--- a/NodeJS.docx
+++ b/NodeJS.docx
@@ -4611,23 +4611,7 @@
           <w:sz w:val="28"/>
           <w:szCs w:val="28"/>
         </w:rPr>
-        <w:t xml:space="preserve">Widely used in programming (e.g., memory addresses, </w:t>
-      </w:r>
-      <w:r>
-        <w:rPr>
-          <w:rFonts w:ascii="Times New Roman" w:hAnsi="Times New Roman" w:cs="Times New Roman"/>
-          <w:sz w:val="28"/>
-          <w:szCs w:val="28"/>
-        </w:rPr>
-        <w:t>colour</w:t>
-      </w:r>
-      <w:r>
-        <w:rPr>
-          <w:rFonts w:ascii="Times New Roman" w:hAnsi="Times New Roman" w:cs="Times New Roman"/>
-          <w:sz w:val="28"/>
-          <w:szCs w:val="28"/>
-        </w:rPr>
-        <w:t xml:space="preserve"> codes).</w:t>
+        <w:t>Widely used in programming (e.g., memory addresses, colour codes).</w:t>
       </w:r>
     </w:p>
     <w:p>
@@ -5885,27 +5869,7 @@
           <w:sz w:val="28"/>
           <w:szCs w:val="28"/>
         </w:rPr>
-        <w:t xml:space="preserve">What is </w:t>
-      </w:r>
-      <w:r>
-        <w:rPr>
-          <w:rFonts w:ascii="Times New Roman" w:hAnsi="Times New Roman" w:cs="Times New Roman"/>
-          <w:b/>
-          <w:bCs/>
-          <w:sz w:val="28"/>
-          <w:szCs w:val="28"/>
-        </w:rPr>
-        <w:t>ArrayBuffer</w:t>
-      </w:r>
-      <w:r>
-        <w:rPr>
-          <w:rFonts w:ascii="Times New Roman" w:hAnsi="Times New Roman" w:cs="Times New Roman"/>
-          <w:b/>
-          <w:bCs/>
-          <w:sz w:val="28"/>
-          <w:szCs w:val="28"/>
-        </w:rPr>
-        <w:t xml:space="preserve"> in JS?</w:t>
+        <w:t>What is ArrayBuffer in JS?</w:t>
       </w:r>
     </w:p>
     <w:p>
@@ -7503,15 +7467,7 @@
           <w:sz w:val="28"/>
           <w:szCs w:val="28"/>
         </w:rPr>
-        <w:t>s</w:t>
-      </w:r>
-      <w:r>
-        <w:rPr>
-          <w:rFonts w:ascii="Times New Roman" w:hAnsi="Times New Roman" w:cs="Times New Roman"/>
-          <w:sz w:val="28"/>
-          <w:szCs w:val="28"/>
-        </w:rPr>
-        <w:t>afe (clears memory) but slower.</w:t>
+        <w:t>safe (clears memory) but slower.</w:t>
       </w:r>
     </w:p>
     <w:p>
@@ -7950,21 +7906,897 @@
           <w:sz w:val="28"/>
           <w:szCs w:val="28"/>
         </w:rPr>
-        <w:t>Large buffers bypass the pool and allocate fresh memory.</w:t>
-      </w:r>
-      <w:r>
-        <w:rPr>
-          <w:rFonts w:ascii="Times New Roman" w:hAnsi="Times New Roman" w:cs="Times New Roman"/>
-          <w:sz w:val="28"/>
-          <w:szCs w:val="28"/>
-        </w:rPr>
-        <w:t xml:space="preserve"> </w:t>
+        <w:t xml:space="preserve">Large buffers bypass the pool and allocate fresh memory. </w:t>
       </w:r>
     </w:p>
     <w:p>
       <w:pPr>
         <w:pStyle w:val="ListParagraph"/>
         <w:ind w:left="644"/>
+        <w:rPr>
+          <w:rFonts w:ascii="Times New Roman" w:hAnsi="Times New Roman" w:cs="Times New Roman"/>
+          <w:sz w:val="28"/>
+          <w:szCs w:val="28"/>
+        </w:rPr>
+      </w:pPr>
+    </w:p>
+    <w:p>
+      <w:pPr>
+        <w:pStyle w:val="ListParagraph"/>
+        <w:ind w:left="644"/>
+        <w:rPr>
+          <w:rFonts w:ascii="Times New Roman" w:hAnsi="Times New Roman" w:cs="Times New Roman"/>
+          <w:sz w:val="28"/>
+          <w:szCs w:val="28"/>
+        </w:rPr>
+      </w:pPr>
+    </w:p>
+    <w:p>
+      <w:pPr>
+        <w:pStyle w:val="ListParagraph"/>
+        <w:numPr>
+          <w:ilvl w:val="0"/>
+          <w:numId w:val="26"/>
+        </w:numPr>
+        <w:rPr>
+          <w:rFonts w:ascii="Times New Roman" w:hAnsi="Times New Roman" w:cs="Times New Roman"/>
+          <w:b/>
+          <w:bCs/>
+          <w:sz w:val="28"/>
+          <w:szCs w:val="28"/>
+        </w:rPr>
+      </w:pPr>
+      <w:r>
+        <w:rPr>
+          <w:rFonts w:ascii="Times New Roman" w:hAnsi="Times New Roman" w:cs="Times New Roman"/>
+          <w:b/>
+          <w:bCs/>
+          <w:sz w:val="28"/>
+          <w:szCs w:val="28"/>
+        </w:rPr>
+        <w:t>Buffer Methods</w:t>
+      </w:r>
+      <w:r>
+        <w:rPr>
+          <w:rFonts w:ascii="Times New Roman" w:hAnsi="Times New Roman" w:cs="Times New Roman"/>
+          <w:b/>
+          <w:bCs/>
+          <w:sz w:val="28"/>
+          <w:szCs w:val="28"/>
+        </w:rPr>
+        <w:t>:</w:t>
+      </w:r>
+    </w:p>
+    <w:p>
+      <w:pPr>
+        <w:pStyle w:val="ListParagraph"/>
+        <w:numPr>
+          <w:ilvl w:val="0"/>
+          <w:numId w:val="27"/>
+        </w:numPr>
+        <w:rPr>
+          <w:rFonts w:ascii="Times New Roman" w:hAnsi="Times New Roman" w:cs="Times New Roman"/>
+          <w:sz w:val="28"/>
+          <w:szCs w:val="28"/>
+        </w:rPr>
+      </w:pPr>
+      <w:proofErr w:type="gramStart"/>
+      <w:r>
+        <w:rPr>
+          <w:rFonts w:ascii="Times New Roman" w:hAnsi="Times New Roman" w:cs="Times New Roman"/>
+          <w:b/>
+          <w:bCs/>
+          <w:sz w:val="28"/>
+          <w:szCs w:val="28"/>
+        </w:rPr>
+        <w:t>toString(</w:t>
+      </w:r>
+      <w:proofErr w:type="gramEnd"/>
+      <w:r>
+        <w:rPr>
+          <w:rFonts w:ascii="Times New Roman" w:hAnsi="Times New Roman" w:cs="Times New Roman"/>
+          <w:b/>
+          <w:bCs/>
+          <w:sz w:val="28"/>
+          <w:szCs w:val="28"/>
+        </w:rPr>
+        <w:t>)</w:t>
+      </w:r>
+      <w:r>
+        <w:rPr>
+          <w:rFonts w:ascii="Times New Roman" w:hAnsi="Times New Roman" w:cs="Times New Roman"/>
+          <w:sz w:val="28"/>
+          <w:szCs w:val="28"/>
+        </w:rPr>
+        <w:t xml:space="preserve"> → Converts buffer data into a string using the given encoding (default: 'utf-8').</w:t>
+      </w:r>
+    </w:p>
+    <w:p>
+      <w:pPr>
+        <w:pStyle w:val="ListParagraph"/>
+        <w:numPr>
+          <w:ilvl w:val="0"/>
+          <w:numId w:val="27"/>
+        </w:numPr>
+        <w:rPr>
+          <w:rFonts w:ascii="Times New Roman" w:hAnsi="Times New Roman" w:cs="Times New Roman"/>
+          <w:sz w:val="28"/>
+          <w:szCs w:val="28"/>
+        </w:rPr>
+      </w:pPr>
+      <w:proofErr w:type="gramStart"/>
+      <w:r>
+        <w:rPr>
+          <w:rFonts w:ascii="Times New Roman" w:hAnsi="Times New Roman" w:cs="Times New Roman"/>
+          <w:b/>
+          <w:bCs/>
+          <w:sz w:val="28"/>
+          <w:szCs w:val="28"/>
+        </w:rPr>
+        <w:t>write(</w:t>
+      </w:r>
+      <w:proofErr w:type="gramEnd"/>
+      <w:r>
+        <w:rPr>
+          <w:rFonts w:ascii="Times New Roman" w:hAnsi="Times New Roman" w:cs="Times New Roman"/>
+          <w:b/>
+          <w:bCs/>
+          <w:sz w:val="28"/>
+          <w:szCs w:val="28"/>
+        </w:rPr>
+        <w:t>)</w:t>
+      </w:r>
+      <w:r>
+        <w:rPr>
+          <w:rFonts w:ascii="Times New Roman" w:hAnsi="Times New Roman" w:cs="Times New Roman"/>
+          <w:sz w:val="28"/>
+          <w:szCs w:val="28"/>
+        </w:rPr>
+        <w:t xml:space="preserve"> → Writes a string to the buffer at the specified offset using the given encoding.</w:t>
+      </w:r>
+    </w:p>
+    <w:p>
+      <w:pPr>
+        <w:pStyle w:val="ListParagraph"/>
+        <w:numPr>
+          <w:ilvl w:val="0"/>
+          <w:numId w:val="27"/>
+        </w:numPr>
+        <w:rPr>
+          <w:rFonts w:ascii="Times New Roman" w:hAnsi="Times New Roman" w:cs="Times New Roman"/>
+          <w:sz w:val="28"/>
+          <w:szCs w:val="28"/>
+        </w:rPr>
+      </w:pPr>
+      <w:r>
+        <w:rPr>
+          <w:rFonts w:ascii="Times New Roman" w:hAnsi="Times New Roman" w:cs="Times New Roman"/>
+          <w:b/>
+          <w:bCs/>
+          <w:sz w:val="28"/>
+          <w:szCs w:val="28"/>
+        </w:rPr>
+        <w:t>toJSON</w:t>
+      </w:r>
+      <w:r>
+        <w:rPr>
+          <w:rFonts w:ascii="Times New Roman" w:hAnsi="Times New Roman" w:cs="Times New Roman"/>
+          <w:b/>
+          <w:bCs/>
+          <w:sz w:val="28"/>
+          <w:szCs w:val="28"/>
+        </w:rPr>
+        <w:t xml:space="preserve"> </w:t>
+      </w:r>
+      <w:r>
+        <w:rPr>
+          <w:rFonts w:ascii="Times New Roman" w:hAnsi="Times New Roman" w:cs="Times New Roman"/>
+          <w:b/>
+          <w:bCs/>
+          <w:sz w:val="28"/>
+          <w:szCs w:val="28"/>
+        </w:rPr>
+        <w:t>()</w:t>
+      </w:r>
+      <w:r>
+        <w:rPr>
+          <w:rFonts w:ascii="Times New Roman" w:hAnsi="Times New Roman" w:cs="Times New Roman"/>
+          <w:sz w:val="28"/>
+          <w:szCs w:val="28"/>
+        </w:rPr>
+        <w:t xml:space="preserve"> → Returns a JSON representation of the buffer (used automatically by JSON.stringify).</w:t>
+      </w:r>
+    </w:p>
+    <w:p>
+      <w:pPr>
+        <w:pStyle w:val="ListParagraph"/>
+        <w:numPr>
+          <w:ilvl w:val="0"/>
+          <w:numId w:val="27"/>
+        </w:numPr>
+        <w:rPr>
+          <w:rFonts w:ascii="Times New Roman" w:hAnsi="Times New Roman" w:cs="Times New Roman"/>
+          <w:sz w:val="28"/>
+          <w:szCs w:val="28"/>
+        </w:rPr>
+      </w:pPr>
+      <w:proofErr w:type="gramStart"/>
+      <w:r>
+        <w:rPr>
+          <w:rFonts w:ascii="Times New Roman" w:hAnsi="Times New Roman" w:cs="Times New Roman"/>
+          <w:b/>
+          <w:bCs/>
+          <w:sz w:val="28"/>
+          <w:szCs w:val="28"/>
+        </w:rPr>
+        <w:t>subarray(</w:t>
+      </w:r>
+      <w:proofErr w:type="gramEnd"/>
+      <w:r>
+        <w:rPr>
+          <w:rFonts w:ascii="Times New Roman" w:hAnsi="Times New Roman" w:cs="Times New Roman"/>
+          <w:b/>
+          <w:bCs/>
+          <w:sz w:val="28"/>
+          <w:szCs w:val="28"/>
+        </w:rPr>
+        <w:t>)</w:t>
+      </w:r>
+      <w:r>
+        <w:rPr>
+          <w:rFonts w:ascii="Times New Roman" w:hAnsi="Times New Roman" w:cs="Times New Roman"/>
+          <w:sz w:val="28"/>
+          <w:szCs w:val="28"/>
+        </w:rPr>
+        <w:t xml:space="preserve"> → Returns a new view (not a copy) of the buffer between the given indexes.</w:t>
+      </w:r>
+    </w:p>
+    <w:p>
+      <w:pPr>
+        <w:pStyle w:val="ListParagraph"/>
+        <w:numPr>
+          <w:ilvl w:val="0"/>
+          <w:numId w:val="27"/>
+        </w:numPr>
+        <w:rPr>
+          <w:rFonts w:ascii="Times New Roman" w:hAnsi="Times New Roman" w:cs="Times New Roman"/>
+          <w:sz w:val="28"/>
+          <w:szCs w:val="28"/>
+        </w:rPr>
+      </w:pPr>
+      <w:proofErr w:type="gramStart"/>
+      <w:r>
+        <w:rPr>
+          <w:rFonts w:ascii="Times New Roman" w:hAnsi="Times New Roman" w:cs="Times New Roman"/>
+          <w:b/>
+          <w:bCs/>
+          <w:sz w:val="28"/>
+          <w:szCs w:val="28"/>
+        </w:rPr>
+        <w:t>copy(</w:t>
+      </w:r>
+      <w:proofErr w:type="gramEnd"/>
+      <w:r>
+        <w:rPr>
+          <w:rFonts w:ascii="Times New Roman" w:hAnsi="Times New Roman" w:cs="Times New Roman"/>
+          <w:b/>
+          <w:bCs/>
+          <w:sz w:val="28"/>
+          <w:szCs w:val="28"/>
+        </w:rPr>
+        <w:t>)</w:t>
+      </w:r>
+      <w:r>
+        <w:rPr>
+          <w:rFonts w:ascii="Times New Roman" w:hAnsi="Times New Roman" w:cs="Times New Roman"/>
+          <w:sz w:val="28"/>
+          <w:szCs w:val="28"/>
+        </w:rPr>
+        <w:t xml:space="preserve"> → Copies data from one buffer to another.</w:t>
+      </w:r>
+    </w:p>
+    <w:p>
+      <w:pPr>
+        <w:pStyle w:val="ListParagraph"/>
+        <w:numPr>
+          <w:ilvl w:val="0"/>
+          <w:numId w:val="27"/>
+        </w:numPr>
+        <w:rPr>
+          <w:rFonts w:ascii="Times New Roman" w:hAnsi="Times New Roman" w:cs="Times New Roman"/>
+          <w:sz w:val="28"/>
+          <w:szCs w:val="28"/>
+        </w:rPr>
+      </w:pPr>
+      <w:proofErr w:type="gramStart"/>
+      <w:r>
+        <w:rPr>
+          <w:rFonts w:ascii="Times New Roman" w:hAnsi="Times New Roman" w:cs="Times New Roman"/>
+          <w:b/>
+          <w:bCs/>
+          <w:sz w:val="28"/>
+          <w:szCs w:val="28"/>
+        </w:rPr>
+        <w:t>includes(</w:t>
+      </w:r>
+      <w:proofErr w:type="gramEnd"/>
+      <w:r>
+        <w:rPr>
+          <w:rFonts w:ascii="Times New Roman" w:hAnsi="Times New Roman" w:cs="Times New Roman"/>
+          <w:b/>
+          <w:bCs/>
+          <w:sz w:val="28"/>
+          <w:szCs w:val="28"/>
+        </w:rPr>
+        <w:t>)</w:t>
+      </w:r>
+      <w:r>
+        <w:rPr>
+          <w:rFonts w:ascii="Times New Roman" w:hAnsi="Times New Roman" w:cs="Times New Roman"/>
+          <w:sz w:val="28"/>
+          <w:szCs w:val="28"/>
+        </w:rPr>
+        <w:t xml:space="preserve"> → Checks if buffer contains the given value.</w:t>
+      </w:r>
+    </w:p>
+    <w:p>
+      <w:pPr>
+        <w:pStyle w:val="ListParagraph"/>
+        <w:numPr>
+          <w:ilvl w:val="0"/>
+          <w:numId w:val="27"/>
+        </w:numPr>
+        <w:rPr>
+          <w:rFonts w:ascii="Times New Roman" w:hAnsi="Times New Roman" w:cs="Times New Roman"/>
+          <w:sz w:val="28"/>
+          <w:szCs w:val="28"/>
+        </w:rPr>
+      </w:pPr>
+      <w:proofErr w:type="gramStart"/>
+      <w:r>
+        <w:rPr>
+          <w:rFonts w:ascii="Times New Roman" w:hAnsi="Times New Roman" w:cs="Times New Roman"/>
+          <w:b/>
+          <w:bCs/>
+          <w:sz w:val="28"/>
+          <w:szCs w:val="28"/>
+        </w:rPr>
+        <w:t>fill(</w:t>
+      </w:r>
+      <w:proofErr w:type="gramEnd"/>
+      <w:r>
+        <w:rPr>
+          <w:rFonts w:ascii="Times New Roman" w:hAnsi="Times New Roman" w:cs="Times New Roman"/>
+          <w:b/>
+          <w:bCs/>
+          <w:sz w:val="28"/>
+          <w:szCs w:val="28"/>
+        </w:rPr>
+        <w:t>)</w:t>
+      </w:r>
+      <w:r>
+        <w:rPr>
+          <w:rFonts w:ascii="Times New Roman" w:hAnsi="Times New Roman" w:cs="Times New Roman"/>
+          <w:sz w:val="28"/>
+          <w:szCs w:val="28"/>
+        </w:rPr>
+        <w:t xml:space="preserve"> → Fills the buffer with the specified value.</w:t>
+      </w:r>
+    </w:p>
+    <w:p>
+      <w:pPr>
+        <w:pStyle w:val="ListParagraph"/>
+        <w:numPr>
+          <w:ilvl w:val="0"/>
+          <w:numId w:val="27"/>
+        </w:numPr>
+        <w:rPr>
+          <w:rFonts w:ascii="Times New Roman" w:hAnsi="Times New Roman" w:cs="Times New Roman"/>
+          <w:sz w:val="28"/>
+          <w:szCs w:val="28"/>
+        </w:rPr>
+      </w:pPr>
+      <w:r>
+        <w:rPr>
+          <w:rFonts w:ascii="Times New Roman" w:hAnsi="Times New Roman" w:cs="Times New Roman"/>
+          <w:b/>
+          <w:bCs/>
+          <w:sz w:val="28"/>
+          <w:szCs w:val="28"/>
+        </w:rPr>
+        <w:t>readInt8(offset)</w:t>
+      </w:r>
+      <w:r>
+        <w:rPr>
+          <w:rFonts w:ascii="Times New Roman" w:hAnsi="Times New Roman" w:cs="Times New Roman"/>
+          <w:sz w:val="28"/>
+          <w:szCs w:val="28"/>
+        </w:rPr>
+        <w:t xml:space="preserve"> → Reads a signed 8-bit integer from the buffer at the given offset.</w:t>
+      </w:r>
+    </w:p>
+    <w:p>
+      <w:pPr>
+        <w:pStyle w:val="ListParagraph"/>
+        <w:numPr>
+          <w:ilvl w:val="0"/>
+          <w:numId w:val="27"/>
+        </w:numPr>
+        <w:rPr>
+          <w:rFonts w:ascii="Times New Roman" w:hAnsi="Times New Roman" w:cs="Times New Roman"/>
+          <w:sz w:val="28"/>
+          <w:szCs w:val="28"/>
+        </w:rPr>
+      </w:pPr>
+      <w:r>
+        <w:rPr>
+          <w:rFonts w:ascii="Times New Roman" w:hAnsi="Times New Roman" w:cs="Times New Roman"/>
+          <w:b/>
+          <w:bCs/>
+          <w:sz w:val="28"/>
+          <w:szCs w:val="28"/>
+        </w:rPr>
+        <w:t>readInt16</w:t>
+      </w:r>
+      <w:proofErr w:type="gramStart"/>
+      <w:r>
+        <w:rPr>
+          <w:rFonts w:ascii="Times New Roman" w:hAnsi="Times New Roman" w:cs="Times New Roman"/>
+          <w:b/>
+          <w:bCs/>
+          <w:sz w:val="28"/>
+          <w:szCs w:val="28"/>
+        </w:rPr>
+        <w:t>LE(</w:t>
+      </w:r>
+      <w:proofErr w:type="gramEnd"/>
+      <w:r>
+        <w:rPr>
+          <w:rFonts w:ascii="Times New Roman" w:hAnsi="Times New Roman" w:cs="Times New Roman"/>
+          <w:b/>
+          <w:bCs/>
+          <w:sz w:val="28"/>
+          <w:szCs w:val="28"/>
+        </w:rPr>
+        <w:t>offset)</w:t>
+      </w:r>
+      <w:r>
+        <w:rPr>
+          <w:rFonts w:ascii="Times New Roman" w:hAnsi="Times New Roman" w:cs="Times New Roman"/>
+          <w:sz w:val="28"/>
+          <w:szCs w:val="28"/>
+        </w:rPr>
+        <w:t xml:space="preserve"> → Reads a signed 16-bit integer (little-endian) from the buffer.</w:t>
+      </w:r>
+    </w:p>
+    <w:p>
+      <w:pPr>
+        <w:pStyle w:val="ListParagraph"/>
+        <w:numPr>
+          <w:ilvl w:val="0"/>
+          <w:numId w:val="27"/>
+        </w:numPr>
+        <w:rPr>
+          <w:rFonts w:ascii="Times New Roman" w:hAnsi="Times New Roman" w:cs="Times New Roman"/>
+          <w:sz w:val="28"/>
+          <w:szCs w:val="28"/>
+        </w:rPr>
+      </w:pPr>
+      <w:r>
+        <w:rPr>
+          <w:rFonts w:ascii="Times New Roman" w:hAnsi="Times New Roman" w:cs="Times New Roman"/>
+          <w:b/>
+          <w:bCs/>
+          <w:sz w:val="28"/>
+          <w:szCs w:val="28"/>
+        </w:rPr>
+        <w:t>readInt16</w:t>
+      </w:r>
+      <w:proofErr w:type="gramStart"/>
+      <w:r>
+        <w:rPr>
+          <w:rFonts w:ascii="Times New Roman" w:hAnsi="Times New Roman" w:cs="Times New Roman"/>
+          <w:b/>
+          <w:bCs/>
+          <w:sz w:val="28"/>
+          <w:szCs w:val="28"/>
+        </w:rPr>
+        <w:t>BE(</w:t>
+      </w:r>
+      <w:proofErr w:type="gramEnd"/>
+      <w:r>
+        <w:rPr>
+          <w:rFonts w:ascii="Times New Roman" w:hAnsi="Times New Roman" w:cs="Times New Roman"/>
+          <w:b/>
+          <w:bCs/>
+          <w:sz w:val="28"/>
+          <w:szCs w:val="28"/>
+        </w:rPr>
+        <w:t>offset)</w:t>
+      </w:r>
+      <w:r>
+        <w:rPr>
+          <w:rFonts w:ascii="Times New Roman" w:hAnsi="Times New Roman" w:cs="Times New Roman"/>
+          <w:sz w:val="28"/>
+          <w:szCs w:val="28"/>
+        </w:rPr>
+        <w:t xml:space="preserve"> → Reads a signed 16-bit integer (big-endian) from the buffer.</w:t>
+      </w:r>
+    </w:p>
+    <w:p>
+      <w:pPr>
+        <w:pStyle w:val="ListParagraph"/>
+        <w:numPr>
+          <w:ilvl w:val="0"/>
+          <w:numId w:val="27"/>
+        </w:numPr>
+        <w:rPr>
+          <w:rFonts w:ascii="Times New Roman" w:hAnsi="Times New Roman" w:cs="Times New Roman"/>
+          <w:sz w:val="28"/>
+          <w:szCs w:val="28"/>
+        </w:rPr>
+      </w:pPr>
+      <w:r>
+        <w:rPr>
+          <w:rFonts w:ascii="Times New Roman" w:hAnsi="Times New Roman" w:cs="Times New Roman"/>
+          <w:b/>
+          <w:bCs/>
+          <w:sz w:val="28"/>
+          <w:szCs w:val="28"/>
+        </w:rPr>
+        <w:t>readUInt32</w:t>
+      </w:r>
+      <w:proofErr w:type="gramStart"/>
+      <w:r>
+        <w:rPr>
+          <w:rFonts w:ascii="Times New Roman" w:hAnsi="Times New Roman" w:cs="Times New Roman"/>
+          <w:b/>
+          <w:bCs/>
+          <w:sz w:val="28"/>
+          <w:szCs w:val="28"/>
+        </w:rPr>
+        <w:t>LE(</w:t>
+      </w:r>
+      <w:proofErr w:type="gramEnd"/>
+      <w:r>
+        <w:rPr>
+          <w:rFonts w:ascii="Times New Roman" w:hAnsi="Times New Roman" w:cs="Times New Roman"/>
+          <w:b/>
+          <w:bCs/>
+          <w:sz w:val="28"/>
+          <w:szCs w:val="28"/>
+        </w:rPr>
+        <w:t>offset)</w:t>
+      </w:r>
+      <w:r>
+        <w:rPr>
+          <w:rFonts w:ascii="Times New Roman" w:hAnsi="Times New Roman" w:cs="Times New Roman"/>
+          <w:sz w:val="28"/>
+          <w:szCs w:val="28"/>
+        </w:rPr>
+        <w:t xml:space="preserve"> → Reads an unsigned 32-bit integer (little-endian).</w:t>
+      </w:r>
+    </w:p>
+    <w:p>
+      <w:pPr>
+        <w:pStyle w:val="ListParagraph"/>
+        <w:numPr>
+          <w:ilvl w:val="0"/>
+          <w:numId w:val="27"/>
+        </w:numPr>
+        <w:rPr>
+          <w:rFonts w:ascii="Times New Roman" w:hAnsi="Times New Roman" w:cs="Times New Roman"/>
+          <w:sz w:val="28"/>
+          <w:szCs w:val="28"/>
+        </w:rPr>
+      </w:pPr>
+      <w:r>
+        <w:rPr>
+          <w:rFonts w:ascii="Times New Roman" w:hAnsi="Times New Roman" w:cs="Times New Roman"/>
+          <w:b/>
+          <w:bCs/>
+          <w:sz w:val="28"/>
+          <w:szCs w:val="28"/>
+        </w:rPr>
+        <w:lastRenderedPageBreak/>
+        <w:t>at(index)</w:t>
+      </w:r>
+      <w:r>
+        <w:rPr>
+          <w:rFonts w:ascii="Times New Roman" w:hAnsi="Times New Roman" w:cs="Times New Roman"/>
+          <w:sz w:val="28"/>
+          <w:szCs w:val="28"/>
+        </w:rPr>
+        <w:t xml:space="preserve"> → Returns the byte at the given index, supports negative indexing.</w:t>
+      </w:r>
+    </w:p>
+    <w:p>
+      <w:pPr>
+        <w:pStyle w:val="ListParagraph"/>
+        <w:numPr>
+          <w:ilvl w:val="0"/>
+          <w:numId w:val="27"/>
+        </w:numPr>
+        <w:rPr>
+          <w:rFonts w:ascii="Times New Roman" w:hAnsi="Times New Roman" w:cs="Times New Roman"/>
+          <w:sz w:val="28"/>
+          <w:szCs w:val="28"/>
+        </w:rPr>
+      </w:pPr>
+      <w:r>
+        <w:rPr>
+          <w:rFonts w:ascii="Times New Roman" w:hAnsi="Times New Roman" w:cs="Times New Roman"/>
+          <w:b/>
+          <w:bCs/>
+          <w:sz w:val="28"/>
+          <w:szCs w:val="28"/>
+        </w:rPr>
+        <w:t>equals(otherBuffer)</w:t>
+      </w:r>
+      <w:r>
+        <w:rPr>
+          <w:rFonts w:ascii="Times New Roman" w:hAnsi="Times New Roman" w:cs="Times New Roman"/>
+          <w:sz w:val="28"/>
+          <w:szCs w:val="28"/>
+        </w:rPr>
+        <w:t xml:space="preserve"> → Checks if two buffers have </w:t>
+      </w:r>
+      <w:proofErr w:type="gramStart"/>
+      <w:r>
+        <w:rPr>
+          <w:rFonts w:ascii="Times New Roman" w:hAnsi="Times New Roman" w:cs="Times New Roman"/>
+          <w:sz w:val="28"/>
+          <w:szCs w:val="28"/>
+        </w:rPr>
+        <w:t>exactly the same</w:t>
+      </w:r>
+      <w:proofErr w:type="gramEnd"/>
+      <w:r>
+        <w:rPr>
+          <w:rFonts w:ascii="Times New Roman" w:hAnsi="Times New Roman" w:cs="Times New Roman"/>
+          <w:sz w:val="28"/>
+          <w:szCs w:val="28"/>
+        </w:rPr>
+        <w:t xml:space="preserve"> content.</w:t>
+      </w:r>
+    </w:p>
+    <w:p>
+      <w:pPr>
+        <w:pStyle w:val="ListParagraph"/>
+        <w:rPr>
+          <w:rFonts w:ascii="Times New Roman" w:hAnsi="Times New Roman" w:cs="Times New Roman"/>
+          <w:sz w:val="28"/>
+          <w:szCs w:val="28"/>
+        </w:rPr>
+      </w:pPr>
+    </w:p>
+    <w:p>
+      <w:pPr>
+        <w:pStyle w:val="ListParagraph"/>
+        <w:numPr>
+          <w:ilvl w:val="0"/>
+          <w:numId w:val="26"/>
+        </w:numPr>
+        <w:rPr>
+          <w:rFonts w:ascii="Times New Roman" w:hAnsi="Times New Roman" w:cs="Times New Roman"/>
+          <w:b/>
+          <w:bCs/>
+          <w:sz w:val="28"/>
+          <w:szCs w:val="28"/>
+        </w:rPr>
+      </w:pPr>
+      <w:r>
+        <w:rPr>
+          <w:rFonts w:ascii="Times New Roman" w:hAnsi="Times New Roman" w:cs="Times New Roman"/>
+          <w:b/>
+          <w:bCs/>
+          <w:sz w:val="28"/>
+          <w:szCs w:val="28"/>
+        </w:rPr>
+        <w:t>Buffer Properties (Top 12)</w:t>
+      </w:r>
+    </w:p>
+    <w:p>
+      <w:pPr>
+        <w:pStyle w:val="ListParagraph"/>
+        <w:numPr>
+          <w:ilvl w:val="0"/>
+          <w:numId w:val="28"/>
+        </w:numPr>
+        <w:rPr>
+          <w:rFonts w:ascii="Times New Roman" w:hAnsi="Times New Roman" w:cs="Times New Roman"/>
+          <w:sz w:val="28"/>
+          <w:szCs w:val="28"/>
+        </w:rPr>
+      </w:pPr>
+      <w:r>
+        <w:rPr>
+          <w:rFonts w:ascii="Times New Roman" w:hAnsi="Times New Roman" w:cs="Times New Roman"/>
+          <w:b/>
+          <w:bCs/>
+          <w:sz w:val="28"/>
+          <w:szCs w:val="28"/>
+        </w:rPr>
+        <w:t>buffer</w:t>
+      </w:r>
+      <w:r>
+        <w:rPr>
+          <w:rFonts w:ascii="Times New Roman" w:hAnsi="Times New Roman" w:cs="Times New Roman"/>
+          <w:sz w:val="28"/>
+          <w:szCs w:val="28"/>
+        </w:rPr>
+        <w:t xml:space="preserve"> → The underlying ArrayBuffer object backing the buffer.</w:t>
+      </w:r>
+    </w:p>
+    <w:p>
+      <w:pPr>
+        <w:pStyle w:val="ListParagraph"/>
+        <w:numPr>
+          <w:ilvl w:val="0"/>
+          <w:numId w:val="28"/>
+        </w:numPr>
+        <w:rPr>
+          <w:rFonts w:ascii="Times New Roman" w:hAnsi="Times New Roman" w:cs="Times New Roman"/>
+          <w:sz w:val="28"/>
+          <w:szCs w:val="28"/>
+        </w:rPr>
+      </w:pPr>
+      <w:r>
+        <w:rPr>
+          <w:rFonts w:ascii="Times New Roman" w:hAnsi="Times New Roman" w:cs="Times New Roman"/>
+          <w:b/>
+          <w:bCs/>
+          <w:sz w:val="28"/>
+          <w:szCs w:val="28"/>
+        </w:rPr>
+        <w:t>byteLength</w:t>
+      </w:r>
+      <w:r>
+        <w:rPr>
+          <w:rFonts w:ascii="Times New Roman" w:hAnsi="Times New Roman" w:cs="Times New Roman"/>
+          <w:sz w:val="28"/>
+          <w:szCs w:val="28"/>
+        </w:rPr>
+        <w:t xml:space="preserve"> → Size of the underlying ArrayBuffer in bytes.</w:t>
+      </w:r>
+    </w:p>
+    <w:p>
+      <w:pPr>
+        <w:pStyle w:val="ListParagraph"/>
+        <w:numPr>
+          <w:ilvl w:val="0"/>
+          <w:numId w:val="28"/>
+        </w:numPr>
+        <w:rPr>
+          <w:rFonts w:ascii="Times New Roman" w:hAnsi="Times New Roman" w:cs="Times New Roman"/>
+          <w:sz w:val="28"/>
+          <w:szCs w:val="28"/>
+        </w:rPr>
+      </w:pPr>
+      <w:r>
+        <w:rPr>
+          <w:rFonts w:ascii="Times New Roman" w:hAnsi="Times New Roman" w:cs="Times New Roman"/>
+          <w:b/>
+          <w:bCs/>
+          <w:sz w:val="28"/>
+          <w:szCs w:val="28"/>
+        </w:rPr>
+        <w:t>byteOffset</w:t>
+      </w:r>
+      <w:r>
+        <w:rPr>
+          <w:rFonts w:ascii="Times New Roman" w:hAnsi="Times New Roman" w:cs="Times New Roman"/>
+          <w:sz w:val="28"/>
+          <w:szCs w:val="28"/>
+        </w:rPr>
+        <w:t xml:space="preserve"> → The byte offset of the buffer from its underlying ArrayBuffer.</w:t>
+      </w:r>
+    </w:p>
+    <w:p>
+      <w:pPr>
+        <w:pStyle w:val="ListParagraph"/>
+        <w:numPr>
+          <w:ilvl w:val="0"/>
+          <w:numId w:val="28"/>
+        </w:numPr>
+        <w:rPr>
+          <w:rFonts w:ascii="Times New Roman" w:hAnsi="Times New Roman" w:cs="Times New Roman"/>
+          <w:sz w:val="28"/>
+          <w:szCs w:val="28"/>
+        </w:rPr>
+      </w:pPr>
+      <w:r>
+        <w:rPr>
+          <w:rFonts w:ascii="Times New Roman" w:hAnsi="Times New Roman" w:cs="Times New Roman"/>
+          <w:b/>
+          <w:bCs/>
+          <w:sz w:val="28"/>
+          <w:szCs w:val="28"/>
+        </w:rPr>
+        <w:t>length</w:t>
+      </w:r>
+      <w:r>
+        <w:rPr>
+          <w:rFonts w:ascii="Times New Roman" w:hAnsi="Times New Roman" w:cs="Times New Roman"/>
+          <w:sz w:val="28"/>
+          <w:szCs w:val="28"/>
+        </w:rPr>
+        <w:t xml:space="preserve"> → The number of bytes in the buffer.</w:t>
+      </w:r>
+    </w:p>
+    <w:p>
+      <w:pPr>
+        <w:pStyle w:val="ListParagraph"/>
+        <w:numPr>
+          <w:ilvl w:val="0"/>
+          <w:numId w:val="28"/>
+        </w:numPr>
+        <w:rPr>
+          <w:rFonts w:ascii="Times New Roman" w:hAnsi="Times New Roman" w:cs="Times New Roman"/>
+          <w:sz w:val="28"/>
+          <w:szCs w:val="28"/>
+        </w:rPr>
+      </w:pPr>
+      <w:r>
+        <w:rPr>
+          <w:rFonts w:ascii="Times New Roman" w:hAnsi="Times New Roman" w:cs="Times New Roman"/>
+          <w:b/>
+          <w:bCs/>
+          <w:sz w:val="28"/>
+          <w:szCs w:val="28"/>
+        </w:rPr>
+        <w:t>parent</w:t>
+      </w:r>
+      <w:r>
+        <w:rPr>
+          <w:rFonts w:ascii="Times New Roman" w:hAnsi="Times New Roman" w:cs="Times New Roman"/>
+          <w:sz w:val="28"/>
+          <w:szCs w:val="28"/>
+        </w:rPr>
+        <w:t xml:space="preserve"> → Reference to the parent memory block (internal, rarely used).</w:t>
+      </w:r>
+    </w:p>
+    <w:p>
+      <w:pPr>
+        <w:pStyle w:val="ListParagraph"/>
+        <w:numPr>
+          <w:ilvl w:val="0"/>
+          <w:numId w:val="28"/>
+        </w:numPr>
+        <w:rPr>
+          <w:rFonts w:ascii="Times New Roman" w:hAnsi="Times New Roman" w:cs="Times New Roman"/>
+          <w:sz w:val="28"/>
+          <w:szCs w:val="28"/>
+        </w:rPr>
+      </w:pPr>
+      <w:r>
+        <w:rPr>
+          <w:rFonts w:ascii="Times New Roman" w:hAnsi="Times New Roman" w:cs="Times New Roman"/>
+          <w:b/>
+          <w:bCs/>
+          <w:sz w:val="28"/>
+          <w:szCs w:val="28"/>
+        </w:rPr>
+        <w:t>BYTES_PER_ELEMENT</w:t>
+      </w:r>
+      <w:r>
+        <w:rPr>
+          <w:rFonts w:ascii="Times New Roman" w:hAnsi="Times New Roman" w:cs="Times New Roman"/>
+          <w:sz w:val="28"/>
+          <w:szCs w:val="28"/>
+        </w:rPr>
+        <w:t xml:space="preserve"> → Always 1, since Buffer stores raw bytes.</w:t>
+      </w:r>
+    </w:p>
+    <w:p>
+      <w:pPr>
+        <w:pStyle w:val="ListParagraph"/>
+        <w:ind w:left="927"/>
+        <w:rPr>
+          <w:rFonts w:ascii="Times New Roman" w:hAnsi="Times New Roman" w:cs="Times New Roman"/>
+          <w:sz w:val="28"/>
+          <w:szCs w:val="28"/>
+        </w:rPr>
       </w:pPr>
     </w:p>
     <w:p>
@@ -7976,14 +8808,6 @@
           <w:szCs w:val="32"/>
         </w:rPr>
       </w:pPr>
-      <w:r>
-        <w:rPr>
-          <w:rFonts w:ascii="Times New Roman" w:hAnsi="Times New Roman" w:cs="Times New Roman"/>
-          <w:sz w:val="32"/>
-          <w:szCs w:val="32"/>
-        </w:rPr>
-        <w:t xml:space="preserve"> </w:t>
-      </w:r>
     </w:p>
     <w:p>
       <w:pPr>
@@ -8366,6 +9190,232 @@
     </w:lvl>
   </w:abstractNum>
   <w:abstractNum w:abstractNumId="2" w15:restartNumberingAfterBreak="0">
+    <w:nsid w:val="07F27565"/>
+    <w:multiLevelType w:val="hybridMultilevel"/>
+    <w:tmpl w:val="F42E3FBA"/>
+    <w:lvl w:ilvl="0" w:tplc="40090009">
+      <w:start w:val="1"/>
+      <w:numFmt w:val="bullet"/>
+      <w:lvlText w:val=""/>
+      <w:lvlJc w:val="left"/>
+      <w:pPr>
+        <w:ind w:left="720" w:hanging="360"/>
+      </w:pPr>
+      <w:rPr>
+        <w:rFonts w:ascii="Wingdings" w:hAnsi="Wingdings" w:hint="default"/>
+      </w:rPr>
+    </w:lvl>
+    <w:lvl w:ilvl="1" w:tplc="40090003" w:tentative="1">
+      <w:start w:val="1"/>
+      <w:numFmt w:val="bullet"/>
+      <w:lvlText w:val="o"/>
+      <w:lvlJc w:val="left"/>
+      <w:pPr>
+        <w:ind w:left="1440" w:hanging="360"/>
+      </w:pPr>
+      <w:rPr>
+        <w:rFonts w:ascii="Courier New" w:hAnsi="Courier New" w:cs="Courier New" w:hint="default"/>
+      </w:rPr>
+    </w:lvl>
+    <w:lvl w:ilvl="2" w:tplc="40090005" w:tentative="1">
+      <w:start w:val="1"/>
+      <w:numFmt w:val="bullet"/>
+      <w:lvlText w:val=""/>
+      <w:lvlJc w:val="left"/>
+      <w:pPr>
+        <w:ind w:left="2160" w:hanging="360"/>
+      </w:pPr>
+      <w:rPr>
+        <w:rFonts w:ascii="Wingdings" w:hAnsi="Wingdings" w:hint="default"/>
+      </w:rPr>
+    </w:lvl>
+    <w:lvl w:ilvl="3" w:tplc="40090001" w:tentative="1">
+      <w:start w:val="1"/>
+      <w:numFmt w:val="bullet"/>
+      <w:lvlText w:val=""/>
+      <w:lvlJc w:val="left"/>
+      <w:pPr>
+        <w:ind w:left="2880" w:hanging="360"/>
+      </w:pPr>
+      <w:rPr>
+        <w:rFonts w:ascii="Symbol" w:hAnsi="Symbol" w:hint="default"/>
+      </w:rPr>
+    </w:lvl>
+    <w:lvl w:ilvl="4" w:tplc="40090003" w:tentative="1">
+      <w:start w:val="1"/>
+      <w:numFmt w:val="bullet"/>
+      <w:lvlText w:val="o"/>
+      <w:lvlJc w:val="left"/>
+      <w:pPr>
+        <w:ind w:left="3600" w:hanging="360"/>
+      </w:pPr>
+      <w:rPr>
+        <w:rFonts w:ascii="Courier New" w:hAnsi="Courier New" w:cs="Courier New" w:hint="default"/>
+      </w:rPr>
+    </w:lvl>
+    <w:lvl w:ilvl="5" w:tplc="40090005" w:tentative="1">
+      <w:start w:val="1"/>
+      <w:numFmt w:val="bullet"/>
+      <w:lvlText w:val=""/>
+      <w:lvlJc w:val="left"/>
+      <w:pPr>
+        <w:ind w:left="4320" w:hanging="360"/>
+      </w:pPr>
+      <w:rPr>
+        <w:rFonts w:ascii="Wingdings" w:hAnsi="Wingdings" w:hint="default"/>
+      </w:rPr>
+    </w:lvl>
+    <w:lvl w:ilvl="6" w:tplc="40090001" w:tentative="1">
+      <w:start w:val="1"/>
+      <w:numFmt w:val="bullet"/>
+      <w:lvlText w:val=""/>
+      <w:lvlJc w:val="left"/>
+      <w:pPr>
+        <w:ind w:left="5040" w:hanging="360"/>
+      </w:pPr>
+      <w:rPr>
+        <w:rFonts w:ascii="Symbol" w:hAnsi="Symbol" w:hint="default"/>
+      </w:rPr>
+    </w:lvl>
+    <w:lvl w:ilvl="7" w:tplc="40090003" w:tentative="1">
+      <w:start w:val="1"/>
+      <w:numFmt w:val="bullet"/>
+      <w:lvlText w:val="o"/>
+      <w:lvlJc w:val="left"/>
+      <w:pPr>
+        <w:ind w:left="5760" w:hanging="360"/>
+      </w:pPr>
+      <w:rPr>
+        <w:rFonts w:ascii="Courier New" w:hAnsi="Courier New" w:cs="Courier New" w:hint="default"/>
+      </w:rPr>
+    </w:lvl>
+    <w:lvl w:ilvl="8" w:tplc="40090005" w:tentative="1">
+      <w:start w:val="1"/>
+      <w:numFmt w:val="bullet"/>
+      <w:lvlText w:val=""/>
+      <w:lvlJc w:val="left"/>
+      <w:pPr>
+        <w:ind w:left="6480" w:hanging="360"/>
+      </w:pPr>
+      <w:rPr>
+        <w:rFonts w:ascii="Wingdings" w:hAnsi="Wingdings" w:hint="default"/>
+      </w:rPr>
+    </w:lvl>
+  </w:abstractNum>
+  <w:abstractNum w:abstractNumId="3" w15:restartNumberingAfterBreak="0">
+    <w:nsid w:val="08485A88"/>
+    <w:multiLevelType w:val="multilevel"/>
+    <w:tmpl w:val="D5280B9C"/>
+    <w:lvl w:ilvl="0">
+      <w:start w:val="1"/>
+      <w:numFmt w:val="decimal"/>
+      <w:lvlText w:val="%1."/>
+      <w:lvlJc w:val="left"/>
+      <w:pPr>
+        <w:tabs>
+          <w:tab w:val="num" w:pos="720"/>
+        </w:tabs>
+        <w:ind w:left="720" w:hanging="360"/>
+      </w:pPr>
+    </w:lvl>
+    <w:lvl w:ilvl="1" w:tentative="1">
+      <w:start w:val="1"/>
+      <w:numFmt w:val="decimal"/>
+      <w:lvlText w:val="%2."/>
+      <w:lvlJc w:val="left"/>
+      <w:pPr>
+        <w:tabs>
+          <w:tab w:val="num" w:pos="1440"/>
+        </w:tabs>
+        <w:ind w:left="1440" w:hanging="360"/>
+      </w:pPr>
+    </w:lvl>
+    <w:lvl w:ilvl="2" w:tentative="1">
+      <w:start w:val="1"/>
+      <w:numFmt w:val="decimal"/>
+      <w:lvlText w:val="%3."/>
+      <w:lvlJc w:val="left"/>
+      <w:pPr>
+        <w:tabs>
+          <w:tab w:val="num" w:pos="2160"/>
+        </w:tabs>
+        <w:ind w:left="2160" w:hanging="360"/>
+      </w:pPr>
+    </w:lvl>
+    <w:lvl w:ilvl="3" w:tentative="1">
+      <w:start w:val="1"/>
+      <w:numFmt w:val="decimal"/>
+      <w:lvlText w:val="%4."/>
+      <w:lvlJc w:val="left"/>
+      <w:pPr>
+        <w:tabs>
+          <w:tab w:val="num" w:pos="2880"/>
+        </w:tabs>
+        <w:ind w:left="2880" w:hanging="360"/>
+      </w:pPr>
+    </w:lvl>
+    <w:lvl w:ilvl="4" w:tentative="1">
+      <w:start w:val="1"/>
+      <w:numFmt w:val="decimal"/>
+      <w:lvlText w:val="%5."/>
+      <w:lvlJc w:val="left"/>
+      <w:pPr>
+        <w:tabs>
+          <w:tab w:val="num" w:pos="3600"/>
+        </w:tabs>
+        <w:ind w:left="3600" w:hanging="360"/>
+      </w:pPr>
+    </w:lvl>
+    <w:lvl w:ilvl="5" w:tentative="1">
+      <w:start w:val="1"/>
+      <w:numFmt w:val="decimal"/>
+      <w:lvlText w:val="%6."/>
+      <w:lvlJc w:val="left"/>
+      <w:pPr>
+        <w:tabs>
+          <w:tab w:val="num" w:pos="4320"/>
+        </w:tabs>
+        <w:ind w:left="4320" w:hanging="360"/>
+      </w:pPr>
+    </w:lvl>
+    <w:lvl w:ilvl="6" w:tentative="1">
+      <w:start w:val="1"/>
+      <w:numFmt w:val="decimal"/>
+      <w:lvlText w:val="%7."/>
+      <w:lvlJc w:val="left"/>
+      <w:pPr>
+        <w:tabs>
+          <w:tab w:val="num" w:pos="5040"/>
+        </w:tabs>
+        <w:ind w:left="5040" w:hanging="360"/>
+      </w:pPr>
+    </w:lvl>
+    <w:lvl w:ilvl="7" w:tentative="1">
+      <w:start w:val="1"/>
+      <w:numFmt w:val="decimal"/>
+      <w:lvlText w:val="%8."/>
+      <w:lvlJc w:val="left"/>
+      <w:pPr>
+        <w:tabs>
+          <w:tab w:val="num" w:pos="5760"/>
+        </w:tabs>
+        <w:ind w:left="5760" w:hanging="360"/>
+      </w:pPr>
+    </w:lvl>
+    <w:lvl w:ilvl="8" w:tentative="1">
+      <w:start w:val="1"/>
+      <w:numFmt w:val="decimal"/>
+      <w:lvlText w:val="%9."/>
+      <w:lvlJc w:val="left"/>
+      <w:pPr>
+        <w:tabs>
+          <w:tab w:val="num" w:pos="6480"/>
+        </w:tabs>
+        <w:ind w:left="6480" w:hanging="360"/>
+      </w:pPr>
+    </w:lvl>
+  </w:abstractNum>
+  <w:abstractNum w:abstractNumId="4" w15:restartNumberingAfterBreak="0">
     <w:nsid w:val="0BED4117"/>
     <w:multiLevelType w:val="hybridMultilevel"/>
     <w:tmpl w:val="B0D20906"/>
@@ -8478,7 +9528,7 @@
       </w:rPr>
     </w:lvl>
   </w:abstractNum>
-  <w:abstractNum w:abstractNumId="3" w15:restartNumberingAfterBreak="0">
+  <w:abstractNum w:abstractNumId="5" w15:restartNumberingAfterBreak="0">
     <w:nsid w:val="15B33A8D"/>
     <w:multiLevelType w:val="hybridMultilevel"/>
     <w:tmpl w:val="DBD28C06"/>
@@ -8591,7 +9641,120 @@
       </w:rPr>
     </w:lvl>
   </w:abstractNum>
-  <w:abstractNum w:abstractNumId="4" w15:restartNumberingAfterBreak="0">
+  <w:abstractNum w:abstractNumId="6" w15:restartNumberingAfterBreak="0">
+    <w:nsid w:val="188F59FD"/>
+    <w:multiLevelType w:val="hybridMultilevel"/>
+    <w:tmpl w:val="39F842B4"/>
+    <w:lvl w:ilvl="0" w:tplc="40090001">
+      <w:start w:val="1"/>
+      <w:numFmt w:val="bullet"/>
+      <w:lvlText w:val=""/>
+      <w:lvlJc w:val="left"/>
+      <w:pPr>
+        <w:ind w:left="927" w:hanging="360"/>
+      </w:pPr>
+      <w:rPr>
+        <w:rFonts w:ascii="Symbol" w:hAnsi="Symbol" w:hint="default"/>
+      </w:rPr>
+    </w:lvl>
+    <w:lvl w:ilvl="1" w:tplc="FFFFFFFF" w:tentative="1">
+      <w:start w:val="1"/>
+      <w:numFmt w:val="bullet"/>
+      <w:lvlText w:val="o"/>
+      <w:lvlJc w:val="left"/>
+      <w:pPr>
+        <w:ind w:left="1647" w:hanging="360"/>
+      </w:pPr>
+      <w:rPr>
+        <w:rFonts w:ascii="Courier New" w:hAnsi="Courier New" w:cs="Courier New" w:hint="default"/>
+      </w:rPr>
+    </w:lvl>
+    <w:lvl w:ilvl="2" w:tplc="FFFFFFFF" w:tentative="1">
+      <w:start w:val="1"/>
+      <w:numFmt w:val="bullet"/>
+      <w:lvlText w:val=""/>
+      <w:lvlJc w:val="left"/>
+      <w:pPr>
+        <w:ind w:left="2367" w:hanging="360"/>
+      </w:pPr>
+      <w:rPr>
+        <w:rFonts w:ascii="Wingdings" w:hAnsi="Wingdings" w:hint="default"/>
+      </w:rPr>
+    </w:lvl>
+    <w:lvl w:ilvl="3" w:tplc="FFFFFFFF" w:tentative="1">
+      <w:start w:val="1"/>
+      <w:numFmt w:val="bullet"/>
+      <w:lvlText w:val=""/>
+      <w:lvlJc w:val="left"/>
+      <w:pPr>
+        <w:ind w:left="3087" w:hanging="360"/>
+      </w:pPr>
+      <w:rPr>
+        <w:rFonts w:ascii="Symbol" w:hAnsi="Symbol" w:hint="default"/>
+      </w:rPr>
+    </w:lvl>
+    <w:lvl w:ilvl="4" w:tplc="FFFFFFFF" w:tentative="1">
+      <w:start w:val="1"/>
+      <w:numFmt w:val="bullet"/>
+      <w:lvlText w:val="o"/>
+      <w:lvlJc w:val="left"/>
+      <w:pPr>
+        <w:ind w:left="3807" w:hanging="360"/>
+      </w:pPr>
+      <w:rPr>
+        <w:rFonts w:ascii="Courier New" w:hAnsi="Courier New" w:cs="Courier New" w:hint="default"/>
+      </w:rPr>
+    </w:lvl>
+    <w:lvl w:ilvl="5" w:tplc="FFFFFFFF" w:tentative="1">
+      <w:start w:val="1"/>
+      <w:numFmt w:val="bullet"/>
+      <w:lvlText w:val=""/>
+      <w:lvlJc w:val="left"/>
+      <w:pPr>
+        <w:ind w:left="4527" w:hanging="360"/>
+      </w:pPr>
+      <w:rPr>
+        <w:rFonts w:ascii="Wingdings" w:hAnsi="Wingdings" w:hint="default"/>
+      </w:rPr>
+    </w:lvl>
+    <w:lvl w:ilvl="6" w:tplc="FFFFFFFF" w:tentative="1">
+      <w:start w:val="1"/>
+      <w:numFmt w:val="bullet"/>
+      <w:lvlText w:val=""/>
+      <w:lvlJc w:val="left"/>
+      <w:pPr>
+        <w:ind w:left="5247" w:hanging="360"/>
+      </w:pPr>
+      <w:rPr>
+        <w:rFonts w:ascii="Symbol" w:hAnsi="Symbol" w:hint="default"/>
+      </w:rPr>
+    </w:lvl>
+    <w:lvl w:ilvl="7" w:tplc="FFFFFFFF" w:tentative="1">
+      <w:start w:val="1"/>
+      <w:numFmt w:val="bullet"/>
+      <w:lvlText w:val="o"/>
+      <w:lvlJc w:val="left"/>
+      <w:pPr>
+        <w:ind w:left="5967" w:hanging="360"/>
+      </w:pPr>
+      <w:rPr>
+        <w:rFonts w:ascii="Courier New" w:hAnsi="Courier New" w:cs="Courier New" w:hint="default"/>
+      </w:rPr>
+    </w:lvl>
+    <w:lvl w:ilvl="8" w:tplc="FFFFFFFF" w:tentative="1">
+      <w:start w:val="1"/>
+      <w:numFmt w:val="bullet"/>
+      <w:lvlText w:val=""/>
+      <w:lvlJc w:val="left"/>
+      <w:pPr>
+        <w:ind w:left="6687" w:hanging="360"/>
+      </w:pPr>
+      <w:rPr>
+        <w:rFonts w:ascii="Wingdings" w:hAnsi="Wingdings" w:hint="default"/>
+      </w:rPr>
+    </w:lvl>
+  </w:abstractNum>
+  <w:abstractNum w:abstractNumId="7" w15:restartNumberingAfterBreak="0">
     <w:nsid w:val="18E407C1"/>
     <w:multiLevelType w:val="hybridMultilevel"/>
     <w:tmpl w:val="6D886BF4"/>
@@ -8704,7 +9867,7 @@
       </w:rPr>
     </w:lvl>
   </w:abstractNum>
-  <w:abstractNum w:abstractNumId="5" w15:restartNumberingAfterBreak="0">
+  <w:abstractNum w:abstractNumId="8" w15:restartNumberingAfterBreak="0">
     <w:nsid w:val="22CC2BCD"/>
     <w:multiLevelType w:val="hybridMultilevel"/>
     <w:tmpl w:val="405C808C"/>
@@ -8817,7 +9980,7 @@
       </w:rPr>
     </w:lvl>
   </w:abstractNum>
-  <w:abstractNum w:abstractNumId="6" w15:restartNumberingAfterBreak="0">
+  <w:abstractNum w:abstractNumId="9" w15:restartNumberingAfterBreak="0">
     <w:nsid w:val="299B66FA"/>
     <w:multiLevelType w:val="hybridMultilevel"/>
     <w:tmpl w:val="89786100"/>
@@ -8930,7 +10093,7 @@
       </w:rPr>
     </w:lvl>
   </w:abstractNum>
-  <w:abstractNum w:abstractNumId="7" w15:restartNumberingAfterBreak="0">
+  <w:abstractNum w:abstractNumId="10" w15:restartNumberingAfterBreak="0">
     <w:nsid w:val="2A06739C"/>
     <w:multiLevelType w:val="hybridMultilevel"/>
     <w:tmpl w:val="4308003E"/>
@@ -9043,7 +10206,7 @@
       </w:rPr>
     </w:lvl>
   </w:abstractNum>
-  <w:abstractNum w:abstractNumId="8" w15:restartNumberingAfterBreak="0">
+  <w:abstractNum w:abstractNumId="11" w15:restartNumberingAfterBreak="0">
     <w:nsid w:val="2A36061E"/>
     <w:multiLevelType w:val="hybridMultilevel"/>
     <w:tmpl w:val="9F7870B2"/>
@@ -9156,7 +10319,7 @@
       </w:rPr>
     </w:lvl>
   </w:abstractNum>
-  <w:abstractNum w:abstractNumId="9" w15:restartNumberingAfterBreak="0">
+  <w:abstractNum w:abstractNumId="12" w15:restartNumberingAfterBreak="0">
     <w:nsid w:val="2A907F22"/>
     <w:multiLevelType w:val="hybridMultilevel"/>
     <w:tmpl w:val="8DE881E8"/>
@@ -9269,7 +10432,7 @@
       </w:rPr>
     </w:lvl>
   </w:abstractNum>
-  <w:abstractNum w:abstractNumId="10" w15:restartNumberingAfterBreak="0">
+  <w:abstractNum w:abstractNumId="13" w15:restartNumberingAfterBreak="0">
     <w:nsid w:val="34C64902"/>
     <w:multiLevelType w:val="hybridMultilevel"/>
     <w:tmpl w:val="FA121F46"/>
@@ -9382,7 +10545,120 @@
       </w:rPr>
     </w:lvl>
   </w:abstractNum>
-  <w:abstractNum w:abstractNumId="11" w15:restartNumberingAfterBreak="0">
+  <w:abstractNum w:abstractNumId="14" w15:restartNumberingAfterBreak="0">
+    <w:nsid w:val="36BB53BC"/>
+    <w:multiLevelType w:val="multilevel"/>
+    <w:tmpl w:val="269C9B78"/>
+    <w:lvl w:ilvl="0">
+      <w:start w:val="1"/>
+      <w:numFmt w:val="decimal"/>
+      <w:lvlText w:val="%1."/>
+      <w:lvlJc w:val="left"/>
+      <w:pPr>
+        <w:tabs>
+          <w:tab w:val="num" w:pos="720"/>
+        </w:tabs>
+        <w:ind w:left="720" w:hanging="360"/>
+      </w:pPr>
+    </w:lvl>
+    <w:lvl w:ilvl="1" w:tentative="1">
+      <w:start w:val="1"/>
+      <w:numFmt w:val="decimal"/>
+      <w:lvlText w:val="%2."/>
+      <w:lvlJc w:val="left"/>
+      <w:pPr>
+        <w:tabs>
+          <w:tab w:val="num" w:pos="1440"/>
+        </w:tabs>
+        <w:ind w:left="1440" w:hanging="360"/>
+      </w:pPr>
+    </w:lvl>
+    <w:lvl w:ilvl="2" w:tentative="1">
+      <w:start w:val="1"/>
+      <w:numFmt w:val="decimal"/>
+      <w:lvlText w:val="%3."/>
+      <w:lvlJc w:val="left"/>
+      <w:pPr>
+        <w:tabs>
+          <w:tab w:val="num" w:pos="2160"/>
+        </w:tabs>
+        <w:ind w:left="2160" w:hanging="360"/>
+      </w:pPr>
+    </w:lvl>
+    <w:lvl w:ilvl="3" w:tentative="1">
+      <w:start w:val="1"/>
+      <w:numFmt w:val="decimal"/>
+      <w:lvlText w:val="%4."/>
+      <w:lvlJc w:val="left"/>
+      <w:pPr>
+        <w:tabs>
+          <w:tab w:val="num" w:pos="2880"/>
+        </w:tabs>
+        <w:ind w:left="2880" w:hanging="360"/>
+      </w:pPr>
+    </w:lvl>
+    <w:lvl w:ilvl="4" w:tentative="1">
+      <w:start w:val="1"/>
+      <w:numFmt w:val="decimal"/>
+      <w:lvlText w:val="%5."/>
+      <w:lvlJc w:val="left"/>
+      <w:pPr>
+        <w:tabs>
+          <w:tab w:val="num" w:pos="3600"/>
+        </w:tabs>
+        <w:ind w:left="3600" w:hanging="360"/>
+      </w:pPr>
+    </w:lvl>
+    <w:lvl w:ilvl="5" w:tentative="1">
+      <w:start w:val="1"/>
+      <w:numFmt w:val="decimal"/>
+      <w:lvlText w:val="%6."/>
+      <w:lvlJc w:val="left"/>
+      <w:pPr>
+        <w:tabs>
+          <w:tab w:val="num" w:pos="4320"/>
+        </w:tabs>
+        <w:ind w:left="4320" w:hanging="360"/>
+      </w:pPr>
+    </w:lvl>
+    <w:lvl w:ilvl="6" w:tentative="1">
+      <w:start w:val="1"/>
+      <w:numFmt w:val="decimal"/>
+      <w:lvlText w:val="%7."/>
+      <w:lvlJc w:val="left"/>
+      <w:pPr>
+        <w:tabs>
+          <w:tab w:val="num" w:pos="5040"/>
+        </w:tabs>
+        <w:ind w:left="5040" w:hanging="360"/>
+      </w:pPr>
+    </w:lvl>
+    <w:lvl w:ilvl="7" w:tentative="1">
+      <w:start w:val="1"/>
+      <w:numFmt w:val="decimal"/>
+      <w:lvlText w:val="%8."/>
+      <w:lvlJc w:val="left"/>
+      <w:pPr>
+        <w:tabs>
+          <w:tab w:val="num" w:pos="5760"/>
+        </w:tabs>
+        <w:ind w:left="5760" w:hanging="360"/>
+      </w:pPr>
+    </w:lvl>
+    <w:lvl w:ilvl="8" w:tentative="1">
+      <w:start w:val="1"/>
+      <w:numFmt w:val="decimal"/>
+      <w:lvlText w:val="%9."/>
+      <w:lvlJc w:val="left"/>
+      <w:pPr>
+        <w:tabs>
+          <w:tab w:val="num" w:pos="6480"/>
+        </w:tabs>
+        <w:ind w:left="6480" w:hanging="360"/>
+      </w:pPr>
+    </w:lvl>
+  </w:abstractNum>
+  <w:abstractNum w:abstractNumId="15" w15:restartNumberingAfterBreak="0">
     <w:nsid w:val="386E15E0"/>
     <w:multiLevelType w:val="multilevel"/>
     <w:tmpl w:val="40090029"/>
@@ -9486,10 +10762,10 @@
       </w:pPr>
     </w:lvl>
   </w:abstractNum>
-  <w:abstractNum w:abstractNumId="12" w15:restartNumberingAfterBreak="0">
+  <w:abstractNum w:abstractNumId="16" w15:restartNumberingAfterBreak="0">
     <w:nsid w:val="3E266E5A"/>
     <w:multiLevelType w:val="hybridMultilevel"/>
-    <w:tmpl w:val="72E8A6C4"/>
+    <w:tmpl w:val="02885D70"/>
     <w:lvl w:ilvl="0" w:tplc="40090001">
       <w:start w:val="1"/>
       <w:numFmt w:val="bullet"/>
@@ -9599,7 +10875,120 @@
       </w:rPr>
     </w:lvl>
   </w:abstractNum>
-  <w:abstractNum w:abstractNumId="13" w15:restartNumberingAfterBreak="0">
+  <w:abstractNum w:abstractNumId="17" w15:restartNumberingAfterBreak="0">
+    <w:nsid w:val="402F1CD6"/>
+    <w:multiLevelType w:val="hybridMultilevel"/>
+    <w:tmpl w:val="FF589E86"/>
+    <w:lvl w:ilvl="0" w:tplc="40090001">
+      <w:start w:val="1"/>
+      <w:numFmt w:val="bullet"/>
+      <w:lvlText w:val=""/>
+      <w:lvlJc w:val="left"/>
+      <w:pPr>
+        <w:ind w:left="1069" w:hanging="360"/>
+      </w:pPr>
+      <w:rPr>
+        <w:rFonts w:ascii="Symbol" w:hAnsi="Symbol" w:hint="default"/>
+      </w:rPr>
+    </w:lvl>
+    <w:lvl w:ilvl="1" w:tplc="40090003" w:tentative="1">
+      <w:start w:val="1"/>
+      <w:numFmt w:val="bullet"/>
+      <w:lvlText w:val="o"/>
+      <w:lvlJc w:val="left"/>
+      <w:pPr>
+        <w:ind w:left="1789" w:hanging="360"/>
+      </w:pPr>
+      <w:rPr>
+        <w:rFonts w:ascii="Courier New" w:hAnsi="Courier New" w:cs="Courier New" w:hint="default"/>
+      </w:rPr>
+    </w:lvl>
+    <w:lvl w:ilvl="2" w:tplc="40090005" w:tentative="1">
+      <w:start w:val="1"/>
+      <w:numFmt w:val="bullet"/>
+      <w:lvlText w:val=""/>
+      <w:lvlJc w:val="left"/>
+      <w:pPr>
+        <w:ind w:left="2509" w:hanging="360"/>
+      </w:pPr>
+      <w:rPr>
+        <w:rFonts w:ascii="Wingdings" w:hAnsi="Wingdings" w:hint="default"/>
+      </w:rPr>
+    </w:lvl>
+    <w:lvl w:ilvl="3" w:tplc="40090001" w:tentative="1">
+      <w:start w:val="1"/>
+      <w:numFmt w:val="bullet"/>
+      <w:lvlText w:val=""/>
+      <w:lvlJc w:val="left"/>
+      <w:pPr>
+        <w:ind w:left="3229" w:hanging="360"/>
+      </w:pPr>
+      <w:rPr>
+        <w:rFonts w:ascii="Symbol" w:hAnsi="Symbol" w:hint="default"/>
+      </w:rPr>
+    </w:lvl>
+    <w:lvl w:ilvl="4" w:tplc="40090003" w:tentative="1">
+      <w:start w:val="1"/>
+      <w:numFmt w:val="bullet"/>
+      <w:lvlText w:val="o"/>
+      <w:lvlJc w:val="left"/>
+      <w:pPr>
+        <w:ind w:left="3949" w:hanging="360"/>
+      </w:pPr>
+      <w:rPr>
+        <w:rFonts w:ascii="Courier New" w:hAnsi="Courier New" w:cs="Courier New" w:hint="default"/>
+      </w:rPr>
+    </w:lvl>
+    <w:lvl w:ilvl="5" w:tplc="40090005" w:tentative="1">
+      <w:start w:val="1"/>
+      <w:numFmt w:val="bullet"/>
+      <w:lvlText w:val=""/>
+      <w:lvlJc w:val="left"/>
+      <w:pPr>
+        <w:ind w:left="4669" w:hanging="360"/>
+      </w:pPr>
+      <w:rPr>
+        <w:rFonts w:ascii="Wingdings" w:hAnsi="Wingdings" w:hint="default"/>
+      </w:rPr>
+    </w:lvl>
+    <w:lvl w:ilvl="6" w:tplc="40090001" w:tentative="1">
+      <w:start w:val="1"/>
+      <w:numFmt w:val="bullet"/>
+      <w:lvlText w:val=""/>
+      <w:lvlJc w:val="left"/>
+      <w:pPr>
+        <w:ind w:left="5389" w:hanging="360"/>
+      </w:pPr>
+      <w:rPr>
+        <w:rFonts w:ascii="Symbol" w:hAnsi="Symbol" w:hint="default"/>
+      </w:rPr>
+    </w:lvl>
+    <w:lvl w:ilvl="7" w:tplc="40090003" w:tentative="1">
+      <w:start w:val="1"/>
+      <w:numFmt w:val="bullet"/>
+      <w:lvlText w:val="o"/>
+      <w:lvlJc w:val="left"/>
+      <w:pPr>
+        <w:ind w:left="6109" w:hanging="360"/>
+      </w:pPr>
+      <w:rPr>
+        <w:rFonts w:ascii="Courier New" w:hAnsi="Courier New" w:cs="Courier New" w:hint="default"/>
+      </w:rPr>
+    </w:lvl>
+    <w:lvl w:ilvl="8" w:tplc="40090005" w:tentative="1">
+      <w:start w:val="1"/>
+      <w:numFmt w:val="bullet"/>
+      <w:lvlText w:val=""/>
+      <w:lvlJc w:val="left"/>
+      <w:pPr>
+        <w:ind w:left="6829" w:hanging="360"/>
+      </w:pPr>
+      <w:rPr>
+        <w:rFonts w:ascii="Wingdings" w:hAnsi="Wingdings" w:hint="default"/>
+      </w:rPr>
+    </w:lvl>
+  </w:abstractNum>
+  <w:abstractNum w:abstractNumId="18" w15:restartNumberingAfterBreak="0">
     <w:nsid w:val="434F7860"/>
     <w:multiLevelType w:val="hybridMultilevel"/>
     <w:tmpl w:val="B9C6870E"/>
@@ -9712,7 +11101,7 @@
       </w:rPr>
     </w:lvl>
   </w:abstractNum>
-  <w:abstractNum w:abstractNumId="14" w15:restartNumberingAfterBreak="0">
+  <w:abstractNum w:abstractNumId="19" w15:restartNumberingAfterBreak="0">
     <w:nsid w:val="4C4F3ABB"/>
     <w:multiLevelType w:val="hybridMultilevel"/>
     <w:tmpl w:val="B00E9A30"/>
@@ -9825,7 +11214,7 @@
       </w:rPr>
     </w:lvl>
   </w:abstractNum>
-  <w:abstractNum w:abstractNumId="15" w15:restartNumberingAfterBreak="0">
+  <w:abstractNum w:abstractNumId="20" w15:restartNumberingAfterBreak="0">
     <w:nsid w:val="4CF93262"/>
     <w:multiLevelType w:val="hybridMultilevel"/>
     <w:tmpl w:val="105039B0"/>
@@ -9938,7 +11327,7 @@
       </w:rPr>
     </w:lvl>
   </w:abstractNum>
-  <w:abstractNum w:abstractNumId="16" w15:restartNumberingAfterBreak="0">
+  <w:abstractNum w:abstractNumId="21" w15:restartNumberingAfterBreak="0">
     <w:nsid w:val="4E2B0166"/>
     <w:multiLevelType w:val="hybridMultilevel"/>
     <w:tmpl w:val="88021546"/>
@@ -10051,7 +11440,7 @@
       </w:rPr>
     </w:lvl>
   </w:abstractNum>
-  <w:abstractNum w:abstractNumId="17" w15:restartNumberingAfterBreak="0">
+  <w:abstractNum w:abstractNumId="22" w15:restartNumberingAfterBreak="0">
     <w:nsid w:val="52C2140B"/>
     <w:multiLevelType w:val="hybridMultilevel"/>
     <w:tmpl w:val="CDD4CC5E"/>
@@ -10164,7 +11553,7 @@
       </w:rPr>
     </w:lvl>
   </w:abstractNum>
-  <w:abstractNum w:abstractNumId="18" w15:restartNumberingAfterBreak="0">
+  <w:abstractNum w:abstractNumId="23" w15:restartNumberingAfterBreak="0">
     <w:nsid w:val="5B576C04"/>
     <w:multiLevelType w:val="hybridMultilevel"/>
     <w:tmpl w:val="2A92798E"/>
@@ -10277,7 +11666,7 @@
       </w:rPr>
     </w:lvl>
   </w:abstractNum>
-  <w:abstractNum w:abstractNumId="19" w15:restartNumberingAfterBreak="0">
+  <w:abstractNum w:abstractNumId="24" w15:restartNumberingAfterBreak="0">
     <w:nsid w:val="690C5006"/>
     <w:multiLevelType w:val="hybridMultilevel"/>
     <w:tmpl w:val="B31839CC"/>
@@ -10390,7 +11779,7 @@
       </w:rPr>
     </w:lvl>
   </w:abstractNum>
-  <w:abstractNum w:abstractNumId="20" w15:restartNumberingAfterBreak="0">
+  <w:abstractNum w:abstractNumId="25" w15:restartNumberingAfterBreak="0">
     <w:nsid w:val="6C4D2763"/>
     <w:multiLevelType w:val="hybridMultilevel"/>
     <w:tmpl w:val="28967A54"/>
@@ -10503,10 +11892,123 @@
       </w:rPr>
     </w:lvl>
   </w:abstractNum>
-  <w:abstractNum w:abstractNumId="21" w15:restartNumberingAfterBreak="0">
+  <w:abstractNum w:abstractNumId="26" w15:restartNumberingAfterBreak="0">
+    <w:nsid w:val="71E11A3E"/>
+    <w:multiLevelType w:val="hybridMultilevel"/>
+    <w:tmpl w:val="B336C3DA"/>
+    <w:lvl w:ilvl="0" w:tplc="40090001">
+      <w:start w:val="1"/>
+      <w:numFmt w:val="bullet"/>
+      <w:lvlText w:val=""/>
+      <w:lvlJc w:val="left"/>
+      <w:pPr>
+        <w:ind w:left="927" w:hanging="360"/>
+      </w:pPr>
+      <w:rPr>
+        <w:rFonts w:ascii="Symbol" w:hAnsi="Symbol" w:hint="default"/>
+      </w:rPr>
+    </w:lvl>
+    <w:lvl w:ilvl="1" w:tplc="FFFFFFFF" w:tentative="1">
+      <w:start w:val="1"/>
+      <w:numFmt w:val="bullet"/>
+      <w:lvlText w:val="o"/>
+      <w:lvlJc w:val="left"/>
+      <w:pPr>
+        <w:ind w:left="1647" w:hanging="360"/>
+      </w:pPr>
+      <w:rPr>
+        <w:rFonts w:ascii="Courier New" w:hAnsi="Courier New" w:cs="Courier New" w:hint="default"/>
+      </w:rPr>
+    </w:lvl>
+    <w:lvl w:ilvl="2" w:tplc="FFFFFFFF" w:tentative="1">
+      <w:start w:val="1"/>
+      <w:numFmt w:val="bullet"/>
+      <w:lvlText w:val=""/>
+      <w:lvlJc w:val="left"/>
+      <w:pPr>
+        <w:ind w:left="2367" w:hanging="360"/>
+      </w:pPr>
+      <w:rPr>
+        <w:rFonts w:ascii="Wingdings" w:hAnsi="Wingdings" w:hint="default"/>
+      </w:rPr>
+    </w:lvl>
+    <w:lvl w:ilvl="3" w:tplc="FFFFFFFF" w:tentative="1">
+      <w:start w:val="1"/>
+      <w:numFmt w:val="bullet"/>
+      <w:lvlText w:val=""/>
+      <w:lvlJc w:val="left"/>
+      <w:pPr>
+        <w:ind w:left="3087" w:hanging="360"/>
+      </w:pPr>
+      <w:rPr>
+        <w:rFonts w:ascii="Symbol" w:hAnsi="Symbol" w:hint="default"/>
+      </w:rPr>
+    </w:lvl>
+    <w:lvl w:ilvl="4" w:tplc="FFFFFFFF" w:tentative="1">
+      <w:start w:val="1"/>
+      <w:numFmt w:val="bullet"/>
+      <w:lvlText w:val="o"/>
+      <w:lvlJc w:val="left"/>
+      <w:pPr>
+        <w:ind w:left="3807" w:hanging="360"/>
+      </w:pPr>
+      <w:rPr>
+        <w:rFonts w:ascii="Courier New" w:hAnsi="Courier New" w:cs="Courier New" w:hint="default"/>
+      </w:rPr>
+    </w:lvl>
+    <w:lvl w:ilvl="5" w:tplc="FFFFFFFF" w:tentative="1">
+      <w:start w:val="1"/>
+      <w:numFmt w:val="bullet"/>
+      <w:lvlText w:val=""/>
+      <w:lvlJc w:val="left"/>
+      <w:pPr>
+        <w:ind w:left="4527" w:hanging="360"/>
+      </w:pPr>
+      <w:rPr>
+        <w:rFonts w:ascii="Wingdings" w:hAnsi="Wingdings" w:hint="default"/>
+      </w:rPr>
+    </w:lvl>
+    <w:lvl w:ilvl="6" w:tplc="FFFFFFFF" w:tentative="1">
+      <w:start w:val="1"/>
+      <w:numFmt w:val="bullet"/>
+      <w:lvlText w:val=""/>
+      <w:lvlJc w:val="left"/>
+      <w:pPr>
+        <w:ind w:left="5247" w:hanging="360"/>
+      </w:pPr>
+      <w:rPr>
+        <w:rFonts w:ascii="Symbol" w:hAnsi="Symbol" w:hint="default"/>
+      </w:rPr>
+    </w:lvl>
+    <w:lvl w:ilvl="7" w:tplc="FFFFFFFF" w:tentative="1">
+      <w:start w:val="1"/>
+      <w:numFmt w:val="bullet"/>
+      <w:lvlText w:val="o"/>
+      <w:lvlJc w:val="left"/>
+      <w:pPr>
+        <w:ind w:left="5967" w:hanging="360"/>
+      </w:pPr>
+      <w:rPr>
+        <w:rFonts w:ascii="Courier New" w:hAnsi="Courier New" w:cs="Courier New" w:hint="default"/>
+      </w:rPr>
+    </w:lvl>
+    <w:lvl w:ilvl="8" w:tplc="FFFFFFFF" w:tentative="1">
+      <w:start w:val="1"/>
+      <w:numFmt w:val="bullet"/>
+      <w:lvlText w:val=""/>
+      <w:lvlJc w:val="left"/>
+      <w:pPr>
+        <w:ind w:left="6687" w:hanging="360"/>
+      </w:pPr>
+      <w:rPr>
+        <w:rFonts w:ascii="Wingdings" w:hAnsi="Wingdings" w:hint="default"/>
+      </w:rPr>
+    </w:lvl>
+  </w:abstractNum>
+  <w:abstractNum w:abstractNumId="27" w15:restartNumberingAfterBreak="0">
     <w:nsid w:val="74082C7B"/>
     <w:multiLevelType w:val="hybridMultilevel"/>
-    <w:tmpl w:val="6854D10A"/>
+    <w:tmpl w:val="A4E68CCE"/>
     <w:lvl w:ilvl="0" w:tplc="40090009">
       <w:start w:val="1"/>
       <w:numFmt w:val="bullet"/>
@@ -10617,70 +12119,88 @@
     </w:lvl>
   </w:abstractNum>
   <w:num w:numId="1" w16cid:durableId="322510550">
+    <w:abstractNumId w:val="15"/>
+  </w:num>
+  <w:num w:numId="2" w16cid:durableId="1068653088">
+    <w:abstractNumId w:val="21"/>
+  </w:num>
+  <w:num w:numId="3" w16cid:durableId="913274212">
+    <w:abstractNumId w:val="20"/>
+  </w:num>
+  <w:num w:numId="4" w16cid:durableId="133564920">
+    <w:abstractNumId w:val="10"/>
+  </w:num>
+  <w:num w:numId="5" w16cid:durableId="332802672">
+    <w:abstractNumId w:val="12"/>
+  </w:num>
+  <w:num w:numId="6" w16cid:durableId="541483563">
+    <w:abstractNumId w:val="22"/>
+  </w:num>
+  <w:num w:numId="7" w16cid:durableId="1658145675">
+    <w:abstractNumId w:val="19"/>
+  </w:num>
+  <w:num w:numId="8" w16cid:durableId="1619876537">
+    <w:abstractNumId w:val="13"/>
+  </w:num>
+  <w:num w:numId="9" w16cid:durableId="767581394">
+    <w:abstractNumId w:val="9"/>
+  </w:num>
+  <w:num w:numId="10" w16cid:durableId="101995418">
+    <w:abstractNumId w:val="4"/>
+  </w:num>
+  <w:num w:numId="11" w16cid:durableId="1968193693">
+    <w:abstractNumId w:val="7"/>
+  </w:num>
+  <w:num w:numId="12" w16cid:durableId="876043394">
+    <w:abstractNumId w:val="18"/>
+  </w:num>
+  <w:num w:numId="13" w16cid:durableId="214700023">
     <w:abstractNumId w:val="11"/>
   </w:num>
-  <w:num w:numId="2" w16cid:durableId="1068653088">
-    <w:abstractNumId w:val="16"/>
+  <w:num w:numId="14" w16cid:durableId="1208952002">
+    <w:abstractNumId w:val="24"/>
   </w:num>
-  <w:num w:numId="3" w16cid:durableId="913274212">
-    <w:abstractNumId w:val="15"/>
-  </w:num>
-  <w:num w:numId="4" w16cid:durableId="133564920">
-    <w:abstractNumId w:val="7"/>
-  </w:num>
-  <w:num w:numId="5" w16cid:durableId="332802672">
-    <w:abstractNumId w:val="9"/>
-  </w:num>
-  <w:num w:numId="6" w16cid:durableId="541483563">
-    <w:abstractNumId w:val="17"/>
-  </w:num>
-  <w:num w:numId="7" w16cid:durableId="1658145675">
-    <w:abstractNumId w:val="14"/>
-  </w:num>
-  <w:num w:numId="8" w16cid:durableId="1619876537">
-    <w:abstractNumId w:val="10"/>
-  </w:num>
-  <w:num w:numId="9" w16cid:durableId="767581394">
-    <w:abstractNumId w:val="6"/>
-  </w:num>
-  <w:num w:numId="10" w16cid:durableId="101995418">
-    <w:abstractNumId w:val="2"/>
-  </w:num>
-  <w:num w:numId="11" w16cid:durableId="1968193693">
-    <w:abstractNumId w:val="4"/>
-  </w:num>
-  <w:num w:numId="12" w16cid:durableId="876043394">
-    <w:abstractNumId w:val="13"/>
-  </w:num>
-  <w:num w:numId="13" w16cid:durableId="214700023">
+  <w:num w:numId="15" w16cid:durableId="1392730726">
     <w:abstractNumId w:val="8"/>
   </w:num>
-  <w:num w:numId="14" w16cid:durableId="1208952002">
-    <w:abstractNumId w:val="19"/>
-  </w:num>
-  <w:num w:numId="15" w16cid:durableId="1392730726">
+  <w:num w:numId="16" w16cid:durableId="22291061">
     <w:abstractNumId w:val="5"/>
   </w:num>
-  <w:num w:numId="16" w16cid:durableId="22291061">
-    <w:abstractNumId w:val="3"/>
-  </w:num>
   <w:num w:numId="17" w16cid:durableId="1881018774">
-    <w:abstractNumId w:val="18"/>
+    <w:abstractNumId w:val="23"/>
   </w:num>
   <w:num w:numId="18" w16cid:durableId="704671851">
-    <w:abstractNumId w:val="20"/>
+    <w:abstractNumId w:val="25"/>
   </w:num>
   <w:num w:numId="19" w16cid:durableId="937636977">
     <w:abstractNumId w:val="0"/>
   </w:num>
   <w:num w:numId="20" w16cid:durableId="985672339">
-    <w:abstractNumId w:val="21"/>
+    <w:abstractNumId w:val="27"/>
   </w:num>
   <w:num w:numId="21" w16cid:durableId="1725592601">
-    <w:abstractNumId w:val="12"/>
+    <w:abstractNumId w:val="16"/>
   </w:num>
   <w:num w:numId="22" w16cid:durableId="1139884079">
     <w:abstractNumId w:val="1"/>
+  </w:num>
+  <w:num w:numId="23" w16cid:durableId="1222786630">
+    <w:abstractNumId w:val="17"/>
+  </w:num>
+  <w:num w:numId="24" w16cid:durableId="1764691466">
+    <w:abstractNumId w:val="3"/>
+  </w:num>
+  <w:num w:numId="25" w16cid:durableId="1475828391">
+    <w:abstractNumId w:val="14"/>
+  </w:num>
+  <w:num w:numId="26" w16cid:durableId="873692244">
+    <w:abstractNumId w:val="2"/>
+  </w:num>
+  <w:num w:numId="27" w16cid:durableId="207685155">
+    <w:abstractNumId w:val="6"/>
+  </w:num>
+  <w:num w:numId="28" w16cid:durableId="1795639185">
+    <w:abstractNumId w:val="26"/>
   </w:num>
   <w:numIdMacAtCleanup w:val="22"/>
 </w:numbering>

--- a/NodeJS.docx
+++ b/NodeJS.docx
@@ -659,7 +659,6 @@
           <w:szCs w:val="28"/>
         </w:rPr>
       </w:pPr>
-      <w:proofErr w:type="gramStart"/>
       <w:r>
         <w:rPr>
           <w:rFonts w:ascii="Times New Roman" w:hAnsi="Times New Roman" w:cs="Times New Roman"/>
@@ -670,7 +669,6 @@
         </w:rPr>
         <w:t>process.ppid</w:t>
       </w:r>
-      <w:proofErr w:type="gramEnd"/>
       <w:r>
         <w:rPr>
           <w:rFonts w:ascii="Times New Roman" w:hAnsi="Times New Roman" w:cs="Times New Roman"/>
@@ -693,7 +691,6 @@
           <w:szCs w:val="28"/>
         </w:rPr>
       </w:pPr>
-      <w:proofErr w:type="gramStart"/>
       <w:r>
         <w:rPr>
           <w:rFonts w:ascii="Times New Roman" w:hAnsi="Times New Roman" w:cs="Times New Roman"/>
@@ -704,7 +701,6 @@
         </w:rPr>
         <w:t>process.version</w:t>
       </w:r>
-      <w:proofErr w:type="gramEnd"/>
       <w:r>
         <w:rPr>
           <w:rFonts w:ascii="Times New Roman" w:hAnsi="Times New Roman" w:cs="Times New Roman"/>
@@ -727,7 +723,6 @@
           <w:szCs w:val="28"/>
         </w:rPr>
       </w:pPr>
-      <w:proofErr w:type="gramStart"/>
       <w:r>
         <w:rPr>
           <w:rFonts w:ascii="Times New Roman" w:hAnsi="Times New Roman" w:cs="Times New Roman"/>
@@ -738,7 +733,6 @@
         </w:rPr>
         <w:t>process.versions</w:t>
       </w:r>
-      <w:proofErr w:type="gramEnd"/>
       <w:r>
         <w:rPr>
           <w:rFonts w:ascii="Times New Roman" w:hAnsi="Times New Roman" w:cs="Times New Roman"/>
@@ -761,7 +755,6 @@
           <w:szCs w:val="28"/>
         </w:rPr>
       </w:pPr>
-      <w:proofErr w:type="gramStart"/>
       <w:r>
         <w:rPr>
           <w:rFonts w:ascii="Times New Roman" w:hAnsi="Times New Roman" w:cs="Times New Roman"/>
@@ -772,7 +765,6 @@
         </w:rPr>
         <w:t>process.platform</w:t>
       </w:r>
-      <w:proofErr w:type="gramEnd"/>
       <w:r>
         <w:rPr>
           <w:rFonts w:ascii="Times New Roman" w:hAnsi="Times New Roman" w:cs="Times New Roman"/>
@@ -795,7 +787,6 @@
           <w:szCs w:val="28"/>
         </w:rPr>
       </w:pPr>
-      <w:proofErr w:type="gramStart"/>
       <w:r>
         <w:rPr>
           <w:rFonts w:ascii="Times New Roman" w:hAnsi="Times New Roman" w:cs="Times New Roman"/>
@@ -806,7 +797,6 @@
         </w:rPr>
         <w:t>process.arch</w:t>
       </w:r>
-      <w:proofErr w:type="gramEnd"/>
       <w:r>
         <w:rPr>
           <w:rFonts w:ascii="Times New Roman" w:hAnsi="Times New Roman" w:cs="Times New Roman"/>
@@ -829,7 +819,6 @@
           <w:szCs w:val="28"/>
         </w:rPr>
       </w:pPr>
-      <w:proofErr w:type="gramStart"/>
       <w:r>
         <w:rPr>
           <w:rFonts w:ascii="Times New Roman" w:hAnsi="Times New Roman" w:cs="Times New Roman"/>
@@ -840,7 +829,6 @@
         </w:rPr>
         <w:t>process.title</w:t>
       </w:r>
-      <w:proofErr w:type="gramEnd"/>
       <w:r>
         <w:rPr>
           <w:rFonts w:ascii="Times New Roman" w:hAnsi="Times New Roman" w:cs="Times New Roman"/>
@@ -863,27 +851,15 @@
           <w:szCs w:val="28"/>
         </w:rPr>
       </w:pPr>
-      <w:proofErr w:type="gramStart"/>
-      <w:r>
-        <w:rPr>
-          <w:rFonts w:ascii="Times New Roman" w:hAnsi="Times New Roman" w:cs="Times New Roman"/>
-          <w:b/>
-          <w:bCs/>
-          <w:sz w:val="28"/>
-          <w:szCs w:val="28"/>
-        </w:rPr>
-        <w:t>process.cwd(</w:t>
-      </w:r>
-      <w:proofErr w:type="gramEnd"/>
-      <w:r>
-        <w:rPr>
-          <w:rFonts w:ascii="Times New Roman" w:hAnsi="Times New Roman" w:cs="Times New Roman"/>
-          <w:b/>
-          <w:bCs/>
-          <w:sz w:val="28"/>
-          <w:szCs w:val="28"/>
-        </w:rPr>
-        <w:t>)</w:t>
+      <w:r>
+        <w:rPr>
+          <w:rFonts w:ascii="Times New Roman" w:hAnsi="Times New Roman" w:cs="Times New Roman"/>
+          <w:b/>
+          <w:bCs/>
+          <w:sz w:val="28"/>
+          <w:szCs w:val="28"/>
+        </w:rPr>
+        <w:t>process.cwd()</w:t>
       </w:r>
       <w:r>
         <w:rPr>
@@ -939,27 +915,15 @@
           <w:szCs w:val="28"/>
         </w:rPr>
       </w:pPr>
-      <w:proofErr w:type="gramStart"/>
-      <w:r>
-        <w:rPr>
-          <w:rFonts w:ascii="Times New Roman" w:hAnsi="Times New Roman" w:cs="Times New Roman"/>
-          <w:b/>
-          <w:bCs/>
-          <w:sz w:val="28"/>
-          <w:szCs w:val="28"/>
-        </w:rPr>
-        <w:t>process.uptime</w:t>
-      </w:r>
-      <w:proofErr w:type="gramEnd"/>
-      <w:r>
-        <w:rPr>
-          <w:rFonts w:ascii="Times New Roman" w:hAnsi="Times New Roman" w:cs="Times New Roman"/>
-          <w:b/>
-          <w:bCs/>
-          <w:sz w:val="28"/>
-          <w:szCs w:val="28"/>
-        </w:rPr>
-        <w:t>()</w:t>
+      <w:r>
+        <w:rPr>
+          <w:rFonts w:ascii="Times New Roman" w:hAnsi="Times New Roman" w:cs="Times New Roman"/>
+          <w:b/>
+          <w:bCs/>
+          <w:sz w:val="28"/>
+          <w:szCs w:val="28"/>
+        </w:rPr>
+        <w:t>process.uptime()</w:t>
       </w:r>
       <w:r>
         <w:rPr>
@@ -983,27 +947,15 @@
           <w:szCs w:val="28"/>
         </w:rPr>
       </w:pPr>
-      <w:proofErr w:type="gramStart"/>
-      <w:r>
-        <w:rPr>
-          <w:rFonts w:ascii="Times New Roman" w:hAnsi="Times New Roman" w:cs="Times New Roman"/>
-          <w:b/>
-          <w:bCs/>
-          <w:sz w:val="28"/>
-          <w:szCs w:val="28"/>
-        </w:rPr>
-        <w:t>process.memoryUsage</w:t>
-      </w:r>
-      <w:proofErr w:type="gramEnd"/>
-      <w:r>
-        <w:rPr>
-          <w:rFonts w:ascii="Times New Roman" w:hAnsi="Times New Roman" w:cs="Times New Roman"/>
-          <w:b/>
-          <w:bCs/>
-          <w:sz w:val="28"/>
-          <w:szCs w:val="28"/>
-        </w:rPr>
-        <w:t>()</w:t>
+      <w:r>
+        <w:rPr>
+          <w:rFonts w:ascii="Times New Roman" w:hAnsi="Times New Roman" w:cs="Times New Roman"/>
+          <w:b/>
+          <w:bCs/>
+          <w:sz w:val="28"/>
+          <w:szCs w:val="28"/>
+        </w:rPr>
+        <w:t>process.memoryUsage()</w:t>
       </w:r>
       <w:r>
         <w:rPr>
@@ -1027,27 +979,15 @@
           <w:szCs w:val="28"/>
         </w:rPr>
       </w:pPr>
-      <w:proofErr w:type="gramStart"/>
-      <w:r>
-        <w:rPr>
-          <w:rFonts w:ascii="Times New Roman" w:hAnsi="Times New Roman" w:cs="Times New Roman"/>
-          <w:b/>
-          <w:bCs/>
-          <w:sz w:val="28"/>
-          <w:szCs w:val="28"/>
-        </w:rPr>
-        <w:t>process.hrtime</w:t>
-      </w:r>
-      <w:proofErr w:type="gramEnd"/>
-      <w:r>
-        <w:rPr>
-          <w:rFonts w:ascii="Times New Roman" w:hAnsi="Times New Roman" w:cs="Times New Roman"/>
-          <w:b/>
-          <w:bCs/>
-          <w:sz w:val="28"/>
-          <w:szCs w:val="28"/>
-        </w:rPr>
-        <w:t>()</w:t>
+      <w:r>
+        <w:rPr>
+          <w:rFonts w:ascii="Times New Roman" w:hAnsi="Times New Roman" w:cs="Times New Roman"/>
+          <w:b/>
+          <w:bCs/>
+          <w:sz w:val="28"/>
+          <w:szCs w:val="28"/>
+        </w:rPr>
+        <w:t>process.hrtime()</w:t>
       </w:r>
       <w:r>
         <w:rPr>
@@ -1071,7 +1011,6 @@
           <w:szCs w:val="28"/>
         </w:rPr>
       </w:pPr>
-      <w:proofErr w:type="gramStart"/>
       <w:r>
         <w:rPr>
           <w:rFonts w:ascii="Times New Roman" w:hAnsi="Times New Roman" w:cs="Times New Roman"/>
@@ -1082,7 +1021,6 @@
         </w:rPr>
         <w:t>process.execPath</w:t>
       </w:r>
-      <w:proofErr w:type="gramEnd"/>
       <w:r>
         <w:rPr>
           <w:rFonts w:ascii="Times New Roman" w:hAnsi="Times New Roman" w:cs="Times New Roman"/>
@@ -1105,7 +1043,6 @@
           <w:szCs w:val="28"/>
         </w:rPr>
       </w:pPr>
-      <w:proofErr w:type="gramStart"/>
       <w:r>
         <w:rPr>
           <w:rFonts w:ascii="Times New Roman" w:hAnsi="Times New Roman" w:cs="Times New Roman"/>
@@ -1116,7 +1053,6 @@
         </w:rPr>
         <w:t>process.argv</w:t>
       </w:r>
-      <w:proofErr w:type="gramEnd"/>
       <w:r>
         <w:rPr>
           <w:rFonts w:ascii="Times New Roman" w:hAnsi="Times New Roman" w:cs="Times New Roman"/>
@@ -1139,7 +1075,6 @@
           <w:szCs w:val="28"/>
         </w:rPr>
       </w:pPr>
-      <w:proofErr w:type="gramStart"/>
       <w:r>
         <w:rPr>
           <w:rFonts w:ascii="Times New Roman" w:hAnsi="Times New Roman" w:cs="Times New Roman"/>
@@ -1150,7 +1085,6 @@
         </w:rPr>
         <w:t>process.exitCode</w:t>
       </w:r>
-      <w:proofErr w:type="gramEnd"/>
       <w:r>
         <w:rPr>
           <w:rFonts w:ascii="Times New Roman" w:hAnsi="Times New Roman" w:cs="Times New Roman"/>
@@ -1210,27 +1144,15 @@
           <w:szCs w:val="28"/>
         </w:rPr>
       </w:pPr>
-      <w:proofErr w:type="gramStart"/>
-      <w:r>
-        <w:rPr>
-          <w:rFonts w:ascii="Times New Roman" w:hAnsi="Times New Roman" w:cs="Times New Roman"/>
-          <w:b/>
-          <w:bCs/>
-          <w:sz w:val="28"/>
-          <w:szCs w:val="28"/>
-        </w:rPr>
-        <w:t>process.exit</w:t>
-      </w:r>
-      <w:proofErr w:type="gramEnd"/>
-      <w:r>
-        <w:rPr>
-          <w:rFonts w:ascii="Times New Roman" w:hAnsi="Times New Roman" w:cs="Times New Roman"/>
-          <w:b/>
-          <w:bCs/>
-          <w:sz w:val="28"/>
-          <w:szCs w:val="28"/>
-        </w:rPr>
-        <w:t>([code])</w:t>
+      <w:r>
+        <w:rPr>
+          <w:rFonts w:ascii="Times New Roman" w:hAnsi="Times New Roman" w:cs="Times New Roman"/>
+          <w:b/>
+          <w:bCs/>
+          <w:sz w:val="28"/>
+          <w:szCs w:val="28"/>
+        </w:rPr>
+        <w:t>process.exit([code])</w:t>
       </w:r>
       <w:r>
         <w:rPr>
@@ -1254,27 +1176,15 @@
           <w:szCs w:val="28"/>
         </w:rPr>
       </w:pPr>
-      <w:proofErr w:type="gramStart"/>
-      <w:r>
-        <w:rPr>
-          <w:rFonts w:ascii="Times New Roman" w:hAnsi="Times New Roman" w:cs="Times New Roman"/>
-          <w:b/>
-          <w:bCs/>
-          <w:sz w:val="28"/>
-          <w:szCs w:val="28"/>
-        </w:rPr>
-        <w:t>process.abort</w:t>
-      </w:r>
-      <w:proofErr w:type="gramEnd"/>
-      <w:r>
-        <w:rPr>
-          <w:rFonts w:ascii="Times New Roman" w:hAnsi="Times New Roman" w:cs="Times New Roman"/>
-          <w:b/>
-          <w:bCs/>
-          <w:sz w:val="28"/>
-          <w:szCs w:val="28"/>
-        </w:rPr>
-        <w:t>()</w:t>
+      <w:r>
+        <w:rPr>
+          <w:rFonts w:ascii="Times New Roman" w:hAnsi="Times New Roman" w:cs="Times New Roman"/>
+          <w:b/>
+          <w:bCs/>
+          <w:sz w:val="28"/>
+          <w:szCs w:val="28"/>
+        </w:rPr>
+        <w:t>process.abort()</w:t>
       </w:r>
       <w:r>
         <w:rPr>
@@ -1298,27 +1208,15 @@
           <w:szCs w:val="28"/>
         </w:rPr>
       </w:pPr>
-      <w:proofErr w:type="gramStart"/>
-      <w:r>
-        <w:rPr>
-          <w:rFonts w:ascii="Times New Roman" w:hAnsi="Times New Roman" w:cs="Times New Roman"/>
-          <w:b/>
-          <w:bCs/>
-          <w:sz w:val="28"/>
-          <w:szCs w:val="28"/>
-        </w:rPr>
-        <w:t>process.kill</w:t>
-      </w:r>
-      <w:proofErr w:type="gramEnd"/>
-      <w:r>
-        <w:rPr>
-          <w:rFonts w:ascii="Times New Roman" w:hAnsi="Times New Roman" w:cs="Times New Roman"/>
-          <w:b/>
-          <w:bCs/>
-          <w:sz w:val="28"/>
-          <w:szCs w:val="28"/>
-        </w:rPr>
-        <w:t>(pid, [signal])</w:t>
+      <w:r>
+        <w:rPr>
+          <w:rFonts w:ascii="Times New Roman" w:hAnsi="Times New Roman" w:cs="Times New Roman"/>
+          <w:b/>
+          <w:bCs/>
+          <w:sz w:val="28"/>
+          <w:szCs w:val="28"/>
+        </w:rPr>
+        <w:t>process.kill(pid, [signal])</w:t>
       </w:r>
       <w:r>
         <w:rPr>
@@ -1342,27 +1240,15 @@
           <w:szCs w:val="28"/>
         </w:rPr>
       </w:pPr>
-      <w:proofErr w:type="gramStart"/>
-      <w:r>
-        <w:rPr>
-          <w:rFonts w:ascii="Times New Roman" w:hAnsi="Times New Roman" w:cs="Times New Roman"/>
-          <w:b/>
-          <w:bCs/>
-          <w:sz w:val="28"/>
-          <w:szCs w:val="28"/>
-        </w:rPr>
-        <w:t>process.chdir</w:t>
-      </w:r>
-      <w:proofErr w:type="gramEnd"/>
-      <w:r>
-        <w:rPr>
-          <w:rFonts w:ascii="Times New Roman" w:hAnsi="Times New Roman" w:cs="Times New Roman"/>
-          <w:b/>
-          <w:bCs/>
-          <w:sz w:val="28"/>
-          <w:szCs w:val="28"/>
-        </w:rPr>
-        <w:t>(directory)</w:t>
+      <w:r>
+        <w:rPr>
+          <w:rFonts w:ascii="Times New Roman" w:hAnsi="Times New Roman" w:cs="Times New Roman"/>
+          <w:b/>
+          <w:bCs/>
+          <w:sz w:val="28"/>
+          <w:szCs w:val="28"/>
+        </w:rPr>
+        <w:t>process.chdir(directory)</w:t>
       </w:r>
       <w:r>
         <w:rPr>
@@ -1386,27 +1272,15 @@
           <w:szCs w:val="28"/>
         </w:rPr>
       </w:pPr>
-      <w:proofErr w:type="gramStart"/>
-      <w:r>
-        <w:rPr>
-          <w:rFonts w:ascii="Times New Roman" w:hAnsi="Times New Roman" w:cs="Times New Roman"/>
-          <w:b/>
-          <w:bCs/>
-          <w:sz w:val="28"/>
-          <w:szCs w:val="28"/>
-        </w:rPr>
-        <w:t>process.cwd(</w:t>
-      </w:r>
-      <w:proofErr w:type="gramEnd"/>
-      <w:r>
-        <w:rPr>
-          <w:rFonts w:ascii="Times New Roman" w:hAnsi="Times New Roman" w:cs="Times New Roman"/>
-          <w:b/>
-          <w:bCs/>
-          <w:sz w:val="28"/>
-          <w:szCs w:val="28"/>
-        </w:rPr>
-        <w:t>)</w:t>
+      <w:r>
+        <w:rPr>
+          <w:rFonts w:ascii="Times New Roman" w:hAnsi="Times New Roman" w:cs="Times New Roman"/>
+          <w:b/>
+          <w:bCs/>
+          <w:sz w:val="28"/>
+          <w:szCs w:val="28"/>
+        </w:rPr>
+        <w:t>process.cwd()</w:t>
       </w:r>
       <w:r>
         <w:rPr>
@@ -1430,27 +1304,15 @@
           <w:szCs w:val="28"/>
         </w:rPr>
       </w:pPr>
-      <w:proofErr w:type="gramStart"/>
-      <w:r>
-        <w:rPr>
-          <w:rFonts w:ascii="Times New Roman" w:hAnsi="Times New Roman" w:cs="Times New Roman"/>
-          <w:b/>
-          <w:bCs/>
-          <w:sz w:val="28"/>
-          <w:szCs w:val="28"/>
-        </w:rPr>
-        <w:t>process.hrtime</w:t>
-      </w:r>
-      <w:proofErr w:type="gramEnd"/>
-      <w:r>
-        <w:rPr>
-          <w:rFonts w:ascii="Times New Roman" w:hAnsi="Times New Roman" w:cs="Times New Roman"/>
-          <w:b/>
-          <w:bCs/>
-          <w:sz w:val="28"/>
-          <w:szCs w:val="28"/>
-        </w:rPr>
-        <w:t>([time])</w:t>
+      <w:r>
+        <w:rPr>
+          <w:rFonts w:ascii="Times New Roman" w:hAnsi="Times New Roman" w:cs="Times New Roman"/>
+          <w:b/>
+          <w:bCs/>
+          <w:sz w:val="28"/>
+          <w:szCs w:val="28"/>
+        </w:rPr>
+        <w:t>process.hrtime([time])</w:t>
       </w:r>
       <w:r>
         <w:rPr>
@@ -1474,27 +1336,15 @@
           <w:szCs w:val="28"/>
         </w:rPr>
       </w:pPr>
-      <w:proofErr w:type="gramStart"/>
-      <w:r>
-        <w:rPr>
-          <w:rFonts w:ascii="Times New Roman" w:hAnsi="Times New Roman" w:cs="Times New Roman"/>
-          <w:b/>
-          <w:bCs/>
-          <w:sz w:val="28"/>
-          <w:szCs w:val="28"/>
-        </w:rPr>
-        <w:t>process.memoryUsage</w:t>
-      </w:r>
-      <w:proofErr w:type="gramEnd"/>
-      <w:r>
-        <w:rPr>
-          <w:rFonts w:ascii="Times New Roman" w:hAnsi="Times New Roman" w:cs="Times New Roman"/>
-          <w:b/>
-          <w:bCs/>
-          <w:sz w:val="28"/>
-          <w:szCs w:val="28"/>
-        </w:rPr>
-        <w:t>()</w:t>
+      <w:r>
+        <w:rPr>
+          <w:rFonts w:ascii="Times New Roman" w:hAnsi="Times New Roman" w:cs="Times New Roman"/>
+          <w:b/>
+          <w:bCs/>
+          <w:sz w:val="28"/>
+          <w:szCs w:val="28"/>
+        </w:rPr>
+        <w:t>process.memoryUsage()</w:t>
       </w:r>
       <w:r>
         <w:rPr>
@@ -1518,27 +1368,15 @@
           <w:szCs w:val="28"/>
         </w:rPr>
       </w:pPr>
-      <w:proofErr w:type="gramStart"/>
-      <w:r>
-        <w:rPr>
-          <w:rFonts w:ascii="Times New Roman" w:hAnsi="Times New Roman" w:cs="Times New Roman"/>
-          <w:b/>
-          <w:bCs/>
-          <w:sz w:val="28"/>
-          <w:szCs w:val="28"/>
-        </w:rPr>
-        <w:t>process.uptime</w:t>
-      </w:r>
-      <w:proofErr w:type="gramEnd"/>
-      <w:r>
-        <w:rPr>
-          <w:rFonts w:ascii="Times New Roman" w:hAnsi="Times New Roman" w:cs="Times New Roman"/>
-          <w:b/>
-          <w:bCs/>
-          <w:sz w:val="28"/>
-          <w:szCs w:val="28"/>
-        </w:rPr>
-        <w:t>()</w:t>
+      <w:r>
+        <w:rPr>
+          <w:rFonts w:ascii="Times New Roman" w:hAnsi="Times New Roman" w:cs="Times New Roman"/>
+          <w:b/>
+          <w:bCs/>
+          <w:sz w:val="28"/>
+          <w:szCs w:val="28"/>
+        </w:rPr>
+        <w:t>process.uptime()</w:t>
       </w:r>
       <w:r>
         <w:rPr>
@@ -1562,27 +1400,15 @@
           <w:szCs w:val="28"/>
         </w:rPr>
       </w:pPr>
-      <w:proofErr w:type="gramStart"/>
-      <w:r>
-        <w:rPr>
-          <w:rFonts w:ascii="Times New Roman" w:hAnsi="Times New Roman" w:cs="Times New Roman"/>
-          <w:b/>
-          <w:bCs/>
-          <w:sz w:val="28"/>
-          <w:szCs w:val="28"/>
-        </w:rPr>
-        <w:t>process.nextTick</w:t>
-      </w:r>
-      <w:proofErr w:type="gramEnd"/>
-      <w:r>
-        <w:rPr>
-          <w:rFonts w:ascii="Times New Roman" w:hAnsi="Times New Roman" w:cs="Times New Roman"/>
-          <w:b/>
-          <w:bCs/>
-          <w:sz w:val="28"/>
-          <w:szCs w:val="28"/>
-        </w:rPr>
-        <w:t>(callback)</w:t>
+      <w:r>
+        <w:rPr>
+          <w:rFonts w:ascii="Times New Roman" w:hAnsi="Times New Roman" w:cs="Times New Roman"/>
+          <w:b/>
+          <w:bCs/>
+          <w:sz w:val="28"/>
+          <w:szCs w:val="28"/>
+        </w:rPr>
+        <w:t>process.nextTick(callback)</w:t>
       </w:r>
       <w:r>
         <w:rPr>
@@ -1606,27 +1432,15 @@
           <w:szCs w:val="28"/>
         </w:rPr>
       </w:pPr>
-      <w:proofErr w:type="gramStart"/>
-      <w:r>
-        <w:rPr>
-          <w:rFonts w:ascii="Times New Roman" w:hAnsi="Times New Roman" w:cs="Times New Roman"/>
-          <w:b/>
-          <w:bCs/>
-          <w:sz w:val="28"/>
-          <w:szCs w:val="28"/>
-        </w:rPr>
-        <w:t>process.on</w:t>
-      </w:r>
-      <w:proofErr w:type="gramEnd"/>
-      <w:r>
-        <w:rPr>
-          <w:rFonts w:ascii="Times New Roman" w:hAnsi="Times New Roman" w:cs="Times New Roman"/>
-          <w:b/>
-          <w:bCs/>
-          <w:sz w:val="28"/>
-          <w:szCs w:val="28"/>
-        </w:rPr>
-        <w:t>(event, callback)</w:t>
+      <w:r>
+        <w:rPr>
+          <w:rFonts w:ascii="Times New Roman" w:hAnsi="Times New Roman" w:cs="Times New Roman"/>
+          <w:b/>
+          <w:bCs/>
+          <w:sz w:val="28"/>
+          <w:szCs w:val="28"/>
+        </w:rPr>
+        <w:t>process.on(event, callback)</w:t>
       </w:r>
       <w:r>
         <w:rPr>
@@ -1650,27 +1464,15 @@
           <w:szCs w:val="28"/>
         </w:rPr>
       </w:pPr>
-      <w:proofErr w:type="gramStart"/>
-      <w:r>
-        <w:rPr>
-          <w:rFonts w:ascii="Times New Roman" w:hAnsi="Times New Roman" w:cs="Times New Roman"/>
-          <w:b/>
-          <w:bCs/>
-          <w:sz w:val="28"/>
-          <w:szCs w:val="28"/>
-        </w:rPr>
-        <w:t>process.once</w:t>
-      </w:r>
-      <w:proofErr w:type="gramEnd"/>
-      <w:r>
-        <w:rPr>
-          <w:rFonts w:ascii="Times New Roman" w:hAnsi="Times New Roman" w:cs="Times New Roman"/>
-          <w:b/>
-          <w:bCs/>
-          <w:sz w:val="28"/>
-          <w:szCs w:val="28"/>
-        </w:rPr>
-        <w:t>(event, callback)</w:t>
+      <w:r>
+        <w:rPr>
+          <w:rFonts w:ascii="Times New Roman" w:hAnsi="Times New Roman" w:cs="Times New Roman"/>
+          <w:b/>
+          <w:bCs/>
+          <w:sz w:val="28"/>
+          <w:szCs w:val="28"/>
+        </w:rPr>
+        <w:t>process.once(event, callback)</w:t>
       </w:r>
       <w:r>
         <w:rPr>
@@ -1694,27 +1496,15 @@
           <w:szCs w:val="28"/>
         </w:rPr>
       </w:pPr>
-      <w:proofErr w:type="gramStart"/>
-      <w:r>
-        <w:rPr>
-          <w:rFonts w:ascii="Times New Roman" w:hAnsi="Times New Roman" w:cs="Times New Roman"/>
-          <w:b/>
-          <w:bCs/>
-          <w:sz w:val="28"/>
-          <w:szCs w:val="28"/>
-        </w:rPr>
-        <w:t>process.removeListener</w:t>
-      </w:r>
-      <w:proofErr w:type="gramEnd"/>
-      <w:r>
-        <w:rPr>
-          <w:rFonts w:ascii="Times New Roman" w:hAnsi="Times New Roman" w:cs="Times New Roman"/>
-          <w:b/>
-          <w:bCs/>
-          <w:sz w:val="28"/>
-          <w:szCs w:val="28"/>
-        </w:rPr>
-        <w:t>(event, callback)</w:t>
+      <w:r>
+        <w:rPr>
+          <w:rFonts w:ascii="Times New Roman" w:hAnsi="Times New Roman" w:cs="Times New Roman"/>
+          <w:b/>
+          <w:bCs/>
+          <w:sz w:val="28"/>
+          <w:szCs w:val="28"/>
+        </w:rPr>
+        <w:t>process.removeListener(event, callback)</w:t>
       </w:r>
       <w:r>
         <w:rPr>
@@ -1738,27 +1528,15 @@
           <w:szCs w:val="28"/>
         </w:rPr>
       </w:pPr>
-      <w:proofErr w:type="gramStart"/>
-      <w:r>
-        <w:rPr>
-          <w:rFonts w:ascii="Times New Roman" w:hAnsi="Times New Roman" w:cs="Times New Roman"/>
-          <w:b/>
-          <w:bCs/>
-          <w:sz w:val="28"/>
-          <w:szCs w:val="28"/>
-        </w:rPr>
-        <w:t>process.setUncaughtExceptionCaptureCallback</w:t>
-      </w:r>
-      <w:proofErr w:type="gramEnd"/>
-      <w:r>
-        <w:rPr>
-          <w:rFonts w:ascii="Times New Roman" w:hAnsi="Times New Roman" w:cs="Times New Roman"/>
-          <w:b/>
-          <w:bCs/>
-          <w:sz w:val="28"/>
-          <w:szCs w:val="28"/>
-        </w:rPr>
-        <w:t>(fun)</w:t>
+      <w:r>
+        <w:rPr>
+          <w:rFonts w:ascii="Times New Roman" w:hAnsi="Times New Roman" w:cs="Times New Roman"/>
+          <w:b/>
+          <w:bCs/>
+          <w:sz w:val="28"/>
+          <w:szCs w:val="28"/>
+        </w:rPr>
+        <w:t>process.setUncaughtExceptionCaptureCallback(fun)</w:t>
       </w:r>
       <w:r>
         <w:rPr>
@@ -1782,49 +1560,15 @@
           <w:szCs w:val="28"/>
         </w:rPr>
       </w:pPr>
-      <w:proofErr w:type="gramStart"/>
-      <w:r>
-        <w:rPr>
-          <w:rFonts w:ascii="Times New Roman" w:hAnsi="Times New Roman" w:cs="Times New Roman"/>
-          <w:b/>
-          <w:bCs/>
-          <w:sz w:val="28"/>
-          <w:szCs w:val="28"/>
-        </w:rPr>
-        <w:t>process.getuid</w:t>
-      </w:r>
-      <w:proofErr w:type="gramEnd"/>
-      <w:r>
-        <w:rPr>
-          <w:rFonts w:ascii="Times New Roman" w:hAnsi="Times New Roman" w:cs="Times New Roman"/>
-          <w:b/>
-          <w:bCs/>
-          <w:sz w:val="28"/>
-          <w:szCs w:val="28"/>
-        </w:rPr>
-        <w:t xml:space="preserve">() / </w:t>
-      </w:r>
-      <w:proofErr w:type="gramStart"/>
-      <w:r>
-        <w:rPr>
-          <w:rFonts w:ascii="Times New Roman" w:hAnsi="Times New Roman" w:cs="Times New Roman"/>
-          <w:b/>
-          <w:bCs/>
-          <w:sz w:val="28"/>
-          <w:szCs w:val="28"/>
-        </w:rPr>
-        <w:t>process.setuid</w:t>
-      </w:r>
-      <w:proofErr w:type="gramEnd"/>
-      <w:r>
-        <w:rPr>
-          <w:rFonts w:ascii="Times New Roman" w:hAnsi="Times New Roman" w:cs="Times New Roman"/>
-          <w:b/>
-          <w:bCs/>
-          <w:sz w:val="28"/>
-          <w:szCs w:val="28"/>
-        </w:rPr>
-        <w:t>(id)</w:t>
+      <w:r>
+        <w:rPr>
+          <w:rFonts w:ascii="Times New Roman" w:hAnsi="Times New Roman" w:cs="Times New Roman"/>
+          <w:b/>
+          <w:bCs/>
+          <w:sz w:val="28"/>
+          <w:szCs w:val="28"/>
+        </w:rPr>
+        <w:t>process.getuid() / process.setuid(id)</w:t>
       </w:r>
       <w:r>
         <w:rPr>
@@ -1848,49 +1592,15 @@
           <w:szCs w:val="28"/>
         </w:rPr>
       </w:pPr>
-      <w:proofErr w:type="gramStart"/>
-      <w:r>
-        <w:rPr>
-          <w:rFonts w:ascii="Times New Roman" w:hAnsi="Times New Roman" w:cs="Times New Roman"/>
-          <w:b/>
-          <w:bCs/>
-          <w:sz w:val="28"/>
-          <w:szCs w:val="28"/>
-        </w:rPr>
-        <w:t>process.getgid</w:t>
-      </w:r>
-      <w:proofErr w:type="gramEnd"/>
-      <w:r>
-        <w:rPr>
-          <w:rFonts w:ascii="Times New Roman" w:hAnsi="Times New Roman" w:cs="Times New Roman"/>
-          <w:b/>
-          <w:bCs/>
-          <w:sz w:val="28"/>
-          <w:szCs w:val="28"/>
-        </w:rPr>
-        <w:t xml:space="preserve">() / </w:t>
-      </w:r>
-      <w:proofErr w:type="gramStart"/>
-      <w:r>
-        <w:rPr>
-          <w:rFonts w:ascii="Times New Roman" w:hAnsi="Times New Roman" w:cs="Times New Roman"/>
-          <w:b/>
-          <w:bCs/>
-          <w:sz w:val="28"/>
-          <w:szCs w:val="28"/>
-        </w:rPr>
-        <w:t>process.setgid</w:t>
-      </w:r>
-      <w:proofErr w:type="gramEnd"/>
-      <w:r>
-        <w:rPr>
-          <w:rFonts w:ascii="Times New Roman" w:hAnsi="Times New Roman" w:cs="Times New Roman"/>
-          <w:b/>
-          <w:bCs/>
-          <w:sz w:val="28"/>
-          <w:szCs w:val="28"/>
-        </w:rPr>
-        <w:t>(id)</w:t>
+      <w:r>
+        <w:rPr>
+          <w:rFonts w:ascii="Times New Roman" w:hAnsi="Times New Roman" w:cs="Times New Roman"/>
+          <w:b/>
+          <w:bCs/>
+          <w:sz w:val="28"/>
+          <w:szCs w:val="28"/>
+        </w:rPr>
+        <w:t>process.getgid() / process.setgid(id)</w:t>
       </w:r>
       <w:r>
         <w:rPr>
@@ -2341,7 +2051,6 @@
         <w:br/>
         <w:t xml:space="preserve">They are usually exported with </w:t>
       </w:r>
-      <w:proofErr w:type="gramStart"/>
       <w:r>
         <w:rPr>
           <w:rStyle w:val="HTMLCode"/>
@@ -2351,7 +2060,6 @@
         </w:rPr>
         <w:t>module.exports</w:t>
       </w:r>
-      <w:proofErr w:type="gramEnd"/>
       <w:r>
         <w:rPr>
           <w:sz w:val="28"/>
@@ -2366,9 +2074,61 @@
           <w:sz w:val="28"/>
           <w:szCs w:val="28"/>
         </w:rPr>
-        <w:t>require(</w:t>
-      </w:r>
-      <w:proofErr w:type="gramStart"/>
+        <w:t>require('./filename')</w:t>
+      </w:r>
+      <w:r>
+        <w:rPr>
+          <w:sz w:val="28"/>
+          <w:szCs w:val="28"/>
+        </w:rPr>
+        <w:t>.</w:t>
+      </w:r>
+    </w:p>
+    <w:p>
+      <w:pPr>
+        <w:pStyle w:val="NormalWeb"/>
+        <w:numPr>
+          <w:ilvl w:val="0"/>
+          <w:numId w:val="4"/>
+        </w:numPr>
+        <w:rPr>
+          <w:sz w:val="28"/>
+          <w:szCs w:val="28"/>
+        </w:rPr>
+      </w:pPr>
+      <w:r>
+        <w:rPr>
+          <w:rStyle w:val="Strong"/>
+          <w:rFonts w:eastAsiaTheme="majorEastAsia"/>
+          <w:sz w:val="28"/>
+          <w:szCs w:val="28"/>
+        </w:rPr>
+        <w:t>3. Third-party Modules</w:t>
+      </w:r>
+      <w:r>
+        <w:rPr>
+          <w:sz w:val="28"/>
+          <w:szCs w:val="28"/>
+        </w:rPr>
+        <w:br/>
+        <w:t xml:space="preserve">These are external modules installed via </w:t>
+      </w:r>
+      <w:r>
+        <w:rPr>
+          <w:rStyle w:val="Strong"/>
+          <w:rFonts w:eastAsiaTheme="majorEastAsia"/>
+          <w:sz w:val="28"/>
+          <w:szCs w:val="28"/>
+        </w:rPr>
+        <w:t>npm</w:t>
+      </w:r>
+      <w:r>
+        <w:rPr>
+          <w:sz w:val="28"/>
+          <w:szCs w:val="28"/>
+        </w:rPr>
+        <w:t xml:space="preserve"> (e.g., </w:t>
+      </w:r>
       <w:r>
         <w:rPr>
           <w:rStyle w:val="HTMLCode"/>
@@ -2376,9 +2136,15 @@
           <w:sz w:val="28"/>
           <w:szCs w:val="28"/>
         </w:rPr>
-        <w:t>'./</w:t>
-      </w:r>
-      <w:proofErr w:type="gramEnd"/>
+        <w:t>express</w:t>
+      </w:r>
+      <w:r>
+        <w:rPr>
+          <w:sz w:val="28"/>
+          <w:szCs w:val="28"/>
+        </w:rPr>
+        <w:t xml:space="preserve">, </w:t>
+      </w:r>
       <w:r>
         <w:rPr>
           <w:rStyle w:val="HTMLCode"/>
@@ -2386,7 +2152,31 @@
           <w:sz w:val="28"/>
           <w:szCs w:val="28"/>
         </w:rPr>
-        <w:t>filename')</w:t>
+        <w:t>mongoose</w:t>
+      </w:r>
+      <w:r>
+        <w:rPr>
+          <w:sz w:val="28"/>
+          <w:szCs w:val="28"/>
+        </w:rPr>
+        <w:t>).</w:t>
+      </w:r>
+      <w:r>
+        <w:rPr>
+          <w:sz w:val="28"/>
+          <w:szCs w:val="28"/>
+        </w:rPr>
+        <w:br/>
+        <w:t xml:space="preserve">They extend functionality and need installation using </w:t>
+      </w:r>
+      <w:r>
+        <w:rPr>
+          <w:rStyle w:val="HTMLCode"/>
+          <w:rFonts w:ascii="Times New Roman" w:eastAsiaTheme="majorEastAsia" w:hAnsi="Times New Roman" w:cs="Times New Roman"/>
+          <w:sz w:val="28"/>
+          <w:szCs w:val="28"/>
+        </w:rPr>
+        <w:t>npm install</w:t>
       </w:r>
       <w:r>
         <w:rPr>
@@ -2415,7 +2205,7 @@
           <w:sz w:val="28"/>
           <w:szCs w:val="28"/>
         </w:rPr>
-        <w:t>3. Third-party Modules</w:t>
+        <w:t>4. Global Modules</w:t>
       </w:r>
       <w:r>
         <w:rPr>
@@ -2423,23 +2213,7 @@
           <w:szCs w:val="28"/>
         </w:rPr>
         <w:br/>
-        <w:t xml:space="preserve">These are external modules installed via </w:t>
-      </w:r>
-      <w:r>
-        <w:rPr>
-          <w:rStyle w:val="Strong"/>
-          <w:rFonts w:eastAsiaTheme="majorEastAsia"/>
-          <w:sz w:val="28"/>
-          <w:szCs w:val="28"/>
-        </w:rPr>
-        <w:t>npm</w:t>
-      </w:r>
-      <w:r>
-        <w:rPr>
-          <w:sz w:val="28"/>
-          <w:szCs w:val="28"/>
-        </w:rPr>
-        <w:t xml:space="preserve"> (e.g., </w:t>
+        <w:t xml:space="preserve">These are modules installed globally using </w:t>
       </w:r>
       <w:r>
         <w:rPr>
@@ -2448,14 +2222,22 @@
           <w:sz w:val="28"/>
           <w:szCs w:val="28"/>
         </w:rPr>
-        <w:t>express</w:t>
-      </w:r>
-      <w:r>
-        <w:rPr>
-          <w:sz w:val="28"/>
-          <w:szCs w:val="28"/>
-        </w:rPr>
-        <w:t xml:space="preserve">, </w:t>
+        <w:t>npm install -g</w:t>
+      </w:r>
+      <w:r>
+        <w:rPr>
+          <w:sz w:val="28"/>
+          <w:szCs w:val="28"/>
+        </w:rPr>
+        <w:t>.</w:t>
+      </w:r>
+      <w:r>
+        <w:rPr>
+          <w:sz w:val="28"/>
+          <w:szCs w:val="28"/>
+        </w:rPr>
+        <w:br/>
+        <w:t xml:space="preserve">They can be accessed from any project without needing local installation (e.g., </w:t>
       </w:r>
       <w:r>
         <w:rPr>
@@ -2464,22 +2246,14 @@
           <w:sz w:val="28"/>
           <w:szCs w:val="28"/>
         </w:rPr>
-        <w:t>mongoose</w:t>
-      </w:r>
-      <w:r>
-        <w:rPr>
-          <w:sz w:val="28"/>
-          <w:szCs w:val="28"/>
-        </w:rPr>
-        <w:t>).</w:t>
-      </w:r>
-      <w:r>
-        <w:rPr>
-          <w:sz w:val="28"/>
-          <w:szCs w:val="28"/>
-        </w:rPr>
-        <w:br/>
-        <w:t xml:space="preserve">They extend functionality and need installation using </w:t>
+        <w:t>nodemon</w:t>
+      </w:r>
+      <w:r>
+        <w:rPr>
+          <w:sz w:val="28"/>
+          <w:szCs w:val="28"/>
+        </w:rPr>
+        <w:t xml:space="preserve">, </w:t>
       </w:r>
       <w:r>
         <w:rPr>
@@ -2488,24 +2262,25 @@
           <w:sz w:val="28"/>
           <w:szCs w:val="28"/>
         </w:rPr>
-        <w:t>npm install</w:t>
-      </w:r>
-      <w:r>
-        <w:rPr>
-          <w:sz w:val="28"/>
-          <w:szCs w:val="28"/>
-        </w:rPr>
-        <w:t>.</w:t>
-      </w:r>
-    </w:p>
-    <w:p>
-      <w:pPr>
-        <w:pStyle w:val="NormalWeb"/>
-        <w:numPr>
-          <w:ilvl w:val="0"/>
-          <w:numId w:val="4"/>
-        </w:numPr>
-        <w:rPr>
+        <w:t>typescript</w:t>
+      </w:r>
+      <w:r>
+        <w:rPr>
+          <w:sz w:val="28"/>
+          <w:szCs w:val="28"/>
+        </w:rPr>
+        <w:t>).</w:t>
+      </w:r>
+    </w:p>
+    <w:p>
+      <w:pPr>
+        <w:pStyle w:val="NoSpacing"/>
+        <w:numPr>
+          <w:ilvl w:val="0"/>
+          <w:numId w:val="3"/>
+        </w:numPr>
+        <w:rPr>
+          <w:rFonts w:ascii="Times New Roman" w:hAnsi="Times New Roman" w:cs="Times New Roman"/>
           <w:sz w:val="28"/>
           <w:szCs w:val="28"/>
         </w:rPr>
@@ -2513,19 +2288,20 @@
       <w:r>
         <w:rPr>
           <w:rStyle w:val="Strong"/>
-          <w:rFonts w:eastAsiaTheme="majorEastAsia"/>
-          <w:sz w:val="28"/>
-          <w:szCs w:val="28"/>
-        </w:rPr>
-        <w:t>4. Global Modules</w:t>
-      </w:r>
-      <w:r>
-        <w:rPr>
+          <w:rFonts w:ascii="Times New Roman" w:hAnsi="Times New Roman" w:cs="Times New Roman"/>
+          <w:sz w:val="28"/>
+          <w:szCs w:val="28"/>
+        </w:rPr>
+        <w:t>CommonJS vs ES6?</w:t>
+      </w:r>
+      <w:r>
+        <w:rPr>
+          <w:rFonts w:ascii="Times New Roman" w:hAnsi="Times New Roman" w:cs="Times New Roman"/>
           <w:sz w:val="28"/>
           <w:szCs w:val="28"/>
         </w:rPr>
         <w:br/>
-        <w:t xml:space="preserve">These are modules installed globally using </w:t>
+        <w:t xml:space="preserve">CommonJS uses </w:t>
       </w:r>
       <w:r>
         <w:rPr>
@@ -2534,22 +2310,7 @@
           <w:sz w:val="28"/>
           <w:szCs w:val="28"/>
         </w:rPr>
-        <w:t>npm install -g</w:t>
-      </w:r>
-      <w:r>
-        <w:rPr>
-          <w:sz w:val="28"/>
-          <w:szCs w:val="28"/>
-        </w:rPr>
-        <w:t>.</w:t>
-      </w:r>
-      <w:r>
-        <w:rPr>
-          <w:sz w:val="28"/>
-          <w:szCs w:val="28"/>
-        </w:rPr>
-        <w:br/>
-        <w:t xml:space="preserve">They can be accessed from any project without needing local installation (e.g., </w:t>
+        <w:t>require (</w:t>
       </w:r>
       <w:r>
         <w:rPr>
@@ -2558,14 +2319,15 @@
           <w:sz w:val="28"/>
           <w:szCs w:val="28"/>
         </w:rPr>
-        <w:t>nodemon</w:t>
-      </w:r>
-      <w:r>
-        <w:rPr>
-          <w:sz w:val="28"/>
-          <w:szCs w:val="28"/>
-        </w:rPr>
-        <w:t xml:space="preserve">, </w:t>
+        <w:t>)</w:t>
+      </w:r>
+      <w:r>
+        <w:rPr>
+          <w:rFonts w:ascii="Times New Roman" w:hAnsi="Times New Roman" w:cs="Times New Roman"/>
+          <w:sz w:val="28"/>
+          <w:szCs w:val="28"/>
+        </w:rPr>
+        <w:t xml:space="preserve"> and </w:t>
       </w:r>
       <w:r>
         <w:rPr>
@@ -2574,46 +2336,15 @@
           <w:sz w:val="28"/>
           <w:szCs w:val="28"/>
         </w:rPr>
-        <w:t>typescript</w:t>
-      </w:r>
-      <w:r>
-        <w:rPr>
-          <w:sz w:val="28"/>
-          <w:szCs w:val="28"/>
-        </w:rPr>
-        <w:t>).</w:t>
-      </w:r>
-    </w:p>
-    <w:p>
-      <w:pPr>
-        <w:pStyle w:val="NoSpacing"/>
-        <w:numPr>
-          <w:ilvl w:val="0"/>
-          <w:numId w:val="3"/>
-        </w:numPr>
-        <w:rPr>
-          <w:rFonts w:ascii="Times New Roman" w:hAnsi="Times New Roman" w:cs="Times New Roman"/>
-          <w:sz w:val="28"/>
-          <w:szCs w:val="28"/>
-        </w:rPr>
-      </w:pPr>
-      <w:r>
-        <w:rPr>
-          <w:rStyle w:val="Strong"/>
-          <w:rFonts w:ascii="Times New Roman" w:hAnsi="Times New Roman" w:cs="Times New Roman"/>
-          <w:sz w:val="28"/>
-          <w:szCs w:val="28"/>
-        </w:rPr>
-        <w:t>CommonJS vs ES6?</w:t>
-      </w:r>
-      <w:r>
-        <w:rPr>
-          <w:rFonts w:ascii="Times New Roman" w:hAnsi="Times New Roman" w:cs="Times New Roman"/>
-          <w:sz w:val="28"/>
-          <w:szCs w:val="28"/>
-        </w:rPr>
-        <w:br/>
-        <w:t xml:space="preserve">CommonJS uses </w:t>
+        <w:t>module.exports</w:t>
+      </w:r>
+      <w:r>
+        <w:rPr>
+          <w:rFonts w:ascii="Times New Roman" w:hAnsi="Times New Roman" w:cs="Times New Roman"/>
+          <w:sz w:val="28"/>
+          <w:szCs w:val="28"/>
+        </w:rPr>
+        <w:t xml:space="preserve">, while ES6 uses </w:t>
       </w:r>
       <w:r>
         <w:rPr>
@@ -2622,7 +2353,15 @@
           <w:sz w:val="28"/>
           <w:szCs w:val="28"/>
         </w:rPr>
-        <w:t>require (</w:t>
+        <w:t>import</w:t>
+      </w:r>
+      <w:r>
+        <w:rPr>
+          <w:rFonts w:ascii="Times New Roman" w:hAnsi="Times New Roman" w:cs="Times New Roman"/>
+          <w:sz w:val="28"/>
+          <w:szCs w:val="28"/>
+        </w:rPr>
+        <w:t xml:space="preserve"> and </w:t>
       </w:r>
       <w:r>
         <w:rPr>
@@ -2631,17 +2370,67 @@
           <w:sz w:val="28"/>
           <w:szCs w:val="28"/>
         </w:rPr>
-        <w:t>)</w:t>
-      </w:r>
-      <w:r>
-        <w:rPr>
-          <w:rFonts w:ascii="Times New Roman" w:hAnsi="Times New Roman" w:cs="Times New Roman"/>
-          <w:sz w:val="28"/>
-          <w:szCs w:val="28"/>
-        </w:rPr>
-        <w:t xml:space="preserve"> and </w:t>
-      </w:r>
-      <w:proofErr w:type="gramStart"/>
+        <w:t>export</w:t>
+      </w:r>
+      <w:r>
+        <w:rPr>
+          <w:rFonts w:ascii="Times New Roman" w:hAnsi="Times New Roman" w:cs="Times New Roman"/>
+          <w:sz w:val="28"/>
+          <w:szCs w:val="28"/>
+        </w:rPr>
+        <w:t>.</w:t>
+      </w:r>
+      <w:r>
+        <w:rPr>
+          <w:rFonts w:ascii="Times New Roman" w:hAnsi="Times New Roman" w:cs="Times New Roman"/>
+          <w:sz w:val="28"/>
+          <w:szCs w:val="28"/>
+        </w:rPr>
+        <w:br/>
+        <w:t>CommonJS loads synchronously, ES6 supports async and is standard in modern JavaScript.</w:t>
+      </w:r>
+    </w:p>
+    <w:p>
+      <w:pPr>
+        <w:pStyle w:val="NoSpacing"/>
+        <w:ind w:left="644"/>
+        <w:rPr>
+          <w:rFonts w:ascii="Times New Roman" w:hAnsi="Times New Roman" w:cs="Times New Roman"/>
+          <w:sz w:val="28"/>
+          <w:szCs w:val="28"/>
+        </w:rPr>
+      </w:pPr>
+    </w:p>
+    <w:p>
+      <w:pPr>
+        <w:pStyle w:val="NoSpacing"/>
+        <w:numPr>
+          <w:ilvl w:val="0"/>
+          <w:numId w:val="3"/>
+        </w:numPr>
+        <w:rPr>
+          <w:rFonts w:ascii="Times New Roman" w:hAnsi="Times New Roman" w:cs="Times New Roman"/>
+          <w:sz w:val="28"/>
+          <w:szCs w:val="28"/>
+        </w:rPr>
+      </w:pPr>
+      <w:r>
+        <w:rPr>
+          <w:rStyle w:val="Strong"/>
+          <w:rFonts w:ascii="Times New Roman" w:hAnsi="Times New Roman" w:cs="Times New Roman"/>
+          <w:sz w:val="28"/>
+          <w:szCs w:val="28"/>
+        </w:rPr>
+        <w:t>Fs modules?</w:t>
+      </w:r>
+      <w:r>
+        <w:rPr>
+          <w:rFonts w:ascii="Times New Roman" w:hAnsi="Times New Roman" w:cs="Times New Roman"/>
+          <w:sz w:val="28"/>
+          <w:szCs w:val="28"/>
+        </w:rPr>
+        <w:br/>
+      </w:r>
       <w:r>
         <w:rPr>
           <w:rStyle w:val="HTMLCode"/>
@@ -2649,152 +2438,138 @@
           <w:sz w:val="28"/>
           <w:szCs w:val="28"/>
         </w:rPr>
-        <w:t>module.exports</w:t>
-      </w:r>
-      <w:proofErr w:type="gramEnd"/>
-      <w:r>
-        <w:rPr>
-          <w:rFonts w:ascii="Times New Roman" w:hAnsi="Times New Roman" w:cs="Times New Roman"/>
-          <w:sz w:val="28"/>
-          <w:szCs w:val="28"/>
-        </w:rPr>
-        <w:t xml:space="preserve">, while ES6 uses </w:t>
+        <w:t>fs</w:t>
+      </w:r>
+      <w:r>
+        <w:rPr>
+          <w:rFonts w:ascii="Times New Roman" w:hAnsi="Times New Roman" w:cs="Times New Roman"/>
+          <w:sz w:val="28"/>
+          <w:szCs w:val="28"/>
+        </w:rPr>
+        <w:t xml:space="preserve"> (File System) module is a built-in NodeJS module used to work with files and directories</w:t>
+      </w:r>
+      <w:r>
+        <w:rPr>
+          <w:rFonts w:ascii="Times New Roman" w:hAnsi="Times New Roman" w:cs="Times New Roman"/>
+          <w:sz w:val="28"/>
+          <w:szCs w:val="28"/>
+        </w:rPr>
+        <w:t>.</w:t>
+      </w:r>
+    </w:p>
+    <w:p>
+      <w:pPr>
+        <w:pStyle w:val="NoSpacing"/>
+        <w:numPr>
+          <w:ilvl w:val="0"/>
+          <w:numId w:val="3"/>
+        </w:numPr>
+        <w:rPr>
+          <w:rFonts w:ascii="Times New Roman" w:hAnsi="Times New Roman" w:cs="Times New Roman"/>
+          <w:b/>
+          <w:bCs/>
+          <w:sz w:val="28"/>
+          <w:szCs w:val="28"/>
+        </w:rPr>
+      </w:pPr>
+      <w:r>
+        <w:rPr>
+          <w:rFonts w:ascii="Times New Roman" w:hAnsi="Times New Roman" w:cs="Times New Roman"/>
+          <w:b/>
+          <w:bCs/>
+          <w:sz w:val="28"/>
+          <w:szCs w:val="28"/>
+        </w:rPr>
+        <w:t>FS Modules Top 20 methods</w:t>
+      </w:r>
+    </w:p>
+    <w:p>
+      <w:pPr>
+        <w:pStyle w:val="NormalWeb"/>
+        <w:numPr>
+          <w:ilvl w:val="0"/>
+          <w:numId w:val="7"/>
+        </w:numPr>
+        <w:rPr>
+          <w:sz w:val="28"/>
+          <w:szCs w:val="28"/>
+        </w:rPr>
+      </w:pPr>
+      <w:r>
+        <w:rPr>
+          <w:sz w:val="28"/>
+          <w:szCs w:val="28"/>
+        </w:rPr>
+        <w:t xml:space="preserve"> </w:t>
       </w:r>
       <w:r>
         <w:rPr>
           <w:rStyle w:val="HTMLCode"/>
           <w:rFonts w:ascii="Times New Roman" w:eastAsiaTheme="majorEastAsia" w:hAnsi="Times New Roman" w:cs="Times New Roman"/>
-          <w:sz w:val="28"/>
-          <w:szCs w:val="28"/>
-        </w:rPr>
-        <w:t>import</w:t>
-      </w:r>
-      <w:r>
-        <w:rPr>
-          <w:rFonts w:ascii="Times New Roman" w:hAnsi="Times New Roman" w:cs="Times New Roman"/>
-          <w:sz w:val="28"/>
-          <w:szCs w:val="28"/>
-        </w:rPr>
-        <w:t xml:space="preserve"> and </w:t>
-      </w:r>
+          <w:b/>
+          <w:bCs/>
+          <w:sz w:val="28"/>
+          <w:szCs w:val="28"/>
+        </w:rPr>
+        <w:t>fs.readFile(path, callback)</w:t>
+      </w:r>
+      <w:r>
+        <w:rPr>
+          <w:sz w:val="28"/>
+          <w:szCs w:val="28"/>
+        </w:rPr>
+        <w:t xml:space="preserve"> – Reads file contents asynchronously.</w:t>
+      </w:r>
+    </w:p>
+    <w:p>
+      <w:pPr>
+        <w:pStyle w:val="NormalWeb"/>
+        <w:numPr>
+          <w:ilvl w:val="0"/>
+          <w:numId w:val="7"/>
+        </w:numPr>
+        <w:rPr>
+          <w:sz w:val="28"/>
+          <w:szCs w:val="28"/>
+        </w:rPr>
+      </w:pPr>
+      <w:r>
+        <w:rPr>
+          <w:sz w:val="28"/>
+          <w:szCs w:val="28"/>
+        </w:rPr>
+        <w:t xml:space="preserve"> </w:t>
+      </w:r>
+      <w:proofErr w:type="spellStart"/>
       <w:r>
         <w:rPr>
           <w:rStyle w:val="HTMLCode"/>
           <w:rFonts w:ascii="Times New Roman" w:eastAsiaTheme="majorEastAsia" w:hAnsi="Times New Roman" w:cs="Times New Roman"/>
-          <w:sz w:val="28"/>
-          <w:szCs w:val="28"/>
-        </w:rPr>
-        <w:t>export</w:t>
-      </w:r>
-      <w:r>
-        <w:rPr>
-          <w:rFonts w:ascii="Times New Roman" w:hAnsi="Times New Roman" w:cs="Times New Roman"/>
-          <w:sz w:val="28"/>
-          <w:szCs w:val="28"/>
-        </w:rPr>
-        <w:t>.</w:t>
-      </w:r>
-      <w:r>
-        <w:rPr>
-          <w:rFonts w:ascii="Times New Roman" w:hAnsi="Times New Roman" w:cs="Times New Roman"/>
-          <w:sz w:val="28"/>
-          <w:szCs w:val="28"/>
-        </w:rPr>
-        <w:br/>
-        <w:t>CommonJS loads synchronously, ES6 supports async and is standard in modern JavaScript.</w:t>
-      </w:r>
-    </w:p>
-    <w:p>
-      <w:pPr>
-        <w:pStyle w:val="NoSpacing"/>
-        <w:ind w:left="644"/>
-        <w:rPr>
-          <w:rFonts w:ascii="Times New Roman" w:hAnsi="Times New Roman" w:cs="Times New Roman"/>
-          <w:sz w:val="28"/>
-          <w:szCs w:val="28"/>
-        </w:rPr>
-      </w:pPr>
-    </w:p>
-    <w:p>
-      <w:pPr>
-        <w:pStyle w:val="NoSpacing"/>
-        <w:numPr>
-          <w:ilvl w:val="0"/>
-          <w:numId w:val="3"/>
-        </w:numPr>
-        <w:rPr>
-          <w:rFonts w:ascii="Times New Roman" w:hAnsi="Times New Roman" w:cs="Times New Roman"/>
-          <w:sz w:val="28"/>
-          <w:szCs w:val="28"/>
-        </w:rPr>
-      </w:pPr>
-      <w:r>
-        <w:rPr>
-          <w:rStyle w:val="Strong"/>
-          <w:rFonts w:ascii="Times New Roman" w:hAnsi="Times New Roman" w:cs="Times New Roman"/>
-          <w:sz w:val="28"/>
-          <w:szCs w:val="28"/>
-        </w:rPr>
-        <w:t>Fs modules?</w:t>
-      </w:r>
-      <w:r>
-        <w:rPr>
-          <w:rFonts w:ascii="Times New Roman" w:hAnsi="Times New Roman" w:cs="Times New Roman"/>
-          <w:sz w:val="28"/>
-          <w:szCs w:val="28"/>
-        </w:rPr>
-        <w:br/>
-      </w:r>
+          <w:b/>
+          <w:bCs/>
+          <w:sz w:val="28"/>
+          <w:szCs w:val="28"/>
+        </w:rPr>
+        <w:t>fs.readFileSync</w:t>
+      </w:r>
+      <w:proofErr w:type="spellEnd"/>
       <w:r>
         <w:rPr>
           <w:rStyle w:val="HTMLCode"/>
           <w:rFonts w:ascii="Times New Roman" w:eastAsiaTheme="majorEastAsia" w:hAnsi="Times New Roman" w:cs="Times New Roman"/>
-          <w:sz w:val="28"/>
-          <w:szCs w:val="28"/>
-        </w:rPr>
-        <w:t>fs</w:t>
-      </w:r>
-      <w:r>
-        <w:rPr>
-          <w:rFonts w:ascii="Times New Roman" w:hAnsi="Times New Roman" w:cs="Times New Roman"/>
-          <w:sz w:val="28"/>
-          <w:szCs w:val="28"/>
-        </w:rPr>
-        <w:t xml:space="preserve"> (File System) module is a built-in NodeJS module used to work with files and directories</w:t>
-      </w:r>
-      <w:r>
-        <w:rPr>
-          <w:rFonts w:ascii="Times New Roman" w:hAnsi="Times New Roman" w:cs="Times New Roman"/>
-          <w:sz w:val="28"/>
-          <w:szCs w:val="28"/>
-        </w:rPr>
-        <w:t>.</w:t>
-      </w:r>
-    </w:p>
-    <w:p>
-      <w:pPr>
-        <w:pStyle w:val="NoSpacing"/>
-        <w:numPr>
-          <w:ilvl w:val="0"/>
-          <w:numId w:val="3"/>
-        </w:numPr>
-        <w:rPr>
-          <w:rFonts w:ascii="Times New Roman" w:hAnsi="Times New Roman" w:cs="Times New Roman"/>
-          <w:b/>
-          <w:bCs/>
-          <w:sz w:val="28"/>
-          <w:szCs w:val="28"/>
-        </w:rPr>
-      </w:pPr>
-      <w:r>
-        <w:rPr>
-          <w:rFonts w:ascii="Times New Roman" w:hAnsi="Times New Roman" w:cs="Times New Roman"/>
-          <w:b/>
-          <w:bCs/>
-          <w:sz w:val="28"/>
-          <w:szCs w:val="28"/>
-        </w:rPr>
-        <w:t>FS Modules Top 20 methods</w:t>
+          <w:b/>
+          <w:bCs/>
+          <w:sz w:val="28"/>
+          <w:szCs w:val="28"/>
+        </w:rPr>
+        <w:t>(path)</w:t>
+      </w:r>
+      <w:r>
+        <w:rPr>
+          <w:sz w:val="28"/>
+          <w:szCs w:val="28"/>
+        </w:rPr>
+        <w:t xml:space="preserve"> – Reads file contents synchronously.</w:t>
       </w:r>
     </w:p>
     <w:p>
@@ -2809,14 +2584,6 @@
           <w:szCs w:val="28"/>
         </w:rPr>
       </w:pPr>
-      <w:r>
-        <w:rPr>
-          <w:sz w:val="28"/>
-          <w:szCs w:val="28"/>
-        </w:rPr>
-        <w:t xml:space="preserve"> </w:t>
-      </w:r>
-      <w:proofErr w:type="gramStart"/>
       <w:r>
         <w:rPr>
           <w:rStyle w:val="HTMLCode"/>
@@ -2826,9 +2593,29 @@
           <w:sz w:val="28"/>
           <w:szCs w:val="28"/>
         </w:rPr>
-        <w:t>fs.readFile</w:t>
-      </w:r>
-      <w:proofErr w:type="gramEnd"/>
+        <w:t>fs.writeFile(path, data, callback)</w:t>
+      </w:r>
+      <w:r>
+        <w:rPr>
+          <w:sz w:val="28"/>
+          <w:szCs w:val="28"/>
+        </w:rPr>
+        <w:t xml:space="preserve"> – Writes data to a file asynchronously, creating or overwriting it.</w:t>
+      </w:r>
+    </w:p>
+    <w:p>
+      <w:pPr>
+        <w:pStyle w:val="NormalWeb"/>
+        <w:numPr>
+          <w:ilvl w:val="0"/>
+          <w:numId w:val="7"/>
+        </w:numPr>
+        <w:rPr>
+          <w:sz w:val="28"/>
+          <w:szCs w:val="28"/>
+        </w:rPr>
+      </w:pPr>
+      <w:proofErr w:type="spellStart"/>
       <w:r>
         <w:rPr>
           <w:rStyle w:val="HTMLCode"/>
@@ -2838,37 +2625,9 @@
           <w:sz w:val="28"/>
           <w:szCs w:val="28"/>
         </w:rPr>
-        <w:t>(path, callback)</w:t>
-      </w:r>
-      <w:r>
-        <w:rPr>
-          <w:sz w:val="28"/>
-          <w:szCs w:val="28"/>
-        </w:rPr>
-        <w:t xml:space="preserve"> – Reads file contents asynchronously.</w:t>
-      </w:r>
-    </w:p>
-    <w:p>
-      <w:pPr>
-        <w:pStyle w:val="NormalWeb"/>
-        <w:numPr>
-          <w:ilvl w:val="0"/>
-          <w:numId w:val="7"/>
-        </w:numPr>
-        <w:rPr>
-          <w:sz w:val="28"/>
-          <w:szCs w:val="28"/>
-        </w:rPr>
-      </w:pPr>
-      <w:r>
-        <w:rPr>
-          <w:sz w:val="28"/>
-          <w:szCs w:val="28"/>
-        </w:rPr>
-        <w:t xml:space="preserve"> </w:t>
-      </w:r>
-      <w:proofErr w:type="spellStart"/>
-      <w:proofErr w:type="gramStart"/>
+        <w:t>fs.writeFileSync</w:t>
+      </w:r>
+      <w:proofErr w:type="spellEnd"/>
       <w:r>
         <w:rPr>
           <w:rStyle w:val="HTMLCode"/>
@@ -2878,10 +2637,29 @@
           <w:sz w:val="28"/>
           <w:szCs w:val="28"/>
         </w:rPr>
-        <w:t>fs.readFileSync</w:t>
-      </w:r>
-      <w:proofErr w:type="spellEnd"/>
-      <w:proofErr w:type="gramEnd"/>
+        <w:t>(path, data)</w:t>
+      </w:r>
+      <w:r>
+        <w:rPr>
+          <w:sz w:val="28"/>
+          <w:szCs w:val="28"/>
+        </w:rPr>
+        <w:t xml:space="preserve"> – Writes data to a file synchronously, creating or overwriting it.</w:t>
+      </w:r>
+    </w:p>
+    <w:p>
+      <w:pPr>
+        <w:pStyle w:val="NormalWeb"/>
+        <w:numPr>
+          <w:ilvl w:val="0"/>
+          <w:numId w:val="7"/>
+        </w:numPr>
+        <w:rPr>
+          <w:sz w:val="28"/>
+          <w:szCs w:val="28"/>
+        </w:rPr>
+      </w:pPr>
+      <w:proofErr w:type="spellStart"/>
       <w:r>
         <w:rPr>
           <w:rStyle w:val="HTMLCode"/>
@@ -2891,29 +2669,9 @@
           <w:sz w:val="28"/>
           <w:szCs w:val="28"/>
         </w:rPr>
-        <w:t>(path)</w:t>
-      </w:r>
-      <w:r>
-        <w:rPr>
-          <w:sz w:val="28"/>
-          <w:szCs w:val="28"/>
-        </w:rPr>
-        <w:t xml:space="preserve"> – Reads file contents synchronously.</w:t>
-      </w:r>
-    </w:p>
-    <w:p>
-      <w:pPr>
-        <w:pStyle w:val="NormalWeb"/>
-        <w:numPr>
-          <w:ilvl w:val="0"/>
-          <w:numId w:val="7"/>
-        </w:numPr>
-        <w:rPr>
-          <w:sz w:val="28"/>
-          <w:szCs w:val="28"/>
-        </w:rPr>
-      </w:pPr>
-      <w:proofErr w:type="gramStart"/>
+        <w:t>fs.appendFile</w:t>
+      </w:r>
+      <w:proofErr w:type="spellEnd"/>
       <w:r>
         <w:rPr>
           <w:rStyle w:val="HTMLCode"/>
@@ -2923,9 +2681,29 @@
           <w:sz w:val="28"/>
           <w:szCs w:val="28"/>
         </w:rPr>
-        <w:t>fs.writeFile</w:t>
-      </w:r>
-      <w:proofErr w:type="gramEnd"/>
+        <w:t>(path, data, callback)</w:t>
+      </w:r>
+      <w:r>
+        <w:rPr>
+          <w:sz w:val="28"/>
+          <w:szCs w:val="28"/>
+        </w:rPr>
+        <w:t xml:space="preserve"> – Adds data to the end of a file asynchronously.</w:t>
+      </w:r>
+    </w:p>
+    <w:p>
+      <w:pPr>
+        <w:pStyle w:val="NormalWeb"/>
+        <w:numPr>
+          <w:ilvl w:val="0"/>
+          <w:numId w:val="7"/>
+        </w:numPr>
+        <w:rPr>
+          <w:sz w:val="28"/>
+          <w:szCs w:val="28"/>
+        </w:rPr>
+      </w:pPr>
+      <w:proofErr w:type="spellStart"/>
       <w:r>
         <w:rPr>
           <w:rStyle w:val="HTMLCode"/>
@@ -2935,30 +2713,9 @@
           <w:sz w:val="28"/>
           <w:szCs w:val="28"/>
         </w:rPr>
-        <w:t>(path, data, callback)</w:t>
-      </w:r>
-      <w:r>
-        <w:rPr>
-          <w:sz w:val="28"/>
-          <w:szCs w:val="28"/>
-        </w:rPr>
-        <w:t xml:space="preserve"> – Writes data to a file asynchronously, creating or overwriting it.</w:t>
-      </w:r>
-    </w:p>
-    <w:p>
-      <w:pPr>
-        <w:pStyle w:val="NormalWeb"/>
-        <w:numPr>
-          <w:ilvl w:val="0"/>
-          <w:numId w:val="7"/>
-        </w:numPr>
-        <w:rPr>
-          <w:sz w:val="28"/>
-          <w:szCs w:val="28"/>
-        </w:rPr>
-      </w:pPr>
-      <w:proofErr w:type="spellStart"/>
-      <w:proofErr w:type="gramStart"/>
+        <w:t>fs.appendFileSync</w:t>
+      </w:r>
+      <w:proofErr w:type="spellEnd"/>
       <w:r>
         <w:rPr>
           <w:rStyle w:val="HTMLCode"/>
@@ -2968,10 +2725,29 @@
           <w:sz w:val="28"/>
           <w:szCs w:val="28"/>
         </w:rPr>
-        <w:t>fs.writeFileSync</w:t>
-      </w:r>
-      <w:proofErr w:type="spellEnd"/>
-      <w:proofErr w:type="gramEnd"/>
+        <w:t>(path, data)</w:t>
+      </w:r>
+      <w:r>
+        <w:rPr>
+          <w:sz w:val="28"/>
+          <w:szCs w:val="28"/>
+        </w:rPr>
+        <w:t xml:space="preserve"> – Adds data to the end of a file synchronously.</w:t>
+      </w:r>
+    </w:p>
+    <w:p>
+      <w:pPr>
+        <w:pStyle w:val="NormalWeb"/>
+        <w:numPr>
+          <w:ilvl w:val="0"/>
+          <w:numId w:val="7"/>
+        </w:numPr>
+        <w:rPr>
+          <w:sz w:val="28"/>
+          <w:szCs w:val="28"/>
+        </w:rPr>
+      </w:pPr>
+      <w:proofErr w:type="spellStart"/>
       <w:r>
         <w:rPr>
           <w:rStyle w:val="HTMLCode"/>
@@ -2981,30 +2757,9 @@
           <w:sz w:val="28"/>
           <w:szCs w:val="28"/>
         </w:rPr>
-        <w:t>(path, data)</w:t>
-      </w:r>
-      <w:r>
-        <w:rPr>
-          <w:sz w:val="28"/>
-          <w:szCs w:val="28"/>
-        </w:rPr>
-        <w:t xml:space="preserve"> – Writes data to a file synchronously, creating or overwriting it.</w:t>
-      </w:r>
-    </w:p>
-    <w:p>
-      <w:pPr>
-        <w:pStyle w:val="NormalWeb"/>
-        <w:numPr>
-          <w:ilvl w:val="0"/>
-          <w:numId w:val="7"/>
-        </w:numPr>
-        <w:rPr>
-          <w:sz w:val="28"/>
-          <w:szCs w:val="28"/>
-        </w:rPr>
-      </w:pPr>
-      <w:proofErr w:type="spellStart"/>
-      <w:proofErr w:type="gramStart"/>
+        <w:t>fs.open</w:t>
+      </w:r>
+      <w:proofErr w:type="spellEnd"/>
       <w:r>
         <w:rPr>
           <w:rStyle w:val="HTMLCode"/>
@@ -3014,10 +2769,29 @@
           <w:sz w:val="28"/>
           <w:szCs w:val="28"/>
         </w:rPr>
-        <w:t>fs.appendFile</w:t>
-      </w:r>
-      <w:proofErr w:type="spellEnd"/>
-      <w:proofErr w:type="gramEnd"/>
+        <w:t>(path, flags, callback)</w:t>
+      </w:r>
+      <w:r>
+        <w:rPr>
+          <w:sz w:val="28"/>
+          <w:szCs w:val="28"/>
+        </w:rPr>
+        <w:t xml:space="preserve"> – Opens a file and returns a file descriptor asynchronously.</w:t>
+      </w:r>
+    </w:p>
+    <w:p>
+      <w:pPr>
+        <w:pStyle w:val="NormalWeb"/>
+        <w:numPr>
+          <w:ilvl w:val="0"/>
+          <w:numId w:val="7"/>
+        </w:numPr>
+        <w:rPr>
+          <w:sz w:val="28"/>
+          <w:szCs w:val="28"/>
+        </w:rPr>
+      </w:pPr>
+      <w:proofErr w:type="spellStart"/>
       <w:r>
         <w:rPr>
           <w:rStyle w:val="HTMLCode"/>
@@ -3027,30 +2801,9 @@
           <w:sz w:val="28"/>
           <w:szCs w:val="28"/>
         </w:rPr>
-        <w:t>(path, data, callback)</w:t>
-      </w:r>
-      <w:r>
-        <w:rPr>
-          <w:sz w:val="28"/>
-          <w:szCs w:val="28"/>
-        </w:rPr>
-        <w:t xml:space="preserve"> – Adds data to the end of a file asynchronously.</w:t>
-      </w:r>
-    </w:p>
-    <w:p>
-      <w:pPr>
-        <w:pStyle w:val="NormalWeb"/>
-        <w:numPr>
-          <w:ilvl w:val="0"/>
-          <w:numId w:val="7"/>
-        </w:numPr>
-        <w:rPr>
-          <w:sz w:val="28"/>
-          <w:szCs w:val="28"/>
-        </w:rPr>
-      </w:pPr>
-      <w:proofErr w:type="spellStart"/>
-      <w:proofErr w:type="gramStart"/>
+        <w:t>fs.close</w:t>
+      </w:r>
+      <w:proofErr w:type="spellEnd"/>
       <w:r>
         <w:rPr>
           <w:rStyle w:val="HTMLCode"/>
@@ -3060,10 +2813,9 @@
           <w:sz w:val="28"/>
           <w:szCs w:val="28"/>
         </w:rPr>
-        <w:t>fs.appendFileSync</w:t>
-      </w:r>
-      <w:proofErr w:type="spellEnd"/>
-      <w:proofErr w:type="gramEnd"/>
+        <w:t>(</w:t>
+      </w:r>
+      <w:proofErr w:type="spellStart"/>
       <w:r>
         <w:rPr>
           <w:rStyle w:val="HTMLCode"/>
@@ -3073,30 +2825,9 @@
           <w:sz w:val="28"/>
           <w:szCs w:val="28"/>
         </w:rPr>
-        <w:t>(path, data)</w:t>
-      </w:r>
-      <w:r>
-        <w:rPr>
-          <w:sz w:val="28"/>
-          <w:szCs w:val="28"/>
-        </w:rPr>
-        <w:t xml:space="preserve"> – Adds data to the end of a file synchronously.</w:t>
-      </w:r>
-    </w:p>
-    <w:p>
-      <w:pPr>
-        <w:pStyle w:val="NormalWeb"/>
-        <w:numPr>
-          <w:ilvl w:val="0"/>
-          <w:numId w:val="7"/>
-        </w:numPr>
-        <w:rPr>
-          <w:sz w:val="28"/>
-          <w:szCs w:val="28"/>
-        </w:rPr>
-      </w:pPr>
-      <w:proofErr w:type="spellStart"/>
-      <w:proofErr w:type="gramStart"/>
+        <w:t>fd</w:t>
+      </w:r>
+      <w:proofErr w:type="spellEnd"/>
       <w:r>
         <w:rPr>
           <w:rStyle w:val="HTMLCode"/>
@@ -3106,10 +2837,29 @@
           <w:sz w:val="28"/>
           <w:szCs w:val="28"/>
         </w:rPr>
-        <w:t>fs.open</w:t>
-      </w:r>
-      <w:proofErr w:type="spellEnd"/>
-      <w:proofErr w:type="gramEnd"/>
+        <w:t>, callback)</w:t>
+      </w:r>
+      <w:r>
+        <w:rPr>
+          <w:sz w:val="28"/>
+          <w:szCs w:val="28"/>
+        </w:rPr>
+        <w:t xml:space="preserve"> – Closes an open file descriptor asynchronously.</w:t>
+      </w:r>
+    </w:p>
+    <w:p>
+      <w:pPr>
+        <w:pStyle w:val="NormalWeb"/>
+        <w:numPr>
+          <w:ilvl w:val="0"/>
+          <w:numId w:val="7"/>
+        </w:numPr>
+        <w:rPr>
+          <w:sz w:val="28"/>
+          <w:szCs w:val="28"/>
+        </w:rPr>
+      </w:pPr>
+      <w:proofErr w:type="spellStart"/>
       <w:r>
         <w:rPr>
           <w:rStyle w:val="HTMLCode"/>
@@ -3119,30 +2869,9 @@
           <w:sz w:val="28"/>
           <w:szCs w:val="28"/>
         </w:rPr>
-        <w:t>(path, flags, callback)</w:t>
-      </w:r>
-      <w:r>
-        <w:rPr>
-          <w:sz w:val="28"/>
-          <w:szCs w:val="28"/>
-        </w:rPr>
-        <w:t xml:space="preserve"> – Opens a file and returns a file descriptor asynchronously.</w:t>
-      </w:r>
-    </w:p>
-    <w:p>
-      <w:pPr>
-        <w:pStyle w:val="NormalWeb"/>
-        <w:numPr>
-          <w:ilvl w:val="0"/>
-          <w:numId w:val="7"/>
-        </w:numPr>
-        <w:rPr>
-          <w:sz w:val="28"/>
-          <w:szCs w:val="28"/>
-        </w:rPr>
-      </w:pPr>
-      <w:proofErr w:type="spellStart"/>
-      <w:proofErr w:type="gramStart"/>
+        <w:t>fs.rename</w:t>
+      </w:r>
+      <w:proofErr w:type="spellEnd"/>
       <w:r>
         <w:rPr>
           <w:rStyle w:val="HTMLCode"/>
@@ -3152,10 +2881,9 @@
           <w:sz w:val="28"/>
           <w:szCs w:val="28"/>
         </w:rPr>
-        <w:t>fs.close</w:t>
-      </w:r>
-      <w:proofErr w:type="spellEnd"/>
-      <w:proofErr w:type="gramEnd"/>
+        <w:t>(</w:t>
+      </w:r>
+      <w:proofErr w:type="spellStart"/>
       <w:r>
         <w:rPr>
           <w:rStyle w:val="HTMLCode"/>
@@ -3165,9 +2893,9 @@
           <w:sz w:val="28"/>
           <w:szCs w:val="28"/>
         </w:rPr>
-        <w:t>(</w:t>
-      </w:r>
-      <w:proofErr w:type="spellStart"/>
+        <w:t>oldPath</w:t>
+      </w:r>
+      <w:proofErr w:type="spellEnd"/>
       <w:r>
         <w:rPr>
           <w:rStyle w:val="HTMLCode"/>
@@ -3177,9 +2905,9 @@
           <w:sz w:val="28"/>
           <w:szCs w:val="28"/>
         </w:rPr>
-        <w:t>fd</w:t>
-      </w:r>
-      <w:proofErr w:type="spellEnd"/>
+        <w:t xml:space="preserve">, </w:t>
+      </w:r>
+      <w:proofErr w:type="spellStart"/>
       <w:r>
         <w:rPr>
           <w:rStyle w:val="HTMLCode"/>
@@ -3189,30 +2917,9 @@
           <w:sz w:val="28"/>
           <w:szCs w:val="28"/>
         </w:rPr>
-        <w:t>, callback)</w:t>
-      </w:r>
-      <w:r>
-        <w:rPr>
-          <w:sz w:val="28"/>
-          <w:szCs w:val="28"/>
-        </w:rPr>
-        <w:t xml:space="preserve"> – Closes an open file descriptor asynchronously.</w:t>
-      </w:r>
-    </w:p>
-    <w:p>
-      <w:pPr>
-        <w:pStyle w:val="NormalWeb"/>
-        <w:numPr>
-          <w:ilvl w:val="0"/>
-          <w:numId w:val="7"/>
-        </w:numPr>
-        <w:rPr>
-          <w:sz w:val="28"/>
-          <w:szCs w:val="28"/>
-        </w:rPr>
-      </w:pPr>
-      <w:proofErr w:type="spellStart"/>
-      <w:proofErr w:type="gramStart"/>
+        <w:t>newPath</w:t>
+      </w:r>
+      <w:proofErr w:type="spellEnd"/>
       <w:r>
         <w:rPr>
           <w:rStyle w:val="HTMLCode"/>
@@ -3222,10 +2929,29 @@
           <w:sz w:val="28"/>
           <w:szCs w:val="28"/>
         </w:rPr>
-        <w:t>fs.rename</w:t>
-      </w:r>
-      <w:proofErr w:type="spellEnd"/>
-      <w:proofErr w:type="gramEnd"/>
+        <w:t>, callback)</w:t>
+      </w:r>
+      <w:r>
+        <w:rPr>
+          <w:sz w:val="28"/>
+          <w:szCs w:val="28"/>
+        </w:rPr>
+        <w:t xml:space="preserve"> – Renames or moves a file asynchronously.</w:t>
+      </w:r>
+    </w:p>
+    <w:p>
+      <w:pPr>
+        <w:pStyle w:val="NormalWeb"/>
+        <w:numPr>
+          <w:ilvl w:val="0"/>
+          <w:numId w:val="7"/>
+        </w:numPr>
+        <w:rPr>
+          <w:sz w:val="28"/>
+          <w:szCs w:val="28"/>
+        </w:rPr>
+      </w:pPr>
+      <w:proofErr w:type="spellStart"/>
       <w:r>
         <w:rPr>
           <w:rStyle w:val="HTMLCode"/>
@@ -3235,9 +2961,9 @@
           <w:sz w:val="28"/>
           <w:szCs w:val="28"/>
         </w:rPr>
-        <w:t>(</w:t>
-      </w:r>
-      <w:proofErr w:type="spellStart"/>
+        <w:t>fs.unlink</w:t>
+      </w:r>
+      <w:proofErr w:type="spellEnd"/>
       <w:r>
         <w:rPr>
           <w:rStyle w:val="HTMLCode"/>
@@ -3247,9 +2973,28 @@
           <w:sz w:val="28"/>
           <w:szCs w:val="28"/>
         </w:rPr>
-        <w:t>oldPath</w:t>
-      </w:r>
-      <w:proofErr w:type="spellEnd"/>
+        <w:t>(path, callback)</w:t>
+      </w:r>
+      <w:r>
+        <w:rPr>
+          <w:sz w:val="28"/>
+          <w:szCs w:val="28"/>
+        </w:rPr>
+        <w:t xml:space="preserve"> – Deletes a file asynchronously.</w:t>
+      </w:r>
+    </w:p>
+    <w:p>
+      <w:pPr>
+        <w:pStyle w:val="NormalWeb"/>
+        <w:numPr>
+          <w:ilvl w:val="0"/>
+          <w:numId w:val="7"/>
+        </w:numPr>
+        <w:rPr>
+          <w:sz w:val="28"/>
+          <w:szCs w:val="28"/>
+        </w:rPr>
+      </w:pPr>
       <w:r>
         <w:rPr>
           <w:rStyle w:val="HTMLCode"/>
@@ -3259,8 +3004,28 @@
           <w:sz w:val="28"/>
           <w:szCs w:val="28"/>
         </w:rPr>
-        <w:t xml:space="preserve">, </w:t>
-      </w:r>
+        <w:t>fs.stat(path, callback)</w:t>
+      </w:r>
+      <w:r>
+        <w:rPr>
+          <w:sz w:val="28"/>
+          <w:szCs w:val="28"/>
+        </w:rPr>
+        <w:t xml:space="preserve"> – Retrieves status (like size and timestamps) of a file or directory asynchronously.</w:t>
+      </w:r>
+    </w:p>
+    <w:p>
+      <w:pPr>
+        <w:pStyle w:val="NormalWeb"/>
+        <w:numPr>
+          <w:ilvl w:val="0"/>
+          <w:numId w:val="7"/>
+        </w:numPr>
+        <w:rPr>
+          <w:sz w:val="28"/>
+          <w:szCs w:val="28"/>
+        </w:rPr>
+      </w:pPr>
       <w:proofErr w:type="spellStart"/>
       <w:r>
         <w:rPr>
@@ -3271,7 +3036,7 @@
           <w:sz w:val="28"/>
           <w:szCs w:val="28"/>
         </w:rPr>
-        <w:t>newPath</w:t>
+        <w:t>fs.lstat</w:t>
       </w:r>
       <w:proofErr w:type="spellEnd"/>
       <w:r>
@@ -3283,14 +3048,14 @@
           <w:sz w:val="28"/>
           <w:szCs w:val="28"/>
         </w:rPr>
-        <w:t>, callback)</w:t>
-      </w:r>
-      <w:r>
-        <w:rPr>
-          <w:sz w:val="28"/>
-          <w:szCs w:val="28"/>
-        </w:rPr>
-        <w:t xml:space="preserve"> – Renames or moves a file asynchronously.</w:t>
+        <w:t>(path, callback)</w:t>
+      </w:r>
+      <w:r>
+        <w:rPr>
+          <w:sz w:val="28"/>
+          <w:szCs w:val="28"/>
+        </w:rPr>
+        <w:t xml:space="preserve"> – Retrieves status of a symbolic link, not its target.</w:t>
       </w:r>
     </w:p>
     <w:p>
@@ -3305,8 +3070,6 @@
           <w:szCs w:val="28"/>
         </w:rPr>
       </w:pPr>
-      <w:proofErr w:type="spellStart"/>
-      <w:proofErr w:type="gramStart"/>
       <w:r>
         <w:rPr>
           <w:rStyle w:val="HTMLCode"/>
@@ -3316,10 +3079,28 @@
           <w:sz w:val="28"/>
           <w:szCs w:val="28"/>
         </w:rPr>
-        <w:t>fs.unlink</w:t>
-      </w:r>
-      <w:proofErr w:type="spellEnd"/>
-      <w:proofErr w:type="gramEnd"/>
+        <w:t>fs.readdir(path, callback)</w:t>
+      </w:r>
+      <w:r>
+        <w:rPr>
+          <w:sz w:val="28"/>
+          <w:szCs w:val="28"/>
+        </w:rPr>
+        <w:t xml:space="preserve"> – Reads contents (files/directories) of a directory asynchronously.</w:t>
+      </w:r>
+    </w:p>
+    <w:p>
+      <w:pPr>
+        <w:pStyle w:val="NormalWeb"/>
+        <w:numPr>
+          <w:ilvl w:val="0"/>
+          <w:numId w:val="7"/>
+        </w:numPr>
+        <w:rPr>
+          <w:sz w:val="28"/>
+          <w:szCs w:val="28"/>
+        </w:rPr>
+      </w:pPr>
       <w:r>
         <w:rPr>
           <w:rStyle w:val="HTMLCode"/>
@@ -3329,14 +3110,14 @@
           <w:sz w:val="28"/>
           <w:szCs w:val="28"/>
         </w:rPr>
-        <w:t>(path, callback)</w:t>
-      </w:r>
-      <w:r>
-        <w:rPr>
-          <w:sz w:val="28"/>
-          <w:szCs w:val="28"/>
-        </w:rPr>
-        <w:t xml:space="preserve"> – Deletes a file asynchronously.</w:t>
+        <w:t>fs.mkdir(path, callback)</w:t>
+      </w:r>
+      <w:r>
+        <w:rPr>
+          <w:sz w:val="28"/>
+          <w:szCs w:val="28"/>
+        </w:rPr>
+        <w:t xml:space="preserve"> – Creates a new directory asynchronously.</w:t>
       </w:r>
     </w:p>
     <w:p>
@@ -3351,7 +3132,6 @@
           <w:szCs w:val="28"/>
         </w:rPr>
       </w:pPr>
-      <w:proofErr w:type="gramStart"/>
       <w:r>
         <w:rPr>
           <w:rStyle w:val="HTMLCode"/>
@@ -3361,9 +3141,28 @@
           <w:sz w:val="28"/>
           <w:szCs w:val="28"/>
         </w:rPr>
-        <w:t>fs.stat</w:t>
-      </w:r>
-      <w:proofErr w:type="gramEnd"/>
+        <w:t>fs.rmdir(path, callback)</w:t>
+      </w:r>
+      <w:r>
+        <w:rPr>
+          <w:sz w:val="28"/>
+          <w:szCs w:val="28"/>
+        </w:rPr>
+        <w:t xml:space="preserve"> – Removes an empty directory asynchronously.</w:t>
+      </w:r>
+    </w:p>
+    <w:p>
+      <w:pPr>
+        <w:pStyle w:val="NormalWeb"/>
+        <w:numPr>
+          <w:ilvl w:val="0"/>
+          <w:numId w:val="7"/>
+        </w:numPr>
+        <w:rPr>
+          <w:sz w:val="28"/>
+          <w:szCs w:val="28"/>
+        </w:rPr>
+      </w:pPr>
       <w:r>
         <w:rPr>
           <w:rStyle w:val="HTMLCode"/>
@@ -3373,30 +3172,9 @@
           <w:sz w:val="28"/>
           <w:szCs w:val="28"/>
         </w:rPr>
-        <w:t>(path, callback)</w:t>
-      </w:r>
-      <w:r>
-        <w:rPr>
-          <w:sz w:val="28"/>
-          <w:szCs w:val="28"/>
-        </w:rPr>
-        <w:t xml:space="preserve"> – Retrieves status (like size and timestamps) of a file or directory asynchronously.</w:t>
-      </w:r>
-    </w:p>
-    <w:p>
-      <w:pPr>
-        <w:pStyle w:val="NormalWeb"/>
-        <w:numPr>
-          <w:ilvl w:val="0"/>
-          <w:numId w:val="7"/>
-        </w:numPr>
-        <w:rPr>
-          <w:sz w:val="28"/>
-          <w:szCs w:val="28"/>
-        </w:rPr>
-      </w:pPr>
+        <w:t xml:space="preserve">fs.copyFile(src, </w:t>
+      </w:r>
       <w:proofErr w:type="spellStart"/>
-      <w:proofErr w:type="gramStart"/>
       <w:r>
         <w:rPr>
           <w:rStyle w:val="HTMLCode"/>
@@ -3406,10 +3184,9 @@
           <w:sz w:val="28"/>
           <w:szCs w:val="28"/>
         </w:rPr>
-        <w:t>fs.lstat</w:t>
+        <w:t>dest</w:t>
       </w:r>
       <w:proofErr w:type="spellEnd"/>
-      <w:proofErr w:type="gramEnd"/>
       <w:r>
         <w:rPr>
           <w:rStyle w:val="HTMLCode"/>
@@ -3419,14 +3196,14 @@
           <w:sz w:val="28"/>
           <w:szCs w:val="28"/>
         </w:rPr>
-        <w:t>(path, callback)</w:t>
-      </w:r>
-      <w:r>
-        <w:rPr>
-          <w:sz w:val="28"/>
-          <w:szCs w:val="28"/>
-        </w:rPr>
-        <w:t xml:space="preserve"> – Retrieves status of a symbolic link, not its target.</w:t>
+        <w:t>, callback)</w:t>
+      </w:r>
+      <w:r>
+        <w:rPr>
+          <w:sz w:val="28"/>
+          <w:szCs w:val="28"/>
+        </w:rPr>
+        <w:t xml:space="preserve"> – Copies a file from source to destination asynchronously.</w:t>
       </w:r>
     </w:p>
     <w:p>
@@ -3441,7 +3218,7 @@
           <w:szCs w:val="28"/>
         </w:rPr>
       </w:pPr>
-      <w:proofErr w:type="gramStart"/>
+      <w:proofErr w:type="spellStart"/>
       <w:r>
         <w:rPr>
           <w:rStyle w:val="HTMLCode"/>
@@ -3451,9 +3228,9 @@
           <w:sz w:val="28"/>
           <w:szCs w:val="28"/>
         </w:rPr>
-        <w:t>fs.readdir</w:t>
-      </w:r>
-      <w:proofErr w:type="gramEnd"/>
+        <w:t>fs.truncate</w:t>
+      </w:r>
+      <w:proofErr w:type="spellEnd"/>
       <w:r>
         <w:rPr>
           <w:rStyle w:val="HTMLCode"/>
@@ -3463,29 +3240,9 @@
           <w:sz w:val="28"/>
           <w:szCs w:val="28"/>
         </w:rPr>
-        <w:t>(path, callback)</w:t>
-      </w:r>
-      <w:r>
-        <w:rPr>
-          <w:sz w:val="28"/>
-          <w:szCs w:val="28"/>
-        </w:rPr>
-        <w:t xml:space="preserve"> – Reads contents (files/directories) of a directory asynchronously.</w:t>
-      </w:r>
-    </w:p>
-    <w:p>
-      <w:pPr>
-        <w:pStyle w:val="NormalWeb"/>
-        <w:numPr>
-          <w:ilvl w:val="0"/>
-          <w:numId w:val="7"/>
-        </w:numPr>
-        <w:rPr>
-          <w:sz w:val="28"/>
-          <w:szCs w:val="28"/>
-        </w:rPr>
-      </w:pPr>
-      <w:proofErr w:type="gramStart"/>
+        <w:t xml:space="preserve">(path, </w:t>
+      </w:r>
+      <w:proofErr w:type="spellStart"/>
       <w:r>
         <w:rPr>
           <w:rStyle w:val="HTMLCode"/>
@@ -3495,9 +3252,9 @@
           <w:sz w:val="28"/>
           <w:szCs w:val="28"/>
         </w:rPr>
-        <w:t>fs.mkdir</w:t>
-      </w:r>
-      <w:proofErr w:type="gramEnd"/>
+        <w:t>len</w:t>
+      </w:r>
+      <w:proofErr w:type="spellEnd"/>
       <w:r>
         <w:rPr>
           <w:rStyle w:val="HTMLCode"/>
@@ -3507,14 +3264,14 @@
           <w:sz w:val="28"/>
           <w:szCs w:val="28"/>
         </w:rPr>
-        <w:t>(path, callback)</w:t>
-      </w:r>
-      <w:r>
-        <w:rPr>
-          <w:sz w:val="28"/>
-          <w:szCs w:val="28"/>
-        </w:rPr>
-        <w:t xml:space="preserve"> – Creates a new directory asynchronously.</w:t>
+        <w:t>, callback)</w:t>
+      </w:r>
+      <w:r>
+        <w:rPr>
+          <w:sz w:val="28"/>
+          <w:szCs w:val="28"/>
+        </w:rPr>
+        <w:t xml:space="preserve"> – Resizes a file to the specified length asynchronously.</w:t>
       </w:r>
     </w:p>
     <w:p>
@@ -3529,7 +3286,7 @@
           <w:szCs w:val="28"/>
         </w:rPr>
       </w:pPr>
-      <w:proofErr w:type="gramStart"/>
+      <w:proofErr w:type="spellStart"/>
       <w:r>
         <w:rPr>
           <w:rStyle w:val="HTMLCode"/>
@@ -3539,9 +3296,9 @@
           <w:sz w:val="28"/>
           <w:szCs w:val="28"/>
         </w:rPr>
-        <w:t>fs.rmdir</w:t>
-      </w:r>
-      <w:proofErr w:type="gramEnd"/>
+        <w:t>fs.watch</w:t>
+      </w:r>
+      <w:proofErr w:type="spellEnd"/>
       <w:r>
         <w:rPr>
           <w:rStyle w:val="HTMLCode"/>
@@ -3551,14 +3308,14 @@
           <w:sz w:val="28"/>
           <w:szCs w:val="28"/>
         </w:rPr>
-        <w:t>(path, callback)</w:t>
-      </w:r>
-      <w:r>
-        <w:rPr>
-          <w:sz w:val="28"/>
-          <w:szCs w:val="28"/>
-        </w:rPr>
-        <w:t xml:space="preserve"> – Removes an empty directory asynchronously.</w:t>
+        <w:t>(path, listener)</w:t>
+      </w:r>
+      <w:r>
+        <w:rPr>
+          <w:sz w:val="28"/>
+          <w:szCs w:val="28"/>
+        </w:rPr>
+        <w:t xml:space="preserve"> – Watches for changes in a file or directory.</w:t>
       </w:r>
     </w:p>
     <w:p>
@@ -3573,7 +3330,7 @@
           <w:szCs w:val="28"/>
         </w:rPr>
       </w:pPr>
-      <w:proofErr w:type="gramStart"/>
+      <w:proofErr w:type="spellStart"/>
       <w:r>
         <w:rPr>
           <w:rStyle w:val="HTMLCode"/>
@@ -3583,9 +3340,9 @@
           <w:sz w:val="28"/>
           <w:szCs w:val="28"/>
         </w:rPr>
-        <w:t>fs.copyFile</w:t>
-      </w:r>
-      <w:proofErr w:type="gramEnd"/>
+        <w:t>fs.watchFile</w:t>
+      </w:r>
+      <w:proofErr w:type="spellEnd"/>
       <w:r>
         <w:rPr>
           <w:rStyle w:val="HTMLCode"/>
@@ -3595,8 +3352,28 @@
           <w:sz w:val="28"/>
           <w:szCs w:val="28"/>
         </w:rPr>
-        <w:t xml:space="preserve">(src, </w:t>
-      </w:r>
+        <w:t>(path, listener)</w:t>
+      </w:r>
+      <w:r>
+        <w:rPr>
+          <w:sz w:val="28"/>
+          <w:szCs w:val="28"/>
+        </w:rPr>
+        <w:t xml:space="preserve"> – Watches a file for changes using polling.</w:t>
+      </w:r>
+    </w:p>
+    <w:p>
+      <w:pPr>
+        <w:pStyle w:val="NormalWeb"/>
+        <w:numPr>
+          <w:ilvl w:val="0"/>
+          <w:numId w:val="7"/>
+        </w:numPr>
+        <w:rPr>
+          <w:sz w:val="28"/>
+          <w:szCs w:val="28"/>
+        </w:rPr>
+      </w:pPr>
       <w:proofErr w:type="spellStart"/>
       <w:r>
         <w:rPr>
@@ -3607,7 +3384,7 @@
           <w:sz w:val="28"/>
           <w:szCs w:val="28"/>
         </w:rPr>
-        <w:t>dest</w:t>
+        <w:t>fs.unwatchFile</w:t>
       </w:r>
       <w:proofErr w:type="spellEnd"/>
       <w:r>
@@ -3619,43 +3396,54 @@
           <w:sz w:val="28"/>
           <w:szCs w:val="28"/>
         </w:rPr>
-        <w:t>, callback)</w:t>
-      </w:r>
-      <w:r>
-        <w:rPr>
-          <w:sz w:val="28"/>
-          <w:szCs w:val="28"/>
-        </w:rPr>
-        <w:t xml:space="preserve"> – Copies a file from source to destination asynchronously.</w:t>
-      </w:r>
-    </w:p>
-    <w:p>
-      <w:pPr>
-        <w:pStyle w:val="NormalWeb"/>
-        <w:numPr>
-          <w:ilvl w:val="0"/>
-          <w:numId w:val="7"/>
-        </w:numPr>
-        <w:rPr>
-          <w:sz w:val="28"/>
-          <w:szCs w:val="28"/>
-        </w:rPr>
-      </w:pPr>
+        <w:t>(path)</w:t>
+      </w:r>
+      <w:r>
+        <w:rPr>
+          <w:sz w:val="28"/>
+          <w:szCs w:val="28"/>
+        </w:rPr>
+        <w:t xml:space="preserve"> – Stops watching a file set by </w:t>
+      </w:r>
       <w:proofErr w:type="spellStart"/>
-      <w:proofErr w:type="gramStart"/>
       <w:r>
         <w:rPr>
           <w:rStyle w:val="HTMLCode"/>
           <w:rFonts w:ascii="Times New Roman" w:eastAsiaTheme="majorEastAsia" w:hAnsi="Times New Roman" w:cs="Times New Roman"/>
-          <w:b/>
-          <w:bCs/>
-          <w:sz w:val="28"/>
-          <w:szCs w:val="28"/>
-        </w:rPr>
-        <w:t>fs.truncate</w:t>
+          <w:sz w:val="28"/>
+          <w:szCs w:val="28"/>
+        </w:rPr>
+        <w:t>watchFile</w:t>
       </w:r>
       <w:proofErr w:type="spellEnd"/>
-      <w:proofErr w:type="gramEnd"/>
+      <w:r>
+        <w:rPr>
+          <w:sz w:val="28"/>
+          <w:szCs w:val="28"/>
+        </w:rPr>
+        <w:t>.</w:t>
+      </w:r>
+    </w:p>
+    <w:p>
+      <w:pPr>
+        <w:pStyle w:val="NormalWeb"/>
+        <w:numPr>
+          <w:ilvl w:val="0"/>
+          <w:numId w:val="7"/>
+        </w:numPr>
+        <w:rPr>
+          <w:sz w:val="28"/>
+          <w:szCs w:val="28"/>
+        </w:rPr>
+      </w:pPr>
+      <w:r>
+        <w:rPr>
+          <w:sz w:val="28"/>
+          <w:szCs w:val="28"/>
+        </w:rPr>
+        <w:t xml:space="preserve"> </w:t>
+      </w:r>
+      <w:proofErr w:type="spellStart"/>
       <w:r>
         <w:rPr>
           <w:rStyle w:val="HTMLCode"/>
@@ -3665,9 +3453,9 @@
           <w:sz w:val="28"/>
           <w:szCs w:val="28"/>
         </w:rPr>
-        <w:t xml:space="preserve">(path, </w:t>
-      </w:r>
-      <w:proofErr w:type="spellStart"/>
+        <w:t>fs.createReadStream</w:t>
+      </w:r>
+      <w:proofErr w:type="spellEnd"/>
       <w:r>
         <w:rPr>
           <w:rStyle w:val="HTMLCode"/>
@@ -3677,9 +3465,29 @@
           <w:sz w:val="28"/>
           <w:szCs w:val="28"/>
         </w:rPr>
-        <w:t>len</w:t>
-      </w:r>
-      <w:proofErr w:type="spellEnd"/>
+        <w:t>(path)</w:t>
+      </w:r>
+      <w:r>
+        <w:rPr>
+          <w:sz w:val="28"/>
+          <w:szCs w:val="28"/>
+        </w:rPr>
+        <w:t xml:space="preserve"> – Creates a readable stream for reading file data.</w:t>
+      </w:r>
+    </w:p>
+    <w:p>
+      <w:pPr>
+        <w:pStyle w:val="NormalWeb"/>
+        <w:numPr>
+          <w:ilvl w:val="0"/>
+          <w:numId w:val="7"/>
+        </w:numPr>
+        <w:rPr>
+          <w:sz w:val="28"/>
+          <w:szCs w:val="28"/>
+        </w:rPr>
+      </w:pPr>
+      <w:proofErr w:type="spellStart"/>
       <w:r>
         <w:rPr>
           <w:rStyle w:val="HTMLCode"/>
@@ -3689,30 +3497,9 @@
           <w:sz w:val="28"/>
           <w:szCs w:val="28"/>
         </w:rPr>
-        <w:t>, callback)</w:t>
-      </w:r>
-      <w:r>
-        <w:rPr>
-          <w:sz w:val="28"/>
-          <w:szCs w:val="28"/>
-        </w:rPr>
-        <w:t xml:space="preserve"> – Resizes a file to the specified length asynchronously.</w:t>
-      </w:r>
-    </w:p>
-    <w:p>
-      <w:pPr>
-        <w:pStyle w:val="NormalWeb"/>
-        <w:numPr>
-          <w:ilvl w:val="0"/>
-          <w:numId w:val="7"/>
-        </w:numPr>
-        <w:rPr>
-          <w:sz w:val="28"/>
-          <w:szCs w:val="28"/>
-        </w:rPr>
-      </w:pPr>
-      <w:proofErr w:type="spellStart"/>
-      <w:proofErr w:type="gramStart"/>
+        <w:t>fs.createWriteStream</w:t>
+      </w:r>
+      <w:proofErr w:type="spellEnd"/>
       <w:r>
         <w:rPr>
           <w:rStyle w:val="HTMLCode"/>
@@ -3722,10 +3509,29 @@
           <w:sz w:val="28"/>
           <w:szCs w:val="28"/>
         </w:rPr>
-        <w:t>fs.watch</w:t>
-      </w:r>
-      <w:proofErr w:type="spellEnd"/>
-      <w:proofErr w:type="gramEnd"/>
+        <w:t>(path)</w:t>
+      </w:r>
+      <w:r>
+        <w:rPr>
+          <w:sz w:val="28"/>
+          <w:szCs w:val="28"/>
+        </w:rPr>
+        <w:t xml:space="preserve"> – Creates a writable stream for writing file data.</w:t>
+      </w:r>
+    </w:p>
+    <w:p>
+      <w:pPr>
+        <w:pStyle w:val="NormalWeb"/>
+        <w:numPr>
+          <w:ilvl w:val="0"/>
+          <w:numId w:val="7"/>
+        </w:numPr>
+        <w:rPr>
+          <w:sz w:val="28"/>
+          <w:szCs w:val="28"/>
+        </w:rPr>
+      </w:pPr>
+      <w:proofErr w:type="spellStart"/>
       <w:r>
         <w:rPr>
           <w:rStyle w:val="HTMLCode"/>
@@ -3735,30 +3541,9 @@
           <w:sz w:val="28"/>
           <w:szCs w:val="28"/>
         </w:rPr>
-        <w:t>(path, listener)</w:t>
-      </w:r>
-      <w:r>
-        <w:rPr>
-          <w:sz w:val="28"/>
-          <w:szCs w:val="28"/>
-        </w:rPr>
-        <w:t xml:space="preserve"> – Watches for changes in a file or directory.</w:t>
-      </w:r>
-    </w:p>
-    <w:p>
-      <w:pPr>
-        <w:pStyle w:val="NormalWeb"/>
-        <w:numPr>
-          <w:ilvl w:val="0"/>
-          <w:numId w:val="7"/>
-        </w:numPr>
-        <w:rPr>
-          <w:sz w:val="28"/>
-          <w:szCs w:val="28"/>
-        </w:rPr>
-      </w:pPr>
-      <w:proofErr w:type="spellStart"/>
-      <w:proofErr w:type="gramStart"/>
+        <w:t>fs.glob</w:t>
+      </w:r>
+      <w:proofErr w:type="spellEnd"/>
       <w:r>
         <w:rPr>
           <w:rStyle w:val="HTMLCode"/>
@@ -3768,10 +3553,54 @@
           <w:sz w:val="28"/>
           <w:szCs w:val="28"/>
         </w:rPr>
-        <w:t>fs.watchFile</w:t>
-      </w:r>
-      <w:proofErr w:type="spellEnd"/>
-      <w:proofErr w:type="gramEnd"/>
+        <w:t>(pattern, callback)</w:t>
+      </w:r>
+      <w:r>
+        <w:rPr>
+          <w:sz w:val="28"/>
+          <w:szCs w:val="28"/>
+        </w:rPr>
+        <w:t xml:space="preserve"> – Asynchronously finds file paths matching a glob pattern (</w:t>
+      </w:r>
+      <w:r>
+        <w:rPr>
+          <w:rStyle w:val="Emphasis"/>
+          <w:rFonts w:eastAsiaTheme="majorEastAsia"/>
+          <w:sz w:val="28"/>
+          <w:szCs w:val="28"/>
+        </w:rPr>
+        <w:t>new in v22</w:t>
+      </w:r>
+      <w:r>
+        <w:rPr>
+          <w:rStyle w:val="Emphasis"/>
+          <w:rFonts w:eastAsiaTheme="majorEastAsia"/>
+          <w:sz w:val="28"/>
+          <w:szCs w:val="28"/>
+        </w:rPr>
+        <w:t>)</w:t>
+      </w:r>
+      <w:r>
+        <w:rPr>
+          <w:sz w:val="28"/>
+          <w:szCs w:val="28"/>
+        </w:rPr>
+        <w:t>.</w:t>
+      </w:r>
+    </w:p>
+    <w:p>
+      <w:pPr>
+        <w:pStyle w:val="NormalWeb"/>
+        <w:numPr>
+          <w:ilvl w:val="0"/>
+          <w:numId w:val="7"/>
+        </w:numPr>
+        <w:rPr>
+          <w:sz w:val="28"/>
+          <w:szCs w:val="28"/>
+        </w:rPr>
+      </w:pPr>
+      <w:proofErr w:type="spellStart"/>
       <w:r>
         <w:rPr>
           <w:rStyle w:val="HTMLCode"/>
@@ -3781,277 +3610,9 @@
           <w:sz w:val="28"/>
           <w:szCs w:val="28"/>
         </w:rPr>
-        <w:t>(path, listener)</w:t>
-      </w:r>
-      <w:r>
-        <w:rPr>
-          <w:sz w:val="28"/>
-          <w:szCs w:val="28"/>
-        </w:rPr>
-        <w:t xml:space="preserve"> – Watches a file for changes using polling.</w:t>
-      </w:r>
-    </w:p>
-    <w:p>
-      <w:pPr>
-        <w:pStyle w:val="NormalWeb"/>
-        <w:numPr>
-          <w:ilvl w:val="0"/>
-          <w:numId w:val="7"/>
-        </w:numPr>
-        <w:rPr>
-          <w:sz w:val="28"/>
-          <w:szCs w:val="28"/>
-        </w:rPr>
-      </w:pPr>
-      <w:proofErr w:type="spellStart"/>
-      <w:proofErr w:type="gramStart"/>
-      <w:r>
-        <w:rPr>
-          <w:rStyle w:val="HTMLCode"/>
-          <w:rFonts w:ascii="Times New Roman" w:eastAsiaTheme="majorEastAsia" w:hAnsi="Times New Roman" w:cs="Times New Roman"/>
-          <w:b/>
-          <w:bCs/>
-          <w:sz w:val="28"/>
-          <w:szCs w:val="28"/>
-        </w:rPr>
-        <w:t>fs.unwatchFile</w:t>
+        <w:t>fs.globSync</w:t>
       </w:r>
       <w:proofErr w:type="spellEnd"/>
-      <w:proofErr w:type="gramEnd"/>
-      <w:r>
-        <w:rPr>
-          <w:rStyle w:val="HTMLCode"/>
-          <w:rFonts w:ascii="Times New Roman" w:eastAsiaTheme="majorEastAsia" w:hAnsi="Times New Roman" w:cs="Times New Roman"/>
-          <w:b/>
-          <w:bCs/>
-          <w:sz w:val="28"/>
-          <w:szCs w:val="28"/>
-        </w:rPr>
-        <w:t>(path)</w:t>
-      </w:r>
-      <w:r>
-        <w:rPr>
-          <w:sz w:val="28"/>
-          <w:szCs w:val="28"/>
-        </w:rPr>
-        <w:t xml:space="preserve"> – Stops watching a file set by </w:t>
-      </w:r>
-      <w:proofErr w:type="spellStart"/>
-      <w:r>
-        <w:rPr>
-          <w:rStyle w:val="HTMLCode"/>
-          <w:rFonts w:ascii="Times New Roman" w:eastAsiaTheme="majorEastAsia" w:hAnsi="Times New Roman" w:cs="Times New Roman"/>
-          <w:sz w:val="28"/>
-          <w:szCs w:val="28"/>
-        </w:rPr>
-        <w:t>watchFile</w:t>
-      </w:r>
-      <w:proofErr w:type="spellEnd"/>
-      <w:r>
-        <w:rPr>
-          <w:sz w:val="28"/>
-          <w:szCs w:val="28"/>
-        </w:rPr>
-        <w:t>.</w:t>
-      </w:r>
-    </w:p>
-    <w:p>
-      <w:pPr>
-        <w:pStyle w:val="NormalWeb"/>
-        <w:numPr>
-          <w:ilvl w:val="0"/>
-          <w:numId w:val="7"/>
-        </w:numPr>
-        <w:rPr>
-          <w:sz w:val="28"/>
-          <w:szCs w:val="28"/>
-        </w:rPr>
-      </w:pPr>
-      <w:r>
-        <w:rPr>
-          <w:sz w:val="28"/>
-          <w:szCs w:val="28"/>
-        </w:rPr>
-        <w:t xml:space="preserve"> </w:t>
-      </w:r>
-      <w:proofErr w:type="spellStart"/>
-      <w:proofErr w:type="gramStart"/>
-      <w:r>
-        <w:rPr>
-          <w:rStyle w:val="HTMLCode"/>
-          <w:rFonts w:ascii="Times New Roman" w:eastAsiaTheme="majorEastAsia" w:hAnsi="Times New Roman" w:cs="Times New Roman"/>
-          <w:b/>
-          <w:bCs/>
-          <w:sz w:val="28"/>
-          <w:szCs w:val="28"/>
-        </w:rPr>
-        <w:t>fs.createReadStream</w:t>
-      </w:r>
-      <w:proofErr w:type="spellEnd"/>
-      <w:proofErr w:type="gramEnd"/>
-      <w:r>
-        <w:rPr>
-          <w:rStyle w:val="HTMLCode"/>
-          <w:rFonts w:ascii="Times New Roman" w:eastAsiaTheme="majorEastAsia" w:hAnsi="Times New Roman" w:cs="Times New Roman"/>
-          <w:b/>
-          <w:bCs/>
-          <w:sz w:val="28"/>
-          <w:szCs w:val="28"/>
-        </w:rPr>
-        <w:t>(path)</w:t>
-      </w:r>
-      <w:r>
-        <w:rPr>
-          <w:sz w:val="28"/>
-          <w:szCs w:val="28"/>
-        </w:rPr>
-        <w:t xml:space="preserve"> – Creates a readable stream for reading file data.</w:t>
-      </w:r>
-    </w:p>
-    <w:p>
-      <w:pPr>
-        <w:pStyle w:val="NormalWeb"/>
-        <w:numPr>
-          <w:ilvl w:val="0"/>
-          <w:numId w:val="7"/>
-        </w:numPr>
-        <w:rPr>
-          <w:sz w:val="28"/>
-          <w:szCs w:val="28"/>
-        </w:rPr>
-      </w:pPr>
-      <w:proofErr w:type="spellStart"/>
-      <w:proofErr w:type="gramStart"/>
-      <w:r>
-        <w:rPr>
-          <w:rStyle w:val="HTMLCode"/>
-          <w:rFonts w:ascii="Times New Roman" w:eastAsiaTheme="majorEastAsia" w:hAnsi="Times New Roman" w:cs="Times New Roman"/>
-          <w:b/>
-          <w:bCs/>
-          <w:sz w:val="28"/>
-          <w:szCs w:val="28"/>
-        </w:rPr>
-        <w:t>fs.createWriteStream</w:t>
-      </w:r>
-      <w:proofErr w:type="spellEnd"/>
-      <w:proofErr w:type="gramEnd"/>
-      <w:r>
-        <w:rPr>
-          <w:rStyle w:val="HTMLCode"/>
-          <w:rFonts w:ascii="Times New Roman" w:eastAsiaTheme="majorEastAsia" w:hAnsi="Times New Roman" w:cs="Times New Roman"/>
-          <w:b/>
-          <w:bCs/>
-          <w:sz w:val="28"/>
-          <w:szCs w:val="28"/>
-        </w:rPr>
-        <w:t>(path)</w:t>
-      </w:r>
-      <w:r>
-        <w:rPr>
-          <w:sz w:val="28"/>
-          <w:szCs w:val="28"/>
-        </w:rPr>
-        <w:t xml:space="preserve"> – Creates a writable stream for writing file data.</w:t>
-      </w:r>
-    </w:p>
-    <w:p>
-      <w:pPr>
-        <w:pStyle w:val="NormalWeb"/>
-        <w:numPr>
-          <w:ilvl w:val="0"/>
-          <w:numId w:val="7"/>
-        </w:numPr>
-        <w:rPr>
-          <w:sz w:val="28"/>
-          <w:szCs w:val="28"/>
-        </w:rPr>
-      </w:pPr>
-      <w:proofErr w:type="spellStart"/>
-      <w:proofErr w:type="gramStart"/>
-      <w:r>
-        <w:rPr>
-          <w:rStyle w:val="HTMLCode"/>
-          <w:rFonts w:ascii="Times New Roman" w:eastAsiaTheme="majorEastAsia" w:hAnsi="Times New Roman" w:cs="Times New Roman"/>
-          <w:b/>
-          <w:bCs/>
-          <w:sz w:val="28"/>
-          <w:szCs w:val="28"/>
-        </w:rPr>
-        <w:t>fs.glob</w:t>
-      </w:r>
-      <w:proofErr w:type="spellEnd"/>
-      <w:proofErr w:type="gramEnd"/>
-      <w:r>
-        <w:rPr>
-          <w:rStyle w:val="HTMLCode"/>
-          <w:rFonts w:ascii="Times New Roman" w:eastAsiaTheme="majorEastAsia" w:hAnsi="Times New Roman" w:cs="Times New Roman"/>
-          <w:b/>
-          <w:bCs/>
-          <w:sz w:val="28"/>
-          <w:szCs w:val="28"/>
-        </w:rPr>
-        <w:t>(pattern, callback)</w:t>
-      </w:r>
-      <w:r>
-        <w:rPr>
-          <w:sz w:val="28"/>
-          <w:szCs w:val="28"/>
-        </w:rPr>
-        <w:t xml:space="preserve"> – Asynchronously finds file paths matching a glob pattern (</w:t>
-      </w:r>
-      <w:r>
-        <w:rPr>
-          <w:rStyle w:val="Emphasis"/>
-          <w:rFonts w:eastAsiaTheme="majorEastAsia"/>
-          <w:sz w:val="28"/>
-          <w:szCs w:val="28"/>
-        </w:rPr>
-        <w:t>new in v22</w:t>
-      </w:r>
-      <w:r>
-        <w:rPr>
-          <w:rStyle w:val="Emphasis"/>
-          <w:rFonts w:eastAsiaTheme="majorEastAsia"/>
-          <w:sz w:val="28"/>
-          <w:szCs w:val="28"/>
-        </w:rPr>
-        <w:t>)</w:t>
-      </w:r>
-      <w:r>
-        <w:rPr>
-          <w:sz w:val="28"/>
-          <w:szCs w:val="28"/>
-        </w:rPr>
-        <w:t>.</w:t>
-      </w:r>
-    </w:p>
-    <w:p>
-      <w:pPr>
-        <w:pStyle w:val="NormalWeb"/>
-        <w:numPr>
-          <w:ilvl w:val="0"/>
-          <w:numId w:val="7"/>
-        </w:numPr>
-        <w:rPr>
-          <w:sz w:val="28"/>
-          <w:szCs w:val="28"/>
-        </w:rPr>
-      </w:pPr>
-      <w:proofErr w:type="spellStart"/>
-      <w:proofErr w:type="gramStart"/>
-      <w:r>
-        <w:rPr>
-          <w:rStyle w:val="HTMLCode"/>
-          <w:rFonts w:ascii="Times New Roman" w:eastAsiaTheme="majorEastAsia" w:hAnsi="Times New Roman" w:cs="Times New Roman"/>
-          <w:b/>
-          <w:bCs/>
-          <w:sz w:val="28"/>
-          <w:szCs w:val="28"/>
-        </w:rPr>
-        <w:t>fs.globSync</w:t>
-      </w:r>
-      <w:proofErr w:type="spellEnd"/>
-      <w:proofErr w:type="gramEnd"/>
       <w:r>
         <w:rPr>
           <w:rStyle w:val="HTMLCode"/>
@@ -5988,19 +5549,20 @@
           <w:sz w:val="28"/>
           <w:szCs w:val="28"/>
         </w:rPr>
-        <w:t xml:space="preserve">let buffer = new </w:t>
-      </w:r>
-      <w:proofErr w:type="gramStart"/>
-      <w:r>
+        <w:t>let buffer = new ArrayBuffer(8);  // 8 bytes of memory</w:t>
+      </w:r>
+    </w:p>
+    <w:p>
+      <w:pPr>
+        <w:pStyle w:val="ListParagraph"/>
+        <w:ind w:left="644"/>
         <w:rPr>
           <w:rFonts w:ascii="Times New Roman" w:hAnsi="Times New Roman" w:cs="Times New Roman"/>
           <w:color w:val="ED7D31" w:themeColor="accent2"/>
           <w:sz w:val="28"/>
           <w:szCs w:val="28"/>
         </w:rPr>
-        <w:t>ArrayBuffer(</w:t>
-      </w:r>
-      <w:proofErr w:type="gramEnd"/>
+      </w:pPr>
       <w:r>
         <w:rPr>
           <w:rFonts w:ascii="Times New Roman" w:hAnsi="Times New Roman" w:cs="Times New Roman"/>
@@ -6008,19 +5570,180 @@
           <w:sz w:val="28"/>
           <w:szCs w:val="28"/>
         </w:rPr>
-        <w:t>8</w:t>
-      </w:r>
-      <w:proofErr w:type="gramStart"/>
-      <w:r>
+        <w:t>console.log(buffer.byteLength);   // 8</w:t>
+      </w:r>
+    </w:p>
+    <w:p>
+      <w:pPr>
+        <w:pStyle w:val="ListParagraph"/>
+        <w:ind w:left="644"/>
+        <w:rPr>
+          <w:rFonts w:ascii="Times New Roman" w:hAnsi="Times New Roman" w:cs="Times New Roman"/>
+          <w:sz w:val="28"/>
+          <w:szCs w:val="28"/>
+        </w:rPr>
+      </w:pPr>
+    </w:p>
+    <w:p>
+      <w:pPr>
+        <w:pStyle w:val="ListParagraph"/>
+        <w:numPr>
+          <w:ilvl w:val="0"/>
+          <w:numId w:val="20"/>
+        </w:numPr>
+        <w:rPr>
+          <w:rFonts w:ascii="Times New Roman" w:hAnsi="Times New Roman" w:cs="Times New Roman"/>
+          <w:b/>
+          <w:bCs/>
+          <w:sz w:val="28"/>
+          <w:szCs w:val="28"/>
+        </w:rPr>
+      </w:pPr>
+      <w:r>
+        <w:rPr>
+          <w:rFonts w:ascii="Times New Roman" w:hAnsi="Times New Roman" w:cs="Times New Roman"/>
+          <w:b/>
+          <w:bCs/>
+          <w:sz w:val="28"/>
+          <w:szCs w:val="28"/>
+        </w:rPr>
+        <w:t>Reading and Writing in ArrayBuffer</w:t>
+      </w:r>
+      <w:r>
+        <w:rPr>
+          <w:rFonts w:ascii="Times New Roman" w:hAnsi="Times New Roman" w:cs="Times New Roman"/>
+          <w:b/>
+          <w:bCs/>
+          <w:sz w:val="28"/>
+          <w:szCs w:val="28"/>
+        </w:rPr>
+        <w:t>?</w:t>
+      </w:r>
+    </w:p>
+    <w:p>
+      <w:pPr>
+        <w:pStyle w:val="ListParagraph"/>
+        <w:ind w:left="644"/>
+        <w:rPr>
+          <w:rFonts w:ascii="Times New Roman" w:hAnsi="Times New Roman" w:cs="Times New Roman"/>
+          <w:sz w:val="28"/>
+          <w:szCs w:val="28"/>
+        </w:rPr>
+      </w:pPr>
+      <w:r>
+        <w:rPr>
+          <w:rFonts w:ascii="Times New Roman" w:hAnsi="Times New Roman" w:cs="Times New Roman"/>
+          <w:sz w:val="28"/>
+          <w:szCs w:val="28"/>
+        </w:rPr>
+        <w:t>You cannot directly read/write in ArrayBuffer.</w:t>
+      </w:r>
+      <w:r>
+        <w:rPr>
+          <w:rFonts w:ascii="Times New Roman" w:hAnsi="Times New Roman" w:cs="Times New Roman"/>
+          <w:sz w:val="28"/>
+          <w:szCs w:val="28"/>
+        </w:rPr>
+        <w:t xml:space="preserve"> </w:t>
+      </w:r>
+      <w:r>
+        <w:rPr>
+          <w:rFonts w:ascii="Times New Roman" w:hAnsi="Times New Roman" w:cs="Times New Roman"/>
+          <w:sz w:val="28"/>
+          <w:szCs w:val="28"/>
+        </w:rPr>
+        <w:t xml:space="preserve">You need </w:t>
+      </w:r>
+      <w:r>
+        <w:rPr>
+          <w:rFonts w:ascii="Times New Roman" w:hAnsi="Times New Roman" w:cs="Times New Roman"/>
+          <w:b/>
+          <w:bCs/>
+          <w:sz w:val="28"/>
+          <w:szCs w:val="28"/>
+        </w:rPr>
+        <w:t>views</w:t>
+      </w:r>
+      <w:r>
+        <w:rPr>
+          <w:rFonts w:ascii="Times New Roman" w:hAnsi="Times New Roman" w:cs="Times New Roman"/>
+          <w:sz w:val="28"/>
+          <w:szCs w:val="28"/>
+        </w:rPr>
+        <w:t xml:space="preserve"> like Int8Array, Uint8Array, Float32Array, or DataView.</w:t>
+      </w:r>
+    </w:p>
+    <w:p>
+      <w:pPr>
+        <w:pStyle w:val="ListParagraph"/>
+        <w:ind w:left="644"/>
+        <w:rPr>
+          <w:rFonts w:ascii="Times New Roman" w:hAnsi="Times New Roman" w:cs="Times New Roman"/>
+          <w:sz w:val="28"/>
+          <w:szCs w:val="28"/>
+        </w:rPr>
+      </w:pPr>
+      <w:r>
+        <w:rPr>
+          <w:rFonts w:ascii="Times New Roman" w:hAnsi="Times New Roman" w:cs="Times New Roman"/>
+          <w:sz w:val="28"/>
+          <w:szCs w:val="28"/>
+        </w:rPr>
+        <w:t>Example (with DataView):</w:t>
+      </w:r>
+    </w:p>
+    <w:p>
+      <w:pPr>
+        <w:pStyle w:val="ListParagraph"/>
+        <w:ind w:left="644"/>
+        <w:rPr>
+          <w:rFonts w:ascii="Times New Roman" w:hAnsi="Times New Roman" w:cs="Times New Roman"/>
+          <w:sz w:val="28"/>
+          <w:szCs w:val="28"/>
+        </w:rPr>
+      </w:pPr>
+      <w:r>
+        <w:rPr>
+          <w:rFonts w:ascii="Times New Roman" w:hAnsi="Times New Roman" w:cs="Times New Roman"/>
+          <w:sz w:val="28"/>
+          <w:szCs w:val="28"/>
+        </w:rPr>
+        <w:t>let buffer = new ArrayBuffer(4);</w:t>
+      </w:r>
+    </w:p>
+    <w:p>
+      <w:pPr>
+        <w:pStyle w:val="ListParagraph"/>
+        <w:ind w:left="644"/>
+        <w:rPr>
+          <w:rFonts w:ascii="Times New Roman" w:hAnsi="Times New Roman" w:cs="Times New Roman"/>
+          <w:sz w:val="28"/>
+          <w:szCs w:val="28"/>
+        </w:rPr>
+      </w:pPr>
+      <w:r>
+        <w:rPr>
+          <w:rFonts w:ascii="Times New Roman" w:hAnsi="Times New Roman" w:cs="Times New Roman"/>
+          <w:sz w:val="28"/>
+          <w:szCs w:val="28"/>
+        </w:rPr>
+        <w:t>let view = new DataView(buffer);</w:t>
+      </w:r>
+    </w:p>
+    <w:p>
+      <w:pPr>
+        <w:pStyle w:val="ListParagraph"/>
+        <w:numPr>
+          <w:ilvl w:val="0"/>
+          <w:numId w:val="21"/>
+        </w:numPr>
         <w:rPr>
           <w:rFonts w:ascii="Times New Roman" w:hAnsi="Times New Roman" w:cs="Times New Roman"/>
           <w:color w:val="ED7D31" w:themeColor="accent2"/>
           <w:sz w:val="28"/>
           <w:szCs w:val="28"/>
         </w:rPr>
-        <w:t>);  /</w:t>
-      </w:r>
-      <w:proofErr w:type="gramEnd"/>
+      </w:pPr>
       <w:r>
         <w:rPr>
           <w:rFonts w:ascii="Times New Roman" w:hAnsi="Times New Roman" w:cs="Times New Roman"/>
@@ -6028,13 +5751,35 @@
           <w:sz w:val="28"/>
           <w:szCs w:val="28"/>
         </w:rPr>
-        <w:t>/ 8 bytes of memory</w:t>
-      </w:r>
-    </w:p>
-    <w:p>
-      <w:pPr>
-        <w:pStyle w:val="ListParagraph"/>
-        <w:ind w:left="644"/>
+        <w:t>Write</w:t>
+      </w:r>
+    </w:p>
+    <w:p>
+      <w:pPr>
+        <w:pStyle w:val="ListParagraph"/>
+        <w:ind w:left="1069"/>
+        <w:rPr>
+          <w:rFonts w:ascii="Times New Roman" w:hAnsi="Times New Roman" w:cs="Times New Roman"/>
+          <w:sz w:val="28"/>
+          <w:szCs w:val="28"/>
+        </w:rPr>
+      </w:pPr>
+      <w:r>
+        <w:rPr>
+          <w:rFonts w:ascii="Times New Roman" w:hAnsi="Times New Roman" w:cs="Times New Roman"/>
+          <w:sz w:val="28"/>
+          <w:szCs w:val="28"/>
+        </w:rPr>
+        <w:t>view.setInt16(0, 500);  // store at byte 0</w:t>
+      </w:r>
+    </w:p>
+    <w:p>
+      <w:pPr>
+        <w:pStyle w:val="ListParagraph"/>
+        <w:numPr>
+          <w:ilvl w:val="0"/>
+          <w:numId w:val="21"/>
+        </w:numPr>
         <w:rPr>
           <w:rFonts w:ascii="Times New Roman" w:hAnsi="Times New Roman" w:cs="Times New Roman"/>
           <w:color w:val="ED7D31" w:themeColor="accent2"/>
@@ -6049,226 +5794,7 @@
           <w:sz w:val="28"/>
           <w:szCs w:val="28"/>
         </w:rPr>
-        <w:t>console.log(</w:t>
-      </w:r>
-      <w:proofErr w:type="gramStart"/>
-      <w:r>
-        <w:rPr>
-          <w:rFonts w:ascii="Times New Roman" w:hAnsi="Times New Roman" w:cs="Times New Roman"/>
-          <w:color w:val="ED7D31" w:themeColor="accent2"/>
-          <w:sz w:val="28"/>
-          <w:szCs w:val="28"/>
-        </w:rPr>
-        <w:t xml:space="preserve">buffer.byteLength);   </w:t>
-      </w:r>
-      <w:proofErr w:type="gramEnd"/>
-      <w:r>
-        <w:rPr>
-          <w:rFonts w:ascii="Times New Roman" w:hAnsi="Times New Roman" w:cs="Times New Roman"/>
-          <w:color w:val="ED7D31" w:themeColor="accent2"/>
-          <w:sz w:val="28"/>
-          <w:szCs w:val="28"/>
-        </w:rPr>
-        <w:t>// 8</w:t>
-      </w:r>
-    </w:p>
-    <w:p>
-      <w:pPr>
-        <w:pStyle w:val="ListParagraph"/>
-        <w:ind w:left="644"/>
-        <w:rPr>
-          <w:rFonts w:ascii="Times New Roman" w:hAnsi="Times New Roman" w:cs="Times New Roman"/>
-          <w:sz w:val="28"/>
-          <w:szCs w:val="28"/>
-        </w:rPr>
-      </w:pPr>
-    </w:p>
-    <w:p>
-      <w:pPr>
-        <w:pStyle w:val="ListParagraph"/>
-        <w:numPr>
-          <w:ilvl w:val="0"/>
-          <w:numId w:val="20"/>
-        </w:numPr>
-        <w:rPr>
-          <w:rFonts w:ascii="Times New Roman" w:hAnsi="Times New Roman" w:cs="Times New Roman"/>
-          <w:b/>
-          <w:bCs/>
-          <w:sz w:val="28"/>
-          <w:szCs w:val="28"/>
-        </w:rPr>
-      </w:pPr>
-      <w:r>
-        <w:rPr>
-          <w:rFonts w:ascii="Times New Roman" w:hAnsi="Times New Roman" w:cs="Times New Roman"/>
-          <w:b/>
-          <w:bCs/>
-          <w:sz w:val="28"/>
-          <w:szCs w:val="28"/>
-        </w:rPr>
-        <w:t>Reading and Writing in ArrayBuffer</w:t>
-      </w:r>
-      <w:r>
-        <w:rPr>
-          <w:rFonts w:ascii="Times New Roman" w:hAnsi="Times New Roman" w:cs="Times New Roman"/>
-          <w:b/>
-          <w:bCs/>
-          <w:sz w:val="28"/>
-          <w:szCs w:val="28"/>
-        </w:rPr>
-        <w:t>?</w:t>
-      </w:r>
-    </w:p>
-    <w:p>
-      <w:pPr>
-        <w:pStyle w:val="ListParagraph"/>
-        <w:ind w:left="644"/>
-        <w:rPr>
-          <w:rFonts w:ascii="Times New Roman" w:hAnsi="Times New Roman" w:cs="Times New Roman"/>
-          <w:sz w:val="28"/>
-          <w:szCs w:val="28"/>
-        </w:rPr>
-      </w:pPr>
-      <w:r>
-        <w:rPr>
-          <w:rFonts w:ascii="Times New Roman" w:hAnsi="Times New Roman" w:cs="Times New Roman"/>
-          <w:sz w:val="28"/>
-          <w:szCs w:val="28"/>
-        </w:rPr>
-        <w:t>You cannot directly read/write in ArrayBuffer.</w:t>
-      </w:r>
-      <w:r>
-        <w:rPr>
-          <w:rFonts w:ascii="Times New Roman" w:hAnsi="Times New Roman" w:cs="Times New Roman"/>
-          <w:sz w:val="28"/>
-          <w:szCs w:val="28"/>
-        </w:rPr>
-        <w:t xml:space="preserve"> </w:t>
-      </w:r>
-      <w:r>
-        <w:rPr>
-          <w:rFonts w:ascii="Times New Roman" w:hAnsi="Times New Roman" w:cs="Times New Roman"/>
-          <w:sz w:val="28"/>
-          <w:szCs w:val="28"/>
-        </w:rPr>
-        <w:t xml:space="preserve">You need </w:t>
-      </w:r>
-      <w:r>
-        <w:rPr>
-          <w:rFonts w:ascii="Times New Roman" w:hAnsi="Times New Roman" w:cs="Times New Roman"/>
-          <w:b/>
-          <w:bCs/>
-          <w:sz w:val="28"/>
-          <w:szCs w:val="28"/>
-        </w:rPr>
-        <w:t>views</w:t>
-      </w:r>
-      <w:r>
-        <w:rPr>
-          <w:rFonts w:ascii="Times New Roman" w:hAnsi="Times New Roman" w:cs="Times New Roman"/>
-          <w:sz w:val="28"/>
-          <w:szCs w:val="28"/>
-        </w:rPr>
-        <w:t xml:space="preserve"> like Int8Array, Uint8Array, Float32Array, or DataView.</w:t>
-      </w:r>
-    </w:p>
-    <w:p>
-      <w:pPr>
-        <w:pStyle w:val="ListParagraph"/>
-        <w:ind w:left="644"/>
-        <w:rPr>
-          <w:rFonts w:ascii="Times New Roman" w:hAnsi="Times New Roman" w:cs="Times New Roman"/>
-          <w:sz w:val="28"/>
-          <w:szCs w:val="28"/>
-        </w:rPr>
-      </w:pPr>
-      <w:r>
-        <w:rPr>
-          <w:rFonts w:ascii="Times New Roman" w:hAnsi="Times New Roman" w:cs="Times New Roman"/>
-          <w:sz w:val="28"/>
-          <w:szCs w:val="28"/>
-        </w:rPr>
-        <w:t>Example (with DataView):</w:t>
-      </w:r>
-    </w:p>
-    <w:p>
-      <w:pPr>
-        <w:pStyle w:val="ListParagraph"/>
-        <w:ind w:left="644"/>
-        <w:rPr>
-          <w:rFonts w:ascii="Times New Roman" w:hAnsi="Times New Roman" w:cs="Times New Roman"/>
-          <w:sz w:val="28"/>
-          <w:szCs w:val="28"/>
-        </w:rPr>
-      </w:pPr>
-      <w:r>
-        <w:rPr>
-          <w:rFonts w:ascii="Times New Roman" w:hAnsi="Times New Roman" w:cs="Times New Roman"/>
-          <w:sz w:val="28"/>
-          <w:szCs w:val="28"/>
-        </w:rPr>
-        <w:t xml:space="preserve">let buffer = new </w:t>
-      </w:r>
-      <w:proofErr w:type="gramStart"/>
-      <w:r>
-        <w:rPr>
-          <w:rFonts w:ascii="Times New Roman" w:hAnsi="Times New Roman" w:cs="Times New Roman"/>
-          <w:sz w:val="28"/>
-          <w:szCs w:val="28"/>
-        </w:rPr>
-        <w:t>ArrayBuffer(</w:t>
-      </w:r>
-      <w:proofErr w:type="gramEnd"/>
-      <w:r>
-        <w:rPr>
-          <w:rFonts w:ascii="Times New Roman" w:hAnsi="Times New Roman" w:cs="Times New Roman"/>
-          <w:sz w:val="28"/>
-          <w:szCs w:val="28"/>
-        </w:rPr>
-        <w:t>4);</w:t>
-      </w:r>
-    </w:p>
-    <w:p>
-      <w:pPr>
-        <w:pStyle w:val="ListParagraph"/>
-        <w:ind w:left="644"/>
-        <w:rPr>
-          <w:rFonts w:ascii="Times New Roman" w:hAnsi="Times New Roman" w:cs="Times New Roman"/>
-          <w:sz w:val="28"/>
-          <w:szCs w:val="28"/>
-        </w:rPr>
-      </w:pPr>
-      <w:r>
-        <w:rPr>
-          <w:rFonts w:ascii="Times New Roman" w:hAnsi="Times New Roman" w:cs="Times New Roman"/>
-          <w:sz w:val="28"/>
-          <w:szCs w:val="28"/>
-        </w:rPr>
-        <w:t>let view = new DataView(buffer);</w:t>
-      </w:r>
-    </w:p>
-    <w:p>
-      <w:pPr>
-        <w:pStyle w:val="ListParagraph"/>
-        <w:numPr>
-          <w:ilvl w:val="0"/>
-          <w:numId w:val="21"/>
-        </w:numPr>
-        <w:rPr>
-          <w:rFonts w:ascii="Times New Roman" w:hAnsi="Times New Roman" w:cs="Times New Roman"/>
-          <w:color w:val="ED7D31" w:themeColor="accent2"/>
-          <w:sz w:val="28"/>
-          <w:szCs w:val="28"/>
-        </w:rPr>
-      </w:pPr>
-      <w:r>
-        <w:rPr>
-          <w:rFonts w:ascii="Times New Roman" w:hAnsi="Times New Roman" w:cs="Times New Roman"/>
-          <w:color w:val="ED7D31" w:themeColor="accent2"/>
-          <w:sz w:val="28"/>
-          <w:szCs w:val="28"/>
-        </w:rPr>
-        <w:t>Write</w:t>
+        <w:t>Read</w:t>
       </w:r>
     </w:p>
     <w:p>
@@ -6281,120 +5807,13 @@
           <w:szCs w:val="28"/>
         </w:rPr>
       </w:pPr>
-      <w:proofErr w:type="gramStart"/>
-      <w:r>
-        <w:rPr>
-          <w:rFonts w:ascii="Times New Roman" w:hAnsi="Times New Roman" w:cs="Times New Roman"/>
-          <w:sz w:val="28"/>
-          <w:szCs w:val="28"/>
-        </w:rPr>
-        <w:t>view.setInt</w:t>
-      </w:r>
-      <w:proofErr w:type="gramEnd"/>
-      <w:r>
-        <w:rPr>
-          <w:rFonts w:ascii="Times New Roman" w:hAnsi="Times New Roman" w:cs="Times New Roman"/>
-          <w:sz w:val="28"/>
-          <w:szCs w:val="28"/>
-        </w:rPr>
-        <w:t>16(0, 500</w:t>
-      </w:r>
-      <w:proofErr w:type="gramStart"/>
-      <w:r>
-        <w:rPr>
-          <w:rFonts w:ascii="Times New Roman" w:hAnsi="Times New Roman" w:cs="Times New Roman"/>
-          <w:sz w:val="28"/>
-          <w:szCs w:val="28"/>
-        </w:rPr>
-        <w:t>);  /</w:t>
-      </w:r>
-      <w:proofErr w:type="gramEnd"/>
-      <w:r>
-        <w:rPr>
-          <w:rFonts w:ascii="Times New Roman" w:hAnsi="Times New Roman" w:cs="Times New Roman"/>
-          <w:sz w:val="28"/>
-          <w:szCs w:val="28"/>
-        </w:rPr>
-        <w:t>/ store at byte 0</w:t>
-      </w:r>
-    </w:p>
-    <w:p>
-      <w:pPr>
-        <w:pStyle w:val="ListParagraph"/>
-        <w:numPr>
-          <w:ilvl w:val="0"/>
-          <w:numId w:val="21"/>
-        </w:numPr>
-        <w:rPr>
-          <w:rFonts w:ascii="Times New Roman" w:hAnsi="Times New Roman" w:cs="Times New Roman"/>
-          <w:color w:val="ED7D31" w:themeColor="accent2"/>
-          <w:sz w:val="28"/>
-          <w:szCs w:val="28"/>
-        </w:rPr>
-      </w:pPr>
-      <w:r>
-        <w:rPr>
-          <w:rFonts w:ascii="Times New Roman" w:hAnsi="Times New Roman" w:cs="Times New Roman"/>
-          <w:color w:val="ED7D31" w:themeColor="accent2"/>
-          <w:sz w:val="28"/>
-          <w:szCs w:val="28"/>
-        </w:rPr>
-        <w:t>Read</w:t>
-      </w:r>
-    </w:p>
-    <w:p>
-      <w:pPr>
-        <w:pStyle w:val="ListParagraph"/>
-        <w:ind w:left="1069"/>
-        <w:rPr>
-          <w:rFonts w:ascii="Times New Roman" w:hAnsi="Times New Roman" w:cs="Times New Roman"/>
-          <w:sz w:val="28"/>
-          <w:szCs w:val="28"/>
-        </w:rPr>
-      </w:pPr>
-      <w:r>
-        <w:rPr>
-          <w:rFonts w:ascii="Times New Roman" w:hAnsi="Times New Roman" w:cs="Times New Roman"/>
-          <w:sz w:val="28"/>
-          <w:szCs w:val="28"/>
-        </w:rPr>
-        <w:t>console.log(</w:t>
-      </w:r>
-      <w:proofErr w:type="gramStart"/>
-      <w:r>
-        <w:rPr>
-          <w:rFonts w:ascii="Times New Roman" w:hAnsi="Times New Roman" w:cs="Times New Roman"/>
-          <w:sz w:val="28"/>
-          <w:szCs w:val="28"/>
-        </w:rPr>
-        <w:t>view.getInt</w:t>
-      </w:r>
-      <w:proofErr w:type="gramEnd"/>
-      <w:r>
-        <w:rPr>
-          <w:rFonts w:ascii="Times New Roman" w:hAnsi="Times New Roman" w:cs="Times New Roman"/>
-          <w:sz w:val="28"/>
-          <w:szCs w:val="28"/>
-        </w:rPr>
-        <w:t>16(0)</w:t>
-      </w:r>
-      <w:proofErr w:type="gramStart"/>
-      <w:r>
-        <w:rPr>
-          <w:rFonts w:ascii="Times New Roman" w:hAnsi="Times New Roman" w:cs="Times New Roman"/>
-          <w:sz w:val="28"/>
-          <w:szCs w:val="28"/>
-        </w:rPr>
-        <w:t>);  /</w:t>
-      </w:r>
-      <w:proofErr w:type="gramEnd"/>
-      <w:r>
-        <w:rPr>
-          <w:rFonts w:ascii="Times New Roman" w:hAnsi="Times New Roman" w:cs="Times New Roman"/>
-          <w:sz w:val="28"/>
-          <w:szCs w:val="28"/>
-        </w:rPr>
-        <w:t>/ 500</w:t>
+      <w:r>
+        <w:rPr>
+          <w:rFonts w:ascii="Times New Roman" w:hAnsi="Times New Roman" w:cs="Times New Roman"/>
+          <w:sz w:val="28"/>
+          <w:szCs w:val="28"/>
+        </w:rPr>
+        <w:t>console.log(view.getInt16(0));  // 500</w:t>
       </w:r>
     </w:p>
     <w:p>
@@ -6537,25 +5956,7 @@
           <w:sz w:val="28"/>
           <w:szCs w:val="28"/>
         </w:rPr>
-        <w:t xml:space="preserve">let buffer = new </w:t>
-      </w:r>
-      <w:proofErr w:type="gramStart"/>
-      <w:r>
-        <w:rPr>
-          <w:rFonts w:ascii="Times New Roman" w:hAnsi="Times New Roman" w:cs="Times New Roman"/>
-          <w:sz w:val="28"/>
-          <w:szCs w:val="28"/>
-        </w:rPr>
-        <w:t>ArrayBuffer(</w:t>
-      </w:r>
-      <w:proofErr w:type="gramEnd"/>
-      <w:r>
-        <w:rPr>
-          <w:rFonts w:ascii="Times New Roman" w:hAnsi="Times New Roman" w:cs="Times New Roman"/>
-          <w:sz w:val="28"/>
-          <w:szCs w:val="28"/>
-        </w:rPr>
-        <w:t>8);</w:t>
+        <w:t>let buffer = new ArrayBuffer(8);</w:t>
       </w:r>
     </w:p>
     <w:p>
@@ -6604,43 +6005,7 @@
           <w:sz w:val="28"/>
           <w:szCs w:val="28"/>
         </w:rPr>
-        <w:t>int32</w:t>
-      </w:r>
-      <w:proofErr w:type="gramStart"/>
-      <w:r>
-        <w:rPr>
-          <w:rFonts w:ascii="Times New Roman" w:hAnsi="Times New Roman" w:cs="Times New Roman"/>
-          <w:sz w:val="28"/>
-          <w:szCs w:val="28"/>
-        </w:rPr>
-        <w:t>View[</w:t>
-      </w:r>
-      <w:proofErr w:type="gramEnd"/>
-      <w:r>
-        <w:rPr>
-          <w:rFonts w:ascii="Times New Roman" w:hAnsi="Times New Roman" w:cs="Times New Roman"/>
-          <w:sz w:val="28"/>
-          <w:szCs w:val="28"/>
-        </w:rPr>
-        <w:t xml:space="preserve">0] = </w:t>
-      </w:r>
-      <w:proofErr w:type="gramStart"/>
-      <w:r>
-        <w:rPr>
-          <w:rFonts w:ascii="Times New Roman" w:hAnsi="Times New Roman" w:cs="Times New Roman"/>
-          <w:sz w:val="28"/>
-          <w:szCs w:val="28"/>
-        </w:rPr>
-        <w:t xml:space="preserve">42;   </w:t>
-      </w:r>
-      <w:proofErr w:type="gramEnd"/>
-      <w:r>
-        <w:rPr>
-          <w:rFonts w:ascii="Times New Roman" w:hAnsi="Times New Roman" w:cs="Times New Roman"/>
-          <w:sz w:val="28"/>
-          <w:szCs w:val="28"/>
-        </w:rPr>
-        <w:t xml:space="preserve">  // write</w:t>
+        <w:t>int32View[0] = 42;     // write</w:t>
       </w:r>
     </w:p>
     <w:p>
@@ -6659,43 +6024,7 @@
           <w:sz w:val="28"/>
           <w:szCs w:val="28"/>
         </w:rPr>
-        <w:t>console.log(int32</w:t>
-      </w:r>
-      <w:proofErr w:type="gramStart"/>
-      <w:r>
-        <w:rPr>
-          <w:rFonts w:ascii="Times New Roman" w:hAnsi="Times New Roman" w:cs="Times New Roman"/>
-          <w:sz w:val="28"/>
-          <w:szCs w:val="28"/>
-        </w:rPr>
-        <w:t>View[</w:t>
-      </w:r>
-      <w:proofErr w:type="gramEnd"/>
-      <w:r>
-        <w:rPr>
-          <w:rFonts w:ascii="Times New Roman" w:hAnsi="Times New Roman" w:cs="Times New Roman"/>
-          <w:sz w:val="28"/>
-          <w:szCs w:val="28"/>
-        </w:rPr>
-        <w:t>0]</w:t>
-      </w:r>
-      <w:proofErr w:type="gramStart"/>
-      <w:r>
-        <w:rPr>
-          <w:rFonts w:ascii="Times New Roman" w:hAnsi="Times New Roman" w:cs="Times New Roman"/>
-          <w:sz w:val="28"/>
-          <w:szCs w:val="28"/>
-        </w:rPr>
-        <w:t>);  /</w:t>
-      </w:r>
-      <w:proofErr w:type="gramEnd"/>
-      <w:r>
-        <w:rPr>
-          <w:rFonts w:ascii="Times New Roman" w:hAnsi="Times New Roman" w:cs="Times New Roman"/>
-          <w:sz w:val="28"/>
-          <w:szCs w:val="28"/>
-        </w:rPr>
-        <w:t>/ read → 42</w:t>
+        <w:t>console.log(int32View[0]);  // read → 42</w:t>
       </w:r>
     </w:p>
     <w:p>
@@ -6823,25 +6152,7 @@
           <w:sz w:val="28"/>
           <w:szCs w:val="28"/>
         </w:rPr>
-        <w:t xml:space="preserve"> = new Float32</w:t>
-      </w:r>
-      <w:proofErr w:type="gramStart"/>
-      <w:r>
-        <w:rPr>
-          <w:rFonts w:ascii="Times New Roman" w:hAnsi="Times New Roman" w:cs="Times New Roman"/>
-          <w:sz w:val="28"/>
-          <w:szCs w:val="28"/>
-        </w:rPr>
-        <w:t>Array(</w:t>
-      </w:r>
-      <w:proofErr w:type="gramEnd"/>
-      <w:r>
-        <w:rPr>
-          <w:rFonts w:ascii="Times New Roman" w:hAnsi="Times New Roman" w:cs="Times New Roman"/>
-          <w:sz w:val="28"/>
-          <w:szCs w:val="28"/>
-        </w:rPr>
-        <w:t>4);</w:t>
+        <w:t xml:space="preserve"> = new Float32Array(4);</w:t>
       </w:r>
     </w:p>
     <w:p>
@@ -6855,7 +6166,6 @@
         </w:rPr>
       </w:pPr>
       <w:proofErr w:type="spellStart"/>
-      <w:proofErr w:type="gramStart"/>
       <w:r>
         <w:rPr>
           <w:rFonts w:ascii="Times New Roman" w:hAnsi="Times New Roman" w:cs="Times New Roman"/>
@@ -6871,16 +6181,7 @@
           <w:sz w:val="28"/>
           <w:szCs w:val="28"/>
         </w:rPr>
-        <w:t>[</w:t>
-      </w:r>
-      <w:proofErr w:type="gramEnd"/>
-      <w:r>
-        <w:rPr>
-          <w:rFonts w:ascii="Times New Roman" w:hAnsi="Times New Roman" w:cs="Times New Roman"/>
-          <w:sz w:val="28"/>
-          <w:szCs w:val="28"/>
-        </w:rPr>
-        <w:t>0] = 3.14;</w:t>
+        <w:t>[0] = 3.14;</w:t>
       </w:r>
     </w:p>
     <w:p>
@@ -6902,7 +6203,6 @@
         <w:t>console.log(</w:t>
       </w:r>
       <w:proofErr w:type="spellStart"/>
-      <w:proofErr w:type="gramStart"/>
       <w:r>
         <w:rPr>
           <w:rFonts w:ascii="Times New Roman" w:hAnsi="Times New Roman" w:cs="Times New Roman"/>
@@ -6918,34 +6218,7 @@
           <w:sz w:val="28"/>
           <w:szCs w:val="28"/>
         </w:rPr>
-        <w:t>[</w:t>
-      </w:r>
-      <w:proofErr w:type="gramEnd"/>
-      <w:r>
-        <w:rPr>
-          <w:rFonts w:ascii="Times New Roman" w:hAnsi="Times New Roman" w:cs="Times New Roman"/>
-          <w:sz w:val="28"/>
-          <w:szCs w:val="28"/>
-        </w:rPr>
-        <w:t>0]</w:t>
-      </w:r>
-      <w:proofErr w:type="gramStart"/>
-      <w:r>
-        <w:rPr>
-          <w:rFonts w:ascii="Times New Roman" w:hAnsi="Times New Roman" w:cs="Times New Roman"/>
-          <w:sz w:val="28"/>
-          <w:szCs w:val="28"/>
-        </w:rPr>
-        <w:t>);  /</w:t>
-      </w:r>
-      <w:proofErr w:type="gramEnd"/>
-      <w:r>
-        <w:rPr>
-          <w:rFonts w:ascii="Times New Roman" w:hAnsi="Times New Roman" w:cs="Times New Roman"/>
-          <w:sz w:val="28"/>
-          <w:szCs w:val="28"/>
-        </w:rPr>
-        <w:t>/ 3.14</w:t>
+        <w:t>[0]);  // 3.14</w:t>
       </w:r>
     </w:p>
     <w:p>
@@ -7074,25 +6347,7 @@
           <w:sz w:val="28"/>
           <w:szCs w:val="28"/>
         </w:rPr>
-        <w:t xml:space="preserve">It is </w:t>
-      </w:r>
-      <w:proofErr w:type="gramStart"/>
-      <w:r>
-        <w:rPr>
-          <w:rFonts w:ascii="Times New Roman" w:hAnsi="Times New Roman" w:cs="Times New Roman"/>
-          <w:sz w:val="28"/>
-          <w:szCs w:val="28"/>
-        </w:rPr>
-        <w:t>similar to</w:t>
-      </w:r>
-      <w:proofErr w:type="gramEnd"/>
-      <w:r>
-        <w:rPr>
-          <w:rFonts w:ascii="Times New Roman" w:hAnsi="Times New Roman" w:cs="Times New Roman"/>
-          <w:sz w:val="28"/>
-          <w:szCs w:val="28"/>
-        </w:rPr>
-        <w:t xml:space="preserve"> ArrayBuffer in JS but designed specifically for </w:t>
+        <w:t xml:space="preserve">It is similar to ArrayBuffer in JS but designed specifically for </w:t>
       </w:r>
       <w:r>
         <w:rPr>
@@ -7236,7 +6491,6 @@
         <w:t>buf</w:t>
       </w:r>
       <w:proofErr w:type="spellEnd"/>
-      <w:proofErr w:type="gramStart"/>
       <w:r>
         <w:rPr>
           <w:rFonts w:ascii="Times New Roman" w:hAnsi="Times New Roman" w:cs="Times New Roman"/>
@@ -7244,9 +6498,9 @@
           <w:sz w:val="28"/>
           <w:szCs w:val="28"/>
         </w:rPr>
-        <w:t xml:space="preserve">);   </w:t>
-      </w:r>
-      <w:proofErr w:type="gramEnd"/>
+        <w:t xml:space="preserve">);           // &lt;Buffer 48 65 6c </w:t>
+      </w:r>
+      <w:proofErr w:type="spellStart"/>
       <w:r>
         <w:rPr>
           <w:rFonts w:ascii="Times New Roman" w:hAnsi="Times New Roman" w:cs="Times New Roman"/>
@@ -7254,7 +6508,38 @@
           <w:sz w:val="28"/>
           <w:szCs w:val="28"/>
         </w:rPr>
-        <w:t xml:space="preserve">        // &lt;Buffer 48 65 6c </w:t>
+        <w:t>6c</w:t>
+      </w:r>
+      <w:proofErr w:type="spellEnd"/>
+      <w:r>
+        <w:rPr>
+          <w:rFonts w:ascii="Times New Roman" w:hAnsi="Times New Roman" w:cs="Times New Roman"/>
+          <w:color w:val="ED7D31" w:themeColor="accent2"/>
+          <w:sz w:val="28"/>
+          <w:szCs w:val="28"/>
+        </w:rPr>
+        <w:t xml:space="preserve"> 6f&gt;</w:t>
+      </w:r>
+    </w:p>
+    <w:p>
+      <w:pPr>
+        <w:pStyle w:val="ListParagraph"/>
+        <w:ind w:left="644"/>
+        <w:rPr>
+          <w:rFonts w:ascii="Times New Roman" w:hAnsi="Times New Roman" w:cs="Times New Roman"/>
+          <w:color w:val="ED7D31" w:themeColor="accent2"/>
+          <w:sz w:val="28"/>
+          <w:szCs w:val="28"/>
+        </w:rPr>
+      </w:pPr>
+      <w:r>
+        <w:rPr>
+          <w:rFonts w:ascii="Times New Roman" w:hAnsi="Times New Roman" w:cs="Times New Roman"/>
+          <w:color w:val="ED7D31" w:themeColor="accent2"/>
+          <w:sz w:val="28"/>
+          <w:szCs w:val="28"/>
+        </w:rPr>
+        <w:t>console.log(</w:t>
       </w:r>
       <w:proofErr w:type="spellStart"/>
       <w:r>
@@ -7264,52 +6549,9 @@
           <w:sz w:val="28"/>
           <w:szCs w:val="28"/>
         </w:rPr>
-        <w:t>6c</w:t>
+        <w:t>buf.toString</w:t>
       </w:r>
       <w:proofErr w:type="spellEnd"/>
-      <w:r>
-        <w:rPr>
-          <w:rFonts w:ascii="Times New Roman" w:hAnsi="Times New Roman" w:cs="Times New Roman"/>
-          <w:color w:val="ED7D31" w:themeColor="accent2"/>
-          <w:sz w:val="28"/>
-          <w:szCs w:val="28"/>
-        </w:rPr>
-        <w:t xml:space="preserve"> 6f&gt;</w:t>
-      </w:r>
-    </w:p>
-    <w:p>
-      <w:pPr>
-        <w:pStyle w:val="ListParagraph"/>
-        <w:ind w:left="644"/>
-        <w:rPr>
-          <w:rFonts w:ascii="Times New Roman" w:hAnsi="Times New Roman" w:cs="Times New Roman"/>
-          <w:color w:val="ED7D31" w:themeColor="accent2"/>
-          <w:sz w:val="28"/>
-          <w:szCs w:val="28"/>
-        </w:rPr>
-      </w:pPr>
-      <w:r>
-        <w:rPr>
-          <w:rFonts w:ascii="Times New Roman" w:hAnsi="Times New Roman" w:cs="Times New Roman"/>
-          <w:color w:val="ED7D31" w:themeColor="accent2"/>
-          <w:sz w:val="28"/>
-          <w:szCs w:val="28"/>
-        </w:rPr>
-        <w:t>console.log(</w:t>
-      </w:r>
-      <w:proofErr w:type="spellStart"/>
-      <w:proofErr w:type="gramStart"/>
-      <w:r>
-        <w:rPr>
-          <w:rFonts w:ascii="Times New Roman" w:hAnsi="Times New Roman" w:cs="Times New Roman"/>
-          <w:color w:val="ED7D31" w:themeColor="accent2"/>
-          <w:sz w:val="28"/>
-          <w:szCs w:val="28"/>
-        </w:rPr>
-        <w:t>buf.toString</w:t>
-      </w:r>
-      <w:proofErr w:type="spellEnd"/>
-      <w:proofErr w:type="gramEnd"/>
       <w:r>
         <w:rPr>
           <w:rFonts w:ascii="Times New Roman" w:hAnsi="Times New Roman" w:cs="Times New Roman"/>
@@ -7980,27 +7222,15 @@
           <w:szCs w:val="28"/>
         </w:rPr>
       </w:pPr>
-      <w:proofErr w:type="gramStart"/>
-      <w:r>
-        <w:rPr>
-          <w:rFonts w:ascii="Times New Roman" w:hAnsi="Times New Roman" w:cs="Times New Roman"/>
-          <w:b/>
-          <w:bCs/>
-          <w:sz w:val="28"/>
-          <w:szCs w:val="28"/>
-        </w:rPr>
-        <w:t>toString(</w:t>
-      </w:r>
-      <w:proofErr w:type="gramEnd"/>
-      <w:r>
-        <w:rPr>
-          <w:rFonts w:ascii="Times New Roman" w:hAnsi="Times New Roman" w:cs="Times New Roman"/>
-          <w:b/>
-          <w:bCs/>
-          <w:sz w:val="28"/>
-          <w:szCs w:val="28"/>
-        </w:rPr>
-        <w:t>)</w:t>
+      <w:r>
+        <w:rPr>
+          <w:rFonts w:ascii="Times New Roman" w:hAnsi="Times New Roman" w:cs="Times New Roman"/>
+          <w:b/>
+          <w:bCs/>
+          <w:sz w:val="28"/>
+          <w:szCs w:val="28"/>
+        </w:rPr>
+        <w:t>toString()</w:t>
       </w:r>
       <w:r>
         <w:rPr>
@@ -8024,27 +7254,15 @@
           <w:szCs w:val="28"/>
         </w:rPr>
       </w:pPr>
-      <w:proofErr w:type="gramStart"/>
-      <w:r>
-        <w:rPr>
-          <w:rFonts w:ascii="Times New Roman" w:hAnsi="Times New Roman" w:cs="Times New Roman"/>
-          <w:b/>
-          <w:bCs/>
-          <w:sz w:val="28"/>
-          <w:szCs w:val="28"/>
-        </w:rPr>
-        <w:t>write(</w:t>
-      </w:r>
-      <w:proofErr w:type="gramEnd"/>
-      <w:r>
-        <w:rPr>
-          <w:rFonts w:ascii="Times New Roman" w:hAnsi="Times New Roman" w:cs="Times New Roman"/>
-          <w:b/>
-          <w:bCs/>
-          <w:sz w:val="28"/>
-          <w:szCs w:val="28"/>
-        </w:rPr>
-        <w:t>)</w:t>
+      <w:r>
+        <w:rPr>
+          <w:rFonts w:ascii="Times New Roman" w:hAnsi="Times New Roman" w:cs="Times New Roman"/>
+          <w:b/>
+          <w:bCs/>
+          <w:sz w:val="28"/>
+          <w:szCs w:val="28"/>
+        </w:rPr>
+        <w:t>write()</w:t>
       </w:r>
       <w:r>
         <w:rPr>
@@ -8120,27 +7338,15 @@
           <w:szCs w:val="28"/>
         </w:rPr>
       </w:pPr>
-      <w:proofErr w:type="gramStart"/>
-      <w:r>
-        <w:rPr>
-          <w:rFonts w:ascii="Times New Roman" w:hAnsi="Times New Roman" w:cs="Times New Roman"/>
-          <w:b/>
-          <w:bCs/>
-          <w:sz w:val="28"/>
-          <w:szCs w:val="28"/>
-        </w:rPr>
-        <w:t>subarray(</w:t>
-      </w:r>
-      <w:proofErr w:type="gramEnd"/>
-      <w:r>
-        <w:rPr>
-          <w:rFonts w:ascii="Times New Roman" w:hAnsi="Times New Roman" w:cs="Times New Roman"/>
-          <w:b/>
-          <w:bCs/>
-          <w:sz w:val="28"/>
-          <w:szCs w:val="28"/>
-        </w:rPr>
-        <w:t>)</w:t>
+      <w:r>
+        <w:rPr>
+          <w:rFonts w:ascii="Times New Roman" w:hAnsi="Times New Roman" w:cs="Times New Roman"/>
+          <w:b/>
+          <w:bCs/>
+          <w:sz w:val="28"/>
+          <w:szCs w:val="28"/>
+        </w:rPr>
+        <w:t>subarray()</w:t>
       </w:r>
       <w:r>
         <w:rPr>
@@ -8164,27 +7370,15 @@
           <w:szCs w:val="28"/>
         </w:rPr>
       </w:pPr>
-      <w:proofErr w:type="gramStart"/>
-      <w:r>
-        <w:rPr>
-          <w:rFonts w:ascii="Times New Roman" w:hAnsi="Times New Roman" w:cs="Times New Roman"/>
-          <w:b/>
-          <w:bCs/>
-          <w:sz w:val="28"/>
-          <w:szCs w:val="28"/>
-        </w:rPr>
-        <w:t>copy(</w:t>
-      </w:r>
-      <w:proofErr w:type="gramEnd"/>
-      <w:r>
-        <w:rPr>
-          <w:rFonts w:ascii="Times New Roman" w:hAnsi="Times New Roman" w:cs="Times New Roman"/>
-          <w:b/>
-          <w:bCs/>
-          <w:sz w:val="28"/>
-          <w:szCs w:val="28"/>
-        </w:rPr>
-        <w:t>)</w:t>
+      <w:r>
+        <w:rPr>
+          <w:rFonts w:ascii="Times New Roman" w:hAnsi="Times New Roman" w:cs="Times New Roman"/>
+          <w:b/>
+          <w:bCs/>
+          <w:sz w:val="28"/>
+          <w:szCs w:val="28"/>
+        </w:rPr>
+        <w:t>copy()</w:t>
       </w:r>
       <w:r>
         <w:rPr>
@@ -8208,27 +7402,15 @@
           <w:szCs w:val="28"/>
         </w:rPr>
       </w:pPr>
-      <w:proofErr w:type="gramStart"/>
-      <w:r>
-        <w:rPr>
-          <w:rFonts w:ascii="Times New Roman" w:hAnsi="Times New Roman" w:cs="Times New Roman"/>
-          <w:b/>
-          <w:bCs/>
-          <w:sz w:val="28"/>
-          <w:szCs w:val="28"/>
-        </w:rPr>
-        <w:t>includes(</w:t>
-      </w:r>
-      <w:proofErr w:type="gramEnd"/>
-      <w:r>
-        <w:rPr>
-          <w:rFonts w:ascii="Times New Roman" w:hAnsi="Times New Roman" w:cs="Times New Roman"/>
-          <w:b/>
-          <w:bCs/>
-          <w:sz w:val="28"/>
-          <w:szCs w:val="28"/>
-        </w:rPr>
-        <w:t>)</w:t>
+      <w:r>
+        <w:rPr>
+          <w:rFonts w:ascii="Times New Roman" w:hAnsi="Times New Roman" w:cs="Times New Roman"/>
+          <w:b/>
+          <w:bCs/>
+          <w:sz w:val="28"/>
+          <w:szCs w:val="28"/>
+        </w:rPr>
+        <w:t>includes()</w:t>
       </w:r>
       <w:r>
         <w:rPr>
@@ -8252,27 +7434,15 @@
           <w:szCs w:val="28"/>
         </w:rPr>
       </w:pPr>
-      <w:proofErr w:type="gramStart"/>
-      <w:r>
-        <w:rPr>
-          <w:rFonts w:ascii="Times New Roman" w:hAnsi="Times New Roman" w:cs="Times New Roman"/>
-          <w:b/>
-          <w:bCs/>
-          <w:sz w:val="28"/>
-          <w:szCs w:val="28"/>
-        </w:rPr>
-        <w:t>fill(</w:t>
-      </w:r>
-      <w:proofErr w:type="gramEnd"/>
-      <w:r>
-        <w:rPr>
-          <w:rFonts w:ascii="Times New Roman" w:hAnsi="Times New Roman" w:cs="Times New Roman"/>
-          <w:b/>
-          <w:bCs/>
-          <w:sz w:val="28"/>
-          <w:szCs w:val="28"/>
-        </w:rPr>
-        <w:t>)</w:t>
+      <w:r>
+        <w:rPr>
+          <w:rFonts w:ascii="Times New Roman" w:hAnsi="Times New Roman" w:cs="Times New Roman"/>
+          <w:b/>
+          <w:bCs/>
+          <w:sz w:val="28"/>
+          <w:szCs w:val="28"/>
+        </w:rPr>
+        <w:t>fill()</w:t>
       </w:r>
       <w:r>
         <w:rPr>
@@ -8336,29 +7506,7 @@
           <w:sz w:val="28"/>
           <w:szCs w:val="28"/>
         </w:rPr>
-        <w:t>readInt16</w:t>
-      </w:r>
-      <w:proofErr w:type="gramStart"/>
-      <w:r>
-        <w:rPr>
-          <w:rFonts w:ascii="Times New Roman" w:hAnsi="Times New Roman" w:cs="Times New Roman"/>
-          <w:b/>
-          <w:bCs/>
-          <w:sz w:val="28"/>
-          <w:szCs w:val="28"/>
-        </w:rPr>
-        <w:t>LE(</w:t>
-      </w:r>
-      <w:proofErr w:type="gramEnd"/>
-      <w:r>
-        <w:rPr>
-          <w:rFonts w:ascii="Times New Roman" w:hAnsi="Times New Roman" w:cs="Times New Roman"/>
-          <w:b/>
-          <w:bCs/>
-          <w:sz w:val="28"/>
-          <w:szCs w:val="28"/>
-        </w:rPr>
-        <w:t>offset)</w:t>
+        <w:t>readInt16LE(offset)</w:t>
       </w:r>
       <w:r>
         <w:rPr>
@@ -8390,29 +7538,7 @@
           <w:sz w:val="28"/>
           <w:szCs w:val="28"/>
         </w:rPr>
-        <w:t>readInt16</w:t>
-      </w:r>
-      <w:proofErr w:type="gramStart"/>
-      <w:r>
-        <w:rPr>
-          <w:rFonts w:ascii="Times New Roman" w:hAnsi="Times New Roman" w:cs="Times New Roman"/>
-          <w:b/>
-          <w:bCs/>
-          <w:sz w:val="28"/>
-          <w:szCs w:val="28"/>
-        </w:rPr>
-        <w:t>BE(</w:t>
-      </w:r>
-      <w:proofErr w:type="gramEnd"/>
-      <w:r>
-        <w:rPr>
-          <w:rFonts w:ascii="Times New Roman" w:hAnsi="Times New Roman" w:cs="Times New Roman"/>
-          <w:b/>
-          <w:bCs/>
-          <w:sz w:val="28"/>
-          <w:szCs w:val="28"/>
-        </w:rPr>
-        <w:t>offset)</w:t>
+        <w:t>readInt16BE(offset)</w:t>
       </w:r>
       <w:r>
         <w:rPr>
@@ -8444,29 +7570,7 @@
           <w:sz w:val="28"/>
           <w:szCs w:val="28"/>
         </w:rPr>
-        <w:t>readUInt32</w:t>
-      </w:r>
-      <w:proofErr w:type="gramStart"/>
-      <w:r>
-        <w:rPr>
-          <w:rFonts w:ascii="Times New Roman" w:hAnsi="Times New Roman" w:cs="Times New Roman"/>
-          <w:b/>
-          <w:bCs/>
-          <w:sz w:val="28"/>
-          <w:szCs w:val="28"/>
-        </w:rPr>
-        <w:t>LE(</w:t>
-      </w:r>
-      <w:proofErr w:type="gramEnd"/>
-      <w:r>
-        <w:rPr>
-          <w:rFonts w:ascii="Times New Roman" w:hAnsi="Times New Roman" w:cs="Times New Roman"/>
-          <w:b/>
-          <w:bCs/>
-          <w:sz w:val="28"/>
-          <w:szCs w:val="28"/>
-        </w:rPr>
-        <w:t>offset)</w:t>
+        <w:t>readUInt32LE(offset)</w:t>
       </w:r>
       <w:r>
         <w:rPr>
@@ -8539,25 +7643,7 @@
           <w:sz w:val="28"/>
           <w:szCs w:val="28"/>
         </w:rPr>
-        <w:t xml:space="preserve"> → Checks if two buffers have </w:t>
-      </w:r>
-      <w:proofErr w:type="gramStart"/>
-      <w:r>
-        <w:rPr>
-          <w:rFonts w:ascii="Times New Roman" w:hAnsi="Times New Roman" w:cs="Times New Roman"/>
-          <w:sz w:val="28"/>
-          <w:szCs w:val="28"/>
-        </w:rPr>
-        <w:t>exactly the same</w:t>
-      </w:r>
-      <w:proofErr w:type="gramEnd"/>
-      <w:r>
-        <w:rPr>
-          <w:rFonts w:ascii="Times New Roman" w:hAnsi="Times New Roman" w:cs="Times New Roman"/>
-          <w:sz w:val="28"/>
-          <w:szCs w:val="28"/>
-        </w:rPr>
-        <w:t xml:space="preserve"> content.</w:t>
+        <w:t xml:space="preserve"> → Checks if two buffers have exactly the same content.</w:t>
       </w:r>
     </w:p>
     <w:p>
@@ -8794,6 +7880,500 @@
         <w:ind w:left="927"/>
         <w:rPr>
           <w:rFonts w:ascii="Times New Roman" w:hAnsi="Times New Roman" w:cs="Times New Roman"/>
+          <w:sz w:val="28"/>
+          <w:szCs w:val="28"/>
+        </w:rPr>
+      </w:pPr>
+    </w:p>
+    <w:p>
+      <w:pPr>
+        <w:pStyle w:val="ListParagraph"/>
+        <w:ind w:left="927"/>
+        <w:rPr>
+          <w:rFonts w:ascii="Times New Roman" w:hAnsi="Times New Roman" w:cs="Times New Roman"/>
+          <w:sz w:val="28"/>
+          <w:szCs w:val="28"/>
+        </w:rPr>
+      </w:pPr>
+    </w:p>
+    <w:p>
+      <w:pPr>
+        <w:pStyle w:val="ListParagraph"/>
+        <w:numPr>
+          <w:ilvl w:val="0"/>
+          <w:numId w:val="26"/>
+        </w:numPr>
+        <w:rPr>
+          <w:rFonts w:ascii="Times New Roman" w:hAnsi="Times New Roman" w:cs="Times New Roman"/>
+          <w:b/>
+          <w:bCs/>
+          <w:sz w:val="28"/>
+          <w:szCs w:val="28"/>
+        </w:rPr>
+      </w:pPr>
+      <w:r>
+        <w:rPr>
+          <w:rFonts w:ascii="Times New Roman" w:hAnsi="Times New Roman" w:cs="Times New Roman"/>
+          <w:b/>
+          <w:bCs/>
+          <w:sz w:val="28"/>
+          <w:szCs w:val="28"/>
+        </w:rPr>
+        <w:t xml:space="preserve">Buffer Limitations: </w:t>
+      </w:r>
+    </w:p>
+    <w:p>
+      <w:pPr>
+        <w:pStyle w:val="ListParagraph"/>
+        <w:numPr>
+          <w:ilvl w:val="0"/>
+          <w:numId w:val="29"/>
+        </w:numPr>
+        <w:rPr>
+          <w:rFonts w:ascii="Times New Roman" w:hAnsi="Times New Roman" w:cs="Times New Roman"/>
+          <w:sz w:val="28"/>
+          <w:szCs w:val="28"/>
+        </w:rPr>
+      </w:pPr>
+      <w:r>
+        <w:rPr>
+          <w:rFonts w:ascii="Times New Roman" w:hAnsi="Times New Roman" w:cs="Times New Roman"/>
+          <w:sz w:val="28"/>
+          <w:szCs w:val="28"/>
+        </w:rPr>
+        <w:t xml:space="preserve">Fixed size: </w:t>
+      </w:r>
+      <w:r>
+        <w:rPr>
+          <w:rFonts w:ascii="Times New Roman" w:hAnsi="Times New Roman" w:cs="Times New Roman"/>
+          <w:sz w:val="28"/>
+          <w:szCs w:val="28"/>
+        </w:rPr>
+        <w:t>Once you create a buffer, its size (length in bytes) cannot be changed.</w:t>
+      </w:r>
+    </w:p>
+    <w:p>
+      <w:pPr>
+        <w:pStyle w:val="ListParagraph"/>
+        <w:numPr>
+          <w:ilvl w:val="0"/>
+          <w:numId w:val="29"/>
+        </w:numPr>
+        <w:rPr>
+          <w:rFonts w:ascii="Times New Roman" w:hAnsi="Times New Roman" w:cs="Times New Roman"/>
+          <w:sz w:val="28"/>
+          <w:szCs w:val="28"/>
+        </w:rPr>
+      </w:pPr>
+      <w:r>
+        <w:rPr>
+          <w:rFonts w:ascii="Times New Roman" w:hAnsi="Times New Roman" w:cs="Times New Roman"/>
+          <w:sz w:val="28"/>
+          <w:szCs w:val="28"/>
+        </w:rPr>
+        <w:t xml:space="preserve">High memory consumption: </w:t>
+      </w:r>
+      <w:r>
+        <w:rPr>
+          <w:rFonts w:ascii="Times New Roman" w:hAnsi="Times New Roman" w:cs="Times New Roman"/>
+          <w:sz w:val="28"/>
+          <w:szCs w:val="28"/>
+        </w:rPr>
+        <w:t>It may lead to memory exhaustion or crashes.</w:t>
+      </w:r>
+    </w:p>
+    <w:p>
+      <w:pPr>
+        <w:pStyle w:val="ListParagraph"/>
+        <w:numPr>
+          <w:ilvl w:val="0"/>
+          <w:numId w:val="29"/>
+        </w:numPr>
+        <w:rPr>
+          <w:rFonts w:ascii="Times New Roman" w:hAnsi="Times New Roman" w:cs="Times New Roman"/>
+          <w:b/>
+          <w:bCs/>
+          <w:sz w:val="28"/>
+          <w:szCs w:val="28"/>
+        </w:rPr>
+      </w:pPr>
+      <w:r>
+        <w:rPr>
+          <w:rFonts w:ascii="Times New Roman" w:hAnsi="Times New Roman" w:cs="Times New Roman"/>
+          <w:b/>
+          <w:bCs/>
+          <w:sz w:val="28"/>
+          <w:szCs w:val="28"/>
+        </w:rPr>
+        <w:t xml:space="preserve">Encoding limitations: </w:t>
+      </w:r>
+      <w:r>
+        <w:rPr>
+          <w:rFonts w:ascii="Times New Roman" w:hAnsi="Times New Roman" w:cs="Times New Roman"/>
+          <w:sz w:val="28"/>
+          <w:szCs w:val="28"/>
+        </w:rPr>
+        <w:t>Buffers only support a limited set of encodings (utf8, ascii, base64, hex, etc.).</w:t>
+      </w:r>
+    </w:p>
+    <w:p>
+      <w:pPr>
+        <w:pStyle w:val="ListParagraph"/>
+        <w:ind w:left="1069"/>
+        <w:rPr>
+          <w:rFonts w:ascii="Times New Roman" w:hAnsi="Times New Roman" w:cs="Times New Roman"/>
+          <w:b/>
+          <w:bCs/>
+          <w:sz w:val="28"/>
+          <w:szCs w:val="28"/>
+        </w:rPr>
+      </w:pPr>
+    </w:p>
+    <w:p>
+      <w:pPr>
+        <w:pStyle w:val="ListParagraph"/>
+        <w:ind w:left="1069"/>
+        <w:rPr>
+          <w:rFonts w:ascii="Times New Roman" w:hAnsi="Times New Roman" w:cs="Times New Roman"/>
+          <w:b/>
+          <w:bCs/>
+          <w:sz w:val="28"/>
+          <w:szCs w:val="28"/>
+        </w:rPr>
+      </w:pPr>
+    </w:p>
+    <w:p>
+      <w:pPr>
+        <w:pStyle w:val="ListParagraph"/>
+        <w:numPr>
+          <w:ilvl w:val="0"/>
+          <w:numId w:val="26"/>
+        </w:numPr>
+        <w:rPr>
+          <w:rFonts w:ascii="Times New Roman" w:hAnsi="Times New Roman" w:cs="Times New Roman"/>
+          <w:b/>
+          <w:bCs/>
+          <w:sz w:val="28"/>
+          <w:szCs w:val="28"/>
+        </w:rPr>
+      </w:pPr>
+      <w:r>
+        <w:rPr>
+          <w:rFonts w:ascii="Times New Roman" w:hAnsi="Times New Roman" w:cs="Times New Roman"/>
+          <w:b/>
+          <w:bCs/>
+          <w:sz w:val="28"/>
+          <w:szCs w:val="28"/>
+        </w:rPr>
+        <w:t>Base-64 Encoding?</w:t>
+      </w:r>
+    </w:p>
+    <w:p>
+      <w:pPr>
+        <w:pStyle w:val="ListParagraph"/>
+        <w:rPr>
+          <w:rFonts w:ascii="Times New Roman" w:hAnsi="Times New Roman" w:cs="Times New Roman"/>
+          <w:sz w:val="28"/>
+          <w:szCs w:val="28"/>
+        </w:rPr>
+      </w:pPr>
+      <w:r>
+        <w:rPr>
+          <w:rFonts w:ascii="Times New Roman" w:hAnsi="Times New Roman" w:cs="Times New Roman"/>
+          <w:sz w:val="28"/>
+          <w:szCs w:val="28"/>
+        </w:rPr>
+        <w:t>Base64 is a character encoding that takes binary data and converts it into a string</w:t>
+      </w:r>
+      <w:r>
+        <w:rPr>
+          <w:rFonts w:ascii="Times New Roman" w:hAnsi="Times New Roman" w:cs="Times New Roman"/>
+          <w:sz w:val="28"/>
+          <w:szCs w:val="28"/>
+        </w:rPr>
+        <w:t>.</w:t>
+      </w:r>
+    </w:p>
+    <w:p>
+      <w:pPr>
+        <w:pStyle w:val="ListParagraph"/>
+        <w:rPr>
+          <w:rFonts w:ascii="Times New Roman" w:hAnsi="Times New Roman" w:cs="Times New Roman"/>
+          <w:sz w:val="28"/>
+          <w:szCs w:val="28"/>
+        </w:rPr>
+      </w:pPr>
+    </w:p>
+    <w:p>
+      <w:pPr>
+        <w:pStyle w:val="ListParagraph"/>
+        <w:numPr>
+          <w:ilvl w:val="0"/>
+          <w:numId w:val="26"/>
+        </w:numPr>
+        <w:rPr>
+          <w:rFonts w:ascii="Times New Roman" w:hAnsi="Times New Roman" w:cs="Times New Roman"/>
+          <w:b/>
+          <w:bCs/>
+          <w:sz w:val="28"/>
+          <w:szCs w:val="28"/>
+        </w:rPr>
+      </w:pPr>
+      <w:r>
+        <w:rPr>
+          <w:rFonts w:ascii="Times New Roman" w:hAnsi="Times New Roman" w:cs="Times New Roman"/>
+          <w:b/>
+          <w:bCs/>
+          <w:sz w:val="28"/>
+          <w:szCs w:val="28"/>
+        </w:rPr>
+        <w:t>In Browser: btoa() and atob()</w:t>
+      </w:r>
+    </w:p>
+    <w:p>
+      <w:pPr>
+        <w:pStyle w:val="ListParagraph"/>
+        <w:rPr>
+          <w:rFonts w:ascii="Times New Roman" w:hAnsi="Times New Roman" w:cs="Times New Roman"/>
+          <w:sz w:val="28"/>
+          <w:szCs w:val="28"/>
+        </w:rPr>
+      </w:pPr>
+      <w:r>
+        <w:rPr>
+          <w:rFonts w:ascii="Times New Roman" w:hAnsi="Times New Roman" w:cs="Times New Roman"/>
+          <w:sz w:val="28"/>
+          <w:szCs w:val="28"/>
+        </w:rPr>
+        <w:t>b</w:t>
+      </w:r>
+      <w:r>
+        <w:rPr>
+          <w:rFonts w:ascii="Times New Roman" w:hAnsi="Times New Roman" w:cs="Times New Roman"/>
+          <w:sz w:val="28"/>
+          <w:szCs w:val="28"/>
+        </w:rPr>
+        <w:t>toa</w:t>
+      </w:r>
+      <w:r>
+        <w:rPr>
+          <w:rFonts w:ascii="Times New Roman" w:hAnsi="Times New Roman" w:cs="Times New Roman"/>
+          <w:sz w:val="28"/>
+          <w:szCs w:val="28"/>
+        </w:rPr>
+        <w:t xml:space="preserve"> </w:t>
+      </w:r>
+      <w:r>
+        <w:rPr>
+          <w:rFonts w:ascii="Times New Roman" w:hAnsi="Times New Roman" w:cs="Times New Roman"/>
+          <w:sz w:val="28"/>
+          <w:szCs w:val="28"/>
+        </w:rPr>
+        <w:t xml:space="preserve">() → </w:t>
+      </w:r>
+      <w:r>
+        <w:rPr>
+          <w:rFonts w:ascii="Times New Roman" w:hAnsi="Times New Roman" w:cs="Times New Roman"/>
+          <w:b/>
+          <w:bCs/>
+          <w:sz w:val="28"/>
+          <w:szCs w:val="28"/>
+        </w:rPr>
+        <w:t>Binary to ASCII</w:t>
+      </w:r>
+      <w:r>
+        <w:rPr>
+          <w:rFonts w:ascii="Times New Roman" w:hAnsi="Times New Roman" w:cs="Times New Roman"/>
+          <w:sz w:val="28"/>
+          <w:szCs w:val="28"/>
+        </w:rPr>
+        <w:t xml:space="preserve"> → converts a string to Base64 encoded string.</w:t>
+      </w:r>
+    </w:p>
+    <w:p>
+      <w:pPr>
+        <w:pStyle w:val="ListParagraph"/>
+        <w:rPr>
+          <w:rFonts w:ascii="Times New Roman" w:hAnsi="Times New Roman" w:cs="Times New Roman"/>
+          <w:sz w:val="28"/>
+          <w:szCs w:val="28"/>
+        </w:rPr>
+      </w:pPr>
+      <w:r>
+        <w:rPr>
+          <w:rFonts w:ascii="Times New Roman" w:hAnsi="Times New Roman" w:cs="Times New Roman"/>
+          <w:sz w:val="28"/>
+          <w:szCs w:val="28"/>
+        </w:rPr>
+        <w:t>a</w:t>
+      </w:r>
+      <w:r>
+        <w:rPr>
+          <w:rFonts w:ascii="Times New Roman" w:hAnsi="Times New Roman" w:cs="Times New Roman"/>
+          <w:sz w:val="28"/>
+          <w:szCs w:val="28"/>
+        </w:rPr>
+        <w:t>tob</w:t>
+      </w:r>
+      <w:r>
+        <w:rPr>
+          <w:rFonts w:ascii="Times New Roman" w:hAnsi="Times New Roman" w:cs="Times New Roman"/>
+          <w:sz w:val="28"/>
+          <w:szCs w:val="28"/>
+        </w:rPr>
+        <w:t xml:space="preserve"> </w:t>
+      </w:r>
+      <w:r>
+        <w:rPr>
+          <w:rFonts w:ascii="Times New Roman" w:hAnsi="Times New Roman" w:cs="Times New Roman"/>
+          <w:sz w:val="28"/>
+          <w:szCs w:val="28"/>
+        </w:rPr>
+        <w:t xml:space="preserve">() → </w:t>
+      </w:r>
+      <w:r>
+        <w:rPr>
+          <w:rFonts w:ascii="Times New Roman" w:hAnsi="Times New Roman" w:cs="Times New Roman"/>
+          <w:b/>
+          <w:bCs/>
+          <w:sz w:val="28"/>
+          <w:szCs w:val="28"/>
+        </w:rPr>
+        <w:t>ASCII to Binary</w:t>
+      </w:r>
+      <w:r>
+        <w:rPr>
+          <w:rFonts w:ascii="Times New Roman" w:hAnsi="Times New Roman" w:cs="Times New Roman"/>
+          <w:sz w:val="28"/>
+          <w:szCs w:val="28"/>
+        </w:rPr>
+        <w:t xml:space="preserve"> → decodes Base64 string back to original.</w:t>
+      </w:r>
+    </w:p>
+    <w:p>
+      <w:pPr>
+        <w:pStyle w:val="ListParagraph"/>
+        <w:rPr>
+          <w:rFonts w:ascii="Times New Roman" w:hAnsi="Times New Roman" w:cs="Times New Roman"/>
+          <w:b/>
+          <w:bCs/>
+          <w:sz w:val="28"/>
+          <w:szCs w:val="28"/>
+        </w:rPr>
+      </w:pPr>
+    </w:p>
+    <w:p>
+      <w:pPr>
+        <w:pStyle w:val="ListParagraph"/>
+        <w:numPr>
+          <w:ilvl w:val="0"/>
+          <w:numId w:val="26"/>
+        </w:numPr>
+        <w:rPr>
+          <w:rFonts w:ascii="Times New Roman" w:hAnsi="Times New Roman" w:cs="Times New Roman"/>
+          <w:b/>
+          <w:bCs/>
+          <w:sz w:val="28"/>
+          <w:szCs w:val="28"/>
+        </w:rPr>
+      </w:pPr>
+      <w:r>
+        <w:rPr>
+          <w:rFonts w:ascii="Times New Roman" w:hAnsi="Times New Roman" w:cs="Times New Roman"/>
+          <w:b/>
+          <w:bCs/>
+          <w:sz w:val="28"/>
+          <w:szCs w:val="28"/>
+        </w:rPr>
+        <w:t>Base-64 rules:</w:t>
+      </w:r>
+    </w:p>
+    <w:p>
+      <w:pPr>
+        <w:pStyle w:val="ListParagraph"/>
+        <w:numPr>
+          <w:ilvl w:val="0"/>
+          <w:numId w:val="32"/>
+        </w:numPr>
+        <w:rPr>
+          <w:rFonts w:ascii="Times New Roman" w:hAnsi="Times New Roman" w:cs="Times New Roman"/>
+          <w:sz w:val="28"/>
+          <w:szCs w:val="28"/>
+        </w:rPr>
+      </w:pPr>
+      <w:r>
+        <w:rPr>
+          <w:rFonts w:ascii="Times New Roman" w:hAnsi="Times New Roman" w:cs="Times New Roman"/>
+          <w:sz w:val="28"/>
+          <w:szCs w:val="28"/>
+        </w:rPr>
+        <w:t>At least 3 bytes (24 bits) should be there to work with.</w:t>
+      </w:r>
+    </w:p>
+    <w:p>
+      <w:pPr>
+        <w:pStyle w:val="ListParagraph"/>
+        <w:numPr>
+          <w:ilvl w:val="0"/>
+          <w:numId w:val="32"/>
+        </w:numPr>
+        <w:rPr>
+          <w:rFonts w:ascii="Times New Roman" w:hAnsi="Times New Roman" w:cs="Times New Roman"/>
+          <w:sz w:val="28"/>
+          <w:szCs w:val="28"/>
+        </w:rPr>
+      </w:pPr>
+      <w:r>
+        <w:rPr>
+          <w:rFonts w:ascii="Times New Roman" w:hAnsi="Times New Roman" w:cs="Times New Roman"/>
+          <w:sz w:val="28"/>
+          <w:szCs w:val="28"/>
+        </w:rPr>
+        <w:lastRenderedPageBreak/>
+        <w:t>If 3 bytes (24 bits) are not there then base64 encoding will multiple zero to fill remining bytes.</w:t>
+      </w:r>
+    </w:p>
+    <w:p>
+      <w:pPr>
+        <w:pStyle w:val="ListParagraph"/>
+        <w:numPr>
+          <w:ilvl w:val="0"/>
+          <w:numId w:val="32"/>
+        </w:numPr>
+        <w:rPr>
+          <w:rFonts w:ascii="Times New Roman" w:hAnsi="Times New Roman" w:cs="Times New Roman"/>
+          <w:sz w:val="28"/>
+          <w:szCs w:val="28"/>
+        </w:rPr>
+      </w:pPr>
+      <w:r>
+        <w:rPr>
+          <w:rFonts w:ascii="Times New Roman" w:hAnsi="Times New Roman" w:cs="Times New Roman"/>
+          <w:sz w:val="28"/>
+          <w:szCs w:val="28"/>
+        </w:rPr>
+        <w:t xml:space="preserve">Data should be in the multiples of 3 bytes. </w:t>
+      </w:r>
+    </w:p>
+    <w:p>
+      <w:pPr>
+        <w:pStyle w:val="ListParagraph"/>
+        <w:rPr>
+          <w:rFonts w:ascii="Times New Roman" w:hAnsi="Times New Roman" w:cs="Times New Roman"/>
+          <w:b/>
+          <w:bCs/>
+          <w:sz w:val="28"/>
+          <w:szCs w:val="28"/>
+        </w:rPr>
+      </w:pPr>
+    </w:p>
+    <w:p>
+      <w:pPr>
+        <w:pStyle w:val="ListParagraph"/>
+        <w:rPr>
+          <w:rFonts w:ascii="Times New Roman" w:hAnsi="Times New Roman" w:cs="Times New Roman"/>
+          <w:b/>
+          <w:bCs/>
           <w:sz w:val="28"/>
           <w:szCs w:val="28"/>
         </w:rPr>
@@ -9192,7 +8772,7 @@
   <w:abstractNum w:abstractNumId="2" w15:restartNumberingAfterBreak="0">
     <w:nsid w:val="07F27565"/>
     <w:multiLevelType w:val="hybridMultilevel"/>
-    <w:tmpl w:val="F42E3FBA"/>
+    <w:tmpl w:val="3BF2386C"/>
     <w:lvl w:ilvl="0" w:tplc="40090009">
       <w:start w:val="1"/>
       <w:numFmt w:val="bullet"/>
@@ -9416,6 +8996,155 @@
     </w:lvl>
   </w:abstractNum>
   <w:abstractNum w:abstractNumId="4" w15:restartNumberingAfterBreak="0">
+    <w:nsid w:val="09484449"/>
+    <w:multiLevelType w:val="multilevel"/>
+    <w:tmpl w:val="F37435AA"/>
+    <w:lvl w:ilvl="0">
+      <w:start w:val="1"/>
+      <w:numFmt w:val="bullet"/>
+      <w:lvlText w:val=""/>
+      <w:lvlJc w:val="left"/>
+      <w:pPr>
+        <w:tabs>
+          <w:tab w:val="num" w:pos="720"/>
+        </w:tabs>
+        <w:ind w:left="720" w:hanging="360"/>
+      </w:pPr>
+      <w:rPr>
+        <w:rFonts w:ascii="Symbol" w:hAnsi="Symbol" w:hint="default"/>
+        <w:sz w:val="20"/>
+      </w:rPr>
+    </w:lvl>
+    <w:lvl w:ilvl="1" w:tentative="1">
+      <w:start w:val="1"/>
+      <w:numFmt w:val="bullet"/>
+      <w:lvlText w:val="o"/>
+      <w:lvlJc w:val="left"/>
+      <w:pPr>
+        <w:tabs>
+          <w:tab w:val="num" w:pos="1440"/>
+        </w:tabs>
+        <w:ind w:left="1440" w:hanging="360"/>
+      </w:pPr>
+      <w:rPr>
+        <w:rFonts w:ascii="Courier New" w:hAnsi="Courier New" w:hint="default"/>
+        <w:sz w:val="20"/>
+      </w:rPr>
+    </w:lvl>
+    <w:lvl w:ilvl="2" w:tentative="1">
+      <w:start w:val="1"/>
+      <w:numFmt w:val="bullet"/>
+      <w:lvlText w:val=""/>
+      <w:lvlJc w:val="left"/>
+      <w:pPr>
+        <w:tabs>
+          <w:tab w:val="num" w:pos="2160"/>
+        </w:tabs>
+        <w:ind w:left="2160" w:hanging="360"/>
+      </w:pPr>
+      <w:rPr>
+        <w:rFonts w:ascii="Wingdings" w:hAnsi="Wingdings" w:hint="default"/>
+        <w:sz w:val="20"/>
+      </w:rPr>
+    </w:lvl>
+    <w:lvl w:ilvl="3" w:tentative="1">
+      <w:start w:val="1"/>
+      <w:numFmt w:val="bullet"/>
+      <w:lvlText w:val=""/>
+      <w:lvlJc w:val="left"/>
+      <w:pPr>
+        <w:tabs>
+          <w:tab w:val="num" w:pos="2880"/>
+        </w:tabs>
+        <w:ind w:left="2880" w:hanging="360"/>
+      </w:pPr>
+      <w:rPr>
+        <w:rFonts w:ascii="Wingdings" w:hAnsi="Wingdings" w:hint="default"/>
+        <w:sz w:val="20"/>
+      </w:rPr>
+    </w:lvl>
+    <w:lvl w:ilvl="4" w:tentative="1">
+      <w:start w:val="1"/>
+      <w:numFmt w:val="bullet"/>
+      <w:lvlText w:val=""/>
+      <w:lvlJc w:val="left"/>
+      <w:pPr>
+        <w:tabs>
+          <w:tab w:val="num" w:pos="3600"/>
+        </w:tabs>
+        <w:ind w:left="3600" w:hanging="360"/>
+      </w:pPr>
+      <w:rPr>
+        <w:rFonts w:ascii="Wingdings" w:hAnsi="Wingdings" w:hint="default"/>
+        <w:sz w:val="20"/>
+      </w:rPr>
+    </w:lvl>
+    <w:lvl w:ilvl="5" w:tentative="1">
+      <w:start w:val="1"/>
+      <w:numFmt w:val="bullet"/>
+      <w:lvlText w:val=""/>
+      <w:lvlJc w:val="left"/>
+      <w:pPr>
+        <w:tabs>
+          <w:tab w:val="num" w:pos="4320"/>
+        </w:tabs>
+        <w:ind w:left="4320" w:hanging="360"/>
+      </w:pPr>
+      <w:rPr>
+        <w:rFonts w:ascii="Wingdings" w:hAnsi="Wingdings" w:hint="default"/>
+        <w:sz w:val="20"/>
+      </w:rPr>
+    </w:lvl>
+    <w:lvl w:ilvl="6" w:tentative="1">
+      <w:start w:val="1"/>
+      <w:numFmt w:val="bullet"/>
+      <w:lvlText w:val=""/>
+      <w:lvlJc w:val="left"/>
+      <w:pPr>
+        <w:tabs>
+          <w:tab w:val="num" w:pos="5040"/>
+        </w:tabs>
+        <w:ind w:left="5040" w:hanging="360"/>
+      </w:pPr>
+      <w:rPr>
+        <w:rFonts w:ascii="Wingdings" w:hAnsi="Wingdings" w:hint="default"/>
+        <w:sz w:val="20"/>
+      </w:rPr>
+    </w:lvl>
+    <w:lvl w:ilvl="7" w:tentative="1">
+      <w:start w:val="1"/>
+      <w:numFmt w:val="bullet"/>
+      <w:lvlText w:val=""/>
+      <w:lvlJc w:val="left"/>
+      <w:pPr>
+        <w:tabs>
+          <w:tab w:val="num" w:pos="5760"/>
+        </w:tabs>
+        <w:ind w:left="5760" w:hanging="360"/>
+      </w:pPr>
+      <w:rPr>
+        <w:rFonts w:ascii="Wingdings" w:hAnsi="Wingdings" w:hint="default"/>
+        <w:sz w:val="20"/>
+      </w:rPr>
+    </w:lvl>
+    <w:lvl w:ilvl="8" w:tentative="1">
+      <w:start w:val="1"/>
+      <w:numFmt w:val="bullet"/>
+      <w:lvlText w:val=""/>
+      <w:lvlJc w:val="left"/>
+      <w:pPr>
+        <w:tabs>
+          <w:tab w:val="num" w:pos="6480"/>
+        </w:tabs>
+        <w:ind w:left="6480" w:hanging="360"/>
+      </w:pPr>
+      <w:rPr>
+        <w:rFonts w:ascii="Wingdings" w:hAnsi="Wingdings" w:hint="default"/>
+        <w:sz w:val="20"/>
+      </w:rPr>
+    </w:lvl>
+  </w:abstractNum>
+  <w:abstractNum w:abstractNumId="5" w15:restartNumberingAfterBreak="0">
     <w:nsid w:val="0BED4117"/>
     <w:multiLevelType w:val="hybridMultilevel"/>
     <w:tmpl w:val="B0D20906"/>
@@ -9528,7 +9257,120 @@
       </w:rPr>
     </w:lvl>
   </w:abstractNum>
-  <w:abstractNum w:abstractNumId="5" w15:restartNumberingAfterBreak="0">
+  <w:abstractNum w:abstractNumId="6" w15:restartNumberingAfterBreak="0">
+    <w:nsid w:val="0C6704F1"/>
+    <w:multiLevelType w:val="hybridMultilevel"/>
+    <w:tmpl w:val="6F6AAEA2"/>
+    <w:lvl w:ilvl="0" w:tplc="40090001">
+      <w:start w:val="1"/>
+      <w:numFmt w:val="bullet"/>
+      <w:lvlText w:val=""/>
+      <w:lvlJc w:val="left"/>
+      <w:pPr>
+        <w:ind w:left="1069" w:hanging="360"/>
+      </w:pPr>
+      <w:rPr>
+        <w:rFonts w:ascii="Symbol" w:hAnsi="Symbol" w:hint="default"/>
+      </w:rPr>
+    </w:lvl>
+    <w:lvl w:ilvl="1" w:tplc="40090003" w:tentative="1">
+      <w:start w:val="1"/>
+      <w:numFmt w:val="bullet"/>
+      <w:lvlText w:val="o"/>
+      <w:lvlJc w:val="left"/>
+      <w:pPr>
+        <w:ind w:left="1789" w:hanging="360"/>
+      </w:pPr>
+      <w:rPr>
+        <w:rFonts w:ascii="Courier New" w:hAnsi="Courier New" w:cs="Courier New" w:hint="default"/>
+      </w:rPr>
+    </w:lvl>
+    <w:lvl w:ilvl="2" w:tplc="40090005" w:tentative="1">
+      <w:start w:val="1"/>
+      <w:numFmt w:val="bullet"/>
+      <w:lvlText w:val=""/>
+      <w:lvlJc w:val="left"/>
+      <w:pPr>
+        <w:ind w:left="2509" w:hanging="360"/>
+      </w:pPr>
+      <w:rPr>
+        <w:rFonts w:ascii="Wingdings" w:hAnsi="Wingdings" w:hint="default"/>
+      </w:rPr>
+    </w:lvl>
+    <w:lvl w:ilvl="3" w:tplc="40090001" w:tentative="1">
+      <w:start w:val="1"/>
+      <w:numFmt w:val="bullet"/>
+      <w:lvlText w:val=""/>
+      <w:lvlJc w:val="left"/>
+      <w:pPr>
+        <w:ind w:left="3229" w:hanging="360"/>
+      </w:pPr>
+      <w:rPr>
+        <w:rFonts w:ascii="Symbol" w:hAnsi="Symbol" w:hint="default"/>
+      </w:rPr>
+    </w:lvl>
+    <w:lvl w:ilvl="4" w:tplc="40090003" w:tentative="1">
+      <w:start w:val="1"/>
+      <w:numFmt w:val="bullet"/>
+      <w:lvlText w:val="o"/>
+      <w:lvlJc w:val="left"/>
+      <w:pPr>
+        <w:ind w:left="3949" w:hanging="360"/>
+      </w:pPr>
+      <w:rPr>
+        <w:rFonts w:ascii="Courier New" w:hAnsi="Courier New" w:cs="Courier New" w:hint="default"/>
+      </w:rPr>
+    </w:lvl>
+    <w:lvl w:ilvl="5" w:tplc="40090005" w:tentative="1">
+      <w:start w:val="1"/>
+      <w:numFmt w:val="bullet"/>
+      <w:lvlText w:val=""/>
+      <w:lvlJc w:val="left"/>
+      <w:pPr>
+        <w:ind w:left="4669" w:hanging="360"/>
+      </w:pPr>
+      <w:rPr>
+        <w:rFonts w:ascii="Wingdings" w:hAnsi="Wingdings" w:hint="default"/>
+      </w:rPr>
+    </w:lvl>
+    <w:lvl w:ilvl="6" w:tplc="40090001" w:tentative="1">
+      <w:start w:val="1"/>
+      <w:numFmt w:val="bullet"/>
+      <w:lvlText w:val=""/>
+      <w:lvlJc w:val="left"/>
+      <w:pPr>
+        <w:ind w:left="5389" w:hanging="360"/>
+      </w:pPr>
+      <w:rPr>
+        <w:rFonts w:ascii="Symbol" w:hAnsi="Symbol" w:hint="default"/>
+      </w:rPr>
+    </w:lvl>
+    <w:lvl w:ilvl="7" w:tplc="40090003" w:tentative="1">
+      <w:start w:val="1"/>
+      <w:numFmt w:val="bullet"/>
+      <w:lvlText w:val="o"/>
+      <w:lvlJc w:val="left"/>
+      <w:pPr>
+        <w:ind w:left="6109" w:hanging="360"/>
+      </w:pPr>
+      <w:rPr>
+        <w:rFonts w:ascii="Courier New" w:hAnsi="Courier New" w:cs="Courier New" w:hint="default"/>
+      </w:rPr>
+    </w:lvl>
+    <w:lvl w:ilvl="8" w:tplc="40090005" w:tentative="1">
+      <w:start w:val="1"/>
+      <w:numFmt w:val="bullet"/>
+      <w:lvlText w:val=""/>
+      <w:lvlJc w:val="left"/>
+      <w:pPr>
+        <w:ind w:left="6829" w:hanging="360"/>
+      </w:pPr>
+      <w:rPr>
+        <w:rFonts w:ascii="Wingdings" w:hAnsi="Wingdings" w:hint="default"/>
+      </w:rPr>
+    </w:lvl>
+  </w:abstractNum>
+  <w:abstractNum w:abstractNumId="7" w15:restartNumberingAfterBreak="0">
     <w:nsid w:val="15B33A8D"/>
     <w:multiLevelType w:val="hybridMultilevel"/>
     <w:tmpl w:val="DBD28C06"/>
@@ -9641,7 +9483,7 @@
       </w:rPr>
     </w:lvl>
   </w:abstractNum>
-  <w:abstractNum w:abstractNumId="6" w15:restartNumberingAfterBreak="0">
+  <w:abstractNum w:abstractNumId="8" w15:restartNumberingAfterBreak="0">
     <w:nsid w:val="188F59FD"/>
     <w:multiLevelType w:val="hybridMultilevel"/>
     <w:tmpl w:val="39F842B4"/>
@@ -9754,7 +9596,7 @@
       </w:rPr>
     </w:lvl>
   </w:abstractNum>
-  <w:abstractNum w:abstractNumId="7" w15:restartNumberingAfterBreak="0">
+  <w:abstractNum w:abstractNumId="9" w15:restartNumberingAfterBreak="0">
     <w:nsid w:val="18E407C1"/>
     <w:multiLevelType w:val="hybridMultilevel"/>
     <w:tmpl w:val="6D886BF4"/>
@@ -9867,7 +9709,7 @@
       </w:rPr>
     </w:lvl>
   </w:abstractNum>
-  <w:abstractNum w:abstractNumId="8" w15:restartNumberingAfterBreak="0">
+  <w:abstractNum w:abstractNumId="10" w15:restartNumberingAfterBreak="0">
     <w:nsid w:val="22CC2BCD"/>
     <w:multiLevelType w:val="hybridMultilevel"/>
     <w:tmpl w:val="405C808C"/>
@@ -9980,7 +9822,7 @@
       </w:rPr>
     </w:lvl>
   </w:abstractNum>
-  <w:abstractNum w:abstractNumId="9" w15:restartNumberingAfterBreak="0">
+  <w:abstractNum w:abstractNumId="11" w15:restartNumberingAfterBreak="0">
     <w:nsid w:val="299B66FA"/>
     <w:multiLevelType w:val="hybridMultilevel"/>
     <w:tmpl w:val="89786100"/>
@@ -10093,7 +9935,7 @@
       </w:rPr>
     </w:lvl>
   </w:abstractNum>
-  <w:abstractNum w:abstractNumId="10" w15:restartNumberingAfterBreak="0">
+  <w:abstractNum w:abstractNumId="12" w15:restartNumberingAfterBreak="0">
     <w:nsid w:val="2A06739C"/>
     <w:multiLevelType w:val="hybridMultilevel"/>
     <w:tmpl w:val="4308003E"/>
@@ -10206,7 +10048,7 @@
       </w:rPr>
     </w:lvl>
   </w:abstractNum>
-  <w:abstractNum w:abstractNumId="11" w15:restartNumberingAfterBreak="0">
+  <w:abstractNum w:abstractNumId="13" w15:restartNumberingAfterBreak="0">
     <w:nsid w:val="2A36061E"/>
     <w:multiLevelType w:val="hybridMultilevel"/>
     <w:tmpl w:val="9F7870B2"/>
@@ -10319,7 +10161,7 @@
       </w:rPr>
     </w:lvl>
   </w:abstractNum>
-  <w:abstractNum w:abstractNumId="12" w15:restartNumberingAfterBreak="0">
+  <w:abstractNum w:abstractNumId="14" w15:restartNumberingAfterBreak="0">
     <w:nsid w:val="2A907F22"/>
     <w:multiLevelType w:val="hybridMultilevel"/>
     <w:tmpl w:val="8DE881E8"/>
@@ -10432,7 +10274,7 @@
       </w:rPr>
     </w:lvl>
   </w:abstractNum>
-  <w:abstractNum w:abstractNumId="13" w15:restartNumberingAfterBreak="0">
+  <w:abstractNum w:abstractNumId="15" w15:restartNumberingAfterBreak="0">
     <w:nsid w:val="34C64902"/>
     <w:multiLevelType w:val="hybridMultilevel"/>
     <w:tmpl w:val="FA121F46"/>
@@ -10545,7 +10387,7 @@
       </w:rPr>
     </w:lvl>
   </w:abstractNum>
-  <w:abstractNum w:abstractNumId="14" w15:restartNumberingAfterBreak="0">
+  <w:abstractNum w:abstractNumId="16" w15:restartNumberingAfterBreak="0">
     <w:nsid w:val="36BB53BC"/>
     <w:multiLevelType w:val="multilevel"/>
     <w:tmpl w:val="269C9B78"/>
@@ -10658,7 +10500,7 @@
       </w:pPr>
     </w:lvl>
   </w:abstractNum>
-  <w:abstractNum w:abstractNumId="15" w15:restartNumberingAfterBreak="0">
+  <w:abstractNum w:abstractNumId="17" w15:restartNumberingAfterBreak="0">
     <w:nsid w:val="386E15E0"/>
     <w:multiLevelType w:val="multilevel"/>
     <w:tmpl w:val="40090029"/>
@@ -10762,7 +10604,7 @@
       </w:pPr>
     </w:lvl>
   </w:abstractNum>
-  <w:abstractNum w:abstractNumId="16" w15:restartNumberingAfterBreak="0">
+  <w:abstractNum w:abstractNumId="18" w15:restartNumberingAfterBreak="0">
     <w:nsid w:val="3E266E5A"/>
     <w:multiLevelType w:val="hybridMultilevel"/>
     <w:tmpl w:val="02885D70"/>
@@ -10875,7 +10717,7 @@
       </w:rPr>
     </w:lvl>
   </w:abstractNum>
-  <w:abstractNum w:abstractNumId="17" w15:restartNumberingAfterBreak="0">
+  <w:abstractNum w:abstractNumId="19" w15:restartNumberingAfterBreak="0">
     <w:nsid w:val="402F1CD6"/>
     <w:multiLevelType w:val="hybridMultilevel"/>
     <w:tmpl w:val="FF589E86"/>
@@ -10988,7 +10830,7 @@
       </w:rPr>
     </w:lvl>
   </w:abstractNum>
-  <w:abstractNum w:abstractNumId="18" w15:restartNumberingAfterBreak="0">
+  <w:abstractNum w:abstractNumId="20" w15:restartNumberingAfterBreak="0">
     <w:nsid w:val="434F7860"/>
     <w:multiLevelType w:val="hybridMultilevel"/>
     <w:tmpl w:val="B9C6870E"/>
@@ -11101,7 +10943,7 @@
       </w:rPr>
     </w:lvl>
   </w:abstractNum>
-  <w:abstractNum w:abstractNumId="19" w15:restartNumberingAfterBreak="0">
+  <w:abstractNum w:abstractNumId="21" w15:restartNumberingAfterBreak="0">
     <w:nsid w:val="4C4F3ABB"/>
     <w:multiLevelType w:val="hybridMultilevel"/>
     <w:tmpl w:val="B00E9A30"/>
@@ -11214,7 +11056,7 @@
       </w:rPr>
     </w:lvl>
   </w:abstractNum>
-  <w:abstractNum w:abstractNumId="20" w15:restartNumberingAfterBreak="0">
+  <w:abstractNum w:abstractNumId="22" w15:restartNumberingAfterBreak="0">
     <w:nsid w:val="4CF93262"/>
     <w:multiLevelType w:val="hybridMultilevel"/>
     <w:tmpl w:val="105039B0"/>
@@ -11327,7 +11169,120 @@
       </w:rPr>
     </w:lvl>
   </w:abstractNum>
-  <w:abstractNum w:abstractNumId="21" w15:restartNumberingAfterBreak="0">
+  <w:abstractNum w:abstractNumId="23" w15:restartNumberingAfterBreak="0">
+    <w:nsid w:val="4DCD673A"/>
+    <w:multiLevelType w:val="hybridMultilevel"/>
+    <w:tmpl w:val="BBEE0FB6"/>
+    <w:lvl w:ilvl="0" w:tplc="40090001">
+      <w:start w:val="1"/>
+      <w:numFmt w:val="bullet"/>
+      <w:lvlText w:val=""/>
+      <w:lvlJc w:val="left"/>
+      <w:pPr>
+        <w:ind w:left="1069" w:hanging="360"/>
+      </w:pPr>
+      <w:rPr>
+        <w:rFonts w:ascii="Symbol" w:hAnsi="Symbol" w:hint="default"/>
+      </w:rPr>
+    </w:lvl>
+    <w:lvl w:ilvl="1" w:tplc="40090003" w:tentative="1">
+      <w:start w:val="1"/>
+      <w:numFmt w:val="bullet"/>
+      <w:lvlText w:val="o"/>
+      <w:lvlJc w:val="left"/>
+      <w:pPr>
+        <w:ind w:left="1789" w:hanging="360"/>
+      </w:pPr>
+      <w:rPr>
+        <w:rFonts w:ascii="Courier New" w:hAnsi="Courier New" w:cs="Courier New" w:hint="default"/>
+      </w:rPr>
+    </w:lvl>
+    <w:lvl w:ilvl="2" w:tplc="40090005" w:tentative="1">
+      <w:start w:val="1"/>
+      <w:numFmt w:val="bullet"/>
+      <w:lvlText w:val=""/>
+      <w:lvlJc w:val="left"/>
+      <w:pPr>
+        <w:ind w:left="2509" w:hanging="360"/>
+      </w:pPr>
+      <w:rPr>
+        <w:rFonts w:ascii="Wingdings" w:hAnsi="Wingdings" w:hint="default"/>
+      </w:rPr>
+    </w:lvl>
+    <w:lvl w:ilvl="3" w:tplc="40090001" w:tentative="1">
+      <w:start w:val="1"/>
+      <w:numFmt w:val="bullet"/>
+      <w:lvlText w:val=""/>
+      <w:lvlJc w:val="left"/>
+      <w:pPr>
+        <w:ind w:left="3229" w:hanging="360"/>
+      </w:pPr>
+      <w:rPr>
+        <w:rFonts w:ascii="Symbol" w:hAnsi="Symbol" w:hint="default"/>
+      </w:rPr>
+    </w:lvl>
+    <w:lvl w:ilvl="4" w:tplc="40090003" w:tentative="1">
+      <w:start w:val="1"/>
+      <w:numFmt w:val="bullet"/>
+      <w:lvlText w:val="o"/>
+      <w:lvlJc w:val="left"/>
+      <w:pPr>
+        <w:ind w:left="3949" w:hanging="360"/>
+      </w:pPr>
+      <w:rPr>
+        <w:rFonts w:ascii="Courier New" w:hAnsi="Courier New" w:cs="Courier New" w:hint="default"/>
+      </w:rPr>
+    </w:lvl>
+    <w:lvl w:ilvl="5" w:tplc="40090005" w:tentative="1">
+      <w:start w:val="1"/>
+      <w:numFmt w:val="bullet"/>
+      <w:lvlText w:val=""/>
+      <w:lvlJc w:val="left"/>
+      <w:pPr>
+        <w:ind w:left="4669" w:hanging="360"/>
+      </w:pPr>
+      <w:rPr>
+        <w:rFonts w:ascii="Wingdings" w:hAnsi="Wingdings" w:hint="default"/>
+      </w:rPr>
+    </w:lvl>
+    <w:lvl w:ilvl="6" w:tplc="40090001" w:tentative="1">
+      <w:start w:val="1"/>
+      <w:numFmt w:val="bullet"/>
+      <w:lvlText w:val=""/>
+      <w:lvlJc w:val="left"/>
+      <w:pPr>
+        <w:ind w:left="5389" w:hanging="360"/>
+      </w:pPr>
+      <w:rPr>
+        <w:rFonts w:ascii="Symbol" w:hAnsi="Symbol" w:hint="default"/>
+      </w:rPr>
+    </w:lvl>
+    <w:lvl w:ilvl="7" w:tplc="40090003" w:tentative="1">
+      <w:start w:val="1"/>
+      <w:numFmt w:val="bullet"/>
+      <w:lvlText w:val="o"/>
+      <w:lvlJc w:val="left"/>
+      <w:pPr>
+        <w:ind w:left="6109" w:hanging="360"/>
+      </w:pPr>
+      <w:rPr>
+        <w:rFonts w:ascii="Courier New" w:hAnsi="Courier New" w:cs="Courier New" w:hint="default"/>
+      </w:rPr>
+    </w:lvl>
+    <w:lvl w:ilvl="8" w:tplc="40090005" w:tentative="1">
+      <w:start w:val="1"/>
+      <w:numFmt w:val="bullet"/>
+      <w:lvlText w:val=""/>
+      <w:lvlJc w:val="left"/>
+      <w:pPr>
+        <w:ind w:left="6829" w:hanging="360"/>
+      </w:pPr>
+      <w:rPr>
+        <w:rFonts w:ascii="Wingdings" w:hAnsi="Wingdings" w:hint="default"/>
+      </w:rPr>
+    </w:lvl>
+  </w:abstractNum>
+  <w:abstractNum w:abstractNumId="24" w15:restartNumberingAfterBreak="0">
     <w:nsid w:val="4E2B0166"/>
     <w:multiLevelType w:val="hybridMultilevel"/>
     <w:tmpl w:val="88021546"/>
@@ -11440,7 +11395,7 @@
       </w:rPr>
     </w:lvl>
   </w:abstractNum>
-  <w:abstractNum w:abstractNumId="22" w15:restartNumberingAfterBreak="0">
+  <w:abstractNum w:abstractNumId="25" w15:restartNumberingAfterBreak="0">
     <w:nsid w:val="52C2140B"/>
     <w:multiLevelType w:val="hybridMultilevel"/>
     <w:tmpl w:val="CDD4CC5E"/>
@@ -11553,7 +11508,7 @@
       </w:rPr>
     </w:lvl>
   </w:abstractNum>
-  <w:abstractNum w:abstractNumId="23" w15:restartNumberingAfterBreak="0">
+  <w:abstractNum w:abstractNumId="26" w15:restartNumberingAfterBreak="0">
     <w:nsid w:val="5B576C04"/>
     <w:multiLevelType w:val="hybridMultilevel"/>
     <w:tmpl w:val="2A92798E"/>
@@ -11666,7 +11621,7 @@
       </w:rPr>
     </w:lvl>
   </w:abstractNum>
-  <w:abstractNum w:abstractNumId="24" w15:restartNumberingAfterBreak="0">
+  <w:abstractNum w:abstractNumId="27" w15:restartNumberingAfterBreak="0">
     <w:nsid w:val="690C5006"/>
     <w:multiLevelType w:val="hybridMultilevel"/>
     <w:tmpl w:val="B31839CC"/>
@@ -11779,7 +11734,7 @@
       </w:rPr>
     </w:lvl>
   </w:abstractNum>
-  <w:abstractNum w:abstractNumId="25" w15:restartNumberingAfterBreak="0">
+  <w:abstractNum w:abstractNumId="28" w15:restartNumberingAfterBreak="0">
     <w:nsid w:val="6C4D2763"/>
     <w:multiLevelType w:val="hybridMultilevel"/>
     <w:tmpl w:val="28967A54"/>
@@ -11892,7 +11847,7 @@
       </w:rPr>
     </w:lvl>
   </w:abstractNum>
-  <w:abstractNum w:abstractNumId="26" w15:restartNumberingAfterBreak="0">
+  <w:abstractNum w:abstractNumId="29" w15:restartNumberingAfterBreak="0">
     <w:nsid w:val="71E11A3E"/>
     <w:multiLevelType w:val="hybridMultilevel"/>
     <w:tmpl w:val="B336C3DA"/>
@@ -12005,7 +11960,7 @@
       </w:rPr>
     </w:lvl>
   </w:abstractNum>
-  <w:abstractNum w:abstractNumId="27" w15:restartNumberingAfterBreak="0">
+  <w:abstractNum w:abstractNumId="30" w15:restartNumberingAfterBreak="0">
     <w:nsid w:val="74082C7B"/>
     <w:multiLevelType w:val="hybridMultilevel"/>
     <w:tmpl w:val="A4E68CCE"/>
@@ -12118,89 +12073,214 @@
       </w:rPr>
     </w:lvl>
   </w:abstractNum>
+  <w:abstractNum w:abstractNumId="31" w15:restartNumberingAfterBreak="0">
+    <w:nsid w:val="7BC92446"/>
+    <w:multiLevelType w:val="hybridMultilevel"/>
+    <w:tmpl w:val="A694294C"/>
+    <w:lvl w:ilvl="0" w:tplc="40090001">
+      <w:start w:val="1"/>
+      <w:numFmt w:val="bullet"/>
+      <w:lvlText w:val=""/>
+      <w:lvlJc w:val="left"/>
+      <w:pPr>
+        <w:ind w:left="1069" w:hanging="360"/>
+      </w:pPr>
+      <w:rPr>
+        <w:rFonts w:ascii="Symbol" w:hAnsi="Symbol" w:hint="default"/>
+      </w:rPr>
+    </w:lvl>
+    <w:lvl w:ilvl="1" w:tplc="40090003" w:tentative="1">
+      <w:start w:val="1"/>
+      <w:numFmt w:val="bullet"/>
+      <w:lvlText w:val="o"/>
+      <w:lvlJc w:val="left"/>
+      <w:pPr>
+        <w:ind w:left="1789" w:hanging="360"/>
+      </w:pPr>
+      <w:rPr>
+        <w:rFonts w:ascii="Courier New" w:hAnsi="Courier New" w:cs="Courier New" w:hint="default"/>
+      </w:rPr>
+    </w:lvl>
+    <w:lvl w:ilvl="2" w:tplc="40090005" w:tentative="1">
+      <w:start w:val="1"/>
+      <w:numFmt w:val="bullet"/>
+      <w:lvlText w:val=""/>
+      <w:lvlJc w:val="left"/>
+      <w:pPr>
+        <w:ind w:left="2509" w:hanging="360"/>
+      </w:pPr>
+      <w:rPr>
+        <w:rFonts w:ascii="Wingdings" w:hAnsi="Wingdings" w:hint="default"/>
+      </w:rPr>
+    </w:lvl>
+    <w:lvl w:ilvl="3" w:tplc="40090001" w:tentative="1">
+      <w:start w:val="1"/>
+      <w:numFmt w:val="bullet"/>
+      <w:lvlText w:val=""/>
+      <w:lvlJc w:val="left"/>
+      <w:pPr>
+        <w:ind w:left="3229" w:hanging="360"/>
+      </w:pPr>
+      <w:rPr>
+        <w:rFonts w:ascii="Symbol" w:hAnsi="Symbol" w:hint="default"/>
+      </w:rPr>
+    </w:lvl>
+    <w:lvl w:ilvl="4" w:tplc="40090003" w:tentative="1">
+      <w:start w:val="1"/>
+      <w:numFmt w:val="bullet"/>
+      <w:lvlText w:val="o"/>
+      <w:lvlJc w:val="left"/>
+      <w:pPr>
+        <w:ind w:left="3949" w:hanging="360"/>
+      </w:pPr>
+      <w:rPr>
+        <w:rFonts w:ascii="Courier New" w:hAnsi="Courier New" w:cs="Courier New" w:hint="default"/>
+      </w:rPr>
+    </w:lvl>
+    <w:lvl w:ilvl="5" w:tplc="40090005" w:tentative="1">
+      <w:start w:val="1"/>
+      <w:numFmt w:val="bullet"/>
+      <w:lvlText w:val=""/>
+      <w:lvlJc w:val="left"/>
+      <w:pPr>
+        <w:ind w:left="4669" w:hanging="360"/>
+      </w:pPr>
+      <w:rPr>
+        <w:rFonts w:ascii="Wingdings" w:hAnsi="Wingdings" w:hint="default"/>
+      </w:rPr>
+    </w:lvl>
+    <w:lvl w:ilvl="6" w:tplc="40090001" w:tentative="1">
+      <w:start w:val="1"/>
+      <w:numFmt w:val="bullet"/>
+      <w:lvlText w:val=""/>
+      <w:lvlJc w:val="left"/>
+      <w:pPr>
+        <w:ind w:left="5389" w:hanging="360"/>
+      </w:pPr>
+      <w:rPr>
+        <w:rFonts w:ascii="Symbol" w:hAnsi="Symbol" w:hint="default"/>
+      </w:rPr>
+    </w:lvl>
+    <w:lvl w:ilvl="7" w:tplc="40090003" w:tentative="1">
+      <w:start w:val="1"/>
+      <w:numFmt w:val="bullet"/>
+      <w:lvlText w:val="o"/>
+      <w:lvlJc w:val="left"/>
+      <w:pPr>
+        <w:ind w:left="6109" w:hanging="360"/>
+      </w:pPr>
+      <w:rPr>
+        <w:rFonts w:ascii="Courier New" w:hAnsi="Courier New" w:cs="Courier New" w:hint="default"/>
+      </w:rPr>
+    </w:lvl>
+    <w:lvl w:ilvl="8" w:tplc="40090005" w:tentative="1">
+      <w:start w:val="1"/>
+      <w:numFmt w:val="bullet"/>
+      <w:lvlText w:val=""/>
+      <w:lvlJc w:val="left"/>
+      <w:pPr>
+        <w:ind w:left="6829" w:hanging="360"/>
+      </w:pPr>
+      <w:rPr>
+        <w:rFonts w:ascii="Wingdings" w:hAnsi="Wingdings" w:hint="default"/>
+      </w:rPr>
+    </w:lvl>
+  </w:abstractNum>
   <w:num w:numId="1" w16cid:durableId="322510550">
+    <w:abstractNumId w:val="17"/>
+  </w:num>
+  <w:num w:numId="2" w16cid:durableId="1068653088">
+    <w:abstractNumId w:val="24"/>
+  </w:num>
+  <w:num w:numId="3" w16cid:durableId="913274212">
+    <w:abstractNumId w:val="22"/>
+  </w:num>
+  <w:num w:numId="4" w16cid:durableId="133564920">
+    <w:abstractNumId w:val="12"/>
+  </w:num>
+  <w:num w:numId="5" w16cid:durableId="332802672">
+    <w:abstractNumId w:val="14"/>
+  </w:num>
+  <w:num w:numId="6" w16cid:durableId="541483563">
+    <w:abstractNumId w:val="25"/>
+  </w:num>
+  <w:num w:numId="7" w16cid:durableId="1658145675">
+    <w:abstractNumId w:val="21"/>
+  </w:num>
+  <w:num w:numId="8" w16cid:durableId="1619876537">
     <w:abstractNumId w:val="15"/>
   </w:num>
-  <w:num w:numId="2" w16cid:durableId="1068653088">
-    <w:abstractNumId w:val="21"/>
+  <w:num w:numId="9" w16cid:durableId="767581394">
+    <w:abstractNumId w:val="11"/>
   </w:num>
-  <w:num w:numId="3" w16cid:durableId="913274212">
+  <w:num w:numId="10" w16cid:durableId="101995418">
+    <w:abstractNumId w:val="5"/>
+  </w:num>
+  <w:num w:numId="11" w16cid:durableId="1968193693">
+    <w:abstractNumId w:val="9"/>
+  </w:num>
+  <w:num w:numId="12" w16cid:durableId="876043394">
     <w:abstractNumId w:val="20"/>
   </w:num>
-  <w:num w:numId="4" w16cid:durableId="133564920">
+  <w:num w:numId="13" w16cid:durableId="214700023">
+    <w:abstractNumId w:val="13"/>
+  </w:num>
+  <w:num w:numId="14" w16cid:durableId="1208952002">
+    <w:abstractNumId w:val="27"/>
+  </w:num>
+  <w:num w:numId="15" w16cid:durableId="1392730726">
     <w:abstractNumId w:val="10"/>
   </w:num>
-  <w:num w:numId="5" w16cid:durableId="332802672">
-    <w:abstractNumId w:val="12"/>
-  </w:num>
-  <w:num w:numId="6" w16cid:durableId="541483563">
-    <w:abstractNumId w:val="22"/>
-  </w:num>
-  <w:num w:numId="7" w16cid:durableId="1658145675">
-    <w:abstractNumId w:val="19"/>
-  </w:num>
-  <w:num w:numId="8" w16cid:durableId="1619876537">
-    <w:abstractNumId w:val="13"/>
-  </w:num>
-  <w:num w:numId="9" w16cid:durableId="767581394">
-    <w:abstractNumId w:val="9"/>
-  </w:num>
-  <w:num w:numId="10" w16cid:durableId="101995418">
-    <w:abstractNumId w:val="4"/>
-  </w:num>
-  <w:num w:numId="11" w16cid:durableId="1968193693">
+  <w:num w:numId="16" w16cid:durableId="22291061">
     <w:abstractNumId w:val="7"/>
   </w:num>
-  <w:num w:numId="12" w16cid:durableId="876043394">
-    <w:abstractNumId w:val="18"/>
-  </w:num>
-  <w:num w:numId="13" w16cid:durableId="214700023">
-    <w:abstractNumId w:val="11"/>
-  </w:num>
-  <w:num w:numId="14" w16cid:durableId="1208952002">
-    <w:abstractNumId w:val="24"/>
-  </w:num>
-  <w:num w:numId="15" w16cid:durableId="1392730726">
-    <w:abstractNumId w:val="8"/>
-  </w:num>
-  <w:num w:numId="16" w16cid:durableId="22291061">
-    <w:abstractNumId w:val="5"/>
-  </w:num>
   <w:num w:numId="17" w16cid:durableId="1881018774">
-    <w:abstractNumId w:val="23"/>
+    <w:abstractNumId w:val="26"/>
   </w:num>
   <w:num w:numId="18" w16cid:durableId="704671851">
-    <w:abstractNumId w:val="25"/>
+    <w:abstractNumId w:val="28"/>
   </w:num>
   <w:num w:numId="19" w16cid:durableId="937636977">
     <w:abstractNumId w:val="0"/>
   </w:num>
   <w:num w:numId="20" w16cid:durableId="985672339">
-    <w:abstractNumId w:val="27"/>
+    <w:abstractNumId w:val="30"/>
   </w:num>
   <w:num w:numId="21" w16cid:durableId="1725592601">
-    <w:abstractNumId w:val="16"/>
+    <w:abstractNumId w:val="18"/>
   </w:num>
   <w:num w:numId="22" w16cid:durableId="1139884079">
     <w:abstractNumId w:val="1"/>
   </w:num>
   <w:num w:numId="23" w16cid:durableId="1222786630">
-    <w:abstractNumId w:val="17"/>
+    <w:abstractNumId w:val="19"/>
   </w:num>
   <w:num w:numId="24" w16cid:durableId="1764691466">
     <w:abstractNumId w:val="3"/>
   </w:num>
   <w:num w:numId="25" w16cid:durableId="1475828391">
-    <w:abstractNumId w:val="14"/>
+    <w:abstractNumId w:val="16"/>
   </w:num>
   <w:num w:numId="26" w16cid:durableId="873692244">
     <w:abstractNumId w:val="2"/>
   </w:num>
   <w:num w:numId="27" w16cid:durableId="207685155">
-    <w:abstractNumId w:val="6"/>
+    <w:abstractNumId w:val="8"/>
   </w:num>
   <w:num w:numId="28" w16cid:durableId="1795639185">
-    <w:abstractNumId w:val="26"/>
+    <w:abstractNumId w:val="29"/>
+  </w:num>
+  <w:num w:numId="29" w16cid:durableId="137572024">
+    <w:abstractNumId w:val="31"/>
+  </w:num>
+  <w:num w:numId="30" w16cid:durableId="1053310107">
+    <w:abstractNumId w:val="23"/>
+  </w:num>
+  <w:num w:numId="31" w16cid:durableId="548996636">
+    <w:abstractNumId w:val="4"/>
+  </w:num>
+  <w:num w:numId="32" w16cid:durableId="1148550749">
+    <w:abstractNumId w:val="6"/>
   </w:num>
   <w:numIdMacAtCleanup w:val="22"/>
 </w:numbering>

--- a/NodeJS.docx
+++ b/NodeJS.docx
@@ -659,6 +659,7 @@
           <w:szCs w:val="28"/>
         </w:rPr>
       </w:pPr>
+      <w:proofErr w:type="gramStart"/>
       <w:r>
         <w:rPr>
           <w:rFonts w:ascii="Times New Roman" w:hAnsi="Times New Roman" w:cs="Times New Roman"/>
@@ -669,6 +670,7 @@
         </w:rPr>
         <w:t>process.ppid</w:t>
       </w:r>
+      <w:proofErr w:type="gramEnd"/>
       <w:r>
         <w:rPr>
           <w:rFonts w:ascii="Times New Roman" w:hAnsi="Times New Roman" w:cs="Times New Roman"/>
@@ -691,6 +693,7 @@
           <w:szCs w:val="28"/>
         </w:rPr>
       </w:pPr>
+      <w:proofErr w:type="gramStart"/>
       <w:r>
         <w:rPr>
           <w:rFonts w:ascii="Times New Roman" w:hAnsi="Times New Roman" w:cs="Times New Roman"/>
@@ -701,6 +704,7 @@
         </w:rPr>
         <w:t>process.version</w:t>
       </w:r>
+      <w:proofErr w:type="gramEnd"/>
       <w:r>
         <w:rPr>
           <w:rFonts w:ascii="Times New Roman" w:hAnsi="Times New Roman" w:cs="Times New Roman"/>
@@ -723,6 +727,7 @@
           <w:szCs w:val="28"/>
         </w:rPr>
       </w:pPr>
+      <w:proofErr w:type="gramStart"/>
       <w:r>
         <w:rPr>
           <w:rFonts w:ascii="Times New Roman" w:hAnsi="Times New Roman" w:cs="Times New Roman"/>
@@ -733,6 +738,7 @@
         </w:rPr>
         <w:t>process.versions</w:t>
       </w:r>
+      <w:proofErr w:type="gramEnd"/>
       <w:r>
         <w:rPr>
           <w:rFonts w:ascii="Times New Roman" w:hAnsi="Times New Roman" w:cs="Times New Roman"/>
@@ -755,6 +761,7 @@
           <w:szCs w:val="28"/>
         </w:rPr>
       </w:pPr>
+      <w:proofErr w:type="gramStart"/>
       <w:r>
         <w:rPr>
           <w:rFonts w:ascii="Times New Roman" w:hAnsi="Times New Roman" w:cs="Times New Roman"/>
@@ -765,6 +772,7 @@
         </w:rPr>
         <w:t>process.platform</w:t>
       </w:r>
+      <w:proofErr w:type="gramEnd"/>
       <w:r>
         <w:rPr>
           <w:rFonts w:ascii="Times New Roman" w:hAnsi="Times New Roman" w:cs="Times New Roman"/>
@@ -787,6 +795,7 @@
           <w:szCs w:val="28"/>
         </w:rPr>
       </w:pPr>
+      <w:proofErr w:type="gramStart"/>
       <w:r>
         <w:rPr>
           <w:rFonts w:ascii="Times New Roman" w:hAnsi="Times New Roman" w:cs="Times New Roman"/>
@@ -797,6 +806,7 @@
         </w:rPr>
         <w:t>process.arch</w:t>
       </w:r>
+      <w:proofErr w:type="gramEnd"/>
       <w:r>
         <w:rPr>
           <w:rFonts w:ascii="Times New Roman" w:hAnsi="Times New Roman" w:cs="Times New Roman"/>
@@ -819,6 +829,7 @@
           <w:szCs w:val="28"/>
         </w:rPr>
       </w:pPr>
+      <w:proofErr w:type="gramStart"/>
       <w:r>
         <w:rPr>
           <w:rFonts w:ascii="Times New Roman" w:hAnsi="Times New Roman" w:cs="Times New Roman"/>
@@ -829,6 +840,7 @@
         </w:rPr>
         <w:t>process.title</w:t>
       </w:r>
+      <w:proofErr w:type="gramEnd"/>
       <w:r>
         <w:rPr>
           <w:rFonts w:ascii="Times New Roman" w:hAnsi="Times New Roman" w:cs="Times New Roman"/>
@@ -851,15 +863,27 @@
           <w:szCs w:val="28"/>
         </w:rPr>
       </w:pPr>
-      <w:r>
-        <w:rPr>
-          <w:rFonts w:ascii="Times New Roman" w:hAnsi="Times New Roman" w:cs="Times New Roman"/>
-          <w:b/>
-          <w:bCs/>
-          <w:sz w:val="28"/>
-          <w:szCs w:val="28"/>
-        </w:rPr>
-        <w:t>process.cwd()</w:t>
+      <w:proofErr w:type="gramStart"/>
+      <w:r>
+        <w:rPr>
+          <w:rFonts w:ascii="Times New Roman" w:hAnsi="Times New Roman" w:cs="Times New Roman"/>
+          <w:b/>
+          <w:bCs/>
+          <w:sz w:val="28"/>
+          <w:szCs w:val="28"/>
+        </w:rPr>
+        <w:t>process.cwd(</w:t>
+      </w:r>
+      <w:proofErr w:type="gramEnd"/>
+      <w:r>
+        <w:rPr>
+          <w:rFonts w:ascii="Times New Roman" w:hAnsi="Times New Roman" w:cs="Times New Roman"/>
+          <w:b/>
+          <w:bCs/>
+          <w:sz w:val="28"/>
+          <w:szCs w:val="28"/>
+        </w:rPr>
+        <w:t>)</w:t>
       </w:r>
       <w:r>
         <w:rPr>
@@ -915,15 +939,27 @@
           <w:szCs w:val="28"/>
         </w:rPr>
       </w:pPr>
-      <w:r>
-        <w:rPr>
-          <w:rFonts w:ascii="Times New Roman" w:hAnsi="Times New Roman" w:cs="Times New Roman"/>
-          <w:b/>
-          <w:bCs/>
-          <w:sz w:val="28"/>
-          <w:szCs w:val="28"/>
-        </w:rPr>
-        <w:t>process.uptime()</w:t>
+      <w:proofErr w:type="gramStart"/>
+      <w:r>
+        <w:rPr>
+          <w:rFonts w:ascii="Times New Roman" w:hAnsi="Times New Roman" w:cs="Times New Roman"/>
+          <w:b/>
+          <w:bCs/>
+          <w:sz w:val="28"/>
+          <w:szCs w:val="28"/>
+        </w:rPr>
+        <w:t>process.uptime</w:t>
+      </w:r>
+      <w:proofErr w:type="gramEnd"/>
+      <w:r>
+        <w:rPr>
+          <w:rFonts w:ascii="Times New Roman" w:hAnsi="Times New Roman" w:cs="Times New Roman"/>
+          <w:b/>
+          <w:bCs/>
+          <w:sz w:val="28"/>
+          <w:szCs w:val="28"/>
+        </w:rPr>
+        <w:t>()</w:t>
       </w:r>
       <w:r>
         <w:rPr>
@@ -947,15 +983,27 @@
           <w:szCs w:val="28"/>
         </w:rPr>
       </w:pPr>
-      <w:r>
-        <w:rPr>
-          <w:rFonts w:ascii="Times New Roman" w:hAnsi="Times New Roman" w:cs="Times New Roman"/>
-          <w:b/>
-          <w:bCs/>
-          <w:sz w:val="28"/>
-          <w:szCs w:val="28"/>
-        </w:rPr>
-        <w:t>process.memoryUsage()</w:t>
+      <w:proofErr w:type="gramStart"/>
+      <w:r>
+        <w:rPr>
+          <w:rFonts w:ascii="Times New Roman" w:hAnsi="Times New Roman" w:cs="Times New Roman"/>
+          <w:b/>
+          <w:bCs/>
+          <w:sz w:val="28"/>
+          <w:szCs w:val="28"/>
+        </w:rPr>
+        <w:t>process.memoryUsage</w:t>
+      </w:r>
+      <w:proofErr w:type="gramEnd"/>
+      <w:r>
+        <w:rPr>
+          <w:rFonts w:ascii="Times New Roman" w:hAnsi="Times New Roman" w:cs="Times New Roman"/>
+          <w:b/>
+          <w:bCs/>
+          <w:sz w:val="28"/>
+          <w:szCs w:val="28"/>
+        </w:rPr>
+        <w:t>()</w:t>
       </w:r>
       <w:r>
         <w:rPr>
@@ -979,15 +1027,27 @@
           <w:szCs w:val="28"/>
         </w:rPr>
       </w:pPr>
-      <w:r>
-        <w:rPr>
-          <w:rFonts w:ascii="Times New Roman" w:hAnsi="Times New Roman" w:cs="Times New Roman"/>
-          <w:b/>
-          <w:bCs/>
-          <w:sz w:val="28"/>
-          <w:szCs w:val="28"/>
-        </w:rPr>
-        <w:t>process.hrtime()</w:t>
+      <w:proofErr w:type="gramStart"/>
+      <w:r>
+        <w:rPr>
+          <w:rFonts w:ascii="Times New Roman" w:hAnsi="Times New Roman" w:cs="Times New Roman"/>
+          <w:b/>
+          <w:bCs/>
+          <w:sz w:val="28"/>
+          <w:szCs w:val="28"/>
+        </w:rPr>
+        <w:t>process.hrtime</w:t>
+      </w:r>
+      <w:proofErr w:type="gramEnd"/>
+      <w:r>
+        <w:rPr>
+          <w:rFonts w:ascii="Times New Roman" w:hAnsi="Times New Roman" w:cs="Times New Roman"/>
+          <w:b/>
+          <w:bCs/>
+          <w:sz w:val="28"/>
+          <w:szCs w:val="28"/>
+        </w:rPr>
+        <w:t>()</w:t>
       </w:r>
       <w:r>
         <w:rPr>
@@ -1011,6 +1071,7 @@
           <w:szCs w:val="28"/>
         </w:rPr>
       </w:pPr>
+      <w:proofErr w:type="gramStart"/>
       <w:r>
         <w:rPr>
           <w:rFonts w:ascii="Times New Roman" w:hAnsi="Times New Roman" w:cs="Times New Roman"/>
@@ -1021,6 +1082,7 @@
         </w:rPr>
         <w:t>process.execPath</w:t>
       </w:r>
+      <w:proofErr w:type="gramEnd"/>
       <w:r>
         <w:rPr>
           <w:rFonts w:ascii="Times New Roman" w:hAnsi="Times New Roman" w:cs="Times New Roman"/>
@@ -1043,6 +1105,7 @@
           <w:szCs w:val="28"/>
         </w:rPr>
       </w:pPr>
+      <w:proofErr w:type="gramStart"/>
       <w:r>
         <w:rPr>
           <w:rFonts w:ascii="Times New Roman" w:hAnsi="Times New Roman" w:cs="Times New Roman"/>
@@ -1053,6 +1116,7 @@
         </w:rPr>
         <w:t>process.argv</w:t>
       </w:r>
+      <w:proofErr w:type="gramEnd"/>
       <w:r>
         <w:rPr>
           <w:rFonts w:ascii="Times New Roman" w:hAnsi="Times New Roman" w:cs="Times New Roman"/>
@@ -1075,6 +1139,7 @@
           <w:szCs w:val="28"/>
         </w:rPr>
       </w:pPr>
+      <w:proofErr w:type="gramStart"/>
       <w:r>
         <w:rPr>
           <w:rFonts w:ascii="Times New Roman" w:hAnsi="Times New Roman" w:cs="Times New Roman"/>
@@ -1085,6 +1150,7 @@
         </w:rPr>
         <w:t>process.exitCode</w:t>
       </w:r>
+      <w:proofErr w:type="gramEnd"/>
       <w:r>
         <w:rPr>
           <w:rFonts w:ascii="Times New Roman" w:hAnsi="Times New Roman" w:cs="Times New Roman"/>
@@ -1144,15 +1210,27 @@
           <w:szCs w:val="28"/>
         </w:rPr>
       </w:pPr>
-      <w:r>
-        <w:rPr>
-          <w:rFonts w:ascii="Times New Roman" w:hAnsi="Times New Roman" w:cs="Times New Roman"/>
-          <w:b/>
-          <w:bCs/>
-          <w:sz w:val="28"/>
-          <w:szCs w:val="28"/>
-        </w:rPr>
-        <w:t>process.exit([code])</w:t>
+      <w:proofErr w:type="gramStart"/>
+      <w:r>
+        <w:rPr>
+          <w:rFonts w:ascii="Times New Roman" w:hAnsi="Times New Roman" w:cs="Times New Roman"/>
+          <w:b/>
+          <w:bCs/>
+          <w:sz w:val="28"/>
+          <w:szCs w:val="28"/>
+        </w:rPr>
+        <w:t>process.exit</w:t>
+      </w:r>
+      <w:proofErr w:type="gramEnd"/>
+      <w:r>
+        <w:rPr>
+          <w:rFonts w:ascii="Times New Roman" w:hAnsi="Times New Roman" w:cs="Times New Roman"/>
+          <w:b/>
+          <w:bCs/>
+          <w:sz w:val="28"/>
+          <w:szCs w:val="28"/>
+        </w:rPr>
+        <w:t>([code])</w:t>
       </w:r>
       <w:r>
         <w:rPr>
@@ -1176,15 +1254,27 @@
           <w:szCs w:val="28"/>
         </w:rPr>
       </w:pPr>
-      <w:r>
-        <w:rPr>
-          <w:rFonts w:ascii="Times New Roman" w:hAnsi="Times New Roman" w:cs="Times New Roman"/>
-          <w:b/>
-          <w:bCs/>
-          <w:sz w:val="28"/>
-          <w:szCs w:val="28"/>
-        </w:rPr>
-        <w:t>process.abort()</w:t>
+      <w:proofErr w:type="gramStart"/>
+      <w:r>
+        <w:rPr>
+          <w:rFonts w:ascii="Times New Roman" w:hAnsi="Times New Roman" w:cs="Times New Roman"/>
+          <w:b/>
+          <w:bCs/>
+          <w:sz w:val="28"/>
+          <w:szCs w:val="28"/>
+        </w:rPr>
+        <w:t>process.abort</w:t>
+      </w:r>
+      <w:proofErr w:type="gramEnd"/>
+      <w:r>
+        <w:rPr>
+          <w:rFonts w:ascii="Times New Roman" w:hAnsi="Times New Roman" w:cs="Times New Roman"/>
+          <w:b/>
+          <w:bCs/>
+          <w:sz w:val="28"/>
+          <w:szCs w:val="28"/>
+        </w:rPr>
+        <w:t>()</w:t>
       </w:r>
       <w:r>
         <w:rPr>
@@ -1208,15 +1298,27 @@
           <w:szCs w:val="28"/>
         </w:rPr>
       </w:pPr>
-      <w:r>
-        <w:rPr>
-          <w:rFonts w:ascii="Times New Roman" w:hAnsi="Times New Roman" w:cs="Times New Roman"/>
-          <w:b/>
-          <w:bCs/>
-          <w:sz w:val="28"/>
-          <w:szCs w:val="28"/>
-        </w:rPr>
-        <w:t>process.kill(pid, [signal])</w:t>
+      <w:proofErr w:type="gramStart"/>
+      <w:r>
+        <w:rPr>
+          <w:rFonts w:ascii="Times New Roman" w:hAnsi="Times New Roman" w:cs="Times New Roman"/>
+          <w:b/>
+          <w:bCs/>
+          <w:sz w:val="28"/>
+          <w:szCs w:val="28"/>
+        </w:rPr>
+        <w:t>process.kill</w:t>
+      </w:r>
+      <w:proofErr w:type="gramEnd"/>
+      <w:r>
+        <w:rPr>
+          <w:rFonts w:ascii="Times New Roman" w:hAnsi="Times New Roman" w:cs="Times New Roman"/>
+          <w:b/>
+          <w:bCs/>
+          <w:sz w:val="28"/>
+          <w:szCs w:val="28"/>
+        </w:rPr>
+        <w:t>(pid, [signal])</w:t>
       </w:r>
       <w:r>
         <w:rPr>
@@ -1240,15 +1342,27 @@
           <w:szCs w:val="28"/>
         </w:rPr>
       </w:pPr>
-      <w:r>
-        <w:rPr>
-          <w:rFonts w:ascii="Times New Roman" w:hAnsi="Times New Roman" w:cs="Times New Roman"/>
-          <w:b/>
-          <w:bCs/>
-          <w:sz w:val="28"/>
-          <w:szCs w:val="28"/>
-        </w:rPr>
-        <w:t>process.chdir(directory)</w:t>
+      <w:proofErr w:type="gramStart"/>
+      <w:r>
+        <w:rPr>
+          <w:rFonts w:ascii="Times New Roman" w:hAnsi="Times New Roman" w:cs="Times New Roman"/>
+          <w:b/>
+          <w:bCs/>
+          <w:sz w:val="28"/>
+          <w:szCs w:val="28"/>
+        </w:rPr>
+        <w:t>process.chdir</w:t>
+      </w:r>
+      <w:proofErr w:type="gramEnd"/>
+      <w:r>
+        <w:rPr>
+          <w:rFonts w:ascii="Times New Roman" w:hAnsi="Times New Roman" w:cs="Times New Roman"/>
+          <w:b/>
+          <w:bCs/>
+          <w:sz w:val="28"/>
+          <w:szCs w:val="28"/>
+        </w:rPr>
+        <w:t>(directory)</w:t>
       </w:r>
       <w:r>
         <w:rPr>
@@ -1272,15 +1386,27 @@
           <w:szCs w:val="28"/>
         </w:rPr>
       </w:pPr>
-      <w:r>
-        <w:rPr>
-          <w:rFonts w:ascii="Times New Roman" w:hAnsi="Times New Roman" w:cs="Times New Roman"/>
-          <w:b/>
-          <w:bCs/>
-          <w:sz w:val="28"/>
-          <w:szCs w:val="28"/>
-        </w:rPr>
-        <w:t>process.cwd()</w:t>
+      <w:proofErr w:type="gramStart"/>
+      <w:r>
+        <w:rPr>
+          <w:rFonts w:ascii="Times New Roman" w:hAnsi="Times New Roman" w:cs="Times New Roman"/>
+          <w:b/>
+          <w:bCs/>
+          <w:sz w:val="28"/>
+          <w:szCs w:val="28"/>
+        </w:rPr>
+        <w:t>process.cwd(</w:t>
+      </w:r>
+      <w:proofErr w:type="gramEnd"/>
+      <w:r>
+        <w:rPr>
+          <w:rFonts w:ascii="Times New Roman" w:hAnsi="Times New Roman" w:cs="Times New Roman"/>
+          <w:b/>
+          <w:bCs/>
+          <w:sz w:val="28"/>
+          <w:szCs w:val="28"/>
+        </w:rPr>
+        <w:t>)</w:t>
       </w:r>
       <w:r>
         <w:rPr>
@@ -1304,15 +1430,27 @@
           <w:szCs w:val="28"/>
         </w:rPr>
       </w:pPr>
-      <w:r>
-        <w:rPr>
-          <w:rFonts w:ascii="Times New Roman" w:hAnsi="Times New Roman" w:cs="Times New Roman"/>
-          <w:b/>
-          <w:bCs/>
-          <w:sz w:val="28"/>
-          <w:szCs w:val="28"/>
-        </w:rPr>
-        <w:t>process.hrtime([time])</w:t>
+      <w:proofErr w:type="gramStart"/>
+      <w:r>
+        <w:rPr>
+          <w:rFonts w:ascii="Times New Roman" w:hAnsi="Times New Roman" w:cs="Times New Roman"/>
+          <w:b/>
+          <w:bCs/>
+          <w:sz w:val="28"/>
+          <w:szCs w:val="28"/>
+        </w:rPr>
+        <w:t>process.hrtime</w:t>
+      </w:r>
+      <w:proofErr w:type="gramEnd"/>
+      <w:r>
+        <w:rPr>
+          <w:rFonts w:ascii="Times New Roman" w:hAnsi="Times New Roman" w:cs="Times New Roman"/>
+          <w:b/>
+          <w:bCs/>
+          <w:sz w:val="28"/>
+          <w:szCs w:val="28"/>
+        </w:rPr>
+        <w:t>([time])</w:t>
       </w:r>
       <w:r>
         <w:rPr>
@@ -1336,15 +1474,27 @@
           <w:szCs w:val="28"/>
         </w:rPr>
       </w:pPr>
-      <w:r>
-        <w:rPr>
-          <w:rFonts w:ascii="Times New Roman" w:hAnsi="Times New Roman" w:cs="Times New Roman"/>
-          <w:b/>
-          <w:bCs/>
-          <w:sz w:val="28"/>
-          <w:szCs w:val="28"/>
-        </w:rPr>
-        <w:t>process.memoryUsage()</w:t>
+      <w:proofErr w:type="gramStart"/>
+      <w:r>
+        <w:rPr>
+          <w:rFonts w:ascii="Times New Roman" w:hAnsi="Times New Roman" w:cs="Times New Roman"/>
+          <w:b/>
+          <w:bCs/>
+          <w:sz w:val="28"/>
+          <w:szCs w:val="28"/>
+        </w:rPr>
+        <w:t>process.memoryUsage</w:t>
+      </w:r>
+      <w:proofErr w:type="gramEnd"/>
+      <w:r>
+        <w:rPr>
+          <w:rFonts w:ascii="Times New Roman" w:hAnsi="Times New Roman" w:cs="Times New Roman"/>
+          <w:b/>
+          <w:bCs/>
+          <w:sz w:val="28"/>
+          <w:szCs w:val="28"/>
+        </w:rPr>
+        <w:t>()</w:t>
       </w:r>
       <w:r>
         <w:rPr>
@@ -1368,15 +1518,27 @@
           <w:szCs w:val="28"/>
         </w:rPr>
       </w:pPr>
-      <w:r>
-        <w:rPr>
-          <w:rFonts w:ascii="Times New Roman" w:hAnsi="Times New Roman" w:cs="Times New Roman"/>
-          <w:b/>
-          <w:bCs/>
-          <w:sz w:val="28"/>
-          <w:szCs w:val="28"/>
-        </w:rPr>
-        <w:t>process.uptime()</w:t>
+      <w:proofErr w:type="gramStart"/>
+      <w:r>
+        <w:rPr>
+          <w:rFonts w:ascii="Times New Roman" w:hAnsi="Times New Roman" w:cs="Times New Roman"/>
+          <w:b/>
+          <w:bCs/>
+          <w:sz w:val="28"/>
+          <w:szCs w:val="28"/>
+        </w:rPr>
+        <w:t>process.uptime</w:t>
+      </w:r>
+      <w:proofErr w:type="gramEnd"/>
+      <w:r>
+        <w:rPr>
+          <w:rFonts w:ascii="Times New Roman" w:hAnsi="Times New Roman" w:cs="Times New Roman"/>
+          <w:b/>
+          <w:bCs/>
+          <w:sz w:val="28"/>
+          <w:szCs w:val="28"/>
+        </w:rPr>
+        <w:t>()</w:t>
       </w:r>
       <w:r>
         <w:rPr>
@@ -1400,15 +1562,27 @@
           <w:szCs w:val="28"/>
         </w:rPr>
       </w:pPr>
-      <w:r>
-        <w:rPr>
-          <w:rFonts w:ascii="Times New Roman" w:hAnsi="Times New Roman" w:cs="Times New Roman"/>
-          <w:b/>
-          <w:bCs/>
-          <w:sz w:val="28"/>
-          <w:szCs w:val="28"/>
-        </w:rPr>
-        <w:t>process.nextTick(callback)</w:t>
+      <w:proofErr w:type="gramStart"/>
+      <w:r>
+        <w:rPr>
+          <w:rFonts w:ascii="Times New Roman" w:hAnsi="Times New Roman" w:cs="Times New Roman"/>
+          <w:b/>
+          <w:bCs/>
+          <w:sz w:val="28"/>
+          <w:szCs w:val="28"/>
+        </w:rPr>
+        <w:t>process.nextTick</w:t>
+      </w:r>
+      <w:proofErr w:type="gramEnd"/>
+      <w:r>
+        <w:rPr>
+          <w:rFonts w:ascii="Times New Roman" w:hAnsi="Times New Roman" w:cs="Times New Roman"/>
+          <w:b/>
+          <w:bCs/>
+          <w:sz w:val="28"/>
+          <w:szCs w:val="28"/>
+        </w:rPr>
+        <w:t>(callback)</w:t>
       </w:r>
       <w:r>
         <w:rPr>
@@ -1432,15 +1606,27 @@
           <w:szCs w:val="28"/>
         </w:rPr>
       </w:pPr>
-      <w:r>
-        <w:rPr>
-          <w:rFonts w:ascii="Times New Roman" w:hAnsi="Times New Roman" w:cs="Times New Roman"/>
-          <w:b/>
-          <w:bCs/>
-          <w:sz w:val="28"/>
-          <w:szCs w:val="28"/>
-        </w:rPr>
-        <w:t>process.on(event, callback)</w:t>
+      <w:proofErr w:type="gramStart"/>
+      <w:r>
+        <w:rPr>
+          <w:rFonts w:ascii="Times New Roman" w:hAnsi="Times New Roman" w:cs="Times New Roman"/>
+          <w:b/>
+          <w:bCs/>
+          <w:sz w:val="28"/>
+          <w:szCs w:val="28"/>
+        </w:rPr>
+        <w:t>process.on</w:t>
+      </w:r>
+      <w:proofErr w:type="gramEnd"/>
+      <w:r>
+        <w:rPr>
+          <w:rFonts w:ascii="Times New Roman" w:hAnsi="Times New Roman" w:cs="Times New Roman"/>
+          <w:b/>
+          <w:bCs/>
+          <w:sz w:val="28"/>
+          <w:szCs w:val="28"/>
+        </w:rPr>
+        <w:t>(event, callback)</w:t>
       </w:r>
       <w:r>
         <w:rPr>
@@ -1464,15 +1650,27 @@
           <w:szCs w:val="28"/>
         </w:rPr>
       </w:pPr>
-      <w:r>
-        <w:rPr>
-          <w:rFonts w:ascii="Times New Roman" w:hAnsi="Times New Roman" w:cs="Times New Roman"/>
-          <w:b/>
-          <w:bCs/>
-          <w:sz w:val="28"/>
-          <w:szCs w:val="28"/>
-        </w:rPr>
-        <w:t>process.once(event, callback)</w:t>
+      <w:proofErr w:type="gramStart"/>
+      <w:r>
+        <w:rPr>
+          <w:rFonts w:ascii="Times New Roman" w:hAnsi="Times New Roman" w:cs="Times New Roman"/>
+          <w:b/>
+          <w:bCs/>
+          <w:sz w:val="28"/>
+          <w:szCs w:val="28"/>
+        </w:rPr>
+        <w:t>process.once</w:t>
+      </w:r>
+      <w:proofErr w:type="gramEnd"/>
+      <w:r>
+        <w:rPr>
+          <w:rFonts w:ascii="Times New Roman" w:hAnsi="Times New Roman" w:cs="Times New Roman"/>
+          <w:b/>
+          <w:bCs/>
+          <w:sz w:val="28"/>
+          <w:szCs w:val="28"/>
+        </w:rPr>
+        <w:t>(event, callback)</w:t>
       </w:r>
       <w:r>
         <w:rPr>
@@ -1496,15 +1694,27 @@
           <w:szCs w:val="28"/>
         </w:rPr>
       </w:pPr>
-      <w:r>
-        <w:rPr>
-          <w:rFonts w:ascii="Times New Roman" w:hAnsi="Times New Roman" w:cs="Times New Roman"/>
-          <w:b/>
-          <w:bCs/>
-          <w:sz w:val="28"/>
-          <w:szCs w:val="28"/>
-        </w:rPr>
-        <w:t>process.removeListener(event, callback)</w:t>
+      <w:proofErr w:type="gramStart"/>
+      <w:r>
+        <w:rPr>
+          <w:rFonts w:ascii="Times New Roman" w:hAnsi="Times New Roman" w:cs="Times New Roman"/>
+          <w:b/>
+          <w:bCs/>
+          <w:sz w:val="28"/>
+          <w:szCs w:val="28"/>
+        </w:rPr>
+        <w:t>process.removeListener</w:t>
+      </w:r>
+      <w:proofErr w:type="gramEnd"/>
+      <w:r>
+        <w:rPr>
+          <w:rFonts w:ascii="Times New Roman" w:hAnsi="Times New Roman" w:cs="Times New Roman"/>
+          <w:b/>
+          <w:bCs/>
+          <w:sz w:val="28"/>
+          <w:szCs w:val="28"/>
+        </w:rPr>
+        <w:t>(event, callback)</w:t>
       </w:r>
       <w:r>
         <w:rPr>
@@ -1528,15 +1738,27 @@
           <w:szCs w:val="28"/>
         </w:rPr>
       </w:pPr>
-      <w:r>
-        <w:rPr>
-          <w:rFonts w:ascii="Times New Roman" w:hAnsi="Times New Roman" w:cs="Times New Roman"/>
-          <w:b/>
-          <w:bCs/>
-          <w:sz w:val="28"/>
-          <w:szCs w:val="28"/>
-        </w:rPr>
-        <w:t>process.setUncaughtExceptionCaptureCallback(fun)</w:t>
+      <w:proofErr w:type="gramStart"/>
+      <w:r>
+        <w:rPr>
+          <w:rFonts w:ascii="Times New Roman" w:hAnsi="Times New Roman" w:cs="Times New Roman"/>
+          <w:b/>
+          <w:bCs/>
+          <w:sz w:val="28"/>
+          <w:szCs w:val="28"/>
+        </w:rPr>
+        <w:t>process.setUncaughtExceptionCaptureCallback</w:t>
+      </w:r>
+      <w:proofErr w:type="gramEnd"/>
+      <w:r>
+        <w:rPr>
+          <w:rFonts w:ascii="Times New Roman" w:hAnsi="Times New Roman" w:cs="Times New Roman"/>
+          <w:b/>
+          <w:bCs/>
+          <w:sz w:val="28"/>
+          <w:szCs w:val="28"/>
+        </w:rPr>
+        <w:t>(fun)</w:t>
       </w:r>
       <w:r>
         <w:rPr>
@@ -1560,15 +1782,49 @@
           <w:szCs w:val="28"/>
         </w:rPr>
       </w:pPr>
-      <w:r>
-        <w:rPr>
-          <w:rFonts w:ascii="Times New Roman" w:hAnsi="Times New Roman" w:cs="Times New Roman"/>
-          <w:b/>
-          <w:bCs/>
-          <w:sz w:val="28"/>
-          <w:szCs w:val="28"/>
-        </w:rPr>
-        <w:t>process.getuid() / process.setuid(id)</w:t>
+      <w:proofErr w:type="gramStart"/>
+      <w:r>
+        <w:rPr>
+          <w:rFonts w:ascii="Times New Roman" w:hAnsi="Times New Roman" w:cs="Times New Roman"/>
+          <w:b/>
+          <w:bCs/>
+          <w:sz w:val="28"/>
+          <w:szCs w:val="28"/>
+        </w:rPr>
+        <w:t>process.getuid</w:t>
+      </w:r>
+      <w:proofErr w:type="gramEnd"/>
+      <w:r>
+        <w:rPr>
+          <w:rFonts w:ascii="Times New Roman" w:hAnsi="Times New Roman" w:cs="Times New Roman"/>
+          <w:b/>
+          <w:bCs/>
+          <w:sz w:val="28"/>
+          <w:szCs w:val="28"/>
+        </w:rPr>
+        <w:t xml:space="preserve">() / </w:t>
+      </w:r>
+      <w:proofErr w:type="gramStart"/>
+      <w:r>
+        <w:rPr>
+          <w:rFonts w:ascii="Times New Roman" w:hAnsi="Times New Roman" w:cs="Times New Roman"/>
+          <w:b/>
+          <w:bCs/>
+          <w:sz w:val="28"/>
+          <w:szCs w:val="28"/>
+        </w:rPr>
+        <w:t>process.setuid</w:t>
+      </w:r>
+      <w:proofErr w:type="gramEnd"/>
+      <w:r>
+        <w:rPr>
+          <w:rFonts w:ascii="Times New Roman" w:hAnsi="Times New Roman" w:cs="Times New Roman"/>
+          <w:b/>
+          <w:bCs/>
+          <w:sz w:val="28"/>
+          <w:szCs w:val="28"/>
+        </w:rPr>
+        <w:t>(id)</w:t>
       </w:r>
       <w:r>
         <w:rPr>
@@ -1592,15 +1848,49 @@
           <w:szCs w:val="28"/>
         </w:rPr>
       </w:pPr>
-      <w:r>
-        <w:rPr>
-          <w:rFonts w:ascii="Times New Roman" w:hAnsi="Times New Roman" w:cs="Times New Roman"/>
-          <w:b/>
-          <w:bCs/>
-          <w:sz w:val="28"/>
-          <w:szCs w:val="28"/>
-        </w:rPr>
-        <w:t>process.getgid() / process.setgid(id)</w:t>
+      <w:proofErr w:type="gramStart"/>
+      <w:r>
+        <w:rPr>
+          <w:rFonts w:ascii="Times New Roman" w:hAnsi="Times New Roman" w:cs="Times New Roman"/>
+          <w:b/>
+          <w:bCs/>
+          <w:sz w:val="28"/>
+          <w:szCs w:val="28"/>
+        </w:rPr>
+        <w:t>process.getgid</w:t>
+      </w:r>
+      <w:proofErr w:type="gramEnd"/>
+      <w:r>
+        <w:rPr>
+          <w:rFonts w:ascii="Times New Roman" w:hAnsi="Times New Roman" w:cs="Times New Roman"/>
+          <w:b/>
+          <w:bCs/>
+          <w:sz w:val="28"/>
+          <w:szCs w:val="28"/>
+        </w:rPr>
+        <w:t xml:space="preserve">() / </w:t>
+      </w:r>
+      <w:proofErr w:type="gramStart"/>
+      <w:r>
+        <w:rPr>
+          <w:rFonts w:ascii="Times New Roman" w:hAnsi="Times New Roman" w:cs="Times New Roman"/>
+          <w:b/>
+          <w:bCs/>
+          <w:sz w:val="28"/>
+          <w:szCs w:val="28"/>
+        </w:rPr>
+        <w:t>process.setgid</w:t>
+      </w:r>
+      <w:proofErr w:type="gramEnd"/>
+      <w:r>
+        <w:rPr>
+          <w:rFonts w:ascii="Times New Roman" w:hAnsi="Times New Roman" w:cs="Times New Roman"/>
+          <w:b/>
+          <w:bCs/>
+          <w:sz w:val="28"/>
+          <w:szCs w:val="28"/>
+        </w:rPr>
+        <w:t>(id)</w:t>
       </w:r>
       <w:r>
         <w:rPr>
@@ -2051,6 +2341,7 @@
         <w:br/>
         <w:t xml:space="preserve">They are usually exported with </w:t>
       </w:r>
+      <w:proofErr w:type="gramStart"/>
       <w:r>
         <w:rPr>
           <w:rStyle w:val="HTMLCode"/>
@@ -2060,6 +2351,7 @@
         </w:rPr>
         <w:t>module.exports</w:t>
       </w:r>
+      <w:proofErr w:type="gramEnd"/>
       <w:r>
         <w:rPr>
           <w:sz w:val="28"/>
@@ -2074,7 +2366,27 @@
           <w:sz w:val="28"/>
           <w:szCs w:val="28"/>
         </w:rPr>
-        <w:t>require('./filename')</w:t>
+        <w:t>require(</w:t>
+      </w:r>
+      <w:proofErr w:type="gramStart"/>
+      <w:r>
+        <w:rPr>
+          <w:rStyle w:val="HTMLCode"/>
+          <w:rFonts w:ascii="Times New Roman" w:eastAsiaTheme="majorEastAsia" w:hAnsi="Times New Roman" w:cs="Times New Roman"/>
+          <w:sz w:val="28"/>
+          <w:szCs w:val="28"/>
+        </w:rPr>
+        <w:t>'./</w:t>
+      </w:r>
+      <w:proofErr w:type="gramEnd"/>
+      <w:r>
+        <w:rPr>
+          <w:rStyle w:val="HTMLCode"/>
+          <w:rFonts w:ascii="Times New Roman" w:eastAsiaTheme="majorEastAsia" w:hAnsi="Times New Roman" w:cs="Times New Roman"/>
+          <w:sz w:val="28"/>
+          <w:szCs w:val="28"/>
+        </w:rPr>
+        <w:t>filename')</w:t>
       </w:r>
       <w:r>
         <w:rPr>
@@ -2329,6 +2641,7 @@
         </w:rPr>
         <w:t xml:space="preserve"> and </w:t>
       </w:r>
+      <w:proofErr w:type="gramStart"/>
       <w:r>
         <w:rPr>
           <w:rStyle w:val="HTMLCode"/>
@@ -2338,6 +2651,7 @@
         </w:rPr>
         <w:t>module.exports</w:t>
       </w:r>
+      <w:proofErr w:type="gramEnd"/>
       <w:r>
         <w:rPr>
           <w:rFonts w:ascii="Times New Roman" w:hAnsi="Times New Roman" w:cs="Times New Roman"/>
@@ -2502,6 +2816,7 @@
         </w:rPr>
         <w:t xml:space="preserve"> </w:t>
       </w:r>
+      <w:proofErr w:type="gramStart"/>
       <w:r>
         <w:rPr>
           <w:rStyle w:val="HTMLCode"/>
@@ -2511,36 +2826,9 @@
           <w:sz w:val="28"/>
           <w:szCs w:val="28"/>
         </w:rPr>
-        <w:t>fs.readFile(path, callback)</w:t>
-      </w:r>
-      <w:r>
-        <w:rPr>
-          <w:sz w:val="28"/>
-          <w:szCs w:val="28"/>
-        </w:rPr>
-        <w:t xml:space="preserve"> – Reads file contents asynchronously.</w:t>
-      </w:r>
-    </w:p>
-    <w:p>
-      <w:pPr>
-        <w:pStyle w:val="NormalWeb"/>
-        <w:numPr>
-          <w:ilvl w:val="0"/>
-          <w:numId w:val="7"/>
-        </w:numPr>
-        <w:rPr>
-          <w:sz w:val="28"/>
-          <w:szCs w:val="28"/>
-        </w:rPr>
-      </w:pPr>
-      <w:r>
-        <w:rPr>
-          <w:sz w:val="28"/>
-          <w:szCs w:val="28"/>
-        </w:rPr>
-        <w:t xml:space="preserve"> </w:t>
-      </w:r>
-      <w:proofErr w:type="spellStart"/>
+        <w:t>fs.readFile</w:t>
+      </w:r>
+      <w:proofErr w:type="gramEnd"/>
       <w:r>
         <w:rPr>
           <w:rStyle w:val="HTMLCode"/>
@@ -2550,9 +2838,37 @@
           <w:sz w:val="28"/>
           <w:szCs w:val="28"/>
         </w:rPr>
-        <w:t>fs.readFileSync</w:t>
-      </w:r>
-      <w:proofErr w:type="spellEnd"/>
+        <w:t>(path, callback)</w:t>
+      </w:r>
+      <w:r>
+        <w:rPr>
+          <w:sz w:val="28"/>
+          <w:szCs w:val="28"/>
+        </w:rPr>
+        <w:t xml:space="preserve"> – Reads file contents asynchronously.</w:t>
+      </w:r>
+    </w:p>
+    <w:p>
+      <w:pPr>
+        <w:pStyle w:val="NormalWeb"/>
+        <w:numPr>
+          <w:ilvl w:val="0"/>
+          <w:numId w:val="7"/>
+        </w:numPr>
+        <w:rPr>
+          <w:sz w:val="28"/>
+          <w:szCs w:val="28"/>
+        </w:rPr>
+      </w:pPr>
+      <w:r>
+        <w:rPr>
+          <w:sz w:val="28"/>
+          <w:szCs w:val="28"/>
+        </w:rPr>
+        <w:t xml:space="preserve"> </w:t>
+      </w:r>
+      <w:proofErr w:type="spellStart"/>
+      <w:proofErr w:type="gramStart"/>
       <w:r>
         <w:rPr>
           <w:rStyle w:val="HTMLCode"/>
@@ -2562,28 +2878,10 @@
           <w:sz w:val="28"/>
           <w:szCs w:val="28"/>
         </w:rPr>
-        <w:t>(path)</w:t>
-      </w:r>
-      <w:r>
-        <w:rPr>
-          <w:sz w:val="28"/>
-          <w:szCs w:val="28"/>
-        </w:rPr>
-        <w:t xml:space="preserve"> – Reads file contents synchronously.</w:t>
-      </w:r>
-    </w:p>
-    <w:p>
-      <w:pPr>
-        <w:pStyle w:val="NormalWeb"/>
-        <w:numPr>
-          <w:ilvl w:val="0"/>
-          <w:numId w:val="7"/>
-        </w:numPr>
-        <w:rPr>
-          <w:sz w:val="28"/>
-          <w:szCs w:val="28"/>
-        </w:rPr>
-      </w:pPr>
+        <w:t>fs.readFileSync</w:t>
+      </w:r>
+      <w:proofErr w:type="spellEnd"/>
+      <w:proofErr w:type="gramEnd"/>
       <w:r>
         <w:rPr>
           <w:rStyle w:val="HTMLCode"/>
@@ -2593,14 +2891,14 @@
           <w:sz w:val="28"/>
           <w:szCs w:val="28"/>
         </w:rPr>
-        <w:t>fs.writeFile(path, data, callback)</w:t>
-      </w:r>
-      <w:r>
-        <w:rPr>
-          <w:sz w:val="28"/>
-          <w:szCs w:val="28"/>
-        </w:rPr>
-        <w:t xml:space="preserve"> – Writes data to a file asynchronously, creating or overwriting it.</w:t>
+        <w:t>(path)</w:t>
+      </w:r>
+      <w:r>
+        <w:rPr>
+          <w:sz w:val="28"/>
+          <w:szCs w:val="28"/>
+        </w:rPr>
+        <w:t xml:space="preserve"> – Reads file contents synchronously.</w:t>
       </w:r>
     </w:p>
     <w:p>
@@ -2615,7 +2913,7 @@
           <w:szCs w:val="28"/>
         </w:rPr>
       </w:pPr>
-      <w:proofErr w:type="spellStart"/>
+      <w:proofErr w:type="gramStart"/>
       <w:r>
         <w:rPr>
           <w:rStyle w:val="HTMLCode"/>
@@ -2625,9 +2923,9 @@
           <w:sz w:val="28"/>
           <w:szCs w:val="28"/>
         </w:rPr>
-        <w:t>fs.writeFileSync</w:t>
-      </w:r>
-      <w:proofErr w:type="spellEnd"/>
+        <w:t>fs.writeFile</w:t>
+      </w:r>
+      <w:proofErr w:type="gramEnd"/>
       <w:r>
         <w:rPr>
           <w:rStyle w:val="HTMLCode"/>
@@ -2637,14 +2935,14 @@
           <w:sz w:val="28"/>
           <w:szCs w:val="28"/>
         </w:rPr>
-        <w:t>(path, data)</w:t>
-      </w:r>
-      <w:r>
-        <w:rPr>
-          <w:sz w:val="28"/>
-          <w:szCs w:val="28"/>
-        </w:rPr>
-        <w:t xml:space="preserve"> – Writes data to a file synchronously, creating or overwriting it.</w:t>
+        <w:t>(path, data, callback)</w:t>
+      </w:r>
+      <w:r>
+        <w:rPr>
+          <w:sz w:val="28"/>
+          <w:szCs w:val="28"/>
+        </w:rPr>
+        <w:t xml:space="preserve"> – Writes data to a file asynchronously, creating or overwriting it.</w:t>
       </w:r>
     </w:p>
     <w:p>
@@ -2660,6 +2958,7 @@
         </w:rPr>
       </w:pPr>
       <w:proofErr w:type="spellStart"/>
+      <w:proofErr w:type="gramStart"/>
       <w:r>
         <w:rPr>
           <w:rStyle w:val="HTMLCode"/>
@@ -2669,9 +2968,10 @@
           <w:sz w:val="28"/>
           <w:szCs w:val="28"/>
         </w:rPr>
-        <w:t>fs.appendFile</w:t>
+        <w:t>fs.writeFileSync</w:t>
       </w:r>
       <w:proofErr w:type="spellEnd"/>
+      <w:proofErr w:type="gramEnd"/>
       <w:r>
         <w:rPr>
           <w:rStyle w:val="HTMLCode"/>
@@ -2681,14 +2981,14 @@
           <w:sz w:val="28"/>
           <w:szCs w:val="28"/>
         </w:rPr>
-        <w:t>(path, data, callback)</w:t>
-      </w:r>
-      <w:r>
-        <w:rPr>
-          <w:sz w:val="28"/>
-          <w:szCs w:val="28"/>
-        </w:rPr>
-        <w:t xml:space="preserve"> – Adds data to the end of a file asynchronously.</w:t>
+        <w:t>(path, data)</w:t>
+      </w:r>
+      <w:r>
+        <w:rPr>
+          <w:sz w:val="28"/>
+          <w:szCs w:val="28"/>
+        </w:rPr>
+        <w:t xml:space="preserve"> – Writes data to a file synchronously, creating or overwriting it.</w:t>
       </w:r>
     </w:p>
     <w:p>
@@ -2704,6 +3004,7 @@
         </w:rPr>
       </w:pPr>
       <w:proofErr w:type="spellStart"/>
+      <w:proofErr w:type="gramStart"/>
       <w:r>
         <w:rPr>
           <w:rStyle w:val="HTMLCode"/>
@@ -2713,9 +3014,10 @@
           <w:sz w:val="28"/>
           <w:szCs w:val="28"/>
         </w:rPr>
-        <w:t>fs.appendFileSync</w:t>
+        <w:t>fs.appendFile</w:t>
       </w:r>
       <w:proofErr w:type="spellEnd"/>
+      <w:proofErr w:type="gramEnd"/>
       <w:r>
         <w:rPr>
           <w:rStyle w:val="HTMLCode"/>
@@ -2725,14 +3027,14 @@
           <w:sz w:val="28"/>
           <w:szCs w:val="28"/>
         </w:rPr>
-        <w:t>(path, data)</w:t>
-      </w:r>
-      <w:r>
-        <w:rPr>
-          <w:sz w:val="28"/>
-          <w:szCs w:val="28"/>
-        </w:rPr>
-        <w:t xml:space="preserve"> – Adds data to the end of a file synchronously.</w:t>
+        <w:t>(path, data, callback)</w:t>
+      </w:r>
+      <w:r>
+        <w:rPr>
+          <w:sz w:val="28"/>
+          <w:szCs w:val="28"/>
+        </w:rPr>
+        <w:t xml:space="preserve"> – Adds data to the end of a file asynchronously.</w:t>
       </w:r>
     </w:p>
     <w:p>
@@ -2748,6 +3050,7 @@
         </w:rPr>
       </w:pPr>
       <w:proofErr w:type="spellStart"/>
+      <w:proofErr w:type="gramStart"/>
       <w:r>
         <w:rPr>
           <w:rStyle w:val="HTMLCode"/>
@@ -2757,9 +3060,10 @@
           <w:sz w:val="28"/>
           <w:szCs w:val="28"/>
         </w:rPr>
-        <w:t>fs.open</w:t>
+        <w:t>fs.appendFileSync</w:t>
       </w:r>
       <w:proofErr w:type="spellEnd"/>
+      <w:proofErr w:type="gramEnd"/>
       <w:r>
         <w:rPr>
           <w:rStyle w:val="HTMLCode"/>
@@ -2769,14 +3073,14 @@
           <w:sz w:val="28"/>
           <w:szCs w:val="28"/>
         </w:rPr>
-        <w:t>(path, flags, callback)</w:t>
-      </w:r>
-      <w:r>
-        <w:rPr>
-          <w:sz w:val="28"/>
-          <w:szCs w:val="28"/>
-        </w:rPr>
-        <w:t xml:space="preserve"> – Opens a file and returns a file descriptor asynchronously.</w:t>
+        <w:t>(path, data)</w:t>
+      </w:r>
+      <w:r>
+        <w:rPr>
+          <w:sz w:val="28"/>
+          <w:szCs w:val="28"/>
+        </w:rPr>
+        <w:t xml:space="preserve"> – Adds data to the end of a file synchronously.</w:t>
       </w:r>
     </w:p>
     <w:p>
@@ -2792,6 +3096,7 @@
         </w:rPr>
       </w:pPr>
       <w:proofErr w:type="spellStart"/>
+      <w:proofErr w:type="gramStart"/>
       <w:r>
         <w:rPr>
           <w:rStyle w:val="HTMLCode"/>
@@ -2801,9 +3106,10 @@
           <w:sz w:val="28"/>
           <w:szCs w:val="28"/>
         </w:rPr>
-        <w:t>fs.close</w:t>
+        <w:t>fs.open</w:t>
       </w:r>
       <w:proofErr w:type="spellEnd"/>
+      <w:proofErr w:type="gramEnd"/>
       <w:r>
         <w:rPr>
           <w:rStyle w:val="HTMLCode"/>
@@ -2813,9 +3119,30 @@
           <w:sz w:val="28"/>
           <w:szCs w:val="28"/>
         </w:rPr>
-        <w:t>(</w:t>
-      </w:r>
+        <w:t>(path, flags, callback)</w:t>
+      </w:r>
+      <w:r>
+        <w:rPr>
+          <w:sz w:val="28"/>
+          <w:szCs w:val="28"/>
+        </w:rPr>
+        <w:t xml:space="preserve"> – Opens a file and returns a file descriptor asynchronously.</w:t>
+      </w:r>
+    </w:p>
+    <w:p>
+      <w:pPr>
+        <w:pStyle w:val="NormalWeb"/>
+        <w:numPr>
+          <w:ilvl w:val="0"/>
+          <w:numId w:val="7"/>
+        </w:numPr>
+        <w:rPr>
+          <w:sz w:val="28"/>
+          <w:szCs w:val="28"/>
+        </w:rPr>
+      </w:pPr>
       <w:proofErr w:type="spellStart"/>
+      <w:proofErr w:type="gramStart"/>
       <w:r>
         <w:rPr>
           <w:rStyle w:val="HTMLCode"/>
@@ -2825,9 +3152,10 @@
           <w:sz w:val="28"/>
           <w:szCs w:val="28"/>
         </w:rPr>
-        <w:t>fd</w:t>
+        <w:t>fs.close</w:t>
       </w:r>
       <w:proofErr w:type="spellEnd"/>
+      <w:proofErr w:type="gramEnd"/>
       <w:r>
         <w:rPr>
           <w:rStyle w:val="HTMLCode"/>
@@ -2837,28 +3165,8 @@
           <w:sz w:val="28"/>
           <w:szCs w:val="28"/>
         </w:rPr>
-        <w:t>, callback)</w:t>
-      </w:r>
-      <w:r>
-        <w:rPr>
-          <w:sz w:val="28"/>
-          <w:szCs w:val="28"/>
-        </w:rPr>
-        <w:t xml:space="preserve"> – Closes an open file descriptor asynchronously.</w:t>
-      </w:r>
-    </w:p>
-    <w:p>
-      <w:pPr>
-        <w:pStyle w:val="NormalWeb"/>
-        <w:numPr>
-          <w:ilvl w:val="0"/>
-          <w:numId w:val="7"/>
-        </w:numPr>
-        <w:rPr>
-          <w:sz w:val="28"/>
-          <w:szCs w:val="28"/>
-        </w:rPr>
-      </w:pPr>
+        <w:t>(</w:t>
+      </w:r>
       <w:proofErr w:type="spellStart"/>
       <w:r>
         <w:rPr>
@@ -2869,7 +3177,7 @@
           <w:sz w:val="28"/>
           <w:szCs w:val="28"/>
         </w:rPr>
-        <w:t>fs.rename</w:t>
+        <w:t>fd</w:t>
       </w:r>
       <w:proofErr w:type="spellEnd"/>
       <w:r>
@@ -2881,9 +3189,30 @@
           <w:sz w:val="28"/>
           <w:szCs w:val="28"/>
         </w:rPr>
-        <w:t>(</w:t>
-      </w:r>
+        <w:t>, callback)</w:t>
+      </w:r>
+      <w:r>
+        <w:rPr>
+          <w:sz w:val="28"/>
+          <w:szCs w:val="28"/>
+        </w:rPr>
+        <w:t xml:space="preserve"> – Closes an open file descriptor asynchronously.</w:t>
+      </w:r>
+    </w:p>
+    <w:p>
+      <w:pPr>
+        <w:pStyle w:val="NormalWeb"/>
+        <w:numPr>
+          <w:ilvl w:val="0"/>
+          <w:numId w:val="7"/>
+        </w:numPr>
+        <w:rPr>
+          <w:sz w:val="28"/>
+          <w:szCs w:val="28"/>
+        </w:rPr>
+      </w:pPr>
       <w:proofErr w:type="spellStart"/>
+      <w:proofErr w:type="gramStart"/>
       <w:r>
         <w:rPr>
           <w:rStyle w:val="HTMLCode"/>
@@ -2893,9 +3222,10 @@
           <w:sz w:val="28"/>
           <w:szCs w:val="28"/>
         </w:rPr>
-        <w:t>oldPath</w:t>
+        <w:t>fs.rename</w:t>
       </w:r>
       <w:proofErr w:type="spellEnd"/>
+      <w:proofErr w:type="gramEnd"/>
       <w:r>
         <w:rPr>
           <w:rStyle w:val="HTMLCode"/>
@@ -2905,7 +3235,7 @@
           <w:sz w:val="28"/>
           <w:szCs w:val="28"/>
         </w:rPr>
-        <w:t xml:space="preserve">, </w:t>
+        <w:t>(</w:t>
       </w:r>
       <w:proofErr w:type="spellStart"/>
       <w:r>
@@ -2917,7 +3247,7 @@
           <w:sz w:val="28"/>
           <w:szCs w:val="28"/>
         </w:rPr>
-        <w:t>newPath</w:t>
+        <w:t>oldPath</w:t>
       </w:r>
       <w:proofErr w:type="spellEnd"/>
       <w:r>
@@ -2929,28 +3259,8 @@
           <w:sz w:val="28"/>
           <w:szCs w:val="28"/>
         </w:rPr>
-        <w:t>, callback)</w:t>
-      </w:r>
-      <w:r>
-        <w:rPr>
-          <w:sz w:val="28"/>
-          <w:szCs w:val="28"/>
-        </w:rPr>
-        <w:t xml:space="preserve"> – Renames or moves a file asynchronously.</w:t>
-      </w:r>
-    </w:p>
-    <w:p>
-      <w:pPr>
-        <w:pStyle w:val="NormalWeb"/>
-        <w:numPr>
-          <w:ilvl w:val="0"/>
-          <w:numId w:val="7"/>
-        </w:numPr>
-        <w:rPr>
-          <w:sz w:val="28"/>
-          <w:szCs w:val="28"/>
-        </w:rPr>
-      </w:pPr>
+        <w:t xml:space="preserve">, </w:t>
+      </w:r>
       <w:proofErr w:type="spellStart"/>
       <w:r>
         <w:rPr>
@@ -2961,7 +3271,7 @@
           <w:sz w:val="28"/>
           <w:szCs w:val="28"/>
         </w:rPr>
-        <w:t>fs.unlink</w:t>
+        <w:t>newPath</w:t>
       </w:r>
       <w:proofErr w:type="spellEnd"/>
       <w:r>
@@ -2973,14 +3283,14 @@
           <w:sz w:val="28"/>
           <w:szCs w:val="28"/>
         </w:rPr>
-        <w:t>(path, callback)</w:t>
-      </w:r>
-      <w:r>
-        <w:rPr>
-          <w:sz w:val="28"/>
-          <w:szCs w:val="28"/>
-        </w:rPr>
-        <w:t xml:space="preserve"> – Deletes a file asynchronously.</w:t>
+        <w:t>, callback)</w:t>
+      </w:r>
+      <w:r>
+        <w:rPr>
+          <w:sz w:val="28"/>
+          <w:szCs w:val="28"/>
+        </w:rPr>
+        <w:t xml:space="preserve"> – Renames or moves a file asynchronously.</w:t>
       </w:r>
     </w:p>
     <w:p>
@@ -2995,6 +3305,8 @@
           <w:szCs w:val="28"/>
         </w:rPr>
       </w:pPr>
+      <w:proofErr w:type="spellStart"/>
+      <w:proofErr w:type="gramStart"/>
       <w:r>
         <w:rPr>
           <w:rStyle w:val="HTMLCode"/>
@@ -3004,29 +3316,10 @@
           <w:sz w:val="28"/>
           <w:szCs w:val="28"/>
         </w:rPr>
-        <w:t>fs.stat(path, callback)</w:t>
-      </w:r>
-      <w:r>
-        <w:rPr>
-          <w:sz w:val="28"/>
-          <w:szCs w:val="28"/>
-        </w:rPr>
-        <w:t xml:space="preserve"> – Retrieves status (like size and timestamps) of a file or directory asynchronously.</w:t>
-      </w:r>
-    </w:p>
-    <w:p>
-      <w:pPr>
-        <w:pStyle w:val="NormalWeb"/>
-        <w:numPr>
-          <w:ilvl w:val="0"/>
-          <w:numId w:val="7"/>
-        </w:numPr>
-        <w:rPr>
-          <w:sz w:val="28"/>
-          <w:szCs w:val="28"/>
-        </w:rPr>
-      </w:pPr>
-      <w:proofErr w:type="spellStart"/>
+        <w:t>fs.unlink</w:t>
+      </w:r>
+      <w:proofErr w:type="spellEnd"/>
+      <w:proofErr w:type="gramEnd"/>
       <w:r>
         <w:rPr>
           <w:rStyle w:val="HTMLCode"/>
@@ -3036,9 +3329,29 @@
           <w:sz w:val="28"/>
           <w:szCs w:val="28"/>
         </w:rPr>
-        <w:t>fs.lstat</w:t>
-      </w:r>
-      <w:proofErr w:type="spellEnd"/>
+        <w:t>(path, callback)</w:t>
+      </w:r>
+      <w:r>
+        <w:rPr>
+          <w:sz w:val="28"/>
+          <w:szCs w:val="28"/>
+        </w:rPr>
+        <w:t xml:space="preserve"> – Deletes a file asynchronously.</w:t>
+      </w:r>
+    </w:p>
+    <w:p>
+      <w:pPr>
+        <w:pStyle w:val="NormalWeb"/>
+        <w:numPr>
+          <w:ilvl w:val="0"/>
+          <w:numId w:val="7"/>
+        </w:numPr>
+        <w:rPr>
+          <w:sz w:val="28"/>
+          <w:szCs w:val="28"/>
+        </w:rPr>
+      </w:pPr>
+      <w:proofErr w:type="gramStart"/>
       <w:r>
         <w:rPr>
           <w:rStyle w:val="HTMLCode"/>
@@ -3048,28 +3361,9 @@
           <w:sz w:val="28"/>
           <w:szCs w:val="28"/>
         </w:rPr>
-        <w:t>(path, callback)</w:t>
-      </w:r>
-      <w:r>
-        <w:rPr>
-          <w:sz w:val="28"/>
-          <w:szCs w:val="28"/>
-        </w:rPr>
-        <w:t xml:space="preserve"> – Retrieves status of a symbolic link, not its target.</w:t>
-      </w:r>
-    </w:p>
-    <w:p>
-      <w:pPr>
-        <w:pStyle w:val="NormalWeb"/>
-        <w:numPr>
-          <w:ilvl w:val="0"/>
-          <w:numId w:val="7"/>
-        </w:numPr>
-        <w:rPr>
-          <w:sz w:val="28"/>
-          <w:szCs w:val="28"/>
-        </w:rPr>
-      </w:pPr>
+        <w:t>fs.stat</w:t>
+      </w:r>
+      <w:proofErr w:type="gramEnd"/>
       <w:r>
         <w:rPr>
           <w:rStyle w:val="HTMLCode"/>
@@ -3079,14 +3373,14 @@
           <w:sz w:val="28"/>
           <w:szCs w:val="28"/>
         </w:rPr>
-        <w:t>fs.readdir(path, callback)</w:t>
-      </w:r>
-      <w:r>
-        <w:rPr>
-          <w:sz w:val="28"/>
-          <w:szCs w:val="28"/>
-        </w:rPr>
-        <w:t xml:space="preserve"> – Reads contents (files/directories) of a directory asynchronously.</w:t>
+        <w:t>(path, callback)</w:t>
+      </w:r>
+      <w:r>
+        <w:rPr>
+          <w:sz w:val="28"/>
+          <w:szCs w:val="28"/>
+        </w:rPr>
+        <w:t xml:space="preserve"> – Retrieves status (like size and timestamps) of a file or directory asynchronously.</w:t>
       </w:r>
     </w:p>
     <w:p>
@@ -3101,6 +3395,8 @@
           <w:szCs w:val="28"/>
         </w:rPr>
       </w:pPr>
+      <w:proofErr w:type="spellStart"/>
+      <w:proofErr w:type="gramStart"/>
       <w:r>
         <w:rPr>
           <w:rStyle w:val="HTMLCode"/>
@@ -3110,28 +3406,10 @@
           <w:sz w:val="28"/>
           <w:szCs w:val="28"/>
         </w:rPr>
-        <w:t>fs.mkdir(path, callback)</w:t>
-      </w:r>
-      <w:r>
-        <w:rPr>
-          <w:sz w:val="28"/>
-          <w:szCs w:val="28"/>
-        </w:rPr>
-        <w:t xml:space="preserve"> – Creates a new directory asynchronously.</w:t>
-      </w:r>
-    </w:p>
-    <w:p>
-      <w:pPr>
-        <w:pStyle w:val="NormalWeb"/>
-        <w:numPr>
-          <w:ilvl w:val="0"/>
-          <w:numId w:val="7"/>
-        </w:numPr>
-        <w:rPr>
-          <w:sz w:val="28"/>
-          <w:szCs w:val="28"/>
-        </w:rPr>
-      </w:pPr>
+        <w:t>fs.lstat</w:t>
+      </w:r>
+      <w:proofErr w:type="spellEnd"/>
+      <w:proofErr w:type="gramEnd"/>
       <w:r>
         <w:rPr>
           <w:rStyle w:val="HTMLCode"/>
@@ -3141,14 +3419,14 @@
           <w:sz w:val="28"/>
           <w:szCs w:val="28"/>
         </w:rPr>
-        <w:t>fs.rmdir(path, callback)</w:t>
-      </w:r>
-      <w:r>
-        <w:rPr>
-          <w:sz w:val="28"/>
-          <w:szCs w:val="28"/>
-        </w:rPr>
-        <w:t xml:space="preserve"> – Removes an empty directory asynchronously.</w:t>
+        <w:t>(path, callback)</w:t>
+      </w:r>
+      <w:r>
+        <w:rPr>
+          <w:sz w:val="28"/>
+          <w:szCs w:val="28"/>
+        </w:rPr>
+        <w:t xml:space="preserve"> – Retrieves status of a symbolic link, not its target.</w:t>
       </w:r>
     </w:p>
     <w:p>
@@ -3163,6 +3441,7 @@
           <w:szCs w:val="28"/>
         </w:rPr>
       </w:pPr>
+      <w:proofErr w:type="gramStart"/>
       <w:r>
         <w:rPr>
           <w:rStyle w:val="HTMLCode"/>
@@ -3172,9 +3451,9 @@
           <w:sz w:val="28"/>
           <w:szCs w:val="28"/>
         </w:rPr>
-        <w:t xml:space="preserve">fs.copyFile(src, </w:t>
-      </w:r>
-      <w:proofErr w:type="spellStart"/>
+        <w:t>fs.readdir</w:t>
+      </w:r>
+      <w:proofErr w:type="gramEnd"/>
       <w:r>
         <w:rPr>
           <w:rStyle w:val="HTMLCode"/>
@@ -3184,9 +3463,29 @@
           <w:sz w:val="28"/>
           <w:szCs w:val="28"/>
         </w:rPr>
-        <w:t>dest</w:t>
-      </w:r>
-      <w:proofErr w:type="spellEnd"/>
+        <w:t>(path, callback)</w:t>
+      </w:r>
+      <w:r>
+        <w:rPr>
+          <w:sz w:val="28"/>
+          <w:szCs w:val="28"/>
+        </w:rPr>
+        <w:t xml:space="preserve"> – Reads contents (files/directories) of a directory asynchronously.</w:t>
+      </w:r>
+    </w:p>
+    <w:p>
+      <w:pPr>
+        <w:pStyle w:val="NormalWeb"/>
+        <w:numPr>
+          <w:ilvl w:val="0"/>
+          <w:numId w:val="7"/>
+        </w:numPr>
+        <w:rPr>
+          <w:sz w:val="28"/>
+          <w:szCs w:val="28"/>
+        </w:rPr>
+      </w:pPr>
+      <w:proofErr w:type="gramStart"/>
       <w:r>
         <w:rPr>
           <w:rStyle w:val="HTMLCode"/>
@@ -3196,29 +3495,9 @@
           <w:sz w:val="28"/>
           <w:szCs w:val="28"/>
         </w:rPr>
-        <w:t>, callback)</w:t>
-      </w:r>
-      <w:r>
-        <w:rPr>
-          <w:sz w:val="28"/>
-          <w:szCs w:val="28"/>
-        </w:rPr>
-        <w:t xml:space="preserve"> – Copies a file from source to destination asynchronously.</w:t>
-      </w:r>
-    </w:p>
-    <w:p>
-      <w:pPr>
-        <w:pStyle w:val="NormalWeb"/>
-        <w:numPr>
-          <w:ilvl w:val="0"/>
-          <w:numId w:val="7"/>
-        </w:numPr>
-        <w:rPr>
-          <w:sz w:val="28"/>
-          <w:szCs w:val="28"/>
-        </w:rPr>
-      </w:pPr>
-      <w:proofErr w:type="spellStart"/>
+        <w:t>fs.mkdir</w:t>
+      </w:r>
+      <w:proofErr w:type="gramEnd"/>
       <w:r>
         <w:rPr>
           <w:rStyle w:val="HTMLCode"/>
@@ -3228,9 +3507,29 @@
           <w:sz w:val="28"/>
           <w:szCs w:val="28"/>
         </w:rPr>
-        <w:t>fs.truncate</w:t>
-      </w:r>
-      <w:proofErr w:type="spellEnd"/>
+        <w:t>(path, callback)</w:t>
+      </w:r>
+      <w:r>
+        <w:rPr>
+          <w:sz w:val="28"/>
+          <w:szCs w:val="28"/>
+        </w:rPr>
+        <w:t xml:space="preserve"> – Creates a new directory asynchronously.</w:t>
+      </w:r>
+    </w:p>
+    <w:p>
+      <w:pPr>
+        <w:pStyle w:val="NormalWeb"/>
+        <w:numPr>
+          <w:ilvl w:val="0"/>
+          <w:numId w:val="7"/>
+        </w:numPr>
+        <w:rPr>
+          <w:sz w:val="28"/>
+          <w:szCs w:val="28"/>
+        </w:rPr>
+      </w:pPr>
+      <w:proofErr w:type="gramStart"/>
       <w:r>
         <w:rPr>
           <w:rStyle w:val="HTMLCode"/>
@@ -3240,9 +3539,9 @@
           <w:sz w:val="28"/>
           <w:szCs w:val="28"/>
         </w:rPr>
-        <w:t xml:space="preserve">(path, </w:t>
-      </w:r>
-      <w:proofErr w:type="spellStart"/>
+        <w:t>fs.rmdir</w:t>
+      </w:r>
+      <w:proofErr w:type="gramEnd"/>
       <w:r>
         <w:rPr>
           <w:rStyle w:val="HTMLCode"/>
@@ -3252,9 +3551,29 @@
           <w:sz w:val="28"/>
           <w:szCs w:val="28"/>
         </w:rPr>
-        <w:t>len</w:t>
-      </w:r>
-      <w:proofErr w:type="spellEnd"/>
+        <w:t>(path, callback)</w:t>
+      </w:r>
+      <w:r>
+        <w:rPr>
+          <w:sz w:val="28"/>
+          <w:szCs w:val="28"/>
+        </w:rPr>
+        <w:t xml:space="preserve"> – Removes an empty directory asynchronously.</w:t>
+      </w:r>
+    </w:p>
+    <w:p>
+      <w:pPr>
+        <w:pStyle w:val="NormalWeb"/>
+        <w:numPr>
+          <w:ilvl w:val="0"/>
+          <w:numId w:val="7"/>
+        </w:numPr>
+        <w:rPr>
+          <w:sz w:val="28"/>
+          <w:szCs w:val="28"/>
+        </w:rPr>
+      </w:pPr>
+      <w:proofErr w:type="gramStart"/>
       <w:r>
         <w:rPr>
           <w:rStyle w:val="HTMLCode"/>
@@ -3264,29 +3583,9 @@
           <w:sz w:val="28"/>
           <w:szCs w:val="28"/>
         </w:rPr>
-        <w:t>, callback)</w:t>
-      </w:r>
-      <w:r>
-        <w:rPr>
-          <w:sz w:val="28"/>
-          <w:szCs w:val="28"/>
-        </w:rPr>
-        <w:t xml:space="preserve"> – Resizes a file to the specified length asynchronously.</w:t>
-      </w:r>
-    </w:p>
-    <w:p>
-      <w:pPr>
-        <w:pStyle w:val="NormalWeb"/>
-        <w:numPr>
-          <w:ilvl w:val="0"/>
-          <w:numId w:val="7"/>
-        </w:numPr>
-        <w:rPr>
-          <w:sz w:val="28"/>
-          <w:szCs w:val="28"/>
-        </w:rPr>
-      </w:pPr>
-      <w:proofErr w:type="spellStart"/>
+        <w:t>fs.copyFile</w:t>
+      </w:r>
+      <w:proofErr w:type="gramEnd"/>
       <w:r>
         <w:rPr>
           <w:rStyle w:val="HTMLCode"/>
@@ -3296,9 +3595,9 @@
           <w:sz w:val="28"/>
           <w:szCs w:val="28"/>
         </w:rPr>
-        <w:t>fs.watch</w:t>
-      </w:r>
-      <w:proofErr w:type="spellEnd"/>
+        <w:t xml:space="preserve">(src, </w:t>
+      </w:r>
+      <w:proofErr w:type="spellStart"/>
       <w:r>
         <w:rPr>
           <w:rStyle w:val="HTMLCode"/>
@@ -3308,29 +3607,9 @@
           <w:sz w:val="28"/>
           <w:szCs w:val="28"/>
         </w:rPr>
-        <w:t>(path, listener)</w:t>
-      </w:r>
-      <w:r>
-        <w:rPr>
-          <w:sz w:val="28"/>
-          <w:szCs w:val="28"/>
-        </w:rPr>
-        <w:t xml:space="preserve"> – Watches for changes in a file or directory.</w:t>
-      </w:r>
-    </w:p>
-    <w:p>
-      <w:pPr>
-        <w:pStyle w:val="NormalWeb"/>
-        <w:numPr>
-          <w:ilvl w:val="0"/>
-          <w:numId w:val="7"/>
-        </w:numPr>
-        <w:rPr>
-          <w:sz w:val="28"/>
-          <w:szCs w:val="28"/>
-        </w:rPr>
-      </w:pPr>
-      <w:proofErr w:type="spellStart"/>
+        <w:t>dest</w:t>
+      </w:r>
+      <w:proofErr w:type="spellEnd"/>
       <w:r>
         <w:rPr>
           <w:rStyle w:val="HTMLCode"/>
@@ -3340,9 +3619,30 @@
           <w:sz w:val="28"/>
           <w:szCs w:val="28"/>
         </w:rPr>
-        <w:t>fs.watchFile</w:t>
-      </w:r>
-      <w:proofErr w:type="spellEnd"/>
+        <w:t>, callback)</w:t>
+      </w:r>
+      <w:r>
+        <w:rPr>
+          <w:sz w:val="28"/>
+          <w:szCs w:val="28"/>
+        </w:rPr>
+        <w:t xml:space="preserve"> – Copies a file from source to destination asynchronously.</w:t>
+      </w:r>
+    </w:p>
+    <w:p>
+      <w:pPr>
+        <w:pStyle w:val="NormalWeb"/>
+        <w:numPr>
+          <w:ilvl w:val="0"/>
+          <w:numId w:val="7"/>
+        </w:numPr>
+        <w:rPr>
+          <w:sz w:val="28"/>
+          <w:szCs w:val="28"/>
+        </w:rPr>
+      </w:pPr>
+      <w:proofErr w:type="spellStart"/>
+      <w:proofErr w:type="gramStart"/>
       <w:r>
         <w:rPr>
           <w:rStyle w:val="HTMLCode"/>
@@ -3352,29 +3652,10 @@
           <w:sz w:val="28"/>
           <w:szCs w:val="28"/>
         </w:rPr>
-        <w:t>(path, listener)</w:t>
-      </w:r>
-      <w:r>
-        <w:rPr>
-          <w:sz w:val="28"/>
-          <w:szCs w:val="28"/>
-        </w:rPr>
-        <w:t xml:space="preserve"> – Watches a file for changes using polling.</w:t>
-      </w:r>
-    </w:p>
-    <w:p>
-      <w:pPr>
-        <w:pStyle w:val="NormalWeb"/>
-        <w:numPr>
-          <w:ilvl w:val="0"/>
-          <w:numId w:val="7"/>
-        </w:numPr>
-        <w:rPr>
-          <w:sz w:val="28"/>
-          <w:szCs w:val="28"/>
-        </w:rPr>
-      </w:pPr>
-      <w:proofErr w:type="spellStart"/>
+        <w:t>fs.truncate</w:t>
+      </w:r>
+      <w:proofErr w:type="spellEnd"/>
+      <w:proofErr w:type="gramEnd"/>
       <w:r>
         <w:rPr>
           <w:rStyle w:val="HTMLCode"/>
@@ -3384,9 +3665,9 @@
           <w:sz w:val="28"/>
           <w:szCs w:val="28"/>
         </w:rPr>
-        <w:t>fs.unwatchFile</w:t>
-      </w:r>
-      <w:proofErr w:type="spellEnd"/>
+        <w:t xml:space="preserve">(path, </w:t>
+      </w:r>
+      <w:proofErr w:type="spellStart"/>
       <w:r>
         <w:rPr>
           <w:rStyle w:val="HTMLCode"/>
@@ -3396,32 +3677,26 @@
           <w:sz w:val="28"/>
           <w:szCs w:val="28"/>
         </w:rPr>
-        <w:t>(path)</w:t>
-      </w:r>
-      <w:r>
-        <w:rPr>
-          <w:sz w:val="28"/>
-          <w:szCs w:val="28"/>
-        </w:rPr>
-        <w:t xml:space="preserve"> – Stops watching a file set by </w:t>
-      </w:r>
-      <w:proofErr w:type="spellStart"/>
+        <w:t>len</w:t>
+      </w:r>
+      <w:proofErr w:type="spellEnd"/>
       <w:r>
         <w:rPr>
           <w:rStyle w:val="HTMLCode"/>
           <w:rFonts w:ascii="Times New Roman" w:eastAsiaTheme="majorEastAsia" w:hAnsi="Times New Roman" w:cs="Times New Roman"/>
-          <w:sz w:val="28"/>
-          <w:szCs w:val="28"/>
-        </w:rPr>
-        <w:t>watchFile</w:t>
-      </w:r>
-      <w:proofErr w:type="spellEnd"/>
-      <w:r>
-        <w:rPr>
-          <w:sz w:val="28"/>
-          <w:szCs w:val="28"/>
-        </w:rPr>
-        <w:t>.</w:t>
+          <w:b/>
+          <w:bCs/>
+          <w:sz w:val="28"/>
+          <w:szCs w:val="28"/>
+        </w:rPr>
+        <w:t>, callback)</w:t>
+      </w:r>
+      <w:r>
+        <w:rPr>
+          <w:sz w:val="28"/>
+          <w:szCs w:val="28"/>
+        </w:rPr>
+        <w:t xml:space="preserve"> – Resizes a file to the specified length asynchronously.</w:t>
       </w:r>
     </w:p>
     <w:p>
@@ -3436,14 +3711,8 @@
           <w:szCs w:val="28"/>
         </w:rPr>
       </w:pPr>
-      <w:r>
-        <w:rPr>
-          <w:sz w:val="28"/>
-          <w:szCs w:val="28"/>
-        </w:rPr>
-        <w:t xml:space="preserve"> </w:t>
-      </w:r>
       <w:proofErr w:type="spellStart"/>
+      <w:proofErr w:type="gramStart"/>
       <w:r>
         <w:rPr>
           <w:rStyle w:val="HTMLCode"/>
@@ -3453,9 +3722,10 @@
           <w:sz w:val="28"/>
           <w:szCs w:val="28"/>
         </w:rPr>
-        <w:t>fs.createReadStream</w:t>
+        <w:t>fs.watch</w:t>
       </w:r>
       <w:proofErr w:type="spellEnd"/>
+      <w:proofErr w:type="gramEnd"/>
       <w:r>
         <w:rPr>
           <w:rStyle w:val="HTMLCode"/>
@@ -3465,14 +3735,14 @@
           <w:sz w:val="28"/>
           <w:szCs w:val="28"/>
         </w:rPr>
-        <w:t>(path)</w:t>
-      </w:r>
-      <w:r>
-        <w:rPr>
-          <w:sz w:val="28"/>
-          <w:szCs w:val="28"/>
-        </w:rPr>
-        <w:t xml:space="preserve"> – Creates a readable stream for reading file data.</w:t>
+        <w:t>(path, listener)</w:t>
+      </w:r>
+      <w:r>
+        <w:rPr>
+          <w:sz w:val="28"/>
+          <w:szCs w:val="28"/>
+        </w:rPr>
+        <w:t xml:space="preserve"> – Watches for changes in a file or directory.</w:t>
       </w:r>
     </w:p>
     <w:p>
@@ -3488,6 +3758,7 @@
         </w:rPr>
       </w:pPr>
       <w:proofErr w:type="spellStart"/>
+      <w:proofErr w:type="gramStart"/>
       <w:r>
         <w:rPr>
           <w:rStyle w:val="HTMLCode"/>
@@ -3497,9 +3768,10 @@
           <w:sz w:val="28"/>
           <w:szCs w:val="28"/>
         </w:rPr>
-        <w:t>fs.createWriteStream</w:t>
+        <w:t>fs.watchFile</w:t>
       </w:r>
       <w:proofErr w:type="spellEnd"/>
+      <w:proofErr w:type="gramEnd"/>
       <w:r>
         <w:rPr>
           <w:rStyle w:val="HTMLCode"/>
@@ -3509,14 +3781,14 @@
           <w:sz w:val="28"/>
           <w:szCs w:val="28"/>
         </w:rPr>
-        <w:t>(path)</w:t>
-      </w:r>
-      <w:r>
-        <w:rPr>
-          <w:sz w:val="28"/>
-          <w:szCs w:val="28"/>
-        </w:rPr>
-        <w:t xml:space="preserve"> – Creates a writable stream for writing file data.</w:t>
+        <w:t>(path, listener)</w:t>
+      </w:r>
+      <w:r>
+        <w:rPr>
+          <w:sz w:val="28"/>
+          <w:szCs w:val="28"/>
+        </w:rPr>
+        <w:t xml:space="preserve"> – Watches a file for changes using polling.</w:t>
       </w:r>
     </w:p>
     <w:p>
@@ -3532,6 +3804,7 @@
         </w:rPr>
       </w:pPr>
       <w:proofErr w:type="spellStart"/>
+      <w:proofErr w:type="gramStart"/>
       <w:r>
         <w:rPr>
           <w:rStyle w:val="HTMLCode"/>
@@ -3541,9 +3814,10 @@
           <w:sz w:val="28"/>
           <w:szCs w:val="28"/>
         </w:rPr>
-        <w:t>fs.glob</w:t>
+        <w:t>fs.unwatchFile</w:t>
       </w:r>
       <w:proofErr w:type="spellEnd"/>
+      <w:proofErr w:type="gramEnd"/>
       <w:r>
         <w:rPr>
           <w:rStyle w:val="HTMLCode"/>
@@ -3553,6 +3827,169 @@
           <w:sz w:val="28"/>
           <w:szCs w:val="28"/>
         </w:rPr>
+        <w:t>(path)</w:t>
+      </w:r>
+      <w:r>
+        <w:rPr>
+          <w:sz w:val="28"/>
+          <w:szCs w:val="28"/>
+        </w:rPr>
+        <w:t xml:space="preserve"> – Stops watching a file set by </w:t>
+      </w:r>
+      <w:proofErr w:type="spellStart"/>
+      <w:r>
+        <w:rPr>
+          <w:rStyle w:val="HTMLCode"/>
+          <w:rFonts w:ascii="Times New Roman" w:eastAsiaTheme="majorEastAsia" w:hAnsi="Times New Roman" w:cs="Times New Roman"/>
+          <w:sz w:val="28"/>
+          <w:szCs w:val="28"/>
+        </w:rPr>
+        <w:t>watchFile</w:t>
+      </w:r>
+      <w:proofErr w:type="spellEnd"/>
+      <w:r>
+        <w:rPr>
+          <w:sz w:val="28"/>
+          <w:szCs w:val="28"/>
+        </w:rPr>
+        <w:t>.</w:t>
+      </w:r>
+    </w:p>
+    <w:p>
+      <w:pPr>
+        <w:pStyle w:val="NormalWeb"/>
+        <w:numPr>
+          <w:ilvl w:val="0"/>
+          <w:numId w:val="7"/>
+        </w:numPr>
+        <w:rPr>
+          <w:sz w:val="28"/>
+          <w:szCs w:val="28"/>
+        </w:rPr>
+      </w:pPr>
+      <w:r>
+        <w:rPr>
+          <w:sz w:val="28"/>
+          <w:szCs w:val="28"/>
+        </w:rPr>
+        <w:t xml:space="preserve"> </w:t>
+      </w:r>
+      <w:proofErr w:type="spellStart"/>
+      <w:proofErr w:type="gramStart"/>
+      <w:r>
+        <w:rPr>
+          <w:rStyle w:val="HTMLCode"/>
+          <w:rFonts w:ascii="Times New Roman" w:eastAsiaTheme="majorEastAsia" w:hAnsi="Times New Roman" w:cs="Times New Roman"/>
+          <w:b/>
+          <w:bCs/>
+          <w:sz w:val="28"/>
+          <w:szCs w:val="28"/>
+        </w:rPr>
+        <w:t>fs.createReadStream</w:t>
+      </w:r>
+      <w:proofErr w:type="spellEnd"/>
+      <w:proofErr w:type="gramEnd"/>
+      <w:r>
+        <w:rPr>
+          <w:rStyle w:val="HTMLCode"/>
+          <w:rFonts w:ascii="Times New Roman" w:eastAsiaTheme="majorEastAsia" w:hAnsi="Times New Roman" w:cs="Times New Roman"/>
+          <w:b/>
+          <w:bCs/>
+          <w:sz w:val="28"/>
+          <w:szCs w:val="28"/>
+        </w:rPr>
+        <w:t>(path)</w:t>
+      </w:r>
+      <w:r>
+        <w:rPr>
+          <w:sz w:val="28"/>
+          <w:szCs w:val="28"/>
+        </w:rPr>
+        <w:t xml:space="preserve"> – Creates a readable stream for reading file data.</w:t>
+      </w:r>
+    </w:p>
+    <w:p>
+      <w:pPr>
+        <w:pStyle w:val="NormalWeb"/>
+        <w:numPr>
+          <w:ilvl w:val="0"/>
+          <w:numId w:val="7"/>
+        </w:numPr>
+        <w:rPr>
+          <w:sz w:val="28"/>
+          <w:szCs w:val="28"/>
+        </w:rPr>
+      </w:pPr>
+      <w:proofErr w:type="spellStart"/>
+      <w:proofErr w:type="gramStart"/>
+      <w:r>
+        <w:rPr>
+          <w:rStyle w:val="HTMLCode"/>
+          <w:rFonts w:ascii="Times New Roman" w:eastAsiaTheme="majorEastAsia" w:hAnsi="Times New Roman" w:cs="Times New Roman"/>
+          <w:b/>
+          <w:bCs/>
+          <w:sz w:val="28"/>
+          <w:szCs w:val="28"/>
+        </w:rPr>
+        <w:t>fs.createWriteStream</w:t>
+      </w:r>
+      <w:proofErr w:type="spellEnd"/>
+      <w:proofErr w:type="gramEnd"/>
+      <w:r>
+        <w:rPr>
+          <w:rStyle w:val="HTMLCode"/>
+          <w:rFonts w:ascii="Times New Roman" w:eastAsiaTheme="majorEastAsia" w:hAnsi="Times New Roman" w:cs="Times New Roman"/>
+          <w:b/>
+          <w:bCs/>
+          <w:sz w:val="28"/>
+          <w:szCs w:val="28"/>
+        </w:rPr>
+        <w:t>(path)</w:t>
+      </w:r>
+      <w:r>
+        <w:rPr>
+          <w:sz w:val="28"/>
+          <w:szCs w:val="28"/>
+        </w:rPr>
+        <w:t xml:space="preserve"> – Creates a writable stream for writing file data.</w:t>
+      </w:r>
+    </w:p>
+    <w:p>
+      <w:pPr>
+        <w:pStyle w:val="NormalWeb"/>
+        <w:numPr>
+          <w:ilvl w:val="0"/>
+          <w:numId w:val="7"/>
+        </w:numPr>
+        <w:rPr>
+          <w:sz w:val="28"/>
+          <w:szCs w:val="28"/>
+        </w:rPr>
+      </w:pPr>
+      <w:proofErr w:type="spellStart"/>
+      <w:proofErr w:type="gramStart"/>
+      <w:r>
+        <w:rPr>
+          <w:rStyle w:val="HTMLCode"/>
+          <w:rFonts w:ascii="Times New Roman" w:eastAsiaTheme="majorEastAsia" w:hAnsi="Times New Roman" w:cs="Times New Roman"/>
+          <w:b/>
+          <w:bCs/>
+          <w:sz w:val="28"/>
+          <w:szCs w:val="28"/>
+        </w:rPr>
+        <w:t>fs.glob</w:t>
+      </w:r>
+      <w:proofErr w:type="spellEnd"/>
+      <w:proofErr w:type="gramEnd"/>
+      <w:r>
+        <w:rPr>
+          <w:rStyle w:val="HTMLCode"/>
+          <w:rFonts w:ascii="Times New Roman" w:eastAsiaTheme="majorEastAsia" w:hAnsi="Times New Roman" w:cs="Times New Roman"/>
+          <w:b/>
+          <w:bCs/>
+          <w:sz w:val="28"/>
+          <w:szCs w:val="28"/>
+        </w:rPr>
         <w:t>(pattern, callback)</w:t>
       </w:r>
       <w:r>
@@ -3601,6 +4038,7 @@
         </w:rPr>
       </w:pPr>
       <w:proofErr w:type="spellStart"/>
+      <w:proofErr w:type="gramStart"/>
       <w:r>
         <w:rPr>
           <w:rStyle w:val="HTMLCode"/>
@@ -3613,6 +4051,7 @@
         <w:t>fs.globSync</w:t>
       </w:r>
       <w:proofErr w:type="spellEnd"/>
+      <w:proofErr w:type="gramEnd"/>
       <w:r>
         <w:rPr>
           <w:rStyle w:val="HTMLCode"/>
@@ -5549,7 +5988,47 @@
           <w:sz w:val="28"/>
           <w:szCs w:val="28"/>
         </w:rPr>
-        <w:t>let buffer = new ArrayBuffer(8);  // 8 bytes of memory</w:t>
+        <w:t xml:space="preserve">let buffer = new </w:t>
+      </w:r>
+      <w:proofErr w:type="gramStart"/>
+      <w:r>
+        <w:rPr>
+          <w:rFonts w:ascii="Times New Roman" w:hAnsi="Times New Roman" w:cs="Times New Roman"/>
+          <w:color w:val="ED7D31" w:themeColor="accent2"/>
+          <w:sz w:val="28"/>
+          <w:szCs w:val="28"/>
+        </w:rPr>
+        <w:t>ArrayBuffer(</w:t>
+      </w:r>
+      <w:proofErr w:type="gramEnd"/>
+      <w:r>
+        <w:rPr>
+          <w:rFonts w:ascii="Times New Roman" w:hAnsi="Times New Roman" w:cs="Times New Roman"/>
+          <w:color w:val="ED7D31" w:themeColor="accent2"/>
+          <w:sz w:val="28"/>
+          <w:szCs w:val="28"/>
+        </w:rPr>
+        <w:t>8</w:t>
+      </w:r>
+      <w:proofErr w:type="gramStart"/>
+      <w:r>
+        <w:rPr>
+          <w:rFonts w:ascii="Times New Roman" w:hAnsi="Times New Roman" w:cs="Times New Roman"/>
+          <w:color w:val="ED7D31" w:themeColor="accent2"/>
+          <w:sz w:val="28"/>
+          <w:szCs w:val="28"/>
+        </w:rPr>
+        <w:t>);  /</w:t>
+      </w:r>
+      <w:proofErr w:type="gramEnd"/>
+      <w:r>
+        <w:rPr>
+          <w:rFonts w:ascii="Times New Roman" w:hAnsi="Times New Roman" w:cs="Times New Roman"/>
+          <w:color w:val="ED7D31" w:themeColor="accent2"/>
+          <w:sz w:val="28"/>
+          <w:szCs w:val="28"/>
+        </w:rPr>
+        <w:t>/ 8 bytes of memory</w:t>
       </w:r>
     </w:p>
     <w:p>
@@ -5570,7 +6049,27 @@
           <w:sz w:val="28"/>
           <w:szCs w:val="28"/>
         </w:rPr>
-        <w:t>console.log(buffer.byteLength);   // 8</w:t>
+        <w:t>console.log(</w:t>
+      </w:r>
+      <w:proofErr w:type="gramStart"/>
+      <w:r>
+        <w:rPr>
+          <w:rFonts w:ascii="Times New Roman" w:hAnsi="Times New Roman" w:cs="Times New Roman"/>
+          <w:color w:val="ED7D31" w:themeColor="accent2"/>
+          <w:sz w:val="28"/>
+          <w:szCs w:val="28"/>
+        </w:rPr>
+        <w:t xml:space="preserve">buffer.byteLength);   </w:t>
+      </w:r>
+      <w:proofErr w:type="gramEnd"/>
+      <w:r>
+        <w:rPr>
+          <w:rFonts w:ascii="Times New Roman" w:hAnsi="Times New Roman" w:cs="Times New Roman"/>
+          <w:color w:val="ED7D31" w:themeColor="accent2"/>
+          <w:sz w:val="28"/>
+          <w:szCs w:val="28"/>
+        </w:rPr>
+        <w:t>// 8</w:t>
       </w:r>
     </w:p>
     <w:p>
@@ -5708,7 +6207,25 @@
           <w:sz w:val="28"/>
           <w:szCs w:val="28"/>
         </w:rPr>
-        <w:t>let buffer = new ArrayBuffer(4);</w:t>
+        <w:t xml:space="preserve">let buffer = new </w:t>
+      </w:r>
+      <w:proofErr w:type="gramStart"/>
+      <w:r>
+        <w:rPr>
+          <w:rFonts w:ascii="Times New Roman" w:hAnsi="Times New Roman" w:cs="Times New Roman"/>
+          <w:sz w:val="28"/>
+          <w:szCs w:val="28"/>
+        </w:rPr>
+        <w:t>ArrayBuffer(</w:t>
+      </w:r>
+      <w:proofErr w:type="gramEnd"/>
+      <w:r>
+        <w:rPr>
+          <w:rFonts w:ascii="Times New Roman" w:hAnsi="Times New Roman" w:cs="Times New Roman"/>
+          <w:sz w:val="28"/>
+          <w:szCs w:val="28"/>
+        </w:rPr>
+        <w:t>4);</w:t>
       </w:r>
     </w:p>
     <w:p>
@@ -5764,13 +6281,41 @@
           <w:szCs w:val="28"/>
         </w:rPr>
       </w:pPr>
-      <w:r>
-        <w:rPr>
-          <w:rFonts w:ascii="Times New Roman" w:hAnsi="Times New Roman" w:cs="Times New Roman"/>
-          <w:sz w:val="28"/>
-          <w:szCs w:val="28"/>
-        </w:rPr>
-        <w:t>view.setInt16(0, 500);  // store at byte 0</w:t>
+      <w:proofErr w:type="gramStart"/>
+      <w:r>
+        <w:rPr>
+          <w:rFonts w:ascii="Times New Roman" w:hAnsi="Times New Roman" w:cs="Times New Roman"/>
+          <w:sz w:val="28"/>
+          <w:szCs w:val="28"/>
+        </w:rPr>
+        <w:t>view.setInt</w:t>
+      </w:r>
+      <w:proofErr w:type="gramEnd"/>
+      <w:r>
+        <w:rPr>
+          <w:rFonts w:ascii="Times New Roman" w:hAnsi="Times New Roman" w:cs="Times New Roman"/>
+          <w:sz w:val="28"/>
+          <w:szCs w:val="28"/>
+        </w:rPr>
+        <w:t>16(0, 500</w:t>
+      </w:r>
+      <w:proofErr w:type="gramStart"/>
+      <w:r>
+        <w:rPr>
+          <w:rFonts w:ascii="Times New Roman" w:hAnsi="Times New Roman" w:cs="Times New Roman"/>
+          <w:sz w:val="28"/>
+          <w:szCs w:val="28"/>
+        </w:rPr>
+        <w:t>);  /</w:t>
+      </w:r>
+      <w:proofErr w:type="gramEnd"/>
+      <w:r>
+        <w:rPr>
+          <w:rFonts w:ascii="Times New Roman" w:hAnsi="Times New Roman" w:cs="Times New Roman"/>
+          <w:sz w:val="28"/>
+          <w:szCs w:val="28"/>
+        </w:rPr>
+        <w:t>/ store at byte 0</w:t>
       </w:r>
     </w:p>
     <w:p>
@@ -5813,7 +6358,43 @@
           <w:sz w:val="28"/>
           <w:szCs w:val="28"/>
         </w:rPr>
-        <w:t>console.log(view.getInt16(0));  // 500</w:t>
+        <w:t>console.log(</w:t>
+      </w:r>
+      <w:proofErr w:type="gramStart"/>
+      <w:r>
+        <w:rPr>
+          <w:rFonts w:ascii="Times New Roman" w:hAnsi="Times New Roman" w:cs="Times New Roman"/>
+          <w:sz w:val="28"/>
+          <w:szCs w:val="28"/>
+        </w:rPr>
+        <w:t>view.getInt</w:t>
+      </w:r>
+      <w:proofErr w:type="gramEnd"/>
+      <w:r>
+        <w:rPr>
+          <w:rFonts w:ascii="Times New Roman" w:hAnsi="Times New Roman" w:cs="Times New Roman"/>
+          <w:sz w:val="28"/>
+          <w:szCs w:val="28"/>
+        </w:rPr>
+        <w:t>16(0)</w:t>
+      </w:r>
+      <w:proofErr w:type="gramStart"/>
+      <w:r>
+        <w:rPr>
+          <w:rFonts w:ascii="Times New Roman" w:hAnsi="Times New Roman" w:cs="Times New Roman"/>
+          <w:sz w:val="28"/>
+          <w:szCs w:val="28"/>
+        </w:rPr>
+        <w:t>);  /</w:t>
+      </w:r>
+      <w:proofErr w:type="gramEnd"/>
+      <w:r>
+        <w:rPr>
+          <w:rFonts w:ascii="Times New Roman" w:hAnsi="Times New Roman" w:cs="Times New Roman"/>
+          <w:sz w:val="28"/>
+          <w:szCs w:val="28"/>
+        </w:rPr>
+        <w:t>/ 500</w:t>
       </w:r>
     </w:p>
     <w:p>
@@ -5917,7 +6498,6 @@
           <w:sz w:val="28"/>
           <w:szCs w:val="28"/>
         </w:rPr>
-        <w:lastRenderedPageBreak/>
         <w:t>Each type has fixed size (1 byte, 2 bytes, 4 bytes, etc.).</w:t>
       </w:r>
     </w:p>
@@ -5956,7 +6536,25 @@
           <w:sz w:val="28"/>
           <w:szCs w:val="28"/>
         </w:rPr>
-        <w:t>let buffer = new ArrayBuffer(8);</w:t>
+        <w:t xml:space="preserve">let buffer = new </w:t>
+      </w:r>
+      <w:proofErr w:type="gramStart"/>
+      <w:r>
+        <w:rPr>
+          <w:rFonts w:ascii="Times New Roman" w:hAnsi="Times New Roman" w:cs="Times New Roman"/>
+          <w:sz w:val="28"/>
+          <w:szCs w:val="28"/>
+        </w:rPr>
+        <w:t>ArrayBuffer(</w:t>
+      </w:r>
+      <w:proofErr w:type="gramEnd"/>
+      <w:r>
+        <w:rPr>
+          <w:rFonts w:ascii="Times New Roman" w:hAnsi="Times New Roman" w:cs="Times New Roman"/>
+          <w:sz w:val="28"/>
+          <w:szCs w:val="28"/>
+        </w:rPr>
+        <w:t>8);</w:t>
       </w:r>
     </w:p>
     <w:p>
@@ -6005,7 +6603,43 @@
           <w:sz w:val="28"/>
           <w:szCs w:val="28"/>
         </w:rPr>
-        <w:t>int32View[0] = 42;     // write</w:t>
+        <w:t>int32</w:t>
+      </w:r>
+      <w:proofErr w:type="gramStart"/>
+      <w:r>
+        <w:rPr>
+          <w:rFonts w:ascii="Times New Roman" w:hAnsi="Times New Roman" w:cs="Times New Roman"/>
+          <w:sz w:val="28"/>
+          <w:szCs w:val="28"/>
+        </w:rPr>
+        <w:t>View[</w:t>
+      </w:r>
+      <w:proofErr w:type="gramEnd"/>
+      <w:r>
+        <w:rPr>
+          <w:rFonts w:ascii="Times New Roman" w:hAnsi="Times New Roman" w:cs="Times New Roman"/>
+          <w:sz w:val="28"/>
+          <w:szCs w:val="28"/>
+        </w:rPr>
+        <w:t xml:space="preserve">0] = </w:t>
+      </w:r>
+      <w:proofErr w:type="gramStart"/>
+      <w:r>
+        <w:rPr>
+          <w:rFonts w:ascii="Times New Roman" w:hAnsi="Times New Roman" w:cs="Times New Roman"/>
+          <w:sz w:val="28"/>
+          <w:szCs w:val="28"/>
+        </w:rPr>
+        <w:t xml:space="preserve">42;   </w:t>
+      </w:r>
+      <w:proofErr w:type="gramEnd"/>
+      <w:r>
+        <w:rPr>
+          <w:rFonts w:ascii="Times New Roman" w:hAnsi="Times New Roman" w:cs="Times New Roman"/>
+          <w:sz w:val="28"/>
+          <w:szCs w:val="28"/>
+        </w:rPr>
+        <w:t xml:space="preserve">  // write</w:t>
       </w:r>
     </w:p>
     <w:p>
@@ -6024,7 +6658,43 @@
           <w:sz w:val="28"/>
           <w:szCs w:val="28"/>
         </w:rPr>
-        <w:t>console.log(int32View[0]);  // read → 42</w:t>
+        <w:t>console.log(int32</w:t>
+      </w:r>
+      <w:proofErr w:type="gramStart"/>
+      <w:r>
+        <w:rPr>
+          <w:rFonts w:ascii="Times New Roman" w:hAnsi="Times New Roman" w:cs="Times New Roman"/>
+          <w:sz w:val="28"/>
+          <w:szCs w:val="28"/>
+        </w:rPr>
+        <w:t>View[</w:t>
+      </w:r>
+      <w:proofErr w:type="gramEnd"/>
+      <w:r>
+        <w:rPr>
+          <w:rFonts w:ascii="Times New Roman" w:hAnsi="Times New Roman" w:cs="Times New Roman"/>
+          <w:sz w:val="28"/>
+          <w:szCs w:val="28"/>
+        </w:rPr>
+        <w:t>0]</w:t>
+      </w:r>
+      <w:proofErr w:type="gramStart"/>
+      <w:r>
+        <w:rPr>
+          <w:rFonts w:ascii="Times New Roman" w:hAnsi="Times New Roman" w:cs="Times New Roman"/>
+          <w:sz w:val="28"/>
+          <w:szCs w:val="28"/>
+        </w:rPr>
+        <w:t>);  /</w:t>
+      </w:r>
+      <w:proofErr w:type="gramEnd"/>
+      <w:r>
+        <w:rPr>
+          <w:rFonts w:ascii="Times New Roman" w:hAnsi="Times New Roman" w:cs="Times New Roman"/>
+          <w:sz w:val="28"/>
+          <w:szCs w:val="28"/>
+        </w:rPr>
+        <w:t>/ read → 42</w:t>
       </w:r>
     </w:p>
     <w:p>
@@ -6152,7 +6822,25 @@
           <w:sz w:val="28"/>
           <w:szCs w:val="28"/>
         </w:rPr>
-        <w:t xml:space="preserve"> = new Float32Array(4);</w:t>
+        <w:t xml:space="preserve"> = new Float32</w:t>
+      </w:r>
+      <w:proofErr w:type="gramStart"/>
+      <w:r>
+        <w:rPr>
+          <w:rFonts w:ascii="Times New Roman" w:hAnsi="Times New Roman" w:cs="Times New Roman"/>
+          <w:sz w:val="28"/>
+          <w:szCs w:val="28"/>
+        </w:rPr>
+        <w:t>Array(</w:t>
+      </w:r>
+      <w:proofErr w:type="gramEnd"/>
+      <w:r>
+        <w:rPr>
+          <w:rFonts w:ascii="Times New Roman" w:hAnsi="Times New Roman" w:cs="Times New Roman"/>
+          <w:sz w:val="28"/>
+          <w:szCs w:val="28"/>
+        </w:rPr>
+        <w:t>4);</w:t>
       </w:r>
     </w:p>
     <w:p>
@@ -6166,6 +6854,7 @@
         </w:rPr>
       </w:pPr>
       <w:proofErr w:type="spellStart"/>
+      <w:proofErr w:type="gramStart"/>
       <w:r>
         <w:rPr>
           <w:rFonts w:ascii="Times New Roman" w:hAnsi="Times New Roman" w:cs="Times New Roman"/>
@@ -6181,7 +6870,16 @@
           <w:sz w:val="28"/>
           <w:szCs w:val="28"/>
         </w:rPr>
-        <w:t>[0] = 3.14;</w:t>
+        <w:t>[</w:t>
+      </w:r>
+      <w:proofErr w:type="gramEnd"/>
+      <w:r>
+        <w:rPr>
+          <w:rFonts w:ascii="Times New Roman" w:hAnsi="Times New Roman" w:cs="Times New Roman"/>
+          <w:sz w:val="28"/>
+          <w:szCs w:val="28"/>
+        </w:rPr>
+        <w:t>0] = 3.14;</w:t>
       </w:r>
     </w:p>
     <w:p>
@@ -6203,6 +6901,7 @@
         <w:t>console.log(</w:t>
       </w:r>
       <w:proofErr w:type="spellStart"/>
+      <w:proofErr w:type="gramStart"/>
       <w:r>
         <w:rPr>
           <w:rFonts w:ascii="Times New Roman" w:hAnsi="Times New Roman" w:cs="Times New Roman"/>
@@ -6218,7 +6917,34 @@
           <w:sz w:val="28"/>
           <w:szCs w:val="28"/>
         </w:rPr>
-        <w:t>[0]);  // 3.14</w:t>
+        <w:t>[</w:t>
+      </w:r>
+      <w:proofErr w:type="gramEnd"/>
+      <w:r>
+        <w:rPr>
+          <w:rFonts w:ascii="Times New Roman" w:hAnsi="Times New Roman" w:cs="Times New Roman"/>
+          <w:sz w:val="28"/>
+          <w:szCs w:val="28"/>
+        </w:rPr>
+        <w:t>0]</w:t>
+      </w:r>
+      <w:proofErr w:type="gramStart"/>
+      <w:r>
+        <w:rPr>
+          <w:rFonts w:ascii="Times New Roman" w:hAnsi="Times New Roman" w:cs="Times New Roman"/>
+          <w:sz w:val="28"/>
+          <w:szCs w:val="28"/>
+        </w:rPr>
+        <w:t>);  /</w:t>
+      </w:r>
+      <w:proofErr w:type="gramEnd"/>
+      <w:r>
+        <w:rPr>
+          <w:rFonts w:ascii="Times New Roman" w:hAnsi="Times New Roman" w:cs="Times New Roman"/>
+          <w:sz w:val="28"/>
+          <w:szCs w:val="28"/>
+        </w:rPr>
+        <w:t>/ 3.14</w:t>
       </w:r>
     </w:p>
     <w:p>
@@ -6347,7 +7073,25 @@
           <w:sz w:val="28"/>
           <w:szCs w:val="28"/>
         </w:rPr>
-        <w:t xml:space="preserve">It is similar to ArrayBuffer in JS but designed specifically for </w:t>
+        <w:t xml:space="preserve">It is </w:t>
+      </w:r>
+      <w:proofErr w:type="gramStart"/>
+      <w:r>
+        <w:rPr>
+          <w:rFonts w:ascii="Times New Roman" w:hAnsi="Times New Roman" w:cs="Times New Roman"/>
+          <w:sz w:val="28"/>
+          <w:szCs w:val="28"/>
+        </w:rPr>
+        <w:t>similar to</w:t>
+      </w:r>
+      <w:proofErr w:type="gramEnd"/>
+      <w:r>
+        <w:rPr>
+          <w:rFonts w:ascii="Times New Roman" w:hAnsi="Times New Roman" w:cs="Times New Roman"/>
+          <w:sz w:val="28"/>
+          <w:szCs w:val="28"/>
+        </w:rPr>
+        <w:t xml:space="preserve"> ArrayBuffer in JS but designed specifically for </w:t>
       </w:r>
       <w:r>
         <w:rPr>
@@ -6491,6 +7235,7 @@
         <w:t>buf</w:t>
       </w:r>
       <w:proofErr w:type="spellEnd"/>
+      <w:proofErr w:type="gramStart"/>
       <w:r>
         <w:rPr>
           <w:rFonts w:ascii="Times New Roman" w:hAnsi="Times New Roman" w:cs="Times New Roman"/>
@@ -6498,7 +7243,17 @@
           <w:sz w:val="28"/>
           <w:szCs w:val="28"/>
         </w:rPr>
-        <w:t xml:space="preserve">);           // &lt;Buffer 48 65 6c </w:t>
+        <w:t xml:space="preserve">);   </w:t>
+      </w:r>
+      <w:proofErr w:type="gramEnd"/>
+      <w:r>
+        <w:rPr>
+          <w:rFonts w:ascii="Times New Roman" w:hAnsi="Times New Roman" w:cs="Times New Roman"/>
+          <w:color w:val="ED7D31" w:themeColor="accent2"/>
+          <w:sz w:val="28"/>
+          <w:szCs w:val="28"/>
+        </w:rPr>
+        <w:t xml:space="preserve">        // &lt;Buffer 48 65 6c </w:t>
       </w:r>
       <w:proofErr w:type="spellStart"/>
       <w:r>
@@ -6542,6 +7297,7 @@
         <w:t>console.log(</w:t>
       </w:r>
       <w:proofErr w:type="spellStart"/>
+      <w:proofErr w:type="gramStart"/>
       <w:r>
         <w:rPr>
           <w:rFonts w:ascii="Times New Roman" w:hAnsi="Times New Roman" w:cs="Times New Roman"/>
@@ -6552,6 +7308,7 @@
         <w:t>buf.toString</w:t>
       </w:r>
       <w:proofErr w:type="spellEnd"/>
+      <w:proofErr w:type="gramEnd"/>
       <w:r>
         <w:rPr>
           <w:rFonts w:ascii="Times New Roman" w:hAnsi="Times New Roman" w:cs="Times New Roman"/>
@@ -6945,7 +7702,6 @@
           <w:sz w:val="28"/>
           <w:szCs w:val="28"/>
         </w:rPr>
-        <w:lastRenderedPageBreak/>
         <w:t>Buffer.from() method:</w:t>
       </w:r>
     </w:p>
@@ -7222,15 +7978,27 @@
           <w:szCs w:val="28"/>
         </w:rPr>
       </w:pPr>
-      <w:r>
-        <w:rPr>
-          <w:rFonts w:ascii="Times New Roman" w:hAnsi="Times New Roman" w:cs="Times New Roman"/>
-          <w:b/>
-          <w:bCs/>
-          <w:sz w:val="28"/>
-          <w:szCs w:val="28"/>
-        </w:rPr>
-        <w:t>toString()</w:t>
+      <w:proofErr w:type="gramStart"/>
+      <w:r>
+        <w:rPr>
+          <w:rFonts w:ascii="Times New Roman" w:hAnsi="Times New Roman" w:cs="Times New Roman"/>
+          <w:b/>
+          <w:bCs/>
+          <w:sz w:val="28"/>
+          <w:szCs w:val="28"/>
+        </w:rPr>
+        <w:t>toString(</w:t>
+      </w:r>
+      <w:proofErr w:type="gramEnd"/>
+      <w:r>
+        <w:rPr>
+          <w:rFonts w:ascii="Times New Roman" w:hAnsi="Times New Roman" w:cs="Times New Roman"/>
+          <w:b/>
+          <w:bCs/>
+          <w:sz w:val="28"/>
+          <w:szCs w:val="28"/>
+        </w:rPr>
+        <w:t>)</w:t>
       </w:r>
       <w:r>
         <w:rPr>
@@ -7254,15 +8022,27 @@
           <w:szCs w:val="28"/>
         </w:rPr>
       </w:pPr>
-      <w:r>
-        <w:rPr>
-          <w:rFonts w:ascii="Times New Roman" w:hAnsi="Times New Roman" w:cs="Times New Roman"/>
-          <w:b/>
-          <w:bCs/>
-          <w:sz w:val="28"/>
-          <w:szCs w:val="28"/>
-        </w:rPr>
-        <w:t>write()</w:t>
+      <w:proofErr w:type="gramStart"/>
+      <w:r>
+        <w:rPr>
+          <w:rFonts w:ascii="Times New Roman" w:hAnsi="Times New Roman" w:cs="Times New Roman"/>
+          <w:b/>
+          <w:bCs/>
+          <w:sz w:val="28"/>
+          <w:szCs w:val="28"/>
+        </w:rPr>
+        <w:t>write(</w:t>
+      </w:r>
+      <w:proofErr w:type="gramEnd"/>
+      <w:r>
+        <w:rPr>
+          <w:rFonts w:ascii="Times New Roman" w:hAnsi="Times New Roman" w:cs="Times New Roman"/>
+          <w:b/>
+          <w:bCs/>
+          <w:sz w:val="28"/>
+          <w:szCs w:val="28"/>
+        </w:rPr>
+        <w:t>)</w:t>
       </w:r>
       <w:r>
         <w:rPr>
@@ -7338,15 +8118,27 @@
           <w:szCs w:val="28"/>
         </w:rPr>
       </w:pPr>
-      <w:r>
-        <w:rPr>
-          <w:rFonts w:ascii="Times New Roman" w:hAnsi="Times New Roman" w:cs="Times New Roman"/>
-          <w:b/>
-          <w:bCs/>
-          <w:sz w:val="28"/>
-          <w:szCs w:val="28"/>
-        </w:rPr>
-        <w:t>subarray()</w:t>
+      <w:proofErr w:type="gramStart"/>
+      <w:r>
+        <w:rPr>
+          <w:rFonts w:ascii="Times New Roman" w:hAnsi="Times New Roman" w:cs="Times New Roman"/>
+          <w:b/>
+          <w:bCs/>
+          <w:sz w:val="28"/>
+          <w:szCs w:val="28"/>
+        </w:rPr>
+        <w:t>subarray(</w:t>
+      </w:r>
+      <w:proofErr w:type="gramEnd"/>
+      <w:r>
+        <w:rPr>
+          <w:rFonts w:ascii="Times New Roman" w:hAnsi="Times New Roman" w:cs="Times New Roman"/>
+          <w:b/>
+          <w:bCs/>
+          <w:sz w:val="28"/>
+          <w:szCs w:val="28"/>
+        </w:rPr>
+        <w:t>)</w:t>
       </w:r>
       <w:r>
         <w:rPr>
@@ -7370,15 +8162,27 @@
           <w:szCs w:val="28"/>
         </w:rPr>
       </w:pPr>
-      <w:r>
-        <w:rPr>
-          <w:rFonts w:ascii="Times New Roman" w:hAnsi="Times New Roman" w:cs="Times New Roman"/>
-          <w:b/>
-          <w:bCs/>
-          <w:sz w:val="28"/>
-          <w:szCs w:val="28"/>
-        </w:rPr>
-        <w:t>copy()</w:t>
+      <w:proofErr w:type="gramStart"/>
+      <w:r>
+        <w:rPr>
+          <w:rFonts w:ascii="Times New Roman" w:hAnsi="Times New Roman" w:cs="Times New Roman"/>
+          <w:b/>
+          <w:bCs/>
+          <w:sz w:val="28"/>
+          <w:szCs w:val="28"/>
+        </w:rPr>
+        <w:t>copy(</w:t>
+      </w:r>
+      <w:proofErr w:type="gramEnd"/>
+      <w:r>
+        <w:rPr>
+          <w:rFonts w:ascii="Times New Roman" w:hAnsi="Times New Roman" w:cs="Times New Roman"/>
+          <w:b/>
+          <w:bCs/>
+          <w:sz w:val="28"/>
+          <w:szCs w:val="28"/>
+        </w:rPr>
+        <w:t>)</w:t>
       </w:r>
       <w:r>
         <w:rPr>
@@ -7402,15 +8206,27 @@
           <w:szCs w:val="28"/>
         </w:rPr>
       </w:pPr>
-      <w:r>
-        <w:rPr>
-          <w:rFonts w:ascii="Times New Roman" w:hAnsi="Times New Roman" w:cs="Times New Roman"/>
-          <w:b/>
-          <w:bCs/>
-          <w:sz w:val="28"/>
-          <w:szCs w:val="28"/>
-        </w:rPr>
-        <w:t>includes()</w:t>
+      <w:proofErr w:type="gramStart"/>
+      <w:r>
+        <w:rPr>
+          <w:rFonts w:ascii="Times New Roman" w:hAnsi="Times New Roman" w:cs="Times New Roman"/>
+          <w:b/>
+          <w:bCs/>
+          <w:sz w:val="28"/>
+          <w:szCs w:val="28"/>
+        </w:rPr>
+        <w:t>includes(</w:t>
+      </w:r>
+      <w:proofErr w:type="gramEnd"/>
+      <w:r>
+        <w:rPr>
+          <w:rFonts w:ascii="Times New Roman" w:hAnsi="Times New Roman" w:cs="Times New Roman"/>
+          <w:b/>
+          <w:bCs/>
+          <w:sz w:val="28"/>
+          <w:szCs w:val="28"/>
+        </w:rPr>
+        <w:t>)</w:t>
       </w:r>
       <w:r>
         <w:rPr>
@@ -7434,15 +8250,27 @@
           <w:szCs w:val="28"/>
         </w:rPr>
       </w:pPr>
-      <w:r>
-        <w:rPr>
-          <w:rFonts w:ascii="Times New Roman" w:hAnsi="Times New Roman" w:cs="Times New Roman"/>
-          <w:b/>
-          <w:bCs/>
-          <w:sz w:val="28"/>
-          <w:szCs w:val="28"/>
-        </w:rPr>
-        <w:t>fill()</w:t>
+      <w:proofErr w:type="gramStart"/>
+      <w:r>
+        <w:rPr>
+          <w:rFonts w:ascii="Times New Roman" w:hAnsi="Times New Roman" w:cs="Times New Roman"/>
+          <w:b/>
+          <w:bCs/>
+          <w:sz w:val="28"/>
+          <w:szCs w:val="28"/>
+        </w:rPr>
+        <w:t>fill(</w:t>
+      </w:r>
+      <w:proofErr w:type="gramEnd"/>
+      <w:r>
+        <w:rPr>
+          <w:rFonts w:ascii="Times New Roman" w:hAnsi="Times New Roman" w:cs="Times New Roman"/>
+          <w:b/>
+          <w:bCs/>
+          <w:sz w:val="28"/>
+          <w:szCs w:val="28"/>
+        </w:rPr>
+        <w:t>)</w:t>
       </w:r>
       <w:r>
         <w:rPr>
@@ -7506,7 +8334,29 @@
           <w:sz w:val="28"/>
           <w:szCs w:val="28"/>
         </w:rPr>
-        <w:t>readInt16LE(offset)</w:t>
+        <w:t>readInt16</w:t>
+      </w:r>
+      <w:proofErr w:type="gramStart"/>
+      <w:r>
+        <w:rPr>
+          <w:rFonts w:ascii="Times New Roman" w:hAnsi="Times New Roman" w:cs="Times New Roman"/>
+          <w:b/>
+          <w:bCs/>
+          <w:sz w:val="28"/>
+          <w:szCs w:val="28"/>
+        </w:rPr>
+        <w:t>LE(</w:t>
+      </w:r>
+      <w:proofErr w:type="gramEnd"/>
+      <w:r>
+        <w:rPr>
+          <w:rFonts w:ascii="Times New Roman" w:hAnsi="Times New Roman" w:cs="Times New Roman"/>
+          <w:b/>
+          <w:bCs/>
+          <w:sz w:val="28"/>
+          <w:szCs w:val="28"/>
+        </w:rPr>
+        <w:t>offset)</w:t>
       </w:r>
       <w:r>
         <w:rPr>
@@ -7538,7 +8388,29 @@
           <w:sz w:val="28"/>
           <w:szCs w:val="28"/>
         </w:rPr>
-        <w:t>readInt16BE(offset)</w:t>
+        <w:t>readInt16</w:t>
+      </w:r>
+      <w:proofErr w:type="gramStart"/>
+      <w:r>
+        <w:rPr>
+          <w:rFonts w:ascii="Times New Roman" w:hAnsi="Times New Roman" w:cs="Times New Roman"/>
+          <w:b/>
+          <w:bCs/>
+          <w:sz w:val="28"/>
+          <w:szCs w:val="28"/>
+        </w:rPr>
+        <w:t>BE(</w:t>
+      </w:r>
+      <w:proofErr w:type="gramEnd"/>
+      <w:r>
+        <w:rPr>
+          <w:rFonts w:ascii="Times New Roman" w:hAnsi="Times New Roman" w:cs="Times New Roman"/>
+          <w:b/>
+          <w:bCs/>
+          <w:sz w:val="28"/>
+          <w:szCs w:val="28"/>
+        </w:rPr>
+        <w:t>offset)</w:t>
       </w:r>
       <w:r>
         <w:rPr>
@@ -7570,7 +8442,29 @@
           <w:sz w:val="28"/>
           <w:szCs w:val="28"/>
         </w:rPr>
-        <w:t>readUInt32LE(offset)</w:t>
+        <w:t>readUInt32</w:t>
+      </w:r>
+      <w:proofErr w:type="gramStart"/>
+      <w:r>
+        <w:rPr>
+          <w:rFonts w:ascii="Times New Roman" w:hAnsi="Times New Roman" w:cs="Times New Roman"/>
+          <w:b/>
+          <w:bCs/>
+          <w:sz w:val="28"/>
+          <w:szCs w:val="28"/>
+        </w:rPr>
+        <w:t>LE(</w:t>
+      </w:r>
+      <w:proofErr w:type="gramEnd"/>
+      <w:r>
+        <w:rPr>
+          <w:rFonts w:ascii="Times New Roman" w:hAnsi="Times New Roman" w:cs="Times New Roman"/>
+          <w:b/>
+          <w:bCs/>
+          <w:sz w:val="28"/>
+          <w:szCs w:val="28"/>
+        </w:rPr>
+        <w:t>offset)</w:t>
       </w:r>
       <w:r>
         <w:rPr>
@@ -7602,7 +8496,6 @@
           <w:sz w:val="28"/>
           <w:szCs w:val="28"/>
         </w:rPr>
-        <w:lastRenderedPageBreak/>
         <w:t>at(index)</w:t>
       </w:r>
       <w:r>
@@ -7643,7 +8536,25 @@
           <w:sz w:val="28"/>
           <w:szCs w:val="28"/>
         </w:rPr>
-        <w:t xml:space="preserve"> → Checks if two buffers have exactly the same content.</w:t>
+        <w:t xml:space="preserve"> → Checks if two buffers have </w:t>
+      </w:r>
+      <w:proofErr w:type="gramStart"/>
+      <w:r>
+        <w:rPr>
+          <w:rFonts w:ascii="Times New Roman" w:hAnsi="Times New Roman" w:cs="Times New Roman"/>
+          <w:sz w:val="28"/>
+          <w:szCs w:val="28"/>
+        </w:rPr>
+        <w:t>exactly the same</w:t>
+      </w:r>
+      <w:proofErr w:type="gramEnd"/>
+      <w:r>
+        <w:rPr>
+          <w:rFonts w:ascii="Times New Roman" w:hAnsi="Times New Roman" w:cs="Times New Roman"/>
+          <w:sz w:val="28"/>
+          <w:szCs w:val="28"/>
+        </w:rPr>
+        <w:t xml:space="preserve"> content.</w:t>
       </w:r>
     </w:p>
     <w:p>
@@ -7941,15 +8852,7 @@
           <w:sz w:val="28"/>
           <w:szCs w:val="28"/>
         </w:rPr>
-        <w:t xml:space="preserve">Fixed size: </w:t>
-      </w:r>
-      <w:r>
-        <w:rPr>
-          <w:rFonts w:ascii="Times New Roman" w:hAnsi="Times New Roman" w:cs="Times New Roman"/>
-          <w:sz w:val="28"/>
-          <w:szCs w:val="28"/>
-        </w:rPr>
-        <w:t>Once you create a buffer, its size (length in bytes) cannot be changed.</w:t>
+        <w:t>Fixed size: Once you create a buffer, its size (length in bytes) cannot be changed.</w:t>
       </w:r>
     </w:p>
     <w:p>
@@ -7971,15 +8874,7 @@
           <w:sz w:val="28"/>
           <w:szCs w:val="28"/>
         </w:rPr>
-        <w:t xml:space="preserve">High memory consumption: </w:t>
-      </w:r>
-      <w:r>
-        <w:rPr>
-          <w:rFonts w:ascii="Times New Roman" w:hAnsi="Times New Roman" w:cs="Times New Roman"/>
-          <w:sz w:val="28"/>
-          <w:szCs w:val="28"/>
-        </w:rPr>
-        <w:t>It may lead to memory exhaustion or crashes.</w:t>
+        <w:t>High memory consumption: It may lead to memory exhaustion or crashes.</w:t>
       </w:r>
     </w:p>
     <w:p>
@@ -8127,7 +9022,51 @@
           <w:sz w:val="28"/>
           <w:szCs w:val="28"/>
         </w:rPr>
-        <w:t>In Browser: btoa() and atob()</w:t>
+        <w:t xml:space="preserve">In Browser: </w:t>
+      </w:r>
+      <w:proofErr w:type="gramStart"/>
+      <w:r>
+        <w:rPr>
+          <w:rFonts w:ascii="Times New Roman" w:hAnsi="Times New Roman" w:cs="Times New Roman"/>
+          <w:b/>
+          <w:bCs/>
+          <w:sz w:val="28"/>
+          <w:szCs w:val="28"/>
+        </w:rPr>
+        <w:t>btoa(</w:t>
+      </w:r>
+      <w:proofErr w:type="gramEnd"/>
+      <w:r>
+        <w:rPr>
+          <w:rFonts w:ascii="Times New Roman" w:hAnsi="Times New Roman" w:cs="Times New Roman"/>
+          <w:b/>
+          <w:bCs/>
+          <w:sz w:val="28"/>
+          <w:szCs w:val="28"/>
+        </w:rPr>
+        <w:t xml:space="preserve">) and </w:t>
+      </w:r>
+      <w:proofErr w:type="gramStart"/>
+      <w:r>
+        <w:rPr>
+          <w:rFonts w:ascii="Times New Roman" w:hAnsi="Times New Roman" w:cs="Times New Roman"/>
+          <w:b/>
+          <w:bCs/>
+          <w:sz w:val="28"/>
+          <w:szCs w:val="28"/>
+        </w:rPr>
+        <w:t>atob(</w:t>
+      </w:r>
+      <w:proofErr w:type="gramEnd"/>
+      <w:r>
+        <w:rPr>
+          <w:rFonts w:ascii="Times New Roman" w:hAnsi="Times New Roman" w:cs="Times New Roman"/>
+          <w:b/>
+          <w:bCs/>
+          <w:sz w:val="28"/>
+          <w:szCs w:val="28"/>
+        </w:rPr>
+        <w:t>)</w:t>
       </w:r>
     </w:p>
     <w:p>
@@ -8329,7 +9268,6 @@
           <w:sz w:val="28"/>
           <w:szCs w:val="28"/>
         </w:rPr>
-        <w:lastRenderedPageBreak/>
         <w:t>If 3 bytes (24 bits) are not there then base64 encoding will multiple zero to fill remining bytes.</w:t>
       </w:r>
     </w:p>
@@ -8386,6 +9324,1206 @@
           <w:rFonts w:ascii="Times New Roman" w:hAnsi="Times New Roman" w:cs="Times New Roman"/>
           <w:sz w:val="32"/>
           <w:szCs w:val="32"/>
+        </w:rPr>
+      </w:pPr>
+      <w:r>
+        <w:rPr>
+          <w:rFonts w:ascii="Times New Roman" w:hAnsi="Times New Roman" w:cs="Times New Roman"/>
+          <w:sz w:val="32"/>
+          <w:szCs w:val="32"/>
+        </w:rPr>
+        <w:t xml:space="preserve">: Event Driven Architecture: </w:t>
+      </w:r>
+    </w:p>
+    <w:p>
+      <w:pPr>
+        <w:pStyle w:val="ListParagraph"/>
+        <w:numPr>
+          <w:ilvl w:val="0"/>
+          <w:numId w:val="26"/>
+        </w:numPr>
+        <w:rPr>
+          <w:rFonts w:ascii="Times New Roman" w:hAnsi="Times New Roman" w:cs="Times New Roman"/>
+          <w:b/>
+          <w:bCs/>
+          <w:sz w:val="28"/>
+          <w:szCs w:val="28"/>
+        </w:rPr>
+      </w:pPr>
+      <w:r>
+        <w:rPr>
+          <w:rFonts w:ascii="Times New Roman" w:hAnsi="Times New Roman" w:cs="Times New Roman"/>
+          <w:b/>
+          <w:bCs/>
+          <w:sz w:val="28"/>
+          <w:szCs w:val="28"/>
+        </w:rPr>
+        <w:t>CPU Operations (Computation-bound tasks)</w:t>
+      </w:r>
+    </w:p>
+    <w:p>
+      <w:pPr>
+        <w:pStyle w:val="ListParagraph"/>
+        <w:numPr>
+          <w:ilvl w:val="0"/>
+          <w:numId w:val="35"/>
+        </w:numPr>
+        <w:rPr>
+          <w:rFonts w:ascii="Times New Roman" w:hAnsi="Times New Roman" w:cs="Times New Roman"/>
+          <w:sz w:val="28"/>
+          <w:szCs w:val="28"/>
+        </w:rPr>
+      </w:pPr>
+      <w:r>
+        <w:rPr>
+          <w:rFonts w:ascii="Times New Roman" w:hAnsi="Times New Roman" w:cs="Times New Roman"/>
+          <w:sz w:val="28"/>
+          <w:szCs w:val="28"/>
+        </w:rPr>
+        <w:t>Arithmetic calculations (addition, multiplication, hashing, encryption).</w:t>
+      </w:r>
+    </w:p>
+    <w:p>
+      <w:pPr>
+        <w:pStyle w:val="ListParagraph"/>
+        <w:numPr>
+          <w:ilvl w:val="0"/>
+          <w:numId w:val="35"/>
+        </w:numPr>
+        <w:rPr>
+          <w:rFonts w:ascii="Times New Roman" w:hAnsi="Times New Roman" w:cs="Times New Roman"/>
+          <w:sz w:val="28"/>
+          <w:szCs w:val="28"/>
+        </w:rPr>
+      </w:pPr>
+      <w:r>
+        <w:rPr>
+          <w:rFonts w:ascii="Times New Roman" w:hAnsi="Times New Roman" w:cs="Times New Roman"/>
+          <w:sz w:val="28"/>
+          <w:szCs w:val="28"/>
+        </w:rPr>
+        <w:t>Running loops, sorting data, searching.</w:t>
+      </w:r>
+    </w:p>
+    <w:p>
+      <w:pPr>
+        <w:pStyle w:val="ListParagraph"/>
+        <w:numPr>
+          <w:ilvl w:val="0"/>
+          <w:numId w:val="35"/>
+        </w:numPr>
+        <w:rPr>
+          <w:rFonts w:ascii="Times New Roman" w:hAnsi="Times New Roman" w:cs="Times New Roman"/>
+          <w:sz w:val="28"/>
+          <w:szCs w:val="28"/>
+        </w:rPr>
+      </w:pPr>
+      <w:r>
+        <w:rPr>
+          <w:rFonts w:ascii="Times New Roman" w:hAnsi="Times New Roman" w:cs="Times New Roman"/>
+          <w:sz w:val="28"/>
+          <w:szCs w:val="28"/>
+        </w:rPr>
+        <w:t>Compiling code.</w:t>
+      </w:r>
+    </w:p>
+    <w:p>
+      <w:pPr>
+        <w:pStyle w:val="ListParagraph"/>
+        <w:numPr>
+          <w:ilvl w:val="0"/>
+          <w:numId w:val="35"/>
+        </w:numPr>
+        <w:rPr>
+          <w:rFonts w:ascii="Times New Roman" w:hAnsi="Times New Roman" w:cs="Times New Roman"/>
+          <w:sz w:val="28"/>
+          <w:szCs w:val="28"/>
+        </w:rPr>
+      </w:pPr>
+      <w:r>
+        <w:rPr>
+          <w:rFonts w:ascii="Times New Roman" w:hAnsi="Times New Roman" w:cs="Times New Roman"/>
+          <w:sz w:val="28"/>
+          <w:szCs w:val="28"/>
+        </w:rPr>
+        <w:t>Image/video rendering.</w:t>
+      </w:r>
+    </w:p>
+    <w:p>
+      <w:pPr>
+        <w:pStyle w:val="ListParagraph"/>
+        <w:ind w:left="644"/>
+        <w:rPr>
+          <w:rFonts w:ascii="Times New Roman" w:hAnsi="Times New Roman" w:cs="Times New Roman"/>
+          <w:sz w:val="28"/>
+          <w:szCs w:val="28"/>
+        </w:rPr>
+      </w:pPr>
+    </w:p>
+    <w:p>
+      <w:pPr>
+        <w:pStyle w:val="ListParagraph"/>
+        <w:numPr>
+          <w:ilvl w:val="0"/>
+          <w:numId w:val="26"/>
+        </w:numPr>
+        <w:rPr>
+          <w:rFonts w:ascii="Times New Roman" w:hAnsi="Times New Roman" w:cs="Times New Roman"/>
+          <w:b/>
+          <w:bCs/>
+          <w:sz w:val="28"/>
+          <w:szCs w:val="28"/>
+        </w:rPr>
+      </w:pPr>
+      <w:r>
+        <w:rPr>
+          <w:rFonts w:ascii="Times New Roman" w:hAnsi="Times New Roman" w:cs="Times New Roman"/>
+          <w:b/>
+          <w:bCs/>
+          <w:sz w:val="28"/>
+          <w:szCs w:val="28"/>
+        </w:rPr>
+        <w:t>I/O Operations (Input/Output-bound tasks</w:t>
+      </w:r>
+      <w:r>
+        <w:rPr>
+          <w:rFonts w:ascii="Times New Roman" w:hAnsi="Times New Roman" w:cs="Times New Roman"/>
+          <w:sz w:val="28"/>
+          <w:szCs w:val="28"/>
+        </w:rPr>
+        <w:t>)</w:t>
+      </w:r>
+      <w:r>
+        <w:rPr>
+          <w:rFonts w:ascii="Times New Roman" w:hAnsi="Times New Roman" w:cs="Times New Roman"/>
+          <w:sz w:val="28"/>
+          <w:szCs w:val="28"/>
+        </w:rPr>
+        <w:t xml:space="preserve">: In NodeJS we perform I/O operations asynchronous way. </w:t>
+      </w:r>
+    </w:p>
+    <w:p>
+      <w:pPr>
+        <w:pStyle w:val="ListParagraph"/>
+        <w:numPr>
+          <w:ilvl w:val="0"/>
+          <w:numId w:val="36"/>
+        </w:numPr>
+        <w:rPr>
+          <w:rFonts w:ascii="Times New Roman" w:hAnsi="Times New Roman" w:cs="Times New Roman"/>
+          <w:sz w:val="28"/>
+          <w:szCs w:val="28"/>
+        </w:rPr>
+      </w:pPr>
+      <w:r>
+        <w:rPr>
+          <w:rFonts w:ascii="Times New Roman" w:hAnsi="Times New Roman" w:cs="Times New Roman"/>
+          <w:sz w:val="28"/>
+          <w:szCs w:val="28"/>
+        </w:rPr>
+        <w:t>Reading/writing files from disk.</w:t>
+      </w:r>
+    </w:p>
+    <w:p>
+      <w:pPr>
+        <w:pStyle w:val="ListParagraph"/>
+        <w:numPr>
+          <w:ilvl w:val="0"/>
+          <w:numId w:val="36"/>
+        </w:numPr>
+        <w:rPr>
+          <w:rFonts w:ascii="Times New Roman" w:hAnsi="Times New Roman" w:cs="Times New Roman"/>
+          <w:sz w:val="28"/>
+          <w:szCs w:val="28"/>
+        </w:rPr>
+      </w:pPr>
+      <w:r>
+        <w:rPr>
+          <w:rFonts w:ascii="Times New Roman" w:hAnsi="Times New Roman" w:cs="Times New Roman"/>
+          <w:sz w:val="28"/>
+          <w:szCs w:val="28"/>
+        </w:rPr>
+        <w:t>Sending/receiving data over the network.</w:t>
+      </w:r>
+    </w:p>
+    <w:p>
+      <w:pPr>
+        <w:pStyle w:val="ListParagraph"/>
+        <w:numPr>
+          <w:ilvl w:val="0"/>
+          <w:numId w:val="36"/>
+        </w:numPr>
+        <w:rPr>
+          <w:rFonts w:ascii="Times New Roman" w:hAnsi="Times New Roman" w:cs="Times New Roman"/>
+          <w:sz w:val="28"/>
+          <w:szCs w:val="28"/>
+        </w:rPr>
+      </w:pPr>
+      <w:r>
+        <w:rPr>
+          <w:rFonts w:ascii="Times New Roman" w:hAnsi="Times New Roman" w:cs="Times New Roman"/>
+          <w:sz w:val="28"/>
+          <w:szCs w:val="28"/>
+        </w:rPr>
+        <w:t>Waiting for user input (keyboard, mouse).</w:t>
+      </w:r>
+    </w:p>
+    <w:p>
+      <w:pPr>
+        <w:pStyle w:val="ListParagraph"/>
+        <w:numPr>
+          <w:ilvl w:val="0"/>
+          <w:numId w:val="36"/>
+        </w:numPr>
+        <w:rPr>
+          <w:rFonts w:ascii="Times New Roman" w:hAnsi="Times New Roman" w:cs="Times New Roman"/>
+          <w:sz w:val="28"/>
+          <w:szCs w:val="28"/>
+        </w:rPr>
+      </w:pPr>
+      <w:r>
+        <w:rPr>
+          <w:rFonts w:ascii="Times New Roman" w:hAnsi="Times New Roman" w:cs="Times New Roman"/>
+          <w:sz w:val="28"/>
+          <w:szCs w:val="28"/>
+        </w:rPr>
+        <w:t>Accessing a database.</w:t>
+      </w:r>
+    </w:p>
+    <w:p>
+      <w:pPr>
+        <w:pStyle w:val="ListParagraph"/>
+        <w:ind w:left="927"/>
+        <w:rPr>
+          <w:rFonts w:ascii="Times New Roman" w:hAnsi="Times New Roman" w:cs="Times New Roman"/>
+          <w:sz w:val="28"/>
+          <w:szCs w:val="28"/>
+        </w:rPr>
+      </w:pPr>
+    </w:p>
+    <w:p>
+      <w:pPr>
+        <w:pStyle w:val="ListParagraph"/>
+        <w:ind w:left="927"/>
+        <w:rPr>
+          <w:rFonts w:ascii="Times New Roman" w:hAnsi="Times New Roman" w:cs="Times New Roman"/>
+          <w:sz w:val="28"/>
+          <w:szCs w:val="28"/>
+        </w:rPr>
+      </w:pPr>
+    </w:p>
+    <w:p>
+      <w:pPr>
+        <w:pStyle w:val="ListParagraph"/>
+        <w:numPr>
+          <w:ilvl w:val="0"/>
+          <w:numId w:val="26"/>
+        </w:numPr>
+        <w:rPr>
+          <w:rFonts w:ascii="Times New Roman" w:hAnsi="Times New Roman" w:cs="Times New Roman"/>
+          <w:b/>
+          <w:bCs/>
+          <w:sz w:val="28"/>
+          <w:szCs w:val="28"/>
+        </w:rPr>
+      </w:pPr>
+      <w:r>
+        <w:rPr>
+          <w:rFonts w:ascii="Times New Roman" w:hAnsi="Times New Roman" w:cs="Times New Roman"/>
+          <w:b/>
+          <w:bCs/>
+          <w:sz w:val="28"/>
+          <w:szCs w:val="28"/>
+        </w:rPr>
+        <w:t>NodeJS?</w:t>
+      </w:r>
+    </w:p>
+    <w:p>
+      <w:pPr>
+        <w:pStyle w:val="ListParagraph"/>
+        <w:ind w:left="644"/>
+        <w:rPr>
+          <w:rFonts w:ascii="Times New Roman" w:hAnsi="Times New Roman" w:cs="Times New Roman"/>
+          <w:sz w:val="28"/>
+          <w:szCs w:val="28"/>
+        </w:rPr>
+      </w:pPr>
+      <w:r>
+        <w:rPr>
+          <w:rFonts w:ascii="Times New Roman" w:hAnsi="Times New Roman" w:cs="Times New Roman"/>
+          <w:sz w:val="28"/>
+          <w:szCs w:val="28"/>
+        </w:rPr>
+        <w:t xml:space="preserve">NodeJS is a single-threaded, event-driven, non-blocking, asynchronous I/O runtime that allows developers to build scalable and high-performance applications, particularly suited for I/O bound tasks as a file handling and networking requests. </w:t>
+      </w:r>
+    </w:p>
+    <w:p>
+      <w:pPr>
+        <w:pStyle w:val="ListParagraph"/>
+        <w:numPr>
+          <w:ilvl w:val="0"/>
+          <w:numId w:val="37"/>
+        </w:numPr>
+        <w:rPr>
+          <w:sz w:val="28"/>
+          <w:szCs w:val="28"/>
+        </w:rPr>
+      </w:pPr>
+      <w:r>
+        <w:rPr>
+          <w:rFonts w:ascii="Times New Roman" w:hAnsi="Times New Roman" w:cs="Times New Roman"/>
+          <w:b/>
+          <w:bCs/>
+          <w:sz w:val="28"/>
+          <w:szCs w:val="28"/>
+        </w:rPr>
+        <w:t>Single-threaded:</w:t>
+      </w:r>
+      <w:r>
+        <w:rPr>
+          <w:rFonts w:ascii="Times New Roman" w:hAnsi="Times New Roman" w:cs="Times New Roman"/>
+          <w:sz w:val="28"/>
+          <w:szCs w:val="28"/>
+        </w:rPr>
+        <w:t xml:space="preserve"> </w:t>
+      </w:r>
+      <w:r>
+        <w:rPr>
+          <w:sz w:val="28"/>
+          <w:szCs w:val="28"/>
+        </w:rPr>
+        <w:t xml:space="preserve">Node.js runs on a </w:t>
+      </w:r>
+      <w:r>
+        <w:rPr>
+          <w:b/>
+          <w:bCs/>
+          <w:sz w:val="28"/>
+          <w:szCs w:val="28"/>
+        </w:rPr>
+        <w:t>single main thread</w:t>
+      </w:r>
+      <w:r>
+        <w:rPr>
+          <w:sz w:val="28"/>
+          <w:szCs w:val="28"/>
+        </w:rPr>
+        <w:t xml:space="preserve"> (unlike Java/other languages that often create multiple threads for handling requests).</w:t>
+      </w:r>
+    </w:p>
+    <w:p>
+      <w:pPr>
+        <w:pStyle w:val="ListParagraph"/>
+        <w:ind w:left="927"/>
+        <w:rPr>
+          <w:sz w:val="28"/>
+          <w:szCs w:val="28"/>
+        </w:rPr>
+      </w:pPr>
+      <w:r>
+        <w:rPr>
+          <w:b/>
+          <w:bCs/>
+          <w:sz w:val="28"/>
+          <w:szCs w:val="28"/>
+        </w:rPr>
+        <w:lastRenderedPageBreak/>
+        <w:t>What it means</w:t>
+      </w:r>
+      <w:r>
+        <w:rPr>
+          <w:sz w:val="28"/>
+          <w:szCs w:val="28"/>
+        </w:rPr>
+        <w:t>:</w:t>
+      </w:r>
+    </w:p>
+    <w:p>
+      <w:pPr>
+        <w:pStyle w:val="ListParagraph"/>
+        <w:ind w:left="927"/>
+        <w:rPr>
+          <w:rFonts w:ascii="Times New Roman" w:hAnsi="Times New Roman" w:cs="Times New Roman"/>
+          <w:sz w:val="28"/>
+          <w:szCs w:val="28"/>
+        </w:rPr>
+      </w:pPr>
+      <w:r>
+        <w:rPr>
+          <w:rFonts w:ascii="Times New Roman" w:hAnsi="Times New Roman" w:cs="Times New Roman"/>
+          <w:sz w:val="28"/>
+          <w:szCs w:val="28"/>
+        </w:rPr>
+        <w:t xml:space="preserve">Only </w:t>
+      </w:r>
+      <w:r>
+        <w:rPr>
+          <w:rFonts w:ascii="Times New Roman" w:hAnsi="Times New Roman" w:cs="Times New Roman"/>
+          <w:b/>
+          <w:bCs/>
+          <w:sz w:val="28"/>
+          <w:szCs w:val="28"/>
+        </w:rPr>
+        <w:t>one thread</w:t>
+      </w:r>
+      <w:r>
+        <w:rPr>
+          <w:rFonts w:ascii="Times New Roman" w:hAnsi="Times New Roman" w:cs="Times New Roman"/>
+          <w:sz w:val="28"/>
+          <w:szCs w:val="28"/>
+        </w:rPr>
+        <w:t xml:space="preserve"> executes JavaScript code at a time.</w:t>
+      </w:r>
+      <w:r>
+        <w:rPr>
+          <w:rFonts w:ascii="Times New Roman" w:hAnsi="Times New Roman" w:cs="Times New Roman"/>
+          <w:sz w:val="28"/>
+          <w:szCs w:val="28"/>
+        </w:rPr>
+        <w:t xml:space="preserve"> </w:t>
+      </w:r>
+    </w:p>
+    <w:p>
+      <w:pPr>
+        <w:pStyle w:val="ListParagraph"/>
+        <w:ind w:left="927"/>
+        <w:rPr>
+          <w:sz w:val="28"/>
+          <w:szCs w:val="28"/>
+        </w:rPr>
+      </w:pPr>
+      <w:r>
+        <w:rPr>
+          <w:rFonts w:ascii="Times New Roman" w:hAnsi="Times New Roman" w:cs="Times New Roman"/>
+          <w:sz w:val="28"/>
+          <w:szCs w:val="28"/>
+        </w:rPr>
+        <w:t xml:space="preserve">But Node.js can still handle </w:t>
+      </w:r>
+      <w:r>
+        <w:rPr>
+          <w:rFonts w:ascii="Times New Roman" w:hAnsi="Times New Roman" w:cs="Times New Roman"/>
+          <w:b/>
+          <w:bCs/>
+          <w:sz w:val="28"/>
+          <w:szCs w:val="28"/>
+        </w:rPr>
+        <w:t>many requests concurrently</w:t>
+      </w:r>
+      <w:r>
+        <w:rPr>
+          <w:rFonts w:ascii="Times New Roman" w:hAnsi="Times New Roman" w:cs="Times New Roman"/>
+          <w:sz w:val="28"/>
+          <w:szCs w:val="28"/>
+        </w:rPr>
+        <w:t xml:space="preserve"> because it </w:t>
+      </w:r>
+      <w:r>
+        <w:rPr>
+          <w:rFonts w:ascii="Times New Roman" w:hAnsi="Times New Roman" w:cs="Times New Roman"/>
+          <w:sz w:val="28"/>
+          <w:szCs w:val="28"/>
+        </w:rPr>
+        <w:t>does not</w:t>
+      </w:r>
+      <w:r>
+        <w:rPr>
+          <w:rFonts w:ascii="Times New Roman" w:hAnsi="Times New Roman" w:cs="Times New Roman"/>
+          <w:sz w:val="28"/>
+          <w:szCs w:val="28"/>
+        </w:rPr>
+        <w:t xml:space="preserve"> block on I/O.</w:t>
+      </w:r>
+    </w:p>
+    <w:p>
+      <w:pPr>
+        <w:pStyle w:val="ListParagraph"/>
+        <w:ind w:left="927"/>
+        <w:rPr>
+          <w:rFonts w:ascii="Times New Roman" w:hAnsi="Times New Roman" w:cs="Times New Roman"/>
+          <w:sz w:val="28"/>
+          <w:szCs w:val="28"/>
+        </w:rPr>
+      </w:pPr>
+    </w:p>
+    <w:p>
+      <w:pPr>
+        <w:pStyle w:val="ListParagraph"/>
+        <w:numPr>
+          <w:ilvl w:val="0"/>
+          <w:numId w:val="37"/>
+        </w:numPr>
+        <w:rPr>
+          <w:b/>
+          <w:bCs/>
+          <w:sz w:val="28"/>
+          <w:szCs w:val="28"/>
+        </w:rPr>
+      </w:pPr>
+      <w:r>
+        <w:rPr>
+          <w:rFonts w:ascii="Times New Roman" w:hAnsi="Times New Roman" w:cs="Times New Roman"/>
+          <w:b/>
+          <w:bCs/>
+          <w:sz w:val="28"/>
+          <w:szCs w:val="28"/>
+        </w:rPr>
+        <w:t>Event-driven:</w:t>
+      </w:r>
+      <w:r>
+        <w:rPr>
+          <w:rFonts w:ascii="Times New Roman" w:hAnsi="Times New Roman" w:cs="Times New Roman"/>
+          <w:b/>
+          <w:bCs/>
+          <w:sz w:val="28"/>
+          <w:szCs w:val="28"/>
+        </w:rPr>
+        <w:t xml:space="preserve"> </w:t>
+      </w:r>
+      <w:r>
+        <w:rPr>
+          <w:sz w:val="28"/>
+          <w:szCs w:val="28"/>
+        </w:rPr>
+        <w:t>Node.js works on an event loop mechanism.</w:t>
+      </w:r>
+    </w:p>
+    <w:p>
+      <w:pPr>
+        <w:pStyle w:val="ListParagraph"/>
+        <w:ind w:left="927"/>
+        <w:rPr>
+          <w:rFonts w:ascii="Times New Roman" w:hAnsi="Times New Roman" w:cs="Times New Roman"/>
+          <w:b/>
+          <w:bCs/>
+          <w:sz w:val="28"/>
+          <w:szCs w:val="28"/>
+        </w:rPr>
+      </w:pPr>
+      <w:r>
+        <w:rPr>
+          <w:rFonts w:ascii="Times New Roman" w:hAnsi="Times New Roman" w:cs="Times New Roman"/>
+          <w:b/>
+          <w:bCs/>
+          <w:sz w:val="28"/>
+          <w:szCs w:val="28"/>
+        </w:rPr>
+        <w:t>What it means:</w:t>
+      </w:r>
+    </w:p>
+    <w:p>
+      <w:pPr>
+        <w:pStyle w:val="ListParagraph"/>
+        <w:ind w:left="927"/>
+        <w:rPr>
+          <w:rFonts w:ascii="Times New Roman" w:hAnsi="Times New Roman" w:cs="Times New Roman"/>
+          <w:sz w:val="28"/>
+          <w:szCs w:val="28"/>
+        </w:rPr>
+      </w:pPr>
+      <w:r>
+        <w:rPr>
+          <w:rFonts w:ascii="Times New Roman" w:hAnsi="Times New Roman" w:cs="Times New Roman"/>
+          <w:sz w:val="28"/>
+          <w:szCs w:val="28"/>
+        </w:rPr>
+        <w:t>Everything is triggered by events (like “file finished reading</w:t>
+      </w:r>
+      <w:proofErr w:type="gramStart"/>
+      <w:r>
+        <w:rPr>
+          <w:rFonts w:ascii="Times New Roman" w:hAnsi="Times New Roman" w:cs="Times New Roman"/>
+          <w:sz w:val="28"/>
+          <w:szCs w:val="28"/>
+        </w:rPr>
+        <w:t>”,</w:t>
+      </w:r>
+      <w:proofErr w:type="gramEnd"/>
+      <w:r>
+        <w:rPr>
+          <w:rFonts w:ascii="Times New Roman" w:hAnsi="Times New Roman" w:cs="Times New Roman"/>
+          <w:sz w:val="28"/>
+          <w:szCs w:val="28"/>
+        </w:rPr>
+        <w:t xml:space="preserve"> “HTTP request received”).</w:t>
+      </w:r>
+    </w:p>
+    <w:p>
+      <w:pPr>
+        <w:pStyle w:val="ListParagraph"/>
+        <w:ind w:left="927"/>
+        <w:rPr>
+          <w:rFonts w:ascii="Times New Roman" w:hAnsi="Times New Roman" w:cs="Times New Roman"/>
+          <w:sz w:val="28"/>
+          <w:szCs w:val="28"/>
+        </w:rPr>
+      </w:pPr>
+      <w:r>
+        <w:rPr>
+          <w:rFonts w:ascii="Times New Roman" w:hAnsi="Times New Roman" w:cs="Times New Roman"/>
+          <w:sz w:val="28"/>
+          <w:szCs w:val="28"/>
+        </w:rPr>
+        <w:t>Node listens for events and executes callback functions when they occur.</w:t>
+      </w:r>
+    </w:p>
+    <w:p>
+      <w:pPr>
+        <w:pStyle w:val="ListParagraph"/>
+        <w:ind w:left="927"/>
+        <w:rPr>
+          <w:rFonts w:ascii="Times New Roman" w:hAnsi="Times New Roman" w:cs="Times New Roman"/>
+          <w:b/>
+          <w:bCs/>
+          <w:sz w:val="28"/>
+          <w:szCs w:val="28"/>
+        </w:rPr>
+      </w:pPr>
+    </w:p>
+    <w:p>
+      <w:pPr>
+        <w:pStyle w:val="ListParagraph"/>
+        <w:numPr>
+          <w:ilvl w:val="0"/>
+          <w:numId w:val="37"/>
+        </w:numPr>
+        <w:rPr>
+          <w:b/>
+          <w:bCs/>
+          <w:sz w:val="28"/>
+          <w:szCs w:val="28"/>
+        </w:rPr>
+      </w:pPr>
+      <w:r>
+        <w:rPr>
+          <w:rFonts w:ascii="Times New Roman" w:hAnsi="Times New Roman" w:cs="Times New Roman"/>
+          <w:b/>
+          <w:bCs/>
+          <w:sz w:val="28"/>
+          <w:szCs w:val="28"/>
+        </w:rPr>
+        <w:t xml:space="preserve">Non-blocking I/O asynchronous operations: </w:t>
+      </w:r>
+      <w:r>
+        <w:rPr>
+          <w:sz w:val="28"/>
+          <w:szCs w:val="28"/>
+        </w:rPr>
+        <w:t xml:space="preserve">Non-blocking = Node.js </w:t>
+      </w:r>
+      <w:r>
+        <w:rPr>
+          <w:sz w:val="28"/>
+          <w:szCs w:val="28"/>
+        </w:rPr>
+        <w:t>does not</w:t>
+      </w:r>
+      <w:r>
+        <w:rPr>
+          <w:sz w:val="28"/>
+          <w:szCs w:val="28"/>
+        </w:rPr>
+        <w:t xml:space="preserve"> “pause” execution while waiting for I/O tasks.</w:t>
+      </w:r>
+      <w:r>
+        <w:rPr>
+          <w:sz w:val="28"/>
+          <w:szCs w:val="28"/>
+        </w:rPr>
+        <w:t xml:space="preserve"> </w:t>
+      </w:r>
+      <w:r>
+        <w:rPr>
+          <w:sz w:val="28"/>
+          <w:szCs w:val="28"/>
+        </w:rPr>
+        <w:t>Asynchronous = Operations are started, and the result is handled later via callbacks, promises, or async/await.</w:t>
+      </w:r>
+    </w:p>
+    <w:p>
+      <w:pPr>
+        <w:pStyle w:val="ListParagraph"/>
+        <w:ind w:left="927"/>
+        <w:rPr>
+          <w:rFonts w:ascii="Times New Roman" w:hAnsi="Times New Roman" w:cs="Times New Roman"/>
+          <w:b/>
+          <w:bCs/>
+          <w:sz w:val="28"/>
+          <w:szCs w:val="28"/>
+        </w:rPr>
+      </w:pPr>
+      <w:r>
+        <w:rPr>
+          <w:rFonts w:ascii="Times New Roman" w:hAnsi="Times New Roman" w:cs="Times New Roman"/>
+          <w:b/>
+          <w:bCs/>
+          <w:sz w:val="28"/>
+          <w:szCs w:val="28"/>
+        </w:rPr>
+        <w:t>What it means:</w:t>
+      </w:r>
+    </w:p>
+    <w:p>
+      <w:pPr>
+        <w:pStyle w:val="ListParagraph"/>
+        <w:ind w:left="927"/>
+        <w:rPr>
+          <w:rFonts w:ascii="Times New Roman" w:hAnsi="Times New Roman" w:cs="Times New Roman"/>
+          <w:sz w:val="28"/>
+          <w:szCs w:val="28"/>
+        </w:rPr>
+      </w:pPr>
+      <w:r>
+        <w:rPr>
+          <w:rFonts w:ascii="Times New Roman" w:hAnsi="Times New Roman" w:cs="Times New Roman"/>
+          <w:sz w:val="28"/>
+          <w:szCs w:val="28"/>
+        </w:rPr>
+        <w:t>CPU keeps working on other things instead of getting stuck.</w:t>
+      </w:r>
+    </w:p>
+    <w:p>
+      <w:pPr>
+        <w:pStyle w:val="ListParagraph"/>
+        <w:ind w:left="927"/>
+        <w:rPr>
+          <w:rFonts w:ascii="Times New Roman" w:hAnsi="Times New Roman" w:cs="Times New Roman"/>
+          <w:sz w:val="28"/>
+          <w:szCs w:val="28"/>
+        </w:rPr>
+      </w:pPr>
+      <w:r>
+        <w:rPr>
+          <w:rFonts w:ascii="Times New Roman" w:hAnsi="Times New Roman" w:cs="Times New Roman"/>
+          <w:sz w:val="28"/>
+          <w:szCs w:val="28"/>
+        </w:rPr>
+        <w:t>Ideal for I/O bound tasks (like reading files, making API calls, DB queries).</w:t>
+      </w:r>
+    </w:p>
+    <w:p>
+      <w:pPr>
+        <w:pStyle w:val="ListParagraph"/>
+        <w:ind w:left="927"/>
+        <w:rPr>
+          <w:rFonts w:ascii="Times New Roman" w:hAnsi="Times New Roman" w:cs="Times New Roman"/>
+          <w:sz w:val="28"/>
+          <w:szCs w:val="28"/>
+        </w:rPr>
+      </w:pPr>
+    </w:p>
+    <w:p>
+      <w:pPr>
+        <w:pStyle w:val="ListParagraph"/>
+        <w:numPr>
+          <w:ilvl w:val="0"/>
+          <w:numId w:val="26"/>
+        </w:numPr>
+        <w:rPr>
+          <w:rFonts w:ascii="Times New Roman" w:hAnsi="Times New Roman" w:cs="Times New Roman"/>
+          <w:b/>
+          <w:bCs/>
+          <w:sz w:val="28"/>
+          <w:szCs w:val="28"/>
+        </w:rPr>
+      </w:pPr>
+      <w:r>
+        <w:rPr>
+          <w:rFonts w:ascii="Times New Roman" w:hAnsi="Times New Roman" w:cs="Times New Roman"/>
+          <w:b/>
+          <w:bCs/>
+          <w:sz w:val="28"/>
+          <w:szCs w:val="28"/>
+        </w:rPr>
+        <w:t>Event-Driven Architecture (EDA) in Node.js</w:t>
+      </w:r>
+    </w:p>
+    <w:p>
+      <w:pPr>
+        <w:pStyle w:val="ListParagraph"/>
+        <w:ind w:left="644"/>
+        <w:rPr>
+          <w:rFonts w:ascii="Times New Roman" w:hAnsi="Times New Roman" w:cs="Times New Roman"/>
+          <w:sz w:val="28"/>
+          <w:szCs w:val="28"/>
+        </w:rPr>
+      </w:pPr>
+      <w:r>
+        <w:rPr>
+          <w:rFonts w:ascii="Times New Roman" w:hAnsi="Times New Roman" w:cs="Times New Roman"/>
+          <w:sz w:val="28"/>
+          <w:szCs w:val="28"/>
+        </w:rPr>
+        <w:t xml:space="preserve">Event-Driven Architecture is a </w:t>
+      </w:r>
+      <w:r>
+        <w:rPr>
+          <w:rFonts w:ascii="Times New Roman" w:hAnsi="Times New Roman" w:cs="Times New Roman"/>
+          <w:b/>
+          <w:bCs/>
+          <w:sz w:val="28"/>
+          <w:szCs w:val="28"/>
+        </w:rPr>
+        <w:t>design pattern</w:t>
+      </w:r>
+      <w:r>
+        <w:rPr>
+          <w:rFonts w:ascii="Times New Roman" w:hAnsi="Times New Roman" w:cs="Times New Roman"/>
+          <w:sz w:val="28"/>
+          <w:szCs w:val="28"/>
+        </w:rPr>
+        <w:t xml:space="preserve"> where the flow of the application is determined by </w:t>
+      </w:r>
+      <w:r>
+        <w:rPr>
+          <w:rFonts w:ascii="Times New Roman" w:hAnsi="Times New Roman" w:cs="Times New Roman"/>
+          <w:b/>
+          <w:bCs/>
+          <w:sz w:val="28"/>
+          <w:szCs w:val="28"/>
+        </w:rPr>
+        <w:t>events</w:t>
+      </w:r>
+      <w:r>
+        <w:rPr>
+          <w:rFonts w:ascii="Times New Roman" w:hAnsi="Times New Roman" w:cs="Times New Roman"/>
+          <w:sz w:val="28"/>
+          <w:szCs w:val="28"/>
+        </w:rPr>
+        <w:t>.</w:t>
+      </w:r>
+      <w:r>
+        <w:rPr>
+          <w:rFonts w:ascii="Times New Roman" w:hAnsi="Times New Roman" w:cs="Times New Roman"/>
+          <w:sz w:val="28"/>
+          <w:szCs w:val="28"/>
+        </w:rPr>
+        <w:br/>
+        <w:t>In Node.js, everything (HTTP requests, file reads, DB queries) works on events.</w:t>
+      </w:r>
+    </w:p>
+    <w:p>
+      <w:pPr>
+        <w:pStyle w:val="ListParagraph"/>
+        <w:ind w:left="644"/>
+        <w:rPr>
+          <w:rFonts w:ascii="Times New Roman" w:hAnsi="Times New Roman" w:cs="Times New Roman"/>
+          <w:b/>
+          <w:bCs/>
+          <w:sz w:val="28"/>
+          <w:szCs w:val="28"/>
+        </w:rPr>
+      </w:pPr>
+    </w:p>
+    <w:p>
+      <w:pPr>
+        <w:pStyle w:val="ListParagraph"/>
+        <w:numPr>
+          <w:ilvl w:val="0"/>
+          <w:numId w:val="26"/>
+        </w:numPr>
+        <w:rPr>
+          <w:rFonts w:ascii="Times New Roman" w:hAnsi="Times New Roman" w:cs="Times New Roman"/>
+          <w:b/>
+          <w:bCs/>
+          <w:sz w:val="28"/>
+          <w:szCs w:val="28"/>
+        </w:rPr>
+      </w:pPr>
+      <w:r>
+        <w:rPr>
+          <w:rFonts w:ascii="Times New Roman" w:hAnsi="Times New Roman" w:cs="Times New Roman"/>
+          <w:b/>
+          <w:bCs/>
+          <w:sz w:val="28"/>
+          <w:szCs w:val="28"/>
+        </w:rPr>
+        <w:t>Main Components in Node.js</w:t>
+      </w:r>
+    </w:p>
+    <w:p>
+      <w:pPr>
+        <w:pStyle w:val="ListParagraph"/>
+        <w:numPr>
+          <w:ilvl w:val="0"/>
+          <w:numId w:val="44"/>
+        </w:numPr>
+        <w:rPr>
+          <w:rFonts w:ascii="Times New Roman" w:hAnsi="Times New Roman" w:cs="Times New Roman"/>
+          <w:b/>
+          <w:bCs/>
+          <w:sz w:val="28"/>
+          <w:szCs w:val="28"/>
+        </w:rPr>
+      </w:pPr>
+      <w:r>
+        <w:rPr>
+          <w:rFonts w:ascii="Times New Roman" w:hAnsi="Times New Roman" w:cs="Times New Roman"/>
+          <w:b/>
+          <w:bCs/>
+          <w:sz w:val="28"/>
+          <w:szCs w:val="28"/>
+        </w:rPr>
+        <w:t>Event Emitter</w:t>
+      </w:r>
+      <w:r>
+        <w:rPr>
+          <w:rFonts w:ascii="Times New Roman" w:hAnsi="Times New Roman" w:cs="Times New Roman"/>
+          <w:b/>
+          <w:bCs/>
+          <w:sz w:val="28"/>
+          <w:szCs w:val="28"/>
+        </w:rPr>
+        <w:t>:</w:t>
+      </w:r>
+    </w:p>
+    <w:p>
+      <w:pPr>
+        <w:pStyle w:val="ListParagraph"/>
+        <w:ind w:left="927"/>
+        <w:rPr>
+          <w:rFonts w:ascii="Times New Roman" w:hAnsi="Times New Roman" w:cs="Times New Roman"/>
+          <w:b/>
+          <w:bCs/>
+          <w:sz w:val="28"/>
+          <w:szCs w:val="28"/>
+        </w:rPr>
+      </w:pPr>
+      <w:r>
+        <w:rPr>
+          <w:rFonts w:ascii="Times New Roman" w:hAnsi="Times New Roman" w:cs="Times New Roman"/>
+          <w:sz w:val="28"/>
+          <w:szCs w:val="28"/>
+        </w:rPr>
+        <w:t xml:space="preserve">An object that </w:t>
+      </w:r>
+      <w:r>
+        <w:rPr>
+          <w:rFonts w:ascii="Times New Roman" w:hAnsi="Times New Roman" w:cs="Times New Roman"/>
+          <w:b/>
+          <w:bCs/>
+          <w:sz w:val="28"/>
+          <w:szCs w:val="28"/>
+        </w:rPr>
+        <w:t>creates (emits) events</w:t>
+      </w:r>
+      <w:r>
+        <w:rPr>
+          <w:rFonts w:ascii="Times New Roman" w:hAnsi="Times New Roman" w:cs="Times New Roman"/>
+          <w:sz w:val="28"/>
+          <w:szCs w:val="28"/>
+        </w:rPr>
+        <w:t>.</w:t>
+      </w:r>
+    </w:p>
+    <w:p>
+      <w:pPr>
+        <w:pStyle w:val="ListParagraph"/>
+        <w:ind w:left="927"/>
+        <w:rPr>
+          <w:rFonts w:ascii="Times New Roman" w:hAnsi="Times New Roman" w:cs="Times New Roman"/>
+          <w:sz w:val="28"/>
+          <w:szCs w:val="28"/>
+        </w:rPr>
+      </w:pPr>
+      <w:r>
+        <w:rPr>
+          <w:rFonts w:ascii="Times New Roman" w:hAnsi="Times New Roman" w:cs="Times New Roman"/>
+          <w:sz w:val="28"/>
+          <w:szCs w:val="28"/>
+        </w:rPr>
+        <w:t xml:space="preserve">Example: Node.js provides the built-in </w:t>
+      </w:r>
+      <w:r>
+        <w:rPr>
+          <w:rFonts w:ascii="Times New Roman" w:hAnsi="Times New Roman" w:cs="Times New Roman"/>
+          <w:sz w:val="28"/>
+          <w:szCs w:val="28"/>
+        </w:rPr>
+        <w:t>Event Emitter</w:t>
+      </w:r>
+      <w:r>
+        <w:rPr>
+          <w:rFonts w:ascii="Times New Roman" w:hAnsi="Times New Roman" w:cs="Times New Roman"/>
+          <w:sz w:val="28"/>
+          <w:szCs w:val="28"/>
+        </w:rPr>
+        <w:t xml:space="preserve"> class.</w:t>
+      </w:r>
+    </w:p>
+    <w:p>
+      <w:pPr>
+        <w:pStyle w:val="ListParagraph"/>
+        <w:ind w:left="927"/>
+        <w:rPr>
+          <w:rFonts w:ascii="Times New Roman" w:hAnsi="Times New Roman" w:cs="Times New Roman"/>
+          <w:sz w:val="28"/>
+          <w:szCs w:val="28"/>
+        </w:rPr>
+      </w:pPr>
+      <w:r>
+        <w:rPr>
+          <w:rFonts w:ascii="Times New Roman" w:hAnsi="Times New Roman" w:cs="Times New Roman"/>
+          <w:sz w:val="28"/>
+          <w:szCs w:val="28"/>
+        </w:rPr>
+        <w:t>Example emitters: HTTP server (req, res), file system streams, custom emitters.</w:t>
+      </w:r>
+    </w:p>
+    <w:p>
+      <w:pPr>
+        <w:pStyle w:val="ListParagraph"/>
+        <w:numPr>
+          <w:ilvl w:val="0"/>
+          <w:numId w:val="44"/>
+        </w:numPr>
+        <w:rPr>
+          <w:rFonts w:ascii="Times New Roman" w:hAnsi="Times New Roman" w:cs="Times New Roman"/>
+          <w:b/>
+          <w:bCs/>
+          <w:sz w:val="28"/>
+          <w:szCs w:val="28"/>
+        </w:rPr>
+      </w:pPr>
+      <w:r>
+        <w:rPr>
+          <w:rFonts w:ascii="Times New Roman" w:hAnsi="Times New Roman" w:cs="Times New Roman"/>
+          <w:b/>
+          <w:bCs/>
+          <w:sz w:val="28"/>
+          <w:szCs w:val="28"/>
+        </w:rPr>
+        <w:t>Event Listener</w:t>
+      </w:r>
+    </w:p>
+    <w:p>
+      <w:pPr>
+        <w:pStyle w:val="ListParagraph"/>
+        <w:ind w:left="927"/>
+        <w:rPr>
+          <w:rFonts w:ascii="Times New Roman" w:hAnsi="Times New Roman" w:cs="Times New Roman"/>
+          <w:sz w:val="28"/>
+          <w:szCs w:val="28"/>
+        </w:rPr>
+      </w:pPr>
+      <w:r>
+        <w:rPr>
+          <w:rFonts w:ascii="Times New Roman" w:hAnsi="Times New Roman" w:cs="Times New Roman"/>
+          <w:sz w:val="28"/>
+          <w:szCs w:val="28"/>
+        </w:rPr>
+        <w:t xml:space="preserve">A function that </w:t>
+      </w:r>
+      <w:r>
+        <w:rPr>
+          <w:rFonts w:ascii="Times New Roman" w:hAnsi="Times New Roman" w:cs="Times New Roman"/>
+          <w:b/>
+          <w:bCs/>
+          <w:sz w:val="28"/>
+          <w:szCs w:val="28"/>
+        </w:rPr>
+        <w:t>listens (waits)</w:t>
+      </w:r>
+      <w:r>
+        <w:rPr>
+          <w:rFonts w:ascii="Times New Roman" w:hAnsi="Times New Roman" w:cs="Times New Roman"/>
+          <w:sz w:val="28"/>
+          <w:szCs w:val="28"/>
+        </w:rPr>
+        <w:t xml:space="preserve"> for a specific event.</w:t>
+      </w:r>
+    </w:p>
+    <w:p>
+      <w:pPr>
+        <w:pStyle w:val="ListParagraph"/>
+        <w:ind w:left="927"/>
+        <w:rPr>
+          <w:rFonts w:ascii="Times New Roman" w:hAnsi="Times New Roman" w:cs="Times New Roman"/>
+          <w:sz w:val="28"/>
+          <w:szCs w:val="28"/>
+        </w:rPr>
+      </w:pPr>
+      <w:r>
+        <w:rPr>
+          <w:rFonts w:ascii="Times New Roman" w:hAnsi="Times New Roman" w:cs="Times New Roman"/>
+          <w:sz w:val="28"/>
+          <w:szCs w:val="28"/>
+        </w:rPr>
+        <w:t>It “subscribes” to an event.</w:t>
+      </w:r>
+    </w:p>
+    <w:p>
+      <w:pPr>
+        <w:pStyle w:val="ListParagraph"/>
+        <w:numPr>
+          <w:ilvl w:val="0"/>
+          <w:numId w:val="44"/>
+        </w:numPr>
+        <w:rPr>
+          <w:rFonts w:ascii="Times New Roman" w:hAnsi="Times New Roman" w:cs="Times New Roman"/>
+          <w:b/>
+          <w:bCs/>
+          <w:sz w:val="28"/>
+          <w:szCs w:val="28"/>
+        </w:rPr>
+      </w:pPr>
+      <w:r>
+        <w:rPr>
+          <w:rFonts w:ascii="Times New Roman" w:hAnsi="Times New Roman" w:cs="Times New Roman"/>
+          <w:b/>
+          <w:bCs/>
+          <w:sz w:val="28"/>
+          <w:szCs w:val="28"/>
+        </w:rPr>
+        <w:lastRenderedPageBreak/>
+        <w:t>Event Handler</w:t>
+      </w:r>
+    </w:p>
+    <w:p>
+      <w:pPr>
+        <w:pStyle w:val="ListParagraph"/>
+        <w:ind w:left="927"/>
+        <w:rPr>
+          <w:rFonts w:ascii="Times New Roman" w:hAnsi="Times New Roman" w:cs="Times New Roman"/>
+          <w:sz w:val="28"/>
+          <w:szCs w:val="28"/>
+        </w:rPr>
+      </w:pPr>
+      <w:r>
+        <w:rPr>
+          <w:rFonts w:ascii="Times New Roman" w:hAnsi="Times New Roman" w:cs="Times New Roman"/>
+          <w:sz w:val="28"/>
+          <w:szCs w:val="28"/>
+        </w:rPr>
+        <w:t xml:space="preserve">The actual </w:t>
+      </w:r>
+      <w:r>
+        <w:rPr>
+          <w:rFonts w:ascii="Times New Roman" w:hAnsi="Times New Roman" w:cs="Times New Roman"/>
+          <w:b/>
+          <w:bCs/>
+          <w:sz w:val="28"/>
+          <w:szCs w:val="28"/>
+        </w:rPr>
+        <w:t>callback function</w:t>
+      </w:r>
+      <w:r>
+        <w:rPr>
+          <w:rFonts w:ascii="Times New Roman" w:hAnsi="Times New Roman" w:cs="Times New Roman"/>
+          <w:sz w:val="28"/>
+          <w:szCs w:val="28"/>
+        </w:rPr>
+        <w:t xml:space="preserve"> that executes when the event occurs.</w:t>
+      </w:r>
+    </w:p>
+    <w:p>
+      <w:pPr>
+        <w:pStyle w:val="ListParagraph"/>
+        <w:ind w:left="644"/>
+        <w:rPr>
+          <w:rFonts w:ascii="Times New Roman" w:hAnsi="Times New Roman" w:cs="Times New Roman"/>
+          <w:sz w:val="28"/>
+          <w:szCs w:val="28"/>
         </w:rPr>
       </w:pPr>
     </w:p>
@@ -8544,6 +10682,304 @@
 <file path=word/numbering.xml><?xml version="1.0" encoding="utf-8"?>
 <w:numbering xmlns:wpc="http://schemas.microsoft.com/office/word/2010/wordprocessingCanvas" xmlns:cx="http://schemas.microsoft.com/office/drawing/2014/chartex" xmlns:cx1="http://schemas.microsoft.com/office/drawing/2015/9/8/chartex" xmlns:cx2="http://schemas.microsoft.com/office/drawing/2015/10/21/chartex" xmlns:cx3="http://schemas.microsoft.com/office/drawing/2016/5/9/chartex" xmlns:cx4="http://schemas.microsoft.com/office/drawing/2016/5/10/chartex" xmlns:cx5="http://schemas.microsoft.com/office/drawing/2016/5/11/chartex" xmlns:cx6="http://schemas.microsoft.com/office/drawing/2016/5/12/chartex" xmlns:cx7="http://schemas.microsoft.com/office/drawing/2016/5/13/chartex" xmlns:cx8="http://schemas.microsoft.com/office/drawing/2016/5/14/chartex" xmlns:mc="http://schemas.openxmlformats.org/markup-compatibility/2006" xmlns:aink="http://schemas.microsoft.com/office/drawing/2016/ink" xmlns:am3d="http://schemas.microsoft.com/office/drawing/2017/model3d" xmlns:o="urn:schemas-microsoft-com:office:office" xmlns:oel="http://schemas.microsoft.com/office/2019/extlst" xmlns:r="http://schemas.openxmlformats.org/officeDocument/2006/relationships" xmlns:m="http://schemas.openxmlformats.org/officeDocument/2006/math" xmlns:v="urn:schemas-microsoft-com:vml" xmlns:wp14="http://schemas.microsoft.com/office/word/2010/wordprocessingDrawing" xmlns:wp="http://schemas.openxmlformats.org/drawingml/2006/wordprocessingDrawing" xmlns:w10="urn:schemas-microsoft-com:office:word" xmlns:w="http://schemas.openxmlformats.org/wordprocessingml/2006/main" xmlns:w14="http://schemas.microsoft.com/office/word/2010/wordml" xmlns:w15="http://schemas.microsoft.com/office/word/2012/wordml" xmlns:w16cex="http://schemas.microsoft.com/office/word/2018/wordml/cex" xmlns:w16cid="http://schemas.microsoft.com/office/word/2016/wordml/cid" xmlns:w16="http://schemas.microsoft.com/office/word/2018/wordml" xmlns:w16du="http://schemas.microsoft.com/office/word/2023/wordml/word16du" xmlns:w16sdtdh="http://schemas.microsoft.com/office/word/2020/wordml/sdtdatahash" xmlns:w16sdtfl="http://schemas.microsoft.com/office/word/2024/wordml/sdtformatlock" xmlns:w16se="http://schemas.microsoft.com/office/word/2015/wordml/symex" xmlns:wpg="http://schemas.microsoft.com/office/word/2010/wordprocessingGroup" xmlns:wpi="http://schemas.microsoft.com/office/word/2010/wordprocessingInk" xmlns:wne="http://schemas.microsoft.com/office/word/2006/wordml" xmlns:wps="http://schemas.microsoft.com/office/word/2010/wordprocessingShape" mc:Ignorable="w14 w15 w16se w16cid w16 w16cex w16sdtdh w16sdtfl w16du wp14">
   <w:abstractNum w:abstractNumId="0" w15:restartNumberingAfterBreak="0">
+    <w:nsid w:val="00725181"/>
+    <w:multiLevelType w:val="multilevel"/>
+    <w:tmpl w:val="00B8F31C"/>
+    <w:lvl w:ilvl="0">
+      <w:start w:val="1"/>
+      <w:numFmt w:val="bullet"/>
+      <w:lvlText w:val=""/>
+      <w:lvlJc w:val="left"/>
+      <w:pPr>
+        <w:tabs>
+          <w:tab w:val="num" w:pos="720"/>
+        </w:tabs>
+        <w:ind w:left="720" w:hanging="360"/>
+      </w:pPr>
+      <w:rPr>
+        <w:rFonts w:ascii="Symbol" w:hAnsi="Symbol" w:hint="default"/>
+        <w:sz w:val="20"/>
+      </w:rPr>
+    </w:lvl>
+    <w:lvl w:ilvl="1" w:tentative="1">
+      <w:start w:val="1"/>
+      <w:numFmt w:val="bullet"/>
+      <w:lvlText w:val="o"/>
+      <w:lvlJc w:val="left"/>
+      <w:pPr>
+        <w:tabs>
+          <w:tab w:val="num" w:pos="1440"/>
+        </w:tabs>
+        <w:ind w:left="1440" w:hanging="360"/>
+      </w:pPr>
+      <w:rPr>
+        <w:rFonts w:ascii="Courier New" w:hAnsi="Courier New" w:hint="default"/>
+        <w:sz w:val="20"/>
+      </w:rPr>
+    </w:lvl>
+    <w:lvl w:ilvl="2" w:tentative="1">
+      <w:start w:val="1"/>
+      <w:numFmt w:val="bullet"/>
+      <w:lvlText w:val=""/>
+      <w:lvlJc w:val="left"/>
+      <w:pPr>
+        <w:tabs>
+          <w:tab w:val="num" w:pos="2160"/>
+        </w:tabs>
+        <w:ind w:left="2160" w:hanging="360"/>
+      </w:pPr>
+      <w:rPr>
+        <w:rFonts w:ascii="Wingdings" w:hAnsi="Wingdings" w:hint="default"/>
+        <w:sz w:val="20"/>
+      </w:rPr>
+    </w:lvl>
+    <w:lvl w:ilvl="3" w:tentative="1">
+      <w:start w:val="1"/>
+      <w:numFmt w:val="bullet"/>
+      <w:lvlText w:val=""/>
+      <w:lvlJc w:val="left"/>
+      <w:pPr>
+        <w:tabs>
+          <w:tab w:val="num" w:pos="2880"/>
+        </w:tabs>
+        <w:ind w:left="2880" w:hanging="360"/>
+      </w:pPr>
+      <w:rPr>
+        <w:rFonts w:ascii="Wingdings" w:hAnsi="Wingdings" w:hint="default"/>
+        <w:sz w:val="20"/>
+      </w:rPr>
+    </w:lvl>
+    <w:lvl w:ilvl="4" w:tentative="1">
+      <w:start w:val="1"/>
+      <w:numFmt w:val="bullet"/>
+      <w:lvlText w:val=""/>
+      <w:lvlJc w:val="left"/>
+      <w:pPr>
+        <w:tabs>
+          <w:tab w:val="num" w:pos="3600"/>
+        </w:tabs>
+        <w:ind w:left="3600" w:hanging="360"/>
+      </w:pPr>
+      <w:rPr>
+        <w:rFonts w:ascii="Wingdings" w:hAnsi="Wingdings" w:hint="default"/>
+        <w:sz w:val="20"/>
+      </w:rPr>
+    </w:lvl>
+    <w:lvl w:ilvl="5" w:tentative="1">
+      <w:start w:val="1"/>
+      <w:numFmt w:val="bullet"/>
+      <w:lvlText w:val=""/>
+      <w:lvlJc w:val="left"/>
+      <w:pPr>
+        <w:tabs>
+          <w:tab w:val="num" w:pos="4320"/>
+        </w:tabs>
+        <w:ind w:left="4320" w:hanging="360"/>
+      </w:pPr>
+      <w:rPr>
+        <w:rFonts w:ascii="Wingdings" w:hAnsi="Wingdings" w:hint="default"/>
+        <w:sz w:val="20"/>
+      </w:rPr>
+    </w:lvl>
+    <w:lvl w:ilvl="6" w:tentative="1">
+      <w:start w:val="1"/>
+      <w:numFmt w:val="bullet"/>
+      <w:lvlText w:val=""/>
+      <w:lvlJc w:val="left"/>
+      <w:pPr>
+        <w:tabs>
+          <w:tab w:val="num" w:pos="5040"/>
+        </w:tabs>
+        <w:ind w:left="5040" w:hanging="360"/>
+      </w:pPr>
+      <w:rPr>
+        <w:rFonts w:ascii="Wingdings" w:hAnsi="Wingdings" w:hint="default"/>
+        <w:sz w:val="20"/>
+      </w:rPr>
+    </w:lvl>
+    <w:lvl w:ilvl="7" w:tentative="1">
+      <w:start w:val="1"/>
+      <w:numFmt w:val="bullet"/>
+      <w:lvlText w:val=""/>
+      <w:lvlJc w:val="left"/>
+      <w:pPr>
+        <w:tabs>
+          <w:tab w:val="num" w:pos="5760"/>
+        </w:tabs>
+        <w:ind w:left="5760" w:hanging="360"/>
+      </w:pPr>
+      <w:rPr>
+        <w:rFonts w:ascii="Wingdings" w:hAnsi="Wingdings" w:hint="default"/>
+        <w:sz w:val="20"/>
+      </w:rPr>
+    </w:lvl>
+    <w:lvl w:ilvl="8" w:tentative="1">
+      <w:start w:val="1"/>
+      <w:numFmt w:val="bullet"/>
+      <w:lvlText w:val=""/>
+      <w:lvlJc w:val="left"/>
+      <w:pPr>
+        <w:tabs>
+          <w:tab w:val="num" w:pos="6480"/>
+        </w:tabs>
+        <w:ind w:left="6480" w:hanging="360"/>
+      </w:pPr>
+      <w:rPr>
+        <w:rFonts w:ascii="Wingdings" w:hAnsi="Wingdings" w:hint="default"/>
+        <w:sz w:val="20"/>
+      </w:rPr>
+    </w:lvl>
+  </w:abstractNum>
+  <w:abstractNum w:abstractNumId="1" w15:restartNumberingAfterBreak="0">
+    <w:nsid w:val="01984D89"/>
+    <w:multiLevelType w:val="multilevel"/>
+    <w:tmpl w:val="6D9A2B16"/>
+    <w:lvl w:ilvl="0">
+      <w:start w:val="1"/>
+      <w:numFmt w:val="bullet"/>
+      <w:lvlText w:val=""/>
+      <w:lvlJc w:val="left"/>
+      <w:pPr>
+        <w:tabs>
+          <w:tab w:val="num" w:pos="720"/>
+        </w:tabs>
+        <w:ind w:left="720" w:hanging="360"/>
+      </w:pPr>
+      <w:rPr>
+        <w:rFonts w:ascii="Symbol" w:hAnsi="Symbol" w:hint="default"/>
+        <w:sz w:val="20"/>
+      </w:rPr>
+    </w:lvl>
+    <w:lvl w:ilvl="1">
+      <w:start w:val="1"/>
+      <w:numFmt w:val="bullet"/>
+      <w:lvlText w:val="o"/>
+      <w:lvlJc w:val="left"/>
+      <w:pPr>
+        <w:tabs>
+          <w:tab w:val="num" w:pos="1440"/>
+        </w:tabs>
+        <w:ind w:left="1440" w:hanging="360"/>
+      </w:pPr>
+      <w:rPr>
+        <w:rFonts w:ascii="Courier New" w:hAnsi="Courier New" w:hint="default"/>
+        <w:sz w:val="20"/>
+      </w:rPr>
+    </w:lvl>
+    <w:lvl w:ilvl="2" w:tentative="1">
+      <w:start w:val="1"/>
+      <w:numFmt w:val="bullet"/>
+      <w:lvlText w:val=""/>
+      <w:lvlJc w:val="left"/>
+      <w:pPr>
+        <w:tabs>
+          <w:tab w:val="num" w:pos="2160"/>
+        </w:tabs>
+        <w:ind w:left="2160" w:hanging="360"/>
+      </w:pPr>
+      <w:rPr>
+        <w:rFonts w:ascii="Wingdings" w:hAnsi="Wingdings" w:hint="default"/>
+        <w:sz w:val="20"/>
+      </w:rPr>
+    </w:lvl>
+    <w:lvl w:ilvl="3" w:tentative="1">
+      <w:start w:val="1"/>
+      <w:numFmt w:val="bullet"/>
+      <w:lvlText w:val=""/>
+      <w:lvlJc w:val="left"/>
+      <w:pPr>
+        <w:tabs>
+          <w:tab w:val="num" w:pos="2880"/>
+        </w:tabs>
+        <w:ind w:left="2880" w:hanging="360"/>
+      </w:pPr>
+      <w:rPr>
+        <w:rFonts w:ascii="Wingdings" w:hAnsi="Wingdings" w:hint="default"/>
+        <w:sz w:val="20"/>
+      </w:rPr>
+    </w:lvl>
+    <w:lvl w:ilvl="4" w:tentative="1">
+      <w:start w:val="1"/>
+      <w:numFmt w:val="bullet"/>
+      <w:lvlText w:val=""/>
+      <w:lvlJc w:val="left"/>
+      <w:pPr>
+        <w:tabs>
+          <w:tab w:val="num" w:pos="3600"/>
+        </w:tabs>
+        <w:ind w:left="3600" w:hanging="360"/>
+      </w:pPr>
+      <w:rPr>
+        <w:rFonts w:ascii="Wingdings" w:hAnsi="Wingdings" w:hint="default"/>
+        <w:sz w:val="20"/>
+      </w:rPr>
+    </w:lvl>
+    <w:lvl w:ilvl="5" w:tentative="1">
+      <w:start w:val="1"/>
+      <w:numFmt w:val="bullet"/>
+      <w:lvlText w:val=""/>
+      <w:lvlJc w:val="left"/>
+      <w:pPr>
+        <w:tabs>
+          <w:tab w:val="num" w:pos="4320"/>
+        </w:tabs>
+        <w:ind w:left="4320" w:hanging="360"/>
+      </w:pPr>
+      <w:rPr>
+        <w:rFonts w:ascii="Wingdings" w:hAnsi="Wingdings" w:hint="default"/>
+        <w:sz w:val="20"/>
+      </w:rPr>
+    </w:lvl>
+    <w:lvl w:ilvl="6" w:tentative="1">
+      <w:start w:val="1"/>
+      <w:numFmt w:val="bullet"/>
+      <w:lvlText w:val=""/>
+      <w:lvlJc w:val="left"/>
+      <w:pPr>
+        <w:tabs>
+          <w:tab w:val="num" w:pos="5040"/>
+        </w:tabs>
+        <w:ind w:left="5040" w:hanging="360"/>
+      </w:pPr>
+      <w:rPr>
+        <w:rFonts w:ascii="Wingdings" w:hAnsi="Wingdings" w:hint="default"/>
+        <w:sz w:val="20"/>
+      </w:rPr>
+    </w:lvl>
+    <w:lvl w:ilvl="7" w:tentative="1">
+      <w:start w:val="1"/>
+      <w:numFmt w:val="bullet"/>
+      <w:lvlText w:val=""/>
+      <w:lvlJc w:val="left"/>
+      <w:pPr>
+        <w:tabs>
+          <w:tab w:val="num" w:pos="5760"/>
+        </w:tabs>
+        <w:ind w:left="5760" w:hanging="360"/>
+      </w:pPr>
+      <w:rPr>
+        <w:rFonts w:ascii="Wingdings" w:hAnsi="Wingdings" w:hint="default"/>
+        <w:sz w:val="20"/>
+      </w:rPr>
+    </w:lvl>
+    <w:lvl w:ilvl="8" w:tentative="1">
+      <w:start w:val="1"/>
+      <w:numFmt w:val="bullet"/>
+      <w:lvlText w:val=""/>
+      <w:lvlJc w:val="left"/>
+      <w:pPr>
+        <w:tabs>
+          <w:tab w:val="num" w:pos="6480"/>
+        </w:tabs>
+        <w:ind w:left="6480" w:hanging="360"/>
+      </w:pPr>
+      <w:rPr>
+        <w:rFonts w:ascii="Wingdings" w:hAnsi="Wingdings" w:hint="default"/>
+        <w:sz w:val="20"/>
+      </w:rPr>
+    </w:lvl>
+  </w:abstractNum>
+  <w:abstractNum w:abstractNumId="2" w15:restartNumberingAfterBreak="0">
     <w:nsid w:val="0433445E"/>
     <w:multiLevelType w:val="hybridMultilevel"/>
     <w:tmpl w:val="0600AC88"/>
@@ -8656,7 +11092,7 @@
       </w:rPr>
     </w:lvl>
   </w:abstractNum>
-  <w:abstractNum w:abstractNumId="1" w15:restartNumberingAfterBreak="0">
+  <w:abstractNum w:abstractNumId="3" w15:restartNumberingAfterBreak="0">
     <w:nsid w:val="04B37B55"/>
     <w:multiLevelType w:val="hybridMultilevel"/>
     <w:tmpl w:val="9CA4D2F8"/>
@@ -8769,17 +11205,166 @@
       </w:rPr>
     </w:lvl>
   </w:abstractNum>
-  <w:abstractNum w:abstractNumId="2" w15:restartNumberingAfterBreak="0">
+  <w:abstractNum w:abstractNumId="4" w15:restartNumberingAfterBreak="0">
+    <w:nsid w:val="07684F98"/>
+    <w:multiLevelType w:val="multilevel"/>
+    <w:tmpl w:val="99805DD2"/>
+    <w:lvl w:ilvl="0">
+      <w:start w:val="1"/>
+      <w:numFmt w:val="bullet"/>
+      <w:lvlText w:val=""/>
+      <w:lvlJc w:val="left"/>
+      <w:pPr>
+        <w:tabs>
+          <w:tab w:val="num" w:pos="720"/>
+        </w:tabs>
+        <w:ind w:left="720" w:hanging="360"/>
+      </w:pPr>
+      <w:rPr>
+        <w:rFonts w:ascii="Symbol" w:hAnsi="Symbol" w:hint="default"/>
+        <w:sz w:val="20"/>
+      </w:rPr>
+    </w:lvl>
+    <w:lvl w:ilvl="1">
+      <w:start w:val="1"/>
+      <w:numFmt w:val="bullet"/>
+      <w:lvlText w:val="o"/>
+      <w:lvlJc w:val="left"/>
+      <w:pPr>
+        <w:tabs>
+          <w:tab w:val="num" w:pos="1440"/>
+        </w:tabs>
+        <w:ind w:left="1440" w:hanging="360"/>
+      </w:pPr>
+      <w:rPr>
+        <w:rFonts w:ascii="Courier New" w:hAnsi="Courier New" w:hint="default"/>
+        <w:sz w:val="20"/>
+      </w:rPr>
+    </w:lvl>
+    <w:lvl w:ilvl="2" w:tentative="1">
+      <w:start w:val="1"/>
+      <w:numFmt w:val="bullet"/>
+      <w:lvlText w:val=""/>
+      <w:lvlJc w:val="left"/>
+      <w:pPr>
+        <w:tabs>
+          <w:tab w:val="num" w:pos="2160"/>
+        </w:tabs>
+        <w:ind w:left="2160" w:hanging="360"/>
+      </w:pPr>
+      <w:rPr>
+        <w:rFonts w:ascii="Wingdings" w:hAnsi="Wingdings" w:hint="default"/>
+        <w:sz w:val="20"/>
+      </w:rPr>
+    </w:lvl>
+    <w:lvl w:ilvl="3" w:tentative="1">
+      <w:start w:val="1"/>
+      <w:numFmt w:val="bullet"/>
+      <w:lvlText w:val=""/>
+      <w:lvlJc w:val="left"/>
+      <w:pPr>
+        <w:tabs>
+          <w:tab w:val="num" w:pos="2880"/>
+        </w:tabs>
+        <w:ind w:left="2880" w:hanging="360"/>
+      </w:pPr>
+      <w:rPr>
+        <w:rFonts w:ascii="Wingdings" w:hAnsi="Wingdings" w:hint="default"/>
+        <w:sz w:val="20"/>
+      </w:rPr>
+    </w:lvl>
+    <w:lvl w:ilvl="4" w:tentative="1">
+      <w:start w:val="1"/>
+      <w:numFmt w:val="bullet"/>
+      <w:lvlText w:val=""/>
+      <w:lvlJc w:val="left"/>
+      <w:pPr>
+        <w:tabs>
+          <w:tab w:val="num" w:pos="3600"/>
+        </w:tabs>
+        <w:ind w:left="3600" w:hanging="360"/>
+      </w:pPr>
+      <w:rPr>
+        <w:rFonts w:ascii="Wingdings" w:hAnsi="Wingdings" w:hint="default"/>
+        <w:sz w:val="20"/>
+      </w:rPr>
+    </w:lvl>
+    <w:lvl w:ilvl="5" w:tentative="1">
+      <w:start w:val="1"/>
+      <w:numFmt w:val="bullet"/>
+      <w:lvlText w:val=""/>
+      <w:lvlJc w:val="left"/>
+      <w:pPr>
+        <w:tabs>
+          <w:tab w:val="num" w:pos="4320"/>
+        </w:tabs>
+        <w:ind w:left="4320" w:hanging="360"/>
+      </w:pPr>
+      <w:rPr>
+        <w:rFonts w:ascii="Wingdings" w:hAnsi="Wingdings" w:hint="default"/>
+        <w:sz w:val="20"/>
+      </w:rPr>
+    </w:lvl>
+    <w:lvl w:ilvl="6" w:tentative="1">
+      <w:start w:val="1"/>
+      <w:numFmt w:val="bullet"/>
+      <w:lvlText w:val=""/>
+      <w:lvlJc w:val="left"/>
+      <w:pPr>
+        <w:tabs>
+          <w:tab w:val="num" w:pos="5040"/>
+        </w:tabs>
+        <w:ind w:left="5040" w:hanging="360"/>
+      </w:pPr>
+      <w:rPr>
+        <w:rFonts w:ascii="Wingdings" w:hAnsi="Wingdings" w:hint="default"/>
+        <w:sz w:val="20"/>
+      </w:rPr>
+    </w:lvl>
+    <w:lvl w:ilvl="7" w:tentative="1">
+      <w:start w:val="1"/>
+      <w:numFmt w:val="bullet"/>
+      <w:lvlText w:val=""/>
+      <w:lvlJc w:val="left"/>
+      <w:pPr>
+        <w:tabs>
+          <w:tab w:val="num" w:pos="5760"/>
+        </w:tabs>
+        <w:ind w:left="5760" w:hanging="360"/>
+      </w:pPr>
+      <w:rPr>
+        <w:rFonts w:ascii="Wingdings" w:hAnsi="Wingdings" w:hint="default"/>
+        <w:sz w:val="20"/>
+      </w:rPr>
+    </w:lvl>
+    <w:lvl w:ilvl="8" w:tentative="1">
+      <w:start w:val="1"/>
+      <w:numFmt w:val="bullet"/>
+      <w:lvlText w:val=""/>
+      <w:lvlJc w:val="left"/>
+      <w:pPr>
+        <w:tabs>
+          <w:tab w:val="num" w:pos="6480"/>
+        </w:tabs>
+        <w:ind w:left="6480" w:hanging="360"/>
+      </w:pPr>
+      <w:rPr>
+        <w:rFonts w:ascii="Wingdings" w:hAnsi="Wingdings" w:hint="default"/>
+        <w:sz w:val="20"/>
+      </w:rPr>
+    </w:lvl>
+  </w:abstractNum>
+  <w:abstractNum w:abstractNumId="5" w15:restartNumberingAfterBreak="0">
     <w:nsid w:val="07F27565"/>
     <w:multiLevelType w:val="hybridMultilevel"/>
-    <w:tmpl w:val="3BF2386C"/>
+    <w:tmpl w:val="0C7684A2"/>
     <w:lvl w:ilvl="0" w:tplc="40090009">
       <w:start w:val="1"/>
       <w:numFmt w:val="bullet"/>
       <w:lvlText w:val=""/>
       <w:lvlJc w:val="left"/>
       <w:pPr>
-        <w:ind w:left="720" w:hanging="360"/>
+        <w:ind w:left="644" w:hanging="360"/>
       </w:pPr>
       <w:rPr>
         <w:rFonts w:ascii="Wingdings" w:hAnsi="Wingdings" w:hint="default"/>
@@ -8882,7 +11467,7 @@
       </w:rPr>
     </w:lvl>
   </w:abstractNum>
-  <w:abstractNum w:abstractNumId="3" w15:restartNumberingAfterBreak="0">
+  <w:abstractNum w:abstractNumId="6" w15:restartNumberingAfterBreak="0">
     <w:nsid w:val="08485A88"/>
     <w:multiLevelType w:val="multilevel"/>
     <w:tmpl w:val="D5280B9C"/>
@@ -8995,7 +11580,7 @@
       </w:pPr>
     </w:lvl>
   </w:abstractNum>
-  <w:abstractNum w:abstractNumId="4" w15:restartNumberingAfterBreak="0">
+  <w:abstractNum w:abstractNumId="7" w15:restartNumberingAfterBreak="0">
     <w:nsid w:val="09484449"/>
     <w:multiLevelType w:val="multilevel"/>
     <w:tmpl w:val="F37435AA"/>
@@ -9144,7 +11729,7 @@
       </w:rPr>
     </w:lvl>
   </w:abstractNum>
-  <w:abstractNum w:abstractNumId="5" w15:restartNumberingAfterBreak="0">
+  <w:abstractNum w:abstractNumId="8" w15:restartNumberingAfterBreak="0">
     <w:nsid w:val="0BED4117"/>
     <w:multiLevelType w:val="hybridMultilevel"/>
     <w:tmpl w:val="B0D20906"/>
@@ -9257,7 +11842,7 @@
       </w:rPr>
     </w:lvl>
   </w:abstractNum>
-  <w:abstractNum w:abstractNumId="6" w15:restartNumberingAfterBreak="0">
+  <w:abstractNum w:abstractNumId="9" w15:restartNumberingAfterBreak="0">
     <w:nsid w:val="0C6704F1"/>
     <w:multiLevelType w:val="hybridMultilevel"/>
     <w:tmpl w:val="6F6AAEA2"/>
@@ -9370,7 +11955,7 @@
       </w:rPr>
     </w:lvl>
   </w:abstractNum>
-  <w:abstractNum w:abstractNumId="7" w15:restartNumberingAfterBreak="0">
+  <w:abstractNum w:abstractNumId="10" w15:restartNumberingAfterBreak="0">
     <w:nsid w:val="15B33A8D"/>
     <w:multiLevelType w:val="hybridMultilevel"/>
     <w:tmpl w:val="DBD28C06"/>
@@ -9483,7 +12068,156 @@
       </w:rPr>
     </w:lvl>
   </w:abstractNum>
-  <w:abstractNum w:abstractNumId="8" w15:restartNumberingAfterBreak="0">
+  <w:abstractNum w:abstractNumId="11" w15:restartNumberingAfterBreak="0">
+    <w:nsid w:val="17B2488A"/>
+    <w:multiLevelType w:val="multilevel"/>
+    <w:tmpl w:val="49A21CF8"/>
+    <w:lvl w:ilvl="0">
+      <w:start w:val="1"/>
+      <w:numFmt w:val="bullet"/>
+      <w:lvlText w:val=""/>
+      <w:lvlJc w:val="left"/>
+      <w:pPr>
+        <w:tabs>
+          <w:tab w:val="num" w:pos="720"/>
+        </w:tabs>
+        <w:ind w:left="720" w:hanging="360"/>
+      </w:pPr>
+      <w:rPr>
+        <w:rFonts w:ascii="Symbol" w:hAnsi="Symbol" w:hint="default"/>
+        <w:sz w:val="20"/>
+      </w:rPr>
+    </w:lvl>
+    <w:lvl w:ilvl="1">
+      <w:start w:val="1"/>
+      <w:numFmt w:val="bullet"/>
+      <w:lvlText w:val="o"/>
+      <w:lvlJc w:val="left"/>
+      <w:pPr>
+        <w:tabs>
+          <w:tab w:val="num" w:pos="1440"/>
+        </w:tabs>
+        <w:ind w:left="1440" w:hanging="360"/>
+      </w:pPr>
+      <w:rPr>
+        <w:rFonts w:ascii="Courier New" w:hAnsi="Courier New" w:hint="default"/>
+        <w:sz w:val="20"/>
+      </w:rPr>
+    </w:lvl>
+    <w:lvl w:ilvl="2" w:tentative="1">
+      <w:start w:val="1"/>
+      <w:numFmt w:val="bullet"/>
+      <w:lvlText w:val=""/>
+      <w:lvlJc w:val="left"/>
+      <w:pPr>
+        <w:tabs>
+          <w:tab w:val="num" w:pos="2160"/>
+        </w:tabs>
+        <w:ind w:left="2160" w:hanging="360"/>
+      </w:pPr>
+      <w:rPr>
+        <w:rFonts w:ascii="Wingdings" w:hAnsi="Wingdings" w:hint="default"/>
+        <w:sz w:val="20"/>
+      </w:rPr>
+    </w:lvl>
+    <w:lvl w:ilvl="3" w:tentative="1">
+      <w:start w:val="1"/>
+      <w:numFmt w:val="bullet"/>
+      <w:lvlText w:val=""/>
+      <w:lvlJc w:val="left"/>
+      <w:pPr>
+        <w:tabs>
+          <w:tab w:val="num" w:pos="2880"/>
+        </w:tabs>
+        <w:ind w:left="2880" w:hanging="360"/>
+      </w:pPr>
+      <w:rPr>
+        <w:rFonts w:ascii="Wingdings" w:hAnsi="Wingdings" w:hint="default"/>
+        <w:sz w:val="20"/>
+      </w:rPr>
+    </w:lvl>
+    <w:lvl w:ilvl="4" w:tentative="1">
+      <w:start w:val="1"/>
+      <w:numFmt w:val="bullet"/>
+      <w:lvlText w:val=""/>
+      <w:lvlJc w:val="left"/>
+      <w:pPr>
+        <w:tabs>
+          <w:tab w:val="num" w:pos="3600"/>
+        </w:tabs>
+        <w:ind w:left="3600" w:hanging="360"/>
+      </w:pPr>
+      <w:rPr>
+        <w:rFonts w:ascii="Wingdings" w:hAnsi="Wingdings" w:hint="default"/>
+        <w:sz w:val="20"/>
+      </w:rPr>
+    </w:lvl>
+    <w:lvl w:ilvl="5" w:tentative="1">
+      <w:start w:val="1"/>
+      <w:numFmt w:val="bullet"/>
+      <w:lvlText w:val=""/>
+      <w:lvlJc w:val="left"/>
+      <w:pPr>
+        <w:tabs>
+          <w:tab w:val="num" w:pos="4320"/>
+        </w:tabs>
+        <w:ind w:left="4320" w:hanging="360"/>
+      </w:pPr>
+      <w:rPr>
+        <w:rFonts w:ascii="Wingdings" w:hAnsi="Wingdings" w:hint="default"/>
+        <w:sz w:val="20"/>
+      </w:rPr>
+    </w:lvl>
+    <w:lvl w:ilvl="6" w:tentative="1">
+      <w:start w:val="1"/>
+      <w:numFmt w:val="bullet"/>
+      <w:lvlText w:val=""/>
+      <w:lvlJc w:val="left"/>
+      <w:pPr>
+        <w:tabs>
+          <w:tab w:val="num" w:pos="5040"/>
+        </w:tabs>
+        <w:ind w:left="5040" w:hanging="360"/>
+      </w:pPr>
+      <w:rPr>
+        <w:rFonts w:ascii="Wingdings" w:hAnsi="Wingdings" w:hint="default"/>
+        <w:sz w:val="20"/>
+      </w:rPr>
+    </w:lvl>
+    <w:lvl w:ilvl="7" w:tentative="1">
+      <w:start w:val="1"/>
+      <w:numFmt w:val="bullet"/>
+      <w:lvlText w:val=""/>
+      <w:lvlJc w:val="left"/>
+      <w:pPr>
+        <w:tabs>
+          <w:tab w:val="num" w:pos="5760"/>
+        </w:tabs>
+        <w:ind w:left="5760" w:hanging="360"/>
+      </w:pPr>
+      <w:rPr>
+        <w:rFonts w:ascii="Wingdings" w:hAnsi="Wingdings" w:hint="default"/>
+        <w:sz w:val="20"/>
+      </w:rPr>
+    </w:lvl>
+    <w:lvl w:ilvl="8" w:tentative="1">
+      <w:start w:val="1"/>
+      <w:numFmt w:val="bullet"/>
+      <w:lvlText w:val=""/>
+      <w:lvlJc w:val="left"/>
+      <w:pPr>
+        <w:tabs>
+          <w:tab w:val="num" w:pos="6480"/>
+        </w:tabs>
+        <w:ind w:left="6480" w:hanging="360"/>
+      </w:pPr>
+      <w:rPr>
+        <w:rFonts w:ascii="Wingdings" w:hAnsi="Wingdings" w:hint="default"/>
+        <w:sz w:val="20"/>
+      </w:rPr>
+    </w:lvl>
+  </w:abstractNum>
+  <w:abstractNum w:abstractNumId="12" w15:restartNumberingAfterBreak="0">
     <w:nsid w:val="188F59FD"/>
     <w:multiLevelType w:val="hybridMultilevel"/>
     <w:tmpl w:val="39F842B4"/>
@@ -9596,7 +12330,7 @@
       </w:rPr>
     </w:lvl>
   </w:abstractNum>
-  <w:abstractNum w:abstractNumId="9" w15:restartNumberingAfterBreak="0">
+  <w:abstractNum w:abstractNumId="13" w15:restartNumberingAfterBreak="0">
     <w:nsid w:val="18E407C1"/>
     <w:multiLevelType w:val="hybridMultilevel"/>
     <w:tmpl w:val="6D886BF4"/>
@@ -9709,7 +12443,7 @@
       </w:rPr>
     </w:lvl>
   </w:abstractNum>
-  <w:abstractNum w:abstractNumId="10" w15:restartNumberingAfterBreak="0">
+  <w:abstractNum w:abstractNumId="14" w15:restartNumberingAfterBreak="0">
     <w:nsid w:val="22CC2BCD"/>
     <w:multiLevelType w:val="hybridMultilevel"/>
     <w:tmpl w:val="405C808C"/>
@@ -9822,7 +12556,120 @@
       </w:rPr>
     </w:lvl>
   </w:abstractNum>
-  <w:abstractNum w:abstractNumId="11" w15:restartNumberingAfterBreak="0">
+  <w:abstractNum w:abstractNumId="15" w15:restartNumberingAfterBreak="0">
+    <w:nsid w:val="234A0B55"/>
+    <w:multiLevelType w:val="hybridMultilevel"/>
+    <w:tmpl w:val="29C0FF4C"/>
+    <w:lvl w:ilvl="0" w:tplc="40090001">
+      <w:start w:val="1"/>
+      <w:numFmt w:val="bullet"/>
+      <w:lvlText w:val=""/>
+      <w:lvlJc w:val="left"/>
+      <w:pPr>
+        <w:ind w:left="927" w:hanging="360"/>
+      </w:pPr>
+      <w:rPr>
+        <w:rFonts w:ascii="Symbol" w:hAnsi="Symbol" w:hint="default"/>
+      </w:rPr>
+    </w:lvl>
+    <w:lvl w:ilvl="1" w:tplc="40090003" w:tentative="1">
+      <w:start w:val="1"/>
+      <w:numFmt w:val="bullet"/>
+      <w:lvlText w:val="o"/>
+      <w:lvlJc w:val="left"/>
+      <w:pPr>
+        <w:ind w:left="1647" w:hanging="360"/>
+      </w:pPr>
+      <w:rPr>
+        <w:rFonts w:ascii="Courier New" w:hAnsi="Courier New" w:cs="Courier New" w:hint="default"/>
+      </w:rPr>
+    </w:lvl>
+    <w:lvl w:ilvl="2" w:tplc="40090005" w:tentative="1">
+      <w:start w:val="1"/>
+      <w:numFmt w:val="bullet"/>
+      <w:lvlText w:val=""/>
+      <w:lvlJc w:val="left"/>
+      <w:pPr>
+        <w:ind w:left="2367" w:hanging="360"/>
+      </w:pPr>
+      <w:rPr>
+        <w:rFonts w:ascii="Wingdings" w:hAnsi="Wingdings" w:hint="default"/>
+      </w:rPr>
+    </w:lvl>
+    <w:lvl w:ilvl="3" w:tplc="40090001" w:tentative="1">
+      <w:start w:val="1"/>
+      <w:numFmt w:val="bullet"/>
+      <w:lvlText w:val=""/>
+      <w:lvlJc w:val="left"/>
+      <w:pPr>
+        <w:ind w:left="3087" w:hanging="360"/>
+      </w:pPr>
+      <w:rPr>
+        <w:rFonts w:ascii="Symbol" w:hAnsi="Symbol" w:hint="default"/>
+      </w:rPr>
+    </w:lvl>
+    <w:lvl w:ilvl="4" w:tplc="40090003" w:tentative="1">
+      <w:start w:val="1"/>
+      <w:numFmt w:val="bullet"/>
+      <w:lvlText w:val="o"/>
+      <w:lvlJc w:val="left"/>
+      <w:pPr>
+        <w:ind w:left="3807" w:hanging="360"/>
+      </w:pPr>
+      <w:rPr>
+        <w:rFonts w:ascii="Courier New" w:hAnsi="Courier New" w:cs="Courier New" w:hint="default"/>
+      </w:rPr>
+    </w:lvl>
+    <w:lvl w:ilvl="5" w:tplc="40090005" w:tentative="1">
+      <w:start w:val="1"/>
+      <w:numFmt w:val="bullet"/>
+      <w:lvlText w:val=""/>
+      <w:lvlJc w:val="left"/>
+      <w:pPr>
+        <w:ind w:left="4527" w:hanging="360"/>
+      </w:pPr>
+      <w:rPr>
+        <w:rFonts w:ascii="Wingdings" w:hAnsi="Wingdings" w:hint="default"/>
+      </w:rPr>
+    </w:lvl>
+    <w:lvl w:ilvl="6" w:tplc="40090001" w:tentative="1">
+      <w:start w:val="1"/>
+      <w:numFmt w:val="bullet"/>
+      <w:lvlText w:val=""/>
+      <w:lvlJc w:val="left"/>
+      <w:pPr>
+        <w:ind w:left="5247" w:hanging="360"/>
+      </w:pPr>
+      <w:rPr>
+        <w:rFonts w:ascii="Symbol" w:hAnsi="Symbol" w:hint="default"/>
+      </w:rPr>
+    </w:lvl>
+    <w:lvl w:ilvl="7" w:tplc="40090003" w:tentative="1">
+      <w:start w:val="1"/>
+      <w:numFmt w:val="bullet"/>
+      <w:lvlText w:val="o"/>
+      <w:lvlJc w:val="left"/>
+      <w:pPr>
+        <w:ind w:left="5967" w:hanging="360"/>
+      </w:pPr>
+      <w:rPr>
+        <w:rFonts w:ascii="Courier New" w:hAnsi="Courier New" w:cs="Courier New" w:hint="default"/>
+      </w:rPr>
+    </w:lvl>
+    <w:lvl w:ilvl="8" w:tplc="40090005" w:tentative="1">
+      <w:start w:val="1"/>
+      <w:numFmt w:val="bullet"/>
+      <w:lvlText w:val=""/>
+      <w:lvlJc w:val="left"/>
+      <w:pPr>
+        <w:ind w:left="6687" w:hanging="360"/>
+      </w:pPr>
+      <w:rPr>
+        <w:rFonts w:ascii="Wingdings" w:hAnsi="Wingdings" w:hint="default"/>
+      </w:rPr>
+    </w:lvl>
+  </w:abstractNum>
+  <w:abstractNum w:abstractNumId="16" w15:restartNumberingAfterBreak="0">
     <w:nsid w:val="299B66FA"/>
     <w:multiLevelType w:val="hybridMultilevel"/>
     <w:tmpl w:val="89786100"/>
@@ -9935,7 +12782,7 @@
       </w:rPr>
     </w:lvl>
   </w:abstractNum>
-  <w:abstractNum w:abstractNumId="12" w15:restartNumberingAfterBreak="0">
+  <w:abstractNum w:abstractNumId="17" w15:restartNumberingAfterBreak="0">
     <w:nsid w:val="2A06739C"/>
     <w:multiLevelType w:val="hybridMultilevel"/>
     <w:tmpl w:val="4308003E"/>
@@ -10048,7 +12895,7 @@
       </w:rPr>
     </w:lvl>
   </w:abstractNum>
-  <w:abstractNum w:abstractNumId="13" w15:restartNumberingAfterBreak="0">
+  <w:abstractNum w:abstractNumId="18" w15:restartNumberingAfterBreak="0">
     <w:nsid w:val="2A36061E"/>
     <w:multiLevelType w:val="hybridMultilevel"/>
     <w:tmpl w:val="9F7870B2"/>
@@ -10161,7 +13008,7 @@
       </w:rPr>
     </w:lvl>
   </w:abstractNum>
-  <w:abstractNum w:abstractNumId="14" w15:restartNumberingAfterBreak="0">
+  <w:abstractNum w:abstractNumId="19" w15:restartNumberingAfterBreak="0">
     <w:nsid w:val="2A907F22"/>
     <w:multiLevelType w:val="hybridMultilevel"/>
     <w:tmpl w:val="8DE881E8"/>
@@ -10274,7 +13121,120 @@
       </w:rPr>
     </w:lvl>
   </w:abstractNum>
-  <w:abstractNum w:abstractNumId="15" w15:restartNumberingAfterBreak="0">
+  <w:abstractNum w:abstractNumId="20" w15:restartNumberingAfterBreak="0">
+    <w:nsid w:val="31EB4BC2"/>
+    <w:multiLevelType w:val="hybridMultilevel"/>
+    <w:tmpl w:val="C3A07632"/>
+    <w:lvl w:ilvl="0" w:tplc="40090001">
+      <w:start w:val="1"/>
+      <w:numFmt w:val="bullet"/>
+      <w:lvlText w:val=""/>
+      <w:lvlJc w:val="left"/>
+      <w:pPr>
+        <w:ind w:left="927" w:hanging="360"/>
+      </w:pPr>
+      <w:rPr>
+        <w:rFonts w:ascii="Symbol" w:hAnsi="Symbol" w:hint="default"/>
+      </w:rPr>
+    </w:lvl>
+    <w:lvl w:ilvl="1" w:tplc="FFFFFFFF" w:tentative="1">
+      <w:start w:val="1"/>
+      <w:numFmt w:val="bullet"/>
+      <w:lvlText w:val="o"/>
+      <w:lvlJc w:val="left"/>
+      <w:pPr>
+        <w:ind w:left="1723" w:hanging="360"/>
+      </w:pPr>
+      <w:rPr>
+        <w:rFonts w:ascii="Courier New" w:hAnsi="Courier New" w:cs="Courier New" w:hint="default"/>
+      </w:rPr>
+    </w:lvl>
+    <w:lvl w:ilvl="2" w:tplc="FFFFFFFF" w:tentative="1">
+      <w:start w:val="1"/>
+      <w:numFmt w:val="bullet"/>
+      <w:lvlText w:val=""/>
+      <w:lvlJc w:val="left"/>
+      <w:pPr>
+        <w:ind w:left="2443" w:hanging="360"/>
+      </w:pPr>
+      <w:rPr>
+        <w:rFonts w:ascii="Wingdings" w:hAnsi="Wingdings" w:hint="default"/>
+      </w:rPr>
+    </w:lvl>
+    <w:lvl w:ilvl="3" w:tplc="FFFFFFFF" w:tentative="1">
+      <w:start w:val="1"/>
+      <w:numFmt w:val="bullet"/>
+      <w:lvlText w:val=""/>
+      <w:lvlJc w:val="left"/>
+      <w:pPr>
+        <w:ind w:left="3163" w:hanging="360"/>
+      </w:pPr>
+      <w:rPr>
+        <w:rFonts w:ascii="Symbol" w:hAnsi="Symbol" w:hint="default"/>
+      </w:rPr>
+    </w:lvl>
+    <w:lvl w:ilvl="4" w:tplc="FFFFFFFF" w:tentative="1">
+      <w:start w:val="1"/>
+      <w:numFmt w:val="bullet"/>
+      <w:lvlText w:val="o"/>
+      <w:lvlJc w:val="left"/>
+      <w:pPr>
+        <w:ind w:left="3883" w:hanging="360"/>
+      </w:pPr>
+      <w:rPr>
+        <w:rFonts w:ascii="Courier New" w:hAnsi="Courier New" w:cs="Courier New" w:hint="default"/>
+      </w:rPr>
+    </w:lvl>
+    <w:lvl w:ilvl="5" w:tplc="FFFFFFFF" w:tentative="1">
+      <w:start w:val="1"/>
+      <w:numFmt w:val="bullet"/>
+      <w:lvlText w:val=""/>
+      <w:lvlJc w:val="left"/>
+      <w:pPr>
+        <w:ind w:left="4603" w:hanging="360"/>
+      </w:pPr>
+      <w:rPr>
+        <w:rFonts w:ascii="Wingdings" w:hAnsi="Wingdings" w:hint="default"/>
+      </w:rPr>
+    </w:lvl>
+    <w:lvl w:ilvl="6" w:tplc="FFFFFFFF" w:tentative="1">
+      <w:start w:val="1"/>
+      <w:numFmt w:val="bullet"/>
+      <w:lvlText w:val=""/>
+      <w:lvlJc w:val="left"/>
+      <w:pPr>
+        <w:ind w:left="5323" w:hanging="360"/>
+      </w:pPr>
+      <w:rPr>
+        <w:rFonts w:ascii="Symbol" w:hAnsi="Symbol" w:hint="default"/>
+      </w:rPr>
+    </w:lvl>
+    <w:lvl w:ilvl="7" w:tplc="FFFFFFFF" w:tentative="1">
+      <w:start w:val="1"/>
+      <w:numFmt w:val="bullet"/>
+      <w:lvlText w:val="o"/>
+      <w:lvlJc w:val="left"/>
+      <w:pPr>
+        <w:ind w:left="6043" w:hanging="360"/>
+      </w:pPr>
+      <w:rPr>
+        <w:rFonts w:ascii="Courier New" w:hAnsi="Courier New" w:cs="Courier New" w:hint="default"/>
+      </w:rPr>
+    </w:lvl>
+    <w:lvl w:ilvl="8" w:tplc="FFFFFFFF" w:tentative="1">
+      <w:start w:val="1"/>
+      <w:numFmt w:val="bullet"/>
+      <w:lvlText w:val=""/>
+      <w:lvlJc w:val="left"/>
+      <w:pPr>
+        <w:ind w:left="6763" w:hanging="360"/>
+      </w:pPr>
+      <w:rPr>
+        <w:rFonts w:ascii="Wingdings" w:hAnsi="Wingdings" w:hint="default"/>
+      </w:rPr>
+    </w:lvl>
+  </w:abstractNum>
+  <w:abstractNum w:abstractNumId="21" w15:restartNumberingAfterBreak="0">
     <w:nsid w:val="34C64902"/>
     <w:multiLevelType w:val="hybridMultilevel"/>
     <w:tmpl w:val="FA121F46"/>
@@ -10387,7 +13347,156 @@
       </w:rPr>
     </w:lvl>
   </w:abstractNum>
-  <w:abstractNum w:abstractNumId="16" w15:restartNumberingAfterBreak="0">
+  <w:abstractNum w:abstractNumId="22" w15:restartNumberingAfterBreak="0">
+    <w:nsid w:val="35E1280C"/>
+    <w:multiLevelType w:val="multilevel"/>
+    <w:tmpl w:val="2E9C8A9E"/>
+    <w:lvl w:ilvl="0">
+      <w:start w:val="1"/>
+      <w:numFmt w:val="bullet"/>
+      <w:lvlText w:val=""/>
+      <w:lvlJc w:val="left"/>
+      <w:pPr>
+        <w:tabs>
+          <w:tab w:val="num" w:pos="720"/>
+        </w:tabs>
+        <w:ind w:left="720" w:hanging="360"/>
+      </w:pPr>
+      <w:rPr>
+        <w:rFonts w:ascii="Symbol" w:hAnsi="Symbol" w:hint="default"/>
+        <w:sz w:val="20"/>
+      </w:rPr>
+    </w:lvl>
+    <w:lvl w:ilvl="1">
+      <w:start w:val="1"/>
+      <w:numFmt w:val="bullet"/>
+      <w:lvlText w:val="o"/>
+      <w:lvlJc w:val="left"/>
+      <w:pPr>
+        <w:tabs>
+          <w:tab w:val="num" w:pos="1440"/>
+        </w:tabs>
+        <w:ind w:left="1440" w:hanging="360"/>
+      </w:pPr>
+      <w:rPr>
+        <w:rFonts w:ascii="Courier New" w:hAnsi="Courier New" w:hint="default"/>
+        <w:sz w:val="20"/>
+      </w:rPr>
+    </w:lvl>
+    <w:lvl w:ilvl="2" w:tentative="1">
+      <w:start w:val="1"/>
+      <w:numFmt w:val="bullet"/>
+      <w:lvlText w:val=""/>
+      <w:lvlJc w:val="left"/>
+      <w:pPr>
+        <w:tabs>
+          <w:tab w:val="num" w:pos="2160"/>
+        </w:tabs>
+        <w:ind w:left="2160" w:hanging="360"/>
+      </w:pPr>
+      <w:rPr>
+        <w:rFonts w:ascii="Wingdings" w:hAnsi="Wingdings" w:hint="default"/>
+        <w:sz w:val="20"/>
+      </w:rPr>
+    </w:lvl>
+    <w:lvl w:ilvl="3" w:tentative="1">
+      <w:start w:val="1"/>
+      <w:numFmt w:val="bullet"/>
+      <w:lvlText w:val=""/>
+      <w:lvlJc w:val="left"/>
+      <w:pPr>
+        <w:tabs>
+          <w:tab w:val="num" w:pos="2880"/>
+        </w:tabs>
+        <w:ind w:left="2880" w:hanging="360"/>
+      </w:pPr>
+      <w:rPr>
+        <w:rFonts w:ascii="Wingdings" w:hAnsi="Wingdings" w:hint="default"/>
+        <w:sz w:val="20"/>
+      </w:rPr>
+    </w:lvl>
+    <w:lvl w:ilvl="4" w:tentative="1">
+      <w:start w:val="1"/>
+      <w:numFmt w:val="bullet"/>
+      <w:lvlText w:val=""/>
+      <w:lvlJc w:val="left"/>
+      <w:pPr>
+        <w:tabs>
+          <w:tab w:val="num" w:pos="3600"/>
+        </w:tabs>
+        <w:ind w:left="3600" w:hanging="360"/>
+      </w:pPr>
+      <w:rPr>
+        <w:rFonts w:ascii="Wingdings" w:hAnsi="Wingdings" w:hint="default"/>
+        <w:sz w:val="20"/>
+      </w:rPr>
+    </w:lvl>
+    <w:lvl w:ilvl="5" w:tentative="1">
+      <w:start w:val="1"/>
+      <w:numFmt w:val="bullet"/>
+      <w:lvlText w:val=""/>
+      <w:lvlJc w:val="left"/>
+      <w:pPr>
+        <w:tabs>
+          <w:tab w:val="num" w:pos="4320"/>
+        </w:tabs>
+        <w:ind w:left="4320" w:hanging="360"/>
+      </w:pPr>
+      <w:rPr>
+        <w:rFonts w:ascii="Wingdings" w:hAnsi="Wingdings" w:hint="default"/>
+        <w:sz w:val="20"/>
+      </w:rPr>
+    </w:lvl>
+    <w:lvl w:ilvl="6" w:tentative="1">
+      <w:start w:val="1"/>
+      <w:numFmt w:val="bullet"/>
+      <w:lvlText w:val=""/>
+      <w:lvlJc w:val="left"/>
+      <w:pPr>
+        <w:tabs>
+          <w:tab w:val="num" w:pos="5040"/>
+        </w:tabs>
+        <w:ind w:left="5040" w:hanging="360"/>
+      </w:pPr>
+      <w:rPr>
+        <w:rFonts w:ascii="Wingdings" w:hAnsi="Wingdings" w:hint="default"/>
+        <w:sz w:val="20"/>
+      </w:rPr>
+    </w:lvl>
+    <w:lvl w:ilvl="7" w:tentative="1">
+      <w:start w:val="1"/>
+      <w:numFmt w:val="bullet"/>
+      <w:lvlText w:val=""/>
+      <w:lvlJc w:val="left"/>
+      <w:pPr>
+        <w:tabs>
+          <w:tab w:val="num" w:pos="5760"/>
+        </w:tabs>
+        <w:ind w:left="5760" w:hanging="360"/>
+      </w:pPr>
+      <w:rPr>
+        <w:rFonts w:ascii="Wingdings" w:hAnsi="Wingdings" w:hint="default"/>
+        <w:sz w:val="20"/>
+      </w:rPr>
+    </w:lvl>
+    <w:lvl w:ilvl="8" w:tentative="1">
+      <w:start w:val="1"/>
+      <w:numFmt w:val="bullet"/>
+      <w:lvlText w:val=""/>
+      <w:lvlJc w:val="left"/>
+      <w:pPr>
+        <w:tabs>
+          <w:tab w:val="num" w:pos="6480"/>
+        </w:tabs>
+        <w:ind w:left="6480" w:hanging="360"/>
+      </w:pPr>
+      <w:rPr>
+        <w:rFonts w:ascii="Wingdings" w:hAnsi="Wingdings" w:hint="default"/>
+        <w:sz w:val="20"/>
+      </w:rPr>
+    </w:lvl>
+  </w:abstractNum>
+  <w:abstractNum w:abstractNumId="23" w15:restartNumberingAfterBreak="0">
     <w:nsid w:val="36BB53BC"/>
     <w:multiLevelType w:val="multilevel"/>
     <w:tmpl w:val="269C9B78"/>
@@ -10500,7 +13609,7 @@
       </w:pPr>
     </w:lvl>
   </w:abstractNum>
-  <w:abstractNum w:abstractNumId="17" w15:restartNumberingAfterBreak="0">
+  <w:abstractNum w:abstractNumId="24" w15:restartNumberingAfterBreak="0">
     <w:nsid w:val="386E15E0"/>
     <w:multiLevelType w:val="multilevel"/>
     <w:tmpl w:val="40090029"/>
@@ -10604,7 +13713,7 @@
       </w:pPr>
     </w:lvl>
   </w:abstractNum>
-  <w:abstractNum w:abstractNumId="18" w15:restartNumberingAfterBreak="0">
+  <w:abstractNum w:abstractNumId="25" w15:restartNumberingAfterBreak="0">
     <w:nsid w:val="3E266E5A"/>
     <w:multiLevelType w:val="hybridMultilevel"/>
     <w:tmpl w:val="02885D70"/>
@@ -10717,7 +13826,7 @@
       </w:rPr>
     </w:lvl>
   </w:abstractNum>
-  <w:abstractNum w:abstractNumId="19" w15:restartNumberingAfterBreak="0">
+  <w:abstractNum w:abstractNumId="26" w15:restartNumberingAfterBreak="0">
     <w:nsid w:val="402F1CD6"/>
     <w:multiLevelType w:val="hybridMultilevel"/>
     <w:tmpl w:val="FF589E86"/>
@@ -10830,7 +13939,7 @@
       </w:rPr>
     </w:lvl>
   </w:abstractNum>
-  <w:abstractNum w:abstractNumId="20" w15:restartNumberingAfterBreak="0">
+  <w:abstractNum w:abstractNumId="27" w15:restartNumberingAfterBreak="0">
     <w:nsid w:val="434F7860"/>
     <w:multiLevelType w:val="hybridMultilevel"/>
     <w:tmpl w:val="B9C6870E"/>
@@ -10943,7 +14052,7 @@
       </w:rPr>
     </w:lvl>
   </w:abstractNum>
-  <w:abstractNum w:abstractNumId="21" w15:restartNumberingAfterBreak="0">
+  <w:abstractNum w:abstractNumId="28" w15:restartNumberingAfterBreak="0">
     <w:nsid w:val="4C4F3ABB"/>
     <w:multiLevelType w:val="hybridMultilevel"/>
     <w:tmpl w:val="B00E9A30"/>
@@ -11056,7 +14165,7 @@
       </w:rPr>
     </w:lvl>
   </w:abstractNum>
-  <w:abstractNum w:abstractNumId="22" w15:restartNumberingAfterBreak="0">
+  <w:abstractNum w:abstractNumId="29" w15:restartNumberingAfterBreak="0">
     <w:nsid w:val="4CF93262"/>
     <w:multiLevelType w:val="hybridMultilevel"/>
     <w:tmpl w:val="105039B0"/>
@@ -11169,7 +14278,7 @@
       </w:rPr>
     </w:lvl>
   </w:abstractNum>
-  <w:abstractNum w:abstractNumId="23" w15:restartNumberingAfterBreak="0">
+  <w:abstractNum w:abstractNumId="30" w15:restartNumberingAfterBreak="0">
     <w:nsid w:val="4DCD673A"/>
     <w:multiLevelType w:val="hybridMultilevel"/>
     <w:tmpl w:val="BBEE0FB6"/>
@@ -11282,7 +14391,7 @@
       </w:rPr>
     </w:lvl>
   </w:abstractNum>
-  <w:abstractNum w:abstractNumId="24" w15:restartNumberingAfterBreak="0">
+  <w:abstractNum w:abstractNumId="31" w15:restartNumberingAfterBreak="0">
     <w:nsid w:val="4E2B0166"/>
     <w:multiLevelType w:val="hybridMultilevel"/>
     <w:tmpl w:val="88021546"/>
@@ -11395,7 +14504,7 @@
       </w:rPr>
     </w:lvl>
   </w:abstractNum>
-  <w:abstractNum w:abstractNumId="25" w15:restartNumberingAfterBreak="0">
+  <w:abstractNum w:abstractNumId="32" w15:restartNumberingAfterBreak="0">
     <w:nsid w:val="52C2140B"/>
     <w:multiLevelType w:val="hybridMultilevel"/>
     <w:tmpl w:val="CDD4CC5E"/>
@@ -11508,7 +14617,156 @@
       </w:rPr>
     </w:lvl>
   </w:abstractNum>
-  <w:abstractNum w:abstractNumId="26" w15:restartNumberingAfterBreak="0">
+  <w:abstractNum w:abstractNumId="33" w15:restartNumberingAfterBreak="0">
+    <w:nsid w:val="599043CE"/>
+    <w:multiLevelType w:val="multilevel"/>
+    <w:tmpl w:val="14AC4B30"/>
+    <w:lvl w:ilvl="0">
+      <w:start w:val="1"/>
+      <w:numFmt w:val="bullet"/>
+      <w:lvlText w:val=""/>
+      <w:lvlJc w:val="left"/>
+      <w:pPr>
+        <w:tabs>
+          <w:tab w:val="num" w:pos="720"/>
+        </w:tabs>
+        <w:ind w:left="720" w:hanging="360"/>
+      </w:pPr>
+      <w:rPr>
+        <w:rFonts w:ascii="Symbol" w:hAnsi="Symbol" w:hint="default"/>
+        <w:sz w:val="20"/>
+      </w:rPr>
+    </w:lvl>
+    <w:lvl w:ilvl="1" w:tentative="1">
+      <w:start w:val="1"/>
+      <w:numFmt w:val="bullet"/>
+      <w:lvlText w:val="o"/>
+      <w:lvlJc w:val="left"/>
+      <w:pPr>
+        <w:tabs>
+          <w:tab w:val="num" w:pos="1440"/>
+        </w:tabs>
+        <w:ind w:left="1440" w:hanging="360"/>
+      </w:pPr>
+      <w:rPr>
+        <w:rFonts w:ascii="Courier New" w:hAnsi="Courier New" w:hint="default"/>
+        <w:sz w:val="20"/>
+      </w:rPr>
+    </w:lvl>
+    <w:lvl w:ilvl="2" w:tentative="1">
+      <w:start w:val="1"/>
+      <w:numFmt w:val="bullet"/>
+      <w:lvlText w:val=""/>
+      <w:lvlJc w:val="left"/>
+      <w:pPr>
+        <w:tabs>
+          <w:tab w:val="num" w:pos="2160"/>
+        </w:tabs>
+        <w:ind w:left="2160" w:hanging="360"/>
+      </w:pPr>
+      <w:rPr>
+        <w:rFonts w:ascii="Wingdings" w:hAnsi="Wingdings" w:hint="default"/>
+        <w:sz w:val="20"/>
+      </w:rPr>
+    </w:lvl>
+    <w:lvl w:ilvl="3" w:tentative="1">
+      <w:start w:val="1"/>
+      <w:numFmt w:val="bullet"/>
+      <w:lvlText w:val=""/>
+      <w:lvlJc w:val="left"/>
+      <w:pPr>
+        <w:tabs>
+          <w:tab w:val="num" w:pos="2880"/>
+        </w:tabs>
+        <w:ind w:left="2880" w:hanging="360"/>
+      </w:pPr>
+      <w:rPr>
+        <w:rFonts w:ascii="Wingdings" w:hAnsi="Wingdings" w:hint="default"/>
+        <w:sz w:val="20"/>
+      </w:rPr>
+    </w:lvl>
+    <w:lvl w:ilvl="4" w:tentative="1">
+      <w:start w:val="1"/>
+      <w:numFmt w:val="bullet"/>
+      <w:lvlText w:val=""/>
+      <w:lvlJc w:val="left"/>
+      <w:pPr>
+        <w:tabs>
+          <w:tab w:val="num" w:pos="3600"/>
+        </w:tabs>
+        <w:ind w:left="3600" w:hanging="360"/>
+      </w:pPr>
+      <w:rPr>
+        <w:rFonts w:ascii="Wingdings" w:hAnsi="Wingdings" w:hint="default"/>
+        <w:sz w:val="20"/>
+      </w:rPr>
+    </w:lvl>
+    <w:lvl w:ilvl="5" w:tentative="1">
+      <w:start w:val="1"/>
+      <w:numFmt w:val="bullet"/>
+      <w:lvlText w:val=""/>
+      <w:lvlJc w:val="left"/>
+      <w:pPr>
+        <w:tabs>
+          <w:tab w:val="num" w:pos="4320"/>
+        </w:tabs>
+        <w:ind w:left="4320" w:hanging="360"/>
+      </w:pPr>
+      <w:rPr>
+        <w:rFonts w:ascii="Wingdings" w:hAnsi="Wingdings" w:hint="default"/>
+        <w:sz w:val="20"/>
+      </w:rPr>
+    </w:lvl>
+    <w:lvl w:ilvl="6" w:tentative="1">
+      <w:start w:val="1"/>
+      <w:numFmt w:val="bullet"/>
+      <w:lvlText w:val=""/>
+      <w:lvlJc w:val="left"/>
+      <w:pPr>
+        <w:tabs>
+          <w:tab w:val="num" w:pos="5040"/>
+        </w:tabs>
+        <w:ind w:left="5040" w:hanging="360"/>
+      </w:pPr>
+      <w:rPr>
+        <w:rFonts w:ascii="Wingdings" w:hAnsi="Wingdings" w:hint="default"/>
+        <w:sz w:val="20"/>
+      </w:rPr>
+    </w:lvl>
+    <w:lvl w:ilvl="7" w:tentative="1">
+      <w:start w:val="1"/>
+      <w:numFmt w:val="bullet"/>
+      <w:lvlText w:val=""/>
+      <w:lvlJc w:val="left"/>
+      <w:pPr>
+        <w:tabs>
+          <w:tab w:val="num" w:pos="5760"/>
+        </w:tabs>
+        <w:ind w:left="5760" w:hanging="360"/>
+      </w:pPr>
+      <w:rPr>
+        <w:rFonts w:ascii="Wingdings" w:hAnsi="Wingdings" w:hint="default"/>
+        <w:sz w:val="20"/>
+      </w:rPr>
+    </w:lvl>
+    <w:lvl w:ilvl="8" w:tentative="1">
+      <w:start w:val="1"/>
+      <w:numFmt w:val="bullet"/>
+      <w:lvlText w:val=""/>
+      <w:lvlJc w:val="left"/>
+      <w:pPr>
+        <w:tabs>
+          <w:tab w:val="num" w:pos="6480"/>
+        </w:tabs>
+        <w:ind w:left="6480" w:hanging="360"/>
+      </w:pPr>
+      <w:rPr>
+        <w:rFonts w:ascii="Wingdings" w:hAnsi="Wingdings" w:hint="default"/>
+        <w:sz w:val="20"/>
+      </w:rPr>
+    </w:lvl>
+  </w:abstractNum>
+  <w:abstractNum w:abstractNumId="34" w15:restartNumberingAfterBreak="0">
     <w:nsid w:val="5B576C04"/>
     <w:multiLevelType w:val="hybridMultilevel"/>
     <w:tmpl w:val="2A92798E"/>
@@ -11621,7 +14879,7 @@
       </w:rPr>
     </w:lvl>
   </w:abstractNum>
-  <w:abstractNum w:abstractNumId="27" w15:restartNumberingAfterBreak="0">
+  <w:abstractNum w:abstractNumId="35" w15:restartNumberingAfterBreak="0">
     <w:nsid w:val="690C5006"/>
     <w:multiLevelType w:val="hybridMultilevel"/>
     <w:tmpl w:val="B31839CC"/>
@@ -11734,7 +14992,7 @@
       </w:rPr>
     </w:lvl>
   </w:abstractNum>
-  <w:abstractNum w:abstractNumId="28" w15:restartNumberingAfterBreak="0">
+  <w:abstractNum w:abstractNumId="36" w15:restartNumberingAfterBreak="0">
     <w:nsid w:val="6C4D2763"/>
     <w:multiLevelType w:val="hybridMultilevel"/>
     <w:tmpl w:val="28967A54"/>
@@ -11847,7 +15105,120 @@
       </w:rPr>
     </w:lvl>
   </w:abstractNum>
-  <w:abstractNum w:abstractNumId="29" w15:restartNumberingAfterBreak="0">
+  <w:abstractNum w:abstractNumId="37" w15:restartNumberingAfterBreak="0">
+    <w:nsid w:val="6F42100E"/>
+    <w:multiLevelType w:val="hybridMultilevel"/>
+    <w:tmpl w:val="31225DC2"/>
+    <w:lvl w:ilvl="0" w:tplc="40090001">
+      <w:start w:val="1"/>
+      <w:numFmt w:val="bullet"/>
+      <w:lvlText w:val=""/>
+      <w:lvlJc w:val="left"/>
+      <w:pPr>
+        <w:ind w:left="927" w:hanging="360"/>
+      </w:pPr>
+      <w:rPr>
+        <w:rFonts w:ascii="Symbol" w:hAnsi="Symbol" w:hint="default"/>
+      </w:rPr>
+    </w:lvl>
+    <w:lvl w:ilvl="1" w:tplc="40090003" w:tentative="1">
+      <w:start w:val="1"/>
+      <w:numFmt w:val="bullet"/>
+      <w:lvlText w:val="o"/>
+      <w:lvlJc w:val="left"/>
+      <w:pPr>
+        <w:ind w:left="1647" w:hanging="360"/>
+      </w:pPr>
+      <w:rPr>
+        <w:rFonts w:ascii="Courier New" w:hAnsi="Courier New" w:cs="Courier New" w:hint="default"/>
+      </w:rPr>
+    </w:lvl>
+    <w:lvl w:ilvl="2" w:tplc="40090005" w:tentative="1">
+      <w:start w:val="1"/>
+      <w:numFmt w:val="bullet"/>
+      <w:lvlText w:val=""/>
+      <w:lvlJc w:val="left"/>
+      <w:pPr>
+        <w:ind w:left="2367" w:hanging="360"/>
+      </w:pPr>
+      <w:rPr>
+        <w:rFonts w:ascii="Wingdings" w:hAnsi="Wingdings" w:hint="default"/>
+      </w:rPr>
+    </w:lvl>
+    <w:lvl w:ilvl="3" w:tplc="40090001" w:tentative="1">
+      <w:start w:val="1"/>
+      <w:numFmt w:val="bullet"/>
+      <w:lvlText w:val=""/>
+      <w:lvlJc w:val="left"/>
+      <w:pPr>
+        <w:ind w:left="3087" w:hanging="360"/>
+      </w:pPr>
+      <w:rPr>
+        <w:rFonts w:ascii="Symbol" w:hAnsi="Symbol" w:hint="default"/>
+      </w:rPr>
+    </w:lvl>
+    <w:lvl w:ilvl="4" w:tplc="40090003" w:tentative="1">
+      <w:start w:val="1"/>
+      <w:numFmt w:val="bullet"/>
+      <w:lvlText w:val="o"/>
+      <w:lvlJc w:val="left"/>
+      <w:pPr>
+        <w:ind w:left="3807" w:hanging="360"/>
+      </w:pPr>
+      <w:rPr>
+        <w:rFonts w:ascii="Courier New" w:hAnsi="Courier New" w:cs="Courier New" w:hint="default"/>
+      </w:rPr>
+    </w:lvl>
+    <w:lvl w:ilvl="5" w:tplc="40090005" w:tentative="1">
+      <w:start w:val="1"/>
+      <w:numFmt w:val="bullet"/>
+      <w:lvlText w:val=""/>
+      <w:lvlJc w:val="left"/>
+      <w:pPr>
+        <w:ind w:left="4527" w:hanging="360"/>
+      </w:pPr>
+      <w:rPr>
+        <w:rFonts w:ascii="Wingdings" w:hAnsi="Wingdings" w:hint="default"/>
+      </w:rPr>
+    </w:lvl>
+    <w:lvl w:ilvl="6" w:tplc="40090001" w:tentative="1">
+      <w:start w:val="1"/>
+      <w:numFmt w:val="bullet"/>
+      <w:lvlText w:val=""/>
+      <w:lvlJc w:val="left"/>
+      <w:pPr>
+        <w:ind w:left="5247" w:hanging="360"/>
+      </w:pPr>
+      <w:rPr>
+        <w:rFonts w:ascii="Symbol" w:hAnsi="Symbol" w:hint="default"/>
+      </w:rPr>
+    </w:lvl>
+    <w:lvl w:ilvl="7" w:tplc="40090003" w:tentative="1">
+      <w:start w:val="1"/>
+      <w:numFmt w:val="bullet"/>
+      <w:lvlText w:val="o"/>
+      <w:lvlJc w:val="left"/>
+      <w:pPr>
+        <w:ind w:left="5967" w:hanging="360"/>
+      </w:pPr>
+      <w:rPr>
+        <w:rFonts w:ascii="Courier New" w:hAnsi="Courier New" w:cs="Courier New" w:hint="default"/>
+      </w:rPr>
+    </w:lvl>
+    <w:lvl w:ilvl="8" w:tplc="40090005" w:tentative="1">
+      <w:start w:val="1"/>
+      <w:numFmt w:val="bullet"/>
+      <w:lvlText w:val=""/>
+      <w:lvlJc w:val="left"/>
+      <w:pPr>
+        <w:ind w:left="6687" w:hanging="360"/>
+      </w:pPr>
+      <w:rPr>
+        <w:rFonts w:ascii="Wingdings" w:hAnsi="Wingdings" w:hint="default"/>
+      </w:rPr>
+    </w:lvl>
+  </w:abstractNum>
+  <w:abstractNum w:abstractNumId="38" w15:restartNumberingAfterBreak="0">
     <w:nsid w:val="71E11A3E"/>
     <w:multiLevelType w:val="hybridMultilevel"/>
     <w:tmpl w:val="B336C3DA"/>
@@ -11960,7 +15331,156 @@
       </w:rPr>
     </w:lvl>
   </w:abstractNum>
-  <w:abstractNum w:abstractNumId="30" w15:restartNumberingAfterBreak="0">
+  <w:abstractNum w:abstractNumId="39" w15:restartNumberingAfterBreak="0">
+    <w:nsid w:val="73F43970"/>
+    <w:multiLevelType w:val="multilevel"/>
+    <w:tmpl w:val="A03E002C"/>
+    <w:lvl w:ilvl="0">
+      <w:start w:val="1"/>
+      <w:numFmt w:val="bullet"/>
+      <w:lvlText w:val=""/>
+      <w:lvlJc w:val="left"/>
+      <w:pPr>
+        <w:tabs>
+          <w:tab w:val="num" w:pos="720"/>
+        </w:tabs>
+        <w:ind w:left="720" w:hanging="360"/>
+      </w:pPr>
+      <w:rPr>
+        <w:rFonts w:ascii="Symbol" w:hAnsi="Symbol" w:hint="default"/>
+        <w:sz w:val="20"/>
+      </w:rPr>
+    </w:lvl>
+    <w:lvl w:ilvl="1" w:tentative="1">
+      <w:start w:val="1"/>
+      <w:numFmt w:val="bullet"/>
+      <w:lvlText w:val="o"/>
+      <w:lvlJc w:val="left"/>
+      <w:pPr>
+        <w:tabs>
+          <w:tab w:val="num" w:pos="1440"/>
+        </w:tabs>
+        <w:ind w:left="1440" w:hanging="360"/>
+      </w:pPr>
+      <w:rPr>
+        <w:rFonts w:ascii="Courier New" w:hAnsi="Courier New" w:hint="default"/>
+        <w:sz w:val="20"/>
+      </w:rPr>
+    </w:lvl>
+    <w:lvl w:ilvl="2" w:tentative="1">
+      <w:start w:val="1"/>
+      <w:numFmt w:val="bullet"/>
+      <w:lvlText w:val=""/>
+      <w:lvlJc w:val="left"/>
+      <w:pPr>
+        <w:tabs>
+          <w:tab w:val="num" w:pos="2160"/>
+        </w:tabs>
+        <w:ind w:left="2160" w:hanging="360"/>
+      </w:pPr>
+      <w:rPr>
+        <w:rFonts w:ascii="Wingdings" w:hAnsi="Wingdings" w:hint="default"/>
+        <w:sz w:val="20"/>
+      </w:rPr>
+    </w:lvl>
+    <w:lvl w:ilvl="3" w:tentative="1">
+      <w:start w:val="1"/>
+      <w:numFmt w:val="bullet"/>
+      <w:lvlText w:val=""/>
+      <w:lvlJc w:val="left"/>
+      <w:pPr>
+        <w:tabs>
+          <w:tab w:val="num" w:pos="2880"/>
+        </w:tabs>
+        <w:ind w:left="2880" w:hanging="360"/>
+      </w:pPr>
+      <w:rPr>
+        <w:rFonts w:ascii="Wingdings" w:hAnsi="Wingdings" w:hint="default"/>
+        <w:sz w:val="20"/>
+      </w:rPr>
+    </w:lvl>
+    <w:lvl w:ilvl="4" w:tentative="1">
+      <w:start w:val="1"/>
+      <w:numFmt w:val="bullet"/>
+      <w:lvlText w:val=""/>
+      <w:lvlJc w:val="left"/>
+      <w:pPr>
+        <w:tabs>
+          <w:tab w:val="num" w:pos="3600"/>
+        </w:tabs>
+        <w:ind w:left="3600" w:hanging="360"/>
+      </w:pPr>
+      <w:rPr>
+        <w:rFonts w:ascii="Wingdings" w:hAnsi="Wingdings" w:hint="default"/>
+        <w:sz w:val="20"/>
+      </w:rPr>
+    </w:lvl>
+    <w:lvl w:ilvl="5" w:tentative="1">
+      <w:start w:val="1"/>
+      <w:numFmt w:val="bullet"/>
+      <w:lvlText w:val=""/>
+      <w:lvlJc w:val="left"/>
+      <w:pPr>
+        <w:tabs>
+          <w:tab w:val="num" w:pos="4320"/>
+        </w:tabs>
+        <w:ind w:left="4320" w:hanging="360"/>
+      </w:pPr>
+      <w:rPr>
+        <w:rFonts w:ascii="Wingdings" w:hAnsi="Wingdings" w:hint="default"/>
+        <w:sz w:val="20"/>
+      </w:rPr>
+    </w:lvl>
+    <w:lvl w:ilvl="6" w:tentative="1">
+      <w:start w:val="1"/>
+      <w:numFmt w:val="bullet"/>
+      <w:lvlText w:val=""/>
+      <w:lvlJc w:val="left"/>
+      <w:pPr>
+        <w:tabs>
+          <w:tab w:val="num" w:pos="5040"/>
+        </w:tabs>
+        <w:ind w:left="5040" w:hanging="360"/>
+      </w:pPr>
+      <w:rPr>
+        <w:rFonts w:ascii="Wingdings" w:hAnsi="Wingdings" w:hint="default"/>
+        <w:sz w:val="20"/>
+      </w:rPr>
+    </w:lvl>
+    <w:lvl w:ilvl="7" w:tentative="1">
+      <w:start w:val="1"/>
+      <w:numFmt w:val="bullet"/>
+      <w:lvlText w:val=""/>
+      <w:lvlJc w:val="left"/>
+      <w:pPr>
+        <w:tabs>
+          <w:tab w:val="num" w:pos="5760"/>
+        </w:tabs>
+        <w:ind w:left="5760" w:hanging="360"/>
+      </w:pPr>
+      <w:rPr>
+        <w:rFonts w:ascii="Wingdings" w:hAnsi="Wingdings" w:hint="default"/>
+        <w:sz w:val="20"/>
+      </w:rPr>
+    </w:lvl>
+    <w:lvl w:ilvl="8" w:tentative="1">
+      <w:start w:val="1"/>
+      <w:numFmt w:val="bullet"/>
+      <w:lvlText w:val=""/>
+      <w:lvlJc w:val="left"/>
+      <w:pPr>
+        <w:tabs>
+          <w:tab w:val="num" w:pos="6480"/>
+        </w:tabs>
+        <w:ind w:left="6480" w:hanging="360"/>
+      </w:pPr>
+      <w:rPr>
+        <w:rFonts w:ascii="Wingdings" w:hAnsi="Wingdings" w:hint="default"/>
+        <w:sz w:val="20"/>
+      </w:rPr>
+    </w:lvl>
+  </w:abstractNum>
+  <w:abstractNum w:abstractNumId="40" w15:restartNumberingAfterBreak="0">
     <w:nsid w:val="74082C7B"/>
     <w:multiLevelType w:val="hybridMultilevel"/>
     <w:tmpl w:val="A4E68CCE"/>
@@ -12073,7 +15593,269 @@
       </w:rPr>
     </w:lvl>
   </w:abstractNum>
-  <w:abstractNum w:abstractNumId="31" w15:restartNumberingAfterBreak="0">
+  <w:abstractNum w:abstractNumId="41" w15:restartNumberingAfterBreak="0">
+    <w:nsid w:val="751D28EA"/>
+    <w:multiLevelType w:val="multilevel"/>
+    <w:tmpl w:val="A92CAD24"/>
+    <w:lvl w:ilvl="0">
+      <w:start w:val="1"/>
+      <w:numFmt w:val="bullet"/>
+      <w:lvlText w:val=""/>
+      <w:lvlJc w:val="left"/>
+      <w:pPr>
+        <w:tabs>
+          <w:tab w:val="num" w:pos="720"/>
+        </w:tabs>
+        <w:ind w:left="720" w:hanging="360"/>
+      </w:pPr>
+      <w:rPr>
+        <w:rFonts w:ascii="Symbol" w:hAnsi="Symbol" w:hint="default"/>
+        <w:sz w:val="20"/>
+      </w:rPr>
+    </w:lvl>
+    <w:lvl w:ilvl="1">
+      <w:start w:val="1"/>
+      <w:numFmt w:val="bullet"/>
+      <w:lvlText w:val="o"/>
+      <w:lvlJc w:val="left"/>
+      <w:pPr>
+        <w:tabs>
+          <w:tab w:val="num" w:pos="1440"/>
+        </w:tabs>
+        <w:ind w:left="1440" w:hanging="360"/>
+      </w:pPr>
+      <w:rPr>
+        <w:rFonts w:ascii="Courier New" w:hAnsi="Courier New" w:hint="default"/>
+        <w:sz w:val="20"/>
+      </w:rPr>
+    </w:lvl>
+    <w:lvl w:ilvl="2" w:tentative="1">
+      <w:start w:val="1"/>
+      <w:numFmt w:val="bullet"/>
+      <w:lvlText w:val=""/>
+      <w:lvlJc w:val="left"/>
+      <w:pPr>
+        <w:tabs>
+          <w:tab w:val="num" w:pos="2160"/>
+        </w:tabs>
+        <w:ind w:left="2160" w:hanging="360"/>
+      </w:pPr>
+      <w:rPr>
+        <w:rFonts w:ascii="Wingdings" w:hAnsi="Wingdings" w:hint="default"/>
+        <w:sz w:val="20"/>
+      </w:rPr>
+    </w:lvl>
+    <w:lvl w:ilvl="3" w:tentative="1">
+      <w:start w:val="1"/>
+      <w:numFmt w:val="bullet"/>
+      <w:lvlText w:val=""/>
+      <w:lvlJc w:val="left"/>
+      <w:pPr>
+        <w:tabs>
+          <w:tab w:val="num" w:pos="2880"/>
+        </w:tabs>
+        <w:ind w:left="2880" w:hanging="360"/>
+      </w:pPr>
+      <w:rPr>
+        <w:rFonts w:ascii="Wingdings" w:hAnsi="Wingdings" w:hint="default"/>
+        <w:sz w:val="20"/>
+      </w:rPr>
+    </w:lvl>
+    <w:lvl w:ilvl="4" w:tentative="1">
+      <w:start w:val="1"/>
+      <w:numFmt w:val="bullet"/>
+      <w:lvlText w:val=""/>
+      <w:lvlJc w:val="left"/>
+      <w:pPr>
+        <w:tabs>
+          <w:tab w:val="num" w:pos="3600"/>
+        </w:tabs>
+        <w:ind w:left="3600" w:hanging="360"/>
+      </w:pPr>
+      <w:rPr>
+        <w:rFonts w:ascii="Wingdings" w:hAnsi="Wingdings" w:hint="default"/>
+        <w:sz w:val="20"/>
+      </w:rPr>
+    </w:lvl>
+    <w:lvl w:ilvl="5" w:tentative="1">
+      <w:start w:val="1"/>
+      <w:numFmt w:val="bullet"/>
+      <w:lvlText w:val=""/>
+      <w:lvlJc w:val="left"/>
+      <w:pPr>
+        <w:tabs>
+          <w:tab w:val="num" w:pos="4320"/>
+        </w:tabs>
+        <w:ind w:left="4320" w:hanging="360"/>
+      </w:pPr>
+      <w:rPr>
+        <w:rFonts w:ascii="Wingdings" w:hAnsi="Wingdings" w:hint="default"/>
+        <w:sz w:val="20"/>
+      </w:rPr>
+    </w:lvl>
+    <w:lvl w:ilvl="6" w:tentative="1">
+      <w:start w:val="1"/>
+      <w:numFmt w:val="bullet"/>
+      <w:lvlText w:val=""/>
+      <w:lvlJc w:val="left"/>
+      <w:pPr>
+        <w:tabs>
+          <w:tab w:val="num" w:pos="5040"/>
+        </w:tabs>
+        <w:ind w:left="5040" w:hanging="360"/>
+      </w:pPr>
+      <w:rPr>
+        <w:rFonts w:ascii="Wingdings" w:hAnsi="Wingdings" w:hint="default"/>
+        <w:sz w:val="20"/>
+      </w:rPr>
+    </w:lvl>
+    <w:lvl w:ilvl="7" w:tentative="1">
+      <w:start w:val="1"/>
+      <w:numFmt w:val="bullet"/>
+      <w:lvlText w:val=""/>
+      <w:lvlJc w:val="left"/>
+      <w:pPr>
+        <w:tabs>
+          <w:tab w:val="num" w:pos="5760"/>
+        </w:tabs>
+        <w:ind w:left="5760" w:hanging="360"/>
+      </w:pPr>
+      <w:rPr>
+        <w:rFonts w:ascii="Wingdings" w:hAnsi="Wingdings" w:hint="default"/>
+        <w:sz w:val="20"/>
+      </w:rPr>
+    </w:lvl>
+    <w:lvl w:ilvl="8" w:tentative="1">
+      <w:start w:val="1"/>
+      <w:numFmt w:val="bullet"/>
+      <w:lvlText w:val=""/>
+      <w:lvlJc w:val="left"/>
+      <w:pPr>
+        <w:tabs>
+          <w:tab w:val="num" w:pos="6480"/>
+        </w:tabs>
+        <w:ind w:left="6480" w:hanging="360"/>
+      </w:pPr>
+      <w:rPr>
+        <w:rFonts w:ascii="Wingdings" w:hAnsi="Wingdings" w:hint="default"/>
+        <w:sz w:val="20"/>
+      </w:rPr>
+    </w:lvl>
+  </w:abstractNum>
+  <w:abstractNum w:abstractNumId="42" w15:restartNumberingAfterBreak="0">
+    <w:nsid w:val="75225B39"/>
+    <w:multiLevelType w:val="hybridMultilevel"/>
+    <w:tmpl w:val="ADB22F54"/>
+    <w:lvl w:ilvl="0" w:tplc="40090001">
+      <w:start w:val="1"/>
+      <w:numFmt w:val="bullet"/>
+      <w:lvlText w:val=""/>
+      <w:lvlJc w:val="left"/>
+      <w:pPr>
+        <w:ind w:left="927" w:hanging="360"/>
+      </w:pPr>
+      <w:rPr>
+        <w:rFonts w:ascii="Symbol" w:hAnsi="Symbol" w:hint="default"/>
+      </w:rPr>
+    </w:lvl>
+    <w:lvl w:ilvl="1" w:tplc="FFFFFFFF" w:tentative="1">
+      <w:start w:val="1"/>
+      <w:numFmt w:val="bullet"/>
+      <w:lvlText w:val="o"/>
+      <w:lvlJc w:val="left"/>
+      <w:pPr>
+        <w:ind w:left="1723" w:hanging="360"/>
+      </w:pPr>
+      <w:rPr>
+        <w:rFonts w:ascii="Courier New" w:hAnsi="Courier New" w:cs="Courier New" w:hint="default"/>
+      </w:rPr>
+    </w:lvl>
+    <w:lvl w:ilvl="2" w:tplc="FFFFFFFF" w:tentative="1">
+      <w:start w:val="1"/>
+      <w:numFmt w:val="bullet"/>
+      <w:lvlText w:val=""/>
+      <w:lvlJc w:val="left"/>
+      <w:pPr>
+        <w:ind w:left="2443" w:hanging="360"/>
+      </w:pPr>
+      <w:rPr>
+        <w:rFonts w:ascii="Wingdings" w:hAnsi="Wingdings" w:hint="default"/>
+      </w:rPr>
+    </w:lvl>
+    <w:lvl w:ilvl="3" w:tplc="FFFFFFFF" w:tentative="1">
+      <w:start w:val="1"/>
+      <w:numFmt w:val="bullet"/>
+      <w:lvlText w:val=""/>
+      <w:lvlJc w:val="left"/>
+      <w:pPr>
+        <w:ind w:left="3163" w:hanging="360"/>
+      </w:pPr>
+      <w:rPr>
+        <w:rFonts w:ascii="Symbol" w:hAnsi="Symbol" w:hint="default"/>
+      </w:rPr>
+    </w:lvl>
+    <w:lvl w:ilvl="4" w:tplc="FFFFFFFF" w:tentative="1">
+      <w:start w:val="1"/>
+      <w:numFmt w:val="bullet"/>
+      <w:lvlText w:val="o"/>
+      <w:lvlJc w:val="left"/>
+      <w:pPr>
+        <w:ind w:left="3883" w:hanging="360"/>
+      </w:pPr>
+      <w:rPr>
+        <w:rFonts w:ascii="Courier New" w:hAnsi="Courier New" w:cs="Courier New" w:hint="default"/>
+      </w:rPr>
+    </w:lvl>
+    <w:lvl w:ilvl="5" w:tplc="FFFFFFFF" w:tentative="1">
+      <w:start w:val="1"/>
+      <w:numFmt w:val="bullet"/>
+      <w:lvlText w:val=""/>
+      <w:lvlJc w:val="left"/>
+      <w:pPr>
+        <w:ind w:left="4603" w:hanging="360"/>
+      </w:pPr>
+      <w:rPr>
+        <w:rFonts w:ascii="Wingdings" w:hAnsi="Wingdings" w:hint="default"/>
+      </w:rPr>
+    </w:lvl>
+    <w:lvl w:ilvl="6" w:tplc="FFFFFFFF" w:tentative="1">
+      <w:start w:val="1"/>
+      <w:numFmt w:val="bullet"/>
+      <w:lvlText w:val=""/>
+      <w:lvlJc w:val="left"/>
+      <w:pPr>
+        <w:ind w:left="5323" w:hanging="360"/>
+      </w:pPr>
+      <w:rPr>
+        <w:rFonts w:ascii="Symbol" w:hAnsi="Symbol" w:hint="default"/>
+      </w:rPr>
+    </w:lvl>
+    <w:lvl w:ilvl="7" w:tplc="FFFFFFFF" w:tentative="1">
+      <w:start w:val="1"/>
+      <w:numFmt w:val="bullet"/>
+      <w:lvlText w:val="o"/>
+      <w:lvlJc w:val="left"/>
+      <w:pPr>
+        <w:ind w:left="6043" w:hanging="360"/>
+      </w:pPr>
+      <w:rPr>
+        <w:rFonts w:ascii="Courier New" w:hAnsi="Courier New" w:cs="Courier New" w:hint="default"/>
+      </w:rPr>
+    </w:lvl>
+    <w:lvl w:ilvl="8" w:tplc="FFFFFFFF" w:tentative="1">
+      <w:start w:val="1"/>
+      <w:numFmt w:val="bullet"/>
+      <w:lvlText w:val=""/>
+      <w:lvlJc w:val="left"/>
+      <w:pPr>
+        <w:ind w:left="6763" w:hanging="360"/>
+      </w:pPr>
+      <w:rPr>
+        <w:rFonts w:ascii="Wingdings" w:hAnsi="Wingdings" w:hint="default"/>
+      </w:rPr>
+    </w:lvl>
+  </w:abstractNum>
+  <w:abstractNum w:abstractNumId="43" w15:restartNumberingAfterBreak="0">
     <w:nsid w:val="7BC92446"/>
     <w:multiLevelType w:val="hybridMultilevel"/>
     <w:tmpl w:val="A694294C"/>
@@ -12187,100 +15969,136 @@
     </w:lvl>
   </w:abstractNum>
   <w:num w:numId="1" w16cid:durableId="322510550">
+    <w:abstractNumId w:val="24"/>
+  </w:num>
+  <w:num w:numId="2" w16cid:durableId="1068653088">
+    <w:abstractNumId w:val="31"/>
+  </w:num>
+  <w:num w:numId="3" w16cid:durableId="913274212">
+    <w:abstractNumId w:val="29"/>
+  </w:num>
+  <w:num w:numId="4" w16cid:durableId="133564920">
     <w:abstractNumId w:val="17"/>
   </w:num>
-  <w:num w:numId="2" w16cid:durableId="1068653088">
-    <w:abstractNumId w:val="24"/>
+  <w:num w:numId="5" w16cid:durableId="332802672">
+    <w:abstractNumId w:val="19"/>
   </w:num>
-  <w:num w:numId="3" w16cid:durableId="913274212">
+  <w:num w:numId="6" w16cid:durableId="541483563">
+    <w:abstractNumId w:val="32"/>
+  </w:num>
+  <w:num w:numId="7" w16cid:durableId="1658145675">
+    <w:abstractNumId w:val="28"/>
+  </w:num>
+  <w:num w:numId="8" w16cid:durableId="1619876537">
+    <w:abstractNumId w:val="21"/>
+  </w:num>
+  <w:num w:numId="9" w16cid:durableId="767581394">
+    <w:abstractNumId w:val="16"/>
+  </w:num>
+  <w:num w:numId="10" w16cid:durableId="101995418">
+    <w:abstractNumId w:val="8"/>
+  </w:num>
+  <w:num w:numId="11" w16cid:durableId="1968193693">
+    <w:abstractNumId w:val="13"/>
+  </w:num>
+  <w:num w:numId="12" w16cid:durableId="876043394">
+    <w:abstractNumId w:val="27"/>
+  </w:num>
+  <w:num w:numId="13" w16cid:durableId="214700023">
+    <w:abstractNumId w:val="18"/>
+  </w:num>
+  <w:num w:numId="14" w16cid:durableId="1208952002">
+    <w:abstractNumId w:val="35"/>
+  </w:num>
+  <w:num w:numId="15" w16cid:durableId="1392730726">
+    <w:abstractNumId w:val="14"/>
+  </w:num>
+  <w:num w:numId="16" w16cid:durableId="22291061">
+    <w:abstractNumId w:val="10"/>
+  </w:num>
+  <w:num w:numId="17" w16cid:durableId="1881018774">
+    <w:abstractNumId w:val="34"/>
+  </w:num>
+  <w:num w:numId="18" w16cid:durableId="704671851">
+    <w:abstractNumId w:val="36"/>
+  </w:num>
+  <w:num w:numId="19" w16cid:durableId="937636977">
+    <w:abstractNumId w:val="2"/>
+  </w:num>
+  <w:num w:numId="20" w16cid:durableId="985672339">
+    <w:abstractNumId w:val="40"/>
+  </w:num>
+  <w:num w:numId="21" w16cid:durableId="1725592601">
+    <w:abstractNumId w:val="25"/>
+  </w:num>
+  <w:num w:numId="22" w16cid:durableId="1139884079">
+    <w:abstractNumId w:val="3"/>
+  </w:num>
+  <w:num w:numId="23" w16cid:durableId="1222786630">
+    <w:abstractNumId w:val="26"/>
+  </w:num>
+  <w:num w:numId="24" w16cid:durableId="1764691466">
+    <w:abstractNumId w:val="6"/>
+  </w:num>
+  <w:num w:numId="25" w16cid:durableId="1475828391">
+    <w:abstractNumId w:val="23"/>
+  </w:num>
+  <w:num w:numId="26" w16cid:durableId="873692244">
+    <w:abstractNumId w:val="5"/>
+  </w:num>
+  <w:num w:numId="27" w16cid:durableId="207685155">
+    <w:abstractNumId w:val="12"/>
+  </w:num>
+  <w:num w:numId="28" w16cid:durableId="1795639185">
+    <w:abstractNumId w:val="38"/>
+  </w:num>
+  <w:num w:numId="29" w16cid:durableId="137572024">
+    <w:abstractNumId w:val="43"/>
+  </w:num>
+  <w:num w:numId="30" w16cid:durableId="1053310107">
+    <w:abstractNumId w:val="30"/>
+  </w:num>
+  <w:num w:numId="31" w16cid:durableId="548996636">
+    <w:abstractNumId w:val="7"/>
+  </w:num>
+  <w:num w:numId="32" w16cid:durableId="1148550749">
+    <w:abstractNumId w:val="9"/>
+  </w:num>
+  <w:num w:numId="33" w16cid:durableId="655646726">
+    <w:abstractNumId w:val="1"/>
+  </w:num>
+  <w:num w:numId="34" w16cid:durableId="1433894101">
+    <w:abstractNumId w:val="4"/>
+  </w:num>
+  <w:num w:numId="35" w16cid:durableId="1780173634">
+    <w:abstractNumId w:val="42"/>
+  </w:num>
+  <w:num w:numId="36" w16cid:durableId="214051517">
+    <w:abstractNumId w:val="20"/>
+  </w:num>
+  <w:num w:numId="37" w16cid:durableId="1126850783">
+    <w:abstractNumId w:val="15"/>
+  </w:num>
+  <w:num w:numId="38" w16cid:durableId="1942491411">
+    <w:abstractNumId w:val="41"/>
+  </w:num>
+  <w:num w:numId="39" w16cid:durableId="854659388">
     <w:abstractNumId w:val="22"/>
   </w:num>
-  <w:num w:numId="4" w16cid:durableId="133564920">
-    <w:abstractNumId w:val="12"/>
-  </w:num>
-  <w:num w:numId="5" w16cid:durableId="332802672">
-    <w:abstractNumId w:val="14"/>
-  </w:num>
-  <w:num w:numId="6" w16cid:durableId="541483563">
-    <w:abstractNumId w:val="25"/>
-  </w:num>
-  <w:num w:numId="7" w16cid:durableId="1658145675">
-    <w:abstractNumId w:val="21"/>
-  </w:num>
-  <w:num w:numId="8" w16cid:durableId="1619876537">
-    <w:abstractNumId w:val="15"/>
-  </w:num>
-  <w:num w:numId="9" w16cid:durableId="767581394">
+  <w:num w:numId="40" w16cid:durableId="1690180741">
     <w:abstractNumId w:val="11"/>
   </w:num>
-  <w:num w:numId="10" w16cid:durableId="101995418">
-    <w:abstractNumId w:val="5"/>
+  <w:num w:numId="41" w16cid:durableId="1902910848">
+    <w:abstractNumId w:val="33"/>
   </w:num>
-  <w:num w:numId="11" w16cid:durableId="1968193693">
-    <w:abstractNumId w:val="9"/>
+  <w:num w:numId="42" w16cid:durableId="97334545">
+    <w:abstractNumId w:val="39"/>
   </w:num>
-  <w:num w:numId="12" w16cid:durableId="876043394">
-    <w:abstractNumId w:val="20"/>
-  </w:num>
-  <w:num w:numId="13" w16cid:durableId="214700023">
-    <w:abstractNumId w:val="13"/>
-  </w:num>
-  <w:num w:numId="14" w16cid:durableId="1208952002">
-    <w:abstractNumId w:val="27"/>
-  </w:num>
-  <w:num w:numId="15" w16cid:durableId="1392730726">
-    <w:abstractNumId w:val="10"/>
-  </w:num>
-  <w:num w:numId="16" w16cid:durableId="22291061">
-    <w:abstractNumId w:val="7"/>
-  </w:num>
-  <w:num w:numId="17" w16cid:durableId="1881018774">
-    <w:abstractNumId w:val="26"/>
-  </w:num>
-  <w:num w:numId="18" w16cid:durableId="704671851">
-    <w:abstractNumId w:val="28"/>
-  </w:num>
-  <w:num w:numId="19" w16cid:durableId="937636977">
+  <w:num w:numId="43" w16cid:durableId="386337241">
     <w:abstractNumId w:val="0"/>
   </w:num>
-  <w:num w:numId="20" w16cid:durableId="985672339">
-    <w:abstractNumId w:val="30"/>
-  </w:num>
-  <w:num w:numId="21" w16cid:durableId="1725592601">
-    <w:abstractNumId w:val="18"/>
-  </w:num>
-  <w:num w:numId="22" w16cid:durableId="1139884079">
-    <w:abstractNumId w:val="1"/>
-  </w:num>
-  <w:num w:numId="23" w16cid:durableId="1222786630">
-    <w:abstractNumId w:val="19"/>
-  </w:num>
-  <w:num w:numId="24" w16cid:durableId="1764691466">
-    <w:abstractNumId w:val="3"/>
-  </w:num>
-  <w:num w:numId="25" w16cid:durableId="1475828391">
-    <w:abstractNumId w:val="16"/>
-  </w:num>
-  <w:num w:numId="26" w16cid:durableId="873692244">
-    <w:abstractNumId w:val="2"/>
-  </w:num>
-  <w:num w:numId="27" w16cid:durableId="207685155">
-    <w:abstractNumId w:val="8"/>
-  </w:num>
-  <w:num w:numId="28" w16cid:durableId="1795639185">
-    <w:abstractNumId w:val="29"/>
-  </w:num>
-  <w:num w:numId="29" w16cid:durableId="137572024">
-    <w:abstractNumId w:val="31"/>
-  </w:num>
-  <w:num w:numId="30" w16cid:durableId="1053310107">
-    <w:abstractNumId w:val="23"/>
-  </w:num>
-  <w:num w:numId="31" w16cid:durableId="548996636">
-    <w:abstractNumId w:val="4"/>
-  </w:num>
-  <w:num w:numId="32" w16cid:durableId="1148550749">
-    <w:abstractNumId w:val="6"/>
+  <w:num w:numId="44" w16cid:durableId="1759211977">
+    <w:abstractNumId w:val="37"/>
   </w:num>
   <w:numIdMacAtCleanup w:val="22"/>
 </w:numbering>

--- a/NodeJS.docx
+++ b/NodeJS.docx
@@ -9727,7 +9727,6 @@
           <w:sz w:val="28"/>
           <w:szCs w:val="28"/>
         </w:rPr>
-        <w:lastRenderedPageBreak/>
         <w:t>What it means</w:t>
       </w:r>
       <w:r>
@@ -9772,67 +9771,119 @@
           <w:sz w:val="28"/>
           <w:szCs w:val="28"/>
         </w:rPr>
-        <w:t xml:space="preserve"> executes JavaScript code at a time.</w:t>
-      </w:r>
-      <w:r>
-        <w:rPr>
-          <w:rFonts w:ascii="Times New Roman" w:hAnsi="Times New Roman" w:cs="Times New Roman"/>
+        <w:t xml:space="preserve"> executes JavaScript code at a time. </w:t>
+      </w:r>
+    </w:p>
+    <w:p>
+      <w:pPr>
+        <w:pStyle w:val="ListParagraph"/>
+        <w:ind w:left="927"/>
+        <w:rPr>
+          <w:sz w:val="28"/>
+          <w:szCs w:val="28"/>
+        </w:rPr>
+      </w:pPr>
+      <w:r>
+        <w:rPr>
+          <w:rFonts w:ascii="Times New Roman" w:hAnsi="Times New Roman" w:cs="Times New Roman"/>
+          <w:sz w:val="28"/>
+          <w:szCs w:val="28"/>
+        </w:rPr>
+        <w:t xml:space="preserve">But Node.js can still handle </w:t>
+      </w:r>
+      <w:r>
+        <w:rPr>
+          <w:rFonts w:ascii="Times New Roman" w:hAnsi="Times New Roman" w:cs="Times New Roman"/>
+          <w:b/>
+          <w:bCs/>
+          <w:sz w:val="28"/>
+          <w:szCs w:val="28"/>
+        </w:rPr>
+        <w:t>many requests concurrently</w:t>
+      </w:r>
+      <w:r>
+        <w:rPr>
+          <w:rFonts w:ascii="Times New Roman" w:hAnsi="Times New Roman" w:cs="Times New Roman"/>
+          <w:sz w:val="28"/>
+          <w:szCs w:val="28"/>
+        </w:rPr>
+        <w:t xml:space="preserve"> because it does not block on I/O.</w:t>
+      </w:r>
+    </w:p>
+    <w:p>
+      <w:pPr>
+        <w:pStyle w:val="ListParagraph"/>
+        <w:ind w:left="927"/>
+        <w:rPr>
+          <w:rFonts w:ascii="Times New Roman" w:hAnsi="Times New Roman" w:cs="Times New Roman"/>
+          <w:sz w:val="28"/>
+          <w:szCs w:val="28"/>
+        </w:rPr>
+      </w:pPr>
+    </w:p>
+    <w:p>
+      <w:pPr>
+        <w:pStyle w:val="ListParagraph"/>
+        <w:numPr>
+          <w:ilvl w:val="0"/>
+          <w:numId w:val="37"/>
+        </w:numPr>
+        <w:rPr>
+          <w:b/>
+          <w:bCs/>
+          <w:sz w:val="28"/>
+          <w:szCs w:val="28"/>
+        </w:rPr>
+      </w:pPr>
+      <w:r>
+        <w:rPr>
+          <w:rFonts w:ascii="Times New Roman" w:hAnsi="Times New Roman" w:cs="Times New Roman"/>
+          <w:b/>
+          <w:bCs/>
+          <w:sz w:val="28"/>
+          <w:szCs w:val="28"/>
+        </w:rPr>
+        <w:t>Event-driven:</w:t>
+      </w:r>
+      <w:r>
+        <w:rPr>
+          <w:rFonts w:ascii="Times New Roman" w:hAnsi="Times New Roman" w:cs="Times New Roman"/>
+          <w:b/>
+          <w:bCs/>
           <w:sz w:val="28"/>
           <w:szCs w:val="28"/>
         </w:rPr>
         <w:t xml:space="preserve"> </w:t>
       </w:r>
+      <w:r>
+        <w:rPr>
+          <w:sz w:val="28"/>
+          <w:szCs w:val="28"/>
+        </w:rPr>
+        <w:t>Node.js works on an event loop mechanism.</w:t>
+      </w:r>
     </w:p>
     <w:p>
       <w:pPr>
         <w:pStyle w:val="ListParagraph"/>
         <w:ind w:left="927"/>
         <w:rPr>
-          <w:sz w:val="28"/>
-          <w:szCs w:val="28"/>
-        </w:rPr>
-      </w:pPr>
-      <w:r>
-        <w:rPr>
-          <w:rFonts w:ascii="Times New Roman" w:hAnsi="Times New Roman" w:cs="Times New Roman"/>
-          <w:sz w:val="28"/>
-          <w:szCs w:val="28"/>
-        </w:rPr>
-        <w:t xml:space="preserve">But Node.js can still handle </w:t>
-      </w:r>
-      <w:r>
-        <w:rPr>
-          <w:rFonts w:ascii="Times New Roman" w:hAnsi="Times New Roman" w:cs="Times New Roman"/>
-          <w:b/>
-          <w:bCs/>
-          <w:sz w:val="28"/>
-          <w:szCs w:val="28"/>
-        </w:rPr>
-        <w:t>many requests concurrently</w:t>
-      </w:r>
-      <w:r>
-        <w:rPr>
-          <w:rFonts w:ascii="Times New Roman" w:hAnsi="Times New Roman" w:cs="Times New Roman"/>
-          <w:sz w:val="28"/>
-          <w:szCs w:val="28"/>
-        </w:rPr>
-        <w:t xml:space="preserve"> because it </w:t>
-      </w:r>
-      <w:r>
-        <w:rPr>
-          <w:rFonts w:ascii="Times New Roman" w:hAnsi="Times New Roman" w:cs="Times New Roman"/>
-          <w:sz w:val="28"/>
-          <w:szCs w:val="28"/>
-        </w:rPr>
-        <w:t>does not</w:t>
-      </w:r>
-      <w:r>
-        <w:rPr>
-          <w:rFonts w:ascii="Times New Roman" w:hAnsi="Times New Roman" w:cs="Times New Roman"/>
-          <w:sz w:val="28"/>
-          <w:szCs w:val="28"/>
-        </w:rPr>
-        <w:t xml:space="preserve"> block on I/O.</w:t>
+          <w:rFonts w:ascii="Times New Roman" w:hAnsi="Times New Roman" w:cs="Times New Roman"/>
+          <w:b/>
+          <w:bCs/>
+          <w:sz w:val="28"/>
+          <w:szCs w:val="28"/>
+        </w:rPr>
+      </w:pPr>
+      <w:r>
+        <w:rPr>
+          <w:rFonts w:ascii="Times New Roman" w:hAnsi="Times New Roman" w:cs="Times New Roman"/>
+          <w:b/>
+          <w:bCs/>
+          <w:sz w:val="28"/>
+          <w:szCs w:val="28"/>
+        </w:rPr>
+        <w:t>What it means:</w:t>
       </w:r>
     </w:p>
     <w:p>
@@ -9845,6 +9896,64 @@
           <w:szCs w:val="28"/>
         </w:rPr>
       </w:pPr>
+      <w:r>
+        <w:rPr>
+          <w:rFonts w:ascii="Times New Roman" w:hAnsi="Times New Roman" w:cs="Times New Roman"/>
+          <w:sz w:val="28"/>
+          <w:szCs w:val="28"/>
+        </w:rPr>
+        <w:t>Everything is triggered by events (like “file finished reading</w:t>
+      </w:r>
+      <w:proofErr w:type="gramStart"/>
+      <w:r>
+        <w:rPr>
+          <w:rFonts w:ascii="Times New Roman" w:hAnsi="Times New Roman" w:cs="Times New Roman"/>
+          <w:sz w:val="28"/>
+          <w:szCs w:val="28"/>
+        </w:rPr>
+        <w:t>”,</w:t>
+      </w:r>
+      <w:proofErr w:type="gramEnd"/>
+      <w:r>
+        <w:rPr>
+          <w:rFonts w:ascii="Times New Roman" w:hAnsi="Times New Roman" w:cs="Times New Roman"/>
+          <w:sz w:val="28"/>
+          <w:szCs w:val="28"/>
+        </w:rPr>
+        <w:t xml:space="preserve"> “HTTP request received”).</w:t>
+      </w:r>
+    </w:p>
+    <w:p>
+      <w:pPr>
+        <w:pStyle w:val="ListParagraph"/>
+        <w:ind w:left="927"/>
+        <w:rPr>
+          <w:rFonts w:ascii="Times New Roman" w:hAnsi="Times New Roman" w:cs="Times New Roman"/>
+          <w:sz w:val="28"/>
+          <w:szCs w:val="28"/>
+        </w:rPr>
+      </w:pPr>
+      <w:r>
+        <w:rPr>
+          <w:rFonts w:ascii="Times New Roman" w:hAnsi="Times New Roman" w:cs="Times New Roman"/>
+          <w:sz w:val="28"/>
+          <w:szCs w:val="28"/>
+        </w:rPr>
+        <w:t>Node listens for events and executes callback functions when they occur.</w:t>
+      </w:r>
+    </w:p>
+    <w:p>
+      <w:pPr>
+        <w:pStyle w:val="ListParagraph"/>
+        <w:ind w:left="927"/>
+        <w:rPr>
+          <w:rFonts w:ascii="Times New Roman" w:hAnsi="Times New Roman" w:cs="Times New Roman"/>
+          <w:b/>
+          <w:bCs/>
+          <w:sz w:val="28"/>
+          <w:szCs w:val="28"/>
+        </w:rPr>
+      </w:pPr>
     </w:p>
     <w:p>
       <w:pPr>
@@ -9868,140 +9977,6 @@
           <w:sz w:val="28"/>
           <w:szCs w:val="28"/>
         </w:rPr>
-        <w:t>Event-driven:</w:t>
-      </w:r>
-      <w:r>
-        <w:rPr>
-          <w:rFonts w:ascii="Times New Roman" w:hAnsi="Times New Roman" w:cs="Times New Roman"/>
-          <w:b/>
-          <w:bCs/>
-          <w:sz w:val="28"/>
-          <w:szCs w:val="28"/>
-        </w:rPr>
-        <w:t xml:space="preserve"> </w:t>
-      </w:r>
-      <w:r>
-        <w:rPr>
-          <w:sz w:val="28"/>
-          <w:szCs w:val="28"/>
-        </w:rPr>
-        <w:t>Node.js works on an event loop mechanism.</w:t>
-      </w:r>
-    </w:p>
-    <w:p>
-      <w:pPr>
-        <w:pStyle w:val="ListParagraph"/>
-        <w:ind w:left="927"/>
-        <w:rPr>
-          <w:rFonts w:ascii="Times New Roman" w:hAnsi="Times New Roman" w:cs="Times New Roman"/>
-          <w:b/>
-          <w:bCs/>
-          <w:sz w:val="28"/>
-          <w:szCs w:val="28"/>
-        </w:rPr>
-      </w:pPr>
-      <w:r>
-        <w:rPr>
-          <w:rFonts w:ascii="Times New Roman" w:hAnsi="Times New Roman" w:cs="Times New Roman"/>
-          <w:b/>
-          <w:bCs/>
-          <w:sz w:val="28"/>
-          <w:szCs w:val="28"/>
-        </w:rPr>
-        <w:t>What it means:</w:t>
-      </w:r>
-    </w:p>
-    <w:p>
-      <w:pPr>
-        <w:pStyle w:val="ListParagraph"/>
-        <w:ind w:left="927"/>
-        <w:rPr>
-          <w:rFonts w:ascii="Times New Roman" w:hAnsi="Times New Roman" w:cs="Times New Roman"/>
-          <w:sz w:val="28"/>
-          <w:szCs w:val="28"/>
-        </w:rPr>
-      </w:pPr>
-      <w:r>
-        <w:rPr>
-          <w:rFonts w:ascii="Times New Roman" w:hAnsi="Times New Roman" w:cs="Times New Roman"/>
-          <w:sz w:val="28"/>
-          <w:szCs w:val="28"/>
-        </w:rPr>
-        <w:t>Everything is triggered by events (like “file finished reading</w:t>
-      </w:r>
-      <w:proofErr w:type="gramStart"/>
-      <w:r>
-        <w:rPr>
-          <w:rFonts w:ascii="Times New Roman" w:hAnsi="Times New Roman" w:cs="Times New Roman"/>
-          <w:sz w:val="28"/>
-          <w:szCs w:val="28"/>
-        </w:rPr>
-        <w:t>”,</w:t>
-      </w:r>
-      <w:proofErr w:type="gramEnd"/>
-      <w:r>
-        <w:rPr>
-          <w:rFonts w:ascii="Times New Roman" w:hAnsi="Times New Roman" w:cs="Times New Roman"/>
-          <w:sz w:val="28"/>
-          <w:szCs w:val="28"/>
-        </w:rPr>
-        <w:t xml:space="preserve"> “HTTP request received”).</w:t>
-      </w:r>
-    </w:p>
-    <w:p>
-      <w:pPr>
-        <w:pStyle w:val="ListParagraph"/>
-        <w:ind w:left="927"/>
-        <w:rPr>
-          <w:rFonts w:ascii="Times New Roman" w:hAnsi="Times New Roman" w:cs="Times New Roman"/>
-          <w:sz w:val="28"/>
-          <w:szCs w:val="28"/>
-        </w:rPr>
-      </w:pPr>
-      <w:r>
-        <w:rPr>
-          <w:rFonts w:ascii="Times New Roman" w:hAnsi="Times New Roman" w:cs="Times New Roman"/>
-          <w:sz w:val="28"/>
-          <w:szCs w:val="28"/>
-        </w:rPr>
-        <w:t>Node listens for events and executes callback functions when they occur.</w:t>
-      </w:r>
-    </w:p>
-    <w:p>
-      <w:pPr>
-        <w:pStyle w:val="ListParagraph"/>
-        <w:ind w:left="927"/>
-        <w:rPr>
-          <w:rFonts w:ascii="Times New Roman" w:hAnsi="Times New Roman" w:cs="Times New Roman"/>
-          <w:b/>
-          <w:bCs/>
-          <w:sz w:val="28"/>
-          <w:szCs w:val="28"/>
-        </w:rPr>
-      </w:pPr>
-    </w:p>
-    <w:p>
-      <w:pPr>
-        <w:pStyle w:val="ListParagraph"/>
-        <w:numPr>
-          <w:ilvl w:val="0"/>
-          <w:numId w:val="37"/>
-        </w:numPr>
-        <w:rPr>
-          <w:b/>
-          <w:bCs/>
-          <w:sz w:val="28"/>
-          <w:szCs w:val="28"/>
-        </w:rPr>
-      </w:pPr>
-      <w:r>
-        <w:rPr>
-          <w:rFonts w:ascii="Times New Roman" w:hAnsi="Times New Roman" w:cs="Times New Roman"/>
-          <w:b/>
-          <w:bCs/>
-          <w:sz w:val="28"/>
-          <w:szCs w:val="28"/>
-        </w:rPr>
         <w:t xml:space="preserve">Non-blocking I/O asynchronous operations: </w:t>
       </w:r>
       <w:r>
@@ -10009,35 +9984,7 @@
           <w:sz w:val="28"/>
           <w:szCs w:val="28"/>
         </w:rPr>
-        <w:t xml:space="preserve">Non-blocking = Node.js </w:t>
-      </w:r>
-      <w:r>
-        <w:rPr>
-          <w:sz w:val="28"/>
-          <w:szCs w:val="28"/>
-        </w:rPr>
-        <w:t>does not</w:t>
-      </w:r>
-      <w:r>
-        <w:rPr>
-          <w:sz w:val="28"/>
-          <w:szCs w:val="28"/>
-        </w:rPr>
-        <w:t xml:space="preserve"> “pause” execution while waiting for I/O tasks.</w:t>
-      </w:r>
-      <w:r>
-        <w:rPr>
-          <w:sz w:val="28"/>
-          <w:szCs w:val="28"/>
-        </w:rPr>
-        <w:t xml:space="preserve"> </w:t>
-      </w:r>
-      <w:r>
-        <w:rPr>
-          <w:sz w:val="28"/>
-          <w:szCs w:val="28"/>
-        </w:rPr>
-        <w:t>Asynchronous = Operations are started, and the result is handled later via callbacks, promises, or async/await.</w:t>
+        <w:t>Non-blocking = Node.js does not “pause” execution while waiting for I/O tasks. Asynchronous = Operations are started, and the result is handled later via callbacks, promises, or async/await.</w:t>
       </w:r>
     </w:p>
     <w:p>
@@ -10201,6 +10148,40 @@
         <w:br/>
         <w:t>In Node.js, everything (HTTP requests, file reads, DB queries) works on events.</w:t>
       </w:r>
+      <w:r>
+        <w:rPr>
+          <w:rFonts w:ascii="Times New Roman" w:hAnsi="Times New Roman" w:cs="Times New Roman"/>
+          <w:sz w:val="28"/>
+          <w:szCs w:val="28"/>
+        </w:rPr>
+        <w:t xml:space="preserve"> I</w:t>
+      </w:r>
+      <w:r>
+        <w:rPr>
+          <w:rFonts w:ascii="Times New Roman" w:hAnsi="Times New Roman" w:cs="Times New Roman"/>
+          <w:sz w:val="28"/>
+          <w:szCs w:val="28"/>
+        </w:rPr>
+        <w:t xml:space="preserve">t follows </w:t>
+      </w:r>
+      <w:r>
+        <w:rPr>
+          <w:rFonts w:ascii="Times New Roman" w:hAnsi="Times New Roman" w:cs="Times New Roman"/>
+          <w:b/>
+          <w:bCs/>
+          <w:sz w:val="28"/>
+          <w:szCs w:val="28"/>
+        </w:rPr>
+        <w:t>event-driven architecture</w:t>
+      </w:r>
+      <w:r>
+        <w:rPr>
+          <w:rFonts w:ascii="Times New Roman" w:hAnsi="Times New Roman" w:cs="Times New Roman"/>
+          <w:sz w:val="28"/>
+          <w:szCs w:val="28"/>
+        </w:rPr>
+        <w:t xml:space="preserve"> (events → listeners → handlers).</w:t>
+      </w:r>
     </w:p>
     <w:p>
       <w:pPr>
@@ -10332,23 +10313,7 @@
           <w:sz w:val="28"/>
           <w:szCs w:val="28"/>
         </w:rPr>
-        <w:t xml:space="preserve">Example: Node.js provides the built-in </w:t>
-      </w:r>
-      <w:r>
-        <w:rPr>
-          <w:rFonts w:ascii="Times New Roman" w:hAnsi="Times New Roman" w:cs="Times New Roman"/>
-          <w:sz w:val="28"/>
-          <w:szCs w:val="28"/>
-        </w:rPr>
-        <w:t>Event Emitter</w:t>
-      </w:r>
-      <w:r>
-        <w:rPr>
-          <w:rFonts w:ascii="Times New Roman" w:hAnsi="Times New Roman" w:cs="Times New Roman"/>
-          <w:sz w:val="28"/>
-          <w:szCs w:val="28"/>
-        </w:rPr>
-        <w:t xml:space="preserve"> class.</w:t>
+        <w:t>Example: Node.js provides the built-in Event Emitter class.</w:t>
       </w:r>
     </w:p>
     <w:p>
@@ -10475,7 +10440,6 @@
           <w:sz w:val="28"/>
           <w:szCs w:val="28"/>
         </w:rPr>
-        <w:lastRenderedPageBreak/>
         <w:t>Event Handler</w:t>
       </w:r>
     </w:p>
@@ -10515,6 +10479,418 @@
         </w:rPr>
         <w:t xml:space="preserve"> that executes when the event occurs.</w:t>
       </w:r>
+    </w:p>
+    <w:p>
+      <w:pPr>
+        <w:pStyle w:val="ListParagraph"/>
+        <w:ind w:left="927"/>
+        <w:rPr>
+          <w:rFonts w:ascii="Times New Roman" w:hAnsi="Times New Roman" w:cs="Times New Roman"/>
+          <w:sz w:val="28"/>
+          <w:szCs w:val="28"/>
+        </w:rPr>
+      </w:pPr>
+    </w:p>
+    <w:p>
+      <w:pPr>
+        <w:pStyle w:val="ListParagraph"/>
+        <w:numPr>
+          <w:ilvl w:val="0"/>
+          <w:numId w:val="47"/>
+        </w:numPr>
+        <w:rPr>
+          <w:rFonts w:ascii="Times New Roman" w:hAnsi="Times New Roman" w:cs="Times New Roman"/>
+          <w:b/>
+          <w:bCs/>
+          <w:sz w:val="28"/>
+          <w:szCs w:val="28"/>
+        </w:rPr>
+      </w:pPr>
+      <w:r>
+        <w:rPr>
+          <w:rFonts w:ascii="Times New Roman" w:hAnsi="Times New Roman" w:cs="Times New Roman"/>
+          <w:b/>
+          <w:bCs/>
+          <w:sz w:val="28"/>
+          <w:szCs w:val="28"/>
+        </w:rPr>
+        <w:t>Methods Summary</w:t>
+      </w:r>
+    </w:p>
+    <w:p>
+      <w:pPr>
+        <w:pStyle w:val="ListParagraph"/>
+        <w:numPr>
+          <w:ilvl w:val="0"/>
+          <w:numId w:val="48"/>
+        </w:numPr>
+        <w:rPr>
+          <w:rFonts w:ascii="Times New Roman" w:hAnsi="Times New Roman" w:cs="Times New Roman"/>
+          <w:sz w:val="28"/>
+          <w:szCs w:val="28"/>
+        </w:rPr>
+      </w:pPr>
+      <w:r>
+        <w:rPr>
+          <w:rFonts w:ascii="Times New Roman" w:hAnsi="Times New Roman" w:cs="Times New Roman"/>
+          <w:b/>
+          <w:bCs/>
+          <w:sz w:val="28"/>
+          <w:szCs w:val="28"/>
+        </w:rPr>
+        <w:t>on</w:t>
+      </w:r>
+      <w:r>
+        <w:rPr>
+          <w:rFonts w:ascii="Times New Roman" w:hAnsi="Times New Roman" w:cs="Times New Roman"/>
+          <w:b/>
+          <w:bCs/>
+          <w:sz w:val="28"/>
+          <w:szCs w:val="28"/>
+        </w:rPr>
+        <w:t xml:space="preserve"> </w:t>
+      </w:r>
+      <w:r>
+        <w:rPr>
+          <w:rFonts w:ascii="Times New Roman" w:hAnsi="Times New Roman" w:cs="Times New Roman"/>
+          <w:b/>
+          <w:bCs/>
+          <w:sz w:val="28"/>
+          <w:szCs w:val="28"/>
+        </w:rPr>
+        <w:t>(event, listener)</w:t>
+      </w:r>
+      <w:r>
+        <w:rPr>
+          <w:rFonts w:ascii="Times New Roman" w:hAnsi="Times New Roman" w:cs="Times New Roman"/>
+          <w:sz w:val="28"/>
+          <w:szCs w:val="28"/>
+        </w:rPr>
+        <w:t xml:space="preserve"> → Attaches listener, runs multiple times.</w:t>
+      </w:r>
+    </w:p>
+    <w:p>
+      <w:pPr>
+        <w:pStyle w:val="ListParagraph"/>
+        <w:numPr>
+          <w:ilvl w:val="0"/>
+          <w:numId w:val="48"/>
+        </w:numPr>
+        <w:rPr>
+          <w:rFonts w:ascii="Times New Roman" w:hAnsi="Times New Roman" w:cs="Times New Roman"/>
+          <w:sz w:val="28"/>
+          <w:szCs w:val="28"/>
+        </w:rPr>
+      </w:pPr>
+      <w:r>
+        <w:rPr>
+          <w:rFonts w:ascii="Times New Roman" w:hAnsi="Times New Roman" w:cs="Times New Roman"/>
+          <w:b/>
+          <w:bCs/>
+          <w:sz w:val="28"/>
+          <w:szCs w:val="28"/>
+        </w:rPr>
+        <w:t>once</w:t>
+      </w:r>
+      <w:r>
+        <w:rPr>
+          <w:rFonts w:ascii="Times New Roman" w:hAnsi="Times New Roman" w:cs="Times New Roman"/>
+          <w:b/>
+          <w:bCs/>
+          <w:sz w:val="28"/>
+          <w:szCs w:val="28"/>
+        </w:rPr>
+        <w:t xml:space="preserve"> </w:t>
+      </w:r>
+      <w:r>
+        <w:rPr>
+          <w:rFonts w:ascii="Times New Roman" w:hAnsi="Times New Roman" w:cs="Times New Roman"/>
+          <w:b/>
+          <w:bCs/>
+          <w:sz w:val="28"/>
+          <w:szCs w:val="28"/>
+        </w:rPr>
+        <w:t>(event, listener)</w:t>
+      </w:r>
+      <w:r>
+        <w:rPr>
+          <w:rFonts w:ascii="Times New Roman" w:hAnsi="Times New Roman" w:cs="Times New Roman"/>
+          <w:sz w:val="28"/>
+          <w:szCs w:val="28"/>
+        </w:rPr>
+        <w:t xml:space="preserve"> → Attaches listener, runs only once.</w:t>
+      </w:r>
+    </w:p>
+    <w:p>
+      <w:pPr>
+        <w:pStyle w:val="ListParagraph"/>
+        <w:numPr>
+          <w:ilvl w:val="0"/>
+          <w:numId w:val="48"/>
+        </w:numPr>
+        <w:rPr>
+          <w:rFonts w:ascii="Times New Roman" w:hAnsi="Times New Roman" w:cs="Times New Roman"/>
+          <w:sz w:val="28"/>
+          <w:szCs w:val="28"/>
+        </w:rPr>
+      </w:pPr>
+      <w:r>
+        <w:rPr>
+          <w:rFonts w:ascii="Times New Roman" w:hAnsi="Times New Roman" w:cs="Times New Roman"/>
+          <w:b/>
+          <w:bCs/>
+          <w:sz w:val="28"/>
+          <w:szCs w:val="28"/>
+        </w:rPr>
+        <w:t>emit</w:t>
+      </w:r>
+      <w:r>
+        <w:rPr>
+          <w:rFonts w:ascii="Times New Roman" w:hAnsi="Times New Roman" w:cs="Times New Roman"/>
+          <w:b/>
+          <w:bCs/>
+          <w:sz w:val="28"/>
+          <w:szCs w:val="28"/>
+        </w:rPr>
+        <w:t xml:space="preserve"> </w:t>
+      </w:r>
+      <w:r>
+        <w:rPr>
+          <w:rFonts w:ascii="Times New Roman" w:hAnsi="Times New Roman" w:cs="Times New Roman"/>
+          <w:b/>
+          <w:bCs/>
+          <w:sz w:val="28"/>
+          <w:szCs w:val="28"/>
+        </w:rPr>
+        <w:t>(event, ...args)</w:t>
+      </w:r>
+      <w:r>
+        <w:rPr>
+          <w:rFonts w:ascii="Times New Roman" w:hAnsi="Times New Roman" w:cs="Times New Roman"/>
+          <w:sz w:val="28"/>
+          <w:szCs w:val="28"/>
+        </w:rPr>
+        <w:t xml:space="preserve"> → Emits an event &amp; calls its listeners.</w:t>
+      </w:r>
+    </w:p>
+    <w:p>
+      <w:pPr>
+        <w:pStyle w:val="ListParagraph"/>
+        <w:numPr>
+          <w:ilvl w:val="0"/>
+          <w:numId w:val="48"/>
+        </w:numPr>
+        <w:rPr>
+          <w:rFonts w:ascii="Times New Roman" w:hAnsi="Times New Roman" w:cs="Times New Roman"/>
+          <w:sz w:val="28"/>
+          <w:szCs w:val="28"/>
+        </w:rPr>
+      </w:pPr>
+      <w:r>
+        <w:rPr>
+          <w:rFonts w:ascii="Times New Roman" w:hAnsi="Times New Roman" w:cs="Times New Roman"/>
+          <w:b/>
+          <w:bCs/>
+          <w:sz w:val="28"/>
+          <w:szCs w:val="28"/>
+        </w:rPr>
+        <w:t>removeListener</w:t>
+      </w:r>
+      <w:r>
+        <w:rPr>
+          <w:rFonts w:ascii="Times New Roman" w:hAnsi="Times New Roman" w:cs="Times New Roman"/>
+          <w:b/>
+          <w:bCs/>
+          <w:sz w:val="28"/>
+          <w:szCs w:val="28"/>
+        </w:rPr>
+        <w:t xml:space="preserve"> </w:t>
+      </w:r>
+      <w:r>
+        <w:rPr>
+          <w:rFonts w:ascii="Times New Roman" w:hAnsi="Times New Roman" w:cs="Times New Roman"/>
+          <w:b/>
+          <w:bCs/>
+          <w:sz w:val="28"/>
+          <w:szCs w:val="28"/>
+        </w:rPr>
+        <w:t>(event, listener)</w:t>
+      </w:r>
+      <w:r>
+        <w:rPr>
+          <w:rFonts w:ascii="Times New Roman" w:hAnsi="Times New Roman" w:cs="Times New Roman"/>
+          <w:sz w:val="28"/>
+          <w:szCs w:val="28"/>
+        </w:rPr>
+        <w:t xml:space="preserve"> → Removes a specific listener.</w:t>
+      </w:r>
+    </w:p>
+    <w:p>
+      <w:pPr>
+        <w:pStyle w:val="ListParagraph"/>
+        <w:numPr>
+          <w:ilvl w:val="0"/>
+          <w:numId w:val="48"/>
+        </w:numPr>
+        <w:rPr>
+          <w:rFonts w:ascii="Times New Roman" w:hAnsi="Times New Roman" w:cs="Times New Roman"/>
+          <w:sz w:val="28"/>
+          <w:szCs w:val="28"/>
+        </w:rPr>
+      </w:pPr>
+      <w:r>
+        <w:rPr>
+          <w:rFonts w:ascii="Times New Roman" w:hAnsi="Times New Roman" w:cs="Times New Roman"/>
+          <w:b/>
+          <w:bCs/>
+          <w:sz w:val="28"/>
+          <w:szCs w:val="28"/>
+        </w:rPr>
+        <w:t>removeAllListeners</w:t>
+      </w:r>
+      <w:r>
+        <w:rPr>
+          <w:rFonts w:ascii="Times New Roman" w:hAnsi="Times New Roman" w:cs="Times New Roman"/>
+          <w:b/>
+          <w:bCs/>
+          <w:sz w:val="28"/>
+          <w:szCs w:val="28"/>
+        </w:rPr>
+        <w:t xml:space="preserve"> </w:t>
+      </w:r>
+      <w:r>
+        <w:rPr>
+          <w:rFonts w:ascii="Times New Roman" w:hAnsi="Times New Roman" w:cs="Times New Roman"/>
+          <w:b/>
+          <w:bCs/>
+          <w:sz w:val="28"/>
+          <w:szCs w:val="28"/>
+        </w:rPr>
+        <w:t>(event)</w:t>
+      </w:r>
+      <w:r>
+        <w:rPr>
+          <w:rFonts w:ascii="Times New Roman" w:hAnsi="Times New Roman" w:cs="Times New Roman"/>
+          <w:sz w:val="28"/>
+          <w:szCs w:val="28"/>
+        </w:rPr>
+        <w:t xml:space="preserve"> → Removes all listeners for an event.</w:t>
+      </w:r>
+    </w:p>
+    <w:p>
+      <w:pPr>
+        <w:pStyle w:val="ListParagraph"/>
+        <w:numPr>
+          <w:ilvl w:val="0"/>
+          <w:numId w:val="48"/>
+        </w:numPr>
+        <w:rPr>
+          <w:rFonts w:ascii="Times New Roman" w:hAnsi="Times New Roman" w:cs="Times New Roman"/>
+          <w:sz w:val="28"/>
+          <w:szCs w:val="28"/>
+        </w:rPr>
+      </w:pPr>
+      <w:r>
+        <w:rPr>
+          <w:rFonts w:ascii="Times New Roman" w:hAnsi="Times New Roman" w:cs="Times New Roman"/>
+          <w:b/>
+          <w:bCs/>
+          <w:sz w:val="28"/>
+          <w:szCs w:val="28"/>
+        </w:rPr>
+        <w:t>listeners</w:t>
+      </w:r>
+      <w:r>
+        <w:rPr>
+          <w:rFonts w:ascii="Times New Roman" w:hAnsi="Times New Roman" w:cs="Times New Roman"/>
+          <w:b/>
+          <w:bCs/>
+          <w:sz w:val="28"/>
+          <w:szCs w:val="28"/>
+        </w:rPr>
+        <w:t xml:space="preserve"> </w:t>
+      </w:r>
+      <w:r>
+        <w:rPr>
+          <w:rFonts w:ascii="Times New Roman" w:hAnsi="Times New Roman" w:cs="Times New Roman"/>
+          <w:b/>
+          <w:bCs/>
+          <w:sz w:val="28"/>
+          <w:szCs w:val="28"/>
+        </w:rPr>
+        <w:t>(event)</w:t>
+      </w:r>
+      <w:r>
+        <w:rPr>
+          <w:rFonts w:ascii="Times New Roman" w:hAnsi="Times New Roman" w:cs="Times New Roman"/>
+          <w:sz w:val="28"/>
+          <w:szCs w:val="28"/>
+        </w:rPr>
+        <w:t xml:space="preserve"> → Returns array of listeners for event.</w:t>
+      </w:r>
+    </w:p>
+    <w:p>
+      <w:pPr>
+        <w:pStyle w:val="ListParagraph"/>
+        <w:numPr>
+          <w:ilvl w:val="0"/>
+          <w:numId w:val="48"/>
+        </w:numPr>
+        <w:rPr>
+          <w:rFonts w:ascii="Times New Roman" w:hAnsi="Times New Roman" w:cs="Times New Roman"/>
+          <w:sz w:val="28"/>
+          <w:szCs w:val="28"/>
+        </w:rPr>
+      </w:pPr>
+      <w:r>
+        <w:rPr>
+          <w:rFonts w:ascii="Times New Roman" w:hAnsi="Times New Roman" w:cs="Times New Roman"/>
+          <w:b/>
+          <w:bCs/>
+          <w:sz w:val="28"/>
+          <w:szCs w:val="28"/>
+        </w:rPr>
+        <w:t>eventNames</w:t>
+      </w:r>
+      <w:r>
+        <w:rPr>
+          <w:rFonts w:ascii="Times New Roman" w:hAnsi="Times New Roman" w:cs="Times New Roman"/>
+          <w:b/>
+          <w:bCs/>
+          <w:sz w:val="28"/>
+          <w:szCs w:val="28"/>
+        </w:rPr>
+        <w:t xml:space="preserve"> </w:t>
+      </w:r>
+      <w:r>
+        <w:rPr>
+          <w:rFonts w:ascii="Times New Roman" w:hAnsi="Times New Roman" w:cs="Times New Roman"/>
+          <w:b/>
+          <w:bCs/>
+          <w:sz w:val="28"/>
+          <w:szCs w:val="28"/>
+        </w:rPr>
+        <w:t>()</w:t>
+      </w:r>
+      <w:r>
+        <w:rPr>
+          <w:rFonts w:ascii="Times New Roman" w:hAnsi="Times New Roman" w:cs="Times New Roman"/>
+          <w:sz w:val="28"/>
+          <w:szCs w:val="28"/>
+        </w:rPr>
+        <w:t xml:space="preserve"> → Returns array of all event names.</w:t>
+      </w:r>
+    </w:p>
+    <w:p>
+      <w:pPr>
+        <w:pStyle w:val="ListParagraph"/>
+        <w:ind w:left="927"/>
+        <w:rPr>
+          <w:rFonts w:ascii="Times New Roman" w:hAnsi="Times New Roman" w:cs="Times New Roman"/>
+          <w:sz w:val="28"/>
+          <w:szCs w:val="28"/>
+        </w:rPr>
+      </w:pPr>
     </w:p>
     <w:p>
       <w:pPr>
@@ -11206,6 +11582,155 @@
     </w:lvl>
   </w:abstractNum>
   <w:abstractNum w:abstractNumId="4" w15:restartNumberingAfterBreak="0">
+    <w:nsid w:val="057E691A"/>
+    <w:multiLevelType w:val="multilevel"/>
+    <w:tmpl w:val="A15CF304"/>
+    <w:lvl w:ilvl="0">
+      <w:start w:val="1"/>
+      <w:numFmt w:val="bullet"/>
+      <w:lvlText w:val=""/>
+      <w:lvlJc w:val="left"/>
+      <w:pPr>
+        <w:tabs>
+          <w:tab w:val="num" w:pos="720"/>
+        </w:tabs>
+        <w:ind w:left="720" w:hanging="360"/>
+      </w:pPr>
+      <w:rPr>
+        <w:rFonts w:ascii="Symbol" w:hAnsi="Symbol" w:hint="default"/>
+        <w:sz w:val="20"/>
+      </w:rPr>
+    </w:lvl>
+    <w:lvl w:ilvl="1" w:tentative="1">
+      <w:start w:val="1"/>
+      <w:numFmt w:val="bullet"/>
+      <w:lvlText w:val="o"/>
+      <w:lvlJc w:val="left"/>
+      <w:pPr>
+        <w:tabs>
+          <w:tab w:val="num" w:pos="1440"/>
+        </w:tabs>
+        <w:ind w:left="1440" w:hanging="360"/>
+      </w:pPr>
+      <w:rPr>
+        <w:rFonts w:ascii="Courier New" w:hAnsi="Courier New" w:hint="default"/>
+        <w:sz w:val="20"/>
+      </w:rPr>
+    </w:lvl>
+    <w:lvl w:ilvl="2" w:tentative="1">
+      <w:start w:val="1"/>
+      <w:numFmt w:val="bullet"/>
+      <w:lvlText w:val=""/>
+      <w:lvlJc w:val="left"/>
+      <w:pPr>
+        <w:tabs>
+          <w:tab w:val="num" w:pos="2160"/>
+        </w:tabs>
+        <w:ind w:left="2160" w:hanging="360"/>
+      </w:pPr>
+      <w:rPr>
+        <w:rFonts w:ascii="Wingdings" w:hAnsi="Wingdings" w:hint="default"/>
+        <w:sz w:val="20"/>
+      </w:rPr>
+    </w:lvl>
+    <w:lvl w:ilvl="3" w:tentative="1">
+      <w:start w:val="1"/>
+      <w:numFmt w:val="bullet"/>
+      <w:lvlText w:val=""/>
+      <w:lvlJc w:val="left"/>
+      <w:pPr>
+        <w:tabs>
+          <w:tab w:val="num" w:pos="2880"/>
+        </w:tabs>
+        <w:ind w:left="2880" w:hanging="360"/>
+      </w:pPr>
+      <w:rPr>
+        <w:rFonts w:ascii="Wingdings" w:hAnsi="Wingdings" w:hint="default"/>
+        <w:sz w:val="20"/>
+      </w:rPr>
+    </w:lvl>
+    <w:lvl w:ilvl="4" w:tentative="1">
+      <w:start w:val="1"/>
+      <w:numFmt w:val="bullet"/>
+      <w:lvlText w:val=""/>
+      <w:lvlJc w:val="left"/>
+      <w:pPr>
+        <w:tabs>
+          <w:tab w:val="num" w:pos="3600"/>
+        </w:tabs>
+        <w:ind w:left="3600" w:hanging="360"/>
+      </w:pPr>
+      <w:rPr>
+        <w:rFonts w:ascii="Wingdings" w:hAnsi="Wingdings" w:hint="default"/>
+        <w:sz w:val="20"/>
+      </w:rPr>
+    </w:lvl>
+    <w:lvl w:ilvl="5" w:tentative="1">
+      <w:start w:val="1"/>
+      <w:numFmt w:val="bullet"/>
+      <w:lvlText w:val=""/>
+      <w:lvlJc w:val="left"/>
+      <w:pPr>
+        <w:tabs>
+          <w:tab w:val="num" w:pos="4320"/>
+        </w:tabs>
+        <w:ind w:left="4320" w:hanging="360"/>
+      </w:pPr>
+      <w:rPr>
+        <w:rFonts w:ascii="Wingdings" w:hAnsi="Wingdings" w:hint="default"/>
+        <w:sz w:val="20"/>
+      </w:rPr>
+    </w:lvl>
+    <w:lvl w:ilvl="6" w:tentative="1">
+      <w:start w:val="1"/>
+      <w:numFmt w:val="bullet"/>
+      <w:lvlText w:val=""/>
+      <w:lvlJc w:val="left"/>
+      <w:pPr>
+        <w:tabs>
+          <w:tab w:val="num" w:pos="5040"/>
+        </w:tabs>
+        <w:ind w:left="5040" w:hanging="360"/>
+      </w:pPr>
+      <w:rPr>
+        <w:rFonts w:ascii="Wingdings" w:hAnsi="Wingdings" w:hint="default"/>
+        <w:sz w:val="20"/>
+      </w:rPr>
+    </w:lvl>
+    <w:lvl w:ilvl="7" w:tentative="1">
+      <w:start w:val="1"/>
+      <w:numFmt w:val="bullet"/>
+      <w:lvlText w:val=""/>
+      <w:lvlJc w:val="left"/>
+      <w:pPr>
+        <w:tabs>
+          <w:tab w:val="num" w:pos="5760"/>
+        </w:tabs>
+        <w:ind w:left="5760" w:hanging="360"/>
+      </w:pPr>
+      <w:rPr>
+        <w:rFonts w:ascii="Wingdings" w:hAnsi="Wingdings" w:hint="default"/>
+        <w:sz w:val="20"/>
+      </w:rPr>
+    </w:lvl>
+    <w:lvl w:ilvl="8" w:tentative="1">
+      <w:start w:val="1"/>
+      <w:numFmt w:val="bullet"/>
+      <w:lvlText w:val=""/>
+      <w:lvlJc w:val="left"/>
+      <w:pPr>
+        <w:tabs>
+          <w:tab w:val="num" w:pos="6480"/>
+        </w:tabs>
+        <w:ind w:left="6480" w:hanging="360"/>
+      </w:pPr>
+      <w:rPr>
+        <w:rFonts w:ascii="Wingdings" w:hAnsi="Wingdings" w:hint="default"/>
+        <w:sz w:val="20"/>
+      </w:rPr>
+    </w:lvl>
+  </w:abstractNum>
+  <w:abstractNum w:abstractNumId="5" w15:restartNumberingAfterBreak="0">
     <w:nsid w:val="07684F98"/>
     <w:multiLevelType w:val="multilevel"/>
     <w:tmpl w:val="99805DD2"/>
@@ -11354,7 +11879,7 @@
       </w:rPr>
     </w:lvl>
   </w:abstractNum>
-  <w:abstractNum w:abstractNumId="5" w15:restartNumberingAfterBreak="0">
+  <w:abstractNum w:abstractNumId="6" w15:restartNumberingAfterBreak="0">
     <w:nsid w:val="07F27565"/>
     <w:multiLevelType w:val="hybridMultilevel"/>
     <w:tmpl w:val="0C7684A2"/>
@@ -11467,7 +11992,7 @@
       </w:rPr>
     </w:lvl>
   </w:abstractNum>
-  <w:abstractNum w:abstractNumId="6" w15:restartNumberingAfterBreak="0">
+  <w:abstractNum w:abstractNumId="7" w15:restartNumberingAfterBreak="0">
     <w:nsid w:val="08485A88"/>
     <w:multiLevelType w:val="multilevel"/>
     <w:tmpl w:val="D5280B9C"/>
@@ -11580,7 +12105,7 @@
       </w:pPr>
     </w:lvl>
   </w:abstractNum>
-  <w:abstractNum w:abstractNumId="7" w15:restartNumberingAfterBreak="0">
+  <w:abstractNum w:abstractNumId="8" w15:restartNumberingAfterBreak="0">
     <w:nsid w:val="09484449"/>
     <w:multiLevelType w:val="multilevel"/>
     <w:tmpl w:val="F37435AA"/>
@@ -11729,7 +12254,7 @@
       </w:rPr>
     </w:lvl>
   </w:abstractNum>
-  <w:abstractNum w:abstractNumId="8" w15:restartNumberingAfterBreak="0">
+  <w:abstractNum w:abstractNumId="9" w15:restartNumberingAfterBreak="0">
     <w:nsid w:val="0BED4117"/>
     <w:multiLevelType w:val="hybridMultilevel"/>
     <w:tmpl w:val="B0D20906"/>
@@ -11842,7 +12367,7 @@
       </w:rPr>
     </w:lvl>
   </w:abstractNum>
-  <w:abstractNum w:abstractNumId="9" w15:restartNumberingAfterBreak="0">
+  <w:abstractNum w:abstractNumId="10" w15:restartNumberingAfterBreak="0">
     <w:nsid w:val="0C6704F1"/>
     <w:multiLevelType w:val="hybridMultilevel"/>
     <w:tmpl w:val="6F6AAEA2"/>
@@ -11955,7 +12480,120 @@
       </w:rPr>
     </w:lvl>
   </w:abstractNum>
-  <w:abstractNum w:abstractNumId="10" w15:restartNumberingAfterBreak="0">
+  <w:abstractNum w:abstractNumId="11" w15:restartNumberingAfterBreak="0">
+    <w:nsid w:val="0C670694"/>
+    <w:multiLevelType w:val="hybridMultilevel"/>
+    <w:tmpl w:val="036EF47A"/>
+    <w:lvl w:ilvl="0" w:tplc="40090009">
+      <w:start w:val="1"/>
+      <w:numFmt w:val="bullet"/>
+      <w:lvlText w:val=""/>
+      <w:lvlJc w:val="left"/>
+      <w:pPr>
+        <w:ind w:left="786" w:hanging="360"/>
+      </w:pPr>
+      <w:rPr>
+        <w:rFonts w:ascii="Wingdings" w:hAnsi="Wingdings" w:hint="default"/>
+      </w:rPr>
+    </w:lvl>
+    <w:lvl w:ilvl="1" w:tplc="40090003" w:tentative="1">
+      <w:start w:val="1"/>
+      <w:numFmt w:val="bullet"/>
+      <w:lvlText w:val="o"/>
+      <w:lvlJc w:val="left"/>
+      <w:pPr>
+        <w:ind w:left="1506" w:hanging="360"/>
+      </w:pPr>
+      <w:rPr>
+        <w:rFonts w:ascii="Courier New" w:hAnsi="Courier New" w:cs="Courier New" w:hint="default"/>
+      </w:rPr>
+    </w:lvl>
+    <w:lvl w:ilvl="2" w:tplc="40090005" w:tentative="1">
+      <w:start w:val="1"/>
+      <w:numFmt w:val="bullet"/>
+      <w:lvlText w:val=""/>
+      <w:lvlJc w:val="left"/>
+      <w:pPr>
+        <w:ind w:left="2226" w:hanging="360"/>
+      </w:pPr>
+      <w:rPr>
+        <w:rFonts w:ascii="Wingdings" w:hAnsi="Wingdings" w:hint="default"/>
+      </w:rPr>
+    </w:lvl>
+    <w:lvl w:ilvl="3" w:tplc="40090001" w:tentative="1">
+      <w:start w:val="1"/>
+      <w:numFmt w:val="bullet"/>
+      <w:lvlText w:val=""/>
+      <w:lvlJc w:val="left"/>
+      <w:pPr>
+        <w:ind w:left="2946" w:hanging="360"/>
+      </w:pPr>
+      <w:rPr>
+        <w:rFonts w:ascii="Symbol" w:hAnsi="Symbol" w:hint="default"/>
+      </w:rPr>
+    </w:lvl>
+    <w:lvl w:ilvl="4" w:tplc="40090003" w:tentative="1">
+      <w:start w:val="1"/>
+      <w:numFmt w:val="bullet"/>
+      <w:lvlText w:val="o"/>
+      <w:lvlJc w:val="left"/>
+      <w:pPr>
+        <w:ind w:left="3666" w:hanging="360"/>
+      </w:pPr>
+      <w:rPr>
+        <w:rFonts w:ascii="Courier New" w:hAnsi="Courier New" w:cs="Courier New" w:hint="default"/>
+      </w:rPr>
+    </w:lvl>
+    <w:lvl w:ilvl="5" w:tplc="40090005" w:tentative="1">
+      <w:start w:val="1"/>
+      <w:numFmt w:val="bullet"/>
+      <w:lvlText w:val=""/>
+      <w:lvlJc w:val="left"/>
+      <w:pPr>
+        <w:ind w:left="4386" w:hanging="360"/>
+      </w:pPr>
+      <w:rPr>
+        <w:rFonts w:ascii="Wingdings" w:hAnsi="Wingdings" w:hint="default"/>
+      </w:rPr>
+    </w:lvl>
+    <w:lvl w:ilvl="6" w:tplc="40090001" w:tentative="1">
+      <w:start w:val="1"/>
+      <w:numFmt w:val="bullet"/>
+      <w:lvlText w:val=""/>
+      <w:lvlJc w:val="left"/>
+      <w:pPr>
+        <w:ind w:left="5106" w:hanging="360"/>
+      </w:pPr>
+      <w:rPr>
+        <w:rFonts w:ascii="Symbol" w:hAnsi="Symbol" w:hint="default"/>
+      </w:rPr>
+    </w:lvl>
+    <w:lvl w:ilvl="7" w:tplc="40090003" w:tentative="1">
+      <w:start w:val="1"/>
+      <w:numFmt w:val="bullet"/>
+      <w:lvlText w:val="o"/>
+      <w:lvlJc w:val="left"/>
+      <w:pPr>
+        <w:ind w:left="5826" w:hanging="360"/>
+      </w:pPr>
+      <w:rPr>
+        <w:rFonts w:ascii="Courier New" w:hAnsi="Courier New" w:cs="Courier New" w:hint="default"/>
+      </w:rPr>
+    </w:lvl>
+    <w:lvl w:ilvl="8" w:tplc="40090005" w:tentative="1">
+      <w:start w:val="1"/>
+      <w:numFmt w:val="bullet"/>
+      <w:lvlText w:val=""/>
+      <w:lvlJc w:val="left"/>
+      <w:pPr>
+        <w:ind w:left="6546" w:hanging="360"/>
+      </w:pPr>
+      <w:rPr>
+        <w:rFonts w:ascii="Wingdings" w:hAnsi="Wingdings" w:hint="default"/>
+      </w:rPr>
+    </w:lvl>
+  </w:abstractNum>
+  <w:abstractNum w:abstractNumId="12" w15:restartNumberingAfterBreak="0">
     <w:nsid w:val="15B33A8D"/>
     <w:multiLevelType w:val="hybridMultilevel"/>
     <w:tmpl w:val="DBD28C06"/>
@@ -12068,7 +12706,7 @@
       </w:rPr>
     </w:lvl>
   </w:abstractNum>
-  <w:abstractNum w:abstractNumId="11" w15:restartNumberingAfterBreak="0">
+  <w:abstractNum w:abstractNumId="13" w15:restartNumberingAfterBreak="0">
     <w:nsid w:val="17B2488A"/>
     <w:multiLevelType w:val="multilevel"/>
     <w:tmpl w:val="49A21CF8"/>
@@ -12217,7 +12855,7 @@
       </w:rPr>
     </w:lvl>
   </w:abstractNum>
-  <w:abstractNum w:abstractNumId="12" w15:restartNumberingAfterBreak="0">
+  <w:abstractNum w:abstractNumId="14" w15:restartNumberingAfterBreak="0">
     <w:nsid w:val="188F59FD"/>
     <w:multiLevelType w:val="hybridMultilevel"/>
     <w:tmpl w:val="39F842B4"/>
@@ -12330,7 +12968,7 @@
       </w:rPr>
     </w:lvl>
   </w:abstractNum>
-  <w:abstractNum w:abstractNumId="13" w15:restartNumberingAfterBreak="0">
+  <w:abstractNum w:abstractNumId="15" w15:restartNumberingAfterBreak="0">
     <w:nsid w:val="18E407C1"/>
     <w:multiLevelType w:val="hybridMultilevel"/>
     <w:tmpl w:val="6D886BF4"/>
@@ -12443,7 +13081,7 @@
       </w:rPr>
     </w:lvl>
   </w:abstractNum>
-  <w:abstractNum w:abstractNumId="14" w15:restartNumberingAfterBreak="0">
+  <w:abstractNum w:abstractNumId="16" w15:restartNumberingAfterBreak="0">
     <w:nsid w:val="22CC2BCD"/>
     <w:multiLevelType w:val="hybridMultilevel"/>
     <w:tmpl w:val="405C808C"/>
@@ -12556,7 +13194,7 @@
       </w:rPr>
     </w:lvl>
   </w:abstractNum>
-  <w:abstractNum w:abstractNumId="15" w15:restartNumberingAfterBreak="0">
+  <w:abstractNum w:abstractNumId="17" w15:restartNumberingAfterBreak="0">
     <w:nsid w:val="234A0B55"/>
     <w:multiLevelType w:val="hybridMultilevel"/>
     <w:tmpl w:val="29C0FF4C"/>
@@ -12669,7 +13307,7 @@
       </w:rPr>
     </w:lvl>
   </w:abstractNum>
-  <w:abstractNum w:abstractNumId="16" w15:restartNumberingAfterBreak="0">
+  <w:abstractNum w:abstractNumId="18" w15:restartNumberingAfterBreak="0">
     <w:nsid w:val="299B66FA"/>
     <w:multiLevelType w:val="hybridMultilevel"/>
     <w:tmpl w:val="89786100"/>
@@ -12782,7 +13420,7 @@
       </w:rPr>
     </w:lvl>
   </w:abstractNum>
-  <w:abstractNum w:abstractNumId="17" w15:restartNumberingAfterBreak="0">
+  <w:abstractNum w:abstractNumId="19" w15:restartNumberingAfterBreak="0">
     <w:nsid w:val="2A06739C"/>
     <w:multiLevelType w:val="hybridMultilevel"/>
     <w:tmpl w:val="4308003E"/>
@@ -12895,7 +13533,7 @@
       </w:rPr>
     </w:lvl>
   </w:abstractNum>
-  <w:abstractNum w:abstractNumId="18" w15:restartNumberingAfterBreak="0">
+  <w:abstractNum w:abstractNumId="20" w15:restartNumberingAfterBreak="0">
     <w:nsid w:val="2A36061E"/>
     <w:multiLevelType w:val="hybridMultilevel"/>
     <w:tmpl w:val="9F7870B2"/>
@@ -13008,7 +13646,7 @@
       </w:rPr>
     </w:lvl>
   </w:abstractNum>
-  <w:abstractNum w:abstractNumId="19" w15:restartNumberingAfterBreak="0">
+  <w:abstractNum w:abstractNumId="21" w15:restartNumberingAfterBreak="0">
     <w:nsid w:val="2A907F22"/>
     <w:multiLevelType w:val="hybridMultilevel"/>
     <w:tmpl w:val="8DE881E8"/>
@@ -13121,7 +13759,7 @@
       </w:rPr>
     </w:lvl>
   </w:abstractNum>
-  <w:abstractNum w:abstractNumId="20" w15:restartNumberingAfterBreak="0">
+  <w:abstractNum w:abstractNumId="22" w15:restartNumberingAfterBreak="0">
     <w:nsid w:val="31EB4BC2"/>
     <w:multiLevelType w:val="hybridMultilevel"/>
     <w:tmpl w:val="C3A07632"/>
@@ -13234,7 +13872,7 @@
       </w:rPr>
     </w:lvl>
   </w:abstractNum>
-  <w:abstractNum w:abstractNumId="21" w15:restartNumberingAfterBreak="0">
+  <w:abstractNum w:abstractNumId="23" w15:restartNumberingAfterBreak="0">
     <w:nsid w:val="34C64902"/>
     <w:multiLevelType w:val="hybridMultilevel"/>
     <w:tmpl w:val="FA121F46"/>
@@ -13347,7 +13985,7 @@
       </w:rPr>
     </w:lvl>
   </w:abstractNum>
-  <w:abstractNum w:abstractNumId="22" w15:restartNumberingAfterBreak="0">
+  <w:abstractNum w:abstractNumId="24" w15:restartNumberingAfterBreak="0">
     <w:nsid w:val="35E1280C"/>
     <w:multiLevelType w:val="multilevel"/>
     <w:tmpl w:val="2E9C8A9E"/>
@@ -13496,7 +14134,7 @@
       </w:rPr>
     </w:lvl>
   </w:abstractNum>
-  <w:abstractNum w:abstractNumId="23" w15:restartNumberingAfterBreak="0">
+  <w:abstractNum w:abstractNumId="25" w15:restartNumberingAfterBreak="0">
     <w:nsid w:val="36BB53BC"/>
     <w:multiLevelType w:val="multilevel"/>
     <w:tmpl w:val="269C9B78"/>
@@ -13609,7 +14247,7 @@
       </w:pPr>
     </w:lvl>
   </w:abstractNum>
-  <w:abstractNum w:abstractNumId="24" w15:restartNumberingAfterBreak="0">
+  <w:abstractNum w:abstractNumId="26" w15:restartNumberingAfterBreak="0">
     <w:nsid w:val="386E15E0"/>
     <w:multiLevelType w:val="multilevel"/>
     <w:tmpl w:val="40090029"/>
@@ -13713,7 +14351,120 @@
       </w:pPr>
     </w:lvl>
   </w:abstractNum>
-  <w:abstractNum w:abstractNumId="25" w15:restartNumberingAfterBreak="0">
+  <w:abstractNum w:abstractNumId="27" w15:restartNumberingAfterBreak="0">
+    <w:nsid w:val="3B1715BA"/>
+    <w:multiLevelType w:val="hybridMultilevel"/>
+    <w:tmpl w:val="5BFADFDA"/>
+    <w:lvl w:ilvl="0" w:tplc="40090001">
+      <w:start w:val="1"/>
+      <w:numFmt w:val="bullet"/>
+      <w:lvlText w:val=""/>
+      <w:lvlJc w:val="left"/>
+      <w:pPr>
+        <w:ind w:left="1069" w:hanging="360"/>
+      </w:pPr>
+      <w:rPr>
+        <w:rFonts w:ascii="Symbol" w:hAnsi="Symbol" w:hint="default"/>
+      </w:rPr>
+    </w:lvl>
+    <w:lvl w:ilvl="1" w:tplc="FFFFFFFF" w:tentative="1">
+      <w:start w:val="1"/>
+      <w:numFmt w:val="bullet"/>
+      <w:lvlText w:val="o"/>
+      <w:lvlJc w:val="left"/>
+      <w:pPr>
+        <w:ind w:left="1789" w:hanging="360"/>
+      </w:pPr>
+      <w:rPr>
+        <w:rFonts w:ascii="Courier New" w:hAnsi="Courier New" w:cs="Courier New" w:hint="default"/>
+      </w:rPr>
+    </w:lvl>
+    <w:lvl w:ilvl="2" w:tplc="FFFFFFFF" w:tentative="1">
+      <w:start w:val="1"/>
+      <w:numFmt w:val="bullet"/>
+      <w:lvlText w:val=""/>
+      <w:lvlJc w:val="left"/>
+      <w:pPr>
+        <w:ind w:left="2509" w:hanging="360"/>
+      </w:pPr>
+      <w:rPr>
+        <w:rFonts w:ascii="Wingdings" w:hAnsi="Wingdings" w:hint="default"/>
+      </w:rPr>
+    </w:lvl>
+    <w:lvl w:ilvl="3" w:tplc="FFFFFFFF" w:tentative="1">
+      <w:start w:val="1"/>
+      <w:numFmt w:val="bullet"/>
+      <w:lvlText w:val=""/>
+      <w:lvlJc w:val="left"/>
+      <w:pPr>
+        <w:ind w:left="3229" w:hanging="360"/>
+      </w:pPr>
+      <w:rPr>
+        <w:rFonts w:ascii="Symbol" w:hAnsi="Symbol" w:hint="default"/>
+      </w:rPr>
+    </w:lvl>
+    <w:lvl w:ilvl="4" w:tplc="FFFFFFFF" w:tentative="1">
+      <w:start w:val="1"/>
+      <w:numFmt w:val="bullet"/>
+      <w:lvlText w:val="o"/>
+      <w:lvlJc w:val="left"/>
+      <w:pPr>
+        <w:ind w:left="3949" w:hanging="360"/>
+      </w:pPr>
+      <w:rPr>
+        <w:rFonts w:ascii="Courier New" w:hAnsi="Courier New" w:cs="Courier New" w:hint="default"/>
+      </w:rPr>
+    </w:lvl>
+    <w:lvl w:ilvl="5" w:tplc="FFFFFFFF" w:tentative="1">
+      <w:start w:val="1"/>
+      <w:numFmt w:val="bullet"/>
+      <w:lvlText w:val=""/>
+      <w:lvlJc w:val="left"/>
+      <w:pPr>
+        <w:ind w:left="4669" w:hanging="360"/>
+      </w:pPr>
+      <w:rPr>
+        <w:rFonts w:ascii="Wingdings" w:hAnsi="Wingdings" w:hint="default"/>
+      </w:rPr>
+    </w:lvl>
+    <w:lvl w:ilvl="6" w:tplc="FFFFFFFF" w:tentative="1">
+      <w:start w:val="1"/>
+      <w:numFmt w:val="bullet"/>
+      <w:lvlText w:val=""/>
+      <w:lvlJc w:val="left"/>
+      <w:pPr>
+        <w:ind w:left="5389" w:hanging="360"/>
+      </w:pPr>
+      <w:rPr>
+        <w:rFonts w:ascii="Symbol" w:hAnsi="Symbol" w:hint="default"/>
+      </w:rPr>
+    </w:lvl>
+    <w:lvl w:ilvl="7" w:tplc="FFFFFFFF" w:tentative="1">
+      <w:start w:val="1"/>
+      <w:numFmt w:val="bullet"/>
+      <w:lvlText w:val="o"/>
+      <w:lvlJc w:val="left"/>
+      <w:pPr>
+        <w:ind w:left="6109" w:hanging="360"/>
+      </w:pPr>
+      <w:rPr>
+        <w:rFonts w:ascii="Courier New" w:hAnsi="Courier New" w:cs="Courier New" w:hint="default"/>
+      </w:rPr>
+    </w:lvl>
+    <w:lvl w:ilvl="8" w:tplc="FFFFFFFF" w:tentative="1">
+      <w:start w:val="1"/>
+      <w:numFmt w:val="bullet"/>
+      <w:lvlText w:val=""/>
+      <w:lvlJc w:val="left"/>
+      <w:pPr>
+        <w:ind w:left="6829" w:hanging="360"/>
+      </w:pPr>
+      <w:rPr>
+        <w:rFonts w:ascii="Wingdings" w:hAnsi="Wingdings" w:hint="default"/>
+      </w:rPr>
+    </w:lvl>
+  </w:abstractNum>
+  <w:abstractNum w:abstractNumId="28" w15:restartNumberingAfterBreak="0">
     <w:nsid w:val="3E266E5A"/>
     <w:multiLevelType w:val="hybridMultilevel"/>
     <w:tmpl w:val="02885D70"/>
@@ -13826,7 +14577,7 @@
       </w:rPr>
     </w:lvl>
   </w:abstractNum>
-  <w:abstractNum w:abstractNumId="26" w15:restartNumberingAfterBreak="0">
+  <w:abstractNum w:abstractNumId="29" w15:restartNumberingAfterBreak="0">
     <w:nsid w:val="402F1CD6"/>
     <w:multiLevelType w:val="hybridMultilevel"/>
     <w:tmpl w:val="FF589E86"/>
@@ -13939,7 +14690,7 @@
       </w:rPr>
     </w:lvl>
   </w:abstractNum>
-  <w:abstractNum w:abstractNumId="27" w15:restartNumberingAfterBreak="0">
+  <w:abstractNum w:abstractNumId="30" w15:restartNumberingAfterBreak="0">
     <w:nsid w:val="434F7860"/>
     <w:multiLevelType w:val="hybridMultilevel"/>
     <w:tmpl w:val="B9C6870E"/>
@@ -14052,7 +14803,7 @@
       </w:rPr>
     </w:lvl>
   </w:abstractNum>
-  <w:abstractNum w:abstractNumId="28" w15:restartNumberingAfterBreak="0">
+  <w:abstractNum w:abstractNumId="31" w15:restartNumberingAfterBreak="0">
     <w:nsid w:val="4C4F3ABB"/>
     <w:multiLevelType w:val="hybridMultilevel"/>
     <w:tmpl w:val="B00E9A30"/>
@@ -14165,7 +14916,7 @@
       </w:rPr>
     </w:lvl>
   </w:abstractNum>
-  <w:abstractNum w:abstractNumId="29" w15:restartNumberingAfterBreak="0">
+  <w:abstractNum w:abstractNumId="32" w15:restartNumberingAfterBreak="0">
     <w:nsid w:val="4CF93262"/>
     <w:multiLevelType w:val="hybridMultilevel"/>
     <w:tmpl w:val="105039B0"/>
@@ -14278,7 +15029,7 @@
       </w:rPr>
     </w:lvl>
   </w:abstractNum>
-  <w:abstractNum w:abstractNumId="30" w15:restartNumberingAfterBreak="0">
+  <w:abstractNum w:abstractNumId="33" w15:restartNumberingAfterBreak="0">
     <w:nsid w:val="4DCD673A"/>
     <w:multiLevelType w:val="hybridMultilevel"/>
     <w:tmpl w:val="BBEE0FB6"/>
@@ -14391,7 +15142,7 @@
       </w:rPr>
     </w:lvl>
   </w:abstractNum>
-  <w:abstractNum w:abstractNumId="31" w15:restartNumberingAfterBreak="0">
+  <w:abstractNum w:abstractNumId="34" w15:restartNumberingAfterBreak="0">
     <w:nsid w:val="4E2B0166"/>
     <w:multiLevelType w:val="hybridMultilevel"/>
     <w:tmpl w:val="88021546"/>
@@ -14504,7 +15255,7 @@
       </w:rPr>
     </w:lvl>
   </w:abstractNum>
-  <w:abstractNum w:abstractNumId="32" w15:restartNumberingAfterBreak="0">
+  <w:abstractNum w:abstractNumId="35" w15:restartNumberingAfterBreak="0">
     <w:nsid w:val="52C2140B"/>
     <w:multiLevelType w:val="hybridMultilevel"/>
     <w:tmpl w:val="CDD4CC5E"/>
@@ -14617,7 +15368,7 @@
       </w:rPr>
     </w:lvl>
   </w:abstractNum>
-  <w:abstractNum w:abstractNumId="33" w15:restartNumberingAfterBreak="0">
+  <w:abstractNum w:abstractNumId="36" w15:restartNumberingAfterBreak="0">
     <w:nsid w:val="599043CE"/>
     <w:multiLevelType w:val="multilevel"/>
     <w:tmpl w:val="14AC4B30"/>
@@ -14766,7 +15517,7 @@
       </w:rPr>
     </w:lvl>
   </w:abstractNum>
-  <w:abstractNum w:abstractNumId="34" w15:restartNumberingAfterBreak="0">
+  <w:abstractNum w:abstractNumId="37" w15:restartNumberingAfterBreak="0">
     <w:nsid w:val="5B576C04"/>
     <w:multiLevelType w:val="hybridMultilevel"/>
     <w:tmpl w:val="2A92798E"/>
@@ -14879,7 +15630,156 @@
       </w:rPr>
     </w:lvl>
   </w:abstractNum>
-  <w:abstractNum w:abstractNumId="35" w15:restartNumberingAfterBreak="0">
+  <w:abstractNum w:abstractNumId="38" w15:restartNumberingAfterBreak="0">
+    <w:nsid w:val="61497B87"/>
+    <w:multiLevelType w:val="multilevel"/>
+    <w:tmpl w:val="B4A840D0"/>
+    <w:lvl w:ilvl="0">
+      <w:start w:val="1"/>
+      <w:numFmt w:val="bullet"/>
+      <w:lvlText w:val=""/>
+      <w:lvlJc w:val="left"/>
+      <w:pPr>
+        <w:tabs>
+          <w:tab w:val="num" w:pos="720"/>
+        </w:tabs>
+        <w:ind w:left="720" w:hanging="360"/>
+      </w:pPr>
+      <w:rPr>
+        <w:rFonts w:ascii="Wingdings" w:hAnsi="Wingdings" w:hint="default"/>
+        <w:sz w:val="20"/>
+      </w:rPr>
+    </w:lvl>
+    <w:lvl w:ilvl="1" w:tentative="1">
+      <w:start w:val="1"/>
+      <w:numFmt w:val="bullet"/>
+      <w:lvlText w:val="o"/>
+      <w:lvlJc w:val="left"/>
+      <w:pPr>
+        <w:tabs>
+          <w:tab w:val="num" w:pos="1440"/>
+        </w:tabs>
+        <w:ind w:left="1440" w:hanging="360"/>
+      </w:pPr>
+      <w:rPr>
+        <w:rFonts w:ascii="Courier New" w:hAnsi="Courier New" w:hint="default"/>
+        <w:sz w:val="20"/>
+      </w:rPr>
+    </w:lvl>
+    <w:lvl w:ilvl="2" w:tentative="1">
+      <w:start w:val="1"/>
+      <w:numFmt w:val="bullet"/>
+      <w:lvlText w:val=""/>
+      <w:lvlJc w:val="left"/>
+      <w:pPr>
+        <w:tabs>
+          <w:tab w:val="num" w:pos="2160"/>
+        </w:tabs>
+        <w:ind w:left="2160" w:hanging="360"/>
+      </w:pPr>
+      <w:rPr>
+        <w:rFonts w:ascii="Wingdings" w:hAnsi="Wingdings" w:hint="default"/>
+        <w:sz w:val="20"/>
+      </w:rPr>
+    </w:lvl>
+    <w:lvl w:ilvl="3" w:tentative="1">
+      <w:start w:val="1"/>
+      <w:numFmt w:val="bullet"/>
+      <w:lvlText w:val=""/>
+      <w:lvlJc w:val="left"/>
+      <w:pPr>
+        <w:tabs>
+          <w:tab w:val="num" w:pos="2880"/>
+        </w:tabs>
+        <w:ind w:left="2880" w:hanging="360"/>
+      </w:pPr>
+      <w:rPr>
+        <w:rFonts w:ascii="Wingdings" w:hAnsi="Wingdings" w:hint="default"/>
+        <w:sz w:val="20"/>
+      </w:rPr>
+    </w:lvl>
+    <w:lvl w:ilvl="4" w:tentative="1">
+      <w:start w:val="1"/>
+      <w:numFmt w:val="bullet"/>
+      <w:lvlText w:val=""/>
+      <w:lvlJc w:val="left"/>
+      <w:pPr>
+        <w:tabs>
+          <w:tab w:val="num" w:pos="3600"/>
+        </w:tabs>
+        <w:ind w:left="3600" w:hanging="360"/>
+      </w:pPr>
+      <w:rPr>
+        <w:rFonts w:ascii="Wingdings" w:hAnsi="Wingdings" w:hint="default"/>
+        <w:sz w:val="20"/>
+      </w:rPr>
+    </w:lvl>
+    <w:lvl w:ilvl="5" w:tentative="1">
+      <w:start w:val="1"/>
+      <w:numFmt w:val="bullet"/>
+      <w:lvlText w:val=""/>
+      <w:lvlJc w:val="left"/>
+      <w:pPr>
+        <w:tabs>
+          <w:tab w:val="num" w:pos="4320"/>
+        </w:tabs>
+        <w:ind w:left="4320" w:hanging="360"/>
+      </w:pPr>
+      <w:rPr>
+        <w:rFonts w:ascii="Wingdings" w:hAnsi="Wingdings" w:hint="default"/>
+        <w:sz w:val="20"/>
+      </w:rPr>
+    </w:lvl>
+    <w:lvl w:ilvl="6" w:tentative="1">
+      <w:start w:val="1"/>
+      <w:numFmt w:val="bullet"/>
+      <w:lvlText w:val=""/>
+      <w:lvlJc w:val="left"/>
+      <w:pPr>
+        <w:tabs>
+          <w:tab w:val="num" w:pos="5040"/>
+        </w:tabs>
+        <w:ind w:left="5040" w:hanging="360"/>
+      </w:pPr>
+      <w:rPr>
+        <w:rFonts w:ascii="Wingdings" w:hAnsi="Wingdings" w:hint="default"/>
+        <w:sz w:val="20"/>
+      </w:rPr>
+    </w:lvl>
+    <w:lvl w:ilvl="7" w:tentative="1">
+      <w:start w:val="1"/>
+      <w:numFmt w:val="bullet"/>
+      <w:lvlText w:val=""/>
+      <w:lvlJc w:val="left"/>
+      <w:pPr>
+        <w:tabs>
+          <w:tab w:val="num" w:pos="5760"/>
+        </w:tabs>
+        <w:ind w:left="5760" w:hanging="360"/>
+      </w:pPr>
+      <w:rPr>
+        <w:rFonts w:ascii="Wingdings" w:hAnsi="Wingdings" w:hint="default"/>
+        <w:sz w:val="20"/>
+      </w:rPr>
+    </w:lvl>
+    <w:lvl w:ilvl="8" w:tentative="1">
+      <w:start w:val="1"/>
+      <w:numFmt w:val="bullet"/>
+      <w:lvlText w:val=""/>
+      <w:lvlJc w:val="left"/>
+      <w:pPr>
+        <w:tabs>
+          <w:tab w:val="num" w:pos="6480"/>
+        </w:tabs>
+        <w:ind w:left="6480" w:hanging="360"/>
+      </w:pPr>
+      <w:rPr>
+        <w:rFonts w:ascii="Wingdings" w:hAnsi="Wingdings" w:hint="default"/>
+        <w:sz w:val="20"/>
+      </w:rPr>
+    </w:lvl>
+  </w:abstractNum>
+  <w:abstractNum w:abstractNumId="39" w15:restartNumberingAfterBreak="0">
     <w:nsid w:val="690C5006"/>
     <w:multiLevelType w:val="hybridMultilevel"/>
     <w:tmpl w:val="B31839CC"/>
@@ -14992,7 +15892,7 @@
       </w:rPr>
     </w:lvl>
   </w:abstractNum>
-  <w:abstractNum w:abstractNumId="36" w15:restartNumberingAfterBreak="0">
+  <w:abstractNum w:abstractNumId="40" w15:restartNumberingAfterBreak="0">
     <w:nsid w:val="6C4D2763"/>
     <w:multiLevelType w:val="hybridMultilevel"/>
     <w:tmpl w:val="28967A54"/>
@@ -15105,7 +16005,7 @@
       </w:rPr>
     </w:lvl>
   </w:abstractNum>
-  <w:abstractNum w:abstractNumId="37" w15:restartNumberingAfterBreak="0">
+  <w:abstractNum w:abstractNumId="41" w15:restartNumberingAfterBreak="0">
     <w:nsid w:val="6F42100E"/>
     <w:multiLevelType w:val="hybridMultilevel"/>
     <w:tmpl w:val="31225DC2"/>
@@ -15218,7 +16118,7 @@
       </w:rPr>
     </w:lvl>
   </w:abstractNum>
-  <w:abstractNum w:abstractNumId="38" w15:restartNumberingAfterBreak="0">
+  <w:abstractNum w:abstractNumId="42" w15:restartNumberingAfterBreak="0">
     <w:nsid w:val="71E11A3E"/>
     <w:multiLevelType w:val="hybridMultilevel"/>
     <w:tmpl w:val="B336C3DA"/>
@@ -15331,7 +16231,7 @@
       </w:rPr>
     </w:lvl>
   </w:abstractNum>
-  <w:abstractNum w:abstractNumId="39" w15:restartNumberingAfterBreak="0">
+  <w:abstractNum w:abstractNumId="43" w15:restartNumberingAfterBreak="0">
     <w:nsid w:val="73F43970"/>
     <w:multiLevelType w:val="multilevel"/>
     <w:tmpl w:val="A03E002C"/>
@@ -15480,7 +16380,7 @@
       </w:rPr>
     </w:lvl>
   </w:abstractNum>
-  <w:abstractNum w:abstractNumId="40" w15:restartNumberingAfterBreak="0">
+  <w:abstractNum w:abstractNumId="44" w15:restartNumberingAfterBreak="0">
     <w:nsid w:val="74082C7B"/>
     <w:multiLevelType w:val="hybridMultilevel"/>
     <w:tmpl w:val="A4E68CCE"/>
@@ -15593,7 +16493,7 @@
       </w:rPr>
     </w:lvl>
   </w:abstractNum>
-  <w:abstractNum w:abstractNumId="41" w15:restartNumberingAfterBreak="0">
+  <w:abstractNum w:abstractNumId="45" w15:restartNumberingAfterBreak="0">
     <w:nsid w:val="751D28EA"/>
     <w:multiLevelType w:val="multilevel"/>
     <w:tmpl w:val="A92CAD24"/>
@@ -15742,7 +16642,7 @@
       </w:rPr>
     </w:lvl>
   </w:abstractNum>
-  <w:abstractNum w:abstractNumId="42" w15:restartNumberingAfterBreak="0">
+  <w:abstractNum w:abstractNumId="46" w15:restartNumberingAfterBreak="0">
     <w:nsid w:val="75225B39"/>
     <w:multiLevelType w:val="hybridMultilevel"/>
     <w:tmpl w:val="ADB22F54"/>
@@ -15855,7 +16755,7 @@
       </w:rPr>
     </w:lvl>
   </w:abstractNum>
-  <w:abstractNum w:abstractNumId="43" w15:restartNumberingAfterBreak="0">
+  <w:abstractNum w:abstractNumId="47" w15:restartNumberingAfterBreak="0">
     <w:nsid w:val="7BC92446"/>
     <w:multiLevelType w:val="hybridMultilevel"/>
     <w:tmpl w:val="A694294C"/>
@@ -15969,136 +16869,148 @@
     </w:lvl>
   </w:abstractNum>
   <w:num w:numId="1" w16cid:durableId="322510550">
-    <w:abstractNumId w:val="24"/>
+    <w:abstractNumId w:val="26"/>
   </w:num>
   <w:num w:numId="2" w16cid:durableId="1068653088">
+    <w:abstractNumId w:val="34"/>
+  </w:num>
+  <w:num w:numId="3" w16cid:durableId="913274212">
+    <w:abstractNumId w:val="32"/>
+  </w:num>
+  <w:num w:numId="4" w16cid:durableId="133564920">
+    <w:abstractNumId w:val="19"/>
+  </w:num>
+  <w:num w:numId="5" w16cid:durableId="332802672">
+    <w:abstractNumId w:val="21"/>
+  </w:num>
+  <w:num w:numId="6" w16cid:durableId="541483563">
+    <w:abstractNumId w:val="35"/>
+  </w:num>
+  <w:num w:numId="7" w16cid:durableId="1658145675">
     <w:abstractNumId w:val="31"/>
   </w:num>
-  <w:num w:numId="3" w16cid:durableId="913274212">
-    <w:abstractNumId w:val="29"/>
-  </w:num>
-  <w:num w:numId="4" w16cid:durableId="133564920">
-    <w:abstractNumId w:val="17"/>
-  </w:num>
-  <w:num w:numId="5" w16cid:durableId="332802672">
-    <w:abstractNumId w:val="19"/>
-  </w:num>
-  <w:num w:numId="6" w16cid:durableId="541483563">
-    <w:abstractNumId w:val="32"/>
-  </w:num>
-  <w:num w:numId="7" w16cid:durableId="1658145675">
-    <w:abstractNumId w:val="28"/>
-  </w:num>
   <w:num w:numId="8" w16cid:durableId="1619876537">
-    <w:abstractNumId w:val="21"/>
+    <w:abstractNumId w:val="23"/>
   </w:num>
   <w:num w:numId="9" w16cid:durableId="767581394">
+    <w:abstractNumId w:val="18"/>
+  </w:num>
+  <w:num w:numId="10" w16cid:durableId="101995418">
+    <w:abstractNumId w:val="9"/>
+  </w:num>
+  <w:num w:numId="11" w16cid:durableId="1968193693">
+    <w:abstractNumId w:val="15"/>
+  </w:num>
+  <w:num w:numId="12" w16cid:durableId="876043394">
+    <w:abstractNumId w:val="30"/>
+  </w:num>
+  <w:num w:numId="13" w16cid:durableId="214700023">
+    <w:abstractNumId w:val="20"/>
+  </w:num>
+  <w:num w:numId="14" w16cid:durableId="1208952002">
+    <w:abstractNumId w:val="39"/>
+  </w:num>
+  <w:num w:numId="15" w16cid:durableId="1392730726">
     <w:abstractNumId w:val="16"/>
   </w:num>
-  <w:num w:numId="10" w16cid:durableId="101995418">
-    <w:abstractNumId w:val="8"/>
-  </w:num>
-  <w:num w:numId="11" w16cid:durableId="1968193693">
-    <w:abstractNumId w:val="13"/>
-  </w:num>
-  <w:num w:numId="12" w16cid:durableId="876043394">
-    <w:abstractNumId w:val="27"/>
-  </w:num>
-  <w:num w:numId="13" w16cid:durableId="214700023">
-    <w:abstractNumId w:val="18"/>
-  </w:num>
-  <w:num w:numId="14" w16cid:durableId="1208952002">
-    <w:abstractNumId w:val="35"/>
-  </w:num>
-  <w:num w:numId="15" w16cid:durableId="1392730726">
-    <w:abstractNumId w:val="14"/>
-  </w:num>
   <w:num w:numId="16" w16cid:durableId="22291061">
-    <w:abstractNumId w:val="10"/>
+    <w:abstractNumId w:val="12"/>
   </w:num>
   <w:num w:numId="17" w16cid:durableId="1881018774">
-    <w:abstractNumId w:val="34"/>
+    <w:abstractNumId w:val="37"/>
   </w:num>
   <w:num w:numId="18" w16cid:durableId="704671851">
-    <w:abstractNumId w:val="36"/>
+    <w:abstractNumId w:val="40"/>
   </w:num>
   <w:num w:numId="19" w16cid:durableId="937636977">
     <w:abstractNumId w:val="2"/>
   </w:num>
   <w:num w:numId="20" w16cid:durableId="985672339">
-    <w:abstractNumId w:val="40"/>
+    <w:abstractNumId w:val="44"/>
   </w:num>
   <w:num w:numId="21" w16cid:durableId="1725592601">
-    <w:abstractNumId w:val="25"/>
+    <w:abstractNumId w:val="28"/>
   </w:num>
   <w:num w:numId="22" w16cid:durableId="1139884079">
     <w:abstractNumId w:val="3"/>
   </w:num>
   <w:num w:numId="23" w16cid:durableId="1222786630">
-    <w:abstractNumId w:val="26"/>
+    <w:abstractNumId w:val="29"/>
   </w:num>
   <w:num w:numId="24" w16cid:durableId="1764691466">
+    <w:abstractNumId w:val="7"/>
+  </w:num>
+  <w:num w:numId="25" w16cid:durableId="1475828391">
+    <w:abstractNumId w:val="25"/>
+  </w:num>
+  <w:num w:numId="26" w16cid:durableId="873692244">
     <w:abstractNumId w:val="6"/>
   </w:num>
-  <w:num w:numId="25" w16cid:durableId="1475828391">
-    <w:abstractNumId w:val="23"/>
-  </w:num>
-  <w:num w:numId="26" w16cid:durableId="873692244">
-    <w:abstractNumId w:val="5"/>
-  </w:num>
   <w:num w:numId="27" w16cid:durableId="207685155">
-    <w:abstractNumId w:val="12"/>
+    <w:abstractNumId w:val="14"/>
   </w:num>
   <w:num w:numId="28" w16cid:durableId="1795639185">
-    <w:abstractNumId w:val="38"/>
+    <w:abstractNumId w:val="42"/>
   </w:num>
   <w:num w:numId="29" w16cid:durableId="137572024">
-    <w:abstractNumId w:val="43"/>
+    <w:abstractNumId w:val="47"/>
   </w:num>
   <w:num w:numId="30" w16cid:durableId="1053310107">
-    <w:abstractNumId w:val="30"/>
+    <w:abstractNumId w:val="33"/>
   </w:num>
   <w:num w:numId="31" w16cid:durableId="548996636">
-    <w:abstractNumId w:val="7"/>
+    <w:abstractNumId w:val="8"/>
   </w:num>
   <w:num w:numId="32" w16cid:durableId="1148550749">
-    <w:abstractNumId w:val="9"/>
+    <w:abstractNumId w:val="10"/>
   </w:num>
   <w:num w:numId="33" w16cid:durableId="655646726">
     <w:abstractNumId w:val="1"/>
   </w:num>
   <w:num w:numId="34" w16cid:durableId="1433894101">
-    <w:abstractNumId w:val="4"/>
+    <w:abstractNumId w:val="5"/>
   </w:num>
   <w:num w:numId="35" w16cid:durableId="1780173634">
-    <w:abstractNumId w:val="42"/>
+    <w:abstractNumId w:val="46"/>
   </w:num>
   <w:num w:numId="36" w16cid:durableId="214051517">
-    <w:abstractNumId w:val="20"/>
+    <w:abstractNumId w:val="22"/>
   </w:num>
   <w:num w:numId="37" w16cid:durableId="1126850783">
-    <w:abstractNumId w:val="15"/>
+    <w:abstractNumId w:val="17"/>
   </w:num>
   <w:num w:numId="38" w16cid:durableId="1942491411">
-    <w:abstractNumId w:val="41"/>
+    <w:abstractNumId w:val="45"/>
   </w:num>
   <w:num w:numId="39" w16cid:durableId="854659388">
-    <w:abstractNumId w:val="22"/>
+    <w:abstractNumId w:val="24"/>
   </w:num>
   <w:num w:numId="40" w16cid:durableId="1690180741">
-    <w:abstractNumId w:val="11"/>
+    <w:abstractNumId w:val="13"/>
   </w:num>
   <w:num w:numId="41" w16cid:durableId="1902910848">
-    <w:abstractNumId w:val="33"/>
+    <w:abstractNumId w:val="36"/>
   </w:num>
   <w:num w:numId="42" w16cid:durableId="97334545">
-    <w:abstractNumId w:val="39"/>
+    <w:abstractNumId w:val="43"/>
   </w:num>
   <w:num w:numId="43" w16cid:durableId="386337241">
     <w:abstractNumId w:val="0"/>
   </w:num>
   <w:num w:numId="44" w16cid:durableId="1759211977">
-    <w:abstractNumId w:val="37"/>
+    <w:abstractNumId w:val="41"/>
+  </w:num>
+  <w:num w:numId="45" w16cid:durableId="957638535">
+    <w:abstractNumId w:val="4"/>
+  </w:num>
+  <w:num w:numId="46" w16cid:durableId="964044327">
+    <w:abstractNumId w:val="38"/>
+  </w:num>
+  <w:num w:numId="47" w16cid:durableId="152189175">
+    <w:abstractNumId w:val="11"/>
+  </w:num>
+  <w:num w:numId="48" w16cid:durableId="932474157">
+    <w:abstractNumId w:val="27"/>
   </w:num>
   <w:numIdMacAtCleanup w:val="22"/>
 </w:numbering>

--- a/NodeJS.docx
+++ b/NodeJS.docx
@@ -11699,6 +11699,626 @@
           <w:sz w:val="28"/>
           <w:szCs w:val="28"/>
         </w:rPr>
+        <w:t>States of readable Stream:</w:t>
+      </w:r>
+    </w:p>
+    <w:p>
+      <w:pPr>
+        <w:pStyle w:val="ListParagraph"/>
+        <w:ind w:left="644"/>
+        <w:rPr>
+          <w:rFonts w:ascii="Times New Roman" w:hAnsi="Times New Roman" w:cs="Times New Roman"/>
+          <w:sz w:val="28"/>
+          <w:szCs w:val="28"/>
+        </w:rPr>
+      </w:pPr>
+      <w:r>
+        <w:rPr>
+          <w:rFonts w:ascii="Times New Roman" w:hAnsi="Times New Roman" w:cs="Times New Roman"/>
+          <w:sz w:val="28"/>
+          <w:szCs w:val="28"/>
+        </w:rPr>
+        <w:t>There a mainly four states of readable Streams.</w:t>
+      </w:r>
+    </w:p>
+    <w:p>
+      <w:pPr>
+        <w:pStyle w:val="ListParagraph"/>
+        <w:numPr>
+          <w:ilvl w:val="0"/>
+          <w:numId w:val="48"/>
+        </w:numPr>
+        <w:rPr>
+          <w:rFonts w:ascii="Times New Roman" w:hAnsi="Times New Roman" w:cs="Times New Roman"/>
+          <w:b/>
+          <w:bCs/>
+          <w:sz w:val="28"/>
+          <w:szCs w:val="28"/>
+        </w:rPr>
+      </w:pPr>
+      <w:r>
+        <w:rPr>
+          <w:rFonts w:ascii="Times New Roman" w:hAnsi="Times New Roman" w:cs="Times New Roman"/>
+          <w:b/>
+          <w:bCs/>
+          <w:sz w:val="28"/>
+          <w:szCs w:val="28"/>
+        </w:rPr>
+        <w:t>Initial State</w:t>
+      </w:r>
+      <w:r>
+        <w:rPr>
+          <w:rFonts w:ascii="Times New Roman" w:hAnsi="Times New Roman" w:cs="Times New Roman"/>
+          <w:b/>
+          <w:bCs/>
+          <w:sz w:val="28"/>
+          <w:szCs w:val="28"/>
+        </w:rPr>
+        <w:t>:</w:t>
+      </w:r>
+      <w:r>
+        <w:rPr>
+          <w:rFonts w:ascii="Times New Roman" w:hAnsi="Times New Roman" w:cs="Times New Roman"/>
+          <w:sz w:val="28"/>
+          <w:szCs w:val="28"/>
+        </w:rPr>
+        <w:t xml:space="preserve"> Stream is created but not consuming data yet.</w:t>
+      </w:r>
+    </w:p>
+    <w:p>
+      <w:pPr>
+        <w:pStyle w:val="ListParagraph"/>
+        <w:numPr>
+          <w:ilvl w:val="0"/>
+          <w:numId w:val="48"/>
+        </w:numPr>
+        <w:rPr>
+          <w:rFonts w:ascii="Times New Roman" w:hAnsi="Times New Roman" w:cs="Times New Roman"/>
+          <w:sz w:val="28"/>
+          <w:szCs w:val="28"/>
+        </w:rPr>
+      </w:pPr>
+      <w:r>
+        <w:rPr>
+          <w:rFonts w:ascii="Times New Roman" w:hAnsi="Times New Roman" w:cs="Times New Roman"/>
+          <w:b/>
+          <w:bCs/>
+          <w:sz w:val="28"/>
+          <w:szCs w:val="28"/>
+        </w:rPr>
+        <w:t>Flowing State</w:t>
+      </w:r>
+      <w:r>
+        <w:rPr>
+          <w:rFonts w:ascii="Times New Roman" w:hAnsi="Times New Roman" w:cs="Times New Roman"/>
+          <w:b/>
+          <w:bCs/>
+          <w:sz w:val="28"/>
+          <w:szCs w:val="28"/>
+        </w:rPr>
+        <w:t xml:space="preserve">: </w:t>
+      </w:r>
+      <w:r>
+        <w:rPr>
+          <w:rFonts w:ascii="Times New Roman" w:hAnsi="Times New Roman" w:cs="Times New Roman"/>
+          <w:sz w:val="28"/>
+          <w:szCs w:val="28"/>
+        </w:rPr>
+        <w:t>Stream is automatically emitting data via 'data' events.</w:t>
+      </w:r>
+    </w:p>
+    <w:p>
+      <w:pPr>
+        <w:pStyle w:val="ListParagraph"/>
+        <w:numPr>
+          <w:ilvl w:val="0"/>
+          <w:numId w:val="48"/>
+        </w:numPr>
+        <w:rPr>
+          <w:rFonts w:ascii="Times New Roman" w:hAnsi="Times New Roman" w:cs="Times New Roman"/>
+          <w:b/>
+          <w:bCs/>
+          <w:sz w:val="28"/>
+          <w:szCs w:val="28"/>
+        </w:rPr>
+      </w:pPr>
+      <w:r>
+        <w:rPr>
+          <w:rFonts w:ascii="Times New Roman" w:hAnsi="Times New Roman" w:cs="Times New Roman"/>
+          <w:b/>
+          <w:bCs/>
+          <w:sz w:val="28"/>
+          <w:szCs w:val="28"/>
+        </w:rPr>
+        <w:t>Paused Stat</w:t>
+      </w:r>
+      <w:r>
+        <w:rPr>
+          <w:rFonts w:ascii="Times New Roman" w:hAnsi="Times New Roman" w:cs="Times New Roman"/>
+          <w:b/>
+          <w:bCs/>
+          <w:sz w:val="28"/>
+          <w:szCs w:val="28"/>
+        </w:rPr>
+        <w:t>e:</w:t>
+      </w:r>
+      <w:r>
+        <w:rPr>
+          <w:rFonts w:ascii="Times New Roman" w:hAnsi="Times New Roman" w:cs="Times New Roman"/>
+          <w:b/>
+          <w:bCs/>
+          <w:sz w:val="28"/>
+          <w:szCs w:val="28"/>
+        </w:rPr>
+        <w:t xml:space="preserve"> </w:t>
+      </w:r>
+      <w:r>
+        <w:rPr>
+          <w:rFonts w:ascii="Times New Roman" w:hAnsi="Times New Roman" w:cs="Times New Roman"/>
+          <w:sz w:val="28"/>
+          <w:szCs w:val="28"/>
+        </w:rPr>
+        <w:t xml:space="preserve">Stream is not flowing; data can only be read manually </w:t>
+      </w:r>
+      <w:r>
+        <w:rPr>
+          <w:rFonts w:ascii="Times New Roman" w:hAnsi="Times New Roman" w:cs="Times New Roman"/>
+          <w:sz w:val="28"/>
+          <w:szCs w:val="28"/>
+        </w:rPr>
+        <w:t>using. read</w:t>
+      </w:r>
+      <w:r>
+        <w:rPr>
+          <w:rFonts w:ascii="Times New Roman" w:hAnsi="Times New Roman" w:cs="Times New Roman"/>
+          <w:sz w:val="28"/>
+          <w:szCs w:val="28"/>
+        </w:rPr>
+        <w:t xml:space="preserve"> </w:t>
+      </w:r>
+      <w:r>
+        <w:rPr>
+          <w:rFonts w:ascii="Times New Roman" w:hAnsi="Times New Roman" w:cs="Times New Roman"/>
+          <w:sz w:val="28"/>
+          <w:szCs w:val="28"/>
+        </w:rPr>
+        <w:t>().</w:t>
+      </w:r>
+    </w:p>
+    <w:p>
+      <w:pPr>
+        <w:pStyle w:val="ListParagraph"/>
+        <w:numPr>
+          <w:ilvl w:val="0"/>
+          <w:numId w:val="48"/>
+        </w:numPr>
+        <w:rPr>
+          <w:rFonts w:ascii="Times New Roman" w:hAnsi="Times New Roman" w:cs="Times New Roman"/>
+          <w:sz w:val="28"/>
+          <w:szCs w:val="28"/>
+        </w:rPr>
+      </w:pPr>
+      <w:r>
+        <w:rPr>
+          <w:rFonts w:ascii="Times New Roman" w:hAnsi="Times New Roman" w:cs="Times New Roman"/>
+          <w:b/>
+          <w:bCs/>
+          <w:sz w:val="28"/>
+          <w:szCs w:val="28"/>
+        </w:rPr>
+        <w:t>Ended State</w:t>
+      </w:r>
+      <w:r>
+        <w:rPr>
+          <w:rFonts w:ascii="Times New Roman" w:hAnsi="Times New Roman" w:cs="Times New Roman"/>
+          <w:b/>
+          <w:bCs/>
+          <w:sz w:val="28"/>
+          <w:szCs w:val="28"/>
+        </w:rPr>
+        <w:t>:</w:t>
+      </w:r>
+      <w:r>
+        <w:rPr>
+          <w:rFonts w:ascii="Times New Roman" w:hAnsi="Times New Roman" w:cs="Times New Roman"/>
+          <w:b/>
+          <w:bCs/>
+          <w:sz w:val="28"/>
+          <w:szCs w:val="28"/>
+        </w:rPr>
+        <w:t xml:space="preserve"> </w:t>
+      </w:r>
+      <w:r>
+        <w:rPr>
+          <w:rFonts w:ascii="Times New Roman" w:hAnsi="Times New Roman" w:cs="Times New Roman"/>
+          <w:sz w:val="28"/>
+          <w:szCs w:val="28"/>
+        </w:rPr>
+        <w:t>Stream has finished sending all data and emitted the 'end' event.</w:t>
+      </w:r>
+    </w:p>
+    <w:p>
+      <w:pPr>
+        <w:pStyle w:val="ListParagraph"/>
+        <w:ind w:left="927"/>
+        <w:rPr>
+          <w:rFonts w:ascii="Times New Roman" w:hAnsi="Times New Roman" w:cs="Times New Roman"/>
+          <w:sz w:val="28"/>
+          <w:szCs w:val="28"/>
+        </w:rPr>
+      </w:pPr>
+    </w:p>
+    <w:p>
+      <w:pPr>
+        <w:pStyle w:val="ListParagraph"/>
+        <w:numPr>
+          <w:ilvl w:val="0"/>
+          <w:numId w:val="32"/>
+        </w:numPr>
+        <w:rPr>
+          <w:rStyle w:val="HTMLCode"/>
+          <w:rFonts w:ascii="Times New Roman" w:eastAsiaTheme="minorHAnsi" w:hAnsi="Times New Roman" w:cs="Times New Roman"/>
+          <w:b/>
+          <w:bCs/>
+          <w:sz w:val="28"/>
+          <w:szCs w:val="28"/>
+        </w:rPr>
+      </w:pPr>
+      <w:r>
+        <w:rPr>
+          <w:rStyle w:val="HTMLCode"/>
+          <w:rFonts w:ascii="Times New Roman" w:eastAsiaTheme="minorHAnsi" w:hAnsi="Times New Roman" w:cs="Times New Roman"/>
+          <w:b/>
+          <w:bCs/>
+          <w:sz w:val="28"/>
+          <w:szCs w:val="28"/>
+        </w:rPr>
+        <w:t>All Three steps are continued with all states.</w:t>
+      </w:r>
+    </w:p>
+    <w:p>
+      <w:pPr>
+        <w:pStyle w:val="ListParagraph"/>
+        <w:numPr>
+          <w:ilvl w:val="0"/>
+          <w:numId w:val="48"/>
+        </w:numPr>
+        <w:rPr>
+          <w:rFonts w:ascii="Times New Roman" w:hAnsi="Times New Roman" w:cs="Times New Roman"/>
+          <w:sz w:val="28"/>
+          <w:szCs w:val="28"/>
+        </w:rPr>
+      </w:pPr>
+      <w:r>
+        <w:rPr>
+          <w:rStyle w:val="HTMLCode"/>
+          <w:rFonts w:ascii="Times New Roman" w:eastAsiaTheme="majorEastAsia" w:hAnsi="Times New Roman" w:cs="Times New Roman"/>
+          <w:b/>
+          <w:bCs/>
+          <w:sz w:val="28"/>
+          <w:szCs w:val="28"/>
+        </w:rPr>
+        <w:t>readableFlowing</w:t>
+      </w:r>
+      <w:r>
+        <w:rPr>
+          <w:sz w:val="28"/>
+          <w:szCs w:val="28"/>
+        </w:rPr>
+        <w:t xml:space="preserve"> → Shows the current flow mode of the stream (</w:t>
+      </w:r>
+      <w:r>
+        <w:rPr>
+          <w:rStyle w:val="HTMLCode"/>
+          <w:rFonts w:ascii="Times New Roman" w:eastAsiaTheme="majorEastAsia" w:hAnsi="Times New Roman" w:cs="Times New Roman"/>
+          <w:sz w:val="28"/>
+          <w:szCs w:val="28"/>
+        </w:rPr>
+        <w:t>null</w:t>
+      </w:r>
+      <w:r>
+        <w:rPr>
+          <w:sz w:val="28"/>
+          <w:szCs w:val="28"/>
+        </w:rPr>
+        <w:t xml:space="preserve">, </w:t>
+      </w:r>
+      <w:r>
+        <w:rPr>
+          <w:rStyle w:val="HTMLCode"/>
+          <w:rFonts w:ascii="Times New Roman" w:eastAsiaTheme="majorEastAsia" w:hAnsi="Times New Roman" w:cs="Times New Roman"/>
+          <w:sz w:val="28"/>
+          <w:szCs w:val="28"/>
+        </w:rPr>
+        <w:t>true</w:t>
+      </w:r>
+      <w:r>
+        <w:rPr>
+          <w:sz w:val="28"/>
+          <w:szCs w:val="28"/>
+        </w:rPr>
+        <w:t xml:space="preserve">, or </w:t>
+      </w:r>
+      <w:r>
+        <w:rPr>
+          <w:rStyle w:val="HTMLCode"/>
+          <w:rFonts w:ascii="Times New Roman" w:eastAsiaTheme="majorEastAsia" w:hAnsi="Times New Roman" w:cs="Times New Roman"/>
+          <w:sz w:val="28"/>
+          <w:szCs w:val="28"/>
+        </w:rPr>
+        <w:t>false</w:t>
+      </w:r>
+      <w:r>
+        <w:rPr>
+          <w:sz w:val="28"/>
+          <w:szCs w:val="28"/>
+        </w:rPr>
+        <w:t>).</w:t>
+      </w:r>
+    </w:p>
+    <w:p>
+      <w:pPr>
+        <w:pStyle w:val="NoSpacing"/>
+        <w:numPr>
+          <w:ilvl w:val="0"/>
+          <w:numId w:val="51"/>
+        </w:numPr>
+        <w:rPr>
+          <w:rFonts w:ascii="Times New Roman" w:hAnsi="Times New Roman" w:cs="Times New Roman"/>
+          <w:sz w:val="28"/>
+          <w:szCs w:val="28"/>
+        </w:rPr>
+      </w:pPr>
+      <w:r>
+        <w:rPr>
+          <w:rStyle w:val="HTMLCode"/>
+          <w:rFonts w:ascii="Times New Roman" w:eastAsiaTheme="majorEastAsia" w:hAnsi="Times New Roman" w:cs="Times New Roman"/>
+          <w:b/>
+          <w:bCs/>
+          <w:sz w:val="28"/>
+          <w:szCs w:val="28"/>
+        </w:rPr>
+        <w:t>null</w:t>
+      </w:r>
+      <w:r>
+        <w:rPr>
+          <w:rFonts w:ascii="Times New Roman" w:hAnsi="Times New Roman" w:cs="Times New Roman"/>
+          <w:sz w:val="28"/>
+          <w:szCs w:val="28"/>
+        </w:rPr>
+        <w:t xml:space="preserve"> → Stream created but not yet consuming.</w:t>
+      </w:r>
+    </w:p>
+    <w:p>
+      <w:pPr>
+        <w:pStyle w:val="NoSpacing"/>
+        <w:numPr>
+          <w:ilvl w:val="0"/>
+          <w:numId w:val="51"/>
+        </w:numPr>
+        <w:rPr>
+          <w:rFonts w:ascii="Times New Roman" w:hAnsi="Times New Roman" w:cs="Times New Roman"/>
+          <w:sz w:val="28"/>
+          <w:szCs w:val="28"/>
+        </w:rPr>
+      </w:pPr>
+      <w:r>
+        <w:rPr>
+          <w:rStyle w:val="HTMLCode"/>
+          <w:rFonts w:ascii="Times New Roman" w:eastAsiaTheme="majorEastAsia" w:hAnsi="Times New Roman" w:cs="Times New Roman"/>
+          <w:b/>
+          <w:bCs/>
+          <w:sz w:val="28"/>
+          <w:szCs w:val="28"/>
+        </w:rPr>
+        <w:t>true</w:t>
+      </w:r>
+      <w:r>
+        <w:rPr>
+          <w:rFonts w:ascii="Times New Roman" w:hAnsi="Times New Roman" w:cs="Times New Roman"/>
+          <w:sz w:val="28"/>
+          <w:szCs w:val="28"/>
+        </w:rPr>
+        <w:t xml:space="preserve"> → Stream is flowing and emitting </w:t>
+      </w:r>
+      <w:r>
+        <w:rPr>
+          <w:rStyle w:val="HTMLCode"/>
+          <w:rFonts w:ascii="Times New Roman" w:eastAsiaTheme="majorEastAsia" w:hAnsi="Times New Roman" w:cs="Times New Roman"/>
+          <w:sz w:val="28"/>
+          <w:szCs w:val="28"/>
+        </w:rPr>
+        <w:t>'data'</w:t>
+      </w:r>
+      <w:r>
+        <w:rPr>
+          <w:rFonts w:ascii="Times New Roman" w:hAnsi="Times New Roman" w:cs="Times New Roman"/>
+          <w:sz w:val="28"/>
+          <w:szCs w:val="28"/>
+        </w:rPr>
+        <w:t>.</w:t>
+      </w:r>
+    </w:p>
+    <w:p>
+      <w:pPr>
+        <w:pStyle w:val="NoSpacing"/>
+        <w:numPr>
+          <w:ilvl w:val="0"/>
+          <w:numId w:val="51"/>
+        </w:numPr>
+        <w:rPr>
+          <w:rFonts w:ascii="Times New Roman" w:hAnsi="Times New Roman" w:cs="Times New Roman"/>
+          <w:sz w:val="28"/>
+          <w:szCs w:val="28"/>
+        </w:rPr>
+      </w:pPr>
+      <w:r>
+        <w:rPr>
+          <w:rStyle w:val="HTMLCode"/>
+          <w:rFonts w:ascii="Times New Roman" w:eastAsiaTheme="majorEastAsia" w:hAnsi="Times New Roman" w:cs="Times New Roman"/>
+          <w:b/>
+          <w:bCs/>
+          <w:sz w:val="28"/>
+          <w:szCs w:val="28"/>
+        </w:rPr>
+        <w:t>false</w:t>
+      </w:r>
+      <w:r>
+        <w:rPr>
+          <w:rFonts w:ascii="Times New Roman" w:hAnsi="Times New Roman" w:cs="Times New Roman"/>
+          <w:sz w:val="28"/>
+          <w:szCs w:val="28"/>
+        </w:rPr>
+        <w:t xml:space="preserve"> → Stream is paused and not emitting automatically.</w:t>
+      </w:r>
+    </w:p>
+    <w:p>
+      <w:pPr>
+        <w:pStyle w:val="NormalWeb"/>
+        <w:numPr>
+          <w:ilvl w:val="0"/>
+          <w:numId w:val="48"/>
+        </w:numPr>
+        <w:rPr>
+          <w:sz w:val="28"/>
+          <w:szCs w:val="28"/>
+        </w:rPr>
+      </w:pPr>
+      <w:r>
+        <w:rPr>
+          <w:rStyle w:val="HTMLCode"/>
+          <w:rFonts w:ascii="Times New Roman" w:eastAsiaTheme="majorEastAsia" w:hAnsi="Times New Roman" w:cs="Times New Roman"/>
+          <w:b/>
+          <w:bCs/>
+          <w:sz w:val="28"/>
+          <w:szCs w:val="28"/>
+        </w:rPr>
+        <w:lastRenderedPageBreak/>
+        <w:t>readableEnded</w:t>
+      </w:r>
+      <w:r>
+        <w:rPr>
+          <w:sz w:val="28"/>
+          <w:szCs w:val="28"/>
+        </w:rPr>
+        <w:t xml:space="preserve"> → Becomes </w:t>
+      </w:r>
+      <w:r>
+        <w:rPr>
+          <w:rStyle w:val="HTMLCode"/>
+          <w:rFonts w:ascii="Times New Roman" w:eastAsiaTheme="majorEastAsia" w:hAnsi="Times New Roman" w:cs="Times New Roman"/>
+          <w:sz w:val="28"/>
+          <w:szCs w:val="28"/>
+        </w:rPr>
+        <w:t>true</w:t>
+      </w:r>
+      <w:r>
+        <w:rPr>
+          <w:sz w:val="28"/>
+          <w:szCs w:val="28"/>
+        </w:rPr>
+        <w:t xml:space="preserve"> once the stream has finished reading all data.</w:t>
+      </w:r>
+    </w:p>
+    <w:p>
+      <w:pPr>
+        <w:pStyle w:val="NormalWeb"/>
+        <w:numPr>
+          <w:ilvl w:val="0"/>
+          <w:numId w:val="48"/>
+        </w:numPr>
+        <w:rPr>
+          <w:sz w:val="28"/>
+          <w:szCs w:val="28"/>
+        </w:rPr>
+      </w:pPr>
+      <w:proofErr w:type="gramStart"/>
+      <w:r>
+        <w:rPr>
+          <w:rStyle w:val="HTMLCode"/>
+          <w:rFonts w:ascii="Times New Roman" w:eastAsiaTheme="majorEastAsia" w:hAnsi="Times New Roman" w:cs="Times New Roman"/>
+          <w:b/>
+          <w:bCs/>
+          <w:sz w:val="28"/>
+          <w:szCs w:val="28"/>
+        </w:rPr>
+        <w:t>isPaused(</w:t>
+      </w:r>
+      <w:proofErr w:type="gramEnd"/>
+      <w:r>
+        <w:rPr>
+          <w:rStyle w:val="HTMLCode"/>
+          <w:rFonts w:ascii="Times New Roman" w:eastAsiaTheme="majorEastAsia" w:hAnsi="Times New Roman" w:cs="Times New Roman"/>
+          <w:b/>
+          <w:bCs/>
+          <w:sz w:val="28"/>
+          <w:szCs w:val="28"/>
+        </w:rPr>
+        <w:t>)</w:t>
+      </w:r>
+      <w:r>
+        <w:rPr>
+          <w:sz w:val="28"/>
+          <w:szCs w:val="28"/>
+        </w:rPr>
+        <w:t xml:space="preserve"> → Returns </w:t>
+      </w:r>
+      <w:r>
+        <w:rPr>
+          <w:rStyle w:val="HTMLCode"/>
+          <w:rFonts w:ascii="Times New Roman" w:eastAsiaTheme="majorEastAsia" w:hAnsi="Times New Roman" w:cs="Times New Roman"/>
+          <w:sz w:val="28"/>
+          <w:szCs w:val="28"/>
+        </w:rPr>
+        <w:t>true</w:t>
+      </w:r>
+      <w:r>
+        <w:rPr>
+          <w:sz w:val="28"/>
+          <w:szCs w:val="28"/>
+        </w:rPr>
+        <w:t xml:space="preserve"> if the stream is paused, otherwise </w:t>
+      </w:r>
+      <w:r>
+        <w:rPr>
+          <w:rStyle w:val="HTMLCode"/>
+          <w:rFonts w:ascii="Times New Roman" w:eastAsiaTheme="majorEastAsia" w:hAnsi="Times New Roman" w:cs="Times New Roman"/>
+          <w:sz w:val="28"/>
+          <w:szCs w:val="28"/>
+        </w:rPr>
+        <w:t>false</w:t>
+      </w:r>
+      <w:r>
+        <w:rPr>
+          <w:sz w:val="28"/>
+          <w:szCs w:val="28"/>
+        </w:rPr>
+        <w:t>.</w:t>
+      </w:r>
+    </w:p>
+    <w:p>
+      <w:pPr>
+        <w:pStyle w:val="ListParagraph"/>
+        <w:numPr>
+          <w:ilvl w:val="0"/>
+          <w:numId w:val="32"/>
+        </w:numPr>
+        <w:rPr>
+          <w:rFonts w:ascii="Times New Roman" w:hAnsi="Times New Roman" w:cs="Times New Roman"/>
+          <w:b/>
+          <w:bCs/>
+          <w:sz w:val="28"/>
+          <w:szCs w:val="28"/>
+        </w:rPr>
+      </w:pPr>
+      <w:r>
+        <w:rPr>
+          <w:rFonts w:ascii="Times New Roman" w:hAnsi="Times New Roman" w:cs="Times New Roman"/>
+          <w:b/>
+          <w:bCs/>
+          <w:sz w:val="28"/>
+          <w:szCs w:val="28"/>
+        </w:rPr>
         <w:t>Readable Stream Methods</w:t>
       </w:r>
       <w:r>
@@ -11835,6 +12455,8 @@
       <w:r>
         <w:rPr>
           <w:rFonts w:ascii="Times New Roman" w:hAnsi="Times New Roman" w:cs="Times New Roman"/>
+          <w:b/>
+          <w:bCs/>
           <w:sz w:val="28"/>
           <w:szCs w:val="28"/>
         </w:rPr>
@@ -11844,10 +12466,20 @@
       <w:r>
         <w:rPr>
           <w:rFonts w:ascii="Times New Roman" w:hAnsi="Times New Roman" w:cs="Times New Roman"/>
-          <w:sz w:val="28"/>
-          <w:szCs w:val="28"/>
-        </w:rPr>
-        <w:t>() → Temporarily stops emitting data events.</w:t>
+          <w:b/>
+          <w:bCs/>
+          <w:sz w:val="28"/>
+          <w:szCs w:val="28"/>
+        </w:rPr>
+        <w:t>()</w:t>
+      </w:r>
+      <w:r>
+        <w:rPr>
+          <w:rFonts w:ascii="Times New Roman" w:hAnsi="Times New Roman" w:cs="Times New Roman"/>
+          <w:sz w:val="28"/>
+          <w:szCs w:val="28"/>
+        </w:rPr>
+        <w:t xml:space="preserve"> → Temporarily stops emitting data events.</w:t>
       </w:r>
     </w:p>
     <w:p>
@@ -11870,16 +12502,36 @@
           <w:sz w:val="28"/>
           <w:szCs w:val="28"/>
         </w:rPr>
-        <w:t>.resume</w:t>
+        <w:t>.</w:t>
+      </w:r>
+      <w:r>
+        <w:rPr>
+          <w:rFonts w:ascii="Times New Roman" w:hAnsi="Times New Roman" w:cs="Times New Roman"/>
+          <w:b/>
+          <w:bCs/>
+          <w:sz w:val="28"/>
+          <w:szCs w:val="28"/>
+        </w:rPr>
+        <w:t>resume</w:t>
       </w:r>
       <w:proofErr w:type="gramEnd"/>
       <w:r>
         <w:rPr>
           <w:rFonts w:ascii="Times New Roman" w:hAnsi="Times New Roman" w:cs="Times New Roman"/>
-          <w:sz w:val="28"/>
-          <w:szCs w:val="28"/>
-        </w:rPr>
-        <w:t>() → Resumes emitting data events after pause.</w:t>
+          <w:b/>
+          <w:bCs/>
+          <w:sz w:val="28"/>
+          <w:szCs w:val="28"/>
+        </w:rPr>
+        <w:t>()</w:t>
+      </w:r>
+      <w:r>
+        <w:rPr>
+          <w:rFonts w:ascii="Times New Roman" w:hAnsi="Times New Roman" w:cs="Times New Roman"/>
+          <w:sz w:val="28"/>
+          <w:szCs w:val="28"/>
+        </w:rPr>
+        <w:t xml:space="preserve"> → Resumes emitting data events after pause.</w:t>
       </w:r>
     </w:p>
     <w:p>
@@ -11912,6 +12564,107 @@
           <w:szCs w:val="28"/>
         </w:rPr>
         <w:t>([error]) → Forcefully closes the stream and optionally passes an error.</w:t>
+      </w:r>
+    </w:p>
+    <w:p>
+      <w:pPr>
+        <w:pStyle w:val="ListParagraph"/>
+        <w:ind w:left="927"/>
+        <w:rPr>
+          <w:rFonts w:ascii="Times New Roman" w:hAnsi="Times New Roman" w:cs="Times New Roman"/>
+          <w:sz w:val="28"/>
+          <w:szCs w:val="28"/>
+        </w:rPr>
+      </w:pPr>
+    </w:p>
+    <w:p>
+      <w:pPr>
+        <w:pStyle w:val="ListParagraph"/>
+        <w:numPr>
+          <w:ilvl w:val="0"/>
+          <w:numId w:val="32"/>
+        </w:numPr>
+        <w:rPr>
+          <w:rFonts w:ascii="Times New Roman" w:hAnsi="Times New Roman" w:cs="Times New Roman"/>
+          <w:b/>
+          <w:bCs/>
+          <w:sz w:val="28"/>
+          <w:szCs w:val="28"/>
+        </w:rPr>
+      </w:pPr>
+      <w:r>
+        <w:rPr>
+          <w:rFonts w:ascii="Times New Roman" w:hAnsi="Times New Roman" w:cs="Times New Roman"/>
+          <w:b/>
+          <w:bCs/>
+          <w:sz w:val="28"/>
+          <w:szCs w:val="28"/>
+        </w:rPr>
+        <w:t>Readable Stream properties:</w:t>
+      </w:r>
+    </w:p>
+    <w:p>
+      <w:pPr>
+        <w:pStyle w:val="ListParagraph"/>
+        <w:numPr>
+          <w:ilvl w:val="0"/>
+          <w:numId w:val="52"/>
+        </w:numPr>
+        <w:rPr>
+          <w:rFonts w:ascii="Times New Roman" w:hAnsi="Times New Roman" w:cs="Times New Roman"/>
+          <w:sz w:val="28"/>
+          <w:szCs w:val="28"/>
+        </w:rPr>
+      </w:pPr>
+      <w:r>
+        <w:rPr>
+          <w:rFonts w:ascii="Times New Roman" w:hAnsi="Times New Roman" w:cs="Times New Roman"/>
+          <w:b/>
+          <w:bCs/>
+          <w:sz w:val="28"/>
+          <w:szCs w:val="28"/>
+        </w:rPr>
+        <w:t>bytesRead →</w:t>
+      </w:r>
+      <w:r>
+        <w:rPr>
+          <w:rFonts w:ascii="Times New Roman" w:hAnsi="Times New Roman" w:cs="Times New Roman"/>
+          <w:sz w:val="28"/>
+          <w:szCs w:val="28"/>
+        </w:rPr>
+        <w:t xml:space="preserve"> How much data has been read by the stream so far.</w:t>
+      </w:r>
+    </w:p>
+    <w:p>
+      <w:pPr>
+        <w:pStyle w:val="ListParagraph"/>
+        <w:numPr>
+          <w:ilvl w:val="0"/>
+          <w:numId w:val="52"/>
+        </w:numPr>
+        <w:rPr>
+          <w:rFonts w:ascii="Times New Roman" w:hAnsi="Times New Roman" w:cs="Times New Roman"/>
+          <w:sz w:val="28"/>
+          <w:szCs w:val="28"/>
+        </w:rPr>
+      </w:pPr>
+      <w:r>
+        <w:rPr>
+          <w:rFonts w:ascii="Times New Roman" w:hAnsi="Times New Roman" w:cs="Times New Roman"/>
+          <w:b/>
+          <w:bCs/>
+          <w:sz w:val="28"/>
+          <w:szCs w:val="28"/>
+        </w:rPr>
+        <w:t>readableHighWaterMark →</w:t>
+      </w:r>
+      <w:r>
+        <w:rPr>
+          <w:rFonts w:ascii="Times New Roman" w:hAnsi="Times New Roman" w:cs="Times New Roman"/>
+          <w:sz w:val="28"/>
+          <w:szCs w:val="28"/>
+        </w:rPr>
+        <w:t xml:space="preserve"> The buffer’s capacity limit (maximum bytes stored before pausing reads).</w:t>
       </w:r>
     </w:p>
     <w:p>
@@ -13315,7 +14068,7 @@
   <w:abstractNum w:abstractNumId="6" w15:restartNumberingAfterBreak="0">
     <w:nsid w:val="0C670694"/>
     <w:multiLevelType w:val="hybridMultilevel"/>
-    <w:tmpl w:val="BA1408CE"/>
+    <w:tmpl w:val="3BD24502"/>
     <w:lvl w:ilvl="0" w:tplc="40090009">
       <w:start w:val="1"/>
       <w:numFmt w:val="bullet"/>
@@ -13575,6 +14328,119 @@
     </w:lvl>
   </w:abstractNum>
   <w:abstractNum w:abstractNumId="8" w15:restartNumberingAfterBreak="0">
+    <w:nsid w:val="0E0D2F2A"/>
+    <w:multiLevelType w:val="hybridMultilevel"/>
+    <w:tmpl w:val="3F701BE4"/>
+    <w:lvl w:ilvl="0" w:tplc="40090001">
+      <w:start w:val="1"/>
+      <w:numFmt w:val="bullet"/>
+      <w:lvlText w:val=""/>
+      <w:lvlJc w:val="left"/>
+      <w:pPr>
+        <w:ind w:left="927" w:hanging="360"/>
+      </w:pPr>
+      <w:rPr>
+        <w:rFonts w:ascii="Symbol" w:hAnsi="Symbol" w:hint="default"/>
+      </w:rPr>
+    </w:lvl>
+    <w:lvl w:ilvl="1" w:tplc="40090003" w:tentative="1">
+      <w:start w:val="1"/>
+      <w:numFmt w:val="bullet"/>
+      <w:lvlText w:val="o"/>
+      <w:lvlJc w:val="left"/>
+      <w:pPr>
+        <w:ind w:left="1647" w:hanging="360"/>
+      </w:pPr>
+      <w:rPr>
+        <w:rFonts w:ascii="Courier New" w:hAnsi="Courier New" w:cs="Courier New" w:hint="default"/>
+      </w:rPr>
+    </w:lvl>
+    <w:lvl w:ilvl="2" w:tplc="40090005" w:tentative="1">
+      <w:start w:val="1"/>
+      <w:numFmt w:val="bullet"/>
+      <w:lvlText w:val=""/>
+      <w:lvlJc w:val="left"/>
+      <w:pPr>
+        <w:ind w:left="2367" w:hanging="360"/>
+      </w:pPr>
+      <w:rPr>
+        <w:rFonts w:ascii="Wingdings" w:hAnsi="Wingdings" w:hint="default"/>
+      </w:rPr>
+    </w:lvl>
+    <w:lvl w:ilvl="3" w:tplc="40090001" w:tentative="1">
+      <w:start w:val="1"/>
+      <w:numFmt w:val="bullet"/>
+      <w:lvlText w:val=""/>
+      <w:lvlJc w:val="left"/>
+      <w:pPr>
+        <w:ind w:left="3087" w:hanging="360"/>
+      </w:pPr>
+      <w:rPr>
+        <w:rFonts w:ascii="Symbol" w:hAnsi="Symbol" w:hint="default"/>
+      </w:rPr>
+    </w:lvl>
+    <w:lvl w:ilvl="4" w:tplc="40090003" w:tentative="1">
+      <w:start w:val="1"/>
+      <w:numFmt w:val="bullet"/>
+      <w:lvlText w:val="o"/>
+      <w:lvlJc w:val="left"/>
+      <w:pPr>
+        <w:ind w:left="3807" w:hanging="360"/>
+      </w:pPr>
+      <w:rPr>
+        <w:rFonts w:ascii="Courier New" w:hAnsi="Courier New" w:cs="Courier New" w:hint="default"/>
+      </w:rPr>
+    </w:lvl>
+    <w:lvl w:ilvl="5" w:tplc="40090005" w:tentative="1">
+      <w:start w:val="1"/>
+      <w:numFmt w:val="bullet"/>
+      <w:lvlText w:val=""/>
+      <w:lvlJc w:val="left"/>
+      <w:pPr>
+        <w:ind w:left="4527" w:hanging="360"/>
+      </w:pPr>
+      <w:rPr>
+        <w:rFonts w:ascii="Wingdings" w:hAnsi="Wingdings" w:hint="default"/>
+      </w:rPr>
+    </w:lvl>
+    <w:lvl w:ilvl="6" w:tplc="40090001" w:tentative="1">
+      <w:start w:val="1"/>
+      <w:numFmt w:val="bullet"/>
+      <w:lvlText w:val=""/>
+      <w:lvlJc w:val="left"/>
+      <w:pPr>
+        <w:ind w:left="5247" w:hanging="360"/>
+      </w:pPr>
+      <w:rPr>
+        <w:rFonts w:ascii="Symbol" w:hAnsi="Symbol" w:hint="default"/>
+      </w:rPr>
+    </w:lvl>
+    <w:lvl w:ilvl="7" w:tplc="40090003" w:tentative="1">
+      <w:start w:val="1"/>
+      <w:numFmt w:val="bullet"/>
+      <w:lvlText w:val="o"/>
+      <w:lvlJc w:val="left"/>
+      <w:pPr>
+        <w:ind w:left="5967" w:hanging="360"/>
+      </w:pPr>
+      <w:rPr>
+        <w:rFonts w:ascii="Courier New" w:hAnsi="Courier New" w:cs="Courier New" w:hint="default"/>
+      </w:rPr>
+    </w:lvl>
+    <w:lvl w:ilvl="8" w:tplc="40090005" w:tentative="1">
+      <w:start w:val="1"/>
+      <w:numFmt w:val="bullet"/>
+      <w:lvlText w:val=""/>
+      <w:lvlJc w:val="left"/>
+      <w:pPr>
+        <w:ind w:left="6687" w:hanging="360"/>
+      </w:pPr>
+      <w:rPr>
+        <w:rFonts w:ascii="Wingdings" w:hAnsi="Wingdings" w:hint="default"/>
+      </w:rPr>
+    </w:lvl>
+  </w:abstractNum>
+  <w:abstractNum w:abstractNumId="9" w15:restartNumberingAfterBreak="0">
     <w:nsid w:val="148A3750"/>
     <w:multiLevelType w:val="hybridMultilevel"/>
     <w:tmpl w:val="028CF442"/>
@@ -13687,7 +14553,7 @@
       </w:rPr>
     </w:lvl>
   </w:abstractNum>
-  <w:abstractNum w:abstractNumId="9" w15:restartNumberingAfterBreak="0">
+  <w:abstractNum w:abstractNumId="10" w15:restartNumberingAfterBreak="0">
     <w:nsid w:val="15B33A8D"/>
     <w:multiLevelType w:val="hybridMultilevel"/>
     <w:tmpl w:val="DBD28C06"/>
@@ -13800,7 +14666,7 @@
       </w:rPr>
     </w:lvl>
   </w:abstractNum>
-  <w:abstractNum w:abstractNumId="10" w15:restartNumberingAfterBreak="0">
+  <w:abstractNum w:abstractNumId="11" w15:restartNumberingAfterBreak="0">
     <w:nsid w:val="188F59FD"/>
     <w:multiLevelType w:val="hybridMultilevel"/>
     <w:tmpl w:val="39F842B4"/>
@@ -13913,7 +14779,7 @@
       </w:rPr>
     </w:lvl>
   </w:abstractNum>
-  <w:abstractNum w:abstractNumId="11" w15:restartNumberingAfterBreak="0">
+  <w:abstractNum w:abstractNumId="12" w15:restartNumberingAfterBreak="0">
     <w:nsid w:val="18E407C1"/>
     <w:multiLevelType w:val="hybridMultilevel"/>
     <w:tmpl w:val="6D886BF4"/>
@@ -14026,7 +14892,7 @@
       </w:rPr>
     </w:lvl>
   </w:abstractNum>
-  <w:abstractNum w:abstractNumId="12" w15:restartNumberingAfterBreak="0">
+  <w:abstractNum w:abstractNumId="13" w15:restartNumberingAfterBreak="0">
     <w:nsid w:val="1AE9109F"/>
     <w:multiLevelType w:val="multilevel"/>
     <w:tmpl w:val="AFEA45EC"/>
@@ -14175,7 +15041,120 @@
       </w:rPr>
     </w:lvl>
   </w:abstractNum>
-  <w:abstractNum w:abstractNumId="13" w15:restartNumberingAfterBreak="0">
+  <w:abstractNum w:abstractNumId="14" w15:restartNumberingAfterBreak="0">
+    <w:nsid w:val="21752D6C"/>
+    <w:multiLevelType w:val="hybridMultilevel"/>
+    <w:tmpl w:val="A514881C"/>
+    <w:lvl w:ilvl="0" w:tplc="40090001">
+      <w:start w:val="1"/>
+      <w:numFmt w:val="bullet"/>
+      <w:lvlText w:val=""/>
+      <w:lvlJc w:val="left"/>
+      <w:pPr>
+        <w:ind w:left="927" w:hanging="360"/>
+      </w:pPr>
+      <w:rPr>
+        <w:rFonts w:ascii="Symbol" w:hAnsi="Symbol" w:hint="default"/>
+      </w:rPr>
+    </w:lvl>
+    <w:lvl w:ilvl="1" w:tplc="40090003" w:tentative="1">
+      <w:start w:val="1"/>
+      <w:numFmt w:val="bullet"/>
+      <w:lvlText w:val="o"/>
+      <w:lvlJc w:val="left"/>
+      <w:pPr>
+        <w:ind w:left="1647" w:hanging="360"/>
+      </w:pPr>
+      <w:rPr>
+        <w:rFonts w:ascii="Courier New" w:hAnsi="Courier New" w:cs="Courier New" w:hint="default"/>
+      </w:rPr>
+    </w:lvl>
+    <w:lvl w:ilvl="2" w:tplc="40090005" w:tentative="1">
+      <w:start w:val="1"/>
+      <w:numFmt w:val="bullet"/>
+      <w:lvlText w:val=""/>
+      <w:lvlJc w:val="left"/>
+      <w:pPr>
+        <w:ind w:left="2367" w:hanging="360"/>
+      </w:pPr>
+      <w:rPr>
+        <w:rFonts w:ascii="Wingdings" w:hAnsi="Wingdings" w:hint="default"/>
+      </w:rPr>
+    </w:lvl>
+    <w:lvl w:ilvl="3" w:tplc="40090001" w:tentative="1">
+      <w:start w:val="1"/>
+      <w:numFmt w:val="bullet"/>
+      <w:lvlText w:val=""/>
+      <w:lvlJc w:val="left"/>
+      <w:pPr>
+        <w:ind w:left="3087" w:hanging="360"/>
+      </w:pPr>
+      <w:rPr>
+        <w:rFonts w:ascii="Symbol" w:hAnsi="Symbol" w:hint="default"/>
+      </w:rPr>
+    </w:lvl>
+    <w:lvl w:ilvl="4" w:tplc="40090003" w:tentative="1">
+      <w:start w:val="1"/>
+      <w:numFmt w:val="bullet"/>
+      <w:lvlText w:val="o"/>
+      <w:lvlJc w:val="left"/>
+      <w:pPr>
+        <w:ind w:left="3807" w:hanging="360"/>
+      </w:pPr>
+      <w:rPr>
+        <w:rFonts w:ascii="Courier New" w:hAnsi="Courier New" w:cs="Courier New" w:hint="default"/>
+      </w:rPr>
+    </w:lvl>
+    <w:lvl w:ilvl="5" w:tplc="40090005" w:tentative="1">
+      <w:start w:val="1"/>
+      <w:numFmt w:val="bullet"/>
+      <w:lvlText w:val=""/>
+      <w:lvlJc w:val="left"/>
+      <w:pPr>
+        <w:ind w:left="4527" w:hanging="360"/>
+      </w:pPr>
+      <w:rPr>
+        <w:rFonts w:ascii="Wingdings" w:hAnsi="Wingdings" w:hint="default"/>
+      </w:rPr>
+    </w:lvl>
+    <w:lvl w:ilvl="6" w:tplc="40090001" w:tentative="1">
+      <w:start w:val="1"/>
+      <w:numFmt w:val="bullet"/>
+      <w:lvlText w:val=""/>
+      <w:lvlJc w:val="left"/>
+      <w:pPr>
+        <w:ind w:left="5247" w:hanging="360"/>
+      </w:pPr>
+      <w:rPr>
+        <w:rFonts w:ascii="Symbol" w:hAnsi="Symbol" w:hint="default"/>
+      </w:rPr>
+    </w:lvl>
+    <w:lvl w:ilvl="7" w:tplc="40090003" w:tentative="1">
+      <w:start w:val="1"/>
+      <w:numFmt w:val="bullet"/>
+      <w:lvlText w:val="o"/>
+      <w:lvlJc w:val="left"/>
+      <w:pPr>
+        <w:ind w:left="5967" w:hanging="360"/>
+      </w:pPr>
+      <w:rPr>
+        <w:rFonts w:ascii="Courier New" w:hAnsi="Courier New" w:cs="Courier New" w:hint="default"/>
+      </w:rPr>
+    </w:lvl>
+    <w:lvl w:ilvl="8" w:tplc="40090005" w:tentative="1">
+      <w:start w:val="1"/>
+      <w:numFmt w:val="bullet"/>
+      <w:lvlText w:val=""/>
+      <w:lvlJc w:val="left"/>
+      <w:pPr>
+        <w:ind w:left="6687" w:hanging="360"/>
+      </w:pPr>
+      <w:rPr>
+        <w:rFonts w:ascii="Wingdings" w:hAnsi="Wingdings" w:hint="default"/>
+      </w:rPr>
+    </w:lvl>
+  </w:abstractNum>
+  <w:abstractNum w:abstractNumId="15" w15:restartNumberingAfterBreak="0">
     <w:nsid w:val="22CC2BCD"/>
     <w:multiLevelType w:val="hybridMultilevel"/>
     <w:tmpl w:val="405C808C"/>
@@ -14288,7 +15267,7 @@
       </w:rPr>
     </w:lvl>
   </w:abstractNum>
-  <w:abstractNum w:abstractNumId="14" w15:restartNumberingAfterBreak="0">
+  <w:abstractNum w:abstractNumId="16" w15:restartNumberingAfterBreak="0">
     <w:nsid w:val="234A0B55"/>
     <w:multiLevelType w:val="hybridMultilevel"/>
     <w:tmpl w:val="29C0FF4C"/>
@@ -14401,7 +15380,7 @@
       </w:rPr>
     </w:lvl>
   </w:abstractNum>
-  <w:abstractNum w:abstractNumId="15" w15:restartNumberingAfterBreak="0">
+  <w:abstractNum w:abstractNumId="17" w15:restartNumberingAfterBreak="0">
     <w:nsid w:val="299B66FA"/>
     <w:multiLevelType w:val="hybridMultilevel"/>
     <w:tmpl w:val="89786100"/>
@@ -14514,7 +15493,7 @@
       </w:rPr>
     </w:lvl>
   </w:abstractNum>
-  <w:abstractNum w:abstractNumId="16" w15:restartNumberingAfterBreak="0">
+  <w:abstractNum w:abstractNumId="18" w15:restartNumberingAfterBreak="0">
     <w:nsid w:val="2A06739C"/>
     <w:multiLevelType w:val="hybridMultilevel"/>
     <w:tmpl w:val="4308003E"/>
@@ -14627,7 +15606,7 @@
       </w:rPr>
     </w:lvl>
   </w:abstractNum>
-  <w:abstractNum w:abstractNumId="17" w15:restartNumberingAfterBreak="0">
+  <w:abstractNum w:abstractNumId="19" w15:restartNumberingAfterBreak="0">
     <w:nsid w:val="2A36061E"/>
     <w:multiLevelType w:val="hybridMultilevel"/>
     <w:tmpl w:val="9F7870B2"/>
@@ -14740,7 +15719,7 @@
       </w:rPr>
     </w:lvl>
   </w:abstractNum>
-  <w:abstractNum w:abstractNumId="18" w15:restartNumberingAfterBreak="0">
+  <w:abstractNum w:abstractNumId="20" w15:restartNumberingAfterBreak="0">
     <w:nsid w:val="2A907F22"/>
     <w:multiLevelType w:val="hybridMultilevel"/>
     <w:tmpl w:val="8DE881E8"/>
@@ -14853,7 +15832,7 @@
       </w:rPr>
     </w:lvl>
   </w:abstractNum>
-  <w:abstractNum w:abstractNumId="19" w15:restartNumberingAfterBreak="0">
+  <w:abstractNum w:abstractNumId="21" w15:restartNumberingAfterBreak="0">
     <w:nsid w:val="2B57571A"/>
     <w:multiLevelType w:val="hybridMultilevel"/>
     <w:tmpl w:val="6D38945A"/>
@@ -14966,7 +15945,7 @@
       </w:rPr>
     </w:lvl>
   </w:abstractNum>
-  <w:abstractNum w:abstractNumId="20" w15:restartNumberingAfterBreak="0">
+  <w:abstractNum w:abstractNumId="22" w15:restartNumberingAfterBreak="0">
     <w:nsid w:val="2CC367EF"/>
     <w:multiLevelType w:val="hybridMultilevel"/>
     <w:tmpl w:val="7CE4DAB0"/>
@@ -15079,7 +16058,7 @@
       </w:rPr>
     </w:lvl>
   </w:abstractNum>
-  <w:abstractNum w:abstractNumId="21" w15:restartNumberingAfterBreak="0">
+  <w:abstractNum w:abstractNumId="23" w15:restartNumberingAfterBreak="0">
     <w:nsid w:val="31EB4BC2"/>
     <w:multiLevelType w:val="hybridMultilevel"/>
     <w:tmpl w:val="C3A07632"/>
@@ -15192,7 +16171,7 @@
       </w:rPr>
     </w:lvl>
   </w:abstractNum>
-  <w:abstractNum w:abstractNumId="22" w15:restartNumberingAfterBreak="0">
+  <w:abstractNum w:abstractNumId="24" w15:restartNumberingAfterBreak="0">
     <w:nsid w:val="34C64902"/>
     <w:multiLevelType w:val="hybridMultilevel"/>
     <w:tmpl w:val="FA121F46"/>
@@ -15305,7 +16284,7 @@
       </w:rPr>
     </w:lvl>
   </w:abstractNum>
-  <w:abstractNum w:abstractNumId="23" w15:restartNumberingAfterBreak="0">
+  <w:abstractNum w:abstractNumId="25" w15:restartNumberingAfterBreak="0">
     <w:nsid w:val="386E15E0"/>
     <w:multiLevelType w:val="multilevel"/>
     <w:tmpl w:val="40090029"/>
@@ -15409,7 +16388,7 @@
       </w:pPr>
     </w:lvl>
   </w:abstractNum>
-  <w:abstractNum w:abstractNumId="24" w15:restartNumberingAfterBreak="0">
+  <w:abstractNum w:abstractNumId="26" w15:restartNumberingAfterBreak="0">
     <w:nsid w:val="3B1715BA"/>
     <w:multiLevelType w:val="hybridMultilevel"/>
     <w:tmpl w:val="5BFADFDA"/>
@@ -15522,7 +16501,346 @@
       </w:rPr>
     </w:lvl>
   </w:abstractNum>
-  <w:abstractNum w:abstractNumId="25" w15:restartNumberingAfterBreak="0">
+  <w:abstractNum w:abstractNumId="27" w15:restartNumberingAfterBreak="0">
+    <w:nsid w:val="3C11115A"/>
+    <w:multiLevelType w:val="hybridMultilevel"/>
+    <w:tmpl w:val="C924177C"/>
+    <w:lvl w:ilvl="0" w:tplc="40090001">
+      <w:start w:val="1"/>
+      <w:numFmt w:val="bullet"/>
+      <w:lvlText w:val=""/>
+      <w:lvlJc w:val="left"/>
+      <w:pPr>
+        <w:ind w:left="927" w:hanging="360"/>
+      </w:pPr>
+      <w:rPr>
+        <w:rFonts w:ascii="Symbol" w:hAnsi="Symbol" w:hint="default"/>
+      </w:rPr>
+    </w:lvl>
+    <w:lvl w:ilvl="1" w:tplc="40090003" w:tentative="1">
+      <w:start w:val="1"/>
+      <w:numFmt w:val="bullet"/>
+      <w:lvlText w:val="o"/>
+      <w:lvlJc w:val="left"/>
+      <w:pPr>
+        <w:ind w:left="1647" w:hanging="360"/>
+      </w:pPr>
+      <w:rPr>
+        <w:rFonts w:ascii="Courier New" w:hAnsi="Courier New" w:cs="Courier New" w:hint="default"/>
+      </w:rPr>
+    </w:lvl>
+    <w:lvl w:ilvl="2" w:tplc="40090005" w:tentative="1">
+      <w:start w:val="1"/>
+      <w:numFmt w:val="bullet"/>
+      <w:lvlText w:val=""/>
+      <w:lvlJc w:val="left"/>
+      <w:pPr>
+        <w:ind w:left="2367" w:hanging="360"/>
+      </w:pPr>
+      <w:rPr>
+        <w:rFonts w:ascii="Wingdings" w:hAnsi="Wingdings" w:hint="default"/>
+      </w:rPr>
+    </w:lvl>
+    <w:lvl w:ilvl="3" w:tplc="40090001" w:tentative="1">
+      <w:start w:val="1"/>
+      <w:numFmt w:val="bullet"/>
+      <w:lvlText w:val=""/>
+      <w:lvlJc w:val="left"/>
+      <w:pPr>
+        <w:ind w:left="3087" w:hanging="360"/>
+      </w:pPr>
+      <w:rPr>
+        <w:rFonts w:ascii="Symbol" w:hAnsi="Symbol" w:hint="default"/>
+      </w:rPr>
+    </w:lvl>
+    <w:lvl w:ilvl="4" w:tplc="40090003" w:tentative="1">
+      <w:start w:val="1"/>
+      <w:numFmt w:val="bullet"/>
+      <w:lvlText w:val="o"/>
+      <w:lvlJc w:val="left"/>
+      <w:pPr>
+        <w:ind w:left="3807" w:hanging="360"/>
+      </w:pPr>
+      <w:rPr>
+        <w:rFonts w:ascii="Courier New" w:hAnsi="Courier New" w:cs="Courier New" w:hint="default"/>
+      </w:rPr>
+    </w:lvl>
+    <w:lvl w:ilvl="5" w:tplc="40090005" w:tentative="1">
+      <w:start w:val="1"/>
+      <w:numFmt w:val="bullet"/>
+      <w:lvlText w:val=""/>
+      <w:lvlJc w:val="left"/>
+      <w:pPr>
+        <w:ind w:left="4527" w:hanging="360"/>
+      </w:pPr>
+      <w:rPr>
+        <w:rFonts w:ascii="Wingdings" w:hAnsi="Wingdings" w:hint="default"/>
+      </w:rPr>
+    </w:lvl>
+    <w:lvl w:ilvl="6" w:tplc="40090001" w:tentative="1">
+      <w:start w:val="1"/>
+      <w:numFmt w:val="bullet"/>
+      <w:lvlText w:val=""/>
+      <w:lvlJc w:val="left"/>
+      <w:pPr>
+        <w:ind w:left="5247" w:hanging="360"/>
+      </w:pPr>
+      <w:rPr>
+        <w:rFonts w:ascii="Symbol" w:hAnsi="Symbol" w:hint="default"/>
+      </w:rPr>
+    </w:lvl>
+    <w:lvl w:ilvl="7" w:tplc="40090003" w:tentative="1">
+      <w:start w:val="1"/>
+      <w:numFmt w:val="bullet"/>
+      <w:lvlText w:val="o"/>
+      <w:lvlJc w:val="left"/>
+      <w:pPr>
+        <w:ind w:left="5967" w:hanging="360"/>
+      </w:pPr>
+      <w:rPr>
+        <w:rFonts w:ascii="Courier New" w:hAnsi="Courier New" w:cs="Courier New" w:hint="default"/>
+      </w:rPr>
+    </w:lvl>
+    <w:lvl w:ilvl="8" w:tplc="40090005" w:tentative="1">
+      <w:start w:val="1"/>
+      <w:numFmt w:val="bullet"/>
+      <w:lvlText w:val=""/>
+      <w:lvlJc w:val="left"/>
+      <w:pPr>
+        <w:ind w:left="6687" w:hanging="360"/>
+      </w:pPr>
+      <w:rPr>
+        <w:rFonts w:ascii="Wingdings" w:hAnsi="Wingdings" w:hint="default"/>
+      </w:rPr>
+    </w:lvl>
+  </w:abstractNum>
+  <w:abstractNum w:abstractNumId="28" w15:restartNumberingAfterBreak="0">
+    <w:nsid w:val="3DAE7D6A"/>
+    <w:multiLevelType w:val="hybridMultilevel"/>
+    <w:tmpl w:val="210AC070"/>
+    <w:lvl w:ilvl="0" w:tplc="40090003">
+      <w:start w:val="1"/>
+      <w:numFmt w:val="bullet"/>
+      <w:lvlText w:val="o"/>
+      <w:lvlJc w:val="left"/>
+      <w:pPr>
+        <w:ind w:left="1211" w:hanging="360"/>
+      </w:pPr>
+      <w:rPr>
+        <w:rFonts w:ascii="Courier New" w:hAnsi="Courier New" w:cs="Courier New" w:hint="default"/>
+      </w:rPr>
+    </w:lvl>
+    <w:lvl w:ilvl="1" w:tplc="40090003" w:tentative="1">
+      <w:start w:val="1"/>
+      <w:numFmt w:val="bullet"/>
+      <w:lvlText w:val="o"/>
+      <w:lvlJc w:val="left"/>
+      <w:pPr>
+        <w:ind w:left="1931" w:hanging="360"/>
+      </w:pPr>
+      <w:rPr>
+        <w:rFonts w:ascii="Courier New" w:hAnsi="Courier New" w:cs="Courier New" w:hint="default"/>
+      </w:rPr>
+    </w:lvl>
+    <w:lvl w:ilvl="2" w:tplc="40090005" w:tentative="1">
+      <w:start w:val="1"/>
+      <w:numFmt w:val="bullet"/>
+      <w:lvlText w:val=""/>
+      <w:lvlJc w:val="left"/>
+      <w:pPr>
+        <w:ind w:left="2651" w:hanging="360"/>
+      </w:pPr>
+      <w:rPr>
+        <w:rFonts w:ascii="Wingdings" w:hAnsi="Wingdings" w:hint="default"/>
+      </w:rPr>
+    </w:lvl>
+    <w:lvl w:ilvl="3" w:tplc="40090001" w:tentative="1">
+      <w:start w:val="1"/>
+      <w:numFmt w:val="bullet"/>
+      <w:lvlText w:val=""/>
+      <w:lvlJc w:val="left"/>
+      <w:pPr>
+        <w:ind w:left="3371" w:hanging="360"/>
+      </w:pPr>
+      <w:rPr>
+        <w:rFonts w:ascii="Symbol" w:hAnsi="Symbol" w:hint="default"/>
+      </w:rPr>
+    </w:lvl>
+    <w:lvl w:ilvl="4" w:tplc="40090003" w:tentative="1">
+      <w:start w:val="1"/>
+      <w:numFmt w:val="bullet"/>
+      <w:lvlText w:val="o"/>
+      <w:lvlJc w:val="left"/>
+      <w:pPr>
+        <w:ind w:left="4091" w:hanging="360"/>
+      </w:pPr>
+      <w:rPr>
+        <w:rFonts w:ascii="Courier New" w:hAnsi="Courier New" w:cs="Courier New" w:hint="default"/>
+      </w:rPr>
+    </w:lvl>
+    <w:lvl w:ilvl="5" w:tplc="40090005" w:tentative="1">
+      <w:start w:val="1"/>
+      <w:numFmt w:val="bullet"/>
+      <w:lvlText w:val=""/>
+      <w:lvlJc w:val="left"/>
+      <w:pPr>
+        <w:ind w:left="4811" w:hanging="360"/>
+      </w:pPr>
+      <w:rPr>
+        <w:rFonts w:ascii="Wingdings" w:hAnsi="Wingdings" w:hint="default"/>
+      </w:rPr>
+    </w:lvl>
+    <w:lvl w:ilvl="6" w:tplc="40090001" w:tentative="1">
+      <w:start w:val="1"/>
+      <w:numFmt w:val="bullet"/>
+      <w:lvlText w:val=""/>
+      <w:lvlJc w:val="left"/>
+      <w:pPr>
+        <w:ind w:left="5531" w:hanging="360"/>
+      </w:pPr>
+      <w:rPr>
+        <w:rFonts w:ascii="Symbol" w:hAnsi="Symbol" w:hint="default"/>
+      </w:rPr>
+    </w:lvl>
+    <w:lvl w:ilvl="7" w:tplc="40090003" w:tentative="1">
+      <w:start w:val="1"/>
+      <w:numFmt w:val="bullet"/>
+      <w:lvlText w:val="o"/>
+      <w:lvlJc w:val="left"/>
+      <w:pPr>
+        <w:ind w:left="6251" w:hanging="360"/>
+      </w:pPr>
+      <w:rPr>
+        <w:rFonts w:ascii="Courier New" w:hAnsi="Courier New" w:cs="Courier New" w:hint="default"/>
+      </w:rPr>
+    </w:lvl>
+    <w:lvl w:ilvl="8" w:tplc="40090005" w:tentative="1">
+      <w:start w:val="1"/>
+      <w:numFmt w:val="bullet"/>
+      <w:lvlText w:val=""/>
+      <w:lvlJc w:val="left"/>
+      <w:pPr>
+        <w:ind w:left="6971" w:hanging="360"/>
+      </w:pPr>
+      <w:rPr>
+        <w:rFonts w:ascii="Wingdings" w:hAnsi="Wingdings" w:hint="default"/>
+      </w:rPr>
+    </w:lvl>
+  </w:abstractNum>
+  <w:abstractNum w:abstractNumId="29" w15:restartNumberingAfterBreak="0">
+    <w:nsid w:val="3DB161E6"/>
+    <w:multiLevelType w:val="hybridMultilevel"/>
+    <w:tmpl w:val="167E3E1C"/>
+    <w:lvl w:ilvl="0" w:tplc="40090003">
+      <w:start w:val="1"/>
+      <w:numFmt w:val="bullet"/>
+      <w:lvlText w:val="o"/>
+      <w:lvlJc w:val="left"/>
+      <w:pPr>
+        <w:ind w:left="1353" w:hanging="360"/>
+      </w:pPr>
+      <w:rPr>
+        <w:rFonts w:ascii="Courier New" w:hAnsi="Courier New" w:cs="Courier New" w:hint="default"/>
+      </w:rPr>
+    </w:lvl>
+    <w:lvl w:ilvl="1" w:tplc="FFFFFFFF" w:tentative="1">
+      <w:start w:val="1"/>
+      <w:numFmt w:val="bullet"/>
+      <w:lvlText w:val="o"/>
+      <w:lvlJc w:val="left"/>
+      <w:pPr>
+        <w:ind w:left="2073" w:hanging="360"/>
+      </w:pPr>
+      <w:rPr>
+        <w:rFonts w:ascii="Courier New" w:hAnsi="Courier New" w:cs="Courier New" w:hint="default"/>
+      </w:rPr>
+    </w:lvl>
+    <w:lvl w:ilvl="2" w:tplc="FFFFFFFF" w:tentative="1">
+      <w:start w:val="1"/>
+      <w:numFmt w:val="bullet"/>
+      <w:lvlText w:val=""/>
+      <w:lvlJc w:val="left"/>
+      <w:pPr>
+        <w:ind w:left="2793" w:hanging="360"/>
+      </w:pPr>
+      <w:rPr>
+        <w:rFonts w:ascii="Wingdings" w:hAnsi="Wingdings" w:hint="default"/>
+      </w:rPr>
+    </w:lvl>
+    <w:lvl w:ilvl="3" w:tplc="FFFFFFFF" w:tentative="1">
+      <w:start w:val="1"/>
+      <w:numFmt w:val="bullet"/>
+      <w:lvlText w:val=""/>
+      <w:lvlJc w:val="left"/>
+      <w:pPr>
+        <w:ind w:left="3513" w:hanging="360"/>
+      </w:pPr>
+      <w:rPr>
+        <w:rFonts w:ascii="Symbol" w:hAnsi="Symbol" w:hint="default"/>
+      </w:rPr>
+    </w:lvl>
+    <w:lvl w:ilvl="4" w:tplc="FFFFFFFF" w:tentative="1">
+      <w:start w:val="1"/>
+      <w:numFmt w:val="bullet"/>
+      <w:lvlText w:val="o"/>
+      <w:lvlJc w:val="left"/>
+      <w:pPr>
+        <w:ind w:left="4233" w:hanging="360"/>
+      </w:pPr>
+      <w:rPr>
+        <w:rFonts w:ascii="Courier New" w:hAnsi="Courier New" w:cs="Courier New" w:hint="default"/>
+      </w:rPr>
+    </w:lvl>
+    <w:lvl w:ilvl="5" w:tplc="FFFFFFFF" w:tentative="1">
+      <w:start w:val="1"/>
+      <w:numFmt w:val="bullet"/>
+      <w:lvlText w:val=""/>
+      <w:lvlJc w:val="left"/>
+      <w:pPr>
+        <w:ind w:left="4953" w:hanging="360"/>
+      </w:pPr>
+      <w:rPr>
+        <w:rFonts w:ascii="Wingdings" w:hAnsi="Wingdings" w:hint="default"/>
+      </w:rPr>
+    </w:lvl>
+    <w:lvl w:ilvl="6" w:tplc="FFFFFFFF" w:tentative="1">
+      <w:start w:val="1"/>
+      <w:numFmt w:val="bullet"/>
+      <w:lvlText w:val=""/>
+      <w:lvlJc w:val="left"/>
+      <w:pPr>
+        <w:ind w:left="5673" w:hanging="360"/>
+      </w:pPr>
+      <w:rPr>
+        <w:rFonts w:ascii="Symbol" w:hAnsi="Symbol" w:hint="default"/>
+      </w:rPr>
+    </w:lvl>
+    <w:lvl w:ilvl="7" w:tplc="FFFFFFFF" w:tentative="1">
+      <w:start w:val="1"/>
+      <w:numFmt w:val="bullet"/>
+      <w:lvlText w:val="o"/>
+      <w:lvlJc w:val="left"/>
+      <w:pPr>
+        <w:ind w:left="6393" w:hanging="360"/>
+      </w:pPr>
+      <w:rPr>
+        <w:rFonts w:ascii="Courier New" w:hAnsi="Courier New" w:cs="Courier New" w:hint="default"/>
+      </w:rPr>
+    </w:lvl>
+    <w:lvl w:ilvl="8" w:tplc="FFFFFFFF" w:tentative="1">
+      <w:start w:val="1"/>
+      <w:numFmt w:val="bullet"/>
+      <w:lvlText w:val=""/>
+      <w:lvlJc w:val="left"/>
+      <w:pPr>
+        <w:ind w:left="7113" w:hanging="360"/>
+      </w:pPr>
+      <w:rPr>
+        <w:rFonts w:ascii="Wingdings" w:hAnsi="Wingdings" w:hint="default"/>
+      </w:rPr>
+    </w:lvl>
+  </w:abstractNum>
+  <w:abstractNum w:abstractNumId="30" w15:restartNumberingAfterBreak="0">
     <w:nsid w:val="3E266E5A"/>
     <w:multiLevelType w:val="hybridMultilevel"/>
     <w:tmpl w:val="02885D70"/>
@@ -15635,7 +16953,7 @@
       </w:rPr>
     </w:lvl>
   </w:abstractNum>
-  <w:abstractNum w:abstractNumId="26" w15:restartNumberingAfterBreak="0">
+  <w:abstractNum w:abstractNumId="31" w15:restartNumberingAfterBreak="0">
     <w:nsid w:val="434F7860"/>
     <w:multiLevelType w:val="hybridMultilevel"/>
     <w:tmpl w:val="B9C6870E"/>
@@ -15748,7 +17066,7 @@
       </w:rPr>
     </w:lvl>
   </w:abstractNum>
-  <w:abstractNum w:abstractNumId="27" w15:restartNumberingAfterBreak="0">
+  <w:abstractNum w:abstractNumId="32" w15:restartNumberingAfterBreak="0">
     <w:nsid w:val="4C4F3ABB"/>
     <w:multiLevelType w:val="hybridMultilevel"/>
     <w:tmpl w:val="B00E9A30"/>
@@ -15861,7 +17179,7 @@
       </w:rPr>
     </w:lvl>
   </w:abstractNum>
-  <w:abstractNum w:abstractNumId="28" w15:restartNumberingAfterBreak="0">
+  <w:abstractNum w:abstractNumId="33" w15:restartNumberingAfterBreak="0">
     <w:nsid w:val="4CF93262"/>
     <w:multiLevelType w:val="hybridMultilevel"/>
     <w:tmpl w:val="105039B0"/>
@@ -15974,7 +17292,156 @@
       </w:rPr>
     </w:lvl>
   </w:abstractNum>
-  <w:abstractNum w:abstractNumId="29" w15:restartNumberingAfterBreak="0">
+  <w:abstractNum w:abstractNumId="34" w15:restartNumberingAfterBreak="0">
+    <w:nsid w:val="4DAA2E6E"/>
+    <w:multiLevelType w:val="multilevel"/>
+    <w:tmpl w:val="FC6686E4"/>
+    <w:lvl w:ilvl="0">
+      <w:start w:val="1"/>
+      <w:numFmt w:val="bullet"/>
+      <w:lvlText w:val=""/>
+      <w:lvlJc w:val="left"/>
+      <w:pPr>
+        <w:tabs>
+          <w:tab w:val="num" w:pos="720"/>
+        </w:tabs>
+        <w:ind w:left="720" w:hanging="360"/>
+      </w:pPr>
+      <w:rPr>
+        <w:rFonts w:ascii="Symbol" w:hAnsi="Symbol" w:hint="default"/>
+        <w:sz w:val="20"/>
+      </w:rPr>
+    </w:lvl>
+    <w:lvl w:ilvl="1" w:tentative="1">
+      <w:start w:val="1"/>
+      <w:numFmt w:val="bullet"/>
+      <w:lvlText w:val="o"/>
+      <w:lvlJc w:val="left"/>
+      <w:pPr>
+        <w:tabs>
+          <w:tab w:val="num" w:pos="1440"/>
+        </w:tabs>
+        <w:ind w:left="1440" w:hanging="360"/>
+      </w:pPr>
+      <w:rPr>
+        <w:rFonts w:ascii="Courier New" w:hAnsi="Courier New" w:hint="default"/>
+        <w:sz w:val="20"/>
+      </w:rPr>
+    </w:lvl>
+    <w:lvl w:ilvl="2" w:tentative="1">
+      <w:start w:val="1"/>
+      <w:numFmt w:val="bullet"/>
+      <w:lvlText w:val=""/>
+      <w:lvlJc w:val="left"/>
+      <w:pPr>
+        <w:tabs>
+          <w:tab w:val="num" w:pos="2160"/>
+        </w:tabs>
+        <w:ind w:left="2160" w:hanging="360"/>
+      </w:pPr>
+      <w:rPr>
+        <w:rFonts w:ascii="Wingdings" w:hAnsi="Wingdings" w:hint="default"/>
+        <w:sz w:val="20"/>
+      </w:rPr>
+    </w:lvl>
+    <w:lvl w:ilvl="3" w:tentative="1">
+      <w:start w:val="1"/>
+      <w:numFmt w:val="bullet"/>
+      <w:lvlText w:val=""/>
+      <w:lvlJc w:val="left"/>
+      <w:pPr>
+        <w:tabs>
+          <w:tab w:val="num" w:pos="2880"/>
+        </w:tabs>
+        <w:ind w:left="2880" w:hanging="360"/>
+      </w:pPr>
+      <w:rPr>
+        <w:rFonts w:ascii="Wingdings" w:hAnsi="Wingdings" w:hint="default"/>
+        <w:sz w:val="20"/>
+      </w:rPr>
+    </w:lvl>
+    <w:lvl w:ilvl="4" w:tentative="1">
+      <w:start w:val="1"/>
+      <w:numFmt w:val="bullet"/>
+      <w:lvlText w:val=""/>
+      <w:lvlJc w:val="left"/>
+      <w:pPr>
+        <w:tabs>
+          <w:tab w:val="num" w:pos="3600"/>
+        </w:tabs>
+        <w:ind w:left="3600" w:hanging="360"/>
+      </w:pPr>
+      <w:rPr>
+        <w:rFonts w:ascii="Wingdings" w:hAnsi="Wingdings" w:hint="default"/>
+        <w:sz w:val="20"/>
+      </w:rPr>
+    </w:lvl>
+    <w:lvl w:ilvl="5" w:tentative="1">
+      <w:start w:val="1"/>
+      <w:numFmt w:val="bullet"/>
+      <w:lvlText w:val=""/>
+      <w:lvlJc w:val="left"/>
+      <w:pPr>
+        <w:tabs>
+          <w:tab w:val="num" w:pos="4320"/>
+        </w:tabs>
+        <w:ind w:left="4320" w:hanging="360"/>
+      </w:pPr>
+      <w:rPr>
+        <w:rFonts w:ascii="Wingdings" w:hAnsi="Wingdings" w:hint="default"/>
+        <w:sz w:val="20"/>
+      </w:rPr>
+    </w:lvl>
+    <w:lvl w:ilvl="6" w:tentative="1">
+      <w:start w:val="1"/>
+      <w:numFmt w:val="bullet"/>
+      <w:lvlText w:val=""/>
+      <w:lvlJc w:val="left"/>
+      <w:pPr>
+        <w:tabs>
+          <w:tab w:val="num" w:pos="5040"/>
+        </w:tabs>
+        <w:ind w:left="5040" w:hanging="360"/>
+      </w:pPr>
+      <w:rPr>
+        <w:rFonts w:ascii="Wingdings" w:hAnsi="Wingdings" w:hint="default"/>
+        <w:sz w:val="20"/>
+      </w:rPr>
+    </w:lvl>
+    <w:lvl w:ilvl="7" w:tentative="1">
+      <w:start w:val="1"/>
+      <w:numFmt w:val="bullet"/>
+      <w:lvlText w:val=""/>
+      <w:lvlJc w:val="left"/>
+      <w:pPr>
+        <w:tabs>
+          <w:tab w:val="num" w:pos="5760"/>
+        </w:tabs>
+        <w:ind w:left="5760" w:hanging="360"/>
+      </w:pPr>
+      <w:rPr>
+        <w:rFonts w:ascii="Wingdings" w:hAnsi="Wingdings" w:hint="default"/>
+        <w:sz w:val="20"/>
+      </w:rPr>
+    </w:lvl>
+    <w:lvl w:ilvl="8" w:tentative="1">
+      <w:start w:val="1"/>
+      <w:numFmt w:val="bullet"/>
+      <w:lvlText w:val=""/>
+      <w:lvlJc w:val="left"/>
+      <w:pPr>
+        <w:tabs>
+          <w:tab w:val="num" w:pos="6480"/>
+        </w:tabs>
+        <w:ind w:left="6480" w:hanging="360"/>
+      </w:pPr>
+      <w:rPr>
+        <w:rFonts w:ascii="Wingdings" w:hAnsi="Wingdings" w:hint="default"/>
+        <w:sz w:val="20"/>
+      </w:rPr>
+    </w:lvl>
+  </w:abstractNum>
+  <w:abstractNum w:abstractNumId="35" w15:restartNumberingAfterBreak="0">
     <w:nsid w:val="4E2B0166"/>
     <w:multiLevelType w:val="hybridMultilevel"/>
     <w:tmpl w:val="88021546"/>
@@ -16087,7 +17554,7 @@
       </w:rPr>
     </w:lvl>
   </w:abstractNum>
-  <w:abstractNum w:abstractNumId="30" w15:restartNumberingAfterBreak="0">
+  <w:abstractNum w:abstractNumId="36" w15:restartNumberingAfterBreak="0">
     <w:nsid w:val="4EBD6CA1"/>
     <w:multiLevelType w:val="hybridMultilevel"/>
     <w:tmpl w:val="3AD8FA96"/>
@@ -16200,7 +17667,7 @@
       </w:rPr>
     </w:lvl>
   </w:abstractNum>
-  <w:abstractNum w:abstractNumId="31" w15:restartNumberingAfterBreak="0">
+  <w:abstractNum w:abstractNumId="37" w15:restartNumberingAfterBreak="0">
     <w:nsid w:val="52C2140B"/>
     <w:multiLevelType w:val="hybridMultilevel"/>
     <w:tmpl w:val="CDD4CC5E"/>
@@ -16313,7 +17780,7 @@
       </w:rPr>
     </w:lvl>
   </w:abstractNum>
-  <w:abstractNum w:abstractNumId="32" w15:restartNumberingAfterBreak="0">
+  <w:abstractNum w:abstractNumId="38" w15:restartNumberingAfterBreak="0">
     <w:nsid w:val="586E35CB"/>
     <w:multiLevelType w:val="hybridMultilevel"/>
     <w:tmpl w:val="BA42E770"/>
@@ -16426,7 +17893,7 @@
       </w:rPr>
     </w:lvl>
   </w:abstractNum>
-  <w:abstractNum w:abstractNumId="33" w15:restartNumberingAfterBreak="0">
+  <w:abstractNum w:abstractNumId="39" w15:restartNumberingAfterBreak="0">
     <w:nsid w:val="5B576C04"/>
     <w:multiLevelType w:val="hybridMultilevel"/>
     <w:tmpl w:val="2A92798E"/>
@@ -16539,7 +18006,7 @@
       </w:rPr>
     </w:lvl>
   </w:abstractNum>
-  <w:abstractNum w:abstractNumId="34" w15:restartNumberingAfterBreak="0">
+  <w:abstractNum w:abstractNumId="40" w15:restartNumberingAfterBreak="0">
     <w:nsid w:val="5B6F6A3B"/>
     <w:multiLevelType w:val="multilevel"/>
     <w:tmpl w:val="3672169A"/>
@@ -16688,7 +18155,7 @@
       </w:rPr>
     </w:lvl>
   </w:abstractNum>
-  <w:abstractNum w:abstractNumId="35" w15:restartNumberingAfterBreak="0">
+  <w:abstractNum w:abstractNumId="41" w15:restartNumberingAfterBreak="0">
     <w:nsid w:val="5EA771F6"/>
     <w:multiLevelType w:val="hybridMultilevel"/>
     <w:tmpl w:val="6780FEC6"/>
@@ -16801,7 +18268,7 @@
       </w:rPr>
     </w:lvl>
   </w:abstractNum>
-  <w:abstractNum w:abstractNumId="36" w15:restartNumberingAfterBreak="0">
+  <w:abstractNum w:abstractNumId="42" w15:restartNumberingAfterBreak="0">
     <w:nsid w:val="61FF475E"/>
     <w:multiLevelType w:val="multilevel"/>
     <w:tmpl w:val="63C612FA"/>
@@ -16950,7 +18417,7 @@
       </w:rPr>
     </w:lvl>
   </w:abstractNum>
-  <w:abstractNum w:abstractNumId="37" w15:restartNumberingAfterBreak="0">
+  <w:abstractNum w:abstractNumId="43" w15:restartNumberingAfterBreak="0">
     <w:nsid w:val="690C5006"/>
     <w:multiLevelType w:val="hybridMultilevel"/>
     <w:tmpl w:val="B31839CC"/>
@@ -17063,7 +18530,7 @@
       </w:rPr>
     </w:lvl>
   </w:abstractNum>
-  <w:abstractNum w:abstractNumId="38" w15:restartNumberingAfterBreak="0">
+  <w:abstractNum w:abstractNumId="44" w15:restartNumberingAfterBreak="0">
     <w:nsid w:val="6C4D2763"/>
     <w:multiLevelType w:val="hybridMultilevel"/>
     <w:tmpl w:val="28967A54"/>
@@ -17176,7 +18643,7 @@
       </w:rPr>
     </w:lvl>
   </w:abstractNum>
-  <w:abstractNum w:abstractNumId="39" w15:restartNumberingAfterBreak="0">
+  <w:abstractNum w:abstractNumId="45" w15:restartNumberingAfterBreak="0">
     <w:nsid w:val="6E017813"/>
     <w:multiLevelType w:val="multilevel"/>
     <w:tmpl w:val="918C4F36"/>
@@ -17325,7 +18792,7 @@
       </w:rPr>
     </w:lvl>
   </w:abstractNum>
-  <w:abstractNum w:abstractNumId="40" w15:restartNumberingAfterBreak="0">
+  <w:abstractNum w:abstractNumId="46" w15:restartNumberingAfterBreak="0">
     <w:nsid w:val="6F42100E"/>
     <w:multiLevelType w:val="hybridMultilevel"/>
     <w:tmpl w:val="31225DC2"/>
@@ -17438,7 +18905,7 @@
       </w:rPr>
     </w:lvl>
   </w:abstractNum>
-  <w:abstractNum w:abstractNumId="41" w15:restartNumberingAfterBreak="0">
+  <w:abstractNum w:abstractNumId="47" w15:restartNumberingAfterBreak="0">
     <w:nsid w:val="71E11A3E"/>
     <w:multiLevelType w:val="hybridMultilevel"/>
     <w:tmpl w:val="B336C3DA"/>
@@ -17551,7 +19018,7 @@
       </w:rPr>
     </w:lvl>
   </w:abstractNum>
-  <w:abstractNum w:abstractNumId="42" w15:restartNumberingAfterBreak="0">
+  <w:abstractNum w:abstractNumId="48" w15:restartNumberingAfterBreak="0">
     <w:nsid w:val="74082C7B"/>
     <w:multiLevelType w:val="hybridMultilevel"/>
     <w:tmpl w:val="A4E68CCE"/>
@@ -17664,7 +19131,7 @@
       </w:rPr>
     </w:lvl>
   </w:abstractNum>
-  <w:abstractNum w:abstractNumId="43" w15:restartNumberingAfterBreak="0">
+  <w:abstractNum w:abstractNumId="49" w15:restartNumberingAfterBreak="0">
     <w:nsid w:val="75225B39"/>
     <w:multiLevelType w:val="hybridMultilevel"/>
     <w:tmpl w:val="ADB22F54"/>
@@ -17777,7 +19244,7 @@
       </w:rPr>
     </w:lvl>
   </w:abstractNum>
-  <w:abstractNum w:abstractNumId="44" w15:restartNumberingAfterBreak="0">
+  <w:abstractNum w:abstractNumId="50" w15:restartNumberingAfterBreak="0">
     <w:nsid w:val="755F070C"/>
     <w:multiLevelType w:val="hybridMultilevel"/>
     <w:tmpl w:val="55483B26"/>
@@ -17890,7 +19357,7 @@
       </w:rPr>
     </w:lvl>
   </w:abstractNum>
-  <w:abstractNum w:abstractNumId="45" w15:restartNumberingAfterBreak="0">
+  <w:abstractNum w:abstractNumId="51" w15:restartNumberingAfterBreak="0">
     <w:nsid w:val="7BC92446"/>
     <w:multiLevelType w:val="hybridMultilevel"/>
     <w:tmpl w:val="A694294C"/>
@@ -18004,67 +19471,67 @@
     </w:lvl>
   </w:abstractNum>
   <w:num w:numId="1" w16cid:durableId="322510550">
-    <w:abstractNumId w:val="23"/>
+    <w:abstractNumId w:val="25"/>
   </w:num>
   <w:num w:numId="2" w16cid:durableId="1068653088">
-    <w:abstractNumId w:val="29"/>
+    <w:abstractNumId w:val="35"/>
   </w:num>
   <w:num w:numId="3" w16cid:durableId="913274212">
-    <w:abstractNumId w:val="28"/>
+    <w:abstractNumId w:val="33"/>
   </w:num>
   <w:num w:numId="4" w16cid:durableId="133564920">
-    <w:abstractNumId w:val="16"/>
+    <w:abstractNumId w:val="18"/>
   </w:num>
   <w:num w:numId="5" w16cid:durableId="332802672">
-    <w:abstractNumId w:val="18"/>
+    <w:abstractNumId w:val="20"/>
   </w:num>
   <w:num w:numId="6" w16cid:durableId="541483563">
-    <w:abstractNumId w:val="31"/>
+    <w:abstractNumId w:val="37"/>
   </w:num>
   <w:num w:numId="7" w16cid:durableId="1658145675">
-    <w:abstractNumId w:val="27"/>
+    <w:abstractNumId w:val="32"/>
   </w:num>
   <w:num w:numId="8" w16cid:durableId="1619876537">
-    <w:abstractNumId w:val="22"/>
+    <w:abstractNumId w:val="24"/>
   </w:num>
   <w:num w:numId="9" w16cid:durableId="767581394">
-    <w:abstractNumId w:val="15"/>
+    <w:abstractNumId w:val="17"/>
   </w:num>
   <w:num w:numId="10" w16cid:durableId="101995418">
     <w:abstractNumId w:val="4"/>
   </w:num>
   <w:num w:numId="11" w16cid:durableId="1968193693">
-    <w:abstractNumId w:val="11"/>
+    <w:abstractNumId w:val="12"/>
   </w:num>
   <w:num w:numId="12" w16cid:durableId="876043394">
-    <w:abstractNumId w:val="26"/>
+    <w:abstractNumId w:val="31"/>
   </w:num>
   <w:num w:numId="13" w16cid:durableId="214700023">
-    <w:abstractNumId w:val="17"/>
+    <w:abstractNumId w:val="19"/>
   </w:num>
   <w:num w:numId="14" w16cid:durableId="1208952002">
-    <w:abstractNumId w:val="37"/>
+    <w:abstractNumId w:val="43"/>
   </w:num>
   <w:num w:numId="15" w16cid:durableId="1392730726">
-    <w:abstractNumId w:val="13"/>
+    <w:abstractNumId w:val="15"/>
   </w:num>
   <w:num w:numId="16" w16cid:durableId="22291061">
-    <w:abstractNumId w:val="9"/>
+    <w:abstractNumId w:val="10"/>
   </w:num>
   <w:num w:numId="17" w16cid:durableId="1881018774">
-    <w:abstractNumId w:val="33"/>
+    <w:abstractNumId w:val="39"/>
   </w:num>
   <w:num w:numId="18" w16cid:durableId="704671851">
-    <w:abstractNumId w:val="38"/>
+    <w:abstractNumId w:val="44"/>
   </w:num>
   <w:num w:numId="19" w16cid:durableId="937636977">
     <w:abstractNumId w:val="0"/>
   </w:num>
   <w:num w:numId="20" w16cid:durableId="985672339">
-    <w:abstractNumId w:val="42"/>
+    <w:abstractNumId w:val="48"/>
   </w:num>
   <w:num w:numId="21" w16cid:durableId="1725592601">
-    <w:abstractNumId w:val="25"/>
+    <w:abstractNumId w:val="30"/>
   </w:num>
   <w:num w:numId="22" w16cid:durableId="1139884079">
     <w:abstractNumId w:val="1"/>
@@ -18073,73 +19540,91 @@
     <w:abstractNumId w:val="3"/>
   </w:num>
   <w:num w:numId="24" w16cid:durableId="207685155">
-    <w:abstractNumId w:val="10"/>
+    <w:abstractNumId w:val="11"/>
   </w:num>
   <w:num w:numId="25" w16cid:durableId="1795639185">
-    <w:abstractNumId w:val="41"/>
+    <w:abstractNumId w:val="47"/>
   </w:num>
   <w:num w:numId="26" w16cid:durableId="137572024">
-    <w:abstractNumId w:val="45"/>
+    <w:abstractNumId w:val="51"/>
   </w:num>
   <w:num w:numId="27" w16cid:durableId="1148550749">
     <w:abstractNumId w:val="5"/>
   </w:num>
   <w:num w:numId="28" w16cid:durableId="1780173634">
-    <w:abstractNumId w:val="43"/>
+    <w:abstractNumId w:val="49"/>
   </w:num>
   <w:num w:numId="29" w16cid:durableId="214051517">
-    <w:abstractNumId w:val="21"/>
+    <w:abstractNumId w:val="23"/>
   </w:num>
   <w:num w:numId="30" w16cid:durableId="1126850783">
-    <w:abstractNumId w:val="14"/>
+    <w:abstractNumId w:val="16"/>
   </w:num>
   <w:num w:numId="31" w16cid:durableId="1759211977">
-    <w:abstractNumId w:val="40"/>
+    <w:abstractNumId w:val="46"/>
   </w:num>
   <w:num w:numId="32" w16cid:durableId="152189175">
     <w:abstractNumId w:val="6"/>
   </w:num>
   <w:num w:numId="33" w16cid:durableId="932474157">
-    <w:abstractNumId w:val="24"/>
+    <w:abstractNumId w:val="26"/>
   </w:num>
   <w:num w:numId="34" w16cid:durableId="939414186">
     <w:abstractNumId w:val="2"/>
   </w:num>
   <w:num w:numId="35" w16cid:durableId="1908033551">
-    <w:abstractNumId w:val="19"/>
+    <w:abstractNumId w:val="21"/>
   </w:num>
   <w:num w:numId="36" w16cid:durableId="1680767256">
-    <w:abstractNumId w:val="35"/>
+    <w:abstractNumId w:val="41"/>
   </w:num>
   <w:num w:numId="37" w16cid:durableId="849838071">
-    <w:abstractNumId w:val="36"/>
+    <w:abstractNumId w:val="42"/>
   </w:num>
   <w:num w:numId="38" w16cid:durableId="532697285">
-    <w:abstractNumId w:val="39"/>
+    <w:abstractNumId w:val="45"/>
   </w:num>
   <w:num w:numId="39" w16cid:durableId="1265922236">
-    <w:abstractNumId w:val="34"/>
+    <w:abstractNumId w:val="40"/>
   </w:num>
   <w:num w:numId="40" w16cid:durableId="2078162721">
-    <w:abstractNumId w:val="12"/>
+    <w:abstractNumId w:val="13"/>
   </w:num>
   <w:num w:numId="41" w16cid:durableId="1070423260">
     <w:abstractNumId w:val="7"/>
   </w:num>
   <w:num w:numId="42" w16cid:durableId="267543255">
-    <w:abstractNumId w:val="44"/>
+    <w:abstractNumId w:val="50"/>
   </w:num>
   <w:num w:numId="43" w16cid:durableId="850029308">
-    <w:abstractNumId w:val="30"/>
+    <w:abstractNumId w:val="36"/>
   </w:num>
   <w:num w:numId="44" w16cid:durableId="672688434">
-    <w:abstractNumId w:val="8"/>
+    <w:abstractNumId w:val="9"/>
   </w:num>
   <w:num w:numId="45" w16cid:durableId="327945104">
-    <w:abstractNumId w:val="20"/>
+    <w:abstractNumId w:val="22"/>
   </w:num>
   <w:num w:numId="46" w16cid:durableId="2017804000">
-    <w:abstractNumId w:val="32"/>
+    <w:abstractNumId w:val="38"/>
+  </w:num>
+  <w:num w:numId="47" w16cid:durableId="1091194309">
+    <w:abstractNumId w:val="27"/>
+  </w:num>
+  <w:num w:numId="48" w16cid:durableId="1392996089">
+    <w:abstractNumId w:val="14"/>
+  </w:num>
+  <w:num w:numId="49" w16cid:durableId="589433155">
+    <w:abstractNumId w:val="34"/>
+  </w:num>
+  <w:num w:numId="50" w16cid:durableId="1883248094">
+    <w:abstractNumId w:val="29"/>
+  </w:num>
+  <w:num w:numId="51" w16cid:durableId="247858480">
+    <w:abstractNumId w:val="28"/>
+  </w:num>
+  <w:num w:numId="52" w16cid:durableId="133840242">
+    <w:abstractNumId w:val="8"/>
   </w:num>
   <w:numIdMacAtCleanup w:val="35"/>
 </w:numbering>

--- a/NodeJS.docx
+++ b/NodeJS.docx
@@ -659,7 +659,6 @@
           <w:szCs w:val="28"/>
         </w:rPr>
       </w:pPr>
-      <w:proofErr w:type="gramStart"/>
       <w:r>
         <w:rPr>
           <w:rFonts w:ascii="Times New Roman" w:hAnsi="Times New Roman" w:cs="Times New Roman"/>
@@ -670,7 +669,6 @@
         </w:rPr>
         <w:t>process.ppid</w:t>
       </w:r>
-      <w:proofErr w:type="gramEnd"/>
       <w:r>
         <w:rPr>
           <w:rFonts w:ascii="Times New Roman" w:hAnsi="Times New Roman" w:cs="Times New Roman"/>
@@ -693,7 +691,6 @@
           <w:szCs w:val="28"/>
         </w:rPr>
       </w:pPr>
-      <w:proofErr w:type="gramStart"/>
       <w:r>
         <w:rPr>
           <w:rFonts w:ascii="Times New Roman" w:hAnsi="Times New Roman" w:cs="Times New Roman"/>
@@ -704,7 +701,6 @@
         </w:rPr>
         <w:t>process.version</w:t>
       </w:r>
-      <w:proofErr w:type="gramEnd"/>
       <w:r>
         <w:rPr>
           <w:rFonts w:ascii="Times New Roman" w:hAnsi="Times New Roman" w:cs="Times New Roman"/>
@@ -727,7 +723,6 @@
           <w:szCs w:val="28"/>
         </w:rPr>
       </w:pPr>
-      <w:proofErr w:type="gramStart"/>
       <w:r>
         <w:rPr>
           <w:rFonts w:ascii="Times New Roman" w:hAnsi="Times New Roman" w:cs="Times New Roman"/>
@@ -738,7 +733,6 @@
         </w:rPr>
         <w:t>process.versions</w:t>
       </w:r>
-      <w:proofErr w:type="gramEnd"/>
       <w:r>
         <w:rPr>
           <w:rFonts w:ascii="Times New Roman" w:hAnsi="Times New Roman" w:cs="Times New Roman"/>
@@ -761,7 +755,6 @@
           <w:szCs w:val="28"/>
         </w:rPr>
       </w:pPr>
-      <w:proofErr w:type="gramStart"/>
       <w:r>
         <w:rPr>
           <w:rFonts w:ascii="Times New Roman" w:hAnsi="Times New Roman" w:cs="Times New Roman"/>
@@ -772,7 +765,6 @@
         </w:rPr>
         <w:t>process.platform</w:t>
       </w:r>
-      <w:proofErr w:type="gramEnd"/>
       <w:r>
         <w:rPr>
           <w:rFonts w:ascii="Times New Roman" w:hAnsi="Times New Roman" w:cs="Times New Roman"/>
@@ -795,7 +787,6 @@
           <w:szCs w:val="28"/>
         </w:rPr>
       </w:pPr>
-      <w:proofErr w:type="gramStart"/>
       <w:r>
         <w:rPr>
           <w:rFonts w:ascii="Times New Roman" w:hAnsi="Times New Roman" w:cs="Times New Roman"/>
@@ -806,7 +797,6 @@
         </w:rPr>
         <w:t>process.arch</w:t>
       </w:r>
-      <w:proofErr w:type="gramEnd"/>
       <w:r>
         <w:rPr>
           <w:rFonts w:ascii="Times New Roman" w:hAnsi="Times New Roman" w:cs="Times New Roman"/>
@@ -829,7 +819,6 @@
           <w:szCs w:val="28"/>
         </w:rPr>
       </w:pPr>
-      <w:proofErr w:type="gramStart"/>
       <w:r>
         <w:rPr>
           <w:rFonts w:ascii="Times New Roman" w:hAnsi="Times New Roman" w:cs="Times New Roman"/>
@@ -840,7 +829,6 @@
         </w:rPr>
         <w:t>process.title</w:t>
       </w:r>
-      <w:proofErr w:type="gramEnd"/>
       <w:r>
         <w:rPr>
           <w:rFonts w:ascii="Times New Roman" w:hAnsi="Times New Roman" w:cs="Times New Roman"/>
@@ -863,27 +851,15 @@
           <w:szCs w:val="28"/>
         </w:rPr>
       </w:pPr>
-      <w:proofErr w:type="gramStart"/>
-      <w:r>
-        <w:rPr>
-          <w:rFonts w:ascii="Times New Roman" w:hAnsi="Times New Roman" w:cs="Times New Roman"/>
-          <w:b/>
-          <w:bCs/>
-          <w:sz w:val="28"/>
-          <w:szCs w:val="28"/>
-        </w:rPr>
-        <w:t>process.cwd(</w:t>
-      </w:r>
-      <w:proofErr w:type="gramEnd"/>
-      <w:r>
-        <w:rPr>
-          <w:rFonts w:ascii="Times New Roman" w:hAnsi="Times New Roman" w:cs="Times New Roman"/>
-          <w:b/>
-          <w:bCs/>
-          <w:sz w:val="28"/>
-          <w:szCs w:val="28"/>
-        </w:rPr>
-        <w:t>)</w:t>
+      <w:r>
+        <w:rPr>
+          <w:rFonts w:ascii="Times New Roman" w:hAnsi="Times New Roman" w:cs="Times New Roman"/>
+          <w:b/>
+          <w:bCs/>
+          <w:sz w:val="28"/>
+          <w:szCs w:val="28"/>
+        </w:rPr>
+        <w:t>process.cwd()</w:t>
       </w:r>
       <w:r>
         <w:rPr>
@@ -939,27 +915,15 @@
           <w:szCs w:val="28"/>
         </w:rPr>
       </w:pPr>
-      <w:proofErr w:type="gramStart"/>
-      <w:r>
-        <w:rPr>
-          <w:rFonts w:ascii="Times New Roman" w:hAnsi="Times New Roman" w:cs="Times New Roman"/>
-          <w:b/>
-          <w:bCs/>
-          <w:sz w:val="28"/>
-          <w:szCs w:val="28"/>
-        </w:rPr>
-        <w:t>process.uptime</w:t>
-      </w:r>
-      <w:proofErr w:type="gramEnd"/>
-      <w:r>
-        <w:rPr>
-          <w:rFonts w:ascii="Times New Roman" w:hAnsi="Times New Roman" w:cs="Times New Roman"/>
-          <w:b/>
-          <w:bCs/>
-          <w:sz w:val="28"/>
-          <w:szCs w:val="28"/>
-        </w:rPr>
-        <w:t>()</w:t>
+      <w:r>
+        <w:rPr>
+          <w:rFonts w:ascii="Times New Roman" w:hAnsi="Times New Roman" w:cs="Times New Roman"/>
+          <w:b/>
+          <w:bCs/>
+          <w:sz w:val="28"/>
+          <w:szCs w:val="28"/>
+        </w:rPr>
+        <w:t>process.uptime()</w:t>
       </w:r>
       <w:r>
         <w:rPr>
@@ -983,27 +947,15 @@
           <w:szCs w:val="28"/>
         </w:rPr>
       </w:pPr>
-      <w:proofErr w:type="gramStart"/>
-      <w:r>
-        <w:rPr>
-          <w:rFonts w:ascii="Times New Roman" w:hAnsi="Times New Roman" w:cs="Times New Roman"/>
-          <w:b/>
-          <w:bCs/>
-          <w:sz w:val="28"/>
-          <w:szCs w:val="28"/>
-        </w:rPr>
-        <w:t>process.memoryUsage</w:t>
-      </w:r>
-      <w:proofErr w:type="gramEnd"/>
-      <w:r>
-        <w:rPr>
-          <w:rFonts w:ascii="Times New Roman" w:hAnsi="Times New Roman" w:cs="Times New Roman"/>
-          <w:b/>
-          <w:bCs/>
-          <w:sz w:val="28"/>
-          <w:szCs w:val="28"/>
-        </w:rPr>
-        <w:t>()</w:t>
+      <w:r>
+        <w:rPr>
+          <w:rFonts w:ascii="Times New Roman" w:hAnsi="Times New Roman" w:cs="Times New Roman"/>
+          <w:b/>
+          <w:bCs/>
+          <w:sz w:val="28"/>
+          <w:szCs w:val="28"/>
+        </w:rPr>
+        <w:t>process.memoryUsage()</w:t>
       </w:r>
       <w:r>
         <w:rPr>
@@ -1027,27 +979,15 @@
           <w:szCs w:val="28"/>
         </w:rPr>
       </w:pPr>
-      <w:proofErr w:type="gramStart"/>
-      <w:r>
-        <w:rPr>
-          <w:rFonts w:ascii="Times New Roman" w:hAnsi="Times New Roman" w:cs="Times New Roman"/>
-          <w:b/>
-          <w:bCs/>
-          <w:sz w:val="28"/>
-          <w:szCs w:val="28"/>
-        </w:rPr>
-        <w:t>process.hrtime</w:t>
-      </w:r>
-      <w:proofErr w:type="gramEnd"/>
-      <w:r>
-        <w:rPr>
-          <w:rFonts w:ascii="Times New Roman" w:hAnsi="Times New Roman" w:cs="Times New Roman"/>
-          <w:b/>
-          <w:bCs/>
-          <w:sz w:val="28"/>
-          <w:szCs w:val="28"/>
-        </w:rPr>
-        <w:t>()</w:t>
+      <w:r>
+        <w:rPr>
+          <w:rFonts w:ascii="Times New Roman" w:hAnsi="Times New Roman" w:cs="Times New Roman"/>
+          <w:b/>
+          <w:bCs/>
+          <w:sz w:val="28"/>
+          <w:szCs w:val="28"/>
+        </w:rPr>
+        <w:t>process.hrtime()</w:t>
       </w:r>
       <w:r>
         <w:rPr>
@@ -1071,7 +1011,6 @@
           <w:szCs w:val="28"/>
         </w:rPr>
       </w:pPr>
-      <w:proofErr w:type="gramStart"/>
       <w:r>
         <w:rPr>
           <w:rFonts w:ascii="Times New Roman" w:hAnsi="Times New Roman" w:cs="Times New Roman"/>
@@ -1082,7 +1021,6 @@
         </w:rPr>
         <w:t>process.execPath</w:t>
       </w:r>
-      <w:proofErr w:type="gramEnd"/>
       <w:r>
         <w:rPr>
           <w:rFonts w:ascii="Times New Roman" w:hAnsi="Times New Roman" w:cs="Times New Roman"/>
@@ -1105,7 +1043,6 @@
           <w:szCs w:val="28"/>
         </w:rPr>
       </w:pPr>
-      <w:proofErr w:type="gramStart"/>
       <w:r>
         <w:rPr>
           <w:rFonts w:ascii="Times New Roman" w:hAnsi="Times New Roman" w:cs="Times New Roman"/>
@@ -1116,7 +1053,6 @@
         </w:rPr>
         <w:t>process.argv</w:t>
       </w:r>
-      <w:proofErr w:type="gramEnd"/>
       <w:r>
         <w:rPr>
           <w:rFonts w:ascii="Times New Roman" w:hAnsi="Times New Roman" w:cs="Times New Roman"/>
@@ -1139,7 +1075,6 @@
           <w:szCs w:val="28"/>
         </w:rPr>
       </w:pPr>
-      <w:proofErr w:type="gramStart"/>
       <w:r>
         <w:rPr>
           <w:rFonts w:ascii="Times New Roman" w:hAnsi="Times New Roman" w:cs="Times New Roman"/>
@@ -1150,7 +1085,6 @@
         </w:rPr>
         <w:t>process.exitCode</w:t>
       </w:r>
-      <w:proofErr w:type="gramEnd"/>
       <w:r>
         <w:rPr>
           <w:rFonts w:ascii="Times New Roman" w:hAnsi="Times New Roman" w:cs="Times New Roman"/>
@@ -1210,27 +1144,15 @@
           <w:szCs w:val="28"/>
         </w:rPr>
       </w:pPr>
-      <w:proofErr w:type="gramStart"/>
-      <w:r>
-        <w:rPr>
-          <w:rFonts w:ascii="Times New Roman" w:hAnsi="Times New Roman" w:cs="Times New Roman"/>
-          <w:b/>
-          <w:bCs/>
-          <w:sz w:val="28"/>
-          <w:szCs w:val="28"/>
-        </w:rPr>
-        <w:t>process.exit</w:t>
-      </w:r>
-      <w:proofErr w:type="gramEnd"/>
-      <w:r>
-        <w:rPr>
-          <w:rFonts w:ascii="Times New Roman" w:hAnsi="Times New Roman" w:cs="Times New Roman"/>
-          <w:b/>
-          <w:bCs/>
-          <w:sz w:val="28"/>
-          <w:szCs w:val="28"/>
-        </w:rPr>
-        <w:t>([code])</w:t>
+      <w:r>
+        <w:rPr>
+          <w:rFonts w:ascii="Times New Roman" w:hAnsi="Times New Roman" w:cs="Times New Roman"/>
+          <w:b/>
+          <w:bCs/>
+          <w:sz w:val="28"/>
+          <w:szCs w:val="28"/>
+        </w:rPr>
+        <w:t>process.exit([code])</w:t>
       </w:r>
       <w:r>
         <w:rPr>
@@ -1254,27 +1176,15 @@
           <w:szCs w:val="28"/>
         </w:rPr>
       </w:pPr>
-      <w:proofErr w:type="gramStart"/>
-      <w:r>
-        <w:rPr>
-          <w:rFonts w:ascii="Times New Roman" w:hAnsi="Times New Roman" w:cs="Times New Roman"/>
-          <w:b/>
-          <w:bCs/>
-          <w:sz w:val="28"/>
-          <w:szCs w:val="28"/>
-        </w:rPr>
-        <w:t>process.abort</w:t>
-      </w:r>
-      <w:proofErr w:type="gramEnd"/>
-      <w:r>
-        <w:rPr>
-          <w:rFonts w:ascii="Times New Roman" w:hAnsi="Times New Roman" w:cs="Times New Roman"/>
-          <w:b/>
-          <w:bCs/>
-          <w:sz w:val="28"/>
-          <w:szCs w:val="28"/>
-        </w:rPr>
-        <w:t>()</w:t>
+      <w:r>
+        <w:rPr>
+          <w:rFonts w:ascii="Times New Roman" w:hAnsi="Times New Roman" w:cs="Times New Roman"/>
+          <w:b/>
+          <w:bCs/>
+          <w:sz w:val="28"/>
+          <w:szCs w:val="28"/>
+        </w:rPr>
+        <w:t>process.abort()</w:t>
       </w:r>
       <w:r>
         <w:rPr>
@@ -1298,27 +1208,15 @@
           <w:szCs w:val="28"/>
         </w:rPr>
       </w:pPr>
-      <w:proofErr w:type="gramStart"/>
-      <w:r>
-        <w:rPr>
-          <w:rFonts w:ascii="Times New Roman" w:hAnsi="Times New Roman" w:cs="Times New Roman"/>
-          <w:b/>
-          <w:bCs/>
-          <w:sz w:val="28"/>
-          <w:szCs w:val="28"/>
-        </w:rPr>
-        <w:t>process.kill</w:t>
-      </w:r>
-      <w:proofErr w:type="gramEnd"/>
-      <w:r>
-        <w:rPr>
-          <w:rFonts w:ascii="Times New Roman" w:hAnsi="Times New Roman" w:cs="Times New Roman"/>
-          <w:b/>
-          <w:bCs/>
-          <w:sz w:val="28"/>
-          <w:szCs w:val="28"/>
-        </w:rPr>
-        <w:t>(pid, [signal])</w:t>
+      <w:r>
+        <w:rPr>
+          <w:rFonts w:ascii="Times New Roman" w:hAnsi="Times New Roman" w:cs="Times New Roman"/>
+          <w:b/>
+          <w:bCs/>
+          <w:sz w:val="28"/>
+          <w:szCs w:val="28"/>
+        </w:rPr>
+        <w:t>process.kill(pid, [signal])</w:t>
       </w:r>
       <w:r>
         <w:rPr>
@@ -1342,27 +1240,15 @@
           <w:szCs w:val="28"/>
         </w:rPr>
       </w:pPr>
-      <w:proofErr w:type="gramStart"/>
-      <w:r>
-        <w:rPr>
-          <w:rFonts w:ascii="Times New Roman" w:hAnsi="Times New Roman" w:cs="Times New Roman"/>
-          <w:b/>
-          <w:bCs/>
-          <w:sz w:val="28"/>
-          <w:szCs w:val="28"/>
-        </w:rPr>
-        <w:t>process.chdir</w:t>
-      </w:r>
-      <w:proofErr w:type="gramEnd"/>
-      <w:r>
-        <w:rPr>
-          <w:rFonts w:ascii="Times New Roman" w:hAnsi="Times New Roman" w:cs="Times New Roman"/>
-          <w:b/>
-          <w:bCs/>
-          <w:sz w:val="28"/>
-          <w:szCs w:val="28"/>
-        </w:rPr>
-        <w:t>(directory)</w:t>
+      <w:r>
+        <w:rPr>
+          <w:rFonts w:ascii="Times New Roman" w:hAnsi="Times New Roman" w:cs="Times New Roman"/>
+          <w:b/>
+          <w:bCs/>
+          <w:sz w:val="28"/>
+          <w:szCs w:val="28"/>
+        </w:rPr>
+        <w:t>process.chdir(directory)</w:t>
       </w:r>
       <w:r>
         <w:rPr>
@@ -1386,27 +1272,15 @@
           <w:szCs w:val="28"/>
         </w:rPr>
       </w:pPr>
-      <w:proofErr w:type="gramStart"/>
-      <w:r>
-        <w:rPr>
-          <w:rFonts w:ascii="Times New Roman" w:hAnsi="Times New Roman" w:cs="Times New Roman"/>
-          <w:b/>
-          <w:bCs/>
-          <w:sz w:val="28"/>
-          <w:szCs w:val="28"/>
-        </w:rPr>
-        <w:t>process.cwd(</w:t>
-      </w:r>
-      <w:proofErr w:type="gramEnd"/>
-      <w:r>
-        <w:rPr>
-          <w:rFonts w:ascii="Times New Roman" w:hAnsi="Times New Roman" w:cs="Times New Roman"/>
-          <w:b/>
-          <w:bCs/>
-          <w:sz w:val="28"/>
-          <w:szCs w:val="28"/>
-        </w:rPr>
-        <w:t>)</w:t>
+      <w:r>
+        <w:rPr>
+          <w:rFonts w:ascii="Times New Roman" w:hAnsi="Times New Roman" w:cs="Times New Roman"/>
+          <w:b/>
+          <w:bCs/>
+          <w:sz w:val="28"/>
+          <w:szCs w:val="28"/>
+        </w:rPr>
+        <w:t>process.cwd()</w:t>
       </w:r>
       <w:r>
         <w:rPr>
@@ -1430,27 +1304,15 @@
           <w:szCs w:val="28"/>
         </w:rPr>
       </w:pPr>
-      <w:proofErr w:type="gramStart"/>
-      <w:r>
-        <w:rPr>
-          <w:rFonts w:ascii="Times New Roman" w:hAnsi="Times New Roman" w:cs="Times New Roman"/>
-          <w:b/>
-          <w:bCs/>
-          <w:sz w:val="28"/>
-          <w:szCs w:val="28"/>
-        </w:rPr>
-        <w:t>process.hrtime</w:t>
-      </w:r>
-      <w:proofErr w:type="gramEnd"/>
-      <w:r>
-        <w:rPr>
-          <w:rFonts w:ascii="Times New Roman" w:hAnsi="Times New Roman" w:cs="Times New Roman"/>
-          <w:b/>
-          <w:bCs/>
-          <w:sz w:val="28"/>
-          <w:szCs w:val="28"/>
-        </w:rPr>
-        <w:t>([time])</w:t>
+      <w:r>
+        <w:rPr>
+          <w:rFonts w:ascii="Times New Roman" w:hAnsi="Times New Roman" w:cs="Times New Roman"/>
+          <w:b/>
+          <w:bCs/>
+          <w:sz w:val="28"/>
+          <w:szCs w:val="28"/>
+        </w:rPr>
+        <w:t>process.hrtime([time])</w:t>
       </w:r>
       <w:r>
         <w:rPr>
@@ -1474,27 +1336,15 @@
           <w:szCs w:val="28"/>
         </w:rPr>
       </w:pPr>
-      <w:proofErr w:type="gramStart"/>
-      <w:r>
-        <w:rPr>
-          <w:rFonts w:ascii="Times New Roman" w:hAnsi="Times New Roman" w:cs="Times New Roman"/>
-          <w:b/>
-          <w:bCs/>
-          <w:sz w:val="28"/>
-          <w:szCs w:val="28"/>
-        </w:rPr>
-        <w:t>process.memoryUsage</w:t>
-      </w:r>
-      <w:proofErr w:type="gramEnd"/>
-      <w:r>
-        <w:rPr>
-          <w:rFonts w:ascii="Times New Roman" w:hAnsi="Times New Roman" w:cs="Times New Roman"/>
-          <w:b/>
-          <w:bCs/>
-          <w:sz w:val="28"/>
-          <w:szCs w:val="28"/>
-        </w:rPr>
-        <w:t>()</w:t>
+      <w:r>
+        <w:rPr>
+          <w:rFonts w:ascii="Times New Roman" w:hAnsi="Times New Roman" w:cs="Times New Roman"/>
+          <w:b/>
+          <w:bCs/>
+          <w:sz w:val="28"/>
+          <w:szCs w:val="28"/>
+        </w:rPr>
+        <w:t>process.memoryUsage()</w:t>
       </w:r>
       <w:r>
         <w:rPr>
@@ -1518,27 +1368,15 @@
           <w:szCs w:val="28"/>
         </w:rPr>
       </w:pPr>
-      <w:proofErr w:type="gramStart"/>
-      <w:r>
-        <w:rPr>
-          <w:rFonts w:ascii="Times New Roman" w:hAnsi="Times New Roman" w:cs="Times New Roman"/>
-          <w:b/>
-          <w:bCs/>
-          <w:sz w:val="28"/>
-          <w:szCs w:val="28"/>
-        </w:rPr>
-        <w:t>process.uptime</w:t>
-      </w:r>
-      <w:proofErr w:type="gramEnd"/>
-      <w:r>
-        <w:rPr>
-          <w:rFonts w:ascii="Times New Roman" w:hAnsi="Times New Roman" w:cs="Times New Roman"/>
-          <w:b/>
-          <w:bCs/>
-          <w:sz w:val="28"/>
-          <w:szCs w:val="28"/>
-        </w:rPr>
-        <w:t>()</w:t>
+      <w:r>
+        <w:rPr>
+          <w:rFonts w:ascii="Times New Roman" w:hAnsi="Times New Roman" w:cs="Times New Roman"/>
+          <w:b/>
+          <w:bCs/>
+          <w:sz w:val="28"/>
+          <w:szCs w:val="28"/>
+        </w:rPr>
+        <w:t>process.uptime()</w:t>
       </w:r>
       <w:r>
         <w:rPr>
@@ -1562,27 +1400,15 @@
           <w:szCs w:val="28"/>
         </w:rPr>
       </w:pPr>
-      <w:proofErr w:type="gramStart"/>
-      <w:r>
-        <w:rPr>
-          <w:rFonts w:ascii="Times New Roman" w:hAnsi="Times New Roman" w:cs="Times New Roman"/>
-          <w:b/>
-          <w:bCs/>
-          <w:sz w:val="28"/>
-          <w:szCs w:val="28"/>
-        </w:rPr>
-        <w:t>process.nextTick</w:t>
-      </w:r>
-      <w:proofErr w:type="gramEnd"/>
-      <w:r>
-        <w:rPr>
-          <w:rFonts w:ascii="Times New Roman" w:hAnsi="Times New Roman" w:cs="Times New Roman"/>
-          <w:b/>
-          <w:bCs/>
-          <w:sz w:val="28"/>
-          <w:szCs w:val="28"/>
-        </w:rPr>
-        <w:t>(callback)</w:t>
+      <w:r>
+        <w:rPr>
+          <w:rFonts w:ascii="Times New Roman" w:hAnsi="Times New Roman" w:cs="Times New Roman"/>
+          <w:b/>
+          <w:bCs/>
+          <w:sz w:val="28"/>
+          <w:szCs w:val="28"/>
+        </w:rPr>
+        <w:t>process.nextTick(callback)</w:t>
       </w:r>
       <w:r>
         <w:rPr>
@@ -1606,27 +1432,15 @@
           <w:szCs w:val="28"/>
         </w:rPr>
       </w:pPr>
-      <w:proofErr w:type="gramStart"/>
-      <w:r>
-        <w:rPr>
-          <w:rFonts w:ascii="Times New Roman" w:hAnsi="Times New Roman" w:cs="Times New Roman"/>
-          <w:b/>
-          <w:bCs/>
-          <w:sz w:val="28"/>
-          <w:szCs w:val="28"/>
-        </w:rPr>
-        <w:t>process.on</w:t>
-      </w:r>
-      <w:proofErr w:type="gramEnd"/>
-      <w:r>
-        <w:rPr>
-          <w:rFonts w:ascii="Times New Roman" w:hAnsi="Times New Roman" w:cs="Times New Roman"/>
-          <w:b/>
-          <w:bCs/>
-          <w:sz w:val="28"/>
-          <w:szCs w:val="28"/>
-        </w:rPr>
-        <w:t>(event, callback)</w:t>
+      <w:r>
+        <w:rPr>
+          <w:rFonts w:ascii="Times New Roman" w:hAnsi="Times New Roman" w:cs="Times New Roman"/>
+          <w:b/>
+          <w:bCs/>
+          <w:sz w:val="28"/>
+          <w:szCs w:val="28"/>
+        </w:rPr>
+        <w:t>process.on(event, callback)</w:t>
       </w:r>
       <w:r>
         <w:rPr>
@@ -1650,27 +1464,15 @@
           <w:szCs w:val="28"/>
         </w:rPr>
       </w:pPr>
-      <w:proofErr w:type="gramStart"/>
-      <w:r>
-        <w:rPr>
-          <w:rFonts w:ascii="Times New Roman" w:hAnsi="Times New Roman" w:cs="Times New Roman"/>
-          <w:b/>
-          <w:bCs/>
-          <w:sz w:val="28"/>
-          <w:szCs w:val="28"/>
-        </w:rPr>
-        <w:t>process.once</w:t>
-      </w:r>
-      <w:proofErr w:type="gramEnd"/>
-      <w:r>
-        <w:rPr>
-          <w:rFonts w:ascii="Times New Roman" w:hAnsi="Times New Roman" w:cs="Times New Roman"/>
-          <w:b/>
-          <w:bCs/>
-          <w:sz w:val="28"/>
-          <w:szCs w:val="28"/>
-        </w:rPr>
-        <w:t>(event, callback)</w:t>
+      <w:r>
+        <w:rPr>
+          <w:rFonts w:ascii="Times New Roman" w:hAnsi="Times New Roman" w:cs="Times New Roman"/>
+          <w:b/>
+          <w:bCs/>
+          <w:sz w:val="28"/>
+          <w:szCs w:val="28"/>
+        </w:rPr>
+        <w:t>process.once(event, callback)</w:t>
       </w:r>
       <w:r>
         <w:rPr>
@@ -1694,27 +1496,15 @@
           <w:szCs w:val="28"/>
         </w:rPr>
       </w:pPr>
-      <w:proofErr w:type="gramStart"/>
-      <w:r>
-        <w:rPr>
-          <w:rFonts w:ascii="Times New Roman" w:hAnsi="Times New Roman" w:cs="Times New Roman"/>
-          <w:b/>
-          <w:bCs/>
-          <w:sz w:val="28"/>
-          <w:szCs w:val="28"/>
-        </w:rPr>
-        <w:t>process.removeListener</w:t>
-      </w:r>
-      <w:proofErr w:type="gramEnd"/>
-      <w:r>
-        <w:rPr>
-          <w:rFonts w:ascii="Times New Roman" w:hAnsi="Times New Roman" w:cs="Times New Roman"/>
-          <w:b/>
-          <w:bCs/>
-          <w:sz w:val="28"/>
-          <w:szCs w:val="28"/>
-        </w:rPr>
-        <w:t>(event, callback)</w:t>
+      <w:r>
+        <w:rPr>
+          <w:rFonts w:ascii="Times New Roman" w:hAnsi="Times New Roman" w:cs="Times New Roman"/>
+          <w:b/>
+          <w:bCs/>
+          <w:sz w:val="28"/>
+          <w:szCs w:val="28"/>
+        </w:rPr>
+        <w:t>process.removeListener(event, callback)</w:t>
       </w:r>
       <w:r>
         <w:rPr>
@@ -1738,27 +1528,15 @@
           <w:szCs w:val="28"/>
         </w:rPr>
       </w:pPr>
-      <w:proofErr w:type="gramStart"/>
-      <w:r>
-        <w:rPr>
-          <w:rFonts w:ascii="Times New Roman" w:hAnsi="Times New Roman" w:cs="Times New Roman"/>
-          <w:b/>
-          <w:bCs/>
-          <w:sz w:val="28"/>
-          <w:szCs w:val="28"/>
-        </w:rPr>
-        <w:t>process.setUncaughtExceptionCaptureCallback</w:t>
-      </w:r>
-      <w:proofErr w:type="gramEnd"/>
-      <w:r>
-        <w:rPr>
-          <w:rFonts w:ascii="Times New Roman" w:hAnsi="Times New Roman" w:cs="Times New Roman"/>
-          <w:b/>
-          <w:bCs/>
-          <w:sz w:val="28"/>
-          <w:szCs w:val="28"/>
-        </w:rPr>
-        <w:t>(fun)</w:t>
+      <w:r>
+        <w:rPr>
+          <w:rFonts w:ascii="Times New Roman" w:hAnsi="Times New Roman" w:cs="Times New Roman"/>
+          <w:b/>
+          <w:bCs/>
+          <w:sz w:val="28"/>
+          <w:szCs w:val="28"/>
+        </w:rPr>
+        <w:t>process.setUncaughtExceptionCaptureCallback(fun)</w:t>
       </w:r>
       <w:r>
         <w:rPr>
@@ -1782,49 +1560,15 @@
           <w:szCs w:val="28"/>
         </w:rPr>
       </w:pPr>
-      <w:proofErr w:type="gramStart"/>
-      <w:r>
-        <w:rPr>
-          <w:rFonts w:ascii="Times New Roman" w:hAnsi="Times New Roman" w:cs="Times New Roman"/>
-          <w:b/>
-          <w:bCs/>
-          <w:sz w:val="28"/>
-          <w:szCs w:val="28"/>
-        </w:rPr>
-        <w:t>process.getuid</w:t>
-      </w:r>
-      <w:proofErr w:type="gramEnd"/>
-      <w:r>
-        <w:rPr>
-          <w:rFonts w:ascii="Times New Roman" w:hAnsi="Times New Roman" w:cs="Times New Roman"/>
-          <w:b/>
-          <w:bCs/>
-          <w:sz w:val="28"/>
-          <w:szCs w:val="28"/>
-        </w:rPr>
-        <w:t xml:space="preserve">() / </w:t>
-      </w:r>
-      <w:proofErr w:type="gramStart"/>
-      <w:r>
-        <w:rPr>
-          <w:rFonts w:ascii="Times New Roman" w:hAnsi="Times New Roman" w:cs="Times New Roman"/>
-          <w:b/>
-          <w:bCs/>
-          <w:sz w:val="28"/>
-          <w:szCs w:val="28"/>
-        </w:rPr>
-        <w:t>process.setuid</w:t>
-      </w:r>
-      <w:proofErr w:type="gramEnd"/>
-      <w:r>
-        <w:rPr>
-          <w:rFonts w:ascii="Times New Roman" w:hAnsi="Times New Roman" w:cs="Times New Roman"/>
-          <w:b/>
-          <w:bCs/>
-          <w:sz w:val="28"/>
-          <w:szCs w:val="28"/>
-        </w:rPr>
-        <w:t>(id)</w:t>
+      <w:r>
+        <w:rPr>
+          <w:rFonts w:ascii="Times New Roman" w:hAnsi="Times New Roman" w:cs="Times New Roman"/>
+          <w:b/>
+          <w:bCs/>
+          <w:sz w:val="28"/>
+          <w:szCs w:val="28"/>
+        </w:rPr>
+        <w:t>process.getuid() / process.setuid(id)</w:t>
       </w:r>
       <w:r>
         <w:rPr>
@@ -1848,49 +1592,15 @@
           <w:szCs w:val="28"/>
         </w:rPr>
       </w:pPr>
-      <w:proofErr w:type="gramStart"/>
-      <w:r>
-        <w:rPr>
-          <w:rFonts w:ascii="Times New Roman" w:hAnsi="Times New Roman" w:cs="Times New Roman"/>
-          <w:b/>
-          <w:bCs/>
-          <w:sz w:val="28"/>
-          <w:szCs w:val="28"/>
-        </w:rPr>
-        <w:t>process.getgid</w:t>
-      </w:r>
-      <w:proofErr w:type="gramEnd"/>
-      <w:r>
-        <w:rPr>
-          <w:rFonts w:ascii="Times New Roman" w:hAnsi="Times New Roman" w:cs="Times New Roman"/>
-          <w:b/>
-          <w:bCs/>
-          <w:sz w:val="28"/>
-          <w:szCs w:val="28"/>
-        </w:rPr>
-        <w:t xml:space="preserve">() / </w:t>
-      </w:r>
-      <w:proofErr w:type="gramStart"/>
-      <w:r>
-        <w:rPr>
-          <w:rFonts w:ascii="Times New Roman" w:hAnsi="Times New Roman" w:cs="Times New Roman"/>
-          <w:b/>
-          <w:bCs/>
-          <w:sz w:val="28"/>
-          <w:szCs w:val="28"/>
-        </w:rPr>
-        <w:t>process.setgid</w:t>
-      </w:r>
-      <w:proofErr w:type="gramEnd"/>
-      <w:r>
-        <w:rPr>
-          <w:rFonts w:ascii="Times New Roman" w:hAnsi="Times New Roman" w:cs="Times New Roman"/>
-          <w:b/>
-          <w:bCs/>
-          <w:sz w:val="28"/>
-          <w:szCs w:val="28"/>
-        </w:rPr>
-        <w:t>(id)</w:t>
+      <w:r>
+        <w:rPr>
+          <w:rFonts w:ascii="Times New Roman" w:hAnsi="Times New Roman" w:cs="Times New Roman"/>
+          <w:b/>
+          <w:bCs/>
+          <w:sz w:val="28"/>
+          <w:szCs w:val="28"/>
+        </w:rPr>
+        <w:t>process.getgid() / process.setgid(id)</w:t>
       </w:r>
       <w:r>
         <w:rPr>
@@ -2341,7 +2051,6 @@
         <w:br/>
         <w:t xml:space="preserve">They are usually exported with </w:t>
       </w:r>
-      <w:proofErr w:type="gramStart"/>
       <w:r>
         <w:rPr>
           <w:rStyle w:val="HTMLCode"/>
@@ -2351,7 +2060,6 @@
         </w:rPr>
         <w:t>module.exports</w:t>
       </w:r>
-      <w:proofErr w:type="gramEnd"/>
       <w:r>
         <w:rPr>
           <w:sz w:val="28"/>
@@ -2366,9 +2074,61 @@
           <w:sz w:val="28"/>
           <w:szCs w:val="28"/>
         </w:rPr>
-        <w:t>require(</w:t>
-      </w:r>
-      <w:proofErr w:type="gramStart"/>
+        <w:t>require('./filename')</w:t>
+      </w:r>
+      <w:r>
+        <w:rPr>
+          <w:sz w:val="28"/>
+          <w:szCs w:val="28"/>
+        </w:rPr>
+        <w:t>.</w:t>
+      </w:r>
+    </w:p>
+    <w:p>
+      <w:pPr>
+        <w:pStyle w:val="NormalWeb"/>
+        <w:numPr>
+          <w:ilvl w:val="0"/>
+          <w:numId w:val="4"/>
+        </w:numPr>
+        <w:rPr>
+          <w:sz w:val="28"/>
+          <w:szCs w:val="28"/>
+        </w:rPr>
+      </w:pPr>
+      <w:r>
+        <w:rPr>
+          <w:rStyle w:val="Strong"/>
+          <w:rFonts w:eastAsiaTheme="majorEastAsia"/>
+          <w:sz w:val="28"/>
+          <w:szCs w:val="28"/>
+        </w:rPr>
+        <w:t>3. Third-party Modules</w:t>
+      </w:r>
+      <w:r>
+        <w:rPr>
+          <w:sz w:val="28"/>
+          <w:szCs w:val="28"/>
+        </w:rPr>
+        <w:br/>
+        <w:t xml:space="preserve">These are external modules installed via </w:t>
+      </w:r>
+      <w:r>
+        <w:rPr>
+          <w:rStyle w:val="Strong"/>
+          <w:rFonts w:eastAsiaTheme="majorEastAsia"/>
+          <w:sz w:val="28"/>
+          <w:szCs w:val="28"/>
+        </w:rPr>
+        <w:t>npm</w:t>
+      </w:r>
+      <w:r>
+        <w:rPr>
+          <w:sz w:val="28"/>
+          <w:szCs w:val="28"/>
+        </w:rPr>
+        <w:t xml:space="preserve"> (e.g., </w:t>
+      </w:r>
       <w:r>
         <w:rPr>
           <w:rStyle w:val="HTMLCode"/>
@@ -2376,9 +2136,15 @@
           <w:sz w:val="28"/>
           <w:szCs w:val="28"/>
         </w:rPr>
-        <w:t>'./</w:t>
-      </w:r>
-      <w:proofErr w:type="gramEnd"/>
+        <w:t>express</w:t>
+      </w:r>
+      <w:r>
+        <w:rPr>
+          <w:sz w:val="28"/>
+          <w:szCs w:val="28"/>
+        </w:rPr>
+        <w:t xml:space="preserve">, </w:t>
+      </w:r>
       <w:r>
         <w:rPr>
           <w:rStyle w:val="HTMLCode"/>
@@ -2386,7 +2152,31 @@
           <w:sz w:val="28"/>
           <w:szCs w:val="28"/>
         </w:rPr>
-        <w:t>filename')</w:t>
+        <w:t>mongoose</w:t>
+      </w:r>
+      <w:r>
+        <w:rPr>
+          <w:sz w:val="28"/>
+          <w:szCs w:val="28"/>
+        </w:rPr>
+        <w:t>).</w:t>
+      </w:r>
+      <w:r>
+        <w:rPr>
+          <w:sz w:val="28"/>
+          <w:szCs w:val="28"/>
+        </w:rPr>
+        <w:br/>
+        <w:t xml:space="preserve">They extend functionality and need installation using </w:t>
+      </w:r>
+      <w:r>
+        <w:rPr>
+          <w:rStyle w:val="HTMLCode"/>
+          <w:rFonts w:ascii="Times New Roman" w:eastAsiaTheme="majorEastAsia" w:hAnsi="Times New Roman" w:cs="Times New Roman"/>
+          <w:sz w:val="28"/>
+          <w:szCs w:val="28"/>
+        </w:rPr>
+        <w:t>npm install</w:t>
       </w:r>
       <w:r>
         <w:rPr>
@@ -2415,7 +2205,7 @@
           <w:sz w:val="28"/>
           <w:szCs w:val="28"/>
         </w:rPr>
-        <w:t>3. Third-party Modules</w:t>
+        <w:t>4. Global Modules</w:t>
       </w:r>
       <w:r>
         <w:rPr>
@@ -2423,23 +2213,7 @@
           <w:szCs w:val="28"/>
         </w:rPr>
         <w:br/>
-        <w:t xml:space="preserve">These are external modules installed via </w:t>
-      </w:r>
-      <w:r>
-        <w:rPr>
-          <w:rStyle w:val="Strong"/>
-          <w:rFonts w:eastAsiaTheme="majorEastAsia"/>
-          <w:sz w:val="28"/>
-          <w:szCs w:val="28"/>
-        </w:rPr>
-        <w:t>npm</w:t>
-      </w:r>
-      <w:r>
-        <w:rPr>
-          <w:sz w:val="28"/>
-          <w:szCs w:val="28"/>
-        </w:rPr>
-        <w:t xml:space="preserve"> (e.g., </w:t>
+        <w:t xml:space="preserve">These are modules installed globally using </w:t>
       </w:r>
       <w:r>
         <w:rPr>
@@ -2448,14 +2222,22 @@
           <w:sz w:val="28"/>
           <w:szCs w:val="28"/>
         </w:rPr>
-        <w:t>express</w:t>
-      </w:r>
-      <w:r>
-        <w:rPr>
-          <w:sz w:val="28"/>
-          <w:szCs w:val="28"/>
-        </w:rPr>
-        <w:t xml:space="preserve">, </w:t>
+        <w:t>npm install -g</w:t>
+      </w:r>
+      <w:r>
+        <w:rPr>
+          <w:sz w:val="28"/>
+          <w:szCs w:val="28"/>
+        </w:rPr>
+        <w:t>.</w:t>
+      </w:r>
+      <w:r>
+        <w:rPr>
+          <w:sz w:val="28"/>
+          <w:szCs w:val="28"/>
+        </w:rPr>
+        <w:br/>
+        <w:t xml:space="preserve">They can be accessed from any project without needing local installation (e.g., </w:t>
       </w:r>
       <w:r>
         <w:rPr>
@@ -2464,22 +2246,14 @@
           <w:sz w:val="28"/>
           <w:szCs w:val="28"/>
         </w:rPr>
-        <w:t>mongoose</w:t>
-      </w:r>
-      <w:r>
-        <w:rPr>
-          <w:sz w:val="28"/>
-          <w:szCs w:val="28"/>
-        </w:rPr>
-        <w:t>).</w:t>
-      </w:r>
-      <w:r>
-        <w:rPr>
-          <w:sz w:val="28"/>
-          <w:szCs w:val="28"/>
-        </w:rPr>
-        <w:br/>
-        <w:t xml:space="preserve">They extend functionality and need installation using </w:t>
+        <w:t>nodemon</w:t>
+      </w:r>
+      <w:r>
+        <w:rPr>
+          <w:sz w:val="28"/>
+          <w:szCs w:val="28"/>
+        </w:rPr>
+        <w:t xml:space="preserve">, </w:t>
       </w:r>
       <w:r>
         <w:rPr>
@@ -2488,24 +2262,25 @@
           <w:sz w:val="28"/>
           <w:szCs w:val="28"/>
         </w:rPr>
-        <w:t>npm install</w:t>
-      </w:r>
-      <w:r>
-        <w:rPr>
-          <w:sz w:val="28"/>
-          <w:szCs w:val="28"/>
-        </w:rPr>
-        <w:t>.</w:t>
-      </w:r>
-    </w:p>
-    <w:p>
-      <w:pPr>
-        <w:pStyle w:val="NormalWeb"/>
-        <w:numPr>
-          <w:ilvl w:val="0"/>
-          <w:numId w:val="4"/>
-        </w:numPr>
-        <w:rPr>
+        <w:t>typescript</w:t>
+      </w:r>
+      <w:r>
+        <w:rPr>
+          <w:sz w:val="28"/>
+          <w:szCs w:val="28"/>
+        </w:rPr>
+        <w:t>).</w:t>
+      </w:r>
+    </w:p>
+    <w:p>
+      <w:pPr>
+        <w:pStyle w:val="NoSpacing"/>
+        <w:numPr>
+          <w:ilvl w:val="0"/>
+          <w:numId w:val="3"/>
+        </w:numPr>
+        <w:rPr>
+          <w:rFonts w:ascii="Times New Roman" w:hAnsi="Times New Roman" w:cs="Times New Roman"/>
           <w:sz w:val="28"/>
           <w:szCs w:val="28"/>
         </w:rPr>
@@ -2513,19 +2288,20 @@
       <w:r>
         <w:rPr>
           <w:rStyle w:val="Strong"/>
-          <w:rFonts w:eastAsiaTheme="majorEastAsia"/>
-          <w:sz w:val="28"/>
-          <w:szCs w:val="28"/>
-        </w:rPr>
-        <w:t>4. Global Modules</w:t>
-      </w:r>
-      <w:r>
-        <w:rPr>
+          <w:rFonts w:ascii="Times New Roman" w:hAnsi="Times New Roman" w:cs="Times New Roman"/>
+          <w:sz w:val="28"/>
+          <w:szCs w:val="28"/>
+        </w:rPr>
+        <w:t>CommonJS vs ES6?</w:t>
+      </w:r>
+      <w:r>
+        <w:rPr>
+          <w:rFonts w:ascii="Times New Roman" w:hAnsi="Times New Roman" w:cs="Times New Roman"/>
           <w:sz w:val="28"/>
           <w:szCs w:val="28"/>
         </w:rPr>
         <w:br/>
-        <w:t xml:space="preserve">These are modules installed globally using </w:t>
+        <w:t xml:space="preserve">CommonJS uses </w:t>
       </w:r>
       <w:r>
         <w:rPr>
@@ -2534,22 +2310,7 @@
           <w:sz w:val="28"/>
           <w:szCs w:val="28"/>
         </w:rPr>
-        <w:t>npm install -g</w:t>
-      </w:r>
-      <w:r>
-        <w:rPr>
-          <w:sz w:val="28"/>
-          <w:szCs w:val="28"/>
-        </w:rPr>
-        <w:t>.</w:t>
-      </w:r>
-      <w:r>
-        <w:rPr>
-          <w:sz w:val="28"/>
-          <w:szCs w:val="28"/>
-        </w:rPr>
-        <w:br/>
-        <w:t xml:space="preserve">They can be accessed from any project without needing local installation (e.g., </w:t>
+        <w:t>require (</w:t>
       </w:r>
       <w:r>
         <w:rPr>
@@ -2558,14 +2319,15 @@
           <w:sz w:val="28"/>
           <w:szCs w:val="28"/>
         </w:rPr>
-        <w:t>nodemon</w:t>
-      </w:r>
-      <w:r>
-        <w:rPr>
-          <w:sz w:val="28"/>
-          <w:szCs w:val="28"/>
-        </w:rPr>
-        <w:t xml:space="preserve">, </w:t>
+        <w:t>)</w:t>
+      </w:r>
+      <w:r>
+        <w:rPr>
+          <w:rFonts w:ascii="Times New Roman" w:hAnsi="Times New Roman" w:cs="Times New Roman"/>
+          <w:sz w:val="28"/>
+          <w:szCs w:val="28"/>
+        </w:rPr>
+        <w:t xml:space="preserve"> and </w:t>
       </w:r>
       <w:r>
         <w:rPr>
@@ -2574,46 +2336,15 @@
           <w:sz w:val="28"/>
           <w:szCs w:val="28"/>
         </w:rPr>
-        <w:t>typescript</w:t>
-      </w:r>
-      <w:r>
-        <w:rPr>
-          <w:sz w:val="28"/>
-          <w:szCs w:val="28"/>
-        </w:rPr>
-        <w:t>).</w:t>
-      </w:r>
-    </w:p>
-    <w:p>
-      <w:pPr>
-        <w:pStyle w:val="NoSpacing"/>
-        <w:numPr>
-          <w:ilvl w:val="0"/>
-          <w:numId w:val="3"/>
-        </w:numPr>
-        <w:rPr>
-          <w:rFonts w:ascii="Times New Roman" w:hAnsi="Times New Roman" w:cs="Times New Roman"/>
-          <w:sz w:val="28"/>
-          <w:szCs w:val="28"/>
-        </w:rPr>
-      </w:pPr>
-      <w:r>
-        <w:rPr>
-          <w:rStyle w:val="Strong"/>
-          <w:rFonts w:ascii="Times New Roman" w:hAnsi="Times New Roman" w:cs="Times New Roman"/>
-          <w:sz w:val="28"/>
-          <w:szCs w:val="28"/>
-        </w:rPr>
-        <w:t>CommonJS vs ES6?</w:t>
-      </w:r>
-      <w:r>
-        <w:rPr>
-          <w:rFonts w:ascii="Times New Roman" w:hAnsi="Times New Roman" w:cs="Times New Roman"/>
-          <w:sz w:val="28"/>
-          <w:szCs w:val="28"/>
-        </w:rPr>
-        <w:br/>
-        <w:t xml:space="preserve">CommonJS uses </w:t>
+        <w:t>module.exports</w:t>
+      </w:r>
+      <w:r>
+        <w:rPr>
+          <w:rFonts w:ascii="Times New Roman" w:hAnsi="Times New Roman" w:cs="Times New Roman"/>
+          <w:sz w:val="28"/>
+          <w:szCs w:val="28"/>
+        </w:rPr>
+        <w:t xml:space="preserve">, while ES6 uses </w:t>
       </w:r>
       <w:r>
         <w:rPr>
@@ -2622,7 +2353,15 @@
           <w:sz w:val="28"/>
           <w:szCs w:val="28"/>
         </w:rPr>
-        <w:t>require (</w:t>
+        <w:t>import</w:t>
+      </w:r>
+      <w:r>
+        <w:rPr>
+          <w:rFonts w:ascii="Times New Roman" w:hAnsi="Times New Roman" w:cs="Times New Roman"/>
+          <w:sz w:val="28"/>
+          <w:szCs w:val="28"/>
+        </w:rPr>
+        <w:t xml:space="preserve"> and </w:t>
       </w:r>
       <w:r>
         <w:rPr>
@@ -2631,17 +2370,67 @@
           <w:sz w:val="28"/>
           <w:szCs w:val="28"/>
         </w:rPr>
-        <w:t>)</w:t>
-      </w:r>
-      <w:r>
-        <w:rPr>
-          <w:rFonts w:ascii="Times New Roman" w:hAnsi="Times New Roman" w:cs="Times New Roman"/>
-          <w:sz w:val="28"/>
-          <w:szCs w:val="28"/>
-        </w:rPr>
-        <w:t xml:space="preserve"> and </w:t>
-      </w:r>
-      <w:proofErr w:type="gramStart"/>
+        <w:t>export</w:t>
+      </w:r>
+      <w:r>
+        <w:rPr>
+          <w:rFonts w:ascii="Times New Roman" w:hAnsi="Times New Roman" w:cs="Times New Roman"/>
+          <w:sz w:val="28"/>
+          <w:szCs w:val="28"/>
+        </w:rPr>
+        <w:t>.</w:t>
+      </w:r>
+      <w:r>
+        <w:rPr>
+          <w:rFonts w:ascii="Times New Roman" w:hAnsi="Times New Roman" w:cs="Times New Roman"/>
+          <w:sz w:val="28"/>
+          <w:szCs w:val="28"/>
+        </w:rPr>
+        <w:br/>
+        <w:t>CommonJS loads synchronously, ES6 supports async and is standard in modern JavaScript.</w:t>
+      </w:r>
+    </w:p>
+    <w:p>
+      <w:pPr>
+        <w:pStyle w:val="NoSpacing"/>
+        <w:ind w:left="644"/>
+        <w:rPr>
+          <w:rFonts w:ascii="Times New Roman" w:hAnsi="Times New Roman" w:cs="Times New Roman"/>
+          <w:sz w:val="28"/>
+          <w:szCs w:val="28"/>
+        </w:rPr>
+      </w:pPr>
+    </w:p>
+    <w:p>
+      <w:pPr>
+        <w:pStyle w:val="NoSpacing"/>
+        <w:numPr>
+          <w:ilvl w:val="0"/>
+          <w:numId w:val="3"/>
+        </w:numPr>
+        <w:rPr>
+          <w:rFonts w:ascii="Times New Roman" w:hAnsi="Times New Roman" w:cs="Times New Roman"/>
+          <w:sz w:val="28"/>
+          <w:szCs w:val="28"/>
+        </w:rPr>
+      </w:pPr>
+      <w:r>
+        <w:rPr>
+          <w:rStyle w:val="Strong"/>
+          <w:rFonts w:ascii="Times New Roman" w:hAnsi="Times New Roman" w:cs="Times New Roman"/>
+          <w:sz w:val="28"/>
+          <w:szCs w:val="28"/>
+        </w:rPr>
+        <w:t>Fs modules?</w:t>
+      </w:r>
+      <w:r>
+        <w:rPr>
+          <w:rFonts w:ascii="Times New Roman" w:hAnsi="Times New Roman" w:cs="Times New Roman"/>
+          <w:sz w:val="28"/>
+          <w:szCs w:val="28"/>
+        </w:rPr>
+        <w:br/>
+      </w:r>
       <w:r>
         <w:rPr>
           <w:rStyle w:val="HTMLCode"/>
@@ -2649,152 +2438,138 @@
           <w:sz w:val="28"/>
           <w:szCs w:val="28"/>
         </w:rPr>
-        <w:t>module.exports</w:t>
-      </w:r>
-      <w:proofErr w:type="gramEnd"/>
-      <w:r>
-        <w:rPr>
-          <w:rFonts w:ascii="Times New Roman" w:hAnsi="Times New Roman" w:cs="Times New Roman"/>
-          <w:sz w:val="28"/>
-          <w:szCs w:val="28"/>
-        </w:rPr>
-        <w:t xml:space="preserve">, while ES6 uses </w:t>
+        <w:t>fs</w:t>
+      </w:r>
+      <w:r>
+        <w:rPr>
+          <w:rFonts w:ascii="Times New Roman" w:hAnsi="Times New Roman" w:cs="Times New Roman"/>
+          <w:sz w:val="28"/>
+          <w:szCs w:val="28"/>
+        </w:rPr>
+        <w:t xml:space="preserve"> (File System) module is a built-in NodeJS module used to work with files and directories</w:t>
+      </w:r>
+      <w:r>
+        <w:rPr>
+          <w:rFonts w:ascii="Times New Roman" w:hAnsi="Times New Roman" w:cs="Times New Roman"/>
+          <w:sz w:val="28"/>
+          <w:szCs w:val="28"/>
+        </w:rPr>
+        <w:t>.</w:t>
+      </w:r>
+    </w:p>
+    <w:p>
+      <w:pPr>
+        <w:pStyle w:val="NoSpacing"/>
+        <w:numPr>
+          <w:ilvl w:val="0"/>
+          <w:numId w:val="3"/>
+        </w:numPr>
+        <w:rPr>
+          <w:rFonts w:ascii="Times New Roman" w:hAnsi="Times New Roman" w:cs="Times New Roman"/>
+          <w:b/>
+          <w:bCs/>
+          <w:sz w:val="28"/>
+          <w:szCs w:val="28"/>
+        </w:rPr>
+      </w:pPr>
+      <w:r>
+        <w:rPr>
+          <w:rFonts w:ascii="Times New Roman" w:hAnsi="Times New Roman" w:cs="Times New Roman"/>
+          <w:b/>
+          <w:bCs/>
+          <w:sz w:val="28"/>
+          <w:szCs w:val="28"/>
+        </w:rPr>
+        <w:t>FS Modules Top 20 methods</w:t>
+      </w:r>
+    </w:p>
+    <w:p>
+      <w:pPr>
+        <w:pStyle w:val="NormalWeb"/>
+        <w:numPr>
+          <w:ilvl w:val="0"/>
+          <w:numId w:val="7"/>
+        </w:numPr>
+        <w:rPr>
+          <w:sz w:val="28"/>
+          <w:szCs w:val="28"/>
+        </w:rPr>
+      </w:pPr>
+      <w:r>
+        <w:rPr>
+          <w:sz w:val="28"/>
+          <w:szCs w:val="28"/>
+        </w:rPr>
+        <w:t xml:space="preserve"> </w:t>
       </w:r>
       <w:r>
         <w:rPr>
           <w:rStyle w:val="HTMLCode"/>
           <w:rFonts w:ascii="Times New Roman" w:eastAsiaTheme="majorEastAsia" w:hAnsi="Times New Roman" w:cs="Times New Roman"/>
-          <w:sz w:val="28"/>
-          <w:szCs w:val="28"/>
-        </w:rPr>
-        <w:t>import</w:t>
-      </w:r>
-      <w:r>
-        <w:rPr>
-          <w:rFonts w:ascii="Times New Roman" w:hAnsi="Times New Roman" w:cs="Times New Roman"/>
-          <w:sz w:val="28"/>
-          <w:szCs w:val="28"/>
-        </w:rPr>
-        <w:t xml:space="preserve"> and </w:t>
-      </w:r>
+          <w:b/>
+          <w:bCs/>
+          <w:sz w:val="28"/>
+          <w:szCs w:val="28"/>
+        </w:rPr>
+        <w:t>fs.readFile(path, callback)</w:t>
+      </w:r>
+      <w:r>
+        <w:rPr>
+          <w:sz w:val="28"/>
+          <w:szCs w:val="28"/>
+        </w:rPr>
+        <w:t xml:space="preserve"> – Reads file contents asynchronously.</w:t>
+      </w:r>
+    </w:p>
+    <w:p>
+      <w:pPr>
+        <w:pStyle w:val="NormalWeb"/>
+        <w:numPr>
+          <w:ilvl w:val="0"/>
+          <w:numId w:val="7"/>
+        </w:numPr>
+        <w:rPr>
+          <w:sz w:val="28"/>
+          <w:szCs w:val="28"/>
+        </w:rPr>
+      </w:pPr>
+      <w:r>
+        <w:rPr>
+          <w:sz w:val="28"/>
+          <w:szCs w:val="28"/>
+        </w:rPr>
+        <w:t xml:space="preserve"> </w:t>
+      </w:r>
+      <w:proofErr w:type="spellStart"/>
       <w:r>
         <w:rPr>
           <w:rStyle w:val="HTMLCode"/>
           <w:rFonts w:ascii="Times New Roman" w:eastAsiaTheme="majorEastAsia" w:hAnsi="Times New Roman" w:cs="Times New Roman"/>
-          <w:sz w:val="28"/>
-          <w:szCs w:val="28"/>
-        </w:rPr>
-        <w:t>export</w:t>
-      </w:r>
-      <w:r>
-        <w:rPr>
-          <w:rFonts w:ascii="Times New Roman" w:hAnsi="Times New Roman" w:cs="Times New Roman"/>
-          <w:sz w:val="28"/>
-          <w:szCs w:val="28"/>
-        </w:rPr>
-        <w:t>.</w:t>
-      </w:r>
-      <w:r>
-        <w:rPr>
-          <w:rFonts w:ascii="Times New Roman" w:hAnsi="Times New Roman" w:cs="Times New Roman"/>
-          <w:sz w:val="28"/>
-          <w:szCs w:val="28"/>
-        </w:rPr>
-        <w:br/>
-        <w:t>CommonJS loads synchronously, ES6 supports async and is standard in modern JavaScript.</w:t>
-      </w:r>
-    </w:p>
-    <w:p>
-      <w:pPr>
-        <w:pStyle w:val="NoSpacing"/>
-        <w:ind w:left="644"/>
-        <w:rPr>
-          <w:rFonts w:ascii="Times New Roman" w:hAnsi="Times New Roman" w:cs="Times New Roman"/>
-          <w:sz w:val="28"/>
-          <w:szCs w:val="28"/>
-        </w:rPr>
-      </w:pPr>
-    </w:p>
-    <w:p>
-      <w:pPr>
-        <w:pStyle w:val="NoSpacing"/>
-        <w:numPr>
-          <w:ilvl w:val="0"/>
-          <w:numId w:val="3"/>
-        </w:numPr>
-        <w:rPr>
-          <w:rFonts w:ascii="Times New Roman" w:hAnsi="Times New Roman" w:cs="Times New Roman"/>
-          <w:sz w:val="28"/>
-          <w:szCs w:val="28"/>
-        </w:rPr>
-      </w:pPr>
-      <w:r>
-        <w:rPr>
-          <w:rStyle w:val="Strong"/>
-          <w:rFonts w:ascii="Times New Roman" w:hAnsi="Times New Roman" w:cs="Times New Roman"/>
-          <w:sz w:val="28"/>
-          <w:szCs w:val="28"/>
-        </w:rPr>
-        <w:t>Fs modules?</w:t>
-      </w:r>
-      <w:r>
-        <w:rPr>
-          <w:rFonts w:ascii="Times New Roman" w:hAnsi="Times New Roman" w:cs="Times New Roman"/>
-          <w:sz w:val="28"/>
-          <w:szCs w:val="28"/>
-        </w:rPr>
-        <w:br/>
-      </w:r>
+          <w:b/>
+          <w:bCs/>
+          <w:sz w:val="28"/>
+          <w:szCs w:val="28"/>
+        </w:rPr>
+        <w:t>fs.readFileSync</w:t>
+      </w:r>
+      <w:proofErr w:type="spellEnd"/>
       <w:r>
         <w:rPr>
           <w:rStyle w:val="HTMLCode"/>
           <w:rFonts w:ascii="Times New Roman" w:eastAsiaTheme="majorEastAsia" w:hAnsi="Times New Roman" w:cs="Times New Roman"/>
-          <w:sz w:val="28"/>
-          <w:szCs w:val="28"/>
-        </w:rPr>
-        <w:t>fs</w:t>
-      </w:r>
-      <w:r>
-        <w:rPr>
-          <w:rFonts w:ascii="Times New Roman" w:hAnsi="Times New Roman" w:cs="Times New Roman"/>
-          <w:sz w:val="28"/>
-          <w:szCs w:val="28"/>
-        </w:rPr>
-        <w:t xml:space="preserve"> (File System) module is a built-in NodeJS module used to work with files and directories</w:t>
-      </w:r>
-      <w:r>
-        <w:rPr>
-          <w:rFonts w:ascii="Times New Roman" w:hAnsi="Times New Roman" w:cs="Times New Roman"/>
-          <w:sz w:val="28"/>
-          <w:szCs w:val="28"/>
-        </w:rPr>
-        <w:t>.</w:t>
-      </w:r>
-    </w:p>
-    <w:p>
-      <w:pPr>
-        <w:pStyle w:val="NoSpacing"/>
-        <w:numPr>
-          <w:ilvl w:val="0"/>
-          <w:numId w:val="3"/>
-        </w:numPr>
-        <w:rPr>
-          <w:rFonts w:ascii="Times New Roman" w:hAnsi="Times New Roman" w:cs="Times New Roman"/>
-          <w:b/>
-          <w:bCs/>
-          <w:sz w:val="28"/>
-          <w:szCs w:val="28"/>
-        </w:rPr>
-      </w:pPr>
-      <w:r>
-        <w:rPr>
-          <w:rFonts w:ascii="Times New Roman" w:hAnsi="Times New Roman" w:cs="Times New Roman"/>
-          <w:b/>
-          <w:bCs/>
-          <w:sz w:val="28"/>
-          <w:szCs w:val="28"/>
-        </w:rPr>
-        <w:t>FS Modules Top 20 methods</w:t>
+          <w:b/>
+          <w:bCs/>
+          <w:sz w:val="28"/>
+          <w:szCs w:val="28"/>
+        </w:rPr>
+        <w:t>(path)</w:t>
+      </w:r>
+      <w:r>
+        <w:rPr>
+          <w:sz w:val="28"/>
+          <w:szCs w:val="28"/>
+        </w:rPr>
+        <w:t xml:space="preserve"> – Reads file contents synchronously.</w:t>
       </w:r>
     </w:p>
     <w:p>
@@ -2809,14 +2584,6 @@
           <w:szCs w:val="28"/>
         </w:rPr>
       </w:pPr>
-      <w:r>
-        <w:rPr>
-          <w:sz w:val="28"/>
-          <w:szCs w:val="28"/>
-        </w:rPr>
-        <w:t xml:space="preserve"> </w:t>
-      </w:r>
-      <w:proofErr w:type="gramStart"/>
       <w:r>
         <w:rPr>
           <w:rStyle w:val="HTMLCode"/>
@@ -2826,9 +2593,29 @@
           <w:sz w:val="28"/>
           <w:szCs w:val="28"/>
         </w:rPr>
-        <w:t>fs.readFile</w:t>
-      </w:r>
-      <w:proofErr w:type="gramEnd"/>
+        <w:t>fs.writeFile(path, data, callback)</w:t>
+      </w:r>
+      <w:r>
+        <w:rPr>
+          <w:sz w:val="28"/>
+          <w:szCs w:val="28"/>
+        </w:rPr>
+        <w:t xml:space="preserve"> – Writes data to a file asynchronously, creating or overwriting it.</w:t>
+      </w:r>
+    </w:p>
+    <w:p>
+      <w:pPr>
+        <w:pStyle w:val="NormalWeb"/>
+        <w:numPr>
+          <w:ilvl w:val="0"/>
+          <w:numId w:val="7"/>
+        </w:numPr>
+        <w:rPr>
+          <w:sz w:val="28"/>
+          <w:szCs w:val="28"/>
+        </w:rPr>
+      </w:pPr>
+      <w:proofErr w:type="spellStart"/>
       <w:r>
         <w:rPr>
           <w:rStyle w:val="HTMLCode"/>
@@ -2838,37 +2625,9 @@
           <w:sz w:val="28"/>
           <w:szCs w:val="28"/>
         </w:rPr>
-        <w:t>(path, callback)</w:t>
-      </w:r>
-      <w:r>
-        <w:rPr>
-          <w:sz w:val="28"/>
-          <w:szCs w:val="28"/>
-        </w:rPr>
-        <w:t xml:space="preserve"> – Reads file contents asynchronously.</w:t>
-      </w:r>
-    </w:p>
-    <w:p>
-      <w:pPr>
-        <w:pStyle w:val="NormalWeb"/>
-        <w:numPr>
-          <w:ilvl w:val="0"/>
-          <w:numId w:val="7"/>
-        </w:numPr>
-        <w:rPr>
-          <w:sz w:val="28"/>
-          <w:szCs w:val="28"/>
-        </w:rPr>
-      </w:pPr>
-      <w:r>
-        <w:rPr>
-          <w:sz w:val="28"/>
-          <w:szCs w:val="28"/>
-        </w:rPr>
-        <w:t xml:space="preserve"> </w:t>
-      </w:r>
-      <w:proofErr w:type="spellStart"/>
-      <w:proofErr w:type="gramStart"/>
+        <w:t>fs.writeFileSync</w:t>
+      </w:r>
+      <w:proofErr w:type="spellEnd"/>
       <w:r>
         <w:rPr>
           <w:rStyle w:val="HTMLCode"/>
@@ -2878,10 +2637,29 @@
           <w:sz w:val="28"/>
           <w:szCs w:val="28"/>
         </w:rPr>
-        <w:t>fs.readFileSync</w:t>
-      </w:r>
-      <w:proofErr w:type="spellEnd"/>
-      <w:proofErr w:type="gramEnd"/>
+        <w:t>(path, data)</w:t>
+      </w:r>
+      <w:r>
+        <w:rPr>
+          <w:sz w:val="28"/>
+          <w:szCs w:val="28"/>
+        </w:rPr>
+        <w:t xml:space="preserve"> – Writes data to a file synchronously, creating or overwriting it.</w:t>
+      </w:r>
+    </w:p>
+    <w:p>
+      <w:pPr>
+        <w:pStyle w:val="NormalWeb"/>
+        <w:numPr>
+          <w:ilvl w:val="0"/>
+          <w:numId w:val="7"/>
+        </w:numPr>
+        <w:rPr>
+          <w:sz w:val="28"/>
+          <w:szCs w:val="28"/>
+        </w:rPr>
+      </w:pPr>
+      <w:proofErr w:type="spellStart"/>
       <w:r>
         <w:rPr>
           <w:rStyle w:val="HTMLCode"/>
@@ -2891,29 +2669,9 @@
           <w:sz w:val="28"/>
           <w:szCs w:val="28"/>
         </w:rPr>
-        <w:t>(path)</w:t>
-      </w:r>
-      <w:r>
-        <w:rPr>
-          <w:sz w:val="28"/>
-          <w:szCs w:val="28"/>
-        </w:rPr>
-        <w:t xml:space="preserve"> – Reads file contents synchronously.</w:t>
-      </w:r>
-    </w:p>
-    <w:p>
-      <w:pPr>
-        <w:pStyle w:val="NormalWeb"/>
-        <w:numPr>
-          <w:ilvl w:val="0"/>
-          <w:numId w:val="7"/>
-        </w:numPr>
-        <w:rPr>
-          <w:sz w:val="28"/>
-          <w:szCs w:val="28"/>
-        </w:rPr>
-      </w:pPr>
-      <w:proofErr w:type="gramStart"/>
+        <w:t>fs.appendFile</w:t>
+      </w:r>
+      <w:proofErr w:type="spellEnd"/>
       <w:r>
         <w:rPr>
           <w:rStyle w:val="HTMLCode"/>
@@ -2923,9 +2681,29 @@
           <w:sz w:val="28"/>
           <w:szCs w:val="28"/>
         </w:rPr>
-        <w:t>fs.writeFile</w:t>
-      </w:r>
-      <w:proofErr w:type="gramEnd"/>
+        <w:t>(path, data, callback)</w:t>
+      </w:r>
+      <w:r>
+        <w:rPr>
+          <w:sz w:val="28"/>
+          <w:szCs w:val="28"/>
+        </w:rPr>
+        <w:t xml:space="preserve"> – Adds data to the end of a file asynchronously.</w:t>
+      </w:r>
+    </w:p>
+    <w:p>
+      <w:pPr>
+        <w:pStyle w:val="NormalWeb"/>
+        <w:numPr>
+          <w:ilvl w:val="0"/>
+          <w:numId w:val="7"/>
+        </w:numPr>
+        <w:rPr>
+          <w:sz w:val="28"/>
+          <w:szCs w:val="28"/>
+        </w:rPr>
+      </w:pPr>
+      <w:proofErr w:type="spellStart"/>
       <w:r>
         <w:rPr>
           <w:rStyle w:val="HTMLCode"/>
@@ -2935,30 +2713,9 @@
           <w:sz w:val="28"/>
           <w:szCs w:val="28"/>
         </w:rPr>
-        <w:t>(path, data, callback)</w:t>
-      </w:r>
-      <w:r>
-        <w:rPr>
-          <w:sz w:val="28"/>
-          <w:szCs w:val="28"/>
-        </w:rPr>
-        <w:t xml:space="preserve"> – Writes data to a file asynchronously, creating or overwriting it.</w:t>
-      </w:r>
-    </w:p>
-    <w:p>
-      <w:pPr>
-        <w:pStyle w:val="NormalWeb"/>
-        <w:numPr>
-          <w:ilvl w:val="0"/>
-          <w:numId w:val="7"/>
-        </w:numPr>
-        <w:rPr>
-          <w:sz w:val="28"/>
-          <w:szCs w:val="28"/>
-        </w:rPr>
-      </w:pPr>
-      <w:proofErr w:type="spellStart"/>
-      <w:proofErr w:type="gramStart"/>
+        <w:t>fs.appendFileSync</w:t>
+      </w:r>
+      <w:proofErr w:type="spellEnd"/>
       <w:r>
         <w:rPr>
           <w:rStyle w:val="HTMLCode"/>
@@ -2968,10 +2725,29 @@
           <w:sz w:val="28"/>
           <w:szCs w:val="28"/>
         </w:rPr>
-        <w:t>fs.writeFileSync</w:t>
-      </w:r>
-      <w:proofErr w:type="spellEnd"/>
-      <w:proofErr w:type="gramEnd"/>
+        <w:t>(path, data)</w:t>
+      </w:r>
+      <w:r>
+        <w:rPr>
+          <w:sz w:val="28"/>
+          <w:szCs w:val="28"/>
+        </w:rPr>
+        <w:t xml:space="preserve"> – Adds data to the end of a file synchronously.</w:t>
+      </w:r>
+    </w:p>
+    <w:p>
+      <w:pPr>
+        <w:pStyle w:val="NormalWeb"/>
+        <w:numPr>
+          <w:ilvl w:val="0"/>
+          <w:numId w:val="7"/>
+        </w:numPr>
+        <w:rPr>
+          <w:sz w:val="28"/>
+          <w:szCs w:val="28"/>
+        </w:rPr>
+      </w:pPr>
+      <w:proofErr w:type="spellStart"/>
       <w:r>
         <w:rPr>
           <w:rStyle w:val="HTMLCode"/>
@@ -2981,30 +2757,9 @@
           <w:sz w:val="28"/>
           <w:szCs w:val="28"/>
         </w:rPr>
-        <w:t>(path, data)</w:t>
-      </w:r>
-      <w:r>
-        <w:rPr>
-          <w:sz w:val="28"/>
-          <w:szCs w:val="28"/>
-        </w:rPr>
-        <w:t xml:space="preserve"> – Writes data to a file synchronously, creating or overwriting it.</w:t>
-      </w:r>
-    </w:p>
-    <w:p>
-      <w:pPr>
-        <w:pStyle w:val="NormalWeb"/>
-        <w:numPr>
-          <w:ilvl w:val="0"/>
-          <w:numId w:val="7"/>
-        </w:numPr>
-        <w:rPr>
-          <w:sz w:val="28"/>
-          <w:szCs w:val="28"/>
-        </w:rPr>
-      </w:pPr>
-      <w:proofErr w:type="spellStart"/>
-      <w:proofErr w:type="gramStart"/>
+        <w:t>fs.open</w:t>
+      </w:r>
+      <w:proofErr w:type="spellEnd"/>
       <w:r>
         <w:rPr>
           <w:rStyle w:val="HTMLCode"/>
@@ -3014,10 +2769,29 @@
           <w:sz w:val="28"/>
           <w:szCs w:val="28"/>
         </w:rPr>
-        <w:t>fs.appendFile</w:t>
-      </w:r>
-      <w:proofErr w:type="spellEnd"/>
-      <w:proofErr w:type="gramEnd"/>
+        <w:t>(path, flags, callback)</w:t>
+      </w:r>
+      <w:r>
+        <w:rPr>
+          <w:sz w:val="28"/>
+          <w:szCs w:val="28"/>
+        </w:rPr>
+        <w:t xml:space="preserve"> – Opens a file and returns a file descriptor asynchronously.</w:t>
+      </w:r>
+    </w:p>
+    <w:p>
+      <w:pPr>
+        <w:pStyle w:val="NormalWeb"/>
+        <w:numPr>
+          <w:ilvl w:val="0"/>
+          <w:numId w:val="7"/>
+        </w:numPr>
+        <w:rPr>
+          <w:sz w:val="28"/>
+          <w:szCs w:val="28"/>
+        </w:rPr>
+      </w:pPr>
+      <w:proofErr w:type="spellStart"/>
       <w:r>
         <w:rPr>
           <w:rStyle w:val="HTMLCode"/>
@@ -3027,30 +2801,9 @@
           <w:sz w:val="28"/>
           <w:szCs w:val="28"/>
         </w:rPr>
-        <w:t>(path, data, callback)</w:t>
-      </w:r>
-      <w:r>
-        <w:rPr>
-          <w:sz w:val="28"/>
-          <w:szCs w:val="28"/>
-        </w:rPr>
-        <w:t xml:space="preserve"> – Adds data to the end of a file asynchronously.</w:t>
-      </w:r>
-    </w:p>
-    <w:p>
-      <w:pPr>
-        <w:pStyle w:val="NormalWeb"/>
-        <w:numPr>
-          <w:ilvl w:val="0"/>
-          <w:numId w:val="7"/>
-        </w:numPr>
-        <w:rPr>
-          <w:sz w:val="28"/>
-          <w:szCs w:val="28"/>
-        </w:rPr>
-      </w:pPr>
-      <w:proofErr w:type="spellStart"/>
-      <w:proofErr w:type="gramStart"/>
+        <w:t>fs.close</w:t>
+      </w:r>
+      <w:proofErr w:type="spellEnd"/>
       <w:r>
         <w:rPr>
           <w:rStyle w:val="HTMLCode"/>
@@ -3060,10 +2813,9 @@
           <w:sz w:val="28"/>
           <w:szCs w:val="28"/>
         </w:rPr>
-        <w:t>fs.appendFileSync</w:t>
-      </w:r>
-      <w:proofErr w:type="spellEnd"/>
-      <w:proofErr w:type="gramEnd"/>
+        <w:t>(</w:t>
+      </w:r>
+      <w:proofErr w:type="spellStart"/>
       <w:r>
         <w:rPr>
           <w:rStyle w:val="HTMLCode"/>
@@ -3073,30 +2825,9 @@
           <w:sz w:val="28"/>
           <w:szCs w:val="28"/>
         </w:rPr>
-        <w:t>(path, data)</w:t>
-      </w:r>
-      <w:r>
-        <w:rPr>
-          <w:sz w:val="28"/>
-          <w:szCs w:val="28"/>
-        </w:rPr>
-        <w:t xml:space="preserve"> – Adds data to the end of a file synchronously.</w:t>
-      </w:r>
-    </w:p>
-    <w:p>
-      <w:pPr>
-        <w:pStyle w:val="NormalWeb"/>
-        <w:numPr>
-          <w:ilvl w:val="0"/>
-          <w:numId w:val="7"/>
-        </w:numPr>
-        <w:rPr>
-          <w:sz w:val="28"/>
-          <w:szCs w:val="28"/>
-        </w:rPr>
-      </w:pPr>
-      <w:proofErr w:type="spellStart"/>
-      <w:proofErr w:type="gramStart"/>
+        <w:t>fd</w:t>
+      </w:r>
+      <w:proofErr w:type="spellEnd"/>
       <w:r>
         <w:rPr>
           <w:rStyle w:val="HTMLCode"/>
@@ -3106,10 +2837,29 @@
           <w:sz w:val="28"/>
           <w:szCs w:val="28"/>
         </w:rPr>
-        <w:t>fs.open</w:t>
-      </w:r>
-      <w:proofErr w:type="spellEnd"/>
-      <w:proofErr w:type="gramEnd"/>
+        <w:t>, callback)</w:t>
+      </w:r>
+      <w:r>
+        <w:rPr>
+          <w:sz w:val="28"/>
+          <w:szCs w:val="28"/>
+        </w:rPr>
+        <w:t xml:space="preserve"> – Closes an open file descriptor asynchronously.</w:t>
+      </w:r>
+    </w:p>
+    <w:p>
+      <w:pPr>
+        <w:pStyle w:val="NormalWeb"/>
+        <w:numPr>
+          <w:ilvl w:val="0"/>
+          <w:numId w:val="7"/>
+        </w:numPr>
+        <w:rPr>
+          <w:sz w:val="28"/>
+          <w:szCs w:val="28"/>
+        </w:rPr>
+      </w:pPr>
+      <w:proofErr w:type="spellStart"/>
       <w:r>
         <w:rPr>
           <w:rStyle w:val="HTMLCode"/>
@@ -3119,30 +2869,9 @@
           <w:sz w:val="28"/>
           <w:szCs w:val="28"/>
         </w:rPr>
-        <w:t>(path, flags, callback)</w:t>
-      </w:r>
-      <w:r>
-        <w:rPr>
-          <w:sz w:val="28"/>
-          <w:szCs w:val="28"/>
-        </w:rPr>
-        <w:t xml:space="preserve"> – Opens a file and returns a file descriptor asynchronously.</w:t>
-      </w:r>
-    </w:p>
-    <w:p>
-      <w:pPr>
-        <w:pStyle w:val="NormalWeb"/>
-        <w:numPr>
-          <w:ilvl w:val="0"/>
-          <w:numId w:val="7"/>
-        </w:numPr>
-        <w:rPr>
-          <w:sz w:val="28"/>
-          <w:szCs w:val="28"/>
-        </w:rPr>
-      </w:pPr>
-      <w:proofErr w:type="spellStart"/>
-      <w:proofErr w:type="gramStart"/>
+        <w:t>fs.rename</w:t>
+      </w:r>
+      <w:proofErr w:type="spellEnd"/>
       <w:r>
         <w:rPr>
           <w:rStyle w:val="HTMLCode"/>
@@ -3152,10 +2881,9 @@
           <w:sz w:val="28"/>
           <w:szCs w:val="28"/>
         </w:rPr>
-        <w:t>fs.close</w:t>
-      </w:r>
-      <w:proofErr w:type="spellEnd"/>
-      <w:proofErr w:type="gramEnd"/>
+        <w:t>(</w:t>
+      </w:r>
+      <w:proofErr w:type="spellStart"/>
       <w:r>
         <w:rPr>
           <w:rStyle w:val="HTMLCode"/>
@@ -3165,9 +2893,9 @@
           <w:sz w:val="28"/>
           <w:szCs w:val="28"/>
         </w:rPr>
-        <w:t>(</w:t>
-      </w:r>
-      <w:proofErr w:type="spellStart"/>
+        <w:t>oldPath</w:t>
+      </w:r>
+      <w:proofErr w:type="spellEnd"/>
       <w:r>
         <w:rPr>
           <w:rStyle w:val="HTMLCode"/>
@@ -3177,9 +2905,9 @@
           <w:sz w:val="28"/>
           <w:szCs w:val="28"/>
         </w:rPr>
-        <w:t>fd</w:t>
-      </w:r>
-      <w:proofErr w:type="spellEnd"/>
+        <w:t xml:space="preserve">, </w:t>
+      </w:r>
+      <w:proofErr w:type="spellStart"/>
       <w:r>
         <w:rPr>
           <w:rStyle w:val="HTMLCode"/>
@@ -3189,30 +2917,9 @@
           <w:sz w:val="28"/>
           <w:szCs w:val="28"/>
         </w:rPr>
-        <w:t>, callback)</w:t>
-      </w:r>
-      <w:r>
-        <w:rPr>
-          <w:sz w:val="28"/>
-          <w:szCs w:val="28"/>
-        </w:rPr>
-        <w:t xml:space="preserve"> – Closes an open file descriptor asynchronously.</w:t>
-      </w:r>
-    </w:p>
-    <w:p>
-      <w:pPr>
-        <w:pStyle w:val="NormalWeb"/>
-        <w:numPr>
-          <w:ilvl w:val="0"/>
-          <w:numId w:val="7"/>
-        </w:numPr>
-        <w:rPr>
-          <w:sz w:val="28"/>
-          <w:szCs w:val="28"/>
-        </w:rPr>
-      </w:pPr>
-      <w:proofErr w:type="spellStart"/>
-      <w:proofErr w:type="gramStart"/>
+        <w:t>newPath</w:t>
+      </w:r>
+      <w:proofErr w:type="spellEnd"/>
       <w:r>
         <w:rPr>
           <w:rStyle w:val="HTMLCode"/>
@@ -3222,10 +2929,29 @@
           <w:sz w:val="28"/>
           <w:szCs w:val="28"/>
         </w:rPr>
-        <w:t>fs.rename</w:t>
-      </w:r>
-      <w:proofErr w:type="spellEnd"/>
-      <w:proofErr w:type="gramEnd"/>
+        <w:t>, callback)</w:t>
+      </w:r>
+      <w:r>
+        <w:rPr>
+          <w:sz w:val="28"/>
+          <w:szCs w:val="28"/>
+        </w:rPr>
+        <w:t xml:space="preserve"> – Renames or moves a file asynchronously.</w:t>
+      </w:r>
+    </w:p>
+    <w:p>
+      <w:pPr>
+        <w:pStyle w:val="NormalWeb"/>
+        <w:numPr>
+          <w:ilvl w:val="0"/>
+          <w:numId w:val="7"/>
+        </w:numPr>
+        <w:rPr>
+          <w:sz w:val="28"/>
+          <w:szCs w:val="28"/>
+        </w:rPr>
+      </w:pPr>
+      <w:proofErr w:type="spellStart"/>
       <w:r>
         <w:rPr>
           <w:rStyle w:val="HTMLCode"/>
@@ -3235,9 +2961,9 @@
           <w:sz w:val="28"/>
           <w:szCs w:val="28"/>
         </w:rPr>
-        <w:t>(</w:t>
-      </w:r>
-      <w:proofErr w:type="spellStart"/>
+        <w:t>fs.unlink</w:t>
+      </w:r>
+      <w:proofErr w:type="spellEnd"/>
       <w:r>
         <w:rPr>
           <w:rStyle w:val="HTMLCode"/>
@@ -3247,9 +2973,28 @@
           <w:sz w:val="28"/>
           <w:szCs w:val="28"/>
         </w:rPr>
-        <w:t>oldPath</w:t>
-      </w:r>
-      <w:proofErr w:type="spellEnd"/>
+        <w:t>(path, callback)</w:t>
+      </w:r>
+      <w:r>
+        <w:rPr>
+          <w:sz w:val="28"/>
+          <w:szCs w:val="28"/>
+        </w:rPr>
+        <w:t xml:space="preserve"> – Deletes a file asynchronously.</w:t>
+      </w:r>
+    </w:p>
+    <w:p>
+      <w:pPr>
+        <w:pStyle w:val="NormalWeb"/>
+        <w:numPr>
+          <w:ilvl w:val="0"/>
+          <w:numId w:val="7"/>
+        </w:numPr>
+        <w:rPr>
+          <w:sz w:val="28"/>
+          <w:szCs w:val="28"/>
+        </w:rPr>
+      </w:pPr>
       <w:r>
         <w:rPr>
           <w:rStyle w:val="HTMLCode"/>
@@ -3259,8 +3004,28 @@
           <w:sz w:val="28"/>
           <w:szCs w:val="28"/>
         </w:rPr>
-        <w:t xml:space="preserve">, </w:t>
-      </w:r>
+        <w:t>fs.stat(path, callback)</w:t>
+      </w:r>
+      <w:r>
+        <w:rPr>
+          <w:sz w:val="28"/>
+          <w:szCs w:val="28"/>
+        </w:rPr>
+        <w:t xml:space="preserve"> – Retrieves status (like size and timestamps) of a file or directory asynchronously.</w:t>
+      </w:r>
+    </w:p>
+    <w:p>
+      <w:pPr>
+        <w:pStyle w:val="NormalWeb"/>
+        <w:numPr>
+          <w:ilvl w:val="0"/>
+          <w:numId w:val="7"/>
+        </w:numPr>
+        <w:rPr>
+          <w:sz w:val="28"/>
+          <w:szCs w:val="28"/>
+        </w:rPr>
+      </w:pPr>
       <w:proofErr w:type="spellStart"/>
       <w:r>
         <w:rPr>
@@ -3271,7 +3036,7 @@
           <w:sz w:val="28"/>
           <w:szCs w:val="28"/>
         </w:rPr>
-        <w:t>newPath</w:t>
+        <w:t>fs.lstat</w:t>
       </w:r>
       <w:proofErr w:type="spellEnd"/>
       <w:r>
@@ -3283,14 +3048,14 @@
           <w:sz w:val="28"/>
           <w:szCs w:val="28"/>
         </w:rPr>
-        <w:t>, callback)</w:t>
-      </w:r>
-      <w:r>
-        <w:rPr>
-          <w:sz w:val="28"/>
-          <w:szCs w:val="28"/>
-        </w:rPr>
-        <w:t xml:space="preserve"> – Renames or moves a file asynchronously.</w:t>
+        <w:t>(path, callback)</w:t>
+      </w:r>
+      <w:r>
+        <w:rPr>
+          <w:sz w:val="28"/>
+          <w:szCs w:val="28"/>
+        </w:rPr>
+        <w:t xml:space="preserve"> – Retrieves status of a symbolic link, not its target.</w:t>
       </w:r>
     </w:p>
     <w:p>
@@ -3305,8 +3070,6 @@
           <w:szCs w:val="28"/>
         </w:rPr>
       </w:pPr>
-      <w:proofErr w:type="spellStart"/>
-      <w:proofErr w:type="gramStart"/>
       <w:r>
         <w:rPr>
           <w:rStyle w:val="HTMLCode"/>
@@ -3316,10 +3079,28 @@
           <w:sz w:val="28"/>
           <w:szCs w:val="28"/>
         </w:rPr>
-        <w:t>fs.unlink</w:t>
-      </w:r>
-      <w:proofErr w:type="spellEnd"/>
-      <w:proofErr w:type="gramEnd"/>
+        <w:t>fs.readdir(path, callback)</w:t>
+      </w:r>
+      <w:r>
+        <w:rPr>
+          <w:sz w:val="28"/>
+          <w:szCs w:val="28"/>
+        </w:rPr>
+        <w:t xml:space="preserve"> – Reads contents (files/directories) of a directory asynchronously.</w:t>
+      </w:r>
+    </w:p>
+    <w:p>
+      <w:pPr>
+        <w:pStyle w:val="NormalWeb"/>
+        <w:numPr>
+          <w:ilvl w:val="0"/>
+          <w:numId w:val="7"/>
+        </w:numPr>
+        <w:rPr>
+          <w:sz w:val="28"/>
+          <w:szCs w:val="28"/>
+        </w:rPr>
+      </w:pPr>
       <w:r>
         <w:rPr>
           <w:rStyle w:val="HTMLCode"/>
@@ -3329,14 +3110,14 @@
           <w:sz w:val="28"/>
           <w:szCs w:val="28"/>
         </w:rPr>
-        <w:t>(path, callback)</w:t>
-      </w:r>
-      <w:r>
-        <w:rPr>
-          <w:sz w:val="28"/>
-          <w:szCs w:val="28"/>
-        </w:rPr>
-        <w:t xml:space="preserve"> – Deletes a file asynchronously.</w:t>
+        <w:t>fs.mkdir(path, callback)</w:t>
+      </w:r>
+      <w:r>
+        <w:rPr>
+          <w:sz w:val="28"/>
+          <w:szCs w:val="28"/>
+        </w:rPr>
+        <w:t xml:space="preserve"> – Creates a new directory asynchronously.</w:t>
       </w:r>
     </w:p>
     <w:p>
@@ -3351,7 +3132,6 @@
           <w:szCs w:val="28"/>
         </w:rPr>
       </w:pPr>
-      <w:proofErr w:type="gramStart"/>
       <w:r>
         <w:rPr>
           <w:rStyle w:val="HTMLCode"/>
@@ -3361,9 +3141,28 @@
           <w:sz w:val="28"/>
           <w:szCs w:val="28"/>
         </w:rPr>
-        <w:t>fs.stat</w:t>
-      </w:r>
-      <w:proofErr w:type="gramEnd"/>
+        <w:t>fs.rmdir(path, callback)</w:t>
+      </w:r>
+      <w:r>
+        <w:rPr>
+          <w:sz w:val="28"/>
+          <w:szCs w:val="28"/>
+        </w:rPr>
+        <w:t xml:space="preserve"> – Removes an empty directory asynchronously.</w:t>
+      </w:r>
+    </w:p>
+    <w:p>
+      <w:pPr>
+        <w:pStyle w:val="NormalWeb"/>
+        <w:numPr>
+          <w:ilvl w:val="0"/>
+          <w:numId w:val="7"/>
+        </w:numPr>
+        <w:rPr>
+          <w:sz w:val="28"/>
+          <w:szCs w:val="28"/>
+        </w:rPr>
+      </w:pPr>
       <w:r>
         <w:rPr>
           <w:rStyle w:val="HTMLCode"/>
@@ -3373,30 +3172,9 @@
           <w:sz w:val="28"/>
           <w:szCs w:val="28"/>
         </w:rPr>
-        <w:t>(path, callback)</w:t>
-      </w:r>
-      <w:r>
-        <w:rPr>
-          <w:sz w:val="28"/>
-          <w:szCs w:val="28"/>
-        </w:rPr>
-        <w:t xml:space="preserve"> – Retrieves status (like size and timestamps) of a file or directory asynchronously.</w:t>
-      </w:r>
-    </w:p>
-    <w:p>
-      <w:pPr>
-        <w:pStyle w:val="NormalWeb"/>
-        <w:numPr>
-          <w:ilvl w:val="0"/>
-          <w:numId w:val="7"/>
-        </w:numPr>
-        <w:rPr>
-          <w:sz w:val="28"/>
-          <w:szCs w:val="28"/>
-        </w:rPr>
-      </w:pPr>
+        <w:t xml:space="preserve">fs.copyFile(src, </w:t>
+      </w:r>
       <w:proofErr w:type="spellStart"/>
-      <w:proofErr w:type="gramStart"/>
       <w:r>
         <w:rPr>
           <w:rStyle w:val="HTMLCode"/>
@@ -3406,10 +3184,9 @@
           <w:sz w:val="28"/>
           <w:szCs w:val="28"/>
         </w:rPr>
-        <w:t>fs.lstat</w:t>
+        <w:t>dest</w:t>
       </w:r>
       <w:proofErr w:type="spellEnd"/>
-      <w:proofErr w:type="gramEnd"/>
       <w:r>
         <w:rPr>
           <w:rStyle w:val="HTMLCode"/>
@@ -3419,14 +3196,14 @@
           <w:sz w:val="28"/>
           <w:szCs w:val="28"/>
         </w:rPr>
-        <w:t>(path, callback)</w:t>
-      </w:r>
-      <w:r>
-        <w:rPr>
-          <w:sz w:val="28"/>
-          <w:szCs w:val="28"/>
-        </w:rPr>
-        <w:t xml:space="preserve"> – Retrieves status of a symbolic link, not its target.</w:t>
+        <w:t>, callback)</w:t>
+      </w:r>
+      <w:r>
+        <w:rPr>
+          <w:sz w:val="28"/>
+          <w:szCs w:val="28"/>
+        </w:rPr>
+        <w:t xml:space="preserve"> – Copies a file from source to destination asynchronously.</w:t>
       </w:r>
     </w:p>
     <w:p>
@@ -3441,7 +3218,7 @@
           <w:szCs w:val="28"/>
         </w:rPr>
       </w:pPr>
-      <w:proofErr w:type="gramStart"/>
+      <w:proofErr w:type="spellStart"/>
       <w:r>
         <w:rPr>
           <w:rStyle w:val="HTMLCode"/>
@@ -3451,9 +3228,9 @@
           <w:sz w:val="28"/>
           <w:szCs w:val="28"/>
         </w:rPr>
-        <w:t>fs.readdir</w:t>
-      </w:r>
-      <w:proofErr w:type="gramEnd"/>
+        <w:t>fs.truncate</w:t>
+      </w:r>
+      <w:proofErr w:type="spellEnd"/>
       <w:r>
         <w:rPr>
           <w:rStyle w:val="HTMLCode"/>
@@ -3463,29 +3240,9 @@
           <w:sz w:val="28"/>
           <w:szCs w:val="28"/>
         </w:rPr>
-        <w:t>(path, callback)</w:t>
-      </w:r>
-      <w:r>
-        <w:rPr>
-          <w:sz w:val="28"/>
-          <w:szCs w:val="28"/>
-        </w:rPr>
-        <w:t xml:space="preserve"> – Reads contents (files/directories) of a directory asynchronously.</w:t>
-      </w:r>
-    </w:p>
-    <w:p>
-      <w:pPr>
-        <w:pStyle w:val="NormalWeb"/>
-        <w:numPr>
-          <w:ilvl w:val="0"/>
-          <w:numId w:val="7"/>
-        </w:numPr>
-        <w:rPr>
-          <w:sz w:val="28"/>
-          <w:szCs w:val="28"/>
-        </w:rPr>
-      </w:pPr>
-      <w:proofErr w:type="gramStart"/>
+        <w:t xml:space="preserve">(path, </w:t>
+      </w:r>
+      <w:proofErr w:type="spellStart"/>
       <w:r>
         <w:rPr>
           <w:rStyle w:val="HTMLCode"/>
@@ -3495,9 +3252,9 @@
           <w:sz w:val="28"/>
           <w:szCs w:val="28"/>
         </w:rPr>
-        <w:t>fs.mkdir</w:t>
-      </w:r>
-      <w:proofErr w:type="gramEnd"/>
+        <w:t>len</w:t>
+      </w:r>
+      <w:proofErr w:type="spellEnd"/>
       <w:r>
         <w:rPr>
           <w:rStyle w:val="HTMLCode"/>
@@ -3507,14 +3264,14 @@
           <w:sz w:val="28"/>
           <w:szCs w:val="28"/>
         </w:rPr>
-        <w:t>(path, callback)</w:t>
-      </w:r>
-      <w:r>
-        <w:rPr>
-          <w:sz w:val="28"/>
-          <w:szCs w:val="28"/>
-        </w:rPr>
-        <w:t xml:space="preserve"> – Creates a new directory asynchronously.</w:t>
+        <w:t>, callback)</w:t>
+      </w:r>
+      <w:r>
+        <w:rPr>
+          <w:sz w:val="28"/>
+          <w:szCs w:val="28"/>
+        </w:rPr>
+        <w:t xml:space="preserve"> – Resizes a file to the specified length asynchronously.</w:t>
       </w:r>
     </w:p>
     <w:p>
@@ -3529,7 +3286,7 @@
           <w:szCs w:val="28"/>
         </w:rPr>
       </w:pPr>
-      <w:proofErr w:type="gramStart"/>
+      <w:proofErr w:type="spellStart"/>
       <w:r>
         <w:rPr>
           <w:rStyle w:val="HTMLCode"/>
@@ -3539,9 +3296,9 @@
           <w:sz w:val="28"/>
           <w:szCs w:val="28"/>
         </w:rPr>
-        <w:t>fs.rmdir</w:t>
-      </w:r>
-      <w:proofErr w:type="gramEnd"/>
+        <w:t>fs.watch</w:t>
+      </w:r>
+      <w:proofErr w:type="spellEnd"/>
       <w:r>
         <w:rPr>
           <w:rStyle w:val="HTMLCode"/>
@@ -3551,14 +3308,14 @@
           <w:sz w:val="28"/>
           <w:szCs w:val="28"/>
         </w:rPr>
-        <w:t>(path, callback)</w:t>
-      </w:r>
-      <w:r>
-        <w:rPr>
-          <w:sz w:val="28"/>
-          <w:szCs w:val="28"/>
-        </w:rPr>
-        <w:t xml:space="preserve"> – Removes an empty directory asynchronously.</w:t>
+        <w:t>(path, listener)</w:t>
+      </w:r>
+      <w:r>
+        <w:rPr>
+          <w:sz w:val="28"/>
+          <w:szCs w:val="28"/>
+        </w:rPr>
+        <w:t xml:space="preserve"> – Watches for changes in a file or directory.</w:t>
       </w:r>
     </w:p>
     <w:p>
@@ -3573,7 +3330,7 @@
           <w:szCs w:val="28"/>
         </w:rPr>
       </w:pPr>
-      <w:proofErr w:type="gramStart"/>
+      <w:proofErr w:type="spellStart"/>
       <w:r>
         <w:rPr>
           <w:rStyle w:val="HTMLCode"/>
@@ -3583,9 +3340,9 @@
           <w:sz w:val="28"/>
           <w:szCs w:val="28"/>
         </w:rPr>
-        <w:t>fs.copyFile</w:t>
-      </w:r>
-      <w:proofErr w:type="gramEnd"/>
+        <w:t>fs.watchFile</w:t>
+      </w:r>
+      <w:proofErr w:type="spellEnd"/>
       <w:r>
         <w:rPr>
           <w:rStyle w:val="HTMLCode"/>
@@ -3595,8 +3352,28 @@
           <w:sz w:val="28"/>
           <w:szCs w:val="28"/>
         </w:rPr>
-        <w:t xml:space="preserve">(src, </w:t>
-      </w:r>
+        <w:t>(path, listener)</w:t>
+      </w:r>
+      <w:r>
+        <w:rPr>
+          <w:sz w:val="28"/>
+          <w:szCs w:val="28"/>
+        </w:rPr>
+        <w:t xml:space="preserve"> – Watches a file for changes using polling.</w:t>
+      </w:r>
+    </w:p>
+    <w:p>
+      <w:pPr>
+        <w:pStyle w:val="NormalWeb"/>
+        <w:numPr>
+          <w:ilvl w:val="0"/>
+          <w:numId w:val="7"/>
+        </w:numPr>
+        <w:rPr>
+          <w:sz w:val="28"/>
+          <w:szCs w:val="28"/>
+        </w:rPr>
+      </w:pPr>
       <w:proofErr w:type="spellStart"/>
       <w:r>
         <w:rPr>
@@ -3607,7 +3384,7 @@
           <w:sz w:val="28"/>
           <w:szCs w:val="28"/>
         </w:rPr>
-        <w:t>dest</w:t>
+        <w:t>fs.unwatchFile</w:t>
       </w:r>
       <w:proofErr w:type="spellEnd"/>
       <w:r>
@@ -3619,43 +3396,53 @@
           <w:sz w:val="28"/>
           <w:szCs w:val="28"/>
         </w:rPr>
-        <w:t>, callback)</w:t>
-      </w:r>
-      <w:r>
-        <w:rPr>
-          <w:sz w:val="28"/>
-          <w:szCs w:val="28"/>
-        </w:rPr>
-        <w:t xml:space="preserve"> – Copies a file from source to destination asynchronously.</w:t>
-      </w:r>
-    </w:p>
-    <w:p>
-      <w:pPr>
-        <w:pStyle w:val="NormalWeb"/>
-        <w:numPr>
-          <w:ilvl w:val="0"/>
-          <w:numId w:val="7"/>
-        </w:numPr>
-        <w:rPr>
-          <w:sz w:val="28"/>
-          <w:szCs w:val="28"/>
-        </w:rPr>
-      </w:pPr>
+        <w:t>(path)</w:t>
+      </w:r>
+      <w:r>
+        <w:rPr>
+          <w:sz w:val="28"/>
+          <w:szCs w:val="28"/>
+        </w:rPr>
+        <w:t xml:space="preserve"> – Stops watching a file set by </w:t>
+      </w:r>
       <w:proofErr w:type="spellStart"/>
-      <w:proofErr w:type="gramStart"/>
       <w:r>
         <w:rPr>
           <w:rStyle w:val="HTMLCode"/>
           <w:rFonts w:ascii="Times New Roman" w:eastAsiaTheme="majorEastAsia" w:hAnsi="Times New Roman" w:cs="Times New Roman"/>
-          <w:b/>
-          <w:bCs/>
-          <w:sz w:val="28"/>
-          <w:szCs w:val="28"/>
-        </w:rPr>
-        <w:t>fs.truncate</w:t>
+          <w:sz w:val="28"/>
+          <w:szCs w:val="28"/>
+        </w:rPr>
+        <w:t>watchFile</w:t>
       </w:r>
       <w:proofErr w:type="spellEnd"/>
-      <w:proofErr w:type="gramEnd"/>
+      <w:r>
+        <w:rPr>
+          <w:sz w:val="28"/>
+          <w:szCs w:val="28"/>
+        </w:rPr>
+        <w:t>.</w:t>
+      </w:r>
+    </w:p>
+    <w:p>
+      <w:pPr>
+        <w:pStyle w:val="NormalWeb"/>
+        <w:numPr>
+          <w:ilvl w:val="0"/>
+          <w:numId w:val="7"/>
+        </w:numPr>
+        <w:rPr>
+          <w:sz w:val="28"/>
+          <w:szCs w:val="28"/>
+        </w:rPr>
+      </w:pPr>
+      <w:r>
+        <w:rPr>
+          <w:sz w:val="28"/>
+          <w:szCs w:val="28"/>
+        </w:rPr>
+        <w:t xml:space="preserve"> </w:t>
+      </w:r>
       <w:r>
         <w:rPr>
           <w:rStyle w:val="HTMLCode"/>
@@ -3665,9 +3452,28 @@
           <w:sz w:val="28"/>
           <w:szCs w:val="28"/>
         </w:rPr>
-        <w:t xml:space="preserve">(path, </w:t>
-      </w:r>
-      <w:proofErr w:type="spellStart"/>
+        <w:t>fs.createReadStream(path)</w:t>
+      </w:r>
+      <w:r>
+        <w:rPr>
+          <w:sz w:val="28"/>
+          <w:szCs w:val="28"/>
+        </w:rPr>
+        <w:t xml:space="preserve"> – Creates a readable stream for reading file data.</w:t>
+      </w:r>
+    </w:p>
+    <w:p>
+      <w:pPr>
+        <w:pStyle w:val="NormalWeb"/>
+        <w:numPr>
+          <w:ilvl w:val="0"/>
+          <w:numId w:val="7"/>
+        </w:numPr>
+        <w:rPr>
+          <w:sz w:val="28"/>
+          <w:szCs w:val="28"/>
+        </w:rPr>
+      </w:pPr>
       <w:r>
         <w:rPr>
           <w:rStyle w:val="HTMLCode"/>
@@ -3677,9 +3483,29 @@
           <w:sz w:val="28"/>
           <w:szCs w:val="28"/>
         </w:rPr>
-        <w:t>len</w:t>
-      </w:r>
-      <w:proofErr w:type="spellEnd"/>
+        <w:t>fs.createWriteStream(path)</w:t>
+      </w:r>
+      <w:r>
+        <w:rPr>
+          <w:sz w:val="28"/>
+          <w:szCs w:val="28"/>
+        </w:rPr>
+        <w:t xml:space="preserve"> – Creates a writable stream for writing file data.</w:t>
+      </w:r>
+    </w:p>
+    <w:p>
+      <w:pPr>
+        <w:pStyle w:val="NormalWeb"/>
+        <w:numPr>
+          <w:ilvl w:val="0"/>
+          <w:numId w:val="7"/>
+        </w:numPr>
+        <w:rPr>
+          <w:sz w:val="28"/>
+          <w:szCs w:val="28"/>
+        </w:rPr>
+      </w:pPr>
+      <w:proofErr w:type="spellStart"/>
       <w:r>
         <w:rPr>
           <w:rStyle w:val="HTMLCode"/>
@@ -3689,30 +3515,9 @@
           <w:sz w:val="28"/>
           <w:szCs w:val="28"/>
         </w:rPr>
-        <w:t>, callback)</w:t>
-      </w:r>
-      <w:r>
-        <w:rPr>
-          <w:sz w:val="28"/>
-          <w:szCs w:val="28"/>
-        </w:rPr>
-        <w:t xml:space="preserve"> – Resizes a file to the specified length asynchronously.</w:t>
-      </w:r>
-    </w:p>
-    <w:p>
-      <w:pPr>
-        <w:pStyle w:val="NormalWeb"/>
-        <w:numPr>
-          <w:ilvl w:val="0"/>
-          <w:numId w:val="7"/>
-        </w:numPr>
-        <w:rPr>
-          <w:sz w:val="28"/>
-          <w:szCs w:val="28"/>
-        </w:rPr>
-      </w:pPr>
-      <w:proofErr w:type="spellStart"/>
-      <w:proofErr w:type="gramStart"/>
+        <w:t>fs.glob</w:t>
+      </w:r>
+      <w:proofErr w:type="spellEnd"/>
       <w:r>
         <w:rPr>
           <w:rStyle w:val="HTMLCode"/>
@@ -3722,10 +3527,54 @@
           <w:sz w:val="28"/>
           <w:szCs w:val="28"/>
         </w:rPr>
-        <w:t>fs.watch</w:t>
-      </w:r>
-      <w:proofErr w:type="spellEnd"/>
-      <w:proofErr w:type="gramEnd"/>
+        <w:t>(pattern, callback)</w:t>
+      </w:r>
+      <w:r>
+        <w:rPr>
+          <w:sz w:val="28"/>
+          <w:szCs w:val="28"/>
+        </w:rPr>
+        <w:t xml:space="preserve"> – Asynchronously finds file paths matching a glob pattern (</w:t>
+      </w:r>
+      <w:r>
+        <w:rPr>
+          <w:rStyle w:val="Emphasis"/>
+          <w:rFonts w:eastAsiaTheme="majorEastAsia"/>
+          <w:sz w:val="28"/>
+          <w:szCs w:val="28"/>
+        </w:rPr>
+        <w:t>new in v22</w:t>
+      </w:r>
+      <w:r>
+        <w:rPr>
+          <w:rStyle w:val="Emphasis"/>
+          <w:rFonts w:eastAsiaTheme="majorEastAsia"/>
+          <w:sz w:val="28"/>
+          <w:szCs w:val="28"/>
+        </w:rPr>
+        <w:t>)</w:t>
+      </w:r>
+      <w:r>
+        <w:rPr>
+          <w:sz w:val="28"/>
+          <w:szCs w:val="28"/>
+        </w:rPr>
+        <w:t>.</w:t>
+      </w:r>
+    </w:p>
+    <w:p>
+      <w:pPr>
+        <w:pStyle w:val="NormalWeb"/>
+        <w:numPr>
+          <w:ilvl w:val="0"/>
+          <w:numId w:val="7"/>
+        </w:numPr>
+        <w:rPr>
+          <w:sz w:val="28"/>
+          <w:szCs w:val="28"/>
+        </w:rPr>
+      </w:pPr>
+      <w:proofErr w:type="spellStart"/>
       <w:r>
         <w:rPr>
           <w:rStyle w:val="HTMLCode"/>
@@ -3735,319 +3584,9 @@
           <w:sz w:val="28"/>
           <w:szCs w:val="28"/>
         </w:rPr>
-        <w:t>(path, listener)</w:t>
-      </w:r>
-      <w:r>
-        <w:rPr>
-          <w:sz w:val="28"/>
-          <w:szCs w:val="28"/>
-        </w:rPr>
-        <w:t xml:space="preserve"> – Watches for changes in a file or directory.</w:t>
-      </w:r>
-    </w:p>
-    <w:p>
-      <w:pPr>
-        <w:pStyle w:val="NormalWeb"/>
-        <w:numPr>
-          <w:ilvl w:val="0"/>
-          <w:numId w:val="7"/>
-        </w:numPr>
-        <w:rPr>
-          <w:sz w:val="28"/>
-          <w:szCs w:val="28"/>
-        </w:rPr>
-      </w:pPr>
-      <w:proofErr w:type="spellStart"/>
-      <w:proofErr w:type="gramStart"/>
-      <w:r>
-        <w:rPr>
-          <w:rStyle w:val="HTMLCode"/>
-          <w:rFonts w:ascii="Times New Roman" w:eastAsiaTheme="majorEastAsia" w:hAnsi="Times New Roman" w:cs="Times New Roman"/>
-          <w:b/>
-          <w:bCs/>
-          <w:sz w:val="28"/>
-          <w:szCs w:val="28"/>
-        </w:rPr>
-        <w:t>fs.watchFile</w:t>
+        <w:t>fs.globSync</w:t>
       </w:r>
       <w:proofErr w:type="spellEnd"/>
-      <w:proofErr w:type="gramEnd"/>
-      <w:r>
-        <w:rPr>
-          <w:rStyle w:val="HTMLCode"/>
-          <w:rFonts w:ascii="Times New Roman" w:eastAsiaTheme="majorEastAsia" w:hAnsi="Times New Roman" w:cs="Times New Roman"/>
-          <w:b/>
-          <w:bCs/>
-          <w:sz w:val="28"/>
-          <w:szCs w:val="28"/>
-        </w:rPr>
-        <w:t>(path, listener)</w:t>
-      </w:r>
-      <w:r>
-        <w:rPr>
-          <w:sz w:val="28"/>
-          <w:szCs w:val="28"/>
-        </w:rPr>
-        <w:t xml:space="preserve"> – Watches a file for changes using polling.</w:t>
-      </w:r>
-    </w:p>
-    <w:p>
-      <w:pPr>
-        <w:pStyle w:val="NormalWeb"/>
-        <w:numPr>
-          <w:ilvl w:val="0"/>
-          <w:numId w:val="7"/>
-        </w:numPr>
-        <w:rPr>
-          <w:sz w:val="28"/>
-          <w:szCs w:val="28"/>
-        </w:rPr>
-      </w:pPr>
-      <w:proofErr w:type="spellStart"/>
-      <w:proofErr w:type="gramStart"/>
-      <w:r>
-        <w:rPr>
-          <w:rStyle w:val="HTMLCode"/>
-          <w:rFonts w:ascii="Times New Roman" w:eastAsiaTheme="majorEastAsia" w:hAnsi="Times New Roman" w:cs="Times New Roman"/>
-          <w:b/>
-          <w:bCs/>
-          <w:sz w:val="28"/>
-          <w:szCs w:val="28"/>
-        </w:rPr>
-        <w:t>fs.unwatchFile</w:t>
-      </w:r>
-      <w:proofErr w:type="spellEnd"/>
-      <w:proofErr w:type="gramEnd"/>
-      <w:r>
-        <w:rPr>
-          <w:rStyle w:val="HTMLCode"/>
-          <w:rFonts w:ascii="Times New Roman" w:eastAsiaTheme="majorEastAsia" w:hAnsi="Times New Roman" w:cs="Times New Roman"/>
-          <w:b/>
-          <w:bCs/>
-          <w:sz w:val="28"/>
-          <w:szCs w:val="28"/>
-        </w:rPr>
-        <w:t>(path)</w:t>
-      </w:r>
-      <w:r>
-        <w:rPr>
-          <w:sz w:val="28"/>
-          <w:szCs w:val="28"/>
-        </w:rPr>
-        <w:t xml:space="preserve"> – Stops watching a file set by </w:t>
-      </w:r>
-      <w:proofErr w:type="spellStart"/>
-      <w:r>
-        <w:rPr>
-          <w:rStyle w:val="HTMLCode"/>
-          <w:rFonts w:ascii="Times New Roman" w:eastAsiaTheme="majorEastAsia" w:hAnsi="Times New Roman" w:cs="Times New Roman"/>
-          <w:sz w:val="28"/>
-          <w:szCs w:val="28"/>
-        </w:rPr>
-        <w:t>watchFile</w:t>
-      </w:r>
-      <w:proofErr w:type="spellEnd"/>
-      <w:r>
-        <w:rPr>
-          <w:sz w:val="28"/>
-          <w:szCs w:val="28"/>
-        </w:rPr>
-        <w:t>.</w:t>
-      </w:r>
-    </w:p>
-    <w:p>
-      <w:pPr>
-        <w:pStyle w:val="NormalWeb"/>
-        <w:numPr>
-          <w:ilvl w:val="0"/>
-          <w:numId w:val="7"/>
-        </w:numPr>
-        <w:rPr>
-          <w:sz w:val="28"/>
-          <w:szCs w:val="28"/>
-        </w:rPr>
-      </w:pPr>
-      <w:r>
-        <w:rPr>
-          <w:sz w:val="28"/>
-          <w:szCs w:val="28"/>
-        </w:rPr>
-        <w:t xml:space="preserve"> </w:t>
-      </w:r>
-      <w:proofErr w:type="gramStart"/>
-      <w:r>
-        <w:rPr>
-          <w:rStyle w:val="HTMLCode"/>
-          <w:rFonts w:ascii="Times New Roman" w:eastAsiaTheme="majorEastAsia" w:hAnsi="Times New Roman" w:cs="Times New Roman"/>
-          <w:b/>
-          <w:bCs/>
-          <w:sz w:val="28"/>
-          <w:szCs w:val="28"/>
-        </w:rPr>
-        <w:t>fs.createReadStream</w:t>
-      </w:r>
-      <w:proofErr w:type="gramEnd"/>
-      <w:r>
-        <w:rPr>
-          <w:rStyle w:val="HTMLCode"/>
-          <w:rFonts w:ascii="Times New Roman" w:eastAsiaTheme="majorEastAsia" w:hAnsi="Times New Roman" w:cs="Times New Roman"/>
-          <w:b/>
-          <w:bCs/>
-          <w:sz w:val="28"/>
-          <w:szCs w:val="28"/>
-        </w:rPr>
-        <w:t>(path)</w:t>
-      </w:r>
-      <w:r>
-        <w:rPr>
-          <w:sz w:val="28"/>
-          <w:szCs w:val="28"/>
-        </w:rPr>
-        <w:t xml:space="preserve"> – Creates a readable stream for reading file data.</w:t>
-      </w:r>
-    </w:p>
-    <w:p>
-      <w:pPr>
-        <w:pStyle w:val="NormalWeb"/>
-        <w:numPr>
-          <w:ilvl w:val="0"/>
-          <w:numId w:val="7"/>
-        </w:numPr>
-        <w:rPr>
-          <w:sz w:val="28"/>
-          <w:szCs w:val="28"/>
-        </w:rPr>
-      </w:pPr>
-      <w:proofErr w:type="gramStart"/>
-      <w:r>
-        <w:rPr>
-          <w:rStyle w:val="HTMLCode"/>
-          <w:rFonts w:ascii="Times New Roman" w:eastAsiaTheme="majorEastAsia" w:hAnsi="Times New Roman" w:cs="Times New Roman"/>
-          <w:b/>
-          <w:bCs/>
-          <w:sz w:val="28"/>
-          <w:szCs w:val="28"/>
-        </w:rPr>
-        <w:t>fs.createWriteStream</w:t>
-      </w:r>
-      <w:proofErr w:type="gramEnd"/>
-      <w:r>
-        <w:rPr>
-          <w:rStyle w:val="HTMLCode"/>
-          <w:rFonts w:ascii="Times New Roman" w:eastAsiaTheme="majorEastAsia" w:hAnsi="Times New Roman" w:cs="Times New Roman"/>
-          <w:b/>
-          <w:bCs/>
-          <w:sz w:val="28"/>
-          <w:szCs w:val="28"/>
-        </w:rPr>
-        <w:t>(path)</w:t>
-      </w:r>
-      <w:r>
-        <w:rPr>
-          <w:sz w:val="28"/>
-          <w:szCs w:val="28"/>
-        </w:rPr>
-        <w:t xml:space="preserve"> – Creates a writable stream for writing file data.</w:t>
-      </w:r>
-    </w:p>
-    <w:p>
-      <w:pPr>
-        <w:pStyle w:val="NormalWeb"/>
-        <w:numPr>
-          <w:ilvl w:val="0"/>
-          <w:numId w:val="7"/>
-        </w:numPr>
-        <w:rPr>
-          <w:sz w:val="28"/>
-          <w:szCs w:val="28"/>
-        </w:rPr>
-      </w:pPr>
-      <w:proofErr w:type="spellStart"/>
-      <w:proofErr w:type="gramStart"/>
-      <w:r>
-        <w:rPr>
-          <w:rStyle w:val="HTMLCode"/>
-          <w:rFonts w:ascii="Times New Roman" w:eastAsiaTheme="majorEastAsia" w:hAnsi="Times New Roman" w:cs="Times New Roman"/>
-          <w:b/>
-          <w:bCs/>
-          <w:sz w:val="28"/>
-          <w:szCs w:val="28"/>
-        </w:rPr>
-        <w:t>fs.glob</w:t>
-      </w:r>
-      <w:proofErr w:type="spellEnd"/>
-      <w:proofErr w:type="gramEnd"/>
-      <w:r>
-        <w:rPr>
-          <w:rStyle w:val="HTMLCode"/>
-          <w:rFonts w:ascii="Times New Roman" w:eastAsiaTheme="majorEastAsia" w:hAnsi="Times New Roman" w:cs="Times New Roman"/>
-          <w:b/>
-          <w:bCs/>
-          <w:sz w:val="28"/>
-          <w:szCs w:val="28"/>
-        </w:rPr>
-        <w:t>(pattern, callback)</w:t>
-      </w:r>
-      <w:r>
-        <w:rPr>
-          <w:sz w:val="28"/>
-          <w:szCs w:val="28"/>
-        </w:rPr>
-        <w:t xml:space="preserve"> – Asynchronously finds file paths matching a glob pattern (</w:t>
-      </w:r>
-      <w:r>
-        <w:rPr>
-          <w:rStyle w:val="Emphasis"/>
-          <w:rFonts w:eastAsiaTheme="majorEastAsia"/>
-          <w:sz w:val="28"/>
-          <w:szCs w:val="28"/>
-        </w:rPr>
-        <w:t>new in v22</w:t>
-      </w:r>
-      <w:r>
-        <w:rPr>
-          <w:rStyle w:val="Emphasis"/>
-          <w:rFonts w:eastAsiaTheme="majorEastAsia"/>
-          <w:sz w:val="28"/>
-          <w:szCs w:val="28"/>
-        </w:rPr>
-        <w:t>)</w:t>
-      </w:r>
-      <w:r>
-        <w:rPr>
-          <w:sz w:val="28"/>
-          <w:szCs w:val="28"/>
-        </w:rPr>
-        <w:t>.</w:t>
-      </w:r>
-    </w:p>
-    <w:p>
-      <w:pPr>
-        <w:pStyle w:val="NormalWeb"/>
-        <w:numPr>
-          <w:ilvl w:val="0"/>
-          <w:numId w:val="7"/>
-        </w:numPr>
-        <w:rPr>
-          <w:sz w:val="28"/>
-          <w:szCs w:val="28"/>
-        </w:rPr>
-      </w:pPr>
-      <w:proofErr w:type="spellStart"/>
-      <w:proofErr w:type="gramStart"/>
-      <w:r>
-        <w:rPr>
-          <w:rStyle w:val="HTMLCode"/>
-          <w:rFonts w:ascii="Times New Roman" w:eastAsiaTheme="majorEastAsia" w:hAnsi="Times New Roman" w:cs="Times New Roman"/>
-          <w:b/>
-          <w:bCs/>
-          <w:sz w:val="28"/>
-          <w:szCs w:val="28"/>
-        </w:rPr>
-        <w:t>fs.globSync</w:t>
-      </w:r>
-      <w:proofErr w:type="spellEnd"/>
-      <w:proofErr w:type="gramEnd"/>
       <w:r>
         <w:rPr>
           <w:rStyle w:val="HTMLCode"/>
@@ -5984,19 +5523,20 @@
           <w:sz w:val="28"/>
           <w:szCs w:val="28"/>
         </w:rPr>
-        <w:t xml:space="preserve">let buffer = new </w:t>
-      </w:r>
-      <w:proofErr w:type="gramStart"/>
-      <w:r>
+        <w:t>let buffer = new ArrayBuffer(8);  // 8 bytes of memory</w:t>
+      </w:r>
+    </w:p>
+    <w:p>
+      <w:pPr>
+        <w:pStyle w:val="ListParagraph"/>
+        <w:ind w:left="644"/>
         <w:rPr>
           <w:rFonts w:ascii="Times New Roman" w:hAnsi="Times New Roman" w:cs="Times New Roman"/>
           <w:color w:val="ED7D31" w:themeColor="accent2"/>
           <w:sz w:val="28"/>
           <w:szCs w:val="28"/>
         </w:rPr>
-        <w:t>ArrayBuffer(</w:t>
-      </w:r>
-      <w:proofErr w:type="gramEnd"/>
+      </w:pPr>
       <w:r>
         <w:rPr>
           <w:rFonts w:ascii="Times New Roman" w:hAnsi="Times New Roman" w:cs="Times New Roman"/>
@@ -6004,19 +5544,180 @@
           <w:sz w:val="28"/>
           <w:szCs w:val="28"/>
         </w:rPr>
-        <w:t>8</w:t>
-      </w:r>
-      <w:proofErr w:type="gramStart"/>
-      <w:r>
+        <w:t>console.log(buffer.byteLength);   // 8</w:t>
+      </w:r>
+    </w:p>
+    <w:p>
+      <w:pPr>
+        <w:pStyle w:val="ListParagraph"/>
+        <w:ind w:left="644"/>
+        <w:rPr>
+          <w:rFonts w:ascii="Times New Roman" w:hAnsi="Times New Roman" w:cs="Times New Roman"/>
+          <w:sz w:val="28"/>
+          <w:szCs w:val="28"/>
+        </w:rPr>
+      </w:pPr>
+    </w:p>
+    <w:p>
+      <w:pPr>
+        <w:pStyle w:val="ListParagraph"/>
+        <w:numPr>
+          <w:ilvl w:val="0"/>
+          <w:numId w:val="20"/>
+        </w:numPr>
+        <w:rPr>
+          <w:rFonts w:ascii="Times New Roman" w:hAnsi="Times New Roman" w:cs="Times New Roman"/>
+          <w:b/>
+          <w:bCs/>
+          <w:sz w:val="28"/>
+          <w:szCs w:val="28"/>
+        </w:rPr>
+      </w:pPr>
+      <w:r>
+        <w:rPr>
+          <w:rFonts w:ascii="Times New Roman" w:hAnsi="Times New Roman" w:cs="Times New Roman"/>
+          <w:b/>
+          <w:bCs/>
+          <w:sz w:val="28"/>
+          <w:szCs w:val="28"/>
+        </w:rPr>
+        <w:t>Reading and Writing in ArrayBuffer</w:t>
+      </w:r>
+      <w:r>
+        <w:rPr>
+          <w:rFonts w:ascii="Times New Roman" w:hAnsi="Times New Roman" w:cs="Times New Roman"/>
+          <w:b/>
+          <w:bCs/>
+          <w:sz w:val="28"/>
+          <w:szCs w:val="28"/>
+        </w:rPr>
+        <w:t>?</w:t>
+      </w:r>
+    </w:p>
+    <w:p>
+      <w:pPr>
+        <w:pStyle w:val="ListParagraph"/>
+        <w:ind w:left="644"/>
+        <w:rPr>
+          <w:rFonts w:ascii="Times New Roman" w:hAnsi="Times New Roman" w:cs="Times New Roman"/>
+          <w:sz w:val="28"/>
+          <w:szCs w:val="28"/>
+        </w:rPr>
+      </w:pPr>
+      <w:r>
+        <w:rPr>
+          <w:rFonts w:ascii="Times New Roman" w:hAnsi="Times New Roman" w:cs="Times New Roman"/>
+          <w:sz w:val="28"/>
+          <w:szCs w:val="28"/>
+        </w:rPr>
+        <w:t>You cannot directly read/write in ArrayBuffer.</w:t>
+      </w:r>
+      <w:r>
+        <w:rPr>
+          <w:rFonts w:ascii="Times New Roman" w:hAnsi="Times New Roman" w:cs="Times New Roman"/>
+          <w:sz w:val="28"/>
+          <w:szCs w:val="28"/>
+        </w:rPr>
+        <w:t xml:space="preserve"> </w:t>
+      </w:r>
+      <w:r>
+        <w:rPr>
+          <w:rFonts w:ascii="Times New Roman" w:hAnsi="Times New Roman" w:cs="Times New Roman"/>
+          <w:sz w:val="28"/>
+          <w:szCs w:val="28"/>
+        </w:rPr>
+        <w:t xml:space="preserve">You need </w:t>
+      </w:r>
+      <w:r>
+        <w:rPr>
+          <w:rFonts w:ascii="Times New Roman" w:hAnsi="Times New Roman" w:cs="Times New Roman"/>
+          <w:b/>
+          <w:bCs/>
+          <w:sz w:val="28"/>
+          <w:szCs w:val="28"/>
+        </w:rPr>
+        <w:t>views</w:t>
+      </w:r>
+      <w:r>
+        <w:rPr>
+          <w:rFonts w:ascii="Times New Roman" w:hAnsi="Times New Roman" w:cs="Times New Roman"/>
+          <w:sz w:val="28"/>
+          <w:szCs w:val="28"/>
+        </w:rPr>
+        <w:t xml:space="preserve"> like Int8Array, Uint8Array, Float32Array, or DataView.</w:t>
+      </w:r>
+    </w:p>
+    <w:p>
+      <w:pPr>
+        <w:pStyle w:val="ListParagraph"/>
+        <w:ind w:left="644"/>
+        <w:rPr>
+          <w:rFonts w:ascii="Times New Roman" w:hAnsi="Times New Roman" w:cs="Times New Roman"/>
+          <w:sz w:val="28"/>
+          <w:szCs w:val="28"/>
+        </w:rPr>
+      </w:pPr>
+      <w:r>
+        <w:rPr>
+          <w:rFonts w:ascii="Times New Roman" w:hAnsi="Times New Roman" w:cs="Times New Roman"/>
+          <w:sz w:val="28"/>
+          <w:szCs w:val="28"/>
+        </w:rPr>
+        <w:t>Example (with DataView):</w:t>
+      </w:r>
+    </w:p>
+    <w:p>
+      <w:pPr>
+        <w:pStyle w:val="ListParagraph"/>
+        <w:ind w:left="644"/>
+        <w:rPr>
+          <w:rFonts w:ascii="Times New Roman" w:hAnsi="Times New Roman" w:cs="Times New Roman"/>
+          <w:sz w:val="28"/>
+          <w:szCs w:val="28"/>
+        </w:rPr>
+      </w:pPr>
+      <w:r>
+        <w:rPr>
+          <w:rFonts w:ascii="Times New Roman" w:hAnsi="Times New Roman" w:cs="Times New Roman"/>
+          <w:sz w:val="28"/>
+          <w:szCs w:val="28"/>
+        </w:rPr>
+        <w:t>let buffer = new ArrayBuffer(4);</w:t>
+      </w:r>
+    </w:p>
+    <w:p>
+      <w:pPr>
+        <w:pStyle w:val="ListParagraph"/>
+        <w:ind w:left="644"/>
+        <w:rPr>
+          <w:rFonts w:ascii="Times New Roman" w:hAnsi="Times New Roman" w:cs="Times New Roman"/>
+          <w:sz w:val="28"/>
+          <w:szCs w:val="28"/>
+        </w:rPr>
+      </w:pPr>
+      <w:r>
+        <w:rPr>
+          <w:rFonts w:ascii="Times New Roman" w:hAnsi="Times New Roman" w:cs="Times New Roman"/>
+          <w:sz w:val="28"/>
+          <w:szCs w:val="28"/>
+        </w:rPr>
+        <w:t>let view = new DataView(buffer);</w:t>
+      </w:r>
+    </w:p>
+    <w:p>
+      <w:pPr>
+        <w:pStyle w:val="ListParagraph"/>
+        <w:numPr>
+          <w:ilvl w:val="0"/>
+          <w:numId w:val="21"/>
+        </w:numPr>
         <w:rPr>
           <w:rFonts w:ascii="Times New Roman" w:hAnsi="Times New Roman" w:cs="Times New Roman"/>
           <w:color w:val="ED7D31" w:themeColor="accent2"/>
           <w:sz w:val="28"/>
           <w:szCs w:val="28"/>
         </w:rPr>
-        <w:t>);  /</w:t>
-      </w:r>
-      <w:proofErr w:type="gramEnd"/>
+      </w:pPr>
       <w:r>
         <w:rPr>
           <w:rFonts w:ascii="Times New Roman" w:hAnsi="Times New Roman" w:cs="Times New Roman"/>
@@ -6024,7 +5725,69 @@
           <w:sz w:val="28"/>
           <w:szCs w:val="28"/>
         </w:rPr>
-        <w:t>/ 8 bytes of memory</w:t>
+        <w:t>Write</w:t>
+      </w:r>
+    </w:p>
+    <w:p>
+      <w:pPr>
+        <w:pStyle w:val="ListParagraph"/>
+        <w:ind w:left="1069"/>
+        <w:rPr>
+          <w:rFonts w:ascii="Times New Roman" w:hAnsi="Times New Roman" w:cs="Times New Roman"/>
+          <w:sz w:val="28"/>
+          <w:szCs w:val="28"/>
+        </w:rPr>
+      </w:pPr>
+      <w:r>
+        <w:rPr>
+          <w:rFonts w:ascii="Times New Roman" w:hAnsi="Times New Roman" w:cs="Times New Roman"/>
+          <w:sz w:val="28"/>
+          <w:szCs w:val="28"/>
+        </w:rPr>
+        <w:t>view.setInt16(0, 500);  // store at byte 0</w:t>
+      </w:r>
+    </w:p>
+    <w:p>
+      <w:pPr>
+        <w:pStyle w:val="ListParagraph"/>
+        <w:numPr>
+          <w:ilvl w:val="0"/>
+          <w:numId w:val="21"/>
+        </w:numPr>
+        <w:rPr>
+          <w:rFonts w:ascii="Times New Roman" w:hAnsi="Times New Roman" w:cs="Times New Roman"/>
+          <w:color w:val="ED7D31" w:themeColor="accent2"/>
+          <w:sz w:val="28"/>
+          <w:szCs w:val="28"/>
+        </w:rPr>
+      </w:pPr>
+      <w:r>
+        <w:rPr>
+          <w:rFonts w:ascii="Times New Roman" w:hAnsi="Times New Roman" w:cs="Times New Roman"/>
+          <w:color w:val="ED7D31" w:themeColor="accent2"/>
+          <w:sz w:val="28"/>
+          <w:szCs w:val="28"/>
+        </w:rPr>
+        <w:t>Read</w:t>
+      </w:r>
+    </w:p>
+    <w:p>
+      <w:pPr>
+        <w:pStyle w:val="ListParagraph"/>
+        <w:ind w:left="1069"/>
+        <w:rPr>
+          <w:rFonts w:ascii="Times New Roman" w:hAnsi="Times New Roman" w:cs="Times New Roman"/>
+          <w:sz w:val="28"/>
+          <w:szCs w:val="28"/>
+        </w:rPr>
+      </w:pPr>
+      <w:r>
+        <w:rPr>
+          <w:rFonts w:ascii="Times New Roman" w:hAnsi="Times New Roman" w:cs="Times New Roman"/>
+          <w:sz w:val="28"/>
+          <w:szCs w:val="28"/>
+        </w:rPr>
+        <w:t>console.log(view.getInt16(0));  // 500</w:t>
       </w:r>
     </w:p>
     <w:p>
@@ -6033,775 +5796,385 @@
         <w:ind w:left="644"/>
         <w:rPr>
           <w:rFonts w:ascii="Times New Roman" w:hAnsi="Times New Roman" w:cs="Times New Roman"/>
-          <w:color w:val="ED7D31" w:themeColor="accent2"/>
-          <w:sz w:val="28"/>
-          <w:szCs w:val="28"/>
-        </w:rPr>
-      </w:pPr>
-      <w:r>
-        <w:rPr>
-          <w:rFonts w:ascii="Times New Roman" w:hAnsi="Times New Roman" w:cs="Times New Roman"/>
-          <w:color w:val="ED7D31" w:themeColor="accent2"/>
+          <w:sz w:val="28"/>
+          <w:szCs w:val="28"/>
+        </w:rPr>
+      </w:pPr>
+    </w:p>
+    <w:p>
+      <w:pPr>
+        <w:pStyle w:val="ListParagraph"/>
+        <w:numPr>
+          <w:ilvl w:val="0"/>
+          <w:numId w:val="20"/>
+        </w:numPr>
+        <w:rPr>
+          <w:rFonts w:ascii="Times New Roman" w:hAnsi="Times New Roman" w:cs="Times New Roman"/>
+          <w:b/>
+          <w:bCs/>
+          <w:sz w:val="28"/>
+          <w:szCs w:val="28"/>
+        </w:rPr>
+      </w:pPr>
+      <w:r>
+        <w:rPr>
+          <w:rFonts w:ascii="Times New Roman" w:hAnsi="Times New Roman" w:cs="Times New Roman"/>
+          <w:b/>
+          <w:bCs/>
+          <w:sz w:val="28"/>
+          <w:szCs w:val="28"/>
+        </w:rPr>
+        <w:t>Typed Array in JS</w:t>
+      </w:r>
+    </w:p>
+    <w:p>
+      <w:pPr>
+        <w:pStyle w:val="ListParagraph"/>
+        <w:ind w:left="644"/>
+        <w:rPr>
+          <w:rFonts w:ascii="Times New Roman" w:hAnsi="Times New Roman" w:cs="Times New Roman"/>
+          <w:b/>
+          <w:bCs/>
+          <w:sz w:val="28"/>
+          <w:szCs w:val="28"/>
+        </w:rPr>
+      </w:pPr>
+      <w:r>
+        <w:rPr>
+          <w:rFonts w:ascii="Times New Roman" w:hAnsi="Times New Roman" w:cs="Times New Roman"/>
+          <w:sz w:val="28"/>
+          <w:szCs w:val="28"/>
+        </w:rPr>
+        <w:t>Typed Arrays are array-like objects that represent an array of specific numeric types (e.g., Int8Array, Uint16Array, Float32Array).</w:t>
+      </w:r>
+    </w:p>
+    <w:p>
+      <w:pPr>
+        <w:pStyle w:val="ListParagraph"/>
+        <w:ind w:left="644"/>
+        <w:rPr>
+          <w:rFonts w:ascii="Times New Roman" w:hAnsi="Times New Roman" w:cs="Times New Roman"/>
+          <w:sz w:val="28"/>
+          <w:szCs w:val="28"/>
+        </w:rPr>
+      </w:pPr>
+      <w:r>
+        <w:rPr>
+          <w:rFonts w:ascii="Times New Roman" w:hAnsi="Times New Roman" w:cs="Times New Roman"/>
+          <w:sz w:val="28"/>
+          <w:szCs w:val="28"/>
+        </w:rPr>
+        <w:t>They provide a structured way to interpret an ArrayBuffer.</w:t>
+      </w:r>
+      <w:r>
+        <w:rPr>
+          <w:rFonts w:ascii="Times New Roman" w:hAnsi="Times New Roman" w:cs="Times New Roman"/>
+          <w:sz w:val="28"/>
+          <w:szCs w:val="28"/>
+        </w:rPr>
+        <w:t xml:space="preserve"> </w:t>
+      </w:r>
+    </w:p>
+    <w:p>
+      <w:pPr>
+        <w:pStyle w:val="ListParagraph"/>
+        <w:ind w:left="644"/>
+        <w:rPr>
+          <w:rFonts w:ascii="Times New Roman" w:hAnsi="Times New Roman" w:cs="Times New Roman"/>
+          <w:sz w:val="28"/>
+          <w:szCs w:val="28"/>
+        </w:rPr>
+      </w:pPr>
+      <w:r>
+        <w:rPr>
+          <w:rFonts w:ascii="Times New Roman" w:hAnsi="Times New Roman" w:cs="Times New Roman"/>
+          <w:sz w:val="28"/>
+          <w:szCs w:val="28"/>
+        </w:rPr>
+        <w:t>Each type has fixed size (1 byte, 2 bytes, 4 bytes, etc.).</w:t>
+      </w:r>
+    </w:p>
+    <w:p>
+      <w:pPr>
+        <w:pStyle w:val="ListParagraph"/>
+        <w:ind w:left="644"/>
+        <w:rPr>
+          <w:rFonts w:ascii="Times New Roman" w:hAnsi="Times New Roman" w:cs="Times New Roman"/>
+          <w:sz w:val="28"/>
+          <w:szCs w:val="28"/>
+        </w:rPr>
+      </w:pPr>
+      <w:r>
+        <w:rPr>
+          <w:rFonts w:ascii="Times New Roman" w:hAnsi="Times New Roman" w:cs="Times New Roman"/>
+          <w:sz w:val="28"/>
+          <w:szCs w:val="28"/>
+        </w:rPr>
+        <w:t>Example:</w:t>
+      </w:r>
+    </w:p>
+    <w:p>
+      <w:pPr>
+        <w:pStyle w:val="ListParagraph"/>
+        <w:ind w:left="644"/>
+        <w:rPr>
+          <w:rFonts w:ascii="Times New Roman" w:hAnsi="Times New Roman" w:cs="Times New Roman"/>
+          <w:sz w:val="28"/>
+          <w:szCs w:val="28"/>
+        </w:rPr>
+      </w:pPr>
+      <w:r>
+        <w:rPr>
+          <w:rFonts w:ascii="Times New Roman" w:hAnsi="Times New Roman" w:cs="Times New Roman"/>
+          <w:sz w:val="28"/>
+          <w:szCs w:val="28"/>
+        </w:rPr>
+        <w:t>let buffer = new ArrayBuffer(8);</w:t>
+      </w:r>
+    </w:p>
+    <w:p>
+      <w:pPr>
+        <w:pStyle w:val="ListParagraph"/>
+        <w:ind w:left="644"/>
+        <w:rPr>
+          <w:rFonts w:ascii="Times New Roman" w:hAnsi="Times New Roman" w:cs="Times New Roman"/>
+          <w:sz w:val="28"/>
+          <w:szCs w:val="28"/>
+        </w:rPr>
+      </w:pPr>
+      <w:r>
+        <w:rPr>
+          <w:rFonts w:ascii="Times New Roman" w:hAnsi="Times New Roman" w:cs="Times New Roman"/>
+          <w:sz w:val="28"/>
+          <w:szCs w:val="28"/>
+        </w:rPr>
+        <w:t>let int32View = new Int32Array(buffer);</w:t>
+      </w:r>
+    </w:p>
+    <w:p>
+      <w:pPr>
+        <w:pStyle w:val="ListParagraph"/>
+        <w:ind w:left="644"/>
+        <w:rPr>
+          <w:rFonts w:ascii="Times New Roman" w:hAnsi="Times New Roman" w:cs="Times New Roman"/>
+          <w:sz w:val="28"/>
+          <w:szCs w:val="28"/>
+        </w:rPr>
+      </w:pPr>
+    </w:p>
+    <w:p>
+      <w:pPr>
+        <w:pStyle w:val="ListParagraph"/>
+        <w:ind w:left="644"/>
+        <w:rPr>
+          <w:rFonts w:ascii="Times New Roman" w:hAnsi="Times New Roman" w:cs="Times New Roman"/>
+          <w:sz w:val="28"/>
+          <w:szCs w:val="28"/>
+        </w:rPr>
+      </w:pPr>
+      <w:r>
+        <w:rPr>
+          <w:rFonts w:ascii="Times New Roman" w:hAnsi="Times New Roman" w:cs="Times New Roman"/>
+          <w:sz w:val="28"/>
+          <w:szCs w:val="28"/>
+        </w:rPr>
+        <w:t>int32View[0] = 42;     // write</w:t>
+      </w:r>
+    </w:p>
+    <w:p>
+      <w:pPr>
+        <w:pStyle w:val="ListParagraph"/>
+        <w:ind w:left="644"/>
+        <w:rPr>
+          <w:rFonts w:ascii="Times New Roman" w:hAnsi="Times New Roman" w:cs="Times New Roman"/>
+          <w:sz w:val="28"/>
+          <w:szCs w:val="28"/>
+        </w:rPr>
+      </w:pPr>
+      <w:r>
+        <w:rPr>
+          <w:rFonts w:ascii="Times New Roman" w:hAnsi="Times New Roman" w:cs="Times New Roman"/>
+          <w:sz w:val="28"/>
+          <w:szCs w:val="28"/>
+        </w:rPr>
+        <w:t>console.log(int32View[0]);  // read → 42</w:t>
+      </w:r>
+    </w:p>
+    <w:p>
+      <w:pPr>
+        <w:pStyle w:val="ListParagraph"/>
+        <w:ind w:left="644"/>
+        <w:rPr>
+          <w:rFonts w:ascii="Times New Roman" w:hAnsi="Times New Roman" w:cs="Times New Roman"/>
+          <w:sz w:val="28"/>
+          <w:szCs w:val="28"/>
+        </w:rPr>
+      </w:pPr>
+    </w:p>
+    <w:p>
+      <w:pPr>
+        <w:pStyle w:val="ListParagraph"/>
+        <w:numPr>
+          <w:ilvl w:val="0"/>
+          <w:numId w:val="20"/>
+        </w:numPr>
+        <w:rPr>
+          <w:rFonts w:ascii="Times New Roman" w:hAnsi="Times New Roman" w:cs="Times New Roman"/>
+          <w:b/>
+          <w:bCs/>
+          <w:sz w:val="28"/>
+          <w:szCs w:val="28"/>
+        </w:rPr>
+      </w:pPr>
+      <w:r>
+        <w:rPr>
+          <w:rFonts w:ascii="Times New Roman" w:hAnsi="Times New Roman" w:cs="Times New Roman"/>
+          <w:b/>
+          <w:bCs/>
+          <w:sz w:val="28"/>
+          <w:szCs w:val="28"/>
+        </w:rPr>
+        <w:t>Reading &amp; Writing in TypedArray</w:t>
+      </w:r>
+    </w:p>
+    <w:p>
+      <w:pPr>
+        <w:pStyle w:val="ListParagraph"/>
+        <w:ind w:left="644"/>
+        <w:rPr>
+          <w:rFonts w:ascii="Times New Roman" w:hAnsi="Times New Roman" w:cs="Times New Roman"/>
+          <w:sz w:val="28"/>
+          <w:szCs w:val="28"/>
+        </w:rPr>
+      </w:pPr>
+      <w:r>
+        <w:rPr>
+          <w:rFonts w:ascii="Times New Roman" w:hAnsi="Times New Roman" w:cs="Times New Roman"/>
+          <w:sz w:val="28"/>
+          <w:szCs w:val="28"/>
+        </w:rPr>
+        <w:t>Directly index like a normal array.</w:t>
+      </w:r>
+      <w:r>
+        <w:rPr>
+          <w:rFonts w:ascii="Times New Roman" w:hAnsi="Times New Roman" w:cs="Times New Roman"/>
+          <w:sz w:val="28"/>
+          <w:szCs w:val="28"/>
+        </w:rPr>
+        <w:t xml:space="preserve"> </w:t>
+      </w:r>
+      <w:r>
+        <w:rPr>
+          <w:rFonts w:ascii="Times New Roman" w:hAnsi="Times New Roman" w:cs="Times New Roman"/>
+          <w:sz w:val="28"/>
+          <w:szCs w:val="28"/>
+        </w:rPr>
+        <w:t>Faster and simpler than DataView.</w:t>
+      </w:r>
+    </w:p>
+    <w:p>
+      <w:pPr>
+        <w:pStyle w:val="ListParagraph"/>
+        <w:ind w:left="644"/>
+        <w:rPr>
+          <w:rFonts w:ascii="Times New Roman" w:hAnsi="Times New Roman" w:cs="Times New Roman"/>
+          <w:sz w:val="28"/>
+          <w:szCs w:val="28"/>
+        </w:rPr>
+      </w:pPr>
+      <w:r>
+        <w:rPr>
+          <w:rFonts w:ascii="Times New Roman" w:hAnsi="Times New Roman" w:cs="Times New Roman"/>
+          <w:sz w:val="28"/>
+          <w:szCs w:val="28"/>
+        </w:rPr>
+        <w:t>Example:</w:t>
+      </w:r>
+    </w:p>
+    <w:p>
+      <w:pPr>
+        <w:pStyle w:val="ListParagraph"/>
+        <w:ind w:left="644"/>
+        <w:rPr>
+          <w:rFonts w:ascii="Times New Roman" w:hAnsi="Times New Roman" w:cs="Times New Roman"/>
+          <w:sz w:val="28"/>
+          <w:szCs w:val="28"/>
+        </w:rPr>
+      </w:pPr>
+      <w:r>
+        <w:rPr>
+          <w:rFonts w:ascii="Times New Roman" w:hAnsi="Times New Roman" w:cs="Times New Roman"/>
+          <w:sz w:val="28"/>
+          <w:szCs w:val="28"/>
+        </w:rPr>
+        <w:t xml:space="preserve">let </w:t>
+      </w:r>
+      <w:proofErr w:type="spellStart"/>
+      <w:r>
+        <w:rPr>
+          <w:rFonts w:ascii="Times New Roman" w:hAnsi="Times New Roman" w:cs="Times New Roman"/>
+          <w:sz w:val="28"/>
+          <w:szCs w:val="28"/>
+        </w:rPr>
+        <w:t>floatView</w:t>
+      </w:r>
+      <w:proofErr w:type="spellEnd"/>
+      <w:r>
+        <w:rPr>
+          <w:rFonts w:ascii="Times New Roman" w:hAnsi="Times New Roman" w:cs="Times New Roman"/>
+          <w:sz w:val="28"/>
+          <w:szCs w:val="28"/>
+        </w:rPr>
+        <w:t xml:space="preserve"> = new Float32Array(4);</w:t>
+      </w:r>
+    </w:p>
+    <w:p>
+      <w:pPr>
+        <w:pStyle w:val="ListParagraph"/>
+        <w:ind w:left="644"/>
+        <w:rPr>
+          <w:rFonts w:ascii="Times New Roman" w:hAnsi="Times New Roman" w:cs="Times New Roman"/>
+          <w:sz w:val="28"/>
+          <w:szCs w:val="28"/>
+        </w:rPr>
+      </w:pPr>
+      <w:proofErr w:type="spellStart"/>
+      <w:r>
+        <w:rPr>
+          <w:rFonts w:ascii="Times New Roman" w:hAnsi="Times New Roman" w:cs="Times New Roman"/>
+          <w:sz w:val="28"/>
+          <w:szCs w:val="28"/>
+        </w:rPr>
+        <w:t>floatView</w:t>
+      </w:r>
+      <w:proofErr w:type="spellEnd"/>
+      <w:r>
+        <w:rPr>
+          <w:rFonts w:ascii="Times New Roman" w:hAnsi="Times New Roman" w:cs="Times New Roman"/>
+          <w:sz w:val="28"/>
+          <w:szCs w:val="28"/>
+        </w:rPr>
+        <w:t>[0] = 3.14;</w:t>
+      </w:r>
+    </w:p>
+    <w:p>
+      <w:pPr>
+        <w:pStyle w:val="ListParagraph"/>
+        <w:ind w:left="644"/>
+        <w:rPr>
+          <w:rFonts w:ascii="Times New Roman" w:hAnsi="Times New Roman" w:cs="Times New Roman"/>
+          <w:sz w:val="28"/>
+          <w:szCs w:val="28"/>
+        </w:rPr>
+      </w:pPr>
+      <w:r>
+        <w:rPr>
+          <w:rFonts w:ascii="Times New Roman" w:hAnsi="Times New Roman" w:cs="Times New Roman"/>
           <w:sz w:val="28"/>
           <w:szCs w:val="28"/>
         </w:rPr>
         <w:t>console.log(</w:t>
       </w:r>
-      <w:proofErr w:type="gramStart"/>
-      <w:r>
-        <w:rPr>
-          <w:rFonts w:ascii="Times New Roman" w:hAnsi="Times New Roman" w:cs="Times New Roman"/>
-          <w:color w:val="ED7D31" w:themeColor="accent2"/>
-          <w:sz w:val="28"/>
-          <w:szCs w:val="28"/>
-        </w:rPr>
-        <w:t xml:space="preserve">buffer.byteLength);   </w:t>
-      </w:r>
-      <w:proofErr w:type="gramEnd"/>
-      <w:r>
-        <w:rPr>
-          <w:rFonts w:ascii="Times New Roman" w:hAnsi="Times New Roman" w:cs="Times New Roman"/>
-          <w:color w:val="ED7D31" w:themeColor="accent2"/>
-          <w:sz w:val="28"/>
-          <w:szCs w:val="28"/>
-        </w:rPr>
-        <w:t>// 8</w:t>
-      </w:r>
-    </w:p>
-    <w:p>
-      <w:pPr>
-        <w:pStyle w:val="ListParagraph"/>
-        <w:ind w:left="644"/>
-        <w:rPr>
-          <w:rFonts w:ascii="Times New Roman" w:hAnsi="Times New Roman" w:cs="Times New Roman"/>
-          <w:sz w:val="28"/>
-          <w:szCs w:val="28"/>
-        </w:rPr>
-      </w:pPr>
-    </w:p>
-    <w:p>
-      <w:pPr>
-        <w:pStyle w:val="ListParagraph"/>
-        <w:numPr>
-          <w:ilvl w:val="0"/>
-          <w:numId w:val="20"/>
-        </w:numPr>
-        <w:rPr>
-          <w:rFonts w:ascii="Times New Roman" w:hAnsi="Times New Roman" w:cs="Times New Roman"/>
-          <w:b/>
-          <w:bCs/>
-          <w:sz w:val="28"/>
-          <w:szCs w:val="28"/>
-        </w:rPr>
-      </w:pPr>
-      <w:r>
-        <w:rPr>
-          <w:rFonts w:ascii="Times New Roman" w:hAnsi="Times New Roman" w:cs="Times New Roman"/>
-          <w:b/>
-          <w:bCs/>
-          <w:sz w:val="28"/>
-          <w:szCs w:val="28"/>
-        </w:rPr>
-        <w:t>Reading and Writing in ArrayBuffer</w:t>
-      </w:r>
-      <w:r>
-        <w:rPr>
-          <w:rFonts w:ascii="Times New Roman" w:hAnsi="Times New Roman" w:cs="Times New Roman"/>
-          <w:b/>
-          <w:bCs/>
-          <w:sz w:val="28"/>
-          <w:szCs w:val="28"/>
-        </w:rPr>
-        <w:t>?</w:t>
-      </w:r>
-    </w:p>
-    <w:p>
-      <w:pPr>
-        <w:pStyle w:val="ListParagraph"/>
-        <w:ind w:left="644"/>
-        <w:rPr>
-          <w:rFonts w:ascii="Times New Roman" w:hAnsi="Times New Roman" w:cs="Times New Roman"/>
-          <w:sz w:val="28"/>
-          <w:szCs w:val="28"/>
-        </w:rPr>
-      </w:pPr>
-      <w:r>
-        <w:rPr>
-          <w:rFonts w:ascii="Times New Roman" w:hAnsi="Times New Roman" w:cs="Times New Roman"/>
-          <w:sz w:val="28"/>
-          <w:szCs w:val="28"/>
-        </w:rPr>
-        <w:t>You cannot directly read/write in ArrayBuffer.</w:t>
-      </w:r>
-      <w:r>
-        <w:rPr>
-          <w:rFonts w:ascii="Times New Roman" w:hAnsi="Times New Roman" w:cs="Times New Roman"/>
-          <w:sz w:val="28"/>
-          <w:szCs w:val="28"/>
-        </w:rPr>
-        <w:t xml:space="preserve"> </w:t>
-      </w:r>
-      <w:r>
-        <w:rPr>
-          <w:rFonts w:ascii="Times New Roman" w:hAnsi="Times New Roman" w:cs="Times New Roman"/>
-          <w:sz w:val="28"/>
-          <w:szCs w:val="28"/>
-        </w:rPr>
-        <w:t xml:space="preserve">You need </w:t>
-      </w:r>
-      <w:r>
-        <w:rPr>
-          <w:rFonts w:ascii="Times New Roman" w:hAnsi="Times New Roman" w:cs="Times New Roman"/>
-          <w:b/>
-          <w:bCs/>
-          <w:sz w:val="28"/>
-          <w:szCs w:val="28"/>
-        </w:rPr>
-        <w:t>views</w:t>
-      </w:r>
-      <w:r>
-        <w:rPr>
-          <w:rFonts w:ascii="Times New Roman" w:hAnsi="Times New Roman" w:cs="Times New Roman"/>
-          <w:sz w:val="28"/>
-          <w:szCs w:val="28"/>
-        </w:rPr>
-        <w:t xml:space="preserve"> like Int8Array, Uint8Array, Float32Array, or DataView.</w:t>
-      </w:r>
-    </w:p>
-    <w:p>
-      <w:pPr>
-        <w:pStyle w:val="ListParagraph"/>
-        <w:ind w:left="644"/>
-        <w:rPr>
-          <w:rFonts w:ascii="Times New Roman" w:hAnsi="Times New Roman" w:cs="Times New Roman"/>
-          <w:sz w:val="28"/>
-          <w:szCs w:val="28"/>
-        </w:rPr>
-      </w:pPr>
-      <w:r>
-        <w:rPr>
-          <w:rFonts w:ascii="Times New Roman" w:hAnsi="Times New Roman" w:cs="Times New Roman"/>
-          <w:sz w:val="28"/>
-          <w:szCs w:val="28"/>
-        </w:rPr>
-        <w:t>Example (with DataView):</w:t>
-      </w:r>
-    </w:p>
-    <w:p>
-      <w:pPr>
-        <w:pStyle w:val="ListParagraph"/>
-        <w:ind w:left="644"/>
-        <w:rPr>
-          <w:rFonts w:ascii="Times New Roman" w:hAnsi="Times New Roman" w:cs="Times New Roman"/>
-          <w:sz w:val="28"/>
-          <w:szCs w:val="28"/>
-        </w:rPr>
-      </w:pPr>
-      <w:r>
-        <w:rPr>
-          <w:rFonts w:ascii="Times New Roman" w:hAnsi="Times New Roman" w:cs="Times New Roman"/>
-          <w:sz w:val="28"/>
-          <w:szCs w:val="28"/>
-        </w:rPr>
-        <w:t xml:space="preserve">let buffer = new </w:t>
-      </w:r>
-      <w:proofErr w:type="gramStart"/>
-      <w:r>
-        <w:rPr>
-          <w:rFonts w:ascii="Times New Roman" w:hAnsi="Times New Roman" w:cs="Times New Roman"/>
-          <w:sz w:val="28"/>
-          <w:szCs w:val="28"/>
-        </w:rPr>
-        <w:t>ArrayBuffer(</w:t>
-      </w:r>
-      <w:proofErr w:type="gramEnd"/>
-      <w:r>
-        <w:rPr>
-          <w:rFonts w:ascii="Times New Roman" w:hAnsi="Times New Roman" w:cs="Times New Roman"/>
-          <w:sz w:val="28"/>
-          <w:szCs w:val="28"/>
-        </w:rPr>
-        <w:t>4);</w:t>
-      </w:r>
-    </w:p>
-    <w:p>
-      <w:pPr>
-        <w:pStyle w:val="ListParagraph"/>
-        <w:ind w:left="644"/>
-        <w:rPr>
-          <w:rFonts w:ascii="Times New Roman" w:hAnsi="Times New Roman" w:cs="Times New Roman"/>
-          <w:sz w:val="28"/>
-          <w:szCs w:val="28"/>
-        </w:rPr>
-      </w:pPr>
-      <w:r>
-        <w:rPr>
-          <w:rFonts w:ascii="Times New Roman" w:hAnsi="Times New Roman" w:cs="Times New Roman"/>
-          <w:sz w:val="28"/>
-          <w:szCs w:val="28"/>
-        </w:rPr>
-        <w:t>let view = new DataView(buffer);</w:t>
-      </w:r>
-    </w:p>
-    <w:p>
-      <w:pPr>
-        <w:pStyle w:val="ListParagraph"/>
-        <w:numPr>
-          <w:ilvl w:val="0"/>
-          <w:numId w:val="21"/>
-        </w:numPr>
-        <w:rPr>
-          <w:rFonts w:ascii="Times New Roman" w:hAnsi="Times New Roman" w:cs="Times New Roman"/>
-          <w:color w:val="ED7D31" w:themeColor="accent2"/>
-          <w:sz w:val="28"/>
-          <w:szCs w:val="28"/>
-        </w:rPr>
-      </w:pPr>
-      <w:r>
-        <w:rPr>
-          <w:rFonts w:ascii="Times New Roman" w:hAnsi="Times New Roman" w:cs="Times New Roman"/>
-          <w:color w:val="ED7D31" w:themeColor="accent2"/>
-          <w:sz w:val="28"/>
-          <w:szCs w:val="28"/>
-        </w:rPr>
-        <w:t>Write</w:t>
-      </w:r>
-    </w:p>
-    <w:p>
-      <w:pPr>
-        <w:pStyle w:val="ListParagraph"/>
-        <w:ind w:left="1069"/>
-        <w:rPr>
-          <w:rFonts w:ascii="Times New Roman" w:hAnsi="Times New Roman" w:cs="Times New Roman"/>
-          <w:sz w:val="28"/>
-          <w:szCs w:val="28"/>
-        </w:rPr>
-      </w:pPr>
-      <w:proofErr w:type="gramStart"/>
-      <w:r>
-        <w:rPr>
-          <w:rFonts w:ascii="Times New Roman" w:hAnsi="Times New Roman" w:cs="Times New Roman"/>
-          <w:sz w:val="28"/>
-          <w:szCs w:val="28"/>
-        </w:rPr>
-        <w:t>view.setInt</w:t>
-      </w:r>
-      <w:proofErr w:type="gramEnd"/>
-      <w:r>
-        <w:rPr>
-          <w:rFonts w:ascii="Times New Roman" w:hAnsi="Times New Roman" w:cs="Times New Roman"/>
-          <w:sz w:val="28"/>
-          <w:szCs w:val="28"/>
-        </w:rPr>
-        <w:t>16(0, 500</w:t>
-      </w:r>
-      <w:proofErr w:type="gramStart"/>
-      <w:r>
-        <w:rPr>
-          <w:rFonts w:ascii="Times New Roman" w:hAnsi="Times New Roman" w:cs="Times New Roman"/>
-          <w:sz w:val="28"/>
-          <w:szCs w:val="28"/>
-        </w:rPr>
-        <w:t>);  /</w:t>
-      </w:r>
-      <w:proofErr w:type="gramEnd"/>
-      <w:r>
-        <w:rPr>
-          <w:rFonts w:ascii="Times New Roman" w:hAnsi="Times New Roman" w:cs="Times New Roman"/>
-          <w:sz w:val="28"/>
-          <w:szCs w:val="28"/>
-        </w:rPr>
-        <w:t>/ store at byte 0</w:t>
-      </w:r>
-    </w:p>
-    <w:p>
-      <w:pPr>
-        <w:pStyle w:val="ListParagraph"/>
-        <w:numPr>
-          <w:ilvl w:val="0"/>
-          <w:numId w:val="21"/>
-        </w:numPr>
-        <w:rPr>
-          <w:rFonts w:ascii="Times New Roman" w:hAnsi="Times New Roman" w:cs="Times New Roman"/>
-          <w:color w:val="ED7D31" w:themeColor="accent2"/>
-          <w:sz w:val="28"/>
-          <w:szCs w:val="28"/>
-        </w:rPr>
-      </w:pPr>
-      <w:r>
-        <w:rPr>
-          <w:rFonts w:ascii="Times New Roman" w:hAnsi="Times New Roman" w:cs="Times New Roman"/>
-          <w:color w:val="ED7D31" w:themeColor="accent2"/>
-          <w:sz w:val="28"/>
-          <w:szCs w:val="28"/>
-        </w:rPr>
-        <w:t>Read</w:t>
-      </w:r>
-    </w:p>
-    <w:p>
-      <w:pPr>
-        <w:pStyle w:val="ListParagraph"/>
-        <w:ind w:left="1069"/>
-        <w:rPr>
-          <w:rFonts w:ascii="Times New Roman" w:hAnsi="Times New Roman" w:cs="Times New Roman"/>
-          <w:sz w:val="28"/>
-          <w:szCs w:val="28"/>
-        </w:rPr>
-      </w:pPr>
-      <w:r>
-        <w:rPr>
-          <w:rFonts w:ascii="Times New Roman" w:hAnsi="Times New Roman" w:cs="Times New Roman"/>
-          <w:sz w:val="28"/>
-          <w:szCs w:val="28"/>
-        </w:rPr>
-        <w:t>console.log(</w:t>
-      </w:r>
-      <w:proofErr w:type="gramStart"/>
-      <w:r>
-        <w:rPr>
-          <w:rFonts w:ascii="Times New Roman" w:hAnsi="Times New Roman" w:cs="Times New Roman"/>
-          <w:sz w:val="28"/>
-          <w:szCs w:val="28"/>
-        </w:rPr>
-        <w:t>view.getInt</w:t>
-      </w:r>
-      <w:proofErr w:type="gramEnd"/>
-      <w:r>
-        <w:rPr>
-          <w:rFonts w:ascii="Times New Roman" w:hAnsi="Times New Roman" w:cs="Times New Roman"/>
-          <w:sz w:val="28"/>
-          <w:szCs w:val="28"/>
-        </w:rPr>
-        <w:t>16(0)</w:t>
-      </w:r>
-      <w:proofErr w:type="gramStart"/>
-      <w:r>
-        <w:rPr>
-          <w:rFonts w:ascii="Times New Roman" w:hAnsi="Times New Roman" w:cs="Times New Roman"/>
-          <w:sz w:val="28"/>
-          <w:szCs w:val="28"/>
-        </w:rPr>
-        <w:t>);  /</w:t>
-      </w:r>
-      <w:proofErr w:type="gramEnd"/>
-      <w:r>
-        <w:rPr>
-          <w:rFonts w:ascii="Times New Roman" w:hAnsi="Times New Roman" w:cs="Times New Roman"/>
-          <w:sz w:val="28"/>
-          <w:szCs w:val="28"/>
-        </w:rPr>
-        <w:t>/ 500</w:t>
-      </w:r>
-    </w:p>
-    <w:p>
-      <w:pPr>
-        <w:pStyle w:val="ListParagraph"/>
-        <w:ind w:left="644"/>
-        <w:rPr>
-          <w:rFonts w:ascii="Times New Roman" w:hAnsi="Times New Roman" w:cs="Times New Roman"/>
-          <w:sz w:val="28"/>
-          <w:szCs w:val="28"/>
-        </w:rPr>
-      </w:pPr>
-    </w:p>
-    <w:p>
-      <w:pPr>
-        <w:pStyle w:val="ListParagraph"/>
-        <w:numPr>
-          <w:ilvl w:val="0"/>
-          <w:numId w:val="20"/>
-        </w:numPr>
-        <w:rPr>
-          <w:rFonts w:ascii="Times New Roman" w:hAnsi="Times New Roman" w:cs="Times New Roman"/>
-          <w:b/>
-          <w:bCs/>
-          <w:sz w:val="28"/>
-          <w:szCs w:val="28"/>
-        </w:rPr>
-      </w:pPr>
-      <w:r>
-        <w:rPr>
-          <w:rFonts w:ascii="Times New Roman" w:hAnsi="Times New Roman" w:cs="Times New Roman"/>
-          <w:b/>
-          <w:bCs/>
-          <w:sz w:val="28"/>
-          <w:szCs w:val="28"/>
-        </w:rPr>
-        <w:t>Typed Array in JS</w:t>
-      </w:r>
-    </w:p>
-    <w:p>
-      <w:pPr>
-        <w:pStyle w:val="ListParagraph"/>
-        <w:ind w:left="644"/>
-        <w:rPr>
-          <w:rFonts w:ascii="Times New Roman" w:hAnsi="Times New Roman" w:cs="Times New Roman"/>
-          <w:b/>
-          <w:bCs/>
-          <w:sz w:val="28"/>
-          <w:szCs w:val="28"/>
-        </w:rPr>
-      </w:pPr>
-      <w:r>
-        <w:rPr>
-          <w:rFonts w:ascii="Times New Roman" w:hAnsi="Times New Roman" w:cs="Times New Roman"/>
-          <w:sz w:val="28"/>
-          <w:szCs w:val="28"/>
-        </w:rPr>
-        <w:t>Typed Arrays are array-like objects that represent an array of specific numeric types (e.g., Int8Array, Uint16Array, Float32Array).</w:t>
-      </w:r>
-    </w:p>
-    <w:p>
-      <w:pPr>
-        <w:pStyle w:val="ListParagraph"/>
-        <w:ind w:left="644"/>
-        <w:rPr>
-          <w:rFonts w:ascii="Times New Roman" w:hAnsi="Times New Roman" w:cs="Times New Roman"/>
-          <w:sz w:val="28"/>
-          <w:szCs w:val="28"/>
-        </w:rPr>
-      </w:pPr>
-      <w:r>
-        <w:rPr>
-          <w:rFonts w:ascii="Times New Roman" w:hAnsi="Times New Roman" w:cs="Times New Roman"/>
-          <w:sz w:val="28"/>
-          <w:szCs w:val="28"/>
-        </w:rPr>
-        <w:t>They provide a structured way to interpret an ArrayBuffer.</w:t>
-      </w:r>
-      <w:r>
-        <w:rPr>
-          <w:rFonts w:ascii="Times New Roman" w:hAnsi="Times New Roman" w:cs="Times New Roman"/>
-          <w:sz w:val="28"/>
-          <w:szCs w:val="28"/>
-        </w:rPr>
-        <w:t xml:space="preserve"> </w:t>
-      </w:r>
-    </w:p>
-    <w:p>
-      <w:pPr>
-        <w:pStyle w:val="ListParagraph"/>
-        <w:ind w:left="644"/>
-        <w:rPr>
-          <w:rFonts w:ascii="Times New Roman" w:hAnsi="Times New Roman" w:cs="Times New Roman"/>
-          <w:sz w:val="28"/>
-          <w:szCs w:val="28"/>
-        </w:rPr>
-      </w:pPr>
-      <w:r>
-        <w:rPr>
-          <w:rFonts w:ascii="Times New Roman" w:hAnsi="Times New Roman" w:cs="Times New Roman"/>
-          <w:sz w:val="28"/>
-          <w:szCs w:val="28"/>
-        </w:rPr>
-        <w:t>Each type has fixed size (1 byte, 2 bytes, 4 bytes, etc.).</w:t>
-      </w:r>
-    </w:p>
-    <w:p>
-      <w:pPr>
-        <w:pStyle w:val="ListParagraph"/>
-        <w:ind w:left="644"/>
-        <w:rPr>
-          <w:rFonts w:ascii="Times New Roman" w:hAnsi="Times New Roman" w:cs="Times New Roman"/>
-          <w:sz w:val="28"/>
-          <w:szCs w:val="28"/>
-        </w:rPr>
-      </w:pPr>
-      <w:r>
-        <w:rPr>
-          <w:rFonts w:ascii="Times New Roman" w:hAnsi="Times New Roman" w:cs="Times New Roman"/>
-          <w:sz w:val="28"/>
-          <w:szCs w:val="28"/>
-        </w:rPr>
-        <w:t>Example:</w:t>
-      </w:r>
-    </w:p>
-    <w:p>
-      <w:pPr>
-        <w:pStyle w:val="ListParagraph"/>
-        <w:ind w:left="644"/>
-        <w:rPr>
-          <w:rFonts w:ascii="Times New Roman" w:hAnsi="Times New Roman" w:cs="Times New Roman"/>
-          <w:sz w:val="28"/>
-          <w:szCs w:val="28"/>
-        </w:rPr>
-      </w:pPr>
-      <w:r>
-        <w:rPr>
-          <w:rFonts w:ascii="Times New Roman" w:hAnsi="Times New Roman" w:cs="Times New Roman"/>
-          <w:sz w:val="28"/>
-          <w:szCs w:val="28"/>
-        </w:rPr>
-        <w:t xml:space="preserve">let buffer = new </w:t>
-      </w:r>
-      <w:proofErr w:type="gramStart"/>
-      <w:r>
-        <w:rPr>
-          <w:rFonts w:ascii="Times New Roman" w:hAnsi="Times New Roman" w:cs="Times New Roman"/>
-          <w:sz w:val="28"/>
-          <w:szCs w:val="28"/>
-        </w:rPr>
-        <w:t>ArrayBuffer(</w:t>
-      </w:r>
-      <w:proofErr w:type="gramEnd"/>
-      <w:r>
-        <w:rPr>
-          <w:rFonts w:ascii="Times New Roman" w:hAnsi="Times New Roman" w:cs="Times New Roman"/>
-          <w:sz w:val="28"/>
-          <w:szCs w:val="28"/>
-        </w:rPr>
-        <w:t>8);</w:t>
-      </w:r>
-    </w:p>
-    <w:p>
-      <w:pPr>
-        <w:pStyle w:val="ListParagraph"/>
-        <w:ind w:left="644"/>
-        <w:rPr>
-          <w:rFonts w:ascii="Times New Roman" w:hAnsi="Times New Roman" w:cs="Times New Roman"/>
-          <w:sz w:val="28"/>
-          <w:szCs w:val="28"/>
-        </w:rPr>
-      </w:pPr>
-      <w:r>
-        <w:rPr>
-          <w:rFonts w:ascii="Times New Roman" w:hAnsi="Times New Roman" w:cs="Times New Roman"/>
-          <w:sz w:val="28"/>
-          <w:szCs w:val="28"/>
-        </w:rPr>
-        <w:t>let int32View = new Int32Array(buffer);</w:t>
-      </w:r>
-    </w:p>
-    <w:p>
-      <w:pPr>
-        <w:pStyle w:val="ListParagraph"/>
-        <w:ind w:left="644"/>
-        <w:rPr>
-          <w:rFonts w:ascii="Times New Roman" w:hAnsi="Times New Roman" w:cs="Times New Roman"/>
-          <w:sz w:val="28"/>
-          <w:szCs w:val="28"/>
-        </w:rPr>
-      </w:pPr>
-    </w:p>
-    <w:p>
-      <w:pPr>
-        <w:pStyle w:val="ListParagraph"/>
-        <w:ind w:left="644"/>
-        <w:rPr>
-          <w:rFonts w:ascii="Times New Roman" w:hAnsi="Times New Roman" w:cs="Times New Roman"/>
-          <w:sz w:val="28"/>
-          <w:szCs w:val="28"/>
-        </w:rPr>
-      </w:pPr>
-      <w:r>
-        <w:rPr>
-          <w:rFonts w:ascii="Times New Roman" w:hAnsi="Times New Roman" w:cs="Times New Roman"/>
-          <w:sz w:val="28"/>
-          <w:szCs w:val="28"/>
-        </w:rPr>
-        <w:t>int32</w:t>
-      </w:r>
-      <w:proofErr w:type="gramStart"/>
-      <w:r>
-        <w:rPr>
-          <w:rFonts w:ascii="Times New Roman" w:hAnsi="Times New Roman" w:cs="Times New Roman"/>
-          <w:sz w:val="28"/>
-          <w:szCs w:val="28"/>
-        </w:rPr>
-        <w:t>View[</w:t>
-      </w:r>
-      <w:proofErr w:type="gramEnd"/>
-      <w:r>
-        <w:rPr>
-          <w:rFonts w:ascii="Times New Roman" w:hAnsi="Times New Roman" w:cs="Times New Roman"/>
-          <w:sz w:val="28"/>
-          <w:szCs w:val="28"/>
-        </w:rPr>
-        <w:t xml:space="preserve">0] = </w:t>
-      </w:r>
-      <w:proofErr w:type="gramStart"/>
-      <w:r>
-        <w:rPr>
-          <w:rFonts w:ascii="Times New Roman" w:hAnsi="Times New Roman" w:cs="Times New Roman"/>
-          <w:sz w:val="28"/>
-          <w:szCs w:val="28"/>
-        </w:rPr>
-        <w:t xml:space="preserve">42;   </w:t>
-      </w:r>
-      <w:proofErr w:type="gramEnd"/>
-      <w:r>
-        <w:rPr>
-          <w:rFonts w:ascii="Times New Roman" w:hAnsi="Times New Roman" w:cs="Times New Roman"/>
-          <w:sz w:val="28"/>
-          <w:szCs w:val="28"/>
-        </w:rPr>
-        <w:t xml:space="preserve">  // write</w:t>
-      </w:r>
-    </w:p>
-    <w:p>
-      <w:pPr>
-        <w:pStyle w:val="ListParagraph"/>
-        <w:ind w:left="644"/>
-        <w:rPr>
-          <w:rFonts w:ascii="Times New Roman" w:hAnsi="Times New Roman" w:cs="Times New Roman"/>
-          <w:sz w:val="28"/>
-          <w:szCs w:val="28"/>
-        </w:rPr>
-      </w:pPr>
-      <w:r>
-        <w:rPr>
-          <w:rFonts w:ascii="Times New Roman" w:hAnsi="Times New Roman" w:cs="Times New Roman"/>
-          <w:sz w:val="28"/>
-          <w:szCs w:val="28"/>
-        </w:rPr>
-        <w:t>console.log(int32</w:t>
-      </w:r>
-      <w:proofErr w:type="gramStart"/>
-      <w:r>
-        <w:rPr>
-          <w:rFonts w:ascii="Times New Roman" w:hAnsi="Times New Roman" w:cs="Times New Roman"/>
-          <w:sz w:val="28"/>
-          <w:szCs w:val="28"/>
-        </w:rPr>
-        <w:t>View[</w:t>
-      </w:r>
-      <w:proofErr w:type="gramEnd"/>
-      <w:r>
-        <w:rPr>
-          <w:rFonts w:ascii="Times New Roman" w:hAnsi="Times New Roman" w:cs="Times New Roman"/>
-          <w:sz w:val="28"/>
-          <w:szCs w:val="28"/>
-        </w:rPr>
-        <w:t>0]</w:t>
-      </w:r>
-      <w:proofErr w:type="gramStart"/>
-      <w:r>
-        <w:rPr>
-          <w:rFonts w:ascii="Times New Roman" w:hAnsi="Times New Roman" w:cs="Times New Roman"/>
-          <w:sz w:val="28"/>
-          <w:szCs w:val="28"/>
-        </w:rPr>
-        <w:t>);  /</w:t>
-      </w:r>
-      <w:proofErr w:type="gramEnd"/>
-      <w:r>
-        <w:rPr>
-          <w:rFonts w:ascii="Times New Roman" w:hAnsi="Times New Roman" w:cs="Times New Roman"/>
-          <w:sz w:val="28"/>
-          <w:szCs w:val="28"/>
-        </w:rPr>
-        <w:t>/ read → 42</w:t>
-      </w:r>
-    </w:p>
-    <w:p>
-      <w:pPr>
-        <w:pStyle w:val="ListParagraph"/>
-        <w:ind w:left="644"/>
-        <w:rPr>
-          <w:rFonts w:ascii="Times New Roman" w:hAnsi="Times New Roman" w:cs="Times New Roman"/>
-          <w:sz w:val="28"/>
-          <w:szCs w:val="28"/>
-        </w:rPr>
-      </w:pPr>
-    </w:p>
-    <w:p>
-      <w:pPr>
-        <w:pStyle w:val="ListParagraph"/>
-        <w:numPr>
-          <w:ilvl w:val="0"/>
-          <w:numId w:val="20"/>
-        </w:numPr>
-        <w:rPr>
-          <w:rFonts w:ascii="Times New Roman" w:hAnsi="Times New Roman" w:cs="Times New Roman"/>
-          <w:b/>
-          <w:bCs/>
-          <w:sz w:val="28"/>
-          <w:szCs w:val="28"/>
-        </w:rPr>
-      </w:pPr>
-      <w:r>
-        <w:rPr>
-          <w:rFonts w:ascii="Times New Roman" w:hAnsi="Times New Roman" w:cs="Times New Roman"/>
-          <w:b/>
-          <w:bCs/>
-          <w:sz w:val="28"/>
-          <w:szCs w:val="28"/>
-        </w:rPr>
-        <w:t>Reading &amp; Writing in TypedArray</w:t>
-      </w:r>
-    </w:p>
-    <w:p>
-      <w:pPr>
-        <w:pStyle w:val="ListParagraph"/>
-        <w:ind w:left="644"/>
-        <w:rPr>
-          <w:rFonts w:ascii="Times New Roman" w:hAnsi="Times New Roman" w:cs="Times New Roman"/>
-          <w:sz w:val="28"/>
-          <w:szCs w:val="28"/>
-        </w:rPr>
-      </w:pPr>
-      <w:r>
-        <w:rPr>
-          <w:rFonts w:ascii="Times New Roman" w:hAnsi="Times New Roman" w:cs="Times New Roman"/>
-          <w:sz w:val="28"/>
-          <w:szCs w:val="28"/>
-        </w:rPr>
-        <w:t>Directly index like a normal array.</w:t>
-      </w:r>
-      <w:r>
-        <w:rPr>
-          <w:rFonts w:ascii="Times New Roman" w:hAnsi="Times New Roman" w:cs="Times New Roman"/>
-          <w:sz w:val="28"/>
-          <w:szCs w:val="28"/>
-        </w:rPr>
-        <w:t xml:space="preserve"> </w:t>
-      </w:r>
-      <w:r>
-        <w:rPr>
-          <w:rFonts w:ascii="Times New Roman" w:hAnsi="Times New Roman" w:cs="Times New Roman"/>
-          <w:sz w:val="28"/>
-          <w:szCs w:val="28"/>
-        </w:rPr>
-        <w:t>Faster and simpler than DataView.</w:t>
-      </w:r>
-    </w:p>
-    <w:p>
-      <w:pPr>
-        <w:pStyle w:val="ListParagraph"/>
-        <w:ind w:left="644"/>
-        <w:rPr>
-          <w:rFonts w:ascii="Times New Roman" w:hAnsi="Times New Roman" w:cs="Times New Roman"/>
-          <w:sz w:val="28"/>
-          <w:szCs w:val="28"/>
-        </w:rPr>
-      </w:pPr>
-      <w:r>
-        <w:rPr>
-          <w:rFonts w:ascii="Times New Roman" w:hAnsi="Times New Roman" w:cs="Times New Roman"/>
-          <w:sz w:val="28"/>
-          <w:szCs w:val="28"/>
-        </w:rPr>
-        <w:t>Example:</w:t>
-      </w:r>
-    </w:p>
-    <w:p>
-      <w:pPr>
-        <w:pStyle w:val="ListParagraph"/>
-        <w:ind w:left="644"/>
-        <w:rPr>
-          <w:rFonts w:ascii="Times New Roman" w:hAnsi="Times New Roman" w:cs="Times New Roman"/>
-          <w:sz w:val="28"/>
-          <w:szCs w:val="28"/>
-        </w:rPr>
-      </w:pPr>
-      <w:r>
-        <w:rPr>
-          <w:rFonts w:ascii="Times New Roman" w:hAnsi="Times New Roman" w:cs="Times New Roman"/>
-          <w:sz w:val="28"/>
-          <w:szCs w:val="28"/>
-        </w:rPr>
-        <w:t xml:space="preserve">let </w:t>
-      </w:r>
       <w:proofErr w:type="spellStart"/>
       <w:r>
         <w:rPr>
@@ -6818,129 +6191,7 @@
           <w:sz w:val="28"/>
           <w:szCs w:val="28"/>
         </w:rPr>
-        <w:t xml:space="preserve"> = new Float32</w:t>
-      </w:r>
-      <w:proofErr w:type="gramStart"/>
-      <w:r>
-        <w:rPr>
-          <w:rFonts w:ascii="Times New Roman" w:hAnsi="Times New Roman" w:cs="Times New Roman"/>
-          <w:sz w:val="28"/>
-          <w:szCs w:val="28"/>
-        </w:rPr>
-        <w:t>Array(</w:t>
-      </w:r>
-      <w:proofErr w:type="gramEnd"/>
-      <w:r>
-        <w:rPr>
-          <w:rFonts w:ascii="Times New Roman" w:hAnsi="Times New Roman" w:cs="Times New Roman"/>
-          <w:sz w:val="28"/>
-          <w:szCs w:val="28"/>
-        </w:rPr>
-        <w:t>4);</w:t>
-      </w:r>
-    </w:p>
-    <w:p>
-      <w:pPr>
-        <w:pStyle w:val="ListParagraph"/>
-        <w:ind w:left="644"/>
-        <w:rPr>
-          <w:rFonts w:ascii="Times New Roman" w:hAnsi="Times New Roman" w:cs="Times New Roman"/>
-          <w:sz w:val="28"/>
-          <w:szCs w:val="28"/>
-        </w:rPr>
-      </w:pPr>
-      <w:proofErr w:type="spellStart"/>
-      <w:proofErr w:type="gramStart"/>
-      <w:r>
-        <w:rPr>
-          <w:rFonts w:ascii="Times New Roman" w:hAnsi="Times New Roman" w:cs="Times New Roman"/>
-          <w:sz w:val="28"/>
-          <w:szCs w:val="28"/>
-        </w:rPr>
-        <w:t>floatView</w:t>
-      </w:r>
-      <w:proofErr w:type="spellEnd"/>
-      <w:r>
-        <w:rPr>
-          <w:rFonts w:ascii="Times New Roman" w:hAnsi="Times New Roman" w:cs="Times New Roman"/>
-          <w:sz w:val="28"/>
-          <w:szCs w:val="28"/>
-        </w:rPr>
-        <w:t>[</w:t>
-      </w:r>
-      <w:proofErr w:type="gramEnd"/>
-      <w:r>
-        <w:rPr>
-          <w:rFonts w:ascii="Times New Roman" w:hAnsi="Times New Roman" w:cs="Times New Roman"/>
-          <w:sz w:val="28"/>
-          <w:szCs w:val="28"/>
-        </w:rPr>
-        <w:t>0] = 3.14;</w:t>
-      </w:r>
-    </w:p>
-    <w:p>
-      <w:pPr>
-        <w:pStyle w:val="ListParagraph"/>
-        <w:ind w:left="644"/>
-        <w:rPr>
-          <w:rFonts w:ascii="Times New Roman" w:hAnsi="Times New Roman" w:cs="Times New Roman"/>
-          <w:sz w:val="28"/>
-          <w:szCs w:val="28"/>
-        </w:rPr>
-      </w:pPr>
-      <w:r>
-        <w:rPr>
-          <w:rFonts w:ascii="Times New Roman" w:hAnsi="Times New Roman" w:cs="Times New Roman"/>
-          <w:sz w:val="28"/>
-          <w:szCs w:val="28"/>
-        </w:rPr>
-        <w:t>console.log(</w:t>
-      </w:r>
-      <w:proofErr w:type="spellStart"/>
-      <w:proofErr w:type="gramStart"/>
-      <w:r>
-        <w:rPr>
-          <w:rFonts w:ascii="Times New Roman" w:hAnsi="Times New Roman" w:cs="Times New Roman"/>
-          <w:sz w:val="28"/>
-          <w:szCs w:val="28"/>
-        </w:rPr>
-        <w:t>floatView</w:t>
-      </w:r>
-      <w:proofErr w:type="spellEnd"/>
-      <w:r>
-        <w:rPr>
-          <w:rFonts w:ascii="Times New Roman" w:hAnsi="Times New Roman" w:cs="Times New Roman"/>
-          <w:sz w:val="28"/>
-          <w:szCs w:val="28"/>
-        </w:rPr>
-        <w:t>[</w:t>
-      </w:r>
-      <w:proofErr w:type="gramEnd"/>
-      <w:r>
-        <w:rPr>
-          <w:rFonts w:ascii="Times New Roman" w:hAnsi="Times New Roman" w:cs="Times New Roman"/>
-          <w:sz w:val="28"/>
-          <w:szCs w:val="28"/>
-        </w:rPr>
-        <w:t>0]</w:t>
-      </w:r>
-      <w:proofErr w:type="gramStart"/>
-      <w:r>
-        <w:rPr>
-          <w:rFonts w:ascii="Times New Roman" w:hAnsi="Times New Roman" w:cs="Times New Roman"/>
-          <w:sz w:val="28"/>
-          <w:szCs w:val="28"/>
-        </w:rPr>
-        <w:t>);  /</w:t>
-      </w:r>
-      <w:proofErr w:type="gramEnd"/>
-      <w:r>
-        <w:rPr>
-          <w:rFonts w:ascii="Times New Roman" w:hAnsi="Times New Roman" w:cs="Times New Roman"/>
-          <w:sz w:val="28"/>
-          <w:szCs w:val="28"/>
-        </w:rPr>
-        <w:t>/ 3.14</w:t>
+        <w:t>[0]);  // 3.14</w:t>
       </w:r>
     </w:p>
     <w:p>
@@ -7069,25 +6320,7 @@
           <w:sz w:val="28"/>
           <w:szCs w:val="28"/>
         </w:rPr>
-        <w:t xml:space="preserve">It is </w:t>
-      </w:r>
-      <w:proofErr w:type="gramStart"/>
-      <w:r>
-        <w:rPr>
-          <w:rFonts w:ascii="Times New Roman" w:hAnsi="Times New Roman" w:cs="Times New Roman"/>
-          <w:sz w:val="28"/>
-          <w:szCs w:val="28"/>
-        </w:rPr>
-        <w:t>similar to</w:t>
-      </w:r>
-      <w:proofErr w:type="gramEnd"/>
-      <w:r>
-        <w:rPr>
-          <w:rFonts w:ascii="Times New Roman" w:hAnsi="Times New Roman" w:cs="Times New Roman"/>
-          <w:sz w:val="28"/>
-          <w:szCs w:val="28"/>
-        </w:rPr>
-        <w:t xml:space="preserve"> ArrayBuffer in JS but designed specifically for </w:t>
+        <w:t xml:space="preserve">It is similar to ArrayBuffer in JS but designed specifically for </w:t>
       </w:r>
       <w:r>
         <w:rPr>
@@ -7231,7 +6464,6 @@
         <w:t>buf</w:t>
       </w:r>
       <w:proofErr w:type="spellEnd"/>
-      <w:proofErr w:type="gramStart"/>
       <w:r>
         <w:rPr>
           <w:rFonts w:ascii="Times New Roman" w:hAnsi="Times New Roman" w:cs="Times New Roman"/>
@@ -7239,9 +6471,9 @@
           <w:sz w:val="28"/>
           <w:szCs w:val="28"/>
         </w:rPr>
-        <w:t xml:space="preserve">);   </w:t>
-      </w:r>
-      <w:proofErr w:type="gramEnd"/>
+        <w:t xml:space="preserve">);           // &lt;Buffer 48 65 6c </w:t>
+      </w:r>
+      <w:proofErr w:type="spellStart"/>
       <w:r>
         <w:rPr>
           <w:rFonts w:ascii="Times New Roman" w:hAnsi="Times New Roman" w:cs="Times New Roman"/>
@@ -7249,7 +6481,38 @@
           <w:sz w:val="28"/>
           <w:szCs w:val="28"/>
         </w:rPr>
-        <w:t xml:space="preserve">        // &lt;Buffer 48 65 6c </w:t>
+        <w:t>6c</w:t>
+      </w:r>
+      <w:proofErr w:type="spellEnd"/>
+      <w:r>
+        <w:rPr>
+          <w:rFonts w:ascii="Times New Roman" w:hAnsi="Times New Roman" w:cs="Times New Roman"/>
+          <w:color w:val="ED7D31" w:themeColor="accent2"/>
+          <w:sz w:val="28"/>
+          <w:szCs w:val="28"/>
+        </w:rPr>
+        <w:t xml:space="preserve"> 6f&gt;</w:t>
+      </w:r>
+    </w:p>
+    <w:p>
+      <w:pPr>
+        <w:pStyle w:val="ListParagraph"/>
+        <w:ind w:left="644"/>
+        <w:rPr>
+          <w:rFonts w:ascii="Times New Roman" w:hAnsi="Times New Roman" w:cs="Times New Roman"/>
+          <w:color w:val="ED7D31" w:themeColor="accent2"/>
+          <w:sz w:val="28"/>
+          <w:szCs w:val="28"/>
+        </w:rPr>
+      </w:pPr>
+      <w:r>
+        <w:rPr>
+          <w:rFonts w:ascii="Times New Roman" w:hAnsi="Times New Roman" w:cs="Times New Roman"/>
+          <w:color w:val="ED7D31" w:themeColor="accent2"/>
+          <w:sz w:val="28"/>
+          <w:szCs w:val="28"/>
+        </w:rPr>
+        <w:t>console.log(</w:t>
       </w:r>
       <w:proofErr w:type="spellStart"/>
       <w:r>
@@ -7259,7 +6522,7 @@
           <w:sz w:val="28"/>
           <w:szCs w:val="28"/>
         </w:rPr>
-        <w:t>6c</w:t>
+        <w:t>buf.toString</w:t>
       </w:r>
       <w:proofErr w:type="spellEnd"/>
       <w:r>
@@ -7269,7 +6532,7 @@
           <w:sz w:val="28"/>
           <w:szCs w:val="28"/>
         </w:rPr>
-        <w:t xml:space="preserve"> 6f&gt;</w:t>
+        <w:t>()); // "Hello"</w:t>
       </w:r>
     </w:p>
     <w:p>
@@ -7278,41 +6541,95 @@
         <w:ind w:left="644"/>
         <w:rPr>
           <w:rFonts w:ascii="Times New Roman" w:hAnsi="Times New Roman" w:cs="Times New Roman"/>
-          <w:color w:val="ED7D31" w:themeColor="accent2"/>
-          <w:sz w:val="28"/>
-          <w:szCs w:val="28"/>
-        </w:rPr>
-      </w:pPr>
-      <w:r>
-        <w:rPr>
-          <w:rFonts w:ascii="Times New Roman" w:hAnsi="Times New Roman" w:cs="Times New Roman"/>
-          <w:color w:val="ED7D31" w:themeColor="accent2"/>
-          <w:sz w:val="28"/>
-          <w:szCs w:val="28"/>
-        </w:rPr>
-        <w:t>console.log(</w:t>
-      </w:r>
-      <w:proofErr w:type="spellStart"/>
-      <w:proofErr w:type="gramStart"/>
-      <w:r>
-        <w:rPr>
-          <w:rFonts w:ascii="Times New Roman" w:hAnsi="Times New Roman" w:cs="Times New Roman"/>
-          <w:color w:val="ED7D31" w:themeColor="accent2"/>
-          <w:sz w:val="28"/>
-          <w:szCs w:val="28"/>
-        </w:rPr>
-        <w:t>buf.toString</w:t>
-      </w:r>
-      <w:proofErr w:type="spellEnd"/>
-      <w:proofErr w:type="gramEnd"/>
-      <w:r>
-        <w:rPr>
-          <w:rFonts w:ascii="Times New Roman" w:hAnsi="Times New Roman" w:cs="Times New Roman"/>
-          <w:color w:val="ED7D31" w:themeColor="accent2"/>
-          <w:sz w:val="28"/>
-          <w:szCs w:val="28"/>
-        </w:rPr>
-        <w:t>()); // "Hello"</w:t>
+          <w:sz w:val="28"/>
+          <w:szCs w:val="28"/>
+        </w:rPr>
+      </w:pPr>
+    </w:p>
+    <w:p>
+      <w:pPr>
+        <w:pStyle w:val="ListParagraph"/>
+        <w:numPr>
+          <w:ilvl w:val="0"/>
+          <w:numId w:val="20"/>
+        </w:numPr>
+        <w:rPr>
+          <w:rFonts w:ascii="Times New Roman" w:hAnsi="Times New Roman" w:cs="Times New Roman"/>
+          <w:b/>
+          <w:bCs/>
+          <w:sz w:val="28"/>
+          <w:szCs w:val="28"/>
+        </w:rPr>
+      </w:pPr>
+      <w:r>
+        <w:rPr>
+          <w:rFonts w:ascii="Times New Roman" w:hAnsi="Times New Roman" w:cs="Times New Roman"/>
+          <w:b/>
+          <w:bCs/>
+          <w:sz w:val="28"/>
+          <w:szCs w:val="28"/>
+        </w:rPr>
+        <w:t>Buffer.a</w:t>
+      </w:r>
+      <w:r>
+        <w:rPr>
+          <w:rFonts w:ascii="Times New Roman" w:hAnsi="Times New Roman" w:cs="Times New Roman"/>
+          <w:b/>
+          <w:bCs/>
+          <w:sz w:val="28"/>
+          <w:szCs w:val="28"/>
+        </w:rPr>
+        <w:t>lloc</w:t>
+      </w:r>
+      <w:r>
+        <w:rPr>
+          <w:rFonts w:ascii="Times New Roman" w:hAnsi="Times New Roman" w:cs="Times New Roman"/>
+          <w:b/>
+          <w:bCs/>
+          <w:sz w:val="28"/>
+          <w:szCs w:val="28"/>
+        </w:rPr>
+        <w:t xml:space="preserve"> </w:t>
+      </w:r>
+      <w:r>
+        <w:rPr>
+          <w:rFonts w:ascii="Times New Roman" w:hAnsi="Times New Roman" w:cs="Times New Roman"/>
+          <w:b/>
+          <w:bCs/>
+          <w:sz w:val="28"/>
+          <w:szCs w:val="28"/>
+        </w:rPr>
+        <w:t>(</w:t>
+      </w:r>
+      <w:r>
+        <w:rPr>
+          <w:rFonts w:ascii="Times New Roman" w:hAnsi="Times New Roman" w:cs="Times New Roman"/>
+          <w:b/>
+          <w:bCs/>
+          <w:sz w:val="28"/>
+          <w:szCs w:val="28"/>
+        </w:rPr>
+        <w:t>size</w:t>
+      </w:r>
+      <w:r>
+        <w:rPr>
+          <w:rFonts w:ascii="Times New Roman" w:hAnsi="Times New Roman" w:cs="Times New Roman"/>
+          <w:b/>
+          <w:bCs/>
+          <w:sz w:val="28"/>
+          <w:szCs w:val="28"/>
+        </w:rPr>
+        <w:t>)</w:t>
+      </w:r>
+      <w:r>
+        <w:rPr>
+          <w:rFonts w:ascii="Times New Roman" w:hAnsi="Times New Roman" w:cs="Times New Roman"/>
+          <w:b/>
+          <w:bCs/>
+          <w:sz w:val="28"/>
+          <w:szCs w:val="28"/>
+        </w:rPr>
+        <w:t xml:space="preserve"> method?</w:t>
       </w:r>
     </w:p>
     <w:p>
@@ -7325,6 +6642,61 @@
           <w:szCs w:val="28"/>
         </w:rPr>
       </w:pPr>
+      <w:r>
+        <w:rPr>
+          <w:rFonts w:ascii="Times New Roman" w:hAnsi="Times New Roman" w:cs="Times New Roman"/>
+          <w:sz w:val="28"/>
+          <w:szCs w:val="28"/>
+        </w:rPr>
+        <w:t xml:space="preserve">Creates a new buffer of given size </w:t>
+      </w:r>
+      <w:r>
+        <w:rPr>
+          <w:rFonts w:ascii="Times New Roman" w:hAnsi="Times New Roman" w:cs="Times New Roman"/>
+          <w:b/>
+          <w:bCs/>
+          <w:sz w:val="28"/>
+          <w:szCs w:val="28"/>
+        </w:rPr>
+        <w:t>initialized with zeros</w:t>
+      </w:r>
+      <w:r>
+        <w:rPr>
+          <w:rFonts w:ascii="Times New Roman" w:hAnsi="Times New Roman" w:cs="Times New Roman"/>
+          <w:sz w:val="28"/>
+          <w:szCs w:val="28"/>
+        </w:rPr>
+        <w:t>.</w:t>
+      </w:r>
+      <w:r>
+        <w:rPr>
+          <w:rFonts w:ascii="Times New Roman" w:hAnsi="Times New Roman" w:cs="Times New Roman"/>
+          <w:sz w:val="28"/>
+          <w:szCs w:val="28"/>
+        </w:rPr>
+        <w:t xml:space="preserve"> </w:t>
+      </w:r>
+      <w:r>
+        <w:rPr>
+          <w:rFonts w:ascii="Times New Roman" w:hAnsi="Times New Roman" w:cs="Times New Roman"/>
+          <w:sz w:val="28"/>
+          <w:szCs w:val="28"/>
+        </w:rPr>
+        <w:t>safe (clears memory) but slower.</w:t>
+      </w:r>
+    </w:p>
+    <w:p>
+      <w:pPr>
+        <w:pStyle w:val="ListParagraph"/>
+        <w:ind w:left="644"/>
+        <w:rPr>
+          <w:rFonts w:ascii="Times New Roman" w:hAnsi="Times New Roman" w:cs="Times New Roman"/>
+          <w:b/>
+          <w:bCs/>
+          <w:sz w:val="28"/>
+          <w:szCs w:val="28"/>
+        </w:rPr>
+      </w:pPr>
     </w:p>
     <w:p>
       <w:pPr>
@@ -7349,17 +6721,17 @@
           <w:sz w:val="28"/>
           <w:szCs w:val="28"/>
         </w:rPr>
-        <w:t>Buffer.a</w:t>
-      </w:r>
-      <w:r>
-        <w:rPr>
-          <w:rFonts w:ascii="Times New Roman" w:hAnsi="Times New Roman" w:cs="Times New Roman"/>
-          <w:b/>
-          <w:bCs/>
-          <w:sz w:val="28"/>
-          <w:szCs w:val="28"/>
-        </w:rPr>
-        <w:t>lloc</w:t>
+        <w:t xml:space="preserve">Buffer </w:t>
+      </w:r>
+      <w:r>
+        <w:rPr>
+          <w:rFonts w:ascii="Times New Roman" w:hAnsi="Times New Roman" w:cs="Times New Roman"/>
+          <w:b/>
+          <w:bCs/>
+          <w:sz w:val="28"/>
+          <w:szCs w:val="28"/>
+        </w:rPr>
+        <w:t>allocUnsafe</w:t>
       </w:r>
       <w:r>
         <w:rPr>
@@ -7418,27 +6790,29 @@
         <w:ind w:left="644"/>
         <w:rPr>
           <w:rFonts w:ascii="Times New Roman" w:hAnsi="Times New Roman" w:cs="Times New Roman"/>
-          <w:sz w:val="28"/>
-          <w:szCs w:val="28"/>
-        </w:rPr>
-      </w:pPr>
-      <w:r>
-        <w:rPr>
-          <w:rFonts w:ascii="Times New Roman" w:hAnsi="Times New Roman" w:cs="Times New Roman"/>
-          <w:sz w:val="28"/>
-          <w:szCs w:val="28"/>
-        </w:rPr>
-        <w:t xml:space="preserve">Creates a new buffer of given size </w:t>
-      </w:r>
-      <w:r>
-        <w:rPr>
-          <w:rFonts w:ascii="Times New Roman" w:hAnsi="Times New Roman" w:cs="Times New Roman"/>
-          <w:b/>
-          <w:bCs/>
-          <w:sz w:val="28"/>
-          <w:szCs w:val="28"/>
-        </w:rPr>
-        <w:t>initialized with zeros</w:t>
+          <w:b/>
+          <w:bCs/>
+          <w:sz w:val="28"/>
+          <w:szCs w:val="28"/>
+        </w:rPr>
+      </w:pPr>
+      <w:r>
+        <w:rPr>
+          <w:rFonts w:ascii="Times New Roman" w:hAnsi="Times New Roman" w:cs="Times New Roman"/>
+          <w:sz w:val="28"/>
+          <w:szCs w:val="28"/>
+        </w:rPr>
+        <w:t xml:space="preserve">Creates a new buffer but does </w:t>
+      </w:r>
+      <w:r>
+        <w:rPr>
+          <w:rFonts w:ascii="Times New Roman" w:hAnsi="Times New Roman" w:cs="Times New Roman"/>
+          <w:b/>
+          <w:bCs/>
+          <w:sz w:val="28"/>
+          <w:szCs w:val="28"/>
+        </w:rPr>
+        <w:t>not initialize memory</w:t>
       </w:r>
       <w:r>
         <w:rPr>
@@ -7448,9 +6822,457 @@
         </w:rPr>
         <w:t>.</w:t>
       </w:r>
-      <w:r>
-        <w:rPr>
-          <w:rFonts w:ascii="Times New Roman" w:hAnsi="Times New Roman" w:cs="Times New Roman"/>
+    </w:p>
+    <w:p>
+      <w:pPr>
+        <w:pStyle w:val="ListParagraph"/>
+        <w:ind w:left="644"/>
+        <w:rPr>
+          <w:rFonts w:ascii="Times New Roman" w:hAnsi="Times New Roman" w:cs="Times New Roman"/>
+          <w:b/>
+          <w:bCs/>
+          <w:sz w:val="28"/>
+          <w:szCs w:val="28"/>
+        </w:rPr>
+      </w:pPr>
+      <w:r>
+        <w:rPr>
+          <w:rFonts w:ascii="Times New Roman" w:hAnsi="Times New Roman" w:cs="Times New Roman"/>
+          <w:sz w:val="28"/>
+          <w:szCs w:val="28"/>
+        </w:rPr>
+        <w:t xml:space="preserve">Faster, but may contain </w:t>
+      </w:r>
+      <w:r>
+        <w:rPr>
+          <w:rFonts w:ascii="Times New Roman" w:hAnsi="Times New Roman" w:cs="Times New Roman"/>
+          <w:b/>
+          <w:bCs/>
+          <w:sz w:val="28"/>
+          <w:szCs w:val="28"/>
+        </w:rPr>
+        <w:t>old/stale data</w:t>
+      </w:r>
+      <w:r>
+        <w:rPr>
+          <w:rFonts w:ascii="Times New Roman" w:hAnsi="Times New Roman" w:cs="Times New Roman"/>
+          <w:sz w:val="28"/>
+          <w:szCs w:val="28"/>
+        </w:rPr>
+        <w:t xml:space="preserve"> until overwritten.</w:t>
+      </w:r>
+    </w:p>
+    <w:p>
+      <w:pPr>
+        <w:pStyle w:val="ListParagraph"/>
+        <w:ind w:left="644"/>
+        <w:rPr>
+          <w:rFonts w:ascii="Times New Roman" w:hAnsi="Times New Roman" w:cs="Times New Roman"/>
+          <w:sz w:val="28"/>
+          <w:szCs w:val="28"/>
+        </w:rPr>
+      </w:pPr>
+    </w:p>
+    <w:p>
+      <w:pPr>
+        <w:pStyle w:val="ListParagraph"/>
+        <w:ind w:left="644"/>
+        <w:rPr>
+          <w:rFonts w:ascii="Times New Roman" w:hAnsi="Times New Roman" w:cs="Times New Roman"/>
+          <w:sz w:val="28"/>
+          <w:szCs w:val="28"/>
+        </w:rPr>
+      </w:pPr>
+    </w:p>
+    <w:p>
+      <w:pPr>
+        <w:pStyle w:val="ListParagraph"/>
+        <w:ind w:left="644"/>
+        <w:rPr>
+          <w:rFonts w:ascii="Times New Roman" w:hAnsi="Times New Roman" w:cs="Times New Roman"/>
+          <w:sz w:val="28"/>
+          <w:szCs w:val="28"/>
+        </w:rPr>
+      </w:pPr>
+    </w:p>
+    <w:p>
+      <w:pPr>
+        <w:pStyle w:val="ListParagraph"/>
+        <w:numPr>
+          <w:ilvl w:val="0"/>
+          <w:numId w:val="20"/>
+        </w:numPr>
+        <w:rPr>
+          <w:rFonts w:ascii="Times New Roman" w:hAnsi="Times New Roman" w:cs="Times New Roman"/>
+          <w:b/>
+          <w:bCs/>
+          <w:sz w:val="28"/>
+          <w:szCs w:val="28"/>
+        </w:rPr>
+      </w:pPr>
+      <w:r>
+        <w:rPr>
+          <w:rFonts w:ascii="Times New Roman" w:hAnsi="Times New Roman" w:cs="Times New Roman"/>
+          <w:b/>
+          <w:bCs/>
+          <w:sz w:val="28"/>
+          <w:szCs w:val="28"/>
+        </w:rPr>
+        <w:t>Buffer.from() method:</w:t>
+      </w:r>
+    </w:p>
+    <w:p>
+      <w:pPr>
+        <w:pStyle w:val="ListParagraph"/>
+        <w:ind w:left="644"/>
+        <w:rPr>
+          <w:rFonts w:ascii="Times New Roman" w:hAnsi="Times New Roman" w:cs="Times New Roman"/>
+          <w:sz w:val="28"/>
+          <w:szCs w:val="28"/>
+        </w:rPr>
+      </w:pPr>
+      <w:r>
+        <w:rPr>
+          <w:rFonts w:ascii="Times New Roman" w:hAnsi="Times New Roman" w:cs="Times New Roman"/>
+          <w:sz w:val="28"/>
+          <w:szCs w:val="28"/>
+        </w:rPr>
+        <w:t>Creates a new buffer from an existing string, array, ArrayBuffer, TypedArray, or another Buffer, converting the data into raw binary form</w:t>
+      </w:r>
+    </w:p>
+    <w:p>
+      <w:pPr>
+        <w:pStyle w:val="ListParagraph"/>
+        <w:ind w:left="644"/>
+        <w:rPr>
+          <w:rFonts w:ascii="Times New Roman" w:hAnsi="Times New Roman" w:cs="Times New Roman"/>
+          <w:b/>
+          <w:bCs/>
+          <w:sz w:val="28"/>
+          <w:szCs w:val="28"/>
+        </w:rPr>
+      </w:pPr>
+    </w:p>
+    <w:p>
+      <w:pPr>
+        <w:pStyle w:val="ListParagraph"/>
+        <w:numPr>
+          <w:ilvl w:val="0"/>
+          <w:numId w:val="20"/>
+        </w:numPr>
+        <w:rPr>
+          <w:rFonts w:ascii="Times New Roman" w:hAnsi="Times New Roman" w:cs="Times New Roman"/>
+          <w:b/>
+          <w:bCs/>
+          <w:sz w:val="28"/>
+          <w:szCs w:val="28"/>
+        </w:rPr>
+      </w:pPr>
+      <w:r>
+        <w:rPr>
+          <w:rFonts w:ascii="Times New Roman" w:hAnsi="Times New Roman" w:cs="Times New Roman"/>
+          <w:b/>
+          <w:bCs/>
+          <w:sz w:val="28"/>
+          <w:szCs w:val="28"/>
+        </w:rPr>
+        <w:t>Buffer Pool</w:t>
+      </w:r>
+      <w:r>
+        <w:rPr>
+          <w:rFonts w:ascii="Times New Roman" w:hAnsi="Times New Roman" w:cs="Times New Roman"/>
+          <w:b/>
+          <w:bCs/>
+          <w:sz w:val="28"/>
+          <w:szCs w:val="28"/>
+        </w:rPr>
+        <w:t>:</w:t>
+      </w:r>
+    </w:p>
+    <w:p>
+      <w:pPr>
+        <w:pStyle w:val="ListParagraph"/>
+        <w:ind w:left="644"/>
+        <w:rPr>
+          <w:rFonts w:ascii="Times New Roman" w:hAnsi="Times New Roman" w:cs="Times New Roman"/>
+          <w:b/>
+          <w:bCs/>
+          <w:sz w:val="28"/>
+          <w:szCs w:val="28"/>
+        </w:rPr>
+      </w:pPr>
+      <w:r>
+        <w:rPr>
+          <w:rFonts w:ascii="Times New Roman" w:hAnsi="Times New Roman" w:cs="Times New Roman"/>
+          <w:sz w:val="28"/>
+          <w:szCs w:val="28"/>
+        </w:rPr>
+        <w:t xml:space="preserve">Node.js internally maintains a </w:t>
+      </w:r>
+      <w:r>
+        <w:rPr>
+          <w:rFonts w:ascii="Times New Roman" w:hAnsi="Times New Roman" w:cs="Times New Roman"/>
+          <w:b/>
+          <w:bCs/>
+          <w:sz w:val="28"/>
+          <w:szCs w:val="28"/>
+        </w:rPr>
+        <w:t>buffer pool</w:t>
+      </w:r>
+      <w:r>
+        <w:rPr>
+          <w:rFonts w:ascii="Times New Roman" w:hAnsi="Times New Roman" w:cs="Times New Roman"/>
+          <w:sz w:val="28"/>
+          <w:szCs w:val="28"/>
+        </w:rPr>
+        <w:t xml:space="preserve"> (pre-allocated memory chunk).</w:t>
+      </w:r>
+    </w:p>
+    <w:p>
+      <w:pPr>
+        <w:pStyle w:val="ListParagraph"/>
+        <w:ind w:left="644"/>
+        <w:rPr>
+          <w:rFonts w:ascii="Times New Roman" w:hAnsi="Times New Roman" w:cs="Times New Roman"/>
+          <w:sz w:val="28"/>
+          <w:szCs w:val="28"/>
+        </w:rPr>
+      </w:pPr>
+      <w:r>
+        <w:rPr>
+          <w:rFonts w:ascii="Times New Roman" w:hAnsi="Times New Roman" w:cs="Times New Roman"/>
+          <w:sz w:val="28"/>
+          <w:szCs w:val="28"/>
+        </w:rPr>
+        <w:t>Small buffer requests are served from this pool instead of allocating new memory each time.</w:t>
+      </w:r>
+    </w:p>
+    <w:p>
+      <w:pPr>
+        <w:pStyle w:val="ListParagraph"/>
+        <w:ind w:left="644"/>
+        <w:rPr>
+          <w:rFonts w:ascii="Times New Roman" w:hAnsi="Times New Roman" w:cs="Times New Roman"/>
+          <w:sz w:val="28"/>
+          <w:szCs w:val="28"/>
+        </w:rPr>
+      </w:pPr>
+      <w:r>
+        <w:rPr>
+          <w:rFonts w:ascii="Times New Roman" w:hAnsi="Times New Roman" w:cs="Times New Roman"/>
+          <w:sz w:val="28"/>
+          <w:szCs w:val="28"/>
+        </w:rPr>
+        <w:t>Improves performance and reduces memory fragmentation.</w:t>
+      </w:r>
+    </w:p>
+    <w:p>
+      <w:pPr>
+        <w:pStyle w:val="ListParagraph"/>
+        <w:ind w:left="644"/>
+        <w:rPr>
+          <w:rFonts w:ascii="Times New Roman" w:hAnsi="Times New Roman" w:cs="Times New Roman"/>
+          <w:sz w:val="28"/>
+          <w:szCs w:val="28"/>
+        </w:rPr>
+      </w:pPr>
+      <w:r>
+        <w:rPr>
+          <w:rFonts w:ascii="Times New Roman" w:hAnsi="Times New Roman" w:cs="Times New Roman"/>
+          <w:sz w:val="28"/>
+          <w:szCs w:val="28"/>
+        </w:rPr>
+        <w:t>Example:</w:t>
+      </w:r>
+    </w:p>
+    <w:p>
+      <w:pPr>
+        <w:pStyle w:val="ListParagraph"/>
+        <w:ind w:left="644"/>
+        <w:rPr>
+          <w:rFonts w:ascii="Times New Roman" w:hAnsi="Times New Roman" w:cs="Times New Roman"/>
+          <w:sz w:val="28"/>
+          <w:szCs w:val="28"/>
+        </w:rPr>
+      </w:pPr>
+      <w:r>
+        <w:rPr>
+          <w:rFonts w:ascii="Times New Roman" w:hAnsi="Times New Roman" w:cs="Times New Roman"/>
+          <w:sz w:val="28"/>
+          <w:szCs w:val="28"/>
+        </w:rPr>
+        <w:t>When you call Buffer.alloc(5) multiple times, Node may reuse memory from the pool.</w:t>
+      </w:r>
+    </w:p>
+    <w:p>
+      <w:pPr>
+        <w:pStyle w:val="ListParagraph"/>
+        <w:ind w:left="644"/>
+        <w:rPr>
+          <w:rFonts w:ascii="Times New Roman" w:hAnsi="Times New Roman" w:cs="Times New Roman"/>
+          <w:sz w:val="28"/>
+          <w:szCs w:val="28"/>
+        </w:rPr>
+      </w:pPr>
+      <w:r>
+        <w:rPr>
+          <w:rFonts w:ascii="Times New Roman" w:hAnsi="Times New Roman" w:cs="Times New Roman"/>
+          <w:sz w:val="28"/>
+          <w:szCs w:val="28"/>
+        </w:rPr>
+        <w:t xml:space="preserve">Large buffers bypass the pool and allocate fresh memory. </w:t>
+      </w:r>
+    </w:p>
+    <w:p>
+      <w:pPr>
+        <w:pStyle w:val="ListParagraph"/>
+        <w:ind w:left="644"/>
+        <w:rPr>
+          <w:rFonts w:ascii="Times New Roman" w:hAnsi="Times New Roman" w:cs="Times New Roman"/>
+          <w:sz w:val="28"/>
+          <w:szCs w:val="28"/>
+        </w:rPr>
+      </w:pPr>
+    </w:p>
+    <w:p>
+      <w:pPr>
+        <w:pStyle w:val="ListParagraph"/>
+        <w:ind w:left="644"/>
+        <w:rPr>
+          <w:rFonts w:ascii="Times New Roman" w:hAnsi="Times New Roman" w:cs="Times New Roman"/>
+          <w:sz w:val="28"/>
+          <w:szCs w:val="28"/>
+        </w:rPr>
+      </w:pPr>
+    </w:p>
+    <w:p>
+      <w:pPr>
+        <w:pStyle w:val="ListParagraph"/>
+        <w:numPr>
+          <w:ilvl w:val="0"/>
+          <w:numId w:val="23"/>
+        </w:numPr>
+        <w:rPr>
+          <w:rFonts w:ascii="Times New Roman" w:hAnsi="Times New Roman" w:cs="Times New Roman"/>
+          <w:b/>
+          <w:bCs/>
+          <w:sz w:val="28"/>
+          <w:szCs w:val="28"/>
+        </w:rPr>
+      </w:pPr>
+      <w:r>
+        <w:rPr>
+          <w:rFonts w:ascii="Times New Roman" w:hAnsi="Times New Roman" w:cs="Times New Roman"/>
+          <w:b/>
+          <w:bCs/>
+          <w:sz w:val="28"/>
+          <w:szCs w:val="28"/>
+        </w:rPr>
+        <w:t>Buffer Methods</w:t>
+      </w:r>
+      <w:r>
+        <w:rPr>
+          <w:rFonts w:ascii="Times New Roman" w:hAnsi="Times New Roman" w:cs="Times New Roman"/>
+          <w:b/>
+          <w:bCs/>
+          <w:sz w:val="28"/>
+          <w:szCs w:val="28"/>
+        </w:rPr>
+        <w:t>:</w:t>
+      </w:r>
+    </w:p>
+    <w:p>
+      <w:pPr>
+        <w:pStyle w:val="ListParagraph"/>
+        <w:numPr>
+          <w:ilvl w:val="0"/>
+          <w:numId w:val="24"/>
+        </w:numPr>
+        <w:rPr>
+          <w:rFonts w:ascii="Times New Roman" w:hAnsi="Times New Roman" w:cs="Times New Roman"/>
+          <w:sz w:val="28"/>
+          <w:szCs w:val="28"/>
+        </w:rPr>
+      </w:pPr>
+      <w:r>
+        <w:rPr>
+          <w:rFonts w:ascii="Times New Roman" w:hAnsi="Times New Roman" w:cs="Times New Roman"/>
+          <w:b/>
+          <w:bCs/>
+          <w:sz w:val="28"/>
+          <w:szCs w:val="28"/>
+        </w:rPr>
+        <w:t>toString()</w:t>
+      </w:r>
+      <w:r>
+        <w:rPr>
+          <w:rFonts w:ascii="Times New Roman" w:hAnsi="Times New Roman" w:cs="Times New Roman"/>
+          <w:sz w:val="28"/>
+          <w:szCs w:val="28"/>
+        </w:rPr>
+        <w:t xml:space="preserve"> → Converts buffer data into a string using the given encoding (default: 'utf-8').</w:t>
+      </w:r>
+    </w:p>
+    <w:p>
+      <w:pPr>
+        <w:pStyle w:val="ListParagraph"/>
+        <w:numPr>
+          <w:ilvl w:val="0"/>
+          <w:numId w:val="24"/>
+        </w:numPr>
+        <w:rPr>
+          <w:rFonts w:ascii="Times New Roman" w:hAnsi="Times New Roman" w:cs="Times New Roman"/>
+          <w:sz w:val="28"/>
+          <w:szCs w:val="28"/>
+        </w:rPr>
+      </w:pPr>
+      <w:r>
+        <w:rPr>
+          <w:rFonts w:ascii="Times New Roman" w:hAnsi="Times New Roman" w:cs="Times New Roman"/>
+          <w:b/>
+          <w:bCs/>
+          <w:sz w:val="28"/>
+          <w:szCs w:val="28"/>
+        </w:rPr>
+        <w:t>write()</w:t>
+      </w:r>
+      <w:r>
+        <w:rPr>
+          <w:rFonts w:ascii="Times New Roman" w:hAnsi="Times New Roman" w:cs="Times New Roman"/>
+          <w:sz w:val="28"/>
+          <w:szCs w:val="28"/>
+        </w:rPr>
+        <w:t xml:space="preserve"> → Writes a string to the buffer at the specified offset using the given encoding.</w:t>
+      </w:r>
+    </w:p>
+    <w:p>
+      <w:pPr>
+        <w:pStyle w:val="ListParagraph"/>
+        <w:numPr>
+          <w:ilvl w:val="0"/>
+          <w:numId w:val="24"/>
+        </w:numPr>
+        <w:rPr>
+          <w:rFonts w:ascii="Times New Roman" w:hAnsi="Times New Roman" w:cs="Times New Roman"/>
+          <w:sz w:val="28"/>
+          <w:szCs w:val="28"/>
+        </w:rPr>
+      </w:pPr>
+      <w:r>
+        <w:rPr>
+          <w:rFonts w:ascii="Times New Roman" w:hAnsi="Times New Roman" w:cs="Times New Roman"/>
+          <w:b/>
+          <w:bCs/>
+          <w:sz w:val="28"/>
+          <w:szCs w:val="28"/>
+        </w:rPr>
+        <w:t>toJSON</w:t>
+      </w:r>
+      <w:r>
+        <w:rPr>
+          <w:rFonts w:ascii="Times New Roman" w:hAnsi="Times New Roman" w:cs="Times New Roman"/>
+          <w:b/>
+          <w:bCs/>
           <w:sz w:val="28"/>
           <w:szCs w:val="28"/>
         </w:rPr>
@@ -7459,140 +7281,764 @@
       <w:r>
         <w:rPr>
           <w:rFonts w:ascii="Times New Roman" w:hAnsi="Times New Roman" w:cs="Times New Roman"/>
-          <w:sz w:val="28"/>
-          <w:szCs w:val="28"/>
-        </w:rPr>
-        <w:t>safe (clears memory) but slower.</w:t>
-      </w:r>
-    </w:p>
-    <w:p>
-      <w:pPr>
-        <w:pStyle w:val="ListParagraph"/>
-        <w:ind w:left="644"/>
-        <w:rPr>
-          <w:rFonts w:ascii="Times New Roman" w:hAnsi="Times New Roman" w:cs="Times New Roman"/>
-          <w:b/>
-          <w:bCs/>
-          <w:sz w:val="28"/>
-          <w:szCs w:val="28"/>
-        </w:rPr>
-      </w:pPr>
-    </w:p>
-    <w:p>
-      <w:pPr>
-        <w:pStyle w:val="ListParagraph"/>
-        <w:numPr>
-          <w:ilvl w:val="0"/>
-          <w:numId w:val="20"/>
-        </w:numPr>
-        <w:rPr>
-          <w:rFonts w:ascii="Times New Roman" w:hAnsi="Times New Roman" w:cs="Times New Roman"/>
-          <w:b/>
-          <w:bCs/>
-          <w:sz w:val="28"/>
-          <w:szCs w:val="28"/>
-        </w:rPr>
-      </w:pPr>
-      <w:r>
-        <w:rPr>
-          <w:rFonts w:ascii="Times New Roman" w:hAnsi="Times New Roman" w:cs="Times New Roman"/>
-          <w:b/>
-          <w:bCs/>
-          <w:sz w:val="28"/>
-          <w:szCs w:val="28"/>
-        </w:rPr>
-        <w:t xml:space="preserve">Buffer </w:t>
-      </w:r>
-      <w:r>
-        <w:rPr>
-          <w:rFonts w:ascii="Times New Roman" w:hAnsi="Times New Roman" w:cs="Times New Roman"/>
-          <w:b/>
-          <w:bCs/>
-          <w:sz w:val="28"/>
-          <w:szCs w:val="28"/>
-        </w:rPr>
-        <w:t>allocUnsafe</w:t>
-      </w:r>
-      <w:r>
-        <w:rPr>
-          <w:rFonts w:ascii="Times New Roman" w:hAnsi="Times New Roman" w:cs="Times New Roman"/>
-          <w:b/>
-          <w:bCs/>
-          <w:sz w:val="28"/>
-          <w:szCs w:val="28"/>
-        </w:rPr>
-        <w:t xml:space="preserve"> </w:t>
-      </w:r>
-      <w:r>
-        <w:rPr>
-          <w:rFonts w:ascii="Times New Roman" w:hAnsi="Times New Roman" w:cs="Times New Roman"/>
-          <w:b/>
-          <w:bCs/>
-          <w:sz w:val="28"/>
-          <w:szCs w:val="28"/>
-        </w:rPr>
-        <w:t>(</w:t>
-      </w:r>
-      <w:r>
-        <w:rPr>
-          <w:rFonts w:ascii="Times New Roman" w:hAnsi="Times New Roman" w:cs="Times New Roman"/>
-          <w:b/>
-          <w:bCs/>
-          <w:sz w:val="28"/>
-          <w:szCs w:val="28"/>
-        </w:rPr>
-        <w:t>size</w:t>
-      </w:r>
-      <w:r>
-        <w:rPr>
-          <w:rFonts w:ascii="Times New Roman" w:hAnsi="Times New Roman" w:cs="Times New Roman"/>
-          <w:b/>
-          <w:bCs/>
-          <w:sz w:val="28"/>
-          <w:szCs w:val="28"/>
-        </w:rPr>
-        <w:t>)</w:t>
-      </w:r>
-      <w:r>
-        <w:rPr>
-          <w:rFonts w:ascii="Times New Roman" w:hAnsi="Times New Roman" w:cs="Times New Roman"/>
-          <w:b/>
-          <w:bCs/>
-          <w:sz w:val="28"/>
-          <w:szCs w:val="28"/>
-        </w:rPr>
-        <w:t xml:space="preserve"> method?</w:t>
-      </w:r>
-    </w:p>
-    <w:p>
-      <w:pPr>
-        <w:pStyle w:val="ListParagraph"/>
-        <w:ind w:left="644"/>
-        <w:rPr>
-          <w:rFonts w:ascii="Times New Roman" w:hAnsi="Times New Roman" w:cs="Times New Roman"/>
-          <w:b/>
-          <w:bCs/>
-          <w:sz w:val="28"/>
-          <w:szCs w:val="28"/>
-        </w:rPr>
-      </w:pPr>
-      <w:r>
-        <w:rPr>
-          <w:rFonts w:ascii="Times New Roman" w:hAnsi="Times New Roman" w:cs="Times New Roman"/>
-          <w:sz w:val="28"/>
-          <w:szCs w:val="28"/>
-        </w:rPr>
-        <w:t xml:space="preserve">Creates a new buffer but does </w:t>
-      </w:r>
-      <w:r>
-        <w:rPr>
-          <w:rFonts w:ascii="Times New Roman" w:hAnsi="Times New Roman" w:cs="Times New Roman"/>
-          <w:b/>
-          <w:bCs/>
-          <w:sz w:val="28"/>
-          <w:szCs w:val="28"/>
-        </w:rPr>
-        <w:t>not initialize memory</w:t>
+          <w:b/>
+          <w:bCs/>
+          <w:sz w:val="28"/>
+          <w:szCs w:val="28"/>
+        </w:rPr>
+        <w:t>()</w:t>
+      </w:r>
+      <w:r>
+        <w:rPr>
+          <w:rFonts w:ascii="Times New Roman" w:hAnsi="Times New Roman" w:cs="Times New Roman"/>
+          <w:sz w:val="28"/>
+          <w:szCs w:val="28"/>
+        </w:rPr>
+        <w:t xml:space="preserve"> → Returns a JSON representation of the buffer (used automatically by JSON.stringify).</w:t>
+      </w:r>
+    </w:p>
+    <w:p>
+      <w:pPr>
+        <w:pStyle w:val="ListParagraph"/>
+        <w:numPr>
+          <w:ilvl w:val="0"/>
+          <w:numId w:val="24"/>
+        </w:numPr>
+        <w:rPr>
+          <w:rFonts w:ascii="Times New Roman" w:hAnsi="Times New Roman" w:cs="Times New Roman"/>
+          <w:sz w:val="28"/>
+          <w:szCs w:val="28"/>
+        </w:rPr>
+      </w:pPr>
+      <w:r>
+        <w:rPr>
+          <w:rFonts w:ascii="Times New Roman" w:hAnsi="Times New Roman" w:cs="Times New Roman"/>
+          <w:b/>
+          <w:bCs/>
+          <w:sz w:val="28"/>
+          <w:szCs w:val="28"/>
+        </w:rPr>
+        <w:t>subarray()</w:t>
+      </w:r>
+      <w:r>
+        <w:rPr>
+          <w:rFonts w:ascii="Times New Roman" w:hAnsi="Times New Roman" w:cs="Times New Roman"/>
+          <w:sz w:val="28"/>
+          <w:szCs w:val="28"/>
+        </w:rPr>
+        <w:t xml:space="preserve"> → Returns a new view (not a copy) of the buffer between the given indexes.</w:t>
+      </w:r>
+    </w:p>
+    <w:p>
+      <w:pPr>
+        <w:pStyle w:val="ListParagraph"/>
+        <w:numPr>
+          <w:ilvl w:val="0"/>
+          <w:numId w:val="24"/>
+        </w:numPr>
+        <w:rPr>
+          <w:rFonts w:ascii="Times New Roman" w:hAnsi="Times New Roman" w:cs="Times New Roman"/>
+          <w:sz w:val="28"/>
+          <w:szCs w:val="28"/>
+        </w:rPr>
+      </w:pPr>
+      <w:r>
+        <w:rPr>
+          <w:rFonts w:ascii="Times New Roman" w:hAnsi="Times New Roman" w:cs="Times New Roman"/>
+          <w:b/>
+          <w:bCs/>
+          <w:sz w:val="28"/>
+          <w:szCs w:val="28"/>
+        </w:rPr>
+        <w:t>copy()</w:t>
+      </w:r>
+      <w:r>
+        <w:rPr>
+          <w:rFonts w:ascii="Times New Roman" w:hAnsi="Times New Roman" w:cs="Times New Roman"/>
+          <w:sz w:val="28"/>
+          <w:szCs w:val="28"/>
+        </w:rPr>
+        <w:t xml:space="preserve"> → Copies data from one buffer to another.</w:t>
+      </w:r>
+    </w:p>
+    <w:p>
+      <w:pPr>
+        <w:pStyle w:val="ListParagraph"/>
+        <w:numPr>
+          <w:ilvl w:val="0"/>
+          <w:numId w:val="24"/>
+        </w:numPr>
+        <w:rPr>
+          <w:rFonts w:ascii="Times New Roman" w:hAnsi="Times New Roman" w:cs="Times New Roman"/>
+          <w:sz w:val="28"/>
+          <w:szCs w:val="28"/>
+        </w:rPr>
+      </w:pPr>
+      <w:r>
+        <w:rPr>
+          <w:rFonts w:ascii="Times New Roman" w:hAnsi="Times New Roman" w:cs="Times New Roman"/>
+          <w:b/>
+          <w:bCs/>
+          <w:sz w:val="28"/>
+          <w:szCs w:val="28"/>
+        </w:rPr>
+        <w:t>includes()</w:t>
+      </w:r>
+      <w:r>
+        <w:rPr>
+          <w:rFonts w:ascii="Times New Roman" w:hAnsi="Times New Roman" w:cs="Times New Roman"/>
+          <w:sz w:val="28"/>
+          <w:szCs w:val="28"/>
+        </w:rPr>
+        <w:t xml:space="preserve"> → Checks if buffer contains the given value.</w:t>
+      </w:r>
+    </w:p>
+    <w:p>
+      <w:pPr>
+        <w:pStyle w:val="ListParagraph"/>
+        <w:numPr>
+          <w:ilvl w:val="0"/>
+          <w:numId w:val="24"/>
+        </w:numPr>
+        <w:rPr>
+          <w:rFonts w:ascii="Times New Roman" w:hAnsi="Times New Roman" w:cs="Times New Roman"/>
+          <w:sz w:val="28"/>
+          <w:szCs w:val="28"/>
+        </w:rPr>
+      </w:pPr>
+      <w:r>
+        <w:rPr>
+          <w:rFonts w:ascii="Times New Roman" w:hAnsi="Times New Roman" w:cs="Times New Roman"/>
+          <w:b/>
+          <w:bCs/>
+          <w:sz w:val="28"/>
+          <w:szCs w:val="28"/>
+        </w:rPr>
+        <w:t>fill()</w:t>
+      </w:r>
+      <w:r>
+        <w:rPr>
+          <w:rFonts w:ascii="Times New Roman" w:hAnsi="Times New Roman" w:cs="Times New Roman"/>
+          <w:sz w:val="28"/>
+          <w:szCs w:val="28"/>
+        </w:rPr>
+        <w:t xml:space="preserve"> → Fills the buffer with the specified value.</w:t>
+      </w:r>
+    </w:p>
+    <w:p>
+      <w:pPr>
+        <w:pStyle w:val="ListParagraph"/>
+        <w:numPr>
+          <w:ilvl w:val="0"/>
+          <w:numId w:val="24"/>
+        </w:numPr>
+        <w:rPr>
+          <w:rFonts w:ascii="Times New Roman" w:hAnsi="Times New Roman" w:cs="Times New Roman"/>
+          <w:sz w:val="28"/>
+          <w:szCs w:val="28"/>
+        </w:rPr>
+      </w:pPr>
+      <w:r>
+        <w:rPr>
+          <w:rFonts w:ascii="Times New Roman" w:hAnsi="Times New Roman" w:cs="Times New Roman"/>
+          <w:b/>
+          <w:bCs/>
+          <w:sz w:val="28"/>
+          <w:szCs w:val="28"/>
+        </w:rPr>
+        <w:t>readInt8(offset)</w:t>
+      </w:r>
+      <w:r>
+        <w:rPr>
+          <w:rFonts w:ascii="Times New Roman" w:hAnsi="Times New Roman" w:cs="Times New Roman"/>
+          <w:sz w:val="28"/>
+          <w:szCs w:val="28"/>
+        </w:rPr>
+        <w:t xml:space="preserve"> → Reads a signed 8-bit integer from the buffer at the given offset.</w:t>
+      </w:r>
+    </w:p>
+    <w:p>
+      <w:pPr>
+        <w:pStyle w:val="ListParagraph"/>
+        <w:numPr>
+          <w:ilvl w:val="0"/>
+          <w:numId w:val="24"/>
+        </w:numPr>
+        <w:rPr>
+          <w:rFonts w:ascii="Times New Roman" w:hAnsi="Times New Roman" w:cs="Times New Roman"/>
+          <w:sz w:val="28"/>
+          <w:szCs w:val="28"/>
+        </w:rPr>
+      </w:pPr>
+      <w:r>
+        <w:rPr>
+          <w:rFonts w:ascii="Times New Roman" w:hAnsi="Times New Roman" w:cs="Times New Roman"/>
+          <w:b/>
+          <w:bCs/>
+          <w:sz w:val="28"/>
+          <w:szCs w:val="28"/>
+        </w:rPr>
+        <w:t>readInt16LE(offset)</w:t>
+      </w:r>
+      <w:r>
+        <w:rPr>
+          <w:rFonts w:ascii="Times New Roman" w:hAnsi="Times New Roman" w:cs="Times New Roman"/>
+          <w:sz w:val="28"/>
+          <w:szCs w:val="28"/>
+        </w:rPr>
+        <w:t xml:space="preserve"> → Reads a signed 16-bit integer (little-endian) from the buffer.</w:t>
+      </w:r>
+    </w:p>
+    <w:p>
+      <w:pPr>
+        <w:pStyle w:val="ListParagraph"/>
+        <w:numPr>
+          <w:ilvl w:val="0"/>
+          <w:numId w:val="24"/>
+        </w:numPr>
+        <w:rPr>
+          <w:rFonts w:ascii="Times New Roman" w:hAnsi="Times New Roman" w:cs="Times New Roman"/>
+          <w:sz w:val="28"/>
+          <w:szCs w:val="28"/>
+        </w:rPr>
+      </w:pPr>
+      <w:r>
+        <w:rPr>
+          <w:rFonts w:ascii="Times New Roman" w:hAnsi="Times New Roman" w:cs="Times New Roman"/>
+          <w:b/>
+          <w:bCs/>
+          <w:sz w:val="28"/>
+          <w:szCs w:val="28"/>
+        </w:rPr>
+        <w:t>readInt16BE(offset)</w:t>
+      </w:r>
+      <w:r>
+        <w:rPr>
+          <w:rFonts w:ascii="Times New Roman" w:hAnsi="Times New Roman" w:cs="Times New Roman"/>
+          <w:sz w:val="28"/>
+          <w:szCs w:val="28"/>
+        </w:rPr>
+        <w:t xml:space="preserve"> → Reads a signed 16-bit integer (big-endian) from the buffer.</w:t>
+      </w:r>
+    </w:p>
+    <w:p>
+      <w:pPr>
+        <w:pStyle w:val="ListParagraph"/>
+        <w:numPr>
+          <w:ilvl w:val="0"/>
+          <w:numId w:val="24"/>
+        </w:numPr>
+        <w:rPr>
+          <w:rFonts w:ascii="Times New Roman" w:hAnsi="Times New Roman" w:cs="Times New Roman"/>
+          <w:sz w:val="28"/>
+          <w:szCs w:val="28"/>
+        </w:rPr>
+      </w:pPr>
+      <w:r>
+        <w:rPr>
+          <w:rFonts w:ascii="Times New Roman" w:hAnsi="Times New Roman" w:cs="Times New Roman"/>
+          <w:b/>
+          <w:bCs/>
+          <w:sz w:val="28"/>
+          <w:szCs w:val="28"/>
+        </w:rPr>
+        <w:t>readUInt32LE(offset)</w:t>
+      </w:r>
+      <w:r>
+        <w:rPr>
+          <w:rFonts w:ascii="Times New Roman" w:hAnsi="Times New Roman" w:cs="Times New Roman"/>
+          <w:sz w:val="28"/>
+          <w:szCs w:val="28"/>
+        </w:rPr>
+        <w:t xml:space="preserve"> → Reads an unsigned 32-bit integer (little-endian).</w:t>
+      </w:r>
+    </w:p>
+    <w:p>
+      <w:pPr>
+        <w:pStyle w:val="ListParagraph"/>
+        <w:numPr>
+          <w:ilvl w:val="0"/>
+          <w:numId w:val="24"/>
+        </w:numPr>
+        <w:rPr>
+          <w:rFonts w:ascii="Times New Roman" w:hAnsi="Times New Roman" w:cs="Times New Roman"/>
+          <w:sz w:val="28"/>
+          <w:szCs w:val="28"/>
+        </w:rPr>
+      </w:pPr>
+      <w:r>
+        <w:rPr>
+          <w:rFonts w:ascii="Times New Roman" w:hAnsi="Times New Roman" w:cs="Times New Roman"/>
+          <w:b/>
+          <w:bCs/>
+          <w:sz w:val="28"/>
+          <w:szCs w:val="28"/>
+        </w:rPr>
+        <w:t>at(index)</w:t>
+      </w:r>
+      <w:r>
+        <w:rPr>
+          <w:rFonts w:ascii="Times New Roman" w:hAnsi="Times New Roman" w:cs="Times New Roman"/>
+          <w:sz w:val="28"/>
+          <w:szCs w:val="28"/>
+        </w:rPr>
+        <w:t xml:space="preserve"> → Returns the byte at the given index, supports negative indexing.</w:t>
+      </w:r>
+    </w:p>
+    <w:p>
+      <w:pPr>
+        <w:pStyle w:val="ListParagraph"/>
+        <w:numPr>
+          <w:ilvl w:val="0"/>
+          <w:numId w:val="24"/>
+        </w:numPr>
+        <w:rPr>
+          <w:rFonts w:ascii="Times New Roman" w:hAnsi="Times New Roman" w:cs="Times New Roman"/>
+          <w:sz w:val="28"/>
+          <w:szCs w:val="28"/>
+        </w:rPr>
+      </w:pPr>
+      <w:r>
+        <w:rPr>
+          <w:rFonts w:ascii="Times New Roman" w:hAnsi="Times New Roman" w:cs="Times New Roman"/>
+          <w:b/>
+          <w:bCs/>
+          <w:sz w:val="28"/>
+          <w:szCs w:val="28"/>
+        </w:rPr>
+        <w:t>equals(otherBuffer)</w:t>
+      </w:r>
+      <w:r>
+        <w:rPr>
+          <w:rFonts w:ascii="Times New Roman" w:hAnsi="Times New Roman" w:cs="Times New Roman"/>
+          <w:sz w:val="28"/>
+          <w:szCs w:val="28"/>
+        </w:rPr>
+        <w:t xml:space="preserve"> → Checks if two buffers have exactly the same content.</w:t>
+      </w:r>
+    </w:p>
+    <w:p>
+      <w:pPr>
+        <w:pStyle w:val="ListParagraph"/>
+        <w:rPr>
+          <w:rFonts w:ascii="Times New Roman" w:hAnsi="Times New Roman" w:cs="Times New Roman"/>
+          <w:sz w:val="28"/>
+          <w:szCs w:val="28"/>
+        </w:rPr>
+      </w:pPr>
+    </w:p>
+    <w:p>
+      <w:pPr>
+        <w:pStyle w:val="ListParagraph"/>
+        <w:numPr>
+          <w:ilvl w:val="0"/>
+          <w:numId w:val="23"/>
+        </w:numPr>
+        <w:rPr>
+          <w:rFonts w:ascii="Times New Roman" w:hAnsi="Times New Roman" w:cs="Times New Roman"/>
+          <w:b/>
+          <w:bCs/>
+          <w:sz w:val="28"/>
+          <w:szCs w:val="28"/>
+        </w:rPr>
+      </w:pPr>
+      <w:r>
+        <w:rPr>
+          <w:rFonts w:ascii="Times New Roman" w:hAnsi="Times New Roman" w:cs="Times New Roman"/>
+          <w:b/>
+          <w:bCs/>
+          <w:sz w:val="28"/>
+          <w:szCs w:val="28"/>
+        </w:rPr>
+        <w:t>Buffer Properties (Top 12)</w:t>
+      </w:r>
+    </w:p>
+    <w:p>
+      <w:pPr>
+        <w:pStyle w:val="ListParagraph"/>
+        <w:numPr>
+          <w:ilvl w:val="0"/>
+          <w:numId w:val="25"/>
+        </w:numPr>
+        <w:rPr>
+          <w:rFonts w:ascii="Times New Roman" w:hAnsi="Times New Roman" w:cs="Times New Roman"/>
+          <w:sz w:val="28"/>
+          <w:szCs w:val="28"/>
+        </w:rPr>
+      </w:pPr>
+      <w:r>
+        <w:rPr>
+          <w:rFonts w:ascii="Times New Roman" w:hAnsi="Times New Roman" w:cs="Times New Roman"/>
+          <w:b/>
+          <w:bCs/>
+          <w:sz w:val="28"/>
+          <w:szCs w:val="28"/>
+        </w:rPr>
+        <w:t>buffer</w:t>
+      </w:r>
+      <w:r>
+        <w:rPr>
+          <w:rFonts w:ascii="Times New Roman" w:hAnsi="Times New Roman" w:cs="Times New Roman"/>
+          <w:sz w:val="28"/>
+          <w:szCs w:val="28"/>
+        </w:rPr>
+        <w:t xml:space="preserve"> → The underlying ArrayBuffer object backing the buffer.</w:t>
+      </w:r>
+    </w:p>
+    <w:p>
+      <w:pPr>
+        <w:pStyle w:val="ListParagraph"/>
+        <w:numPr>
+          <w:ilvl w:val="0"/>
+          <w:numId w:val="25"/>
+        </w:numPr>
+        <w:rPr>
+          <w:rFonts w:ascii="Times New Roman" w:hAnsi="Times New Roman" w:cs="Times New Roman"/>
+          <w:sz w:val="28"/>
+          <w:szCs w:val="28"/>
+        </w:rPr>
+      </w:pPr>
+      <w:r>
+        <w:rPr>
+          <w:rFonts w:ascii="Times New Roman" w:hAnsi="Times New Roman" w:cs="Times New Roman"/>
+          <w:b/>
+          <w:bCs/>
+          <w:sz w:val="28"/>
+          <w:szCs w:val="28"/>
+        </w:rPr>
+        <w:t>byteLength</w:t>
+      </w:r>
+      <w:r>
+        <w:rPr>
+          <w:rFonts w:ascii="Times New Roman" w:hAnsi="Times New Roman" w:cs="Times New Roman"/>
+          <w:sz w:val="28"/>
+          <w:szCs w:val="28"/>
+        </w:rPr>
+        <w:t xml:space="preserve"> → Size of the underlying ArrayBuffer in bytes.</w:t>
+      </w:r>
+    </w:p>
+    <w:p>
+      <w:pPr>
+        <w:pStyle w:val="ListParagraph"/>
+        <w:numPr>
+          <w:ilvl w:val="0"/>
+          <w:numId w:val="25"/>
+        </w:numPr>
+        <w:rPr>
+          <w:rFonts w:ascii="Times New Roman" w:hAnsi="Times New Roman" w:cs="Times New Roman"/>
+          <w:sz w:val="28"/>
+          <w:szCs w:val="28"/>
+        </w:rPr>
+      </w:pPr>
+      <w:r>
+        <w:rPr>
+          <w:rFonts w:ascii="Times New Roman" w:hAnsi="Times New Roman" w:cs="Times New Roman"/>
+          <w:b/>
+          <w:bCs/>
+          <w:sz w:val="28"/>
+          <w:szCs w:val="28"/>
+        </w:rPr>
+        <w:t>byteOffset</w:t>
+      </w:r>
+      <w:r>
+        <w:rPr>
+          <w:rFonts w:ascii="Times New Roman" w:hAnsi="Times New Roman" w:cs="Times New Roman"/>
+          <w:sz w:val="28"/>
+          <w:szCs w:val="28"/>
+        </w:rPr>
+        <w:t xml:space="preserve"> → The byte offset of the buffer from its underlying ArrayBuffer.</w:t>
+      </w:r>
+    </w:p>
+    <w:p>
+      <w:pPr>
+        <w:pStyle w:val="ListParagraph"/>
+        <w:numPr>
+          <w:ilvl w:val="0"/>
+          <w:numId w:val="25"/>
+        </w:numPr>
+        <w:rPr>
+          <w:rFonts w:ascii="Times New Roman" w:hAnsi="Times New Roman" w:cs="Times New Roman"/>
+          <w:sz w:val="28"/>
+          <w:szCs w:val="28"/>
+        </w:rPr>
+      </w:pPr>
+      <w:r>
+        <w:rPr>
+          <w:rFonts w:ascii="Times New Roman" w:hAnsi="Times New Roman" w:cs="Times New Roman"/>
+          <w:b/>
+          <w:bCs/>
+          <w:sz w:val="28"/>
+          <w:szCs w:val="28"/>
+        </w:rPr>
+        <w:t>length</w:t>
+      </w:r>
+      <w:r>
+        <w:rPr>
+          <w:rFonts w:ascii="Times New Roman" w:hAnsi="Times New Roman" w:cs="Times New Roman"/>
+          <w:sz w:val="28"/>
+          <w:szCs w:val="28"/>
+        </w:rPr>
+        <w:t xml:space="preserve"> → The number of bytes in the buffer.</w:t>
+      </w:r>
+    </w:p>
+    <w:p>
+      <w:pPr>
+        <w:pStyle w:val="ListParagraph"/>
+        <w:numPr>
+          <w:ilvl w:val="0"/>
+          <w:numId w:val="25"/>
+        </w:numPr>
+        <w:rPr>
+          <w:rFonts w:ascii="Times New Roman" w:hAnsi="Times New Roman" w:cs="Times New Roman"/>
+          <w:sz w:val="28"/>
+          <w:szCs w:val="28"/>
+        </w:rPr>
+      </w:pPr>
+      <w:r>
+        <w:rPr>
+          <w:rFonts w:ascii="Times New Roman" w:hAnsi="Times New Roman" w:cs="Times New Roman"/>
+          <w:b/>
+          <w:bCs/>
+          <w:sz w:val="28"/>
+          <w:szCs w:val="28"/>
+        </w:rPr>
+        <w:t>parent</w:t>
+      </w:r>
+      <w:r>
+        <w:rPr>
+          <w:rFonts w:ascii="Times New Roman" w:hAnsi="Times New Roman" w:cs="Times New Roman"/>
+          <w:sz w:val="28"/>
+          <w:szCs w:val="28"/>
+        </w:rPr>
+        <w:t xml:space="preserve"> → Reference to the parent memory block (internal, rarely used).</w:t>
+      </w:r>
+    </w:p>
+    <w:p>
+      <w:pPr>
+        <w:pStyle w:val="ListParagraph"/>
+        <w:numPr>
+          <w:ilvl w:val="0"/>
+          <w:numId w:val="25"/>
+        </w:numPr>
+        <w:rPr>
+          <w:rFonts w:ascii="Times New Roman" w:hAnsi="Times New Roman" w:cs="Times New Roman"/>
+          <w:sz w:val="28"/>
+          <w:szCs w:val="28"/>
+        </w:rPr>
+      </w:pPr>
+      <w:r>
+        <w:rPr>
+          <w:rFonts w:ascii="Times New Roman" w:hAnsi="Times New Roman" w:cs="Times New Roman"/>
+          <w:b/>
+          <w:bCs/>
+          <w:sz w:val="28"/>
+          <w:szCs w:val="28"/>
+        </w:rPr>
+        <w:t>BYTES_PER_ELEMENT</w:t>
+      </w:r>
+      <w:r>
+        <w:rPr>
+          <w:rFonts w:ascii="Times New Roman" w:hAnsi="Times New Roman" w:cs="Times New Roman"/>
+          <w:sz w:val="28"/>
+          <w:szCs w:val="28"/>
+        </w:rPr>
+        <w:t xml:space="preserve"> → Always 1, since Buffer stores raw bytes.</w:t>
+      </w:r>
+    </w:p>
+    <w:p>
+      <w:pPr>
+        <w:pStyle w:val="ListParagraph"/>
+        <w:ind w:left="927"/>
+        <w:rPr>
+          <w:rFonts w:ascii="Times New Roman" w:hAnsi="Times New Roman" w:cs="Times New Roman"/>
+          <w:sz w:val="28"/>
+          <w:szCs w:val="28"/>
+        </w:rPr>
+      </w:pPr>
+    </w:p>
+    <w:p>
+      <w:pPr>
+        <w:pStyle w:val="ListParagraph"/>
+        <w:ind w:left="927"/>
+        <w:rPr>
+          <w:rFonts w:ascii="Times New Roman" w:hAnsi="Times New Roman" w:cs="Times New Roman"/>
+          <w:sz w:val="28"/>
+          <w:szCs w:val="28"/>
+        </w:rPr>
+      </w:pPr>
+    </w:p>
+    <w:p>
+      <w:pPr>
+        <w:pStyle w:val="ListParagraph"/>
+        <w:numPr>
+          <w:ilvl w:val="0"/>
+          <w:numId w:val="23"/>
+        </w:numPr>
+        <w:rPr>
+          <w:rFonts w:ascii="Times New Roman" w:hAnsi="Times New Roman" w:cs="Times New Roman"/>
+          <w:b/>
+          <w:bCs/>
+          <w:sz w:val="28"/>
+          <w:szCs w:val="28"/>
+        </w:rPr>
+      </w:pPr>
+      <w:r>
+        <w:rPr>
+          <w:rFonts w:ascii="Times New Roman" w:hAnsi="Times New Roman" w:cs="Times New Roman"/>
+          <w:b/>
+          <w:bCs/>
+          <w:sz w:val="28"/>
+          <w:szCs w:val="28"/>
+        </w:rPr>
+        <w:t xml:space="preserve">Buffer Limitations: </w:t>
+      </w:r>
+    </w:p>
+    <w:p>
+      <w:pPr>
+        <w:pStyle w:val="ListParagraph"/>
+        <w:numPr>
+          <w:ilvl w:val="0"/>
+          <w:numId w:val="26"/>
+        </w:numPr>
+        <w:rPr>
+          <w:rFonts w:ascii="Times New Roman" w:hAnsi="Times New Roman" w:cs="Times New Roman"/>
+          <w:sz w:val="28"/>
+          <w:szCs w:val="28"/>
+        </w:rPr>
+      </w:pPr>
+      <w:r>
+        <w:rPr>
+          <w:rFonts w:ascii="Times New Roman" w:hAnsi="Times New Roman" w:cs="Times New Roman"/>
+          <w:sz w:val="28"/>
+          <w:szCs w:val="28"/>
+        </w:rPr>
+        <w:t>Fixed size: Once you create a buffer, its size (length in bytes) cannot be changed.</w:t>
+      </w:r>
+    </w:p>
+    <w:p>
+      <w:pPr>
+        <w:pStyle w:val="ListParagraph"/>
+        <w:numPr>
+          <w:ilvl w:val="0"/>
+          <w:numId w:val="26"/>
+        </w:numPr>
+        <w:rPr>
+          <w:rFonts w:ascii="Times New Roman" w:hAnsi="Times New Roman" w:cs="Times New Roman"/>
+          <w:sz w:val="28"/>
+          <w:szCs w:val="28"/>
+        </w:rPr>
+      </w:pPr>
+      <w:r>
+        <w:rPr>
+          <w:rFonts w:ascii="Times New Roman" w:hAnsi="Times New Roman" w:cs="Times New Roman"/>
+          <w:sz w:val="28"/>
+          <w:szCs w:val="28"/>
+        </w:rPr>
+        <w:t>High memory consumption: It may lead to memory exhaustion or crashes.</w:t>
+      </w:r>
+    </w:p>
+    <w:p>
+      <w:pPr>
+        <w:pStyle w:val="ListParagraph"/>
+        <w:numPr>
+          <w:ilvl w:val="0"/>
+          <w:numId w:val="26"/>
+        </w:numPr>
+        <w:rPr>
+          <w:rFonts w:ascii="Times New Roman" w:hAnsi="Times New Roman" w:cs="Times New Roman"/>
+          <w:b/>
+          <w:bCs/>
+          <w:sz w:val="28"/>
+          <w:szCs w:val="28"/>
+        </w:rPr>
+      </w:pPr>
+      <w:r>
+        <w:rPr>
+          <w:rFonts w:ascii="Times New Roman" w:hAnsi="Times New Roman" w:cs="Times New Roman"/>
+          <w:b/>
+          <w:bCs/>
+          <w:sz w:val="28"/>
+          <w:szCs w:val="28"/>
+        </w:rPr>
+        <w:t xml:space="preserve">Encoding limitations: </w:t>
+      </w:r>
+      <w:r>
+        <w:rPr>
+          <w:rFonts w:ascii="Times New Roman" w:hAnsi="Times New Roman" w:cs="Times New Roman"/>
+          <w:sz w:val="28"/>
+          <w:szCs w:val="28"/>
+        </w:rPr>
+        <w:t>Buffers only support a limited set of encodings (utf8, ascii, base64, hex, etc.).</w:t>
+      </w:r>
+    </w:p>
+    <w:p>
+      <w:pPr>
+        <w:pStyle w:val="ListParagraph"/>
+        <w:ind w:left="1069"/>
+        <w:rPr>
+          <w:rFonts w:ascii="Times New Roman" w:hAnsi="Times New Roman" w:cs="Times New Roman"/>
+          <w:b/>
+          <w:bCs/>
+          <w:sz w:val="28"/>
+          <w:szCs w:val="28"/>
+        </w:rPr>
+      </w:pPr>
+    </w:p>
+    <w:p>
+      <w:pPr>
+        <w:pStyle w:val="ListParagraph"/>
+        <w:ind w:left="1069"/>
+        <w:rPr>
+          <w:rFonts w:ascii="Times New Roman" w:hAnsi="Times New Roman" w:cs="Times New Roman"/>
+          <w:b/>
+          <w:bCs/>
+          <w:sz w:val="28"/>
+          <w:szCs w:val="28"/>
+        </w:rPr>
+      </w:pPr>
+    </w:p>
+    <w:p>
+      <w:pPr>
+        <w:pStyle w:val="ListParagraph"/>
+        <w:numPr>
+          <w:ilvl w:val="0"/>
+          <w:numId w:val="23"/>
+        </w:numPr>
+        <w:rPr>
+          <w:rFonts w:ascii="Times New Roman" w:hAnsi="Times New Roman" w:cs="Times New Roman"/>
+          <w:b/>
+          <w:bCs/>
+          <w:sz w:val="28"/>
+          <w:szCs w:val="28"/>
+        </w:rPr>
+      </w:pPr>
+      <w:r>
+        <w:rPr>
+          <w:rFonts w:ascii="Times New Roman" w:hAnsi="Times New Roman" w:cs="Times New Roman"/>
+          <w:b/>
+          <w:bCs/>
+          <w:sz w:val="28"/>
+          <w:szCs w:val="28"/>
+        </w:rPr>
+        <w:t>Base-64 Encoding?</w:t>
+      </w:r>
+    </w:p>
+    <w:p>
+      <w:pPr>
+        <w:pStyle w:val="ListParagraph"/>
+        <w:rPr>
+          <w:rFonts w:ascii="Times New Roman" w:hAnsi="Times New Roman" w:cs="Times New Roman"/>
+          <w:sz w:val="28"/>
+          <w:szCs w:val="28"/>
+        </w:rPr>
+      </w:pPr>
+      <w:r>
+        <w:rPr>
+          <w:rFonts w:ascii="Times New Roman" w:hAnsi="Times New Roman" w:cs="Times New Roman"/>
+          <w:sz w:val="28"/>
+          <w:szCs w:val="28"/>
+        </w:rPr>
+        <w:t>Base64 is a character encoding that takes binary data and converts it into a string</w:t>
       </w:r>
       <w:r>
         <w:rPr>
@@ -7606,318 +8052,6 @@
     <w:p>
       <w:pPr>
         <w:pStyle w:val="ListParagraph"/>
-        <w:ind w:left="644"/>
-        <w:rPr>
-          <w:rFonts w:ascii="Times New Roman" w:hAnsi="Times New Roman" w:cs="Times New Roman"/>
-          <w:b/>
-          <w:bCs/>
-          <w:sz w:val="28"/>
-          <w:szCs w:val="28"/>
-        </w:rPr>
-      </w:pPr>
-      <w:r>
-        <w:rPr>
-          <w:rFonts w:ascii="Times New Roman" w:hAnsi="Times New Roman" w:cs="Times New Roman"/>
-          <w:sz w:val="28"/>
-          <w:szCs w:val="28"/>
-        </w:rPr>
-        <w:t xml:space="preserve">Faster, but may contain </w:t>
-      </w:r>
-      <w:r>
-        <w:rPr>
-          <w:rFonts w:ascii="Times New Roman" w:hAnsi="Times New Roman" w:cs="Times New Roman"/>
-          <w:b/>
-          <w:bCs/>
-          <w:sz w:val="28"/>
-          <w:szCs w:val="28"/>
-        </w:rPr>
-        <w:t>old/stale data</w:t>
-      </w:r>
-      <w:r>
-        <w:rPr>
-          <w:rFonts w:ascii="Times New Roman" w:hAnsi="Times New Roman" w:cs="Times New Roman"/>
-          <w:sz w:val="28"/>
-          <w:szCs w:val="28"/>
-        </w:rPr>
-        <w:t xml:space="preserve"> until overwritten.</w:t>
-      </w:r>
-    </w:p>
-    <w:p>
-      <w:pPr>
-        <w:pStyle w:val="ListParagraph"/>
-        <w:ind w:left="644"/>
-        <w:rPr>
-          <w:rFonts w:ascii="Times New Roman" w:hAnsi="Times New Roman" w:cs="Times New Roman"/>
-          <w:sz w:val="28"/>
-          <w:szCs w:val="28"/>
-        </w:rPr>
-      </w:pPr>
-    </w:p>
-    <w:p>
-      <w:pPr>
-        <w:pStyle w:val="ListParagraph"/>
-        <w:ind w:left="644"/>
-        <w:rPr>
-          <w:rFonts w:ascii="Times New Roman" w:hAnsi="Times New Roman" w:cs="Times New Roman"/>
-          <w:sz w:val="28"/>
-          <w:szCs w:val="28"/>
-        </w:rPr>
-      </w:pPr>
-    </w:p>
-    <w:p>
-      <w:pPr>
-        <w:pStyle w:val="ListParagraph"/>
-        <w:ind w:left="644"/>
-        <w:rPr>
-          <w:rFonts w:ascii="Times New Roman" w:hAnsi="Times New Roman" w:cs="Times New Roman"/>
-          <w:sz w:val="28"/>
-          <w:szCs w:val="28"/>
-        </w:rPr>
-      </w:pPr>
-    </w:p>
-    <w:p>
-      <w:pPr>
-        <w:pStyle w:val="ListParagraph"/>
-        <w:numPr>
-          <w:ilvl w:val="0"/>
-          <w:numId w:val="20"/>
-        </w:numPr>
-        <w:rPr>
-          <w:rFonts w:ascii="Times New Roman" w:hAnsi="Times New Roman" w:cs="Times New Roman"/>
-          <w:b/>
-          <w:bCs/>
-          <w:sz w:val="28"/>
-          <w:szCs w:val="28"/>
-        </w:rPr>
-      </w:pPr>
-      <w:r>
-        <w:rPr>
-          <w:rFonts w:ascii="Times New Roman" w:hAnsi="Times New Roman" w:cs="Times New Roman"/>
-          <w:b/>
-          <w:bCs/>
-          <w:sz w:val="28"/>
-          <w:szCs w:val="28"/>
-        </w:rPr>
-        <w:t>Buffer.from() method:</w:t>
-      </w:r>
-    </w:p>
-    <w:p>
-      <w:pPr>
-        <w:pStyle w:val="ListParagraph"/>
-        <w:ind w:left="644"/>
-        <w:rPr>
-          <w:rFonts w:ascii="Times New Roman" w:hAnsi="Times New Roman" w:cs="Times New Roman"/>
-          <w:sz w:val="28"/>
-          <w:szCs w:val="28"/>
-        </w:rPr>
-      </w:pPr>
-      <w:r>
-        <w:rPr>
-          <w:rFonts w:ascii="Times New Roman" w:hAnsi="Times New Roman" w:cs="Times New Roman"/>
-          <w:sz w:val="28"/>
-          <w:szCs w:val="28"/>
-        </w:rPr>
-        <w:t>Creates a new buffer from an existing string, array, ArrayBuffer, TypedArray, or another Buffer, converting the data into raw binary form</w:t>
-      </w:r>
-    </w:p>
-    <w:p>
-      <w:pPr>
-        <w:pStyle w:val="ListParagraph"/>
-        <w:ind w:left="644"/>
-        <w:rPr>
-          <w:rFonts w:ascii="Times New Roman" w:hAnsi="Times New Roman" w:cs="Times New Roman"/>
-          <w:b/>
-          <w:bCs/>
-          <w:sz w:val="28"/>
-          <w:szCs w:val="28"/>
-        </w:rPr>
-      </w:pPr>
-    </w:p>
-    <w:p>
-      <w:pPr>
-        <w:pStyle w:val="ListParagraph"/>
-        <w:numPr>
-          <w:ilvl w:val="0"/>
-          <w:numId w:val="20"/>
-        </w:numPr>
-        <w:rPr>
-          <w:rFonts w:ascii="Times New Roman" w:hAnsi="Times New Roman" w:cs="Times New Roman"/>
-          <w:b/>
-          <w:bCs/>
-          <w:sz w:val="28"/>
-          <w:szCs w:val="28"/>
-        </w:rPr>
-      </w:pPr>
-      <w:r>
-        <w:rPr>
-          <w:rFonts w:ascii="Times New Roman" w:hAnsi="Times New Roman" w:cs="Times New Roman"/>
-          <w:b/>
-          <w:bCs/>
-          <w:sz w:val="28"/>
-          <w:szCs w:val="28"/>
-        </w:rPr>
-        <w:t>Buffer Pool</w:t>
-      </w:r>
-      <w:r>
-        <w:rPr>
-          <w:rFonts w:ascii="Times New Roman" w:hAnsi="Times New Roman" w:cs="Times New Roman"/>
-          <w:b/>
-          <w:bCs/>
-          <w:sz w:val="28"/>
-          <w:szCs w:val="28"/>
-        </w:rPr>
-        <w:t>:</w:t>
-      </w:r>
-    </w:p>
-    <w:p>
-      <w:pPr>
-        <w:pStyle w:val="ListParagraph"/>
-        <w:ind w:left="644"/>
-        <w:rPr>
-          <w:rFonts w:ascii="Times New Roman" w:hAnsi="Times New Roman" w:cs="Times New Roman"/>
-          <w:b/>
-          <w:bCs/>
-          <w:sz w:val="28"/>
-          <w:szCs w:val="28"/>
-        </w:rPr>
-      </w:pPr>
-      <w:r>
-        <w:rPr>
-          <w:rFonts w:ascii="Times New Roman" w:hAnsi="Times New Roman" w:cs="Times New Roman"/>
-          <w:sz w:val="28"/>
-          <w:szCs w:val="28"/>
-        </w:rPr>
-        <w:t xml:space="preserve">Node.js internally maintains a </w:t>
-      </w:r>
-      <w:r>
-        <w:rPr>
-          <w:rFonts w:ascii="Times New Roman" w:hAnsi="Times New Roman" w:cs="Times New Roman"/>
-          <w:b/>
-          <w:bCs/>
-          <w:sz w:val="28"/>
-          <w:szCs w:val="28"/>
-        </w:rPr>
-        <w:t>buffer pool</w:t>
-      </w:r>
-      <w:r>
-        <w:rPr>
-          <w:rFonts w:ascii="Times New Roman" w:hAnsi="Times New Roman" w:cs="Times New Roman"/>
-          <w:sz w:val="28"/>
-          <w:szCs w:val="28"/>
-        </w:rPr>
-        <w:t xml:space="preserve"> (pre-allocated memory chunk).</w:t>
-      </w:r>
-    </w:p>
-    <w:p>
-      <w:pPr>
-        <w:pStyle w:val="ListParagraph"/>
-        <w:ind w:left="644"/>
-        <w:rPr>
-          <w:rFonts w:ascii="Times New Roman" w:hAnsi="Times New Roman" w:cs="Times New Roman"/>
-          <w:sz w:val="28"/>
-          <w:szCs w:val="28"/>
-        </w:rPr>
-      </w:pPr>
-      <w:r>
-        <w:rPr>
-          <w:rFonts w:ascii="Times New Roman" w:hAnsi="Times New Roman" w:cs="Times New Roman"/>
-          <w:sz w:val="28"/>
-          <w:szCs w:val="28"/>
-        </w:rPr>
-        <w:t>Small buffer requests are served from this pool instead of allocating new memory each time.</w:t>
-      </w:r>
-    </w:p>
-    <w:p>
-      <w:pPr>
-        <w:pStyle w:val="ListParagraph"/>
-        <w:ind w:left="644"/>
-        <w:rPr>
-          <w:rFonts w:ascii="Times New Roman" w:hAnsi="Times New Roman" w:cs="Times New Roman"/>
-          <w:sz w:val="28"/>
-          <w:szCs w:val="28"/>
-        </w:rPr>
-      </w:pPr>
-      <w:r>
-        <w:rPr>
-          <w:rFonts w:ascii="Times New Roman" w:hAnsi="Times New Roman" w:cs="Times New Roman"/>
-          <w:sz w:val="28"/>
-          <w:szCs w:val="28"/>
-        </w:rPr>
-        <w:t>Improves performance and reduces memory fragmentation.</w:t>
-      </w:r>
-    </w:p>
-    <w:p>
-      <w:pPr>
-        <w:pStyle w:val="ListParagraph"/>
-        <w:ind w:left="644"/>
-        <w:rPr>
-          <w:rFonts w:ascii="Times New Roman" w:hAnsi="Times New Roman" w:cs="Times New Roman"/>
-          <w:sz w:val="28"/>
-          <w:szCs w:val="28"/>
-        </w:rPr>
-      </w:pPr>
-      <w:r>
-        <w:rPr>
-          <w:rFonts w:ascii="Times New Roman" w:hAnsi="Times New Roman" w:cs="Times New Roman"/>
-          <w:sz w:val="28"/>
-          <w:szCs w:val="28"/>
-        </w:rPr>
-        <w:t>Example:</w:t>
-      </w:r>
-    </w:p>
-    <w:p>
-      <w:pPr>
-        <w:pStyle w:val="ListParagraph"/>
-        <w:ind w:left="644"/>
-        <w:rPr>
-          <w:rFonts w:ascii="Times New Roman" w:hAnsi="Times New Roman" w:cs="Times New Roman"/>
-          <w:sz w:val="28"/>
-          <w:szCs w:val="28"/>
-        </w:rPr>
-      </w:pPr>
-      <w:r>
-        <w:rPr>
-          <w:rFonts w:ascii="Times New Roman" w:hAnsi="Times New Roman" w:cs="Times New Roman"/>
-          <w:sz w:val="28"/>
-          <w:szCs w:val="28"/>
-        </w:rPr>
-        <w:t>When you call Buffer.alloc(5) multiple times, Node may reuse memory from the pool.</w:t>
-      </w:r>
-    </w:p>
-    <w:p>
-      <w:pPr>
-        <w:pStyle w:val="ListParagraph"/>
-        <w:ind w:left="644"/>
-        <w:rPr>
-          <w:rFonts w:ascii="Times New Roman" w:hAnsi="Times New Roman" w:cs="Times New Roman"/>
-          <w:sz w:val="28"/>
-          <w:szCs w:val="28"/>
-        </w:rPr>
-      </w:pPr>
-      <w:r>
-        <w:rPr>
-          <w:rFonts w:ascii="Times New Roman" w:hAnsi="Times New Roman" w:cs="Times New Roman"/>
-          <w:sz w:val="28"/>
-          <w:szCs w:val="28"/>
-        </w:rPr>
-        <w:t xml:space="preserve">Large buffers bypass the pool and allocate fresh memory. </w:t>
-      </w:r>
-    </w:p>
-    <w:p>
-      <w:pPr>
-        <w:pStyle w:val="ListParagraph"/>
-        <w:ind w:left="644"/>
-        <w:rPr>
-          <w:rFonts w:ascii="Times New Roman" w:hAnsi="Times New Roman" w:cs="Times New Roman"/>
-          <w:sz w:val="28"/>
-          <w:szCs w:val="28"/>
-        </w:rPr>
-      </w:pPr>
-    </w:p>
-    <w:p>
-      <w:pPr>
-        <w:pStyle w:val="ListParagraph"/>
-        <w:ind w:left="644"/>
         <w:rPr>
           <w:rFonts w:ascii="Times New Roman" w:hAnsi="Times New Roman" w:cs="Times New Roman"/>
           <w:sz w:val="28"/>
@@ -7948,1121 +8082,7 @@
           <w:sz w:val="28"/>
           <w:szCs w:val="28"/>
         </w:rPr>
-        <w:t>Buffer Methods</w:t>
-      </w:r>
-      <w:r>
-        <w:rPr>
-          <w:rFonts w:ascii="Times New Roman" w:hAnsi="Times New Roman" w:cs="Times New Roman"/>
-          <w:b/>
-          <w:bCs/>
-          <w:sz w:val="28"/>
-          <w:szCs w:val="28"/>
-        </w:rPr>
-        <w:t>:</w:t>
-      </w:r>
-    </w:p>
-    <w:p>
-      <w:pPr>
-        <w:pStyle w:val="ListParagraph"/>
-        <w:numPr>
-          <w:ilvl w:val="0"/>
-          <w:numId w:val="24"/>
-        </w:numPr>
-        <w:rPr>
-          <w:rFonts w:ascii="Times New Roman" w:hAnsi="Times New Roman" w:cs="Times New Roman"/>
-          <w:sz w:val="28"/>
-          <w:szCs w:val="28"/>
-        </w:rPr>
-      </w:pPr>
-      <w:proofErr w:type="gramStart"/>
-      <w:r>
-        <w:rPr>
-          <w:rFonts w:ascii="Times New Roman" w:hAnsi="Times New Roman" w:cs="Times New Roman"/>
-          <w:b/>
-          <w:bCs/>
-          <w:sz w:val="28"/>
-          <w:szCs w:val="28"/>
-        </w:rPr>
-        <w:t>toString(</w:t>
-      </w:r>
-      <w:proofErr w:type="gramEnd"/>
-      <w:r>
-        <w:rPr>
-          <w:rFonts w:ascii="Times New Roman" w:hAnsi="Times New Roman" w:cs="Times New Roman"/>
-          <w:b/>
-          <w:bCs/>
-          <w:sz w:val="28"/>
-          <w:szCs w:val="28"/>
-        </w:rPr>
-        <w:t>)</w:t>
-      </w:r>
-      <w:r>
-        <w:rPr>
-          <w:rFonts w:ascii="Times New Roman" w:hAnsi="Times New Roman" w:cs="Times New Roman"/>
-          <w:sz w:val="28"/>
-          <w:szCs w:val="28"/>
-        </w:rPr>
-        <w:t xml:space="preserve"> → Converts buffer data into a string using the given encoding (default: 'utf-8').</w:t>
-      </w:r>
-    </w:p>
-    <w:p>
-      <w:pPr>
-        <w:pStyle w:val="ListParagraph"/>
-        <w:numPr>
-          <w:ilvl w:val="0"/>
-          <w:numId w:val="24"/>
-        </w:numPr>
-        <w:rPr>
-          <w:rFonts w:ascii="Times New Roman" w:hAnsi="Times New Roman" w:cs="Times New Roman"/>
-          <w:sz w:val="28"/>
-          <w:szCs w:val="28"/>
-        </w:rPr>
-      </w:pPr>
-      <w:proofErr w:type="gramStart"/>
-      <w:r>
-        <w:rPr>
-          <w:rFonts w:ascii="Times New Roman" w:hAnsi="Times New Roman" w:cs="Times New Roman"/>
-          <w:b/>
-          <w:bCs/>
-          <w:sz w:val="28"/>
-          <w:szCs w:val="28"/>
-        </w:rPr>
-        <w:t>write(</w:t>
-      </w:r>
-      <w:proofErr w:type="gramEnd"/>
-      <w:r>
-        <w:rPr>
-          <w:rFonts w:ascii="Times New Roman" w:hAnsi="Times New Roman" w:cs="Times New Roman"/>
-          <w:b/>
-          <w:bCs/>
-          <w:sz w:val="28"/>
-          <w:szCs w:val="28"/>
-        </w:rPr>
-        <w:t>)</w:t>
-      </w:r>
-      <w:r>
-        <w:rPr>
-          <w:rFonts w:ascii="Times New Roman" w:hAnsi="Times New Roman" w:cs="Times New Roman"/>
-          <w:sz w:val="28"/>
-          <w:szCs w:val="28"/>
-        </w:rPr>
-        <w:t xml:space="preserve"> → Writes a string to the buffer at the specified offset using the given encoding.</w:t>
-      </w:r>
-    </w:p>
-    <w:p>
-      <w:pPr>
-        <w:pStyle w:val="ListParagraph"/>
-        <w:numPr>
-          <w:ilvl w:val="0"/>
-          <w:numId w:val="24"/>
-        </w:numPr>
-        <w:rPr>
-          <w:rFonts w:ascii="Times New Roman" w:hAnsi="Times New Roman" w:cs="Times New Roman"/>
-          <w:sz w:val="28"/>
-          <w:szCs w:val="28"/>
-        </w:rPr>
-      </w:pPr>
-      <w:r>
-        <w:rPr>
-          <w:rFonts w:ascii="Times New Roman" w:hAnsi="Times New Roman" w:cs="Times New Roman"/>
-          <w:b/>
-          <w:bCs/>
-          <w:sz w:val="28"/>
-          <w:szCs w:val="28"/>
-        </w:rPr>
-        <w:t>toJSON</w:t>
-      </w:r>
-      <w:r>
-        <w:rPr>
-          <w:rFonts w:ascii="Times New Roman" w:hAnsi="Times New Roman" w:cs="Times New Roman"/>
-          <w:b/>
-          <w:bCs/>
-          <w:sz w:val="28"/>
-          <w:szCs w:val="28"/>
-        </w:rPr>
-        <w:t xml:space="preserve"> </w:t>
-      </w:r>
-      <w:r>
-        <w:rPr>
-          <w:rFonts w:ascii="Times New Roman" w:hAnsi="Times New Roman" w:cs="Times New Roman"/>
-          <w:b/>
-          <w:bCs/>
-          <w:sz w:val="28"/>
-          <w:szCs w:val="28"/>
-        </w:rPr>
-        <w:t>()</w:t>
-      </w:r>
-      <w:r>
-        <w:rPr>
-          <w:rFonts w:ascii="Times New Roman" w:hAnsi="Times New Roman" w:cs="Times New Roman"/>
-          <w:sz w:val="28"/>
-          <w:szCs w:val="28"/>
-        </w:rPr>
-        <w:t xml:space="preserve"> → Returns a JSON representation of the buffer (used automatically by JSON.stringify).</w:t>
-      </w:r>
-    </w:p>
-    <w:p>
-      <w:pPr>
-        <w:pStyle w:val="ListParagraph"/>
-        <w:numPr>
-          <w:ilvl w:val="0"/>
-          <w:numId w:val="24"/>
-        </w:numPr>
-        <w:rPr>
-          <w:rFonts w:ascii="Times New Roman" w:hAnsi="Times New Roman" w:cs="Times New Roman"/>
-          <w:sz w:val="28"/>
-          <w:szCs w:val="28"/>
-        </w:rPr>
-      </w:pPr>
-      <w:proofErr w:type="gramStart"/>
-      <w:r>
-        <w:rPr>
-          <w:rFonts w:ascii="Times New Roman" w:hAnsi="Times New Roman" w:cs="Times New Roman"/>
-          <w:b/>
-          <w:bCs/>
-          <w:sz w:val="28"/>
-          <w:szCs w:val="28"/>
-        </w:rPr>
-        <w:t>subarray(</w:t>
-      </w:r>
-      <w:proofErr w:type="gramEnd"/>
-      <w:r>
-        <w:rPr>
-          <w:rFonts w:ascii="Times New Roman" w:hAnsi="Times New Roman" w:cs="Times New Roman"/>
-          <w:b/>
-          <w:bCs/>
-          <w:sz w:val="28"/>
-          <w:szCs w:val="28"/>
-        </w:rPr>
-        <w:t>)</w:t>
-      </w:r>
-      <w:r>
-        <w:rPr>
-          <w:rFonts w:ascii="Times New Roman" w:hAnsi="Times New Roman" w:cs="Times New Roman"/>
-          <w:sz w:val="28"/>
-          <w:szCs w:val="28"/>
-        </w:rPr>
-        <w:t xml:space="preserve"> → Returns a new view (not a copy) of the buffer between the given indexes.</w:t>
-      </w:r>
-    </w:p>
-    <w:p>
-      <w:pPr>
-        <w:pStyle w:val="ListParagraph"/>
-        <w:numPr>
-          <w:ilvl w:val="0"/>
-          <w:numId w:val="24"/>
-        </w:numPr>
-        <w:rPr>
-          <w:rFonts w:ascii="Times New Roman" w:hAnsi="Times New Roman" w:cs="Times New Roman"/>
-          <w:sz w:val="28"/>
-          <w:szCs w:val="28"/>
-        </w:rPr>
-      </w:pPr>
-      <w:proofErr w:type="gramStart"/>
-      <w:r>
-        <w:rPr>
-          <w:rFonts w:ascii="Times New Roman" w:hAnsi="Times New Roman" w:cs="Times New Roman"/>
-          <w:b/>
-          <w:bCs/>
-          <w:sz w:val="28"/>
-          <w:szCs w:val="28"/>
-        </w:rPr>
-        <w:t>copy(</w:t>
-      </w:r>
-      <w:proofErr w:type="gramEnd"/>
-      <w:r>
-        <w:rPr>
-          <w:rFonts w:ascii="Times New Roman" w:hAnsi="Times New Roman" w:cs="Times New Roman"/>
-          <w:b/>
-          <w:bCs/>
-          <w:sz w:val="28"/>
-          <w:szCs w:val="28"/>
-        </w:rPr>
-        <w:t>)</w:t>
-      </w:r>
-      <w:r>
-        <w:rPr>
-          <w:rFonts w:ascii="Times New Roman" w:hAnsi="Times New Roman" w:cs="Times New Roman"/>
-          <w:sz w:val="28"/>
-          <w:szCs w:val="28"/>
-        </w:rPr>
-        <w:t xml:space="preserve"> → Copies data from one buffer to another.</w:t>
-      </w:r>
-    </w:p>
-    <w:p>
-      <w:pPr>
-        <w:pStyle w:val="ListParagraph"/>
-        <w:numPr>
-          <w:ilvl w:val="0"/>
-          <w:numId w:val="24"/>
-        </w:numPr>
-        <w:rPr>
-          <w:rFonts w:ascii="Times New Roman" w:hAnsi="Times New Roman" w:cs="Times New Roman"/>
-          <w:sz w:val="28"/>
-          <w:szCs w:val="28"/>
-        </w:rPr>
-      </w:pPr>
-      <w:proofErr w:type="gramStart"/>
-      <w:r>
-        <w:rPr>
-          <w:rFonts w:ascii="Times New Roman" w:hAnsi="Times New Roman" w:cs="Times New Roman"/>
-          <w:b/>
-          <w:bCs/>
-          <w:sz w:val="28"/>
-          <w:szCs w:val="28"/>
-        </w:rPr>
-        <w:t>includes(</w:t>
-      </w:r>
-      <w:proofErr w:type="gramEnd"/>
-      <w:r>
-        <w:rPr>
-          <w:rFonts w:ascii="Times New Roman" w:hAnsi="Times New Roman" w:cs="Times New Roman"/>
-          <w:b/>
-          <w:bCs/>
-          <w:sz w:val="28"/>
-          <w:szCs w:val="28"/>
-        </w:rPr>
-        <w:t>)</w:t>
-      </w:r>
-      <w:r>
-        <w:rPr>
-          <w:rFonts w:ascii="Times New Roman" w:hAnsi="Times New Roman" w:cs="Times New Roman"/>
-          <w:sz w:val="28"/>
-          <w:szCs w:val="28"/>
-        </w:rPr>
-        <w:t xml:space="preserve"> → Checks if buffer contains the given value.</w:t>
-      </w:r>
-    </w:p>
-    <w:p>
-      <w:pPr>
-        <w:pStyle w:val="ListParagraph"/>
-        <w:numPr>
-          <w:ilvl w:val="0"/>
-          <w:numId w:val="24"/>
-        </w:numPr>
-        <w:rPr>
-          <w:rFonts w:ascii="Times New Roman" w:hAnsi="Times New Roman" w:cs="Times New Roman"/>
-          <w:sz w:val="28"/>
-          <w:szCs w:val="28"/>
-        </w:rPr>
-      </w:pPr>
-      <w:proofErr w:type="gramStart"/>
-      <w:r>
-        <w:rPr>
-          <w:rFonts w:ascii="Times New Roman" w:hAnsi="Times New Roman" w:cs="Times New Roman"/>
-          <w:b/>
-          <w:bCs/>
-          <w:sz w:val="28"/>
-          <w:szCs w:val="28"/>
-        </w:rPr>
-        <w:t>fill(</w:t>
-      </w:r>
-      <w:proofErr w:type="gramEnd"/>
-      <w:r>
-        <w:rPr>
-          <w:rFonts w:ascii="Times New Roman" w:hAnsi="Times New Roman" w:cs="Times New Roman"/>
-          <w:b/>
-          <w:bCs/>
-          <w:sz w:val="28"/>
-          <w:szCs w:val="28"/>
-        </w:rPr>
-        <w:t>)</w:t>
-      </w:r>
-      <w:r>
-        <w:rPr>
-          <w:rFonts w:ascii="Times New Roman" w:hAnsi="Times New Roman" w:cs="Times New Roman"/>
-          <w:sz w:val="28"/>
-          <w:szCs w:val="28"/>
-        </w:rPr>
-        <w:t xml:space="preserve"> → Fills the buffer with the specified value.</w:t>
-      </w:r>
-    </w:p>
-    <w:p>
-      <w:pPr>
-        <w:pStyle w:val="ListParagraph"/>
-        <w:numPr>
-          <w:ilvl w:val="0"/>
-          <w:numId w:val="24"/>
-        </w:numPr>
-        <w:rPr>
-          <w:rFonts w:ascii="Times New Roman" w:hAnsi="Times New Roman" w:cs="Times New Roman"/>
-          <w:sz w:val="28"/>
-          <w:szCs w:val="28"/>
-        </w:rPr>
-      </w:pPr>
-      <w:r>
-        <w:rPr>
-          <w:rFonts w:ascii="Times New Roman" w:hAnsi="Times New Roman" w:cs="Times New Roman"/>
-          <w:b/>
-          <w:bCs/>
-          <w:sz w:val="28"/>
-          <w:szCs w:val="28"/>
-        </w:rPr>
-        <w:t>readInt8(offset)</w:t>
-      </w:r>
-      <w:r>
-        <w:rPr>
-          <w:rFonts w:ascii="Times New Roman" w:hAnsi="Times New Roman" w:cs="Times New Roman"/>
-          <w:sz w:val="28"/>
-          <w:szCs w:val="28"/>
-        </w:rPr>
-        <w:t xml:space="preserve"> → Reads a signed 8-bit integer from the buffer at the given offset.</w:t>
-      </w:r>
-    </w:p>
-    <w:p>
-      <w:pPr>
-        <w:pStyle w:val="ListParagraph"/>
-        <w:numPr>
-          <w:ilvl w:val="0"/>
-          <w:numId w:val="24"/>
-        </w:numPr>
-        <w:rPr>
-          <w:rFonts w:ascii="Times New Roman" w:hAnsi="Times New Roman" w:cs="Times New Roman"/>
-          <w:sz w:val="28"/>
-          <w:szCs w:val="28"/>
-        </w:rPr>
-      </w:pPr>
-      <w:r>
-        <w:rPr>
-          <w:rFonts w:ascii="Times New Roman" w:hAnsi="Times New Roman" w:cs="Times New Roman"/>
-          <w:b/>
-          <w:bCs/>
-          <w:sz w:val="28"/>
-          <w:szCs w:val="28"/>
-        </w:rPr>
-        <w:t>readInt16</w:t>
-      </w:r>
-      <w:proofErr w:type="gramStart"/>
-      <w:r>
-        <w:rPr>
-          <w:rFonts w:ascii="Times New Roman" w:hAnsi="Times New Roman" w:cs="Times New Roman"/>
-          <w:b/>
-          <w:bCs/>
-          <w:sz w:val="28"/>
-          <w:szCs w:val="28"/>
-        </w:rPr>
-        <w:t>LE(</w:t>
-      </w:r>
-      <w:proofErr w:type="gramEnd"/>
-      <w:r>
-        <w:rPr>
-          <w:rFonts w:ascii="Times New Roman" w:hAnsi="Times New Roman" w:cs="Times New Roman"/>
-          <w:b/>
-          <w:bCs/>
-          <w:sz w:val="28"/>
-          <w:szCs w:val="28"/>
-        </w:rPr>
-        <w:t>offset)</w:t>
-      </w:r>
-      <w:r>
-        <w:rPr>
-          <w:rFonts w:ascii="Times New Roman" w:hAnsi="Times New Roman" w:cs="Times New Roman"/>
-          <w:sz w:val="28"/>
-          <w:szCs w:val="28"/>
-        </w:rPr>
-        <w:t xml:space="preserve"> → Reads a signed 16-bit integer (little-endian) from the buffer.</w:t>
-      </w:r>
-    </w:p>
-    <w:p>
-      <w:pPr>
-        <w:pStyle w:val="ListParagraph"/>
-        <w:numPr>
-          <w:ilvl w:val="0"/>
-          <w:numId w:val="24"/>
-        </w:numPr>
-        <w:rPr>
-          <w:rFonts w:ascii="Times New Roman" w:hAnsi="Times New Roman" w:cs="Times New Roman"/>
-          <w:sz w:val="28"/>
-          <w:szCs w:val="28"/>
-        </w:rPr>
-      </w:pPr>
-      <w:r>
-        <w:rPr>
-          <w:rFonts w:ascii="Times New Roman" w:hAnsi="Times New Roman" w:cs="Times New Roman"/>
-          <w:b/>
-          <w:bCs/>
-          <w:sz w:val="28"/>
-          <w:szCs w:val="28"/>
-        </w:rPr>
-        <w:t>readInt16</w:t>
-      </w:r>
-      <w:proofErr w:type="gramStart"/>
-      <w:r>
-        <w:rPr>
-          <w:rFonts w:ascii="Times New Roman" w:hAnsi="Times New Roman" w:cs="Times New Roman"/>
-          <w:b/>
-          <w:bCs/>
-          <w:sz w:val="28"/>
-          <w:szCs w:val="28"/>
-        </w:rPr>
-        <w:t>BE(</w:t>
-      </w:r>
-      <w:proofErr w:type="gramEnd"/>
-      <w:r>
-        <w:rPr>
-          <w:rFonts w:ascii="Times New Roman" w:hAnsi="Times New Roman" w:cs="Times New Roman"/>
-          <w:b/>
-          <w:bCs/>
-          <w:sz w:val="28"/>
-          <w:szCs w:val="28"/>
-        </w:rPr>
-        <w:t>offset)</w:t>
-      </w:r>
-      <w:r>
-        <w:rPr>
-          <w:rFonts w:ascii="Times New Roman" w:hAnsi="Times New Roman" w:cs="Times New Roman"/>
-          <w:sz w:val="28"/>
-          <w:szCs w:val="28"/>
-        </w:rPr>
-        <w:t xml:space="preserve"> → Reads a signed 16-bit integer (big-endian) from the buffer.</w:t>
-      </w:r>
-    </w:p>
-    <w:p>
-      <w:pPr>
-        <w:pStyle w:val="ListParagraph"/>
-        <w:numPr>
-          <w:ilvl w:val="0"/>
-          <w:numId w:val="24"/>
-        </w:numPr>
-        <w:rPr>
-          <w:rFonts w:ascii="Times New Roman" w:hAnsi="Times New Roman" w:cs="Times New Roman"/>
-          <w:sz w:val="28"/>
-          <w:szCs w:val="28"/>
-        </w:rPr>
-      </w:pPr>
-      <w:r>
-        <w:rPr>
-          <w:rFonts w:ascii="Times New Roman" w:hAnsi="Times New Roman" w:cs="Times New Roman"/>
-          <w:b/>
-          <w:bCs/>
-          <w:sz w:val="28"/>
-          <w:szCs w:val="28"/>
-        </w:rPr>
-        <w:t>readUInt32</w:t>
-      </w:r>
-      <w:proofErr w:type="gramStart"/>
-      <w:r>
-        <w:rPr>
-          <w:rFonts w:ascii="Times New Roman" w:hAnsi="Times New Roman" w:cs="Times New Roman"/>
-          <w:b/>
-          <w:bCs/>
-          <w:sz w:val="28"/>
-          <w:szCs w:val="28"/>
-        </w:rPr>
-        <w:t>LE(</w:t>
-      </w:r>
-      <w:proofErr w:type="gramEnd"/>
-      <w:r>
-        <w:rPr>
-          <w:rFonts w:ascii="Times New Roman" w:hAnsi="Times New Roman" w:cs="Times New Roman"/>
-          <w:b/>
-          <w:bCs/>
-          <w:sz w:val="28"/>
-          <w:szCs w:val="28"/>
-        </w:rPr>
-        <w:t>offset)</w:t>
-      </w:r>
-      <w:r>
-        <w:rPr>
-          <w:rFonts w:ascii="Times New Roman" w:hAnsi="Times New Roman" w:cs="Times New Roman"/>
-          <w:sz w:val="28"/>
-          <w:szCs w:val="28"/>
-        </w:rPr>
-        <w:t xml:space="preserve"> → Reads an unsigned 32-bit integer (little-endian).</w:t>
-      </w:r>
-    </w:p>
-    <w:p>
-      <w:pPr>
-        <w:pStyle w:val="ListParagraph"/>
-        <w:numPr>
-          <w:ilvl w:val="0"/>
-          <w:numId w:val="24"/>
-        </w:numPr>
-        <w:rPr>
-          <w:rFonts w:ascii="Times New Roman" w:hAnsi="Times New Roman" w:cs="Times New Roman"/>
-          <w:sz w:val="28"/>
-          <w:szCs w:val="28"/>
-        </w:rPr>
-      </w:pPr>
-      <w:r>
-        <w:rPr>
-          <w:rFonts w:ascii="Times New Roman" w:hAnsi="Times New Roman" w:cs="Times New Roman"/>
-          <w:b/>
-          <w:bCs/>
-          <w:sz w:val="28"/>
-          <w:szCs w:val="28"/>
-        </w:rPr>
-        <w:t>at(index)</w:t>
-      </w:r>
-      <w:r>
-        <w:rPr>
-          <w:rFonts w:ascii="Times New Roman" w:hAnsi="Times New Roman" w:cs="Times New Roman"/>
-          <w:sz w:val="28"/>
-          <w:szCs w:val="28"/>
-        </w:rPr>
-        <w:t xml:space="preserve"> → Returns the byte at the given index, supports negative indexing.</w:t>
-      </w:r>
-    </w:p>
-    <w:p>
-      <w:pPr>
-        <w:pStyle w:val="ListParagraph"/>
-        <w:numPr>
-          <w:ilvl w:val="0"/>
-          <w:numId w:val="24"/>
-        </w:numPr>
-        <w:rPr>
-          <w:rFonts w:ascii="Times New Roman" w:hAnsi="Times New Roman" w:cs="Times New Roman"/>
-          <w:sz w:val="28"/>
-          <w:szCs w:val="28"/>
-        </w:rPr>
-      </w:pPr>
-      <w:r>
-        <w:rPr>
-          <w:rFonts w:ascii="Times New Roman" w:hAnsi="Times New Roman" w:cs="Times New Roman"/>
-          <w:b/>
-          <w:bCs/>
-          <w:sz w:val="28"/>
-          <w:szCs w:val="28"/>
-        </w:rPr>
-        <w:t>equals(otherBuffer)</w:t>
-      </w:r>
-      <w:r>
-        <w:rPr>
-          <w:rFonts w:ascii="Times New Roman" w:hAnsi="Times New Roman" w:cs="Times New Roman"/>
-          <w:sz w:val="28"/>
-          <w:szCs w:val="28"/>
-        </w:rPr>
-        <w:t xml:space="preserve"> → Checks if two buffers have </w:t>
-      </w:r>
-      <w:proofErr w:type="gramStart"/>
-      <w:r>
-        <w:rPr>
-          <w:rFonts w:ascii="Times New Roman" w:hAnsi="Times New Roman" w:cs="Times New Roman"/>
-          <w:sz w:val="28"/>
-          <w:szCs w:val="28"/>
-        </w:rPr>
-        <w:t>exactly the same</w:t>
-      </w:r>
-      <w:proofErr w:type="gramEnd"/>
-      <w:r>
-        <w:rPr>
-          <w:rFonts w:ascii="Times New Roman" w:hAnsi="Times New Roman" w:cs="Times New Roman"/>
-          <w:sz w:val="28"/>
-          <w:szCs w:val="28"/>
-        </w:rPr>
-        <w:t xml:space="preserve"> content.</w:t>
-      </w:r>
-    </w:p>
-    <w:p>
-      <w:pPr>
-        <w:pStyle w:val="ListParagraph"/>
-        <w:rPr>
-          <w:rFonts w:ascii="Times New Roman" w:hAnsi="Times New Roman" w:cs="Times New Roman"/>
-          <w:sz w:val="28"/>
-          <w:szCs w:val="28"/>
-        </w:rPr>
-      </w:pPr>
-    </w:p>
-    <w:p>
-      <w:pPr>
-        <w:pStyle w:val="ListParagraph"/>
-        <w:numPr>
-          <w:ilvl w:val="0"/>
-          <w:numId w:val="23"/>
-        </w:numPr>
-        <w:rPr>
-          <w:rFonts w:ascii="Times New Roman" w:hAnsi="Times New Roman" w:cs="Times New Roman"/>
-          <w:b/>
-          <w:bCs/>
-          <w:sz w:val="28"/>
-          <w:szCs w:val="28"/>
-        </w:rPr>
-      </w:pPr>
-      <w:r>
-        <w:rPr>
-          <w:rFonts w:ascii="Times New Roman" w:hAnsi="Times New Roman" w:cs="Times New Roman"/>
-          <w:b/>
-          <w:bCs/>
-          <w:sz w:val="28"/>
-          <w:szCs w:val="28"/>
-        </w:rPr>
-        <w:t>Buffer Properties (Top 12)</w:t>
-      </w:r>
-    </w:p>
-    <w:p>
-      <w:pPr>
-        <w:pStyle w:val="ListParagraph"/>
-        <w:numPr>
-          <w:ilvl w:val="0"/>
-          <w:numId w:val="25"/>
-        </w:numPr>
-        <w:rPr>
-          <w:rFonts w:ascii="Times New Roman" w:hAnsi="Times New Roman" w:cs="Times New Roman"/>
-          <w:sz w:val="28"/>
-          <w:szCs w:val="28"/>
-        </w:rPr>
-      </w:pPr>
-      <w:r>
-        <w:rPr>
-          <w:rFonts w:ascii="Times New Roman" w:hAnsi="Times New Roman" w:cs="Times New Roman"/>
-          <w:b/>
-          <w:bCs/>
-          <w:sz w:val="28"/>
-          <w:szCs w:val="28"/>
-        </w:rPr>
-        <w:t>buffer</w:t>
-      </w:r>
-      <w:r>
-        <w:rPr>
-          <w:rFonts w:ascii="Times New Roman" w:hAnsi="Times New Roman" w:cs="Times New Roman"/>
-          <w:sz w:val="28"/>
-          <w:szCs w:val="28"/>
-        </w:rPr>
-        <w:t xml:space="preserve"> → The underlying ArrayBuffer object backing the buffer.</w:t>
-      </w:r>
-    </w:p>
-    <w:p>
-      <w:pPr>
-        <w:pStyle w:val="ListParagraph"/>
-        <w:numPr>
-          <w:ilvl w:val="0"/>
-          <w:numId w:val="25"/>
-        </w:numPr>
-        <w:rPr>
-          <w:rFonts w:ascii="Times New Roman" w:hAnsi="Times New Roman" w:cs="Times New Roman"/>
-          <w:sz w:val="28"/>
-          <w:szCs w:val="28"/>
-        </w:rPr>
-      </w:pPr>
-      <w:r>
-        <w:rPr>
-          <w:rFonts w:ascii="Times New Roman" w:hAnsi="Times New Roman" w:cs="Times New Roman"/>
-          <w:b/>
-          <w:bCs/>
-          <w:sz w:val="28"/>
-          <w:szCs w:val="28"/>
-        </w:rPr>
-        <w:t>byteLength</w:t>
-      </w:r>
-      <w:r>
-        <w:rPr>
-          <w:rFonts w:ascii="Times New Roman" w:hAnsi="Times New Roman" w:cs="Times New Roman"/>
-          <w:sz w:val="28"/>
-          <w:szCs w:val="28"/>
-        </w:rPr>
-        <w:t xml:space="preserve"> → Size of the underlying ArrayBuffer in bytes.</w:t>
-      </w:r>
-    </w:p>
-    <w:p>
-      <w:pPr>
-        <w:pStyle w:val="ListParagraph"/>
-        <w:numPr>
-          <w:ilvl w:val="0"/>
-          <w:numId w:val="25"/>
-        </w:numPr>
-        <w:rPr>
-          <w:rFonts w:ascii="Times New Roman" w:hAnsi="Times New Roman" w:cs="Times New Roman"/>
-          <w:sz w:val="28"/>
-          <w:szCs w:val="28"/>
-        </w:rPr>
-      </w:pPr>
-      <w:r>
-        <w:rPr>
-          <w:rFonts w:ascii="Times New Roman" w:hAnsi="Times New Roman" w:cs="Times New Roman"/>
-          <w:b/>
-          <w:bCs/>
-          <w:sz w:val="28"/>
-          <w:szCs w:val="28"/>
-        </w:rPr>
-        <w:t>byteOffset</w:t>
-      </w:r>
-      <w:r>
-        <w:rPr>
-          <w:rFonts w:ascii="Times New Roman" w:hAnsi="Times New Roman" w:cs="Times New Roman"/>
-          <w:sz w:val="28"/>
-          <w:szCs w:val="28"/>
-        </w:rPr>
-        <w:t xml:space="preserve"> → The byte offset of the buffer from its underlying ArrayBuffer.</w:t>
-      </w:r>
-    </w:p>
-    <w:p>
-      <w:pPr>
-        <w:pStyle w:val="ListParagraph"/>
-        <w:numPr>
-          <w:ilvl w:val="0"/>
-          <w:numId w:val="25"/>
-        </w:numPr>
-        <w:rPr>
-          <w:rFonts w:ascii="Times New Roman" w:hAnsi="Times New Roman" w:cs="Times New Roman"/>
-          <w:sz w:val="28"/>
-          <w:szCs w:val="28"/>
-        </w:rPr>
-      </w:pPr>
-      <w:r>
-        <w:rPr>
-          <w:rFonts w:ascii="Times New Roman" w:hAnsi="Times New Roman" w:cs="Times New Roman"/>
-          <w:b/>
-          <w:bCs/>
-          <w:sz w:val="28"/>
-          <w:szCs w:val="28"/>
-        </w:rPr>
-        <w:t>length</w:t>
-      </w:r>
-      <w:r>
-        <w:rPr>
-          <w:rFonts w:ascii="Times New Roman" w:hAnsi="Times New Roman" w:cs="Times New Roman"/>
-          <w:sz w:val="28"/>
-          <w:szCs w:val="28"/>
-        </w:rPr>
-        <w:t xml:space="preserve"> → The number of bytes in the buffer.</w:t>
-      </w:r>
-    </w:p>
-    <w:p>
-      <w:pPr>
-        <w:pStyle w:val="ListParagraph"/>
-        <w:numPr>
-          <w:ilvl w:val="0"/>
-          <w:numId w:val="25"/>
-        </w:numPr>
-        <w:rPr>
-          <w:rFonts w:ascii="Times New Roman" w:hAnsi="Times New Roman" w:cs="Times New Roman"/>
-          <w:sz w:val="28"/>
-          <w:szCs w:val="28"/>
-        </w:rPr>
-      </w:pPr>
-      <w:r>
-        <w:rPr>
-          <w:rFonts w:ascii="Times New Roman" w:hAnsi="Times New Roman" w:cs="Times New Roman"/>
-          <w:b/>
-          <w:bCs/>
-          <w:sz w:val="28"/>
-          <w:szCs w:val="28"/>
-        </w:rPr>
-        <w:t>parent</w:t>
-      </w:r>
-      <w:r>
-        <w:rPr>
-          <w:rFonts w:ascii="Times New Roman" w:hAnsi="Times New Roman" w:cs="Times New Roman"/>
-          <w:sz w:val="28"/>
-          <w:szCs w:val="28"/>
-        </w:rPr>
-        <w:t xml:space="preserve"> → Reference to the parent memory block (internal, rarely used).</w:t>
-      </w:r>
-    </w:p>
-    <w:p>
-      <w:pPr>
-        <w:pStyle w:val="ListParagraph"/>
-        <w:numPr>
-          <w:ilvl w:val="0"/>
-          <w:numId w:val="25"/>
-        </w:numPr>
-        <w:rPr>
-          <w:rFonts w:ascii="Times New Roman" w:hAnsi="Times New Roman" w:cs="Times New Roman"/>
-          <w:sz w:val="28"/>
-          <w:szCs w:val="28"/>
-        </w:rPr>
-      </w:pPr>
-      <w:r>
-        <w:rPr>
-          <w:rFonts w:ascii="Times New Roman" w:hAnsi="Times New Roman" w:cs="Times New Roman"/>
-          <w:b/>
-          <w:bCs/>
-          <w:sz w:val="28"/>
-          <w:szCs w:val="28"/>
-        </w:rPr>
-        <w:t>BYTES_PER_ELEMENT</w:t>
-      </w:r>
-      <w:r>
-        <w:rPr>
-          <w:rFonts w:ascii="Times New Roman" w:hAnsi="Times New Roman" w:cs="Times New Roman"/>
-          <w:sz w:val="28"/>
-          <w:szCs w:val="28"/>
-        </w:rPr>
-        <w:t xml:space="preserve"> → Always 1, since Buffer stores raw bytes.</w:t>
-      </w:r>
-    </w:p>
-    <w:p>
-      <w:pPr>
-        <w:pStyle w:val="ListParagraph"/>
-        <w:ind w:left="927"/>
-        <w:rPr>
-          <w:rFonts w:ascii="Times New Roman" w:hAnsi="Times New Roman" w:cs="Times New Roman"/>
-          <w:sz w:val="28"/>
-          <w:szCs w:val="28"/>
-        </w:rPr>
-      </w:pPr>
-    </w:p>
-    <w:p>
-      <w:pPr>
-        <w:pStyle w:val="ListParagraph"/>
-        <w:ind w:left="927"/>
-        <w:rPr>
-          <w:rFonts w:ascii="Times New Roman" w:hAnsi="Times New Roman" w:cs="Times New Roman"/>
-          <w:sz w:val="28"/>
-          <w:szCs w:val="28"/>
-        </w:rPr>
-      </w:pPr>
-    </w:p>
-    <w:p>
-      <w:pPr>
-        <w:pStyle w:val="ListParagraph"/>
-        <w:numPr>
-          <w:ilvl w:val="0"/>
-          <w:numId w:val="23"/>
-        </w:numPr>
-        <w:rPr>
-          <w:rFonts w:ascii="Times New Roman" w:hAnsi="Times New Roman" w:cs="Times New Roman"/>
-          <w:b/>
-          <w:bCs/>
-          <w:sz w:val="28"/>
-          <w:szCs w:val="28"/>
-        </w:rPr>
-      </w:pPr>
-      <w:r>
-        <w:rPr>
-          <w:rFonts w:ascii="Times New Roman" w:hAnsi="Times New Roman" w:cs="Times New Roman"/>
-          <w:b/>
-          <w:bCs/>
-          <w:sz w:val="28"/>
-          <w:szCs w:val="28"/>
-        </w:rPr>
-        <w:t xml:space="preserve">Buffer Limitations: </w:t>
-      </w:r>
-    </w:p>
-    <w:p>
-      <w:pPr>
-        <w:pStyle w:val="ListParagraph"/>
-        <w:numPr>
-          <w:ilvl w:val="0"/>
-          <w:numId w:val="26"/>
-        </w:numPr>
-        <w:rPr>
-          <w:rFonts w:ascii="Times New Roman" w:hAnsi="Times New Roman" w:cs="Times New Roman"/>
-          <w:sz w:val="28"/>
-          <w:szCs w:val="28"/>
-        </w:rPr>
-      </w:pPr>
-      <w:r>
-        <w:rPr>
-          <w:rFonts w:ascii="Times New Roman" w:hAnsi="Times New Roman" w:cs="Times New Roman"/>
-          <w:sz w:val="28"/>
-          <w:szCs w:val="28"/>
-        </w:rPr>
-        <w:t>Fixed size: Once you create a buffer, its size (length in bytes) cannot be changed.</w:t>
-      </w:r>
-    </w:p>
-    <w:p>
-      <w:pPr>
-        <w:pStyle w:val="ListParagraph"/>
-        <w:numPr>
-          <w:ilvl w:val="0"/>
-          <w:numId w:val="26"/>
-        </w:numPr>
-        <w:rPr>
-          <w:rFonts w:ascii="Times New Roman" w:hAnsi="Times New Roman" w:cs="Times New Roman"/>
-          <w:sz w:val="28"/>
-          <w:szCs w:val="28"/>
-        </w:rPr>
-      </w:pPr>
-      <w:r>
-        <w:rPr>
-          <w:rFonts w:ascii="Times New Roman" w:hAnsi="Times New Roman" w:cs="Times New Roman"/>
-          <w:sz w:val="28"/>
-          <w:szCs w:val="28"/>
-        </w:rPr>
-        <w:t>High memory consumption: It may lead to memory exhaustion or crashes.</w:t>
-      </w:r>
-    </w:p>
-    <w:p>
-      <w:pPr>
-        <w:pStyle w:val="ListParagraph"/>
-        <w:numPr>
-          <w:ilvl w:val="0"/>
-          <w:numId w:val="26"/>
-        </w:numPr>
-        <w:rPr>
-          <w:rFonts w:ascii="Times New Roman" w:hAnsi="Times New Roman" w:cs="Times New Roman"/>
-          <w:b/>
-          <w:bCs/>
-          <w:sz w:val="28"/>
-          <w:szCs w:val="28"/>
-        </w:rPr>
-      </w:pPr>
-      <w:r>
-        <w:rPr>
-          <w:rFonts w:ascii="Times New Roman" w:hAnsi="Times New Roman" w:cs="Times New Roman"/>
-          <w:b/>
-          <w:bCs/>
-          <w:sz w:val="28"/>
-          <w:szCs w:val="28"/>
-        </w:rPr>
-        <w:t xml:space="preserve">Encoding limitations: </w:t>
-      </w:r>
-      <w:r>
-        <w:rPr>
-          <w:rFonts w:ascii="Times New Roman" w:hAnsi="Times New Roman" w:cs="Times New Roman"/>
-          <w:sz w:val="28"/>
-          <w:szCs w:val="28"/>
-        </w:rPr>
-        <w:t>Buffers only support a limited set of encodings (utf8, ascii, base64, hex, etc.).</w:t>
-      </w:r>
-    </w:p>
-    <w:p>
-      <w:pPr>
-        <w:pStyle w:val="ListParagraph"/>
-        <w:ind w:left="1069"/>
-        <w:rPr>
-          <w:rFonts w:ascii="Times New Roman" w:hAnsi="Times New Roman" w:cs="Times New Roman"/>
-          <w:b/>
-          <w:bCs/>
-          <w:sz w:val="28"/>
-          <w:szCs w:val="28"/>
-        </w:rPr>
-      </w:pPr>
-    </w:p>
-    <w:p>
-      <w:pPr>
-        <w:pStyle w:val="ListParagraph"/>
-        <w:ind w:left="1069"/>
-        <w:rPr>
-          <w:rFonts w:ascii="Times New Roman" w:hAnsi="Times New Roman" w:cs="Times New Roman"/>
-          <w:b/>
-          <w:bCs/>
-          <w:sz w:val="28"/>
-          <w:szCs w:val="28"/>
-        </w:rPr>
-      </w:pPr>
-    </w:p>
-    <w:p>
-      <w:pPr>
-        <w:pStyle w:val="ListParagraph"/>
-        <w:numPr>
-          <w:ilvl w:val="0"/>
-          <w:numId w:val="23"/>
-        </w:numPr>
-        <w:rPr>
-          <w:rFonts w:ascii="Times New Roman" w:hAnsi="Times New Roman" w:cs="Times New Roman"/>
-          <w:b/>
-          <w:bCs/>
-          <w:sz w:val="28"/>
-          <w:szCs w:val="28"/>
-        </w:rPr>
-      </w:pPr>
-      <w:r>
-        <w:rPr>
-          <w:rFonts w:ascii="Times New Roman" w:hAnsi="Times New Roman" w:cs="Times New Roman"/>
-          <w:b/>
-          <w:bCs/>
-          <w:sz w:val="28"/>
-          <w:szCs w:val="28"/>
-        </w:rPr>
-        <w:t>Base-64 Encoding?</w:t>
-      </w:r>
-    </w:p>
-    <w:p>
-      <w:pPr>
-        <w:pStyle w:val="ListParagraph"/>
-        <w:rPr>
-          <w:rFonts w:ascii="Times New Roman" w:hAnsi="Times New Roman" w:cs="Times New Roman"/>
-          <w:sz w:val="28"/>
-          <w:szCs w:val="28"/>
-        </w:rPr>
-      </w:pPr>
-      <w:r>
-        <w:rPr>
-          <w:rFonts w:ascii="Times New Roman" w:hAnsi="Times New Roman" w:cs="Times New Roman"/>
-          <w:sz w:val="28"/>
-          <w:szCs w:val="28"/>
-        </w:rPr>
-        <w:t>Base64 is a character encoding that takes binary data and converts it into a string</w:t>
-      </w:r>
-      <w:r>
-        <w:rPr>
-          <w:rFonts w:ascii="Times New Roman" w:hAnsi="Times New Roman" w:cs="Times New Roman"/>
-          <w:sz w:val="28"/>
-          <w:szCs w:val="28"/>
-        </w:rPr>
-        <w:t>.</w:t>
-      </w:r>
-    </w:p>
-    <w:p>
-      <w:pPr>
-        <w:pStyle w:val="ListParagraph"/>
-        <w:rPr>
-          <w:rFonts w:ascii="Times New Roman" w:hAnsi="Times New Roman" w:cs="Times New Roman"/>
-          <w:sz w:val="28"/>
-          <w:szCs w:val="28"/>
-        </w:rPr>
-      </w:pPr>
-    </w:p>
-    <w:p>
-      <w:pPr>
-        <w:pStyle w:val="ListParagraph"/>
-        <w:numPr>
-          <w:ilvl w:val="0"/>
-          <w:numId w:val="23"/>
-        </w:numPr>
-        <w:rPr>
-          <w:rFonts w:ascii="Times New Roman" w:hAnsi="Times New Roman" w:cs="Times New Roman"/>
-          <w:b/>
-          <w:bCs/>
-          <w:sz w:val="28"/>
-          <w:szCs w:val="28"/>
-        </w:rPr>
-      </w:pPr>
-      <w:r>
-        <w:rPr>
-          <w:rFonts w:ascii="Times New Roman" w:hAnsi="Times New Roman" w:cs="Times New Roman"/>
-          <w:b/>
-          <w:bCs/>
-          <w:sz w:val="28"/>
-          <w:szCs w:val="28"/>
-        </w:rPr>
-        <w:t xml:space="preserve">In Browser: </w:t>
-      </w:r>
-      <w:proofErr w:type="gramStart"/>
-      <w:r>
-        <w:rPr>
-          <w:rFonts w:ascii="Times New Roman" w:hAnsi="Times New Roman" w:cs="Times New Roman"/>
-          <w:b/>
-          <w:bCs/>
-          <w:sz w:val="28"/>
-          <w:szCs w:val="28"/>
-        </w:rPr>
-        <w:t>btoa(</w:t>
-      </w:r>
-      <w:proofErr w:type="gramEnd"/>
-      <w:r>
-        <w:rPr>
-          <w:rFonts w:ascii="Times New Roman" w:hAnsi="Times New Roman" w:cs="Times New Roman"/>
-          <w:b/>
-          <w:bCs/>
-          <w:sz w:val="28"/>
-          <w:szCs w:val="28"/>
-        </w:rPr>
-        <w:t xml:space="preserve">) and </w:t>
-      </w:r>
-      <w:proofErr w:type="gramStart"/>
-      <w:r>
-        <w:rPr>
-          <w:rFonts w:ascii="Times New Roman" w:hAnsi="Times New Roman" w:cs="Times New Roman"/>
-          <w:b/>
-          <w:bCs/>
-          <w:sz w:val="28"/>
-          <w:szCs w:val="28"/>
-        </w:rPr>
-        <w:t>atob(</w:t>
-      </w:r>
-      <w:proofErr w:type="gramEnd"/>
-      <w:r>
-        <w:rPr>
-          <w:rFonts w:ascii="Times New Roman" w:hAnsi="Times New Roman" w:cs="Times New Roman"/>
-          <w:b/>
-          <w:bCs/>
-          <w:sz w:val="28"/>
-          <w:szCs w:val="28"/>
-        </w:rPr>
-        <w:t>)</w:t>
+        <w:t>In Browser: btoa() and atob()</w:t>
       </w:r>
     </w:p>
     <w:p>
@@ -9898,25 +8918,7 @@
           <w:sz w:val="28"/>
           <w:szCs w:val="28"/>
         </w:rPr>
-        <w:t>Everything is triggered by events (like “file finished reading</w:t>
-      </w:r>
-      <w:proofErr w:type="gramStart"/>
-      <w:r>
-        <w:rPr>
-          <w:rFonts w:ascii="Times New Roman" w:hAnsi="Times New Roman" w:cs="Times New Roman"/>
-          <w:sz w:val="28"/>
-          <w:szCs w:val="28"/>
-        </w:rPr>
-        <w:t>”,</w:t>
-      </w:r>
-      <w:proofErr w:type="gramEnd"/>
-      <w:r>
-        <w:rPr>
-          <w:rFonts w:ascii="Times New Roman" w:hAnsi="Times New Roman" w:cs="Times New Roman"/>
-          <w:sz w:val="28"/>
-          <w:szCs w:val="28"/>
-        </w:rPr>
-        <w:t xml:space="preserve"> “HTTP request received”).</w:t>
+        <w:t>Everything is triggered by events (like “file finished reading”, “HTTP request received”).</w:t>
       </w:r>
     </w:p>
     <w:p>
@@ -11612,23 +10614,13 @@
           <w:szCs w:val="28"/>
         </w:rPr>
       </w:pPr>
-      <w:proofErr w:type="gramStart"/>
-      <w:r>
-        <w:rPr>
-          <w:rFonts w:ascii="Times New Roman" w:hAnsi="Times New Roman" w:cs="Times New Roman"/>
-          <w:sz w:val="28"/>
-          <w:szCs w:val="28"/>
-        </w:rPr>
-        <w:t>fs.createReadStream</w:t>
-      </w:r>
-      <w:proofErr w:type="gramEnd"/>
-      <w:r>
-        <w:rPr>
-          <w:rFonts w:ascii="Times New Roman" w:hAnsi="Times New Roman" w:cs="Times New Roman"/>
-          <w:sz w:val="28"/>
-          <w:szCs w:val="28"/>
-        </w:rPr>
-        <w:t>(path, options) → Creates a readable stream to read file data in chunks.</w:t>
+      <w:r>
+        <w:rPr>
+          <w:rFonts w:ascii="Times New Roman" w:hAnsi="Times New Roman" w:cs="Times New Roman"/>
+          <w:sz w:val="28"/>
+          <w:szCs w:val="28"/>
+        </w:rPr>
+        <w:t>fs.createReadStream(path, options) → Creates a readable stream to read file data in chunks.</w:t>
       </w:r>
     </w:p>
     <w:p>
@@ -11644,23 +10636,13 @@
           <w:szCs w:val="28"/>
         </w:rPr>
       </w:pPr>
-      <w:proofErr w:type="gramStart"/>
-      <w:r>
-        <w:rPr>
-          <w:rFonts w:ascii="Times New Roman" w:hAnsi="Times New Roman" w:cs="Times New Roman"/>
-          <w:sz w:val="28"/>
-          <w:szCs w:val="28"/>
-        </w:rPr>
-        <w:t>fs.createWriteStream</w:t>
-      </w:r>
-      <w:proofErr w:type="gramEnd"/>
-      <w:r>
-        <w:rPr>
-          <w:rFonts w:ascii="Times New Roman" w:hAnsi="Times New Roman" w:cs="Times New Roman"/>
-          <w:sz w:val="28"/>
-          <w:szCs w:val="28"/>
-        </w:rPr>
-        <w:t>(path, options) → Creates a writable stream to write data into a file in chunks.</w:t>
+      <w:r>
+        <w:rPr>
+          <w:rFonts w:ascii="Times New Roman" w:hAnsi="Times New Roman" w:cs="Times New Roman"/>
+          <w:sz w:val="28"/>
+          <w:szCs w:val="28"/>
+        </w:rPr>
+        <w:t>fs.createWriteStream(path, options) → Creates a writable stream to write data into a file in chunks.</w:t>
       </w:r>
     </w:p>
     <w:p>
@@ -11858,15 +10840,7 @@
           <w:sz w:val="28"/>
           <w:szCs w:val="28"/>
         </w:rPr>
-        <w:t xml:space="preserve">Stream is not flowing; data can only be read manually </w:t>
-      </w:r>
-      <w:r>
-        <w:rPr>
-          <w:rFonts w:ascii="Times New Roman" w:hAnsi="Times New Roman" w:cs="Times New Roman"/>
-          <w:sz w:val="28"/>
-          <w:szCs w:val="28"/>
-        </w:rPr>
-        <w:t>using. read</w:t>
+        <w:t>Stream is not flowing; data can only be read manually using. read</w:t>
       </w:r>
       <w:r>
         <w:rPr>
@@ -12232,7 +11206,6 @@
           <w:szCs w:val="28"/>
         </w:rPr>
       </w:pPr>
-      <w:proofErr w:type="gramStart"/>
       <w:r>
         <w:rPr>
           <w:rStyle w:val="HTMLCode"/>
@@ -12242,26 +11215,30 @@
           <w:sz w:val="28"/>
           <w:szCs w:val="28"/>
         </w:rPr>
-        <w:t>isPaused(</w:t>
-      </w:r>
-      <w:proofErr w:type="gramEnd"/>
+        <w:t>isPaused()</w:t>
+      </w:r>
+      <w:r>
+        <w:rPr>
+          <w:sz w:val="28"/>
+          <w:szCs w:val="28"/>
+        </w:rPr>
+        <w:t xml:space="preserve"> → Returns </w:t>
+      </w:r>
       <w:r>
         <w:rPr>
           <w:rStyle w:val="HTMLCode"/>
           <w:rFonts w:ascii="Times New Roman" w:eastAsiaTheme="majorEastAsia" w:hAnsi="Times New Roman" w:cs="Times New Roman"/>
-          <w:b/>
-          <w:bCs/>
-          <w:sz w:val="28"/>
-          <w:szCs w:val="28"/>
-        </w:rPr>
-        <w:t>)</w:t>
-      </w:r>
-      <w:r>
-        <w:rPr>
-          <w:sz w:val="28"/>
-          <w:szCs w:val="28"/>
-        </w:rPr>
-        <w:t xml:space="preserve"> → Returns </w:t>
+          <w:sz w:val="28"/>
+          <w:szCs w:val="28"/>
+        </w:rPr>
+        <w:t>true</w:t>
+      </w:r>
+      <w:r>
+        <w:rPr>
+          <w:sz w:val="28"/>
+          <w:szCs w:val="28"/>
+        </w:rPr>
+        <w:t xml:space="preserve"> if the stream is paused, otherwise </w:t>
       </w:r>
       <w:r>
         <w:rPr>
@@ -12270,22 +11247,6 @@
           <w:sz w:val="28"/>
           <w:szCs w:val="28"/>
         </w:rPr>
-        <w:t>true</w:t>
-      </w:r>
-      <w:r>
-        <w:rPr>
-          <w:sz w:val="28"/>
-          <w:szCs w:val="28"/>
-        </w:rPr>
-        <w:t xml:space="preserve"> if the stream is paused, otherwise </w:t>
-      </w:r>
-      <w:r>
-        <w:rPr>
-          <w:rStyle w:val="HTMLCode"/>
-          <w:rFonts w:ascii="Times New Roman" w:eastAsiaTheme="majorEastAsia" w:hAnsi="Times New Roman" w:cs="Times New Roman"/>
-          <w:sz w:val="28"/>
-          <w:szCs w:val="28"/>
-        </w:rPr>
         <w:t>false</w:t>
       </w:r>
       <w:r>
@@ -12345,23 +11306,23 @@
           <w:szCs w:val="28"/>
         </w:rPr>
       </w:pPr>
-      <w:proofErr w:type="gramStart"/>
-      <w:r>
-        <w:rPr>
-          <w:rFonts w:ascii="Times New Roman" w:hAnsi="Times New Roman" w:cs="Times New Roman"/>
-          <w:sz w:val="28"/>
-          <w:szCs w:val="28"/>
-        </w:rPr>
-        <w:t>.read</w:t>
-      </w:r>
-      <w:proofErr w:type="gramEnd"/>
-      <w:r>
-        <w:rPr>
-          <w:rFonts w:ascii="Times New Roman" w:hAnsi="Times New Roman" w:cs="Times New Roman"/>
-          <w:sz w:val="28"/>
-          <w:szCs w:val="28"/>
-        </w:rPr>
-        <w:t>() → Reads data from internal buffer.</w:t>
+      <w:r>
+        <w:rPr>
+          <w:rFonts w:ascii="Times New Roman" w:hAnsi="Times New Roman" w:cs="Times New Roman"/>
+          <w:b/>
+          <w:bCs/>
+          <w:sz w:val="28"/>
+          <w:szCs w:val="28"/>
+        </w:rPr>
+        <w:t>.read()</w:t>
+      </w:r>
+      <w:r>
+        <w:rPr>
+          <w:rFonts w:ascii="Times New Roman" w:hAnsi="Times New Roman" w:cs="Times New Roman"/>
+          <w:sz w:val="28"/>
+          <w:szCs w:val="28"/>
+        </w:rPr>
+        <w:t xml:space="preserve"> → Reads data from internal buffer.</w:t>
       </w:r>
     </w:p>
     <w:p>
@@ -12377,23 +11338,13 @@
           <w:szCs w:val="28"/>
         </w:rPr>
       </w:pPr>
-      <w:proofErr w:type="gramStart"/>
-      <w:r>
-        <w:rPr>
-          <w:rFonts w:ascii="Times New Roman" w:hAnsi="Times New Roman" w:cs="Times New Roman"/>
-          <w:sz w:val="28"/>
-          <w:szCs w:val="28"/>
-        </w:rPr>
-        <w:t>.pipe</w:t>
-      </w:r>
-      <w:proofErr w:type="gramEnd"/>
-      <w:r>
-        <w:rPr>
-          <w:rFonts w:ascii="Times New Roman" w:hAnsi="Times New Roman" w:cs="Times New Roman"/>
-          <w:sz w:val="28"/>
-          <w:szCs w:val="28"/>
-        </w:rPr>
-        <w:t>(destination) → Sends data directly to a writable/transform stream.</w:t>
+      <w:r>
+        <w:rPr>
+          <w:rFonts w:ascii="Times New Roman" w:hAnsi="Times New Roman" w:cs="Times New Roman"/>
+          <w:sz w:val="28"/>
+          <w:szCs w:val="28"/>
+        </w:rPr>
+        <w:t>.pipe(destination) → Sends data directly to a writable/transform stream.</w:t>
       </w:r>
     </w:p>
     <w:p>
@@ -12409,7 +11360,6 @@
           <w:szCs w:val="28"/>
         </w:rPr>
       </w:pPr>
-      <w:proofErr w:type="gramStart"/>
       <w:r>
         <w:rPr>
           <w:rFonts w:ascii="Times New Roman" w:hAnsi="Times New Roman" w:cs="Times New Roman"/>
@@ -12428,7 +11378,6 @@
         <w:t>unpipe</w:t>
       </w:r>
       <w:proofErr w:type="spellEnd"/>
-      <w:proofErr w:type="gramEnd"/>
       <w:r>
         <w:rPr>
           <w:rFonts w:ascii="Times New Roman" w:hAnsi="Times New Roman" w:cs="Times New Roman"/>
@@ -12451,27 +11400,15 @@
           <w:szCs w:val="28"/>
         </w:rPr>
       </w:pPr>
-      <w:proofErr w:type="gramStart"/>
-      <w:r>
-        <w:rPr>
-          <w:rFonts w:ascii="Times New Roman" w:hAnsi="Times New Roman" w:cs="Times New Roman"/>
-          <w:b/>
-          <w:bCs/>
-          <w:sz w:val="28"/>
-          <w:szCs w:val="28"/>
-        </w:rPr>
-        <w:t>.pause</w:t>
-      </w:r>
-      <w:proofErr w:type="gramEnd"/>
-      <w:r>
-        <w:rPr>
-          <w:rFonts w:ascii="Times New Roman" w:hAnsi="Times New Roman" w:cs="Times New Roman"/>
-          <w:b/>
-          <w:bCs/>
-          <w:sz w:val="28"/>
-          <w:szCs w:val="28"/>
-        </w:rPr>
-        <w:t>()</w:t>
+      <w:r>
+        <w:rPr>
+          <w:rFonts w:ascii="Times New Roman" w:hAnsi="Times New Roman" w:cs="Times New Roman"/>
+          <w:b/>
+          <w:bCs/>
+          <w:sz w:val="28"/>
+          <w:szCs w:val="28"/>
+        </w:rPr>
+        <w:t>.pause()</w:t>
       </w:r>
       <w:r>
         <w:rPr>
@@ -12495,7 +11432,6 @@
           <w:szCs w:val="28"/>
         </w:rPr>
       </w:pPr>
-      <w:proofErr w:type="gramStart"/>
       <w:r>
         <w:rPr>
           <w:rFonts w:ascii="Times New Roman" w:hAnsi="Times New Roman" w:cs="Times New Roman"/>
@@ -12512,18 +11448,7 @@
           <w:sz w:val="28"/>
           <w:szCs w:val="28"/>
         </w:rPr>
-        <w:t>resume</w:t>
-      </w:r>
-      <w:proofErr w:type="gramEnd"/>
-      <w:r>
-        <w:rPr>
-          <w:rFonts w:ascii="Times New Roman" w:hAnsi="Times New Roman" w:cs="Times New Roman"/>
-          <w:b/>
-          <w:bCs/>
-          <w:sz w:val="28"/>
-          <w:szCs w:val="28"/>
-        </w:rPr>
-        <w:t>()</w:t>
+        <w:t>resume()</w:t>
       </w:r>
       <w:r>
         <w:rPr>
@@ -12547,23 +11472,83 @@
           <w:szCs w:val="28"/>
         </w:rPr>
       </w:pPr>
-      <w:proofErr w:type="gramStart"/>
-      <w:r>
-        <w:rPr>
-          <w:rFonts w:ascii="Times New Roman" w:hAnsi="Times New Roman" w:cs="Times New Roman"/>
-          <w:sz w:val="28"/>
-          <w:szCs w:val="28"/>
-        </w:rPr>
-        <w:t>.destroy</w:t>
-      </w:r>
-      <w:proofErr w:type="gramEnd"/>
-      <w:r>
-        <w:rPr>
-          <w:rFonts w:ascii="Times New Roman" w:hAnsi="Times New Roman" w:cs="Times New Roman"/>
-          <w:sz w:val="28"/>
-          <w:szCs w:val="28"/>
-        </w:rPr>
-        <w:t>([error]) → Forcefully closes the stream and optionally passes an error.</w:t>
+      <w:r>
+        <w:rPr>
+          <w:rFonts w:ascii="Times New Roman" w:hAnsi="Times New Roman" w:cs="Times New Roman"/>
+          <w:b/>
+          <w:bCs/>
+          <w:sz w:val="28"/>
+          <w:szCs w:val="28"/>
+        </w:rPr>
+        <w:t>.destroy([error])</w:t>
+      </w:r>
+      <w:r>
+        <w:rPr>
+          <w:rFonts w:ascii="Times New Roman" w:hAnsi="Times New Roman" w:cs="Times New Roman"/>
+          <w:sz w:val="28"/>
+          <w:szCs w:val="28"/>
+        </w:rPr>
+        <w:t xml:space="preserve"> → Forcefully closes the stream and optionally passes an error.</w:t>
+      </w:r>
+    </w:p>
+    <w:p>
+      <w:pPr>
+        <w:pStyle w:val="ListParagraph"/>
+        <w:numPr>
+          <w:ilvl w:val="0"/>
+          <w:numId w:val="43"/>
+        </w:numPr>
+        <w:rPr>
+          <w:rFonts w:ascii="Times New Roman" w:hAnsi="Times New Roman" w:cs="Times New Roman"/>
+          <w:sz w:val="28"/>
+          <w:szCs w:val="28"/>
+        </w:rPr>
+      </w:pPr>
+      <w:r>
+        <w:rPr>
+          <w:rFonts w:ascii="Times New Roman" w:hAnsi="Times New Roman" w:cs="Times New Roman"/>
+          <w:b/>
+          <w:bCs/>
+          <w:sz w:val="28"/>
+          <w:szCs w:val="28"/>
+        </w:rPr>
+        <w:t>setEncoding</w:t>
+      </w:r>
+      <w:r>
+        <w:rPr>
+          <w:rFonts w:ascii="Times New Roman" w:hAnsi="Times New Roman" w:cs="Times New Roman"/>
+          <w:b/>
+          <w:bCs/>
+          <w:sz w:val="28"/>
+          <w:szCs w:val="28"/>
+        </w:rPr>
+        <w:t>(encoding name)</w:t>
+      </w:r>
+      <w:r>
+        <w:rPr>
+          <w:rFonts w:ascii="Times New Roman" w:hAnsi="Times New Roman" w:cs="Times New Roman"/>
+          <w:b/>
+          <w:bCs/>
+          <w:sz w:val="28"/>
+          <w:szCs w:val="28"/>
+        </w:rPr>
+        <w:t>:</w:t>
+      </w:r>
+      <w:r>
+        <w:rPr>
+          <w:rFonts w:ascii="Times New Roman" w:hAnsi="Times New Roman" w:cs="Times New Roman"/>
+          <w:sz w:val="28"/>
+          <w:szCs w:val="28"/>
+        </w:rPr>
+        <w:t xml:space="preserve"> set the Stream encoding.</w:t>
+      </w:r>
+      <w:r>
+        <w:rPr>
+          <w:rFonts w:ascii="Times New Roman" w:hAnsi="Times New Roman" w:cs="Times New Roman"/>
+          <w:sz w:val="28"/>
+          <w:szCs w:val="28"/>
+        </w:rPr>
+        <w:t xml:space="preserve"> </w:t>
       </w:r>
     </w:p>
     <w:p>
@@ -12670,6 +11655,30 @@
     <w:p>
       <w:pPr>
         <w:pStyle w:val="ListParagraph"/>
+        <w:numPr>
+          <w:ilvl w:val="0"/>
+          <w:numId w:val="52"/>
+        </w:numPr>
+        <w:rPr>
+          <w:rFonts w:ascii="Times New Roman" w:hAnsi="Times New Roman" w:cs="Times New Roman"/>
+          <w:sz w:val="28"/>
+          <w:szCs w:val="28"/>
+        </w:rPr>
+      </w:pPr>
+      <w:r>
+        <w:rPr>
+          <w:rFonts w:ascii="Times New Roman" w:hAnsi="Times New Roman" w:cs="Times New Roman"/>
+          <w:b/>
+          <w:bCs/>
+          <w:sz w:val="28"/>
+          <w:szCs w:val="28"/>
+        </w:rPr>
+        <w:t xml:space="preserve">readableLength: </w:t>
+      </w:r>
+    </w:p>
+    <w:p>
+      <w:pPr>
+        <w:pStyle w:val="ListParagraph"/>
         <w:ind w:left="644"/>
         <w:rPr>
           <w:rFonts w:ascii="Times New Roman" w:hAnsi="Times New Roman" w:cs="Times New Roman"/>
@@ -12729,7 +11738,6 @@
           <w:szCs w:val="28"/>
         </w:rPr>
       </w:pPr>
-      <w:proofErr w:type="gramStart"/>
       <w:r>
         <w:rPr>
           <w:rFonts w:ascii="Times New Roman" w:hAnsi="Times New Roman" w:cs="Times New Roman"/>
@@ -12746,16 +11754,7 @@
           <w:sz w:val="28"/>
           <w:szCs w:val="28"/>
         </w:rPr>
-        <w:t>write</w:t>
-      </w:r>
-      <w:proofErr w:type="gramEnd"/>
-      <w:r>
-        <w:rPr>
-          <w:rFonts w:ascii="Times New Roman" w:hAnsi="Times New Roman" w:cs="Times New Roman"/>
-          <w:sz w:val="28"/>
-          <w:szCs w:val="28"/>
-        </w:rPr>
-        <w:t>(chunk, [encoding], [callback]) → Writes data chunk into stream.</w:t>
+        <w:t>write(chunk, [encoding], [callback]) → Writes data chunk into stream.</w:t>
       </w:r>
     </w:p>
     <w:p>
@@ -12771,23 +11770,13 @@
           <w:szCs w:val="28"/>
         </w:rPr>
       </w:pPr>
-      <w:proofErr w:type="gramStart"/>
-      <w:r>
-        <w:rPr>
-          <w:rFonts w:ascii="Times New Roman" w:hAnsi="Times New Roman" w:cs="Times New Roman"/>
-          <w:sz w:val="28"/>
-          <w:szCs w:val="28"/>
-        </w:rPr>
-        <w:t>.end</w:t>
-      </w:r>
-      <w:proofErr w:type="gramEnd"/>
-      <w:r>
-        <w:rPr>
-          <w:rFonts w:ascii="Times New Roman" w:hAnsi="Times New Roman" w:cs="Times New Roman"/>
-          <w:sz w:val="28"/>
-          <w:szCs w:val="28"/>
-        </w:rPr>
-        <w:t>([chunk], [encoding], [callback]) → Finishes writing and closes the stream.</w:t>
+      <w:r>
+        <w:rPr>
+          <w:rFonts w:ascii="Times New Roman" w:hAnsi="Times New Roman" w:cs="Times New Roman"/>
+          <w:sz w:val="28"/>
+          <w:szCs w:val="28"/>
+        </w:rPr>
+        <w:t>.end([chunk], [encoding], [callback]) → Finishes writing and closes the stream.</w:t>
       </w:r>
     </w:p>
     <w:p>
@@ -12803,41 +11792,13 @@
           <w:szCs w:val="28"/>
         </w:rPr>
       </w:pPr>
-      <w:proofErr w:type="gramStart"/>
-      <w:r>
-        <w:rPr>
-          <w:rFonts w:ascii="Times New Roman" w:hAnsi="Times New Roman" w:cs="Times New Roman"/>
-          <w:sz w:val="28"/>
-          <w:szCs w:val="28"/>
-        </w:rPr>
-        <w:t>.cork</w:t>
-      </w:r>
-      <w:proofErr w:type="gramEnd"/>
-      <w:r>
-        <w:rPr>
-          <w:rFonts w:ascii="Times New Roman" w:hAnsi="Times New Roman" w:cs="Times New Roman"/>
-          <w:sz w:val="28"/>
-          <w:szCs w:val="28"/>
-        </w:rPr>
-        <w:t xml:space="preserve">() → Buffers writes </w:t>
-      </w:r>
-      <w:proofErr w:type="gramStart"/>
-      <w:r>
-        <w:rPr>
-          <w:rFonts w:ascii="Times New Roman" w:hAnsi="Times New Roman" w:cs="Times New Roman"/>
-          <w:sz w:val="28"/>
-          <w:szCs w:val="28"/>
-        </w:rPr>
-        <w:t>until .uncork</w:t>
-      </w:r>
-      <w:proofErr w:type="gramEnd"/>
-      <w:r>
-        <w:rPr>
-          <w:rFonts w:ascii="Times New Roman" w:hAnsi="Times New Roman" w:cs="Times New Roman"/>
-          <w:sz w:val="28"/>
-          <w:szCs w:val="28"/>
-        </w:rPr>
-        <w:t>() is called.</w:t>
+      <w:r>
+        <w:rPr>
+          <w:rFonts w:ascii="Times New Roman" w:hAnsi="Times New Roman" w:cs="Times New Roman"/>
+          <w:sz w:val="28"/>
+          <w:szCs w:val="28"/>
+        </w:rPr>
+        <w:t>.cork() → Buffers writes until .uncork() is called.</w:t>
       </w:r>
     </w:p>
     <w:p>
@@ -12853,23 +11814,13 @@
           <w:szCs w:val="28"/>
         </w:rPr>
       </w:pPr>
-      <w:proofErr w:type="gramStart"/>
-      <w:r>
-        <w:rPr>
-          <w:rFonts w:ascii="Times New Roman" w:hAnsi="Times New Roman" w:cs="Times New Roman"/>
-          <w:sz w:val="28"/>
-          <w:szCs w:val="28"/>
-        </w:rPr>
-        <w:t>.uncork</w:t>
-      </w:r>
-      <w:proofErr w:type="gramEnd"/>
-      <w:r>
-        <w:rPr>
-          <w:rFonts w:ascii="Times New Roman" w:hAnsi="Times New Roman" w:cs="Times New Roman"/>
-          <w:sz w:val="28"/>
-          <w:szCs w:val="28"/>
-        </w:rPr>
-        <w:t>() → Flushes all buffered writes (after cork).</w:t>
+      <w:r>
+        <w:rPr>
+          <w:rFonts w:ascii="Times New Roman" w:hAnsi="Times New Roman" w:cs="Times New Roman"/>
+          <w:sz w:val="28"/>
+          <w:szCs w:val="28"/>
+        </w:rPr>
+        <w:t>.uncork() → Flushes all buffered writes (after cork).</w:t>
       </w:r>
     </w:p>
     <w:p>
@@ -12885,23 +11836,13 @@
           <w:szCs w:val="28"/>
         </w:rPr>
       </w:pPr>
-      <w:proofErr w:type="gramStart"/>
-      <w:r>
-        <w:rPr>
-          <w:rFonts w:ascii="Times New Roman" w:hAnsi="Times New Roman" w:cs="Times New Roman"/>
-          <w:sz w:val="28"/>
-          <w:szCs w:val="28"/>
-        </w:rPr>
-        <w:t>.destroy</w:t>
-      </w:r>
-      <w:proofErr w:type="gramEnd"/>
-      <w:r>
-        <w:rPr>
-          <w:rFonts w:ascii="Times New Roman" w:hAnsi="Times New Roman" w:cs="Times New Roman"/>
-          <w:sz w:val="28"/>
-          <w:szCs w:val="28"/>
-        </w:rPr>
-        <w:t>([error]) → Forcefully closes writable stream.</w:t>
+      <w:r>
+        <w:rPr>
+          <w:rFonts w:ascii="Times New Roman" w:hAnsi="Times New Roman" w:cs="Times New Roman"/>
+          <w:sz w:val="28"/>
+          <w:szCs w:val="28"/>
+        </w:rPr>
+        <w:t>.destroy([error]) → Forcefully closes writable stream.</w:t>
       </w:r>
     </w:p>
     <w:p>
@@ -12982,23 +11923,13 @@
         </w:rPr>
         <w:t xml:space="preserve">. </w:t>
       </w:r>
-      <w:proofErr w:type="gramStart"/>
-      <w:r>
-        <w:rPr>
-          <w:rFonts w:ascii="Times New Roman" w:hAnsi="Times New Roman" w:cs="Times New Roman"/>
-          <w:sz w:val="28"/>
-          <w:szCs w:val="28"/>
-        </w:rPr>
-        <w:t>So</w:t>
-      </w:r>
-      <w:proofErr w:type="gramEnd"/>
-      <w:r>
-        <w:rPr>
-          <w:rFonts w:ascii="Times New Roman" w:hAnsi="Times New Roman" w:cs="Times New Roman"/>
-          <w:sz w:val="28"/>
-          <w:szCs w:val="28"/>
-        </w:rPr>
-        <w:t xml:space="preserve"> it supports everything from Readable and Writable (above).</w:t>
+      <w:r>
+        <w:rPr>
+          <w:rFonts w:ascii="Times New Roman" w:hAnsi="Times New Roman" w:cs="Times New Roman"/>
+          <w:sz w:val="28"/>
+          <w:szCs w:val="28"/>
+        </w:rPr>
+        <w:t>So it supports everything from Readable and Writable (above).</w:t>
       </w:r>
     </w:p>
     <w:p>
@@ -13020,97 +11951,7 @@
           <w:sz w:val="28"/>
           <w:szCs w:val="28"/>
         </w:rPr>
-        <w:t>Example methods</w:t>
-      </w:r>
-      <w:proofErr w:type="gramStart"/>
-      <w:r>
-        <w:rPr>
-          <w:rFonts w:ascii="Times New Roman" w:hAnsi="Times New Roman" w:cs="Times New Roman"/>
-          <w:sz w:val="28"/>
-          <w:szCs w:val="28"/>
-        </w:rPr>
-        <w:t>: .write</w:t>
-      </w:r>
-      <w:proofErr w:type="gramEnd"/>
-      <w:r>
-        <w:rPr>
-          <w:rFonts w:ascii="Times New Roman" w:hAnsi="Times New Roman" w:cs="Times New Roman"/>
-          <w:sz w:val="28"/>
-          <w:szCs w:val="28"/>
-        </w:rPr>
-        <w:t>()</w:t>
-      </w:r>
-      <w:proofErr w:type="gramStart"/>
-      <w:r>
-        <w:rPr>
-          <w:rFonts w:ascii="Times New Roman" w:hAnsi="Times New Roman" w:cs="Times New Roman"/>
-          <w:sz w:val="28"/>
-          <w:szCs w:val="28"/>
-        </w:rPr>
-        <w:t>, .end</w:t>
-      </w:r>
-      <w:proofErr w:type="gramEnd"/>
-      <w:r>
-        <w:rPr>
-          <w:rFonts w:ascii="Times New Roman" w:hAnsi="Times New Roman" w:cs="Times New Roman"/>
-          <w:sz w:val="28"/>
-          <w:szCs w:val="28"/>
-        </w:rPr>
-        <w:t>()</w:t>
-      </w:r>
-      <w:proofErr w:type="gramStart"/>
-      <w:r>
-        <w:rPr>
-          <w:rFonts w:ascii="Times New Roman" w:hAnsi="Times New Roman" w:cs="Times New Roman"/>
-          <w:sz w:val="28"/>
-          <w:szCs w:val="28"/>
-        </w:rPr>
-        <w:t>, .pipe</w:t>
-      </w:r>
-      <w:proofErr w:type="gramEnd"/>
-      <w:r>
-        <w:rPr>
-          <w:rFonts w:ascii="Times New Roman" w:hAnsi="Times New Roman" w:cs="Times New Roman"/>
-          <w:sz w:val="28"/>
-          <w:szCs w:val="28"/>
-        </w:rPr>
-        <w:t>()</w:t>
-      </w:r>
-      <w:proofErr w:type="gramStart"/>
-      <w:r>
-        <w:rPr>
-          <w:rFonts w:ascii="Times New Roman" w:hAnsi="Times New Roman" w:cs="Times New Roman"/>
-          <w:sz w:val="28"/>
-          <w:szCs w:val="28"/>
-        </w:rPr>
-        <w:t>, .read</w:t>
-      </w:r>
-      <w:proofErr w:type="gramEnd"/>
-      <w:r>
-        <w:rPr>
-          <w:rFonts w:ascii="Times New Roman" w:hAnsi="Times New Roman" w:cs="Times New Roman"/>
-          <w:sz w:val="28"/>
-          <w:szCs w:val="28"/>
-        </w:rPr>
-        <w:t>()</w:t>
-      </w:r>
-      <w:proofErr w:type="gramStart"/>
-      <w:r>
-        <w:rPr>
-          <w:rFonts w:ascii="Times New Roman" w:hAnsi="Times New Roman" w:cs="Times New Roman"/>
-          <w:sz w:val="28"/>
-          <w:szCs w:val="28"/>
-        </w:rPr>
-        <w:t>, .destroy</w:t>
-      </w:r>
-      <w:proofErr w:type="gramEnd"/>
-      <w:r>
-        <w:rPr>
-          <w:rFonts w:ascii="Times New Roman" w:hAnsi="Times New Roman" w:cs="Times New Roman"/>
-          <w:sz w:val="28"/>
-          <w:szCs w:val="28"/>
-        </w:rPr>
-        <w:t>()</w:t>
+        <w:t>Example methods: .write(), .end(), .pipe(), .read(), .destroy()</w:t>
       </w:r>
     </w:p>
     <w:p>
@@ -13219,23 +12060,14 @@
           <w:szCs w:val="28"/>
         </w:rPr>
       </w:pPr>
-      <w:proofErr w:type="gramStart"/>
-      <w:r>
-        <w:rPr>
-          <w:rFonts w:ascii="Times New Roman" w:hAnsi="Times New Roman" w:cs="Times New Roman"/>
-          <w:sz w:val="28"/>
-          <w:szCs w:val="28"/>
-        </w:rPr>
-        <w:t>.transform</w:t>
-      </w:r>
-      <w:proofErr w:type="gramEnd"/>
-      <w:r>
-        <w:rPr>
-          <w:rFonts w:ascii="Times New Roman" w:hAnsi="Times New Roman" w:cs="Times New Roman"/>
-          <w:sz w:val="28"/>
-          <w:szCs w:val="28"/>
-        </w:rPr>
-        <w:t>(chunk, encoding, callback) → Method to process and transform input data before pushing output.</w:t>
+      <w:r>
+        <w:rPr>
+          <w:rFonts w:ascii="Times New Roman" w:hAnsi="Times New Roman" w:cs="Times New Roman"/>
+          <w:sz w:val="28"/>
+          <w:szCs w:val="28"/>
+        </w:rPr>
+        <w:lastRenderedPageBreak/>
+        <w:t>.transform(chunk, encoding, callback) → Method to process and transform input data before pushing output.</w:t>
       </w:r>
     </w:p>
     <w:p>
@@ -20266,6 +19098,7 @@
   <w:style w:type="character" w:default="1" w:styleId="DefaultParagraphFont">
     <w:name w:val="Default Paragraph Font"/>
     <w:uiPriority w:val="1"/>
+    <w:semiHidden/>
     <w:unhideWhenUsed/>
   </w:style>
   <w:style w:type="table" w:default="1" w:styleId="TableNormal">

--- a/NodeJS.docx
+++ b/NodeJS.docx
@@ -340,19 +340,8 @@
           <w:sz w:val="28"/>
           <w:szCs w:val="28"/>
         </w:rPr>
-        <w:t>.</w:t>
-      </w:r>
-      <w:proofErr w:type="spellStart"/>
-      <w:r>
-        <w:rPr>
-          <w:rStyle w:val="HTMLCode"/>
-          <w:rFonts w:ascii="Times New Roman" w:eastAsiaTheme="majorEastAsia" w:hAnsi="Times New Roman" w:cs="Times New Roman"/>
-          <w:sz w:val="28"/>
-          <w:szCs w:val="28"/>
-        </w:rPr>
-        <w:t>js</w:t>
-      </w:r>
-      <w:proofErr w:type="spellEnd"/>
+        <w:t>.js</w:t>
+      </w:r>
       <w:r>
         <w:rPr>
           <w:rFonts w:ascii="Times New Roman" w:hAnsi="Times New Roman" w:cs="Times New Roman"/>
@@ -2540,7 +2529,6 @@
         </w:rPr>
         <w:t xml:space="preserve"> </w:t>
       </w:r>
-      <w:proofErr w:type="spellStart"/>
       <w:r>
         <w:rPr>
           <w:rStyle w:val="HTMLCode"/>
@@ -2550,9 +2538,28 @@
           <w:sz w:val="28"/>
           <w:szCs w:val="28"/>
         </w:rPr>
-        <w:t>fs.readFileSync</w:t>
-      </w:r>
-      <w:proofErr w:type="spellEnd"/>
+        <w:t>fs.readFileSync(path)</w:t>
+      </w:r>
+      <w:r>
+        <w:rPr>
+          <w:sz w:val="28"/>
+          <w:szCs w:val="28"/>
+        </w:rPr>
+        <w:t xml:space="preserve"> – Reads file contents synchronously.</w:t>
+      </w:r>
+    </w:p>
+    <w:p>
+      <w:pPr>
+        <w:pStyle w:val="NormalWeb"/>
+        <w:numPr>
+          <w:ilvl w:val="0"/>
+          <w:numId w:val="7"/>
+        </w:numPr>
+        <w:rPr>
+          <w:sz w:val="28"/>
+          <w:szCs w:val="28"/>
+        </w:rPr>
+      </w:pPr>
       <w:r>
         <w:rPr>
           <w:rStyle w:val="HTMLCode"/>
@@ -2562,14 +2569,14 @@
           <w:sz w:val="28"/>
           <w:szCs w:val="28"/>
         </w:rPr>
-        <w:t>(path)</w:t>
-      </w:r>
-      <w:r>
-        <w:rPr>
-          <w:sz w:val="28"/>
-          <w:szCs w:val="28"/>
-        </w:rPr>
-        <w:t xml:space="preserve"> – Reads file contents synchronously.</w:t>
+        <w:t>fs.writeFile(path, data, callback)</w:t>
+      </w:r>
+      <w:r>
+        <w:rPr>
+          <w:sz w:val="28"/>
+          <w:szCs w:val="28"/>
+        </w:rPr>
+        <w:t xml:space="preserve"> – Writes data to a file asynchronously, creating or overwriting it.</w:t>
       </w:r>
     </w:p>
     <w:p>
@@ -2593,14 +2600,14 @@
           <w:sz w:val="28"/>
           <w:szCs w:val="28"/>
         </w:rPr>
-        <w:t>fs.writeFile(path, data, callback)</w:t>
-      </w:r>
-      <w:r>
-        <w:rPr>
-          <w:sz w:val="28"/>
-          <w:szCs w:val="28"/>
-        </w:rPr>
-        <w:t xml:space="preserve"> – Writes data to a file asynchronously, creating or overwriting it.</w:t>
+        <w:t>fs.writeFileSync(path, data)</w:t>
+      </w:r>
+      <w:r>
+        <w:rPr>
+          <w:sz w:val="28"/>
+          <w:szCs w:val="28"/>
+        </w:rPr>
+        <w:t xml:space="preserve"> – Writes data to a file synchronously, creating or overwriting it.</w:t>
       </w:r>
     </w:p>
     <w:p>
@@ -2615,7 +2622,6 @@
           <w:szCs w:val="28"/>
         </w:rPr>
       </w:pPr>
-      <w:proofErr w:type="spellStart"/>
       <w:r>
         <w:rPr>
           <w:rStyle w:val="HTMLCode"/>
@@ -2625,9 +2631,28 @@
           <w:sz w:val="28"/>
           <w:szCs w:val="28"/>
         </w:rPr>
-        <w:t>fs.writeFileSync</w:t>
-      </w:r>
-      <w:proofErr w:type="spellEnd"/>
+        <w:t>fs.appendFile(path, data, callback)</w:t>
+      </w:r>
+      <w:r>
+        <w:rPr>
+          <w:sz w:val="28"/>
+          <w:szCs w:val="28"/>
+        </w:rPr>
+        <w:t xml:space="preserve"> – Adds data to the end of a file asynchronously.</w:t>
+      </w:r>
+    </w:p>
+    <w:p>
+      <w:pPr>
+        <w:pStyle w:val="NormalWeb"/>
+        <w:numPr>
+          <w:ilvl w:val="0"/>
+          <w:numId w:val="7"/>
+        </w:numPr>
+        <w:rPr>
+          <w:sz w:val="28"/>
+          <w:szCs w:val="28"/>
+        </w:rPr>
+      </w:pPr>
       <w:r>
         <w:rPr>
           <w:rStyle w:val="HTMLCode"/>
@@ -2637,14 +2662,14 @@
           <w:sz w:val="28"/>
           <w:szCs w:val="28"/>
         </w:rPr>
-        <w:t>(path, data)</w:t>
-      </w:r>
-      <w:r>
-        <w:rPr>
-          <w:sz w:val="28"/>
-          <w:szCs w:val="28"/>
-        </w:rPr>
-        <w:t xml:space="preserve"> – Writes data to a file synchronously, creating or overwriting it.</w:t>
+        <w:t>fs.appendFileSync(path, data)</w:t>
+      </w:r>
+      <w:r>
+        <w:rPr>
+          <w:sz w:val="28"/>
+          <w:szCs w:val="28"/>
+        </w:rPr>
+        <w:t xml:space="preserve"> – Adds data to the end of a file synchronously.</w:t>
       </w:r>
     </w:p>
     <w:p>
@@ -2659,7 +2684,6 @@
           <w:szCs w:val="28"/>
         </w:rPr>
       </w:pPr>
-      <w:proofErr w:type="spellStart"/>
       <w:r>
         <w:rPr>
           <w:rStyle w:val="HTMLCode"/>
@@ -2669,9 +2693,28 @@
           <w:sz w:val="28"/>
           <w:szCs w:val="28"/>
         </w:rPr>
-        <w:t>fs.appendFile</w:t>
-      </w:r>
-      <w:proofErr w:type="spellEnd"/>
+        <w:t>fs.open(path, flags, callback)</w:t>
+      </w:r>
+      <w:r>
+        <w:rPr>
+          <w:sz w:val="28"/>
+          <w:szCs w:val="28"/>
+        </w:rPr>
+        <w:t xml:space="preserve"> – Opens a file and returns a file descriptor asynchronously.</w:t>
+      </w:r>
+    </w:p>
+    <w:p>
+      <w:pPr>
+        <w:pStyle w:val="NormalWeb"/>
+        <w:numPr>
+          <w:ilvl w:val="0"/>
+          <w:numId w:val="7"/>
+        </w:numPr>
+        <w:rPr>
+          <w:sz w:val="28"/>
+          <w:szCs w:val="28"/>
+        </w:rPr>
+      </w:pPr>
       <w:r>
         <w:rPr>
           <w:rStyle w:val="HTMLCode"/>
@@ -2681,14 +2724,14 @@
           <w:sz w:val="28"/>
           <w:szCs w:val="28"/>
         </w:rPr>
-        <w:t>(path, data, callback)</w:t>
-      </w:r>
-      <w:r>
-        <w:rPr>
-          <w:sz w:val="28"/>
-          <w:szCs w:val="28"/>
-        </w:rPr>
-        <w:t xml:space="preserve"> – Adds data to the end of a file asynchronously.</w:t>
+        <w:t>fs.close(fd, callback)</w:t>
+      </w:r>
+      <w:r>
+        <w:rPr>
+          <w:sz w:val="28"/>
+          <w:szCs w:val="28"/>
+        </w:rPr>
+        <w:t xml:space="preserve"> – Closes an open file descriptor asynchronously.</w:t>
       </w:r>
     </w:p>
     <w:p>
@@ -2703,7 +2746,6 @@
           <w:szCs w:val="28"/>
         </w:rPr>
       </w:pPr>
-      <w:proofErr w:type="spellStart"/>
       <w:r>
         <w:rPr>
           <w:rStyle w:val="HTMLCode"/>
@@ -2713,9 +2755,28 @@
           <w:sz w:val="28"/>
           <w:szCs w:val="28"/>
         </w:rPr>
-        <w:t>fs.appendFileSync</w:t>
-      </w:r>
-      <w:proofErr w:type="spellEnd"/>
+        <w:t>fs.rename(oldPath, newPath, callback)</w:t>
+      </w:r>
+      <w:r>
+        <w:rPr>
+          <w:sz w:val="28"/>
+          <w:szCs w:val="28"/>
+        </w:rPr>
+        <w:t xml:space="preserve"> – Renames or moves a file asynchronously.</w:t>
+      </w:r>
+    </w:p>
+    <w:p>
+      <w:pPr>
+        <w:pStyle w:val="NormalWeb"/>
+        <w:numPr>
+          <w:ilvl w:val="0"/>
+          <w:numId w:val="7"/>
+        </w:numPr>
+        <w:rPr>
+          <w:sz w:val="28"/>
+          <w:szCs w:val="28"/>
+        </w:rPr>
+      </w:pPr>
       <w:r>
         <w:rPr>
           <w:rStyle w:val="HTMLCode"/>
@@ -2725,14 +2786,14 @@
           <w:sz w:val="28"/>
           <w:szCs w:val="28"/>
         </w:rPr>
-        <w:t>(path, data)</w:t>
-      </w:r>
-      <w:r>
-        <w:rPr>
-          <w:sz w:val="28"/>
-          <w:szCs w:val="28"/>
-        </w:rPr>
-        <w:t xml:space="preserve"> – Adds data to the end of a file synchronously.</w:t>
+        <w:t>fs.unlink(path, callback)</w:t>
+      </w:r>
+      <w:r>
+        <w:rPr>
+          <w:sz w:val="28"/>
+          <w:szCs w:val="28"/>
+        </w:rPr>
+        <w:t xml:space="preserve"> – Deletes a file asynchronously.</w:t>
       </w:r>
     </w:p>
     <w:p>
@@ -2747,7 +2808,6 @@
           <w:szCs w:val="28"/>
         </w:rPr>
       </w:pPr>
-      <w:proofErr w:type="spellStart"/>
       <w:r>
         <w:rPr>
           <w:rStyle w:val="HTMLCode"/>
@@ -2757,9 +2817,28 @@
           <w:sz w:val="28"/>
           <w:szCs w:val="28"/>
         </w:rPr>
-        <w:t>fs.open</w:t>
-      </w:r>
-      <w:proofErr w:type="spellEnd"/>
+        <w:t>fs.stat(path, callback)</w:t>
+      </w:r>
+      <w:r>
+        <w:rPr>
+          <w:sz w:val="28"/>
+          <w:szCs w:val="28"/>
+        </w:rPr>
+        <w:t xml:space="preserve"> – Retrieves status (like size and timestamps) of a file or directory asynchronously.</w:t>
+      </w:r>
+    </w:p>
+    <w:p>
+      <w:pPr>
+        <w:pStyle w:val="NormalWeb"/>
+        <w:numPr>
+          <w:ilvl w:val="0"/>
+          <w:numId w:val="7"/>
+        </w:numPr>
+        <w:rPr>
+          <w:sz w:val="28"/>
+          <w:szCs w:val="28"/>
+        </w:rPr>
+      </w:pPr>
       <w:r>
         <w:rPr>
           <w:rStyle w:val="HTMLCode"/>
@@ -2769,14 +2848,14 @@
           <w:sz w:val="28"/>
           <w:szCs w:val="28"/>
         </w:rPr>
-        <w:t>(path, flags, callback)</w:t>
-      </w:r>
-      <w:r>
-        <w:rPr>
-          <w:sz w:val="28"/>
-          <w:szCs w:val="28"/>
-        </w:rPr>
-        <w:t xml:space="preserve"> – Opens a file and returns a file descriptor asynchronously.</w:t>
+        <w:t>fs.lstat(path, callback)</w:t>
+      </w:r>
+      <w:r>
+        <w:rPr>
+          <w:sz w:val="28"/>
+          <w:szCs w:val="28"/>
+        </w:rPr>
+        <w:t xml:space="preserve"> – Retrieves status of a symbolic link, not its target.</w:t>
       </w:r>
     </w:p>
     <w:p>
@@ -2791,7 +2870,6 @@
           <w:szCs w:val="28"/>
         </w:rPr>
       </w:pPr>
-      <w:proofErr w:type="spellStart"/>
       <w:r>
         <w:rPr>
           <w:rStyle w:val="HTMLCode"/>
@@ -2801,9 +2879,28 @@
           <w:sz w:val="28"/>
           <w:szCs w:val="28"/>
         </w:rPr>
-        <w:t>fs.close</w:t>
-      </w:r>
-      <w:proofErr w:type="spellEnd"/>
+        <w:t>fs.readdir(path, callback)</w:t>
+      </w:r>
+      <w:r>
+        <w:rPr>
+          <w:sz w:val="28"/>
+          <w:szCs w:val="28"/>
+        </w:rPr>
+        <w:t xml:space="preserve"> – Reads contents (files/directories) of a directory asynchronously.</w:t>
+      </w:r>
+    </w:p>
+    <w:p>
+      <w:pPr>
+        <w:pStyle w:val="NormalWeb"/>
+        <w:numPr>
+          <w:ilvl w:val="0"/>
+          <w:numId w:val="7"/>
+        </w:numPr>
+        <w:rPr>
+          <w:sz w:val="28"/>
+          <w:szCs w:val="28"/>
+        </w:rPr>
+      </w:pPr>
       <w:r>
         <w:rPr>
           <w:rStyle w:val="HTMLCode"/>
@@ -2813,9 +2910,28 @@
           <w:sz w:val="28"/>
           <w:szCs w:val="28"/>
         </w:rPr>
-        <w:t>(</w:t>
-      </w:r>
-      <w:proofErr w:type="spellStart"/>
+        <w:t>fs.mkdir(path, callback)</w:t>
+      </w:r>
+      <w:r>
+        <w:rPr>
+          <w:sz w:val="28"/>
+          <w:szCs w:val="28"/>
+        </w:rPr>
+        <w:t xml:space="preserve"> – Creates a new directory asynchronously.</w:t>
+      </w:r>
+    </w:p>
+    <w:p>
+      <w:pPr>
+        <w:pStyle w:val="NormalWeb"/>
+        <w:numPr>
+          <w:ilvl w:val="0"/>
+          <w:numId w:val="7"/>
+        </w:numPr>
+        <w:rPr>
+          <w:sz w:val="28"/>
+          <w:szCs w:val="28"/>
+        </w:rPr>
+      </w:pPr>
       <w:r>
         <w:rPr>
           <w:rStyle w:val="HTMLCode"/>
@@ -2825,9 +2941,28 @@
           <w:sz w:val="28"/>
           <w:szCs w:val="28"/>
         </w:rPr>
-        <w:t>fd</w:t>
-      </w:r>
-      <w:proofErr w:type="spellEnd"/>
+        <w:t>fs.rmdir(path, callback)</w:t>
+      </w:r>
+      <w:r>
+        <w:rPr>
+          <w:sz w:val="28"/>
+          <w:szCs w:val="28"/>
+        </w:rPr>
+        <w:t xml:space="preserve"> – Removes an empty directory asynchronously.</w:t>
+      </w:r>
+    </w:p>
+    <w:p>
+      <w:pPr>
+        <w:pStyle w:val="NormalWeb"/>
+        <w:numPr>
+          <w:ilvl w:val="0"/>
+          <w:numId w:val="7"/>
+        </w:numPr>
+        <w:rPr>
+          <w:sz w:val="28"/>
+          <w:szCs w:val="28"/>
+        </w:rPr>
+      </w:pPr>
       <w:r>
         <w:rPr>
           <w:rStyle w:val="HTMLCode"/>
@@ -2837,14 +2972,14 @@
           <w:sz w:val="28"/>
           <w:szCs w:val="28"/>
         </w:rPr>
-        <w:t>, callback)</w:t>
-      </w:r>
-      <w:r>
-        <w:rPr>
-          <w:sz w:val="28"/>
-          <w:szCs w:val="28"/>
-        </w:rPr>
-        <w:t xml:space="preserve"> – Closes an open file descriptor asynchronously.</w:t>
+        <w:t>fs.copyFile(src, dest, callback)</w:t>
+      </w:r>
+      <w:r>
+        <w:rPr>
+          <w:sz w:val="28"/>
+          <w:szCs w:val="28"/>
+        </w:rPr>
+        <w:t xml:space="preserve"> – Copies a file from source to destination asynchronously.</w:t>
       </w:r>
     </w:p>
     <w:p>
@@ -2859,7 +2994,6 @@
           <w:szCs w:val="28"/>
         </w:rPr>
       </w:pPr>
-      <w:proofErr w:type="spellStart"/>
       <w:r>
         <w:rPr>
           <w:rStyle w:val="HTMLCode"/>
@@ -2869,9 +3003,28 @@
           <w:sz w:val="28"/>
           <w:szCs w:val="28"/>
         </w:rPr>
-        <w:t>fs.rename</w:t>
-      </w:r>
-      <w:proofErr w:type="spellEnd"/>
+        <w:t>fs.truncate(path, len, callback)</w:t>
+      </w:r>
+      <w:r>
+        <w:rPr>
+          <w:sz w:val="28"/>
+          <w:szCs w:val="28"/>
+        </w:rPr>
+        <w:t xml:space="preserve"> – Resizes a file to the specified length asynchronously.</w:t>
+      </w:r>
+    </w:p>
+    <w:p>
+      <w:pPr>
+        <w:pStyle w:val="NormalWeb"/>
+        <w:numPr>
+          <w:ilvl w:val="0"/>
+          <w:numId w:val="7"/>
+        </w:numPr>
+        <w:rPr>
+          <w:sz w:val="28"/>
+          <w:szCs w:val="28"/>
+        </w:rPr>
+      </w:pPr>
       <w:r>
         <w:rPr>
           <w:rStyle w:val="HTMLCode"/>
@@ -2881,9 +3034,28 @@
           <w:sz w:val="28"/>
           <w:szCs w:val="28"/>
         </w:rPr>
-        <w:t>(</w:t>
-      </w:r>
-      <w:proofErr w:type="spellStart"/>
+        <w:t>fs.watch(path, listener)</w:t>
+      </w:r>
+      <w:r>
+        <w:rPr>
+          <w:sz w:val="28"/>
+          <w:szCs w:val="28"/>
+        </w:rPr>
+        <w:t xml:space="preserve"> – Watches for changes in a file or directory.</w:t>
+      </w:r>
+    </w:p>
+    <w:p>
+      <w:pPr>
+        <w:pStyle w:val="NormalWeb"/>
+        <w:numPr>
+          <w:ilvl w:val="0"/>
+          <w:numId w:val="7"/>
+        </w:numPr>
+        <w:rPr>
+          <w:sz w:val="28"/>
+          <w:szCs w:val="28"/>
+        </w:rPr>
+      </w:pPr>
       <w:r>
         <w:rPr>
           <w:rStyle w:val="HTMLCode"/>
@@ -2893,9 +3065,28 @@
           <w:sz w:val="28"/>
           <w:szCs w:val="28"/>
         </w:rPr>
-        <w:t>oldPath</w:t>
-      </w:r>
-      <w:proofErr w:type="spellEnd"/>
+        <w:t>fs.watchFile(path, listener)</w:t>
+      </w:r>
+      <w:r>
+        <w:rPr>
+          <w:sz w:val="28"/>
+          <w:szCs w:val="28"/>
+        </w:rPr>
+        <w:t xml:space="preserve"> – Watches a file for changes using polling.</w:t>
+      </w:r>
+    </w:p>
+    <w:p>
+      <w:pPr>
+        <w:pStyle w:val="NormalWeb"/>
+        <w:numPr>
+          <w:ilvl w:val="0"/>
+          <w:numId w:val="7"/>
+        </w:numPr>
+        <w:rPr>
+          <w:sz w:val="28"/>
+          <w:szCs w:val="28"/>
+        </w:rPr>
+      </w:pPr>
       <w:r>
         <w:rPr>
           <w:rStyle w:val="HTMLCode"/>
@@ -2905,21 +3096,51 @@
           <w:sz w:val="28"/>
           <w:szCs w:val="28"/>
         </w:rPr>
-        <w:t xml:space="preserve">, </w:t>
-      </w:r>
-      <w:proofErr w:type="spellStart"/>
+        <w:t>fs.unwatchFile(path)</w:t>
+      </w:r>
+      <w:r>
+        <w:rPr>
+          <w:sz w:val="28"/>
+          <w:szCs w:val="28"/>
+        </w:rPr>
+        <w:t xml:space="preserve"> – Stops watching a file set by </w:t>
+      </w:r>
       <w:r>
         <w:rPr>
           <w:rStyle w:val="HTMLCode"/>
           <w:rFonts w:ascii="Times New Roman" w:eastAsiaTheme="majorEastAsia" w:hAnsi="Times New Roman" w:cs="Times New Roman"/>
-          <w:b/>
-          <w:bCs/>
-          <w:sz w:val="28"/>
-          <w:szCs w:val="28"/>
-        </w:rPr>
-        <w:t>newPath</w:t>
-      </w:r>
-      <w:proofErr w:type="spellEnd"/>
+          <w:sz w:val="28"/>
+          <w:szCs w:val="28"/>
+        </w:rPr>
+        <w:t>watchFile</w:t>
+      </w:r>
+      <w:r>
+        <w:rPr>
+          <w:sz w:val="28"/>
+          <w:szCs w:val="28"/>
+        </w:rPr>
+        <w:t>.</w:t>
+      </w:r>
+    </w:p>
+    <w:p>
+      <w:pPr>
+        <w:pStyle w:val="NormalWeb"/>
+        <w:numPr>
+          <w:ilvl w:val="0"/>
+          <w:numId w:val="7"/>
+        </w:numPr>
+        <w:rPr>
+          <w:sz w:val="28"/>
+          <w:szCs w:val="28"/>
+        </w:rPr>
+      </w:pPr>
+      <w:r>
+        <w:rPr>
+          <w:sz w:val="28"/>
+          <w:szCs w:val="28"/>
+        </w:rPr>
+        <w:t xml:space="preserve"> </w:t>
+      </w:r>
       <w:r>
         <w:rPr>
           <w:rStyle w:val="HTMLCode"/>
@@ -2929,14 +3150,14 @@
           <w:sz w:val="28"/>
           <w:szCs w:val="28"/>
         </w:rPr>
-        <w:t>, callback)</w:t>
-      </w:r>
-      <w:r>
-        <w:rPr>
-          <w:sz w:val="28"/>
-          <w:szCs w:val="28"/>
-        </w:rPr>
-        <w:t xml:space="preserve"> – Renames or moves a file asynchronously.</w:t>
+        <w:t>fs.createReadStream(path)</w:t>
+      </w:r>
+      <w:r>
+        <w:rPr>
+          <w:sz w:val="28"/>
+          <w:szCs w:val="28"/>
+        </w:rPr>
+        <w:t xml:space="preserve"> – Creates a readable stream for reading file data.</w:t>
       </w:r>
     </w:p>
     <w:p>
@@ -2951,7 +3172,6 @@
           <w:szCs w:val="28"/>
         </w:rPr>
       </w:pPr>
-      <w:proofErr w:type="spellStart"/>
       <w:r>
         <w:rPr>
           <w:rStyle w:val="HTMLCode"/>
@@ -2961,9 +3181,28 @@
           <w:sz w:val="28"/>
           <w:szCs w:val="28"/>
         </w:rPr>
-        <w:t>fs.unlink</w:t>
-      </w:r>
-      <w:proofErr w:type="spellEnd"/>
+        <w:t>fs.createWriteStream(path)</w:t>
+      </w:r>
+      <w:r>
+        <w:rPr>
+          <w:sz w:val="28"/>
+          <w:szCs w:val="28"/>
+        </w:rPr>
+        <w:t xml:space="preserve"> – Creates a writable stream for writing file data.</w:t>
+      </w:r>
+    </w:p>
+    <w:p>
+      <w:pPr>
+        <w:pStyle w:val="NormalWeb"/>
+        <w:numPr>
+          <w:ilvl w:val="0"/>
+          <w:numId w:val="7"/>
+        </w:numPr>
+        <w:rPr>
+          <w:sz w:val="28"/>
+          <w:szCs w:val="28"/>
+        </w:rPr>
+      </w:pPr>
       <w:r>
         <w:rPr>
           <w:rStyle w:val="HTMLCode"/>
@@ -2973,14 +3212,39 @@
           <w:sz w:val="28"/>
           <w:szCs w:val="28"/>
         </w:rPr>
-        <w:t>(path, callback)</w:t>
-      </w:r>
-      <w:r>
-        <w:rPr>
-          <w:sz w:val="28"/>
-          <w:szCs w:val="28"/>
-        </w:rPr>
-        <w:t xml:space="preserve"> – Deletes a file asynchronously.</w:t>
+        <w:t>fs.glob(pattern, callback)</w:t>
+      </w:r>
+      <w:r>
+        <w:rPr>
+          <w:sz w:val="28"/>
+          <w:szCs w:val="28"/>
+        </w:rPr>
+        <w:t xml:space="preserve"> – Asynchronously finds file paths matching a glob pattern (</w:t>
+      </w:r>
+      <w:r>
+        <w:rPr>
+          <w:rStyle w:val="Emphasis"/>
+          <w:rFonts w:eastAsiaTheme="majorEastAsia"/>
+          <w:sz w:val="28"/>
+          <w:szCs w:val="28"/>
+        </w:rPr>
+        <w:t>new in v22</w:t>
+      </w:r>
+      <w:r>
+        <w:rPr>
+          <w:rStyle w:val="Emphasis"/>
+          <w:rFonts w:eastAsiaTheme="majorEastAsia"/>
+          <w:sz w:val="28"/>
+          <w:szCs w:val="28"/>
+        </w:rPr>
+        <w:t>)</w:t>
+      </w:r>
+      <w:r>
+        <w:rPr>
+          <w:sz w:val="28"/>
+          <w:szCs w:val="28"/>
+        </w:rPr>
+        <w:t>.</w:t>
       </w:r>
     </w:p>
     <w:p>
@@ -3004,599 +3268,7 @@
           <w:sz w:val="28"/>
           <w:szCs w:val="28"/>
         </w:rPr>
-        <w:t>fs.stat(path, callback)</w:t>
-      </w:r>
-      <w:r>
-        <w:rPr>
-          <w:sz w:val="28"/>
-          <w:szCs w:val="28"/>
-        </w:rPr>
-        <w:t xml:space="preserve"> – Retrieves status (like size and timestamps) of a file or directory asynchronously.</w:t>
-      </w:r>
-    </w:p>
-    <w:p>
-      <w:pPr>
-        <w:pStyle w:val="NormalWeb"/>
-        <w:numPr>
-          <w:ilvl w:val="0"/>
-          <w:numId w:val="7"/>
-        </w:numPr>
-        <w:rPr>
-          <w:sz w:val="28"/>
-          <w:szCs w:val="28"/>
-        </w:rPr>
-      </w:pPr>
-      <w:proofErr w:type="spellStart"/>
-      <w:r>
-        <w:rPr>
-          <w:rStyle w:val="HTMLCode"/>
-          <w:rFonts w:ascii="Times New Roman" w:eastAsiaTheme="majorEastAsia" w:hAnsi="Times New Roman" w:cs="Times New Roman"/>
-          <w:b/>
-          <w:bCs/>
-          <w:sz w:val="28"/>
-          <w:szCs w:val="28"/>
-        </w:rPr>
-        <w:t>fs.lstat</w:t>
-      </w:r>
-      <w:proofErr w:type="spellEnd"/>
-      <w:r>
-        <w:rPr>
-          <w:rStyle w:val="HTMLCode"/>
-          <w:rFonts w:ascii="Times New Roman" w:eastAsiaTheme="majorEastAsia" w:hAnsi="Times New Roman" w:cs="Times New Roman"/>
-          <w:b/>
-          <w:bCs/>
-          <w:sz w:val="28"/>
-          <w:szCs w:val="28"/>
-        </w:rPr>
-        <w:t>(path, callback)</w:t>
-      </w:r>
-      <w:r>
-        <w:rPr>
-          <w:sz w:val="28"/>
-          <w:szCs w:val="28"/>
-        </w:rPr>
-        <w:t xml:space="preserve"> – Retrieves status of a symbolic link, not its target.</w:t>
-      </w:r>
-    </w:p>
-    <w:p>
-      <w:pPr>
-        <w:pStyle w:val="NormalWeb"/>
-        <w:numPr>
-          <w:ilvl w:val="0"/>
-          <w:numId w:val="7"/>
-        </w:numPr>
-        <w:rPr>
-          <w:sz w:val="28"/>
-          <w:szCs w:val="28"/>
-        </w:rPr>
-      </w:pPr>
-      <w:r>
-        <w:rPr>
-          <w:rStyle w:val="HTMLCode"/>
-          <w:rFonts w:ascii="Times New Roman" w:eastAsiaTheme="majorEastAsia" w:hAnsi="Times New Roman" w:cs="Times New Roman"/>
-          <w:b/>
-          <w:bCs/>
-          <w:sz w:val="28"/>
-          <w:szCs w:val="28"/>
-        </w:rPr>
-        <w:t>fs.readdir(path, callback)</w:t>
-      </w:r>
-      <w:r>
-        <w:rPr>
-          <w:sz w:val="28"/>
-          <w:szCs w:val="28"/>
-        </w:rPr>
-        <w:t xml:space="preserve"> – Reads contents (files/directories) of a directory asynchronously.</w:t>
-      </w:r>
-    </w:p>
-    <w:p>
-      <w:pPr>
-        <w:pStyle w:val="NormalWeb"/>
-        <w:numPr>
-          <w:ilvl w:val="0"/>
-          <w:numId w:val="7"/>
-        </w:numPr>
-        <w:rPr>
-          <w:sz w:val="28"/>
-          <w:szCs w:val="28"/>
-        </w:rPr>
-      </w:pPr>
-      <w:r>
-        <w:rPr>
-          <w:rStyle w:val="HTMLCode"/>
-          <w:rFonts w:ascii="Times New Roman" w:eastAsiaTheme="majorEastAsia" w:hAnsi="Times New Roman" w:cs="Times New Roman"/>
-          <w:b/>
-          <w:bCs/>
-          <w:sz w:val="28"/>
-          <w:szCs w:val="28"/>
-        </w:rPr>
-        <w:t>fs.mkdir(path, callback)</w:t>
-      </w:r>
-      <w:r>
-        <w:rPr>
-          <w:sz w:val="28"/>
-          <w:szCs w:val="28"/>
-        </w:rPr>
-        <w:t xml:space="preserve"> – Creates a new directory asynchronously.</w:t>
-      </w:r>
-    </w:p>
-    <w:p>
-      <w:pPr>
-        <w:pStyle w:val="NormalWeb"/>
-        <w:numPr>
-          <w:ilvl w:val="0"/>
-          <w:numId w:val="7"/>
-        </w:numPr>
-        <w:rPr>
-          <w:sz w:val="28"/>
-          <w:szCs w:val="28"/>
-        </w:rPr>
-      </w:pPr>
-      <w:r>
-        <w:rPr>
-          <w:rStyle w:val="HTMLCode"/>
-          <w:rFonts w:ascii="Times New Roman" w:eastAsiaTheme="majorEastAsia" w:hAnsi="Times New Roman" w:cs="Times New Roman"/>
-          <w:b/>
-          <w:bCs/>
-          <w:sz w:val="28"/>
-          <w:szCs w:val="28"/>
-        </w:rPr>
-        <w:t>fs.rmdir(path, callback)</w:t>
-      </w:r>
-      <w:r>
-        <w:rPr>
-          <w:sz w:val="28"/>
-          <w:szCs w:val="28"/>
-        </w:rPr>
-        <w:t xml:space="preserve"> – Removes an empty directory asynchronously.</w:t>
-      </w:r>
-    </w:p>
-    <w:p>
-      <w:pPr>
-        <w:pStyle w:val="NormalWeb"/>
-        <w:numPr>
-          <w:ilvl w:val="0"/>
-          <w:numId w:val="7"/>
-        </w:numPr>
-        <w:rPr>
-          <w:sz w:val="28"/>
-          <w:szCs w:val="28"/>
-        </w:rPr>
-      </w:pPr>
-      <w:r>
-        <w:rPr>
-          <w:rStyle w:val="HTMLCode"/>
-          <w:rFonts w:ascii="Times New Roman" w:eastAsiaTheme="majorEastAsia" w:hAnsi="Times New Roman" w:cs="Times New Roman"/>
-          <w:b/>
-          <w:bCs/>
-          <w:sz w:val="28"/>
-          <w:szCs w:val="28"/>
-        </w:rPr>
-        <w:t xml:space="preserve">fs.copyFile(src, </w:t>
-      </w:r>
-      <w:proofErr w:type="spellStart"/>
-      <w:r>
-        <w:rPr>
-          <w:rStyle w:val="HTMLCode"/>
-          <w:rFonts w:ascii="Times New Roman" w:eastAsiaTheme="majorEastAsia" w:hAnsi="Times New Roman" w:cs="Times New Roman"/>
-          <w:b/>
-          <w:bCs/>
-          <w:sz w:val="28"/>
-          <w:szCs w:val="28"/>
-        </w:rPr>
-        <w:t>dest</w:t>
-      </w:r>
-      <w:proofErr w:type="spellEnd"/>
-      <w:r>
-        <w:rPr>
-          <w:rStyle w:val="HTMLCode"/>
-          <w:rFonts w:ascii="Times New Roman" w:eastAsiaTheme="majorEastAsia" w:hAnsi="Times New Roman" w:cs="Times New Roman"/>
-          <w:b/>
-          <w:bCs/>
-          <w:sz w:val="28"/>
-          <w:szCs w:val="28"/>
-        </w:rPr>
-        <w:t>, callback)</w:t>
-      </w:r>
-      <w:r>
-        <w:rPr>
-          <w:sz w:val="28"/>
-          <w:szCs w:val="28"/>
-        </w:rPr>
-        <w:t xml:space="preserve"> – Copies a file from source to destination asynchronously.</w:t>
-      </w:r>
-    </w:p>
-    <w:p>
-      <w:pPr>
-        <w:pStyle w:val="NormalWeb"/>
-        <w:numPr>
-          <w:ilvl w:val="0"/>
-          <w:numId w:val="7"/>
-        </w:numPr>
-        <w:rPr>
-          <w:sz w:val="28"/>
-          <w:szCs w:val="28"/>
-        </w:rPr>
-      </w:pPr>
-      <w:proofErr w:type="spellStart"/>
-      <w:r>
-        <w:rPr>
-          <w:rStyle w:val="HTMLCode"/>
-          <w:rFonts w:ascii="Times New Roman" w:eastAsiaTheme="majorEastAsia" w:hAnsi="Times New Roman" w:cs="Times New Roman"/>
-          <w:b/>
-          <w:bCs/>
-          <w:sz w:val="28"/>
-          <w:szCs w:val="28"/>
-        </w:rPr>
-        <w:t>fs.truncate</w:t>
-      </w:r>
-      <w:proofErr w:type="spellEnd"/>
-      <w:r>
-        <w:rPr>
-          <w:rStyle w:val="HTMLCode"/>
-          <w:rFonts w:ascii="Times New Roman" w:eastAsiaTheme="majorEastAsia" w:hAnsi="Times New Roman" w:cs="Times New Roman"/>
-          <w:b/>
-          <w:bCs/>
-          <w:sz w:val="28"/>
-          <w:szCs w:val="28"/>
-        </w:rPr>
-        <w:t xml:space="preserve">(path, </w:t>
-      </w:r>
-      <w:proofErr w:type="spellStart"/>
-      <w:r>
-        <w:rPr>
-          <w:rStyle w:val="HTMLCode"/>
-          <w:rFonts w:ascii="Times New Roman" w:eastAsiaTheme="majorEastAsia" w:hAnsi="Times New Roman" w:cs="Times New Roman"/>
-          <w:b/>
-          <w:bCs/>
-          <w:sz w:val="28"/>
-          <w:szCs w:val="28"/>
-        </w:rPr>
-        <w:t>len</w:t>
-      </w:r>
-      <w:proofErr w:type="spellEnd"/>
-      <w:r>
-        <w:rPr>
-          <w:rStyle w:val="HTMLCode"/>
-          <w:rFonts w:ascii="Times New Roman" w:eastAsiaTheme="majorEastAsia" w:hAnsi="Times New Roman" w:cs="Times New Roman"/>
-          <w:b/>
-          <w:bCs/>
-          <w:sz w:val="28"/>
-          <w:szCs w:val="28"/>
-        </w:rPr>
-        <w:t>, callback)</w:t>
-      </w:r>
-      <w:r>
-        <w:rPr>
-          <w:sz w:val="28"/>
-          <w:szCs w:val="28"/>
-        </w:rPr>
-        <w:t xml:space="preserve"> – Resizes a file to the specified length asynchronously.</w:t>
-      </w:r>
-    </w:p>
-    <w:p>
-      <w:pPr>
-        <w:pStyle w:val="NormalWeb"/>
-        <w:numPr>
-          <w:ilvl w:val="0"/>
-          <w:numId w:val="7"/>
-        </w:numPr>
-        <w:rPr>
-          <w:sz w:val="28"/>
-          <w:szCs w:val="28"/>
-        </w:rPr>
-      </w:pPr>
-      <w:proofErr w:type="spellStart"/>
-      <w:r>
-        <w:rPr>
-          <w:rStyle w:val="HTMLCode"/>
-          <w:rFonts w:ascii="Times New Roman" w:eastAsiaTheme="majorEastAsia" w:hAnsi="Times New Roman" w:cs="Times New Roman"/>
-          <w:b/>
-          <w:bCs/>
-          <w:sz w:val="28"/>
-          <w:szCs w:val="28"/>
-        </w:rPr>
-        <w:t>fs.watch</w:t>
-      </w:r>
-      <w:proofErr w:type="spellEnd"/>
-      <w:r>
-        <w:rPr>
-          <w:rStyle w:val="HTMLCode"/>
-          <w:rFonts w:ascii="Times New Roman" w:eastAsiaTheme="majorEastAsia" w:hAnsi="Times New Roman" w:cs="Times New Roman"/>
-          <w:b/>
-          <w:bCs/>
-          <w:sz w:val="28"/>
-          <w:szCs w:val="28"/>
-        </w:rPr>
-        <w:t>(path, listener)</w:t>
-      </w:r>
-      <w:r>
-        <w:rPr>
-          <w:sz w:val="28"/>
-          <w:szCs w:val="28"/>
-        </w:rPr>
-        <w:t xml:space="preserve"> – Watches for changes in a file or directory.</w:t>
-      </w:r>
-    </w:p>
-    <w:p>
-      <w:pPr>
-        <w:pStyle w:val="NormalWeb"/>
-        <w:numPr>
-          <w:ilvl w:val="0"/>
-          <w:numId w:val="7"/>
-        </w:numPr>
-        <w:rPr>
-          <w:sz w:val="28"/>
-          <w:szCs w:val="28"/>
-        </w:rPr>
-      </w:pPr>
-      <w:proofErr w:type="spellStart"/>
-      <w:r>
-        <w:rPr>
-          <w:rStyle w:val="HTMLCode"/>
-          <w:rFonts w:ascii="Times New Roman" w:eastAsiaTheme="majorEastAsia" w:hAnsi="Times New Roman" w:cs="Times New Roman"/>
-          <w:b/>
-          <w:bCs/>
-          <w:sz w:val="28"/>
-          <w:szCs w:val="28"/>
-        </w:rPr>
-        <w:t>fs.watchFile</w:t>
-      </w:r>
-      <w:proofErr w:type="spellEnd"/>
-      <w:r>
-        <w:rPr>
-          <w:rStyle w:val="HTMLCode"/>
-          <w:rFonts w:ascii="Times New Roman" w:eastAsiaTheme="majorEastAsia" w:hAnsi="Times New Roman" w:cs="Times New Roman"/>
-          <w:b/>
-          <w:bCs/>
-          <w:sz w:val="28"/>
-          <w:szCs w:val="28"/>
-        </w:rPr>
-        <w:t>(path, listener)</w:t>
-      </w:r>
-      <w:r>
-        <w:rPr>
-          <w:sz w:val="28"/>
-          <w:szCs w:val="28"/>
-        </w:rPr>
-        <w:t xml:space="preserve"> – Watches a file for changes using polling.</w:t>
-      </w:r>
-    </w:p>
-    <w:p>
-      <w:pPr>
-        <w:pStyle w:val="NormalWeb"/>
-        <w:numPr>
-          <w:ilvl w:val="0"/>
-          <w:numId w:val="7"/>
-        </w:numPr>
-        <w:rPr>
-          <w:sz w:val="28"/>
-          <w:szCs w:val="28"/>
-        </w:rPr>
-      </w:pPr>
-      <w:proofErr w:type="spellStart"/>
-      <w:r>
-        <w:rPr>
-          <w:rStyle w:val="HTMLCode"/>
-          <w:rFonts w:ascii="Times New Roman" w:eastAsiaTheme="majorEastAsia" w:hAnsi="Times New Roman" w:cs="Times New Roman"/>
-          <w:b/>
-          <w:bCs/>
-          <w:sz w:val="28"/>
-          <w:szCs w:val="28"/>
-        </w:rPr>
-        <w:t>fs.unwatchFile</w:t>
-      </w:r>
-      <w:proofErr w:type="spellEnd"/>
-      <w:r>
-        <w:rPr>
-          <w:rStyle w:val="HTMLCode"/>
-          <w:rFonts w:ascii="Times New Roman" w:eastAsiaTheme="majorEastAsia" w:hAnsi="Times New Roman" w:cs="Times New Roman"/>
-          <w:b/>
-          <w:bCs/>
-          <w:sz w:val="28"/>
-          <w:szCs w:val="28"/>
-        </w:rPr>
-        <w:t>(path)</w:t>
-      </w:r>
-      <w:r>
-        <w:rPr>
-          <w:sz w:val="28"/>
-          <w:szCs w:val="28"/>
-        </w:rPr>
-        <w:t xml:space="preserve"> – Stops watching a file set by </w:t>
-      </w:r>
-      <w:proofErr w:type="spellStart"/>
-      <w:r>
-        <w:rPr>
-          <w:rStyle w:val="HTMLCode"/>
-          <w:rFonts w:ascii="Times New Roman" w:eastAsiaTheme="majorEastAsia" w:hAnsi="Times New Roman" w:cs="Times New Roman"/>
-          <w:sz w:val="28"/>
-          <w:szCs w:val="28"/>
-        </w:rPr>
-        <w:t>watchFile</w:t>
-      </w:r>
-      <w:proofErr w:type="spellEnd"/>
-      <w:r>
-        <w:rPr>
-          <w:sz w:val="28"/>
-          <w:szCs w:val="28"/>
-        </w:rPr>
-        <w:t>.</w:t>
-      </w:r>
-    </w:p>
-    <w:p>
-      <w:pPr>
-        <w:pStyle w:val="NormalWeb"/>
-        <w:numPr>
-          <w:ilvl w:val="0"/>
-          <w:numId w:val="7"/>
-        </w:numPr>
-        <w:rPr>
-          <w:sz w:val="28"/>
-          <w:szCs w:val="28"/>
-        </w:rPr>
-      </w:pPr>
-      <w:r>
-        <w:rPr>
-          <w:sz w:val="28"/>
-          <w:szCs w:val="28"/>
-        </w:rPr>
-        <w:t xml:space="preserve"> </w:t>
-      </w:r>
-      <w:r>
-        <w:rPr>
-          <w:rStyle w:val="HTMLCode"/>
-          <w:rFonts w:ascii="Times New Roman" w:eastAsiaTheme="majorEastAsia" w:hAnsi="Times New Roman" w:cs="Times New Roman"/>
-          <w:b/>
-          <w:bCs/>
-          <w:sz w:val="28"/>
-          <w:szCs w:val="28"/>
-        </w:rPr>
-        <w:t>fs.createReadStream(path)</w:t>
-      </w:r>
-      <w:r>
-        <w:rPr>
-          <w:sz w:val="28"/>
-          <w:szCs w:val="28"/>
-        </w:rPr>
-        <w:t xml:space="preserve"> – Creates a readable stream for reading file data.</w:t>
-      </w:r>
-    </w:p>
-    <w:p>
-      <w:pPr>
-        <w:pStyle w:val="NormalWeb"/>
-        <w:numPr>
-          <w:ilvl w:val="0"/>
-          <w:numId w:val="7"/>
-        </w:numPr>
-        <w:rPr>
-          <w:sz w:val="28"/>
-          <w:szCs w:val="28"/>
-        </w:rPr>
-      </w:pPr>
-      <w:r>
-        <w:rPr>
-          <w:rStyle w:val="HTMLCode"/>
-          <w:rFonts w:ascii="Times New Roman" w:eastAsiaTheme="majorEastAsia" w:hAnsi="Times New Roman" w:cs="Times New Roman"/>
-          <w:b/>
-          <w:bCs/>
-          <w:sz w:val="28"/>
-          <w:szCs w:val="28"/>
-        </w:rPr>
-        <w:t>fs.createWriteStream(path)</w:t>
-      </w:r>
-      <w:r>
-        <w:rPr>
-          <w:sz w:val="28"/>
-          <w:szCs w:val="28"/>
-        </w:rPr>
-        <w:t xml:space="preserve"> – Creates a writable stream for writing file data.</w:t>
-      </w:r>
-    </w:p>
-    <w:p>
-      <w:pPr>
-        <w:pStyle w:val="NormalWeb"/>
-        <w:numPr>
-          <w:ilvl w:val="0"/>
-          <w:numId w:val="7"/>
-        </w:numPr>
-        <w:rPr>
-          <w:sz w:val="28"/>
-          <w:szCs w:val="28"/>
-        </w:rPr>
-      </w:pPr>
-      <w:proofErr w:type="spellStart"/>
-      <w:r>
-        <w:rPr>
-          <w:rStyle w:val="HTMLCode"/>
-          <w:rFonts w:ascii="Times New Roman" w:eastAsiaTheme="majorEastAsia" w:hAnsi="Times New Roman" w:cs="Times New Roman"/>
-          <w:b/>
-          <w:bCs/>
-          <w:sz w:val="28"/>
-          <w:szCs w:val="28"/>
-        </w:rPr>
-        <w:t>fs.glob</w:t>
-      </w:r>
-      <w:proofErr w:type="spellEnd"/>
-      <w:r>
-        <w:rPr>
-          <w:rStyle w:val="HTMLCode"/>
-          <w:rFonts w:ascii="Times New Roman" w:eastAsiaTheme="majorEastAsia" w:hAnsi="Times New Roman" w:cs="Times New Roman"/>
-          <w:b/>
-          <w:bCs/>
-          <w:sz w:val="28"/>
-          <w:szCs w:val="28"/>
-        </w:rPr>
-        <w:t>(pattern, callback)</w:t>
-      </w:r>
-      <w:r>
-        <w:rPr>
-          <w:sz w:val="28"/>
-          <w:szCs w:val="28"/>
-        </w:rPr>
-        <w:t xml:space="preserve"> – Asynchronously finds file paths matching a glob pattern (</w:t>
-      </w:r>
-      <w:r>
-        <w:rPr>
-          <w:rStyle w:val="Emphasis"/>
-          <w:rFonts w:eastAsiaTheme="majorEastAsia"/>
-          <w:sz w:val="28"/>
-          <w:szCs w:val="28"/>
-        </w:rPr>
-        <w:t>new in v22</w:t>
-      </w:r>
-      <w:r>
-        <w:rPr>
-          <w:rStyle w:val="Emphasis"/>
-          <w:rFonts w:eastAsiaTheme="majorEastAsia"/>
-          <w:sz w:val="28"/>
-          <w:szCs w:val="28"/>
-        </w:rPr>
-        <w:t>)</w:t>
-      </w:r>
-      <w:r>
-        <w:rPr>
-          <w:sz w:val="28"/>
-          <w:szCs w:val="28"/>
-        </w:rPr>
-        <w:t>.</w:t>
-      </w:r>
-    </w:p>
-    <w:p>
-      <w:pPr>
-        <w:pStyle w:val="NormalWeb"/>
-        <w:numPr>
-          <w:ilvl w:val="0"/>
-          <w:numId w:val="7"/>
-        </w:numPr>
-        <w:rPr>
-          <w:sz w:val="28"/>
-          <w:szCs w:val="28"/>
-        </w:rPr>
-      </w:pPr>
-      <w:proofErr w:type="spellStart"/>
-      <w:r>
-        <w:rPr>
-          <w:rStyle w:val="HTMLCode"/>
-          <w:rFonts w:ascii="Times New Roman" w:eastAsiaTheme="majorEastAsia" w:hAnsi="Times New Roman" w:cs="Times New Roman"/>
-          <w:b/>
-          <w:bCs/>
-          <w:sz w:val="28"/>
-          <w:szCs w:val="28"/>
-        </w:rPr>
-        <w:t>fs.globSync</w:t>
-      </w:r>
-      <w:proofErr w:type="spellEnd"/>
-      <w:r>
-        <w:rPr>
-          <w:rStyle w:val="HTMLCode"/>
-          <w:rFonts w:ascii="Times New Roman" w:eastAsiaTheme="majorEastAsia" w:hAnsi="Times New Roman" w:cs="Times New Roman"/>
-          <w:b/>
-          <w:bCs/>
-          <w:sz w:val="28"/>
-          <w:szCs w:val="28"/>
-        </w:rPr>
-        <w:t>(pattern)</w:t>
+        <w:t>fs.globSync(pattern)</w:t>
       </w:r>
       <w:r>
         <w:rPr>
@@ -6107,25 +5779,7 @@
           <w:sz w:val="28"/>
           <w:szCs w:val="28"/>
         </w:rPr>
-        <w:t xml:space="preserve">let </w:t>
-      </w:r>
-      <w:proofErr w:type="spellStart"/>
-      <w:r>
-        <w:rPr>
-          <w:rFonts w:ascii="Times New Roman" w:hAnsi="Times New Roman" w:cs="Times New Roman"/>
-          <w:sz w:val="28"/>
-          <w:szCs w:val="28"/>
-        </w:rPr>
-        <w:t>floatView</w:t>
-      </w:r>
-      <w:proofErr w:type="spellEnd"/>
-      <w:r>
-        <w:rPr>
-          <w:rFonts w:ascii="Times New Roman" w:hAnsi="Times New Roman" w:cs="Times New Roman"/>
-          <w:sz w:val="28"/>
-          <w:szCs w:val="28"/>
-        </w:rPr>
-        <w:t xml:space="preserve"> = new Float32Array(4);</w:t>
+        <w:t>let floatView = new Float32Array(4);</w:t>
       </w:r>
     </w:p>
     <w:p>
@@ -6138,23 +5792,13 @@
           <w:szCs w:val="28"/>
         </w:rPr>
       </w:pPr>
-      <w:proofErr w:type="spellStart"/>
-      <w:r>
-        <w:rPr>
-          <w:rFonts w:ascii="Times New Roman" w:hAnsi="Times New Roman" w:cs="Times New Roman"/>
-          <w:sz w:val="28"/>
-          <w:szCs w:val="28"/>
-        </w:rPr>
-        <w:t>floatView</w:t>
-      </w:r>
-      <w:proofErr w:type="spellEnd"/>
-      <w:r>
-        <w:rPr>
-          <w:rFonts w:ascii="Times New Roman" w:hAnsi="Times New Roman" w:cs="Times New Roman"/>
-          <w:sz w:val="28"/>
-          <w:szCs w:val="28"/>
-        </w:rPr>
-        <w:t>[0] = 3.14;</w:t>
+      <w:r>
+        <w:rPr>
+          <w:rFonts w:ascii="Times New Roman" w:hAnsi="Times New Roman" w:cs="Times New Roman"/>
+          <w:sz w:val="28"/>
+          <w:szCs w:val="28"/>
+        </w:rPr>
+        <w:t>floatView[0] = 3.14;</w:t>
       </w:r>
     </w:p>
     <w:p>
@@ -6173,25 +5817,7 @@
           <w:sz w:val="28"/>
           <w:szCs w:val="28"/>
         </w:rPr>
-        <w:t>console.log(</w:t>
-      </w:r>
-      <w:proofErr w:type="spellStart"/>
-      <w:r>
-        <w:rPr>
-          <w:rFonts w:ascii="Times New Roman" w:hAnsi="Times New Roman" w:cs="Times New Roman"/>
-          <w:sz w:val="28"/>
-          <w:szCs w:val="28"/>
-        </w:rPr>
-        <w:t>floatView</w:t>
-      </w:r>
-      <w:proofErr w:type="spellEnd"/>
-      <w:r>
-        <w:rPr>
-          <w:rFonts w:ascii="Times New Roman" w:hAnsi="Times New Roman" w:cs="Times New Roman"/>
-          <w:sz w:val="28"/>
-          <w:szCs w:val="28"/>
-        </w:rPr>
-        <w:t>[0]);  // 3.14</w:t>
+        <w:t>console.log(floatView[0]);  // 3.14</w:t>
       </w:r>
     </w:p>
     <w:p>
@@ -6392,7 +6018,6 @@
           <w:szCs w:val="28"/>
         </w:rPr>
       </w:pPr>
-      <w:proofErr w:type="spellStart"/>
       <w:r>
         <w:rPr>
           <w:rFonts w:ascii="Times New Roman" w:hAnsi="Times New Roman" w:cs="Times New Roman"/>
@@ -6400,19 +6025,20 @@
           <w:sz w:val="28"/>
           <w:szCs w:val="28"/>
         </w:rPr>
-        <w:t>const</w:t>
-      </w:r>
-      <w:proofErr w:type="spellEnd"/>
-      <w:r>
+        <w:t>const buf = Buffer.from("Hello");</w:t>
+      </w:r>
+    </w:p>
+    <w:p>
+      <w:pPr>
+        <w:pStyle w:val="ListParagraph"/>
+        <w:ind w:left="644"/>
         <w:rPr>
           <w:rFonts w:ascii="Times New Roman" w:hAnsi="Times New Roman" w:cs="Times New Roman"/>
           <w:color w:val="ED7D31" w:themeColor="accent2"/>
           <w:sz w:val="28"/>
           <w:szCs w:val="28"/>
         </w:rPr>
-        <w:t xml:space="preserve"> </w:t>
-      </w:r>
-      <w:proofErr w:type="spellStart"/>
+      </w:pPr>
       <w:r>
         <w:rPr>
           <w:rFonts w:ascii="Times New Roman" w:hAnsi="Times New Roman" w:cs="Times New Roman"/>
@@ -6420,119 +6046,28 @@
           <w:sz w:val="28"/>
           <w:szCs w:val="28"/>
         </w:rPr>
-        <w:t>buf</w:t>
-      </w:r>
-      <w:proofErr w:type="spellEnd"/>
-      <w:r>
+        <w:t>console.log(buf);           // &lt;Buffer 48 65 6c 6c 6f&gt;</w:t>
+      </w:r>
+    </w:p>
+    <w:p>
+      <w:pPr>
+        <w:pStyle w:val="ListParagraph"/>
+        <w:ind w:left="644"/>
         <w:rPr>
           <w:rFonts w:ascii="Times New Roman" w:hAnsi="Times New Roman" w:cs="Times New Roman"/>
           <w:color w:val="ED7D31" w:themeColor="accent2"/>
           <w:sz w:val="28"/>
           <w:szCs w:val="28"/>
         </w:rPr>
-        <w:t xml:space="preserve"> = Buffer.from("Hello");</w:t>
-      </w:r>
-    </w:p>
-    <w:p>
-      <w:pPr>
-        <w:pStyle w:val="ListParagraph"/>
-        <w:ind w:left="644"/>
+      </w:pPr>
+      <w:r>
         <w:rPr>
           <w:rFonts w:ascii="Times New Roman" w:hAnsi="Times New Roman" w:cs="Times New Roman"/>
           <w:color w:val="ED7D31" w:themeColor="accent2"/>
           <w:sz w:val="28"/>
           <w:szCs w:val="28"/>
         </w:rPr>
-      </w:pPr>
-      <w:r>
-        <w:rPr>
-          <w:rFonts w:ascii="Times New Roman" w:hAnsi="Times New Roman" w:cs="Times New Roman"/>
-          <w:color w:val="ED7D31" w:themeColor="accent2"/>
-          <w:sz w:val="28"/>
-          <w:szCs w:val="28"/>
-        </w:rPr>
-        <w:t>console.log(</w:t>
-      </w:r>
-      <w:proofErr w:type="spellStart"/>
-      <w:r>
-        <w:rPr>
-          <w:rFonts w:ascii="Times New Roman" w:hAnsi="Times New Roman" w:cs="Times New Roman"/>
-          <w:color w:val="ED7D31" w:themeColor="accent2"/>
-          <w:sz w:val="28"/>
-          <w:szCs w:val="28"/>
-        </w:rPr>
-        <w:t>buf</w:t>
-      </w:r>
-      <w:proofErr w:type="spellEnd"/>
-      <w:r>
-        <w:rPr>
-          <w:rFonts w:ascii="Times New Roman" w:hAnsi="Times New Roman" w:cs="Times New Roman"/>
-          <w:color w:val="ED7D31" w:themeColor="accent2"/>
-          <w:sz w:val="28"/>
-          <w:szCs w:val="28"/>
-        </w:rPr>
-        <w:t xml:space="preserve">);           // &lt;Buffer 48 65 6c </w:t>
-      </w:r>
-      <w:proofErr w:type="spellStart"/>
-      <w:r>
-        <w:rPr>
-          <w:rFonts w:ascii="Times New Roman" w:hAnsi="Times New Roman" w:cs="Times New Roman"/>
-          <w:color w:val="ED7D31" w:themeColor="accent2"/>
-          <w:sz w:val="28"/>
-          <w:szCs w:val="28"/>
-        </w:rPr>
-        <w:t>6c</w:t>
-      </w:r>
-      <w:proofErr w:type="spellEnd"/>
-      <w:r>
-        <w:rPr>
-          <w:rFonts w:ascii="Times New Roman" w:hAnsi="Times New Roman" w:cs="Times New Roman"/>
-          <w:color w:val="ED7D31" w:themeColor="accent2"/>
-          <w:sz w:val="28"/>
-          <w:szCs w:val="28"/>
-        </w:rPr>
-        <w:t xml:space="preserve"> 6f&gt;</w:t>
-      </w:r>
-    </w:p>
-    <w:p>
-      <w:pPr>
-        <w:pStyle w:val="ListParagraph"/>
-        <w:ind w:left="644"/>
-        <w:rPr>
-          <w:rFonts w:ascii="Times New Roman" w:hAnsi="Times New Roman" w:cs="Times New Roman"/>
-          <w:color w:val="ED7D31" w:themeColor="accent2"/>
-          <w:sz w:val="28"/>
-          <w:szCs w:val="28"/>
-        </w:rPr>
-      </w:pPr>
-      <w:r>
-        <w:rPr>
-          <w:rFonts w:ascii="Times New Roman" w:hAnsi="Times New Roman" w:cs="Times New Roman"/>
-          <w:color w:val="ED7D31" w:themeColor="accent2"/>
-          <w:sz w:val="28"/>
-          <w:szCs w:val="28"/>
-        </w:rPr>
-        <w:t>console.log(</w:t>
-      </w:r>
-      <w:proofErr w:type="spellStart"/>
-      <w:r>
-        <w:rPr>
-          <w:rFonts w:ascii="Times New Roman" w:hAnsi="Times New Roman" w:cs="Times New Roman"/>
-          <w:color w:val="ED7D31" w:themeColor="accent2"/>
-          <w:sz w:val="28"/>
-          <w:szCs w:val="28"/>
-        </w:rPr>
-        <w:t>buf.toString</w:t>
-      </w:r>
-      <w:proofErr w:type="spellEnd"/>
-      <w:r>
-        <w:rPr>
-          <w:rFonts w:ascii="Times New Roman" w:hAnsi="Times New Roman" w:cs="Times New Roman"/>
-          <w:color w:val="ED7D31" w:themeColor="accent2"/>
-          <w:sz w:val="28"/>
-          <w:szCs w:val="28"/>
-        </w:rPr>
-        <w:t>()); // "Hello"</w:t>
+        <w:t>console.log(buf.toString()); // "Hello"</w:t>
       </w:r>
     </w:p>
     <w:p>
@@ -10329,6 +9864,98 @@
           <w:sz w:val="28"/>
           <w:szCs w:val="28"/>
         </w:rPr>
+        <w:t>FS Module (Stream related method)</w:t>
+      </w:r>
+    </w:p>
+    <w:p>
+      <w:pPr>
+        <w:pStyle w:val="ListParagraph"/>
+        <w:numPr>
+          <w:ilvl w:val="0"/>
+          <w:numId w:val="42"/>
+        </w:numPr>
+        <w:rPr>
+          <w:rFonts w:ascii="Times New Roman" w:hAnsi="Times New Roman" w:cs="Times New Roman"/>
+          <w:sz w:val="28"/>
+          <w:szCs w:val="28"/>
+        </w:rPr>
+      </w:pPr>
+      <w:r>
+        <w:rPr>
+          <w:rFonts w:ascii="Times New Roman" w:hAnsi="Times New Roman" w:cs="Times New Roman"/>
+          <w:sz w:val="28"/>
+          <w:szCs w:val="28"/>
+        </w:rPr>
+        <w:t>fs.createReadStream(path, options) → Creates a readable stream to read file data in chunks.</w:t>
+      </w:r>
+    </w:p>
+    <w:p>
+      <w:pPr>
+        <w:pStyle w:val="ListParagraph"/>
+        <w:numPr>
+          <w:ilvl w:val="0"/>
+          <w:numId w:val="42"/>
+        </w:numPr>
+        <w:rPr>
+          <w:rFonts w:ascii="Times New Roman" w:hAnsi="Times New Roman" w:cs="Times New Roman"/>
+          <w:sz w:val="28"/>
+          <w:szCs w:val="28"/>
+        </w:rPr>
+      </w:pPr>
+      <w:r>
+        <w:rPr>
+          <w:rFonts w:ascii="Times New Roman" w:hAnsi="Times New Roman" w:cs="Times New Roman"/>
+          <w:sz w:val="28"/>
+          <w:szCs w:val="28"/>
+        </w:rPr>
+        <w:lastRenderedPageBreak/>
+        <w:t>fs.createWriteStream(path, options) → Creates a writable stream to write data into a file in chunks.</w:t>
+      </w:r>
+    </w:p>
+    <w:p>
+      <w:pPr>
+        <w:pStyle w:val="ListParagraph"/>
+        <w:ind w:left="927"/>
+        <w:rPr>
+          <w:rFonts w:ascii="Times New Roman" w:hAnsi="Times New Roman" w:cs="Times New Roman"/>
+          <w:sz w:val="28"/>
+          <w:szCs w:val="28"/>
+        </w:rPr>
+      </w:pPr>
+    </w:p>
+    <w:p>
+      <w:pPr>
+        <w:pStyle w:val="ListParagraph"/>
+        <w:numPr>
+          <w:ilvl w:val="0"/>
+          <w:numId w:val="54"/>
+        </w:numPr>
+        <w:rPr>
+          <w:rFonts w:ascii="Times New Roman" w:hAnsi="Times New Roman" w:cs="Times New Roman"/>
+          <w:b/>
+          <w:bCs/>
+          <w:sz w:val="28"/>
+          <w:szCs w:val="28"/>
+        </w:rPr>
+      </w:pPr>
+      <w:r>
+        <w:rPr>
+          <w:rFonts w:ascii="Times New Roman" w:hAnsi="Times New Roman" w:cs="Times New Roman"/>
+          <w:b/>
+          <w:bCs/>
+          <w:sz w:val="28"/>
+          <w:szCs w:val="28"/>
+        </w:rPr>
+        <w:t xml:space="preserve">What is </w:t>
+      </w:r>
+      <w:r>
+        <w:rPr>
+          <w:rFonts w:ascii="Times New Roman" w:hAnsi="Times New Roman" w:cs="Times New Roman"/>
+          <w:b/>
+          <w:bCs/>
+          <w:sz w:val="28"/>
+          <w:szCs w:val="28"/>
+        </w:rPr>
         <w:t>Readable Stream?</w:t>
       </w:r>
     </w:p>
@@ -10368,6 +9995,14 @@
         </w:rPr>
         <w:t> from a source, such as reading files or receiving HTTP requests.</w:t>
       </w:r>
+      <w:r>
+        <w:rPr>
+          <w:rFonts w:ascii="Times New Roman" w:hAnsi="Times New Roman" w:cs="Times New Roman"/>
+          <w:sz w:val="28"/>
+          <w:szCs w:val="28"/>
+        </w:rPr>
+        <w:t xml:space="preserve"> High water mark value by default 64 kb.</w:t>
+      </w:r>
     </w:p>
     <w:p>
       <w:pPr>
@@ -10375,284 +10010,6 @@
         <w:ind w:left="644"/>
         <w:rPr>
           <w:rFonts w:ascii="Times New Roman" w:hAnsi="Times New Roman" w:cs="Times New Roman"/>
-          <w:sz w:val="28"/>
-          <w:szCs w:val="28"/>
-        </w:rPr>
-      </w:pPr>
-    </w:p>
-    <w:p>
-      <w:pPr>
-        <w:pStyle w:val="ListParagraph"/>
-        <w:numPr>
-          <w:ilvl w:val="0"/>
-          <w:numId w:val="32"/>
-        </w:numPr>
-        <w:rPr>
-          <w:rFonts w:ascii="Times New Roman" w:hAnsi="Times New Roman" w:cs="Times New Roman"/>
-          <w:b/>
-          <w:bCs/>
-          <w:sz w:val="28"/>
-          <w:szCs w:val="28"/>
-        </w:rPr>
-      </w:pPr>
-      <w:r>
-        <w:rPr>
-          <w:rFonts w:ascii="Times New Roman" w:hAnsi="Times New Roman" w:cs="Times New Roman"/>
-          <w:b/>
-          <w:bCs/>
-          <w:sz w:val="28"/>
-          <w:szCs w:val="28"/>
-        </w:rPr>
-        <w:lastRenderedPageBreak/>
-        <w:t>Writable Stream?</w:t>
-      </w:r>
-    </w:p>
-    <w:p>
-      <w:pPr>
-        <w:pStyle w:val="ListParagraph"/>
-        <w:ind w:left="644"/>
-        <w:rPr>
-          <w:rFonts w:ascii="Times New Roman" w:hAnsi="Times New Roman" w:cs="Times New Roman"/>
-          <w:sz w:val="28"/>
-          <w:szCs w:val="28"/>
-        </w:rPr>
-      </w:pPr>
-      <w:r>
-        <w:rPr>
-          <w:rFonts w:ascii="Times New Roman" w:hAnsi="Times New Roman" w:cs="Times New Roman"/>
-          <w:sz w:val="28"/>
-          <w:szCs w:val="28"/>
-        </w:rPr>
-        <w:t>Writable streams are used to write data to a destination, such as writing to a file or sending HTTP responses.</w:t>
-      </w:r>
-    </w:p>
-    <w:p>
-      <w:pPr>
-        <w:pStyle w:val="ListParagraph"/>
-        <w:ind w:left="644"/>
-        <w:rPr>
-          <w:rFonts w:ascii="Times New Roman" w:hAnsi="Times New Roman" w:cs="Times New Roman"/>
-          <w:b/>
-          <w:bCs/>
-          <w:sz w:val="28"/>
-          <w:szCs w:val="28"/>
-        </w:rPr>
-      </w:pPr>
-    </w:p>
-    <w:p>
-      <w:pPr>
-        <w:pStyle w:val="ListParagraph"/>
-        <w:numPr>
-          <w:ilvl w:val="0"/>
-          <w:numId w:val="32"/>
-        </w:numPr>
-        <w:rPr>
-          <w:rFonts w:ascii="Times New Roman" w:hAnsi="Times New Roman" w:cs="Times New Roman"/>
-          <w:b/>
-          <w:bCs/>
-          <w:sz w:val="28"/>
-          <w:szCs w:val="28"/>
-        </w:rPr>
-      </w:pPr>
-      <w:r>
-        <w:rPr>
-          <w:rFonts w:ascii="Times New Roman" w:hAnsi="Times New Roman" w:cs="Times New Roman"/>
-          <w:b/>
-          <w:bCs/>
-          <w:sz w:val="28"/>
-          <w:szCs w:val="28"/>
-        </w:rPr>
-        <w:t>Duplex Stream</w:t>
-      </w:r>
-      <w:r>
-        <w:rPr>
-          <w:rFonts w:ascii="Times New Roman" w:hAnsi="Times New Roman" w:cs="Times New Roman"/>
-          <w:b/>
-          <w:bCs/>
-          <w:sz w:val="28"/>
-          <w:szCs w:val="28"/>
-        </w:rPr>
-        <w:t>?</w:t>
-      </w:r>
-    </w:p>
-    <w:p>
-      <w:pPr>
-        <w:pStyle w:val="ListParagraph"/>
-        <w:ind w:left="644"/>
-        <w:rPr>
-          <w:rFonts w:ascii="Times New Roman" w:hAnsi="Times New Roman" w:cs="Times New Roman"/>
-          <w:sz w:val="28"/>
-          <w:szCs w:val="28"/>
-        </w:rPr>
-      </w:pPr>
-      <w:r>
-        <w:rPr>
-          <w:rFonts w:ascii="Times New Roman" w:hAnsi="Times New Roman" w:cs="Times New Roman"/>
-          <w:sz w:val="28"/>
-          <w:szCs w:val="28"/>
-        </w:rPr>
-        <w:t>Duplex streams are streams that can both read and write data. These are useful for situations like network communication, where you both send and receive data.</w:t>
-      </w:r>
-    </w:p>
-    <w:p>
-      <w:pPr>
-        <w:pStyle w:val="ListParagraph"/>
-        <w:ind w:left="644"/>
-        <w:rPr>
-          <w:rFonts w:ascii="Times New Roman" w:hAnsi="Times New Roman" w:cs="Times New Roman"/>
-          <w:b/>
-          <w:bCs/>
-          <w:sz w:val="28"/>
-          <w:szCs w:val="28"/>
-        </w:rPr>
-      </w:pPr>
-    </w:p>
-    <w:p>
-      <w:pPr>
-        <w:pStyle w:val="ListParagraph"/>
-        <w:numPr>
-          <w:ilvl w:val="0"/>
-          <w:numId w:val="32"/>
-        </w:numPr>
-        <w:rPr>
-          <w:rFonts w:ascii="Times New Roman" w:hAnsi="Times New Roman" w:cs="Times New Roman"/>
-          <w:b/>
-          <w:bCs/>
-          <w:sz w:val="28"/>
-          <w:szCs w:val="28"/>
-        </w:rPr>
-      </w:pPr>
-      <w:r>
-        <w:rPr>
-          <w:rFonts w:ascii="Times New Roman" w:hAnsi="Times New Roman" w:cs="Times New Roman"/>
-          <w:b/>
-          <w:bCs/>
-          <w:sz w:val="28"/>
-          <w:szCs w:val="28"/>
-        </w:rPr>
-        <w:t>Transform Stream</w:t>
-      </w:r>
-      <w:r>
-        <w:rPr>
-          <w:rFonts w:ascii="Times New Roman" w:hAnsi="Times New Roman" w:cs="Times New Roman"/>
-          <w:b/>
-          <w:bCs/>
-          <w:sz w:val="28"/>
-          <w:szCs w:val="28"/>
-        </w:rPr>
-        <w:t>?</w:t>
-      </w:r>
-    </w:p>
-    <w:p>
-      <w:pPr>
-        <w:pStyle w:val="ListParagraph"/>
-        <w:ind w:left="644"/>
-        <w:rPr>
-          <w:rFonts w:ascii="Times New Roman" w:hAnsi="Times New Roman" w:cs="Times New Roman"/>
-          <w:sz w:val="28"/>
-          <w:szCs w:val="28"/>
-        </w:rPr>
-      </w:pPr>
-      <w:r>
-        <w:rPr>
-          <w:rFonts w:ascii="Times New Roman" w:hAnsi="Times New Roman" w:cs="Times New Roman"/>
-          <w:sz w:val="28"/>
-          <w:szCs w:val="28"/>
-        </w:rPr>
-        <w:t>Transform streams are a special type of duplex stream where the output is a transformation of the input. They modify or process the data as it passes through the stream, such as compressing or encrypting data.</w:t>
-      </w:r>
-    </w:p>
-    <w:p>
-      <w:pPr>
-        <w:pStyle w:val="ListParagraph"/>
-        <w:ind w:left="644"/>
-        <w:rPr>
-          <w:rFonts w:ascii="Times New Roman" w:hAnsi="Times New Roman" w:cs="Times New Roman"/>
-          <w:b/>
-          <w:bCs/>
-          <w:sz w:val="28"/>
-          <w:szCs w:val="28"/>
-        </w:rPr>
-      </w:pPr>
-    </w:p>
-    <w:p>
-      <w:pPr>
-        <w:pStyle w:val="ListParagraph"/>
-        <w:numPr>
-          <w:ilvl w:val="0"/>
-          <w:numId w:val="32"/>
-        </w:numPr>
-        <w:rPr>
-          <w:rFonts w:ascii="Times New Roman" w:hAnsi="Times New Roman" w:cs="Times New Roman"/>
-          <w:b/>
-          <w:bCs/>
-          <w:sz w:val="28"/>
-          <w:szCs w:val="28"/>
-        </w:rPr>
-      </w:pPr>
-      <w:r>
-        <w:rPr>
-          <w:rFonts w:ascii="Times New Roman" w:hAnsi="Times New Roman" w:cs="Times New Roman"/>
-          <w:b/>
-          <w:bCs/>
-          <w:sz w:val="28"/>
-          <w:szCs w:val="28"/>
-        </w:rPr>
-        <w:t>FS Module (Stream related method)</w:t>
-      </w:r>
-    </w:p>
-    <w:p>
-      <w:pPr>
-        <w:pStyle w:val="ListParagraph"/>
-        <w:numPr>
-          <w:ilvl w:val="0"/>
-          <w:numId w:val="42"/>
-        </w:numPr>
-        <w:rPr>
-          <w:rFonts w:ascii="Times New Roman" w:hAnsi="Times New Roman" w:cs="Times New Roman"/>
-          <w:sz w:val="28"/>
-          <w:szCs w:val="28"/>
-        </w:rPr>
-      </w:pPr>
-      <w:r>
-        <w:rPr>
-          <w:rFonts w:ascii="Times New Roman" w:hAnsi="Times New Roman" w:cs="Times New Roman"/>
-          <w:sz w:val="28"/>
-          <w:szCs w:val="28"/>
-        </w:rPr>
-        <w:t>fs.createReadStream(path, options) → Creates a readable stream to read file data in chunks.</w:t>
-      </w:r>
-    </w:p>
-    <w:p>
-      <w:pPr>
-        <w:pStyle w:val="ListParagraph"/>
-        <w:numPr>
-          <w:ilvl w:val="0"/>
-          <w:numId w:val="42"/>
-        </w:numPr>
-        <w:rPr>
-          <w:rFonts w:ascii="Times New Roman" w:hAnsi="Times New Roman" w:cs="Times New Roman"/>
-          <w:sz w:val="28"/>
-          <w:szCs w:val="28"/>
-        </w:rPr>
-      </w:pPr>
-      <w:r>
-        <w:rPr>
-          <w:rFonts w:ascii="Times New Roman" w:hAnsi="Times New Roman" w:cs="Times New Roman"/>
-          <w:sz w:val="28"/>
-          <w:szCs w:val="28"/>
-        </w:rPr>
-        <w:t>fs.createWriteStream(path, options) → Creates a writable stream to write data into a file in chunks.</w:t>
-      </w:r>
-    </w:p>
-    <w:p>
-      <w:pPr>
-        <w:pStyle w:val="ListParagraph"/>
-        <w:ind w:left="644"/>
-        <w:rPr>
-          <w:rFonts w:ascii="Times New Roman" w:hAnsi="Times New Roman" w:cs="Times New Roman"/>
-          <w:b/>
-          <w:bCs/>
           <w:sz w:val="28"/>
           <w:szCs w:val="28"/>
         </w:rPr>
@@ -11167,7 +10524,6 @@
           <w:sz w:val="28"/>
           <w:szCs w:val="28"/>
         </w:rPr>
-        <w:lastRenderedPageBreak/>
         <w:t>readableEnded</w:t>
       </w:r>
       <w:r>
@@ -11366,25 +10722,79 @@
           <w:sz w:val="28"/>
           <w:szCs w:val="28"/>
         </w:rPr>
+        <w:t>.unpipe([destination]) → Stops piping to a specific/all destinations.</w:t>
+      </w:r>
+    </w:p>
+    <w:p>
+      <w:pPr>
+        <w:pStyle w:val="ListParagraph"/>
+        <w:numPr>
+          <w:ilvl w:val="0"/>
+          <w:numId w:val="43"/>
+        </w:numPr>
+        <w:rPr>
+          <w:rFonts w:ascii="Times New Roman" w:hAnsi="Times New Roman" w:cs="Times New Roman"/>
+          <w:sz w:val="28"/>
+          <w:szCs w:val="28"/>
+        </w:rPr>
+      </w:pPr>
+      <w:r>
+        <w:rPr>
+          <w:rFonts w:ascii="Times New Roman" w:hAnsi="Times New Roman" w:cs="Times New Roman"/>
+          <w:b/>
+          <w:bCs/>
+          <w:sz w:val="28"/>
+          <w:szCs w:val="28"/>
+        </w:rPr>
+        <w:t>.pause()</w:t>
+      </w:r>
+      <w:r>
+        <w:rPr>
+          <w:rFonts w:ascii="Times New Roman" w:hAnsi="Times New Roman" w:cs="Times New Roman"/>
+          <w:sz w:val="28"/>
+          <w:szCs w:val="28"/>
+        </w:rPr>
+        <w:t xml:space="preserve"> → Temporarily stops emitting data events.</w:t>
+      </w:r>
+    </w:p>
+    <w:p>
+      <w:pPr>
+        <w:pStyle w:val="ListParagraph"/>
+        <w:numPr>
+          <w:ilvl w:val="0"/>
+          <w:numId w:val="43"/>
+        </w:numPr>
+        <w:rPr>
+          <w:rFonts w:ascii="Times New Roman" w:hAnsi="Times New Roman" w:cs="Times New Roman"/>
+          <w:sz w:val="28"/>
+          <w:szCs w:val="28"/>
+        </w:rPr>
+      </w:pPr>
+      <w:r>
+        <w:rPr>
+          <w:rFonts w:ascii="Times New Roman" w:hAnsi="Times New Roman" w:cs="Times New Roman"/>
+          <w:sz w:val="28"/>
+          <w:szCs w:val="28"/>
+        </w:rPr>
         <w:t>.</w:t>
       </w:r>
-      <w:proofErr w:type="spellStart"/>
-      <w:r>
-        <w:rPr>
-          <w:rFonts w:ascii="Times New Roman" w:hAnsi="Times New Roman" w:cs="Times New Roman"/>
-          <w:sz w:val="28"/>
-          <w:szCs w:val="28"/>
-        </w:rPr>
-        <w:t>unpipe</w:t>
-      </w:r>
-      <w:proofErr w:type="spellEnd"/>
-      <w:r>
-        <w:rPr>
-          <w:rFonts w:ascii="Times New Roman" w:hAnsi="Times New Roman" w:cs="Times New Roman"/>
-          <w:sz w:val="28"/>
-          <w:szCs w:val="28"/>
-        </w:rPr>
-        <w:t>([destination]) → Stops piping to a specific/all destinations.</w:t>
+      <w:r>
+        <w:rPr>
+          <w:rFonts w:ascii="Times New Roman" w:hAnsi="Times New Roman" w:cs="Times New Roman"/>
+          <w:b/>
+          <w:bCs/>
+          <w:sz w:val="28"/>
+          <w:szCs w:val="28"/>
+        </w:rPr>
+        <w:t>resume()</w:t>
+      </w:r>
+      <w:r>
+        <w:rPr>
+          <w:rFonts w:ascii="Times New Roman" w:hAnsi="Times New Roman" w:cs="Times New Roman"/>
+          <w:sz w:val="28"/>
+          <w:szCs w:val="28"/>
+        </w:rPr>
+        <w:t xml:space="preserve"> → Resumes emitting data events after pause.</w:t>
       </w:r>
     </w:p>
     <w:p>
@@ -11408,15 +10818,15 @@
           <w:sz w:val="28"/>
           <w:szCs w:val="28"/>
         </w:rPr>
-        <w:t>.pause()</w:t>
-      </w:r>
-      <w:r>
-        <w:rPr>
-          <w:rFonts w:ascii="Times New Roman" w:hAnsi="Times New Roman" w:cs="Times New Roman"/>
-          <w:sz w:val="28"/>
-          <w:szCs w:val="28"/>
-        </w:rPr>
-        <w:t xml:space="preserve"> → Temporarily stops emitting data events.</w:t>
+        <w:t>.destroy([error])</w:t>
+      </w:r>
+      <w:r>
+        <w:rPr>
+          <w:rFonts w:ascii="Times New Roman" w:hAnsi="Times New Roman" w:cs="Times New Roman"/>
+          <w:sz w:val="28"/>
+          <w:szCs w:val="28"/>
+        </w:rPr>
+        <w:t xml:space="preserve"> → Forcefully closes the stream and optionally passes an error.</w:t>
       </w:r>
     </w:p>
     <w:p>
@@ -11435,6 +10845,806 @@
       <w:r>
         <w:rPr>
           <w:rFonts w:ascii="Times New Roman" w:hAnsi="Times New Roman" w:cs="Times New Roman"/>
+          <w:b/>
+          <w:bCs/>
+          <w:sz w:val="28"/>
+          <w:szCs w:val="28"/>
+        </w:rPr>
+        <w:t>setEncoding</w:t>
+      </w:r>
+      <w:r>
+        <w:rPr>
+          <w:rFonts w:ascii="Times New Roman" w:hAnsi="Times New Roman" w:cs="Times New Roman"/>
+          <w:b/>
+          <w:bCs/>
+          <w:sz w:val="28"/>
+          <w:szCs w:val="28"/>
+        </w:rPr>
+        <w:t>(encoding name)</w:t>
+      </w:r>
+      <w:r>
+        <w:rPr>
+          <w:rFonts w:ascii="Times New Roman" w:hAnsi="Times New Roman" w:cs="Times New Roman"/>
+          <w:b/>
+          <w:bCs/>
+          <w:sz w:val="28"/>
+          <w:szCs w:val="28"/>
+        </w:rPr>
+        <w:t>:</w:t>
+      </w:r>
+      <w:r>
+        <w:rPr>
+          <w:rFonts w:ascii="Times New Roman" w:hAnsi="Times New Roman" w:cs="Times New Roman"/>
+          <w:sz w:val="28"/>
+          <w:szCs w:val="28"/>
+        </w:rPr>
+        <w:t xml:space="preserve"> set the Stream encoding.</w:t>
+      </w:r>
+      <w:r>
+        <w:rPr>
+          <w:rFonts w:ascii="Times New Roman" w:hAnsi="Times New Roman" w:cs="Times New Roman"/>
+          <w:sz w:val="28"/>
+          <w:szCs w:val="28"/>
+        </w:rPr>
+        <w:t xml:space="preserve"> </w:t>
+      </w:r>
+    </w:p>
+    <w:p>
+      <w:pPr>
+        <w:pStyle w:val="ListParagraph"/>
+        <w:ind w:left="927"/>
+        <w:rPr>
+          <w:rFonts w:ascii="Times New Roman" w:hAnsi="Times New Roman" w:cs="Times New Roman"/>
+          <w:sz w:val="28"/>
+          <w:szCs w:val="28"/>
+        </w:rPr>
+      </w:pPr>
+    </w:p>
+    <w:p>
+      <w:pPr>
+        <w:pStyle w:val="ListParagraph"/>
+        <w:numPr>
+          <w:ilvl w:val="0"/>
+          <w:numId w:val="32"/>
+        </w:numPr>
+        <w:rPr>
+          <w:rFonts w:ascii="Times New Roman" w:hAnsi="Times New Roman" w:cs="Times New Roman"/>
+          <w:b/>
+          <w:bCs/>
+          <w:sz w:val="28"/>
+          <w:szCs w:val="28"/>
+        </w:rPr>
+      </w:pPr>
+      <w:r>
+        <w:rPr>
+          <w:rFonts w:ascii="Times New Roman" w:hAnsi="Times New Roman" w:cs="Times New Roman"/>
+          <w:b/>
+          <w:bCs/>
+          <w:sz w:val="28"/>
+          <w:szCs w:val="28"/>
+        </w:rPr>
+        <w:lastRenderedPageBreak/>
+        <w:t>Readable Stream properties:</w:t>
+      </w:r>
+    </w:p>
+    <w:p>
+      <w:pPr>
+        <w:pStyle w:val="ListParagraph"/>
+        <w:numPr>
+          <w:ilvl w:val="0"/>
+          <w:numId w:val="52"/>
+        </w:numPr>
+        <w:rPr>
+          <w:rFonts w:ascii="Times New Roman" w:hAnsi="Times New Roman" w:cs="Times New Roman"/>
+          <w:sz w:val="28"/>
+          <w:szCs w:val="28"/>
+        </w:rPr>
+      </w:pPr>
+      <w:r>
+        <w:rPr>
+          <w:rFonts w:ascii="Times New Roman" w:hAnsi="Times New Roman" w:cs="Times New Roman"/>
+          <w:b/>
+          <w:bCs/>
+          <w:sz w:val="28"/>
+          <w:szCs w:val="28"/>
+        </w:rPr>
+        <w:t>bytesRead →</w:t>
+      </w:r>
+      <w:r>
+        <w:rPr>
+          <w:rFonts w:ascii="Times New Roman" w:hAnsi="Times New Roman" w:cs="Times New Roman"/>
+          <w:sz w:val="28"/>
+          <w:szCs w:val="28"/>
+        </w:rPr>
+        <w:t xml:space="preserve"> How much data has been read by the stream so far.</w:t>
+      </w:r>
+    </w:p>
+    <w:p>
+      <w:pPr>
+        <w:pStyle w:val="ListParagraph"/>
+        <w:numPr>
+          <w:ilvl w:val="0"/>
+          <w:numId w:val="52"/>
+        </w:numPr>
+        <w:rPr>
+          <w:rFonts w:ascii="Times New Roman" w:hAnsi="Times New Roman" w:cs="Times New Roman"/>
+          <w:sz w:val="28"/>
+          <w:szCs w:val="28"/>
+        </w:rPr>
+      </w:pPr>
+      <w:r>
+        <w:rPr>
+          <w:rFonts w:ascii="Times New Roman" w:hAnsi="Times New Roman" w:cs="Times New Roman"/>
+          <w:b/>
+          <w:bCs/>
+          <w:sz w:val="28"/>
+          <w:szCs w:val="28"/>
+        </w:rPr>
+        <w:t>readableHighWaterMark →</w:t>
+      </w:r>
+      <w:r>
+        <w:rPr>
+          <w:rFonts w:ascii="Times New Roman" w:hAnsi="Times New Roman" w:cs="Times New Roman"/>
+          <w:sz w:val="28"/>
+          <w:szCs w:val="28"/>
+        </w:rPr>
+        <w:t xml:space="preserve"> The buffer’s capacity limit (maximum bytes stored before pausing reads).</w:t>
+      </w:r>
+    </w:p>
+    <w:p>
+      <w:pPr>
+        <w:pStyle w:val="ListParagraph"/>
+        <w:numPr>
+          <w:ilvl w:val="0"/>
+          <w:numId w:val="52"/>
+        </w:numPr>
+        <w:rPr>
+          <w:rFonts w:ascii="Times New Roman" w:hAnsi="Times New Roman" w:cs="Times New Roman"/>
+          <w:sz w:val="28"/>
+          <w:szCs w:val="28"/>
+        </w:rPr>
+      </w:pPr>
+      <w:r>
+        <w:rPr>
+          <w:rFonts w:ascii="Times New Roman" w:hAnsi="Times New Roman" w:cs="Times New Roman"/>
+          <w:b/>
+          <w:bCs/>
+          <w:sz w:val="28"/>
+          <w:szCs w:val="28"/>
+        </w:rPr>
+        <w:t xml:space="preserve">readableLength: </w:t>
+      </w:r>
+    </w:p>
+    <w:p>
+      <w:pPr>
+        <w:pStyle w:val="ListParagraph"/>
+        <w:ind w:left="927"/>
+        <w:rPr>
+          <w:rFonts w:ascii="Times New Roman" w:hAnsi="Times New Roman" w:cs="Times New Roman"/>
+          <w:sz w:val="28"/>
+          <w:szCs w:val="28"/>
+        </w:rPr>
+      </w:pPr>
+    </w:p>
+    <w:p>
+      <w:pPr>
+        <w:pStyle w:val="ListParagraph"/>
+        <w:ind w:left="644"/>
+        <w:rPr>
+          <w:rFonts w:ascii="Times New Roman" w:hAnsi="Times New Roman" w:cs="Times New Roman"/>
+          <w:sz w:val="28"/>
+          <w:szCs w:val="28"/>
+        </w:rPr>
+      </w:pPr>
+    </w:p>
+    <w:p>
+      <w:pPr>
+        <w:pStyle w:val="ListParagraph"/>
+        <w:numPr>
+          <w:ilvl w:val="0"/>
+          <w:numId w:val="54"/>
+        </w:numPr>
+        <w:rPr>
+          <w:rFonts w:ascii="Times New Roman" w:hAnsi="Times New Roman" w:cs="Times New Roman"/>
+          <w:b/>
+          <w:bCs/>
+          <w:sz w:val="28"/>
+          <w:szCs w:val="28"/>
+        </w:rPr>
+      </w:pPr>
+      <w:r>
+        <w:rPr>
+          <w:rFonts w:ascii="Times New Roman" w:hAnsi="Times New Roman" w:cs="Times New Roman"/>
+          <w:b/>
+          <w:bCs/>
+          <w:sz w:val="28"/>
+          <w:szCs w:val="28"/>
+        </w:rPr>
+        <w:t>what is w</w:t>
+      </w:r>
+      <w:r>
+        <w:rPr>
+          <w:rFonts w:ascii="Times New Roman" w:hAnsi="Times New Roman" w:cs="Times New Roman"/>
+          <w:b/>
+          <w:bCs/>
+          <w:sz w:val="28"/>
+          <w:szCs w:val="28"/>
+        </w:rPr>
+        <w:t>ritable Stream?</w:t>
+      </w:r>
+    </w:p>
+    <w:p>
+      <w:pPr>
+        <w:pStyle w:val="ListParagraph"/>
+        <w:ind w:left="644"/>
+        <w:rPr>
+          <w:rFonts w:ascii="Times New Roman" w:hAnsi="Times New Roman" w:cs="Times New Roman"/>
+          <w:sz w:val="28"/>
+          <w:szCs w:val="28"/>
+        </w:rPr>
+      </w:pPr>
+      <w:r>
+        <w:rPr>
+          <w:rFonts w:ascii="Times New Roman" w:hAnsi="Times New Roman" w:cs="Times New Roman"/>
+          <w:sz w:val="28"/>
+          <w:szCs w:val="28"/>
+        </w:rPr>
+        <w:t>Writable streams are used to write data to a destination, such as writing to a file or sending HTTP responses.</w:t>
+      </w:r>
+      <w:r>
+        <w:rPr>
+          <w:rFonts w:ascii="Times New Roman" w:hAnsi="Times New Roman" w:cs="Times New Roman"/>
+          <w:sz w:val="28"/>
+          <w:szCs w:val="28"/>
+        </w:rPr>
+        <w:t xml:space="preserve"> High water mark value 16 kb.</w:t>
+      </w:r>
+    </w:p>
+    <w:p>
+      <w:pPr>
+        <w:pStyle w:val="ListParagraph"/>
+        <w:ind w:left="644"/>
+        <w:rPr>
+          <w:rFonts w:ascii="Times New Roman" w:hAnsi="Times New Roman" w:cs="Times New Roman"/>
+          <w:b/>
+          <w:bCs/>
+          <w:sz w:val="28"/>
+          <w:szCs w:val="28"/>
+        </w:rPr>
+      </w:pPr>
+    </w:p>
+    <w:p>
+      <w:pPr>
+        <w:pStyle w:val="ListParagraph"/>
+        <w:numPr>
+          <w:ilvl w:val="0"/>
+          <w:numId w:val="32"/>
+        </w:numPr>
+        <w:rPr>
+          <w:rFonts w:ascii="Times New Roman" w:hAnsi="Times New Roman" w:cs="Times New Roman"/>
+          <w:b/>
+          <w:bCs/>
+          <w:sz w:val="28"/>
+          <w:szCs w:val="28"/>
+        </w:rPr>
+      </w:pPr>
+      <w:r>
+        <w:rPr>
+          <w:rFonts w:ascii="Times New Roman" w:hAnsi="Times New Roman" w:cs="Times New Roman"/>
+          <w:b/>
+          <w:bCs/>
+          <w:sz w:val="28"/>
+          <w:szCs w:val="28"/>
+        </w:rPr>
+        <w:t>Writable Stream Methods</w:t>
+      </w:r>
+      <w:r>
+        <w:rPr>
+          <w:rFonts w:ascii="Times New Roman" w:hAnsi="Times New Roman" w:cs="Times New Roman"/>
+          <w:b/>
+          <w:bCs/>
+          <w:sz w:val="28"/>
+          <w:szCs w:val="28"/>
+        </w:rPr>
+        <w:t>:</w:t>
+      </w:r>
+    </w:p>
+    <w:p>
+      <w:pPr>
+        <w:pStyle w:val="ListParagraph"/>
+        <w:numPr>
+          <w:ilvl w:val="0"/>
+          <w:numId w:val="44"/>
+        </w:numPr>
+        <w:rPr>
+          <w:rFonts w:ascii="Times New Roman" w:hAnsi="Times New Roman" w:cs="Times New Roman"/>
+          <w:sz w:val="28"/>
+          <w:szCs w:val="28"/>
+        </w:rPr>
+      </w:pPr>
+      <w:r>
+        <w:rPr>
+          <w:rFonts w:ascii="Times New Roman" w:hAnsi="Times New Roman" w:cs="Times New Roman"/>
+          <w:b/>
+          <w:bCs/>
+          <w:sz w:val="28"/>
+          <w:szCs w:val="28"/>
+        </w:rPr>
+        <w:t>.write(chunk, [encoding], [callback])</w:t>
+      </w:r>
+      <w:r>
+        <w:rPr>
+          <w:rFonts w:ascii="Times New Roman" w:hAnsi="Times New Roman" w:cs="Times New Roman"/>
+          <w:sz w:val="28"/>
+          <w:szCs w:val="28"/>
+        </w:rPr>
+        <w:t xml:space="preserve"> → Writes data chunk into stream.</w:t>
+      </w:r>
+    </w:p>
+    <w:p>
+      <w:pPr>
+        <w:pStyle w:val="ListParagraph"/>
+        <w:numPr>
+          <w:ilvl w:val="0"/>
+          <w:numId w:val="44"/>
+        </w:numPr>
+        <w:rPr>
+          <w:rFonts w:ascii="Times New Roman" w:hAnsi="Times New Roman" w:cs="Times New Roman"/>
+          <w:sz w:val="28"/>
+          <w:szCs w:val="28"/>
+        </w:rPr>
+      </w:pPr>
+      <w:r>
+        <w:rPr>
+          <w:rFonts w:ascii="Times New Roman" w:hAnsi="Times New Roman" w:cs="Times New Roman"/>
+          <w:b/>
+          <w:bCs/>
+          <w:sz w:val="28"/>
+          <w:szCs w:val="28"/>
+        </w:rPr>
+        <w:t>.end([chunk], [encoding], [callback])</w:t>
+      </w:r>
+      <w:r>
+        <w:rPr>
+          <w:rFonts w:ascii="Times New Roman" w:hAnsi="Times New Roman" w:cs="Times New Roman"/>
+          <w:sz w:val="28"/>
+          <w:szCs w:val="28"/>
+        </w:rPr>
+        <w:t xml:space="preserve"> → Finishes writing and closes the stream.</w:t>
+      </w:r>
+    </w:p>
+    <w:p>
+      <w:pPr>
+        <w:pStyle w:val="ListParagraph"/>
+        <w:numPr>
+          <w:ilvl w:val="0"/>
+          <w:numId w:val="44"/>
+        </w:numPr>
+        <w:rPr>
+          <w:rFonts w:ascii="Times New Roman" w:hAnsi="Times New Roman" w:cs="Times New Roman"/>
+          <w:sz w:val="28"/>
+          <w:szCs w:val="28"/>
+        </w:rPr>
+      </w:pPr>
+      <w:r>
+        <w:rPr>
+          <w:rFonts w:ascii="Times New Roman" w:hAnsi="Times New Roman" w:cs="Times New Roman"/>
+          <w:sz w:val="28"/>
+          <w:szCs w:val="28"/>
+        </w:rPr>
+        <w:t>.cork() → Buffers writes until .uncork() is called.</w:t>
+      </w:r>
+    </w:p>
+    <w:p>
+      <w:pPr>
+        <w:pStyle w:val="ListParagraph"/>
+        <w:numPr>
+          <w:ilvl w:val="0"/>
+          <w:numId w:val="44"/>
+        </w:numPr>
+        <w:rPr>
+          <w:rFonts w:ascii="Times New Roman" w:hAnsi="Times New Roman" w:cs="Times New Roman"/>
+          <w:sz w:val="28"/>
+          <w:szCs w:val="28"/>
+        </w:rPr>
+      </w:pPr>
+      <w:r>
+        <w:rPr>
+          <w:rFonts w:ascii="Times New Roman" w:hAnsi="Times New Roman" w:cs="Times New Roman"/>
+          <w:sz w:val="28"/>
+          <w:szCs w:val="28"/>
+        </w:rPr>
+        <w:t>.uncork() → Flushes all buffered writes (after cork).</w:t>
+      </w:r>
+    </w:p>
+    <w:p>
+      <w:pPr>
+        <w:pStyle w:val="ListParagraph"/>
+        <w:numPr>
+          <w:ilvl w:val="0"/>
+          <w:numId w:val="44"/>
+        </w:numPr>
+        <w:rPr>
+          <w:rFonts w:ascii="Times New Roman" w:hAnsi="Times New Roman" w:cs="Times New Roman"/>
+          <w:sz w:val="28"/>
+          <w:szCs w:val="28"/>
+        </w:rPr>
+      </w:pPr>
+      <w:r>
+        <w:rPr>
+          <w:rFonts w:ascii="Times New Roman" w:hAnsi="Times New Roman" w:cs="Times New Roman"/>
+          <w:sz w:val="28"/>
+          <w:szCs w:val="28"/>
+        </w:rPr>
+        <w:t>.destroy([error]) → Forcefully closes writable stream.</w:t>
+      </w:r>
+    </w:p>
+    <w:p>
+      <w:pPr>
+        <w:pStyle w:val="ListParagraph"/>
+        <w:ind w:left="927"/>
+        <w:rPr>
+          <w:rFonts w:ascii="Times New Roman" w:hAnsi="Times New Roman" w:cs="Times New Roman"/>
+          <w:sz w:val="28"/>
+          <w:szCs w:val="28"/>
+        </w:rPr>
+      </w:pPr>
+    </w:p>
+    <w:p>
+      <w:pPr>
+        <w:pStyle w:val="ListParagraph"/>
+        <w:numPr>
+          <w:ilvl w:val="0"/>
+          <w:numId w:val="32"/>
+        </w:numPr>
+        <w:rPr>
+          <w:rFonts w:ascii="Times New Roman" w:hAnsi="Times New Roman" w:cs="Times New Roman"/>
+          <w:b/>
+          <w:bCs/>
+          <w:sz w:val="28"/>
+          <w:szCs w:val="28"/>
+        </w:rPr>
+      </w:pPr>
+      <w:r>
+        <w:rPr>
+          <w:rFonts w:ascii="Times New Roman" w:hAnsi="Times New Roman" w:cs="Times New Roman"/>
+          <w:b/>
+          <w:bCs/>
+          <w:sz w:val="28"/>
+          <w:szCs w:val="28"/>
+        </w:rPr>
+        <w:t>Writable</w:t>
+      </w:r>
+      <w:r>
+        <w:rPr>
+          <w:rFonts w:ascii="Times New Roman" w:hAnsi="Times New Roman" w:cs="Times New Roman"/>
+          <w:b/>
+          <w:bCs/>
+          <w:sz w:val="28"/>
+          <w:szCs w:val="28"/>
+        </w:rPr>
+        <w:t xml:space="preserve"> Stream properties:</w:t>
+      </w:r>
+    </w:p>
+    <w:p>
+      <w:pPr>
+        <w:pStyle w:val="ListParagraph"/>
+        <w:numPr>
+          <w:ilvl w:val="0"/>
+          <w:numId w:val="52"/>
+        </w:numPr>
+        <w:rPr>
+          <w:rFonts w:ascii="Times New Roman" w:hAnsi="Times New Roman" w:cs="Times New Roman"/>
+          <w:sz w:val="28"/>
+          <w:szCs w:val="28"/>
+        </w:rPr>
+      </w:pPr>
+      <w:r>
+        <w:rPr>
+          <w:rFonts w:ascii="Times New Roman" w:hAnsi="Times New Roman" w:cs="Times New Roman"/>
+          <w:b/>
+          <w:bCs/>
+          <w:sz w:val="28"/>
+          <w:szCs w:val="28"/>
+        </w:rPr>
+        <w:t>writable</w:t>
+      </w:r>
+      <w:r>
+        <w:rPr>
+          <w:rFonts w:ascii="Times New Roman" w:hAnsi="Times New Roman" w:cs="Times New Roman"/>
+          <w:b/>
+          <w:bCs/>
+          <w:sz w:val="28"/>
+          <w:szCs w:val="28"/>
+        </w:rPr>
+        <w:t>HighWaterMark →</w:t>
+      </w:r>
+      <w:r>
+        <w:rPr>
+          <w:rFonts w:ascii="Times New Roman" w:hAnsi="Times New Roman" w:cs="Times New Roman"/>
+          <w:sz w:val="28"/>
+          <w:szCs w:val="28"/>
+        </w:rPr>
+        <w:t xml:space="preserve"> The buffer’s capacity limit (maximum bytes stored before pausing reads).</w:t>
+      </w:r>
+    </w:p>
+    <w:p>
+      <w:pPr>
+        <w:pStyle w:val="ListParagraph"/>
+        <w:ind w:left="644"/>
+        <w:rPr>
+          <w:rFonts w:ascii="Times New Roman" w:hAnsi="Times New Roman" w:cs="Times New Roman"/>
+          <w:b/>
+          <w:bCs/>
+          <w:sz w:val="28"/>
+          <w:szCs w:val="28"/>
+        </w:rPr>
+      </w:pPr>
+    </w:p>
+    <w:p>
+      <w:pPr>
+        <w:pStyle w:val="ListParagraph"/>
+        <w:numPr>
+          <w:ilvl w:val="0"/>
+          <w:numId w:val="32"/>
+        </w:numPr>
+        <w:rPr>
+          <w:rFonts w:ascii="Times New Roman" w:hAnsi="Times New Roman" w:cs="Times New Roman"/>
+          <w:b/>
+          <w:bCs/>
+          <w:sz w:val="28"/>
+          <w:szCs w:val="28"/>
+        </w:rPr>
+      </w:pPr>
+      <w:r>
+        <w:rPr>
+          <w:rFonts w:ascii="Times New Roman" w:hAnsi="Times New Roman" w:cs="Times New Roman"/>
+          <w:b/>
+          <w:bCs/>
+          <w:sz w:val="28"/>
+          <w:szCs w:val="28"/>
+        </w:rPr>
+        <w:t>Writable Stream states:</w:t>
+      </w:r>
+    </w:p>
+    <w:p>
+      <w:pPr>
+        <w:pStyle w:val="ListParagraph"/>
+        <w:numPr>
+          <w:ilvl w:val="0"/>
+          <w:numId w:val="53"/>
+        </w:numPr>
+        <w:rPr>
+          <w:rFonts w:ascii="Times New Roman" w:hAnsi="Times New Roman" w:cs="Times New Roman"/>
+          <w:b/>
+          <w:bCs/>
+          <w:sz w:val="28"/>
+          <w:szCs w:val="28"/>
+        </w:rPr>
+      </w:pPr>
+      <w:r>
+        <w:rPr>
+          <w:rFonts w:ascii="Times New Roman" w:hAnsi="Times New Roman" w:cs="Times New Roman"/>
+          <w:b/>
+          <w:bCs/>
+          <w:sz w:val="28"/>
+          <w:szCs w:val="28"/>
+        </w:rPr>
+        <w:t xml:space="preserve">writable: </w:t>
+      </w:r>
+      <w:r>
+        <w:rPr>
+          <w:rFonts w:ascii="Times New Roman" w:hAnsi="Times New Roman" w:cs="Times New Roman"/>
+          <w:sz w:val="28"/>
+          <w:szCs w:val="28"/>
+        </w:rPr>
+        <w:t xml:space="preserve">This is the default state. When you create a writable stream, </w:t>
+      </w:r>
+      <w:r>
+        <w:rPr>
+          <w:rFonts w:ascii="Times New Roman" w:hAnsi="Times New Roman" w:cs="Times New Roman"/>
+          <w:sz w:val="28"/>
+          <w:szCs w:val="28"/>
+        </w:rPr>
+        <w:t>it is</w:t>
+      </w:r>
+      <w:r>
+        <w:rPr>
+          <w:rFonts w:ascii="Times New Roman" w:hAnsi="Times New Roman" w:cs="Times New Roman"/>
+          <w:sz w:val="28"/>
+          <w:szCs w:val="28"/>
+        </w:rPr>
+        <w:t xml:space="preserve"> ready to accept data.</w:t>
+      </w:r>
+      <w:r>
+        <w:rPr>
+          <w:rFonts w:ascii="Times New Roman" w:hAnsi="Times New Roman" w:cs="Times New Roman"/>
+          <w:b/>
+          <w:bCs/>
+          <w:sz w:val="28"/>
+          <w:szCs w:val="28"/>
+        </w:rPr>
+        <w:t xml:space="preserve"> </w:t>
+      </w:r>
+    </w:p>
+    <w:p>
+      <w:pPr>
+        <w:pStyle w:val="ListParagraph"/>
+        <w:ind w:left="1069"/>
+        <w:rPr>
+          <w:rFonts w:ascii="Times New Roman" w:hAnsi="Times New Roman" w:cs="Times New Roman"/>
+          <w:b/>
+          <w:bCs/>
+          <w:sz w:val="28"/>
+          <w:szCs w:val="28"/>
+        </w:rPr>
+      </w:pPr>
+      <w:r>
+        <w:rPr>
+          <w:rFonts w:ascii="Times New Roman" w:hAnsi="Times New Roman" w:cs="Times New Roman"/>
+          <w:b/>
+          <w:bCs/>
+          <w:sz w:val="28"/>
+          <w:szCs w:val="28"/>
+        </w:rPr>
+        <w:t>Syntax:</w:t>
+      </w:r>
+    </w:p>
+    <w:p>
+      <w:pPr>
+        <w:pStyle w:val="ListParagraph"/>
+        <w:ind w:left="1069"/>
+        <w:rPr>
+          <w:rFonts w:ascii="Times New Roman" w:hAnsi="Times New Roman" w:cs="Times New Roman"/>
+          <w:b/>
+          <w:bCs/>
+          <w:sz w:val="28"/>
+          <w:szCs w:val="28"/>
+        </w:rPr>
+      </w:pPr>
+      <w:r>
+        <w:rPr>
+          <w:rFonts w:ascii="Times New Roman" w:hAnsi="Times New Roman" w:cs="Times New Roman"/>
+          <w:b/>
+          <w:bCs/>
+          <w:sz w:val="28"/>
+          <w:szCs w:val="28"/>
+        </w:rPr>
+        <w:t xml:space="preserve">  writeStream.writable </w:t>
+      </w:r>
+    </w:p>
+    <w:p>
+      <w:pPr>
+        <w:pStyle w:val="NoSpacing"/>
+        <w:numPr>
+          <w:ilvl w:val="0"/>
+          <w:numId w:val="57"/>
+        </w:numPr>
+        <w:rPr>
+          <w:rFonts w:ascii="Times New Roman" w:hAnsi="Times New Roman" w:cs="Times New Roman"/>
+          <w:sz w:val="28"/>
+          <w:szCs w:val="28"/>
+        </w:rPr>
+      </w:pPr>
+      <w:r>
+        <w:rPr>
+          <w:rFonts w:ascii="Times New Roman" w:hAnsi="Times New Roman" w:cs="Times New Roman"/>
+          <w:b/>
+          <w:bCs/>
+          <w:sz w:val="28"/>
+          <w:szCs w:val="28"/>
+        </w:rPr>
+        <w:t>w</w:t>
+      </w:r>
+      <w:r>
+        <w:rPr>
+          <w:rFonts w:ascii="Times New Roman" w:hAnsi="Times New Roman" w:cs="Times New Roman"/>
+          <w:b/>
+          <w:bCs/>
+          <w:sz w:val="28"/>
+          <w:szCs w:val="28"/>
+        </w:rPr>
+        <w:t>ri</w:t>
+      </w:r>
+      <w:r>
+        <w:rPr>
+          <w:rFonts w:ascii="Times New Roman" w:hAnsi="Times New Roman" w:cs="Times New Roman"/>
+          <w:b/>
+          <w:bCs/>
+          <w:sz w:val="28"/>
+          <w:szCs w:val="28"/>
+        </w:rPr>
+        <w:t>tableCorked:</w:t>
+      </w:r>
+      <w:r>
+        <w:rPr>
+          <w:rFonts w:ascii="Times New Roman" w:hAnsi="Times New Roman" w:cs="Times New Roman"/>
+          <w:sz w:val="28"/>
+          <w:szCs w:val="28"/>
+        </w:rPr>
+        <w:t xml:space="preserve"> </w:t>
+      </w:r>
+      <w:r>
+        <w:rPr>
+          <w:rFonts w:ascii="Times New Roman" w:hAnsi="Times New Roman" w:cs="Times New Roman"/>
+          <w:sz w:val="28"/>
+          <w:szCs w:val="28"/>
+        </w:rPr>
+        <w:t xml:space="preserve">When you call </w:t>
+      </w:r>
+      <w:r>
+        <w:rPr>
+          <w:rStyle w:val="HTMLCode"/>
+          <w:rFonts w:ascii="Times New Roman" w:eastAsiaTheme="majorEastAsia" w:hAnsi="Times New Roman" w:cs="Times New Roman"/>
+          <w:sz w:val="28"/>
+          <w:szCs w:val="28"/>
+        </w:rPr>
+        <w:t>.cork()</w:t>
+      </w:r>
+      <w:r>
+        <w:rPr>
+          <w:rFonts w:ascii="Times New Roman" w:hAnsi="Times New Roman" w:cs="Times New Roman"/>
+          <w:sz w:val="28"/>
+          <w:szCs w:val="28"/>
+        </w:rPr>
+        <w:t xml:space="preserve">, the stream starts </w:t>
+      </w:r>
+      <w:r>
+        <w:rPr>
+          <w:rStyle w:val="Strong"/>
+          <w:rFonts w:ascii="Times New Roman" w:hAnsi="Times New Roman" w:cs="Times New Roman"/>
+          <w:sz w:val="28"/>
+          <w:szCs w:val="28"/>
+        </w:rPr>
+        <w:t>buffering data internally</w:t>
+      </w:r>
+      <w:r>
+        <w:rPr>
+          <w:rFonts w:ascii="Times New Roman" w:hAnsi="Times New Roman" w:cs="Times New Roman"/>
+          <w:sz w:val="28"/>
+          <w:szCs w:val="28"/>
+        </w:rPr>
+        <w:t xml:space="preserve"> instead of writing it immediately.</w:t>
+      </w:r>
+      <w:r>
+        <w:rPr>
+          <w:rFonts w:ascii="Times New Roman" w:hAnsi="Times New Roman" w:cs="Times New Roman"/>
+          <w:sz w:val="28"/>
+          <w:szCs w:val="28"/>
+        </w:rPr>
+        <w:t xml:space="preserve"> </w:t>
+      </w:r>
+    </w:p>
+    <w:p>
+      <w:pPr>
+        <w:pStyle w:val="NoSpacing"/>
+        <w:ind w:left="1069"/>
+        <w:rPr>
+          <w:rFonts w:ascii="Times New Roman" w:hAnsi="Times New Roman" w:cs="Times New Roman"/>
+          <w:sz w:val="28"/>
+          <w:szCs w:val="28"/>
+        </w:rPr>
+      </w:pPr>
+      <w:r>
+        <w:rPr>
+          <w:rFonts w:ascii="Times New Roman" w:hAnsi="Times New Roman" w:cs="Times New Roman"/>
+          <w:sz w:val="28"/>
+          <w:szCs w:val="28"/>
+        </w:rPr>
+        <w:t xml:space="preserve">It will only write once you call </w:t>
+      </w:r>
+      <w:r>
+        <w:rPr>
+          <w:rStyle w:val="HTMLCode"/>
+          <w:rFonts w:ascii="Times New Roman" w:eastAsiaTheme="majorEastAsia" w:hAnsi="Times New Roman" w:cs="Times New Roman"/>
+          <w:sz w:val="28"/>
+          <w:szCs w:val="28"/>
+        </w:rPr>
+        <w:t>.uncork()</w:t>
+      </w:r>
+      <w:r>
+        <w:rPr>
+          <w:rFonts w:ascii="Times New Roman" w:hAnsi="Times New Roman" w:cs="Times New Roman"/>
           <w:sz w:val="28"/>
           <w:szCs w:val="28"/>
         </w:rPr>
@@ -11443,108 +11653,6 @@
       <w:r>
         <w:rPr>
           <w:rFonts w:ascii="Times New Roman" w:hAnsi="Times New Roman" w:cs="Times New Roman"/>
-          <w:b/>
-          <w:bCs/>
-          <w:sz w:val="28"/>
-          <w:szCs w:val="28"/>
-        </w:rPr>
-        <w:t>resume()</w:t>
-      </w:r>
-      <w:r>
-        <w:rPr>
-          <w:rFonts w:ascii="Times New Roman" w:hAnsi="Times New Roman" w:cs="Times New Roman"/>
-          <w:sz w:val="28"/>
-          <w:szCs w:val="28"/>
-        </w:rPr>
-        <w:t xml:space="preserve"> → Resumes emitting data events after pause.</w:t>
-      </w:r>
-    </w:p>
-    <w:p>
-      <w:pPr>
-        <w:pStyle w:val="ListParagraph"/>
-        <w:numPr>
-          <w:ilvl w:val="0"/>
-          <w:numId w:val="43"/>
-        </w:numPr>
-        <w:rPr>
-          <w:rFonts w:ascii="Times New Roman" w:hAnsi="Times New Roman" w:cs="Times New Roman"/>
-          <w:sz w:val="28"/>
-          <w:szCs w:val="28"/>
-        </w:rPr>
-      </w:pPr>
-      <w:r>
-        <w:rPr>
-          <w:rFonts w:ascii="Times New Roman" w:hAnsi="Times New Roman" w:cs="Times New Roman"/>
-          <w:b/>
-          <w:bCs/>
-          <w:sz w:val="28"/>
-          <w:szCs w:val="28"/>
-        </w:rPr>
-        <w:t>.destroy([error])</w:t>
-      </w:r>
-      <w:r>
-        <w:rPr>
-          <w:rFonts w:ascii="Times New Roman" w:hAnsi="Times New Roman" w:cs="Times New Roman"/>
-          <w:sz w:val="28"/>
-          <w:szCs w:val="28"/>
-        </w:rPr>
-        <w:t xml:space="preserve"> → Forcefully closes the stream and optionally passes an error.</w:t>
-      </w:r>
-    </w:p>
-    <w:p>
-      <w:pPr>
-        <w:pStyle w:val="ListParagraph"/>
-        <w:numPr>
-          <w:ilvl w:val="0"/>
-          <w:numId w:val="43"/>
-        </w:numPr>
-        <w:rPr>
-          <w:rFonts w:ascii="Times New Roman" w:hAnsi="Times New Roman" w:cs="Times New Roman"/>
-          <w:sz w:val="28"/>
-          <w:szCs w:val="28"/>
-        </w:rPr>
-      </w:pPr>
-      <w:r>
-        <w:rPr>
-          <w:rFonts w:ascii="Times New Roman" w:hAnsi="Times New Roman" w:cs="Times New Roman"/>
-          <w:b/>
-          <w:bCs/>
-          <w:sz w:val="28"/>
-          <w:szCs w:val="28"/>
-        </w:rPr>
-        <w:t>setEncoding</w:t>
-      </w:r>
-      <w:r>
-        <w:rPr>
-          <w:rFonts w:ascii="Times New Roman" w:hAnsi="Times New Roman" w:cs="Times New Roman"/>
-          <w:b/>
-          <w:bCs/>
-          <w:sz w:val="28"/>
-          <w:szCs w:val="28"/>
-        </w:rPr>
-        <w:t>(encoding name)</w:t>
-      </w:r>
-      <w:r>
-        <w:rPr>
-          <w:rFonts w:ascii="Times New Roman" w:hAnsi="Times New Roman" w:cs="Times New Roman"/>
-          <w:b/>
-          <w:bCs/>
-          <w:sz w:val="28"/>
-          <w:szCs w:val="28"/>
-        </w:rPr>
-        <w:t>:</w:t>
-      </w:r>
-      <w:r>
-        <w:rPr>
-          <w:rFonts w:ascii="Times New Roman" w:hAnsi="Times New Roman" w:cs="Times New Roman"/>
-          <w:sz w:val="28"/>
-          <w:szCs w:val="28"/>
-        </w:rPr>
-        <w:t xml:space="preserve"> set the Stream encoding.</w:t>
-      </w:r>
-      <w:r>
-        <w:rPr>
-          <w:rFonts w:ascii="Times New Roman" w:hAnsi="Times New Roman" w:cs="Times New Roman"/>
           <w:sz w:val="28"/>
           <w:szCs w:val="28"/>
         </w:rPr>
@@ -11553,8 +11661,227 @@
     </w:p>
     <w:p>
       <w:pPr>
-        <w:pStyle w:val="ListParagraph"/>
-        <w:ind w:left="927"/>
+        <w:pStyle w:val="NoSpacing"/>
+        <w:ind w:left="1069"/>
+        <w:rPr>
+          <w:rFonts w:ascii="Times New Roman" w:hAnsi="Times New Roman" w:cs="Times New Roman"/>
+          <w:sz w:val="28"/>
+          <w:szCs w:val="28"/>
+        </w:rPr>
+      </w:pPr>
+      <w:r>
+        <w:rPr>
+          <w:rFonts w:ascii="Times New Roman" w:hAnsi="Times New Roman" w:cs="Times New Roman"/>
+          <w:sz w:val="28"/>
+          <w:szCs w:val="28"/>
+        </w:rPr>
+        <w:t xml:space="preserve">This is useful for </w:t>
+      </w:r>
+      <w:r>
+        <w:rPr>
+          <w:rStyle w:val="Strong"/>
+          <w:rFonts w:ascii="Times New Roman" w:eastAsiaTheme="majorEastAsia" w:hAnsi="Times New Roman" w:cs="Times New Roman"/>
+          <w:sz w:val="28"/>
+          <w:szCs w:val="28"/>
+        </w:rPr>
+        <w:t>performance optimization</w:t>
+      </w:r>
+      <w:r>
+        <w:rPr>
+          <w:rFonts w:ascii="Times New Roman" w:hAnsi="Times New Roman" w:cs="Times New Roman"/>
+          <w:sz w:val="28"/>
+          <w:szCs w:val="28"/>
+        </w:rPr>
+        <w:t xml:space="preserve"> batching multiple small writes into one larger write.</w:t>
+      </w:r>
+    </w:p>
+    <w:p>
+      <w:pPr>
+        <w:pStyle w:val="NoSpacing"/>
+        <w:ind w:left="1069"/>
+        <w:rPr>
+          <w:rFonts w:ascii="Times New Roman" w:hAnsi="Times New Roman" w:cs="Times New Roman"/>
+          <w:sz w:val="28"/>
+          <w:szCs w:val="28"/>
+        </w:rPr>
+      </w:pPr>
+      <w:r>
+        <w:rPr>
+          <w:rFonts w:ascii="Times New Roman" w:hAnsi="Times New Roman" w:cs="Times New Roman"/>
+          <w:sz w:val="28"/>
+          <w:szCs w:val="28"/>
+        </w:rPr>
+        <w:t>Syntax:</w:t>
+      </w:r>
+    </w:p>
+    <w:p>
+      <w:pPr>
+        <w:pStyle w:val="NoSpacing"/>
+        <w:ind w:left="1069"/>
+        <w:rPr>
+          <w:rFonts w:ascii="Times New Roman" w:hAnsi="Times New Roman" w:cs="Times New Roman"/>
+          <w:sz w:val="28"/>
+          <w:szCs w:val="28"/>
+        </w:rPr>
+      </w:pPr>
+      <w:r>
+        <w:rPr>
+          <w:rFonts w:ascii="Times New Roman" w:hAnsi="Times New Roman" w:cs="Times New Roman"/>
+          <w:sz w:val="28"/>
+          <w:szCs w:val="28"/>
+        </w:rPr>
+        <w:t>writeStream.writableCorked</w:t>
+      </w:r>
+    </w:p>
+    <w:p>
+      <w:pPr>
+        <w:pStyle w:val="ListParagraph"/>
+        <w:ind w:left="1069"/>
+        <w:rPr>
+          <w:rFonts w:ascii="Times New Roman" w:hAnsi="Times New Roman" w:cs="Times New Roman"/>
+          <w:b/>
+          <w:bCs/>
+          <w:sz w:val="28"/>
+          <w:szCs w:val="28"/>
+        </w:rPr>
+      </w:pPr>
+    </w:p>
+    <w:p>
+      <w:pPr>
+        <w:rPr>
+          <w:rFonts w:ascii="Times New Roman" w:hAnsi="Times New Roman" w:cs="Times New Roman"/>
+          <w:b/>
+          <w:bCs/>
+          <w:sz w:val="28"/>
+          <w:szCs w:val="28"/>
+        </w:rPr>
+      </w:pPr>
+    </w:p>
+    <w:p>
+      <w:pPr>
+        <w:rPr>
+          <w:rFonts w:ascii="Times New Roman" w:hAnsi="Times New Roman" w:cs="Times New Roman"/>
+          <w:b/>
+          <w:bCs/>
+          <w:sz w:val="28"/>
+          <w:szCs w:val="28"/>
+        </w:rPr>
+      </w:pPr>
+    </w:p>
+    <w:p>
+      <w:pPr>
+        <w:rPr>
+          <w:rFonts w:ascii="Times New Roman" w:hAnsi="Times New Roman" w:cs="Times New Roman"/>
+          <w:b/>
+          <w:bCs/>
+          <w:sz w:val="28"/>
+          <w:szCs w:val="28"/>
+        </w:rPr>
+      </w:pPr>
+    </w:p>
+    <w:p>
+      <w:pPr>
+        <w:rPr>
+          <w:rFonts w:ascii="Times New Roman" w:hAnsi="Times New Roman" w:cs="Times New Roman"/>
+          <w:b/>
+          <w:bCs/>
+          <w:sz w:val="28"/>
+          <w:szCs w:val="28"/>
+        </w:rPr>
+      </w:pPr>
+    </w:p>
+    <w:p>
+      <w:pPr>
+        <w:rPr>
+          <w:rFonts w:ascii="Times New Roman" w:hAnsi="Times New Roman" w:cs="Times New Roman"/>
+          <w:b/>
+          <w:bCs/>
+          <w:sz w:val="28"/>
+          <w:szCs w:val="28"/>
+        </w:rPr>
+      </w:pPr>
+    </w:p>
+    <w:p>
+      <w:pPr>
+        <w:rPr>
+          <w:rFonts w:ascii="Times New Roman" w:hAnsi="Times New Roman" w:cs="Times New Roman"/>
+          <w:b/>
+          <w:bCs/>
+          <w:sz w:val="28"/>
+          <w:szCs w:val="28"/>
+        </w:rPr>
+      </w:pPr>
+    </w:p>
+    <w:p>
+      <w:pPr>
+        <w:rPr>
+          <w:rFonts w:ascii="Times New Roman" w:hAnsi="Times New Roman" w:cs="Times New Roman"/>
+          <w:b/>
+          <w:bCs/>
+          <w:sz w:val="28"/>
+          <w:szCs w:val="28"/>
+        </w:rPr>
+      </w:pPr>
+    </w:p>
+    <w:p>
+      <w:pPr>
+        <w:pStyle w:val="ListParagraph"/>
+        <w:numPr>
+          <w:ilvl w:val="0"/>
+          <w:numId w:val="54"/>
+        </w:numPr>
+        <w:rPr>
+          <w:rFonts w:ascii="Times New Roman" w:hAnsi="Times New Roman" w:cs="Times New Roman"/>
+          <w:b/>
+          <w:bCs/>
+          <w:sz w:val="28"/>
+          <w:szCs w:val="28"/>
+        </w:rPr>
+      </w:pPr>
+      <w:r>
+        <w:rPr>
+          <w:rFonts w:ascii="Times New Roman" w:hAnsi="Times New Roman" w:cs="Times New Roman"/>
+          <w:b/>
+          <w:bCs/>
+          <w:sz w:val="28"/>
+          <w:szCs w:val="28"/>
+        </w:rPr>
+        <w:t>Duplex Stream</w:t>
+      </w:r>
+      <w:r>
+        <w:rPr>
+          <w:rFonts w:ascii="Times New Roman" w:hAnsi="Times New Roman" w:cs="Times New Roman"/>
+          <w:b/>
+          <w:bCs/>
+          <w:sz w:val="28"/>
+          <w:szCs w:val="28"/>
+        </w:rPr>
+        <w:t>?</w:t>
+      </w:r>
+    </w:p>
+    <w:p>
+      <w:pPr>
+        <w:pStyle w:val="ListParagraph"/>
+        <w:ind w:left="644"/>
+        <w:rPr>
+          <w:rFonts w:ascii="Times New Roman" w:hAnsi="Times New Roman" w:cs="Times New Roman"/>
+          <w:sz w:val="28"/>
+          <w:szCs w:val="28"/>
+        </w:rPr>
+      </w:pPr>
+      <w:r>
+        <w:rPr>
+          <w:rFonts w:ascii="Times New Roman" w:hAnsi="Times New Roman" w:cs="Times New Roman"/>
+          <w:sz w:val="28"/>
+          <w:szCs w:val="28"/>
+        </w:rPr>
+        <w:t>Duplex streams are streams that can both read and write data. These are useful for situations like network communication, where you both send and receive data.</w:t>
+      </w:r>
+    </w:p>
+    <w:p>
+      <w:pPr>
+        <w:pStyle w:val="ListParagraph"/>
+        <w:ind w:left="644"/>
         <w:rPr>
           <w:rFonts w:ascii="Times New Roman" w:hAnsi="Times New Roman" w:cs="Times New Roman"/>
           <w:sz w:val="28"/>
@@ -11585,95 +11912,77 @@
           <w:sz w:val="28"/>
           <w:szCs w:val="28"/>
         </w:rPr>
-        <w:t>Readable Stream properties:</w:t>
-      </w:r>
-    </w:p>
-    <w:p>
-      <w:pPr>
-        <w:pStyle w:val="ListParagraph"/>
-        <w:numPr>
-          <w:ilvl w:val="0"/>
-          <w:numId w:val="52"/>
-        </w:numPr>
-        <w:rPr>
-          <w:rFonts w:ascii="Times New Roman" w:hAnsi="Times New Roman" w:cs="Times New Roman"/>
-          <w:sz w:val="28"/>
-          <w:szCs w:val="28"/>
-        </w:rPr>
-      </w:pPr>
-      <w:r>
-        <w:rPr>
-          <w:rFonts w:ascii="Times New Roman" w:hAnsi="Times New Roman" w:cs="Times New Roman"/>
-          <w:b/>
-          <w:bCs/>
-          <w:sz w:val="28"/>
-          <w:szCs w:val="28"/>
-        </w:rPr>
-        <w:t>bytesRead →</w:t>
-      </w:r>
-      <w:r>
-        <w:rPr>
-          <w:rFonts w:ascii="Times New Roman" w:hAnsi="Times New Roman" w:cs="Times New Roman"/>
-          <w:sz w:val="28"/>
-          <w:szCs w:val="28"/>
-        </w:rPr>
-        <w:t xml:space="preserve"> How much data has been read by the stream so far.</w:t>
-      </w:r>
-    </w:p>
-    <w:p>
-      <w:pPr>
-        <w:pStyle w:val="ListParagraph"/>
-        <w:numPr>
-          <w:ilvl w:val="0"/>
-          <w:numId w:val="52"/>
-        </w:numPr>
-        <w:rPr>
-          <w:rFonts w:ascii="Times New Roman" w:hAnsi="Times New Roman" w:cs="Times New Roman"/>
-          <w:sz w:val="28"/>
-          <w:szCs w:val="28"/>
-        </w:rPr>
-      </w:pPr>
-      <w:r>
-        <w:rPr>
-          <w:rFonts w:ascii="Times New Roman" w:hAnsi="Times New Roman" w:cs="Times New Roman"/>
-          <w:b/>
-          <w:bCs/>
-          <w:sz w:val="28"/>
-          <w:szCs w:val="28"/>
-        </w:rPr>
-        <w:t>readableHighWaterMark →</w:t>
-      </w:r>
-      <w:r>
-        <w:rPr>
-          <w:rFonts w:ascii="Times New Roman" w:hAnsi="Times New Roman" w:cs="Times New Roman"/>
-          <w:sz w:val="28"/>
-          <w:szCs w:val="28"/>
-        </w:rPr>
-        <w:t xml:space="preserve"> The buffer’s capacity limit (maximum bytes stored before pausing reads).</w:t>
-      </w:r>
-    </w:p>
-    <w:p>
-      <w:pPr>
-        <w:pStyle w:val="ListParagraph"/>
-        <w:numPr>
-          <w:ilvl w:val="0"/>
-          <w:numId w:val="52"/>
-        </w:numPr>
-        <w:rPr>
-          <w:rFonts w:ascii="Times New Roman" w:hAnsi="Times New Roman" w:cs="Times New Roman"/>
-          <w:sz w:val="28"/>
-          <w:szCs w:val="28"/>
-        </w:rPr>
-      </w:pPr>
-      <w:r>
-        <w:rPr>
-          <w:rFonts w:ascii="Times New Roman" w:hAnsi="Times New Roman" w:cs="Times New Roman"/>
-          <w:b/>
-          <w:bCs/>
-          <w:sz w:val="28"/>
-          <w:szCs w:val="28"/>
-        </w:rPr>
-        <w:t xml:space="preserve">readableLength: </w:t>
+        <w:t>Duplex Stream (Readable + Writable)</w:t>
+      </w:r>
+      <w:r>
+        <w:rPr>
+          <w:rFonts w:ascii="Times New Roman" w:hAnsi="Times New Roman" w:cs="Times New Roman"/>
+          <w:b/>
+          <w:bCs/>
+          <w:sz w:val="28"/>
+          <w:szCs w:val="28"/>
+        </w:rPr>
+        <w:t xml:space="preserve"> Methods:</w:t>
+      </w:r>
+    </w:p>
+    <w:p>
+      <w:pPr>
+        <w:pStyle w:val="ListParagraph"/>
+        <w:numPr>
+          <w:ilvl w:val="0"/>
+          <w:numId w:val="45"/>
+        </w:numPr>
+        <w:rPr>
+          <w:rFonts w:ascii="Times New Roman" w:hAnsi="Times New Roman" w:cs="Times New Roman"/>
+          <w:sz w:val="28"/>
+          <w:szCs w:val="28"/>
+        </w:rPr>
+      </w:pPr>
+      <w:r>
+        <w:rPr>
+          <w:rFonts w:ascii="Times New Roman" w:hAnsi="Times New Roman" w:cs="Times New Roman"/>
+          <w:sz w:val="28"/>
+          <w:szCs w:val="28"/>
+        </w:rPr>
+        <w:t>A Duplex stream has both readable + writable methods</w:t>
+      </w:r>
+      <w:r>
+        <w:rPr>
+          <w:rFonts w:ascii="Times New Roman" w:hAnsi="Times New Roman" w:cs="Times New Roman"/>
+          <w:sz w:val="28"/>
+          <w:szCs w:val="28"/>
+        </w:rPr>
+        <w:t xml:space="preserve">. </w:t>
+      </w:r>
+      <w:r>
+        <w:rPr>
+          <w:rFonts w:ascii="Times New Roman" w:hAnsi="Times New Roman" w:cs="Times New Roman"/>
+          <w:sz w:val="28"/>
+          <w:szCs w:val="28"/>
+        </w:rPr>
+        <w:t>So it supports everything from Readable and Writable (above).</w:t>
+      </w:r>
+    </w:p>
+    <w:p>
+      <w:pPr>
+        <w:pStyle w:val="ListParagraph"/>
+        <w:numPr>
+          <w:ilvl w:val="0"/>
+          <w:numId w:val="45"/>
+        </w:numPr>
+        <w:rPr>
+          <w:rFonts w:ascii="Times New Roman" w:hAnsi="Times New Roman" w:cs="Times New Roman"/>
+          <w:sz w:val="28"/>
+          <w:szCs w:val="28"/>
+        </w:rPr>
+      </w:pPr>
+      <w:r>
+        <w:rPr>
+          <w:rFonts w:ascii="Times New Roman" w:hAnsi="Times New Roman" w:cs="Times New Roman"/>
+          <w:sz w:val="28"/>
+          <w:szCs w:val="28"/>
+        </w:rPr>
+        <w:t>Example methods: .write(), .end(), .pipe(), .read(), .destroy()</w:t>
       </w:r>
     </w:p>
     <w:p>
@@ -11682,8 +11991,85 @@
         <w:ind w:left="644"/>
         <w:rPr>
           <w:rFonts w:ascii="Times New Roman" w:hAnsi="Times New Roman" w:cs="Times New Roman"/>
-          <w:b/>
-          <w:bCs/>
+          <w:sz w:val="28"/>
+          <w:szCs w:val="28"/>
+        </w:rPr>
+      </w:pPr>
+    </w:p>
+    <w:p>
+      <w:pPr>
+        <w:pStyle w:val="ListParagraph"/>
+        <w:ind w:left="644"/>
+        <w:rPr>
+          <w:rFonts w:ascii="Times New Roman" w:hAnsi="Times New Roman" w:cs="Times New Roman"/>
+          <w:b/>
+          <w:bCs/>
+          <w:sz w:val="28"/>
+          <w:szCs w:val="28"/>
+        </w:rPr>
+      </w:pPr>
+    </w:p>
+    <w:p>
+      <w:pPr>
+        <w:pStyle w:val="ListParagraph"/>
+        <w:numPr>
+          <w:ilvl w:val="0"/>
+          <w:numId w:val="54"/>
+        </w:numPr>
+        <w:rPr>
+          <w:rFonts w:ascii="Times New Roman" w:hAnsi="Times New Roman" w:cs="Times New Roman"/>
+          <w:b/>
+          <w:bCs/>
+          <w:sz w:val="28"/>
+          <w:szCs w:val="28"/>
+        </w:rPr>
+      </w:pPr>
+      <w:r>
+        <w:rPr>
+          <w:rFonts w:ascii="Times New Roman" w:hAnsi="Times New Roman" w:cs="Times New Roman"/>
+          <w:b/>
+          <w:bCs/>
+          <w:sz w:val="28"/>
+          <w:szCs w:val="28"/>
+        </w:rPr>
+        <w:t>Transform Stream</w:t>
+      </w:r>
+      <w:r>
+        <w:rPr>
+          <w:rFonts w:ascii="Times New Roman" w:hAnsi="Times New Roman" w:cs="Times New Roman"/>
+          <w:b/>
+          <w:bCs/>
+          <w:sz w:val="28"/>
+          <w:szCs w:val="28"/>
+        </w:rPr>
+        <w:t>?</w:t>
+      </w:r>
+    </w:p>
+    <w:p>
+      <w:pPr>
+        <w:pStyle w:val="ListParagraph"/>
+        <w:ind w:left="644"/>
+        <w:rPr>
+          <w:rFonts w:ascii="Times New Roman" w:hAnsi="Times New Roman" w:cs="Times New Roman"/>
+          <w:sz w:val="28"/>
+          <w:szCs w:val="28"/>
+        </w:rPr>
+      </w:pPr>
+      <w:r>
+        <w:rPr>
+          <w:rFonts w:ascii="Times New Roman" w:hAnsi="Times New Roman" w:cs="Times New Roman"/>
+          <w:sz w:val="28"/>
+          <w:szCs w:val="28"/>
+        </w:rPr>
+        <w:t>Transform streams are a special type of duplex stream where the output is a transformation of the input. They modify or process the data as it passes through the stream, such as compressing or encrypting data.</w:t>
+      </w:r>
+    </w:p>
+    <w:p>
+      <w:pPr>
+        <w:pStyle w:val="ListParagraph"/>
+        <w:ind w:left="644"/>
+        <w:rPr>
+          <w:rFonts w:ascii="Times New Roman" w:hAnsi="Times New Roman" w:cs="Times New Roman"/>
           <w:sz w:val="28"/>
           <w:szCs w:val="28"/>
         </w:rPr>
@@ -11712,176 +12098,7 @@
           <w:sz w:val="28"/>
           <w:szCs w:val="28"/>
         </w:rPr>
-        <w:t>Writable Stream Methods</w:t>
-      </w:r>
-      <w:r>
-        <w:rPr>
-          <w:rFonts w:ascii="Times New Roman" w:hAnsi="Times New Roman" w:cs="Times New Roman"/>
-          <w:b/>
-          <w:bCs/>
-          <w:sz w:val="28"/>
-          <w:szCs w:val="28"/>
-        </w:rPr>
-        <w:t>:</w:t>
-      </w:r>
-    </w:p>
-    <w:p>
-      <w:pPr>
-        <w:pStyle w:val="ListParagraph"/>
-        <w:numPr>
-          <w:ilvl w:val="0"/>
-          <w:numId w:val="44"/>
-        </w:numPr>
-        <w:rPr>
-          <w:rFonts w:ascii="Times New Roman" w:hAnsi="Times New Roman" w:cs="Times New Roman"/>
-          <w:sz w:val="28"/>
-          <w:szCs w:val="28"/>
-        </w:rPr>
-      </w:pPr>
-      <w:r>
-        <w:rPr>
-          <w:rFonts w:ascii="Times New Roman" w:hAnsi="Times New Roman" w:cs="Times New Roman"/>
-          <w:b/>
-          <w:bCs/>
-          <w:sz w:val="28"/>
-          <w:szCs w:val="28"/>
-        </w:rPr>
-        <w:t>.</w:t>
-      </w:r>
-      <w:r>
-        <w:rPr>
-          <w:rFonts w:ascii="Times New Roman" w:hAnsi="Times New Roman" w:cs="Times New Roman"/>
-          <w:sz w:val="28"/>
-          <w:szCs w:val="28"/>
-        </w:rPr>
-        <w:t>write(chunk, [encoding], [callback]) → Writes data chunk into stream.</w:t>
-      </w:r>
-    </w:p>
-    <w:p>
-      <w:pPr>
-        <w:pStyle w:val="ListParagraph"/>
-        <w:numPr>
-          <w:ilvl w:val="0"/>
-          <w:numId w:val="44"/>
-        </w:numPr>
-        <w:rPr>
-          <w:rFonts w:ascii="Times New Roman" w:hAnsi="Times New Roman" w:cs="Times New Roman"/>
-          <w:sz w:val="28"/>
-          <w:szCs w:val="28"/>
-        </w:rPr>
-      </w:pPr>
-      <w:r>
-        <w:rPr>
-          <w:rFonts w:ascii="Times New Roman" w:hAnsi="Times New Roman" w:cs="Times New Roman"/>
-          <w:sz w:val="28"/>
-          <w:szCs w:val="28"/>
-        </w:rPr>
-        <w:t>.end([chunk], [encoding], [callback]) → Finishes writing and closes the stream.</w:t>
-      </w:r>
-    </w:p>
-    <w:p>
-      <w:pPr>
-        <w:pStyle w:val="ListParagraph"/>
-        <w:numPr>
-          <w:ilvl w:val="0"/>
-          <w:numId w:val="44"/>
-        </w:numPr>
-        <w:rPr>
-          <w:rFonts w:ascii="Times New Roman" w:hAnsi="Times New Roman" w:cs="Times New Roman"/>
-          <w:sz w:val="28"/>
-          <w:szCs w:val="28"/>
-        </w:rPr>
-      </w:pPr>
-      <w:r>
-        <w:rPr>
-          <w:rFonts w:ascii="Times New Roman" w:hAnsi="Times New Roman" w:cs="Times New Roman"/>
-          <w:sz w:val="28"/>
-          <w:szCs w:val="28"/>
-        </w:rPr>
-        <w:t>.cork() → Buffers writes until .uncork() is called.</w:t>
-      </w:r>
-    </w:p>
-    <w:p>
-      <w:pPr>
-        <w:pStyle w:val="ListParagraph"/>
-        <w:numPr>
-          <w:ilvl w:val="0"/>
-          <w:numId w:val="44"/>
-        </w:numPr>
-        <w:rPr>
-          <w:rFonts w:ascii="Times New Roman" w:hAnsi="Times New Roman" w:cs="Times New Roman"/>
-          <w:sz w:val="28"/>
-          <w:szCs w:val="28"/>
-        </w:rPr>
-      </w:pPr>
-      <w:r>
-        <w:rPr>
-          <w:rFonts w:ascii="Times New Roman" w:hAnsi="Times New Roman" w:cs="Times New Roman"/>
-          <w:sz w:val="28"/>
-          <w:szCs w:val="28"/>
-        </w:rPr>
-        <w:t>.uncork() → Flushes all buffered writes (after cork).</w:t>
-      </w:r>
-    </w:p>
-    <w:p>
-      <w:pPr>
-        <w:pStyle w:val="ListParagraph"/>
-        <w:numPr>
-          <w:ilvl w:val="0"/>
-          <w:numId w:val="44"/>
-        </w:numPr>
-        <w:rPr>
-          <w:rFonts w:ascii="Times New Roman" w:hAnsi="Times New Roman" w:cs="Times New Roman"/>
-          <w:sz w:val="28"/>
-          <w:szCs w:val="28"/>
-        </w:rPr>
-      </w:pPr>
-      <w:r>
-        <w:rPr>
-          <w:rFonts w:ascii="Times New Roman" w:hAnsi="Times New Roman" w:cs="Times New Roman"/>
-          <w:sz w:val="28"/>
-          <w:szCs w:val="28"/>
-        </w:rPr>
-        <w:t>.destroy([error]) → Forcefully closes writable stream.</w:t>
-      </w:r>
-    </w:p>
-    <w:p>
-      <w:pPr>
-        <w:pStyle w:val="ListParagraph"/>
-        <w:ind w:left="644"/>
-        <w:rPr>
-          <w:rFonts w:ascii="Times New Roman" w:hAnsi="Times New Roman" w:cs="Times New Roman"/>
-          <w:b/>
-          <w:bCs/>
-          <w:sz w:val="28"/>
-          <w:szCs w:val="28"/>
-        </w:rPr>
-      </w:pPr>
-    </w:p>
-    <w:p>
-      <w:pPr>
-        <w:pStyle w:val="ListParagraph"/>
-        <w:numPr>
-          <w:ilvl w:val="0"/>
-          <w:numId w:val="32"/>
-        </w:numPr>
-        <w:rPr>
-          <w:rFonts w:ascii="Times New Roman" w:hAnsi="Times New Roman" w:cs="Times New Roman"/>
-          <w:b/>
-          <w:bCs/>
-          <w:sz w:val="28"/>
-          <w:szCs w:val="28"/>
-        </w:rPr>
-      </w:pPr>
-      <w:r>
-        <w:rPr>
-          <w:rFonts w:ascii="Times New Roman" w:hAnsi="Times New Roman" w:cs="Times New Roman"/>
-          <w:b/>
-          <w:bCs/>
-          <w:sz w:val="28"/>
-          <w:szCs w:val="28"/>
-        </w:rPr>
-        <w:t>Duplex Stream (Readable + Writable)</w:t>
+        <w:t>Transform Stream (Special Duplex)</w:t>
       </w:r>
       <w:r>
         <w:rPr>
@@ -11899,115 +12116,6 @@
         <w:pStyle w:val="ListParagraph"/>
         <w:numPr>
           <w:ilvl w:val="0"/>
-          <w:numId w:val="45"/>
-        </w:numPr>
-        <w:rPr>
-          <w:rFonts w:ascii="Times New Roman" w:hAnsi="Times New Roman" w:cs="Times New Roman"/>
-          <w:sz w:val="28"/>
-          <w:szCs w:val="28"/>
-        </w:rPr>
-      </w:pPr>
-      <w:r>
-        <w:rPr>
-          <w:rFonts w:ascii="Times New Roman" w:hAnsi="Times New Roman" w:cs="Times New Roman"/>
-          <w:sz w:val="28"/>
-          <w:szCs w:val="28"/>
-        </w:rPr>
-        <w:t>A Duplex stream has both readable + writable methods</w:t>
-      </w:r>
-      <w:r>
-        <w:rPr>
-          <w:rFonts w:ascii="Times New Roman" w:hAnsi="Times New Roman" w:cs="Times New Roman"/>
-          <w:sz w:val="28"/>
-          <w:szCs w:val="28"/>
-        </w:rPr>
-        <w:t xml:space="preserve">. </w:t>
-      </w:r>
-      <w:r>
-        <w:rPr>
-          <w:rFonts w:ascii="Times New Roman" w:hAnsi="Times New Roman" w:cs="Times New Roman"/>
-          <w:sz w:val="28"/>
-          <w:szCs w:val="28"/>
-        </w:rPr>
-        <w:t>So it supports everything from Readable and Writable (above).</w:t>
-      </w:r>
-    </w:p>
-    <w:p>
-      <w:pPr>
-        <w:pStyle w:val="ListParagraph"/>
-        <w:numPr>
-          <w:ilvl w:val="0"/>
-          <w:numId w:val="45"/>
-        </w:numPr>
-        <w:rPr>
-          <w:rFonts w:ascii="Times New Roman" w:hAnsi="Times New Roman" w:cs="Times New Roman"/>
-          <w:sz w:val="28"/>
-          <w:szCs w:val="28"/>
-        </w:rPr>
-      </w:pPr>
-      <w:r>
-        <w:rPr>
-          <w:rFonts w:ascii="Times New Roman" w:hAnsi="Times New Roman" w:cs="Times New Roman"/>
-          <w:sz w:val="28"/>
-          <w:szCs w:val="28"/>
-        </w:rPr>
-        <w:t>Example methods: .write(), .end(), .pipe(), .read(), .destroy()</w:t>
-      </w:r>
-    </w:p>
-    <w:p>
-      <w:pPr>
-        <w:pStyle w:val="ListParagraph"/>
-        <w:ind w:left="644"/>
-        <w:rPr>
-          <w:rFonts w:ascii="Times New Roman" w:hAnsi="Times New Roman" w:cs="Times New Roman"/>
-          <w:b/>
-          <w:bCs/>
-          <w:sz w:val="28"/>
-          <w:szCs w:val="28"/>
-        </w:rPr>
-      </w:pPr>
-    </w:p>
-    <w:p>
-      <w:pPr>
-        <w:pStyle w:val="ListParagraph"/>
-        <w:numPr>
-          <w:ilvl w:val="0"/>
-          <w:numId w:val="32"/>
-        </w:numPr>
-        <w:rPr>
-          <w:rFonts w:ascii="Times New Roman" w:hAnsi="Times New Roman" w:cs="Times New Roman"/>
-          <w:b/>
-          <w:bCs/>
-          <w:sz w:val="28"/>
-          <w:szCs w:val="28"/>
-        </w:rPr>
-      </w:pPr>
-      <w:r>
-        <w:rPr>
-          <w:rFonts w:ascii="Times New Roman" w:hAnsi="Times New Roman" w:cs="Times New Roman"/>
-          <w:b/>
-          <w:bCs/>
-          <w:sz w:val="28"/>
-          <w:szCs w:val="28"/>
-        </w:rPr>
-        <w:t>Transform Stream (Special Duplex)</w:t>
-      </w:r>
-      <w:r>
-        <w:rPr>
-          <w:rFonts w:ascii="Times New Roman" w:hAnsi="Times New Roman" w:cs="Times New Roman"/>
-          <w:b/>
-          <w:bCs/>
-          <w:sz w:val="28"/>
-          <w:szCs w:val="28"/>
-        </w:rPr>
-        <w:t xml:space="preserve"> Methods:</w:t>
-      </w:r>
-    </w:p>
-    <w:p>
-      <w:pPr>
-        <w:pStyle w:val="ListParagraph"/>
-        <w:numPr>
-          <w:ilvl w:val="0"/>
           <w:numId w:val="46"/>
         </w:numPr>
         <w:rPr>
@@ -12066,7 +12174,6 @@
           <w:sz w:val="28"/>
           <w:szCs w:val="28"/>
         </w:rPr>
-        <w:lastRenderedPageBreak/>
         <w:t>.transform(chunk, encoding, callback) → Method to process and transform input data before pushing output.</w:t>
       </w:r>
     </w:p>
@@ -12900,7 +13007,7 @@
   <w:abstractNum w:abstractNumId="6" w15:restartNumberingAfterBreak="0">
     <w:nsid w:val="0C670694"/>
     <w:multiLevelType w:val="hybridMultilevel"/>
-    <w:tmpl w:val="3BD24502"/>
+    <w:tmpl w:val="6CF2F0A2"/>
     <w:lvl w:ilvl="0" w:tplc="40090009">
       <w:start w:val="1"/>
       <w:numFmt w:val="bullet"/>
@@ -13499,6 +13606,119 @@
     </w:lvl>
   </w:abstractNum>
   <w:abstractNum w:abstractNumId="11" w15:restartNumberingAfterBreak="0">
+    <w:nsid w:val="15CC71D2"/>
+    <w:multiLevelType w:val="hybridMultilevel"/>
+    <w:tmpl w:val="0C72BDA0"/>
+    <w:lvl w:ilvl="0" w:tplc="40090001">
+      <w:start w:val="1"/>
+      <w:numFmt w:val="bullet"/>
+      <w:lvlText w:val=""/>
+      <w:lvlJc w:val="left"/>
+      <w:pPr>
+        <w:ind w:left="1069" w:hanging="360"/>
+      </w:pPr>
+      <w:rPr>
+        <w:rFonts w:ascii="Symbol" w:hAnsi="Symbol" w:hint="default"/>
+      </w:rPr>
+    </w:lvl>
+    <w:lvl w:ilvl="1" w:tplc="40090003" w:tentative="1">
+      <w:start w:val="1"/>
+      <w:numFmt w:val="bullet"/>
+      <w:lvlText w:val="o"/>
+      <w:lvlJc w:val="left"/>
+      <w:pPr>
+        <w:ind w:left="1789" w:hanging="360"/>
+      </w:pPr>
+      <w:rPr>
+        <w:rFonts w:ascii="Courier New" w:hAnsi="Courier New" w:cs="Courier New" w:hint="default"/>
+      </w:rPr>
+    </w:lvl>
+    <w:lvl w:ilvl="2" w:tplc="40090005" w:tentative="1">
+      <w:start w:val="1"/>
+      <w:numFmt w:val="bullet"/>
+      <w:lvlText w:val=""/>
+      <w:lvlJc w:val="left"/>
+      <w:pPr>
+        <w:ind w:left="2509" w:hanging="360"/>
+      </w:pPr>
+      <w:rPr>
+        <w:rFonts w:ascii="Wingdings" w:hAnsi="Wingdings" w:hint="default"/>
+      </w:rPr>
+    </w:lvl>
+    <w:lvl w:ilvl="3" w:tplc="40090001" w:tentative="1">
+      <w:start w:val="1"/>
+      <w:numFmt w:val="bullet"/>
+      <w:lvlText w:val=""/>
+      <w:lvlJc w:val="left"/>
+      <w:pPr>
+        <w:ind w:left="3229" w:hanging="360"/>
+      </w:pPr>
+      <w:rPr>
+        <w:rFonts w:ascii="Symbol" w:hAnsi="Symbol" w:hint="default"/>
+      </w:rPr>
+    </w:lvl>
+    <w:lvl w:ilvl="4" w:tplc="40090003" w:tentative="1">
+      <w:start w:val="1"/>
+      <w:numFmt w:val="bullet"/>
+      <w:lvlText w:val="o"/>
+      <w:lvlJc w:val="left"/>
+      <w:pPr>
+        <w:ind w:left="3949" w:hanging="360"/>
+      </w:pPr>
+      <w:rPr>
+        <w:rFonts w:ascii="Courier New" w:hAnsi="Courier New" w:cs="Courier New" w:hint="default"/>
+      </w:rPr>
+    </w:lvl>
+    <w:lvl w:ilvl="5" w:tplc="40090005" w:tentative="1">
+      <w:start w:val="1"/>
+      <w:numFmt w:val="bullet"/>
+      <w:lvlText w:val=""/>
+      <w:lvlJc w:val="left"/>
+      <w:pPr>
+        <w:ind w:left="4669" w:hanging="360"/>
+      </w:pPr>
+      <w:rPr>
+        <w:rFonts w:ascii="Wingdings" w:hAnsi="Wingdings" w:hint="default"/>
+      </w:rPr>
+    </w:lvl>
+    <w:lvl w:ilvl="6" w:tplc="40090001" w:tentative="1">
+      <w:start w:val="1"/>
+      <w:numFmt w:val="bullet"/>
+      <w:lvlText w:val=""/>
+      <w:lvlJc w:val="left"/>
+      <w:pPr>
+        <w:ind w:left="5389" w:hanging="360"/>
+      </w:pPr>
+      <w:rPr>
+        <w:rFonts w:ascii="Symbol" w:hAnsi="Symbol" w:hint="default"/>
+      </w:rPr>
+    </w:lvl>
+    <w:lvl w:ilvl="7" w:tplc="40090003" w:tentative="1">
+      <w:start w:val="1"/>
+      <w:numFmt w:val="bullet"/>
+      <w:lvlText w:val="o"/>
+      <w:lvlJc w:val="left"/>
+      <w:pPr>
+        <w:ind w:left="6109" w:hanging="360"/>
+      </w:pPr>
+      <w:rPr>
+        <w:rFonts w:ascii="Courier New" w:hAnsi="Courier New" w:cs="Courier New" w:hint="default"/>
+      </w:rPr>
+    </w:lvl>
+    <w:lvl w:ilvl="8" w:tplc="40090005" w:tentative="1">
+      <w:start w:val="1"/>
+      <w:numFmt w:val="bullet"/>
+      <w:lvlText w:val=""/>
+      <w:lvlJc w:val="left"/>
+      <w:pPr>
+        <w:ind w:left="6829" w:hanging="360"/>
+      </w:pPr>
+      <w:rPr>
+        <w:rFonts w:ascii="Wingdings" w:hAnsi="Wingdings" w:hint="default"/>
+      </w:rPr>
+    </w:lvl>
+  </w:abstractNum>
+  <w:abstractNum w:abstractNumId="12" w15:restartNumberingAfterBreak="0">
     <w:nsid w:val="188F59FD"/>
     <w:multiLevelType w:val="hybridMultilevel"/>
     <w:tmpl w:val="39F842B4"/>
@@ -13611,7 +13831,7 @@
       </w:rPr>
     </w:lvl>
   </w:abstractNum>
-  <w:abstractNum w:abstractNumId="12" w15:restartNumberingAfterBreak="0">
+  <w:abstractNum w:abstractNumId="13" w15:restartNumberingAfterBreak="0">
     <w:nsid w:val="18E407C1"/>
     <w:multiLevelType w:val="hybridMultilevel"/>
     <w:tmpl w:val="6D886BF4"/>
@@ -13724,7 +13944,7 @@
       </w:rPr>
     </w:lvl>
   </w:abstractNum>
-  <w:abstractNum w:abstractNumId="13" w15:restartNumberingAfterBreak="0">
+  <w:abstractNum w:abstractNumId="14" w15:restartNumberingAfterBreak="0">
     <w:nsid w:val="1AE9109F"/>
     <w:multiLevelType w:val="multilevel"/>
     <w:tmpl w:val="AFEA45EC"/>
@@ -13873,7 +14093,120 @@
       </w:rPr>
     </w:lvl>
   </w:abstractNum>
-  <w:abstractNum w:abstractNumId="14" w15:restartNumberingAfterBreak="0">
+  <w:abstractNum w:abstractNumId="15" w15:restartNumberingAfterBreak="0">
+    <w:nsid w:val="1E1D7BC3"/>
+    <w:multiLevelType w:val="hybridMultilevel"/>
+    <w:tmpl w:val="584A6D2A"/>
+    <w:lvl w:ilvl="0" w:tplc="40090003">
+      <w:start w:val="1"/>
+      <w:numFmt w:val="bullet"/>
+      <w:lvlText w:val="o"/>
+      <w:lvlJc w:val="left"/>
+      <w:pPr>
+        <w:ind w:left="1353" w:hanging="360"/>
+      </w:pPr>
+      <w:rPr>
+        <w:rFonts w:ascii="Courier New" w:hAnsi="Courier New" w:cs="Courier New" w:hint="default"/>
+      </w:rPr>
+    </w:lvl>
+    <w:lvl w:ilvl="1" w:tplc="40090003" w:tentative="1">
+      <w:start w:val="1"/>
+      <w:numFmt w:val="bullet"/>
+      <w:lvlText w:val="o"/>
+      <w:lvlJc w:val="left"/>
+      <w:pPr>
+        <w:ind w:left="2073" w:hanging="360"/>
+      </w:pPr>
+      <w:rPr>
+        <w:rFonts w:ascii="Courier New" w:hAnsi="Courier New" w:cs="Courier New" w:hint="default"/>
+      </w:rPr>
+    </w:lvl>
+    <w:lvl w:ilvl="2" w:tplc="40090005" w:tentative="1">
+      <w:start w:val="1"/>
+      <w:numFmt w:val="bullet"/>
+      <w:lvlText w:val=""/>
+      <w:lvlJc w:val="left"/>
+      <w:pPr>
+        <w:ind w:left="2793" w:hanging="360"/>
+      </w:pPr>
+      <w:rPr>
+        <w:rFonts w:ascii="Wingdings" w:hAnsi="Wingdings" w:hint="default"/>
+      </w:rPr>
+    </w:lvl>
+    <w:lvl w:ilvl="3" w:tplc="40090001" w:tentative="1">
+      <w:start w:val="1"/>
+      <w:numFmt w:val="bullet"/>
+      <w:lvlText w:val=""/>
+      <w:lvlJc w:val="left"/>
+      <w:pPr>
+        <w:ind w:left="3513" w:hanging="360"/>
+      </w:pPr>
+      <w:rPr>
+        <w:rFonts w:ascii="Symbol" w:hAnsi="Symbol" w:hint="default"/>
+      </w:rPr>
+    </w:lvl>
+    <w:lvl w:ilvl="4" w:tplc="40090003" w:tentative="1">
+      <w:start w:val="1"/>
+      <w:numFmt w:val="bullet"/>
+      <w:lvlText w:val="o"/>
+      <w:lvlJc w:val="left"/>
+      <w:pPr>
+        <w:ind w:left="4233" w:hanging="360"/>
+      </w:pPr>
+      <w:rPr>
+        <w:rFonts w:ascii="Courier New" w:hAnsi="Courier New" w:cs="Courier New" w:hint="default"/>
+      </w:rPr>
+    </w:lvl>
+    <w:lvl w:ilvl="5" w:tplc="40090005" w:tentative="1">
+      <w:start w:val="1"/>
+      <w:numFmt w:val="bullet"/>
+      <w:lvlText w:val=""/>
+      <w:lvlJc w:val="left"/>
+      <w:pPr>
+        <w:ind w:left="4953" w:hanging="360"/>
+      </w:pPr>
+      <w:rPr>
+        <w:rFonts w:ascii="Wingdings" w:hAnsi="Wingdings" w:hint="default"/>
+      </w:rPr>
+    </w:lvl>
+    <w:lvl w:ilvl="6" w:tplc="40090001" w:tentative="1">
+      <w:start w:val="1"/>
+      <w:numFmt w:val="bullet"/>
+      <w:lvlText w:val=""/>
+      <w:lvlJc w:val="left"/>
+      <w:pPr>
+        <w:ind w:left="5673" w:hanging="360"/>
+      </w:pPr>
+      <w:rPr>
+        <w:rFonts w:ascii="Symbol" w:hAnsi="Symbol" w:hint="default"/>
+      </w:rPr>
+    </w:lvl>
+    <w:lvl w:ilvl="7" w:tplc="40090003" w:tentative="1">
+      <w:start w:val="1"/>
+      <w:numFmt w:val="bullet"/>
+      <w:lvlText w:val="o"/>
+      <w:lvlJc w:val="left"/>
+      <w:pPr>
+        <w:ind w:left="6393" w:hanging="360"/>
+      </w:pPr>
+      <w:rPr>
+        <w:rFonts w:ascii="Courier New" w:hAnsi="Courier New" w:cs="Courier New" w:hint="default"/>
+      </w:rPr>
+    </w:lvl>
+    <w:lvl w:ilvl="8" w:tplc="40090005" w:tentative="1">
+      <w:start w:val="1"/>
+      <w:numFmt w:val="bullet"/>
+      <w:lvlText w:val=""/>
+      <w:lvlJc w:val="left"/>
+      <w:pPr>
+        <w:ind w:left="7113" w:hanging="360"/>
+      </w:pPr>
+      <w:rPr>
+        <w:rFonts w:ascii="Wingdings" w:hAnsi="Wingdings" w:hint="default"/>
+      </w:rPr>
+    </w:lvl>
+  </w:abstractNum>
+  <w:abstractNum w:abstractNumId="16" w15:restartNumberingAfterBreak="0">
     <w:nsid w:val="21752D6C"/>
     <w:multiLevelType w:val="hybridMultilevel"/>
     <w:tmpl w:val="A514881C"/>
@@ -13986,7 +14319,7 @@
       </w:rPr>
     </w:lvl>
   </w:abstractNum>
-  <w:abstractNum w:abstractNumId="15" w15:restartNumberingAfterBreak="0">
+  <w:abstractNum w:abstractNumId="17" w15:restartNumberingAfterBreak="0">
     <w:nsid w:val="22CC2BCD"/>
     <w:multiLevelType w:val="hybridMultilevel"/>
     <w:tmpl w:val="405C808C"/>
@@ -14099,7 +14432,7 @@
       </w:rPr>
     </w:lvl>
   </w:abstractNum>
-  <w:abstractNum w:abstractNumId="16" w15:restartNumberingAfterBreak="0">
+  <w:abstractNum w:abstractNumId="18" w15:restartNumberingAfterBreak="0">
     <w:nsid w:val="234A0B55"/>
     <w:multiLevelType w:val="hybridMultilevel"/>
     <w:tmpl w:val="29C0FF4C"/>
@@ -14212,7 +14545,7 @@
       </w:rPr>
     </w:lvl>
   </w:abstractNum>
-  <w:abstractNum w:abstractNumId="17" w15:restartNumberingAfterBreak="0">
+  <w:abstractNum w:abstractNumId="19" w15:restartNumberingAfterBreak="0">
     <w:nsid w:val="299B66FA"/>
     <w:multiLevelType w:val="hybridMultilevel"/>
     <w:tmpl w:val="89786100"/>
@@ -14325,7 +14658,7 @@
       </w:rPr>
     </w:lvl>
   </w:abstractNum>
-  <w:abstractNum w:abstractNumId="18" w15:restartNumberingAfterBreak="0">
+  <w:abstractNum w:abstractNumId="20" w15:restartNumberingAfterBreak="0">
     <w:nsid w:val="2A06739C"/>
     <w:multiLevelType w:val="hybridMultilevel"/>
     <w:tmpl w:val="4308003E"/>
@@ -14438,7 +14771,7 @@
       </w:rPr>
     </w:lvl>
   </w:abstractNum>
-  <w:abstractNum w:abstractNumId="19" w15:restartNumberingAfterBreak="0">
+  <w:abstractNum w:abstractNumId="21" w15:restartNumberingAfterBreak="0">
     <w:nsid w:val="2A36061E"/>
     <w:multiLevelType w:val="hybridMultilevel"/>
     <w:tmpl w:val="9F7870B2"/>
@@ -14551,7 +14884,7 @@
       </w:rPr>
     </w:lvl>
   </w:abstractNum>
-  <w:abstractNum w:abstractNumId="20" w15:restartNumberingAfterBreak="0">
+  <w:abstractNum w:abstractNumId="22" w15:restartNumberingAfterBreak="0">
     <w:nsid w:val="2A907F22"/>
     <w:multiLevelType w:val="hybridMultilevel"/>
     <w:tmpl w:val="8DE881E8"/>
@@ -14664,7 +14997,7 @@
       </w:rPr>
     </w:lvl>
   </w:abstractNum>
-  <w:abstractNum w:abstractNumId="21" w15:restartNumberingAfterBreak="0">
+  <w:abstractNum w:abstractNumId="23" w15:restartNumberingAfterBreak="0">
     <w:nsid w:val="2B57571A"/>
     <w:multiLevelType w:val="hybridMultilevel"/>
     <w:tmpl w:val="6D38945A"/>
@@ -14777,7 +15110,7 @@
       </w:rPr>
     </w:lvl>
   </w:abstractNum>
-  <w:abstractNum w:abstractNumId="22" w15:restartNumberingAfterBreak="0">
+  <w:abstractNum w:abstractNumId="24" w15:restartNumberingAfterBreak="0">
     <w:nsid w:val="2CC367EF"/>
     <w:multiLevelType w:val="hybridMultilevel"/>
     <w:tmpl w:val="7CE4DAB0"/>
@@ -14890,7 +15223,120 @@
       </w:rPr>
     </w:lvl>
   </w:abstractNum>
-  <w:abstractNum w:abstractNumId="23" w15:restartNumberingAfterBreak="0">
+  <w:abstractNum w:abstractNumId="25" w15:restartNumberingAfterBreak="0">
+    <w:nsid w:val="2EFE05A4"/>
+    <w:multiLevelType w:val="hybridMultilevel"/>
+    <w:tmpl w:val="456A5632"/>
+    <w:lvl w:ilvl="0" w:tplc="40090001">
+      <w:start w:val="1"/>
+      <w:numFmt w:val="bullet"/>
+      <w:lvlText w:val=""/>
+      <w:lvlJc w:val="left"/>
+      <w:pPr>
+        <w:ind w:left="1069" w:hanging="360"/>
+      </w:pPr>
+      <w:rPr>
+        <w:rFonts w:ascii="Symbol" w:hAnsi="Symbol" w:hint="default"/>
+      </w:rPr>
+    </w:lvl>
+    <w:lvl w:ilvl="1" w:tplc="40090003" w:tentative="1">
+      <w:start w:val="1"/>
+      <w:numFmt w:val="bullet"/>
+      <w:lvlText w:val="o"/>
+      <w:lvlJc w:val="left"/>
+      <w:pPr>
+        <w:ind w:left="1789" w:hanging="360"/>
+      </w:pPr>
+      <w:rPr>
+        <w:rFonts w:ascii="Courier New" w:hAnsi="Courier New" w:cs="Courier New" w:hint="default"/>
+      </w:rPr>
+    </w:lvl>
+    <w:lvl w:ilvl="2" w:tplc="40090005" w:tentative="1">
+      <w:start w:val="1"/>
+      <w:numFmt w:val="bullet"/>
+      <w:lvlText w:val=""/>
+      <w:lvlJc w:val="left"/>
+      <w:pPr>
+        <w:ind w:left="2509" w:hanging="360"/>
+      </w:pPr>
+      <w:rPr>
+        <w:rFonts w:ascii="Wingdings" w:hAnsi="Wingdings" w:hint="default"/>
+      </w:rPr>
+    </w:lvl>
+    <w:lvl w:ilvl="3" w:tplc="40090001" w:tentative="1">
+      <w:start w:val="1"/>
+      <w:numFmt w:val="bullet"/>
+      <w:lvlText w:val=""/>
+      <w:lvlJc w:val="left"/>
+      <w:pPr>
+        <w:ind w:left="3229" w:hanging="360"/>
+      </w:pPr>
+      <w:rPr>
+        <w:rFonts w:ascii="Symbol" w:hAnsi="Symbol" w:hint="default"/>
+      </w:rPr>
+    </w:lvl>
+    <w:lvl w:ilvl="4" w:tplc="40090003" w:tentative="1">
+      <w:start w:val="1"/>
+      <w:numFmt w:val="bullet"/>
+      <w:lvlText w:val="o"/>
+      <w:lvlJc w:val="left"/>
+      <w:pPr>
+        <w:ind w:left="3949" w:hanging="360"/>
+      </w:pPr>
+      <w:rPr>
+        <w:rFonts w:ascii="Courier New" w:hAnsi="Courier New" w:cs="Courier New" w:hint="default"/>
+      </w:rPr>
+    </w:lvl>
+    <w:lvl w:ilvl="5" w:tplc="40090005" w:tentative="1">
+      <w:start w:val="1"/>
+      <w:numFmt w:val="bullet"/>
+      <w:lvlText w:val=""/>
+      <w:lvlJc w:val="left"/>
+      <w:pPr>
+        <w:ind w:left="4669" w:hanging="360"/>
+      </w:pPr>
+      <w:rPr>
+        <w:rFonts w:ascii="Wingdings" w:hAnsi="Wingdings" w:hint="default"/>
+      </w:rPr>
+    </w:lvl>
+    <w:lvl w:ilvl="6" w:tplc="40090001" w:tentative="1">
+      <w:start w:val="1"/>
+      <w:numFmt w:val="bullet"/>
+      <w:lvlText w:val=""/>
+      <w:lvlJc w:val="left"/>
+      <w:pPr>
+        <w:ind w:left="5389" w:hanging="360"/>
+      </w:pPr>
+      <w:rPr>
+        <w:rFonts w:ascii="Symbol" w:hAnsi="Symbol" w:hint="default"/>
+      </w:rPr>
+    </w:lvl>
+    <w:lvl w:ilvl="7" w:tplc="40090003" w:tentative="1">
+      <w:start w:val="1"/>
+      <w:numFmt w:val="bullet"/>
+      <w:lvlText w:val="o"/>
+      <w:lvlJc w:val="left"/>
+      <w:pPr>
+        <w:ind w:left="6109" w:hanging="360"/>
+      </w:pPr>
+      <w:rPr>
+        <w:rFonts w:ascii="Courier New" w:hAnsi="Courier New" w:cs="Courier New" w:hint="default"/>
+      </w:rPr>
+    </w:lvl>
+    <w:lvl w:ilvl="8" w:tplc="40090005" w:tentative="1">
+      <w:start w:val="1"/>
+      <w:numFmt w:val="bullet"/>
+      <w:lvlText w:val=""/>
+      <w:lvlJc w:val="left"/>
+      <w:pPr>
+        <w:ind w:left="6829" w:hanging="360"/>
+      </w:pPr>
+      <w:rPr>
+        <w:rFonts w:ascii="Wingdings" w:hAnsi="Wingdings" w:hint="default"/>
+      </w:rPr>
+    </w:lvl>
+  </w:abstractNum>
+  <w:abstractNum w:abstractNumId="26" w15:restartNumberingAfterBreak="0">
     <w:nsid w:val="31EB4BC2"/>
     <w:multiLevelType w:val="hybridMultilevel"/>
     <w:tmpl w:val="C3A07632"/>
@@ -15003,7 +15449,7 @@
       </w:rPr>
     </w:lvl>
   </w:abstractNum>
-  <w:abstractNum w:abstractNumId="24" w15:restartNumberingAfterBreak="0">
+  <w:abstractNum w:abstractNumId="27" w15:restartNumberingAfterBreak="0">
     <w:nsid w:val="34C64902"/>
     <w:multiLevelType w:val="hybridMultilevel"/>
     <w:tmpl w:val="FA121F46"/>
@@ -15116,7 +15562,7 @@
       </w:rPr>
     </w:lvl>
   </w:abstractNum>
-  <w:abstractNum w:abstractNumId="25" w15:restartNumberingAfterBreak="0">
+  <w:abstractNum w:abstractNumId="28" w15:restartNumberingAfterBreak="0">
     <w:nsid w:val="386E15E0"/>
     <w:multiLevelType w:val="multilevel"/>
     <w:tmpl w:val="40090029"/>
@@ -15220,7 +15666,7 @@
       </w:pPr>
     </w:lvl>
   </w:abstractNum>
-  <w:abstractNum w:abstractNumId="26" w15:restartNumberingAfterBreak="0">
+  <w:abstractNum w:abstractNumId="29" w15:restartNumberingAfterBreak="0">
     <w:nsid w:val="3B1715BA"/>
     <w:multiLevelType w:val="hybridMultilevel"/>
     <w:tmpl w:val="5BFADFDA"/>
@@ -15333,7 +15779,93 @@
       </w:rPr>
     </w:lvl>
   </w:abstractNum>
-  <w:abstractNum w:abstractNumId="27" w15:restartNumberingAfterBreak="0">
+  <w:abstractNum w:abstractNumId="30" w15:restartNumberingAfterBreak="0">
+    <w:nsid w:val="3B94566A"/>
+    <w:multiLevelType w:val="hybridMultilevel"/>
+    <w:tmpl w:val="B694B8A2"/>
+    <w:lvl w:ilvl="0" w:tplc="4009000F">
+      <w:start w:val="1"/>
+      <w:numFmt w:val="decimal"/>
+      <w:lvlText w:val="%1."/>
+      <w:lvlJc w:val="left"/>
+      <w:pPr>
+        <w:ind w:left="644" w:hanging="360"/>
+      </w:pPr>
+    </w:lvl>
+    <w:lvl w:ilvl="1" w:tplc="40090019" w:tentative="1">
+      <w:start w:val="1"/>
+      <w:numFmt w:val="lowerLetter"/>
+      <w:lvlText w:val="%2."/>
+      <w:lvlJc w:val="left"/>
+      <w:pPr>
+        <w:ind w:left="1364" w:hanging="360"/>
+      </w:pPr>
+    </w:lvl>
+    <w:lvl w:ilvl="2" w:tplc="4009001B" w:tentative="1">
+      <w:start w:val="1"/>
+      <w:numFmt w:val="lowerRoman"/>
+      <w:lvlText w:val="%3."/>
+      <w:lvlJc w:val="right"/>
+      <w:pPr>
+        <w:ind w:left="2084" w:hanging="180"/>
+      </w:pPr>
+    </w:lvl>
+    <w:lvl w:ilvl="3" w:tplc="4009000F" w:tentative="1">
+      <w:start w:val="1"/>
+      <w:numFmt w:val="decimal"/>
+      <w:lvlText w:val="%4."/>
+      <w:lvlJc w:val="left"/>
+      <w:pPr>
+        <w:ind w:left="2804" w:hanging="360"/>
+      </w:pPr>
+    </w:lvl>
+    <w:lvl w:ilvl="4" w:tplc="40090019" w:tentative="1">
+      <w:start w:val="1"/>
+      <w:numFmt w:val="lowerLetter"/>
+      <w:lvlText w:val="%5."/>
+      <w:lvlJc w:val="left"/>
+      <w:pPr>
+        <w:ind w:left="3524" w:hanging="360"/>
+      </w:pPr>
+    </w:lvl>
+    <w:lvl w:ilvl="5" w:tplc="4009001B" w:tentative="1">
+      <w:start w:val="1"/>
+      <w:numFmt w:val="lowerRoman"/>
+      <w:lvlText w:val="%6."/>
+      <w:lvlJc w:val="right"/>
+      <w:pPr>
+        <w:ind w:left="4244" w:hanging="180"/>
+      </w:pPr>
+    </w:lvl>
+    <w:lvl w:ilvl="6" w:tplc="4009000F" w:tentative="1">
+      <w:start w:val="1"/>
+      <w:numFmt w:val="decimal"/>
+      <w:lvlText w:val="%7."/>
+      <w:lvlJc w:val="left"/>
+      <w:pPr>
+        <w:ind w:left="4964" w:hanging="360"/>
+      </w:pPr>
+    </w:lvl>
+    <w:lvl w:ilvl="7" w:tplc="40090019" w:tentative="1">
+      <w:start w:val="1"/>
+      <w:numFmt w:val="lowerLetter"/>
+      <w:lvlText w:val="%8."/>
+      <w:lvlJc w:val="left"/>
+      <w:pPr>
+        <w:ind w:left="5684" w:hanging="360"/>
+      </w:pPr>
+    </w:lvl>
+    <w:lvl w:ilvl="8" w:tplc="4009001B" w:tentative="1">
+      <w:start w:val="1"/>
+      <w:numFmt w:val="lowerRoman"/>
+      <w:lvlText w:val="%9."/>
+      <w:lvlJc w:val="right"/>
+      <w:pPr>
+        <w:ind w:left="6404" w:hanging="180"/>
+      </w:pPr>
+    </w:lvl>
+  </w:abstractNum>
+  <w:abstractNum w:abstractNumId="31" w15:restartNumberingAfterBreak="0">
     <w:nsid w:val="3C11115A"/>
     <w:multiLevelType w:val="hybridMultilevel"/>
     <w:tmpl w:val="C924177C"/>
@@ -15446,7 +15978,7 @@
       </w:rPr>
     </w:lvl>
   </w:abstractNum>
-  <w:abstractNum w:abstractNumId="28" w15:restartNumberingAfterBreak="0">
+  <w:abstractNum w:abstractNumId="32" w15:restartNumberingAfterBreak="0">
     <w:nsid w:val="3DAE7D6A"/>
     <w:multiLevelType w:val="hybridMultilevel"/>
     <w:tmpl w:val="210AC070"/>
@@ -15559,7 +16091,7 @@
       </w:rPr>
     </w:lvl>
   </w:abstractNum>
-  <w:abstractNum w:abstractNumId="29" w15:restartNumberingAfterBreak="0">
+  <w:abstractNum w:abstractNumId="33" w15:restartNumberingAfterBreak="0">
     <w:nsid w:val="3DB161E6"/>
     <w:multiLevelType w:val="hybridMultilevel"/>
     <w:tmpl w:val="167E3E1C"/>
@@ -15672,7 +16204,7 @@
       </w:rPr>
     </w:lvl>
   </w:abstractNum>
-  <w:abstractNum w:abstractNumId="30" w15:restartNumberingAfterBreak="0">
+  <w:abstractNum w:abstractNumId="34" w15:restartNumberingAfterBreak="0">
     <w:nsid w:val="3E266E5A"/>
     <w:multiLevelType w:val="hybridMultilevel"/>
     <w:tmpl w:val="02885D70"/>
@@ -15785,7 +16317,7 @@
       </w:rPr>
     </w:lvl>
   </w:abstractNum>
-  <w:abstractNum w:abstractNumId="31" w15:restartNumberingAfterBreak="0">
+  <w:abstractNum w:abstractNumId="35" w15:restartNumberingAfterBreak="0">
     <w:nsid w:val="434F7860"/>
     <w:multiLevelType w:val="hybridMultilevel"/>
     <w:tmpl w:val="B9C6870E"/>
@@ -15898,7 +16430,7 @@
       </w:rPr>
     </w:lvl>
   </w:abstractNum>
-  <w:abstractNum w:abstractNumId="32" w15:restartNumberingAfterBreak="0">
+  <w:abstractNum w:abstractNumId="36" w15:restartNumberingAfterBreak="0">
     <w:nsid w:val="4C4F3ABB"/>
     <w:multiLevelType w:val="hybridMultilevel"/>
     <w:tmpl w:val="B00E9A30"/>
@@ -16011,7 +16543,7 @@
       </w:rPr>
     </w:lvl>
   </w:abstractNum>
-  <w:abstractNum w:abstractNumId="33" w15:restartNumberingAfterBreak="0">
+  <w:abstractNum w:abstractNumId="37" w15:restartNumberingAfterBreak="0">
     <w:nsid w:val="4CF93262"/>
     <w:multiLevelType w:val="hybridMultilevel"/>
     <w:tmpl w:val="105039B0"/>
@@ -16124,7 +16656,7 @@
       </w:rPr>
     </w:lvl>
   </w:abstractNum>
-  <w:abstractNum w:abstractNumId="34" w15:restartNumberingAfterBreak="0">
+  <w:abstractNum w:abstractNumId="38" w15:restartNumberingAfterBreak="0">
     <w:nsid w:val="4DAA2E6E"/>
     <w:multiLevelType w:val="multilevel"/>
     <w:tmpl w:val="FC6686E4"/>
@@ -16273,7 +16805,7 @@
       </w:rPr>
     </w:lvl>
   </w:abstractNum>
-  <w:abstractNum w:abstractNumId="35" w15:restartNumberingAfterBreak="0">
+  <w:abstractNum w:abstractNumId="39" w15:restartNumberingAfterBreak="0">
     <w:nsid w:val="4E2B0166"/>
     <w:multiLevelType w:val="hybridMultilevel"/>
     <w:tmpl w:val="88021546"/>
@@ -16386,7 +16918,7 @@
       </w:rPr>
     </w:lvl>
   </w:abstractNum>
-  <w:abstractNum w:abstractNumId="36" w15:restartNumberingAfterBreak="0">
+  <w:abstractNum w:abstractNumId="40" w15:restartNumberingAfterBreak="0">
     <w:nsid w:val="4EBD6CA1"/>
     <w:multiLevelType w:val="hybridMultilevel"/>
     <w:tmpl w:val="3AD8FA96"/>
@@ -16499,7 +17031,7 @@
       </w:rPr>
     </w:lvl>
   </w:abstractNum>
-  <w:abstractNum w:abstractNumId="37" w15:restartNumberingAfterBreak="0">
+  <w:abstractNum w:abstractNumId="41" w15:restartNumberingAfterBreak="0">
     <w:nsid w:val="52C2140B"/>
     <w:multiLevelType w:val="hybridMultilevel"/>
     <w:tmpl w:val="CDD4CC5E"/>
@@ -16612,7 +17144,7 @@
       </w:rPr>
     </w:lvl>
   </w:abstractNum>
-  <w:abstractNum w:abstractNumId="38" w15:restartNumberingAfterBreak="0">
+  <w:abstractNum w:abstractNumId="42" w15:restartNumberingAfterBreak="0">
     <w:nsid w:val="586E35CB"/>
     <w:multiLevelType w:val="hybridMultilevel"/>
     <w:tmpl w:val="BA42E770"/>
@@ -16725,7 +17257,7 @@
       </w:rPr>
     </w:lvl>
   </w:abstractNum>
-  <w:abstractNum w:abstractNumId="39" w15:restartNumberingAfterBreak="0">
+  <w:abstractNum w:abstractNumId="43" w15:restartNumberingAfterBreak="0">
     <w:nsid w:val="5B576C04"/>
     <w:multiLevelType w:val="hybridMultilevel"/>
     <w:tmpl w:val="2A92798E"/>
@@ -16838,7 +17370,7 @@
       </w:rPr>
     </w:lvl>
   </w:abstractNum>
-  <w:abstractNum w:abstractNumId="40" w15:restartNumberingAfterBreak="0">
+  <w:abstractNum w:abstractNumId="44" w15:restartNumberingAfterBreak="0">
     <w:nsid w:val="5B6F6A3B"/>
     <w:multiLevelType w:val="multilevel"/>
     <w:tmpl w:val="3672169A"/>
@@ -16987,7 +17519,7 @@
       </w:rPr>
     </w:lvl>
   </w:abstractNum>
-  <w:abstractNum w:abstractNumId="41" w15:restartNumberingAfterBreak="0">
+  <w:abstractNum w:abstractNumId="45" w15:restartNumberingAfterBreak="0">
     <w:nsid w:val="5EA771F6"/>
     <w:multiLevelType w:val="hybridMultilevel"/>
     <w:tmpl w:val="6780FEC6"/>
@@ -17100,7 +17632,7 @@
       </w:rPr>
     </w:lvl>
   </w:abstractNum>
-  <w:abstractNum w:abstractNumId="42" w15:restartNumberingAfterBreak="0">
+  <w:abstractNum w:abstractNumId="46" w15:restartNumberingAfterBreak="0">
     <w:nsid w:val="61FF475E"/>
     <w:multiLevelType w:val="multilevel"/>
     <w:tmpl w:val="63C612FA"/>
@@ -17249,7 +17781,7 @@
       </w:rPr>
     </w:lvl>
   </w:abstractNum>
-  <w:abstractNum w:abstractNumId="43" w15:restartNumberingAfterBreak="0">
+  <w:abstractNum w:abstractNumId="47" w15:restartNumberingAfterBreak="0">
     <w:nsid w:val="690C5006"/>
     <w:multiLevelType w:val="hybridMultilevel"/>
     <w:tmpl w:val="B31839CC"/>
@@ -17362,7 +17894,156 @@
       </w:rPr>
     </w:lvl>
   </w:abstractNum>
-  <w:abstractNum w:abstractNumId="44" w15:restartNumberingAfterBreak="0">
+  <w:abstractNum w:abstractNumId="48" w15:restartNumberingAfterBreak="0">
+    <w:nsid w:val="6BEE60BA"/>
+    <w:multiLevelType w:val="multilevel"/>
+    <w:tmpl w:val="121033E0"/>
+    <w:lvl w:ilvl="0">
+      <w:start w:val="1"/>
+      <w:numFmt w:val="bullet"/>
+      <w:lvlText w:val=""/>
+      <w:lvlJc w:val="left"/>
+      <w:pPr>
+        <w:tabs>
+          <w:tab w:val="num" w:pos="720"/>
+        </w:tabs>
+        <w:ind w:left="720" w:hanging="360"/>
+      </w:pPr>
+      <w:rPr>
+        <w:rFonts w:ascii="Symbol" w:hAnsi="Symbol" w:hint="default"/>
+        <w:sz w:val="20"/>
+      </w:rPr>
+    </w:lvl>
+    <w:lvl w:ilvl="1" w:tentative="1">
+      <w:start w:val="1"/>
+      <w:numFmt w:val="bullet"/>
+      <w:lvlText w:val="o"/>
+      <w:lvlJc w:val="left"/>
+      <w:pPr>
+        <w:tabs>
+          <w:tab w:val="num" w:pos="1440"/>
+        </w:tabs>
+        <w:ind w:left="1440" w:hanging="360"/>
+      </w:pPr>
+      <w:rPr>
+        <w:rFonts w:ascii="Courier New" w:hAnsi="Courier New" w:hint="default"/>
+        <w:sz w:val="20"/>
+      </w:rPr>
+    </w:lvl>
+    <w:lvl w:ilvl="2" w:tentative="1">
+      <w:start w:val="1"/>
+      <w:numFmt w:val="bullet"/>
+      <w:lvlText w:val=""/>
+      <w:lvlJc w:val="left"/>
+      <w:pPr>
+        <w:tabs>
+          <w:tab w:val="num" w:pos="2160"/>
+        </w:tabs>
+        <w:ind w:left="2160" w:hanging="360"/>
+      </w:pPr>
+      <w:rPr>
+        <w:rFonts w:ascii="Wingdings" w:hAnsi="Wingdings" w:hint="default"/>
+        <w:sz w:val="20"/>
+      </w:rPr>
+    </w:lvl>
+    <w:lvl w:ilvl="3" w:tentative="1">
+      <w:start w:val="1"/>
+      <w:numFmt w:val="bullet"/>
+      <w:lvlText w:val=""/>
+      <w:lvlJc w:val="left"/>
+      <w:pPr>
+        <w:tabs>
+          <w:tab w:val="num" w:pos="2880"/>
+        </w:tabs>
+        <w:ind w:left="2880" w:hanging="360"/>
+      </w:pPr>
+      <w:rPr>
+        <w:rFonts w:ascii="Wingdings" w:hAnsi="Wingdings" w:hint="default"/>
+        <w:sz w:val="20"/>
+      </w:rPr>
+    </w:lvl>
+    <w:lvl w:ilvl="4" w:tentative="1">
+      <w:start w:val="1"/>
+      <w:numFmt w:val="bullet"/>
+      <w:lvlText w:val=""/>
+      <w:lvlJc w:val="left"/>
+      <w:pPr>
+        <w:tabs>
+          <w:tab w:val="num" w:pos="3600"/>
+        </w:tabs>
+        <w:ind w:left="3600" w:hanging="360"/>
+      </w:pPr>
+      <w:rPr>
+        <w:rFonts w:ascii="Wingdings" w:hAnsi="Wingdings" w:hint="default"/>
+        <w:sz w:val="20"/>
+      </w:rPr>
+    </w:lvl>
+    <w:lvl w:ilvl="5" w:tentative="1">
+      <w:start w:val="1"/>
+      <w:numFmt w:val="bullet"/>
+      <w:lvlText w:val=""/>
+      <w:lvlJc w:val="left"/>
+      <w:pPr>
+        <w:tabs>
+          <w:tab w:val="num" w:pos="4320"/>
+        </w:tabs>
+        <w:ind w:left="4320" w:hanging="360"/>
+      </w:pPr>
+      <w:rPr>
+        <w:rFonts w:ascii="Wingdings" w:hAnsi="Wingdings" w:hint="default"/>
+        <w:sz w:val="20"/>
+      </w:rPr>
+    </w:lvl>
+    <w:lvl w:ilvl="6" w:tentative="1">
+      <w:start w:val="1"/>
+      <w:numFmt w:val="bullet"/>
+      <w:lvlText w:val=""/>
+      <w:lvlJc w:val="left"/>
+      <w:pPr>
+        <w:tabs>
+          <w:tab w:val="num" w:pos="5040"/>
+        </w:tabs>
+        <w:ind w:left="5040" w:hanging="360"/>
+      </w:pPr>
+      <w:rPr>
+        <w:rFonts w:ascii="Wingdings" w:hAnsi="Wingdings" w:hint="default"/>
+        <w:sz w:val="20"/>
+      </w:rPr>
+    </w:lvl>
+    <w:lvl w:ilvl="7" w:tentative="1">
+      <w:start w:val="1"/>
+      <w:numFmt w:val="bullet"/>
+      <w:lvlText w:val=""/>
+      <w:lvlJc w:val="left"/>
+      <w:pPr>
+        <w:tabs>
+          <w:tab w:val="num" w:pos="5760"/>
+        </w:tabs>
+        <w:ind w:left="5760" w:hanging="360"/>
+      </w:pPr>
+      <w:rPr>
+        <w:rFonts w:ascii="Wingdings" w:hAnsi="Wingdings" w:hint="default"/>
+        <w:sz w:val="20"/>
+      </w:rPr>
+    </w:lvl>
+    <w:lvl w:ilvl="8" w:tentative="1">
+      <w:start w:val="1"/>
+      <w:numFmt w:val="bullet"/>
+      <w:lvlText w:val=""/>
+      <w:lvlJc w:val="left"/>
+      <w:pPr>
+        <w:tabs>
+          <w:tab w:val="num" w:pos="6480"/>
+        </w:tabs>
+        <w:ind w:left="6480" w:hanging="360"/>
+      </w:pPr>
+      <w:rPr>
+        <w:rFonts w:ascii="Wingdings" w:hAnsi="Wingdings" w:hint="default"/>
+        <w:sz w:val="20"/>
+      </w:rPr>
+    </w:lvl>
+  </w:abstractNum>
+  <w:abstractNum w:abstractNumId="49" w15:restartNumberingAfterBreak="0">
     <w:nsid w:val="6C4D2763"/>
     <w:multiLevelType w:val="hybridMultilevel"/>
     <w:tmpl w:val="28967A54"/>
@@ -17475,7 +18156,7 @@
       </w:rPr>
     </w:lvl>
   </w:abstractNum>
-  <w:abstractNum w:abstractNumId="45" w15:restartNumberingAfterBreak="0">
+  <w:abstractNum w:abstractNumId="50" w15:restartNumberingAfterBreak="0">
     <w:nsid w:val="6E017813"/>
     <w:multiLevelType w:val="multilevel"/>
     <w:tmpl w:val="918C4F36"/>
@@ -17624,7 +18305,7 @@
       </w:rPr>
     </w:lvl>
   </w:abstractNum>
-  <w:abstractNum w:abstractNumId="46" w15:restartNumberingAfterBreak="0">
+  <w:abstractNum w:abstractNumId="51" w15:restartNumberingAfterBreak="0">
     <w:nsid w:val="6F42100E"/>
     <w:multiLevelType w:val="hybridMultilevel"/>
     <w:tmpl w:val="31225DC2"/>
@@ -17737,7 +18418,7 @@
       </w:rPr>
     </w:lvl>
   </w:abstractNum>
-  <w:abstractNum w:abstractNumId="47" w15:restartNumberingAfterBreak="0">
+  <w:abstractNum w:abstractNumId="52" w15:restartNumberingAfterBreak="0">
     <w:nsid w:val="71E11A3E"/>
     <w:multiLevelType w:val="hybridMultilevel"/>
     <w:tmpl w:val="B336C3DA"/>
@@ -17850,7 +18531,7 @@
       </w:rPr>
     </w:lvl>
   </w:abstractNum>
-  <w:abstractNum w:abstractNumId="48" w15:restartNumberingAfterBreak="0">
+  <w:abstractNum w:abstractNumId="53" w15:restartNumberingAfterBreak="0">
     <w:nsid w:val="74082C7B"/>
     <w:multiLevelType w:val="hybridMultilevel"/>
     <w:tmpl w:val="A4E68CCE"/>
@@ -17963,7 +18644,7 @@
       </w:rPr>
     </w:lvl>
   </w:abstractNum>
-  <w:abstractNum w:abstractNumId="49" w15:restartNumberingAfterBreak="0">
+  <w:abstractNum w:abstractNumId="54" w15:restartNumberingAfterBreak="0">
     <w:nsid w:val="75225B39"/>
     <w:multiLevelType w:val="hybridMultilevel"/>
     <w:tmpl w:val="ADB22F54"/>
@@ -18076,7 +18757,7 @@
       </w:rPr>
     </w:lvl>
   </w:abstractNum>
-  <w:abstractNum w:abstractNumId="50" w15:restartNumberingAfterBreak="0">
+  <w:abstractNum w:abstractNumId="55" w15:restartNumberingAfterBreak="0">
     <w:nsid w:val="755F070C"/>
     <w:multiLevelType w:val="hybridMultilevel"/>
     <w:tmpl w:val="55483B26"/>
@@ -18189,7 +18870,7 @@
       </w:rPr>
     </w:lvl>
   </w:abstractNum>
-  <w:abstractNum w:abstractNumId="51" w15:restartNumberingAfterBreak="0">
+  <w:abstractNum w:abstractNumId="56" w15:restartNumberingAfterBreak="0">
     <w:nsid w:val="7BC92446"/>
     <w:multiLevelType w:val="hybridMultilevel"/>
     <w:tmpl w:val="A694294C"/>
@@ -18303,67 +18984,67 @@
     </w:lvl>
   </w:abstractNum>
   <w:num w:numId="1" w16cid:durableId="322510550">
-    <w:abstractNumId w:val="25"/>
+    <w:abstractNumId w:val="28"/>
   </w:num>
   <w:num w:numId="2" w16cid:durableId="1068653088">
-    <w:abstractNumId w:val="35"/>
+    <w:abstractNumId w:val="39"/>
   </w:num>
   <w:num w:numId="3" w16cid:durableId="913274212">
-    <w:abstractNumId w:val="33"/>
+    <w:abstractNumId w:val="37"/>
   </w:num>
   <w:num w:numId="4" w16cid:durableId="133564920">
-    <w:abstractNumId w:val="18"/>
+    <w:abstractNumId w:val="20"/>
   </w:num>
   <w:num w:numId="5" w16cid:durableId="332802672">
-    <w:abstractNumId w:val="20"/>
+    <w:abstractNumId w:val="22"/>
   </w:num>
   <w:num w:numId="6" w16cid:durableId="541483563">
-    <w:abstractNumId w:val="37"/>
+    <w:abstractNumId w:val="41"/>
   </w:num>
   <w:num w:numId="7" w16cid:durableId="1658145675">
-    <w:abstractNumId w:val="32"/>
+    <w:abstractNumId w:val="36"/>
   </w:num>
   <w:num w:numId="8" w16cid:durableId="1619876537">
-    <w:abstractNumId w:val="24"/>
+    <w:abstractNumId w:val="27"/>
   </w:num>
   <w:num w:numId="9" w16cid:durableId="767581394">
-    <w:abstractNumId w:val="17"/>
+    <w:abstractNumId w:val="19"/>
   </w:num>
   <w:num w:numId="10" w16cid:durableId="101995418">
     <w:abstractNumId w:val="4"/>
   </w:num>
   <w:num w:numId="11" w16cid:durableId="1968193693">
-    <w:abstractNumId w:val="12"/>
+    <w:abstractNumId w:val="13"/>
   </w:num>
   <w:num w:numId="12" w16cid:durableId="876043394">
-    <w:abstractNumId w:val="31"/>
+    <w:abstractNumId w:val="35"/>
   </w:num>
   <w:num w:numId="13" w16cid:durableId="214700023">
-    <w:abstractNumId w:val="19"/>
+    <w:abstractNumId w:val="21"/>
   </w:num>
   <w:num w:numId="14" w16cid:durableId="1208952002">
-    <w:abstractNumId w:val="43"/>
+    <w:abstractNumId w:val="47"/>
   </w:num>
   <w:num w:numId="15" w16cid:durableId="1392730726">
-    <w:abstractNumId w:val="15"/>
+    <w:abstractNumId w:val="17"/>
   </w:num>
   <w:num w:numId="16" w16cid:durableId="22291061">
     <w:abstractNumId w:val="10"/>
   </w:num>
   <w:num w:numId="17" w16cid:durableId="1881018774">
-    <w:abstractNumId w:val="39"/>
+    <w:abstractNumId w:val="43"/>
   </w:num>
   <w:num w:numId="18" w16cid:durableId="704671851">
-    <w:abstractNumId w:val="44"/>
+    <w:abstractNumId w:val="49"/>
   </w:num>
   <w:num w:numId="19" w16cid:durableId="937636977">
     <w:abstractNumId w:val="0"/>
   </w:num>
   <w:num w:numId="20" w16cid:durableId="985672339">
-    <w:abstractNumId w:val="48"/>
+    <w:abstractNumId w:val="53"/>
   </w:num>
   <w:num w:numId="21" w16cid:durableId="1725592601">
-    <w:abstractNumId w:val="30"/>
+    <w:abstractNumId w:val="34"/>
   </w:num>
   <w:num w:numId="22" w16cid:durableId="1139884079">
     <w:abstractNumId w:val="1"/>
@@ -18372,91 +19053,106 @@
     <w:abstractNumId w:val="3"/>
   </w:num>
   <w:num w:numId="24" w16cid:durableId="207685155">
-    <w:abstractNumId w:val="11"/>
+    <w:abstractNumId w:val="12"/>
   </w:num>
   <w:num w:numId="25" w16cid:durableId="1795639185">
-    <w:abstractNumId w:val="47"/>
+    <w:abstractNumId w:val="52"/>
   </w:num>
   <w:num w:numId="26" w16cid:durableId="137572024">
-    <w:abstractNumId w:val="51"/>
+    <w:abstractNumId w:val="56"/>
   </w:num>
   <w:num w:numId="27" w16cid:durableId="1148550749">
     <w:abstractNumId w:val="5"/>
   </w:num>
   <w:num w:numId="28" w16cid:durableId="1780173634">
-    <w:abstractNumId w:val="49"/>
+    <w:abstractNumId w:val="54"/>
   </w:num>
   <w:num w:numId="29" w16cid:durableId="214051517">
-    <w:abstractNumId w:val="23"/>
+    <w:abstractNumId w:val="26"/>
   </w:num>
   <w:num w:numId="30" w16cid:durableId="1126850783">
-    <w:abstractNumId w:val="16"/>
+    <w:abstractNumId w:val="18"/>
   </w:num>
   <w:num w:numId="31" w16cid:durableId="1759211977">
-    <w:abstractNumId w:val="46"/>
+    <w:abstractNumId w:val="51"/>
   </w:num>
   <w:num w:numId="32" w16cid:durableId="152189175">
     <w:abstractNumId w:val="6"/>
   </w:num>
   <w:num w:numId="33" w16cid:durableId="932474157">
-    <w:abstractNumId w:val="26"/>
+    <w:abstractNumId w:val="29"/>
   </w:num>
   <w:num w:numId="34" w16cid:durableId="939414186">
     <w:abstractNumId w:val="2"/>
   </w:num>
   <w:num w:numId="35" w16cid:durableId="1908033551">
-    <w:abstractNumId w:val="21"/>
+    <w:abstractNumId w:val="23"/>
   </w:num>
   <w:num w:numId="36" w16cid:durableId="1680767256">
-    <w:abstractNumId w:val="41"/>
+    <w:abstractNumId w:val="45"/>
   </w:num>
   <w:num w:numId="37" w16cid:durableId="849838071">
-    <w:abstractNumId w:val="42"/>
+    <w:abstractNumId w:val="46"/>
   </w:num>
   <w:num w:numId="38" w16cid:durableId="532697285">
-    <w:abstractNumId w:val="45"/>
+    <w:abstractNumId w:val="50"/>
   </w:num>
   <w:num w:numId="39" w16cid:durableId="1265922236">
-    <w:abstractNumId w:val="40"/>
+    <w:abstractNumId w:val="44"/>
   </w:num>
   <w:num w:numId="40" w16cid:durableId="2078162721">
-    <w:abstractNumId w:val="13"/>
+    <w:abstractNumId w:val="14"/>
   </w:num>
   <w:num w:numId="41" w16cid:durableId="1070423260">
     <w:abstractNumId w:val="7"/>
   </w:num>
   <w:num w:numId="42" w16cid:durableId="267543255">
-    <w:abstractNumId w:val="50"/>
+    <w:abstractNumId w:val="55"/>
   </w:num>
   <w:num w:numId="43" w16cid:durableId="850029308">
-    <w:abstractNumId w:val="36"/>
+    <w:abstractNumId w:val="40"/>
   </w:num>
   <w:num w:numId="44" w16cid:durableId="672688434">
     <w:abstractNumId w:val="9"/>
   </w:num>
   <w:num w:numId="45" w16cid:durableId="327945104">
-    <w:abstractNumId w:val="22"/>
+    <w:abstractNumId w:val="24"/>
   </w:num>
   <w:num w:numId="46" w16cid:durableId="2017804000">
+    <w:abstractNumId w:val="42"/>
+  </w:num>
+  <w:num w:numId="47" w16cid:durableId="1091194309">
+    <w:abstractNumId w:val="31"/>
+  </w:num>
+  <w:num w:numId="48" w16cid:durableId="1392996089">
+    <w:abstractNumId w:val="16"/>
+  </w:num>
+  <w:num w:numId="49" w16cid:durableId="589433155">
     <w:abstractNumId w:val="38"/>
   </w:num>
-  <w:num w:numId="47" w16cid:durableId="1091194309">
-    <w:abstractNumId w:val="27"/>
-  </w:num>
-  <w:num w:numId="48" w16cid:durableId="1392996089">
-    <w:abstractNumId w:val="14"/>
-  </w:num>
-  <w:num w:numId="49" w16cid:durableId="589433155">
-    <w:abstractNumId w:val="34"/>
-  </w:num>
   <w:num w:numId="50" w16cid:durableId="1883248094">
-    <w:abstractNumId w:val="29"/>
+    <w:abstractNumId w:val="33"/>
   </w:num>
   <w:num w:numId="51" w16cid:durableId="247858480">
-    <w:abstractNumId w:val="28"/>
+    <w:abstractNumId w:val="32"/>
   </w:num>
   <w:num w:numId="52" w16cid:durableId="133840242">
     <w:abstractNumId w:val="8"/>
+  </w:num>
+  <w:num w:numId="53" w16cid:durableId="182982177">
+    <w:abstractNumId w:val="11"/>
+  </w:num>
+  <w:num w:numId="54" w16cid:durableId="64226698">
+    <w:abstractNumId w:val="30"/>
+  </w:num>
+  <w:num w:numId="55" w16cid:durableId="1139952818">
+    <w:abstractNumId w:val="48"/>
+  </w:num>
+  <w:num w:numId="56" w16cid:durableId="12809647">
+    <w:abstractNumId w:val="15"/>
+  </w:num>
+  <w:num w:numId="57" w16cid:durableId="1962109593">
+    <w:abstractNumId w:val="25"/>
   </w:num>
   <w:numIdMacAtCleanup w:val="35"/>
 </w:numbering>
@@ -19098,7 +19794,6 @@
   <w:style w:type="character" w:default="1" w:styleId="DefaultParagraphFont">
     <w:name w:val="Default Paragraph Font"/>
     <w:uiPriority w:val="1"/>
-    <w:semiHidden/>
     <w:unhideWhenUsed/>
   </w:style>
   <w:style w:type="table" w:default="1" w:styleId="TableNormal">

--- a/NodeJS.docx
+++ b/NodeJS.docx
@@ -340,16 +340,9 @@
           <w:sz w:val="28"/>
           <w:szCs w:val="28"/>
         </w:rPr>
-        <w:t>.js</w:t>
-      </w:r>
-      <w:r>
-        <w:rPr>
-          <w:rFonts w:ascii="Times New Roman" w:hAnsi="Times New Roman" w:cs="Times New Roman"/>
-          <w:sz w:val="28"/>
-          <w:szCs w:val="28"/>
-        </w:rPr>
-        <w:t xml:space="preserve"> file and run it with </w:t>
-      </w:r>
+        <w:t>.</w:t>
+      </w:r>
+      <w:proofErr w:type="spellStart"/>
       <w:r>
         <w:rPr>
           <w:rStyle w:val="HTMLCode"/>
@@ -357,15 +350,16 @@
           <w:sz w:val="28"/>
           <w:szCs w:val="28"/>
         </w:rPr>
-        <w:t>node filename.js</w:t>
-      </w:r>
-      <w:r>
-        <w:rPr>
-          <w:rFonts w:ascii="Times New Roman" w:hAnsi="Times New Roman" w:cs="Times New Roman"/>
-          <w:sz w:val="28"/>
-          <w:szCs w:val="28"/>
-        </w:rPr>
-        <w:t xml:space="preserve">, or use </w:t>
+        <w:t>js</w:t>
+      </w:r>
+      <w:proofErr w:type="spellEnd"/>
+      <w:r>
+        <w:rPr>
+          <w:rFonts w:ascii="Times New Roman" w:hAnsi="Times New Roman" w:cs="Times New Roman"/>
+          <w:sz w:val="28"/>
+          <w:szCs w:val="28"/>
+        </w:rPr>
+        <w:t xml:space="preserve"> file and run it with </w:t>
       </w:r>
       <w:r>
         <w:rPr>
@@ -374,6 +368,23 @@
           <w:sz w:val="28"/>
           <w:szCs w:val="28"/>
         </w:rPr>
+        <w:t>node filename.js</w:t>
+      </w:r>
+      <w:r>
+        <w:rPr>
+          <w:rFonts w:ascii="Times New Roman" w:hAnsi="Times New Roman" w:cs="Times New Roman"/>
+          <w:sz w:val="28"/>
+          <w:szCs w:val="28"/>
+        </w:rPr>
+        <w:t xml:space="preserve">, or use </w:t>
+      </w:r>
+      <w:r>
+        <w:rPr>
+          <w:rStyle w:val="HTMLCode"/>
+          <w:rFonts w:ascii="Times New Roman" w:eastAsiaTheme="majorEastAsia" w:hAnsi="Times New Roman" w:cs="Times New Roman"/>
+          <w:sz w:val="28"/>
+          <w:szCs w:val="28"/>
+        </w:rPr>
         <w:t>node</w:t>
       </w:r>
       <w:r>
@@ -648,6 +659,7 @@
           <w:szCs w:val="28"/>
         </w:rPr>
       </w:pPr>
+      <w:proofErr w:type="gramStart"/>
       <w:r>
         <w:rPr>
           <w:rFonts w:ascii="Times New Roman" w:hAnsi="Times New Roman" w:cs="Times New Roman"/>
@@ -658,6 +670,7 @@
         </w:rPr>
         <w:t>process.ppid</w:t>
       </w:r>
+      <w:proofErr w:type="gramEnd"/>
       <w:r>
         <w:rPr>
           <w:rFonts w:ascii="Times New Roman" w:hAnsi="Times New Roman" w:cs="Times New Roman"/>
@@ -680,6 +693,7 @@
           <w:szCs w:val="28"/>
         </w:rPr>
       </w:pPr>
+      <w:proofErr w:type="gramStart"/>
       <w:r>
         <w:rPr>
           <w:rFonts w:ascii="Times New Roman" w:hAnsi="Times New Roman" w:cs="Times New Roman"/>
@@ -690,6 +704,7 @@
         </w:rPr>
         <w:t>process.version</w:t>
       </w:r>
+      <w:proofErr w:type="gramEnd"/>
       <w:r>
         <w:rPr>
           <w:rFonts w:ascii="Times New Roman" w:hAnsi="Times New Roman" w:cs="Times New Roman"/>
@@ -712,6 +727,7 @@
           <w:szCs w:val="28"/>
         </w:rPr>
       </w:pPr>
+      <w:proofErr w:type="gramStart"/>
       <w:r>
         <w:rPr>
           <w:rFonts w:ascii="Times New Roman" w:hAnsi="Times New Roman" w:cs="Times New Roman"/>
@@ -722,6 +738,7 @@
         </w:rPr>
         <w:t>process.versions</w:t>
       </w:r>
+      <w:proofErr w:type="gramEnd"/>
       <w:r>
         <w:rPr>
           <w:rFonts w:ascii="Times New Roman" w:hAnsi="Times New Roman" w:cs="Times New Roman"/>
@@ -744,6 +761,7 @@
           <w:szCs w:val="28"/>
         </w:rPr>
       </w:pPr>
+      <w:proofErr w:type="gramStart"/>
       <w:r>
         <w:rPr>
           <w:rFonts w:ascii="Times New Roman" w:hAnsi="Times New Roman" w:cs="Times New Roman"/>
@@ -754,6 +772,7 @@
         </w:rPr>
         <w:t>process.platform</w:t>
       </w:r>
+      <w:proofErr w:type="gramEnd"/>
       <w:r>
         <w:rPr>
           <w:rFonts w:ascii="Times New Roman" w:hAnsi="Times New Roman" w:cs="Times New Roman"/>
@@ -776,6 +795,7 @@
           <w:szCs w:val="28"/>
         </w:rPr>
       </w:pPr>
+      <w:proofErr w:type="gramStart"/>
       <w:r>
         <w:rPr>
           <w:rFonts w:ascii="Times New Roman" w:hAnsi="Times New Roman" w:cs="Times New Roman"/>
@@ -786,6 +806,7 @@
         </w:rPr>
         <w:t>process.arch</w:t>
       </w:r>
+      <w:proofErr w:type="gramEnd"/>
       <w:r>
         <w:rPr>
           <w:rFonts w:ascii="Times New Roman" w:hAnsi="Times New Roman" w:cs="Times New Roman"/>
@@ -808,6 +829,7 @@
           <w:szCs w:val="28"/>
         </w:rPr>
       </w:pPr>
+      <w:proofErr w:type="gramStart"/>
       <w:r>
         <w:rPr>
           <w:rFonts w:ascii="Times New Roman" w:hAnsi="Times New Roman" w:cs="Times New Roman"/>
@@ -818,6 +840,7 @@
         </w:rPr>
         <w:t>process.title</w:t>
       </w:r>
+      <w:proofErr w:type="gramEnd"/>
       <w:r>
         <w:rPr>
           <w:rFonts w:ascii="Times New Roman" w:hAnsi="Times New Roman" w:cs="Times New Roman"/>
@@ -840,15 +863,27 @@
           <w:szCs w:val="28"/>
         </w:rPr>
       </w:pPr>
-      <w:r>
-        <w:rPr>
-          <w:rFonts w:ascii="Times New Roman" w:hAnsi="Times New Roman" w:cs="Times New Roman"/>
-          <w:b/>
-          <w:bCs/>
-          <w:sz w:val="28"/>
-          <w:szCs w:val="28"/>
-        </w:rPr>
-        <w:t>process.cwd()</w:t>
+      <w:proofErr w:type="gramStart"/>
+      <w:r>
+        <w:rPr>
+          <w:rFonts w:ascii="Times New Roman" w:hAnsi="Times New Roman" w:cs="Times New Roman"/>
+          <w:b/>
+          <w:bCs/>
+          <w:sz w:val="28"/>
+          <w:szCs w:val="28"/>
+        </w:rPr>
+        <w:t>process.cwd(</w:t>
+      </w:r>
+      <w:proofErr w:type="gramEnd"/>
+      <w:r>
+        <w:rPr>
+          <w:rFonts w:ascii="Times New Roman" w:hAnsi="Times New Roman" w:cs="Times New Roman"/>
+          <w:b/>
+          <w:bCs/>
+          <w:sz w:val="28"/>
+          <w:szCs w:val="28"/>
+        </w:rPr>
+        <w:t>)</w:t>
       </w:r>
       <w:r>
         <w:rPr>
@@ -904,15 +939,27 @@
           <w:szCs w:val="28"/>
         </w:rPr>
       </w:pPr>
-      <w:r>
-        <w:rPr>
-          <w:rFonts w:ascii="Times New Roman" w:hAnsi="Times New Roman" w:cs="Times New Roman"/>
-          <w:b/>
-          <w:bCs/>
-          <w:sz w:val="28"/>
-          <w:szCs w:val="28"/>
-        </w:rPr>
-        <w:t>process.uptime()</w:t>
+      <w:proofErr w:type="gramStart"/>
+      <w:r>
+        <w:rPr>
+          <w:rFonts w:ascii="Times New Roman" w:hAnsi="Times New Roman" w:cs="Times New Roman"/>
+          <w:b/>
+          <w:bCs/>
+          <w:sz w:val="28"/>
+          <w:szCs w:val="28"/>
+        </w:rPr>
+        <w:t>process.uptime</w:t>
+      </w:r>
+      <w:proofErr w:type="gramEnd"/>
+      <w:r>
+        <w:rPr>
+          <w:rFonts w:ascii="Times New Roman" w:hAnsi="Times New Roman" w:cs="Times New Roman"/>
+          <w:b/>
+          <w:bCs/>
+          <w:sz w:val="28"/>
+          <w:szCs w:val="28"/>
+        </w:rPr>
+        <w:t>()</w:t>
       </w:r>
       <w:r>
         <w:rPr>
@@ -936,15 +983,27 @@
           <w:szCs w:val="28"/>
         </w:rPr>
       </w:pPr>
-      <w:r>
-        <w:rPr>
-          <w:rFonts w:ascii="Times New Roman" w:hAnsi="Times New Roman" w:cs="Times New Roman"/>
-          <w:b/>
-          <w:bCs/>
-          <w:sz w:val="28"/>
-          <w:szCs w:val="28"/>
-        </w:rPr>
-        <w:t>process.memoryUsage()</w:t>
+      <w:proofErr w:type="gramStart"/>
+      <w:r>
+        <w:rPr>
+          <w:rFonts w:ascii="Times New Roman" w:hAnsi="Times New Roman" w:cs="Times New Roman"/>
+          <w:b/>
+          <w:bCs/>
+          <w:sz w:val="28"/>
+          <w:szCs w:val="28"/>
+        </w:rPr>
+        <w:t>process.memoryUsage</w:t>
+      </w:r>
+      <w:proofErr w:type="gramEnd"/>
+      <w:r>
+        <w:rPr>
+          <w:rFonts w:ascii="Times New Roman" w:hAnsi="Times New Roman" w:cs="Times New Roman"/>
+          <w:b/>
+          <w:bCs/>
+          <w:sz w:val="28"/>
+          <w:szCs w:val="28"/>
+        </w:rPr>
+        <w:t>()</w:t>
       </w:r>
       <w:r>
         <w:rPr>
@@ -968,15 +1027,27 @@
           <w:szCs w:val="28"/>
         </w:rPr>
       </w:pPr>
-      <w:r>
-        <w:rPr>
-          <w:rFonts w:ascii="Times New Roman" w:hAnsi="Times New Roman" w:cs="Times New Roman"/>
-          <w:b/>
-          <w:bCs/>
-          <w:sz w:val="28"/>
-          <w:szCs w:val="28"/>
-        </w:rPr>
-        <w:t>process.hrtime()</w:t>
+      <w:proofErr w:type="gramStart"/>
+      <w:r>
+        <w:rPr>
+          <w:rFonts w:ascii="Times New Roman" w:hAnsi="Times New Roman" w:cs="Times New Roman"/>
+          <w:b/>
+          <w:bCs/>
+          <w:sz w:val="28"/>
+          <w:szCs w:val="28"/>
+        </w:rPr>
+        <w:t>process.hrtime</w:t>
+      </w:r>
+      <w:proofErr w:type="gramEnd"/>
+      <w:r>
+        <w:rPr>
+          <w:rFonts w:ascii="Times New Roman" w:hAnsi="Times New Roman" w:cs="Times New Roman"/>
+          <w:b/>
+          <w:bCs/>
+          <w:sz w:val="28"/>
+          <w:szCs w:val="28"/>
+        </w:rPr>
+        <w:t>()</w:t>
       </w:r>
       <w:r>
         <w:rPr>
@@ -1000,6 +1071,7 @@
           <w:szCs w:val="28"/>
         </w:rPr>
       </w:pPr>
+      <w:proofErr w:type="gramStart"/>
       <w:r>
         <w:rPr>
           <w:rFonts w:ascii="Times New Roman" w:hAnsi="Times New Roman" w:cs="Times New Roman"/>
@@ -1010,6 +1082,7 @@
         </w:rPr>
         <w:t>process.execPath</w:t>
       </w:r>
+      <w:proofErr w:type="gramEnd"/>
       <w:r>
         <w:rPr>
           <w:rFonts w:ascii="Times New Roman" w:hAnsi="Times New Roman" w:cs="Times New Roman"/>
@@ -1032,6 +1105,7 @@
           <w:szCs w:val="28"/>
         </w:rPr>
       </w:pPr>
+      <w:proofErr w:type="gramStart"/>
       <w:r>
         <w:rPr>
           <w:rFonts w:ascii="Times New Roman" w:hAnsi="Times New Roman" w:cs="Times New Roman"/>
@@ -1042,6 +1116,7 @@
         </w:rPr>
         <w:t>process.argv</w:t>
       </w:r>
+      <w:proofErr w:type="gramEnd"/>
       <w:r>
         <w:rPr>
           <w:rFonts w:ascii="Times New Roman" w:hAnsi="Times New Roman" w:cs="Times New Roman"/>
@@ -1064,6 +1139,7 @@
           <w:szCs w:val="28"/>
         </w:rPr>
       </w:pPr>
+      <w:proofErr w:type="gramStart"/>
       <w:r>
         <w:rPr>
           <w:rFonts w:ascii="Times New Roman" w:hAnsi="Times New Roman" w:cs="Times New Roman"/>
@@ -1074,6 +1150,7 @@
         </w:rPr>
         <w:t>process.exitCode</w:t>
       </w:r>
+      <w:proofErr w:type="gramEnd"/>
       <w:r>
         <w:rPr>
           <w:rFonts w:ascii="Times New Roman" w:hAnsi="Times New Roman" w:cs="Times New Roman"/>
@@ -1133,15 +1210,27 @@
           <w:szCs w:val="28"/>
         </w:rPr>
       </w:pPr>
-      <w:r>
-        <w:rPr>
-          <w:rFonts w:ascii="Times New Roman" w:hAnsi="Times New Roman" w:cs="Times New Roman"/>
-          <w:b/>
-          <w:bCs/>
-          <w:sz w:val="28"/>
-          <w:szCs w:val="28"/>
-        </w:rPr>
-        <w:t>process.exit([code])</w:t>
+      <w:proofErr w:type="gramStart"/>
+      <w:r>
+        <w:rPr>
+          <w:rFonts w:ascii="Times New Roman" w:hAnsi="Times New Roman" w:cs="Times New Roman"/>
+          <w:b/>
+          <w:bCs/>
+          <w:sz w:val="28"/>
+          <w:szCs w:val="28"/>
+        </w:rPr>
+        <w:t>process.exit</w:t>
+      </w:r>
+      <w:proofErr w:type="gramEnd"/>
+      <w:r>
+        <w:rPr>
+          <w:rFonts w:ascii="Times New Roman" w:hAnsi="Times New Roman" w:cs="Times New Roman"/>
+          <w:b/>
+          <w:bCs/>
+          <w:sz w:val="28"/>
+          <w:szCs w:val="28"/>
+        </w:rPr>
+        <w:t>([code])</w:t>
       </w:r>
       <w:r>
         <w:rPr>
@@ -1165,15 +1254,27 @@
           <w:szCs w:val="28"/>
         </w:rPr>
       </w:pPr>
-      <w:r>
-        <w:rPr>
-          <w:rFonts w:ascii="Times New Roman" w:hAnsi="Times New Roman" w:cs="Times New Roman"/>
-          <w:b/>
-          <w:bCs/>
-          <w:sz w:val="28"/>
-          <w:szCs w:val="28"/>
-        </w:rPr>
-        <w:t>process.abort()</w:t>
+      <w:proofErr w:type="gramStart"/>
+      <w:r>
+        <w:rPr>
+          <w:rFonts w:ascii="Times New Roman" w:hAnsi="Times New Roman" w:cs="Times New Roman"/>
+          <w:b/>
+          <w:bCs/>
+          <w:sz w:val="28"/>
+          <w:szCs w:val="28"/>
+        </w:rPr>
+        <w:t>process.abort</w:t>
+      </w:r>
+      <w:proofErr w:type="gramEnd"/>
+      <w:r>
+        <w:rPr>
+          <w:rFonts w:ascii="Times New Roman" w:hAnsi="Times New Roman" w:cs="Times New Roman"/>
+          <w:b/>
+          <w:bCs/>
+          <w:sz w:val="28"/>
+          <w:szCs w:val="28"/>
+        </w:rPr>
+        <w:t>()</w:t>
       </w:r>
       <w:r>
         <w:rPr>
@@ -1197,15 +1298,27 @@
           <w:szCs w:val="28"/>
         </w:rPr>
       </w:pPr>
-      <w:r>
-        <w:rPr>
-          <w:rFonts w:ascii="Times New Roman" w:hAnsi="Times New Roman" w:cs="Times New Roman"/>
-          <w:b/>
-          <w:bCs/>
-          <w:sz w:val="28"/>
-          <w:szCs w:val="28"/>
-        </w:rPr>
-        <w:t>process.kill(pid, [signal])</w:t>
+      <w:proofErr w:type="gramStart"/>
+      <w:r>
+        <w:rPr>
+          <w:rFonts w:ascii="Times New Roman" w:hAnsi="Times New Roman" w:cs="Times New Roman"/>
+          <w:b/>
+          <w:bCs/>
+          <w:sz w:val="28"/>
+          <w:szCs w:val="28"/>
+        </w:rPr>
+        <w:t>process.kill</w:t>
+      </w:r>
+      <w:proofErr w:type="gramEnd"/>
+      <w:r>
+        <w:rPr>
+          <w:rFonts w:ascii="Times New Roman" w:hAnsi="Times New Roman" w:cs="Times New Roman"/>
+          <w:b/>
+          <w:bCs/>
+          <w:sz w:val="28"/>
+          <w:szCs w:val="28"/>
+        </w:rPr>
+        <w:t>(pid, [signal])</w:t>
       </w:r>
       <w:r>
         <w:rPr>
@@ -1229,15 +1342,27 @@
           <w:szCs w:val="28"/>
         </w:rPr>
       </w:pPr>
-      <w:r>
-        <w:rPr>
-          <w:rFonts w:ascii="Times New Roman" w:hAnsi="Times New Roman" w:cs="Times New Roman"/>
-          <w:b/>
-          <w:bCs/>
-          <w:sz w:val="28"/>
-          <w:szCs w:val="28"/>
-        </w:rPr>
-        <w:t>process.chdir(directory)</w:t>
+      <w:proofErr w:type="gramStart"/>
+      <w:r>
+        <w:rPr>
+          <w:rFonts w:ascii="Times New Roman" w:hAnsi="Times New Roman" w:cs="Times New Roman"/>
+          <w:b/>
+          <w:bCs/>
+          <w:sz w:val="28"/>
+          <w:szCs w:val="28"/>
+        </w:rPr>
+        <w:t>process.chdir</w:t>
+      </w:r>
+      <w:proofErr w:type="gramEnd"/>
+      <w:r>
+        <w:rPr>
+          <w:rFonts w:ascii="Times New Roman" w:hAnsi="Times New Roman" w:cs="Times New Roman"/>
+          <w:b/>
+          <w:bCs/>
+          <w:sz w:val="28"/>
+          <w:szCs w:val="28"/>
+        </w:rPr>
+        <w:t>(directory)</w:t>
       </w:r>
       <w:r>
         <w:rPr>
@@ -1261,15 +1386,27 @@
           <w:szCs w:val="28"/>
         </w:rPr>
       </w:pPr>
-      <w:r>
-        <w:rPr>
-          <w:rFonts w:ascii="Times New Roman" w:hAnsi="Times New Roman" w:cs="Times New Roman"/>
-          <w:b/>
-          <w:bCs/>
-          <w:sz w:val="28"/>
-          <w:szCs w:val="28"/>
-        </w:rPr>
-        <w:t>process.cwd()</w:t>
+      <w:proofErr w:type="gramStart"/>
+      <w:r>
+        <w:rPr>
+          <w:rFonts w:ascii="Times New Roman" w:hAnsi="Times New Roman" w:cs="Times New Roman"/>
+          <w:b/>
+          <w:bCs/>
+          <w:sz w:val="28"/>
+          <w:szCs w:val="28"/>
+        </w:rPr>
+        <w:t>process.cwd(</w:t>
+      </w:r>
+      <w:proofErr w:type="gramEnd"/>
+      <w:r>
+        <w:rPr>
+          <w:rFonts w:ascii="Times New Roman" w:hAnsi="Times New Roman" w:cs="Times New Roman"/>
+          <w:b/>
+          <w:bCs/>
+          <w:sz w:val="28"/>
+          <w:szCs w:val="28"/>
+        </w:rPr>
+        <w:t>)</w:t>
       </w:r>
       <w:r>
         <w:rPr>
@@ -1293,15 +1430,27 @@
           <w:szCs w:val="28"/>
         </w:rPr>
       </w:pPr>
-      <w:r>
-        <w:rPr>
-          <w:rFonts w:ascii="Times New Roman" w:hAnsi="Times New Roman" w:cs="Times New Roman"/>
-          <w:b/>
-          <w:bCs/>
-          <w:sz w:val="28"/>
-          <w:szCs w:val="28"/>
-        </w:rPr>
-        <w:t>process.hrtime([time])</w:t>
+      <w:proofErr w:type="gramStart"/>
+      <w:r>
+        <w:rPr>
+          <w:rFonts w:ascii="Times New Roman" w:hAnsi="Times New Roman" w:cs="Times New Roman"/>
+          <w:b/>
+          <w:bCs/>
+          <w:sz w:val="28"/>
+          <w:szCs w:val="28"/>
+        </w:rPr>
+        <w:t>process.hrtime</w:t>
+      </w:r>
+      <w:proofErr w:type="gramEnd"/>
+      <w:r>
+        <w:rPr>
+          <w:rFonts w:ascii="Times New Roman" w:hAnsi="Times New Roman" w:cs="Times New Roman"/>
+          <w:b/>
+          <w:bCs/>
+          <w:sz w:val="28"/>
+          <w:szCs w:val="28"/>
+        </w:rPr>
+        <w:t>([time])</w:t>
       </w:r>
       <w:r>
         <w:rPr>
@@ -1325,15 +1474,27 @@
           <w:szCs w:val="28"/>
         </w:rPr>
       </w:pPr>
-      <w:r>
-        <w:rPr>
-          <w:rFonts w:ascii="Times New Roman" w:hAnsi="Times New Roman" w:cs="Times New Roman"/>
-          <w:b/>
-          <w:bCs/>
-          <w:sz w:val="28"/>
-          <w:szCs w:val="28"/>
-        </w:rPr>
-        <w:t>process.memoryUsage()</w:t>
+      <w:proofErr w:type="gramStart"/>
+      <w:r>
+        <w:rPr>
+          <w:rFonts w:ascii="Times New Roman" w:hAnsi="Times New Roman" w:cs="Times New Roman"/>
+          <w:b/>
+          <w:bCs/>
+          <w:sz w:val="28"/>
+          <w:szCs w:val="28"/>
+        </w:rPr>
+        <w:t>process.memoryUsage</w:t>
+      </w:r>
+      <w:proofErr w:type="gramEnd"/>
+      <w:r>
+        <w:rPr>
+          <w:rFonts w:ascii="Times New Roman" w:hAnsi="Times New Roman" w:cs="Times New Roman"/>
+          <w:b/>
+          <w:bCs/>
+          <w:sz w:val="28"/>
+          <w:szCs w:val="28"/>
+        </w:rPr>
+        <w:t>()</w:t>
       </w:r>
       <w:r>
         <w:rPr>
@@ -1357,15 +1518,27 @@
           <w:szCs w:val="28"/>
         </w:rPr>
       </w:pPr>
-      <w:r>
-        <w:rPr>
-          <w:rFonts w:ascii="Times New Roman" w:hAnsi="Times New Roman" w:cs="Times New Roman"/>
-          <w:b/>
-          <w:bCs/>
-          <w:sz w:val="28"/>
-          <w:szCs w:val="28"/>
-        </w:rPr>
-        <w:t>process.uptime()</w:t>
+      <w:proofErr w:type="gramStart"/>
+      <w:r>
+        <w:rPr>
+          <w:rFonts w:ascii="Times New Roman" w:hAnsi="Times New Roman" w:cs="Times New Roman"/>
+          <w:b/>
+          <w:bCs/>
+          <w:sz w:val="28"/>
+          <w:szCs w:val="28"/>
+        </w:rPr>
+        <w:t>process.uptime</w:t>
+      </w:r>
+      <w:proofErr w:type="gramEnd"/>
+      <w:r>
+        <w:rPr>
+          <w:rFonts w:ascii="Times New Roman" w:hAnsi="Times New Roman" w:cs="Times New Roman"/>
+          <w:b/>
+          <w:bCs/>
+          <w:sz w:val="28"/>
+          <w:szCs w:val="28"/>
+        </w:rPr>
+        <w:t>()</w:t>
       </w:r>
       <w:r>
         <w:rPr>
@@ -1389,15 +1562,27 @@
           <w:szCs w:val="28"/>
         </w:rPr>
       </w:pPr>
-      <w:r>
-        <w:rPr>
-          <w:rFonts w:ascii="Times New Roman" w:hAnsi="Times New Roman" w:cs="Times New Roman"/>
-          <w:b/>
-          <w:bCs/>
-          <w:sz w:val="28"/>
-          <w:szCs w:val="28"/>
-        </w:rPr>
-        <w:t>process.nextTick(callback)</w:t>
+      <w:proofErr w:type="gramStart"/>
+      <w:r>
+        <w:rPr>
+          <w:rFonts w:ascii="Times New Roman" w:hAnsi="Times New Roman" w:cs="Times New Roman"/>
+          <w:b/>
+          <w:bCs/>
+          <w:sz w:val="28"/>
+          <w:szCs w:val="28"/>
+        </w:rPr>
+        <w:t>process.nextTick</w:t>
+      </w:r>
+      <w:proofErr w:type="gramEnd"/>
+      <w:r>
+        <w:rPr>
+          <w:rFonts w:ascii="Times New Roman" w:hAnsi="Times New Roman" w:cs="Times New Roman"/>
+          <w:b/>
+          <w:bCs/>
+          <w:sz w:val="28"/>
+          <w:szCs w:val="28"/>
+        </w:rPr>
+        <w:t>(callback)</w:t>
       </w:r>
       <w:r>
         <w:rPr>
@@ -1421,15 +1606,27 @@
           <w:szCs w:val="28"/>
         </w:rPr>
       </w:pPr>
-      <w:r>
-        <w:rPr>
-          <w:rFonts w:ascii="Times New Roman" w:hAnsi="Times New Roman" w:cs="Times New Roman"/>
-          <w:b/>
-          <w:bCs/>
-          <w:sz w:val="28"/>
-          <w:szCs w:val="28"/>
-        </w:rPr>
-        <w:t>process.on(event, callback)</w:t>
+      <w:proofErr w:type="gramStart"/>
+      <w:r>
+        <w:rPr>
+          <w:rFonts w:ascii="Times New Roman" w:hAnsi="Times New Roman" w:cs="Times New Roman"/>
+          <w:b/>
+          <w:bCs/>
+          <w:sz w:val="28"/>
+          <w:szCs w:val="28"/>
+        </w:rPr>
+        <w:t>process.on</w:t>
+      </w:r>
+      <w:proofErr w:type="gramEnd"/>
+      <w:r>
+        <w:rPr>
+          <w:rFonts w:ascii="Times New Roman" w:hAnsi="Times New Roman" w:cs="Times New Roman"/>
+          <w:b/>
+          <w:bCs/>
+          <w:sz w:val="28"/>
+          <w:szCs w:val="28"/>
+        </w:rPr>
+        <w:t>(event, callback)</w:t>
       </w:r>
       <w:r>
         <w:rPr>
@@ -1453,15 +1650,27 @@
           <w:szCs w:val="28"/>
         </w:rPr>
       </w:pPr>
-      <w:r>
-        <w:rPr>
-          <w:rFonts w:ascii="Times New Roman" w:hAnsi="Times New Roman" w:cs="Times New Roman"/>
-          <w:b/>
-          <w:bCs/>
-          <w:sz w:val="28"/>
-          <w:szCs w:val="28"/>
-        </w:rPr>
-        <w:t>process.once(event, callback)</w:t>
+      <w:proofErr w:type="gramStart"/>
+      <w:r>
+        <w:rPr>
+          <w:rFonts w:ascii="Times New Roman" w:hAnsi="Times New Roman" w:cs="Times New Roman"/>
+          <w:b/>
+          <w:bCs/>
+          <w:sz w:val="28"/>
+          <w:szCs w:val="28"/>
+        </w:rPr>
+        <w:t>process.once</w:t>
+      </w:r>
+      <w:proofErr w:type="gramEnd"/>
+      <w:r>
+        <w:rPr>
+          <w:rFonts w:ascii="Times New Roman" w:hAnsi="Times New Roman" w:cs="Times New Roman"/>
+          <w:b/>
+          <w:bCs/>
+          <w:sz w:val="28"/>
+          <w:szCs w:val="28"/>
+        </w:rPr>
+        <w:t>(event, callback)</w:t>
       </w:r>
       <w:r>
         <w:rPr>
@@ -1485,15 +1694,27 @@
           <w:szCs w:val="28"/>
         </w:rPr>
       </w:pPr>
-      <w:r>
-        <w:rPr>
-          <w:rFonts w:ascii="Times New Roman" w:hAnsi="Times New Roman" w:cs="Times New Roman"/>
-          <w:b/>
-          <w:bCs/>
-          <w:sz w:val="28"/>
-          <w:szCs w:val="28"/>
-        </w:rPr>
-        <w:t>process.removeListener(event, callback)</w:t>
+      <w:proofErr w:type="gramStart"/>
+      <w:r>
+        <w:rPr>
+          <w:rFonts w:ascii="Times New Roman" w:hAnsi="Times New Roman" w:cs="Times New Roman"/>
+          <w:b/>
+          <w:bCs/>
+          <w:sz w:val="28"/>
+          <w:szCs w:val="28"/>
+        </w:rPr>
+        <w:t>process.removeListener</w:t>
+      </w:r>
+      <w:proofErr w:type="gramEnd"/>
+      <w:r>
+        <w:rPr>
+          <w:rFonts w:ascii="Times New Roman" w:hAnsi="Times New Roman" w:cs="Times New Roman"/>
+          <w:b/>
+          <w:bCs/>
+          <w:sz w:val="28"/>
+          <w:szCs w:val="28"/>
+        </w:rPr>
+        <w:t>(event, callback)</w:t>
       </w:r>
       <w:r>
         <w:rPr>
@@ -1517,15 +1738,27 @@
           <w:szCs w:val="28"/>
         </w:rPr>
       </w:pPr>
-      <w:r>
-        <w:rPr>
-          <w:rFonts w:ascii="Times New Roman" w:hAnsi="Times New Roman" w:cs="Times New Roman"/>
-          <w:b/>
-          <w:bCs/>
-          <w:sz w:val="28"/>
-          <w:szCs w:val="28"/>
-        </w:rPr>
-        <w:t>process.setUncaughtExceptionCaptureCallback(fun)</w:t>
+      <w:proofErr w:type="gramStart"/>
+      <w:r>
+        <w:rPr>
+          <w:rFonts w:ascii="Times New Roman" w:hAnsi="Times New Roman" w:cs="Times New Roman"/>
+          <w:b/>
+          <w:bCs/>
+          <w:sz w:val="28"/>
+          <w:szCs w:val="28"/>
+        </w:rPr>
+        <w:t>process.setUncaughtExceptionCaptureCallback</w:t>
+      </w:r>
+      <w:proofErr w:type="gramEnd"/>
+      <w:r>
+        <w:rPr>
+          <w:rFonts w:ascii="Times New Roman" w:hAnsi="Times New Roman" w:cs="Times New Roman"/>
+          <w:b/>
+          <w:bCs/>
+          <w:sz w:val="28"/>
+          <w:szCs w:val="28"/>
+        </w:rPr>
+        <w:t>(fun)</w:t>
       </w:r>
       <w:r>
         <w:rPr>
@@ -1549,15 +1782,49 @@
           <w:szCs w:val="28"/>
         </w:rPr>
       </w:pPr>
-      <w:r>
-        <w:rPr>
-          <w:rFonts w:ascii="Times New Roman" w:hAnsi="Times New Roman" w:cs="Times New Roman"/>
-          <w:b/>
-          <w:bCs/>
-          <w:sz w:val="28"/>
-          <w:szCs w:val="28"/>
-        </w:rPr>
-        <w:t>process.getuid() / process.setuid(id)</w:t>
+      <w:proofErr w:type="gramStart"/>
+      <w:r>
+        <w:rPr>
+          <w:rFonts w:ascii="Times New Roman" w:hAnsi="Times New Roman" w:cs="Times New Roman"/>
+          <w:b/>
+          <w:bCs/>
+          <w:sz w:val="28"/>
+          <w:szCs w:val="28"/>
+        </w:rPr>
+        <w:t>process.getuid</w:t>
+      </w:r>
+      <w:proofErr w:type="gramEnd"/>
+      <w:r>
+        <w:rPr>
+          <w:rFonts w:ascii="Times New Roman" w:hAnsi="Times New Roman" w:cs="Times New Roman"/>
+          <w:b/>
+          <w:bCs/>
+          <w:sz w:val="28"/>
+          <w:szCs w:val="28"/>
+        </w:rPr>
+        <w:t xml:space="preserve">() / </w:t>
+      </w:r>
+      <w:proofErr w:type="gramStart"/>
+      <w:r>
+        <w:rPr>
+          <w:rFonts w:ascii="Times New Roman" w:hAnsi="Times New Roman" w:cs="Times New Roman"/>
+          <w:b/>
+          <w:bCs/>
+          <w:sz w:val="28"/>
+          <w:szCs w:val="28"/>
+        </w:rPr>
+        <w:t>process.setuid</w:t>
+      </w:r>
+      <w:proofErr w:type="gramEnd"/>
+      <w:r>
+        <w:rPr>
+          <w:rFonts w:ascii="Times New Roman" w:hAnsi="Times New Roman" w:cs="Times New Roman"/>
+          <w:b/>
+          <w:bCs/>
+          <w:sz w:val="28"/>
+          <w:szCs w:val="28"/>
+        </w:rPr>
+        <w:t>(id)</w:t>
       </w:r>
       <w:r>
         <w:rPr>
@@ -1581,15 +1848,49 @@
           <w:szCs w:val="28"/>
         </w:rPr>
       </w:pPr>
-      <w:r>
-        <w:rPr>
-          <w:rFonts w:ascii="Times New Roman" w:hAnsi="Times New Roman" w:cs="Times New Roman"/>
-          <w:b/>
-          <w:bCs/>
-          <w:sz w:val="28"/>
-          <w:szCs w:val="28"/>
-        </w:rPr>
-        <w:t>process.getgid() / process.setgid(id)</w:t>
+      <w:proofErr w:type="gramStart"/>
+      <w:r>
+        <w:rPr>
+          <w:rFonts w:ascii="Times New Roman" w:hAnsi="Times New Roman" w:cs="Times New Roman"/>
+          <w:b/>
+          <w:bCs/>
+          <w:sz w:val="28"/>
+          <w:szCs w:val="28"/>
+        </w:rPr>
+        <w:t>process.getgid</w:t>
+      </w:r>
+      <w:proofErr w:type="gramEnd"/>
+      <w:r>
+        <w:rPr>
+          <w:rFonts w:ascii="Times New Roman" w:hAnsi="Times New Roman" w:cs="Times New Roman"/>
+          <w:b/>
+          <w:bCs/>
+          <w:sz w:val="28"/>
+          <w:szCs w:val="28"/>
+        </w:rPr>
+        <w:t xml:space="preserve">() / </w:t>
+      </w:r>
+      <w:proofErr w:type="gramStart"/>
+      <w:r>
+        <w:rPr>
+          <w:rFonts w:ascii="Times New Roman" w:hAnsi="Times New Roman" w:cs="Times New Roman"/>
+          <w:b/>
+          <w:bCs/>
+          <w:sz w:val="28"/>
+          <w:szCs w:val="28"/>
+        </w:rPr>
+        <w:t>process.setgid</w:t>
+      </w:r>
+      <w:proofErr w:type="gramEnd"/>
+      <w:r>
+        <w:rPr>
+          <w:rFonts w:ascii="Times New Roman" w:hAnsi="Times New Roman" w:cs="Times New Roman"/>
+          <w:b/>
+          <w:bCs/>
+          <w:sz w:val="28"/>
+          <w:szCs w:val="28"/>
+        </w:rPr>
+        <w:t>(id)</w:t>
       </w:r>
       <w:r>
         <w:rPr>
@@ -2040,6 +2341,7 @@
         <w:br/>
         <w:t xml:space="preserve">They are usually exported with </w:t>
       </w:r>
+      <w:proofErr w:type="gramStart"/>
       <w:r>
         <w:rPr>
           <w:rStyle w:val="HTMLCode"/>
@@ -2049,6 +2351,7 @@
         </w:rPr>
         <w:t>module.exports</w:t>
       </w:r>
+      <w:proofErr w:type="gramEnd"/>
       <w:r>
         <w:rPr>
           <w:sz w:val="28"/>
@@ -2063,7 +2366,27 @@
           <w:sz w:val="28"/>
           <w:szCs w:val="28"/>
         </w:rPr>
-        <w:t>require('./filename')</w:t>
+        <w:t>require(</w:t>
+      </w:r>
+      <w:proofErr w:type="gramStart"/>
+      <w:r>
+        <w:rPr>
+          <w:rStyle w:val="HTMLCode"/>
+          <w:rFonts w:ascii="Times New Roman" w:eastAsiaTheme="majorEastAsia" w:hAnsi="Times New Roman" w:cs="Times New Roman"/>
+          <w:sz w:val="28"/>
+          <w:szCs w:val="28"/>
+        </w:rPr>
+        <w:t>'./</w:t>
+      </w:r>
+      <w:proofErr w:type="gramEnd"/>
+      <w:r>
+        <w:rPr>
+          <w:rStyle w:val="HTMLCode"/>
+          <w:rFonts w:ascii="Times New Roman" w:eastAsiaTheme="majorEastAsia" w:hAnsi="Times New Roman" w:cs="Times New Roman"/>
+          <w:sz w:val="28"/>
+          <w:szCs w:val="28"/>
+        </w:rPr>
+        <w:t>filename')</w:t>
       </w:r>
       <w:r>
         <w:rPr>
@@ -2318,6 +2641,7 @@
         </w:rPr>
         <w:t xml:space="preserve"> and </w:t>
       </w:r>
+      <w:proofErr w:type="gramStart"/>
       <w:r>
         <w:rPr>
           <w:rStyle w:val="HTMLCode"/>
@@ -2327,6 +2651,7 @@
         </w:rPr>
         <w:t>module.exports</w:t>
       </w:r>
+      <w:proofErr w:type="gramEnd"/>
       <w:r>
         <w:rPr>
           <w:rFonts w:ascii="Times New Roman" w:hAnsi="Times New Roman" w:cs="Times New Roman"/>
@@ -2491,6 +2816,7 @@
         </w:rPr>
         <w:t xml:space="preserve"> </w:t>
       </w:r>
+      <w:proofErr w:type="gramStart"/>
       <w:r>
         <w:rPr>
           <w:rStyle w:val="HTMLCode"/>
@@ -2500,35 +2826,9 @@
           <w:sz w:val="28"/>
           <w:szCs w:val="28"/>
         </w:rPr>
-        <w:t>fs.readFile(path, callback)</w:t>
-      </w:r>
-      <w:r>
-        <w:rPr>
-          <w:sz w:val="28"/>
-          <w:szCs w:val="28"/>
-        </w:rPr>
-        <w:t xml:space="preserve"> – Reads file contents asynchronously.</w:t>
-      </w:r>
-    </w:p>
-    <w:p>
-      <w:pPr>
-        <w:pStyle w:val="NormalWeb"/>
-        <w:numPr>
-          <w:ilvl w:val="0"/>
-          <w:numId w:val="7"/>
-        </w:numPr>
-        <w:rPr>
-          <w:sz w:val="28"/>
-          <w:szCs w:val="28"/>
-        </w:rPr>
-      </w:pPr>
-      <w:r>
-        <w:rPr>
-          <w:sz w:val="28"/>
-          <w:szCs w:val="28"/>
-        </w:rPr>
-        <w:t xml:space="preserve"> </w:t>
-      </w:r>
+        <w:t>fs.readFile</w:t>
+      </w:r>
+      <w:proofErr w:type="gramEnd"/>
       <w:r>
         <w:rPr>
           <w:rStyle w:val="HTMLCode"/>
@@ -2538,14 +2838,14 @@
           <w:sz w:val="28"/>
           <w:szCs w:val="28"/>
         </w:rPr>
-        <w:t>fs.readFileSync(path)</w:t>
-      </w:r>
-      <w:r>
-        <w:rPr>
-          <w:sz w:val="28"/>
-          <w:szCs w:val="28"/>
-        </w:rPr>
-        <w:t xml:space="preserve"> – Reads file contents synchronously.</w:t>
+        <w:t>(path, callback)</w:t>
+      </w:r>
+      <w:r>
+        <w:rPr>
+          <w:sz w:val="28"/>
+          <w:szCs w:val="28"/>
+        </w:rPr>
+        <w:t xml:space="preserve"> – Reads file contents asynchronously.</w:t>
       </w:r>
     </w:p>
     <w:p>
@@ -2560,6 +2860,15 @@
           <w:szCs w:val="28"/>
         </w:rPr>
       </w:pPr>
+      <w:r>
+        <w:rPr>
+          <w:sz w:val="28"/>
+          <w:szCs w:val="28"/>
+        </w:rPr>
+        <w:t xml:space="preserve"> </w:t>
+      </w:r>
+      <w:proofErr w:type="spellStart"/>
+      <w:proofErr w:type="gramStart"/>
       <w:r>
         <w:rPr>
           <w:rStyle w:val="HTMLCode"/>
@@ -2569,28 +2878,10 @@
           <w:sz w:val="28"/>
           <w:szCs w:val="28"/>
         </w:rPr>
-        <w:t>fs.writeFile(path, data, callback)</w:t>
-      </w:r>
-      <w:r>
-        <w:rPr>
-          <w:sz w:val="28"/>
-          <w:szCs w:val="28"/>
-        </w:rPr>
-        <w:t xml:space="preserve"> – Writes data to a file asynchronously, creating or overwriting it.</w:t>
-      </w:r>
-    </w:p>
-    <w:p>
-      <w:pPr>
-        <w:pStyle w:val="NormalWeb"/>
-        <w:numPr>
-          <w:ilvl w:val="0"/>
-          <w:numId w:val="7"/>
-        </w:numPr>
-        <w:rPr>
-          <w:sz w:val="28"/>
-          <w:szCs w:val="28"/>
-        </w:rPr>
-      </w:pPr>
+        <w:t>fs.readFileSync</w:t>
+      </w:r>
+      <w:proofErr w:type="spellEnd"/>
+      <w:proofErr w:type="gramEnd"/>
       <w:r>
         <w:rPr>
           <w:rStyle w:val="HTMLCode"/>
@@ -2600,14 +2891,14 @@
           <w:sz w:val="28"/>
           <w:szCs w:val="28"/>
         </w:rPr>
-        <w:t>fs.writeFileSync(path, data)</w:t>
-      </w:r>
-      <w:r>
-        <w:rPr>
-          <w:sz w:val="28"/>
-          <w:szCs w:val="28"/>
-        </w:rPr>
-        <w:t xml:space="preserve"> – Writes data to a file synchronously, creating or overwriting it.</w:t>
+        <w:t>(path)</w:t>
+      </w:r>
+      <w:r>
+        <w:rPr>
+          <w:sz w:val="28"/>
+          <w:szCs w:val="28"/>
+        </w:rPr>
+        <w:t xml:space="preserve"> – Reads file contents synchronously.</w:t>
       </w:r>
     </w:p>
     <w:p>
@@ -2622,6 +2913,7 @@
           <w:szCs w:val="28"/>
         </w:rPr>
       </w:pPr>
+      <w:proofErr w:type="gramStart"/>
       <w:r>
         <w:rPr>
           <w:rStyle w:val="HTMLCode"/>
@@ -2631,28 +2923,9 @@
           <w:sz w:val="28"/>
           <w:szCs w:val="28"/>
         </w:rPr>
-        <w:t>fs.appendFile(path, data, callback)</w:t>
-      </w:r>
-      <w:r>
-        <w:rPr>
-          <w:sz w:val="28"/>
-          <w:szCs w:val="28"/>
-        </w:rPr>
-        <w:t xml:space="preserve"> – Adds data to the end of a file asynchronously.</w:t>
-      </w:r>
-    </w:p>
-    <w:p>
-      <w:pPr>
-        <w:pStyle w:val="NormalWeb"/>
-        <w:numPr>
-          <w:ilvl w:val="0"/>
-          <w:numId w:val="7"/>
-        </w:numPr>
-        <w:rPr>
-          <w:sz w:val="28"/>
-          <w:szCs w:val="28"/>
-        </w:rPr>
-      </w:pPr>
+        <w:t>fs.writeFile</w:t>
+      </w:r>
+      <w:proofErr w:type="gramEnd"/>
       <w:r>
         <w:rPr>
           <w:rStyle w:val="HTMLCode"/>
@@ -2662,14 +2935,14 @@
           <w:sz w:val="28"/>
           <w:szCs w:val="28"/>
         </w:rPr>
-        <w:t>fs.appendFileSync(path, data)</w:t>
-      </w:r>
-      <w:r>
-        <w:rPr>
-          <w:sz w:val="28"/>
-          <w:szCs w:val="28"/>
-        </w:rPr>
-        <w:t xml:space="preserve"> – Adds data to the end of a file synchronously.</w:t>
+        <w:t>(path, data, callback)</w:t>
+      </w:r>
+      <w:r>
+        <w:rPr>
+          <w:sz w:val="28"/>
+          <w:szCs w:val="28"/>
+        </w:rPr>
+        <w:t xml:space="preserve"> – Writes data to a file asynchronously, creating or overwriting it.</w:t>
       </w:r>
     </w:p>
     <w:p>
@@ -2684,6 +2957,8 @@
           <w:szCs w:val="28"/>
         </w:rPr>
       </w:pPr>
+      <w:proofErr w:type="spellStart"/>
+      <w:proofErr w:type="gramStart"/>
       <w:r>
         <w:rPr>
           <w:rStyle w:val="HTMLCode"/>
@@ -2693,28 +2968,10 @@
           <w:sz w:val="28"/>
           <w:szCs w:val="28"/>
         </w:rPr>
-        <w:t>fs.open(path, flags, callback)</w:t>
-      </w:r>
-      <w:r>
-        <w:rPr>
-          <w:sz w:val="28"/>
-          <w:szCs w:val="28"/>
-        </w:rPr>
-        <w:t xml:space="preserve"> – Opens a file and returns a file descriptor asynchronously.</w:t>
-      </w:r>
-    </w:p>
-    <w:p>
-      <w:pPr>
-        <w:pStyle w:val="NormalWeb"/>
-        <w:numPr>
-          <w:ilvl w:val="0"/>
-          <w:numId w:val="7"/>
-        </w:numPr>
-        <w:rPr>
-          <w:sz w:val="28"/>
-          <w:szCs w:val="28"/>
-        </w:rPr>
-      </w:pPr>
+        <w:t>fs.writeFileSync</w:t>
+      </w:r>
+      <w:proofErr w:type="spellEnd"/>
+      <w:proofErr w:type="gramEnd"/>
       <w:r>
         <w:rPr>
           <w:rStyle w:val="HTMLCode"/>
@@ -2724,14 +2981,14 @@
           <w:sz w:val="28"/>
           <w:szCs w:val="28"/>
         </w:rPr>
-        <w:t>fs.close(fd, callback)</w:t>
-      </w:r>
-      <w:r>
-        <w:rPr>
-          <w:sz w:val="28"/>
-          <w:szCs w:val="28"/>
-        </w:rPr>
-        <w:t xml:space="preserve"> – Closes an open file descriptor asynchronously.</w:t>
+        <w:t>(path, data)</w:t>
+      </w:r>
+      <w:r>
+        <w:rPr>
+          <w:sz w:val="28"/>
+          <w:szCs w:val="28"/>
+        </w:rPr>
+        <w:t xml:space="preserve"> – Writes data to a file synchronously, creating or overwriting it.</w:t>
       </w:r>
     </w:p>
     <w:p>
@@ -2746,6 +3003,8 @@
           <w:szCs w:val="28"/>
         </w:rPr>
       </w:pPr>
+      <w:proofErr w:type="spellStart"/>
+      <w:proofErr w:type="gramStart"/>
       <w:r>
         <w:rPr>
           <w:rStyle w:val="HTMLCode"/>
@@ -2755,28 +3014,10 @@
           <w:sz w:val="28"/>
           <w:szCs w:val="28"/>
         </w:rPr>
-        <w:t>fs.rename(oldPath, newPath, callback)</w:t>
-      </w:r>
-      <w:r>
-        <w:rPr>
-          <w:sz w:val="28"/>
-          <w:szCs w:val="28"/>
-        </w:rPr>
-        <w:t xml:space="preserve"> – Renames or moves a file asynchronously.</w:t>
-      </w:r>
-    </w:p>
-    <w:p>
-      <w:pPr>
-        <w:pStyle w:val="NormalWeb"/>
-        <w:numPr>
-          <w:ilvl w:val="0"/>
-          <w:numId w:val="7"/>
-        </w:numPr>
-        <w:rPr>
-          <w:sz w:val="28"/>
-          <w:szCs w:val="28"/>
-        </w:rPr>
-      </w:pPr>
+        <w:t>fs.appendFile</w:t>
+      </w:r>
+      <w:proofErr w:type="spellEnd"/>
+      <w:proofErr w:type="gramEnd"/>
       <w:r>
         <w:rPr>
           <w:rStyle w:val="HTMLCode"/>
@@ -2786,14 +3027,14 @@
           <w:sz w:val="28"/>
           <w:szCs w:val="28"/>
         </w:rPr>
-        <w:t>fs.unlink(path, callback)</w:t>
-      </w:r>
-      <w:r>
-        <w:rPr>
-          <w:sz w:val="28"/>
-          <w:szCs w:val="28"/>
-        </w:rPr>
-        <w:t xml:space="preserve"> – Deletes a file asynchronously.</w:t>
+        <w:t>(path, data, callback)</w:t>
+      </w:r>
+      <w:r>
+        <w:rPr>
+          <w:sz w:val="28"/>
+          <w:szCs w:val="28"/>
+        </w:rPr>
+        <w:t xml:space="preserve"> – Adds data to the end of a file asynchronously.</w:t>
       </w:r>
     </w:p>
     <w:p>
@@ -2808,6 +3049,8 @@
           <w:szCs w:val="28"/>
         </w:rPr>
       </w:pPr>
+      <w:proofErr w:type="spellStart"/>
+      <w:proofErr w:type="gramStart"/>
       <w:r>
         <w:rPr>
           <w:rStyle w:val="HTMLCode"/>
@@ -2817,28 +3060,10 @@
           <w:sz w:val="28"/>
           <w:szCs w:val="28"/>
         </w:rPr>
-        <w:t>fs.stat(path, callback)</w:t>
-      </w:r>
-      <w:r>
-        <w:rPr>
-          <w:sz w:val="28"/>
-          <w:szCs w:val="28"/>
-        </w:rPr>
-        <w:t xml:space="preserve"> – Retrieves status (like size and timestamps) of a file or directory asynchronously.</w:t>
-      </w:r>
-    </w:p>
-    <w:p>
-      <w:pPr>
-        <w:pStyle w:val="NormalWeb"/>
-        <w:numPr>
-          <w:ilvl w:val="0"/>
-          <w:numId w:val="7"/>
-        </w:numPr>
-        <w:rPr>
-          <w:sz w:val="28"/>
-          <w:szCs w:val="28"/>
-        </w:rPr>
-      </w:pPr>
+        <w:t>fs.appendFileSync</w:t>
+      </w:r>
+      <w:proofErr w:type="spellEnd"/>
+      <w:proofErr w:type="gramEnd"/>
       <w:r>
         <w:rPr>
           <w:rStyle w:val="HTMLCode"/>
@@ -2848,14 +3073,14 @@
           <w:sz w:val="28"/>
           <w:szCs w:val="28"/>
         </w:rPr>
-        <w:t>fs.lstat(path, callback)</w:t>
-      </w:r>
-      <w:r>
-        <w:rPr>
-          <w:sz w:val="28"/>
-          <w:szCs w:val="28"/>
-        </w:rPr>
-        <w:t xml:space="preserve"> – Retrieves status of a symbolic link, not its target.</w:t>
+        <w:t>(path, data)</w:t>
+      </w:r>
+      <w:r>
+        <w:rPr>
+          <w:sz w:val="28"/>
+          <w:szCs w:val="28"/>
+        </w:rPr>
+        <w:t xml:space="preserve"> – Adds data to the end of a file synchronously.</w:t>
       </w:r>
     </w:p>
     <w:p>
@@ -2870,6 +3095,8 @@
           <w:szCs w:val="28"/>
         </w:rPr>
       </w:pPr>
+      <w:proofErr w:type="spellStart"/>
+      <w:proofErr w:type="gramStart"/>
       <w:r>
         <w:rPr>
           <w:rStyle w:val="HTMLCode"/>
@@ -2879,28 +3106,10 @@
           <w:sz w:val="28"/>
           <w:szCs w:val="28"/>
         </w:rPr>
-        <w:t>fs.readdir(path, callback)</w:t>
-      </w:r>
-      <w:r>
-        <w:rPr>
-          <w:sz w:val="28"/>
-          <w:szCs w:val="28"/>
-        </w:rPr>
-        <w:t xml:space="preserve"> – Reads contents (files/directories) of a directory asynchronously.</w:t>
-      </w:r>
-    </w:p>
-    <w:p>
-      <w:pPr>
-        <w:pStyle w:val="NormalWeb"/>
-        <w:numPr>
-          <w:ilvl w:val="0"/>
-          <w:numId w:val="7"/>
-        </w:numPr>
-        <w:rPr>
-          <w:sz w:val="28"/>
-          <w:szCs w:val="28"/>
-        </w:rPr>
-      </w:pPr>
+        <w:t>fs.open</w:t>
+      </w:r>
+      <w:proofErr w:type="spellEnd"/>
+      <w:proofErr w:type="gramEnd"/>
       <w:r>
         <w:rPr>
           <w:rStyle w:val="HTMLCode"/>
@@ -2910,14 +3119,14 @@
           <w:sz w:val="28"/>
           <w:szCs w:val="28"/>
         </w:rPr>
-        <w:t>fs.mkdir(path, callback)</w:t>
-      </w:r>
-      <w:r>
-        <w:rPr>
-          <w:sz w:val="28"/>
-          <w:szCs w:val="28"/>
-        </w:rPr>
-        <w:t xml:space="preserve"> – Creates a new directory asynchronously.</w:t>
+        <w:t>(path, flags, callback)</w:t>
+      </w:r>
+      <w:r>
+        <w:rPr>
+          <w:sz w:val="28"/>
+          <w:szCs w:val="28"/>
+        </w:rPr>
+        <w:t xml:space="preserve"> – Opens a file and returns a file descriptor asynchronously.</w:t>
       </w:r>
     </w:p>
     <w:p>
@@ -2932,6 +3141,8 @@
           <w:szCs w:val="28"/>
         </w:rPr>
       </w:pPr>
+      <w:proofErr w:type="spellStart"/>
+      <w:proofErr w:type="gramStart"/>
       <w:r>
         <w:rPr>
           <w:rStyle w:val="HTMLCode"/>
@@ -2941,28 +3152,10 @@
           <w:sz w:val="28"/>
           <w:szCs w:val="28"/>
         </w:rPr>
-        <w:t>fs.rmdir(path, callback)</w:t>
-      </w:r>
-      <w:r>
-        <w:rPr>
-          <w:sz w:val="28"/>
-          <w:szCs w:val="28"/>
-        </w:rPr>
-        <w:t xml:space="preserve"> – Removes an empty directory asynchronously.</w:t>
-      </w:r>
-    </w:p>
-    <w:p>
-      <w:pPr>
-        <w:pStyle w:val="NormalWeb"/>
-        <w:numPr>
-          <w:ilvl w:val="0"/>
-          <w:numId w:val="7"/>
-        </w:numPr>
-        <w:rPr>
-          <w:sz w:val="28"/>
-          <w:szCs w:val="28"/>
-        </w:rPr>
-      </w:pPr>
+        <w:t>fs.close</w:t>
+      </w:r>
+      <w:proofErr w:type="spellEnd"/>
+      <w:proofErr w:type="gramEnd"/>
       <w:r>
         <w:rPr>
           <w:rStyle w:val="HTMLCode"/>
@@ -2972,28 +3165,9 @@
           <w:sz w:val="28"/>
           <w:szCs w:val="28"/>
         </w:rPr>
-        <w:t>fs.copyFile(src, dest, callback)</w:t>
-      </w:r>
-      <w:r>
-        <w:rPr>
-          <w:sz w:val="28"/>
-          <w:szCs w:val="28"/>
-        </w:rPr>
-        <w:t xml:space="preserve"> – Copies a file from source to destination asynchronously.</w:t>
-      </w:r>
-    </w:p>
-    <w:p>
-      <w:pPr>
-        <w:pStyle w:val="NormalWeb"/>
-        <w:numPr>
-          <w:ilvl w:val="0"/>
-          <w:numId w:val="7"/>
-        </w:numPr>
-        <w:rPr>
-          <w:sz w:val="28"/>
-          <w:szCs w:val="28"/>
-        </w:rPr>
-      </w:pPr>
+        <w:t>(</w:t>
+      </w:r>
+      <w:proofErr w:type="spellStart"/>
       <w:r>
         <w:rPr>
           <w:rStyle w:val="HTMLCode"/>
@@ -3003,28 +3177,9 @@
           <w:sz w:val="28"/>
           <w:szCs w:val="28"/>
         </w:rPr>
-        <w:t>fs.truncate(path, len, callback)</w:t>
-      </w:r>
-      <w:r>
-        <w:rPr>
-          <w:sz w:val="28"/>
-          <w:szCs w:val="28"/>
-        </w:rPr>
-        <w:t xml:space="preserve"> – Resizes a file to the specified length asynchronously.</w:t>
-      </w:r>
-    </w:p>
-    <w:p>
-      <w:pPr>
-        <w:pStyle w:val="NormalWeb"/>
-        <w:numPr>
-          <w:ilvl w:val="0"/>
-          <w:numId w:val="7"/>
-        </w:numPr>
-        <w:rPr>
-          <w:sz w:val="28"/>
-          <w:szCs w:val="28"/>
-        </w:rPr>
-      </w:pPr>
+        <w:t>fd</w:t>
+      </w:r>
+      <w:proofErr w:type="spellEnd"/>
       <w:r>
         <w:rPr>
           <w:rStyle w:val="HTMLCode"/>
@@ -3034,14 +3189,14 @@
           <w:sz w:val="28"/>
           <w:szCs w:val="28"/>
         </w:rPr>
-        <w:t>fs.watch(path, listener)</w:t>
-      </w:r>
-      <w:r>
-        <w:rPr>
-          <w:sz w:val="28"/>
-          <w:szCs w:val="28"/>
-        </w:rPr>
-        <w:t xml:space="preserve"> – Watches for changes in a file or directory.</w:t>
+        <w:t>, callback)</w:t>
+      </w:r>
+      <w:r>
+        <w:rPr>
+          <w:sz w:val="28"/>
+          <w:szCs w:val="28"/>
+        </w:rPr>
+        <w:t xml:space="preserve"> – Closes an open file descriptor asynchronously.</w:t>
       </w:r>
     </w:p>
     <w:p>
@@ -3056,6 +3211,8 @@
           <w:szCs w:val="28"/>
         </w:rPr>
       </w:pPr>
+      <w:proofErr w:type="spellStart"/>
+      <w:proofErr w:type="gramStart"/>
       <w:r>
         <w:rPr>
           <w:rStyle w:val="HTMLCode"/>
@@ -3065,28 +3222,10 @@
           <w:sz w:val="28"/>
           <w:szCs w:val="28"/>
         </w:rPr>
-        <w:t>fs.watchFile(path, listener)</w:t>
-      </w:r>
-      <w:r>
-        <w:rPr>
-          <w:sz w:val="28"/>
-          <w:szCs w:val="28"/>
-        </w:rPr>
-        <w:t xml:space="preserve"> – Watches a file for changes using polling.</w:t>
-      </w:r>
-    </w:p>
-    <w:p>
-      <w:pPr>
-        <w:pStyle w:val="NormalWeb"/>
-        <w:numPr>
-          <w:ilvl w:val="0"/>
-          <w:numId w:val="7"/>
-        </w:numPr>
-        <w:rPr>
-          <w:sz w:val="28"/>
-          <w:szCs w:val="28"/>
-        </w:rPr>
-      </w:pPr>
+        <w:t>fs.rename</w:t>
+      </w:r>
+      <w:proofErr w:type="spellEnd"/>
+      <w:proofErr w:type="gramEnd"/>
       <w:r>
         <w:rPr>
           <w:rStyle w:val="HTMLCode"/>
@@ -3096,51 +3235,21 @@
           <w:sz w:val="28"/>
           <w:szCs w:val="28"/>
         </w:rPr>
-        <w:t>fs.unwatchFile(path)</w:t>
-      </w:r>
-      <w:r>
-        <w:rPr>
-          <w:sz w:val="28"/>
-          <w:szCs w:val="28"/>
-        </w:rPr>
-        <w:t xml:space="preserve"> – Stops watching a file set by </w:t>
-      </w:r>
+        <w:t>(</w:t>
+      </w:r>
+      <w:proofErr w:type="spellStart"/>
       <w:r>
         <w:rPr>
           <w:rStyle w:val="HTMLCode"/>
           <w:rFonts w:ascii="Times New Roman" w:eastAsiaTheme="majorEastAsia" w:hAnsi="Times New Roman" w:cs="Times New Roman"/>
-          <w:sz w:val="28"/>
-          <w:szCs w:val="28"/>
-        </w:rPr>
-        <w:t>watchFile</w:t>
-      </w:r>
-      <w:r>
-        <w:rPr>
-          <w:sz w:val="28"/>
-          <w:szCs w:val="28"/>
-        </w:rPr>
-        <w:t>.</w:t>
-      </w:r>
-    </w:p>
-    <w:p>
-      <w:pPr>
-        <w:pStyle w:val="NormalWeb"/>
-        <w:numPr>
-          <w:ilvl w:val="0"/>
-          <w:numId w:val="7"/>
-        </w:numPr>
-        <w:rPr>
-          <w:sz w:val="28"/>
-          <w:szCs w:val="28"/>
-        </w:rPr>
-      </w:pPr>
-      <w:r>
-        <w:rPr>
-          <w:sz w:val="28"/>
-          <w:szCs w:val="28"/>
-        </w:rPr>
-        <w:t xml:space="preserve"> </w:t>
-      </w:r>
+          <w:b/>
+          <w:bCs/>
+          <w:sz w:val="28"/>
+          <w:szCs w:val="28"/>
+        </w:rPr>
+        <w:t>oldPath</w:t>
+      </w:r>
+      <w:proofErr w:type="spellEnd"/>
       <w:r>
         <w:rPr>
           <w:rStyle w:val="HTMLCode"/>
@@ -3150,28 +3259,9 @@
           <w:sz w:val="28"/>
           <w:szCs w:val="28"/>
         </w:rPr>
-        <w:t>fs.createReadStream(path)</w:t>
-      </w:r>
-      <w:r>
-        <w:rPr>
-          <w:sz w:val="28"/>
-          <w:szCs w:val="28"/>
-        </w:rPr>
-        <w:t xml:space="preserve"> – Creates a readable stream for reading file data.</w:t>
-      </w:r>
-    </w:p>
-    <w:p>
-      <w:pPr>
-        <w:pStyle w:val="NormalWeb"/>
-        <w:numPr>
-          <w:ilvl w:val="0"/>
-          <w:numId w:val="7"/>
-        </w:numPr>
-        <w:rPr>
-          <w:sz w:val="28"/>
-          <w:szCs w:val="28"/>
-        </w:rPr>
-      </w:pPr>
+        <w:t xml:space="preserve">, </w:t>
+      </w:r>
+      <w:proofErr w:type="spellStart"/>
       <w:r>
         <w:rPr>
           <w:rStyle w:val="HTMLCode"/>
@@ -3181,28 +3271,9 @@
           <w:sz w:val="28"/>
           <w:szCs w:val="28"/>
         </w:rPr>
-        <w:t>fs.createWriteStream(path)</w:t>
-      </w:r>
-      <w:r>
-        <w:rPr>
-          <w:sz w:val="28"/>
-          <w:szCs w:val="28"/>
-        </w:rPr>
-        <w:t xml:space="preserve"> – Creates a writable stream for writing file data.</w:t>
-      </w:r>
-    </w:p>
-    <w:p>
-      <w:pPr>
-        <w:pStyle w:val="NormalWeb"/>
-        <w:numPr>
-          <w:ilvl w:val="0"/>
-          <w:numId w:val="7"/>
-        </w:numPr>
-        <w:rPr>
-          <w:sz w:val="28"/>
-          <w:szCs w:val="28"/>
-        </w:rPr>
-      </w:pPr>
+        <w:t>newPath</w:t>
+      </w:r>
+      <w:proofErr w:type="spellEnd"/>
       <w:r>
         <w:rPr>
           <w:rStyle w:val="HTMLCode"/>
@@ -3212,7 +3283,710 @@
           <w:sz w:val="28"/>
           <w:szCs w:val="28"/>
         </w:rPr>
-        <w:t>fs.glob(pattern, callback)</w:t>
+        <w:t>, callback)</w:t>
+      </w:r>
+      <w:r>
+        <w:rPr>
+          <w:sz w:val="28"/>
+          <w:szCs w:val="28"/>
+        </w:rPr>
+        <w:t xml:space="preserve"> – Renames or moves a file asynchronously.</w:t>
+      </w:r>
+    </w:p>
+    <w:p>
+      <w:pPr>
+        <w:pStyle w:val="NormalWeb"/>
+        <w:numPr>
+          <w:ilvl w:val="0"/>
+          <w:numId w:val="7"/>
+        </w:numPr>
+        <w:rPr>
+          <w:sz w:val="28"/>
+          <w:szCs w:val="28"/>
+        </w:rPr>
+      </w:pPr>
+      <w:proofErr w:type="spellStart"/>
+      <w:proofErr w:type="gramStart"/>
+      <w:r>
+        <w:rPr>
+          <w:rStyle w:val="HTMLCode"/>
+          <w:rFonts w:ascii="Times New Roman" w:eastAsiaTheme="majorEastAsia" w:hAnsi="Times New Roman" w:cs="Times New Roman"/>
+          <w:b/>
+          <w:bCs/>
+          <w:sz w:val="28"/>
+          <w:szCs w:val="28"/>
+        </w:rPr>
+        <w:t>fs.unlink</w:t>
+      </w:r>
+      <w:proofErr w:type="spellEnd"/>
+      <w:proofErr w:type="gramEnd"/>
+      <w:r>
+        <w:rPr>
+          <w:rStyle w:val="HTMLCode"/>
+          <w:rFonts w:ascii="Times New Roman" w:eastAsiaTheme="majorEastAsia" w:hAnsi="Times New Roman" w:cs="Times New Roman"/>
+          <w:b/>
+          <w:bCs/>
+          <w:sz w:val="28"/>
+          <w:szCs w:val="28"/>
+        </w:rPr>
+        <w:t>(path, callback)</w:t>
+      </w:r>
+      <w:r>
+        <w:rPr>
+          <w:sz w:val="28"/>
+          <w:szCs w:val="28"/>
+        </w:rPr>
+        <w:t xml:space="preserve"> – Deletes a file asynchronously.</w:t>
+      </w:r>
+    </w:p>
+    <w:p>
+      <w:pPr>
+        <w:pStyle w:val="NormalWeb"/>
+        <w:numPr>
+          <w:ilvl w:val="0"/>
+          <w:numId w:val="7"/>
+        </w:numPr>
+        <w:rPr>
+          <w:sz w:val="28"/>
+          <w:szCs w:val="28"/>
+        </w:rPr>
+      </w:pPr>
+      <w:proofErr w:type="gramStart"/>
+      <w:r>
+        <w:rPr>
+          <w:rStyle w:val="HTMLCode"/>
+          <w:rFonts w:ascii="Times New Roman" w:eastAsiaTheme="majorEastAsia" w:hAnsi="Times New Roman" w:cs="Times New Roman"/>
+          <w:b/>
+          <w:bCs/>
+          <w:sz w:val="28"/>
+          <w:szCs w:val="28"/>
+        </w:rPr>
+        <w:t>fs.stat</w:t>
+      </w:r>
+      <w:proofErr w:type="gramEnd"/>
+      <w:r>
+        <w:rPr>
+          <w:rStyle w:val="HTMLCode"/>
+          <w:rFonts w:ascii="Times New Roman" w:eastAsiaTheme="majorEastAsia" w:hAnsi="Times New Roman" w:cs="Times New Roman"/>
+          <w:b/>
+          <w:bCs/>
+          <w:sz w:val="28"/>
+          <w:szCs w:val="28"/>
+        </w:rPr>
+        <w:t>(path, callback)</w:t>
+      </w:r>
+      <w:r>
+        <w:rPr>
+          <w:sz w:val="28"/>
+          <w:szCs w:val="28"/>
+        </w:rPr>
+        <w:t xml:space="preserve"> – Retrieves status (like size and timestamps) of a file or directory asynchronously.</w:t>
+      </w:r>
+    </w:p>
+    <w:p>
+      <w:pPr>
+        <w:pStyle w:val="NormalWeb"/>
+        <w:numPr>
+          <w:ilvl w:val="0"/>
+          <w:numId w:val="7"/>
+        </w:numPr>
+        <w:rPr>
+          <w:sz w:val="28"/>
+          <w:szCs w:val="28"/>
+        </w:rPr>
+      </w:pPr>
+      <w:proofErr w:type="spellStart"/>
+      <w:proofErr w:type="gramStart"/>
+      <w:r>
+        <w:rPr>
+          <w:rStyle w:val="HTMLCode"/>
+          <w:rFonts w:ascii="Times New Roman" w:eastAsiaTheme="majorEastAsia" w:hAnsi="Times New Roman" w:cs="Times New Roman"/>
+          <w:b/>
+          <w:bCs/>
+          <w:sz w:val="28"/>
+          <w:szCs w:val="28"/>
+        </w:rPr>
+        <w:t>fs.lstat</w:t>
+      </w:r>
+      <w:proofErr w:type="spellEnd"/>
+      <w:proofErr w:type="gramEnd"/>
+      <w:r>
+        <w:rPr>
+          <w:rStyle w:val="HTMLCode"/>
+          <w:rFonts w:ascii="Times New Roman" w:eastAsiaTheme="majorEastAsia" w:hAnsi="Times New Roman" w:cs="Times New Roman"/>
+          <w:b/>
+          <w:bCs/>
+          <w:sz w:val="28"/>
+          <w:szCs w:val="28"/>
+        </w:rPr>
+        <w:t>(path, callback)</w:t>
+      </w:r>
+      <w:r>
+        <w:rPr>
+          <w:sz w:val="28"/>
+          <w:szCs w:val="28"/>
+        </w:rPr>
+        <w:t xml:space="preserve"> – Retrieves status of a symbolic link, not its target.</w:t>
+      </w:r>
+    </w:p>
+    <w:p>
+      <w:pPr>
+        <w:pStyle w:val="NormalWeb"/>
+        <w:numPr>
+          <w:ilvl w:val="0"/>
+          <w:numId w:val="7"/>
+        </w:numPr>
+        <w:rPr>
+          <w:sz w:val="28"/>
+          <w:szCs w:val="28"/>
+        </w:rPr>
+      </w:pPr>
+      <w:proofErr w:type="gramStart"/>
+      <w:r>
+        <w:rPr>
+          <w:rStyle w:val="HTMLCode"/>
+          <w:rFonts w:ascii="Times New Roman" w:eastAsiaTheme="majorEastAsia" w:hAnsi="Times New Roman" w:cs="Times New Roman"/>
+          <w:b/>
+          <w:bCs/>
+          <w:sz w:val="28"/>
+          <w:szCs w:val="28"/>
+        </w:rPr>
+        <w:t>fs.readdir</w:t>
+      </w:r>
+      <w:proofErr w:type="gramEnd"/>
+      <w:r>
+        <w:rPr>
+          <w:rStyle w:val="HTMLCode"/>
+          <w:rFonts w:ascii="Times New Roman" w:eastAsiaTheme="majorEastAsia" w:hAnsi="Times New Roman" w:cs="Times New Roman"/>
+          <w:b/>
+          <w:bCs/>
+          <w:sz w:val="28"/>
+          <w:szCs w:val="28"/>
+        </w:rPr>
+        <w:t>(path, callback)</w:t>
+      </w:r>
+      <w:r>
+        <w:rPr>
+          <w:sz w:val="28"/>
+          <w:szCs w:val="28"/>
+        </w:rPr>
+        <w:t xml:space="preserve"> – Reads contents (files/directories) of a directory asynchronously.</w:t>
+      </w:r>
+    </w:p>
+    <w:p>
+      <w:pPr>
+        <w:pStyle w:val="NormalWeb"/>
+        <w:numPr>
+          <w:ilvl w:val="0"/>
+          <w:numId w:val="7"/>
+        </w:numPr>
+        <w:rPr>
+          <w:sz w:val="28"/>
+          <w:szCs w:val="28"/>
+        </w:rPr>
+      </w:pPr>
+      <w:proofErr w:type="gramStart"/>
+      <w:r>
+        <w:rPr>
+          <w:rStyle w:val="HTMLCode"/>
+          <w:rFonts w:ascii="Times New Roman" w:eastAsiaTheme="majorEastAsia" w:hAnsi="Times New Roman" w:cs="Times New Roman"/>
+          <w:b/>
+          <w:bCs/>
+          <w:sz w:val="28"/>
+          <w:szCs w:val="28"/>
+        </w:rPr>
+        <w:t>fs.mkdir</w:t>
+      </w:r>
+      <w:proofErr w:type="gramEnd"/>
+      <w:r>
+        <w:rPr>
+          <w:rStyle w:val="HTMLCode"/>
+          <w:rFonts w:ascii="Times New Roman" w:eastAsiaTheme="majorEastAsia" w:hAnsi="Times New Roman" w:cs="Times New Roman"/>
+          <w:b/>
+          <w:bCs/>
+          <w:sz w:val="28"/>
+          <w:szCs w:val="28"/>
+        </w:rPr>
+        <w:t>(path, callback)</w:t>
+      </w:r>
+      <w:r>
+        <w:rPr>
+          <w:sz w:val="28"/>
+          <w:szCs w:val="28"/>
+        </w:rPr>
+        <w:t xml:space="preserve"> – Creates a new directory asynchronously.</w:t>
+      </w:r>
+    </w:p>
+    <w:p>
+      <w:pPr>
+        <w:pStyle w:val="NormalWeb"/>
+        <w:numPr>
+          <w:ilvl w:val="0"/>
+          <w:numId w:val="7"/>
+        </w:numPr>
+        <w:rPr>
+          <w:sz w:val="28"/>
+          <w:szCs w:val="28"/>
+        </w:rPr>
+      </w:pPr>
+      <w:proofErr w:type="gramStart"/>
+      <w:r>
+        <w:rPr>
+          <w:rStyle w:val="HTMLCode"/>
+          <w:rFonts w:ascii="Times New Roman" w:eastAsiaTheme="majorEastAsia" w:hAnsi="Times New Roman" w:cs="Times New Roman"/>
+          <w:b/>
+          <w:bCs/>
+          <w:sz w:val="28"/>
+          <w:szCs w:val="28"/>
+        </w:rPr>
+        <w:t>fs.rmdir</w:t>
+      </w:r>
+      <w:proofErr w:type="gramEnd"/>
+      <w:r>
+        <w:rPr>
+          <w:rStyle w:val="HTMLCode"/>
+          <w:rFonts w:ascii="Times New Roman" w:eastAsiaTheme="majorEastAsia" w:hAnsi="Times New Roman" w:cs="Times New Roman"/>
+          <w:b/>
+          <w:bCs/>
+          <w:sz w:val="28"/>
+          <w:szCs w:val="28"/>
+        </w:rPr>
+        <w:t>(path, callback)</w:t>
+      </w:r>
+      <w:r>
+        <w:rPr>
+          <w:sz w:val="28"/>
+          <w:szCs w:val="28"/>
+        </w:rPr>
+        <w:t xml:space="preserve"> – Removes an empty directory asynchronously.</w:t>
+      </w:r>
+    </w:p>
+    <w:p>
+      <w:pPr>
+        <w:pStyle w:val="NormalWeb"/>
+        <w:numPr>
+          <w:ilvl w:val="0"/>
+          <w:numId w:val="7"/>
+        </w:numPr>
+        <w:rPr>
+          <w:sz w:val="28"/>
+          <w:szCs w:val="28"/>
+        </w:rPr>
+      </w:pPr>
+      <w:proofErr w:type="gramStart"/>
+      <w:r>
+        <w:rPr>
+          <w:rStyle w:val="HTMLCode"/>
+          <w:rFonts w:ascii="Times New Roman" w:eastAsiaTheme="majorEastAsia" w:hAnsi="Times New Roman" w:cs="Times New Roman"/>
+          <w:b/>
+          <w:bCs/>
+          <w:sz w:val="28"/>
+          <w:szCs w:val="28"/>
+        </w:rPr>
+        <w:t>fs.copyFile</w:t>
+      </w:r>
+      <w:proofErr w:type="gramEnd"/>
+      <w:r>
+        <w:rPr>
+          <w:rStyle w:val="HTMLCode"/>
+          <w:rFonts w:ascii="Times New Roman" w:eastAsiaTheme="majorEastAsia" w:hAnsi="Times New Roman" w:cs="Times New Roman"/>
+          <w:b/>
+          <w:bCs/>
+          <w:sz w:val="28"/>
+          <w:szCs w:val="28"/>
+        </w:rPr>
+        <w:t xml:space="preserve">(src, </w:t>
+      </w:r>
+      <w:proofErr w:type="spellStart"/>
+      <w:r>
+        <w:rPr>
+          <w:rStyle w:val="HTMLCode"/>
+          <w:rFonts w:ascii="Times New Roman" w:eastAsiaTheme="majorEastAsia" w:hAnsi="Times New Roman" w:cs="Times New Roman"/>
+          <w:b/>
+          <w:bCs/>
+          <w:sz w:val="28"/>
+          <w:szCs w:val="28"/>
+        </w:rPr>
+        <w:t>dest</w:t>
+      </w:r>
+      <w:proofErr w:type="spellEnd"/>
+      <w:r>
+        <w:rPr>
+          <w:rStyle w:val="HTMLCode"/>
+          <w:rFonts w:ascii="Times New Roman" w:eastAsiaTheme="majorEastAsia" w:hAnsi="Times New Roman" w:cs="Times New Roman"/>
+          <w:b/>
+          <w:bCs/>
+          <w:sz w:val="28"/>
+          <w:szCs w:val="28"/>
+        </w:rPr>
+        <w:t>, callback)</w:t>
+      </w:r>
+      <w:r>
+        <w:rPr>
+          <w:sz w:val="28"/>
+          <w:szCs w:val="28"/>
+        </w:rPr>
+        <w:t xml:space="preserve"> – Copies a file from source to destination asynchronously.</w:t>
+      </w:r>
+    </w:p>
+    <w:p>
+      <w:pPr>
+        <w:pStyle w:val="NormalWeb"/>
+        <w:numPr>
+          <w:ilvl w:val="0"/>
+          <w:numId w:val="7"/>
+        </w:numPr>
+        <w:rPr>
+          <w:sz w:val="28"/>
+          <w:szCs w:val="28"/>
+        </w:rPr>
+      </w:pPr>
+      <w:proofErr w:type="spellStart"/>
+      <w:proofErr w:type="gramStart"/>
+      <w:r>
+        <w:rPr>
+          <w:rStyle w:val="HTMLCode"/>
+          <w:rFonts w:ascii="Times New Roman" w:eastAsiaTheme="majorEastAsia" w:hAnsi="Times New Roman" w:cs="Times New Roman"/>
+          <w:b/>
+          <w:bCs/>
+          <w:sz w:val="28"/>
+          <w:szCs w:val="28"/>
+        </w:rPr>
+        <w:t>fs.truncate</w:t>
+      </w:r>
+      <w:proofErr w:type="spellEnd"/>
+      <w:proofErr w:type="gramEnd"/>
+      <w:r>
+        <w:rPr>
+          <w:rStyle w:val="HTMLCode"/>
+          <w:rFonts w:ascii="Times New Roman" w:eastAsiaTheme="majorEastAsia" w:hAnsi="Times New Roman" w:cs="Times New Roman"/>
+          <w:b/>
+          <w:bCs/>
+          <w:sz w:val="28"/>
+          <w:szCs w:val="28"/>
+        </w:rPr>
+        <w:t xml:space="preserve">(path, </w:t>
+      </w:r>
+      <w:proofErr w:type="spellStart"/>
+      <w:r>
+        <w:rPr>
+          <w:rStyle w:val="HTMLCode"/>
+          <w:rFonts w:ascii="Times New Roman" w:eastAsiaTheme="majorEastAsia" w:hAnsi="Times New Roman" w:cs="Times New Roman"/>
+          <w:b/>
+          <w:bCs/>
+          <w:sz w:val="28"/>
+          <w:szCs w:val="28"/>
+        </w:rPr>
+        <w:t>len</w:t>
+      </w:r>
+      <w:proofErr w:type="spellEnd"/>
+      <w:r>
+        <w:rPr>
+          <w:rStyle w:val="HTMLCode"/>
+          <w:rFonts w:ascii="Times New Roman" w:eastAsiaTheme="majorEastAsia" w:hAnsi="Times New Roman" w:cs="Times New Roman"/>
+          <w:b/>
+          <w:bCs/>
+          <w:sz w:val="28"/>
+          <w:szCs w:val="28"/>
+        </w:rPr>
+        <w:t>, callback)</w:t>
+      </w:r>
+      <w:r>
+        <w:rPr>
+          <w:sz w:val="28"/>
+          <w:szCs w:val="28"/>
+        </w:rPr>
+        <w:t xml:space="preserve"> – Resizes a file to the specified length asynchronously.</w:t>
+      </w:r>
+    </w:p>
+    <w:p>
+      <w:pPr>
+        <w:pStyle w:val="NormalWeb"/>
+        <w:numPr>
+          <w:ilvl w:val="0"/>
+          <w:numId w:val="7"/>
+        </w:numPr>
+        <w:rPr>
+          <w:sz w:val="28"/>
+          <w:szCs w:val="28"/>
+        </w:rPr>
+      </w:pPr>
+      <w:proofErr w:type="spellStart"/>
+      <w:proofErr w:type="gramStart"/>
+      <w:r>
+        <w:rPr>
+          <w:rStyle w:val="HTMLCode"/>
+          <w:rFonts w:ascii="Times New Roman" w:eastAsiaTheme="majorEastAsia" w:hAnsi="Times New Roman" w:cs="Times New Roman"/>
+          <w:b/>
+          <w:bCs/>
+          <w:sz w:val="28"/>
+          <w:szCs w:val="28"/>
+        </w:rPr>
+        <w:t>fs.watch</w:t>
+      </w:r>
+      <w:proofErr w:type="spellEnd"/>
+      <w:proofErr w:type="gramEnd"/>
+      <w:r>
+        <w:rPr>
+          <w:rStyle w:val="HTMLCode"/>
+          <w:rFonts w:ascii="Times New Roman" w:eastAsiaTheme="majorEastAsia" w:hAnsi="Times New Roman" w:cs="Times New Roman"/>
+          <w:b/>
+          <w:bCs/>
+          <w:sz w:val="28"/>
+          <w:szCs w:val="28"/>
+        </w:rPr>
+        <w:t>(path, listener)</w:t>
+      </w:r>
+      <w:r>
+        <w:rPr>
+          <w:sz w:val="28"/>
+          <w:szCs w:val="28"/>
+        </w:rPr>
+        <w:t xml:space="preserve"> – Watches for changes in a file or directory.</w:t>
+      </w:r>
+    </w:p>
+    <w:p>
+      <w:pPr>
+        <w:pStyle w:val="NormalWeb"/>
+        <w:numPr>
+          <w:ilvl w:val="0"/>
+          <w:numId w:val="7"/>
+        </w:numPr>
+        <w:rPr>
+          <w:sz w:val="28"/>
+          <w:szCs w:val="28"/>
+        </w:rPr>
+      </w:pPr>
+      <w:proofErr w:type="spellStart"/>
+      <w:proofErr w:type="gramStart"/>
+      <w:r>
+        <w:rPr>
+          <w:rStyle w:val="HTMLCode"/>
+          <w:rFonts w:ascii="Times New Roman" w:eastAsiaTheme="majorEastAsia" w:hAnsi="Times New Roman" w:cs="Times New Roman"/>
+          <w:b/>
+          <w:bCs/>
+          <w:sz w:val="28"/>
+          <w:szCs w:val="28"/>
+        </w:rPr>
+        <w:t>fs.watchFile</w:t>
+      </w:r>
+      <w:proofErr w:type="spellEnd"/>
+      <w:proofErr w:type="gramEnd"/>
+      <w:r>
+        <w:rPr>
+          <w:rStyle w:val="HTMLCode"/>
+          <w:rFonts w:ascii="Times New Roman" w:eastAsiaTheme="majorEastAsia" w:hAnsi="Times New Roman" w:cs="Times New Roman"/>
+          <w:b/>
+          <w:bCs/>
+          <w:sz w:val="28"/>
+          <w:szCs w:val="28"/>
+        </w:rPr>
+        <w:t>(path, listener)</w:t>
+      </w:r>
+      <w:r>
+        <w:rPr>
+          <w:sz w:val="28"/>
+          <w:szCs w:val="28"/>
+        </w:rPr>
+        <w:t xml:space="preserve"> – Watches a file for changes using polling.</w:t>
+      </w:r>
+    </w:p>
+    <w:p>
+      <w:pPr>
+        <w:pStyle w:val="NormalWeb"/>
+        <w:numPr>
+          <w:ilvl w:val="0"/>
+          <w:numId w:val="7"/>
+        </w:numPr>
+        <w:rPr>
+          <w:sz w:val="28"/>
+          <w:szCs w:val="28"/>
+        </w:rPr>
+      </w:pPr>
+      <w:proofErr w:type="spellStart"/>
+      <w:proofErr w:type="gramStart"/>
+      <w:r>
+        <w:rPr>
+          <w:rStyle w:val="HTMLCode"/>
+          <w:rFonts w:ascii="Times New Roman" w:eastAsiaTheme="majorEastAsia" w:hAnsi="Times New Roman" w:cs="Times New Roman"/>
+          <w:b/>
+          <w:bCs/>
+          <w:sz w:val="28"/>
+          <w:szCs w:val="28"/>
+        </w:rPr>
+        <w:t>fs.unwatchFile</w:t>
+      </w:r>
+      <w:proofErr w:type="spellEnd"/>
+      <w:proofErr w:type="gramEnd"/>
+      <w:r>
+        <w:rPr>
+          <w:rStyle w:val="HTMLCode"/>
+          <w:rFonts w:ascii="Times New Roman" w:eastAsiaTheme="majorEastAsia" w:hAnsi="Times New Roman" w:cs="Times New Roman"/>
+          <w:b/>
+          <w:bCs/>
+          <w:sz w:val="28"/>
+          <w:szCs w:val="28"/>
+        </w:rPr>
+        <w:t>(path)</w:t>
+      </w:r>
+      <w:r>
+        <w:rPr>
+          <w:sz w:val="28"/>
+          <w:szCs w:val="28"/>
+        </w:rPr>
+        <w:t xml:space="preserve"> – Stops watching a file set by </w:t>
+      </w:r>
+      <w:proofErr w:type="spellStart"/>
+      <w:r>
+        <w:rPr>
+          <w:rStyle w:val="HTMLCode"/>
+          <w:rFonts w:ascii="Times New Roman" w:eastAsiaTheme="majorEastAsia" w:hAnsi="Times New Roman" w:cs="Times New Roman"/>
+          <w:sz w:val="28"/>
+          <w:szCs w:val="28"/>
+        </w:rPr>
+        <w:t>watchFile</w:t>
+      </w:r>
+      <w:proofErr w:type="spellEnd"/>
+      <w:r>
+        <w:rPr>
+          <w:sz w:val="28"/>
+          <w:szCs w:val="28"/>
+        </w:rPr>
+        <w:t>.</w:t>
+      </w:r>
+    </w:p>
+    <w:p>
+      <w:pPr>
+        <w:pStyle w:val="NormalWeb"/>
+        <w:numPr>
+          <w:ilvl w:val="0"/>
+          <w:numId w:val="7"/>
+        </w:numPr>
+        <w:rPr>
+          <w:sz w:val="28"/>
+          <w:szCs w:val="28"/>
+        </w:rPr>
+      </w:pPr>
+      <w:r>
+        <w:rPr>
+          <w:sz w:val="28"/>
+          <w:szCs w:val="28"/>
+        </w:rPr>
+        <w:t xml:space="preserve"> </w:t>
+      </w:r>
+      <w:proofErr w:type="gramStart"/>
+      <w:r>
+        <w:rPr>
+          <w:rStyle w:val="HTMLCode"/>
+          <w:rFonts w:ascii="Times New Roman" w:eastAsiaTheme="majorEastAsia" w:hAnsi="Times New Roman" w:cs="Times New Roman"/>
+          <w:b/>
+          <w:bCs/>
+          <w:sz w:val="28"/>
+          <w:szCs w:val="28"/>
+        </w:rPr>
+        <w:t>fs.createReadStream</w:t>
+      </w:r>
+      <w:proofErr w:type="gramEnd"/>
+      <w:r>
+        <w:rPr>
+          <w:rStyle w:val="HTMLCode"/>
+          <w:rFonts w:ascii="Times New Roman" w:eastAsiaTheme="majorEastAsia" w:hAnsi="Times New Roman" w:cs="Times New Roman"/>
+          <w:b/>
+          <w:bCs/>
+          <w:sz w:val="28"/>
+          <w:szCs w:val="28"/>
+        </w:rPr>
+        <w:t>(path)</w:t>
+      </w:r>
+      <w:r>
+        <w:rPr>
+          <w:sz w:val="28"/>
+          <w:szCs w:val="28"/>
+        </w:rPr>
+        <w:t xml:space="preserve"> – Creates a readable stream for reading file data.</w:t>
+      </w:r>
+    </w:p>
+    <w:p>
+      <w:pPr>
+        <w:pStyle w:val="NormalWeb"/>
+        <w:numPr>
+          <w:ilvl w:val="0"/>
+          <w:numId w:val="7"/>
+        </w:numPr>
+        <w:rPr>
+          <w:sz w:val="28"/>
+          <w:szCs w:val="28"/>
+        </w:rPr>
+      </w:pPr>
+      <w:proofErr w:type="gramStart"/>
+      <w:r>
+        <w:rPr>
+          <w:rStyle w:val="HTMLCode"/>
+          <w:rFonts w:ascii="Times New Roman" w:eastAsiaTheme="majorEastAsia" w:hAnsi="Times New Roman" w:cs="Times New Roman"/>
+          <w:b/>
+          <w:bCs/>
+          <w:sz w:val="28"/>
+          <w:szCs w:val="28"/>
+        </w:rPr>
+        <w:t>fs.createWriteStream</w:t>
+      </w:r>
+      <w:proofErr w:type="gramEnd"/>
+      <w:r>
+        <w:rPr>
+          <w:rStyle w:val="HTMLCode"/>
+          <w:rFonts w:ascii="Times New Roman" w:eastAsiaTheme="majorEastAsia" w:hAnsi="Times New Roman" w:cs="Times New Roman"/>
+          <w:b/>
+          <w:bCs/>
+          <w:sz w:val="28"/>
+          <w:szCs w:val="28"/>
+        </w:rPr>
+        <w:t>(path)</w:t>
+      </w:r>
+      <w:r>
+        <w:rPr>
+          <w:sz w:val="28"/>
+          <w:szCs w:val="28"/>
+        </w:rPr>
+        <w:t xml:space="preserve"> – Creates a writable stream for writing file data.</w:t>
+      </w:r>
+    </w:p>
+    <w:p>
+      <w:pPr>
+        <w:pStyle w:val="NormalWeb"/>
+        <w:numPr>
+          <w:ilvl w:val="0"/>
+          <w:numId w:val="7"/>
+        </w:numPr>
+        <w:rPr>
+          <w:sz w:val="28"/>
+          <w:szCs w:val="28"/>
+        </w:rPr>
+      </w:pPr>
+      <w:proofErr w:type="spellStart"/>
+      <w:proofErr w:type="gramStart"/>
+      <w:r>
+        <w:rPr>
+          <w:rStyle w:val="HTMLCode"/>
+          <w:rFonts w:ascii="Times New Roman" w:eastAsiaTheme="majorEastAsia" w:hAnsi="Times New Roman" w:cs="Times New Roman"/>
+          <w:b/>
+          <w:bCs/>
+          <w:sz w:val="28"/>
+          <w:szCs w:val="28"/>
+        </w:rPr>
+        <w:t>fs.glob</w:t>
+      </w:r>
+      <w:proofErr w:type="spellEnd"/>
+      <w:proofErr w:type="gramEnd"/>
+      <w:r>
+        <w:rPr>
+          <w:rStyle w:val="HTMLCode"/>
+          <w:rFonts w:ascii="Times New Roman" w:eastAsiaTheme="majorEastAsia" w:hAnsi="Times New Roman" w:cs="Times New Roman"/>
+          <w:b/>
+          <w:bCs/>
+          <w:sz w:val="28"/>
+          <w:szCs w:val="28"/>
+        </w:rPr>
+        <w:t>(pattern, callback)</w:t>
       </w:r>
       <w:r>
         <w:rPr>
@@ -3259,6 +4033,8 @@
           <w:szCs w:val="28"/>
         </w:rPr>
       </w:pPr>
+      <w:proofErr w:type="spellStart"/>
+      <w:proofErr w:type="gramStart"/>
       <w:r>
         <w:rPr>
           <w:rStyle w:val="HTMLCode"/>
@@ -3268,7 +4044,20 @@
           <w:sz w:val="28"/>
           <w:szCs w:val="28"/>
         </w:rPr>
-        <w:t>fs.globSync(pattern)</w:t>
+        <w:t>fs.globSync</w:t>
+      </w:r>
+      <w:proofErr w:type="spellEnd"/>
+      <w:proofErr w:type="gramEnd"/>
+      <w:r>
+        <w:rPr>
+          <w:rStyle w:val="HTMLCode"/>
+          <w:rFonts w:ascii="Times New Roman" w:eastAsiaTheme="majorEastAsia" w:hAnsi="Times New Roman" w:cs="Times New Roman"/>
+          <w:b/>
+          <w:bCs/>
+          <w:sz w:val="28"/>
+          <w:szCs w:val="28"/>
+        </w:rPr>
+        <w:t>(pattern)</w:t>
       </w:r>
       <w:r>
         <w:rPr>
@@ -5195,7 +5984,47 @@
           <w:sz w:val="28"/>
           <w:szCs w:val="28"/>
         </w:rPr>
-        <w:t>let buffer = new ArrayBuffer(8);  // 8 bytes of memory</w:t>
+        <w:t xml:space="preserve">let buffer = new </w:t>
+      </w:r>
+      <w:proofErr w:type="gramStart"/>
+      <w:r>
+        <w:rPr>
+          <w:rFonts w:ascii="Times New Roman" w:hAnsi="Times New Roman" w:cs="Times New Roman"/>
+          <w:color w:val="ED7D31" w:themeColor="accent2"/>
+          <w:sz w:val="28"/>
+          <w:szCs w:val="28"/>
+        </w:rPr>
+        <w:t>ArrayBuffer(</w:t>
+      </w:r>
+      <w:proofErr w:type="gramEnd"/>
+      <w:r>
+        <w:rPr>
+          <w:rFonts w:ascii="Times New Roman" w:hAnsi="Times New Roman" w:cs="Times New Roman"/>
+          <w:color w:val="ED7D31" w:themeColor="accent2"/>
+          <w:sz w:val="28"/>
+          <w:szCs w:val="28"/>
+        </w:rPr>
+        <w:t>8</w:t>
+      </w:r>
+      <w:proofErr w:type="gramStart"/>
+      <w:r>
+        <w:rPr>
+          <w:rFonts w:ascii="Times New Roman" w:hAnsi="Times New Roman" w:cs="Times New Roman"/>
+          <w:color w:val="ED7D31" w:themeColor="accent2"/>
+          <w:sz w:val="28"/>
+          <w:szCs w:val="28"/>
+        </w:rPr>
+        <w:t>);  /</w:t>
+      </w:r>
+      <w:proofErr w:type="gramEnd"/>
+      <w:r>
+        <w:rPr>
+          <w:rFonts w:ascii="Times New Roman" w:hAnsi="Times New Roman" w:cs="Times New Roman"/>
+          <w:color w:val="ED7D31" w:themeColor="accent2"/>
+          <w:sz w:val="28"/>
+          <w:szCs w:val="28"/>
+        </w:rPr>
+        <w:t>/ 8 bytes of memory</w:t>
       </w:r>
     </w:p>
     <w:p>
@@ -5216,7 +6045,27 @@
           <w:sz w:val="28"/>
           <w:szCs w:val="28"/>
         </w:rPr>
-        <w:t>console.log(buffer.byteLength);   // 8</w:t>
+        <w:t>console.log(</w:t>
+      </w:r>
+      <w:proofErr w:type="gramStart"/>
+      <w:r>
+        <w:rPr>
+          <w:rFonts w:ascii="Times New Roman" w:hAnsi="Times New Roman" w:cs="Times New Roman"/>
+          <w:color w:val="ED7D31" w:themeColor="accent2"/>
+          <w:sz w:val="28"/>
+          <w:szCs w:val="28"/>
+        </w:rPr>
+        <w:t xml:space="preserve">buffer.byteLength);   </w:t>
+      </w:r>
+      <w:proofErr w:type="gramEnd"/>
+      <w:r>
+        <w:rPr>
+          <w:rFonts w:ascii="Times New Roman" w:hAnsi="Times New Roman" w:cs="Times New Roman"/>
+          <w:color w:val="ED7D31" w:themeColor="accent2"/>
+          <w:sz w:val="28"/>
+          <w:szCs w:val="28"/>
+        </w:rPr>
+        <w:t>// 8</w:t>
       </w:r>
     </w:p>
     <w:p>
@@ -5354,7 +6203,25 @@
           <w:sz w:val="28"/>
           <w:szCs w:val="28"/>
         </w:rPr>
-        <w:t>let buffer = new ArrayBuffer(4);</w:t>
+        <w:t xml:space="preserve">let buffer = new </w:t>
+      </w:r>
+      <w:proofErr w:type="gramStart"/>
+      <w:r>
+        <w:rPr>
+          <w:rFonts w:ascii="Times New Roman" w:hAnsi="Times New Roman" w:cs="Times New Roman"/>
+          <w:sz w:val="28"/>
+          <w:szCs w:val="28"/>
+        </w:rPr>
+        <w:t>ArrayBuffer(</w:t>
+      </w:r>
+      <w:proofErr w:type="gramEnd"/>
+      <w:r>
+        <w:rPr>
+          <w:rFonts w:ascii="Times New Roman" w:hAnsi="Times New Roman" w:cs="Times New Roman"/>
+          <w:sz w:val="28"/>
+          <w:szCs w:val="28"/>
+        </w:rPr>
+        <w:t>4);</w:t>
       </w:r>
     </w:p>
     <w:p>
@@ -5410,13 +6277,41 @@
           <w:szCs w:val="28"/>
         </w:rPr>
       </w:pPr>
-      <w:r>
-        <w:rPr>
-          <w:rFonts w:ascii="Times New Roman" w:hAnsi="Times New Roman" w:cs="Times New Roman"/>
-          <w:sz w:val="28"/>
-          <w:szCs w:val="28"/>
-        </w:rPr>
-        <w:t>view.setInt16(0, 500);  // store at byte 0</w:t>
+      <w:proofErr w:type="gramStart"/>
+      <w:r>
+        <w:rPr>
+          <w:rFonts w:ascii="Times New Roman" w:hAnsi="Times New Roman" w:cs="Times New Roman"/>
+          <w:sz w:val="28"/>
+          <w:szCs w:val="28"/>
+        </w:rPr>
+        <w:t>view.setInt</w:t>
+      </w:r>
+      <w:proofErr w:type="gramEnd"/>
+      <w:r>
+        <w:rPr>
+          <w:rFonts w:ascii="Times New Roman" w:hAnsi="Times New Roman" w:cs="Times New Roman"/>
+          <w:sz w:val="28"/>
+          <w:szCs w:val="28"/>
+        </w:rPr>
+        <w:t>16(0, 500</w:t>
+      </w:r>
+      <w:proofErr w:type="gramStart"/>
+      <w:r>
+        <w:rPr>
+          <w:rFonts w:ascii="Times New Roman" w:hAnsi="Times New Roman" w:cs="Times New Roman"/>
+          <w:sz w:val="28"/>
+          <w:szCs w:val="28"/>
+        </w:rPr>
+        <w:t>);  /</w:t>
+      </w:r>
+      <w:proofErr w:type="gramEnd"/>
+      <w:r>
+        <w:rPr>
+          <w:rFonts w:ascii="Times New Roman" w:hAnsi="Times New Roman" w:cs="Times New Roman"/>
+          <w:sz w:val="28"/>
+          <w:szCs w:val="28"/>
+        </w:rPr>
+        <w:t>/ store at byte 0</w:t>
       </w:r>
     </w:p>
     <w:p>
@@ -5459,7 +6354,43 @@
           <w:sz w:val="28"/>
           <w:szCs w:val="28"/>
         </w:rPr>
-        <w:t>console.log(view.getInt16(0));  // 500</w:t>
+        <w:t>console.log(</w:t>
+      </w:r>
+      <w:proofErr w:type="gramStart"/>
+      <w:r>
+        <w:rPr>
+          <w:rFonts w:ascii="Times New Roman" w:hAnsi="Times New Roman" w:cs="Times New Roman"/>
+          <w:sz w:val="28"/>
+          <w:szCs w:val="28"/>
+        </w:rPr>
+        <w:t>view.getInt</w:t>
+      </w:r>
+      <w:proofErr w:type="gramEnd"/>
+      <w:r>
+        <w:rPr>
+          <w:rFonts w:ascii="Times New Roman" w:hAnsi="Times New Roman" w:cs="Times New Roman"/>
+          <w:sz w:val="28"/>
+          <w:szCs w:val="28"/>
+        </w:rPr>
+        <w:t>16(0)</w:t>
+      </w:r>
+      <w:proofErr w:type="gramStart"/>
+      <w:r>
+        <w:rPr>
+          <w:rFonts w:ascii="Times New Roman" w:hAnsi="Times New Roman" w:cs="Times New Roman"/>
+          <w:sz w:val="28"/>
+          <w:szCs w:val="28"/>
+        </w:rPr>
+        <w:t>);  /</w:t>
+      </w:r>
+      <w:proofErr w:type="gramEnd"/>
+      <w:r>
+        <w:rPr>
+          <w:rFonts w:ascii="Times New Roman" w:hAnsi="Times New Roman" w:cs="Times New Roman"/>
+          <w:sz w:val="28"/>
+          <w:szCs w:val="28"/>
+        </w:rPr>
+        <w:t>/ 500</w:t>
       </w:r>
     </w:p>
     <w:p>
@@ -5601,7 +6532,25 @@
           <w:sz w:val="28"/>
           <w:szCs w:val="28"/>
         </w:rPr>
-        <w:t>let buffer = new ArrayBuffer(8);</w:t>
+        <w:t xml:space="preserve">let buffer = new </w:t>
+      </w:r>
+      <w:proofErr w:type="gramStart"/>
+      <w:r>
+        <w:rPr>
+          <w:rFonts w:ascii="Times New Roman" w:hAnsi="Times New Roman" w:cs="Times New Roman"/>
+          <w:sz w:val="28"/>
+          <w:szCs w:val="28"/>
+        </w:rPr>
+        <w:t>ArrayBuffer(</w:t>
+      </w:r>
+      <w:proofErr w:type="gramEnd"/>
+      <w:r>
+        <w:rPr>
+          <w:rFonts w:ascii="Times New Roman" w:hAnsi="Times New Roman" w:cs="Times New Roman"/>
+          <w:sz w:val="28"/>
+          <w:szCs w:val="28"/>
+        </w:rPr>
+        <w:t>8);</w:t>
       </w:r>
     </w:p>
     <w:p>
@@ -5650,7 +6599,43 @@
           <w:sz w:val="28"/>
           <w:szCs w:val="28"/>
         </w:rPr>
-        <w:t>int32View[0] = 42;     // write</w:t>
+        <w:t>int32</w:t>
+      </w:r>
+      <w:proofErr w:type="gramStart"/>
+      <w:r>
+        <w:rPr>
+          <w:rFonts w:ascii="Times New Roman" w:hAnsi="Times New Roman" w:cs="Times New Roman"/>
+          <w:sz w:val="28"/>
+          <w:szCs w:val="28"/>
+        </w:rPr>
+        <w:t>View[</w:t>
+      </w:r>
+      <w:proofErr w:type="gramEnd"/>
+      <w:r>
+        <w:rPr>
+          <w:rFonts w:ascii="Times New Roman" w:hAnsi="Times New Roman" w:cs="Times New Roman"/>
+          <w:sz w:val="28"/>
+          <w:szCs w:val="28"/>
+        </w:rPr>
+        <w:t xml:space="preserve">0] = </w:t>
+      </w:r>
+      <w:proofErr w:type="gramStart"/>
+      <w:r>
+        <w:rPr>
+          <w:rFonts w:ascii="Times New Roman" w:hAnsi="Times New Roman" w:cs="Times New Roman"/>
+          <w:sz w:val="28"/>
+          <w:szCs w:val="28"/>
+        </w:rPr>
+        <w:t xml:space="preserve">42;   </w:t>
+      </w:r>
+      <w:proofErr w:type="gramEnd"/>
+      <w:r>
+        <w:rPr>
+          <w:rFonts w:ascii="Times New Roman" w:hAnsi="Times New Roman" w:cs="Times New Roman"/>
+          <w:sz w:val="28"/>
+          <w:szCs w:val="28"/>
+        </w:rPr>
+        <w:t xml:space="preserve">  // write</w:t>
       </w:r>
     </w:p>
     <w:p>
@@ -5669,7 +6654,43 @@
           <w:sz w:val="28"/>
           <w:szCs w:val="28"/>
         </w:rPr>
-        <w:t>console.log(int32View[0]);  // read → 42</w:t>
+        <w:t>console.log(int32</w:t>
+      </w:r>
+      <w:proofErr w:type="gramStart"/>
+      <w:r>
+        <w:rPr>
+          <w:rFonts w:ascii="Times New Roman" w:hAnsi="Times New Roman" w:cs="Times New Roman"/>
+          <w:sz w:val="28"/>
+          <w:szCs w:val="28"/>
+        </w:rPr>
+        <w:t>View[</w:t>
+      </w:r>
+      <w:proofErr w:type="gramEnd"/>
+      <w:r>
+        <w:rPr>
+          <w:rFonts w:ascii="Times New Roman" w:hAnsi="Times New Roman" w:cs="Times New Roman"/>
+          <w:sz w:val="28"/>
+          <w:szCs w:val="28"/>
+        </w:rPr>
+        <w:t>0]</w:t>
+      </w:r>
+      <w:proofErr w:type="gramStart"/>
+      <w:r>
+        <w:rPr>
+          <w:rFonts w:ascii="Times New Roman" w:hAnsi="Times New Roman" w:cs="Times New Roman"/>
+          <w:sz w:val="28"/>
+          <w:szCs w:val="28"/>
+        </w:rPr>
+        <w:t>);  /</w:t>
+      </w:r>
+      <w:proofErr w:type="gramEnd"/>
+      <w:r>
+        <w:rPr>
+          <w:rFonts w:ascii="Times New Roman" w:hAnsi="Times New Roman" w:cs="Times New Roman"/>
+          <w:sz w:val="28"/>
+          <w:szCs w:val="28"/>
+        </w:rPr>
+        <w:t>/ read → 42</w:t>
       </w:r>
     </w:p>
     <w:p>
@@ -5779,7 +6800,43 @@
           <w:sz w:val="28"/>
           <w:szCs w:val="28"/>
         </w:rPr>
-        <w:t>let floatView = new Float32Array(4);</w:t>
+        <w:t xml:space="preserve">let </w:t>
+      </w:r>
+      <w:proofErr w:type="spellStart"/>
+      <w:r>
+        <w:rPr>
+          <w:rFonts w:ascii="Times New Roman" w:hAnsi="Times New Roman" w:cs="Times New Roman"/>
+          <w:sz w:val="28"/>
+          <w:szCs w:val="28"/>
+        </w:rPr>
+        <w:t>floatView</w:t>
+      </w:r>
+      <w:proofErr w:type="spellEnd"/>
+      <w:r>
+        <w:rPr>
+          <w:rFonts w:ascii="Times New Roman" w:hAnsi="Times New Roman" w:cs="Times New Roman"/>
+          <w:sz w:val="28"/>
+          <w:szCs w:val="28"/>
+        </w:rPr>
+        <w:t xml:space="preserve"> = new Float32</w:t>
+      </w:r>
+      <w:proofErr w:type="gramStart"/>
+      <w:r>
+        <w:rPr>
+          <w:rFonts w:ascii="Times New Roman" w:hAnsi="Times New Roman" w:cs="Times New Roman"/>
+          <w:sz w:val="28"/>
+          <w:szCs w:val="28"/>
+        </w:rPr>
+        <w:t>Array(</w:t>
+      </w:r>
+      <w:proofErr w:type="gramEnd"/>
+      <w:r>
+        <w:rPr>
+          <w:rFonts w:ascii="Times New Roman" w:hAnsi="Times New Roman" w:cs="Times New Roman"/>
+          <w:sz w:val="28"/>
+          <w:szCs w:val="28"/>
+        </w:rPr>
+        <w:t>4);</w:t>
       </w:r>
     </w:p>
     <w:p>
@@ -5792,13 +6849,33 @@
           <w:szCs w:val="28"/>
         </w:rPr>
       </w:pPr>
-      <w:r>
-        <w:rPr>
-          <w:rFonts w:ascii="Times New Roman" w:hAnsi="Times New Roman" w:cs="Times New Roman"/>
-          <w:sz w:val="28"/>
-          <w:szCs w:val="28"/>
-        </w:rPr>
-        <w:t>floatView[0] = 3.14;</w:t>
+      <w:proofErr w:type="spellStart"/>
+      <w:proofErr w:type="gramStart"/>
+      <w:r>
+        <w:rPr>
+          <w:rFonts w:ascii="Times New Roman" w:hAnsi="Times New Roman" w:cs="Times New Roman"/>
+          <w:sz w:val="28"/>
+          <w:szCs w:val="28"/>
+        </w:rPr>
+        <w:t>floatView</w:t>
+      </w:r>
+      <w:proofErr w:type="spellEnd"/>
+      <w:r>
+        <w:rPr>
+          <w:rFonts w:ascii="Times New Roman" w:hAnsi="Times New Roman" w:cs="Times New Roman"/>
+          <w:sz w:val="28"/>
+          <w:szCs w:val="28"/>
+        </w:rPr>
+        <w:t>[</w:t>
+      </w:r>
+      <w:proofErr w:type="gramEnd"/>
+      <w:r>
+        <w:rPr>
+          <w:rFonts w:ascii="Times New Roman" w:hAnsi="Times New Roman" w:cs="Times New Roman"/>
+          <w:sz w:val="28"/>
+          <w:szCs w:val="28"/>
+        </w:rPr>
+        <w:t>0] = 3.14;</w:t>
       </w:r>
     </w:p>
     <w:p>
@@ -5817,7 +6894,53 @@
           <w:sz w:val="28"/>
           <w:szCs w:val="28"/>
         </w:rPr>
-        <w:t>console.log(floatView[0]);  // 3.14</w:t>
+        <w:t>console.log(</w:t>
+      </w:r>
+      <w:proofErr w:type="spellStart"/>
+      <w:proofErr w:type="gramStart"/>
+      <w:r>
+        <w:rPr>
+          <w:rFonts w:ascii="Times New Roman" w:hAnsi="Times New Roman" w:cs="Times New Roman"/>
+          <w:sz w:val="28"/>
+          <w:szCs w:val="28"/>
+        </w:rPr>
+        <w:t>floatView</w:t>
+      </w:r>
+      <w:proofErr w:type="spellEnd"/>
+      <w:r>
+        <w:rPr>
+          <w:rFonts w:ascii="Times New Roman" w:hAnsi="Times New Roman" w:cs="Times New Roman"/>
+          <w:sz w:val="28"/>
+          <w:szCs w:val="28"/>
+        </w:rPr>
+        <w:t>[</w:t>
+      </w:r>
+      <w:proofErr w:type="gramEnd"/>
+      <w:r>
+        <w:rPr>
+          <w:rFonts w:ascii="Times New Roman" w:hAnsi="Times New Roman" w:cs="Times New Roman"/>
+          <w:sz w:val="28"/>
+          <w:szCs w:val="28"/>
+        </w:rPr>
+        <w:t>0]</w:t>
+      </w:r>
+      <w:proofErr w:type="gramStart"/>
+      <w:r>
+        <w:rPr>
+          <w:rFonts w:ascii="Times New Roman" w:hAnsi="Times New Roman" w:cs="Times New Roman"/>
+          <w:sz w:val="28"/>
+          <w:szCs w:val="28"/>
+        </w:rPr>
+        <w:t>);  /</w:t>
+      </w:r>
+      <w:proofErr w:type="gramEnd"/>
+      <w:r>
+        <w:rPr>
+          <w:rFonts w:ascii="Times New Roman" w:hAnsi="Times New Roman" w:cs="Times New Roman"/>
+          <w:sz w:val="28"/>
+          <w:szCs w:val="28"/>
+        </w:rPr>
+        <w:t>/ 3.14</w:t>
       </w:r>
     </w:p>
     <w:p>
@@ -5946,7 +7069,25 @@
           <w:sz w:val="28"/>
           <w:szCs w:val="28"/>
         </w:rPr>
-        <w:t xml:space="preserve">It is similar to ArrayBuffer in JS but designed specifically for </w:t>
+        <w:t xml:space="preserve">It is </w:t>
+      </w:r>
+      <w:proofErr w:type="gramStart"/>
+      <w:r>
+        <w:rPr>
+          <w:rFonts w:ascii="Times New Roman" w:hAnsi="Times New Roman" w:cs="Times New Roman"/>
+          <w:sz w:val="28"/>
+          <w:szCs w:val="28"/>
+        </w:rPr>
+        <w:t>similar to</w:t>
+      </w:r>
+      <w:proofErr w:type="gramEnd"/>
+      <w:r>
+        <w:rPr>
+          <w:rFonts w:ascii="Times New Roman" w:hAnsi="Times New Roman" w:cs="Times New Roman"/>
+          <w:sz w:val="28"/>
+          <w:szCs w:val="28"/>
+        </w:rPr>
+        <w:t xml:space="preserve"> ArrayBuffer in JS but designed specifically for </w:t>
       </w:r>
       <w:r>
         <w:rPr>
@@ -6018,6 +7159,7 @@
           <w:szCs w:val="28"/>
         </w:rPr>
       </w:pPr>
+      <w:proofErr w:type="spellStart"/>
       <w:r>
         <w:rPr>
           <w:rFonts w:ascii="Times New Roman" w:hAnsi="Times New Roman" w:cs="Times New Roman"/>
@@ -6025,7 +7167,37 @@
           <w:sz w:val="28"/>
           <w:szCs w:val="28"/>
         </w:rPr>
-        <w:t>const buf = Buffer.from("Hello");</w:t>
+        <w:t>const</w:t>
+      </w:r>
+      <w:proofErr w:type="spellEnd"/>
+      <w:r>
+        <w:rPr>
+          <w:rFonts w:ascii="Times New Roman" w:hAnsi="Times New Roman" w:cs="Times New Roman"/>
+          <w:color w:val="ED7D31" w:themeColor="accent2"/>
+          <w:sz w:val="28"/>
+          <w:szCs w:val="28"/>
+        </w:rPr>
+        <w:t xml:space="preserve"> </w:t>
+      </w:r>
+      <w:proofErr w:type="spellStart"/>
+      <w:r>
+        <w:rPr>
+          <w:rFonts w:ascii="Times New Roman" w:hAnsi="Times New Roman" w:cs="Times New Roman"/>
+          <w:color w:val="ED7D31" w:themeColor="accent2"/>
+          <w:sz w:val="28"/>
+          <w:szCs w:val="28"/>
+        </w:rPr>
+        <w:t>buf</w:t>
+      </w:r>
+      <w:proofErr w:type="spellEnd"/>
+      <w:r>
+        <w:rPr>
+          <w:rFonts w:ascii="Times New Roman" w:hAnsi="Times New Roman" w:cs="Times New Roman"/>
+          <w:color w:val="ED7D31" w:themeColor="accent2"/>
+          <w:sz w:val="28"/>
+          <w:szCs w:val="28"/>
+        </w:rPr>
+        <w:t xml:space="preserve"> = Buffer.from("Hello");</w:t>
       </w:r>
     </w:p>
     <w:p>
@@ -6046,7 +7218,58 @@
           <w:sz w:val="28"/>
           <w:szCs w:val="28"/>
         </w:rPr>
-        <w:t>console.log(buf);           // &lt;Buffer 48 65 6c 6c 6f&gt;</w:t>
+        <w:t>console.log(</w:t>
+      </w:r>
+      <w:proofErr w:type="spellStart"/>
+      <w:r>
+        <w:rPr>
+          <w:rFonts w:ascii="Times New Roman" w:hAnsi="Times New Roman" w:cs="Times New Roman"/>
+          <w:color w:val="ED7D31" w:themeColor="accent2"/>
+          <w:sz w:val="28"/>
+          <w:szCs w:val="28"/>
+        </w:rPr>
+        <w:t>buf</w:t>
+      </w:r>
+      <w:proofErr w:type="spellEnd"/>
+      <w:proofErr w:type="gramStart"/>
+      <w:r>
+        <w:rPr>
+          <w:rFonts w:ascii="Times New Roman" w:hAnsi="Times New Roman" w:cs="Times New Roman"/>
+          <w:color w:val="ED7D31" w:themeColor="accent2"/>
+          <w:sz w:val="28"/>
+          <w:szCs w:val="28"/>
+        </w:rPr>
+        <w:t xml:space="preserve">);   </w:t>
+      </w:r>
+      <w:proofErr w:type="gramEnd"/>
+      <w:r>
+        <w:rPr>
+          <w:rFonts w:ascii="Times New Roman" w:hAnsi="Times New Roman" w:cs="Times New Roman"/>
+          <w:color w:val="ED7D31" w:themeColor="accent2"/>
+          <w:sz w:val="28"/>
+          <w:szCs w:val="28"/>
+        </w:rPr>
+        <w:t xml:space="preserve">        // &lt;Buffer 48 65 6c </w:t>
+      </w:r>
+      <w:proofErr w:type="spellStart"/>
+      <w:r>
+        <w:rPr>
+          <w:rFonts w:ascii="Times New Roman" w:hAnsi="Times New Roman" w:cs="Times New Roman"/>
+          <w:color w:val="ED7D31" w:themeColor="accent2"/>
+          <w:sz w:val="28"/>
+          <w:szCs w:val="28"/>
+        </w:rPr>
+        <w:t>6c</w:t>
+      </w:r>
+      <w:proofErr w:type="spellEnd"/>
+      <w:r>
+        <w:rPr>
+          <w:rFonts w:ascii="Times New Roman" w:hAnsi="Times New Roman" w:cs="Times New Roman"/>
+          <w:color w:val="ED7D31" w:themeColor="accent2"/>
+          <w:sz w:val="28"/>
+          <w:szCs w:val="28"/>
+        </w:rPr>
+        <w:t xml:space="preserve"> 6f&gt;</w:t>
       </w:r>
     </w:p>
     <w:p>
@@ -6067,7 +7290,29 @@
           <w:sz w:val="28"/>
           <w:szCs w:val="28"/>
         </w:rPr>
-        <w:t>console.log(buf.toString()); // "Hello"</w:t>
+        <w:t>console.log(</w:t>
+      </w:r>
+      <w:proofErr w:type="spellStart"/>
+      <w:proofErr w:type="gramStart"/>
+      <w:r>
+        <w:rPr>
+          <w:rFonts w:ascii="Times New Roman" w:hAnsi="Times New Roman" w:cs="Times New Roman"/>
+          <w:color w:val="ED7D31" w:themeColor="accent2"/>
+          <w:sz w:val="28"/>
+          <w:szCs w:val="28"/>
+        </w:rPr>
+        <w:t>buf.toString</w:t>
+      </w:r>
+      <w:proofErr w:type="spellEnd"/>
+      <w:proofErr w:type="gramEnd"/>
+      <w:r>
+        <w:rPr>
+          <w:rFonts w:ascii="Times New Roman" w:hAnsi="Times New Roman" w:cs="Times New Roman"/>
+          <w:color w:val="ED7D31" w:themeColor="accent2"/>
+          <w:sz w:val="28"/>
+          <w:szCs w:val="28"/>
+        </w:rPr>
+        <w:t>()); // "Hello"</w:t>
       </w:r>
     </w:p>
     <w:p>
@@ -6729,15 +7974,27 @@
           <w:szCs w:val="28"/>
         </w:rPr>
       </w:pPr>
-      <w:r>
-        <w:rPr>
-          <w:rFonts w:ascii="Times New Roman" w:hAnsi="Times New Roman" w:cs="Times New Roman"/>
-          <w:b/>
-          <w:bCs/>
-          <w:sz w:val="28"/>
-          <w:szCs w:val="28"/>
-        </w:rPr>
-        <w:t>toString()</w:t>
+      <w:proofErr w:type="gramStart"/>
+      <w:r>
+        <w:rPr>
+          <w:rFonts w:ascii="Times New Roman" w:hAnsi="Times New Roman" w:cs="Times New Roman"/>
+          <w:b/>
+          <w:bCs/>
+          <w:sz w:val="28"/>
+          <w:szCs w:val="28"/>
+        </w:rPr>
+        <w:t>toString(</w:t>
+      </w:r>
+      <w:proofErr w:type="gramEnd"/>
+      <w:r>
+        <w:rPr>
+          <w:rFonts w:ascii="Times New Roman" w:hAnsi="Times New Roman" w:cs="Times New Roman"/>
+          <w:b/>
+          <w:bCs/>
+          <w:sz w:val="28"/>
+          <w:szCs w:val="28"/>
+        </w:rPr>
+        <w:t>)</w:t>
       </w:r>
       <w:r>
         <w:rPr>
@@ -6761,15 +8018,27 @@
           <w:szCs w:val="28"/>
         </w:rPr>
       </w:pPr>
-      <w:r>
-        <w:rPr>
-          <w:rFonts w:ascii="Times New Roman" w:hAnsi="Times New Roman" w:cs="Times New Roman"/>
-          <w:b/>
-          <w:bCs/>
-          <w:sz w:val="28"/>
-          <w:szCs w:val="28"/>
-        </w:rPr>
-        <w:t>write()</w:t>
+      <w:proofErr w:type="gramStart"/>
+      <w:r>
+        <w:rPr>
+          <w:rFonts w:ascii="Times New Roman" w:hAnsi="Times New Roman" w:cs="Times New Roman"/>
+          <w:b/>
+          <w:bCs/>
+          <w:sz w:val="28"/>
+          <w:szCs w:val="28"/>
+        </w:rPr>
+        <w:t>write(</w:t>
+      </w:r>
+      <w:proofErr w:type="gramEnd"/>
+      <w:r>
+        <w:rPr>
+          <w:rFonts w:ascii="Times New Roman" w:hAnsi="Times New Roman" w:cs="Times New Roman"/>
+          <w:b/>
+          <w:bCs/>
+          <w:sz w:val="28"/>
+          <w:szCs w:val="28"/>
+        </w:rPr>
+        <w:t>)</w:t>
       </w:r>
       <w:r>
         <w:rPr>
@@ -6845,15 +8114,27 @@
           <w:szCs w:val="28"/>
         </w:rPr>
       </w:pPr>
-      <w:r>
-        <w:rPr>
-          <w:rFonts w:ascii="Times New Roman" w:hAnsi="Times New Roman" w:cs="Times New Roman"/>
-          <w:b/>
-          <w:bCs/>
-          <w:sz w:val="28"/>
-          <w:szCs w:val="28"/>
-        </w:rPr>
-        <w:t>subarray()</w:t>
+      <w:proofErr w:type="gramStart"/>
+      <w:r>
+        <w:rPr>
+          <w:rFonts w:ascii="Times New Roman" w:hAnsi="Times New Roman" w:cs="Times New Roman"/>
+          <w:b/>
+          <w:bCs/>
+          <w:sz w:val="28"/>
+          <w:szCs w:val="28"/>
+        </w:rPr>
+        <w:t>subarray(</w:t>
+      </w:r>
+      <w:proofErr w:type="gramEnd"/>
+      <w:r>
+        <w:rPr>
+          <w:rFonts w:ascii="Times New Roman" w:hAnsi="Times New Roman" w:cs="Times New Roman"/>
+          <w:b/>
+          <w:bCs/>
+          <w:sz w:val="28"/>
+          <w:szCs w:val="28"/>
+        </w:rPr>
+        <w:t>)</w:t>
       </w:r>
       <w:r>
         <w:rPr>
@@ -6877,15 +8158,27 @@
           <w:szCs w:val="28"/>
         </w:rPr>
       </w:pPr>
-      <w:r>
-        <w:rPr>
-          <w:rFonts w:ascii="Times New Roman" w:hAnsi="Times New Roman" w:cs="Times New Roman"/>
-          <w:b/>
-          <w:bCs/>
-          <w:sz w:val="28"/>
-          <w:szCs w:val="28"/>
-        </w:rPr>
-        <w:t>copy()</w:t>
+      <w:proofErr w:type="gramStart"/>
+      <w:r>
+        <w:rPr>
+          <w:rFonts w:ascii="Times New Roman" w:hAnsi="Times New Roman" w:cs="Times New Roman"/>
+          <w:b/>
+          <w:bCs/>
+          <w:sz w:val="28"/>
+          <w:szCs w:val="28"/>
+        </w:rPr>
+        <w:t>copy(</w:t>
+      </w:r>
+      <w:proofErr w:type="gramEnd"/>
+      <w:r>
+        <w:rPr>
+          <w:rFonts w:ascii="Times New Roman" w:hAnsi="Times New Roman" w:cs="Times New Roman"/>
+          <w:b/>
+          <w:bCs/>
+          <w:sz w:val="28"/>
+          <w:szCs w:val="28"/>
+        </w:rPr>
+        <w:t>)</w:t>
       </w:r>
       <w:r>
         <w:rPr>
@@ -6909,15 +8202,27 @@
           <w:szCs w:val="28"/>
         </w:rPr>
       </w:pPr>
-      <w:r>
-        <w:rPr>
-          <w:rFonts w:ascii="Times New Roman" w:hAnsi="Times New Roman" w:cs="Times New Roman"/>
-          <w:b/>
-          <w:bCs/>
-          <w:sz w:val="28"/>
-          <w:szCs w:val="28"/>
-        </w:rPr>
-        <w:t>includes()</w:t>
+      <w:proofErr w:type="gramStart"/>
+      <w:r>
+        <w:rPr>
+          <w:rFonts w:ascii="Times New Roman" w:hAnsi="Times New Roman" w:cs="Times New Roman"/>
+          <w:b/>
+          <w:bCs/>
+          <w:sz w:val="28"/>
+          <w:szCs w:val="28"/>
+        </w:rPr>
+        <w:t>includes(</w:t>
+      </w:r>
+      <w:proofErr w:type="gramEnd"/>
+      <w:r>
+        <w:rPr>
+          <w:rFonts w:ascii="Times New Roman" w:hAnsi="Times New Roman" w:cs="Times New Roman"/>
+          <w:b/>
+          <w:bCs/>
+          <w:sz w:val="28"/>
+          <w:szCs w:val="28"/>
+        </w:rPr>
+        <w:t>)</w:t>
       </w:r>
       <w:r>
         <w:rPr>
@@ -6941,15 +8246,27 @@
           <w:szCs w:val="28"/>
         </w:rPr>
       </w:pPr>
-      <w:r>
-        <w:rPr>
-          <w:rFonts w:ascii="Times New Roman" w:hAnsi="Times New Roman" w:cs="Times New Roman"/>
-          <w:b/>
-          <w:bCs/>
-          <w:sz w:val="28"/>
-          <w:szCs w:val="28"/>
-        </w:rPr>
-        <w:t>fill()</w:t>
+      <w:proofErr w:type="gramStart"/>
+      <w:r>
+        <w:rPr>
+          <w:rFonts w:ascii="Times New Roman" w:hAnsi="Times New Roman" w:cs="Times New Roman"/>
+          <w:b/>
+          <w:bCs/>
+          <w:sz w:val="28"/>
+          <w:szCs w:val="28"/>
+        </w:rPr>
+        <w:t>fill(</w:t>
+      </w:r>
+      <w:proofErr w:type="gramEnd"/>
+      <w:r>
+        <w:rPr>
+          <w:rFonts w:ascii="Times New Roman" w:hAnsi="Times New Roman" w:cs="Times New Roman"/>
+          <w:b/>
+          <w:bCs/>
+          <w:sz w:val="28"/>
+          <w:szCs w:val="28"/>
+        </w:rPr>
+        <w:t>)</w:t>
       </w:r>
       <w:r>
         <w:rPr>
@@ -7013,7 +8330,29 @@
           <w:sz w:val="28"/>
           <w:szCs w:val="28"/>
         </w:rPr>
-        <w:t>readInt16LE(offset)</w:t>
+        <w:t>readInt16</w:t>
+      </w:r>
+      <w:proofErr w:type="gramStart"/>
+      <w:r>
+        <w:rPr>
+          <w:rFonts w:ascii="Times New Roman" w:hAnsi="Times New Roman" w:cs="Times New Roman"/>
+          <w:b/>
+          <w:bCs/>
+          <w:sz w:val="28"/>
+          <w:szCs w:val="28"/>
+        </w:rPr>
+        <w:t>LE(</w:t>
+      </w:r>
+      <w:proofErr w:type="gramEnd"/>
+      <w:r>
+        <w:rPr>
+          <w:rFonts w:ascii="Times New Roman" w:hAnsi="Times New Roman" w:cs="Times New Roman"/>
+          <w:b/>
+          <w:bCs/>
+          <w:sz w:val="28"/>
+          <w:szCs w:val="28"/>
+        </w:rPr>
+        <w:t>offset)</w:t>
       </w:r>
       <w:r>
         <w:rPr>
@@ -7045,7 +8384,29 @@
           <w:sz w:val="28"/>
           <w:szCs w:val="28"/>
         </w:rPr>
-        <w:t>readInt16BE(offset)</w:t>
+        <w:t>readInt16</w:t>
+      </w:r>
+      <w:proofErr w:type="gramStart"/>
+      <w:r>
+        <w:rPr>
+          <w:rFonts w:ascii="Times New Roman" w:hAnsi="Times New Roman" w:cs="Times New Roman"/>
+          <w:b/>
+          <w:bCs/>
+          <w:sz w:val="28"/>
+          <w:szCs w:val="28"/>
+        </w:rPr>
+        <w:t>BE(</w:t>
+      </w:r>
+      <w:proofErr w:type="gramEnd"/>
+      <w:r>
+        <w:rPr>
+          <w:rFonts w:ascii="Times New Roman" w:hAnsi="Times New Roman" w:cs="Times New Roman"/>
+          <w:b/>
+          <w:bCs/>
+          <w:sz w:val="28"/>
+          <w:szCs w:val="28"/>
+        </w:rPr>
+        <w:t>offset)</w:t>
       </w:r>
       <w:r>
         <w:rPr>
@@ -7077,7 +8438,29 @@
           <w:sz w:val="28"/>
           <w:szCs w:val="28"/>
         </w:rPr>
-        <w:t>readUInt32LE(offset)</w:t>
+        <w:t>readUInt32</w:t>
+      </w:r>
+      <w:proofErr w:type="gramStart"/>
+      <w:r>
+        <w:rPr>
+          <w:rFonts w:ascii="Times New Roman" w:hAnsi="Times New Roman" w:cs="Times New Roman"/>
+          <w:b/>
+          <w:bCs/>
+          <w:sz w:val="28"/>
+          <w:szCs w:val="28"/>
+        </w:rPr>
+        <w:t>LE(</w:t>
+      </w:r>
+      <w:proofErr w:type="gramEnd"/>
+      <w:r>
+        <w:rPr>
+          <w:rFonts w:ascii="Times New Roman" w:hAnsi="Times New Roman" w:cs="Times New Roman"/>
+          <w:b/>
+          <w:bCs/>
+          <w:sz w:val="28"/>
+          <w:szCs w:val="28"/>
+        </w:rPr>
+        <w:t>offset)</w:t>
       </w:r>
       <w:r>
         <w:rPr>
@@ -7149,7 +8532,25 @@
           <w:sz w:val="28"/>
           <w:szCs w:val="28"/>
         </w:rPr>
-        <w:t xml:space="preserve"> → Checks if two buffers have exactly the same content.</w:t>
+        <w:t xml:space="preserve"> → Checks if two buffers have </w:t>
+      </w:r>
+      <w:proofErr w:type="gramStart"/>
+      <w:r>
+        <w:rPr>
+          <w:rFonts w:ascii="Times New Roman" w:hAnsi="Times New Roman" w:cs="Times New Roman"/>
+          <w:sz w:val="28"/>
+          <w:szCs w:val="28"/>
+        </w:rPr>
+        <w:t>exactly the same</w:t>
+      </w:r>
+      <w:proofErr w:type="gramEnd"/>
+      <w:r>
+        <w:rPr>
+          <w:rFonts w:ascii="Times New Roman" w:hAnsi="Times New Roman" w:cs="Times New Roman"/>
+          <w:sz w:val="28"/>
+          <w:szCs w:val="28"/>
+        </w:rPr>
+        <w:t xml:space="preserve"> content.</w:t>
       </w:r>
     </w:p>
     <w:p>
@@ -7617,7 +9018,51 @@
           <w:sz w:val="28"/>
           <w:szCs w:val="28"/>
         </w:rPr>
-        <w:t>In Browser: btoa() and atob()</w:t>
+        <w:t xml:space="preserve">In Browser: </w:t>
+      </w:r>
+      <w:proofErr w:type="gramStart"/>
+      <w:r>
+        <w:rPr>
+          <w:rFonts w:ascii="Times New Roman" w:hAnsi="Times New Roman" w:cs="Times New Roman"/>
+          <w:b/>
+          <w:bCs/>
+          <w:sz w:val="28"/>
+          <w:szCs w:val="28"/>
+        </w:rPr>
+        <w:t>btoa(</w:t>
+      </w:r>
+      <w:proofErr w:type="gramEnd"/>
+      <w:r>
+        <w:rPr>
+          <w:rFonts w:ascii="Times New Roman" w:hAnsi="Times New Roman" w:cs="Times New Roman"/>
+          <w:b/>
+          <w:bCs/>
+          <w:sz w:val="28"/>
+          <w:szCs w:val="28"/>
+        </w:rPr>
+        <w:t xml:space="preserve">) and </w:t>
+      </w:r>
+      <w:proofErr w:type="gramStart"/>
+      <w:r>
+        <w:rPr>
+          <w:rFonts w:ascii="Times New Roman" w:hAnsi="Times New Roman" w:cs="Times New Roman"/>
+          <w:b/>
+          <w:bCs/>
+          <w:sz w:val="28"/>
+          <w:szCs w:val="28"/>
+        </w:rPr>
+        <w:t>atob(</w:t>
+      </w:r>
+      <w:proofErr w:type="gramEnd"/>
+      <w:r>
+        <w:rPr>
+          <w:rFonts w:ascii="Times New Roman" w:hAnsi="Times New Roman" w:cs="Times New Roman"/>
+          <w:b/>
+          <w:bCs/>
+          <w:sz w:val="28"/>
+          <w:szCs w:val="28"/>
+        </w:rPr>
+        <w:t>)</w:t>
       </w:r>
     </w:p>
     <w:p>
@@ -8453,7 +9898,25 @@
           <w:sz w:val="28"/>
           <w:szCs w:val="28"/>
         </w:rPr>
-        <w:t>Everything is triggered by events (like “file finished reading”, “HTTP request received”).</w:t>
+        <w:t>Everything is triggered by events (like “file finished reading</w:t>
+      </w:r>
+      <w:proofErr w:type="gramStart"/>
+      <w:r>
+        <w:rPr>
+          <w:rFonts w:ascii="Times New Roman" w:hAnsi="Times New Roman" w:cs="Times New Roman"/>
+          <w:sz w:val="28"/>
+          <w:szCs w:val="28"/>
+        </w:rPr>
+        <w:t>”,</w:t>
+      </w:r>
+      <w:proofErr w:type="gramEnd"/>
+      <w:r>
+        <w:rPr>
+          <w:rFonts w:ascii="Times New Roman" w:hAnsi="Times New Roman" w:cs="Times New Roman"/>
+          <w:sz w:val="28"/>
+          <w:szCs w:val="28"/>
+        </w:rPr>
+        <w:t xml:space="preserve"> “HTTP request received”).</w:t>
       </w:r>
     </w:p>
     <w:p>
@@ -9880,13 +11343,23 @@
           <w:szCs w:val="28"/>
         </w:rPr>
       </w:pPr>
-      <w:r>
-        <w:rPr>
-          <w:rFonts w:ascii="Times New Roman" w:hAnsi="Times New Roman" w:cs="Times New Roman"/>
-          <w:sz w:val="28"/>
-          <w:szCs w:val="28"/>
-        </w:rPr>
-        <w:t>fs.createReadStream(path, options) → Creates a readable stream to read file data in chunks.</w:t>
+      <w:proofErr w:type="gramStart"/>
+      <w:r>
+        <w:rPr>
+          <w:rFonts w:ascii="Times New Roman" w:hAnsi="Times New Roman" w:cs="Times New Roman"/>
+          <w:sz w:val="28"/>
+          <w:szCs w:val="28"/>
+        </w:rPr>
+        <w:t>fs.createReadStream</w:t>
+      </w:r>
+      <w:proofErr w:type="gramEnd"/>
+      <w:r>
+        <w:rPr>
+          <w:rFonts w:ascii="Times New Roman" w:hAnsi="Times New Roman" w:cs="Times New Roman"/>
+          <w:sz w:val="28"/>
+          <w:szCs w:val="28"/>
+        </w:rPr>
+        <w:t>(path, options) → Creates a readable stream to read file data in chunks.</w:t>
       </w:r>
     </w:p>
     <w:p>
@@ -9902,6 +11375,7 @@
           <w:szCs w:val="28"/>
         </w:rPr>
       </w:pPr>
+      <w:proofErr w:type="gramStart"/>
       <w:r>
         <w:rPr>
           <w:rFonts w:ascii="Times New Roman" w:hAnsi="Times New Roman" w:cs="Times New Roman"/>
@@ -9909,7 +11383,16 @@
           <w:szCs w:val="28"/>
         </w:rPr>
         <w:lastRenderedPageBreak/>
-        <w:t>fs.createWriteStream(path, options) → Creates a writable stream to write data into a file in chunks.</w:t>
+        <w:t>fs.createWriteStream</w:t>
+      </w:r>
+      <w:proofErr w:type="gramEnd"/>
+      <w:r>
+        <w:rPr>
+          <w:rFonts w:ascii="Times New Roman" w:hAnsi="Times New Roman" w:cs="Times New Roman"/>
+          <w:sz w:val="28"/>
+          <w:szCs w:val="28"/>
+        </w:rPr>
+        <w:t>(path, options) → Creates a writable stream to write data into a file in chunks.</w:t>
       </w:r>
     </w:p>
     <w:p>
@@ -10562,6 +12045,7 @@
           <w:szCs w:val="28"/>
         </w:rPr>
       </w:pPr>
+      <w:proofErr w:type="gramStart"/>
       <w:r>
         <w:rPr>
           <w:rStyle w:val="HTMLCode"/>
@@ -10571,30 +12055,26 @@
           <w:sz w:val="28"/>
           <w:szCs w:val="28"/>
         </w:rPr>
-        <w:t>isPaused()</w:t>
-      </w:r>
-      <w:r>
-        <w:rPr>
-          <w:sz w:val="28"/>
-          <w:szCs w:val="28"/>
-        </w:rPr>
-        <w:t xml:space="preserve"> → Returns </w:t>
-      </w:r>
+        <w:t>isPaused(</w:t>
+      </w:r>
+      <w:proofErr w:type="gramEnd"/>
       <w:r>
         <w:rPr>
           <w:rStyle w:val="HTMLCode"/>
           <w:rFonts w:ascii="Times New Roman" w:eastAsiaTheme="majorEastAsia" w:hAnsi="Times New Roman" w:cs="Times New Roman"/>
-          <w:sz w:val="28"/>
-          <w:szCs w:val="28"/>
-        </w:rPr>
-        <w:t>true</w:t>
-      </w:r>
-      <w:r>
-        <w:rPr>
-          <w:sz w:val="28"/>
-          <w:szCs w:val="28"/>
-        </w:rPr>
-        <w:t xml:space="preserve"> if the stream is paused, otherwise </w:t>
+          <w:b/>
+          <w:bCs/>
+          <w:sz w:val="28"/>
+          <w:szCs w:val="28"/>
+        </w:rPr>
+        <w:t>)</w:t>
+      </w:r>
+      <w:r>
+        <w:rPr>
+          <w:sz w:val="28"/>
+          <w:szCs w:val="28"/>
+        </w:rPr>
+        <w:t xml:space="preserve"> → Returns </w:t>
       </w:r>
       <w:r>
         <w:rPr>
@@ -10603,6 +12083,22 @@
           <w:sz w:val="28"/>
           <w:szCs w:val="28"/>
         </w:rPr>
+        <w:t>true</w:t>
+      </w:r>
+      <w:r>
+        <w:rPr>
+          <w:sz w:val="28"/>
+          <w:szCs w:val="28"/>
+        </w:rPr>
+        <w:t xml:space="preserve"> if the stream is paused, otherwise </w:t>
+      </w:r>
+      <w:r>
+        <w:rPr>
+          <w:rStyle w:val="HTMLCode"/>
+          <w:rFonts w:ascii="Times New Roman" w:eastAsiaTheme="majorEastAsia" w:hAnsi="Times New Roman" w:cs="Times New Roman"/>
+          <w:sz w:val="28"/>
+          <w:szCs w:val="28"/>
+        </w:rPr>
         <w:t>false</w:t>
       </w:r>
       <w:r>
@@ -10662,15 +12158,27 @@
           <w:szCs w:val="28"/>
         </w:rPr>
       </w:pPr>
-      <w:r>
-        <w:rPr>
-          <w:rFonts w:ascii="Times New Roman" w:hAnsi="Times New Roman" w:cs="Times New Roman"/>
-          <w:b/>
-          <w:bCs/>
-          <w:sz w:val="28"/>
-          <w:szCs w:val="28"/>
-        </w:rPr>
-        <w:t>.read()</w:t>
+      <w:proofErr w:type="gramStart"/>
+      <w:r>
+        <w:rPr>
+          <w:rFonts w:ascii="Times New Roman" w:hAnsi="Times New Roman" w:cs="Times New Roman"/>
+          <w:b/>
+          <w:bCs/>
+          <w:sz w:val="28"/>
+          <w:szCs w:val="28"/>
+        </w:rPr>
+        <w:t>.read</w:t>
+      </w:r>
+      <w:proofErr w:type="gramEnd"/>
+      <w:r>
+        <w:rPr>
+          <w:rFonts w:ascii="Times New Roman" w:hAnsi="Times New Roman" w:cs="Times New Roman"/>
+          <w:b/>
+          <w:bCs/>
+          <w:sz w:val="28"/>
+          <w:szCs w:val="28"/>
+        </w:rPr>
+        <w:t>()</w:t>
       </w:r>
       <w:r>
         <w:rPr>
@@ -10694,13 +12202,23 @@
           <w:szCs w:val="28"/>
         </w:rPr>
       </w:pPr>
-      <w:r>
-        <w:rPr>
-          <w:rFonts w:ascii="Times New Roman" w:hAnsi="Times New Roman" w:cs="Times New Roman"/>
-          <w:sz w:val="28"/>
-          <w:szCs w:val="28"/>
-        </w:rPr>
-        <w:t>.pipe(destination) → Sends data directly to a writable/transform stream.</w:t>
+      <w:proofErr w:type="gramStart"/>
+      <w:r>
+        <w:rPr>
+          <w:rFonts w:ascii="Times New Roman" w:hAnsi="Times New Roman" w:cs="Times New Roman"/>
+          <w:sz w:val="28"/>
+          <w:szCs w:val="28"/>
+        </w:rPr>
+        <w:t>.pipe</w:t>
+      </w:r>
+      <w:proofErr w:type="gramEnd"/>
+      <w:r>
+        <w:rPr>
+          <w:rFonts w:ascii="Times New Roman" w:hAnsi="Times New Roman" w:cs="Times New Roman"/>
+          <w:sz w:val="28"/>
+          <w:szCs w:val="28"/>
+        </w:rPr>
+        <w:t>(destination) → Sends data directly to a writable/transform stream.</w:t>
       </w:r>
     </w:p>
     <w:p>
@@ -10716,13 +12234,33 @@
           <w:szCs w:val="28"/>
         </w:rPr>
       </w:pPr>
-      <w:r>
-        <w:rPr>
-          <w:rFonts w:ascii="Times New Roman" w:hAnsi="Times New Roman" w:cs="Times New Roman"/>
-          <w:sz w:val="28"/>
-          <w:szCs w:val="28"/>
-        </w:rPr>
-        <w:t>.unpipe([destination]) → Stops piping to a specific/all destinations.</w:t>
+      <w:proofErr w:type="gramStart"/>
+      <w:r>
+        <w:rPr>
+          <w:rFonts w:ascii="Times New Roman" w:hAnsi="Times New Roman" w:cs="Times New Roman"/>
+          <w:sz w:val="28"/>
+          <w:szCs w:val="28"/>
+        </w:rPr>
+        <w:t>.</w:t>
+      </w:r>
+      <w:proofErr w:type="spellStart"/>
+      <w:r>
+        <w:rPr>
+          <w:rFonts w:ascii="Times New Roman" w:hAnsi="Times New Roman" w:cs="Times New Roman"/>
+          <w:sz w:val="28"/>
+          <w:szCs w:val="28"/>
+        </w:rPr>
+        <w:t>unpipe</w:t>
+      </w:r>
+      <w:proofErr w:type="spellEnd"/>
+      <w:proofErr w:type="gramEnd"/>
+      <w:r>
+        <w:rPr>
+          <w:rFonts w:ascii="Times New Roman" w:hAnsi="Times New Roman" w:cs="Times New Roman"/>
+          <w:sz w:val="28"/>
+          <w:szCs w:val="28"/>
+        </w:rPr>
+        <w:t>([destination]) → Stops piping to a specific/all destinations.</w:t>
       </w:r>
     </w:p>
     <w:p>
@@ -10738,15 +12276,27 @@
           <w:szCs w:val="28"/>
         </w:rPr>
       </w:pPr>
-      <w:r>
-        <w:rPr>
-          <w:rFonts w:ascii="Times New Roman" w:hAnsi="Times New Roman" w:cs="Times New Roman"/>
-          <w:b/>
-          <w:bCs/>
-          <w:sz w:val="28"/>
-          <w:szCs w:val="28"/>
-        </w:rPr>
-        <w:t>.pause()</w:t>
+      <w:proofErr w:type="gramStart"/>
+      <w:r>
+        <w:rPr>
+          <w:rFonts w:ascii="Times New Roman" w:hAnsi="Times New Roman" w:cs="Times New Roman"/>
+          <w:b/>
+          <w:bCs/>
+          <w:sz w:val="28"/>
+          <w:szCs w:val="28"/>
+        </w:rPr>
+        <w:t>.pause</w:t>
+      </w:r>
+      <w:proofErr w:type="gramEnd"/>
+      <w:r>
+        <w:rPr>
+          <w:rFonts w:ascii="Times New Roman" w:hAnsi="Times New Roman" w:cs="Times New Roman"/>
+          <w:b/>
+          <w:bCs/>
+          <w:sz w:val="28"/>
+          <w:szCs w:val="28"/>
+        </w:rPr>
+        <w:t>()</w:t>
       </w:r>
       <w:r>
         <w:rPr>
@@ -10770,6 +12320,7 @@
           <w:szCs w:val="28"/>
         </w:rPr>
       </w:pPr>
+      <w:proofErr w:type="gramStart"/>
       <w:r>
         <w:rPr>
           <w:rFonts w:ascii="Times New Roman" w:hAnsi="Times New Roman" w:cs="Times New Roman"/>
@@ -10786,7 +12337,18 @@
           <w:sz w:val="28"/>
           <w:szCs w:val="28"/>
         </w:rPr>
-        <w:t>resume()</w:t>
+        <w:t>resume</w:t>
+      </w:r>
+      <w:proofErr w:type="gramEnd"/>
+      <w:r>
+        <w:rPr>
+          <w:rFonts w:ascii="Times New Roman" w:hAnsi="Times New Roman" w:cs="Times New Roman"/>
+          <w:b/>
+          <w:bCs/>
+          <w:sz w:val="28"/>
+          <w:szCs w:val="28"/>
+        </w:rPr>
+        <w:t>()</w:t>
       </w:r>
       <w:r>
         <w:rPr>
@@ -10810,15 +12372,27 @@
           <w:szCs w:val="28"/>
         </w:rPr>
       </w:pPr>
-      <w:r>
-        <w:rPr>
-          <w:rFonts w:ascii="Times New Roman" w:hAnsi="Times New Roman" w:cs="Times New Roman"/>
-          <w:b/>
-          <w:bCs/>
-          <w:sz w:val="28"/>
-          <w:szCs w:val="28"/>
-        </w:rPr>
-        <w:t>.destroy([error])</w:t>
+      <w:proofErr w:type="gramStart"/>
+      <w:r>
+        <w:rPr>
+          <w:rFonts w:ascii="Times New Roman" w:hAnsi="Times New Roman" w:cs="Times New Roman"/>
+          <w:b/>
+          <w:bCs/>
+          <w:sz w:val="28"/>
+          <w:szCs w:val="28"/>
+        </w:rPr>
+        <w:t>.destroy</w:t>
+      </w:r>
+      <w:proofErr w:type="gramEnd"/>
+      <w:r>
+        <w:rPr>
+          <w:rFonts w:ascii="Times New Roman" w:hAnsi="Times New Roman" w:cs="Times New Roman"/>
+          <w:b/>
+          <w:bCs/>
+          <w:sz w:val="28"/>
+          <w:szCs w:val="28"/>
+        </w:rPr>
+        <w:t>([error])</w:t>
       </w:r>
       <w:r>
         <w:rPr>
@@ -10842,6 +12416,7 @@
           <w:szCs w:val="28"/>
         </w:rPr>
       </w:pPr>
+      <w:proofErr w:type="gramStart"/>
       <w:r>
         <w:rPr>
           <w:rFonts w:ascii="Times New Roman" w:hAnsi="Times New Roman" w:cs="Times New Roman"/>
@@ -10860,7 +12435,18 @@
           <w:sz w:val="28"/>
           <w:szCs w:val="28"/>
         </w:rPr>
-        <w:t>(encoding name)</w:t>
+        <w:t>(</w:t>
+      </w:r>
+      <w:proofErr w:type="gramEnd"/>
+      <w:r>
+        <w:rPr>
+          <w:rFonts w:ascii="Times New Roman" w:hAnsi="Times New Roman" w:cs="Times New Roman"/>
+          <w:b/>
+          <w:bCs/>
+          <w:sz w:val="28"/>
+          <w:szCs w:val="28"/>
+        </w:rPr>
+        <w:t>encoding name)</w:t>
       </w:r>
       <w:r>
         <w:rPr>
@@ -11162,15 +12748,27 @@
           <w:szCs w:val="28"/>
         </w:rPr>
       </w:pPr>
-      <w:r>
-        <w:rPr>
-          <w:rFonts w:ascii="Times New Roman" w:hAnsi="Times New Roman" w:cs="Times New Roman"/>
-          <w:b/>
-          <w:bCs/>
-          <w:sz w:val="28"/>
-          <w:szCs w:val="28"/>
-        </w:rPr>
-        <w:t>.write(chunk, [encoding], [callback])</w:t>
+      <w:proofErr w:type="gramStart"/>
+      <w:r>
+        <w:rPr>
+          <w:rFonts w:ascii="Times New Roman" w:hAnsi="Times New Roman" w:cs="Times New Roman"/>
+          <w:b/>
+          <w:bCs/>
+          <w:sz w:val="28"/>
+          <w:szCs w:val="28"/>
+        </w:rPr>
+        <w:t>.write</w:t>
+      </w:r>
+      <w:proofErr w:type="gramEnd"/>
+      <w:r>
+        <w:rPr>
+          <w:rFonts w:ascii="Times New Roman" w:hAnsi="Times New Roman" w:cs="Times New Roman"/>
+          <w:b/>
+          <w:bCs/>
+          <w:sz w:val="28"/>
+          <w:szCs w:val="28"/>
+        </w:rPr>
+        <w:t>(chunk, [encoding], [callback])</w:t>
       </w:r>
       <w:r>
         <w:rPr>
@@ -11194,15 +12792,27 @@
           <w:szCs w:val="28"/>
         </w:rPr>
       </w:pPr>
-      <w:r>
-        <w:rPr>
-          <w:rFonts w:ascii="Times New Roman" w:hAnsi="Times New Roman" w:cs="Times New Roman"/>
-          <w:b/>
-          <w:bCs/>
-          <w:sz w:val="28"/>
-          <w:szCs w:val="28"/>
-        </w:rPr>
-        <w:t>.end([chunk], [encoding], [callback])</w:t>
+      <w:proofErr w:type="gramStart"/>
+      <w:r>
+        <w:rPr>
+          <w:rFonts w:ascii="Times New Roman" w:hAnsi="Times New Roman" w:cs="Times New Roman"/>
+          <w:b/>
+          <w:bCs/>
+          <w:sz w:val="28"/>
+          <w:szCs w:val="28"/>
+        </w:rPr>
+        <w:t>.end</w:t>
+      </w:r>
+      <w:proofErr w:type="gramEnd"/>
+      <w:r>
+        <w:rPr>
+          <w:rFonts w:ascii="Times New Roman" w:hAnsi="Times New Roman" w:cs="Times New Roman"/>
+          <w:b/>
+          <w:bCs/>
+          <w:sz w:val="28"/>
+          <w:szCs w:val="28"/>
+        </w:rPr>
+        <w:t>([chunk], [encoding], [callback])</w:t>
       </w:r>
       <w:r>
         <w:rPr>
@@ -11222,17 +12832,136 @@
         </w:numPr>
         <w:rPr>
           <w:rFonts w:ascii="Times New Roman" w:hAnsi="Times New Roman" w:cs="Times New Roman"/>
-          <w:sz w:val="28"/>
-          <w:szCs w:val="28"/>
-        </w:rPr>
-      </w:pPr>
-      <w:r>
-        <w:rPr>
-          <w:rFonts w:ascii="Times New Roman" w:hAnsi="Times New Roman" w:cs="Times New Roman"/>
-          <w:sz w:val="28"/>
-          <w:szCs w:val="28"/>
-        </w:rPr>
-        <w:t>.cork() → Buffers writes until .uncork() is called.</w:t>
+          <w:b/>
+          <w:bCs/>
+          <w:sz w:val="28"/>
+          <w:szCs w:val="28"/>
+        </w:rPr>
+      </w:pPr>
+      <w:proofErr w:type="gramStart"/>
+      <w:r>
+        <w:rPr>
+          <w:rFonts w:ascii="Times New Roman" w:hAnsi="Times New Roman" w:cs="Times New Roman"/>
+          <w:b/>
+          <w:bCs/>
+          <w:sz w:val="28"/>
+          <w:szCs w:val="28"/>
+        </w:rPr>
+        <w:t>.cork</w:t>
+      </w:r>
+      <w:proofErr w:type="gramEnd"/>
+      <w:r>
+        <w:rPr>
+          <w:rFonts w:ascii="Times New Roman" w:hAnsi="Times New Roman" w:cs="Times New Roman"/>
+          <w:b/>
+          <w:bCs/>
+          <w:sz w:val="28"/>
+          <w:szCs w:val="28"/>
+        </w:rPr>
+        <w:t>()</w:t>
+      </w:r>
+      <w:r>
+        <w:rPr>
+          <w:rFonts w:ascii="Times New Roman" w:hAnsi="Times New Roman" w:cs="Times New Roman"/>
+          <w:b/>
+          <w:bCs/>
+          <w:sz w:val="28"/>
+          <w:szCs w:val="28"/>
+        </w:rPr>
+        <w:t xml:space="preserve">: </w:t>
+      </w:r>
+      <w:r>
+        <w:rPr>
+          <w:rFonts w:ascii="Times New Roman" w:hAnsi="Times New Roman" w:cs="Times New Roman"/>
+          <w:sz w:val="28"/>
+          <w:szCs w:val="28"/>
+        </w:rPr>
+        <w:t xml:space="preserve">Think of it as </w:t>
+      </w:r>
+      <w:r>
+        <w:rPr>
+          <w:rFonts w:ascii="Times New Roman" w:hAnsi="Times New Roman" w:cs="Times New Roman"/>
+          <w:b/>
+          <w:bCs/>
+          <w:sz w:val="28"/>
+          <w:szCs w:val="28"/>
+        </w:rPr>
+        <w:t>“stop writing for now, just collect the data</w:t>
+      </w:r>
+      <w:proofErr w:type="gramStart"/>
+      <w:r>
+        <w:rPr>
+          <w:rFonts w:ascii="Times New Roman" w:hAnsi="Times New Roman" w:cs="Times New Roman"/>
+          <w:b/>
+          <w:bCs/>
+          <w:sz w:val="28"/>
+          <w:szCs w:val="28"/>
+        </w:rPr>
+        <w:t>”</w:t>
+      </w:r>
+      <w:r>
+        <w:rPr>
+          <w:rFonts w:ascii="Times New Roman" w:hAnsi="Times New Roman" w:cs="Times New Roman"/>
+          <w:sz w:val="28"/>
+          <w:szCs w:val="28"/>
+        </w:rPr>
+        <w:t>.</w:t>
+      </w:r>
+      <w:proofErr w:type="gramEnd"/>
+    </w:p>
+    <w:p>
+      <w:pPr>
+        <w:pStyle w:val="ListParagraph"/>
+        <w:ind w:left="927"/>
+        <w:rPr>
+          <w:rFonts w:ascii="Times New Roman" w:hAnsi="Times New Roman" w:cs="Times New Roman"/>
+          <w:sz w:val="28"/>
+          <w:szCs w:val="28"/>
+        </w:rPr>
+      </w:pPr>
+      <w:r>
+        <w:rPr>
+          <w:rFonts w:ascii="Times New Roman" w:hAnsi="Times New Roman" w:cs="Times New Roman"/>
+          <w:sz w:val="28"/>
+          <w:szCs w:val="28"/>
+        </w:rPr>
+        <w:t xml:space="preserve">Whatever you write </w:t>
+      </w:r>
+      <w:proofErr w:type="gramStart"/>
+      <w:r>
+        <w:rPr>
+          <w:rFonts w:ascii="Times New Roman" w:hAnsi="Times New Roman" w:cs="Times New Roman"/>
+          <w:sz w:val="28"/>
+          <w:szCs w:val="28"/>
+        </w:rPr>
+        <w:t>after .cork</w:t>
+      </w:r>
+      <w:proofErr w:type="gramEnd"/>
+      <w:r>
+        <w:rPr>
+          <w:rFonts w:ascii="Times New Roman" w:hAnsi="Times New Roman" w:cs="Times New Roman"/>
+          <w:sz w:val="28"/>
+          <w:szCs w:val="28"/>
+        </w:rPr>
+        <w:t xml:space="preserve">() goes into a </w:t>
+      </w:r>
+      <w:r>
+        <w:rPr>
+          <w:rFonts w:ascii="Times New Roman" w:hAnsi="Times New Roman" w:cs="Times New Roman"/>
+          <w:b/>
+          <w:bCs/>
+          <w:sz w:val="28"/>
+          <w:szCs w:val="28"/>
+        </w:rPr>
+        <w:t>temporary storage (buffer)</w:t>
+      </w:r>
+      <w:r>
+        <w:rPr>
+          <w:rFonts w:ascii="Times New Roman" w:hAnsi="Times New Roman" w:cs="Times New Roman"/>
+          <w:sz w:val="28"/>
+          <w:szCs w:val="28"/>
+        </w:rPr>
+        <w:t>, not directly into the file.</w:t>
       </w:r>
     </w:p>
     <w:p>
@@ -11244,17 +12973,136 @@
         </w:numPr>
         <w:rPr>
           <w:rFonts w:ascii="Times New Roman" w:hAnsi="Times New Roman" w:cs="Times New Roman"/>
-          <w:sz w:val="28"/>
-          <w:szCs w:val="28"/>
-        </w:rPr>
-      </w:pPr>
-      <w:r>
-        <w:rPr>
-          <w:rFonts w:ascii="Times New Roman" w:hAnsi="Times New Roman" w:cs="Times New Roman"/>
-          <w:sz w:val="28"/>
-          <w:szCs w:val="28"/>
-        </w:rPr>
-        <w:t>.uncork() → Flushes all buffered writes (after cork).</w:t>
+          <w:b/>
+          <w:bCs/>
+          <w:sz w:val="28"/>
+          <w:szCs w:val="28"/>
+        </w:rPr>
+      </w:pPr>
+      <w:proofErr w:type="gramStart"/>
+      <w:r>
+        <w:rPr>
+          <w:rFonts w:ascii="Times New Roman" w:hAnsi="Times New Roman" w:cs="Times New Roman"/>
+          <w:b/>
+          <w:bCs/>
+          <w:sz w:val="28"/>
+          <w:szCs w:val="28"/>
+        </w:rPr>
+        <w:t>.uncork</w:t>
+      </w:r>
+      <w:proofErr w:type="gramEnd"/>
+      <w:r>
+        <w:rPr>
+          <w:rFonts w:ascii="Times New Roman" w:hAnsi="Times New Roman" w:cs="Times New Roman"/>
+          <w:b/>
+          <w:bCs/>
+          <w:sz w:val="28"/>
+          <w:szCs w:val="28"/>
+        </w:rPr>
+        <w:t>()</w:t>
+      </w:r>
+      <w:r>
+        <w:rPr>
+          <w:rFonts w:ascii="Times New Roman" w:hAnsi="Times New Roman" w:cs="Times New Roman"/>
+          <w:b/>
+          <w:bCs/>
+          <w:sz w:val="28"/>
+          <w:szCs w:val="28"/>
+        </w:rPr>
+        <w:t xml:space="preserve">: </w:t>
+      </w:r>
+      <w:r>
+        <w:rPr>
+          <w:rFonts w:ascii="Times New Roman" w:hAnsi="Times New Roman" w:cs="Times New Roman"/>
+          <w:sz w:val="28"/>
+          <w:szCs w:val="28"/>
+        </w:rPr>
+        <w:t xml:space="preserve">Think of it as </w:t>
+      </w:r>
+      <w:r>
+        <w:rPr>
+          <w:rFonts w:ascii="Times New Roman" w:hAnsi="Times New Roman" w:cs="Times New Roman"/>
+          <w:b/>
+          <w:bCs/>
+          <w:sz w:val="28"/>
+          <w:szCs w:val="28"/>
+        </w:rPr>
+        <w:t>“okay, now send all collected data at once</w:t>
+      </w:r>
+      <w:proofErr w:type="gramStart"/>
+      <w:r>
+        <w:rPr>
+          <w:rFonts w:ascii="Times New Roman" w:hAnsi="Times New Roman" w:cs="Times New Roman"/>
+          <w:b/>
+          <w:bCs/>
+          <w:sz w:val="28"/>
+          <w:szCs w:val="28"/>
+        </w:rPr>
+        <w:t>”</w:t>
+      </w:r>
+      <w:r>
+        <w:rPr>
+          <w:rFonts w:ascii="Times New Roman" w:hAnsi="Times New Roman" w:cs="Times New Roman"/>
+          <w:sz w:val="28"/>
+          <w:szCs w:val="28"/>
+        </w:rPr>
+        <w:t>.</w:t>
+      </w:r>
+      <w:proofErr w:type="gramEnd"/>
+    </w:p>
+    <w:p>
+      <w:pPr>
+        <w:pStyle w:val="ListParagraph"/>
+        <w:ind w:left="927"/>
+        <w:rPr>
+          <w:rFonts w:ascii="Times New Roman" w:hAnsi="Times New Roman" w:cs="Times New Roman"/>
+          <w:sz w:val="28"/>
+          <w:szCs w:val="28"/>
+        </w:rPr>
+      </w:pPr>
+      <w:r>
+        <w:rPr>
+          <w:rFonts w:ascii="Times New Roman" w:hAnsi="Times New Roman" w:cs="Times New Roman"/>
+          <w:sz w:val="28"/>
+          <w:szCs w:val="28"/>
+        </w:rPr>
+        <w:t xml:space="preserve">When you </w:t>
+      </w:r>
+      <w:proofErr w:type="gramStart"/>
+      <w:r>
+        <w:rPr>
+          <w:rFonts w:ascii="Times New Roman" w:hAnsi="Times New Roman" w:cs="Times New Roman"/>
+          <w:sz w:val="28"/>
+          <w:szCs w:val="28"/>
+        </w:rPr>
+        <w:t>call .uncork</w:t>
+      </w:r>
+      <w:proofErr w:type="gramEnd"/>
+      <w:r>
+        <w:rPr>
+          <w:rFonts w:ascii="Times New Roman" w:hAnsi="Times New Roman" w:cs="Times New Roman"/>
+          <w:sz w:val="28"/>
+          <w:szCs w:val="28"/>
+        </w:rPr>
+        <w:t xml:space="preserve">(), all buffered data is </w:t>
+      </w:r>
+      <w:r>
+        <w:rPr>
+          <w:rFonts w:ascii="Times New Roman" w:hAnsi="Times New Roman" w:cs="Times New Roman"/>
+          <w:b/>
+          <w:bCs/>
+          <w:sz w:val="28"/>
+          <w:szCs w:val="28"/>
+        </w:rPr>
+        <w:t>written together</w:t>
+      </w:r>
+      <w:r>
+        <w:rPr>
+          <w:rFonts w:ascii="Times New Roman" w:hAnsi="Times New Roman" w:cs="Times New Roman"/>
+          <w:sz w:val="28"/>
+          <w:szCs w:val="28"/>
+        </w:rPr>
+        <w:t xml:space="preserve"> to the file.</w:t>
       </w:r>
     </w:p>
     <w:p>
@@ -11270,13 +13118,23 @@
           <w:szCs w:val="28"/>
         </w:rPr>
       </w:pPr>
-      <w:r>
-        <w:rPr>
-          <w:rFonts w:ascii="Times New Roman" w:hAnsi="Times New Roman" w:cs="Times New Roman"/>
-          <w:sz w:val="28"/>
-          <w:szCs w:val="28"/>
-        </w:rPr>
-        <w:t>.destroy([error]) → Forcefully closes writable stream.</w:t>
+      <w:proofErr w:type="gramStart"/>
+      <w:r>
+        <w:rPr>
+          <w:rFonts w:ascii="Times New Roman" w:hAnsi="Times New Roman" w:cs="Times New Roman"/>
+          <w:sz w:val="28"/>
+          <w:szCs w:val="28"/>
+        </w:rPr>
+        <w:t>.destroy</w:t>
+      </w:r>
+      <w:proofErr w:type="gramEnd"/>
+      <w:r>
+        <w:rPr>
+          <w:rFonts w:ascii="Times New Roman" w:hAnsi="Times New Roman" w:cs="Times New Roman"/>
+          <w:sz w:val="28"/>
+          <w:szCs w:val="28"/>
+        </w:rPr>
+        <w:t>([error]) → Forcefully closes writable stream.</w:t>
       </w:r>
     </w:p>
     <w:p>
@@ -11534,27 +13392,7 @@
           <w:sz w:val="28"/>
           <w:szCs w:val="28"/>
         </w:rPr>
-        <w:t>w</w:t>
-      </w:r>
-      <w:r>
-        <w:rPr>
-          <w:rFonts w:ascii="Times New Roman" w:hAnsi="Times New Roman" w:cs="Times New Roman"/>
-          <w:b/>
-          <w:bCs/>
-          <w:sz w:val="28"/>
-          <w:szCs w:val="28"/>
-        </w:rPr>
-        <w:t>ri</w:t>
-      </w:r>
-      <w:r>
-        <w:rPr>
-          <w:rFonts w:ascii="Times New Roman" w:hAnsi="Times New Roman" w:cs="Times New Roman"/>
-          <w:b/>
-          <w:bCs/>
-          <w:sz w:val="28"/>
-          <w:szCs w:val="28"/>
-        </w:rPr>
-        <w:t>tableCorked:</w:t>
+        <w:t>writableCorked:</w:t>
       </w:r>
       <w:r>
         <w:rPr>
@@ -11570,7 +13408,16 @@
           <w:sz w:val="28"/>
           <w:szCs w:val="28"/>
         </w:rPr>
-        <w:t xml:space="preserve">When you call </w:t>
+        <w:t xml:space="preserve">When you </w:t>
+      </w:r>
+      <w:proofErr w:type="gramStart"/>
+      <w:r>
+        <w:rPr>
+          <w:rFonts w:ascii="Times New Roman" w:hAnsi="Times New Roman" w:cs="Times New Roman"/>
+          <w:sz w:val="28"/>
+          <w:szCs w:val="28"/>
+        </w:rPr>
+        <w:t xml:space="preserve">call </w:t>
       </w:r>
       <w:r>
         <w:rPr>
@@ -11579,7 +13426,17 @@
           <w:sz w:val="28"/>
           <w:szCs w:val="28"/>
         </w:rPr>
-        <w:t>.cork()</w:t>
+        <w:t>.cork</w:t>
+      </w:r>
+      <w:proofErr w:type="gramEnd"/>
+      <w:r>
+        <w:rPr>
+          <w:rStyle w:val="HTMLCode"/>
+          <w:rFonts w:ascii="Times New Roman" w:eastAsiaTheme="majorEastAsia" w:hAnsi="Times New Roman" w:cs="Times New Roman"/>
+          <w:sz w:val="28"/>
+          <w:szCs w:val="28"/>
+        </w:rPr>
+        <w:t>()</w:t>
       </w:r>
       <w:r>
         <w:rPr>
@@ -11605,6 +13462,58 @@
           <w:szCs w:val="28"/>
         </w:rPr>
         <w:t xml:space="preserve"> instead of writing it immediately.</w:t>
+      </w:r>
+      <w:r>
+        <w:rPr>
+          <w:rFonts w:ascii="Times New Roman" w:hAnsi="Times New Roman" w:cs="Times New Roman"/>
+          <w:sz w:val="28"/>
+          <w:szCs w:val="28"/>
+        </w:rPr>
+        <w:t xml:space="preserve"> </w:t>
+      </w:r>
+      <w:r>
+        <w:rPr>
+          <w:rFonts w:ascii="Times New Roman" w:hAnsi="Times New Roman" w:cs="Times New Roman"/>
+          <w:sz w:val="28"/>
+          <w:szCs w:val="28"/>
+        </w:rPr>
+        <w:t xml:space="preserve">It will only write once you </w:t>
+      </w:r>
+      <w:proofErr w:type="gramStart"/>
+      <w:r>
+        <w:rPr>
+          <w:rFonts w:ascii="Times New Roman" w:hAnsi="Times New Roman" w:cs="Times New Roman"/>
+          <w:sz w:val="28"/>
+          <w:szCs w:val="28"/>
+        </w:rPr>
+        <w:t xml:space="preserve">call </w:t>
+      </w:r>
+      <w:r>
+        <w:rPr>
+          <w:rStyle w:val="HTMLCode"/>
+          <w:rFonts w:ascii="Times New Roman" w:eastAsiaTheme="majorEastAsia" w:hAnsi="Times New Roman" w:cs="Times New Roman"/>
+          <w:sz w:val="28"/>
+          <w:szCs w:val="28"/>
+        </w:rPr>
+        <w:t>.uncork</w:t>
+      </w:r>
+      <w:proofErr w:type="gramEnd"/>
+      <w:r>
+        <w:rPr>
+          <w:rStyle w:val="HTMLCode"/>
+          <w:rFonts w:ascii="Times New Roman" w:eastAsiaTheme="majorEastAsia" w:hAnsi="Times New Roman" w:cs="Times New Roman"/>
+          <w:sz w:val="28"/>
+          <w:szCs w:val="28"/>
+        </w:rPr>
+        <w:t>()</w:t>
+      </w:r>
+      <w:r>
+        <w:rPr>
+          <w:rFonts w:ascii="Times New Roman" w:hAnsi="Times New Roman" w:cs="Times New Roman"/>
+          <w:sz w:val="28"/>
+          <w:szCs w:val="28"/>
+        </w:rPr>
+        <w:t>.</w:t>
       </w:r>
       <w:r>
         <w:rPr>
@@ -11631,32 +13540,49 @@
           <w:sz w:val="28"/>
           <w:szCs w:val="28"/>
         </w:rPr>
-        <w:t xml:space="preserve">It will only write once you call </w:t>
-      </w:r>
-      <w:r>
-        <w:rPr>
-          <w:rStyle w:val="HTMLCode"/>
+        <w:lastRenderedPageBreak/>
+        <w:t xml:space="preserve">This is useful for </w:t>
+      </w:r>
+      <w:r>
+        <w:rPr>
+          <w:rStyle w:val="Strong"/>
           <w:rFonts w:ascii="Times New Roman" w:eastAsiaTheme="majorEastAsia" w:hAnsi="Times New Roman" w:cs="Times New Roman"/>
           <w:sz w:val="28"/>
           <w:szCs w:val="28"/>
         </w:rPr>
-        <w:t>.uncork()</w:t>
-      </w:r>
-      <w:r>
-        <w:rPr>
-          <w:rFonts w:ascii="Times New Roman" w:hAnsi="Times New Roman" w:cs="Times New Roman"/>
-          <w:sz w:val="28"/>
-          <w:szCs w:val="28"/>
-        </w:rPr>
-        <w:t>.</w:t>
-      </w:r>
-      <w:r>
-        <w:rPr>
-          <w:rFonts w:ascii="Times New Roman" w:hAnsi="Times New Roman" w:cs="Times New Roman"/>
-          <w:sz w:val="28"/>
-          <w:szCs w:val="28"/>
-        </w:rPr>
-        <w:t xml:space="preserve"> </w:t>
+        <w:t>performance optimization</w:t>
+      </w:r>
+      <w:r>
+        <w:rPr>
+          <w:rFonts w:ascii="Times New Roman" w:hAnsi="Times New Roman" w:cs="Times New Roman"/>
+          <w:sz w:val="28"/>
+          <w:szCs w:val="28"/>
+        </w:rPr>
+        <w:t xml:space="preserve"> batching multiple small writes into one larger write.</w:t>
+      </w:r>
+      <w:r>
+        <w:rPr>
+          <w:rFonts w:ascii="Times New Roman" w:hAnsi="Times New Roman" w:cs="Times New Roman"/>
+          <w:sz w:val="28"/>
+          <w:szCs w:val="28"/>
+        </w:rPr>
+        <w:t xml:space="preserve"> It </w:t>
+      </w:r>
+      <w:r>
+        <w:rPr>
+          <w:rFonts w:ascii="Times New Roman" w:hAnsi="Times New Roman" w:cs="Times New Roman"/>
+          <w:sz w:val="28"/>
+          <w:szCs w:val="28"/>
+        </w:rPr>
+        <w:t>returns</w:t>
+      </w:r>
+      <w:r>
+        <w:rPr>
+          <w:rFonts w:ascii="Times New Roman" w:hAnsi="Times New Roman" w:cs="Times New Roman"/>
+          <w:sz w:val="28"/>
+          <w:szCs w:val="28"/>
+        </w:rPr>
+        <w:t xml:space="preserve"> 0 zero and 1, zero means not corked 1 means corked.</w:t>
       </w:r>
     </w:p>
     <w:p>
@@ -11675,24 +13601,7 @@
           <w:sz w:val="28"/>
           <w:szCs w:val="28"/>
         </w:rPr>
-        <w:t xml:space="preserve">This is useful for </w:t>
-      </w:r>
-      <w:r>
-        <w:rPr>
-          <w:rStyle w:val="Strong"/>
-          <w:rFonts w:ascii="Times New Roman" w:eastAsiaTheme="majorEastAsia" w:hAnsi="Times New Roman" w:cs="Times New Roman"/>
-          <w:sz w:val="28"/>
-          <w:szCs w:val="28"/>
-        </w:rPr>
-        <w:t>performance optimization</w:t>
-      </w:r>
-      <w:r>
-        <w:rPr>
-          <w:rFonts w:ascii="Times New Roman" w:hAnsi="Times New Roman" w:cs="Times New Roman"/>
-          <w:sz w:val="28"/>
-          <w:szCs w:val="28"/>
-        </w:rPr>
-        <w:t xml:space="preserve"> batching multiple small writes into one larger write.</w:t>
+        <w:t>Syntax:</w:t>
       </w:r>
     </w:p>
     <w:p>
@@ -11701,17 +13610,31 @@
         <w:ind w:left="1069"/>
         <w:rPr>
           <w:rFonts w:ascii="Times New Roman" w:hAnsi="Times New Roman" w:cs="Times New Roman"/>
-          <w:sz w:val="28"/>
-          <w:szCs w:val="28"/>
-        </w:rPr>
-      </w:pPr>
-      <w:r>
-        <w:rPr>
-          <w:rFonts w:ascii="Times New Roman" w:hAnsi="Times New Roman" w:cs="Times New Roman"/>
-          <w:sz w:val="28"/>
-          <w:szCs w:val="28"/>
-        </w:rPr>
-        <w:t>Syntax:</w:t>
+          <w:b/>
+          <w:bCs/>
+          <w:sz w:val="28"/>
+          <w:szCs w:val="28"/>
+        </w:rPr>
+      </w:pPr>
+      <w:r>
+        <w:rPr>
+          <w:rFonts w:ascii="Times New Roman" w:hAnsi="Times New Roman" w:cs="Times New Roman"/>
+          <w:b/>
+          <w:bCs/>
+          <w:sz w:val="28"/>
+          <w:szCs w:val="28"/>
+        </w:rPr>
+        <w:t>writeStream.writableCorked</w:t>
+      </w:r>
+      <w:r>
+        <w:rPr>
+          <w:rFonts w:ascii="Times New Roman" w:hAnsi="Times New Roman" w:cs="Times New Roman"/>
+          <w:b/>
+          <w:bCs/>
+          <w:sz w:val="28"/>
+          <w:szCs w:val="28"/>
+        </w:rPr>
+        <w:t xml:space="preserve"> </w:t>
       </w:r>
     </w:p>
     <w:p>
@@ -11720,17 +13643,81 @@
         <w:ind w:left="1069"/>
         <w:rPr>
           <w:rFonts w:ascii="Times New Roman" w:hAnsi="Times New Roman" w:cs="Times New Roman"/>
-          <w:sz w:val="28"/>
-          <w:szCs w:val="28"/>
-        </w:rPr>
-      </w:pPr>
-      <w:r>
-        <w:rPr>
-          <w:rFonts w:ascii="Times New Roman" w:hAnsi="Times New Roman" w:cs="Times New Roman"/>
-          <w:sz w:val="28"/>
-          <w:szCs w:val="28"/>
-        </w:rPr>
-        <w:t>writeStream.writableCorked</w:t>
+          <w:b/>
+          <w:bCs/>
+          <w:sz w:val="28"/>
+          <w:szCs w:val="28"/>
+        </w:rPr>
+      </w:pPr>
+    </w:p>
+    <w:p>
+      <w:pPr>
+        <w:pStyle w:val="ListParagraph"/>
+        <w:numPr>
+          <w:ilvl w:val="0"/>
+          <w:numId w:val="57"/>
+        </w:numPr>
+        <w:rPr>
+          <w:rFonts w:ascii="Times New Roman" w:hAnsi="Times New Roman" w:cs="Times New Roman"/>
+          <w:b/>
+          <w:bCs/>
+          <w:sz w:val="28"/>
+          <w:szCs w:val="28"/>
+        </w:rPr>
+      </w:pPr>
+      <w:r>
+        <w:rPr>
+          <w:rFonts w:ascii="Times New Roman" w:hAnsi="Times New Roman" w:cs="Times New Roman"/>
+          <w:b/>
+          <w:bCs/>
+          <w:sz w:val="28"/>
+          <w:szCs w:val="28"/>
+        </w:rPr>
+        <w:t>writableEnded</w:t>
+      </w:r>
+      <w:r>
+        <w:rPr>
+          <w:rFonts w:ascii="Times New Roman" w:hAnsi="Times New Roman" w:cs="Times New Roman"/>
+          <w:b/>
+          <w:bCs/>
+          <w:sz w:val="28"/>
+          <w:szCs w:val="28"/>
+        </w:rPr>
+        <w:t>:</w:t>
+      </w:r>
+      <w:r>
+        <w:rPr>
+          <w:rFonts w:ascii="Times New Roman" w:hAnsi="Times New Roman" w:cs="Times New Roman"/>
+          <w:b/>
+          <w:bCs/>
+          <w:sz w:val="28"/>
+          <w:szCs w:val="28"/>
+        </w:rPr>
+        <w:t xml:space="preserve"> </w:t>
+      </w:r>
+      <w:r>
+        <w:rPr>
+          <w:rFonts w:ascii="Times New Roman" w:hAnsi="Times New Roman" w:cs="Times New Roman"/>
+          <w:sz w:val="28"/>
+          <w:szCs w:val="28"/>
+        </w:rPr>
+        <w:t xml:space="preserve">means </w:t>
+      </w:r>
+      <w:r>
+        <w:rPr>
+          <w:rFonts w:ascii="Times New Roman" w:hAnsi="Times New Roman" w:cs="Times New Roman"/>
+          <w:sz w:val="28"/>
+          <w:szCs w:val="28"/>
+        </w:rPr>
+        <w:t>you have</w:t>
+      </w:r>
+      <w:r>
+        <w:rPr>
+          <w:rFonts w:ascii="Times New Roman" w:hAnsi="Times New Roman" w:cs="Times New Roman"/>
+          <w:sz w:val="28"/>
+          <w:szCs w:val="28"/>
+        </w:rPr>
+        <w:t xml:space="preserve"> stopped writing new data (like stopping pouring water), but the internal buffer might still be flushing to the destination.</w:t>
       </w:r>
     </w:p>
     <w:p>
@@ -11745,6 +13732,175 @@
           <w:szCs w:val="28"/>
         </w:rPr>
       </w:pPr>
+      <w:r>
+        <w:rPr>
+          <w:rFonts w:ascii="Times New Roman" w:hAnsi="Times New Roman" w:cs="Times New Roman"/>
+          <w:b/>
+          <w:bCs/>
+          <w:sz w:val="28"/>
+          <w:szCs w:val="28"/>
+        </w:rPr>
+        <w:t>Syntax:</w:t>
+      </w:r>
+    </w:p>
+    <w:p>
+      <w:pPr>
+        <w:pStyle w:val="ListParagraph"/>
+        <w:ind w:left="1069"/>
+        <w:rPr>
+          <w:rFonts w:ascii="Times New Roman" w:hAnsi="Times New Roman" w:cs="Times New Roman"/>
+          <w:b/>
+          <w:bCs/>
+          <w:sz w:val="28"/>
+          <w:szCs w:val="28"/>
+        </w:rPr>
+      </w:pPr>
+      <w:r>
+        <w:rPr>
+          <w:rFonts w:ascii="Times New Roman" w:hAnsi="Times New Roman" w:cs="Times New Roman"/>
+          <w:b/>
+          <w:bCs/>
+          <w:sz w:val="28"/>
+          <w:szCs w:val="28"/>
+        </w:rPr>
+        <w:t>writeStream.writableEnded</w:t>
+      </w:r>
+    </w:p>
+    <w:p>
+      <w:pPr>
+        <w:pStyle w:val="ListParagraph"/>
+        <w:ind w:left="1069"/>
+        <w:rPr>
+          <w:rFonts w:ascii="Times New Roman" w:hAnsi="Times New Roman" w:cs="Times New Roman"/>
+          <w:b/>
+          <w:bCs/>
+          <w:sz w:val="28"/>
+          <w:szCs w:val="28"/>
+        </w:rPr>
+      </w:pPr>
+    </w:p>
+    <w:p>
+      <w:pPr>
+        <w:pStyle w:val="ListParagraph"/>
+        <w:numPr>
+          <w:ilvl w:val="0"/>
+          <w:numId w:val="57"/>
+        </w:numPr>
+        <w:rPr>
+          <w:rFonts w:ascii="Times New Roman" w:hAnsi="Times New Roman" w:cs="Times New Roman"/>
+          <w:b/>
+          <w:bCs/>
+          <w:sz w:val="28"/>
+          <w:szCs w:val="28"/>
+        </w:rPr>
+      </w:pPr>
+      <w:r>
+        <w:rPr>
+          <w:rFonts w:ascii="Times New Roman" w:hAnsi="Times New Roman" w:cs="Times New Roman"/>
+          <w:b/>
+          <w:bCs/>
+          <w:sz w:val="28"/>
+          <w:szCs w:val="28"/>
+        </w:rPr>
+        <w:t>writableFinished</w:t>
+      </w:r>
+      <w:r>
+        <w:rPr>
+          <w:rFonts w:ascii="Times New Roman" w:hAnsi="Times New Roman" w:cs="Times New Roman"/>
+          <w:b/>
+          <w:bCs/>
+          <w:sz w:val="28"/>
+          <w:szCs w:val="28"/>
+        </w:rPr>
+        <w:t>:</w:t>
+      </w:r>
+      <w:r>
+        <w:rPr>
+          <w:rFonts w:ascii="Times New Roman" w:hAnsi="Times New Roman" w:cs="Times New Roman"/>
+          <w:b/>
+          <w:bCs/>
+          <w:sz w:val="28"/>
+          <w:szCs w:val="28"/>
+        </w:rPr>
+        <w:t xml:space="preserve"> </w:t>
+      </w:r>
+      <w:r>
+        <w:rPr>
+          <w:rFonts w:ascii="Times New Roman" w:hAnsi="Times New Roman" w:cs="Times New Roman"/>
+          <w:sz w:val="28"/>
+          <w:szCs w:val="28"/>
+        </w:rPr>
+        <w:t>means everything has been completely written and flushed (like the bucket is fully empty).</w:t>
+      </w:r>
+    </w:p>
+    <w:p>
+      <w:pPr>
+        <w:pStyle w:val="ListParagraph"/>
+        <w:ind w:left="1069"/>
+        <w:rPr>
+          <w:rFonts w:ascii="Times New Roman" w:hAnsi="Times New Roman" w:cs="Times New Roman"/>
+          <w:b/>
+          <w:bCs/>
+          <w:sz w:val="28"/>
+          <w:szCs w:val="28"/>
+        </w:rPr>
+      </w:pPr>
+      <w:r>
+        <w:rPr>
+          <w:rFonts w:ascii="Times New Roman" w:hAnsi="Times New Roman" w:cs="Times New Roman"/>
+          <w:b/>
+          <w:bCs/>
+          <w:sz w:val="28"/>
+          <w:szCs w:val="28"/>
+        </w:rPr>
+        <w:t>Syntax:</w:t>
+      </w:r>
+    </w:p>
+    <w:p>
+      <w:pPr>
+        <w:pStyle w:val="ListParagraph"/>
+        <w:ind w:left="1069"/>
+        <w:rPr>
+          <w:rFonts w:ascii="Times New Roman" w:hAnsi="Times New Roman" w:cs="Times New Roman"/>
+          <w:b/>
+          <w:bCs/>
+          <w:sz w:val="28"/>
+          <w:szCs w:val="28"/>
+        </w:rPr>
+      </w:pPr>
+      <w:r>
+        <w:rPr>
+          <w:rFonts w:ascii="Times New Roman" w:hAnsi="Times New Roman" w:cs="Times New Roman"/>
+          <w:b/>
+          <w:bCs/>
+          <w:sz w:val="28"/>
+          <w:szCs w:val="28"/>
+        </w:rPr>
+        <w:t>writeStream.writable</w:t>
+      </w:r>
+      <w:r>
+        <w:rPr>
+          <w:rFonts w:ascii="Times New Roman" w:hAnsi="Times New Roman" w:cs="Times New Roman"/>
+          <w:b/>
+          <w:bCs/>
+          <w:sz w:val="28"/>
+          <w:szCs w:val="28"/>
+        </w:rPr>
+        <w:t xml:space="preserve">Finished  </w:t>
+      </w:r>
+    </w:p>
+    <w:p>
+      <w:pPr>
+        <w:pStyle w:val="ListParagraph"/>
+        <w:ind w:left="1069"/>
+        <w:rPr>
+          <w:rFonts w:ascii="Times New Roman" w:hAnsi="Times New Roman" w:cs="Times New Roman"/>
+          <w:b/>
+          <w:bCs/>
+          <w:sz w:val="28"/>
+          <w:szCs w:val="28"/>
+        </w:rPr>
+      </w:pPr>
     </w:p>
     <w:p>
       <w:pPr>
@@ -11954,13 +14110,23 @@
         </w:rPr>
         <w:t xml:space="preserve">. </w:t>
       </w:r>
-      <w:r>
-        <w:rPr>
-          <w:rFonts w:ascii="Times New Roman" w:hAnsi="Times New Roman" w:cs="Times New Roman"/>
-          <w:sz w:val="28"/>
-          <w:szCs w:val="28"/>
-        </w:rPr>
-        <w:t>So it supports everything from Readable and Writable (above).</w:t>
+      <w:proofErr w:type="gramStart"/>
+      <w:r>
+        <w:rPr>
+          <w:rFonts w:ascii="Times New Roman" w:hAnsi="Times New Roman" w:cs="Times New Roman"/>
+          <w:sz w:val="28"/>
+          <w:szCs w:val="28"/>
+        </w:rPr>
+        <w:t>So</w:t>
+      </w:r>
+      <w:proofErr w:type="gramEnd"/>
+      <w:r>
+        <w:rPr>
+          <w:rFonts w:ascii="Times New Roman" w:hAnsi="Times New Roman" w:cs="Times New Roman"/>
+          <w:sz w:val="28"/>
+          <w:szCs w:val="28"/>
+        </w:rPr>
+        <w:t xml:space="preserve"> it supports everything from Readable and Writable (above).</w:t>
       </w:r>
     </w:p>
     <w:p>
@@ -11982,7 +14148,97 @@
           <w:sz w:val="28"/>
           <w:szCs w:val="28"/>
         </w:rPr>
-        <w:t>Example methods: .write(), .end(), .pipe(), .read(), .destroy()</w:t>
+        <w:t>Example methods</w:t>
+      </w:r>
+      <w:proofErr w:type="gramStart"/>
+      <w:r>
+        <w:rPr>
+          <w:rFonts w:ascii="Times New Roman" w:hAnsi="Times New Roman" w:cs="Times New Roman"/>
+          <w:sz w:val="28"/>
+          <w:szCs w:val="28"/>
+        </w:rPr>
+        <w:t>: .write</w:t>
+      </w:r>
+      <w:proofErr w:type="gramEnd"/>
+      <w:r>
+        <w:rPr>
+          <w:rFonts w:ascii="Times New Roman" w:hAnsi="Times New Roman" w:cs="Times New Roman"/>
+          <w:sz w:val="28"/>
+          <w:szCs w:val="28"/>
+        </w:rPr>
+        <w:t>()</w:t>
+      </w:r>
+      <w:proofErr w:type="gramStart"/>
+      <w:r>
+        <w:rPr>
+          <w:rFonts w:ascii="Times New Roman" w:hAnsi="Times New Roman" w:cs="Times New Roman"/>
+          <w:sz w:val="28"/>
+          <w:szCs w:val="28"/>
+        </w:rPr>
+        <w:t>, .end</w:t>
+      </w:r>
+      <w:proofErr w:type="gramEnd"/>
+      <w:r>
+        <w:rPr>
+          <w:rFonts w:ascii="Times New Roman" w:hAnsi="Times New Roman" w:cs="Times New Roman"/>
+          <w:sz w:val="28"/>
+          <w:szCs w:val="28"/>
+        </w:rPr>
+        <w:t>()</w:t>
+      </w:r>
+      <w:proofErr w:type="gramStart"/>
+      <w:r>
+        <w:rPr>
+          <w:rFonts w:ascii="Times New Roman" w:hAnsi="Times New Roman" w:cs="Times New Roman"/>
+          <w:sz w:val="28"/>
+          <w:szCs w:val="28"/>
+        </w:rPr>
+        <w:t>, .pipe</w:t>
+      </w:r>
+      <w:proofErr w:type="gramEnd"/>
+      <w:r>
+        <w:rPr>
+          <w:rFonts w:ascii="Times New Roman" w:hAnsi="Times New Roman" w:cs="Times New Roman"/>
+          <w:sz w:val="28"/>
+          <w:szCs w:val="28"/>
+        </w:rPr>
+        <w:t>()</w:t>
+      </w:r>
+      <w:proofErr w:type="gramStart"/>
+      <w:r>
+        <w:rPr>
+          <w:rFonts w:ascii="Times New Roman" w:hAnsi="Times New Roman" w:cs="Times New Roman"/>
+          <w:sz w:val="28"/>
+          <w:szCs w:val="28"/>
+        </w:rPr>
+        <w:t>, .read</w:t>
+      </w:r>
+      <w:proofErr w:type="gramEnd"/>
+      <w:r>
+        <w:rPr>
+          <w:rFonts w:ascii="Times New Roman" w:hAnsi="Times New Roman" w:cs="Times New Roman"/>
+          <w:sz w:val="28"/>
+          <w:szCs w:val="28"/>
+        </w:rPr>
+        <w:t>()</w:t>
+      </w:r>
+      <w:proofErr w:type="gramStart"/>
+      <w:r>
+        <w:rPr>
+          <w:rFonts w:ascii="Times New Roman" w:hAnsi="Times New Roman" w:cs="Times New Roman"/>
+          <w:sz w:val="28"/>
+          <w:szCs w:val="28"/>
+        </w:rPr>
+        <w:t>, .destroy</w:t>
+      </w:r>
+      <w:proofErr w:type="gramEnd"/>
+      <w:r>
+        <w:rPr>
+          <w:rFonts w:ascii="Times New Roman" w:hAnsi="Times New Roman" w:cs="Times New Roman"/>
+          <w:sz w:val="28"/>
+          <w:szCs w:val="28"/>
+        </w:rPr>
+        <w:t>()</w:t>
       </w:r>
     </w:p>
     <w:p>
@@ -12168,13 +14424,23 @@
           <w:szCs w:val="28"/>
         </w:rPr>
       </w:pPr>
-      <w:r>
-        <w:rPr>
-          <w:rFonts w:ascii="Times New Roman" w:hAnsi="Times New Roman" w:cs="Times New Roman"/>
-          <w:sz w:val="28"/>
-          <w:szCs w:val="28"/>
-        </w:rPr>
-        <w:t>.transform(chunk, encoding, callback) → Method to process and transform input data before pushing output.</w:t>
+      <w:proofErr w:type="gramStart"/>
+      <w:r>
+        <w:rPr>
+          <w:rFonts w:ascii="Times New Roman" w:hAnsi="Times New Roman" w:cs="Times New Roman"/>
+          <w:sz w:val="28"/>
+          <w:szCs w:val="28"/>
+        </w:rPr>
+        <w:t>.transform</w:t>
+      </w:r>
+      <w:proofErr w:type="gramEnd"/>
+      <w:r>
+        <w:rPr>
+          <w:rFonts w:ascii="Times New Roman" w:hAnsi="Times New Roman" w:cs="Times New Roman"/>
+          <w:sz w:val="28"/>
+          <w:szCs w:val="28"/>
+        </w:rPr>
+        <w:t>(chunk, encoding, callback) → Method to process and transform input data before pushing output.</w:t>
       </w:r>
     </w:p>
     <w:p>
@@ -15226,7 +17492,7 @@
   <w:abstractNum w:abstractNumId="25" w15:restartNumberingAfterBreak="0">
     <w:nsid w:val="2EFE05A4"/>
     <w:multiLevelType w:val="hybridMultilevel"/>
-    <w:tmpl w:val="456A5632"/>
+    <w:tmpl w:val="4FB40E1C"/>
     <w:lvl w:ilvl="0" w:tplc="40090001">
       <w:start w:val="1"/>
       <w:numFmt w:val="bullet"/>
@@ -15667,6 +17933,155 @@
     </w:lvl>
   </w:abstractNum>
   <w:abstractNum w:abstractNumId="29" w15:restartNumberingAfterBreak="0">
+    <w:nsid w:val="3AD54C23"/>
+    <w:multiLevelType w:val="multilevel"/>
+    <w:tmpl w:val="4E8471AC"/>
+    <w:lvl w:ilvl="0">
+      <w:start w:val="1"/>
+      <w:numFmt w:val="bullet"/>
+      <w:lvlText w:val=""/>
+      <w:lvlJc w:val="left"/>
+      <w:pPr>
+        <w:tabs>
+          <w:tab w:val="num" w:pos="720"/>
+        </w:tabs>
+        <w:ind w:left="720" w:hanging="360"/>
+      </w:pPr>
+      <w:rPr>
+        <w:rFonts w:ascii="Symbol" w:hAnsi="Symbol" w:hint="default"/>
+        <w:sz w:val="20"/>
+      </w:rPr>
+    </w:lvl>
+    <w:lvl w:ilvl="1" w:tentative="1">
+      <w:start w:val="1"/>
+      <w:numFmt w:val="bullet"/>
+      <w:lvlText w:val="o"/>
+      <w:lvlJc w:val="left"/>
+      <w:pPr>
+        <w:tabs>
+          <w:tab w:val="num" w:pos="1440"/>
+        </w:tabs>
+        <w:ind w:left="1440" w:hanging="360"/>
+      </w:pPr>
+      <w:rPr>
+        <w:rFonts w:ascii="Courier New" w:hAnsi="Courier New" w:hint="default"/>
+        <w:sz w:val="20"/>
+      </w:rPr>
+    </w:lvl>
+    <w:lvl w:ilvl="2" w:tentative="1">
+      <w:start w:val="1"/>
+      <w:numFmt w:val="bullet"/>
+      <w:lvlText w:val=""/>
+      <w:lvlJc w:val="left"/>
+      <w:pPr>
+        <w:tabs>
+          <w:tab w:val="num" w:pos="2160"/>
+        </w:tabs>
+        <w:ind w:left="2160" w:hanging="360"/>
+      </w:pPr>
+      <w:rPr>
+        <w:rFonts w:ascii="Wingdings" w:hAnsi="Wingdings" w:hint="default"/>
+        <w:sz w:val="20"/>
+      </w:rPr>
+    </w:lvl>
+    <w:lvl w:ilvl="3" w:tentative="1">
+      <w:start w:val="1"/>
+      <w:numFmt w:val="bullet"/>
+      <w:lvlText w:val=""/>
+      <w:lvlJc w:val="left"/>
+      <w:pPr>
+        <w:tabs>
+          <w:tab w:val="num" w:pos="2880"/>
+        </w:tabs>
+        <w:ind w:left="2880" w:hanging="360"/>
+      </w:pPr>
+      <w:rPr>
+        <w:rFonts w:ascii="Wingdings" w:hAnsi="Wingdings" w:hint="default"/>
+        <w:sz w:val="20"/>
+      </w:rPr>
+    </w:lvl>
+    <w:lvl w:ilvl="4" w:tentative="1">
+      <w:start w:val="1"/>
+      <w:numFmt w:val="bullet"/>
+      <w:lvlText w:val=""/>
+      <w:lvlJc w:val="left"/>
+      <w:pPr>
+        <w:tabs>
+          <w:tab w:val="num" w:pos="3600"/>
+        </w:tabs>
+        <w:ind w:left="3600" w:hanging="360"/>
+      </w:pPr>
+      <w:rPr>
+        <w:rFonts w:ascii="Wingdings" w:hAnsi="Wingdings" w:hint="default"/>
+        <w:sz w:val="20"/>
+      </w:rPr>
+    </w:lvl>
+    <w:lvl w:ilvl="5" w:tentative="1">
+      <w:start w:val="1"/>
+      <w:numFmt w:val="bullet"/>
+      <w:lvlText w:val=""/>
+      <w:lvlJc w:val="left"/>
+      <w:pPr>
+        <w:tabs>
+          <w:tab w:val="num" w:pos="4320"/>
+        </w:tabs>
+        <w:ind w:left="4320" w:hanging="360"/>
+      </w:pPr>
+      <w:rPr>
+        <w:rFonts w:ascii="Wingdings" w:hAnsi="Wingdings" w:hint="default"/>
+        <w:sz w:val="20"/>
+      </w:rPr>
+    </w:lvl>
+    <w:lvl w:ilvl="6" w:tentative="1">
+      <w:start w:val="1"/>
+      <w:numFmt w:val="bullet"/>
+      <w:lvlText w:val=""/>
+      <w:lvlJc w:val="left"/>
+      <w:pPr>
+        <w:tabs>
+          <w:tab w:val="num" w:pos="5040"/>
+        </w:tabs>
+        <w:ind w:left="5040" w:hanging="360"/>
+      </w:pPr>
+      <w:rPr>
+        <w:rFonts w:ascii="Wingdings" w:hAnsi="Wingdings" w:hint="default"/>
+        <w:sz w:val="20"/>
+      </w:rPr>
+    </w:lvl>
+    <w:lvl w:ilvl="7" w:tentative="1">
+      <w:start w:val="1"/>
+      <w:numFmt w:val="bullet"/>
+      <w:lvlText w:val=""/>
+      <w:lvlJc w:val="left"/>
+      <w:pPr>
+        <w:tabs>
+          <w:tab w:val="num" w:pos="5760"/>
+        </w:tabs>
+        <w:ind w:left="5760" w:hanging="360"/>
+      </w:pPr>
+      <w:rPr>
+        <w:rFonts w:ascii="Wingdings" w:hAnsi="Wingdings" w:hint="default"/>
+        <w:sz w:val="20"/>
+      </w:rPr>
+    </w:lvl>
+    <w:lvl w:ilvl="8" w:tentative="1">
+      <w:start w:val="1"/>
+      <w:numFmt w:val="bullet"/>
+      <w:lvlText w:val=""/>
+      <w:lvlJc w:val="left"/>
+      <w:pPr>
+        <w:tabs>
+          <w:tab w:val="num" w:pos="6480"/>
+        </w:tabs>
+        <w:ind w:left="6480" w:hanging="360"/>
+      </w:pPr>
+      <w:rPr>
+        <w:rFonts w:ascii="Wingdings" w:hAnsi="Wingdings" w:hint="default"/>
+        <w:sz w:val="20"/>
+      </w:rPr>
+    </w:lvl>
+  </w:abstractNum>
+  <w:abstractNum w:abstractNumId="30" w15:restartNumberingAfterBreak="0">
     <w:nsid w:val="3B1715BA"/>
     <w:multiLevelType w:val="hybridMultilevel"/>
     <w:tmpl w:val="5BFADFDA"/>
@@ -15779,7 +18194,7 @@
       </w:rPr>
     </w:lvl>
   </w:abstractNum>
-  <w:abstractNum w:abstractNumId="30" w15:restartNumberingAfterBreak="0">
+  <w:abstractNum w:abstractNumId="31" w15:restartNumberingAfterBreak="0">
     <w:nsid w:val="3B94566A"/>
     <w:multiLevelType w:val="hybridMultilevel"/>
     <w:tmpl w:val="B694B8A2"/>
@@ -15865,7 +18280,7 @@
       </w:pPr>
     </w:lvl>
   </w:abstractNum>
-  <w:abstractNum w:abstractNumId="31" w15:restartNumberingAfterBreak="0">
+  <w:abstractNum w:abstractNumId="32" w15:restartNumberingAfterBreak="0">
     <w:nsid w:val="3C11115A"/>
     <w:multiLevelType w:val="hybridMultilevel"/>
     <w:tmpl w:val="C924177C"/>
@@ -15978,7 +18393,7 @@
       </w:rPr>
     </w:lvl>
   </w:abstractNum>
-  <w:abstractNum w:abstractNumId="32" w15:restartNumberingAfterBreak="0">
+  <w:abstractNum w:abstractNumId="33" w15:restartNumberingAfterBreak="0">
     <w:nsid w:val="3DAE7D6A"/>
     <w:multiLevelType w:val="hybridMultilevel"/>
     <w:tmpl w:val="210AC070"/>
@@ -16091,7 +18506,7 @@
       </w:rPr>
     </w:lvl>
   </w:abstractNum>
-  <w:abstractNum w:abstractNumId="33" w15:restartNumberingAfterBreak="0">
+  <w:abstractNum w:abstractNumId="34" w15:restartNumberingAfterBreak="0">
     <w:nsid w:val="3DB161E6"/>
     <w:multiLevelType w:val="hybridMultilevel"/>
     <w:tmpl w:val="167E3E1C"/>
@@ -16204,7 +18619,7 @@
       </w:rPr>
     </w:lvl>
   </w:abstractNum>
-  <w:abstractNum w:abstractNumId="34" w15:restartNumberingAfterBreak="0">
+  <w:abstractNum w:abstractNumId="35" w15:restartNumberingAfterBreak="0">
     <w:nsid w:val="3E266E5A"/>
     <w:multiLevelType w:val="hybridMultilevel"/>
     <w:tmpl w:val="02885D70"/>
@@ -16317,7 +18732,7 @@
       </w:rPr>
     </w:lvl>
   </w:abstractNum>
-  <w:abstractNum w:abstractNumId="35" w15:restartNumberingAfterBreak="0">
+  <w:abstractNum w:abstractNumId="36" w15:restartNumberingAfterBreak="0">
     <w:nsid w:val="434F7860"/>
     <w:multiLevelType w:val="hybridMultilevel"/>
     <w:tmpl w:val="B9C6870E"/>
@@ -16430,7 +18845,7 @@
       </w:rPr>
     </w:lvl>
   </w:abstractNum>
-  <w:abstractNum w:abstractNumId="36" w15:restartNumberingAfterBreak="0">
+  <w:abstractNum w:abstractNumId="37" w15:restartNumberingAfterBreak="0">
     <w:nsid w:val="4C4F3ABB"/>
     <w:multiLevelType w:val="hybridMultilevel"/>
     <w:tmpl w:val="B00E9A30"/>
@@ -16543,7 +18958,7 @@
       </w:rPr>
     </w:lvl>
   </w:abstractNum>
-  <w:abstractNum w:abstractNumId="37" w15:restartNumberingAfterBreak="0">
+  <w:abstractNum w:abstractNumId="38" w15:restartNumberingAfterBreak="0">
     <w:nsid w:val="4CF93262"/>
     <w:multiLevelType w:val="hybridMultilevel"/>
     <w:tmpl w:val="105039B0"/>
@@ -16656,7 +19071,7 @@
       </w:rPr>
     </w:lvl>
   </w:abstractNum>
-  <w:abstractNum w:abstractNumId="38" w15:restartNumberingAfterBreak="0">
+  <w:abstractNum w:abstractNumId="39" w15:restartNumberingAfterBreak="0">
     <w:nsid w:val="4DAA2E6E"/>
     <w:multiLevelType w:val="multilevel"/>
     <w:tmpl w:val="FC6686E4"/>
@@ -16805,7 +19220,7 @@
       </w:rPr>
     </w:lvl>
   </w:abstractNum>
-  <w:abstractNum w:abstractNumId="39" w15:restartNumberingAfterBreak="0">
+  <w:abstractNum w:abstractNumId="40" w15:restartNumberingAfterBreak="0">
     <w:nsid w:val="4E2B0166"/>
     <w:multiLevelType w:val="hybridMultilevel"/>
     <w:tmpl w:val="88021546"/>
@@ -16918,7 +19333,7 @@
       </w:rPr>
     </w:lvl>
   </w:abstractNum>
-  <w:abstractNum w:abstractNumId="40" w15:restartNumberingAfterBreak="0">
+  <w:abstractNum w:abstractNumId="41" w15:restartNumberingAfterBreak="0">
     <w:nsid w:val="4EBD6CA1"/>
     <w:multiLevelType w:val="hybridMultilevel"/>
     <w:tmpl w:val="3AD8FA96"/>
@@ -17031,7 +19446,7 @@
       </w:rPr>
     </w:lvl>
   </w:abstractNum>
-  <w:abstractNum w:abstractNumId="41" w15:restartNumberingAfterBreak="0">
+  <w:abstractNum w:abstractNumId="42" w15:restartNumberingAfterBreak="0">
     <w:nsid w:val="52C2140B"/>
     <w:multiLevelType w:val="hybridMultilevel"/>
     <w:tmpl w:val="CDD4CC5E"/>
@@ -17144,7 +19559,7 @@
       </w:rPr>
     </w:lvl>
   </w:abstractNum>
-  <w:abstractNum w:abstractNumId="42" w15:restartNumberingAfterBreak="0">
+  <w:abstractNum w:abstractNumId="43" w15:restartNumberingAfterBreak="0">
     <w:nsid w:val="586E35CB"/>
     <w:multiLevelType w:val="hybridMultilevel"/>
     <w:tmpl w:val="BA42E770"/>
@@ -17257,7 +19672,7 @@
       </w:rPr>
     </w:lvl>
   </w:abstractNum>
-  <w:abstractNum w:abstractNumId="43" w15:restartNumberingAfterBreak="0">
+  <w:abstractNum w:abstractNumId="44" w15:restartNumberingAfterBreak="0">
     <w:nsid w:val="5B576C04"/>
     <w:multiLevelType w:val="hybridMultilevel"/>
     <w:tmpl w:val="2A92798E"/>
@@ -17370,7 +19785,7 @@
       </w:rPr>
     </w:lvl>
   </w:abstractNum>
-  <w:abstractNum w:abstractNumId="44" w15:restartNumberingAfterBreak="0">
+  <w:abstractNum w:abstractNumId="45" w15:restartNumberingAfterBreak="0">
     <w:nsid w:val="5B6F6A3B"/>
     <w:multiLevelType w:val="multilevel"/>
     <w:tmpl w:val="3672169A"/>
@@ -17519,7 +19934,7 @@
       </w:rPr>
     </w:lvl>
   </w:abstractNum>
-  <w:abstractNum w:abstractNumId="45" w15:restartNumberingAfterBreak="0">
+  <w:abstractNum w:abstractNumId="46" w15:restartNumberingAfterBreak="0">
     <w:nsid w:val="5EA771F6"/>
     <w:multiLevelType w:val="hybridMultilevel"/>
     <w:tmpl w:val="6780FEC6"/>
@@ -17632,7 +20047,7 @@
       </w:rPr>
     </w:lvl>
   </w:abstractNum>
-  <w:abstractNum w:abstractNumId="46" w15:restartNumberingAfterBreak="0">
+  <w:abstractNum w:abstractNumId="47" w15:restartNumberingAfterBreak="0">
     <w:nsid w:val="61FF475E"/>
     <w:multiLevelType w:val="multilevel"/>
     <w:tmpl w:val="63C612FA"/>
@@ -17781,7 +20196,7 @@
       </w:rPr>
     </w:lvl>
   </w:abstractNum>
-  <w:abstractNum w:abstractNumId="47" w15:restartNumberingAfterBreak="0">
+  <w:abstractNum w:abstractNumId="48" w15:restartNumberingAfterBreak="0">
     <w:nsid w:val="690C5006"/>
     <w:multiLevelType w:val="hybridMultilevel"/>
     <w:tmpl w:val="B31839CC"/>
@@ -17894,7 +20309,7 @@
       </w:rPr>
     </w:lvl>
   </w:abstractNum>
-  <w:abstractNum w:abstractNumId="48" w15:restartNumberingAfterBreak="0">
+  <w:abstractNum w:abstractNumId="49" w15:restartNumberingAfterBreak="0">
     <w:nsid w:val="6BEE60BA"/>
     <w:multiLevelType w:val="multilevel"/>
     <w:tmpl w:val="121033E0"/>
@@ -18043,7 +20458,7 @@
       </w:rPr>
     </w:lvl>
   </w:abstractNum>
-  <w:abstractNum w:abstractNumId="49" w15:restartNumberingAfterBreak="0">
+  <w:abstractNum w:abstractNumId="50" w15:restartNumberingAfterBreak="0">
     <w:nsid w:val="6C4D2763"/>
     <w:multiLevelType w:val="hybridMultilevel"/>
     <w:tmpl w:val="28967A54"/>
@@ -18156,7 +20571,7 @@
       </w:rPr>
     </w:lvl>
   </w:abstractNum>
-  <w:abstractNum w:abstractNumId="50" w15:restartNumberingAfterBreak="0">
+  <w:abstractNum w:abstractNumId="51" w15:restartNumberingAfterBreak="0">
     <w:nsid w:val="6E017813"/>
     <w:multiLevelType w:val="multilevel"/>
     <w:tmpl w:val="918C4F36"/>
@@ -18305,7 +20720,7 @@
       </w:rPr>
     </w:lvl>
   </w:abstractNum>
-  <w:abstractNum w:abstractNumId="51" w15:restartNumberingAfterBreak="0">
+  <w:abstractNum w:abstractNumId="52" w15:restartNumberingAfterBreak="0">
     <w:nsid w:val="6F42100E"/>
     <w:multiLevelType w:val="hybridMultilevel"/>
     <w:tmpl w:val="31225DC2"/>
@@ -18418,7 +20833,7 @@
       </w:rPr>
     </w:lvl>
   </w:abstractNum>
-  <w:abstractNum w:abstractNumId="52" w15:restartNumberingAfterBreak="0">
+  <w:abstractNum w:abstractNumId="53" w15:restartNumberingAfterBreak="0">
     <w:nsid w:val="71E11A3E"/>
     <w:multiLevelType w:val="hybridMultilevel"/>
     <w:tmpl w:val="B336C3DA"/>
@@ -18531,7 +20946,7 @@
       </w:rPr>
     </w:lvl>
   </w:abstractNum>
-  <w:abstractNum w:abstractNumId="53" w15:restartNumberingAfterBreak="0">
+  <w:abstractNum w:abstractNumId="54" w15:restartNumberingAfterBreak="0">
     <w:nsid w:val="74082C7B"/>
     <w:multiLevelType w:val="hybridMultilevel"/>
     <w:tmpl w:val="A4E68CCE"/>
@@ -18644,7 +21059,156 @@
       </w:rPr>
     </w:lvl>
   </w:abstractNum>
-  <w:abstractNum w:abstractNumId="54" w15:restartNumberingAfterBreak="0">
+  <w:abstractNum w:abstractNumId="55" w15:restartNumberingAfterBreak="0">
+    <w:nsid w:val="74413F52"/>
+    <w:multiLevelType w:val="multilevel"/>
+    <w:tmpl w:val="C55A922C"/>
+    <w:lvl w:ilvl="0">
+      <w:start w:val="1"/>
+      <w:numFmt w:val="bullet"/>
+      <w:lvlText w:val=""/>
+      <w:lvlJc w:val="left"/>
+      <w:pPr>
+        <w:tabs>
+          <w:tab w:val="num" w:pos="720"/>
+        </w:tabs>
+        <w:ind w:left="720" w:hanging="360"/>
+      </w:pPr>
+      <w:rPr>
+        <w:rFonts w:ascii="Symbol" w:hAnsi="Symbol" w:hint="default"/>
+        <w:sz w:val="20"/>
+      </w:rPr>
+    </w:lvl>
+    <w:lvl w:ilvl="1" w:tentative="1">
+      <w:start w:val="1"/>
+      <w:numFmt w:val="bullet"/>
+      <w:lvlText w:val="o"/>
+      <w:lvlJc w:val="left"/>
+      <w:pPr>
+        <w:tabs>
+          <w:tab w:val="num" w:pos="1440"/>
+        </w:tabs>
+        <w:ind w:left="1440" w:hanging="360"/>
+      </w:pPr>
+      <w:rPr>
+        <w:rFonts w:ascii="Courier New" w:hAnsi="Courier New" w:hint="default"/>
+        <w:sz w:val="20"/>
+      </w:rPr>
+    </w:lvl>
+    <w:lvl w:ilvl="2" w:tentative="1">
+      <w:start w:val="1"/>
+      <w:numFmt w:val="bullet"/>
+      <w:lvlText w:val=""/>
+      <w:lvlJc w:val="left"/>
+      <w:pPr>
+        <w:tabs>
+          <w:tab w:val="num" w:pos="2160"/>
+        </w:tabs>
+        <w:ind w:left="2160" w:hanging="360"/>
+      </w:pPr>
+      <w:rPr>
+        <w:rFonts w:ascii="Wingdings" w:hAnsi="Wingdings" w:hint="default"/>
+        <w:sz w:val="20"/>
+      </w:rPr>
+    </w:lvl>
+    <w:lvl w:ilvl="3" w:tentative="1">
+      <w:start w:val="1"/>
+      <w:numFmt w:val="bullet"/>
+      <w:lvlText w:val=""/>
+      <w:lvlJc w:val="left"/>
+      <w:pPr>
+        <w:tabs>
+          <w:tab w:val="num" w:pos="2880"/>
+        </w:tabs>
+        <w:ind w:left="2880" w:hanging="360"/>
+      </w:pPr>
+      <w:rPr>
+        <w:rFonts w:ascii="Wingdings" w:hAnsi="Wingdings" w:hint="default"/>
+        <w:sz w:val="20"/>
+      </w:rPr>
+    </w:lvl>
+    <w:lvl w:ilvl="4" w:tentative="1">
+      <w:start w:val="1"/>
+      <w:numFmt w:val="bullet"/>
+      <w:lvlText w:val=""/>
+      <w:lvlJc w:val="left"/>
+      <w:pPr>
+        <w:tabs>
+          <w:tab w:val="num" w:pos="3600"/>
+        </w:tabs>
+        <w:ind w:left="3600" w:hanging="360"/>
+      </w:pPr>
+      <w:rPr>
+        <w:rFonts w:ascii="Wingdings" w:hAnsi="Wingdings" w:hint="default"/>
+        <w:sz w:val="20"/>
+      </w:rPr>
+    </w:lvl>
+    <w:lvl w:ilvl="5" w:tentative="1">
+      <w:start w:val="1"/>
+      <w:numFmt w:val="bullet"/>
+      <w:lvlText w:val=""/>
+      <w:lvlJc w:val="left"/>
+      <w:pPr>
+        <w:tabs>
+          <w:tab w:val="num" w:pos="4320"/>
+        </w:tabs>
+        <w:ind w:left="4320" w:hanging="360"/>
+      </w:pPr>
+      <w:rPr>
+        <w:rFonts w:ascii="Wingdings" w:hAnsi="Wingdings" w:hint="default"/>
+        <w:sz w:val="20"/>
+      </w:rPr>
+    </w:lvl>
+    <w:lvl w:ilvl="6" w:tentative="1">
+      <w:start w:val="1"/>
+      <w:numFmt w:val="bullet"/>
+      <w:lvlText w:val=""/>
+      <w:lvlJc w:val="left"/>
+      <w:pPr>
+        <w:tabs>
+          <w:tab w:val="num" w:pos="5040"/>
+        </w:tabs>
+        <w:ind w:left="5040" w:hanging="360"/>
+      </w:pPr>
+      <w:rPr>
+        <w:rFonts w:ascii="Wingdings" w:hAnsi="Wingdings" w:hint="default"/>
+        <w:sz w:val="20"/>
+      </w:rPr>
+    </w:lvl>
+    <w:lvl w:ilvl="7" w:tentative="1">
+      <w:start w:val="1"/>
+      <w:numFmt w:val="bullet"/>
+      <w:lvlText w:val=""/>
+      <w:lvlJc w:val="left"/>
+      <w:pPr>
+        <w:tabs>
+          <w:tab w:val="num" w:pos="5760"/>
+        </w:tabs>
+        <w:ind w:left="5760" w:hanging="360"/>
+      </w:pPr>
+      <w:rPr>
+        <w:rFonts w:ascii="Wingdings" w:hAnsi="Wingdings" w:hint="default"/>
+        <w:sz w:val="20"/>
+      </w:rPr>
+    </w:lvl>
+    <w:lvl w:ilvl="8" w:tentative="1">
+      <w:start w:val="1"/>
+      <w:numFmt w:val="bullet"/>
+      <w:lvlText w:val=""/>
+      <w:lvlJc w:val="left"/>
+      <w:pPr>
+        <w:tabs>
+          <w:tab w:val="num" w:pos="6480"/>
+        </w:tabs>
+        <w:ind w:left="6480" w:hanging="360"/>
+      </w:pPr>
+      <w:rPr>
+        <w:rFonts w:ascii="Wingdings" w:hAnsi="Wingdings" w:hint="default"/>
+        <w:sz w:val="20"/>
+      </w:rPr>
+    </w:lvl>
+  </w:abstractNum>
+  <w:abstractNum w:abstractNumId="56" w15:restartNumberingAfterBreak="0">
     <w:nsid w:val="75225B39"/>
     <w:multiLevelType w:val="hybridMultilevel"/>
     <w:tmpl w:val="ADB22F54"/>
@@ -18757,7 +21321,7 @@
       </w:rPr>
     </w:lvl>
   </w:abstractNum>
-  <w:abstractNum w:abstractNumId="55" w15:restartNumberingAfterBreak="0">
+  <w:abstractNum w:abstractNumId="57" w15:restartNumberingAfterBreak="0">
     <w:nsid w:val="755F070C"/>
     <w:multiLevelType w:val="hybridMultilevel"/>
     <w:tmpl w:val="55483B26"/>
@@ -18870,7 +21434,7 @@
       </w:rPr>
     </w:lvl>
   </w:abstractNum>
-  <w:abstractNum w:abstractNumId="56" w15:restartNumberingAfterBreak="0">
+  <w:abstractNum w:abstractNumId="58" w15:restartNumberingAfterBreak="0">
     <w:nsid w:val="7BC92446"/>
     <w:multiLevelType w:val="hybridMultilevel"/>
     <w:tmpl w:val="A694294C"/>
@@ -18987,10 +21551,10 @@
     <w:abstractNumId w:val="28"/>
   </w:num>
   <w:num w:numId="2" w16cid:durableId="1068653088">
-    <w:abstractNumId w:val="39"/>
+    <w:abstractNumId w:val="40"/>
   </w:num>
   <w:num w:numId="3" w16cid:durableId="913274212">
-    <w:abstractNumId w:val="37"/>
+    <w:abstractNumId w:val="38"/>
   </w:num>
   <w:num w:numId="4" w16cid:durableId="133564920">
     <w:abstractNumId w:val="20"/>
@@ -18999,10 +21563,10 @@
     <w:abstractNumId w:val="22"/>
   </w:num>
   <w:num w:numId="6" w16cid:durableId="541483563">
-    <w:abstractNumId w:val="41"/>
+    <w:abstractNumId w:val="42"/>
   </w:num>
   <w:num w:numId="7" w16cid:durableId="1658145675">
-    <w:abstractNumId w:val="36"/>
+    <w:abstractNumId w:val="37"/>
   </w:num>
   <w:num w:numId="8" w16cid:durableId="1619876537">
     <w:abstractNumId w:val="27"/>
@@ -19017,13 +21581,13 @@
     <w:abstractNumId w:val="13"/>
   </w:num>
   <w:num w:numId="12" w16cid:durableId="876043394">
-    <w:abstractNumId w:val="35"/>
+    <w:abstractNumId w:val="36"/>
   </w:num>
   <w:num w:numId="13" w16cid:durableId="214700023">
     <w:abstractNumId w:val="21"/>
   </w:num>
   <w:num w:numId="14" w16cid:durableId="1208952002">
-    <w:abstractNumId w:val="47"/>
+    <w:abstractNumId w:val="48"/>
   </w:num>
   <w:num w:numId="15" w16cid:durableId="1392730726">
     <w:abstractNumId w:val="17"/>
@@ -19032,19 +21596,19 @@
     <w:abstractNumId w:val="10"/>
   </w:num>
   <w:num w:numId="17" w16cid:durableId="1881018774">
-    <w:abstractNumId w:val="43"/>
+    <w:abstractNumId w:val="44"/>
   </w:num>
   <w:num w:numId="18" w16cid:durableId="704671851">
-    <w:abstractNumId w:val="49"/>
+    <w:abstractNumId w:val="50"/>
   </w:num>
   <w:num w:numId="19" w16cid:durableId="937636977">
     <w:abstractNumId w:val="0"/>
   </w:num>
   <w:num w:numId="20" w16cid:durableId="985672339">
-    <w:abstractNumId w:val="53"/>
+    <w:abstractNumId w:val="54"/>
   </w:num>
   <w:num w:numId="21" w16cid:durableId="1725592601">
-    <w:abstractNumId w:val="34"/>
+    <w:abstractNumId w:val="35"/>
   </w:num>
   <w:num w:numId="22" w16cid:durableId="1139884079">
     <w:abstractNumId w:val="1"/>
@@ -19056,16 +21620,16 @@
     <w:abstractNumId w:val="12"/>
   </w:num>
   <w:num w:numId="25" w16cid:durableId="1795639185">
-    <w:abstractNumId w:val="52"/>
+    <w:abstractNumId w:val="53"/>
   </w:num>
   <w:num w:numId="26" w16cid:durableId="137572024">
-    <w:abstractNumId w:val="56"/>
+    <w:abstractNumId w:val="58"/>
   </w:num>
   <w:num w:numId="27" w16cid:durableId="1148550749">
     <w:abstractNumId w:val="5"/>
   </w:num>
   <w:num w:numId="28" w16cid:durableId="1780173634">
-    <w:abstractNumId w:val="54"/>
+    <w:abstractNumId w:val="56"/>
   </w:num>
   <w:num w:numId="29" w16cid:durableId="214051517">
     <w:abstractNumId w:val="26"/>
@@ -19074,13 +21638,13 @@
     <w:abstractNumId w:val="18"/>
   </w:num>
   <w:num w:numId="31" w16cid:durableId="1759211977">
-    <w:abstractNumId w:val="51"/>
+    <w:abstractNumId w:val="52"/>
   </w:num>
   <w:num w:numId="32" w16cid:durableId="152189175">
     <w:abstractNumId w:val="6"/>
   </w:num>
   <w:num w:numId="33" w16cid:durableId="932474157">
-    <w:abstractNumId w:val="29"/>
+    <w:abstractNumId w:val="30"/>
   </w:num>
   <w:num w:numId="34" w16cid:durableId="939414186">
     <w:abstractNumId w:val="2"/>
@@ -19089,16 +21653,16 @@
     <w:abstractNumId w:val="23"/>
   </w:num>
   <w:num w:numId="36" w16cid:durableId="1680767256">
-    <w:abstractNumId w:val="45"/>
+    <w:abstractNumId w:val="46"/>
   </w:num>
   <w:num w:numId="37" w16cid:durableId="849838071">
-    <w:abstractNumId w:val="46"/>
+    <w:abstractNumId w:val="47"/>
   </w:num>
   <w:num w:numId="38" w16cid:durableId="532697285">
-    <w:abstractNumId w:val="50"/>
+    <w:abstractNumId w:val="51"/>
   </w:num>
   <w:num w:numId="39" w16cid:durableId="1265922236">
-    <w:abstractNumId w:val="44"/>
+    <w:abstractNumId w:val="45"/>
   </w:num>
   <w:num w:numId="40" w16cid:durableId="2078162721">
     <w:abstractNumId w:val="14"/>
@@ -19107,10 +21671,10 @@
     <w:abstractNumId w:val="7"/>
   </w:num>
   <w:num w:numId="42" w16cid:durableId="267543255">
-    <w:abstractNumId w:val="55"/>
+    <w:abstractNumId w:val="57"/>
   </w:num>
   <w:num w:numId="43" w16cid:durableId="850029308">
-    <w:abstractNumId w:val="40"/>
+    <w:abstractNumId w:val="41"/>
   </w:num>
   <w:num w:numId="44" w16cid:durableId="672688434">
     <w:abstractNumId w:val="9"/>
@@ -19119,22 +21683,22 @@
     <w:abstractNumId w:val="24"/>
   </w:num>
   <w:num w:numId="46" w16cid:durableId="2017804000">
-    <w:abstractNumId w:val="42"/>
+    <w:abstractNumId w:val="43"/>
   </w:num>
   <w:num w:numId="47" w16cid:durableId="1091194309">
-    <w:abstractNumId w:val="31"/>
+    <w:abstractNumId w:val="32"/>
   </w:num>
   <w:num w:numId="48" w16cid:durableId="1392996089">
     <w:abstractNumId w:val="16"/>
   </w:num>
   <w:num w:numId="49" w16cid:durableId="589433155">
-    <w:abstractNumId w:val="38"/>
+    <w:abstractNumId w:val="39"/>
   </w:num>
   <w:num w:numId="50" w16cid:durableId="1883248094">
-    <w:abstractNumId w:val="33"/>
+    <w:abstractNumId w:val="34"/>
   </w:num>
   <w:num w:numId="51" w16cid:durableId="247858480">
-    <w:abstractNumId w:val="32"/>
+    <w:abstractNumId w:val="33"/>
   </w:num>
   <w:num w:numId="52" w16cid:durableId="133840242">
     <w:abstractNumId w:val="8"/>
@@ -19143,16 +21707,22 @@
     <w:abstractNumId w:val="11"/>
   </w:num>
   <w:num w:numId="54" w16cid:durableId="64226698">
-    <w:abstractNumId w:val="30"/>
+    <w:abstractNumId w:val="31"/>
   </w:num>
   <w:num w:numId="55" w16cid:durableId="1139952818">
-    <w:abstractNumId w:val="48"/>
+    <w:abstractNumId w:val="49"/>
   </w:num>
   <w:num w:numId="56" w16cid:durableId="12809647">
     <w:abstractNumId w:val="15"/>
   </w:num>
   <w:num w:numId="57" w16cid:durableId="1962109593">
     <w:abstractNumId w:val="25"/>
+  </w:num>
+  <w:num w:numId="58" w16cid:durableId="859663750">
+    <w:abstractNumId w:val="29"/>
+  </w:num>
+  <w:num w:numId="59" w16cid:durableId="155533374">
+    <w:abstractNumId w:val="55"/>
   </w:num>
   <w:numIdMacAtCleanup w:val="35"/>
 </w:numbering>

--- a/NodeJS.docx
+++ b/NodeJS.docx
@@ -11335,7 +11335,7 @@
         <w:pStyle w:val="ListParagraph"/>
         <w:numPr>
           <w:ilvl w:val="0"/>
-          <w:numId w:val="42"/>
+          <w:numId w:val="36"/>
         </w:numPr>
         <w:rPr>
           <w:rFonts w:ascii="Times New Roman" w:hAnsi="Times New Roman" w:cs="Times New Roman"/>
@@ -11367,7 +11367,7 @@
         <w:pStyle w:val="ListParagraph"/>
         <w:numPr>
           <w:ilvl w:val="0"/>
-          <w:numId w:val="42"/>
+          <w:numId w:val="36"/>
         </w:numPr>
         <w:rPr>
           <w:rFonts w:ascii="Times New Roman" w:hAnsi="Times New Roman" w:cs="Times New Roman"/>
@@ -11411,7 +11411,7 @@
         <w:pStyle w:val="ListParagraph"/>
         <w:numPr>
           <w:ilvl w:val="0"/>
-          <w:numId w:val="54"/>
+          <w:numId w:val="45"/>
         </w:numPr>
         <w:rPr>
           <w:rFonts w:ascii="Times New Roman" w:hAnsi="Times New Roman" w:cs="Times New Roman"/>
@@ -11548,7 +11548,7 @@
         <w:pStyle w:val="ListParagraph"/>
         <w:numPr>
           <w:ilvl w:val="0"/>
-          <w:numId w:val="48"/>
+          <w:numId w:val="41"/>
         </w:numPr>
         <w:rPr>
           <w:rFonts w:ascii="Times New Roman" w:hAnsi="Times New Roman" w:cs="Times New Roman"/>
@@ -11592,7 +11592,7 @@
         <w:pStyle w:val="ListParagraph"/>
         <w:numPr>
           <w:ilvl w:val="0"/>
-          <w:numId w:val="48"/>
+          <w:numId w:val="41"/>
         </w:numPr>
         <w:rPr>
           <w:rFonts w:ascii="Times New Roman" w:hAnsi="Times New Roman" w:cs="Times New Roman"/>
@@ -11634,7 +11634,7 @@
         <w:pStyle w:val="ListParagraph"/>
         <w:numPr>
           <w:ilvl w:val="0"/>
-          <w:numId w:val="48"/>
+          <w:numId w:val="41"/>
         </w:numPr>
         <w:rPr>
           <w:rFonts w:ascii="Times New Roman" w:hAnsi="Times New Roman" w:cs="Times New Roman"/>
@@ -11704,7 +11704,7 @@
         <w:pStyle w:val="ListParagraph"/>
         <w:numPr>
           <w:ilvl w:val="0"/>
-          <w:numId w:val="48"/>
+          <w:numId w:val="41"/>
         </w:numPr>
         <w:rPr>
           <w:rFonts w:ascii="Times New Roman" w:hAnsi="Times New Roman" w:cs="Times New Roman"/>
@@ -11795,7 +11795,7 @@
         <w:pStyle w:val="ListParagraph"/>
         <w:numPr>
           <w:ilvl w:val="0"/>
-          <w:numId w:val="48"/>
+          <w:numId w:val="41"/>
         </w:numPr>
         <w:rPr>
           <w:rFonts w:ascii="Times New Roman" w:hAnsi="Times New Roman" w:cs="Times New Roman"/>
@@ -11875,7 +11875,7 @@
         <w:pStyle w:val="NoSpacing"/>
         <w:numPr>
           <w:ilvl w:val="0"/>
-          <w:numId w:val="51"/>
+          <w:numId w:val="42"/>
         </w:numPr>
         <w:rPr>
           <w:rFonts w:ascii="Times New Roman" w:hAnsi="Times New Roman" w:cs="Times New Roman"/>
@@ -11908,7 +11908,7 @@
         <w:pStyle w:val="NoSpacing"/>
         <w:numPr>
           <w:ilvl w:val="0"/>
-          <w:numId w:val="51"/>
+          <w:numId w:val="42"/>
         </w:numPr>
         <w:rPr>
           <w:rFonts w:ascii="Times New Roman" w:hAnsi="Times New Roman" w:cs="Times New Roman"/>
@@ -11958,7 +11958,7 @@
         <w:pStyle w:val="NoSpacing"/>
         <w:numPr>
           <w:ilvl w:val="0"/>
-          <w:numId w:val="51"/>
+          <w:numId w:val="42"/>
         </w:numPr>
         <w:rPr>
           <w:rFonts w:ascii="Times New Roman" w:hAnsi="Times New Roman" w:cs="Times New Roman"/>
@@ -11991,7 +11991,7 @@
         <w:pStyle w:val="NormalWeb"/>
         <w:numPr>
           <w:ilvl w:val="0"/>
-          <w:numId w:val="48"/>
+          <w:numId w:val="41"/>
         </w:numPr>
         <w:rPr>
           <w:sz w:val="28"/>
@@ -12038,7 +12038,7 @@
         <w:pStyle w:val="NormalWeb"/>
         <w:numPr>
           <w:ilvl w:val="0"/>
-          <w:numId w:val="48"/>
+          <w:numId w:val="41"/>
         </w:numPr>
         <w:rPr>
           <w:sz w:val="28"/>
@@ -12150,7 +12150,7 @@
         <w:pStyle w:val="ListParagraph"/>
         <w:numPr>
           <w:ilvl w:val="0"/>
-          <w:numId w:val="43"/>
+          <w:numId w:val="37"/>
         </w:numPr>
         <w:rPr>
           <w:rFonts w:ascii="Times New Roman" w:hAnsi="Times New Roman" w:cs="Times New Roman"/>
@@ -12194,7 +12194,7 @@
         <w:pStyle w:val="ListParagraph"/>
         <w:numPr>
           <w:ilvl w:val="0"/>
-          <w:numId w:val="43"/>
+          <w:numId w:val="37"/>
         </w:numPr>
         <w:rPr>
           <w:rFonts w:ascii="Times New Roman" w:hAnsi="Times New Roman" w:cs="Times New Roman"/>
@@ -12206,6 +12206,8 @@
       <w:r>
         <w:rPr>
           <w:rFonts w:ascii="Times New Roman" w:hAnsi="Times New Roman" w:cs="Times New Roman"/>
+          <w:b/>
+          <w:bCs/>
           <w:sz w:val="28"/>
           <w:szCs w:val="28"/>
         </w:rPr>
@@ -12215,18 +12217,28 @@
       <w:r>
         <w:rPr>
           <w:rFonts w:ascii="Times New Roman" w:hAnsi="Times New Roman" w:cs="Times New Roman"/>
-          <w:sz w:val="28"/>
-          <w:szCs w:val="28"/>
-        </w:rPr>
-        <w:t>(destination) → Sends data directly to a writable/transform stream.</w:t>
-      </w:r>
-    </w:p>
-    <w:p>
-      <w:pPr>
-        <w:pStyle w:val="ListParagraph"/>
-        <w:numPr>
-          <w:ilvl w:val="0"/>
-          <w:numId w:val="43"/>
+          <w:b/>
+          <w:bCs/>
+          <w:sz w:val="28"/>
+          <w:szCs w:val="28"/>
+        </w:rPr>
+        <w:t>(destination)</w:t>
+      </w:r>
+      <w:r>
+        <w:rPr>
+          <w:rFonts w:ascii="Times New Roman" w:hAnsi="Times New Roman" w:cs="Times New Roman"/>
+          <w:sz w:val="28"/>
+          <w:szCs w:val="28"/>
+        </w:rPr>
+        <w:t xml:space="preserve"> → Sends data directly to a writable/transform stream.</w:t>
+      </w:r>
+    </w:p>
+    <w:p>
+      <w:pPr>
+        <w:pStyle w:val="ListParagraph"/>
+        <w:numPr>
+          <w:ilvl w:val="0"/>
+          <w:numId w:val="37"/>
         </w:numPr>
         <w:rPr>
           <w:rFonts w:ascii="Times New Roman" w:hAnsi="Times New Roman" w:cs="Times New Roman"/>
@@ -12238,6 +12250,8 @@
       <w:r>
         <w:rPr>
           <w:rFonts w:ascii="Times New Roman" w:hAnsi="Times New Roman" w:cs="Times New Roman"/>
+          <w:b/>
+          <w:bCs/>
           <w:sz w:val="28"/>
           <w:szCs w:val="28"/>
         </w:rPr>
@@ -12247,6 +12261,8 @@
       <w:r>
         <w:rPr>
           <w:rFonts w:ascii="Times New Roman" w:hAnsi="Times New Roman" w:cs="Times New Roman"/>
+          <w:b/>
+          <w:bCs/>
           <w:sz w:val="28"/>
           <w:szCs w:val="28"/>
         </w:rPr>
@@ -12257,10 +12273,269 @@
       <w:r>
         <w:rPr>
           <w:rFonts w:ascii="Times New Roman" w:hAnsi="Times New Roman" w:cs="Times New Roman"/>
-          <w:sz w:val="28"/>
-          <w:szCs w:val="28"/>
-        </w:rPr>
-        <w:t>([destination]) → Stops piping to a specific/all destinations.</w:t>
+          <w:b/>
+          <w:bCs/>
+          <w:sz w:val="28"/>
+          <w:szCs w:val="28"/>
+        </w:rPr>
+        <w:t>([destination])</w:t>
+      </w:r>
+      <w:r>
+        <w:rPr>
+          <w:rFonts w:ascii="Times New Roman" w:hAnsi="Times New Roman" w:cs="Times New Roman"/>
+          <w:sz w:val="28"/>
+          <w:szCs w:val="28"/>
+        </w:rPr>
+        <w:t xml:space="preserve"> → Stops piping to a specific/all destinations.</w:t>
+      </w:r>
+    </w:p>
+    <w:p>
+      <w:pPr>
+        <w:pStyle w:val="ListParagraph"/>
+        <w:numPr>
+          <w:ilvl w:val="0"/>
+          <w:numId w:val="37"/>
+        </w:numPr>
+        <w:rPr>
+          <w:rFonts w:ascii="Times New Roman" w:hAnsi="Times New Roman" w:cs="Times New Roman"/>
+          <w:sz w:val="28"/>
+          <w:szCs w:val="28"/>
+        </w:rPr>
+      </w:pPr>
+      <w:proofErr w:type="gramStart"/>
+      <w:r>
+        <w:rPr>
+          <w:rFonts w:ascii="Times New Roman" w:hAnsi="Times New Roman" w:cs="Times New Roman"/>
+          <w:b/>
+          <w:bCs/>
+          <w:sz w:val="28"/>
+          <w:szCs w:val="28"/>
+        </w:rPr>
+        <w:t>.pause</w:t>
+      </w:r>
+      <w:proofErr w:type="gramEnd"/>
+      <w:r>
+        <w:rPr>
+          <w:rFonts w:ascii="Times New Roman" w:hAnsi="Times New Roman" w:cs="Times New Roman"/>
+          <w:b/>
+          <w:bCs/>
+          <w:sz w:val="28"/>
+          <w:szCs w:val="28"/>
+        </w:rPr>
+        <w:t>()</w:t>
+      </w:r>
+      <w:r>
+        <w:rPr>
+          <w:rFonts w:ascii="Times New Roman" w:hAnsi="Times New Roman" w:cs="Times New Roman"/>
+          <w:sz w:val="28"/>
+          <w:szCs w:val="28"/>
+        </w:rPr>
+        <w:t xml:space="preserve"> → Temporarily stops emitting data events.</w:t>
+      </w:r>
+    </w:p>
+    <w:p>
+      <w:pPr>
+        <w:pStyle w:val="ListParagraph"/>
+        <w:numPr>
+          <w:ilvl w:val="0"/>
+          <w:numId w:val="37"/>
+        </w:numPr>
+        <w:rPr>
+          <w:rFonts w:ascii="Times New Roman" w:hAnsi="Times New Roman" w:cs="Times New Roman"/>
+          <w:sz w:val="28"/>
+          <w:szCs w:val="28"/>
+        </w:rPr>
+      </w:pPr>
+      <w:proofErr w:type="gramStart"/>
+      <w:r>
+        <w:rPr>
+          <w:rFonts w:ascii="Times New Roman" w:hAnsi="Times New Roman" w:cs="Times New Roman"/>
+          <w:sz w:val="28"/>
+          <w:szCs w:val="28"/>
+        </w:rPr>
+        <w:t>.</w:t>
+      </w:r>
+      <w:r>
+        <w:rPr>
+          <w:rFonts w:ascii="Times New Roman" w:hAnsi="Times New Roman" w:cs="Times New Roman"/>
+          <w:b/>
+          <w:bCs/>
+          <w:sz w:val="28"/>
+          <w:szCs w:val="28"/>
+        </w:rPr>
+        <w:t>resume</w:t>
+      </w:r>
+      <w:proofErr w:type="gramEnd"/>
+      <w:r>
+        <w:rPr>
+          <w:rFonts w:ascii="Times New Roman" w:hAnsi="Times New Roman" w:cs="Times New Roman"/>
+          <w:b/>
+          <w:bCs/>
+          <w:sz w:val="28"/>
+          <w:szCs w:val="28"/>
+        </w:rPr>
+        <w:t>()</w:t>
+      </w:r>
+      <w:r>
+        <w:rPr>
+          <w:rFonts w:ascii="Times New Roman" w:hAnsi="Times New Roman" w:cs="Times New Roman"/>
+          <w:sz w:val="28"/>
+          <w:szCs w:val="28"/>
+        </w:rPr>
+        <w:t xml:space="preserve"> → Resumes emitting data events after pause.</w:t>
+      </w:r>
+    </w:p>
+    <w:p>
+      <w:pPr>
+        <w:pStyle w:val="ListParagraph"/>
+        <w:numPr>
+          <w:ilvl w:val="0"/>
+          <w:numId w:val="37"/>
+        </w:numPr>
+        <w:rPr>
+          <w:rFonts w:ascii="Times New Roman" w:hAnsi="Times New Roman" w:cs="Times New Roman"/>
+          <w:sz w:val="28"/>
+          <w:szCs w:val="28"/>
+        </w:rPr>
+      </w:pPr>
+      <w:proofErr w:type="gramStart"/>
+      <w:r>
+        <w:rPr>
+          <w:rFonts w:ascii="Times New Roman" w:hAnsi="Times New Roman" w:cs="Times New Roman"/>
+          <w:b/>
+          <w:bCs/>
+          <w:sz w:val="28"/>
+          <w:szCs w:val="28"/>
+        </w:rPr>
+        <w:t>.destroy</w:t>
+      </w:r>
+      <w:proofErr w:type="gramEnd"/>
+      <w:r>
+        <w:rPr>
+          <w:rFonts w:ascii="Times New Roman" w:hAnsi="Times New Roman" w:cs="Times New Roman"/>
+          <w:b/>
+          <w:bCs/>
+          <w:sz w:val="28"/>
+          <w:szCs w:val="28"/>
+        </w:rPr>
+        <w:t>([error])</w:t>
+      </w:r>
+      <w:r>
+        <w:rPr>
+          <w:rFonts w:ascii="Times New Roman" w:hAnsi="Times New Roman" w:cs="Times New Roman"/>
+          <w:sz w:val="28"/>
+          <w:szCs w:val="28"/>
+        </w:rPr>
+        <w:t xml:space="preserve"> → Forcefully closes the stream and optionally passes an error.</w:t>
+      </w:r>
+    </w:p>
+    <w:p>
+      <w:pPr>
+        <w:pStyle w:val="ListParagraph"/>
+        <w:numPr>
+          <w:ilvl w:val="0"/>
+          <w:numId w:val="37"/>
+        </w:numPr>
+        <w:rPr>
+          <w:rFonts w:ascii="Times New Roman" w:hAnsi="Times New Roman" w:cs="Times New Roman"/>
+          <w:sz w:val="28"/>
+          <w:szCs w:val="28"/>
+        </w:rPr>
+      </w:pPr>
+      <w:proofErr w:type="gramStart"/>
+      <w:r>
+        <w:rPr>
+          <w:rFonts w:ascii="Times New Roman" w:hAnsi="Times New Roman" w:cs="Times New Roman"/>
+          <w:b/>
+          <w:bCs/>
+          <w:sz w:val="28"/>
+          <w:szCs w:val="28"/>
+        </w:rPr>
+        <w:t>setEncoding</w:t>
+      </w:r>
+      <w:r>
+        <w:rPr>
+          <w:rFonts w:ascii="Times New Roman" w:hAnsi="Times New Roman" w:cs="Times New Roman"/>
+          <w:b/>
+          <w:bCs/>
+          <w:sz w:val="28"/>
+          <w:szCs w:val="28"/>
+        </w:rPr>
+        <w:t>(</w:t>
+      </w:r>
+      <w:proofErr w:type="gramEnd"/>
+      <w:r>
+        <w:rPr>
+          <w:rFonts w:ascii="Times New Roman" w:hAnsi="Times New Roman" w:cs="Times New Roman"/>
+          <w:b/>
+          <w:bCs/>
+          <w:sz w:val="28"/>
+          <w:szCs w:val="28"/>
+        </w:rPr>
+        <w:t>encoding name)</w:t>
+      </w:r>
+      <w:r>
+        <w:rPr>
+          <w:rFonts w:ascii="Times New Roman" w:hAnsi="Times New Roman" w:cs="Times New Roman"/>
+          <w:b/>
+          <w:bCs/>
+          <w:sz w:val="28"/>
+          <w:szCs w:val="28"/>
+        </w:rPr>
+        <w:t>:</w:t>
+      </w:r>
+      <w:r>
+        <w:rPr>
+          <w:rFonts w:ascii="Times New Roman" w:hAnsi="Times New Roman" w:cs="Times New Roman"/>
+          <w:sz w:val="28"/>
+          <w:szCs w:val="28"/>
+        </w:rPr>
+        <w:t xml:space="preserve"> set the Stream encoding.</w:t>
+      </w:r>
+      <w:r>
+        <w:rPr>
+          <w:rFonts w:ascii="Times New Roman" w:hAnsi="Times New Roman" w:cs="Times New Roman"/>
+          <w:sz w:val="28"/>
+          <w:szCs w:val="28"/>
+        </w:rPr>
+        <w:t xml:space="preserve"> </w:t>
+      </w:r>
+    </w:p>
+    <w:p>
+      <w:pPr>
+        <w:pStyle w:val="ListParagraph"/>
+        <w:ind w:left="927"/>
+        <w:rPr>
+          <w:rFonts w:ascii="Times New Roman" w:hAnsi="Times New Roman" w:cs="Times New Roman"/>
+          <w:sz w:val="28"/>
+          <w:szCs w:val="28"/>
+        </w:rPr>
+      </w:pPr>
+    </w:p>
+    <w:p>
+      <w:pPr>
+        <w:pStyle w:val="ListParagraph"/>
+        <w:numPr>
+          <w:ilvl w:val="0"/>
+          <w:numId w:val="32"/>
+        </w:numPr>
+        <w:rPr>
+          <w:rFonts w:ascii="Times New Roman" w:hAnsi="Times New Roman" w:cs="Times New Roman"/>
+          <w:b/>
+          <w:bCs/>
+          <w:sz w:val="28"/>
+          <w:szCs w:val="28"/>
+        </w:rPr>
+      </w:pPr>
+      <w:r>
+        <w:rPr>
+          <w:rFonts w:ascii="Times New Roman" w:hAnsi="Times New Roman" w:cs="Times New Roman"/>
+          <w:b/>
+          <w:bCs/>
+          <w:sz w:val="28"/>
+          <w:szCs w:val="28"/>
+        </w:rPr>
+        <w:t>Readable Stream properties:</w:t>
       </w:r>
     </w:p>
     <w:p>
@@ -12276,6 +12551,228 @@
           <w:szCs w:val="28"/>
         </w:rPr>
       </w:pPr>
+      <w:r>
+        <w:rPr>
+          <w:rFonts w:ascii="Times New Roman" w:hAnsi="Times New Roman" w:cs="Times New Roman"/>
+          <w:b/>
+          <w:bCs/>
+          <w:sz w:val="28"/>
+          <w:szCs w:val="28"/>
+        </w:rPr>
+        <w:t>bytesRead →</w:t>
+      </w:r>
+      <w:r>
+        <w:rPr>
+          <w:rFonts w:ascii="Times New Roman" w:hAnsi="Times New Roman" w:cs="Times New Roman"/>
+          <w:sz w:val="28"/>
+          <w:szCs w:val="28"/>
+        </w:rPr>
+        <w:t xml:space="preserve"> How much data has been read by the stream so far.</w:t>
+      </w:r>
+    </w:p>
+    <w:p>
+      <w:pPr>
+        <w:pStyle w:val="ListParagraph"/>
+        <w:numPr>
+          <w:ilvl w:val="0"/>
+          <w:numId w:val="43"/>
+        </w:numPr>
+        <w:rPr>
+          <w:rFonts w:ascii="Times New Roman" w:hAnsi="Times New Roman" w:cs="Times New Roman"/>
+          <w:sz w:val="28"/>
+          <w:szCs w:val="28"/>
+        </w:rPr>
+      </w:pPr>
+      <w:r>
+        <w:rPr>
+          <w:rFonts w:ascii="Times New Roman" w:hAnsi="Times New Roman" w:cs="Times New Roman"/>
+          <w:b/>
+          <w:bCs/>
+          <w:sz w:val="28"/>
+          <w:szCs w:val="28"/>
+        </w:rPr>
+        <w:t>readableHighWaterMark →</w:t>
+      </w:r>
+      <w:r>
+        <w:rPr>
+          <w:rFonts w:ascii="Times New Roman" w:hAnsi="Times New Roman" w:cs="Times New Roman"/>
+          <w:sz w:val="28"/>
+          <w:szCs w:val="28"/>
+        </w:rPr>
+        <w:t xml:space="preserve"> The buffer’s capacity limit (maximum bytes stored before pausing reads).</w:t>
+      </w:r>
+    </w:p>
+    <w:p>
+      <w:pPr>
+        <w:pStyle w:val="ListParagraph"/>
+        <w:numPr>
+          <w:ilvl w:val="0"/>
+          <w:numId w:val="43"/>
+        </w:numPr>
+        <w:rPr>
+          <w:rFonts w:ascii="Times New Roman" w:hAnsi="Times New Roman" w:cs="Times New Roman"/>
+          <w:sz w:val="28"/>
+          <w:szCs w:val="28"/>
+        </w:rPr>
+      </w:pPr>
+      <w:r>
+        <w:rPr>
+          <w:rFonts w:ascii="Times New Roman" w:hAnsi="Times New Roman" w:cs="Times New Roman"/>
+          <w:b/>
+          <w:bCs/>
+          <w:sz w:val="28"/>
+          <w:szCs w:val="28"/>
+        </w:rPr>
+        <w:t xml:space="preserve">readableLength: </w:t>
+      </w:r>
+    </w:p>
+    <w:p>
+      <w:pPr>
+        <w:pStyle w:val="ListParagraph"/>
+        <w:ind w:left="927"/>
+        <w:rPr>
+          <w:rFonts w:ascii="Times New Roman" w:hAnsi="Times New Roman" w:cs="Times New Roman"/>
+          <w:sz w:val="28"/>
+          <w:szCs w:val="28"/>
+        </w:rPr>
+      </w:pPr>
+    </w:p>
+    <w:p>
+      <w:pPr>
+        <w:pStyle w:val="ListParagraph"/>
+        <w:ind w:left="644"/>
+        <w:rPr>
+          <w:rFonts w:ascii="Times New Roman" w:hAnsi="Times New Roman" w:cs="Times New Roman"/>
+          <w:sz w:val="28"/>
+          <w:szCs w:val="28"/>
+        </w:rPr>
+      </w:pPr>
+    </w:p>
+    <w:p>
+      <w:pPr>
+        <w:pStyle w:val="ListParagraph"/>
+        <w:numPr>
+          <w:ilvl w:val="0"/>
+          <w:numId w:val="45"/>
+        </w:numPr>
+        <w:rPr>
+          <w:rFonts w:ascii="Times New Roman" w:hAnsi="Times New Roman" w:cs="Times New Roman"/>
+          <w:b/>
+          <w:bCs/>
+          <w:sz w:val="28"/>
+          <w:szCs w:val="28"/>
+        </w:rPr>
+      </w:pPr>
+      <w:r>
+        <w:rPr>
+          <w:rFonts w:ascii="Times New Roman" w:hAnsi="Times New Roman" w:cs="Times New Roman"/>
+          <w:b/>
+          <w:bCs/>
+          <w:sz w:val="28"/>
+          <w:szCs w:val="28"/>
+        </w:rPr>
+        <w:t>what is w</w:t>
+      </w:r>
+      <w:r>
+        <w:rPr>
+          <w:rFonts w:ascii="Times New Roman" w:hAnsi="Times New Roman" w:cs="Times New Roman"/>
+          <w:b/>
+          <w:bCs/>
+          <w:sz w:val="28"/>
+          <w:szCs w:val="28"/>
+        </w:rPr>
+        <w:t>ritable Stream?</w:t>
+      </w:r>
+    </w:p>
+    <w:p>
+      <w:pPr>
+        <w:pStyle w:val="ListParagraph"/>
+        <w:ind w:left="644"/>
+        <w:rPr>
+          <w:rFonts w:ascii="Times New Roman" w:hAnsi="Times New Roman" w:cs="Times New Roman"/>
+          <w:sz w:val="28"/>
+          <w:szCs w:val="28"/>
+        </w:rPr>
+      </w:pPr>
+      <w:r>
+        <w:rPr>
+          <w:rFonts w:ascii="Times New Roman" w:hAnsi="Times New Roman" w:cs="Times New Roman"/>
+          <w:sz w:val="28"/>
+          <w:szCs w:val="28"/>
+        </w:rPr>
+        <w:t>Writable streams are used to write data to a destination, such as writing to a file or sending HTTP responses.</w:t>
+      </w:r>
+      <w:r>
+        <w:rPr>
+          <w:rFonts w:ascii="Times New Roman" w:hAnsi="Times New Roman" w:cs="Times New Roman"/>
+          <w:sz w:val="28"/>
+          <w:szCs w:val="28"/>
+        </w:rPr>
+        <w:t xml:space="preserve"> High water mark value 16 kb.</w:t>
+      </w:r>
+    </w:p>
+    <w:p>
+      <w:pPr>
+        <w:pStyle w:val="ListParagraph"/>
+        <w:ind w:left="644"/>
+        <w:rPr>
+          <w:rFonts w:ascii="Times New Roman" w:hAnsi="Times New Roman" w:cs="Times New Roman"/>
+          <w:b/>
+          <w:bCs/>
+          <w:sz w:val="28"/>
+          <w:szCs w:val="28"/>
+        </w:rPr>
+      </w:pPr>
+    </w:p>
+    <w:p>
+      <w:pPr>
+        <w:pStyle w:val="ListParagraph"/>
+        <w:numPr>
+          <w:ilvl w:val="0"/>
+          <w:numId w:val="32"/>
+        </w:numPr>
+        <w:rPr>
+          <w:rFonts w:ascii="Times New Roman" w:hAnsi="Times New Roman" w:cs="Times New Roman"/>
+          <w:b/>
+          <w:bCs/>
+          <w:sz w:val="28"/>
+          <w:szCs w:val="28"/>
+        </w:rPr>
+      </w:pPr>
+      <w:r>
+        <w:rPr>
+          <w:rFonts w:ascii="Times New Roman" w:hAnsi="Times New Roman" w:cs="Times New Roman"/>
+          <w:b/>
+          <w:bCs/>
+          <w:sz w:val="28"/>
+          <w:szCs w:val="28"/>
+        </w:rPr>
+        <w:t>Writable Stream Methods</w:t>
+      </w:r>
+      <w:r>
+        <w:rPr>
+          <w:rFonts w:ascii="Times New Roman" w:hAnsi="Times New Roman" w:cs="Times New Roman"/>
+          <w:b/>
+          <w:bCs/>
+          <w:sz w:val="28"/>
+          <w:szCs w:val="28"/>
+        </w:rPr>
+        <w:t>:</w:t>
+      </w:r>
+    </w:p>
+    <w:p>
+      <w:pPr>
+        <w:pStyle w:val="ListParagraph"/>
+        <w:numPr>
+          <w:ilvl w:val="0"/>
+          <w:numId w:val="38"/>
+        </w:numPr>
+        <w:rPr>
+          <w:rFonts w:ascii="Times New Roman" w:hAnsi="Times New Roman" w:cs="Times New Roman"/>
+          <w:sz w:val="28"/>
+          <w:szCs w:val="28"/>
+        </w:rPr>
+      </w:pPr>
       <w:proofErr w:type="gramStart"/>
       <w:r>
         <w:rPr>
@@ -12285,7 +12782,7 @@
           <w:sz w:val="28"/>
           <w:szCs w:val="28"/>
         </w:rPr>
-        <w:t>.pause</w:t>
+        <w:t>.write</w:t>
       </w:r>
       <w:proofErr w:type="gramEnd"/>
       <w:r>
@@ -12296,15 +12793,420 @@
           <w:sz w:val="28"/>
           <w:szCs w:val="28"/>
         </w:rPr>
+        <w:t>(chunk, [encoding], [callback])</w:t>
+      </w:r>
+      <w:r>
+        <w:rPr>
+          <w:rFonts w:ascii="Times New Roman" w:hAnsi="Times New Roman" w:cs="Times New Roman"/>
+          <w:sz w:val="28"/>
+          <w:szCs w:val="28"/>
+        </w:rPr>
+        <w:t xml:space="preserve"> → Writes data chunk into stream.</w:t>
+      </w:r>
+    </w:p>
+    <w:p>
+      <w:pPr>
+        <w:pStyle w:val="ListParagraph"/>
+        <w:numPr>
+          <w:ilvl w:val="0"/>
+          <w:numId w:val="38"/>
+        </w:numPr>
+        <w:rPr>
+          <w:rFonts w:ascii="Times New Roman" w:hAnsi="Times New Roman" w:cs="Times New Roman"/>
+          <w:sz w:val="28"/>
+          <w:szCs w:val="28"/>
+        </w:rPr>
+      </w:pPr>
+      <w:proofErr w:type="gramStart"/>
+      <w:r>
+        <w:rPr>
+          <w:rFonts w:ascii="Times New Roman" w:hAnsi="Times New Roman" w:cs="Times New Roman"/>
+          <w:b/>
+          <w:bCs/>
+          <w:sz w:val="28"/>
+          <w:szCs w:val="28"/>
+        </w:rPr>
+        <w:t>.end</w:t>
+      </w:r>
+      <w:proofErr w:type="gramEnd"/>
+      <w:r>
+        <w:rPr>
+          <w:rFonts w:ascii="Times New Roman" w:hAnsi="Times New Roman" w:cs="Times New Roman"/>
+          <w:b/>
+          <w:bCs/>
+          <w:sz w:val="28"/>
+          <w:szCs w:val="28"/>
+        </w:rPr>
+        <w:t>([chunk], [encoding], [callback])</w:t>
+      </w:r>
+      <w:r>
+        <w:rPr>
+          <w:rFonts w:ascii="Times New Roman" w:hAnsi="Times New Roman" w:cs="Times New Roman"/>
+          <w:sz w:val="28"/>
+          <w:szCs w:val="28"/>
+        </w:rPr>
+        <w:t xml:space="preserve"> → Finishes writing and closes the stream.</w:t>
+      </w:r>
+    </w:p>
+    <w:p>
+      <w:pPr>
+        <w:pStyle w:val="ListParagraph"/>
+        <w:numPr>
+          <w:ilvl w:val="0"/>
+          <w:numId w:val="38"/>
+        </w:numPr>
+        <w:rPr>
+          <w:rFonts w:ascii="Times New Roman" w:hAnsi="Times New Roman" w:cs="Times New Roman"/>
+          <w:b/>
+          <w:bCs/>
+          <w:sz w:val="28"/>
+          <w:szCs w:val="28"/>
+        </w:rPr>
+      </w:pPr>
+      <w:proofErr w:type="gramStart"/>
+      <w:r>
+        <w:rPr>
+          <w:rFonts w:ascii="Times New Roman" w:hAnsi="Times New Roman" w:cs="Times New Roman"/>
+          <w:b/>
+          <w:bCs/>
+          <w:sz w:val="28"/>
+          <w:szCs w:val="28"/>
+        </w:rPr>
+        <w:t>.cork</w:t>
+      </w:r>
+      <w:proofErr w:type="gramEnd"/>
+      <w:r>
+        <w:rPr>
+          <w:rFonts w:ascii="Times New Roman" w:hAnsi="Times New Roman" w:cs="Times New Roman"/>
+          <w:b/>
+          <w:bCs/>
+          <w:sz w:val="28"/>
+          <w:szCs w:val="28"/>
+        </w:rPr>
         <w:t>()</w:t>
       </w:r>
       <w:r>
         <w:rPr>
           <w:rFonts w:ascii="Times New Roman" w:hAnsi="Times New Roman" w:cs="Times New Roman"/>
-          <w:sz w:val="28"/>
-          <w:szCs w:val="28"/>
-        </w:rPr>
-        <w:t xml:space="preserve"> → Temporarily stops emitting data events.</w:t>
+          <w:b/>
+          <w:bCs/>
+          <w:sz w:val="28"/>
+          <w:szCs w:val="28"/>
+        </w:rPr>
+        <w:t xml:space="preserve">: </w:t>
+      </w:r>
+      <w:r>
+        <w:rPr>
+          <w:rFonts w:ascii="Times New Roman" w:hAnsi="Times New Roman" w:cs="Times New Roman"/>
+          <w:sz w:val="28"/>
+          <w:szCs w:val="28"/>
+        </w:rPr>
+        <w:t xml:space="preserve">Think of it as </w:t>
+      </w:r>
+      <w:r>
+        <w:rPr>
+          <w:rFonts w:ascii="Times New Roman" w:hAnsi="Times New Roman" w:cs="Times New Roman"/>
+          <w:b/>
+          <w:bCs/>
+          <w:sz w:val="28"/>
+          <w:szCs w:val="28"/>
+        </w:rPr>
+        <w:t>“stop writing for now, just collect the data</w:t>
+      </w:r>
+      <w:proofErr w:type="gramStart"/>
+      <w:r>
+        <w:rPr>
+          <w:rFonts w:ascii="Times New Roman" w:hAnsi="Times New Roman" w:cs="Times New Roman"/>
+          <w:b/>
+          <w:bCs/>
+          <w:sz w:val="28"/>
+          <w:szCs w:val="28"/>
+        </w:rPr>
+        <w:t>”</w:t>
+      </w:r>
+      <w:r>
+        <w:rPr>
+          <w:rFonts w:ascii="Times New Roman" w:hAnsi="Times New Roman" w:cs="Times New Roman"/>
+          <w:sz w:val="28"/>
+          <w:szCs w:val="28"/>
+        </w:rPr>
+        <w:t>.</w:t>
+      </w:r>
+      <w:proofErr w:type="gramEnd"/>
+    </w:p>
+    <w:p>
+      <w:pPr>
+        <w:pStyle w:val="ListParagraph"/>
+        <w:ind w:left="927"/>
+        <w:rPr>
+          <w:rFonts w:ascii="Times New Roman" w:hAnsi="Times New Roman" w:cs="Times New Roman"/>
+          <w:sz w:val="28"/>
+          <w:szCs w:val="28"/>
+        </w:rPr>
+      </w:pPr>
+      <w:r>
+        <w:rPr>
+          <w:rFonts w:ascii="Times New Roman" w:hAnsi="Times New Roman" w:cs="Times New Roman"/>
+          <w:sz w:val="28"/>
+          <w:szCs w:val="28"/>
+        </w:rPr>
+        <w:t xml:space="preserve">Whatever you write </w:t>
+      </w:r>
+      <w:proofErr w:type="gramStart"/>
+      <w:r>
+        <w:rPr>
+          <w:rFonts w:ascii="Times New Roman" w:hAnsi="Times New Roman" w:cs="Times New Roman"/>
+          <w:sz w:val="28"/>
+          <w:szCs w:val="28"/>
+        </w:rPr>
+        <w:t>after .cork</w:t>
+      </w:r>
+      <w:proofErr w:type="gramEnd"/>
+      <w:r>
+        <w:rPr>
+          <w:rFonts w:ascii="Times New Roman" w:hAnsi="Times New Roman" w:cs="Times New Roman"/>
+          <w:sz w:val="28"/>
+          <w:szCs w:val="28"/>
+        </w:rPr>
+        <w:t xml:space="preserve">() goes into a </w:t>
+      </w:r>
+      <w:r>
+        <w:rPr>
+          <w:rFonts w:ascii="Times New Roman" w:hAnsi="Times New Roman" w:cs="Times New Roman"/>
+          <w:b/>
+          <w:bCs/>
+          <w:sz w:val="28"/>
+          <w:szCs w:val="28"/>
+        </w:rPr>
+        <w:t>temporary storage (buffer)</w:t>
+      </w:r>
+      <w:r>
+        <w:rPr>
+          <w:rFonts w:ascii="Times New Roman" w:hAnsi="Times New Roman" w:cs="Times New Roman"/>
+          <w:sz w:val="28"/>
+          <w:szCs w:val="28"/>
+        </w:rPr>
+        <w:t>, not directly into the file.</w:t>
+      </w:r>
+    </w:p>
+    <w:p>
+      <w:pPr>
+        <w:pStyle w:val="ListParagraph"/>
+        <w:numPr>
+          <w:ilvl w:val="0"/>
+          <w:numId w:val="38"/>
+        </w:numPr>
+        <w:rPr>
+          <w:rFonts w:ascii="Times New Roman" w:hAnsi="Times New Roman" w:cs="Times New Roman"/>
+          <w:b/>
+          <w:bCs/>
+          <w:sz w:val="28"/>
+          <w:szCs w:val="28"/>
+        </w:rPr>
+      </w:pPr>
+      <w:proofErr w:type="gramStart"/>
+      <w:r>
+        <w:rPr>
+          <w:rFonts w:ascii="Times New Roman" w:hAnsi="Times New Roman" w:cs="Times New Roman"/>
+          <w:b/>
+          <w:bCs/>
+          <w:sz w:val="28"/>
+          <w:szCs w:val="28"/>
+        </w:rPr>
+        <w:t>.uncork</w:t>
+      </w:r>
+      <w:proofErr w:type="gramEnd"/>
+      <w:r>
+        <w:rPr>
+          <w:rFonts w:ascii="Times New Roman" w:hAnsi="Times New Roman" w:cs="Times New Roman"/>
+          <w:b/>
+          <w:bCs/>
+          <w:sz w:val="28"/>
+          <w:szCs w:val="28"/>
+        </w:rPr>
+        <w:t>()</w:t>
+      </w:r>
+      <w:r>
+        <w:rPr>
+          <w:rFonts w:ascii="Times New Roman" w:hAnsi="Times New Roman" w:cs="Times New Roman"/>
+          <w:b/>
+          <w:bCs/>
+          <w:sz w:val="28"/>
+          <w:szCs w:val="28"/>
+        </w:rPr>
+        <w:t xml:space="preserve">: </w:t>
+      </w:r>
+      <w:r>
+        <w:rPr>
+          <w:rFonts w:ascii="Times New Roman" w:hAnsi="Times New Roman" w:cs="Times New Roman"/>
+          <w:sz w:val="28"/>
+          <w:szCs w:val="28"/>
+        </w:rPr>
+        <w:t xml:space="preserve">Think of it as </w:t>
+      </w:r>
+      <w:r>
+        <w:rPr>
+          <w:rFonts w:ascii="Times New Roman" w:hAnsi="Times New Roman" w:cs="Times New Roman"/>
+          <w:b/>
+          <w:bCs/>
+          <w:sz w:val="28"/>
+          <w:szCs w:val="28"/>
+        </w:rPr>
+        <w:t>“okay, now send all collected data at once</w:t>
+      </w:r>
+      <w:proofErr w:type="gramStart"/>
+      <w:r>
+        <w:rPr>
+          <w:rFonts w:ascii="Times New Roman" w:hAnsi="Times New Roman" w:cs="Times New Roman"/>
+          <w:b/>
+          <w:bCs/>
+          <w:sz w:val="28"/>
+          <w:szCs w:val="28"/>
+        </w:rPr>
+        <w:t>”</w:t>
+      </w:r>
+      <w:r>
+        <w:rPr>
+          <w:rFonts w:ascii="Times New Roman" w:hAnsi="Times New Roman" w:cs="Times New Roman"/>
+          <w:sz w:val="28"/>
+          <w:szCs w:val="28"/>
+        </w:rPr>
+        <w:t>.</w:t>
+      </w:r>
+      <w:proofErr w:type="gramEnd"/>
+    </w:p>
+    <w:p>
+      <w:pPr>
+        <w:pStyle w:val="ListParagraph"/>
+        <w:ind w:left="927"/>
+        <w:rPr>
+          <w:rFonts w:ascii="Times New Roman" w:hAnsi="Times New Roman" w:cs="Times New Roman"/>
+          <w:sz w:val="28"/>
+          <w:szCs w:val="28"/>
+        </w:rPr>
+      </w:pPr>
+      <w:r>
+        <w:rPr>
+          <w:rFonts w:ascii="Times New Roman" w:hAnsi="Times New Roman" w:cs="Times New Roman"/>
+          <w:sz w:val="28"/>
+          <w:szCs w:val="28"/>
+        </w:rPr>
+        <w:t xml:space="preserve">When you </w:t>
+      </w:r>
+      <w:proofErr w:type="gramStart"/>
+      <w:r>
+        <w:rPr>
+          <w:rFonts w:ascii="Times New Roman" w:hAnsi="Times New Roman" w:cs="Times New Roman"/>
+          <w:sz w:val="28"/>
+          <w:szCs w:val="28"/>
+        </w:rPr>
+        <w:t>call .uncork</w:t>
+      </w:r>
+      <w:proofErr w:type="gramEnd"/>
+      <w:r>
+        <w:rPr>
+          <w:rFonts w:ascii="Times New Roman" w:hAnsi="Times New Roman" w:cs="Times New Roman"/>
+          <w:sz w:val="28"/>
+          <w:szCs w:val="28"/>
+        </w:rPr>
+        <w:t xml:space="preserve">(), all buffered data is </w:t>
+      </w:r>
+      <w:r>
+        <w:rPr>
+          <w:rFonts w:ascii="Times New Roman" w:hAnsi="Times New Roman" w:cs="Times New Roman"/>
+          <w:b/>
+          <w:bCs/>
+          <w:sz w:val="28"/>
+          <w:szCs w:val="28"/>
+        </w:rPr>
+        <w:t>written together</w:t>
+      </w:r>
+      <w:r>
+        <w:rPr>
+          <w:rFonts w:ascii="Times New Roman" w:hAnsi="Times New Roman" w:cs="Times New Roman"/>
+          <w:sz w:val="28"/>
+          <w:szCs w:val="28"/>
+        </w:rPr>
+        <w:t xml:space="preserve"> to the file.</w:t>
+      </w:r>
+    </w:p>
+    <w:p>
+      <w:pPr>
+        <w:pStyle w:val="ListParagraph"/>
+        <w:numPr>
+          <w:ilvl w:val="0"/>
+          <w:numId w:val="38"/>
+        </w:numPr>
+        <w:rPr>
+          <w:rFonts w:ascii="Times New Roman" w:hAnsi="Times New Roman" w:cs="Times New Roman"/>
+          <w:sz w:val="28"/>
+          <w:szCs w:val="28"/>
+        </w:rPr>
+      </w:pPr>
+      <w:proofErr w:type="gramStart"/>
+      <w:r>
+        <w:rPr>
+          <w:rFonts w:ascii="Times New Roman" w:hAnsi="Times New Roman" w:cs="Times New Roman"/>
+          <w:sz w:val="28"/>
+          <w:szCs w:val="28"/>
+        </w:rPr>
+        <w:t>.destroy</w:t>
+      </w:r>
+      <w:proofErr w:type="gramEnd"/>
+      <w:r>
+        <w:rPr>
+          <w:rFonts w:ascii="Times New Roman" w:hAnsi="Times New Roman" w:cs="Times New Roman"/>
+          <w:sz w:val="28"/>
+          <w:szCs w:val="28"/>
+        </w:rPr>
+        <w:t>([error]) → Forcefully closes writable stream.</w:t>
+      </w:r>
+    </w:p>
+    <w:p>
+      <w:pPr>
+        <w:pStyle w:val="ListParagraph"/>
+        <w:ind w:left="927"/>
+        <w:rPr>
+          <w:rFonts w:ascii="Times New Roman" w:hAnsi="Times New Roman" w:cs="Times New Roman"/>
+          <w:sz w:val="28"/>
+          <w:szCs w:val="28"/>
+        </w:rPr>
+      </w:pPr>
+    </w:p>
+    <w:p>
+      <w:pPr>
+        <w:pStyle w:val="ListParagraph"/>
+        <w:numPr>
+          <w:ilvl w:val="0"/>
+          <w:numId w:val="32"/>
+        </w:numPr>
+        <w:rPr>
+          <w:rFonts w:ascii="Times New Roman" w:hAnsi="Times New Roman" w:cs="Times New Roman"/>
+          <w:b/>
+          <w:bCs/>
+          <w:sz w:val="28"/>
+          <w:szCs w:val="28"/>
+        </w:rPr>
+      </w:pPr>
+      <w:r>
+        <w:rPr>
+          <w:rFonts w:ascii="Times New Roman" w:hAnsi="Times New Roman" w:cs="Times New Roman"/>
+          <w:b/>
+          <w:bCs/>
+          <w:sz w:val="28"/>
+          <w:szCs w:val="28"/>
+        </w:rPr>
+        <w:t>Writable</w:t>
+      </w:r>
+      <w:r>
+        <w:rPr>
+          <w:rFonts w:ascii="Times New Roman" w:hAnsi="Times New Roman" w:cs="Times New Roman"/>
+          <w:b/>
+          <w:bCs/>
+          <w:sz w:val="28"/>
+          <w:szCs w:val="28"/>
+        </w:rPr>
+        <w:t xml:space="preserve"> Stream properties:</w:t>
       </w:r>
     </w:p>
     <w:p>
@@ -12320,155 +13222,112 @@
           <w:szCs w:val="28"/>
         </w:rPr>
       </w:pPr>
-      <w:proofErr w:type="gramStart"/>
-      <w:r>
-        <w:rPr>
-          <w:rFonts w:ascii="Times New Roman" w:hAnsi="Times New Roman" w:cs="Times New Roman"/>
-          <w:sz w:val="28"/>
-          <w:szCs w:val="28"/>
-        </w:rPr>
-        <w:t>.</w:t>
-      </w:r>
-      <w:r>
-        <w:rPr>
-          <w:rFonts w:ascii="Times New Roman" w:hAnsi="Times New Roman" w:cs="Times New Roman"/>
-          <w:b/>
-          <w:bCs/>
-          <w:sz w:val="28"/>
-          <w:szCs w:val="28"/>
-        </w:rPr>
-        <w:t>resume</w:t>
-      </w:r>
-      <w:proofErr w:type="gramEnd"/>
-      <w:r>
-        <w:rPr>
-          <w:rFonts w:ascii="Times New Roman" w:hAnsi="Times New Roman" w:cs="Times New Roman"/>
-          <w:b/>
-          <w:bCs/>
-          <w:sz w:val="28"/>
-          <w:szCs w:val="28"/>
-        </w:rPr>
-        <w:t>()</w:t>
-      </w:r>
-      <w:r>
-        <w:rPr>
-          <w:rFonts w:ascii="Times New Roman" w:hAnsi="Times New Roman" w:cs="Times New Roman"/>
-          <w:sz w:val="28"/>
-          <w:szCs w:val="28"/>
-        </w:rPr>
-        <w:t xml:space="preserve"> → Resumes emitting data events after pause.</w:t>
-      </w:r>
-    </w:p>
-    <w:p>
-      <w:pPr>
-        <w:pStyle w:val="ListParagraph"/>
-        <w:numPr>
-          <w:ilvl w:val="0"/>
-          <w:numId w:val="43"/>
-        </w:numPr>
-        <w:rPr>
-          <w:rFonts w:ascii="Times New Roman" w:hAnsi="Times New Roman" w:cs="Times New Roman"/>
-          <w:sz w:val="28"/>
-          <w:szCs w:val="28"/>
-        </w:rPr>
-      </w:pPr>
-      <w:proofErr w:type="gramStart"/>
-      <w:r>
-        <w:rPr>
-          <w:rFonts w:ascii="Times New Roman" w:hAnsi="Times New Roman" w:cs="Times New Roman"/>
-          <w:b/>
-          <w:bCs/>
-          <w:sz w:val="28"/>
-          <w:szCs w:val="28"/>
-        </w:rPr>
-        <w:t>.destroy</w:t>
-      </w:r>
-      <w:proofErr w:type="gramEnd"/>
-      <w:r>
-        <w:rPr>
-          <w:rFonts w:ascii="Times New Roman" w:hAnsi="Times New Roman" w:cs="Times New Roman"/>
-          <w:b/>
-          <w:bCs/>
-          <w:sz w:val="28"/>
-          <w:szCs w:val="28"/>
-        </w:rPr>
-        <w:t>([error])</w:t>
-      </w:r>
-      <w:r>
-        <w:rPr>
-          <w:rFonts w:ascii="Times New Roman" w:hAnsi="Times New Roman" w:cs="Times New Roman"/>
-          <w:sz w:val="28"/>
-          <w:szCs w:val="28"/>
-        </w:rPr>
-        <w:t xml:space="preserve"> → Forcefully closes the stream and optionally passes an error.</w:t>
-      </w:r>
-    </w:p>
-    <w:p>
-      <w:pPr>
-        <w:pStyle w:val="ListParagraph"/>
-        <w:numPr>
-          <w:ilvl w:val="0"/>
-          <w:numId w:val="43"/>
-        </w:numPr>
-        <w:rPr>
-          <w:rFonts w:ascii="Times New Roman" w:hAnsi="Times New Roman" w:cs="Times New Roman"/>
-          <w:sz w:val="28"/>
-          <w:szCs w:val="28"/>
-        </w:rPr>
-      </w:pPr>
-      <w:proofErr w:type="gramStart"/>
-      <w:r>
-        <w:rPr>
-          <w:rFonts w:ascii="Times New Roman" w:hAnsi="Times New Roman" w:cs="Times New Roman"/>
-          <w:b/>
-          <w:bCs/>
-          <w:sz w:val="28"/>
-          <w:szCs w:val="28"/>
-        </w:rPr>
-        <w:t>setEncoding</w:t>
-      </w:r>
-      <w:r>
-        <w:rPr>
-          <w:rFonts w:ascii="Times New Roman" w:hAnsi="Times New Roman" w:cs="Times New Roman"/>
-          <w:b/>
-          <w:bCs/>
-          <w:sz w:val="28"/>
-          <w:szCs w:val="28"/>
-        </w:rPr>
-        <w:t>(</w:t>
-      </w:r>
-      <w:proofErr w:type="gramEnd"/>
-      <w:r>
-        <w:rPr>
-          <w:rFonts w:ascii="Times New Roman" w:hAnsi="Times New Roman" w:cs="Times New Roman"/>
-          <w:b/>
-          <w:bCs/>
-          <w:sz w:val="28"/>
-          <w:szCs w:val="28"/>
-        </w:rPr>
-        <w:t>encoding name)</w:t>
-      </w:r>
-      <w:r>
-        <w:rPr>
-          <w:rFonts w:ascii="Times New Roman" w:hAnsi="Times New Roman" w:cs="Times New Roman"/>
-          <w:b/>
-          <w:bCs/>
-          <w:sz w:val="28"/>
-          <w:szCs w:val="28"/>
-        </w:rPr>
-        <w:t>:</w:t>
-      </w:r>
-      <w:r>
-        <w:rPr>
-          <w:rFonts w:ascii="Times New Roman" w:hAnsi="Times New Roman" w:cs="Times New Roman"/>
-          <w:sz w:val="28"/>
-          <w:szCs w:val="28"/>
-        </w:rPr>
-        <w:t xml:space="preserve"> set the Stream encoding.</w:t>
-      </w:r>
-      <w:r>
-        <w:rPr>
-          <w:rFonts w:ascii="Times New Roman" w:hAnsi="Times New Roman" w:cs="Times New Roman"/>
+      <w:r>
+        <w:rPr>
+          <w:rFonts w:ascii="Times New Roman" w:hAnsi="Times New Roman" w:cs="Times New Roman"/>
+          <w:b/>
+          <w:bCs/>
+          <w:sz w:val="28"/>
+          <w:szCs w:val="28"/>
+        </w:rPr>
+        <w:t>writable</w:t>
+      </w:r>
+      <w:r>
+        <w:rPr>
+          <w:rFonts w:ascii="Times New Roman" w:hAnsi="Times New Roman" w:cs="Times New Roman"/>
+          <w:b/>
+          <w:bCs/>
+          <w:sz w:val="28"/>
+          <w:szCs w:val="28"/>
+        </w:rPr>
+        <w:t>HighWaterMark →</w:t>
+      </w:r>
+      <w:r>
+        <w:rPr>
+          <w:rFonts w:ascii="Times New Roman" w:hAnsi="Times New Roman" w:cs="Times New Roman"/>
+          <w:sz w:val="28"/>
+          <w:szCs w:val="28"/>
+        </w:rPr>
+        <w:t xml:space="preserve"> The buffer’s capacity limit (maximum bytes stored before pausing reads).</w:t>
+      </w:r>
+    </w:p>
+    <w:p>
+      <w:pPr>
+        <w:pStyle w:val="ListParagraph"/>
+        <w:ind w:left="644"/>
+        <w:rPr>
+          <w:rFonts w:ascii="Times New Roman" w:hAnsi="Times New Roman" w:cs="Times New Roman"/>
+          <w:b/>
+          <w:bCs/>
+          <w:sz w:val="28"/>
+          <w:szCs w:val="28"/>
+        </w:rPr>
+      </w:pPr>
+    </w:p>
+    <w:p>
+      <w:pPr>
+        <w:pStyle w:val="ListParagraph"/>
+        <w:numPr>
+          <w:ilvl w:val="0"/>
+          <w:numId w:val="32"/>
+        </w:numPr>
+        <w:rPr>
+          <w:rFonts w:ascii="Times New Roman" w:hAnsi="Times New Roman" w:cs="Times New Roman"/>
+          <w:b/>
+          <w:bCs/>
+          <w:sz w:val="28"/>
+          <w:szCs w:val="28"/>
+        </w:rPr>
+      </w:pPr>
+      <w:r>
+        <w:rPr>
+          <w:rFonts w:ascii="Times New Roman" w:hAnsi="Times New Roman" w:cs="Times New Roman"/>
+          <w:b/>
+          <w:bCs/>
+          <w:sz w:val="28"/>
+          <w:szCs w:val="28"/>
+        </w:rPr>
+        <w:t>Writable Stream states:</w:t>
+      </w:r>
+    </w:p>
+    <w:p>
+      <w:pPr>
+        <w:pStyle w:val="ListParagraph"/>
+        <w:numPr>
+          <w:ilvl w:val="0"/>
+          <w:numId w:val="44"/>
+        </w:numPr>
+        <w:rPr>
+          <w:rFonts w:ascii="Times New Roman" w:hAnsi="Times New Roman" w:cs="Times New Roman"/>
+          <w:b/>
+          <w:bCs/>
+          <w:sz w:val="28"/>
+          <w:szCs w:val="28"/>
+        </w:rPr>
+      </w:pPr>
+      <w:r>
+        <w:rPr>
+          <w:rFonts w:ascii="Times New Roman" w:hAnsi="Times New Roman" w:cs="Times New Roman"/>
+          <w:b/>
+          <w:bCs/>
+          <w:sz w:val="28"/>
+          <w:szCs w:val="28"/>
+        </w:rPr>
+        <w:t xml:space="preserve">writable: </w:t>
+      </w:r>
+      <w:r>
+        <w:rPr>
+          <w:rFonts w:ascii="Times New Roman" w:hAnsi="Times New Roman" w:cs="Times New Roman"/>
+          <w:sz w:val="28"/>
+          <w:szCs w:val="28"/>
+        </w:rPr>
+        <w:t>This is the default state. When you create a writable stream, it is ready to accept data.</w:t>
+      </w:r>
+      <w:r>
+        <w:rPr>
+          <w:rFonts w:ascii="Times New Roman" w:hAnsi="Times New Roman" w:cs="Times New Roman"/>
+          <w:b/>
+          <w:bCs/>
           <w:sz w:val="28"/>
           <w:szCs w:val="28"/>
         </w:rPr>
@@ -12478,25 +13337,58 @@
     <w:p>
       <w:pPr>
         <w:pStyle w:val="ListParagraph"/>
-        <w:ind w:left="927"/>
-        <w:rPr>
-          <w:rFonts w:ascii="Times New Roman" w:hAnsi="Times New Roman" w:cs="Times New Roman"/>
-          <w:sz w:val="28"/>
-          <w:szCs w:val="28"/>
-        </w:rPr>
-      </w:pPr>
-    </w:p>
-    <w:p>
-      <w:pPr>
-        <w:pStyle w:val="ListParagraph"/>
-        <w:numPr>
-          <w:ilvl w:val="0"/>
-          <w:numId w:val="32"/>
-        </w:numPr>
-        <w:rPr>
-          <w:rFonts w:ascii="Times New Roman" w:hAnsi="Times New Roman" w:cs="Times New Roman"/>
-          <w:b/>
-          <w:bCs/>
+        <w:ind w:left="1069"/>
+        <w:rPr>
+          <w:rFonts w:ascii="Times New Roman" w:hAnsi="Times New Roman" w:cs="Times New Roman"/>
+          <w:b/>
+          <w:bCs/>
+          <w:sz w:val="28"/>
+          <w:szCs w:val="28"/>
+        </w:rPr>
+      </w:pPr>
+      <w:r>
+        <w:rPr>
+          <w:rFonts w:ascii="Times New Roman" w:hAnsi="Times New Roman" w:cs="Times New Roman"/>
+          <w:b/>
+          <w:bCs/>
+          <w:sz w:val="28"/>
+          <w:szCs w:val="28"/>
+        </w:rPr>
+        <w:t>Syntax:</w:t>
+      </w:r>
+    </w:p>
+    <w:p>
+      <w:pPr>
+        <w:pStyle w:val="ListParagraph"/>
+        <w:ind w:left="1069"/>
+        <w:rPr>
+          <w:rFonts w:ascii="Times New Roman" w:hAnsi="Times New Roman" w:cs="Times New Roman"/>
+          <w:b/>
+          <w:bCs/>
+          <w:sz w:val="28"/>
+          <w:szCs w:val="28"/>
+        </w:rPr>
+      </w:pPr>
+      <w:r>
+        <w:rPr>
+          <w:rFonts w:ascii="Times New Roman" w:hAnsi="Times New Roman" w:cs="Times New Roman"/>
+          <w:b/>
+          <w:bCs/>
+          <w:sz w:val="28"/>
+          <w:szCs w:val="28"/>
+        </w:rPr>
+        <w:t xml:space="preserve">  writeStream.writable </w:t>
+      </w:r>
+    </w:p>
+    <w:p>
+      <w:pPr>
+        <w:pStyle w:val="NoSpacing"/>
+        <w:numPr>
+          <w:ilvl w:val="0"/>
+          <w:numId w:val="46"/>
+        </w:numPr>
+        <w:rPr>
+          <w:rFonts w:ascii="Times New Roman" w:hAnsi="Times New Roman" w:cs="Times New Roman"/>
           <w:sz w:val="28"/>
           <w:szCs w:val="28"/>
         </w:rPr>
@@ -12510,888 +13402,6 @@
           <w:szCs w:val="28"/>
         </w:rPr>
         <w:lastRenderedPageBreak/>
-        <w:t>Readable Stream properties:</w:t>
-      </w:r>
-    </w:p>
-    <w:p>
-      <w:pPr>
-        <w:pStyle w:val="ListParagraph"/>
-        <w:numPr>
-          <w:ilvl w:val="0"/>
-          <w:numId w:val="52"/>
-        </w:numPr>
-        <w:rPr>
-          <w:rFonts w:ascii="Times New Roman" w:hAnsi="Times New Roman" w:cs="Times New Roman"/>
-          <w:sz w:val="28"/>
-          <w:szCs w:val="28"/>
-        </w:rPr>
-      </w:pPr>
-      <w:r>
-        <w:rPr>
-          <w:rFonts w:ascii="Times New Roman" w:hAnsi="Times New Roman" w:cs="Times New Roman"/>
-          <w:b/>
-          <w:bCs/>
-          <w:sz w:val="28"/>
-          <w:szCs w:val="28"/>
-        </w:rPr>
-        <w:t>bytesRead →</w:t>
-      </w:r>
-      <w:r>
-        <w:rPr>
-          <w:rFonts w:ascii="Times New Roman" w:hAnsi="Times New Roman" w:cs="Times New Roman"/>
-          <w:sz w:val="28"/>
-          <w:szCs w:val="28"/>
-        </w:rPr>
-        <w:t xml:space="preserve"> How much data has been read by the stream so far.</w:t>
-      </w:r>
-    </w:p>
-    <w:p>
-      <w:pPr>
-        <w:pStyle w:val="ListParagraph"/>
-        <w:numPr>
-          <w:ilvl w:val="0"/>
-          <w:numId w:val="52"/>
-        </w:numPr>
-        <w:rPr>
-          <w:rFonts w:ascii="Times New Roman" w:hAnsi="Times New Roman" w:cs="Times New Roman"/>
-          <w:sz w:val="28"/>
-          <w:szCs w:val="28"/>
-        </w:rPr>
-      </w:pPr>
-      <w:r>
-        <w:rPr>
-          <w:rFonts w:ascii="Times New Roman" w:hAnsi="Times New Roman" w:cs="Times New Roman"/>
-          <w:b/>
-          <w:bCs/>
-          <w:sz w:val="28"/>
-          <w:szCs w:val="28"/>
-        </w:rPr>
-        <w:t>readableHighWaterMark →</w:t>
-      </w:r>
-      <w:r>
-        <w:rPr>
-          <w:rFonts w:ascii="Times New Roman" w:hAnsi="Times New Roman" w:cs="Times New Roman"/>
-          <w:sz w:val="28"/>
-          <w:szCs w:val="28"/>
-        </w:rPr>
-        <w:t xml:space="preserve"> The buffer’s capacity limit (maximum bytes stored before pausing reads).</w:t>
-      </w:r>
-    </w:p>
-    <w:p>
-      <w:pPr>
-        <w:pStyle w:val="ListParagraph"/>
-        <w:numPr>
-          <w:ilvl w:val="0"/>
-          <w:numId w:val="52"/>
-        </w:numPr>
-        <w:rPr>
-          <w:rFonts w:ascii="Times New Roman" w:hAnsi="Times New Roman" w:cs="Times New Roman"/>
-          <w:sz w:val="28"/>
-          <w:szCs w:val="28"/>
-        </w:rPr>
-      </w:pPr>
-      <w:r>
-        <w:rPr>
-          <w:rFonts w:ascii="Times New Roman" w:hAnsi="Times New Roman" w:cs="Times New Roman"/>
-          <w:b/>
-          <w:bCs/>
-          <w:sz w:val="28"/>
-          <w:szCs w:val="28"/>
-        </w:rPr>
-        <w:t xml:space="preserve">readableLength: </w:t>
-      </w:r>
-    </w:p>
-    <w:p>
-      <w:pPr>
-        <w:pStyle w:val="ListParagraph"/>
-        <w:ind w:left="927"/>
-        <w:rPr>
-          <w:rFonts w:ascii="Times New Roman" w:hAnsi="Times New Roman" w:cs="Times New Roman"/>
-          <w:sz w:val="28"/>
-          <w:szCs w:val="28"/>
-        </w:rPr>
-      </w:pPr>
-    </w:p>
-    <w:p>
-      <w:pPr>
-        <w:pStyle w:val="ListParagraph"/>
-        <w:ind w:left="644"/>
-        <w:rPr>
-          <w:rFonts w:ascii="Times New Roman" w:hAnsi="Times New Roman" w:cs="Times New Roman"/>
-          <w:sz w:val="28"/>
-          <w:szCs w:val="28"/>
-        </w:rPr>
-      </w:pPr>
-    </w:p>
-    <w:p>
-      <w:pPr>
-        <w:pStyle w:val="ListParagraph"/>
-        <w:numPr>
-          <w:ilvl w:val="0"/>
-          <w:numId w:val="54"/>
-        </w:numPr>
-        <w:rPr>
-          <w:rFonts w:ascii="Times New Roman" w:hAnsi="Times New Roman" w:cs="Times New Roman"/>
-          <w:b/>
-          <w:bCs/>
-          <w:sz w:val="28"/>
-          <w:szCs w:val="28"/>
-        </w:rPr>
-      </w:pPr>
-      <w:r>
-        <w:rPr>
-          <w:rFonts w:ascii="Times New Roman" w:hAnsi="Times New Roman" w:cs="Times New Roman"/>
-          <w:b/>
-          <w:bCs/>
-          <w:sz w:val="28"/>
-          <w:szCs w:val="28"/>
-        </w:rPr>
-        <w:t>what is w</w:t>
-      </w:r>
-      <w:r>
-        <w:rPr>
-          <w:rFonts w:ascii="Times New Roman" w:hAnsi="Times New Roman" w:cs="Times New Roman"/>
-          <w:b/>
-          <w:bCs/>
-          <w:sz w:val="28"/>
-          <w:szCs w:val="28"/>
-        </w:rPr>
-        <w:t>ritable Stream?</w:t>
-      </w:r>
-    </w:p>
-    <w:p>
-      <w:pPr>
-        <w:pStyle w:val="ListParagraph"/>
-        <w:ind w:left="644"/>
-        <w:rPr>
-          <w:rFonts w:ascii="Times New Roman" w:hAnsi="Times New Roman" w:cs="Times New Roman"/>
-          <w:sz w:val="28"/>
-          <w:szCs w:val="28"/>
-        </w:rPr>
-      </w:pPr>
-      <w:r>
-        <w:rPr>
-          <w:rFonts w:ascii="Times New Roman" w:hAnsi="Times New Roman" w:cs="Times New Roman"/>
-          <w:sz w:val="28"/>
-          <w:szCs w:val="28"/>
-        </w:rPr>
-        <w:t>Writable streams are used to write data to a destination, such as writing to a file or sending HTTP responses.</w:t>
-      </w:r>
-      <w:r>
-        <w:rPr>
-          <w:rFonts w:ascii="Times New Roman" w:hAnsi="Times New Roman" w:cs="Times New Roman"/>
-          <w:sz w:val="28"/>
-          <w:szCs w:val="28"/>
-        </w:rPr>
-        <w:t xml:space="preserve"> High water mark value 16 kb.</w:t>
-      </w:r>
-    </w:p>
-    <w:p>
-      <w:pPr>
-        <w:pStyle w:val="ListParagraph"/>
-        <w:ind w:left="644"/>
-        <w:rPr>
-          <w:rFonts w:ascii="Times New Roman" w:hAnsi="Times New Roman" w:cs="Times New Roman"/>
-          <w:b/>
-          <w:bCs/>
-          <w:sz w:val="28"/>
-          <w:szCs w:val="28"/>
-        </w:rPr>
-      </w:pPr>
-    </w:p>
-    <w:p>
-      <w:pPr>
-        <w:pStyle w:val="ListParagraph"/>
-        <w:numPr>
-          <w:ilvl w:val="0"/>
-          <w:numId w:val="32"/>
-        </w:numPr>
-        <w:rPr>
-          <w:rFonts w:ascii="Times New Roman" w:hAnsi="Times New Roman" w:cs="Times New Roman"/>
-          <w:b/>
-          <w:bCs/>
-          <w:sz w:val="28"/>
-          <w:szCs w:val="28"/>
-        </w:rPr>
-      </w:pPr>
-      <w:r>
-        <w:rPr>
-          <w:rFonts w:ascii="Times New Roman" w:hAnsi="Times New Roman" w:cs="Times New Roman"/>
-          <w:b/>
-          <w:bCs/>
-          <w:sz w:val="28"/>
-          <w:szCs w:val="28"/>
-        </w:rPr>
-        <w:t>Writable Stream Methods</w:t>
-      </w:r>
-      <w:r>
-        <w:rPr>
-          <w:rFonts w:ascii="Times New Roman" w:hAnsi="Times New Roman" w:cs="Times New Roman"/>
-          <w:b/>
-          <w:bCs/>
-          <w:sz w:val="28"/>
-          <w:szCs w:val="28"/>
-        </w:rPr>
-        <w:t>:</w:t>
-      </w:r>
-    </w:p>
-    <w:p>
-      <w:pPr>
-        <w:pStyle w:val="ListParagraph"/>
-        <w:numPr>
-          <w:ilvl w:val="0"/>
-          <w:numId w:val="44"/>
-        </w:numPr>
-        <w:rPr>
-          <w:rFonts w:ascii="Times New Roman" w:hAnsi="Times New Roman" w:cs="Times New Roman"/>
-          <w:sz w:val="28"/>
-          <w:szCs w:val="28"/>
-        </w:rPr>
-      </w:pPr>
-      <w:proofErr w:type="gramStart"/>
-      <w:r>
-        <w:rPr>
-          <w:rFonts w:ascii="Times New Roman" w:hAnsi="Times New Roman" w:cs="Times New Roman"/>
-          <w:b/>
-          <w:bCs/>
-          <w:sz w:val="28"/>
-          <w:szCs w:val="28"/>
-        </w:rPr>
-        <w:t>.write</w:t>
-      </w:r>
-      <w:proofErr w:type="gramEnd"/>
-      <w:r>
-        <w:rPr>
-          <w:rFonts w:ascii="Times New Roman" w:hAnsi="Times New Roman" w:cs="Times New Roman"/>
-          <w:b/>
-          <w:bCs/>
-          <w:sz w:val="28"/>
-          <w:szCs w:val="28"/>
-        </w:rPr>
-        <w:t>(chunk, [encoding], [callback])</w:t>
-      </w:r>
-      <w:r>
-        <w:rPr>
-          <w:rFonts w:ascii="Times New Roman" w:hAnsi="Times New Roman" w:cs="Times New Roman"/>
-          <w:sz w:val="28"/>
-          <w:szCs w:val="28"/>
-        </w:rPr>
-        <w:t xml:space="preserve"> → Writes data chunk into stream.</w:t>
-      </w:r>
-    </w:p>
-    <w:p>
-      <w:pPr>
-        <w:pStyle w:val="ListParagraph"/>
-        <w:numPr>
-          <w:ilvl w:val="0"/>
-          <w:numId w:val="44"/>
-        </w:numPr>
-        <w:rPr>
-          <w:rFonts w:ascii="Times New Roman" w:hAnsi="Times New Roman" w:cs="Times New Roman"/>
-          <w:sz w:val="28"/>
-          <w:szCs w:val="28"/>
-        </w:rPr>
-      </w:pPr>
-      <w:proofErr w:type="gramStart"/>
-      <w:r>
-        <w:rPr>
-          <w:rFonts w:ascii="Times New Roman" w:hAnsi="Times New Roman" w:cs="Times New Roman"/>
-          <w:b/>
-          <w:bCs/>
-          <w:sz w:val="28"/>
-          <w:szCs w:val="28"/>
-        </w:rPr>
-        <w:t>.end</w:t>
-      </w:r>
-      <w:proofErr w:type="gramEnd"/>
-      <w:r>
-        <w:rPr>
-          <w:rFonts w:ascii="Times New Roman" w:hAnsi="Times New Roman" w:cs="Times New Roman"/>
-          <w:b/>
-          <w:bCs/>
-          <w:sz w:val="28"/>
-          <w:szCs w:val="28"/>
-        </w:rPr>
-        <w:t>([chunk], [encoding], [callback])</w:t>
-      </w:r>
-      <w:r>
-        <w:rPr>
-          <w:rFonts w:ascii="Times New Roman" w:hAnsi="Times New Roman" w:cs="Times New Roman"/>
-          <w:sz w:val="28"/>
-          <w:szCs w:val="28"/>
-        </w:rPr>
-        <w:t xml:space="preserve"> → Finishes writing and closes the stream.</w:t>
-      </w:r>
-    </w:p>
-    <w:p>
-      <w:pPr>
-        <w:pStyle w:val="ListParagraph"/>
-        <w:numPr>
-          <w:ilvl w:val="0"/>
-          <w:numId w:val="44"/>
-        </w:numPr>
-        <w:rPr>
-          <w:rFonts w:ascii="Times New Roman" w:hAnsi="Times New Roman" w:cs="Times New Roman"/>
-          <w:b/>
-          <w:bCs/>
-          <w:sz w:val="28"/>
-          <w:szCs w:val="28"/>
-        </w:rPr>
-      </w:pPr>
-      <w:proofErr w:type="gramStart"/>
-      <w:r>
-        <w:rPr>
-          <w:rFonts w:ascii="Times New Roman" w:hAnsi="Times New Roman" w:cs="Times New Roman"/>
-          <w:b/>
-          <w:bCs/>
-          <w:sz w:val="28"/>
-          <w:szCs w:val="28"/>
-        </w:rPr>
-        <w:t>.cork</w:t>
-      </w:r>
-      <w:proofErr w:type="gramEnd"/>
-      <w:r>
-        <w:rPr>
-          <w:rFonts w:ascii="Times New Roman" w:hAnsi="Times New Roman" w:cs="Times New Roman"/>
-          <w:b/>
-          <w:bCs/>
-          <w:sz w:val="28"/>
-          <w:szCs w:val="28"/>
-        </w:rPr>
-        <w:t>()</w:t>
-      </w:r>
-      <w:r>
-        <w:rPr>
-          <w:rFonts w:ascii="Times New Roman" w:hAnsi="Times New Roman" w:cs="Times New Roman"/>
-          <w:b/>
-          <w:bCs/>
-          <w:sz w:val="28"/>
-          <w:szCs w:val="28"/>
-        </w:rPr>
-        <w:t xml:space="preserve">: </w:t>
-      </w:r>
-      <w:r>
-        <w:rPr>
-          <w:rFonts w:ascii="Times New Roman" w:hAnsi="Times New Roman" w:cs="Times New Roman"/>
-          <w:sz w:val="28"/>
-          <w:szCs w:val="28"/>
-        </w:rPr>
-        <w:t xml:space="preserve">Think of it as </w:t>
-      </w:r>
-      <w:r>
-        <w:rPr>
-          <w:rFonts w:ascii="Times New Roman" w:hAnsi="Times New Roman" w:cs="Times New Roman"/>
-          <w:b/>
-          <w:bCs/>
-          <w:sz w:val="28"/>
-          <w:szCs w:val="28"/>
-        </w:rPr>
-        <w:t>“stop writing for now, just collect the data</w:t>
-      </w:r>
-      <w:proofErr w:type="gramStart"/>
-      <w:r>
-        <w:rPr>
-          <w:rFonts w:ascii="Times New Roman" w:hAnsi="Times New Roman" w:cs="Times New Roman"/>
-          <w:b/>
-          <w:bCs/>
-          <w:sz w:val="28"/>
-          <w:szCs w:val="28"/>
-        </w:rPr>
-        <w:t>”</w:t>
-      </w:r>
-      <w:r>
-        <w:rPr>
-          <w:rFonts w:ascii="Times New Roman" w:hAnsi="Times New Roman" w:cs="Times New Roman"/>
-          <w:sz w:val="28"/>
-          <w:szCs w:val="28"/>
-        </w:rPr>
-        <w:t>.</w:t>
-      </w:r>
-      <w:proofErr w:type="gramEnd"/>
-    </w:p>
-    <w:p>
-      <w:pPr>
-        <w:pStyle w:val="ListParagraph"/>
-        <w:ind w:left="927"/>
-        <w:rPr>
-          <w:rFonts w:ascii="Times New Roman" w:hAnsi="Times New Roman" w:cs="Times New Roman"/>
-          <w:sz w:val="28"/>
-          <w:szCs w:val="28"/>
-        </w:rPr>
-      </w:pPr>
-      <w:r>
-        <w:rPr>
-          <w:rFonts w:ascii="Times New Roman" w:hAnsi="Times New Roman" w:cs="Times New Roman"/>
-          <w:sz w:val="28"/>
-          <w:szCs w:val="28"/>
-        </w:rPr>
-        <w:t xml:space="preserve">Whatever you write </w:t>
-      </w:r>
-      <w:proofErr w:type="gramStart"/>
-      <w:r>
-        <w:rPr>
-          <w:rFonts w:ascii="Times New Roman" w:hAnsi="Times New Roman" w:cs="Times New Roman"/>
-          <w:sz w:val="28"/>
-          <w:szCs w:val="28"/>
-        </w:rPr>
-        <w:t>after .cork</w:t>
-      </w:r>
-      <w:proofErr w:type="gramEnd"/>
-      <w:r>
-        <w:rPr>
-          <w:rFonts w:ascii="Times New Roman" w:hAnsi="Times New Roman" w:cs="Times New Roman"/>
-          <w:sz w:val="28"/>
-          <w:szCs w:val="28"/>
-        </w:rPr>
-        <w:t xml:space="preserve">() goes into a </w:t>
-      </w:r>
-      <w:r>
-        <w:rPr>
-          <w:rFonts w:ascii="Times New Roman" w:hAnsi="Times New Roman" w:cs="Times New Roman"/>
-          <w:b/>
-          <w:bCs/>
-          <w:sz w:val="28"/>
-          <w:szCs w:val="28"/>
-        </w:rPr>
-        <w:t>temporary storage (buffer)</w:t>
-      </w:r>
-      <w:r>
-        <w:rPr>
-          <w:rFonts w:ascii="Times New Roman" w:hAnsi="Times New Roman" w:cs="Times New Roman"/>
-          <w:sz w:val="28"/>
-          <w:szCs w:val="28"/>
-        </w:rPr>
-        <w:t>, not directly into the file.</w:t>
-      </w:r>
-    </w:p>
-    <w:p>
-      <w:pPr>
-        <w:pStyle w:val="ListParagraph"/>
-        <w:numPr>
-          <w:ilvl w:val="0"/>
-          <w:numId w:val="44"/>
-        </w:numPr>
-        <w:rPr>
-          <w:rFonts w:ascii="Times New Roman" w:hAnsi="Times New Roman" w:cs="Times New Roman"/>
-          <w:b/>
-          <w:bCs/>
-          <w:sz w:val="28"/>
-          <w:szCs w:val="28"/>
-        </w:rPr>
-      </w:pPr>
-      <w:proofErr w:type="gramStart"/>
-      <w:r>
-        <w:rPr>
-          <w:rFonts w:ascii="Times New Roman" w:hAnsi="Times New Roman" w:cs="Times New Roman"/>
-          <w:b/>
-          <w:bCs/>
-          <w:sz w:val="28"/>
-          <w:szCs w:val="28"/>
-        </w:rPr>
-        <w:t>.uncork</w:t>
-      </w:r>
-      <w:proofErr w:type="gramEnd"/>
-      <w:r>
-        <w:rPr>
-          <w:rFonts w:ascii="Times New Roman" w:hAnsi="Times New Roman" w:cs="Times New Roman"/>
-          <w:b/>
-          <w:bCs/>
-          <w:sz w:val="28"/>
-          <w:szCs w:val="28"/>
-        </w:rPr>
-        <w:t>()</w:t>
-      </w:r>
-      <w:r>
-        <w:rPr>
-          <w:rFonts w:ascii="Times New Roman" w:hAnsi="Times New Roman" w:cs="Times New Roman"/>
-          <w:b/>
-          <w:bCs/>
-          <w:sz w:val="28"/>
-          <w:szCs w:val="28"/>
-        </w:rPr>
-        <w:t xml:space="preserve">: </w:t>
-      </w:r>
-      <w:r>
-        <w:rPr>
-          <w:rFonts w:ascii="Times New Roman" w:hAnsi="Times New Roman" w:cs="Times New Roman"/>
-          <w:sz w:val="28"/>
-          <w:szCs w:val="28"/>
-        </w:rPr>
-        <w:t xml:space="preserve">Think of it as </w:t>
-      </w:r>
-      <w:r>
-        <w:rPr>
-          <w:rFonts w:ascii="Times New Roman" w:hAnsi="Times New Roman" w:cs="Times New Roman"/>
-          <w:b/>
-          <w:bCs/>
-          <w:sz w:val="28"/>
-          <w:szCs w:val="28"/>
-        </w:rPr>
-        <w:t>“okay, now send all collected data at once</w:t>
-      </w:r>
-      <w:proofErr w:type="gramStart"/>
-      <w:r>
-        <w:rPr>
-          <w:rFonts w:ascii="Times New Roman" w:hAnsi="Times New Roman" w:cs="Times New Roman"/>
-          <w:b/>
-          <w:bCs/>
-          <w:sz w:val="28"/>
-          <w:szCs w:val="28"/>
-        </w:rPr>
-        <w:t>”</w:t>
-      </w:r>
-      <w:r>
-        <w:rPr>
-          <w:rFonts w:ascii="Times New Roman" w:hAnsi="Times New Roman" w:cs="Times New Roman"/>
-          <w:sz w:val="28"/>
-          <w:szCs w:val="28"/>
-        </w:rPr>
-        <w:t>.</w:t>
-      </w:r>
-      <w:proofErr w:type="gramEnd"/>
-    </w:p>
-    <w:p>
-      <w:pPr>
-        <w:pStyle w:val="ListParagraph"/>
-        <w:ind w:left="927"/>
-        <w:rPr>
-          <w:rFonts w:ascii="Times New Roman" w:hAnsi="Times New Roman" w:cs="Times New Roman"/>
-          <w:sz w:val="28"/>
-          <w:szCs w:val="28"/>
-        </w:rPr>
-      </w:pPr>
-      <w:r>
-        <w:rPr>
-          <w:rFonts w:ascii="Times New Roman" w:hAnsi="Times New Roman" w:cs="Times New Roman"/>
-          <w:sz w:val="28"/>
-          <w:szCs w:val="28"/>
-        </w:rPr>
-        <w:t xml:space="preserve">When you </w:t>
-      </w:r>
-      <w:proofErr w:type="gramStart"/>
-      <w:r>
-        <w:rPr>
-          <w:rFonts w:ascii="Times New Roman" w:hAnsi="Times New Roman" w:cs="Times New Roman"/>
-          <w:sz w:val="28"/>
-          <w:szCs w:val="28"/>
-        </w:rPr>
-        <w:t>call .uncork</w:t>
-      </w:r>
-      <w:proofErr w:type="gramEnd"/>
-      <w:r>
-        <w:rPr>
-          <w:rFonts w:ascii="Times New Roman" w:hAnsi="Times New Roman" w:cs="Times New Roman"/>
-          <w:sz w:val="28"/>
-          <w:szCs w:val="28"/>
-        </w:rPr>
-        <w:t xml:space="preserve">(), all buffered data is </w:t>
-      </w:r>
-      <w:r>
-        <w:rPr>
-          <w:rFonts w:ascii="Times New Roman" w:hAnsi="Times New Roman" w:cs="Times New Roman"/>
-          <w:b/>
-          <w:bCs/>
-          <w:sz w:val="28"/>
-          <w:szCs w:val="28"/>
-        </w:rPr>
-        <w:t>written together</w:t>
-      </w:r>
-      <w:r>
-        <w:rPr>
-          <w:rFonts w:ascii="Times New Roman" w:hAnsi="Times New Roman" w:cs="Times New Roman"/>
-          <w:sz w:val="28"/>
-          <w:szCs w:val="28"/>
-        </w:rPr>
-        <w:t xml:space="preserve"> to the file.</w:t>
-      </w:r>
-    </w:p>
-    <w:p>
-      <w:pPr>
-        <w:pStyle w:val="ListParagraph"/>
-        <w:numPr>
-          <w:ilvl w:val="0"/>
-          <w:numId w:val="44"/>
-        </w:numPr>
-        <w:rPr>
-          <w:rFonts w:ascii="Times New Roman" w:hAnsi="Times New Roman" w:cs="Times New Roman"/>
-          <w:sz w:val="28"/>
-          <w:szCs w:val="28"/>
-        </w:rPr>
-      </w:pPr>
-      <w:proofErr w:type="gramStart"/>
-      <w:r>
-        <w:rPr>
-          <w:rFonts w:ascii="Times New Roman" w:hAnsi="Times New Roman" w:cs="Times New Roman"/>
-          <w:sz w:val="28"/>
-          <w:szCs w:val="28"/>
-        </w:rPr>
-        <w:t>.destroy</w:t>
-      </w:r>
-      <w:proofErr w:type="gramEnd"/>
-      <w:r>
-        <w:rPr>
-          <w:rFonts w:ascii="Times New Roman" w:hAnsi="Times New Roman" w:cs="Times New Roman"/>
-          <w:sz w:val="28"/>
-          <w:szCs w:val="28"/>
-        </w:rPr>
-        <w:t>([error]) → Forcefully closes writable stream.</w:t>
-      </w:r>
-    </w:p>
-    <w:p>
-      <w:pPr>
-        <w:pStyle w:val="ListParagraph"/>
-        <w:ind w:left="927"/>
-        <w:rPr>
-          <w:rFonts w:ascii="Times New Roman" w:hAnsi="Times New Roman" w:cs="Times New Roman"/>
-          <w:sz w:val="28"/>
-          <w:szCs w:val="28"/>
-        </w:rPr>
-      </w:pPr>
-    </w:p>
-    <w:p>
-      <w:pPr>
-        <w:pStyle w:val="ListParagraph"/>
-        <w:numPr>
-          <w:ilvl w:val="0"/>
-          <w:numId w:val="32"/>
-        </w:numPr>
-        <w:rPr>
-          <w:rFonts w:ascii="Times New Roman" w:hAnsi="Times New Roman" w:cs="Times New Roman"/>
-          <w:b/>
-          <w:bCs/>
-          <w:sz w:val="28"/>
-          <w:szCs w:val="28"/>
-        </w:rPr>
-      </w:pPr>
-      <w:r>
-        <w:rPr>
-          <w:rFonts w:ascii="Times New Roman" w:hAnsi="Times New Roman" w:cs="Times New Roman"/>
-          <w:b/>
-          <w:bCs/>
-          <w:sz w:val="28"/>
-          <w:szCs w:val="28"/>
-        </w:rPr>
-        <w:t>Writable</w:t>
-      </w:r>
-      <w:r>
-        <w:rPr>
-          <w:rFonts w:ascii="Times New Roman" w:hAnsi="Times New Roman" w:cs="Times New Roman"/>
-          <w:b/>
-          <w:bCs/>
-          <w:sz w:val="28"/>
-          <w:szCs w:val="28"/>
-        </w:rPr>
-        <w:t xml:space="preserve"> Stream properties:</w:t>
-      </w:r>
-    </w:p>
-    <w:p>
-      <w:pPr>
-        <w:pStyle w:val="ListParagraph"/>
-        <w:numPr>
-          <w:ilvl w:val="0"/>
-          <w:numId w:val="52"/>
-        </w:numPr>
-        <w:rPr>
-          <w:rFonts w:ascii="Times New Roman" w:hAnsi="Times New Roman" w:cs="Times New Roman"/>
-          <w:sz w:val="28"/>
-          <w:szCs w:val="28"/>
-        </w:rPr>
-      </w:pPr>
-      <w:r>
-        <w:rPr>
-          <w:rFonts w:ascii="Times New Roman" w:hAnsi="Times New Roman" w:cs="Times New Roman"/>
-          <w:b/>
-          <w:bCs/>
-          <w:sz w:val="28"/>
-          <w:szCs w:val="28"/>
-        </w:rPr>
-        <w:t>writable</w:t>
-      </w:r>
-      <w:r>
-        <w:rPr>
-          <w:rFonts w:ascii="Times New Roman" w:hAnsi="Times New Roman" w:cs="Times New Roman"/>
-          <w:b/>
-          <w:bCs/>
-          <w:sz w:val="28"/>
-          <w:szCs w:val="28"/>
-        </w:rPr>
-        <w:t>HighWaterMark →</w:t>
-      </w:r>
-      <w:r>
-        <w:rPr>
-          <w:rFonts w:ascii="Times New Roman" w:hAnsi="Times New Roman" w:cs="Times New Roman"/>
-          <w:sz w:val="28"/>
-          <w:szCs w:val="28"/>
-        </w:rPr>
-        <w:t xml:space="preserve"> The buffer’s capacity limit (maximum bytes stored before pausing reads).</w:t>
-      </w:r>
-    </w:p>
-    <w:p>
-      <w:pPr>
-        <w:pStyle w:val="ListParagraph"/>
-        <w:ind w:left="644"/>
-        <w:rPr>
-          <w:rFonts w:ascii="Times New Roman" w:hAnsi="Times New Roman" w:cs="Times New Roman"/>
-          <w:b/>
-          <w:bCs/>
-          <w:sz w:val="28"/>
-          <w:szCs w:val="28"/>
-        </w:rPr>
-      </w:pPr>
-    </w:p>
-    <w:p>
-      <w:pPr>
-        <w:pStyle w:val="ListParagraph"/>
-        <w:numPr>
-          <w:ilvl w:val="0"/>
-          <w:numId w:val="32"/>
-        </w:numPr>
-        <w:rPr>
-          <w:rFonts w:ascii="Times New Roman" w:hAnsi="Times New Roman" w:cs="Times New Roman"/>
-          <w:b/>
-          <w:bCs/>
-          <w:sz w:val="28"/>
-          <w:szCs w:val="28"/>
-        </w:rPr>
-      </w:pPr>
-      <w:r>
-        <w:rPr>
-          <w:rFonts w:ascii="Times New Roman" w:hAnsi="Times New Roman" w:cs="Times New Roman"/>
-          <w:b/>
-          <w:bCs/>
-          <w:sz w:val="28"/>
-          <w:szCs w:val="28"/>
-        </w:rPr>
-        <w:t>Writable Stream states:</w:t>
-      </w:r>
-    </w:p>
-    <w:p>
-      <w:pPr>
-        <w:pStyle w:val="ListParagraph"/>
-        <w:numPr>
-          <w:ilvl w:val="0"/>
-          <w:numId w:val="53"/>
-        </w:numPr>
-        <w:rPr>
-          <w:rFonts w:ascii="Times New Roman" w:hAnsi="Times New Roman" w:cs="Times New Roman"/>
-          <w:b/>
-          <w:bCs/>
-          <w:sz w:val="28"/>
-          <w:szCs w:val="28"/>
-        </w:rPr>
-      </w:pPr>
-      <w:r>
-        <w:rPr>
-          <w:rFonts w:ascii="Times New Roman" w:hAnsi="Times New Roman" w:cs="Times New Roman"/>
-          <w:b/>
-          <w:bCs/>
-          <w:sz w:val="28"/>
-          <w:szCs w:val="28"/>
-        </w:rPr>
-        <w:t xml:space="preserve">writable: </w:t>
-      </w:r>
-      <w:r>
-        <w:rPr>
-          <w:rFonts w:ascii="Times New Roman" w:hAnsi="Times New Roman" w:cs="Times New Roman"/>
-          <w:sz w:val="28"/>
-          <w:szCs w:val="28"/>
-        </w:rPr>
-        <w:t xml:space="preserve">This is the default state. When you create a writable stream, </w:t>
-      </w:r>
-      <w:r>
-        <w:rPr>
-          <w:rFonts w:ascii="Times New Roman" w:hAnsi="Times New Roman" w:cs="Times New Roman"/>
-          <w:sz w:val="28"/>
-          <w:szCs w:val="28"/>
-        </w:rPr>
-        <w:t>it is</w:t>
-      </w:r>
-      <w:r>
-        <w:rPr>
-          <w:rFonts w:ascii="Times New Roman" w:hAnsi="Times New Roman" w:cs="Times New Roman"/>
-          <w:sz w:val="28"/>
-          <w:szCs w:val="28"/>
-        </w:rPr>
-        <w:t xml:space="preserve"> ready to accept data.</w:t>
-      </w:r>
-      <w:r>
-        <w:rPr>
-          <w:rFonts w:ascii="Times New Roman" w:hAnsi="Times New Roman" w:cs="Times New Roman"/>
-          <w:b/>
-          <w:bCs/>
-          <w:sz w:val="28"/>
-          <w:szCs w:val="28"/>
-        </w:rPr>
-        <w:t xml:space="preserve"> </w:t>
-      </w:r>
-    </w:p>
-    <w:p>
-      <w:pPr>
-        <w:pStyle w:val="ListParagraph"/>
-        <w:ind w:left="1069"/>
-        <w:rPr>
-          <w:rFonts w:ascii="Times New Roman" w:hAnsi="Times New Roman" w:cs="Times New Roman"/>
-          <w:b/>
-          <w:bCs/>
-          <w:sz w:val="28"/>
-          <w:szCs w:val="28"/>
-        </w:rPr>
-      </w:pPr>
-      <w:r>
-        <w:rPr>
-          <w:rFonts w:ascii="Times New Roman" w:hAnsi="Times New Roman" w:cs="Times New Roman"/>
-          <w:b/>
-          <w:bCs/>
-          <w:sz w:val="28"/>
-          <w:szCs w:val="28"/>
-        </w:rPr>
-        <w:t>Syntax:</w:t>
-      </w:r>
-    </w:p>
-    <w:p>
-      <w:pPr>
-        <w:pStyle w:val="ListParagraph"/>
-        <w:ind w:left="1069"/>
-        <w:rPr>
-          <w:rFonts w:ascii="Times New Roman" w:hAnsi="Times New Roman" w:cs="Times New Roman"/>
-          <w:b/>
-          <w:bCs/>
-          <w:sz w:val="28"/>
-          <w:szCs w:val="28"/>
-        </w:rPr>
-      </w:pPr>
-      <w:r>
-        <w:rPr>
-          <w:rFonts w:ascii="Times New Roman" w:hAnsi="Times New Roman" w:cs="Times New Roman"/>
-          <w:b/>
-          <w:bCs/>
-          <w:sz w:val="28"/>
-          <w:szCs w:val="28"/>
-        </w:rPr>
-        <w:t xml:space="preserve">  writeStream.writable </w:t>
-      </w:r>
-    </w:p>
-    <w:p>
-      <w:pPr>
-        <w:pStyle w:val="NoSpacing"/>
-        <w:numPr>
-          <w:ilvl w:val="0"/>
-          <w:numId w:val="57"/>
-        </w:numPr>
-        <w:rPr>
-          <w:rFonts w:ascii="Times New Roman" w:hAnsi="Times New Roman" w:cs="Times New Roman"/>
-          <w:sz w:val="28"/>
-          <w:szCs w:val="28"/>
-        </w:rPr>
-      </w:pPr>
-      <w:r>
-        <w:rPr>
-          <w:rFonts w:ascii="Times New Roman" w:hAnsi="Times New Roman" w:cs="Times New Roman"/>
-          <w:b/>
-          <w:bCs/>
-          <w:sz w:val="28"/>
-          <w:szCs w:val="28"/>
-        </w:rPr>
         <w:t>writableCorked:</w:t>
       </w:r>
       <w:r>
@@ -13400,15 +13410,7 @@
           <w:sz w:val="28"/>
           <w:szCs w:val="28"/>
         </w:rPr>
-        <w:t xml:space="preserve"> </w:t>
-      </w:r>
-      <w:r>
-        <w:rPr>
-          <w:rFonts w:ascii="Times New Roman" w:hAnsi="Times New Roman" w:cs="Times New Roman"/>
-          <w:sz w:val="28"/>
-          <w:szCs w:val="28"/>
-        </w:rPr>
-        <w:t xml:space="preserve">When you </w:t>
+        <w:t xml:space="preserve"> When you </w:t>
       </w:r>
       <w:proofErr w:type="gramStart"/>
       <w:r>
@@ -13513,15 +13515,7 @@
           <w:sz w:val="28"/>
           <w:szCs w:val="28"/>
         </w:rPr>
-        <w:t>.</w:t>
-      </w:r>
-      <w:r>
-        <w:rPr>
-          <w:rFonts w:ascii="Times New Roman" w:hAnsi="Times New Roman" w:cs="Times New Roman"/>
-          <w:sz w:val="28"/>
-          <w:szCs w:val="28"/>
-        </w:rPr>
-        <w:t xml:space="preserve"> </w:t>
+        <w:t xml:space="preserve">. </w:t>
       </w:r>
     </w:p>
     <w:p>
@@ -13540,7 +13534,6 @@
           <w:sz w:val="28"/>
           <w:szCs w:val="28"/>
         </w:rPr>
-        <w:lastRenderedPageBreak/>
         <w:t xml:space="preserve">This is useful for </w:t>
       </w:r>
       <w:r>
@@ -13655,7 +13648,7 @@
         <w:pStyle w:val="ListParagraph"/>
         <w:numPr>
           <w:ilvl w:val="0"/>
-          <w:numId w:val="57"/>
+          <w:numId w:val="46"/>
         </w:numPr>
         <w:rPr>
           <w:rFonts w:ascii="Times New Roman" w:hAnsi="Times New Roman" w:cs="Times New Roman"/>
@@ -13701,23 +13694,7 @@
           <w:sz w:val="28"/>
           <w:szCs w:val="28"/>
         </w:rPr>
-        <w:t xml:space="preserve">means </w:t>
-      </w:r>
-      <w:r>
-        <w:rPr>
-          <w:rFonts w:ascii="Times New Roman" w:hAnsi="Times New Roman" w:cs="Times New Roman"/>
-          <w:sz w:val="28"/>
-          <w:szCs w:val="28"/>
-        </w:rPr>
-        <w:t>you have</w:t>
-      </w:r>
-      <w:r>
-        <w:rPr>
-          <w:rFonts w:ascii="Times New Roman" w:hAnsi="Times New Roman" w:cs="Times New Roman"/>
-          <w:sz w:val="28"/>
-          <w:szCs w:val="28"/>
-        </w:rPr>
-        <w:t xml:space="preserve"> stopped writing new data (like stopping pouring water), but the internal buffer might still be flushing to the destination.</w:t>
+        <w:t>means you have stopped writing new data (like stopping pouring water), but the internal buffer might still be flushing to the destination.</w:t>
       </w:r>
     </w:p>
     <w:p>
@@ -13784,7 +13761,7 @@
         <w:pStyle w:val="ListParagraph"/>
         <w:numPr>
           <w:ilvl w:val="0"/>
-          <w:numId w:val="57"/>
+          <w:numId w:val="46"/>
         </w:numPr>
         <w:rPr>
           <w:rFonts w:ascii="Times New Roman" w:hAnsi="Times New Roman" w:cs="Times New Roman"/>
@@ -13876,17 +13853,7 @@
           <w:sz w:val="28"/>
           <w:szCs w:val="28"/>
         </w:rPr>
-        <w:t>writeStream.writable</w:t>
-      </w:r>
-      <w:r>
-        <w:rPr>
-          <w:rFonts w:ascii="Times New Roman" w:hAnsi="Times New Roman" w:cs="Times New Roman"/>
-          <w:b/>
-          <w:bCs/>
-          <w:sz w:val="28"/>
-          <w:szCs w:val="28"/>
-        </w:rPr>
-        <w:t xml:space="preserve">Finished  </w:t>
+        <w:t xml:space="preserve">writeStream.writableFinished  </w:t>
       </w:r>
     </w:p>
     <w:p>
@@ -13904,87 +13871,94 @@
     </w:p>
     <w:p>
       <w:pPr>
-        <w:rPr>
-          <w:rFonts w:ascii="Times New Roman" w:hAnsi="Times New Roman" w:cs="Times New Roman"/>
-          <w:b/>
-          <w:bCs/>
-          <w:sz w:val="28"/>
-          <w:szCs w:val="28"/>
-        </w:rPr>
-      </w:pPr>
-    </w:p>
-    <w:p>
-      <w:pPr>
-        <w:rPr>
-          <w:rFonts w:ascii="Times New Roman" w:hAnsi="Times New Roman" w:cs="Times New Roman"/>
-          <w:b/>
-          <w:bCs/>
-          <w:sz w:val="28"/>
-          <w:szCs w:val="28"/>
-        </w:rPr>
-      </w:pPr>
-    </w:p>
-    <w:p>
-      <w:pPr>
-        <w:rPr>
-          <w:rFonts w:ascii="Times New Roman" w:hAnsi="Times New Roman" w:cs="Times New Roman"/>
-          <w:b/>
-          <w:bCs/>
-          <w:sz w:val="28"/>
-          <w:szCs w:val="28"/>
-        </w:rPr>
-      </w:pPr>
-    </w:p>
-    <w:p>
-      <w:pPr>
-        <w:rPr>
-          <w:rFonts w:ascii="Times New Roman" w:hAnsi="Times New Roman" w:cs="Times New Roman"/>
-          <w:b/>
-          <w:bCs/>
-          <w:sz w:val="28"/>
-          <w:szCs w:val="28"/>
-        </w:rPr>
-      </w:pPr>
-    </w:p>
-    <w:p>
-      <w:pPr>
-        <w:rPr>
-          <w:rFonts w:ascii="Times New Roman" w:hAnsi="Times New Roman" w:cs="Times New Roman"/>
-          <w:b/>
-          <w:bCs/>
-          <w:sz w:val="28"/>
-          <w:szCs w:val="28"/>
-        </w:rPr>
-      </w:pPr>
-    </w:p>
-    <w:p>
-      <w:pPr>
-        <w:rPr>
-          <w:rFonts w:ascii="Times New Roman" w:hAnsi="Times New Roman" w:cs="Times New Roman"/>
-          <w:b/>
-          <w:bCs/>
-          <w:sz w:val="28"/>
-          <w:szCs w:val="28"/>
-        </w:rPr>
-      </w:pPr>
-    </w:p>
-    <w:p>
-      <w:pPr>
-        <w:rPr>
-          <w:rFonts w:ascii="Times New Roman" w:hAnsi="Times New Roman" w:cs="Times New Roman"/>
-          <w:b/>
-          <w:bCs/>
-          <w:sz w:val="28"/>
-          <w:szCs w:val="28"/>
-        </w:rPr>
-      </w:pPr>
-    </w:p>
-    <w:p>
-      <w:pPr>
-        <w:pStyle w:val="ListParagraph"/>
-        <w:numPr>
-          <w:ilvl w:val="0"/>
-          <w:numId w:val="54"/>
+        <w:pStyle w:val="ListParagraph"/>
+        <w:numPr>
+          <w:ilvl w:val="0"/>
+          <w:numId w:val="22"/>
+        </w:numPr>
+        <w:rPr>
+          <w:rFonts w:ascii="Times New Roman" w:hAnsi="Times New Roman" w:cs="Times New Roman"/>
+          <w:b/>
+          <w:bCs/>
+          <w:sz w:val="28"/>
+          <w:szCs w:val="28"/>
+        </w:rPr>
+      </w:pPr>
+      <w:r>
+        <w:rPr>
+          <w:rFonts w:ascii="Times New Roman" w:hAnsi="Times New Roman" w:cs="Times New Roman"/>
+          <w:b/>
+          <w:bCs/>
+          <w:sz w:val="28"/>
+          <w:szCs w:val="28"/>
+        </w:rPr>
+        <w:t xml:space="preserve">pipeline (): </w:t>
+      </w:r>
+      <w:r>
+        <w:rPr>
+          <w:rFonts w:ascii="Times New Roman" w:hAnsi="Times New Roman" w:cs="Times New Roman"/>
+          <w:sz w:val="28"/>
+          <w:szCs w:val="28"/>
+        </w:rPr>
+        <w:t>pipeline () method is used to handle the back pressure and error handling in the stream.</w:t>
+      </w:r>
+      <w:r>
+        <w:rPr>
+          <w:rFonts w:ascii="Times New Roman" w:hAnsi="Times New Roman" w:cs="Times New Roman"/>
+          <w:sz w:val="28"/>
+          <w:szCs w:val="28"/>
+        </w:rPr>
+        <w:t xml:space="preserve"> It is method of stream module in NodeJS.</w:t>
+      </w:r>
+    </w:p>
+    <w:p>
+      <w:pPr>
+        <w:pStyle w:val="ListParagraph"/>
+        <w:ind w:left="644"/>
+        <w:rPr>
+          <w:rFonts w:ascii="Times New Roman" w:hAnsi="Times New Roman" w:cs="Times New Roman"/>
+          <w:b/>
+          <w:bCs/>
+          <w:sz w:val="28"/>
+          <w:szCs w:val="28"/>
+        </w:rPr>
+      </w:pPr>
+    </w:p>
+    <w:p>
+      <w:pPr>
+        <w:pStyle w:val="ListParagraph"/>
+        <w:numPr>
+          <w:ilvl w:val="0"/>
+          <w:numId w:val="22"/>
+        </w:numPr>
+        <w:rPr>
+          <w:rFonts w:ascii="Times New Roman" w:hAnsi="Times New Roman" w:cs="Times New Roman"/>
+          <w:b/>
+          <w:bCs/>
+          <w:sz w:val="28"/>
+          <w:szCs w:val="28"/>
+        </w:rPr>
+      </w:pPr>
+    </w:p>
+    <w:p>
+      <w:pPr>
+        <w:pStyle w:val="ListParagraph"/>
+        <w:ind w:left="1069"/>
+        <w:rPr>
+          <w:rFonts w:ascii="Times New Roman" w:hAnsi="Times New Roman" w:cs="Times New Roman"/>
+          <w:b/>
+          <w:bCs/>
+          <w:sz w:val="28"/>
+          <w:szCs w:val="28"/>
+        </w:rPr>
+      </w:pPr>
+    </w:p>
+    <w:p>
+      <w:pPr>
+        <w:pStyle w:val="ListParagraph"/>
+        <w:numPr>
+          <w:ilvl w:val="0"/>
+          <w:numId w:val="45"/>
         </w:numPr>
         <w:rPr>
           <w:rFonts w:ascii="Times New Roman" w:hAnsi="Times New Roman" w:cs="Times New Roman"/>
@@ -14086,159 +14060,219 @@
         <w:pStyle w:val="ListParagraph"/>
         <w:numPr>
           <w:ilvl w:val="0"/>
+          <w:numId w:val="39"/>
+        </w:numPr>
+        <w:rPr>
+          <w:rFonts w:ascii="Times New Roman" w:hAnsi="Times New Roman" w:cs="Times New Roman"/>
+          <w:sz w:val="28"/>
+          <w:szCs w:val="28"/>
+        </w:rPr>
+      </w:pPr>
+      <w:r>
+        <w:rPr>
+          <w:rFonts w:ascii="Times New Roman" w:hAnsi="Times New Roman" w:cs="Times New Roman"/>
+          <w:sz w:val="28"/>
+          <w:szCs w:val="28"/>
+        </w:rPr>
+        <w:t>A Duplex stream has both readable + writable methods</w:t>
+      </w:r>
+      <w:r>
+        <w:rPr>
+          <w:rFonts w:ascii="Times New Roman" w:hAnsi="Times New Roman" w:cs="Times New Roman"/>
+          <w:sz w:val="28"/>
+          <w:szCs w:val="28"/>
+        </w:rPr>
+        <w:t xml:space="preserve">. </w:t>
+      </w:r>
+      <w:proofErr w:type="gramStart"/>
+      <w:r>
+        <w:rPr>
+          <w:rFonts w:ascii="Times New Roman" w:hAnsi="Times New Roman" w:cs="Times New Roman"/>
+          <w:sz w:val="28"/>
+          <w:szCs w:val="28"/>
+        </w:rPr>
+        <w:t>So</w:t>
+      </w:r>
+      <w:proofErr w:type="gramEnd"/>
+      <w:r>
+        <w:rPr>
+          <w:rFonts w:ascii="Times New Roman" w:hAnsi="Times New Roman" w:cs="Times New Roman"/>
+          <w:sz w:val="28"/>
+          <w:szCs w:val="28"/>
+        </w:rPr>
+        <w:t xml:space="preserve"> it supports everything from Readable and Writable (above).</w:t>
+      </w:r>
+    </w:p>
+    <w:p>
+      <w:pPr>
+        <w:pStyle w:val="ListParagraph"/>
+        <w:numPr>
+          <w:ilvl w:val="0"/>
+          <w:numId w:val="39"/>
+        </w:numPr>
+        <w:rPr>
+          <w:rFonts w:ascii="Times New Roman" w:hAnsi="Times New Roman" w:cs="Times New Roman"/>
+          <w:sz w:val="28"/>
+          <w:szCs w:val="28"/>
+        </w:rPr>
+      </w:pPr>
+      <w:r>
+        <w:rPr>
+          <w:rFonts w:ascii="Times New Roman" w:hAnsi="Times New Roman" w:cs="Times New Roman"/>
+          <w:sz w:val="28"/>
+          <w:szCs w:val="28"/>
+        </w:rPr>
+        <w:t>Example methods</w:t>
+      </w:r>
+      <w:proofErr w:type="gramStart"/>
+      <w:r>
+        <w:rPr>
+          <w:rFonts w:ascii="Times New Roman" w:hAnsi="Times New Roman" w:cs="Times New Roman"/>
+          <w:sz w:val="28"/>
+          <w:szCs w:val="28"/>
+        </w:rPr>
+        <w:t>: .write</w:t>
+      </w:r>
+      <w:proofErr w:type="gramEnd"/>
+      <w:r>
+        <w:rPr>
+          <w:rFonts w:ascii="Times New Roman" w:hAnsi="Times New Roman" w:cs="Times New Roman"/>
+          <w:sz w:val="28"/>
+          <w:szCs w:val="28"/>
+        </w:rPr>
+        <w:t>()</w:t>
+      </w:r>
+      <w:proofErr w:type="gramStart"/>
+      <w:r>
+        <w:rPr>
+          <w:rFonts w:ascii="Times New Roman" w:hAnsi="Times New Roman" w:cs="Times New Roman"/>
+          <w:sz w:val="28"/>
+          <w:szCs w:val="28"/>
+        </w:rPr>
+        <w:t>, .end</w:t>
+      </w:r>
+      <w:proofErr w:type="gramEnd"/>
+      <w:r>
+        <w:rPr>
+          <w:rFonts w:ascii="Times New Roman" w:hAnsi="Times New Roman" w:cs="Times New Roman"/>
+          <w:sz w:val="28"/>
+          <w:szCs w:val="28"/>
+        </w:rPr>
+        <w:t>()</w:t>
+      </w:r>
+      <w:proofErr w:type="gramStart"/>
+      <w:r>
+        <w:rPr>
+          <w:rFonts w:ascii="Times New Roman" w:hAnsi="Times New Roman" w:cs="Times New Roman"/>
+          <w:sz w:val="28"/>
+          <w:szCs w:val="28"/>
+        </w:rPr>
+        <w:t>, .pipe</w:t>
+      </w:r>
+      <w:proofErr w:type="gramEnd"/>
+      <w:r>
+        <w:rPr>
+          <w:rFonts w:ascii="Times New Roman" w:hAnsi="Times New Roman" w:cs="Times New Roman"/>
+          <w:sz w:val="28"/>
+          <w:szCs w:val="28"/>
+        </w:rPr>
+        <w:t>()</w:t>
+      </w:r>
+      <w:proofErr w:type="gramStart"/>
+      <w:r>
+        <w:rPr>
+          <w:rFonts w:ascii="Times New Roman" w:hAnsi="Times New Roman" w:cs="Times New Roman"/>
+          <w:sz w:val="28"/>
+          <w:szCs w:val="28"/>
+        </w:rPr>
+        <w:t>, .read</w:t>
+      </w:r>
+      <w:proofErr w:type="gramEnd"/>
+      <w:r>
+        <w:rPr>
+          <w:rFonts w:ascii="Times New Roman" w:hAnsi="Times New Roman" w:cs="Times New Roman"/>
+          <w:sz w:val="28"/>
+          <w:szCs w:val="28"/>
+        </w:rPr>
+        <w:t>()</w:t>
+      </w:r>
+      <w:proofErr w:type="gramStart"/>
+      <w:r>
+        <w:rPr>
+          <w:rFonts w:ascii="Times New Roman" w:hAnsi="Times New Roman" w:cs="Times New Roman"/>
+          <w:sz w:val="28"/>
+          <w:szCs w:val="28"/>
+        </w:rPr>
+        <w:t>, .destroy</w:t>
+      </w:r>
+      <w:proofErr w:type="gramEnd"/>
+      <w:r>
+        <w:rPr>
+          <w:rFonts w:ascii="Times New Roman" w:hAnsi="Times New Roman" w:cs="Times New Roman"/>
+          <w:sz w:val="28"/>
+          <w:szCs w:val="28"/>
+        </w:rPr>
+        <w:t>()</w:t>
+      </w:r>
+    </w:p>
+    <w:p>
+      <w:pPr>
+        <w:pStyle w:val="ListParagraph"/>
+        <w:ind w:left="644"/>
+        <w:rPr>
+          <w:rFonts w:ascii="Times New Roman" w:hAnsi="Times New Roman" w:cs="Times New Roman"/>
+          <w:sz w:val="28"/>
+          <w:szCs w:val="28"/>
+        </w:rPr>
+      </w:pPr>
+    </w:p>
+    <w:p>
+      <w:pPr>
+        <w:pStyle w:val="ListParagraph"/>
+        <w:ind w:left="644"/>
+        <w:rPr>
+          <w:rFonts w:ascii="Times New Roman" w:hAnsi="Times New Roman" w:cs="Times New Roman"/>
+          <w:b/>
+          <w:bCs/>
+          <w:sz w:val="28"/>
+          <w:szCs w:val="28"/>
+        </w:rPr>
+      </w:pPr>
+    </w:p>
+    <w:p>
+      <w:pPr>
+        <w:pStyle w:val="ListParagraph"/>
+        <w:numPr>
+          <w:ilvl w:val="0"/>
           <w:numId w:val="45"/>
         </w:numPr>
         <w:rPr>
           <w:rFonts w:ascii="Times New Roman" w:hAnsi="Times New Roman" w:cs="Times New Roman"/>
-          <w:sz w:val="28"/>
-          <w:szCs w:val="28"/>
-        </w:rPr>
-      </w:pPr>
-      <w:r>
-        <w:rPr>
-          <w:rFonts w:ascii="Times New Roman" w:hAnsi="Times New Roman" w:cs="Times New Roman"/>
-          <w:sz w:val="28"/>
-          <w:szCs w:val="28"/>
-        </w:rPr>
-        <w:t>A Duplex stream has both readable + writable methods</w:t>
-      </w:r>
-      <w:r>
-        <w:rPr>
-          <w:rFonts w:ascii="Times New Roman" w:hAnsi="Times New Roman" w:cs="Times New Roman"/>
-          <w:sz w:val="28"/>
-          <w:szCs w:val="28"/>
-        </w:rPr>
-        <w:t xml:space="preserve">. </w:t>
-      </w:r>
-      <w:proofErr w:type="gramStart"/>
-      <w:r>
-        <w:rPr>
-          <w:rFonts w:ascii="Times New Roman" w:hAnsi="Times New Roman" w:cs="Times New Roman"/>
-          <w:sz w:val="28"/>
-          <w:szCs w:val="28"/>
-        </w:rPr>
-        <w:t>So</w:t>
-      </w:r>
-      <w:proofErr w:type="gramEnd"/>
-      <w:r>
-        <w:rPr>
-          <w:rFonts w:ascii="Times New Roman" w:hAnsi="Times New Roman" w:cs="Times New Roman"/>
-          <w:sz w:val="28"/>
-          <w:szCs w:val="28"/>
-        </w:rPr>
-        <w:t xml:space="preserve"> it supports everything from Readable and Writable (above).</w:t>
-      </w:r>
-    </w:p>
-    <w:p>
-      <w:pPr>
-        <w:pStyle w:val="ListParagraph"/>
-        <w:numPr>
-          <w:ilvl w:val="0"/>
-          <w:numId w:val="45"/>
-        </w:numPr>
-        <w:rPr>
-          <w:rFonts w:ascii="Times New Roman" w:hAnsi="Times New Roman" w:cs="Times New Roman"/>
-          <w:sz w:val="28"/>
-          <w:szCs w:val="28"/>
-        </w:rPr>
-      </w:pPr>
-      <w:r>
-        <w:rPr>
-          <w:rFonts w:ascii="Times New Roman" w:hAnsi="Times New Roman" w:cs="Times New Roman"/>
-          <w:sz w:val="28"/>
-          <w:szCs w:val="28"/>
-        </w:rPr>
-        <w:t>Example methods</w:t>
-      </w:r>
-      <w:proofErr w:type="gramStart"/>
-      <w:r>
-        <w:rPr>
-          <w:rFonts w:ascii="Times New Roman" w:hAnsi="Times New Roman" w:cs="Times New Roman"/>
-          <w:sz w:val="28"/>
-          <w:szCs w:val="28"/>
-        </w:rPr>
-        <w:t>: .write</w:t>
-      </w:r>
-      <w:proofErr w:type="gramEnd"/>
-      <w:r>
-        <w:rPr>
-          <w:rFonts w:ascii="Times New Roman" w:hAnsi="Times New Roman" w:cs="Times New Roman"/>
-          <w:sz w:val="28"/>
-          <w:szCs w:val="28"/>
-        </w:rPr>
-        <w:t>()</w:t>
-      </w:r>
-      <w:proofErr w:type="gramStart"/>
-      <w:r>
-        <w:rPr>
-          <w:rFonts w:ascii="Times New Roman" w:hAnsi="Times New Roman" w:cs="Times New Roman"/>
-          <w:sz w:val="28"/>
-          <w:szCs w:val="28"/>
-        </w:rPr>
-        <w:t>, .end</w:t>
-      </w:r>
-      <w:proofErr w:type="gramEnd"/>
-      <w:r>
-        <w:rPr>
-          <w:rFonts w:ascii="Times New Roman" w:hAnsi="Times New Roman" w:cs="Times New Roman"/>
-          <w:sz w:val="28"/>
-          <w:szCs w:val="28"/>
-        </w:rPr>
-        <w:t>()</w:t>
-      </w:r>
-      <w:proofErr w:type="gramStart"/>
-      <w:r>
-        <w:rPr>
-          <w:rFonts w:ascii="Times New Roman" w:hAnsi="Times New Roman" w:cs="Times New Roman"/>
-          <w:sz w:val="28"/>
-          <w:szCs w:val="28"/>
-        </w:rPr>
-        <w:t>, .pipe</w:t>
-      </w:r>
-      <w:proofErr w:type="gramEnd"/>
-      <w:r>
-        <w:rPr>
-          <w:rFonts w:ascii="Times New Roman" w:hAnsi="Times New Roman" w:cs="Times New Roman"/>
-          <w:sz w:val="28"/>
-          <w:szCs w:val="28"/>
-        </w:rPr>
-        <w:t>()</w:t>
-      </w:r>
-      <w:proofErr w:type="gramStart"/>
-      <w:r>
-        <w:rPr>
-          <w:rFonts w:ascii="Times New Roman" w:hAnsi="Times New Roman" w:cs="Times New Roman"/>
-          <w:sz w:val="28"/>
-          <w:szCs w:val="28"/>
-        </w:rPr>
-        <w:t>, .read</w:t>
-      </w:r>
-      <w:proofErr w:type="gramEnd"/>
-      <w:r>
-        <w:rPr>
-          <w:rFonts w:ascii="Times New Roman" w:hAnsi="Times New Roman" w:cs="Times New Roman"/>
-          <w:sz w:val="28"/>
-          <w:szCs w:val="28"/>
-        </w:rPr>
-        <w:t>()</w:t>
-      </w:r>
-      <w:proofErr w:type="gramStart"/>
-      <w:r>
-        <w:rPr>
-          <w:rFonts w:ascii="Times New Roman" w:hAnsi="Times New Roman" w:cs="Times New Roman"/>
-          <w:sz w:val="28"/>
-          <w:szCs w:val="28"/>
-        </w:rPr>
-        <w:t>, .destroy</w:t>
-      </w:r>
-      <w:proofErr w:type="gramEnd"/>
-      <w:r>
-        <w:rPr>
-          <w:rFonts w:ascii="Times New Roman" w:hAnsi="Times New Roman" w:cs="Times New Roman"/>
-          <w:sz w:val="28"/>
-          <w:szCs w:val="28"/>
-        </w:rPr>
-        <w:t>()</w:t>
+          <w:b/>
+          <w:bCs/>
+          <w:sz w:val="28"/>
+          <w:szCs w:val="28"/>
+        </w:rPr>
+      </w:pPr>
+      <w:r>
+        <w:rPr>
+          <w:rFonts w:ascii="Times New Roman" w:hAnsi="Times New Roman" w:cs="Times New Roman"/>
+          <w:b/>
+          <w:bCs/>
+          <w:sz w:val="28"/>
+          <w:szCs w:val="28"/>
+        </w:rPr>
+        <w:t>Transform Stream</w:t>
+      </w:r>
+      <w:r>
+        <w:rPr>
+          <w:rFonts w:ascii="Times New Roman" w:hAnsi="Times New Roman" w:cs="Times New Roman"/>
+          <w:b/>
+          <w:bCs/>
+          <w:sz w:val="28"/>
+          <w:szCs w:val="28"/>
+        </w:rPr>
+        <w:t>?</w:t>
       </w:r>
     </w:p>
     <w:p>
@@ -14251,6 +14285,15 @@
           <w:szCs w:val="28"/>
         </w:rPr>
       </w:pPr>
+      <w:r>
+        <w:rPr>
+          <w:rFonts w:ascii="Times New Roman" w:hAnsi="Times New Roman" w:cs="Times New Roman"/>
+          <w:sz w:val="28"/>
+          <w:szCs w:val="28"/>
+        </w:rPr>
+        <w:lastRenderedPageBreak/>
+        <w:t>Transform streams are a special type of duplex stream where the output is a transformation of the input. They modify or process the data as it passes through the stream, such as compressing or encrypting data.</w:t>
+      </w:r>
     </w:p>
     <w:p>
       <w:pPr>
@@ -14258,74 +14301,6 @@
         <w:ind w:left="644"/>
         <w:rPr>
           <w:rFonts w:ascii="Times New Roman" w:hAnsi="Times New Roman" w:cs="Times New Roman"/>
-          <w:b/>
-          <w:bCs/>
-          <w:sz w:val="28"/>
-          <w:szCs w:val="28"/>
-        </w:rPr>
-      </w:pPr>
-    </w:p>
-    <w:p>
-      <w:pPr>
-        <w:pStyle w:val="ListParagraph"/>
-        <w:numPr>
-          <w:ilvl w:val="0"/>
-          <w:numId w:val="54"/>
-        </w:numPr>
-        <w:rPr>
-          <w:rFonts w:ascii="Times New Roman" w:hAnsi="Times New Roman" w:cs="Times New Roman"/>
-          <w:b/>
-          <w:bCs/>
-          <w:sz w:val="28"/>
-          <w:szCs w:val="28"/>
-        </w:rPr>
-      </w:pPr>
-      <w:r>
-        <w:rPr>
-          <w:rFonts w:ascii="Times New Roman" w:hAnsi="Times New Roman" w:cs="Times New Roman"/>
-          <w:b/>
-          <w:bCs/>
-          <w:sz w:val="28"/>
-          <w:szCs w:val="28"/>
-        </w:rPr>
-        <w:t>Transform Stream</w:t>
-      </w:r>
-      <w:r>
-        <w:rPr>
-          <w:rFonts w:ascii="Times New Roman" w:hAnsi="Times New Roman" w:cs="Times New Roman"/>
-          <w:b/>
-          <w:bCs/>
-          <w:sz w:val="28"/>
-          <w:szCs w:val="28"/>
-        </w:rPr>
-        <w:t>?</w:t>
-      </w:r>
-    </w:p>
-    <w:p>
-      <w:pPr>
-        <w:pStyle w:val="ListParagraph"/>
-        <w:ind w:left="644"/>
-        <w:rPr>
-          <w:rFonts w:ascii="Times New Roman" w:hAnsi="Times New Roman" w:cs="Times New Roman"/>
-          <w:sz w:val="28"/>
-          <w:szCs w:val="28"/>
-        </w:rPr>
-      </w:pPr>
-      <w:r>
-        <w:rPr>
-          <w:rFonts w:ascii="Times New Roman" w:hAnsi="Times New Roman" w:cs="Times New Roman"/>
-          <w:sz w:val="28"/>
-          <w:szCs w:val="28"/>
-        </w:rPr>
-        <w:t>Transform streams are a special type of duplex stream where the output is a transformation of the input. They modify or process the data as it passes through the stream, such as compressing or encrypting data.</w:t>
-      </w:r>
-    </w:p>
-    <w:p>
-      <w:pPr>
-        <w:pStyle w:val="ListParagraph"/>
-        <w:ind w:left="644"/>
-        <w:rPr>
-          <w:rFonts w:ascii="Times New Roman" w:hAnsi="Times New Roman" w:cs="Times New Roman"/>
           <w:sz w:val="28"/>
           <w:szCs w:val="28"/>
         </w:rPr>
@@ -14372,7 +14347,7 @@
         <w:pStyle w:val="ListParagraph"/>
         <w:numPr>
           <w:ilvl w:val="0"/>
-          <w:numId w:val="46"/>
+          <w:numId w:val="40"/>
         </w:numPr>
         <w:rPr>
           <w:rFonts w:ascii="Times New Roman" w:hAnsi="Times New Roman" w:cs="Times New Roman"/>
@@ -14394,7 +14369,7 @@
         <w:pStyle w:val="ListParagraph"/>
         <w:numPr>
           <w:ilvl w:val="0"/>
-          <w:numId w:val="46"/>
+          <w:numId w:val="40"/>
         </w:numPr>
         <w:rPr>
           <w:rFonts w:ascii="Times New Roman" w:hAnsi="Times New Roman" w:cs="Times New Roman"/>
@@ -14416,7 +14391,7 @@
         <w:pStyle w:val="ListParagraph"/>
         <w:numPr>
           <w:ilvl w:val="0"/>
-          <w:numId w:val="46"/>
+          <w:numId w:val="40"/>
         </w:numPr>
         <w:rPr>
           <w:rFonts w:ascii="Times New Roman" w:hAnsi="Times New Roman" w:cs="Times New Roman"/>
@@ -14708,7 +14683,7 @@
   <w:abstractNum w:abstractNumId="1" w15:restartNumberingAfterBreak="0">
     <w:nsid w:val="04B37B55"/>
     <w:multiLevelType w:val="hybridMultilevel"/>
-    <w:tmpl w:val="9CA4D2F8"/>
+    <w:tmpl w:val="64D604A8"/>
     <w:lvl w:ilvl="0" w:tplc="4009000B">
       <w:start w:val="1"/>
       <w:numFmt w:val="bullet"/>
@@ -15273,7 +15248,7 @@
   <w:abstractNum w:abstractNumId="6" w15:restartNumberingAfterBreak="0">
     <w:nsid w:val="0C670694"/>
     <w:multiLevelType w:val="hybridMultilevel"/>
-    <w:tmpl w:val="6CF2F0A2"/>
+    <w:tmpl w:val="4B067326"/>
     <w:lvl w:ilvl="0" w:tplc="40090009">
       <w:start w:val="1"/>
       <w:numFmt w:val="bullet"/>
@@ -15384,155 +15359,6 @@
     </w:lvl>
   </w:abstractNum>
   <w:abstractNum w:abstractNumId="7" w15:restartNumberingAfterBreak="0">
-    <w:nsid w:val="0DAD4FD9"/>
-    <w:multiLevelType w:val="multilevel"/>
-    <w:tmpl w:val="0A8E2652"/>
-    <w:lvl w:ilvl="0">
-      <w:start w:val="1"/>
-      <w:numFmt w:val="bullet"/>
-      <w:lvlText w:val=""/>
-      <w:lvlJc w:val="left"/>
-      <w:pPr>
-        <w:tabs>
-          <w:tab w:val="num" w:pos="720"/>
-        </w:tabs>
-        <w:ind w:left="720" w:hanging="360"/>
-      </w:pPr>
-      <w:rPr>
-        <w:rFonts w:ascii="Symbol" w:hAnsi="Symbol" w:hint="default"/>
-        <w:sz w:val="20"/>
-      </w:rPr>
-    </w:lvl>
-    <w:lvl w:ilvl="1">
-      <w:start w:val="1"/>
-      <w:numFmt w:val="bullet"/>
-      <w:lvlText w:val="o"/>
-      <w:lvlJc w:val="left"/>
-      <w:pPr>
-        <w:tabs>
-          <w:tab w:val="num" w:pos="1440"/>
-        </w:tabs>
-        <w:ind w:left="1440" w:hanging="360"/>
-      </w:pPr>
-      <w:rPr>
-        <w:rFonts w:ascii="Courier New" w:hAnsi="Courier New" w:hint="default"/>
-        <w:sz w:val="20"/>
-      </w:rPr>
-    </w:lvl>
-    <w:lvl w:ilvl="2" w:tentative="1">
-      <w:start w:val="1"/>
-      <w:numFmt w:val="bullet"/>
-      <w:lvlText w:val=""/>
-      <w:lvlJc w:val="left"/>
-      <w:pPr>
-        <w:tabs>
-          <w:tab w:val="num" w:pos="2160"/>
-        </w:tabs>
-        <w:ind w:left="2160" w:hanging="360"/>
-      </w:pPr>
-      <w:rPr>
-        <w:rFonts w:ascii="Wingdings" w:hAnsi="Wingdings" w:hint="default"/>
-        <w:sz w:val="20"/>
-      </w:rPr>
-    </w:lvl>
-    <w:lvl w:ilvl="3" w:tentative="1">
-      <w:start w:val="1"/>
-      <w:numFmt w:val="bullet"/>
-      <w:lvlText w:val=""/>
-      <w:lvlJc w:val="left"/>
-      <w:pPr>
-        <w:tabs>
-          <w:tab w:val="num" w:pos="2880"/>
-        </w:tabs>
-        <w:ind w:left="2880" w:hanging="360"/>
-      </w:pPr>
-      <w:rPr>
-        <w:rFonts w:ascii="Wingdings" w:hAnsi="Wingdings" w:hint="default"/>
-        <w:sz w:val="20"/>
-      </w:rPr>
-    </w:lvl>
-    <w:lvl w:ilvl="4" w:tentative="1">
-      <w:start w:val="1"/>
-      <w:numFmt w:val="bullet"/>
-      <w:lvlText w:val=""/>
-      <w:lvlJc w:val="left"/>
-      <w:pPr>
-        <w:tabs>
-          <w:tab w:val="num" w:pos="3600"/>
-        </w:tabs>
-        <w:ind w:left="3600" w:hanging="360"/>
-      </w:pPr>
-      <w:rPr>
-        <w:rFonts w:ascii="Wingdings" w:hAnsi="Wingdings" w:hint="default"/>
-        <w:sz w:val="20"/>
-      </w:rPr>
-    </w:lvl>
-    <w:lvl w:ilvl="5" w:tentative="1">
-      <w:start w:val="1"/>
-      <w:numFmt w:val="bullet"/>
-      <w:lvlText w:val=""/>
-      <w:lvlJc w:val="left"/>
-      <w:pPr>
-        <w:tabs>
-          <w:tab w:val="num" w:pos="4320"/>
-        </w:tabs>
-        <w:ind w:left="4320" w:hanging="360"/>
-      </w:pPr>
-      <w:rPr>
-        <w:rFonts w:ascii="Wingdings" w:hAnsi="Wingdings" w:hint="default"/>
-        <w:sz w:val="20"/>
-      </w:rPr>
-    </w:lvl>
-    <w:lvl w:ilvl="6" w:tentative="1">
-      <w:start w:val="1"/>
-      <w:numFmt w:val="bullet"/>
-      <w:lvlText w:val=""/>
-      <w:lvlJc w:val="left"/>
-      <w:pPr>
-        <w:tabs>
-          <w:tab w:val="num" w:pos="5040"/>
-        </w:tabs>
-        <w:ind w:left="5040" w:hanging="360"/>
-      </w:pPr>
-      <w:rPr>
-        <w:rFonts w:ascii="Wingdings" w:hAnsi="Wingdings" w:hint="default"/>
-        <w:sz w:val="20"/>
-      </w:rPr>
-    </w:lvl>
-    <w:lvl w:ilvl="7" w:tentative="1">
-      <w:start w:val="1"/>
-      <w:numFmt w:val="bullet"/>
-      <w:lvlText w:val=""/>
-      <w:lvlJc w:val="left"/>
-      <w:pPr>
-        <w:tabs>
-          <w:tab w:val="num" w:pos="5760"/>
-        </w:tabs>
-        <w:ind w:left="5760" w:hanging="360"/>
-      </w:pPr>
-      <w:rPr>
-        <w:rFonts w:ascii="Wingdings" w:hAnsi="Wingdings" w:hint="default"/>
-        <w:sz w:val="20"/>
-      </w:rPr>
-    </w:lvl>
-    <w:lvl w:ilvl="8" w:tentative="1">
-      <w:start w:val="1"/>
-      <w:numFmt w:val="bullet"/>
-      <w:lvlText w:val=""/>
-      <w:lvlJc w:val="left"/>
-      <w:pPr>
-        <w:tabs>
-          <w:tab w:val="num" w:pos="6480"/>
-        </w:tabs>
-        <w:ind w:left="6480" w:hanging="360"/>
-      </w:pPr>
-      <w:rPr>
-        <w:rFonts w:ascii="Wingdings" w:hAnsi="Wingdings" w:hint="default"/>
-        <w:sz w:val="20"/>
-      </w:rPr>
-    </w:lvl>
-  </w:abstractNum>
-  <w:abstractNum w:abstractNumId="8" w15:restartNumberingAfterBreak="0">
     <w:nsid w:val="0E0D2F2A"/>
     <w:multiLevelType w:val="hybridMultilevel"/>
     <w:tmpl w:val="3F701BE4"/>
@@ -15645,7 +15471,7 @@
       </w:rPr>
     </w:lvl>
   </w:abstractNum>
-  <w:abstractNum w:abstractNumId="9" w15:restartNumberingAfterBreak="0">
+  <w:abstractNum w:abstractNumId="8" w15:restartNumberingAfterBreak="0">
     <w:nsid w:val="148A3750"/>
     <w:multiLevelType w:val="hybridMultilevel"/>
     <w:tmpl w:val="028CF442"/>
@@ -15758,7 +15584,7 @@
       </w:rPr>
     </w:lvl>
   </w:abstractNum>
-  <w:abstractNum w:abstractNumId="10" w15:restartNumberingAfterBreak="0">
+  <w:abstractNum w:abstractNumId="9" w15:restartNumberingAfterBreak="0">
     <w:nsid w:val="15B33A8D"/>
     <w:multiLevelType w:val="hybridMultilevel"/>
     <w:tmpl w:val="DBD28C06"/>
@@ -15871,7 +15697,7 @@
       </w:rPr>
     </w:lvl>
   </w:abstractNum>
-  <w:abstractNum w:abstractNumId="11" w15:restartNumberingAfterBreak="0">
+  <w:abstractNum w:abstractNumId="10" w15:restartNumberingAfterBreak="0">
     <w:nsid w:val="15CC71D2"/>
     <w:multiLevelType w:val="hybridMultilevel"/>
     <w:tmpl w:val="0C72BDA0"/>
@@ -15984,7 +15810,7 @@
       </w:rPr>
     </w:lvl>
   </w:abstractNum>
-  <w:abstractNum w:abstractNumId="12" w15:restartNumberingAfterBreak="0">
+  <w:abstractNum w:abstractNumId="11" w15:restartNumberingAfterBreak="0">
     <w:nsid w:val="188F59FD"/>
     <w:multiLevelType w:val="hybridMultilevel"/>
     <w:tmpl w:val="39F842B4"/>
@@ -16097,7 +15923,7 @@
       </w:rPr>
     </w:lvl>
   </w:abstractNum>
-  <w:abstractNum w:abstractNumId="13" w15:restartNumberingAfterBreak="0">
+  <w:abstractNum w:abstractNumId="12" w15:restartNumberingAfterBreak="0">
     <w:nsid w:val="18E407C1"/>
     <w:multiLevelType w:val="hybridMultilevel"/>
     <w:tmpl w:val="6D886BF4"/>
@@ -16210,269 +16036,7 @@
       </w:rPr>
     </w:lvl>
   </w:abstractNum>
-  <w:abstractNum w:abstractNumId="14" w15:restartNumberingAfterBreak="0">
-    <w:nsid w:val="1AE9109F"/>
-    <w:multiLevelType w:val="multilevel"/>
-    <w:tmpl w:val="AFEA45EC"/>
-    <w:lvl w:ilvl="0">
-      <w:start w:val="1"/>
-      <w:numFmt w:val="bullet"/>
-      <w:lvlText w:val=""/>
-      <w:lvlJc w:val="left"/>
-      <w:pPr>
-        <w:tabs>
-          <w:tab w:val="num" w:pos="720"/>
-        </w:tabs>
-        <w:ind w:left="720" w:hanging="360"/>
-      </w:pPr>
-      <w:rPr>
-        <w:rFonts w:ascii="Symbol" w:hAnsi="Symbol" w:hint="default"/>
-        <w:sz w:val="20"/>
-      </w:rPr>
-    </w:lvl>
-    <w:lvl w:ilvl="1" w:tentative="1">
-      <w:start w:val="1"/>
-      <w:numFmt w:val="bullet"/>
-      <w:lvlText w:val="o"/>
-      <w:lvlJc w:val="left"/>
-      <w:pPr>
-        <w:tabs>
-          <w:tab w:val="num" w:pos="1440"/>
-        </w:tabs>
-        <w:ind w:left="1440" w:hanging="360"/>
-      </w:pPr>
-      <w:rPr>
-        <w:rFonts w:ascii="Courier New" w:hAnsi="Courier New" w:hint="default"/>
-        <w:sz w:val="20"/>
-      </w:rPr>
-    </w:lvl>
-    <w:lvl w:ilvl="2" w:tentative="1">
-      <w:start w:val="1"/>
-      <w:numFmt w:val="bullet"/>
-      <w:lvlText w:val=""/>
-      <w:lvlJc w:val="left"/>
-      <w:pPr>
-        <w:tabs>
-          <w:tab w:val="num" w:pos="2160"/>
-        </w:tabs>
-        <w:ind w:left="2160" w:hanging="360"/>
-      </w:pPr>
-      <w:rPr>
-        <w:rFonts w:ascii="Wingdings" w:hAnsi="Wingdings" w:hint="default"/>
-        <w:sz w:val="20"/>
-      </w:rPr>
-    </w:lvl>
-    <w:lvl w:ilvl="3" w:tentative="1">
-      <w:start w:val="1"/>
-      <w:numFmt w:val="bullet"/>
-      <w:lvlText w:val=""/>
-      <w:lvlJc w:val="left"/>
-      <w:pPr>
-        <w:tabs>
-          <w:tab w:val="num" w:pos="2880"/>
-        </w:tabs>
-        <w:ind w:left="2880" w:hanging="360"/>
-      </w:pPr>
-      <w:rPr>
-        <w:rFonts w:ascii="Wingdings" w:hAnsi="Wingdings" w:hint="default"/>
-        <w:sz w:val="20"/>
-      </w:rPr>
-    </w:lvl>
-    <w:lvl w:ilvl="4" w:tentative="1">
-      <w:start w:val="1"/>
-      <w:numFmt w:val="bullet"/>
-      <w:lvlText w:val=""/>
-      <w:lvlJc w:val="left"/>
-      <w:pPr>
-        <w:tabs>
-          <w:tab w:val="num" w:pos="3600"/>
-        </w:tabs>
-        <w:ind w:left="3600" w:hanging="360"/>
-      </w:pPr>
-      <w:rPr>
-        <w:rFonts w:ascii="Wingdings" w:hAnsi="Wingdings" w:hint="default"/>
-        <w:sz w:val="20"/>
-      </w:rPr>
-    </w:lvl>
-    <w:lvl w:ilvl="5" w:tentative="1">
-      <w:start w:val="1"/>
-      <w:numFmt w:val="bullet"/>
-      <w:lvlText w:val=""/>
-      <w:lvlJc w:val="left"/>
-      <w:pPr>
-        <w:tabs>
-          <w:tab w:val="num" w:pos="4320"/>
-        </w:tabs>
-        <w:ind w:left="4320" w:hanging="360"/>
-      </w:pPr>
-      <w:rPr>
-        <w:rFonts w:ascii="Wingdings" w:hAnsi="Wingdings" w:hint="default"/>
-        <w:sz w:val="20"/>
-      </w:rPr>
-    </w:lvl>
-    <w:lvl w:ilvl="6" w:tentative="1">
-      <w:start w:val="1"/>
-      <w:numFmt w:val="bullet"/>
-      <w:lvlText w:val=""/>
-      <w:lvlJc w:val="left"/>
-      <w:pPr>
-        <w:tabs>
-          <w:tab w:val="num" w:pos="5040"/>
-        </w:tabs>
-        <w:ind w:left="5040" w:hanging="360"/>
-      </w:pPr>
-      <w:rPr>
-        <w:rFonts w:ascii="Wingdings" w:hAnsi="Wingdings" w:hint="default"/>
-        <w:sz w:val="20"/>
-      </w:rPr>
-    </w:lvl>
-    <w:lvl w:ilvl="7" w:tentative="1">
-      <w:start w:val="1"/>
-      <w:numFmt w:val="bullet"/>
-      <w:lvlText w:val=""/>
-      <w:lvlJc w:val="left"/>
-      <w:pPr>
-        <w:tabs>
-          <w:tab w:val="num" w:pos="5760"/>
-        </w:tabs>
-        <w:ind w:left="5760" w:hanging="360"/>
-      </w:pPr>
-      <w:rPr>
-        <w:rFonts w:ascii="Wingdings" w:hAnsi="Wingdings" w:hint="default"/>
-        <w:sz w:val="20"/>
-      </w:rPr>
-    </w:lvl>
-    <w:lvl w:ilvl="8" w:tentative="1">
-      <w:start w:val="1"/>
-      <w:numFmt w:val="bullet"/>
-      <w:lvlText w:val=""/>
-      <w:lvlJc w:val="left"/>
-      <w:pPr>
-        <w:tabs>
-          <w:tab w:val="num" w:pos="6480"/>
-        </w:tabs>
-        <w:ind w:left="6480" w:hanging="360"/>
-      </w:pPr>
-      <w:rPr>
-        <w:rFonts w:ascii="Wingdings" w:hAnsi="Wingdings" w:hint="default"/>
-        <w:sz w:val="20"/>
-      </w:rPr>
-    </w:lvl>
-  </w:abstractNum>
-  <w:abstractNum w:abstractNumId="15" w15:restartNumberingAfterBreak="0">
-    <w:nsid w:val="1E1D7BC3"/>
-    <w:multiLevelType w:val="hybridMultilevel"/>
-    <w:tmpl w:val="584A6D2A"/>
-    <w:lvl w:ilvl="0" w:tplc="40090003">
-      <w:start w:val="1"/>
-      <w:numFmt w:val="bullet"/>
-      <w:lvlText w:val="o"/>
-      <w:lvlJc w:val="left"/>
-      <w:pPr>
-        <w:ind w:left="1353" w:hanging="360"/>
-      </w:pPr>
-      <w:rPr>
-        <w:rFonts w:ascii="Courier New" w:hAnsi="Courier New" w:cs="Courier New" w:hint="default"/>
-      </w:rPr>
-    </w:lvl>
-    <w:lvl w:ilvl="1" w:tplc="40090003" w:tentative="1">
-      <w:start w:val="1"/>
-      <w:numFmt w:val="bullet"/>
-      <w:lvlText w:val="o"/>
-      <w:lvlJc w:val="left"/>
-      <w:pPr>
-        <w:ind w:left="2073" w:hanging="360"/>
-      </w:pPr>
-      <w:rPr>
-        <w:rFonts w:ascii="Courier New" w:hAnsi="Courier New" w:cs="Courier New" w:hint="default"/>
-      </w:rPr>
-    </w:lvl>
-    <w:lvl w:ilvl="2" w:tplc="40090005" w:tentative="1">
-      <w:start w:val="1"/>
-      <w:numFmt w:val="bullet"/>
-      <w:lvlText w:val=""/>
-      <w:lvlJc w:val="left"/>
-      <w:pPr>
-        <w:ind w:left="2793" w:hanging="360"/>
-      </w:pPr>
-      <w:rPr>
-        <w:rFonts w:ascii="Wingdings" w:hAnsi="Wingdings" w:hint="default"/>
-      </w:rPr>
-    </w:lvl>
-    <w:lvl w:ilvl="3" w:tplc="40090001" w:tentative="1">
-      <w:start w:val="1"/>
-      <w:numFmt w:val="bullet"/>
-      <w:lvlText w:val=""/>
-      <w:lvlJc w:val="left"/>
-      <w:pPr>
-        <w:ind w:left="3513" w:hanging="360"/>
-      </w:pPr>
-      <w:rPr>
-        <w:rFonts w:ascii="Symbol" w:hAnsi="Symbol" w:hint="default"/>
-      </w:rPr>
-    </w:lvl>
-    <w:lvl w:ilvl="4" w:tplc="40090003" w:tentative="1">
-      <w:start w:val="1"/>
-      <w:numFmt w:val="bullet"/>
-      <w:lvlText w:val="o"/>
-      <w:lvlJc w:val="left"/>
-      <w:pPr>
-        <w:ind w:left="4233" w:hanging="360"/>
-      </w:pPr>
-      <w:rPr>
-        <w:rFonts w:ascii="Courier New" w:hAnsi="Courier New" w:cs="Courier New" w:hint="default"/>
-      </w:rPr>
-    </w:lvl>
-    <w:lvl w:ilvl="5" w:tplc="40090005" w:tentative="1">
-      <w:start w:val="1"/>
-      <w:numFmt w:val="bullet"/>
-      <w:lvlText w:val=""/>
-      <w:lvlJc w:val="left"/>
-      <w:pPr>
-        <w:ind w:left="4953" w:hanging="360"/>
-      </w:pPr>
-      <w:rPr>
-        <w:rFonts w:ascii="Wingdings" w:hAnsi="Wingdings" w:hint="default"/>
-      </w:rPr>
-    </w:lvl>
-    <w:lvl w:ilvl="6" w:tplc="40090001" w:tentative="1">
-      <w:start w:val="1"/>
-      <w:numFmt w:val="bullet"/>
-      <w:lvlText w:val=""/>
-      <w:lvlJc w:val="left"/>
-      <w:pPr>
-        <w:ind w:left="5673" w:hanging="360"/>
-      </w:pPr>
-      <w:rPr>
-        <w:rFonts w:ascii="Symbol" w:hAnsi="Symbol" w:hint="default"/>
-      </w:rPr>
-    </w:lvl>
-    <w:lvl w:ilvl="7" w:tplc="40090003" w:tentative="1">
-      <w:start w:val="1"/>
-      <w:numFmt w:val="bullet"/>
-      <w:lvlText w:val="o"/>
-      <w:lvlJc w:val="left"/>
-      <w:pPr>
-        <w:ind w:left="6393" w:hanging="360"/>
-      </w:pPr>
-      <w:rPr>
-        <w:rFonts w:ascii="Courier New" w:hAnsi="Courier New" w:cs="Courier New" w:hint="default"/>
-      </w:rPr>
-    </w:lvl>
-    <w:lvl w:ilvl="8" w:tplc="40090005" w:tentative="1">
-      <w:start w:val="1"/>
-      <w:numFmt w:val="bullet"/>
-      <w:lvlText w:val=""/>
-      <w:lvlJc w:val="left"/>
-      <w:pPr>
-        <w:ind w:left="7113" w:hanging="360"/>
-      </w:pPr>
-      <w:rPr>
-        <w:rFonts w:ascii="Wingdings" w:hAnsi="Wingdings" w:hint="default"/>
-      </w:rPr>
-    </w:lvl>
-  </w:abstractNum>
-  <w:abstractNum w:abstractNumId="16" w15:restartNumberingAfterBreak="0">
+  <w:abstractNum w:abstractNumId="13" w15:restartNumberingAfterBreak="0">
     <w:nsid w:val="21752D6C"/>
     <w:multiLevelType w:val="hybridMultilevel"/>
     <w:tmpl w:val="A514881C"/>
@@ -16585,7 +16149,7 @@
       </w:rPr>
     </w:lvl>
   </w:abstractNum>
-  <w:abstractNum w:abstractNumId="17" w15:restartNumberingAfterBreak="0">
+  <w:abstractNum w:abstractNumId="14" w15:restartNumberingAfterBreak="0">
     <w:nsid w:val="22CC2BCD"/>
     <w:multiLevelType w:val="hybridMultilevel"/>
     <w:tmpl w:val="405C808C"/>
@@ -16698,7 +16262,7 @@
       </w:rPr>
     </w:lvl>
   </w:abstractNum>
-  <w:abstractNum w:abstractNumId="18" w15:restartNumberingAfterBreak="0">
+  <w:abstractNum w:abstractNumId="15" w15:restartNumberingAfterBreak="0">
     <w:nsid w:val="234A0B55"/>
     <w:multiLevelType w:val="hybridMultilevel"/>
     <w:tmpl w:val="29C0FF4C"/>
@@ -16811,7 +16375,7 @@
       </w:rPr>
     </w:lvl>
   </w:abstractNum>
-  <w:abstractNum w:abstractNumId="19" w15:restartNumberingAfterBreak="0">
+  <w:abstractNum w:abstractNumId="16" w15:restartNumberingAfterBreak="0">
     <w:nsid w:val="299B66FA"/>
     <w:multiLevelType w:val="hybridMultilevel"/>
     <w:tmpl w:val="89786100"/>
@@ -16924,7 +16488,7 @@
       </w:rPr>
     </w:lvl>
   </w:abstractNum>
-  <w:abstractNum w:abstractNumId="20" w15:restartNumberingAfterBreak="0">
+  <w:abstractNum w:abstractNumId="17" w15:restartNumberingAfterBreak="0">
     <w:nsid w:val="2A06739C"/>
     <w:multiLevelType w:val="hybridMultilevel"/>
     <w:tmpl w:val="4308003E"/>
@@ -17037,7 +16601,7 @@
       </w:rPr>
     </w:lvl>
   </w:abstractNum>
-  <w:abstractNum w:abstractNumId="21" w15:restartNumberingAfterBreak="0">
+  <w:abstractNum w:abstractNumId="18" w15:restartNumberingAfterBreak="0">
     <w:nsid w:val="2A36061E"/>
     <w:multiLevelType w:val="hybridMultilevel"/>
     <w:tmpl w:val="9F7870B2"/>
@@ -17150,7 +16714,7 @@
       </w:rPr>
     </w:lvl>
   </w:abstractNum>
-  <w:abstractNum w:abstractNumId="22" w15:restartNumberingAfterBreak="0">
+  <w:abstractNum w:abstractNumId="19" w15:restartNumberingAfterBreak="0">
     <w:nsid w:val="2A907F22"/>
     <w:multiLevelType w:val="hybridMultilevel"/>
     <w:tmpl w:val="8DE881E8"/>
@@ -17263,7 +16827,7 @@
       </w:rPr>
     </w:lvl>
   </w:abstractNum>
-  <w:abstractNum w:abstractNumId="23" w15:restartNumberingAfterBreak="0">
+  <w:abstractNum w:abstractNumId="20" w15:restartNumberingAfterBreak="0">
     <w:nsid w:val="2B57571A"/>
     <w:multiLevelType w:val="hybridMultilevel"/>
     <w:tmpl w:val="6D38945A"/>
@@ -17376,7 +16940,7 @@
       </w:rPr>
     </w:lvl>
   </w:abstractNum>
-  <w:abstractNum w:abstractNumId="24" w15:restartNumberingAfterBreak="0">
+  <w:abstractNum w:abstractNumId="21" w15:restartNumberingAfterBreak="0">
     <w:nsid w:val="2CC367EF"/>
     <w:multiLevelType w:val="hybridMultilevel"/>
     <w:tmpl w:val="7CE4DAB0"/>
@@ -17489,7 +17053,7 @@
       </w:rPr>
     </w:lvl>
   </w:abstractNum>
-  <w:abstractNum w:abstractNumId="25" w15:restartNumberingAfterBreak="0">
+  <w:abstractNum w:abstractNumId="22" w15:restartNumberingAfterBreak="0">
     <w:nsid w:val="2EFE05A4"/>
     <w:multiLevelType w:val="hybridMultilevel"/>
     <w:tmpl w:val="4FB40E1C"/>
@@ -17602,7 +17166,7 @@
       </w:rPr>
     </w:lvl>
   </w:abstractNum>
-  <w:abstractNum w:abstractNumId="26" w15:restartNumberingAfterBreak="0">
+  <w:abstractNum w:abstractNumId="23" w15:restartNumberingAfterBreak="0">
     <w:nsid w:val="31EB4BC2"/>
     <w:multiLevelType w:val="hybridMultilevel"/>
     <w:tmpl w:val="C3A07632"/>
@@ -17715,7 +17279,7 @@
       </w:rPr>
     </w:lvl>
   </w:abstractNum>
-  <w:abstractNum w:abstractNumId="27" w15:restartNumberingAfterBreak="0">
+  <w:abstractNum w:abstractNumId="24" w15:restartNumberingAfterBreak="0">
     <w:nsid w:val="34C64902"/>
     <w:multiLevelType w:val="hybridMultilevel"/>
     <w:tmpl w:val="FA121F46"/>
@@ -17828,7 +17392,7 @@
       </w:rPr>
     </w:lvl>
   </w:abstractNum>
-  <w:abstractNum w:abstractNumId="28" w15:restartNumberingAfterBreak="0">
+  <w:abstractNum w:abstractNumId="25" w15:restartNumberingAfterBreak="0">
     <w:nsid w:val="386E15E0"/>
     <w:multiLevelType w:val="multilevel"/>
     <w:tmpl w:val="40090029"/>
@@ -17932,156 +17496,7 @@
       </w:pPr>
     </w:lvl>
   </w:abstractNum>
-  <w:abstractNum w:abstractNumId="29" w15:restartNumberingAfterBreak="0">
-    <w:nsid w:val="3AD54C23"/>
-    <w:multiLevelType w:val="multilevel"/>
-    <w:tmpl w:val="4E8471AC"/>
-    <w:lvl w:ilvl="0">
-      <w:start w:val="1"/>
-      <w:numFmt w:val="bullet"/>
-      <w:lvlText w:val=""/>
-      <w:lvlJc w:val="left"/>
-      <w:pPr>
-        <w:tabs>
-          <w:tab w:val="num" w:pos="720"/>
-        </w:tabs>
-        <w:ind w:left="720" w:hanging="360"/>
-      </w:pPr>
-      <w:rPr>
-        <w:rFonts w:ascii="Symbol" w:hAnsi="Symbol" w:hint="default"/>
-        <w:sz w:val="20"/>
-      </w:rPr>
-    </w:lvl>
-    <w:lvl w:ilvl="1" w:tentative="1">
-      <w:start w:val="1"/>
-      <w:numFmt w:val="bullet"/>
-      <w:lvlText w:val="o"/>
-      <w:lvlJc w:val="left"/>
-      <w:pPr>
-        <w:tabs>
-          <w:tab w:val="num" w:pos="1440"/>
-        </w:tabs>
-        <w:ind w:left="1440" w:hanging="360"/>
-      </w:pPr>
-      <w:rPr>
-        <w:rFonts w:ascii="Courier New" w:hAnsi="Courier New" w:hint="default"/>
-        <w:sz w:val="20"/>
-      </w:rPr>
-    </w:lvl>
-    <w:lvl w:ilvl="2" w:tentative="1">
-      <w:start w:val="1"/>
-      <w:numFmt w:val="bullet"/>
-      <w:lvlText w:val=""/>
-      <w:lvlJc w:val="left"/>
-      <w:pPr>
-        <w:tabs>
-          <w:tab w:val="num" w:pos="2160"/>
-        </w:tabs>
-        <w:ind w:left="2160" w:hanging="360"/>
-      </w:pPr>
-      <w:rPr>
-        <w:rFonts w:ascii="Wingdings" w:hAnsi="Wingdings" w:hint="default"/>
-        <w:sz w:val="20"/>
-      </w:rPr>
-    </w:lvl>
-    <w:lvl w:ilvl="3" w:tentative="1">
-      <w:start w:val="1"/>
-      <w:numFmt w:val="bullet"/>
-      <w:lvlText w:val=""/>
-      <w:lvlJc w:val="left"/>
-      <w:pPr>
-        <w:tabs>
-          <w:tab w:val="num" w:pos="2880"/>
-        </w:tabs>
-        <w:ind w:left="2880" w:hanging="360"/>
-      </w:pPr>
-      <w:rPr>
-        <w:rFonts w:ascii="Wingdings" w:hAnsi="Wingdings" w:hint="default"/>
-        <w:sz w:val="20"/>
-      </w:rPr>
-    </w:lvl>
-    <w:lvl w:ilvl="4" w:tentative="1">
-      <w:start w:val="1"/>
-      <w:numFmt w:val="bullet"/>
-      <w:lvlText w:val=""/>
-      <w:lvlJc w:val="left"/>
-      <w:pPr>
-        <w:tabs>
-          <w:tab w:val="num" w:pos="3600"/>
-        </w:tabs>
-        <w:ind w:left="3600" w:hanging="360"/>
-      </w:pPr>
-      <w:rPr>
-        <w:rFonts w:ascii="Wingdings" w:hAnsi="Wingdings" w:hint="default"/>
-        <w:sz w:val="20"/>
-      </w:rPr>
-    </w:lvl>
-    <w:lvl w:ilvl="5" w:tentative="1">
-      <w:start w:val="1"/>
-      <w:numFmt w:val="bullet"/>
-      <w:lvlText w:val=""/>
-      <w:lvlJc w:val="left"/>
-      <w:pPr>
-        <w:tabs>
-          <w:tab w:val="num" w:pos="4320"/>
-        </w:tabs>
-        <w:ind w:left="4320" w:hanging="360"/>
-      </w:pPr>
-      <w:rPr>
-        <w:rFonts w:ascii="Wingdings" w:hAnsi="Wingdings" w:hint="default"/>
-        <w:sz w:val="20"/>
-      </w:rPr>
-    </w:lvl>
-    <w:lvl w:ilvl="6" w:tentative="1">
-      <w:start w:val="1"/>
-      <w:numFmt w:val="bullet"/>
-      <w:lvlText w:val=""/>
-      <w:lvlJc w:val="left"/>
-      <w:pPr>
-        <w:tabs>
-          <w:tab w:val="num" w:pos="5040"/>
-        </w:tabs>
-        <w:ind w:left="5040" w:hanging="360"/>
-      </w:pPr>
-      <w:rPr>
-        <w:rFonts w:ascii="Wingdings" w:hAnsi="Wingdings" w:hint="default"/>
-        <w:sz w:val="20"/>
-      </w:rPr>
-    </w:lvl>
-    <w:lvl w:ilvl="7" w:tentative="1">
-      <w:start w:val="1"/>
-      <w:numFmt w:val="bullet"/>
-      <w:lvlText w:val=""/>
-      <w:lvlJc w:val="left"/>
-      <w:pPr>
-        <w:tabs>
-          <w:tab w:val="num" w:pos="5760"/>
-        </w:tabs>
-        <w:ind w:left="5760" w:hanging="360"/>
-      </w:pPr>
-      <w:rPr>
-        <w:rFonts w:ascii="Wingdings" w:hAnsi="Wingdings" w:hint="default"/>
-        <w:sz w:val="20"/>
-      </w:rPr>
-    </w:lvl>
-    <w:lvl w:ilvl="8" w:tentative="1">
-      <w:start w:val="1"/>
-      <w:numFmt w:val="bullet"/>
-      <w:lvlText w:val=""/>
-      <w:lvlJc w:val="left"/>
-      <w:pPr>
-        <w:tabs>
-          <w:tab w:val="num" w:pos="6480"/>
-        </w:tabs>
-        <w:ind w:left="6480" w:hanging="360"/>
-      </w:pPr>
-      <w:rPr>
-        <w:rFonts w:ascii="Wingdings" w:hAnsi="Wingdings" w:hint="default"/>
-        <w:sz w:val="20"/>
-      </w:rPr>
-    </w:lvl>
-  </w:abstractNum>
-  <w:abstractNum w:abstractNumId="30" w15:restartNumberingAfterBreak="0">
+  <w:abstractNum w:abstractNumId="26" w15:restartNumberingAfterBreak="0">
     <w:nsid w:val="3B1715BA"/>
     <w:multiLevelType w:val="hybridMultilevel"/>
     <w:tmpl w:val="5BFADFDA"/>
@@ -18194,7 +17609,7 @@
       </w:rPr>
     </w:lvl>
   </w:abstractNum>
-  <w:abstractNum w:abstractNumId="31" w15:restartNumberingAfterBreak="0">
+  <w:abstractNum w:abstractNumId="27" w15:restartNumberingAfterBreak="0">
     <w:nsid w:val="3B94566A"/>
     <w:multiLevelType w:val="hybridMultilevel"/>
     <w:tmpl w:val="B694B8A2"/>
@@ -18280,120 +17695,7 @@
       </w:pPr>
     </w:lvl>
   </w:abstractNum>
-  <w:abstractNum w:abstractNumId="32" w15:restartNumberingAfterBreak="0">
-    <w:nsid w:val="3C11115A"/>
-    <w:multiLevelType w:val="hybridMultilevel"/>
-    <w:tmpl w:val="C924177C"/>
-    <w:lvl w:ilvl="0" w:tplc="40090001">
-      <w:start w:val="1"/>
-      <w:numFmt w:val="bullet"/>
-      <w:lvlText w:val=""/>
-      <w:lvlJc w:val="left"/>
-      <w:pPr>
-        <w:ind w:left="927" w:hanging="360"/>
-      </w:pPr>
-      <w:rPr>
-        <w:rFonts w:ascii="Symbol" w:hAnsi="Symbol" w:hint="default"/>
-      </w:rPr>
-    </w:lvl>
-    <w:lvl w:ilvl="1" w:tplc="40090003" w:tentative="1">
-      <w:start w:val="1"/>
-      <w:numFmt w:val="bullet"/>
-      <w:lvlText w:val="o"/>
-      <w:lvlJc w:val="left"/>
-      <w:pPr>
-        <w:ind w:left="1647" w:hanging="360"/>
-      </w:pPr>
-      <w:rPr>
-        <w:rFonts w:ascii="Courier New" w:hAnsi="Courier New" w:cs="Courier New" w:hint="default"/>
-      </w:rPr>
-    </w:lvl>
-    <w:lvl w:ilvl="2" w:tplc="40090005" w:tentative="1">
-      <w:start w:val="1"/>
-      <w:numFmt w:val="bullet"/>
-      <w:lvlText w:val=""/>
-      <w:lvlJc w:val="left"/>
-      <w:pPr>
-        <w:ind w:left="2367" w:hanging="360"/>
-      </w:pPr>
-      <w:rPr>
-        <w:rFonts w:ascii="Wingdings" w:hAnsi="Wingdings" w:hint="default"/>
-      </w:rPr>
-    </w:lvl>
-    <w:lvl w:ilvl="3" w:tplc="40090001" w:tentative="1">
-      <w:start w:val="1"/>
-      <w:numFmt w:val="bullet"/>
-      <w:lvlText w:val=""/>
-      <w:lvlJc w:val="left"/>
-      <w:pPr>
-        <w:ind w:left="3087" w:hanging="360"/>
-      </w:pPr>
-      <w:rPr>
-        <w:rFonts w:ascii="Symbol" w:hAnsi="Symbol" w:hint="default"/>
-      </w:rPr>
-    </w:lvl>
-    <w:lvl w:ilvl="4" w:tplc="40090003" w:tentative="1">
-      <w:start w:val="1"/>
-      <w:numFmt w:val="bullet"/>
-      <w:lvlText w:val="o"/>
-      <w:lvlJc w:val="left"/>
-      <w:pPr>
-        <w:ind w:left="3807" w:hanging="360"/>
-      </w:pPr>
-      <w:rPr>
-        <w:rFonts w:ascii="Courier New" w:hAnsi="Courier New" w:cs="Courier New" w:hint="default"/>
-      </w:rPr>
-    </w:lvl>
-    <w:lvl w:ilvl="5" w:tplc="40090005" w:tentative="1">
-      <w:start w:val="1"/>
-      <w:numFmt w:val="bullet"/>
-      <w:lvlText w:val=""/>
-      <w:lvlJc w:val="left"/>
-      <w:pPr>
-        <w:ind w:left="4527" w:hanging="360"/>
-      </w:pPr>
-      <w:rPr>
-        <w:rFonts w:ascii="Wingdings" w:hAnsi="Wingdings" w:hint="default"/>
-      </w:rPr>
-    </w:lvl>
-    <w:lvl w:ilvl="6" w:tplc="40090001" w:tentative="1">
-      <w:start w:val="1"/>
-      <w:numFmt w:val="bullet"/>
-      <w:lvlText w:val=""/>
-      <w:lvlJc w:val="left"/>
-      <w:pPr>
-        <w:ind w:left="5247" w:hanging="360"/>
-      </w:pPr>
-      <w:rPr>
-        <w:rFonts w:ascii="Symbol" w:hAnsi="Symbol" w:hint="default"/>
-      </w:rPr>
-    </w:lvl>
-    <w:lvl w:ilvl="7" w:tplc="40090003" w:tentative="1">
-      <w:start w:val="1"/>
-      <w:numFmt w:val="bullet"/>
-      <w:lvlText w:val="o"/>
-      <w:lvlJc w:val="left"/>
-      <w:pPr>
-        <w:ind w:left="5967" w:hanging="360"/>
-      </w:pPr>
-      <w:rPr>
-        <w:rFonts w:ascii="Courier New" w:hAnsi="Courier New" w:cs="Courier New" w:hint="default"/>
-      </w:rPr>
-    </w:lvl>
-    <w:lvl w:ilvl="8" w:tplc="40090005" w:tentative="1">
-      <w:start w:val="1"/>
-      <w:numFmt w:val="bullet"/>
-      <w:lvlText w:val=""/>
-      <w:lvlJc w:val="left"/>
-      <w:pPr>
-        <w:ind w:left="6687" w:hanging="360"/>
-      </w:pPr>
-      <w:rPr>
-        <w:rFonts w:ascii="Wingdings" w:hAnsi="Wingdings" w:hint="default"/>
-      </w:rPr>
-    </w:lvl>
-  </w:abstractNum>
-  <w:abstractNum w:abstractNumId="33" w15:restartNumberingAfterBreak="0">
+  <w:abstractNum w:abstractNumId="28" w15:restartNumberingAfterBreak="0">
     <w:nsid w:val="3DAE7D6A"/>
     <w:multiLevelType w:val="hybridMultilevel"/>
     <w:tmpl w:val="210AC070"/>
@@ -18506,120 +17808,7 @@
       </w:rPr>
     </w:lvl>
   </w:abstractNum>
-  <w:abstractNum w:abstractNumId="34" w15:restartNumberingAfterBreak="0">
-    <w:nsid w:val="3DB161E6"/>
-    <w:multiLevelType w:val="hybridMultilevel"/>
-    <w:tmpl w:val="167E3E1C"/>
-    <w:lvl w:ilvl="0" w:tplc="40090003">
-      <w:start w:val="1"/>
-      <w:numFmt w:val="bullet"/>
-      <w:lvlText w:val="o"/>
-      <w:lvlJc w:val="left"/>
-      <w:pPr>
-        <w:ind w:left="1353" w:hanging="360"/>
-      </w:pPr>
-      <w:rPr>
-        <w:rFonts w:ascii="Courier New" w:hAnsi="Courier New" w:cs="Courier New" w:hint="default"/>
-      </w:rPr>
-    </w:lvl>
-    <w:lvl w:ilvl="1" w:tplc="FFFFFFFF" w:tentative="1">
-      <w:start w:val="1"/>
-      <w:numFmt w:val="bullet"/>
-      <w:lvlText w:val="o"/>
-      <w:lvlJc w:val="left"/>
-      <w:pPr>
-        <w:ind w:left="2073" w:hanging="360"/>
-      </w:pPr>
-      <w:rPr>
-        <w:rFonts w:ascii="Courier New" w:hAnsi="Courier New" w:cs="Courier New" w:hint="default"/>
-      </w:rPr>
-    </w:lvl>
-    <w:lvl w:ilvl="2" w:tplc="FFFFFFFF" w:tentative="1">
-      <w:start w:val="1"/>
-      <w:numFmt w:val="bullet"/>
-      <w:lvlText w:val=""/>
-      <w:lvlJc w:val="left"/>
-      <w:pPr>
-        <w:ind w:left="2793" w:hanging="360"/>
-      </w:pPr>
-      <w:rPr>
-        <w:rFonts w:ascii="Wingdings" w:hAnsi="Wingdings" w:hint="default"/>
-      </w:rPr>
-    </w:lvl>
-    <w:lvl w:ilvl="3" w:tplc="FFFFFFFF" w:tentative="1">
-      <w:start w:val="1"/>
-      <w:numFmt w:val="bullet"/>
-      <w:lvlText w:val=""/>
-      <w:lvlJc w:val="left"/>
-      <w:pPr>
-        <w:ind w:left="3513" w:hanging="360"/>
-      </w:pPr>
-      <w:rPr>
-        <w:rFonts w:ascii="Symbol" w:hAnsi="Symbol" w:hint="default"/>
-      </w:rPr>
-    </w:lvl>
-    <w:lvl w:ilvl="4" w:tplc="FFFFFFFF" w:tentative="1">
-      <w:start w:val="1"/>
-      <w:numFmt w:val="bullet"/>
-      <w:lvlText w:val="o"/>
-      <w:lvlJc w:val="left"/>
-      <w:pPr>
-        <w:ind w:left="4233" w:hanging="360"/>
-      </w:pPr>
-      <w:rPr>
-        <w:rFonts w:ascii="Courier New" w:hAnsi="Courier New" w:cs="Courier New" w:hint="default"/>
-      </w:rPr>
-    </w:lvl>
-    <w:lvl w:ilvl="5" w:tplc="FFFFFFFF" w:tentative="1">
-      <w:start w:val="1"/>
-      <w:numFmt w:val="bullet"/>
-      <w:lvlText w:val=""/>
-      <w:lvlJc w:val="left"/>
-      <w:pPr>
-        <w:ind w:left="4953" w:hanging="360"/>
-      </w:pPr>
-      <w:rPr>
-        <w:rFonts w:ascii="Wingdings" w:hAnsi="Wingdings" w:hint="default"/>
-      </w:rPr>
-    </w:lvl>
-    <w:lvl w:ilvl="6" w:tplc="FFFFFFFF" w:tentative="1">
-      <w:start w:val="1"/>
-      <w:numFmt w:val="bullet"/>
-      <w:lvlText w:val=""/>
-      <w:lvlJc w:val="left"/>
-      <w:pPr>
-        <w:ind w:left="5673" w:hanging="360"/>
-      </w:pPr>
-      <w:rPr>
-        <w:rFonts w:ascii="Symbol" w:hAnsi="Symbol" w:hint="default"/>
-      </w:rPr>
-    </w:lvl>
-    <w:lvl w:ilvl="7" w:tplc="FFFFFFFF" w:tentative="1">
-      <w:start w:val="1"/>
-      <w:numFmt w:val="bullet"/>
-      <w:lvlText w:val="o"/>
-      <w:lvlJc w:val="left"/>
-      <w:pPr>
-        <w:ind w:left="6393" w:hanging="360"/>
-      </w:pPr>
-      <w:rPr>
-        <w:rFonts w:ascii="Courier New" w:hAnsi="Courier New" w:cs="Courier New" w:hint="default"/>
-      </w:rPr>
-    </w:lvl>
-    <w:lvl w:ilvl="8" w:tplc="FFFFFFFF" w:tentative="1">
-      <w:start w:val="1"/>
-      <w:numFmt w:val="bullet"/>
-      <w:lvlText w:val=""/>
-      <w:lvlJc w:val="left"/>
-      <w:pPr>
-        <w:ind w:left="7113" w:hanging="360"/>
-      </w:pPr>
-      <w:rPr>
-        <w:rFonts w:ascii="Wingdings" w:hAnsi="Wingdings" w:hint="default"/>
-      </w:rPr>
-    </w:lvl>
-  </w:abstractNum>
-  <w:abstractNum w:abstractNumId="35" w15:restartNumberingAfterBreak="0">
+  <w:abstractNum w:abstractNumId="29" w15:restartNumberingAfterBreak="0">
     <w:nsid w:val="3E266E5A"/>
     <w:multiLevelType w:val="hybridMultilevel"/>
     <w:tmpl w:val="02885D70"/>
@@ -18732,7 +17921,7 @@
       </w:rPr>
     </w:lvl>
   </w:abstractNum>
-  <w:abstractNum w:abstractNumId="36" w15:restartNumberingAfterBreak="0">
+  <w:abstractNum w:abstractNumId="30" w15:restartNumberingAfterBreak="0">
     <w:nsid w:val="434F7860"/>
     <w:multiLevelType w:val="hybridMultilevel"/>
     <w:tmpl w:val="B9C6870E"/>
@@ -18845,7 +18034,7 @@
       </w:rPr>
     </w:lvl>
   </w:abstractNum>
-  <w:abstractNum w:abstractNumId="37" w15:restartNumberingAfterBreak="0">
+  <w:abstractNum w:abstractNumId="31" w15:restartNumberingAfterBreak="0">
     <w:nsid w:val="4C4F3ABB"/>
     <w:multiLevelType w:val="hybridMultilevel"/>
     <w:tmpl w:val="B00E9A30"/>
@@ -18958,7 +18147,7 @@
       </w:rPr>
     </w:lvl>
   </w:abstractNum>
-  <w:abstractNum w:abstractNumId="38" w15:restartNumberingAfterBreak="0">
+  <w:abstractNum w:abstractNumId="32" w15:restartNumberingAfterBreak="0">
     <w:nsid w:val="4CF93262"/>
     <w:multiLevelType w:val="hybridMultilevel"/>
     <w:tmpl w:val="105039B0"/>
@@ -19071,156 +18260,7 @@
       </w:rPr>
     </w:lvl>
   </w:abstractNum>
-  <w:abstractNum w:abstractNumId="39" w15:restartNumberingAfterBreak="0">
-    <w:nsid w:val="4DAA2E6E"/>
-    <w:multiLevelType w:val="multilevel"/>
-    <w:tmpl w:val="FC6686E4"/>
-    <w:lvl w:ilvl="0">
-      <w:start w:val="1"/>
-      <w:numFmt w:val="bullet"/>
-      <w:lvlText w:val=""/>
-      <w:lvlJc w:val="left"/>
-      <w:pPr>
-        <w:tabs>
-          <w:tab w:val="num" w:pos="720"/>
-        </w:tabs>
-        <w:ind w:left="720" w:hanging="360"/>
-      </w:pPr>
-      <w:rPr>
-        <w:rFonts w:ascii="Symbol" w:hAnsi="Symbol" w:hint="default"/>
-        <w:sz w:val="20"/>
-      </w:rPr>
-    </w:lvl>
-    <w:lvl w:ilvl="1" w:tentative="1">
-      <w:start w:val="1"/>
-      <w:numFmt w:val="bullet"/>
-      <w:lvlText w:val="o"/>
-      <w:lvlJc w:val="left"/>
-      <w:pPr>
-        <w:tabs>
-          <w:tab w:val="num" w:pos="1440"/>
-        </w:tabs>
-        <w:ind w:left="1440" w:hanging="360"/>
-      </w:pPr>
-      <w:rPr>
-        <w:rFonts w:ascii="Courier New" w:hAnsi="Courier New" w:hint="default"/>
-        <w:sz w:val="20"/>
-      </w:rPr>
-    </w:lvl>
-    <w:lvl w:ilvl="2" w:tentative="1">
-      <w:start w:val="1"/>
-      <w:numFmt w:val="bullet"/>
-      <w:lvlText w:val=""/>
-      <w:lvlJc w:val="left"/>
-      <w:pPr>
-        <w:tabs>
-          <w:tab w:val="num" w:pos="2160"/>
-        </w:tabs>
-        <w:ind w:left="2160" w:hanging="360"/>
-      </w:pPr>
-      <w:rPr>
-        <w:rFonts w:ascii="Wingdings" w:hAnsi="Wingdings" w:hint="default"/>
-        <w:sz w:val="20"/>
-      </w:rPr>
-    </w:lvl>
-    <w:lvl w:ilvl="3" w:tentative="1">
-      <w:start w:val="1"/>
-      <w:numFmt w:val="bullet"/>
-      <w:lvlText w:val=""/>
-      <w:lvlJc w:val="left"/>
-      <w:pPr>
-        <w:tabs>
-          <w:tab w:val="num" w:pos="2880"/>
-        </w:tabs>
-        <w:ind w:left="2880" w:hanging="360"/>
-      </w:pPr>
-      <w:rPr>
-        <w:rFonts w:ascii="Wingdings" w:hAnsi="Wingdings" w:hint="default"/>
-        <w:sz w:val="20"/>
-      </w:rPr>
-    </w:lvl>
-    <w:lvl w:ilvl="4" w:tentative="1">
-      <w:start w:val="1"/>
-      <w:numFmt w:val="bullet"/>
-      <w:lvlText w:val=""/>
-      <w:lvlJc w:val="left"/>
-      <w:pPr>
-        <w:tabs>
-          <w:tab w:val="num" w:pos="3600"/>
-        </w:tabs>
-        <w:ind w:left="3600" w:hanging="360"/>
-      </w:pPr>
-      <w:rPr>
-        <w:rFonts w:ascii="Wingdings" w:hAnsi="Wingdings" w:hint="default"/>
-        <w:sz w:val="20"/>
-      </w:rPr>
-    </w:lvl>
-    <w:lvl w:ilvl="5" w:tentative="1">
-      <w:start w:val="1"/>
-      <w:numFmt w:val="bullet"/>
-      <w:lvlText w:val=""/>
-      <w:lvlJc w:val="left"/>
-      <w:pPr>
-        <w:tabs>
-          <w:tab w:val="num" w:pos="4320"/>
-        </w:tabs>
-        <w:ind w:left="4320" w:hanging="360"/>
-      </w:pPr>
-      <w:rPr>
-        <w:rFonts w:ascii="Wingdings" w:hAnsi="Wingdings" w:hint="default"/>
-        <w:sz w:val="20"/>
-      </w:rPr>
-    </w:lvl>
-    <w:lvl w:ilvl="6" w:tentative="1">
-      <w:start w:val="1"/>
-      <w:numFmt w:val="bullet"/>
-      <w:lvlText w:val=""/>
-      <w:lvlJc w:val="left"/>
-      <w:pPr>
-        <w:tabs>
-          <w:tab w:val="num" w:pos="5040"/>
-        </w:tabs>
-        <w:ind w:left="5040" w:hanging="360"/>
-      </w:pPr>
-      <w:rPr>
-        <w:rFonts w:ascii="Wingdings" w:hAnsi="Wingdings" w:hint="default"/>
-        <w:sz w:val="20"/>
-      </w:rPr>
-    </w:lvl>
-    <w:lvl w:ilvl="7" w:tentative="1">
-      <w:start w:val="1"/>
-      <w:numFmt w:val="bullet"/>
-      <w:lvlText w:val=""/>
-      <w:lvlJc w:val="left"/>
-      <w:pPr>
-        <w:tabs>
-          <w:tab w:val="num" w:pos="5760"/>
-        </w:tabs>
-        <w:ind w:left="5760" w:hanging="360"/>
-      </w:pPr>
-      <w:rPr>
-        <w:rFonts w:ascii="Wingdings" w:hAnsi="Wingdings" w:hint="default"/>
-        <w:sz w:val="20"/>
-      </w:rPr>
-    </w:lvl>
-    <w:lvl w:ilvl="8" w:tentative="1">
-      <w:start w:val="1"/>
-      <w:numFmt w:val="bullet"/>
-      <w:lvlText w:val=""/>
-      <w:lvlJc w:val="left"/>
-      <w:pPr>
-        <w:tabs>
-          <w:tab w:val="num" w:pos="6480"/>
-        </w:tabs>
-        <w:ind w:left="6480" w:hanging="360"/>
-      </w:pPr>
-      <w:rPr>
-        <w:rFonts w:ascii="Wingdings" w:hAnsi="Wingdings" w:hint="default"/>
-        <w:sz w:val="20"/>
-      </w:rPr>
-    </w:lvl>
-  </w:abstractNum>
-  <w:abstractNum w:abstractNumId="40" w15:restartNumberingAfterBreak="0">
+  <w:abstractNum w:abstractNumId="33" w15:restartNumberingAfterBreak="0">
     <w:nsid w:val="4E2B0166"/>
     <w:multiLevelType w:val="hybridMultilevel"/>
     <w:tmpl w:val="88021546"/>
@@ -19333,7 +18373,7 @@
       </w:rPr>
     </w:lvl>
   </w:abstractNum>
-  <w:abstractNum w:abstractNumId="41" w15:restartNumberingAfterBreak="0">
+  <w:abstractNum w:abstractNumId="34" w15:restartNumberingAfterBreak="0">
     <w:nsid w:val="4EBD6CA1"/>
     <w:multiLevelType w:val="hybridMultilevel"/>
     <w:tmpl w:val="3AD8FA96"/>
@@ -19446,7 +18486,7 @@
       </w:rPr>
     </w:lvl>
   </w:abstractNum>
-  <w:abstractNum w:abstractNumId="42" w15:restartNumberingAfterBreak="0">
+  <w:abstractNum w:abstractNumId="35" w15:restartNumberingAfterBreak="0">
     <w:nsid w:val="52C2140B"/>
     <w:multiLevelType w:val="hybridMultilevel"/>
     <w:tmpl w:val="CDD4CC5E"/>
@@ -19559,7 +18599,7 @@
       </w:rPr>
     </w:lvl>
   </w:abstractNum>
-  <w:abstractNum w:abstractNumId="43" w15:restartNumberingAfterBreak="0">
+  <w:abstractNum w:abstractNumId="36" w15:restartNumberingAfterBreak="0">
     <w:nsid w:val="586E35CB"/>
     <w:multiLevelType w:val="hybridMultilevel"/>
     <w:tmpl w:val="BA42E770"/>
@@ -19672,7 +18712,7 @@
       </w:rPr>
     </w:lvl>
   </w:abstractNum>
-  <w:abstractNum w:abstractNumId="44" w15:restartNumberingAfterBreak="0">
+  <w:abstractNum w:abstractNumId="37" w15:restartNumberingAfterBreak="0">
     <w:nsid w:val="5B576C04"/>
     <w:multiLevelType w:val="hybridMultilevel"/>
     <w:tmpl w:val="2A92798E"/>
@@ -19785,418 +18825,7 @@
       </w:rPr>
     </w:lvl>
   </w:abstractNum>
-  <w:abstractNum w:abstractNumId="45" w15:restartNumberingAfterBreak="0">
-    <w:nsid w:val="5B6F6A3B"/>
-    <w:multiLevelType w:val="multilevel"/>
-    <w:tmpl w:val="3672169A"/>
-    <w:lvl w:ilvl="0">
-      <w:start w:val="1"/>
-      <w:numFmt w:val="bullet"/>
-      <w:lvlText w:val=""/>
-      <w:lvlJc w:val="left"/>
-      <w:pPr>
-        <w:tabs>
-          <w:tab w:val="num" w:pos="720"/>
-        </w:tabs>
-        <w:ind w:left="720" w:hanging="360"/>
-      </w:pPr>
-      <w:rPr>
-        <w:rFonts w:ascii="Symbol" w:hAnsi="Symbol" w:hint="default"/>
-        <w:sz w:val="20"/>
-      </w:rPr>
-    </w:lvl>
-    <w:lvl w:ilvl="1" w:tentative="1">
-      <w:start w:val="1"/>
-      <w:numFmt w:val="bullet"/>
-      <w:lvlText w:val="o"/>
-      <w:lvlJc w:val="left"/>
-      <w:pPr>
-        <w:tabs>
-          <w:tab w:val="num" w:pos="1440"/>
-        </w:tabs>
-        <w:ind w:left="1440" w:hanging="360"/>
-      </w:pPr>
-      <w:rPr>
-        <w:rFonts w:ascii="Courier New" w:hAnsi="Courier New" w:hint="default"/>
-        <w:sz w:val="20"/>
-      </w:rPr>
-    </w:lvl>
-    <w:lvl w:ilvl="2" w:tentative="1">
-      <w:start w:val="1"/>
-      <w:numFmt w:val="bullet"/>
-      <w:lvlText w:val=""/>
-      <w:lvlJc w:val="left"/>
-      <w:pPr>
-        <w:tabs>
-          <w:tab w:val="num" w:pos="2160"/>
-        </w:tabs>
-        <w:ind w:left="2160" w:hanging="360"/>
-      </w:pPr>
-      <w:rPr>
-        <w:rFonts w:ascii="Wingdings" w:hAnsi="Wingdings" w:hint="default"/>
-        <w:sz w:val="20"/>
-      </w:rPr>
-    </w:lvl>
-    <w:lvl w:ilvl="3" w:tentative="1">
-      <w:start w:val="1"/>
-      <w:numFmt w:val="bullet"/>
-      <w:lvlText w:val=""/>
-      <w:lvlJc w:val="left"/>
-      <w:pPr>
-        <w:tabs>
-          <w:tab w:val="num" w:pos="2880"/>
-        </w:tabs>
-        <w:ind w:left="2880" w:hanging="360"/>
-      </w:pPr>
-      <w:rPr>
-        <w:rFonts w:ascii="Wingdings" w:hAnsi="Wingdings" w:hint="default"/>
-        <w:sz w:val="20"/>
-      </w:rPr>
-    </w:lvl>
-    <w:lvl w:ilvl="4" w:tentative="1">
-      <w:start w:val="1"/>
-      <w:numFmt w:val="bullet"/>
-      <w:lvlText w:val=""/>
-      <w:lvlJc w:val="left"/>
-      <w:pPr>
-        <w:tabs>
-          <w:tab w:val="num" w:pos="3600"/>
-        </w:tabs>
-        <w:ind w:left="3600" w:hanging="360"/>
-      </w:pPr>
-      <w:rPr>
-        <w:rFonts w:ascii="Wingdings" w:hAnsi="Wingdings" w:hint="default"/>
-        <w:sz w:val="20"/>
-      </w:rPr>
-    </w:lvl>
-    <w:lvl w:ilvl="5" w:tentative="1">
-      <w:start w:val="1"/>
-      <w:numFmt w:val="bullet"/>
-      <w:lvlText w:val=""/>
-      <w:lvlJc w:val="left"/>
-      <w:pPr>
-        <w:tabs>
-          <w:tab w:val="num" w:pos="4320"/>
-        </w:tabs>
-        <w:ind w:left="4320" w:hanging="360"/>
-      </w:pPr>
-      <w:rPr>
-        <w:rFonts w:ascii="Wingdings" w:hAnsi="Wingdings" w:hint="default"/>
-        <w:sz w:val="20"/>
-      </w:rPr>
-    </w:lvl>
-    <w:lvl w:ilvl="6" w:tentative="1">
-      <w:start w:val="1"/>
-      <w:numFmt w:val="bullet"/>
-      <w:lvlText w:val=""/>
-      <w:lvlJc w:val="left"/>
-      <w:pPr>
-        <w:tabs>
-          <w:tab w:val="num" w:pos="5040"/>
-        </w:tabs>
-        <w:ind w:left="5040" w:hanging="360"/>
-      </w:pPr>
-      <w:rPr>
-        <w:rFonts w:ascii="Wingdings" w:hAnsi="Wingdings" w:hint="default"/>
-        <w:sz w:val="20"/>
-      </w:rPr>
-    </w:lvl>
-    <w:lvl w:ilvl="7" w:tentative="1">
-      <w:start w:val="1"/>
-      <w:numFmt w:val="bullet"/>
-      <w:lvlText w:val=""/>
-      <w:lvlJc w:val="left"/>
-      <w:pPr>
-        <w:tabs>
-          <w:tab w:val="num" w:pos="5760"/>
-        </w:tabs>
-        <w:ind w:left="5760" w:hanging="360"/>
-      </w:pPr>
-      <w:rPr>
-        <w:rFonts w:ascii="Wingdings" w:hAnsi="Wingdings" w:hint="default"/>
-        <w:sz w:val="20"/>
-      </w:rPr>
-    </w:lvl>
-    <w:lvl w:ilvl="8" w:tentative="1">
-      <w:start w:val="1"/>
-      <w:numFmt w:val="bullet"/>
-      <w:lvlText w:val=""/>
-      <w:lvlJc w:val="left"/>
-      <w:pPr>
-        <w:tabs>
-          <w:tab w:val="num" w:pos="6480"/>
-        </w:tabs>
-        <w:ind w:left="6480" w:hanging="360"/>
-      </w:pPr>
-      <w:rPr>
-        <w:rFonts w:ascii="Wingdings" w:hAnsi="Wingdings" w:hint="default"/>
-        <w:sz w:val="20"/>
-      </w:rPr>
-    </w:lvl>
-  </w:abstractNum>
-  <w:abstractNum w:abstractNumId="46" w15:restartNumberingAfterBreak="0">
-    <w:nsid w:val="5EA771F6"/>
-    <w:multiLevelType w:val="hybridMultilevel"/>
-    <w:tmpl w:val="6780FEC6"/>
-    <w:lvl w:ilvl="0" w:tplc="40090001">
-      <w:start w:val="1"/>
-      <w:numFmt w:val="bullet"/>
-      <w:lvlText w:val=""/>
-      <w:lvlJc w:val="left"/>
-      <w:pPr>
-        <w:ind w:left="1069" w:hanging="360"/>
-      </w:pPr>
-      <w:rPr>
-        <w:rFonts w:ascii="Symbol" w:hAnsi="Symbol" w:hint="default"/>
-      </w:rPr>
-    </w:lvl>
-    <w:lvl w:ilvl="1" w:tplc="40090003" w:tentative="1">
-      <w:start w:val="1"/>
-      <w:numFmt w:val="bullet"/>
-      <w:lvlText w:val="o"/>
-      <w:lvlJc w:val="left"/>
-      <w:pPr>
-        <w:ind w:left="1789" w:hanging="360"/>
-      </w:pPr>
-      <w:rPr>
-        <w:rFonts w:ascii="Courier New" w:hAnsi="Courier New" w:cs="Courier New" w:hint="default"/>
-      </w:rPr>
-    </w:lvl>
-    <w:lvl w:ilvl="2" w:tplc="40090005" w:tentative="1">
-      <w:start w:val="1"/>
-      <w:numFmt w:val="bullet"/>
-      <w:lvlText w:val=""/>
-      <w:lvlJc w:val="left"/>
-      <w:pPr>
-        <w:ind w:left="2509" w:hanging="360"/>
-      </w:pPr>
-      <w:rPr>
-        <w:rFonts w:ascii="Wingdings" w:hAnsi="Wingdings" w:hint="default"/>
-      </w:rPr>
-    </w:lvl>
-    <w:lvl w:ilvl="3" w:tplc="40090001" w:tentative="1">
-      <w:start w:val="1"/>
-      <w:numFmt w:val="bullet"/>
-      <w:lvlText w:val=""/>
-      <w:lvlJc w:val="left"/>
-      <w:pPr>
-        <w:ind w:left="3229" w:hanging="360"/>
-      </w:pPr>
-      <w:rPr>
-        <w:rFonts w:ascii="Symbol" w:hAnsi="Symbol" w:hint="default"/>
-      </w:rPr>
-    </w:lvl>
-    <w:lvl w:ilvl="4" w:tplc="40090003" w:tentative="1">
-      <w:start w:val="1"/>
-      <w:numFmt w:val="bullet"/>
-      <w:lvlText w:val="o"/>
-      <w:lvlJc w:val="left"/>
-      <w:pPr>
-        <w:ind w:left="3949" w:hanging="360"/>
-      </w:pPr>
-      <w:rPr>
-        <w:rFonts w:ascii="Courier New" w:hAnsi="Courier New" w:cs="Courier New" w:hint="default"/>
-      </w:rPr>
-    </w:lvl>
-    <w:lvl w:ilvl="5" w:tplc="40090005" w:tentative="1">
-      <w:start w:val="1"/>
-      <w:numFmt w:val="bullet"/>
-      <w:lvlText w:val=""/>
-      <w:lvlJc w:val="left"/>
-      <w:pPr>
-        <w:ind w:left="4669" w:hanging="360"/>
-      </w:pPr>
-      <w:rPr>
-        <w:rFonts w:ascii="Wingdings" w:hAnsi="Wingdings" w:hint="default"/>
-      </w:rPr>
-    </w:lvl>
-    <w:lvl w:ilvl="6" w:tplc="40090001" w:tentative="1">
-      <w:start w:val="1"/>
-      <w:numFmt w:val="bullet"/>
-      <w:lvlText w:val=""/>
-      <w:lvlJc w:val="left"/>
-      <w:pPr>
-        <w:ind w:left="5389" w:hanging="360"/>
-      </w:pPr>
-      <w:rPr>
-        <w:rFonts w:ascii="Symbol" w:hAnsi="Symbol" w:hint="default"/>
-      </w:rPr>
-    </w:lvl>
-    <w:lvl w:ilvl="7" w:tplc="40090003" w:tentative="1">
-      <w:start w:val="1"/>
-      <w:numFmt w:val="bullet"/>
-      <w:lvlText w:val="o"/>
-      <w:lvlJc w:val="left"/>
-      <w:pPr>
-        <w:ind w:left="6109" w:hanging="360"/>
-      </w:pPr>
-      <w:rPr>
-        <w:rFonts w:ascii="Courier New" w:hAnsi="Courier New" w:cs="Courier New" w:hint="default"/>
-      </w:rPr>
-    </w:lvl>
-    <w:lvl w:ilvl="8" w:tplc="40090005" w:tentative="1">
-      <w:start w:val="1"/>
-      <w:numFmt w:val="bullet"/>
-      <w:lvlText w:val=""/>
-      <w:lvlJc w:val="left"/>
-      <w:pPr>
-        <w:ind w:left="6829" w:hanging="360"/>
-      </w:pPr>
-      <w:rPr>
-        <w:rFonts w:ascii="Wingdings" w:hAnsi="Wingdings" w:hint="default"/>
-      </w:rPr>
-    </w:lvl>
-  </w:abstractNum>
-  <w:abstractNum w:abstractNumId="47" w15:restartNumberingAfterBreak="0">
-    <w:nsid w:val="61FF475E"/>
-    <w:multiLevelType w:val="multilevel"/>
-    <w:tmpl w:val="63C612FA"/>
-    <w:lvl w:ilvl="0">
-      <w:start w:val="1"/>
-      <w:numFmt w:val="bullet"/>
-      <w:lvlText w:val=""/>
-      <w:lvlJc w:val="left"/>
-      <w:pPr>
-        <w:tabs>
-          <w:tab w:val="num" w:pos="720"/>
-        </w:tabs>
-        <w:ind w:left="720" w:hanging="360"/>
-      </w:pPr>
-      <w:rPr>
-        <w:rFonts w:ascii="Symbol" w:hAnsi="Symbol" w:hint="default"/>
-        <w:sz w:val="20"/>
-      </w:rPr>
-    </w:lvl>
-    <w:lvl w:ilvl="1" w:tentative="1">
-      <w:start w:val="1"/>
-      <w:numFmt w:val="bullet"/>
-      <w:lvlText w:val="o"/>
-      <w:lvlJc w:val="left"/>
-      <w:pPr>
-        <w:tabs>
-          <w:tab w:val="num" w:pos="1440"/>
-        </w:tabs>
-        <w:ind w:left="1440" w:hanging="360"/>
-      </w:pPr>
-      <w:rPr>
-        <w:rFonts w:ascii="Courier New" w:hAnsi="Courier New" w:hint="default"/>
-        <w:sz w:val="20"/>
-      </w:rPr>
-    </w:lvl>
-    <w:lvl w:ilvl="2" w:tentative="1">
-      <w:start w:val="1"/>
-      <w:numFmt w:val="bullet"/>
-      <w:lvlText w:val=""/>
-      <w:lvlJc w:val="left"/>
-      <w:pPr>
-        <w:tabs>
-          <w:tab w:val="num" w:pos="2160"/>
-        </w:tabs>
-        <w:ind w:left="2160" w:hanging="360"/>
-      </w:pPr>
-      <w:rPr>
-        <w:rFonts w:ascii="Wingdings" w:hAnsi="Wingdings" w:hint="default"/>
-        <w:sz w:val="20"/>
-      </w:rPr>
-    </w:lvl>
-    <w:lvl w:ilvl="3" w:tentative="1">
-      <w:start w:val="1"/>
-      <w:numFmt w:val="bullet"/>
-      <w:lvlText w:val=""/>
-      <w:lvlJc w:val="left"/>
-      <w:pPr>
-        <w:tabs>
-          <w:tab w:val="num" w:pos="2880"/>
-        </w:tabs>
-        <w:ind w:left="2880" w:hanging="360"/>
-      </w:pPr>
-      <w:rPr>
-        <w:rFonts w:ascii="Wingdings" w:hAnsi="Wingdings" w:hint="default"/>
-        <w:sz w:val="20"/>
-      </w:rPr>
-    </w:lvl>
-    <w:lvl w:ilvl="4" w:tentative="1">
-      <w:start w:val="1"/>
-      <w:numFmt w:val="bullet"/>
-      <w:lvlText w:val=""/>
-      <w:lvlJc w:val="left"/>
-      <w:pPr>
-        <w:tabs>
-          <w:tab w:val="num" w:pos="3600"/>
-        </w:tabs>
-        <w:ind w:left="3600" w:hanging="360"/>
-      </w:pPr>
-      <w:rPr>
-        <w:rFonts w:ascii="Wingdings" w:hAnsi="Wingdings" w:hint="default"/>
-        <w:sz w:val="20"/>
-      </w:rPr>
-    </w:lvl>
-    <w:lvl w:ilvl="5" w:tentative="1">
-      <w:start w:val="1"/>
-      <w:numFmt w:val="bullet"/>
-      <w:lvlText w:val=""/>
-      <w:lvlJc w:val="left"/>
-      <w:pPr>
-        <w:tabs>
-          <w:tab w:val="num" w:pos="4320"/>
-        </w:tabs>
-        <w:ind w:left="4320" w:hanging="360"/>
-      </w:pPr>
-      <w:rPr>
-        <w:rFonts w:ascii="Wingdings" w:hAnsi="Wingdings" w:hint="default"/>
-        <w:sz w:val="20"/>
-      </w:rPr>
-    </w:lvl>
-    <w:lvl w:ilvl="6" w:tentative="1">
-      <w:start w:val="1"/>
-      <w:numFmt w:val="bullet"/>
-      <w:lvlText w:val=""/>
-      <w:lvlJc w:val="left"/>
-      <w:pPr>
-        <w:tabs>
-          <w:tab w:val="num" w:pos="5040"/>
-        </w:tabs>
-        <w:ind w:left="5040" w:hanging="360"/>
-      </w:pPr>
-      <w:rPr>
-        <w:rFonts w:ascii="Wingdings" w:hAnsi="Wingdings" w:hint="default"/>
-        <w:sz w:val="20"/>
-      </w:rPr>
-    </w:lvl>
-    <w:lvl w:ilvl="7" w:tentative="1">
-      <w:start w:val="1"/>
-      <w:numFmt w:val="bullet"/>
-      <w:lvlText w:val=""/>
-      <w:lvlJc w:val="left"/>
-      <w:pPr>
-        <w:tabs>
-          <w:tab w:val="num" w:pos="5760"/>
-        </w:tabs>
-        <w:ind w:left="5760" w:hanging="360"/>
-      </w:pPr>
-      <w:rPr>
-        <w:rFonts w:ascii="Wingdings" w:hAnsi="Wingdings" w:hint="default"/>
-        <w:sz w:val="20"/>
-      </w:rPr>
-    </w:lvl>
-    <w:lvl w:ilvl="8" w:tentative="1">
-      <w:start w:val="1"/>
-      <w:numFmt w:val="bullet"/>
-      <w:lvlText w:val=""/>
-      <w:lvlJc w:val="left"/>
-      <w:pPr>
-        <w:tabs>
-          <w:tab w:val="num" w:pos="6480"/>
-        </w:tabs>
-        <w:ind w:left="6480" w:hanging="360"/>
-      </w:pPr>
-      <w:rPr>
-        <w:rFonts w:ascii="Wingdings" w:hAnsi="Wingdings" w:hint="default"/>
-        <w:sz w:val="20"/>
-      </w:rPr>
-    </w:lvl>
-  </w:abstractNum>
-  <w:abstractNum w:abstractNumId="48" w15:restartNumberingAfterBreak="0">
+  <w:abstractNum w:abstractNumId="38" w15:restartNumberingAfterBreak="0">
     <w:nsid w:val="690C5006"/>
     <w:multiLevelType w:val="hybridMultilevel"/>
     <w:tmpl w:val="B31839CC"/>
@@ -20309,156 +18938,7 @@
       </w:rPr>
     </w:lvl>
   </w:abstractNum>
-  <w:abstractNum w:abstractNumId="49" w15:restartNumberingAfterBreak="0">
-    <w:nsid w:val="6BEE60BA"/>
-    <w:multiLevelType w:val="multilevel"/>
-    <w:tmpl w:val="121033E0"/>
-    <w:lvl w:ilvl="0">
-      <w:start w:val="1"/>
-      <w:numFmt w:val="bullet"/>
-      <w:lvlText w:val=""/>
-      <w:lvlJc w:val="left"/>
-      <w:pPr>
-        <w:tabs>
-          <w:tab w:val="num" w:pos="720"/>
-        </w:tabs>
-        <w:ind w:left="720" w:hanging="360"/>
-      </w:pPr>
-      <w:rPr>
-        <w:rFonts w:ascii="Symbol" w:hAnsi="Symbol" w:hint="default"/>
-        <w:sz w:val="20"/>
-      </w:rPr>
-    </w:lvl>
-    <w:lvl w:ilvl="1" w:tentative="1">
-      <w:start w:val="1"/>
-      <w:numFmt w:val="bullet"/>
-      <w:lvlText w:val="o"/>
-      <w:lvlJc w:val="left"/>
-      <w:pPr>
-        <w:tabs>
-          <w:tab w:val="num" w:pos="1440"/>
-        </w:tabs>
-        <w:ind w:left="1440" w:hanging="360"/>
-      </w:pPr>
-      <w:rPr>
-        <w:rFonts w:ascii="Courier New" w:hAnsi="Courier New" w:hint="default"/>
-        <w:sz w:val="20"/>
-      </w:rPr>
-    </w:lvl>
-    <w:lvl w:ilvl="2" w:tentative="1">
-      <w:start w:val="1"/>
-      <w:numFmt w:val="bullet"/>
-      <w:lvlText w:val=""/>
-      <w:lvlJc w:val="left"/>
-      <w:pPr>
-        <w:tabs>
-          <w:tab w:val="num" w:pos="2160"/>
-        </w:tabs>
-        <w:ind w:left="2160" w:hanging="360"/>
-      </w:pPr>
-      <w:rPr>
-        <w:rFonts w:ascii="Wingdings" w:hAnsi="Wingdings" w:hint="default"/>
-        <w:sz w:val="20"/>
-      </w:rPr>
-    </w:lvl>
-    <w:lvl w:ilvl="3" w:tentative="1">
-      <w:start w:val="1"/>
-      <w:numFmt w:val="bullet"/>
-      <w:lvlText w:val=""/>
-      <w:lvlJc w:val="left"/>
-      <w:pPr>
-        <w:tabs>
-          <w:tab w:val="num" w:pos="2880"/>
-        </w:tabs>
-        <w:ind w:left="2880" w:hanging="360"/>
-      </w:pPr>
-      <w:rPr>
-        <w:rFonts w:ascii="Wingdings" w:hAnsi="Wingdings" w:hint="default"/>
-        <w:sz w:val="20"/>
-      </w:rPr>
-    </w:lvl>
-    <w:lvl w:ilvl="4" w:tentative="1">
-      <w:start w:val="1"/>
-      <w:numFmt w:val="bullet"/>
-      <w:lvlText w:val=""/>
-      <w:lvlJc w:val="left"/>
-      <w:pPr>
-        <w:tabs>
-          <w:tab w:val="num" w:pos="3600"/>
-        </w:tabs>
-        <w:ind w:left="3600" w:hanging="360"/>
-      </w:pPr>
-      <w:rPr>
-        <w:rFonts w:ascii="Wingdings" w:hAnsi="Wingdings" w:hint="default"/>
-        <w:sz w:val="20"/>
-      </w:rPr>
-    </w:lvl>
-    <w:lvl w:ilvl="5" w:tentative="1">
-      <w:start w:val="1"/>
-      <w:numFmt w:val="bullet"/>
-      <w:lvlText w:val=""/>
-      <w:lvlJc w:val="left"/>
-      <w:pPr>
-        <w:tabs>
-          <w:tab w:val="num" w:pos="4320"/>
-        </w:tabs>
-        <w:ind w:left="4320" w:hanging="360"/>
-      </w:pPr>
-      <w:rPr>
-        <w:rFonts w:ascii="Wingdings" w:hAnsi="Wingdings" w:hint="default"/>
-        <w:sz w:val="20"/>
-      </w:rPr>
-    </w:lvl>
-    <w:lvl w:ilvl="6" w:tentative="1">
-      <w:start w:val="1"/>
-      <w:numFmt w:val="bullet"/>
-      <w:lvlText w:val=""/>
-      <w:lvlJc w:val="left"/>
-      <w:pPr>
-        <w:tabs>
-          <w:tab w:val="num" w:pos="5040"/>
-        </w:tabs>
-        <w:ind w:left="5040" w:hanging="360"/>
-      </w:pPr>
-      <w:rPr>
-        <w:rFonts w:ascii="Wingdings" w:hAnsi="Wingdings" w:hint="default"/>
-        <w:sz w:val="20"/>
-      </w:rPr>
-    </w:lvl>
-    <w:lvl w:ilvl="7" w:tentative="1">
-      <w:start w:val="1"/>
-      <w:numFmt w:val="bullet"/>
-      <w:lvlText w:val=""/>
-      <w:lvlJc w:val="left"/>
-      <w:pPr>
-        <w:tabs>
-          <w:tab w:val="num" w:pos="5760"/>
-        </w:tabs>
-        <w:ind w:left="5760" w:hanging="360"/>
-      </w:pPr>
-      <w:rPr>
-        <w:rFonts w:ascii="Wingdings" w:hAnsi="Wingdings" w:hint="default"/>
-        <w:sz w:val="20"/>
-      </w:rPr>
-    </w:lvl>
-    <w:lvl w:ilvl="8" w:tentative="1">
-      <w:start w:val="1"/>
-      <w:numFmt w:val="bullet"/>
-      <w:lvlText w:val=""/>
-      <w:lvlJc w:val="left"/>
-      <w:pPr>
-        <w:tabs>
-          <w:tab w:val="num" w:pos="6480"/>
-        </w:tabs>
-        <w:ind w:left="6480" w:hanging="360"/>
-      </w:pPr>
-      <w:rPr>
-        <w:rFonts w:ascii="Wingdings" w:hAnsi="Wingdings" w:hint="default"/>
-        <w:sz w:val="20"/>
-      </w:rPr>
-    </w:lvl>
-  </w:abstractNum>
-  <w:abstractNum w:abstractNumId="50" w15:restartNumberingAfterBreak="0">
+  <w:abstractNum w:abstractNumId="39" w15:restartNumberingAfterBreak="0">
     <w:nsid w:val="6C4D2763"/>
     <w:multiLevelType w:val="hybridMultilevel"/>
     <w:tmpl w:val="28967A54"/>
@@ -20571,156 +19051,7 @@
       </w:rPr>
     </w:lvl>
   </w:abstractNum>
-  <w:abstractNum w:abstractNumId="51" w15:restartNumberingAfterBreak="0">
-    <w:nsid w:val="6E017813"/>
-    <w:multiLevelType w:val="multilevel"/>
-    <w:tmpl w:val="918C4F36"/>
-    <w:lvl w:ilvl="0">
-      <w:start w:val="1"/>
-      <w:numFmt w:val="bullet"/>
-      <w:lvlText w:val=""/>
-      <w:lvlJc w:val="left"/>
-      <w:pPr>
-        <w:tabs>
-          <w:tab w:val="num" w:pos="720"/>
-        </w:tabs>
-        <w:ind w:left="720" w:hanging="360"/>
-      </w:pPr>
-      <w:rPr>
-        <w:rFonts w:ascii="Symbol" w:hAnsi="Symbol" w:hint="default"/>
-        <w:sz w:val="20"/>
-      </w:rPr>
-    </w:lvl>
-    <w:lvl w:ilvl="1" w:tentative="1">
-      <w:start w:val="1"/>
-      <w:numFmt w:val="bullet"/>
-      <w:lvlText w:val="o"/>
-      <w:lvlJc w:val="left"/>
-      <w:pPr>
-        <w:tabs>
-          <w:tab w:val="num" w:pos="1440"/>
-        </w:tabs>
-        <w:ind w:left="1440" w:hanging="360"/>
-      </w:pPr>
-      <w:rPr>
-        <w:rFonts w:ascii="Courier New" w:hAnsi="Courier New" w:hint="default"/>
-        <w:sz w:val="20"/>
-      </w:rPr>
-    </w:lvl>
-    <w:lvl w:ilvl="2" w:tentative="1">
-      <w:start w:val="1"/>
-      <w:numFmt w:val="bullet"/>
-      <w:lvlText w:val=""/>
-      <w:lvlJc w:val="left"/>
-      <w:pPr>
-        <w:tabs>
-          <w:tab w:val="num" w:pos="2160"/>
-        </w:tabs>
-        <w:ind w:left="2160" w:hanging="360"/>
-      </w:pPr>
-      <w:rPr>
-        <w:rFonts w:ascii="Wingdings" w:hAnsi="Wingdings" w:hint="default"/>
-        <w:sz w:val="20"/>
-      </w:rPr>
-    </w:lvl>
-    <w:lvl w:ilvl="3" w:tentative="1">
-      <w:start w:val="1"/>
-      <w:numFmt w:val="bullet"/>
-      <w:lvlText w:val=""/>
-      <w:lvlJc w:val="left"/>
-      <w:pPr>
-        <w:tabs>
-          <w:tab w:val="num" w:pos="2880"/>
-        </w:tabs>
-        <w:ind w:left="2880" w:hanging="360"/>
-      </w:pPr>
-      <w:rPr>
-        <w:rFonts w:ascii="Wingdings" w:hAnsi="Wingdings" w:hint="default"/>
-        <w:sz w:val="20"/>
-      </w:rPr>
-    </w:lvl>
-    <w:lvl w:ilvl="4" w:tentative="1">
-      <w:start w:val="1"/>
-      <w:numFmt w:val="bullet"/>
-      <w:lvlText w:val=""/>
-      <w:lvlJc w:val="left"/>
-      <w:pPr>
-        <w:tabs>
-          <w:tab w:val="num" w:pos="3600"/>
-        </w:tabs>
-        <w:ind w:left="3600" w:hanging="360"/>
-      </w:pPr>
-      <w:rPr>
-        <w:rFonts w:ascii="Wingdings" w:hAnsi="Wingdings" w:hint="default"/>
-        <w:sz w:val="20"/>
-      </w:rPr>
-    </w:lvl>
-    <w:lvl w:ilvl="5" w:tentative="1">
-      <w:start w:val="1"/>
-      <w:numFmt w:val="bullet"/>
-      <w:lvlText w:val=""/>
-      <w:lvlJc w:val="left"/>
-      <w:pPr>
-        <w:tabs>
-          <w:tab w:val="num" w:pos="4320"/>
-        </w:tabs>
-        <w:ind w:left="4320" w:hanging="360"/>
-      </w:pPr>
-      <w:rPr>
-        <w:rFonts w:ascii="Wingdings" w:hAnsi="Wingdings" w:hint="default"/>
-        <w:sz w:val="20"/>
-      </w:rPr>
-    </w:lvl>
-    <w:lvl w:ilvl="6" w:tentative="1">
-      <w:start w:val="1"/>
-      <w:numFmt w:val="bullet"/>
-      <w:lvlText w:val=""/>
-      <w:lvlJc w:val="left"/>
-      <w:pPr>
-        <w:tabs>
-          <w:tab w:val="num" w:pos="5040"/>
-        </w:tabs>
-        <w:ind w:left="5040" w:hanging="360"/>
-      </w:pPr>
-      <w:rPr>
-        <w:rFonts w:ascii="Wingdings" w:hAnsi="Wingdings" w:hint="default"/>
-        <w:sz w:val="20"/>
-      </w:rPr>
-    </w:lvl>
-    <w:lvl w:ilvl="7" w:tentative="1">
-      <w:start w:val="1"/>
-      <w:numFmt w:val="bullet"/>
-      <w:lvlText w:val=""/>
-      <w:lvlJc w:val="left"/>
-      <w:pPr>
-        <w:tabs>
-          <w:tab w:val="num" w:pos="5760"/>
-        </w:tabs>
-        <w:ind w:left="5760" w:hanging="360"/>
-      </w:pPr>
-      <w:rPr>
-        <w:rFonts w:ascii="Wingdings" w:hAnsi="Wingdings" w:hint="default"/>
-        <w:sz w:val="20"/>
-      </w:rPr>
-    </w:lvl>
-    <w:lvl w:ilvl="8" w:tentative="1">
-      <w:start w:val="1"/>
-      <w:numFmt w:val="bullet"/>
-      <w:lvlText w:val=""/>
-      <w:lvlJc w:val="left"/>
-      <w:pPr>
-        <w:tabs>
-          <w:tab w:val="num" w:pos="6480"/>
-        </w:tabs>
-        <w:ind w:left="6480" w:hanging="360"/>
-      </w:pPr>
-      <w:rPr>
-        <w:rFonts w:ascii="Wingdings" w:hAnsi="Wingdings" w:hint="default"/>
-        <w:sz w:val="20"/>
-      </w:rPr>
-    </w:lvl>
-  </w:abstractNum>
-  <w:abstractNum w:abstractNumId="52" w15:restartNumberingAfterBreak="0">
+  <w:abstractNum w:abstractNumId="40" w15:restartNumberingAfterBreak="0">
     <w:nsid w:val="6F42100E"/>
     <w:multiLevelType w:val="hybridMultilevel"/>
     <w:tmpl w:val="31225DC2"/>
@@ -20833,7 +19164,7 @@
       </w:rPr>
     </w:lvl>
   </w:abstractNum>
-  <w:abstractNum w:abstractNumId="53" w15:restartNumberingAfterBreak="0">
+  <w:abstractNum w:abstractNumId="41" w15:restartNumberingAfterBreak="0">
     <w:nsid w:val="71E11A3E"/>
     <w:multiLevelType w:val="hybridMultilevel"/>
     <w:tmpl w:val="B336C3DA"/>
@@ -20946,7 +19277,7 @@
       </w:rPr>
     </w:lvl>
   </w:abstractNum>
-  <w:abstractNum w:abstractNumId="54" w15:restartNumberingAfterBreak="0">
+  <w:abstractNum w:abstractNumId="42" w15:restartNumberingAfterBreak="0">
     <w:nsid w:val="74082C7B"/>
     <w:multiLevelType w:val="hybridMultilevel"/>
     <w:tmpl w:val="A4E68CCE"/>
@@ -21059,156 +19390,7 @@
       </w:rPr>
     </w:lvl>
   </w:abstractNum>
-  <w:abstractNum w:abstractNumId="55" w15:restartNumberingAfterBreak="0">
-    <w:nsid w:val="74413F52"/>
-    <w:multiLevelType w:val="multilevel"/>
-    <w:tmpl w:val="C55A922C"/>
-    <w:lvl w:ilvl="0">
-      <w:start w:val="1"/>
-      <w:numFmt w:val="bullet"/>
-      <w:lvlText w:val=""/>
-      <w:lvlJc w:val="left"/>
-      <w:pPr>
-        <w:tabs>
-          <w:tab w:val="num" w:pos="720"/>
-        </w:tabs>
-        <w:ind w:left="720" w:hanging="360"/>
-      </w:pPr>
-      <w:rPr>
-        <w:rFonts w:ascii="Symbol" w:hAnsi="Symbol" w:hint="default"/>
-        <w:sz w:val="20"/>
-      </w:rPr>
-    </w:lvl>
-    <w:lvl w:ilvl="1" w:tentative="1">
-      <w:start w:val="1"/>
-      <w:numFmt w:val="bullet"/>
-      <w:lvlText w:val="o"/>
-      <w:lvlJc w:val="left"/>
-      <w:pPr>
-        <w:tabs>
-          <w:tab w:val="num" w:pos="1440"/>
-        </w:tabs>
-        <w:ind w:left="1440" w:hanging="360"/>
-      </w:pPr>
-      <w:rPr>
-        <w:rFonts w:ascii="Courier New" w:hAnsi="Courier New" w:hint="default"/>
-        <w:sz w:val="20"/>
-      </w:rPr>
-    </w:lvl>
-    <w:lvl w:ilvl="2" w:tentative="1">
-      <w:start w:val="1"/>
-      <w:numFmt w:val="bullet"/>
-      <w:lvlText w:val=""/>
-      <w:lvlJc w:val="left"/>
-      <w:pPr>
-        <w:tabs>
-          <w:tab w:val="num" w:pos="2160"/>
-        </w:tabs>
-        <w:ind w:left="2160" w:hanging="360"/>
-      </w:pPr>
-      <w:rPr>
-        <w:rFonts w:ascii="Wingdings" w:hAnsi="Wingdings" w:hint="default"/>
-        <w:sz w:val="20"/>
-      </w:rPr>
-    </w:lvl>
-    <w:lvl w:ilvl="3" w:tentative="1">
-      <w:start w:val="1"/>
-      <w:numFmt w:val="bullet"/>
-      <w:lvlText w:val=""/>
-      <w:lvlJc w:val="left"/>
-      <w:pPr>
-        <w:tabs>
-          <w:tab w:val="num" w:pos="2880"/>
-        </w:tabs>
-        <w:ind w:left="2880" w:hanging="360"/>
-      </w:pPr>
-      <w:rPr>
-        <w:rFonts w:ascii="Wingdings" w:hAnsi="Wingdings" w:hint="default"/>
-        <w:sz w:val="20"/>
-      </w:rPr>
-    </w:lvl>
-    <w:lvl w:ilvl="4" w:tentative="1">
-      <w:start w:val="1"/>
-      <w:numFmt w:val="bullet"/>
-      <w:lvlText w:val=""/>
-      <w:lvlJc w:val="left"/>
-      <w:pPr>
-        <w:tabs>
-          <w:tab w:val="num" w:pos="3600"/>
-        </w:tabs>
-        <w:ind w:left="3600" w:hanging="360"/>
-      </w:pPr>
-      <w:rPr>
-        <w:rFonts w:ascii="Wingdings" w:hAnsi="Wingdings" w:hint="default"/>
-        <w:sz w:val="20"/>
-      </w:rPr>
-    </w:lvl>
-    <w:lvl w:ilvl="5" w:tentative="1">
-      <w:start w:val="1"/>
-      <w:numFmt w:val="bullet"/>
-      <w:lvlText w:val=""/>
-      <w:lvlJc w:val="left"/>
-      <w:pPr>
-        <w:tabs>
-          <w:tab w:val="num" w:pos="4320"/>
-        </w:tabs>
-        <w:ind w:left="4320" w:hanging="360"/>
-      </w:pPr>
-      <w:rPr>
-        <w:rFonts w:ascii="Wingdings" w:hAnsi="Wingdings" w:hint="default"/>
-        <w:sz w:val="20"/>
-      </w:rPr>
-    </w:lvl>
-    <w:lvl w:ilvl="6" w:tentative="1">
-      <w:start w:val="1"/>
-      <w:numFmt w:val="bullet"/>
-      <w:lvlText w:val=""/>
-      <w:lvlJc w:val="left"/>
-      <w:pPr>
-        <w:tabs>
-          <w:tab w:val="num" w:pos="5040"/>
-        </w:tabs>
-        <w:ind w:left="5040" w:hanging="360"/>
-      </w:pPr>
-      <w:rPr>
-        <w:rFonts w:ascii="Wingdings" w:hAnsi="Wingdings" w:hint="default"/>
-        <w:sz w:val="20"/>
-      </w:rPr>
-    </w:lvl>
-    <w:lvl w:ilvl="7" w:tentative="1">
-      <w:start w:val="1"/>
-      <w:numFmt w:val="bullet"/>
-      <w:lvlText w:val=""/>
-      <w:lvlJc w:val="left"/>
-      <w:pPr>
-        <w:tabs>
-          <w:tab w:val="num" w:pos="5760"/>
-        </w:tabs>
-        <w:ind w:left="5760" w:hanging="360"/>
-      </w:pPr>
-      <w:rPr>
-        <w:rFonts w:ascii="Wingdings" w:hAnsi="Wingdings" w:hint="default"/>
-        <w:sz w:val="20"/>
-      </w:rPr>
-    </w:lvl>
-    <w:lvl w:ilvl="8" w:tentative="1">
-      <w:start w:val="1"/>
-      <w:numFmt w:val="bullet"/>
-      <w:lvlText w:val=""/>
-      <w:lvlJc w:val="left"/>
-      <w:pPr>
-        <w:tabs>
-          <w:tab w:val="num" w:pos="6480"/>
-        </w:tabs>
-        <w:ind w:left="6480" w:hanging="360"/>
-      </w:pPr>
-      <w:rPr>
-        <w:rFonts w:ascii="Wingdings" w:hAnsi="Wingdings" w:hint="default"/>
-        <w:sz w:val="20"/>
-      </w:rPr>
-    </w:lvl>
-  </w:abstractNum>
-  <w:abstractNum w:abstractNumId="56" w15:restartNumberingAfterBreak="0">
+  <w:abstractNum w:abstractNumId="43" w15:restartNumberingAfterBreak="0">
     <w:nsid w:val="75225B39"/>
     <w:multiLevelType w:val="hybridMultilevel"/>
     <w:tmpl w:val="ADB22F54"/>
@@ -21321,7 +19503,7 @@
       </w:rPr>
     </w:lvl>
   </w:abstractNum>
-  <w:abstractNum w:abstractNumId="57" w15:restartNumberingAfterBreak="0">
+  <w:abstractNum w:abstractNumId="44" w15:restartNumberingAfterBreak="0">
     <w:nsid w:val="755F070C"/>
     <w:multiLevelType w:val="hybridMultilevel"/>
     <w:tmpl w:val="55483B26"/>
@@ -21434,7 +19616,7 @@
       </w:rPr>
     </w:lvl>
   </w:abstractNum>
-  <w:abstractNum w:abstractNumId="58" w15:restartNumberingAfterBreak="0">
+  <w:abstractNum w:abstractNumId="45" w15:restartNumberingAfterBreak="0">
     <w:nsid w:val="7BC92446"/>
     <w:multiLevelType w:val="hybridMultilevel"/>
     <w:tmpl w:val="A694294C"/>
@@ -21548,67 +19730,67 @@
     </w:lvl>
   </w:abstractNum>
   <w:num w:numId="1" w16cid:durableId="322510550">
-    <w:abstractNumId w:val="28"/>
+    <w:abstractNumId w:val="25"/>
   </w:num>
   <w:num w:numId="2" w16cid:durableId="1068653088">
-    <w:abstractNumId w:val="40"/>
+    <w:abstractNumId w:val="33"/>
   </w:num>
   <w:num w:numId="3" w16cid:durableId="913274212">
-    <w:abstractNumId w:val="38"/>
+    <w:abstractNumId w:val="32"/>
   </w:num>
   <w:num w:numId="4" w16cid:durableId="133564920">
-    <w:abstractNumId w:val="20"/>
+    <w:abstractNumId w:val="17"/>
   </w:num>
   <w:num w:numId="5" w16cid:durableId="332802672">
-    <w:abstractNumId w:val="22"/>
+    <w:abstractNumId w:val="19"/>
   </w:num>
   <w:num w:numId="6" w16cid:durableId="541483563">
-    <w:abstractNumId w:val="42"/>
+    <w:abstractNumId w:val="35"/>
   </w:num>
   <w:num w:numId="7" w16cid:durableId="1658145675">
-    <w:abstractNumId w:val="37"/>
+    <w:abstractNumId w:val="31"/>
   </w:num>
   <w:num w:numId="8" w16cid:durableId="1619876537">
-    <w:abstractNumId w:val="27"/>
+    <w:abstractNumId w:val="24"/>
   </w:num>
   <w:num w:numId="9" w16cid:durableId="767581394">
-    <w:abstractNumId w:val="19"/>
+    <w:abstractNumId w:val="16"/>
   </w:num>
   <w:num w:numId="10" w16cid:durableId="101995418">
     <w:abstractNumId w:val="4"/>
   </w:num>
   <w:num w:numId="11" w16cid:durableId="1968193693">
-    <w:abstractNumId w:val="13"/>
+    <w:abstractNumId w:val="12"/>
   </w:num>
   <w:num w:numId="12" w16cid:durableId="876043394">
-    <w:abstractNumId w:val="36"/>
+    <w:abstractNumId w:val="30"/>
   </w:num>
   <w:num w:numId="13" w16cid:durableId="214700023">
-    <w:abstractNumId w:val="21"/>
+    <w:abstractNumId w:val="18"/>
   </w:num>
   <w:num w:numId="14" w16cid:durableId="1208952002">
-    <w:abstractNumId w:val="48"/>
+    <w:abstractNumId w:val="38"/>
   </w:num>
   <w:num w:numId="15" w16cid:durableId="1392730726">
-    <w:abstractNumId w:val="17"/>
+    <w:abstractNumId w:val="14"/>
   </w:num>
   <w:num w:numId="16" w16cid:durableId="22291061">
-    <w:abstractNumId w:val="10"/>
+    <w:abstractNumId w:val="9"/>
   </w:num>
   <w:num w:numId="17" w16cid:durableId="1881018774">
-    <w:abstractNumId w:val="44"/>
+    <w:abstractNumId w:val="37"/>
   </w:num>
   <w:num w:numId="18" w16cid:durableId="704671851">
-    <w:abstractNumId w:val="50"/>
+    <w:abstractNumId w:val="39"/>
   </w:num>
   <w:num w:numId="19" w16cid:durableId="937636977">
     <w:abstractNumId w:val="0"/>
   </w:num>
   <w:num w:numId="20" w16cid:durableId="985672339">
-    <w:abstractNumId w:val="54"/>
+    <w:abstractNumId w:val="42"/>
   </w:num>
   <w:num w:numId="21" w16cid:durableId="1725592601">
-    <w:abstractNumId w:val="35"/>
+    <w:abstractNumId w:val="29"/>
   </w:num>
   <w:num w:numId="22" w16cid:durableId="1139884079">
     <w:abstractNumId w:val="1"/>
@@ -21617,114 +19799,75 @@
     <w:abstractNumId w:val="3"/>
   </w:num>
   <w:num w:numId="24" w16cid:durableId="207685155">
-    <w:abstractNumId w:val="12"/>
+    <w:abstractNumId w:val="11"/>
   </w:num>
   <w:num w:numId="25" w16cid:durableId="1795639185">
-    <w:abstractNumId w:val="53"/>
+    <w:abstractNumId w:val="41"/>
   </w:num>
   <w:num w:numId="26" w16cid:durableId="137572024">
-    <w:abstractNumId w:val="58"/>
+    <w:abstractNumId w:val="45"/>
   </w:num>
   <w:num w:numId="27" w16cid:durableId="1148550749">
     <w:abstractNumId w:val="5"/>
   </w:num>
   <w:num w:numId="28" w16cid:durableId="1780173634">
-    <w:abstractNumId w:val="56"/>
+    <w:abstractNumId w:val="43"/>
   </w:num>
   <w:num w:numId="29" w16cid:durableId="214051517">
-    <w:abstractNumId w:val="26"/>
+    <w:abstractNumId w:val="23"/>
   </w:num>
   <w:num w:numId="30" w16cid:durableId="1126850783">
-    <w:abstractNumId w:val="18"/>
+    <w:abstractNumId w:val="15"/>
   </w:num>
   <w:num w:numId="31" w16cid:durableId="1759211977">
-    <w:abstractNumId w:val="52"/>
+    <w:abstractNumId w:val="40"/>
   </w:num>
   <w:num w:numId="32" w16cid:durableId="152189175">
     <w:abstractNumId w:val="6"/>
   </w:num>
   <w:num w:numId="33" w16cid:durableId="932474157">
-    <w:abstractNumId w:val="30"/>
+    <w:abstractNumId w:val="26"/>
   </w:num>
   <w:num w:numId="34" w16cid:durableId="939414186">
     <w:abstractNumId w:val="2"/>
   </w:num>
   <w:num w:numId="35" w16cid:durableId="1908033551">
-    <w:abstractNumId w:val="23"/>
+    <w:abstractNumId w:val="20"/>
   </w:num>
-  <w:num w:numId="36" w16cid:durableId="1680767256">
-    <w:abstractNumId w:val="46"/>
+  <w:num w:numId="36" w16cid:durableId="267543255">
+    <w:abstractNumId w:val="44"/>
   </w:num>
-  <w:num w:numId="37" w16cid:durableId="849838071">
-    <w:abstractNumId w:val="47"/>
+  <w:num w:numId="37" w16cid:durableId="850029308">
+    <w:abstractNumId w:val="34"/>
   </w:num>
-  <w:num w:numId="38" w16cid:durableId="532697285">
-    <w:abstractNumId w:val="51"/>
+  <w:num w:numId="38" w16cid:durableId="672688434">
+    <w:abstractNumId w:val="8"/>
   </w:num>
-  <w:num w:numId="39" w16cid:durableId="1265922236">
-    <w:abstractNumId w:val="45"/>
+  <w:num w:numId="39" w16cid:durableId="327945104">
+    <w:abstractNumId w:val="21"/>
   </w:num>
-  <w:num w:numId="40" w16cid:durableId="2078162721">
-    <w:abstractNumId w:val="14"/>
+  <w:num w:numId="40" w16cid:durableId="2017804000">
+    <w:abstractNumId w:val="36"/>
   </w:num>
-  <w:num w:numId="41" w16cid:durableId="1070423260">
+  <w:num w:numId="41" w16cid:durableId="1392996089">
+    <w:abstractNumId w:val="13"/>
+  </w:num>
+  <w:num w:numId="42" w16cid:durableId="247858480">
+    <w:abstractNumId w:val="28"/>
+  </w:num>
+  <w:num w:numId="43" w16cid:durableId="133840242">
     <w:abstractNumId w:val="7"/>
   </w:num>
-  <w:num w:numId="42" w16cid:durableId="267543255">
-    <w:abstractNumId w:val="57"/>
+  <w:num w:numId="44" w16cid:durableId="182982177">
+    <w:abstractNumId w:val="10"/>
   </w:num>
-  <w:num w:numId="43" w16cid:durableId="850029308">
-    <w:abstractNumId w:val="41"/>
+  <w:num w:numId="45" w16cid:durableId="64226698">
+    <w:abstractNumId w:val="27"/>
   </w:num>
-  <w:num w:numId="44" w16cid:durableId="672688434">
-    <w:abstractNumId w:val="9"/>
+  <w:num w:numId="46" w16cid:durableId="1962109593">
+    <w:abstractNumId w:val="22"/>
   </w:num>
-  <w:num w:numId="45" w16cid:durableId="327945104">
-    <w:abstractNumId w:val="24"/>
-  </w:num>
-  <w:num w:numId="46" w16cid:durableId="2017804000">
-    <w:abstractNumId w:val="43"/>
-  </w:num>
-  <w:num w:numId="47" w16cid:durableId="1091194309">
-    <w:abstractNumId w:val="32"/>
-  </w:num>
-  <w:num w:numId="48" w16cid:durableId="1392996089">
-    <w:abstractNumId w:val="16"/>
-  </w:num>
-  <w:num w:numId="49" w16cid:durableId="589433155">
-    <w:abstractNumId w:val="39"/>
-  </w:num>
-  <w:num w:numId="50" w16cid:durableId="1883248094">
-    <w:abstractNumId w:val="34"/>
-  </w:num>
-  <w:num w:numId="51" w16cid:durableId="247858480">
-    <w:abstractNumId w:val="33"/>
-  </w:num>
-  <w:num w:numId="52" w16cid:durableId="133840242">
-    <w:abstractNumId w:val="8"/>
-  </w:num>
-  <w:num w:numId="53" w16cid:durableId="182982177">
-    <w:abstractNumId w:val="11"/>
-  </w:num>
-  <w:num w:numId="54" w16cid:durableId="64226698">
-    <w:abstractNumId w:val="31"/>
-  </w:num>
-  <w:num w:numId="55" w16cid:durableId="1139952818">
-    <w:abstractNumId w:val="49"/>
-  </w:num>
-  <w:num w:numId="56" w16cid:durableId="12809647">
-    <w:abstractNumId w:val="15"/>
-  </w:num>
-  <w:num w:numId="57" w16cid:durableId="1962109593">
-    <w:abstractNumId w:val="25"/>
-  </w:num>
-  <w:num w:numId="58" w16cid:durableId="859663750">
-    <w:abstractNumId w:val="29"/>
-  </w:num>
-  <w:num w:numId="59" w16cid:durableId="155533374">
-    <w:abstractNumId w:val="55"/>
-  </w:num>
-  <w:numIdMacAtCleanup w:val="35"/>
+  <w:numIdMacAtCleanup w:val="46"/>
 </w:numbering>
 </file>
 
@@ -22364,6 +20507,7 @@
   <w:style w:type="character" w:default="1" w:styleId="DefaultParagraphFont">
     <w:name w:val="Default Paragraph Font"/>
     <w:uiPriority w:val="1"/>
+    <w:semiHidden/>
     <w:unhideWhenUsed/>
   </w:style>
   <w:style w:type="table" w:default="1" w:styleId="TableNormal">

--- a/NodeJS.docx
+++ b/NodeJS.docx
@@ -12640,6 +12640,42 @@
     <w:p>
       <w:pPr>
         <w:pStyle w:val="ListParagraph"/>
+        <w:numPr>
+          <w:ilvl w:val="0"/>
+          <w:numId w:val="45"/>
+        </w:numPr>
+        <w:rPr>
+          <w:rFonts w:ascii="Times New Roman" w:hAnsi="Times New Roman" w:cs="Times New Roman"/>
+          <w:b/>
+          <w:bCs/>
+          <w:sz w:val="28"/>
+          <w:szCs w:val="28"/>
+        </w:rPr>
+      </w:pPr>
+      <w:r>
+        <w:rPr>
+          <w:rFonts w:ascii="Times New Roman" w:hAnsi="Times New Roman" w:cs="Times New Roman"/>
+          <w:b/>
+          <w:bCs/>
+          <w:sz w:val="28"/>
+          <w:szCs w:val="28"/>
+        </w:rPr>
+        <w:t>what is w</w:t>
+      </w:r>
+      <w:r>
+        <w:rPr>
+          <w:rFonts w:ascii="Times New Roman" w:hAnsi="Times New Roman" w:cs="Times New Roman"/>
+          <w:b/>
+          <w:bCs/>
+          <w:sz w:val="28"/>
+          <w:szCs w:val="28"/>
+        </w:rPr>
+        <w:t>ritable Stream?</w:t>
+      </w:r>
+    </w:p>
+    <w:p>
+      <w:pPr>
+        <w:pStyle w:val="ListParagraph"/>
         <w:ind w:left="644"/>
         <w:rPr>
           <w:rFonts w:ascii="Times New Roman" w:hAnsi="Times New Roman" w:cs="Times New Roman"/>
@@ -12647,41 +12683,21 @@
           <w:szCs w:val="28"/>
         </w:rPr>
       </w:pPr>
-    </w:p>
-    <w:p>
-      <w:pPr>
-        <w:pStyle w:val="ListParagraph"/>
-        <w:numPr>
-          <w:ilvl w:val="0"/>
-          <w:numId w:val="45"/>
-        </w:numPr>
-        <w:rPr>
-          <w:rFonts w:ascii="Times New Roman" w:hAnsi="Times New Roman" w:cs="Times New Roman"/>
-          <w:b/>
-          <w:bCs/>
-          <w:sz w:val="28"/>
-          <w:szCs w:val="28"/>
-        </w:rPr>
-      </w:pPr>
-      <w:r>
-        <w:rPr>
-          <w:rFonts w:ascii="Times New Roman" w:hAnsi="Times New Roman" w:cs="Times New Roman"/>
-          <w:b/>
-          <w:bCs/>
-          <w:sz w:val="28"/>
-          <w:szCs w:val="28"/>
-        </w:rPr>
-        <w:t>what is w</w:t>
-      </w:r>
-      <w:r>
-        <w:rPr>
-          <w:rFonts w:ascii="Times New Roman" w:hAnsi="Times New Roman" w:cs="Times New Roman"/>
-          <w:b/>
-          <w:bCs/>
-          <w:sz w:val="28"/>
-          <w:szCs w:val="28"/>
-        </w:rPr>
-        <w:t>ritable Stream?</w:t>
+      <w:r>
+        <w:rPr>
+          <w:rFonts w:ascii="Times New Roman" w:hAnsi="Times New Roman" w:cs="Times New Roman"/>
+          <w:sz w:val="28"/>
+          <w:szCs w:val="28"/>
+        </w:rPr>
+        <w:t>Writable streams are used to write data to a destination, such as writing to a file or sending HTTP responses.</w:t>
+      </w:r>
+      <w:r>
+        <w:rPr>
+          <w:rFonts w:ascii="Times New Roman" w:hAnsi="Times New Roman" w:cs="Times New Roman"/>
+          <w:sz w:val="28"/>
+          <w:szCs w:val="28"/>
+        </w:rPr>
+        <w:t xml:space="preserve"> High water mark value 16 kb.</w:t>
       </w:r>
     </w:p>
     <w:p>
@@ -12690,25 +12706,538 @@
         <w:ind w:left="644"/>
         <w:rPr>
           <w:rFonts w:ascii="Times New Roman" w:hAnsi="Times New Roman" w:cs="Times New Roman"/>
-          <w:sz w:val="28"/>
-          <w:szCs w:val="28"/>
-        </w:rPr>
-      </w:pPr>
-      <w:r>
-        <w:rPr>
-          <w:rFonts w:ascii="Times New Roman" w:hAnsi="Times New Roman" w:cs="Times New Roman"/>
-          <w:sz w:val="28"/>
-          <w:szCs w:val="28"/>
-        </w:rPr>
-        <w:t>Writable streams are used to write data to a destination, such as writing to a file or sending HTTP responses.</w:t>
-      </w:r>
-      <w:r>
-        <w:rPr>
-          <w:rFonts w:ascii="Times New Roman" w:hAnsi="Times New Roman" w:cs="Times New Roman"/>
-          <w:sz w:val="28"/>
-          <w:szCs w:val="28"/>
-        </w:rPr>
-        <w:t xml:space="preserve"> High water mark value 16 kb.</w:t>
+          <w:b/>
+          <w:bCs/>
+          <w:sz w:val="28"/>
+          <w:szCs w:val="28"/>
+        </w:rPr>
+      </w:pPr>
+    </w:p>
+    <w:p>
+      <w:pPr>
+        <w:pStyle w:val="ListParagraph"/>
+        <w:numPr>
+          <w:ilvl w:val="0"/>
+          <w:numId w:val="32"/>
+        </w:numPr>
+        <w:rPr>
+          <w:rFonts w:ascii="Times New Roman" w:hAnsi="Times New Roman" w:cs="Times New Roman"/>
+          <w:b/>
+          <w:bCs/>
+          <w:sz w:val="28"/>
+          <w:szCs w:val="28"/>
+        </w:rPr>
+      </w:pPr>
+      <w:r>
+        <w:rPr>
+          <w:rFonts w:ascii="Times New Roman" w:hAnsi="Times New Roman" w:cs="Times New Roman"/>
+          <w:b/>
+          <w:bCs/>
+          <w:sz w:val="28"/>
+          <w:szCs w:val="28"/>
+        </w:rPr>
+        <w:t>Writable Stream Methods</w:t>
+      </w:r>
+      <w:r>
+        <w:rPr>
+          <w:rFonts w:ascii="Times New Roman" w:hAnsi="Times New Roman" w:cs="Times New Roman"/>
+          <w:b/>
+          <w:bCs/>
+          <w:sz w:val="28"/>
+          <w:szCs w:val="28"/>
+        </w:rPr>
+        <w:t>:</w:t>
+      </w:r>
+    </w:p>
+    <w:p>
+      <w:pPr>
+        <w:pStyle w:val="ListParagraph"/>
+        <w:numPr>
+          <w:ilvl w:val="0"/>
+          <w:numId w:val="38"/>
+        </w:numPr>
+        <w:rPr>
+          <w:rFonts w:ascii="Times New Roman" w:hAnsi="Times New Roman" w:cs="Times New Roman"/>
+          <w:sz w:val="28"/>
+          <w:szCs w:val="28"/>
+        </w:rPr>
+      </w:pPr>
+      <w:proofErr w:type="gramStart"/>
+      <w:r>
+        <w:rPr>
+          <w:rFonts w:ascii="Times New Roman" w:hAnsi="Times New Roman" w:cs="Times New Roman"/>
+          <w:b/>
+          <w:bCs/>
+          <w:sz w:val="28"/>
+          <w:szCs w:val="28"/>
+        </w:rPr>
+        <w:t>.write</w:t>
+      </w:r>
+      <w:proofErr w:type="gramEnd"/>
+      <w:r>
+        <w:rPr>
+          <w:rFonts w:ascii="Times New Roman" w:hAnsi="Times New Roman" w:cs="Times New Roman"/>
+          <w:b/>
+          <w:bCs/>
+          <w:sz w:val="28"/>
+          <w:szCs w:val="28"/>
+        </w:rPr>
+        <w:t>(chunk, [encoding], [callback])</w:t>
+      </w:r>
+      <w:r>
+        <w:rPr>
+          <w:rFonts w:ascii="Times New Roman" w:hAnsi="Times New Roman" w:cs="Times New Roman"/>
+          <w:sz w:val="28"/>
+          <w:szCs w:val="28"/>
+        </w:rPr>
+        <w:t xml:space="preserve"> → Writes data chunk into stream.</w:t>
+      </w:r>
+    </w:p>
+    <w:p>
+      <w:pPr>
+        <w:pStyle w:val="ListParagraph"/>
+        <w:numPr>
+          <w:ilvl w:val="0"/>
+          <w:numId w:val="38"/>
+        </w:numPr>
+        <w:rPr>
+          <w:rFonts w:ascii="Times New Roman" w:hAnsi="Times New Roman" w:cs="Times New Roman"/>
+          <w:sz w:val="28"/>
+          <w:szCs w:val="28"/>
+        </w:rPr>
+      </w:pPr>
+      <w:proofErr w:type="gramStart"/>
+      <w:r>
+        <w:rPr>
+          <w:rFonts w:ascii="Times New Roman" w:hAnsi="Times New Roman" w:cs="Times New Roman"/>
+          <w:b/>
+          <w:bCs/>
+          <w:sz w:val="28"/>
+          <w:szCs w:val="28"/>
+        </w:rPr>
+        <w:t>.end</w:t>
+      </w:r>
+      <w:proofErr w:type="gramEnd"/>
+      <w:r>
+        <w:rPr>
+          <w:rFonts w:ascii="Times New Roman" w:hAnsi="Times New Roman" w:cs="Times New Roman"/>
+          <w:b/>
+          <w:bCs/>
+          <w:sz w:val="28"/>
+          <w:szCs w:val="28"/>
+        </w:rPr>
+        <w:t>([chunk], [encoding], [callback])</w:t>
+      </w:r>
+      <w:r>
+        <w:rPr>
+          <w:rFonts w:ascii="Times New Roman" w:hAnsi="Times New Roman" w:cs="Times New Roman"/>
+          <w:sz w:val="28"/>
+          <w:szCs w:val="28"/>
+        </w:rPr>
+        <w:t xml:space="preserve"> → Finishes writing and closes the stream.</w:t>
+      </w:r>
+    </w:p>
+    <w:p>
+      <w:pPr>
+        <w:pStyle w:val="ListParagraph"/>
+        <w:numPr>
+          <w:ilvl w:val="0"/>
+          <w:numId w:val="38"/>
+        </w:numPr>
+        <w:rPr>
+          <w:rFonts w:ascii="Times New Roman" w:hAnsi="Times New Roman" w:cs="Times New Roman"/>
+          <w:b/>
+          <w:bCs/>
+          <w:sz w:val="28"/>
+          <w:szCs w:val="28"/>
+        </w:rPr>
+      </w:pPr>
+      <w:proofErr w:type="gramStart"/>
+      <w:r>
+        <w:rPr>
+          <w:rFonts w:ascii="Times New Roman" w:hAnsi="Times New Roman" w:cs="Times New Roman"/>
+          <w:b/>
+          <w:bCs/>
+          <w:sz w:val="28"/>
+          <w:szCs w:val="28"/>
+        </w:rPr>
+        <w:t>.cork</w:t>
+      </w:r>
+      <w:proofErr w:type="gramEnd"/>
+      <w:r>
+        <w:rPr>
+          <w:rFonts w:ascii="Times New Roman" w:hAnsi="Times New Roman" w:cs="Times New Roman"/>
+          <w:b/>
+          <w:bCs/>
+          <w:sz w:val="28"/>
+          <w:szCs w:val="28"/>
+        </w:rPr>
+        <w:t>()</w:t>
+      </w:r>
+      <w:r>
+        <w:rPr>
+          <w:rFonts w:ascii="Times New Roman" w:hAnsi="Times New Roman" w:cs="Times New Roman"/>
+          <w:b/>
+          <w:bCs/>
+          <w:sz w:val="28"/>
+          <w:szCs w:val="28"/>
+        </w:rPr>
+        <w:t xml:space="preserve">: </w:t>
+      </w:r>
+      <w:r>
+        <w:rPr>
+          <w:rFonts w:ascii="Times New Roman" w:hAnsi="Times New Roman" w:cs="Times New Roman"/>
+          <w:sz w:val="28"/>
+          <w:szCs w:val="28"/>
+        </w:rPr>
+        <w:t xml:space="preserve">Think of it as </w:t>
+      </w:r>
+      <w:r>
+        <w:rPr>
+          <w:rFonts w:ascii="Times New Roman" w:hAnsi="Times New Roman" w:cs="Times New Roman"/>
+          <w:b/>
+          <w:bCs/>
+          <w:sz w:val="28"/>
+          <w:szCs w:val="28"/>
+        </w:rPr>
+        <w:t>“stop writing for now, just collect the data</w:t>
+      </w:r>
+      <w:proofErr w:type="gramStart"/>
+      <w:r>
+        <w:rPr>
+          <w:rFonts w:ascii="Times New Roman" w:hAnsi="Times New Roman" w:cs="Times New Roman"/>
+          <w:b/>
+          <w:bCs/>
+          <w:sz w:val="28"/>
+          <w:szCs w:val="28"/>
+        </w:rPr>
+        <w:t>”</w:t>
+      </w:r>
+      <w:r>
+        <w:rPr>
+          <w:rFonts w:ascii="Times New Roman" w:hAnsi="Times New Roman" w:cs="Times New Roman"/>
+          <w:sz w:val="28"/>
+          <w:szCs w:val="28"/>
+        </w:rPr>
+        <w:t>.</w:t>
+      </w:r>
+      <w:proofErr w:type="gramEnd"/>
+    </w:p>
+    <w:p>
+      <w:pPr>
+        <w:pStyle w:val="ListParagraph"/>
+        <w:ind w:left="927"/>
+        <w:rPr>
+          <w:rFonts w:ascii="Times New Roman" w:hAnsi="Times New Roman" w:cs="Times New Roman"/>
+          <w:sz w:val="28"/>
+          <w:szCs w:val="28"/>
+        </w:rPr>
+      </w:pPr>
+      <w:r>
+        <w:rPr>
+          <w:rFonts w:ascii="Times New Roman" w:hAnsi="Times New Roman" w:cs="Times New Roman"/>
+          <w:sz w:val="28"/>
+          <w:szCs w:val="28"/>
+        </w:rPr>
+        <w:t xml:space="preserve">Whatever you write </w:t>
+      </w:r>
+      <w:proofErr w:type="gramStart"/>
+      <w:r>
+        <w:rPr>
+          <w:rFonts w:ascii="Times New Roman" w:hAnsi="Times New Roman" w:cs="Times New Roman"/>
+          <w:sz w:val="28"/>
+          <w:szCs w:val="28"/>
+        </w:rPr>
+        <w:t>after .cork</w:t>
+      </w:r>
+      <w:proofErr w:type="gramEnd"/>
+      <w:r>
+        <w:rPr>
+          <w:rFonts w:ascii="Times New Roman" w:hAnsi="Times New Roman" w:cs="Times New Roman"/>
+          <w:sz w:val="28"/>
+          <w:szCs w:val="28"/>
+        </w:rPr>
+        <w:t xml:space="preserve">() goes into a </w:t>
+      </w:r>
+      <w:r>
+        <w:rPr>
+          <w:rFonts w:ascii="Times New Roman" w:hAnsi="Times New Roman" w:cs="Times New Roman"/>
+          <w:b/>
+          <w:bCs/>
+          <w:sz w:val="28"/>
+          <w:szCs w:val="28"/>
+        </w:rPr>
+        <w:t>temporary storage (buffer)</w:t>
+      </w:r>
+      <w:r>
+        <w:rPr>
+          <w:rFonts w:ascii="Times New Roman" w:hAnsi="Times New Roman" w:cs="Times New Roman"/>
+          <w:sz w:val="28"/>
+          <w:szCs w:val="28"/>
+        </w:rPr>
+        <w:t>, not directly into the file.</w:t>
+      </w:r>
+    </w:p>
+    <w:p>
+      <w:pPr>
+        <w:pStyle w:val="ListParagraph"/>
+        <w:numPr>
+          <w:ilvl w:val="0"/>
+          <w:numId w:val="38"/>
+        </w:numPr>
+        <w:rPr>
+          <w:rFonts w:ascii="Times New Roman" w:hAnsi="Times New Roman" w:cs="Times New Roman"/>
+          <w:b/>
+          <w:bCs/>
+          <w:sz w:val="28"/>
+          <w:szCs w:val="28"/>
+        </w:rPr>
+      </w:pPr>
+      <w:proofErr w:type="gramStart"/>
+      <w:r>
+        <w:rPr>
+          <w:rFonts w:ascii="Times New Roman" w:hAnsi="Times New Roman" w:cs="Times New Roman"/>
+          <w:b/>
+          <w:bCs/>
+          <w:sz w:val="28"/>
+          <w:szCs w:val="28"/>
+        </w:rPr>
+        <w:t>.uncork</w:t>
+      </w:r>
+      <w:proofErr w:type="gramEnd"/>
+      <w:r>
+        <w:rPr>
+          <w:rFonts w:ascii="Times New Roman" w:hAnsi="Times New Roman" w:cs="Times New Roman"/>
+          <w:b/>
+          <w:bCs/>
+          <w:sz w:val="28"/>
+          <w:szCs w:val="28"/>
+        </w:rPr>
+        <w:t>()</w:t>
+      </w:r>
+      <w:r>
+        <w:rPr>
+          <w:rFonts w:ascii="Times New Roman" w:hAnsi="Times New Roman" w:cs="Times New Roman"/>
+          <w:b/>
+          <w:bCs/>
+          <w:sz w:val="28"/>
+          <w:szCs w:val="28"/>
+        </w:rPr>
+        <w:t xml:space="preserve">: </w:t>
+      </w:r>
+      <w:r>
+        <w:rPr>
+          <w:rFonts w:ascii="Times New Roman" w:hAnsi="Times New Roman" w:cs="Times New Roman"/>
+          <w:sz w:val="28"/>
+          <w:szCs w:val="28"/>
+        </w:rPr>
+        <w:t xml:space="preserve">Think of it as </w:t>
+      </w:r>
+      <w:r>
+        <w:rPr>
+          <w:rFonts w:ascii="Times New Roman" w:hAnsi="Times New Roman" w:cs="Times New Roman"/>
+          <w:b/>
+          <w:bCs/>
+          <w:sz w:val="28"/>
+          <w:szCs w:val="28"/>
+        </w:rPr>
+        <w:t>“okay, now send all collected data at once</w:t>
+      </w:r>
+      <w:proofErr w:type="gramStart"/>
+      <w:r>
+        <w:rPr>
+          <w:rFonts w:ascii="Times New Roman" w:hAnsi="Times New Roman" w:cs="Times New Roman"/>
+          <w:b/>
+          <w:bCs/>
+          <w:sz w:val="28"/>
+          <w:szCs w:val="28"/>
+        </w:rPr>
+        <w:t>”</w:t>
+      </w:r>
+      <w:r>
+        <w:rPr>
+          <w:rFonts w:ascii="Times New Roman" w:hAnsi="Times New Roman" w:cs="Times New Roman"/>
+          <w:sz w:val="28"/>
+          <w:szCs w:val="28"/>
+        </w:rPr>
+        <w:t>.</w:t>
+      </w:r>
+      <w:proofErr w:type="gramEnd"/>
+    </w:p>
+    <w:p>
+      <w:pPr>
+        <w:pStyle w:val="ListParagraph"/>
+        <w:ind w:left="927"/>
+        <w:rPr>
+          <w:rFonts w:ascii="Times New Roman" w:hAnsi="Times New Roman" w:cs="Times New Roman"/>
+          <w:sz w:val="28"/>
+          <w:szCs w:val="28"/>
+        </w:rPr>
+      </w:pPr>
+      <w:r>
+        <w:rPr>
+          <w:rFonts w:ascii="Times New Roman" w:hAnsi="Times New Roman" w:cs="Times New Roman"/>
+          <w:sz w:val="28"/>
+          <w:szCs w:val="28"/>
+        </w:rPr>
+        <w:t xml:space="preserve">When you </w:t>
+      </w:r>
+      <w:proofErr w:type="gramStart"/>
+      <w:r>
+        <w:rPr>
+          <w:rFonts w:ascii="Times New Roman" w:hAnsi="Times New Roman" w:cs="Times New Roman"/>
+          <w:sz w:val="28"/>
+          <w:szCs w:val="28"/>
+        </w:rPr>
+        <w:t>call .uncork</w:t>
+      </w:r>
+      <w:proofErr w:type="gramEnd"/>
+      <w:r>
+        <w:rPr>
+          <w:rFonts w:ascii="Times New Roman" w:hAnsi="Times New Roman" w:cs="Times New Roman"/>
+          <w:sz w:val="28"/>
+          <w:szCs w:val="28"/>
+        </w:rPr>
+        <w:t xml:space="preserve">(), all buffered data is </w:t>
+      </w:r>
+      <w:r>
+        <w:rPr>
+          <w:rFonts w:ascii="Times New Roman" w:hAnsi="Times New Roman" w:cs="Times New Roman"/>
+          <w:b/>
+          <w:bCs/>
+          <w:sz w:val="28"/>
+          <w:szCs w:val="28"/>
+        </w:rPr>
+        <w:t>written together</w:t>
+      </w:r>
+      <w:r>
+        <w:rPr>
+          <w:rFonts w:ascii="Times New Roman" w:hAnsi="Times New Roman" w:cs="Times New Roman"/>
+          <w:sz w:val="28"/>
+          <w:szCs w:val="28"/>
+        </w:rPr>
+        <w:t xml:space="preserve"> to the file.</w:t>
+      </w:r>
+    </w:p>
+    <w:p>
+      <w:pPr>
+        <w:pStyle w:val="ListParagraph"/>
+        <w:numPr>
+          <w:ilvl w:val="0"/>
+          <w:numId w:val="38"/>
+        </w:numPr>
+        <w:rPr>
+          <w:rFonts w:ascii="Times New Roman" w:hAnsi="Times New Roman" w:cs="Times New Roman"/>
+          <w:sz w:val="28"/>
+          <w:szCs w:val="28"/>
+        </w:rPr>
+      </w:pPr>
+      <w:proofErr w:type="gramStart"/>
+      <w:r>
+        <w:rPr>
+          <w:rFonts w:ascii="Times New Roman" w:hAnsi="Times New Roman" w:cs="Times New Roman"/>
+          <w:sz w:val="28"/>
+          <w:szCs w:val="28"/>
+        </w:rPr>
+        <w:t>.destroy</w:t>
+      </w:r>
+      <w:proofErr w:type="gramEnd"/>
+      <w:r>
+        <w:rPr>
+          <w:rFonts w:ascii="Times New Roman" w:hAnsi="Times New Roman" w:cs="Times New Roman"/>
+          <w:sz w:val="28"/>
+          <w:szCs w:val="28"/>
+        </w:rPr>
+        <w:t>([error]) → Forcefully closes writable stream.</w:t>
+      </w:r>
+    </w:p>
+    <w:p>
+      <w:pPr>
+        <w:pStyle w:val="ListParagraph"/>
+        <w:ind w:left="927"/>
+        <w:rPr>
+          <w:rFonts w:ascii="Times New Roman" w:hAnsi="Times New Roman" w:cs="Times New Roman"/>
+          <w:sz w:val="28"/>
+          <w:szCs w:val="28"/>
+        </w:rPr>
+      </w:pPr>
+    </w:p>
+    <w:p>
+      <w:pPr>
+        <w:pStyle w:val="ListParagraph"/>
+        <w:numPr>
+          <w:ilvl w:val="0"/>
+          <w:numId w:val="32"/>
+        </w:numPr>
+        <w:rPr>
+          <w:rFonts w:ascii="Times New Roman" w:hAnsi="Times New Roman" w:cs="Times New Roman"/>
+          <w:b/>
+          <w:bCs/>
+          <w:sz w:val="28"/>
+          <w:szCs w:val="28"/>
+        </w:rPr>
+      </w:pPr>
+      <w:r>
+        <w:rPr>
+          <w:rFonts w:ascii="Times New Roman" w:hAnsi="Times New Roman" w:cs="Times New Roman"/>
+          <w:b/>
+          <w:bCs/>
+          <w:sz w:val="28"/>
+          <w:szCs w:val="28"/>
+        </w:rPr>
+        <w:t>Writable</w:t>
+      </w:r>
+      <w:r>
+        <w:rPr>
+          <w:rFonts w:ascii="Times New Roman" w:hAnsi="Times New Roman" w:cs="Times New Roman"/>
+          <w:b/>
+          <w:bCs/>
+          <w:sz w:val="28"/>
+          <w:szCs w:val="28"/>
+        </w:rPr>
+        <w:t xml:space="preserve"> Stream properties:</w:t>
+      </w:r>
+    </w:p>
+    <w:p>
+      <w:pPr>
+        <w:pStyle w:val="ListParagraph"/>
+        <w:numPr>
+          <w:ilvl w:val="0"/>
+          <w:numId w:val="43"/>
+        </w:numPr>
+        <w:rPr>
+          <w:rFonts w:ascii="Times New Roman" w:hAnsi="Times New Roman" w:cs="Times New Roman"/>
+          <w:sz w:val="28"/>
+          <w:szCs w:val="28"/>
+        </w:rPr>
+      </w:pPr>
+      <w:r>
+        <w:rPr>
+          <w:rFonts w:ascii="Times New Roman" w:hAnsi="Times New Roman" w:cs="Times New Roman"/>
+          <w:b/>
+          <w:bCs/>
+          <w:sz w:val="28"/>
+          <w:szCs w:val="28"/>
+        </w:rPr>
+        <w:t>writable</w:t>
+      </w:r>
+      <w:r>
+        <w:rPr>
+          <w:rFonts w:ascii="Times New Roman" w:hAnsi="Times New Roman" w:cs="Times New Roman"/>
+          <w:b/>
+          <w:bCs/>
+          <w:sz w:val="28"/>
+          <w:szCs w:val="28"/>
+        </w:rPr>
+        <w:t>HighWaterMark →</w:t>
+      </w:r>
+      <w:r>
+        <w:rPr>
+          <w:rFonts w:ascii="Times New Roman" w:hAnsi="Times New Roman" w:cs="Times New Roman"/>
+          <w:sz w:val="28"/>
+          <w:szCs w:val="28"/>
+        </w:rPr>
+        <w:t xml:space="preserve"> The buffer’s capacity limit (maximum bytes stored before pausing reads).</w:t>
       </w:r>
     </w:p>
     <w:p>
@@ -12747,546 +13276,6 @@
           <w:sz w:val="28"/>
           <w:szCs w:val="28"/>
         </w:rPr>
-        <w:t>Writable Stream Methods</w:t>
-      </w:r>
-      <w:r>
-        <w:rPr>
-          <w:rFonts w:ascii="Times New Roman" w:hAnsi="Times New Roman" w:cs="Times New Roman"/>
-          <w:b/>
-          <w:bCs/>
-          <w:sz w:val="28"/>
-          <w:szCs w:val="28"/>
-        </w:rPr>
-        <w:t>:</w:t>
-      </w:r>
-    </w:p>
-    <w:p>
-      <w:pPr>
-        <w:pStyle w:val="ListParagraph"/>
-        <w:numPr>
-          <w:ilvl w:val="0"/>
-          <w:numId w:val="38"/>
-        </w:numPr>
-        <w:rPr>
-          <w:rFonts w:ascii="Times New Roman" w:hAnsi="Times New Roman" w:cs="Times New Roman"/>
-          <w:sz w:val="28"/>
-          <w:szCs w:val="28"/>
-        </w:rPr>
-      </w:pPr>
-      <w:proofErr w:type="gramStart"/>
-      <w:r>
-        <w:rPr>
-          <w:rFonts w:ascii="Times New Roman" w:hAnsi="Times New Roman" w:cs="Times New Roman"/>
-          <w:b/>
-          <w:bCs/>
-          <w:sz w:val="28"/>
-          <w:szCs w:val="28"/>
-        </w:rPr>
-        <w:t>.write</w:t>
-      </w:r>
-      <w:proofErr w:type="gramEnd"/>
-      <w:r>
-        <w:rPr>
-          <w:rFonts w:ascii="Times New Roman" w:hAnsi="Times New Roman" w:cs="Times New Roman"/>
-          <w:b/>
-          <w:bCs/>
-          <w:sz w:val="28"/>
-          <w:szCs w:val="28"/>
-        </w:rPr>
-        <w:t>(chunk, [encoding], [callback])</w:t>
-      </w:r>
-      <w:r>
-        <w:rPr>
-          <w:rFonts w:ascii="Times New Roman" w:hAnsi="Times New Roman" w:cs="Times New Roman"/>
-          <w:sz w:val="28"/>
-          <w:szCs w:val="28"/>
-        </w:rPr>
-        <w:t xml:space="preserve"> → Writes data chunk into stream.</w:t>
-      </w:r>
-    </w:p>
-    <w:p>
-      <w:pPr>
-        <w:pStyle w:val="ListParagraph"/>
-        <w:numPr>
-          <w:ilvl w:val="0"/>
-          <w:numId w:val="38"/>
-        </w:numPr>
-        <w:rPr>
-          <w:rFonts w:ascii="Times New Roman" w:hAnsi="Times New Roman" w:cs="Times New Roman"/>
-          <w:sz w:val="28"/>
-          <w:szCs w:val="28"/>
-        </w:rPr>
-      </w:pPr>
-      <w:proofErr w:type="gramStart"/>
-      <w:r>
-        <w:rPr>
-          <w:rFonts w:ascii="Times New Roman" w:hAnsi="Times New Roman" w:cs="Times New Roman"/>
-          <w:b/>
-          <w:bCs/>
-          <w:sz w:val="28"/>
-          <w:szCs w:val="28"/>
-        </w:rPr>
-        <w:t>.end</w:t>
-      </w:r>
-      <w:proofErr w:type="gramEnd"/>
-      <w:r>
-        <w:rPr>
-          <w:rFonts w:ascii="Times New Roman" w:hAnsi="Times New Roman" w:cs="Times New Roman"/>
-          <w:b/>
-          <w:bCs/>
-          <w:sz w:val="28"/>
-          <w:szCs w:val="28"/>
-        </w:rPr>
-        <w:t>([chunk], [encoding], [callback])</w:t>
-      </w:r>
-      <w:r>
-        <w:rPr>
-          <w:rFonts w:ascii="Times New Roman" w:hAnsi="Times New Roman" w:cs="Times New Roman"/>
-          <w:sz w:val="28"/>
-          <w:szCs w:val="28"/>
-        </w:rPr>
-        <w:t xml:space="preserve"> → Finishes writing and closes the stream.</w:t>
-      </w:r>
-    </w:p>
-    <w:p>
-      <w:pPr>
-        <w:pStyle w:val="ListParagraph"/>
-        <w:numPr>
-          <w:ilvl w:val="0"/>
-          <w:numId w:val="38"/>
-        </w:numPr>
-        <w:rPr>
-          <w:rFonts w:ascii="Times New Roman" w:hAnsi="Times New Roman" w:cs="Times New Roman"/>
-          <w:b/>
-          <w:bCs/>
-          <w:sz w:val="28"/>
-          <w:szCs w:val="28"/>
-        </w:rPr>
-      </w:pPr>
-      <w:proofErr w:type="gramStart"/>
-      <w:r>
-        <w:rPr>
-          <w:rFonts w:ascii="Times New Roman" w:hAnsi="Times New Roman" w:cs="Times New Roman"/>
-          <w:b/>
-          <w:bCs/>
-          <w:sz w:val="28"/>
-          <w:szCs w:val="28"/>
-        </w:rPr>
-        <w:t>.cork</w:t>
-      </w:r>
-      <w:proofErr w:type="gramEnd"/>
-      <w:r>
-        <w:rPr>
-          <w:rFonts w:ascii="Times New Roman" w:hAnsi="Times New Roman" w:cs="Times New Roman"/>
-          <w:b/>
-          <w:bCs/>
-          <w:sz w:val="28"/>
-          <w:szCs w:val="28"/>
-        </w:rPr>
-        <w:t>()</w:t>
-      </w:r>
-      <w:r>
-        <w:rPr>
-          <w:rFonts w:ascii="Times New Roman" w:hAnsi="Times New Roman" w:cs="Times New Roman"/>
-          <w:b/>
-          <w:bCs/>
-          <w:sz w:val="28"/>
-          <w:szCs w:val="28"/>
-        </w:rPr>
-        <w:t xml:space="preserve">: </w:t>
-      </w:r>
-      <w:r>
-        <w:rPr>
-          <w:rFonts w:ascii="Times New Roman" w:hAnsi="Times New Roman" w:cs="Times New Roman"/>
-          <w:sz w:val="28"/>
-          <w:szCs w:val="28"/>
-        </w:rPr>
-        <w:t xml:space="preserve">Think of it as </w:t>
-      </w:r>
-      <w:r>
-        <w:rPr>
-          <w:rFonts w:ascii="Times New Roman" w:hAnsi="Times New Roman" w:cs="Times New Roman"/>
-          <w:b/>
-          <w:bCs/>
-          <w:sz w:val="28"/>
-          <w:szCs w:val="28"/>
-        </w:rPr>
-        <w:t>“stop writing for now, just collect the data</w:t>
-      </w:r>
-      <w:proofErr w:type="gramStart"/>
-      <w:r>
-        <w:rPr>
-          <w:rFonts w:ascii="Times New Roman" w:hAnsi="Times New Roman" w:cs="Times New Roman"/>
-          <w:b/>
-          <w:bCs/>
-          <w:sz w:val="28"/>
-          <w:szCs w:val="28"/>
-        </w:rPr>
-        <w:t>”</w:t>
-      </w:r>
-      <w:r>
-        <w:rPr>
-          <w:rFonts w:ascii="Times New Roman" w:hAnsi="Times New Roman" w:cs="Times New Roman"/>
-          <w:sz w:val="28"/>
-          <w:szCs w:val="28"/>
-        </w:rPr>
-        <w:t>.</w:t>
-      </w:r>
-      <w:proofErr w:type="gramEnd"/>
-    </w:p>
-    <w:p>
-      <w:pPr>
-        <w:pStyle w:val="ListParagraph"/>
-        <w:ind w:left="927"/>
-        <w:rPr>
-          <w:rFonts w:ascii="Times New Roman" w:hAnsi="Times New Roman" w:cs="Times New Roman"/>
-          <w:sz w:val="28"/>
-          <w:szCs w:val="28"/>
-        </w:rPr>
-      </w:pPr>
-      <w:r>
-        <w:rPr>
-          <w:rFonts w:ascii="Times New Roman" w:hAnsi="Times New Roman" w:cs="Times New Roman"/>
-          <w:sz w:val="28"/>
-          <w:szCs w:val="28"/>
-        </w:rPr>
-        <w:t xml:space="preserve">Whatever you write </w:t>
-      </w:r>
-      <w:proofErr w:type="gramStart"/>
-      <w:r>
-        <w:rPr>
-          <w:rFonts w:ascii="Times New Roman" w:hAnsi="Times New Roman" w:cs="Times New Roman"/>
-          <w:sz w:val="28"/>
-          <w:szCs w:val="28"/>
-        </w:rPr>
-        <w:t>after .cork</w:t>
-      </w:r>
-      <w:proofErr w:type="gramEnd"/>
-      <w:r>
-        <w:rPr>
-          <w:rFonts w:ascii="Times New Roman" w:hAnsi="Times New Roman" w:cs="Times New Roman"/>
-          <w:sz w:val="28"/>
-          <w:szCs w:val="28"/>
-        </w:rPr>
-        <w:t xml:space="preserve">() goes into a </w:t>
-      </w:r>
-      <w:r>
-        <w:rPr>
-          <w:rFonts w:ascii="Times New Roman" w:hAnsi="Times New Roman" w:cs="Times New Roman"/>
-          <w:b/>
-          <w:bCs/>
-          <w:sz w:val="28"/>
-          <w:szCs w:val="28"/>
-        </w:rPr>
-        <w:t>temporary storage (buffer)</w:t>
-      </w:r>
-      <w:r>
-        <w:rPr>
-          <w:rFonts w:ascii="Times New Roman" w:hAnsi="Times New Roman" w:cs="Times New Roman"/>
-          <w:sz w:val="28"/>
-          <w:szCs w:val="28"/>
-        </w:rPr>
-        <w:t>, not directly into the file.</w:t>
-      </w:r>
-    </w:p>
-    <w:p>
-      <w:pPr>
-        <w:pStyle w:val="ListParagraph"/>
-        <w:numPr>
-          <w:ilvl w:val="0"/>
-          <w:numId w:val="38"/>
-        </w:numPr>
-        <w:rPr>
-          <w:rFonts w:ascii="Times New Roman" w:hAnsi="Times New Roman" w:cs="Times New Roman"/>
-          <w:b/>
-          <w:bCs/>
-          <w:sz w:val="28"/>
-          <w:szCs w:val="28"/>
-        </w:rPr>
-      </w:pPr>
-      <w:proofErr w:type="gramStart"/>
-      <w:r>
-        <w:rPr>
-          <w:rFonts w:ascii="Times New Roman" w:hAnsi="Times New Roman" w:cs="Times New Roman"/>
-          <w:b/>
-          <w:bCs/>
-          <w:sz w:val="28"/>
-          <w:szCs w:val="28"/>
-        </w:rPr>
-        <w:t>.uncork</w:t>
-      </w:r>
-      <w:proofErr w:type="gramEnd"/>
-      <w:r>
-        <w:rPr>
-          <w:rFonts w:ascii="Times New Roman" w:hAnsi="Times New Roman" w:cs="Times New Roman"/>
-          <w:b/>
-          <w:bCs/>
-          <w:sz w:val="28"/>
-          <w:szCs w:val="28"/>
-        </w:rPr>
-        <w:t>()</w:t>
-      </w:r>
-      <w:r>
-        <w:rPr>
-          <w:rFonts w:ascii="Times New Roman" w:hAnsi="Times New Roman" w:cs="Times New Roman"/>
-          <w:b/>
-          <w:bCs/>
-          <w:sz w:val="28"/>
-          <w:szCs w:val="28"/>
-        </w:rPr>
-        <w:t xml:space="preserve">: </w:t>
-      </w:r>
-      <w:r>
-        <w:rPr>
-          <w:rFonts w:ascii="Times New Roman" w:hAnsi="Times New Roman" w:cs="Times New Roman"/>
-          <w:sz w:val="28"/>
-          <w:szCs w:val="28"/>
-        </w:rPr>
-        <w:t xml:space="preserve">Think of it as </w:t>
-      </w:r>
-      <w:r>
-        <w:rPr>
-          <w:rFonts w:ascii="Times New Roman" w:hAnsi="Times New Roman" w:cs="Times New Roman"/>
-          <w:b/>
-          <w:bCs/>
-          <w:sz w:val="28"/>
-          <w:szCs w:val="28"/>
-        </w:rPr>
-        <w:t>“okay, now send all collected data at once</w:t>
-      </w:r>
-      <w:proofErr w:type="gramStart"/>
-      <w:r>
-        <w:rPr>
-          <w:rFonts w:ascii="Times New Roman" w:hAnsi="Times New Roman" w:cs="Times New Roman"/>
-          <w:b/>
-          <w:bCs/>
-          <w:sz w:val="28"/>
-          <w:szCs w:val="28"/>
-        </w:rPr>
-        <w:t>”</w:t>
-      </w:r>
-      <w:r>
-        <w:rPr>
-          <w:rFonts w:ascii="Times New Roman" w:hAnsi="Times New Roman" w:cs="Times New Roman"/>
-          <w:sz w:val="28"/>
-          <w:szCs w:val="28"/>
-        </w:rPr>
-        <w:t>.</w:t>
-      </w:r>
-      <w:proofErr w:type="gramEnd"/>
-    </w:p>
-    <w:p>
-      <w:pPr>
-        <w:pStyle w:val="ListParagraph"/>
-        <w:ind w:left="927"/>
-        <w:rPr>
-          <w:rFonts w:ascii="Times New Roman" w:hAnsi="Times New Roman" w:cs="Times New Roman"/>
-          <w:sz w:val="28"/>
-          <w:szCs w:val="28"/>
-        </w:rPr>
-      </w:pPr>
-      <w:r>
-        <w:rPr>
-          <w:rFonts w:ascii="Times New Roman" w:hAnsi="Times New Roman" w:cs="Times New Roman"/>
-          <w:sz w:val="28"/>
-          <w:szCs w:val="28"/>
-        </w:rPr>
-        <w:t xml:space="preserve">When you </w:t>
-      </w:r>
-      <w:proofErr w:type="gramStart"/>
-      <w:r>
-        <w:rPr>
-          <w:rFonts w:ascii="Times New Roman" w:hAnsi="Times New Roman" w:cs="Times New Roman"/>
-          <w:sz w:val="28"/>
-          <w:szCs w:val="28"/>
-        </w:rPr>
-        <w:t>call .uncork</w:t>
-      </w:r>
-      <w:proofErr w:type="gramEnd"/>
-      <w:r>
-        <w:rPr>
-          <w:rFonts w:ascii="Times New Roman" w:hAnsi="Times New Roman" w:cs="Times New Roman"/>
-          <w:sz w:val="28"/>
-          <w:szCs w:val="28"/>
-        </w:rPr>
-        <w:t xml:space="preserve">(), all buffered data is </w:t>
-      </w:r>
-      <w:r>
-        <w:rPr>
-          <w:rFonts w:ascii="Times New Roman" w:hAnsi="Times New Roman" w:cs="Times New Roman"/>
-          <w:b/>
-          <w:bCs/>
-          <w:sz w:val="28"/>
-          <w:szCs w:val="28"/>
-        </w:rPr>
-        <w:t>written together</w:t>
-      </w:r>
-      <w:r>
-        <w:rPr>
-          <w:rFonts w:ascii="Times New Roman" w:hAnsi="Times New Roman" w:cs="Times New Roman"/>
-          <w:sz w:val="28"/>
-          <w:szCs w:val="28"/>
-        </w:rPr>
-        <w:t xml:space="preserve"> to the file.</w:t>
-      </w:r>
-    </w:p>
-    <w:p>
-      <w:pPr>
-        <w:pStyle w:val="ListParagraph"/>
-        <w:numPr>
-          <w:ilvl w:val="0"/>
-          <w:numId w:val="38"/>
-        </w:numPr>
-        <w:rPr>
-          <w:rFonts w:ascii="Times New Roman" w:hAnsi="Times New Roman" w:cs="Times New Roman"/>
-          <w:sz w:val="28"/>
-          <w:szCs w:val="28"/>
-        </w:rPr>
-      </w:pPr>
-      <w:proofErr w:type="gramStart"/>
-      <w:r>
-        <w:rPr>
-          <w:rFonts w:ascii="Times New Roman" w:hAnsi="Times New Roman" w:cs="Times New Roman"/>
-          <w:sz w:val="28"/>
-          <w:szCs w:val="28"/>
-        </w:rPr>
-        <w:t>.destroy</w:t>
-      </w:r>
-      <w:proofErr w:type="gramEnd"/>
-      <w:r>
-        <w:rPr>
-          <w:rFonts w:ascii="Times New Roman" w:hAnsi="Times New Roman" w:cs="Times New Roman"/>
-          <w:sz w:val="28"/>
-          <w:szCs w:val="28"/>
-        </w:rPr>
-        <w:t>([error]) → Forcefully closes writable stream.</w:t>
-      </w:r>
-    </w:p>
-    <w:p>
-      <w:pPr>
-        <w:pStyle w:val="ListParagraph"/>
-        <w:ind w:left="927"/>
-        <w:rPr>
-          <w:rFonts w:ascii="Times New Roman" w:hAnsi="Times New Roman" w:cs="Times New Roman"/>
-          <w:sz w:val="28"/>
-          <w:szCs w:val="28"/>
-        </w:rPr>
-      </w:pPr>
-    </w:p>
-    <w:p>
-      <w:pPr>
-        <w:pStyle w:val="ListParagraph"/>
-        <w:numPr>
-          <w:ilvl w:val="0"/>
-          <w:numId w:val="32"/>
-        </w:numPr>
-        <w:rPr>
-          <w:rFonts w:ascii="Times New Roman" w:hAnsi="Times New Roman" w:cs="Times New Roman"/>
-          <w:b/>
-          <w:bCs/>
-          <w:sz w:val="28"/>
-          <w:szCs w:val="28"/>
-        </w:rPr>
-      </w:pPr>
-      <w:r>
-        <w:rPr>
-          <w:rFonts w:ascii="Times New Roman" w:hAnsi="Times New Roman" w:cs="Times New Roman"/>
-          <w:b/>
-          <w:bCs/>
-          <w:sz w:val="28"/>
-          <w:szCs w:val="28"/>
-        </w:rPr>
-        <w:t>Writable</w:t>
-      </w:r>
-      <w:r>
-        <w:rPr>
-          <w:rFonts w:ascii="Times New Roman" w:hAnsi="Times New Roman" w:cs="Times New Roman"/>
-          <w:b/>
-          <w:bCs/>
-          <w:sz w:val="28"/>
-          <w:szCs w:val="28"/>
-        </w:rPr>
-        <w:t xml:space="preserve"> Stream properties:</w:t>
-      </w:r>
-    </w:p>
-    <w:p>
-      <w:pPr>
-        <w:pStyle w:val="ListParagraph"/>
-        <w:numPr>
-          <w:ilvl w:val="0"/>
-          <w:numId w:val="43"/>
-        </w:numPr>
-        <w:rPr>
-          <w:rFonts w:ascii="Times New Roman" w:hAnsi="Times New Roman" w:cs="Times New Roman"/>
-          <w:sz w:val="28"/>
-          <w:szCs w:val="28"/>
-        </w:rPr>
-      </w:pPr>
-      <w:r>
-        <w:rPr>
-          <w:rFonts w:ascii="Times New Roman" w:hAnsi="Times New Roman" w:cs="Times New Roman"/>
-          <w:b/>
-          <w:bCs/>
-          <w:sz w:val="28"/>
-          <w:szCs w:val="28"/>
-        </w:rPr>
-        <w:t>writable</w:t>
-      </w:r>
-      <w:r>
-        <w:rPr>
-          <w:rFonts w:ascii="Times New Roman" w:hAnsi="Times New Roman" w:cs="Times New Roman"/>
-          <w:b/>
-          <w:bCs/>
-          <w:sz w:val="28"/>
-          <w:szCs w:val="28"/>
-        </w:rPr>
-        <w:t>HighWaterMark →</w:t>
-      </w:r>
-      <w:r>
-        <w:rPr>
-          <w:rFonts w:ascii="Times New Roman" w:hAnsi="Times New Roman" w:cs="Times New Roman"/>
-          <w:sz w:val="28"/>
-          <w:szCs w:val="28"/>
-        </w:rPr>
-        <w:t xml:space="preserve"> The buffer’s capacity limit (maximum bytes stored before pausing reads).</w:t>
-      </w:r>
-    </w:p>
-    <w:p>
-      <w:pPr>
-        <w:pStyle w:val="ListParagraph"/>
-        <w:ind w:left="644"/>
-        <w:rPr>
-          <w:rFonts w:ascii="Times New Roman" w:hAnsi="Times New Roman" w:cs="Times New Roman"/>
-          <w:b/>
-          <w:bCs/>
-          <w:sz w:val="28"/>
-          <w:szCs w:val="28"/>
-        </w:rPr>
-      </w:pPr>
-    </w:p>
-    <w:p>
-      <w:pPr>
-        <w:pStyle w:val="ListParagraph"/>
-        <w:numPr>
-          <w:ilvl w:val="0"/>
-          <w:numId w:val="32"/>
-        </w:numPr>
-        <w:rPr>
-          <w:rFonts w:ascii="Times New Roman" w:hAnsi="Times New Roman" w:cs="Times New Roman"/>
-          <w:b/>
-          <w:bCs/>
-          <w:sz w:val="28"/>
-          <w:szCs w:val="28"/>
-        </w:rPr>
-      </w:pPr>
-      <w:r>
-        <w:rPr>
-          <w:rFonts w:ascii="Times New Roman" w:hAnsi="Times New Roman" w:cs="Times New Roman"/>
-          <w:b/>
-          <w:bCs/>
-          <w:sz w:val="28"/>
-          <w:szCs w:val="28"/>
-        </w:rPr>
         <w:t>Writable Stream states:</w:t>
       </w:r>
     </w:p>
@@ -13401,7 +13390,6 @@
           <w:sz w:val="28"/>
           <w:szCs w:val="28"/>
         </w:rPr>
-        <w:lastRenderedPageBreak/>
         <w:t>writableCorked:</w:t>
       </w:r>
       <w:r>
@@ -13534,6 +13522,7 @@
           <w:sz w:val="28"/>
           <w:szCs w:val="28"/>
         </w:rPr>
+        <w:lastRenderedPageBreak/>
         <w:t xml:space="preserve">This is useful for </w:t>
       </w:r>
       <w:r>
@@ -13914,40 +13903,158 @@
     <w:p>
       <w:pPr>
         <w:pStyle w:val="ListParagraph"/>
+        <w:ind w:left="1069"/>
+        <w:rPr>
+          <w:rFonts w:ascii="Times New Roman" w:hAnsi="Times New Roman" w:cs="Times New Roman"/>
+          <w:b/>
+          <w:bCs/>
+          <w:sz w:val="28"/>
+          <w:szCs w:val="28"/>
+        </w:rPr>
+      </w:pPr>
+    </w:p>
+    <w:p>
+      <w:pPr>
+        <w:pStyle w:val="ListParagraph"/>
+        <w:numPr>
+          <w:ilvl w:val="0"/>
+          <w:numId w:val="45"/>
+        </w:numPr>
+        <w:rPr>
+          <w:rFonts w:ascii="Times New Roman" w:hAnsi="Times New Roman" w:cs="Times New Roman"/>
+          <w:b/>
+          <w:bCs/>
+          <w:sz w:val="28"/>
+          <w:szCs w:val="28"/>
+        </w:rPr>
+      </w:pPr>
+      <w:r>
+        <w:rPr>
+          <w:rFonts w:ascii="Times New Roman" w:hAnsi="Times New Roman" w:cs="Times New Roman"/>
+          <w:b/>
+          <w:bCs/>
+          <w:sz w:val="28"/>
+          <w:szCs w:val="28"/>
+        </w:rPr>
+        <w:t xml:space="preserve"> Duplex Stream</w:t>
+      </w:r>
+      <w:r>
+        <w:rPr>
+          <w:rFonts w:ascii="Times New Roman" w:hAnsi="Times New Roman" w:cs="Times New Roman"/>
+          <w:b/>
+          <w:bCs/>
+          <w:sz w:val="28"/>
+          <w:szCs w:val="28"/>
+        </w:rPr>
+        <w:t xml:space="preserve">: Duplex Stream </w:t>
+      </w:r>
+      <w:r>
+        <w:rPr>
+          <w:rFonts w:ascii="Times New Roman" w:hAnsi="Times New Roman" w:cs="Times New Roman"/>
+          <w:sz w:val="28"/>
+          <w:szCs w:val="28"/>
+        </w:rPr>
+        <w:t xml:space="preserve">Can </w:t>
+      </w:r>
+      <w:r>
+        <w:rPr>
+          <w:rFonts w:ascii="Times New Roman" w:hAnsi="Times New Roman" w:cs="Times New Roman"/>
+          <w:b/>
+          <w:bCs/>
+          <w:sz w:val="28"/>
+          <w:szCs w:val="28"/>
+        </w:rPr>
+        <w:t>read and write</w:t>
+      </w:r>
+      <w:r>
+        <w:rPr>
+          <w:rFonts w:ascii="Times New Roman" w:hAnsi="Times New Roman" w:cs="Times New Roman"/>
+          <w:sz w:val="28"/>
+          <w:szCs w:val="28"/>
+        </w:rPr>
+        <w:t xml:space="preserve"> at the same time.</w:t>
+      </w:r>
+    </w:p>
+    <w:p>
+      <w:pPr>
+        <w:pStyle w:val="ListParagraph"/>
         <w:ind w:left="644"/>
         <w:rPr>
           <w:rFonts w:ascii="Times New Roman" w:hAnsi="Times New Roman" w:cs="Times New Roman"/>
-          <w:b/>
-          <w:bCs/>
-          <w:sz w:val="28"/>
-          <w:szCs w:val="28"/>
-        </w:rPr>
-      </w:pPr>
-    </w:p>
-    <w:p>
-      <w:pPr>
-        <w:pStyle w:val="ListParagraph"/>
-        <w:numPr>
-          <w:ilvl w:val="0"/>
-          <w:numId w:val="22"/>
-        </w:numPr>
-        <w:rPr>
-          <w:rFonts w:ascii="Times New Roman" w:hAnsi="Times New Roman" w:cs="Times New Roman"/>
-          <w:b/>
-          <w:bCs/>
-          <w:sz w:val="28"/>
-          <w:szCs w:val="28"/>
-        </w:rPr>
-      </w:pPr>
-    </w:p>
-    <w:p>
-      <w:pPr>
-        <w:pStyle w:val="ListParagraph"/>
-        <w:ind w:left="1069"/>
-        <w:rPr>
-          <w:rFonts w:ascii="Times New Roman" w:hAnsi="Times New Roman" w:cs="Times New Roman"/>
-          <w:b/>
-          <w:bCs/>
+          <w:sz w:val="28"/>
+          <w:szCs w:val="28"/>
+        </w:rPr>
+      </w:pPr>
+      <w:r>
+        <w:rPr>
+          <w:rFonts w:ascii="Times New Roman" w:hAnsi="Times New Roman" w:cs="Times New Roman"/>
+          <w:sz w:val="28"/>
+          <w:szCs w:val="28"/>
+        </w:rPr>
+        <w:t xml:space="preserve">Think of it like a </w:t>
+      </w:r>
+      <w:r>
+        <w:rPr>
+          <w:rFonts w:ascii="Times New Roman" w:hAnsi="Times New Roman" w:cs="Times New Roman"/>
+          <w:b/>
+          <w:bCs/>
+          <w:sz w:val="28"/>
+          <w:szCs w:val="28"/>
+        </w:rPr>
+        <w:t>phone call</w:t>
+      </w:r>
+      <w:r>
+        <w:rPr>
+          <w:rFonts w:ascii="Times New Roman" w:hAnsi="Times New Roman" w:cs="Times New Roman"/>
+          <w:sz w:val="28"/>
+          <w:szCs w:val="28"/>
+        </w:rPr>
+        <w:t xml:space="preserve"> → you talk (write) and listen (read) at the same time.</w:t>
+      </w:r>
+    </w:p>
+    <w:p>
+      <w:pPr>
+        <w:pStyle w:val="ListParagraph"/>
+        <w:ind w:left="644"/>
+        <w:rPr>
+          <w:rFonts w:ascii="Times New Roman" w:hAnsi="Times New Roman" w:cs="Times New Roman"/>
+          <w:sz w:val="28"/>
+          <w:szCs w:val="28"/>
+        </w:rPr>
+      </w:pPr>
+      <w:r>
+        <w:rPr>
+          <w:rFonts w:ascii="Times New Roman" w:hAnsi="Times New Roman" w:cs="Times New Roman"/>
+          <w:sz w:val="28"/>
+          <w:szCs w:val="28"/>
+        </w:rPr>
+        <w:t xml:space="preserve">Example: A </w:t>
+      </w:r>
+      <w:r>
+        <w:rPr>
+          <w:rFonts w:ascii="Times New Roman" w:hAnsi="Times New Roman" w:cs="Times New Roman"/>
+          <w:b/>
+          <w:bCs/>
+          <w:sz w:val="28"/>
+          <w:szCs w:val="28"/>
+        </w:rPr>
+        <w:t>TCP socket</w:t>
+      </w:r>
+      <w:r>
+        <w:rPr>
+          <w:rFonts w:ascii="Times New Roman" w:hAnsi="Times New Roman" w:cs="Times New Roman"/>
+          <w:sz w:val="28"/>
+          <w:szCs w:val="28"/>
+        </w:rPr>
+        <w:t xml:space="preserve"> in Node.js.</w:t>
+      </w:r>
+    </w:p>
+    <w:p>
+      <w:pPr>
+        <w:pStyle w:val="ListParagraph"/>
+        <w:ind w:left="644"/>
+        <w:rPr>
+          <w:rFonts w:ascii="Times New Roman" w:hAnsi="Times New Roman" w:cs="Times New Roman"/>
           <w:sz w:val="28"/>
           <w:szCs w:val="28"/>
         </w:rPr>
@@ -13976,17 +14083,87 @@
           <w:sz w:val="28"/>
           <w:szCs w:val="28"/>
         </w:rPr>
-        <w:t>Duplex Stream</w:t>
-      </w:r>
-      <w:r>
-        <w:rPr>
-          <w:rFonts w:ascii="Times New Roman" w:hAnsi="Times New Roman" w:cs="Times New Roman"/>
-          <w:b/>
-          <w:bCs/>
-          <w:sz w:val="28"/>
-          <w:szCs w:val="28"/>
-        </w:rPr>
-        <w:t>?</w:t>
+        <w:t>Transform Stream</w:t>
+      </w:r>
+      <w:r>
+        <w:rPr>
+          <w:rFonts w:ascii="Times New Roman" w:hAnsi="Times New Roman" w:cs="Times New Roman"/>
+          <w:b/>
+          <w:bCs/>
+          <w:sz w:val="28"/>
+          <w:szCs w:val="28"/>
+        </w:rPr>
+        <w:t>: Transform Stream</w:t>
+      </w:r>
+      <w:r>
+        <w:rPr>
+          <w:rFonts w:ascii="Times New Roman" w:hAnsi="Times New Roman" w:cs="Times New Roman"/>
+          <w:sz w:val="28"/>
+          <w:szCs w:val="28"/>
+        </w:rPr>
+        <w:t xml:space="preserve"> is</w:t>
+      </w:r>
+      <w:r>
+        <w:rPr>
+          <w:rFonts w:ascii="Times New Roman" w:hAnsi="Times New Roman" w:cs="Times New Roman"/>
+          <w:sz w:val="28"/>
+          <w:szCs w:val="28"/>
+        </w:rPr>
+        <w:t xml:space="preserve"> a </w:t>
+      </w:r>
+      <w:r>
+        <w:rPr>
+          <w:rFonts w:ascii="Times New Roman" w:hAnsi="Times New Roman" w:cs="Times New Roman"/>
+          <w:b/>
+          <w:bCs/>
+          <w:sz w:val="28"/>
+          <w:szCs w:val="28"/>
+        </w:rPr>
+        <w:t>special Duplex stream</w:t>
+      </w:r>
+      <w:r>
+        <w:rPr>
+          <w:rFonts w:ascii="Times New Roman" w:hAnsi="Times New Roman" w:cs="Times New Roman"/>
+          <w:sz w:val="28"/>
+          <w:szCs w:val="28"/>
+        </w:rPr>
+        <w:t>.</w:t>
+      </w:r>
+    </w:p>
+    <w:p>
+      <w:pPr>
+        <w:pStyle w:val="ListParagraph"/>
+        <w:rPr>
+          <w:rFonts w:ascii="Times New Roman" w:hAnsi="Times New Roman" w:cs="Times New Roman"/>
+          <w:sz w:val="28"/>
+          <w:szCs w:val="28"/>
+        </w:rPr>
+      </w:pPr>
+      <w:r>
+        <w:rPr>
+          <w:rFonts w:ascii="Times New Roman" w:hAnsi="Times New Roman" w:cs="Times New Roman"/>
+          <w:sz w:val="28"/>
+          <w:szCs w:val="28"/>
+        </w:rPr>
+        <w:t xml:space="preserve">Think of it like a </w:t>
+      </w:r>
+      <w:r>
+        <w:rPr>
+          <w:rFonts w:ascii="Times New Roman" w:hAnsi="Times New Roman" w:cs="Times New Roman"/>
+          <w:b/>
+          <w:bCs/>
+          <w:sz w:val="28"/>
+          <w:szCs w:val="28"/>
+        </w:rPr>
+        <w:t>translator</w:t>
+      </w:r>
+      <w:r>
+        <w:rPr>
+          <w:rFonts w:ascii="Times New Roman" w:hAnsi="Times New Roman" w:cs="Times New Roman"/>
+          <w:sz w:val="28"/>
+          <w:szCs w:val="28"/>
+        </w:rPr>
+        <w:t xml:space="preserve"> → you say something (input), translator changes it, and then gives output.</w:t>
       </w:r>
     </w:p>
     <w:p>
@@ -13999,13 +14176,214 @@
           <w:szCs w:val="28"/>
         </w:rPr>
       </w:pPr>
-      <w:r>
-        <w:rPr>
-          <w:rFonts w:ascii="Times New Roman" w:hAnsi="Times New Roman" w:cs="Times New Roman"/>
-          <w:sz w:val="28"/>
-          <w:szCs w:val="28"/>
-        </w:rPr>
-        <w:t>Duplex streams are streams that can both read and write data. These are useful for situations like network communication, where you both send and receive data.</w:t>
+    </w:p>
+    <w:p>
+      <w:pPr>
+        <w:pStyle w:val="ListParagraph"/>
+        <w:numPr>
+          <w:ilvl w:val="0"/>
+          <w:numId w:val="45"/>
+        </w:numPr>
+        <w:rPr>
+          <w:rFonts w:ascii="Times New Roman" w:hAnsi="Times New Roman" w:cs="Times New Roman"/>
+          <w:b/>
+          <w:bCs/>
+          <w:sz w:val="28"/>
+          <w:szCs w:val="28"/>
+        </w:rPr>
+      </w:pPr>
+      <w:r>
+        <w:rPr>
+          <w:rFonts w:ascii="Times New Roman" w:hAnsi="Times New Roman" w:cs="Times New Roman"/>
+          <w:b/>
+          <w:bCs/>
+          <w:sz w:val="28"/>
+          <w:szCs w:val="28"/>
+        </w:rPr>
+        <w:t>PassThrough Stream</w:t>
+      </w:r>
+      <w:r>
+        <w:rPr>
+          <w:rFonts w:ascii="Times New Roman" w:hAnsi="Times New Roman" w:cs="Times New Roman"/>
+          <w:b/>
+          <w:bCs/>
+          <w:sz w:val="28"/>
+          <w:szCs w:val="28"/>
+        </w:rPr>
+        <w:t xml:space="preserve">: </w:t>
+      </w:r>
+      <w:r>
+        <w:rPr>
+          <w:rFonts w:ascii="Times New Roman" w:hAnsi="Times New Roman" w:cs="Times New Roman"/>
+          <w:sz w:val="28"/>
+          <w:szCs w:val="28"/>
+        </w:rPr>
+        <w:t>It is</w:t>
+      </w:r>
+      <w:r>
+        <w:rPr>
+          <w:rFonts w:ascii="Times New Roman" w:hAnsi="Times New Roman" w:cs="Times New Roman"/>
+          <w:sz w:val="28"/>
+          <w:szCs w:val="28"/>
+        </w:rPr>
+        <w:t xml:space="preserve"> also a </w:t>
+      </w:r>
+      <w:r>
+        <w:rPr>
+          <w:rFonts w:ascii="Times New Roman" w:hAnsi="Times New Roman" w:cs="Times New Roman"/>
+          <w:b/>
+          <w:bCs/>
+          <w:sz w:val="28"/>
+          <w:szCs w:val="28"/>
+        </w:rPr>
+        <w:t>Transform stream</w:t>
+      </w:r>
+      <w:r>
+        <w:rPr>
+          <w:rFonts w:ascii="Times New Roman" w:hAnsi="Times New Roman" w:cs="Times New Roman"/>
+          <w:sz w:val="28"/>
+          <w:szCs w:val="28"/>
+        </w:rPr>
+        <w:t xml:space="preserve">, but it does </w:t>
+      </w:r>
+      <w:r>
+        <w:rPr>
+          <w:rFonts w:ascii="Times New Roman" w:hAnsi="Times New Roman" w:cs="Times New Roman"/>
+          <w:b/>
+          <w:bCs/>
+          <w:sz w:val="28"/>
+          <w:szCs w:val="28"/>
+        </w:rPr>
+        <w:t>NOT change anything</w:t>
+      </w:r>
+      <w:r>
+        <w:rPr>
+          <w:rFonts w:ascii="Times New Roman" w:hAnsi="Times New Roman" w:cs="Times New Roman"/>
+          <w:sz w:val="28"/>
+          <w:szCs w:val="28"/>
+        </w:rPr>
+        <w:t>.</w:t>
+      </w:r>
+    </w:p>
+    <w:p>
+      <w:pPr>
+        <w:pStyle w:val="ListParagraph"/>
+        <w:rPr>
+          <w:rFonts w:ascii="Times New Roman" w:hAnsi="Times New Roman" w:cs="Times New Roman"/>
+          <w:sz w:val="28"/>
+          <w:szCs w:val="28"/>
+        </w:rPr>
+      </w:pPr>
+      <w:r>
+        <w:rPr>
+          <w:rFonts w:ascii="Times New Roman" w:hAnsi="Times New Roman" w:cs="Times New Roman"/>
+          <w:sz w:val="28"/>
+          <w:szCs w:val="28"/>
+        </w:rPr>
+        <w:t>Whatever goes in, comes out the same.</w:t>
+      </w:r>
+    </w:p>
+    <w:p>
+      <w:pPr>
+        <w:pStyle w:val="ListParagraph"/>
+        <w:rPr>
+          <w:rFonts w:ascii="Times New Roman" w:hAnsi="Times New Roman" w:cs="Times New Roman"/>
+          <w:sz w:val="28"/>
+          <w:szCs w:val="28"/>
+        </w:rPr>
+      </w:pPr>
+      <w:r>
+        <w:rPr>
+          <w:rFonts w:ascii="Times New Roman" w:hAnsi="Times New Roman" w:cs="Times New Roman"/>
+          <w:sz w:val="28"/>
+          <w:szCs w:val="28"/>
+        </w:rPr>
+        <w:t xml:space="preserve">Think of it like a </w:t>
+      </w:r>
+      <w:r>
+        <w:rPr>
+          <w:rFonts w:ascii="Times New Roman" w:hAnsi="Times New Roman" w:cs="Times New Roman"/>
+          <w:b/>
+          <w:bCs/>
+          <w:sz w:val="28"/>
+          <w:szCs w:val="28"/>
+        </w:rPr>
+        <w:t>transparent pipe</w:t>
+      </w:r>
+      <w:r>
+        <w:rPr>
+          <w:rFonts w:ascii="Times New Roman" w:hAnsi="Times New Roman" w:cs="Times New Roman"/>
+          <w:sz w:val="28"/>
+          <w:szCs w:val="28"/>
+        </w:rPr>
+        <w:t xml:space="preserve"> → water goes in, same water comes out.</w:t>
+      </w:r>
+    </w:p>
+    <w:p>
+      <w:pPr>
+        <w:pStyle w:val="ListParagraph"/>
+        <w:rPr>
+          <w:rFonts w:ascii="Times New Roman" w:hAnsi="Times New Roman" w:cs="Times New Roman"/>
+          <w:sz w:val="28"/>
+          <w:szCs w:val="28"/>
+        </w:rPr>
+      </w:pPr>
+    </w:p>
+    <w:p>
+      <w:pPr>
+        <w:pStyle w:val="ListParagraph"/>
+        <w:rPr>
+          <w:rFonts w:ascii="Times New Roman" w:hAnsi="Times New Roman" w:cs="Times New Roman"/>
+          <w:sz w:val="28"/>
+          <w:szCs w:val="28"/>
+        </w:rPr>
+      </w:pPr>
+    </w:p>
+    <w:p>
+      <w:pPr>
+        <w:pStyle w:val="ListParagraph"/>
+        <w:rPr>
+          <w:rFonts w:ascii="Times New Roman" w:hAnsi="Times New Roman" w:cs="Times New Roman"/>
+          <w:sz w:val="28"/>
+          <w:szCs w:val="28"/>
+        </w:rPr>
+      </w:pPr>
+    </w:p>
+    <w:p>
+      <w:pPr>
+        <w:pStyle w:val="ListParagraph"/>
+        <w:rPr>
+          <w:rFonts w:ascii="Times New Roman" w:hAnsi="Times New Roman" w:cs="Times New Roman"/>
+          <w:sz w:val="28"/>
+          <w:szCs w:val="28"/>
+        </w:rPr>
+      </w:pPr>
+    </w:p>
+    <w:p>
+      <w:pPr>
+        <w:pStyle w:val="ListParagraph"/>
+        <w:numPr>
+          <w:ilvl w:val="0"/>
+          <w:numId w:val="32"/>
+        </w:numPr>
+        <w:rPr>
+          <w:rFonts w:ascii="Times New Roman" w:hAnsi="Times New Roman" w:cs="Times New Roman"/>
+          <w:b/>
+          <w:bCs/>
+          <w:sz w:val="28"/>
+          <w:szCs w:val="28"/>
+        </w:rPr>
+      </w:pPr>
+      <w:r>
+        <w:rPr>
+          <w:rFonts w:ascii="Times New Roman" w:hAnsi="Times New Roman" w:cs="Times New Roman"/>
+          <w:b/>
+          <w:bCs/>
+          <w:sz w:val="28"/>
+          <w:szCs w:val="28"/>
+        </w:rPr>
+        <w:lastRenderedPageBreak/>
+        <w:t>What is Data Stream?</w:t>
       </w:r>
     </w:p>
     <w:p>
@@ -14018,6 +14396,196 @@
           <w:szCs w:val="28"/>
         </w:rPr>
       </w:pPr>
+      <w:r>
+        <w:rPr>
+          <w:rFonts w:ascii="Times New Roman" w:hAnsi="Times New Roman" w:cs="Times New Roman"/>
+          <w:sz w:val="28"/>
+          <w:szCs w:val="28"/>
+        </w:rPr>
+        <w:t>A data stream is a continuous flow of data that is processed in small pieces (called chunks) instead of loading all data at once.</w:t>
+      </w:r>
+      <w:r>
+        <w:rPr>
+          <w:rFonts w:ascii="Times New Roman" w:hAnsi="Times New Roman" w:cs="Times New Roman"/>
+          <w:sz w:val="28"/>
+          <w:szCs w:val="28"/>
+        </w:rPr>
+        <w:t xml:space="preserve"> </w:t>
+      </w:r>
+    </w:p>
+    <w:p>
+      <w:pPr>
+        <w:pStyle w:val="ListParagraph"/>
+        <w:ind w:left="644"/>
+        <w:rPr>
+          <w:rFonts w:ascii="Times New Roman" w:hAnsi="Times New Roman" w:cs="Times New Roman"/>
+          <w:sz w:val="28"/>
+          <w:szCs w:val="28"/>
+        </w:rPr>
+      </w:pPr>
+      <w:r>
+        <w:rPr>
+          <w:rFonts w:ascii="Times New Roman" w:hAnsi="Times New Roman" w:cs="Times New Roman"/>
+          <w:sz w:val="28"/>
+          <w:szCs w:val="28"/>
+        </w:rPr>
+        <w:t xml:space="preserve">When you start a Node.js process, </w:t>
+      </w:r>
+      <w:r>
+        <w:rPr>
+          <w:rFonts w:ascii="Times New Roman" w:hAnsi="Times New Roman" w:cs="Times New Roman"/>
+          <w:b/>
+          <w:bCs/>
+          <w:sz w:val="28"/>
+          <w:szCs w:val="28"/>
+        </w:rPr>
+        <w:t>3 default streams</w:t>
+      </w:r>
+      <w:r>
+        <w:rPr>
+          <w:rFonts w:ascii="Times New Roman" w:hAnsi="Times New Roman" w:cs="Times New Roman"/>
+          <w:sz w:val="28"/>
+          <w:szCs w:val="28"/>
+        </w:rPr>
+        <w:t xml:space="preserve"> are created automatically:</w:t>
+      </w:r>
+    </w:p>
+    <w:p>
+      <w:pPr>
+        <w:pStyle w:val="ListParagraph"/>
+        <w:numPr>
+          <w:ilvl w:val="0"/>
+          <w:numId w:val="52"/>
+        </w:numPr>
+        <w:rPr>
+          <w:rFonts w:ascii="Times New Roman" w:hAnsi="Times New Roman" w:cs="Times New Roman"/>
+          <w:sz w:val="28"/>
+          <w:szCs w:val="28"/>
+        </w:rPr>
+      </w:pPr>
+      <w:proofErr w:type="gramStart"/>
+      <w:r>
+        <w:rPr>
+          <w:rFonts w:ascii="Times New Roman" w:hAnsi="Times New Roman" w:cs="Times New Roman"/>
+          <w:b/>
+          <w:bCs/>
+          <w:sz w:val="28"/>
+          <w:szCs w:val="28"/>
+        </w:rPr>
+        <w:t>process.stdin</w:t>
+      </w:r>
+      <w:proofErr w:type="gramEnd"/>
+      <w:r>
+        <w:rPr>
+          <w:rFonts w:ascii="Times New Roman" w:hAnsi="Times New Roman" w:cs="Times New Roman"/>
+          <w:sz w:val="28"/>
+          <w:szCs w:val="28"/>
+        </w:rPr>
+        <w:t>:</w:t>
+      </w:r>
+      <w:r>
+        <w:rPr>
+          <w:rFonts w:ascii="Times New Roman" w:hAnsi="Times New Roman" w:cs="Times New Roman"/>
+          <w:sz w:val="28"/>
+          <w:szCs w:val="28"/>
+        </w:rPr>
+        <w:t xml:space="preserve"> Standard Input (for taking input).</w:t>
+      </w:r>
+    </w:p>
+    <w:p>
+      <w:pPr>
+        <w:pStyle w:val="ListParagraph"/>
+        <w:numPr>
+          <w:ilvl w:val="0"/>
+          <w:numId w:val="52"/>
+        </w:numPr>
+        <w:rPr>
+          <w:rFonts w:ascii="Times New Roman" w:hAnsi="Times New Roman" w:cs="Times New Roman"/>
+          <w:sz w:val="28"/>
+          <w:szCs w:val="28"/>
+        </w:rPr>
+      </w:pPr>
+      <w:proofErr w:type="gramStart"/>
+      <w:r>
+        <w:rPr>
+          <w:rFonts w:ascii="Times New Roman" w:hAnsi="Times New Roman" w:cs="Times New Roman"/>
+          <w:b/>
+          <w:bCs/>
+          <w:sz w:val="28"/>
+          <w:szCs w:val="28"/>
+        </w:rPr>
+        <w:t>process.stdout</w:t>
+      </w:r>
+      <w:proofErr w:type="gramEnd"/>
+      <w:r>
+        <w:rPr>
+          <w:rFonts w:ascii="Times New Roman" w:hAnsi="Times New Roman" w:cs="Times New Roman"/>
+          <w:sz w:val="28"/>
+          <w:szCs w:val="28"/>
+        </w:rPr>
+        <w:t>:</w:t>
+      </w:r>
+      <w:r>
+        <w:rPr>
+          <w:rFonts w:ascii="Times New Roman" w:hAnsi="Times New Roman" w:cs="Times New Roman"/>
+          <w:sz w:val="28"/>
+          <w:szCs w:val="28"/>
+        </w:rPr>
+        <w:t xml:space="preserve"> Standard Output (for showing normal messages).</w:t>
+      </w:r>
+    </w:p>
+    <w:p>
+      <w:pPr>
+        <w:pStyle w:val="ListParagraph"/>
+        <w:numPr>
+          <w:ilvl w:val="0"/>
+          <w:numId w:val="52"/>
+        </w:numPr>
+        <w:rPr>
+          <w:rFonts w:ascii="Times New Roman" w:hAnsi="Times New Roman" w:cs="Times New Roman"/>
+          <w:sz w:val="28"/>
+          <w:szCs w:val="28"/>
+        </w:rPr>
+      </w:pPr>
+      <w:proofErr w:type="gramStart"/>
+      <w:r>
+        <w:rPr>
+          <w:rFonts w:ascii="Times New Roman" w:hAnsi="Times New Roman" w:cs="Times New Roman"/>
+          <w:b/>
+          <w:bCs/>
+          <w:sz w:val="28"/>
+          <w:szCs w:val="28"/>
+        </w:rPr>
+        <w:t>process.stderr</w:t>
+      </w:r>
+      <w:proofErr w:type="gramEnd"/>
+      <w:r>
+        <w:rPr>
+          <w:rFonts w:ascii="Times New Roman" w:hAnsi="Times New Roman" w:cs="Times New Roman"/>
+          <w:sz w:val="28"/>
+          <w:szCs w:val="28"/>
+        </w:rPr>
+        <w:t>:</w:t>
+      </w:r>
+      <w:r>
+        <w:rPr>
+          <w:rFonts w:ascii="Times New Roman" w:hAnsi="Times New Roman" w:cs="Times New Roman"/>
+          <w:sz w:val="28"/>
+          <w:szCs w:val="28"/>
+        </w:rPr>
+        <w:t xml:space="preserve"> Standard Error (for showing errors).</w:t>
+      </w:r>
+    </w:p>
+    <w:p>
+      <w:pPr>
+        <w:pStyle w:val="ListParagraph"/>
+        <w:ind w:left="644"/>
+        <w:rPr>
+          <w:rFonts w:ascii="Times New Roman" w:hAnsi="Times New Roman" w:cs="Times New Roman"/>
+          <w:sz w:val="28"/>
+          <w:szCs w:val="28"/>
+        </w:rPr>
+      </w:pPr>
     </w:p>
     <w:p>
       <w:pPr>
@@ -14042,177 +14610,7 @@
           <w:sz w:val="28"/>
           <w:szCs w:val="28"/>
         </w:rPr>
-        <w:t>Duplex Stream (Readable + Writable)</w:t>
-      </w:r>
-      <w:r>
-        <w:rPr>
-          <w:rFonts w:ascii="Times New Roman" w:hAnsi="Times New Roman" w:cs="Times New Roman"/>
-          <w:b/>
-          <w:bCs/>
-          <w:sz w:val="28"/>
-          <w:szCs w:val="28"/>
-        </w:rPr>
-        <w:t xml:space="preserve"> Methods:</w:t>
-      </w:r>
-    </w:p>
-    <w:p>
-      <w:pPr>
-        <w:pStyle w:val="ListParagraph"/>
-        <w:numPr>
-          <w:ilvl w:val="0"/>
-          <w:numId w:val="39"/>
-        </w:numPr>
-        <w:rPr>
-          <w:rFonts w:ascii="Times New Roman" w:hAnsi="Times New Roman" w:cs="Times New Roman"/>
-          <w:sz w:val="28"/>
-          <w:szCs w:val="28"/>
-        </w:rPr>
-      </w:pPr>
-      <w:r>
-        <w:rPr>
-          <w:rFonts w:ascii="Times New Roman" w:hAnsi="Times New Roman" w:cs="Times New Roman"/>
-          <w:sz w:val="28"/>
-          <w:szCs w:val="28"/>
-        </w:rPr>
-        <w:t>A Duplex stream has both readable + writable methods</w:t>
-      </w:r>
-      <w:r>
-        <w:rPr>
-          <w:rFonts w:ascii="Times New Roman" w:hAnsi="Times New Roman" w:cs="Times New Roman"/>
-          <w:sz w:val="28"/>
-          <w:szCs w:val="28"/>
-        </w:rPr>
-        <w:t xml:space="preserve">. </w:t>
-      </w:r>
-      <w:proofErr w:type="gramStart"/>
-      <w:r>
-        <w:rPr>
-          <w:rFonts w:ascii="Times New Roman" w:hAnsi="Times New Roman" w:cs="Times New Roman"/>
-          <w:sz w:val="28"/>
-          <w:szCs w:val="28"/>
-        </w:rPr>
-        <w:t>So</w:t>
-      </w:r>
-      <w:proofErr w:type="gramEnd"/>
-      <w:r>
-        <w:rPr>
-          <w:rFonts w:ascii="Times New Roman" w:hAnsi="Times New Roman" w:cs="Times New Roman"/>
-          <w:sz w:val="28"/>
-          <w:szCs w:val="28"/>
-        </w:rPr>
-        <w:t xml:space="preserve"> it supports everything from Readable and Writable (above).</w:t>
-      </w:r>
-    </w:p>
-    <w:p>
-      <w:pPr>
-        <w:pStyle w:val="ListParagraph"/>
-        <w:numPr>
-          <w:ilvl w:val="0"/>
-          <w:numId w:val="39"/>
-        </w:numPr>
-        <w:rPr>
-          <w:rFonts w:ascii="Times New Roman" w:hAnsi="Times New Roman" w:cs="Times New Roman"/>
-          <w:sz w:val="28"/>
-          <w:szCs w:val="28"/>
-        </w:rPr>
-      </w:pPr>
-      <w:r>
-        <w:rPr>
-          <w:rFonts w:ascii="Times New Roman" w:hAnsi="Times New Roman" w:cs="Times New Roman"/>
-          <w:sz w:val="28"/>
-          <w:szCs w:val="28"/>
-        </w:rPr>
-        <w:t>Example methods</w:t>
-      </w:r>
-      <w:proofErr w:type="gramStart"/>
-      <w:r>
-        <w:rPr>
-          <w:rFonts w:ascii="Times New Roman" w:hAnsi="Times New Roman" w:cs="Times New Roman"/>
-          <w:sz w:val="28"/>
-          <w:szCs w:val="28"/>
-        </w:rPr>
-        <w:t>: .write</w:t>
-      </w:r>
-      <w:proofErr w:type="gramEnd"/>
-      <w:r>
-        <w:rPr>
-          <w:rFonts w:ascii="Times New Roman" w:hAnsi="Times New Roman" w:cs="Times New Roman"/>
-          <w:sz w:val="28"/>
-          <w:szCs w:val="28"/>
-        </w:rPr>
-        <w:t>()</w:t>
-      </w:r>
-      <w:proofErr w:type="gramStart"/>
-      <w:r>
-        <w:rPr>
-          <w:rFonts w:ascii="Times New Roman" w:hAnsi="Times New Roman" w:cs="Times New Roman"/>
-          <w:sz w:val="28"/>
-          <w:szCs w:val="28"/>
-        </w:rPr>
-        <w:t>, .end</w:t>
-      </w:r>
-      <w:proofErr w:type="gramEnd"/>
-      <w:r>
-        <w:rPr>
-          <w:rFonts w:ascii="Times New Roman" w:hAnsi="Times New Roman" w:cs="Times New Roman"/>
-          <w:sz w:val="28"/>
-          <w:szCs w:val="28"/>
-        </w:rPr>
-        <w:t>()</w:t>
-      </w:r>
-      <w:proofErr w:type="gramStart"/>
-      <w:r>
-        <w:rPr>
-          <w:rFonts w:ascii="Times New Roman" w:hAnsi="Times New Roman" w:cs="Times New Roman"/>
-          <w:sz w:val="28"/>
-          <w:szCs w:val="28"/>
-        </w:rPr>
-        <w:t>, .pipe</w:t>
-      </w:r>
-      <w:proofErr w:type="gramEnd"/>
-      <w:r>
-        <w:rPr>
-          <w:rFonts w:ascii="Times New Roman" w:hAnsi="Times New Roman" w:cs="Times New Roman"/>
-          <w:sz w:val="28"/>
-          <w:szCs w:val="28"/>
-        </w:rPr>
-        <w:t>()</w:t>
-      </w:r>
-      <w:proofErr w:type="gramStart"/>
-      <w:r>
-        <w:rPr>
-          <w:rFonts w:ascii="Times New Roman" w:hAnsi="Times New Roman" w:cs="Times New Roman"/>
-          <w:sz w:val="28"/>
-          <w:szCs w:val="28"/>
-        </w:rPr>
-        <w:t>, .read</w:t>
-      </w:r>
-      <w:proofErr w:type="gramEnd"/>
-      <w:r>
-        <w:rPr>
-          <w:rFonts w:ascii="Times New Roman" w:hAnsi="Times New Roman" w:cs="Times New Roman"/>
-          <w:sz w:val="28"/>
-          <w:szCs w:val="28"/>
-        </w:rPr>
-        <w:t>()</w:t>
-      </w:r>
-      <w:proofErr w:type="gramStart"/>
-      <w:r>
-        <w:rPr>
-          <w:rFonts w:ascii="Times New Roman" w:hAnsi="Times New Roman" w:cs="Times New Roman"/>
-          <w:sz w:val="28"/>
-          <w:szCs w:val="28"/>
-        </w:rPr>
-        <w:t>, .destroy</w:t>
-      </w:r>
-      <w:proofErr w:type="gramEnd"/>
-      <w:r>
-        <w:rPr>
-          <w:rFonts w:ascii="Times New Roman" w:hAnsi="Times New Roman" w:cs="Times New Roman"/>
-          <w:sz w:val="28"/>
-          <w:szCs w:val="28"/>
-        </w:rPr>
-        <w:t>()</w:t>
+        <w:t>What is file descriptor?</w:t>
       </w:r>
     </w:p>
     <w:p>
@@ -14221,10 +14619,71 @@
         <w:ind w:left="644"/>
         <w:rPr>
           <w:rFonts w:ascii="Times New Roman" w:hAnsi="Times New Roman" w:cs="Times New Roman"/>
-          <w:sz w:val="28"/>
-          <w:szCs w:val="28"/>
-        </w:rPr>
-      </w:pPr>
+          <w:b/>
+          <w:bCs/>
+          <w:sz w:val="28"/>
+          <w:szCs w:val="28"/>
+        </w:rPr>
+      </w:pPr>
+      <w:r>
+        <w:rPr>
+          <w:rFonts w:ascii="Times New Roman" w:hAnsi="Times New Roman" w:cs="Times New Roman"/>
+          <w:sz w:val="28"/>
+          <w:szCs w:val="28"/>
+        </w:rPr>
+        <w:t xml:space="preserve">A </w:t>
+      </w:r>
+      <w:r>
+        <w:rPr>
+          <w:rStyle w:val="Strong"/>
+          <w:rFonts w:ascii="Times New Roman" w:eastAsiaTheme="majorEastAsia" w:hAnsi="Times New Roman" w:cs="Times New Roman"/>
+          <w:sz w:val="28"/>
+          <w:szCs w:val="28"/>
+        </w:rPr>
+        <w:t>file descriptor (FD)</w:t>
+      </w:r>
+      <w:r>
+        <w:rPr>
+          <w:rFonts w:ascii="Times New Roman" w:hAnsi="Times New Roman" w:cs="Times New Roman"/>
+          <w:sz w:val="28"/>
+          <w:szCs w:val="28"/>
+        </w:rPr>
+        <w:t xml:space="preserve"> is just a </w:t>
+      </w:r>
+      <w:r>
+        <w:rPr>
+          <w:rStyle w:val="Strong"/>
+          <w:rFonts w:ascii="Times New Roman" w:eastAsiaTheme="majorEastAsia" w:hAnsi="Times New Roman" w:cs="Times New Roman"/>
+          <w:sz w:val="28"/>
+          <w:szCs w:val="28"/>
+        </w:rPr>
+        <w:t>number (non-negative integer)</w:t>
+      </w:r>
+      <w:r>
+        <w:rPr>
+          <w:rFonts w:ascii="Times New Roman" w:hAnsi="Times New Roman" w:cs="Times New Roman"/>
+          <w:sz w:val="28"/>
+          <w:szCs w:val="28"/>
+        </w:rPr>
+        <w:t xml:space="preserve"> that the operating system uses to identify an </w:t>
+      </w:r>
+      <w:r>
+        <w:rPr>
+          <w:rStyle w:val="Strong"/>
+          <w:rFonts w:ascii="Times New Roman" w:eastAsiaTheme="majorEastAsia" w:hAnsi="Times New Roman" w:cs="Times New Roman"/>
+          <w:sz w:val="28"/>
+          <w:szCs w:val="28"/>
+        </w:rPr>
+        <w:t>open file</w:t>
+      </w:r>
+      <w:r>
+        <w:rPr>
+          <w:rFonts w:ascii="Times New Roman" w:hAnsi="Times New Roman" w:cs="Times New Roman"/>
+          <w:sz w:val="28"/>
+          <w:szCs w:val="28"/>
+        </w:rPr>
+        <w:t xml:space="preserve"> (or resource like socket, pipe, etc.).</w:t>
+      </w:r>
     </w:p>
     <w:p>
       <w:pPr>
@@ -14238,41 +14697,101 @@
           <w:szCs w:val="28"/>
         </w:rPr>
       </w:pPr>
-    </w:p>
-    <w:p>
-      <w:pPr>
-        <w:pStyle w:val="ListParagraph"/>
-        <w:numPr>
-          <w:ilvl w:val="0"/>
-          <w:numId w:val="45"/>
-        </w:numPr>
-        <w:rPr>
-          <w:rFonts w:ascii="Times New Roman" w:hAnsi="Times New Roman" w:cs="Times New Roman"/>
-          <w:b/>
-          <w:bCs/>
-          <w:sz w:val="28"/>
-          <w:szCs w:val="28"/>
-        </w:rPr>
-      </w:pPr>
-      <w:r>
-        <w:rPr>
-          <w:rFonts w:ascii="Times New Roman" w:hAnsi="Times New Roman" w:cs="Times New Roman"/>
-          <w:b/>
-          <w:bCs/>
-          <w:sz w:val="28"/>
-          <w:szCs w:val="28"/>
-        </w:rPr>
-        <w:t>Transform Stream</w:t>
-      </w:r>
-      <w:r>
-        <w:rPr>
-          <w:rFonts w:ascii="Times New Roman" w:hAnsi="Times New Roman" w:cs="Times New Roman"/>
-          <w:b/>
-          <w:bCs/>
-          <w:sz w:val="28"/>
-          <w:szCs w:val="28"/>
-        </w:rPr>
-        <w:t>?</w:t>
+      <w:r>
+        <w:rPr>
+          <w:rFonts w:ascii="Times New Roman" w:hAnsi="Times New Roman" w:cs="Times New Roman"/>
+          <w:sz w:val="28"/>
+          <w:szCs w:val="28"/>
+        </w:rPr>
+        <w:t>When you open a file, the OS gives your program a number (FD).</w:t>
+      </w:r>
+    </w:p>
+    <w:p>
+      <w:pPr>
+        <w:pStyle w:val="ListParagraph"/>
+        <w:numPr>
+          <w:ilvl w:val="0"/>
+          <w:numId w:val="46"/>
+        </w:numPr>
+        <w:rPr>
+          <w:rFonts w:ascii="Times New Roman" w:hAnsi="Times New Roman" w:cs="Times New Roman"/>
+          <w:sz w:val="28"/>
+          <w:szCs w:val="28"/>
+        </w:rPr>
+      </w:pPr>
+      <w:r>
+        <w:rPr>
+          <w:rFonts w:ascii="Times New Roman" w:hAnsi="Times New Roman" w:cs="Times New Roman"/>
+          <w:sz w:val="28"/>
+          <w:szCs w:val="28"/>
+        </w:rPr>
+        <w:t>Standard File Descriptors (always created by OS for every process):</w:t>
+      </w:r>
+    </w:p>
+    <w:p>
+      <w:pPr>
+        <w:pStyle w:val="ListParagraph"/>
+        <w:numPr>
+          <w:ilvl w:val="0"/>
+          <w:numId w:val="54"/>
+        </w:numPr>
+        <w:rPr>
+          <w:rFonts w:ascii="Times New Roman" w:hAnsi="Times New Roman" w:cs="Times New Roman"/>
+          <w:sz w:val="28"/>
+          <w:szCs w:val="28"/>
+        </w:rPr>
+      </w:pPr>
+      <w:r>
+        <w:rPr>
+          <w:rFonts w:ascii="Times New Roman" w:hAnsi="Times New Roman" w:cs="Times New Roman"/>
+          <w:sz w:val="28"/>
+          <w:szCs w:val="28"/>
+        </w:rPr>
+        <w:t>0 → stdin (standard input)</w:t>
+      </w:r>
+    </w:p>
+    <w:p>
+      <w:pPr>
+        <w:pStyle w:val="ListParagraph"/>
+        <w:numPr>
+          <w:ilvl w:val="0"/>
+          <w:numId w:val="54"/>
+        </w:numPr>
+        <w:rPr>
+          <w:rFonts w:ascii="Times New Roman" w:hAnsi="Times New Roman" w:cs="Times New Roman"/>
+          <w:sz w:val="28"/>
+          <w:szCs w:val="28"/>
+        </w:rPr>
+      </w:pPr>
+      <w:r>
+        <w:rPr>
+          <w:rFonts w:ascii="Times New Roman" w:hAnsi="Times New Roman" w:cs="Times New Roman"/>
+          <w:sz w:val="28"/>
+          <w:szCs w:val="28"/>
+        </w:rPr>
+        <w:t>1 → stdout (standard output)</w:t>
+      </w:r>
+    </w:p>
+    <w:p>
+      <w:pPr>
+        <w:pStyle w:val="ListParagraph"/>
+        <w:numPr>
+          <w:ilvl w:val="0"/>
+          <w:numId w:val="54"/>
+        </w:numPr>
+        <w:rPr>
+          <w:rFonts w:ascii="Times New Roman" w:hAnsi="Times New Roman" w:cs="Times New Roman"/>
+          <w:sz w:val="28"/>
+          <w:szCs w:val="28"/>
+        </w:rPr>
+      </w:pPr>
+      <w:r>
+        <w:rPr>
+          <w:rFonts w:ascii="Times New Roman" w:hAnsi="Times New Roman" w:cs="Times New Roman"/>
+          <w:sz w:val="28"/>
+          <w:szCs w:val="28"/>
+        </w:rPr>
+        <w:t>2 → stderr (standard error)</w:t>
       </w:r>
     </w:p>
     <w:p>
@@ -14281,142 +14800,12 @@
         <w:ind w:left="644"/>
         <w:rPr>
           <w:rFonts w:ascii="Times New Roman" w:hAnsi="Times New Roman" w:cs="Times New Roman"/>
-          <w:sz w:val="28"/>
-          <w:szCs w:val="28"/>
-        </w:rPr>
-      </w:pPr>
-      <w:r>
-        <w:rPr>
-          <w:rFonts w:ascii="Times New Roman" w:hAnsi="Times New Roman" w:cs="Times New Roman"/>
-          <w:sz w:val="28"/>
-          <w:szCs w:val="28"/>
-        </w:rPr>
-        <w:lastRenderedPageBreak/>
-        <w:t>Transform streams are a special type of duplex stream where the output is a transformation of the input. They modify or process the data as it passes through the stream, such as compressing or encrypting data.</w:t>
-      </w:r>
-    </w:p>
-    <w:p>
-      <w:pPr>
-        <w:pStyle w:val="ListParagraph"/>
-        <w:ind w:left="644"/>
-        <w:rPr>
-          <w:rFonts w:ascii="Times New Roman" w:hAnsi="Times New Roman" w:cs="Times New Roman"/>
-          <w:sz w:val="28"/>
-          <w:szCs w:val="28"/>
-        </w:rPr>
-      </w:pPr>
-    </w:p>
-    <w:p>
-      <w:pPr>
-        <w:pStyle w:val="ListParagraph"/>
-        <w:numPr>
-          <w:ilvl w:val="0"/>
-          <w:numId w:val="32"/>
-        </w:numPr>
-        <w:rPr>
-          <w:rFonts w:ascii="Times New Roman" w:hAnsi="Times New Roman" w:cs="Times New Roman"/>
-          <w:b/>
-          <w:bCs/>
-          <w:sz w:val="28"/>
-          <w:szCs w:val="28"/>
-        </w:rPr>
-      </w:pPr>
-      <w:r>
-        <w:rPr>
-          <w:rFonts w:ascii="Times New Roman" w:hAnsi="Times New Roman" w:cs="Times New Roman"/>
-          <w:b/>
-          <w:bCs/>
-          <w:sz w:val="28"/>
-          <w:szCs w:val="28"/>
-        </w:rPr>
-        <w:t>Transform Stream (Special Duplex)</w:t>
-      </w:r>
-      <w:r>
-        <w:rPr>
-          <w:rFonts w:ascii="Times New Roman" w:hAnsi="Times New Roman" w:cs="Times New Roman"/>
-          <w:b/>
-          <w:bCs/>
-          <w:sz w:val="28"/>
-          <w:szCs w:val="28"/>
-        </w:rPr>
-        <w:t xml:space="preserve"> Methods:</w:t>
-      </w:r>
-    </w:p>
-    <w:p>
-      <w:pPr>
-        <w:pStyle w:val="ListParagraph"/>
-        <w:numPr>
-          <w:ilvl w:val="0"/>
-          <w:numId w:val="40"/>
-        </w:numPr>
-        <w:rPr>
-          <w:rFonts w:ascii="Times New Roman" w:hAnsi="Times New Roman" w:cs="Times New Roman"/>
-          <w:sz w:val="28"/>
-          <w:szCs w:val="28"/>
-        </w:rPr>
-      </w:pPr>
-      <w:r>
-        <w:rPr>
-          <w:rFonts w:ascii="Times New Roman" w:hAnsi="Times New Roman" w:cs="Times New Roman"/>
-          <w:sz w:val="28"/>
-          <w:szCs w:val="28"/>
-        </w:rPr>
-        <w:t>A Transform stream modifies the data while reading/writing.</w:t>
-      </w:r>
-    </w:p>
-    <w:p>
-      <w:pPr>
-        <w:pStyle w:val="ListParagraph"/>
-        <w:numPr>
-          <w:ilvl w:val="0"/>
-          <w:numId w:val="40"/>
-        </w:numPr>
-        <w:rPr>
-          <w:rFonts w:ascii="Times New Roman" w:hAnsi="Times New Roman" w:cs="Times New Roman"/>
-          <w:sz w:val="28"/>
-          <w:szCs w:val="28"/>
-        </w:rPr>
-      </w:pPr>
-      <w:r>
-        <w:rPr>
-          <w:rFonts w:ascii="Times New Roman" w:hAnsi="Times New Roman" w:cs="Times New Roman"/>
-          <w:sz w:val="28"/>
-          <w:szCs w:val="28"/>
-        </w:rPr>
-        <w:t>Has all Duplex methods + one special:</w:t>
-      </w:r>
-    </w:p>
-    <w:p>
-      <w:pPr>
-        <w:pStyle w:val="ListParagraph"/>
-        <w:numPr>
-          <w:ilvl w:val="0"/>
-          <w:numId w:val="40"/>
-        </w:numPr>
-        <w:rPr>
-          <w:rFonts w:ascii="Times New Roman" w:hAnsi="Times New Roman" w:cs="Times New Roman"/>
-          <w:sz w:val="28"/>
-          <w:szCs w:val="28"/>
-        </w:rPr>
-      </w:pPr>
-      <w:proofErr w:type="gramStart"/>
-      <w:r>
-        <w:rPr>
-          <w:rFonts w:ascii="Times New Roman" w:hAnsi="Times New Roman" w:cs="Times New Roman"/>
-          <w:sz w:val="28"/>
-          <w:szCs w:val="28"/>
-        </w:rPr>
-        <w:t>.transform</w:t>
-      </w:r>
-      <w:proofErr w:type="gramEnd"/>
-      <w:r>
-        <w:rPr>
-          <w:rFonts w:ascii="Times New Roman" w:hAnsi="Times New Roman" w:cs="Times New Roman"/>
-          <w:sz w:val="28"/>
-          <w:szCs w:val="28"/>
-        </w:rPr>
-        <w:t>(chunk, encoding, callback) → Method to process and transform input data before pushing output.</w:t>
-      </w:r>
+          <w:b/>
+          <w:bCs/>
+          <w:sz w:val="28"/>
+          <w:szCs w:val="28"/>
+        </w:rPr>
+      </w:pPr>
     </w:p>
     <w:p>
       <w:pPr>
@@ -14577,7 +14966,7 @@
       <w:lvlText w:val=""/>
       <w:lvlJc w:val="left"/>
       <w:pPr>
-        <w:ind w:left="927" w:hanging="360"/>
+        <w:ind w:left="1210" w:hanging="360"/>
       </w:pPr>
       <w:rPr>
         <w:rFonts w:ascii="Symbol" w:hAnsi="Symbol" w:hint="default"/>
@@ -14589,7 +14978,7 @@
       <w:lvlText w:val="o"/>
       <w:lvlJc w:val="left"/>
       <w:pPr>
-        <w:ind w:left="1211" w:hanging="360"/>
+        <w:ind w:left="1494" w:hanging="360"/>
       </w:pPr>
       <w:rPr>
         <w:rFonts w:ascii="Courier New" w:hAnsi="Courier New" w:cs="Courier New" w:hint="default"/>
@@ -14601,7 +14990,7 @@
       <w:lvlText w:val=""/>
       <w:lvlJc w:val="left"/>
       <w:pPr>
-        <w:ind w:left="1636" w:hanging="360"/>
+        <w:ind w:left="1919" w:hanging="360"/>
       </w:pPr>
       <w:rPr>
         <w:rFonts w:ascii="Wingdings" w:hAnsi="Wingdings" w:hint="default"/>
@@ -14613,7 +15002,7 @@
       <w:lvlText w:val=""/>
       <w:lvlJc w:val="left"/>
       <w:pPr>
-        <w:ind w:left="3087" w:hanging="360"/>
+        <w:ind w:left="3370" w:hanging="360"/>
       </w:pPr>
       <w:rPr>
         <w:rFonts w:ascii="Symbol" w:hAnsi="Symbol" w:hint="default"/>
@@ -14625,7 +15014,7 @@
       <w:lvlText w:val="o"/>
       <w:lvlJc w:val="left"/>
       <w:pPr>
-        <w:ind w:left="3807" w:hanging="360"/>
+        <w:ind w:left="4090" w:hanging="360"/>
       </w:pPr>
       <w:rPr>
         <w:rFonts w:ascii="Courier New" w:hAnsi="Courier New" w:cs="Courier New" w:hint="default"/>
@@ -14637,7 +15026,7 @@
       <w:lvlText w:val=""/>
       <w:lvlJc w:val="left"/>
       <w:pPr>
-        <w:ind w:left="4527" w:hanging="360"/>
+        <w:ind w:left="4810" w:hanging="360"/>
       </w:pPr>
       <w:rPr>
         <w:rFonts w:ascii="Wingdings" w:hAnsi="Wingdings" w:hint="default"/>
@@ -14649,7 +15038,7 @@
       <w:lvlText w:val=""/>
       <w:lvlJc w:val="left"/>
       <w:pPr>
-        <w:ind w:left="5247" w:hanging="360"/>
+        <w:ind w:left="5530" w:hanging="360"/>
       </w:pPr>
       <w:rPr>
         <w:rFonts w:ascii="Symbol" w:hAnsi="Symbol" w:hint="default"/>
@@ -14661,7 +15050,7 @@
       <w:lvlText w:val="o"/>
       <w:lvlJc w:val="left"/>
       <w:pPr>
-        <w:ind w:left="5967" w:hanging="360"/>
+        <w:ind w:left="6250" w:hanging="360"/>
       </w:pPr>
       <w:rPr>
         <w:rFonts w:ascii="Courier New" w:hAnsi="Courier New" w:cs="Courier New" w:hint="default"/>
@@ -14673,7 +15062,7 @@
       <w:lvlText w:val=""/>
       <w:lvlJc w:val="left"/>
       <w:pPr>
-        <w:ind w:left="6687" w:hanging="360"/>
+        <w:ind w:left="6970" w:hanging="360"/>
       </w:pPr>
       <w:rPr>
         <w:rFonts w:ascii="Wingdings" w:hAnsi="Wingdings" w:hint="default"/>
@@ -14794,6 +15183,122 @@
     </w:lvl>
   </w:abstractNum>
   <w:abstractNum w:abstractNumId="2" w15:restartNumberingAfterBreak="0">
+    <w:nsid w:val="056C3190"/>
+    <w:multiLevelType w:val="multilevel"/>
+    <w:tmpl w:val="65CCB694"/>
+    <w:lvl w:ilvl="0">
+      <w:start w:val="1"/>
+      <w:numFmt w:val="bullet"/>
+      <w:lvlText w:val=""/>
+      <w:lvlJc w:val="left"/>
+      <w:pPr>
+        <w:tabs>
+          <w:tab w:val="num" w:pos="786"/>
+        </w:tabs>
+        <w:ind w:left="786" w:hanging="360"/>
+      </w:pPr>
+      <w:rPr>
+        <w:rFonts w:ascii="Symbol" w:hAnsi="Symbol" w:hint="default"/>
+      </w:rPr>
+    </w:lvl>
+    <w:lvl w:ilvl="1" w:tentative="1">
+      <w:start w:val="1"/>
+      <w:numFmt w:val="decimal"/>
+      <w:lvlText w:val="%2."/>
+      <w:lvlJc w:val="left"/>
+      <w:pPr>
+        <w:tabs>
+          <w:tab w:val="num" w:pos="1506"/>
+        </w:tabs>
+        <w:ind w:left="1506" w:hanging="360"/>
+      </w:pPr>
+    </w:lvl>
+    <w:lvl w:ilvl="2" w:tentative="1">
+      <w:start w:val="1"/>
+      <w:numFmt w:val="decimal"/>
+      <w:lvlText w:val="%3."/>
+      <w:lvlJc w:val="left"/>
+      <w:pPr>
+        <w:tabs>
+          <w:tab w:val="num" w:pos="2226"/>
+        </w:tabs>
+        <w:ind w:left="2226" w:hanging="360"/>
+      </w:pPr>
+    </w:lvl>
+    <w:lvl w:ilvl="3" w:tentative="1">
+      <w:start w:val="1"/>
+      <w:numFmt w:val="decimal"/>
+      <w:lvlText w:val="%4."/>
+      <w:lvlJc w:val="left"/>
+      <w:pPr>
+        <w:tabs>
+          <w:tab w:val="num" w:pos="2946"/>
+        </w:tabs>
+        <w:ind w:left="2946" w:hanging="360"/>
+      </w:pPr>
+    </w:lvl>
+    <w:lvl w:ilvl="4" w:tentative="1">
+      <w:start w:val="1"/>
+      <w:numFmt w:val="decimal"/>
+      <w:lvlText w:val="%5."/>
+      <w:lvlJc w:val="left"/>
+      <w:pPr>
+        <w:tabs>
+          <w:tab w:val="num" w:pos="3666"/>
+        </w:tabs>
+        <w:ind w:left="3666" w:hanging="360"/>
+      </w:pPr>
+    </w:lvl>
+    <w:lvl w:ilvl="5" w:tentative="1">
+      <w:start w:val="1"/>
+      <w:numFmt w:val="decimal"/>
+      <w:lvlText w:val="%6."/>
+      <w:lvlJc w:val="left"/>
+      <w:pPr>
+        <w:tabs>
+          <w:tab w:val="num" w:pos="4386"/>
+        </w:tabs>
+        <w:ind w:left="4386" w:hanging="360"/>
+      </w:pPr>
+    </w:lvl>
+    <w:lvl w:ilvl="6" w:tentative="1">
+      <w:start w:val="1"/>
+      <w:numFmt w:val="decimal"/>
+      <w:lvlText w:val="%7."/>
+      <w:lvlJc w:val="left"/>
+      <w:pPr>
+        <w:tabs>
+          <w:tab w:val="num" w:pos="5106"/>
+        </w:tabs>
+        <w:ind w:left="5106" w:hanging="360"/>
+      </w:pPr>
+    </w:lvl>
+    <w:lvl w:ilvl="7" w:tentative="1">
+      <w:start w:val="1"/>
+      <w:numFmt w:val="decimal"/>
+      <w:lvlText w:val="%8."/>
+      <w:lvlJc w:val="left"/>
+      <w:pPr>
+        <w:tabs>
+          <w:tab w:val="num" w:pos="5826"/>
+        </w:tabs>
+        <w:ind w:left="5826" w:hanging="360"/>
+      </w:pPr>
+    </w:lvl>
+    <w:lvl w:ilvl="8" w:tentative="1">
+      <w:start w:val="1"/>
+      <w:numFmt w:val="decimal"/>
+      <w:lvlText w:val="%9."/>
+      <w:lvlJc w:val="left"/>
+      <w:pPr>
+        <w:tabs>
+          <w:tab w:val="num" w:pos="6546"/>
+        </w:tabs>
+        <w:ind w:left="6546" w:hanging="360"/>
+      </w:pPr>
+    </w:lvl>
+  </w:abstractNum>
+  <w:abstractNum w:abstractNumId="3" w15:restartNumberingAfterBreak="0">
     <w:nsid w:val="06BF0BA8"/>
     <w:multiLevelType w:val="hybridMultilevel"/>
     <w:tmpl w:val="B0DA1518"/>
@@ -14906,7 +15411,7 @@
       </w:rPr>
     </w:lvl>
   </w:abstractNum>
-  <w:abstractNum w:abstractNumId="3" w15:restartNumberingAfterBreak="0">
+  <w:abstractNum w:abstractNumId="4" w15:restartNumberingAfterBreak="0">
     <w:nsid w:val="07F27565"/>
     <w:multiLevelType w:val="hybridMultilevel"/>
     <w:tmpl w:val="0C7684A2"/>
@@ -15019,7 +15524,7 @@
       </w:rPr>
     </w:lvl>
   </w:abstractNum>
-  <w:abstractNum w:abstractNumId="4" w15:restartNumberingAfterBreak="0">
+  <w:abstractNum w:abstractNumId="5" w15:restartNumberingAfterBreak="0">
     <w:nsid w:val="0BED4117"/>
     <w:multiLevelType w:val="hybridMultilevel"/>
     <w:tmpl w:val="B0D20906"/>
@@ -15132,7 +15637,7 @@
       </w:rPr>
     </w:lvl>
   </w:abstractNum>
-  <w:abstractNum w:abstractNumId="5" w15:restartNumberingAfterBreak="0">
+  <w:abstractNum w:abstractNumId="6" w15:restartNumberingAfterBreak="0">
     <w:nsid w:val="0C6704F1"/>
     <w:multiLevelType w:val="hybridMultilevel"/>
     <w:tmpl w:val="6F6AAEA2"/>
@@ -15245,10 +15750,10 @@
       </w:rPr>
     </w:lvl>
   </w:abstractNum>
-  <w:abstractNum w:abstractNumId="6" w15:restartNumberingAfterBreak="0">
+  <w:abstractNum w:abstractNumId="7" w15:restartNumberingAfterBreak="0">
     <w:nsid w:val="0C670694"/>
     <w:multiLevelType w:val="hybridMultilevel"/>
-    <w:tmpl w:val="4B067326"/>
+    <w:tmpl w:val="D6FC0E3C"/>
     <w:lvl w:ilvl="0" w:tplc="40090009">
       <w:start w:val="1"/>
       <w:numFmt w:val="bullet"/>
@@ -15358,7 +15863,7 @@
       </w:rPr>
     </w:lvl>
   </w:abstractNum>
-  <w:abstractNum w:abstractNumId="7" w15:restartNumberingAfterBreak="0">
+  <w:abstractNum w:abstractNumId="8" w15:restartNumberingAfterBreak="0">
     <w:nsid w:val="0E0D2F2A"/>
     <w:multiLevelType w:val="hybridMultilevel"/>
     <w:tmpl w:val="3F701BE4"/>
@@ -15471,7 +15976,7 @@
       </w:rPr>
     </w:lvl>
   </w:abstractNum>
-  <w:abstractNum w:abstractNumId="8" w15:restartNumberingAfterBreak="0">
+  <w:abstractNum w:abstractNumId="9" w15:restartNumberingAfterBreak="0">
     <w:nsid w:val="148A3750"/>
     <w:multiLevelType w:val="hybridMultilevel"/>
     <w:tmpl w:val="028CF442"/>
@@ -15584,7 +16089,7 @@
       </w:rPr>
     </w:lvl>
   </w:abstractNum>
-  <w:abstractNum w:abstractNumId="9" w15:restartNumberingAfterBreak="0">
+  <w:abstractNum w:abstractNumId="10" w15:restartNumberingAfterBreak="0">
     <w:nsid w:val="15B33A8D"/>
     <w:multiLevelType w:val="hybridMultilevel"/>
     <w:tmpl w:val="DBD28C06"/>
@@ -15697,7 +16202,7 @@
       </w:rPr>
     </w:lvl>
   </w:abstractNum>
-  <w:abstractNum w:abstractNumId="10" w15:restartNumberingAfterBreak="0">
+  <w:abstractNum w:abstractNumId="11" w15:restartNumberingAfterBreak="0">
     <w:nsid w:val="15CC71D2"/>
     <w:multiLevelType w:val="hybridMultilevel"/>
     <w:tmpl w:val="0C72BDA0"/>
@@ -15810,7 +16315,7 @@
       </w:rPr>
     </w:lvl>
   </w:abstractNum>
-  <w:abstractNum w:abstractNumId="11" w15:restartNumberingAfterBreak="0">
+  <w:abstractNum w:abstractNumId="12" w15:restartNumberingAfterBreak="0">
     <w:nsid w:val="188F59FD"/>
     <w:multiLevelType w:val="hybridMultilevel"/>
     <w:tmpl w:val="39F842B4"/>
@@ -15923,7 +16428,7 @@
       </w:rPr>
     </w:lvl>
   </w:abstractNum>
-  <w:abstractNum w:abstractNumId="12" w15:restartNumberingAfterBreak="0">
+  <w:abstractNum w:abstractNumId="13" w15:restartNumberingAfterBreak="0">
     <w:nsid w:val="18E407C1"/>
     <w:multiLevelType w:val="hybridMultilevel"/>
     <w:tmpl w:val="6D886BF4"/>
@@ -16036,7 +16541,156 @@
       </w:rPr>
     </w:lvl>
   </w:abstractNum>
-  <w:abstractNum w:abstractNumId="13" w15:restartNumberingAfterBreak="0">
+  <w:abstractNum w:abstractNumId="14" w15:restartNumberingAfterBreak="0">
+    <w:nsid w:val="1FAF2A0D"/>
+    <w:multiLevelType w:val="multilevel"/>
+    <w:tmpl w:val="0442BA5E"/>
+    <w:lvl w:ilvl="0">
+      <w:start w:val="1"/>
+      <w:numFmt w:val="bullet"/>
+      <w:lvlText w:val=""/>
+      <w:lvlJc w:val="left"/>
+      <w:pPr>
+        <w:tabs>
+          <w:tab w:val="num" w:pos="720"/>
+        </w:tabs>
+        <w:ind w:left="720" w:hanging="360"/>
+      </w:pPr>
+      <w:rPr>
+        <w:rFonts w:ascii="Symbol" w:hAnsi="Symbol" w:hint="default"/>
+        <w:sz w:val="20"/>
+      </w:rPr>
+    </w:lvl>
+    <w:lvl w:ilvl="1" w:tentative="1">
+      <w:start w:val="1"/>
+      <w:numFmt w:val="bullet"/>
+      <w:lvlText w:val="o"/>
+      <w:lvlJc w:val="left"/>
+      <w:pPr>
+        <w:tabs>
+          <w:tab w:val="num" w:pos="1440"/>
+        </w:tabs>
+        <w:ind w:left="1440" w:hanging="360"/>
+      </w:pPr>
+      <w:rPr>
+        <w:rFonts w:ascii="Courier New" w:hAnsi="Courier New" w:hint="default"/>
+        <w:sz w:val="20"/>
+      </w:rPr>
+    </w:lvl>
+    <w:lvl w:ilvl="2" w:tentative="1">
+      <w:start w:val="1"/>
+      <w:numFmt w:val="bullet"/>
+      <w:lvlText w:val=""/>
+      <w:lvlJc w:val="left"/>
+      <w:pPr>
+        <w:tabs>
+          <w:tab w:val="num" w:pos="2160"/>
+        </w:tabs>
+        <w:ind w:left="2160" w:hanging="360"/>
+      </w:pPr>
+      <w:rPr>
+        <w:rFonts w:ascii="Wingdings" w:hAnsi="Wingdings" w:hint="default"/>
+        <w:sz w:val="20"/>
+      </w:rPr>
+    </w:lvl>
+    <w:lvl w:ilvl="3" w:tentative="1">
+      <w:start w:val="1"/>
+      <w:numFmt w:val="bullet"/>
+      <w:lvlText w:val=""/>
+      <w:lvlJc w:val="left"/>
+      <w:pPr>
+        <w:tabs>
+          <w:tab w:val="num" w:pos="2880"/>
+        </w:tabs>
+        <w:ind w:left="2880" w:hanging="360"/>
+      </w:pPr>
+      <w:rPr>
+        <w:rFonts w:ascii="Wingdings" w:hAnsi="Wingdings" w:hint="default"/>
+        <w:sz w:val="20"/>
+      </w:rPr>
+    </w:lvl>
+    <w:lvl w:ilvl="4" w:tentative="1">
+      <w:start w:val="1"/>
+      <w:numFmt w:val="bullet"/>
+      <w:lvlText w:val=""/>
+      <w:lvlJc w:val="left"/>
+      <w:pPr>
+        <w:tabs>
+          <w:tab w:val="num" w:pos="3600"/>
+        </w:tabs>
+        <w:ind w:left="3600" w:hanging="360"/>
+      </w:pPr>
+      <w:rPr>
+        <w:rFonts w:ascii="Wingdings" w:hAnsi="Wingdings" w:hint="default"/>
+        <w:sz w:val="20"/>
+      </w:rPr>
+    </w:lvl>
+    <w:lvl w:ilvl="5" w:tentative="1">
+      <w:start w:val="1"/>
+      <w:numFmt w:val="bullet"/>
+      <w:lvlText w:val=""/>
+      <w:lvlJc w:val="left"/>
+      <w:pPr>
+        <w:tabs>
+          <w:tab w:val="num" w:pos="4320"/>
+        </w:tabs>
+        <w:ind w:left="4320" w:hanging="360"/>
+      </w:pPr>
+      <w:rPr>
+        <w:rFonts w:ascii="Wingdings" w:hAnsi="Wingdings" w:hint="default"/>
+        <w:sz w:val="20"/>
+      </w:rPr>
+    </w:lvl>
+    <w:lvl w:ilvl="6" w:tentative="1">
+      <w:start w:val="1"/>
+      <w:numFmt w:val="bullet"/>
+      <w:lvlText w:val=""/>
+      <w:lvlJc w:val="left"/>
+      <w:pPr>
+        <w:tabs>
+          <w:tab w:val="num" w:pos="5040"/>
+        </w:tabs>
+        <w:ind w:left="5040" w:hanging="360"/>
+      </w:pPr>
+      <w:rPr>
+        <w:rFonts w:ascii="Wingdings" w:hAnsi="Wingdings" w:hint="default"/>
+        <w:sz w:val="20"/>
+      </w:rPr>
+    </w:lvl>
+    <w:lvl w:ilvl="7" w:tentative="1">
+      <w:start w:val="1"/>
+      <w:numFmt w:val="bullet"/>
+      <w:lvlText w:val=""/>
+      <w:lvlJc w:val="left"/>
+      <w:pPr>
+        <w:tabs>
+          <w:tab w:val="num" w:pos="5760"/>
+        </w:tabs>
+        <w:ind w:left="5760" w:hanging="360"/>
+      </w:pPr>
+      <w:rPr>
+        <w:rFonts w:ascii="Wingdings" w:hAnsi="Wingdings" w:hint="default"/>
+        <w:sz w:val="20"/>
+      </w:rPr>
+    </w:lvl>
+    <w:lvl w:ilvl="8" w:tentative="1">
+      <w:start w:val="1"/>
+      <w:numFmt w:val="bullet"/>
+      <w:lvlText w:val=""/>
+      <w:lvlJc w:val="left"/>
+      <w:pPr>
+        <w:tabs>
+          <w:tab w:val="num" w:pos="6480"/>
+        </w:tabs>
+        <w:ind w:left="6480" w:hanging="360"/>
+      </w:pPr>
+      <w:rPr>
+        <w:rFonts w:ascii="Wingdings" w:hAnsi="Wingdings" w:hint="default"/>
+        <w:sz w:val="20"/>
+      </w:rPr>
+    </w:lvl>
+  </w:abstractNum>
+  <w:abstractNum w:abstractNumId="15" w15:restartNumberingAfterBreak="0">
     <w:nsid w:val="21752D6C"/>
     <w:multiLevelType w:val="hybridMultilevel"/>
     <w:tmpl w:val="A514881C"/>
@@ -16149,7 +16803,7 @@
       </w:rPr>
     </w:lvl>
   </w:abstractNum>
-  <w:abstractNum w:abstractNumId="14" w15:restartNumberingAfterBreak="0">
+  <w:abstractNum w:abstractNumId="16" w15:restartNumberingAfterBreak="0">
     <w:nsid w:val="22CC2BCD"/>
     <w:multiLevelType w:val="hybridMultilevel"/>
     <w:tmpl w:val="405C808C"/>
@@ -16262,7 +16916,7 @@
       </w:rPr>
     </w:lvl>
   </w:abstractNum>
-  <w:abstractNum w:abstractNumId="15" w15:restartNumberingAfterBreak="0">
+  <w:abstractNum w:abstractNumId="17" w15:restartNumberingAfterBreak="0">
     <w:nsid w:val="234A0B55"/>
     <w:multiLevelType w:val="hybridMultilevel"/>
     <w:tmpl w:val="29C0FF4C"/>
@@ -16375,7 +17029,7 @@
       </w:rPr>
     </w:lvl>
   </w:abstractNum>
-  <w:abstractNum w:abstractNumId="16" w15:restartNumberingAfterBreak="0">
+  <w:abstractNum w:abstractNumId="18" w15:restartNumberingAfterBreak="0">
     <w:nsid w:val="299B66FA"/>
     <w:multiLevelType w:val="hybridMultilevel"/>
     <w:tmpl w:val="89786100"/>
@@ -16488,7 +17142,7 @@
       </w:rPr>
     </w:lvl>
   </w:abstractNum>
-  <w:abstractNum w:abstractNumId="17" w15:restartNumberingAfterBreak="0">
+  <w:abstractNum w:abstractNumId="19" w15:restartNumberingAfterBreak="0">
     <w:nsid w:val="2A06739C"/>
     <w:multiLevelType w:val="hybridMultilevel"/>
     <w:tmpl w:val="4308003E"/>
@@ -16601,7 +17255,7 @@
       </w:rPr>
     </w:lvl>
   </w:abstractNum>
-  <w:abstractNum w:abstractNumId="18" w15:restartNumberingAfterBreak="0">
+  <w:abstractNum w:abstractNumId="20" w15:restartNumberingAfterBreak="0">
     <w:nsid w:val="2A36061E"/>
     <w:multiLevelType w:val="hybridMultilevel"/>
     <w:tmpl w:val="9F7870B2"/>
@@ -16714,7 +17368,7 @@
       </w:rPr>
     </w:lvl>
   </w:abstractNum>
-  <w:abstractNum w:abstractNumId="19" w15:restartNumberingAfterBreak="0">
+  <w:abstractNum w:abstractNumId="21" w15:restartNumberingAfterBreak="0">
     <w:nsid w:val="2A907F22"/>
     <w:multiLevelType w:val="hybridMultilevel"/>
     <w:tmpl w:val="8DE881E8"/>
@@ -16827,7 +17481,7 @@
       </w:rPr>
     </w:lvl>
   </w:abstractNum>
-  <w:abstractNum w:abstractNumId="20" w15:restartNumberingAfterBreak="0">
+  <w:abstractNum w:abstractNumId="22" w15:restartNumberingAfterBreak="0">
     <w:nsid w:val="2B57571A"/>
     <w:multiLevelType w:val="hybridMultilevel"/>
     <w:tmpl w:val="6D38945A"/>
@@ -16940,7 +17594,7 @@
       </w:rPr>
     </w:lvl>
   </w:abstractNum>
-  <w:abstractNum w:abstractNumId="21" w15:restartNumberingAfterBreak="0">
+  <w:abstractNum w:abstractNumId="23" w15:restartNumberingAfterBreak="0">
     <w:nsid w:val="2CC367EF"/>
     <w:multiLevelType w:val="hybridMultilevel"/>
     <w:tmpl w:val="7CE4DAB0"/>
@@ -17053,10 +17707,10 @@
       </w:rPr>
     </w:lvl>
   </w:abstractNum>
-  <w:abstractNum w:abstractNumId="22" w15:restartNumberingAfterBreak="0">
+  <w:abstractNum w:abstractNumId="24" w15:restartNumberingAfterBreak="0">
     <w:nsid w:val="2EFE05A4"/>
     <w:multiLevelType w:val="hybridMultilevel"/>
-    <w:tmpl w:val="4FB40E1C"/>
+    <w:tmpl w:val="9990CB48"/>
     <w:lvl w:ilvl="0" w:tplc="40090001">
       <w:start w:val="1"/>
       <w:numFmt w:val="bullet"/>
@@ -17166,7 +17820,7 @@
       </w:rPr>
     </w:lvl>
   </w:abstractNum>
-  <w:abstractNum w:abstractNumId="23" w15:restartNumberingAfterBreak="0">
+  <w:abstractNum w:abstractNumId="25" w15:restartNumberingAfterBreak="0">
     <w:nsid w:val="31EB4BC2"/>
     <w:multiLevelType w:val="hybridMultilevel"/>
     <w:tmpl w:val="C3A07632"/>
@@ -17279,7 +17933,7 @@
       </w:rPr>
     </w:lvl>
   </w:abstractNum>
-  <w:abstractNum w:abstractNumId="24" w15:restartNumberingAfterBreak="0">
+  <w:abstractNum w:abstractNumId="26" w15:restartNumberingAfterBreak="0">
     <w:nsid w:val="34C64902"/>
     <w:multiLevelType w:val="hybridMultilevel"/>
     <w:tmpl w:val="FA121F46"/>
@@ -17392,7 +18046,156 @@
       </w:rPr>
     </w:lvl>
   </w:abstractNum>
-  <w:abstractNum w:abstractNumId="25" w15:restartNumberingAfterBreak="0">
+  <w:abstractNum w:abstractNumId="27" w15:restartNumberingAfterBreak="0">
+    <w:nsid w:val="3718511F"/>
+    <w:multiLevelType w:val="multilevel"/>
+    <w:tmpl w:val="AFEA2068"/>
+    <w:lvl w:ilvl="0">
+      <w:start w:val="1"/>
+      <w:numFmt w:val="bullet"/>
+      <w:lvlText w:val=""/>
+      <w:lvlJc w:val="left"/>
+      <w:pPr>
+        <w:tabs>
+          <w:tab w:val="num" w:pos="720"/>
+        </w:tabs>
+        <w:ind w:left="720" w:hanging="360"/>
+      </w:pPr>
+      <w:rPr>
+        <w:rFonts w:ascii="Symbol" w:hAnsi="Symbol" w:hint="default"/>
+        <w:sz w:val="20"/>
+      </w:rPr>
+    </w:lvl>
+    <w:lvl w:ilvl="1" w:tentative="1">
+      <w:start w:val="1"/>
+      <w:numFmt w:val="bullet"/>
+      <w:lvlText w:val="o"/>
+      <w:lvlJc w:val="left"/>
+      <w:pPr>
+        <w:tabs>
+          <w:tab w:val="num" w:pos="1440"/>
+        </w:tabs>
+        <w:ind w:left="1440" w:hanging="360"/>
+      </w:pPr>
+      <w:rPr>
+        <w:rFonts w:ascii="Courier New" w:hAnsi="Courier New" w:hint="default"/>
+        <w:sz w:val="20"/>
+      </w:rPr>
+    </w:lvl>
+    <w:lvl w:ilvl="2" w:tentative="1">
+      <w:start w:val="1"/>
+      <w:numFmt w:val="bullet"/>
+      <w:lvlText w:val=""/>
+      <w:lvlJc w:val="left"/>
+      <w:pPr>
+        <w:tabs>
+          <w:tab w:val="num" w:pos="2160"/>
+        </w:tabs>
+        <w:ind w:left="2160" w:hanging="360"/>
+      </w:pPr>
+      <w:rPr>
+        <w:rFonts w:ascii="Wingdings" w:hAnsi="Wingdings" w:hint="default"/>
+        <w:sz w:val="20"/>
+      </w:rPr>
+    </w:lvl>
+    <w:lvl w:ilvl="3" w:tentative="1">
+      <w:start w:val="1"/>
+      <w:numFmt w:val="bullet"/>
+      <w:lvlText w:val=""/>
+      <w:lvlJc w:val="left"/>
+      <w:pPr>
+        <w:tabs>
+          <w:tab w:val="num" w:pos="2880"/>
+        </w:tabs>
+        <w:ind w:left="2880" w:hanging="360"/>
+      </w:pPr>
+      <w:rPr>
+        <w:rFonts w:ascii="Wingdings" w:hAnsi="Wingdings" w:hint="default"/>
+        <w:sz w:val="20"/>
+      </w:rPr>
+    </w:lvl>
+    <w:lvl w:ilvl="4" w:tentative="1">
+      <w:start w:val="1"/>
+      <w:numFmt w:val="bullet"/>
+      <w:lvlText w:val=""/>
+      <w:lvlJc w:val="left"/>
+      <w:pPr>
+        <w:tabs>
+          <w:tab w:val="num" w:pos="3600"/>
+        </w:tabs>
+        <w:ind w:left="3600" w:hanging="360"/>
+      </w:pPr>
+      <w:rPr>
+        <w:rFonts w:ascii="Wingdings" w:hAnsi="Wingdings" w:hint="default"/>
+        <w:sz w:val="20"/>
+      </w:rPr>
+    </w:lvl>
+    <w:lvl w:ilvl="5" w:tentative="1">
+      <w:start w:val="1"/>
+      <w:numFmt w:val="bullet"/>
+      <w:lvlText w:val=""/>
+      <w:lvlJc w:val="left"/>
+      <w:pPr>
+        <w:tabs>
+          <w:tab w:val="num" w:pos="4320"/>
+        </w:tabs>
+        <w:ind w:left="4320" w:hanging="360"/>
+      </w:pPr>
+      <w:rPr>
+        <w:rFonts w:ascii="Wingdings" w:hAnsi="Wingdings" w:hint="default"/>
+        <w:sz w:val="20"/>
+      </w:rPr>
+    </w:lvl>
+    <w:lvl w:ilvl="6" w:tentative="1">
+      <w:start w:val="1"/>
+      <w:numFmt w:val="bullet"/>
+      <w:lvlText w:val=""/>
+      <w:lvlJc w:val="left"/>
+      <w:pPr>
+        <w:tabs>
+          <w:tab w:val="num" w:pos="5040"/>
+        </w:tabs>
+        <w:ind w:left="5040" w:hanging="360"/>
+      </w:pPr>
+      <w:rPr>
+        <w:rFonts w:ascii="Wingdings" w:hAnsi="Wingdings" w:hint="default"/>
+        <w:sz w:val="20"/>
+      </w:rPr>
+    </w:lvl>
+    <w:lvl w:ilvl="7" w:tentative="1">
+      <w:start w:val="1"/>
+      <w:numFmt w:val="bullet"/>
+      <w:lvlText w:val=""/>
+      <w:lvlJc w:val="left"/>
+      <w:pPr>
+        <w:tabs>
+          <w:tab w:val="num" w:pos="5760"/>
+        </w:tabs>
+        <w:ind w:left="5760" w:hanging="360"/>
+      </w:pPr>
+      <w:rPr>
+        <w:rFonts w:ascii="Wingdings" w:hAnsi="Wingdings" w:hint="default"/>
+        <w:sz w:val="20"/>
+      </w:rPr>
+    </w:lvl>
+    <w:lvl w:ilvl="8" w:tentative="1">
+      <w:start w:val="1"/>
+      <w:numFmt w:val="bullet"/>
+      <w:lvlText w:val=""/>
+      <w:lvlJc w:val="left"/>
+      <w:pPr>
+        <w:tabs>
+          <w:tab w:val="num" w:pos="6480"/>
+        </w:tabs>
+        <w:ind w:left="6480" w:hanging="360"/>
+      </w:pPr>
+      <w:rPr>
+        <w:rFonts w:ascii="Wingdings" w:hAnsi="Wingdings" w:hint="default"/>
+        <w:sz w:val="20"/>
+      </w:rPr>
+    </w:lvl>
+  </w:abstractNum>
+  <w:abstractNum w:abstractNumId="28" w15:restartNumberingAfterBreak="0">
     <w:nsid w:val="386E15E0"/>
     <w:multiLevelType w:val="multilevel"/>
     <w:tmpl w:val="40090029"/>
@@ -17496,7 +18299,7 @@
       </w:pPr>
     </w:lvl>
   </w:abstractNum>
-  <w:abstractNum w:abstractNumId="26" w15:restartNumberingAfterBreak="0">
+  <w:abstractNum w:abstractNumId="29" w15:restartNumberingAfterBreak="0">
     <w:nsid w:val="3B1715BA"/>
     <w:multiLevelType w:val="hybridMultilevel"/>
     <w:tmpl w:val="5BFADFDA"/>
@@ -17609,7 +18412,7 @@
       </w:rPr>
     </w:lvl>
   </w:abstractNum>
-  <w:abstractNum w:abstractNumId="27" w15:restartNumberingAfterBreak="0">
+  <w:abstractNum w:abstractNumId="30" w15:restartNumberingAfterBreak="0">
     <w:nsid w:val="3B94566A"/>
     <w:multiLevelType w:val="hybridMultilevel"/>
     <w:tmpl w:val="B694B8A2"/>
@@ -17695,7 +18498,7 @@
       </w:pPr>
     </w:lvl>
   </w:abstractNum>
-  <w:abstractNum w:abstractNumId="28" w15:restartNumberingAfterBreak="0">
+  <w:abstractNum w:abstractNumId="31" w15:restartNumberingAfterBreak="0">
     <w:nsid w:val="3DAE7D6A"/>
     <w:multiLevelType w:val="hybridMultilevel"/>
     <w:tmpl w:val="210AC070"/>
@@ -17808,7 +18611,7 @@
       </w:rPr>
     </w:lvl>
   </w:abstractNum>
-  <w:abstractNum w:abstractNumId="29" w15:restartNumberingAfterBreak="0">
+  <w:abstractNum w:abstractNumId="32" w15:restartNumberingAfterBreak="0">
     <w:nsid w:val="3E266E5A"/>
     <w:multiLevelType w:val="hybridMultilevel"/>
     <w:tmpl w:val="02885D70"/>
@@ -17921,7 +18724,7 @@
       </w:rPr>
     </w:lvl>
   </w:abstractNum>
-  <w:abstractNum w:abstractNumId="30" w15:restartNumberingAfterBreak="0">
+  <w:abstractNum w:abstractNumId="33" w15:restartNumberingAfterBreak="0">
     <w:nsid w:val="434F7860"/>
     <w:multiLevelType w:val="hybridMultilevel"/>
     <w:tmpl w:val="B9C6870E"/>
@@ -18034,7 +18837,120 @@
       </w:rPr>
     </w:lvl>
   </w:abstractNum>
-  <w:abstractNum w:abstractNumId="31" w15:restartNumberingAfterBreak="0">
+  <w:abstractNum w:abstractNumId="34" w15:restartNumberingAfterBreak="0">
+    <w:nsid w:val="48B91535"/>
+    <w:multiLevelType w:val="multilevel"/>
+    <w:tmpl w:val="922AE5F4"/>
+    <w:lvl w:ilvl="0">
+      <w:start w:val="1"/>
+      <w:numFmt w:val="decimal"/>
+      <w:lvlText w:val="%1."/>
+      <w:lvlJc w:val="left"/>
+      <w:pPr>
+        <w:tabs>
+          <w:tab w:val="num" w:pos="720"/>
+        </w:tabs>
+        <w:ind w:left="720" w:hanging="360"/>
+      </w:pPr>
+    </w:lvl>
+    <w:lvl w:ilvl="1" w:tentative="1">
+      <w:start w:val="1"/>
+      <w:numFmt w:val="decimal"/>
+      <w:lvlText w:val="%2."/>
+      <w:lvlJc w:val="left"/>
+      <w:pPr>
+        <w:tabs>
+          <w:tab w:val="num" w:pos="1440"/>
+        </w:tabs>
+        <w:ind w:left="1440" w:hanging="360"/>
+      </w:pPr>
+    </w:lvl>
+    <w:lvl w:ilvl="2" w:tentative="1">
+      <w:start w:val="1"/>
+      <w:numFmt w:val="decimal"/>
+      <w:lvlText w:val="%3."/>
+      <w:lvlJc w:val="left"/>
+      <w:pPr>
+        <w:tabs>
+          <w:tab w:val="num" w:pos="2160"/>
+        </w:tabs>
+        <w:ind w:left="2160" w:hanging="360"/>
+      </w:pPr>
+    </w:lvl>
+    <w:lvl w:ilvl="3" w:tentative="1">
+      <w:start w:val="1"/>
+      <w:numFmt w:val="decimal"/>
+      <w:lvlText w:val="%4."/>
+      <w:lvlJc w:val="left"/>
+      <w:pPr>
+        <w:tabs>
+          <w:tab w:val="num" w:pos="2880"/>
+        </w:tabs>
+        <w:ind w:left="2880" w:hanging="360"/>
+      </w:pPr>
+    </w:lvl>
+    <w:lvl w:ilvl="4" w:tentative="1">
+      <w:start w:val="1"/>
+      <w:numFmt w:val="decimal"/>
+      <w:lvlText w:val="%5."/>
+      <w:lvlJc w:val="left"/>
+      <w:pPr>
+        <w:tabs>
+          <w:tab w:val="num" w:pos="3600"/>
+        </w:tabs>
+        <w:ind w:left="3600" w:hanging="360"/>
+      </w:pPr>
+    </w:lvl>
+    <w:lvl w:ilvl="5" w:tentative="1">
+      <w:start w:val="1"/>
+      <w:numFmt w:val="decimal"/>
+      <w:lvlText w:val="%6."/>
+      <w:lvlJc w:val="left"/>
+      <w:pPr>
+        <w:tabs>
+          <w:tab w:val="num" w:pos="4320"/>
+        </w:tabs>
+        <w:ind w:left="4320" w:hanging="360"/>
+      </w:pPr>
+    </w:lvl>
+    <w:lvl w:ilvl="6" w:tentative="1">
+      <w:start w:val="1"/>
+      <w:numFmt w:val="decimal"/>
+      <w:lvlText w:val="%7."/>
+      <w:lvlJc w:val="left"/>
+      <w:pPr>
+        <w:tabs>
+          <w:tab w:val="num" w:pos="5040"/>
+        </w:tabs>
+        <w:ind w:left="5040" w:hanging="360"/>
+      </w:pPr>
+    </w:lvl>
+    <w:lvl w:ilvl="7" w:tentative="1">
+      <w:start w:val="1"/>
+      <w:numFmt w:val="decimal"/>
+      <w:lvlText w:val="%8."/>
+      <w:lvlJc w:val="left"/>
+      <w:pPr>
+        <w:tabs>
+          <w:tab w:val="num" w:pos="5760"/>
+        </w:tabs>
+        <w:ind w:left="5760" w:hanging="360"/>
+      </w:pPr>
+    </w:lvl>
+    <w:lvl w:ilvl="8" w:tentative="1">
+      <w:start w:val="1"/>
+      <w:numFmt w:val="decimal"/>
+      <w:lvlText w:val="%9."/>
+      <w:lvlJc w:val="left"/>
+      <w:pPr>
+        <w:tabs>
+          <w:tab w:val="num" w:pos="6480"/>
+        </w:tabs>
+        <w:ind w:left="6480" w:hanging="360"/>
+      </w:pPr>
+    </w:lvl>
+  </w:abstractNum>
+  <w:abstractNum w:abstractNumId="35" w15:restartNumberingAfterBreak="0">
     <w:nsid w:val="4C4F3ABB"/>
     <w:multiLevelType w:val="hybridMultilevel"/>
     <w:tmpl w:val="B00E9A30"/>
@@ -18147,7 +19063,7 @@
       </w:rPr>
     </w:lvl>
   </w:abstractNum>
-  <w:abstractNum w:abstractNumId="32" w15:restartNumberingAfterBreak="0">
+  <w:abstractNum w:abstractNumId="36" w15:restartNumberingAfterBreak="0">
     <w:nsid w:val="4CF93262"/>
     <w:multiLevelType w:val="hybridMultilevel"/>
     <w:tmpl w:val="105039B0"/>
@@ -18260,7 +19176,7 @@
       </w:rPr>
     </w:lvl>
   </w:abstractNum>
-  <w:abstractNum w:abstractNumId="33" w15:restartNumberingAfterBreak="0">
+  <w:abstractNum w:abstractNumId="37" w15:restartNumberingAfterBreak="0">
     <w:nsid w:val="4E2B0166"/>
     <w:multiLevelType w:val="hybridMultilevel"/>
     <w:tmpl w:val="88021546"/>
@@ -18373,7 +19289,7 @@
       </w:rPr>
     </w:lvl>
   </w:abstractNum>
-  <w:abstractNum w:abstractNumId="34" w15:restartNumberingAfterBreak="0">
+  <w:abstractNum w:abstractNumId="38" w15:restartNumberingAfterBreak="0">
     <w:nsid w:val="4EBD6CA1"/>
     <w:multiLevelType w:val="hybridMultilevel"/>
     <w:tmpl w:val="3AD8FA96"/>
@@ -18486,7 +19402,7 @@
       </w:rPr>
     </w:lvl>
   </w:abstractNum>
-  <w:abstractNum w:abstractNumId="35" w15:restartNumberingAfterBreak="0">
+  <w:abstractNum w:abstractNumId="39" w15:restartNumberingAfterBreak="0">
     <w:nsid w:val="52C2140B"/>
     <w:multiLevelType w:val="hybridMultilevel"/>
     <w:tmpl w:val="CDD4CC5E"/>
@@ -18599,7 +19515,156 @@
       </w:rPr>
     </w:lvl>
   </w:abstractNum>
-  <w:abstractNum w:abstractNumId="36" w15:restartNumberingAfterBreak="0">
+  <w:abstractNum w:abstractNumId="40" w15:restartNumberingAfterBreak="0">
+    <w:nsid w:val="54D06F61"/>
+    <w:multiLevelType w:val="multilevel"/>
+    <w:tmpl w:val="5F78E50C"/>
+    <w:lvl w:ilvl="0">
+      <w:start w:val="1"/>
+      <w:numFmt w:val="bullet"/>
+      <w:lvlText w:val=""/>
+      <w:lvlJc w:val="left"/>
+      <w:pPr>
+        <w:tabs>
+          <w:tab w:val="num" w:pos="720"/>
+        </w:tabs>
+        <w:ind w:left="720" w:hanging="360"/>
+      </w:pPr>
+      <w:rPr>
+        <w:rFonts w:ascii="Symbol" w:hAnsi="Symbol" w:hint="default"/>
+        <w:sz w:val="20"/>
+      </w:rPr>
+    </w:lvl>
+    <w:lvl w:ilvl="1">
+      <w:start w:val="1"/>
+      <w:numFmt w:val="bullet"/>
+      <w:lvlText w:val="o"/>
+      <w:lvlJc w:val="left"/>
+      <w:pPr>
+        <w:tabs>
+          <w:tab w:val="num" w:pos="1440"/>
+        </w:tabs>
+        <w:ind w:left="1440" w:hanging="360"/>
+      </w:pPr>
+      <w:rPr>
+        <w:rFonts w:ascii="Courier New" w:hAnsi="Courier New" w:hint="default"/>
+        <w:sz w:val="20"/>
+      </w:rPr>
+    </w:lvl>
+    <w:lvl w:ilvl="2" w:tentative="1">
+      <w:start w:val="1"/>
+      <w:numFmt w:val="bullet"/>
+      <w:lvlText w:val=""/>
+      <w:lvlJc w:val="left"/>
+      <w:pPr>
+        <w:tabs>
+          <w:tab w:val="num" w:pos="2160"/>
+        </w:tabs>
+        <w:ind w:left="2160" w:hanging="360"/>
+      </w:pPr>
+      <w:rPr>
+        <w:rFonts w:ascii="Wingdings" w:hAnsi="Wingdings" w:hint="default"/>
+        <w:sz w:val="20"/>
+      </w:rPr>
+    </w:lvl>
+    <w:lvl w:ilvl="3" w:tentative="1">
+      <w:start w:val="1"/>
+      <w:numFmt w:val="bullet"/>
+      <w:lvlText w:val=""/>
+      <w:lvlJc w:val="left"/>
+      <w:pPr>
+        <w:tabs>
+          <w:tab w:val="num" w:pos="2880"/>
+        </w:tabs>
+        <w:ind w:left="2880" w:hanging="360"/>
+      </w:pPr>
+      <w:rPr>
+        <w:rFonts w:ascii="Wingdings" w:hAnsi="Wingdings" w:hint="default"/>
+        <w:sz w:val="20"/>
+      </w:rPr>
+    </w:lvl>
+    <w:lvl w:ilvl="4" w:tentative="1">
+      <w:start w:val="1"/>
+      <w:numFmt w:val="bullet"/>
+      <w:lvlText w:val=""/>
+      <w:lvlJc w:val="left"/>
+      <w:pPr>
+        <w:tabs>
+          <w:tab w:val="num" w:pos="3600"/>
+        </w:tabs>
+        <w:ind w:left="3600" w:hanging="360"/>
+      </w:pPr>
+      <w:rPr>
+        <w:rFonts w:ascii="Wingdings" w:hAnsi="Wingdings" w:hint="default"/>
+        <w:sz w:val="20"/>
+      </w:rPr>
+    </w:lvl>
+    <w:lvl w:ilvl="5" w:tentative="1">
+      <w:start w:val="1"/>
+      <w:numFmt w:val="bullet"/>
+      <w:lvlText w:val=""/>
+      <w:lvlJc w:val="left"/>
+      <w:pPr>
+        <w:tabs>
+          <w:tab w:val="num" w:pos="4320"/>
+        </w:tabs>
+        <w:ind w:left="4320" w:hanging="360"/>
+      </w:pPr>
+      <w:rPr>
+        <w:rFonts w:ascii="Wingdings" w:hAnsi="Wingdings" w:hint="default"/>
+        <w:sz w:val="20"/>
+      </w:rPr>
+    </w:lvl>
+    <w:lvl w:ilvl="6" w:tentative="1">
+      <w:start w:val="1"/>
+      <w:numFmt w:val="bullet"/>
+      <w:lvlText w:val=""/>
+      <w:lvlJc w:val="left"/>
+      <w:pPr>
+        <w:tabs>
+          <w:tab w:val="num" w:pos="5040"/>
+        </w:tabs>
+        <w:ind w:left="5040" w:hanging="360"/>
+      </w:pPr>
+      <w:rPr>
+        <w:rFonts w:ascii="Wingdings" w:hAnsi="Wingdings" w:hint="default"/>
+        <w:sz w:val="20"/>
+      </w:rPr>
+    </w:lvl>
+    <w:lvl w:ilvl="7" w:tentative="1">
+      <w:start w:val="1"/>
+      <w:numFmt w:val="bullet"/>
+      <w:lvlText w:val=""/>
+      <w:lvlJc w:val="left"/>
+      <w:pPr>
+        <w:tabs>
+          <w:tab w:val="num" w:pos="5760"/>
+        </w:tabs>
+        <w:ind w:left="5760" w:hanging="360"/>
+      </w:pPr>
+      <w:rPr>
+        <w:rFonts w:ascii="Wingdings" w:hAnsi="Wingdings" w:hint="default"/>
+        <w:sz w:val="20"/>
+      </w:rPr>
+    </w:lvl>
+    <w:lvl w:ilvl="8" w:tentative="1">
+      <w:start w:val="1"/>
+      <w:numFmt w:val="bullet"/>
+      <w:lvlText w:val=""/>
+      <w:lvlJc w:val="left"/>
+      <w:pPr>
+        <w:tabs>
+          <w:tab w:val="num" w:pos="6480"/>
+        </w:tabs>
+        <w:ind w:left="6480" w:hanging="360"/>
+      </w:pPr>
+      <w:rPr>
+        <w:rFonts w:ascii="Wingdings" w:hAnsi="Wingdings" w:hint="default"/>
+        <w:sz w:val="20"/>
+      </w:rPr>
+    </w:lvl>
+  </w:abstractNum>
+  <w:abstractNum w:abstractNumId="41" w15:restartNumberingAfterBreak="0">
     <w:nsid w:val="586E35CB"/>
     <w:multiLevelType w:val="hybridMultilevel"/>
     <w:tmpl w:val="BA42E770"/>
@@ -18712,7 +19777,7 @@
       </w:rPr>
     </w:lvl>
   </w:abstractNum>
-  <w:abstractNum w:abstractNumId="37" w15:restartNumberingAfterBreak="0">
+  <w:abstractNum w:abstractNumId="42" w15:restartNumberingAfterBreak="0">
     <w:nsid w:val="5B576C04"/>
     <w:multiLevelType w:val="hybridMultilevel"/>
     <w:tmpl w:val="2A92798E"/>
@@ -18825,7 +19890,7 @@
       </w:rPr>
     </w:lvl>
   </w:abstractNum>
-  <w:abstractNum w:abstractNumId="38" w15:restartNumberingAfterBreak="0">
+  <w:abstractNum w:abstractNumId="43" w15:restartNumberingAfterBreak="0">
     <w:nsid w:val="690C5006"/>
     <w:multiLevelType w:val="hybridMultilevel"/>
     <w:tmpl w:val="B31839CC"/>
@@ -18938,7 +20003,269 @@
       </w:rPr>
     </w:lvl>
   </w:abstractNum>
-  <w:abstractNum w:abstractNumId="39" w15:restartNumberingAfterBreak="0">
+  <w:abstractNum w:abstractNumId="44" w15:restartNumberingAfterBreak="0">
+    <w:nsid w:val="6B975538"/>
+    <w:multiLevelType w:val="multilevel"/>
+    <w:tmpl w:val="2B166918"/>
+    <w:lvl w:ilvl="0">
+      <w:start w:val="1"/>
+      <w:numFmt w:val="bullet"/>
+      <w:lvlText w:val=""/>
+      <w:lvlJc w:val="left"/>
+      <w:pPr>
+        <w:tabs>
+          <w:tab w:val="num" w:pos="720"/>
+        </w:tabs>
+        <w:ind w:left="720" w:hanging="360"/>
+      </w:pPr>
+      <w:rPr>
+        <w:rFonts w:ascii="Symbol" w:hAnsi="Symbol" w:hint="default"/>
+        <w:sz w:val="20"/>
+      </w:rPr>
+    </w:lvl>
+    <w:lvl w:ilvl="1" w:tentative="1">
+      <w:start w:val="1"/>
+      <w:numFmt w:val="bullet"/>
+      <w:lvlText w:val="o"/>
+      <w:lvlJc w:val="left"/>
+      <w:pPr>
+        <w:tabs>
+          <w:tab w:val="num" w:pos="1440"/>
+        </w:tabs>
+        <w:ind w:left="1440" w:hanging="360"/>
+      </w:pPr>
+      <w:rPr>
+        <w:rFonts w:ascii="Courier New" w:hAnsi="Courier New" w:hint="default"/>
+        <w:sz w:val="20"/>
+      </w:rPr>
+    </w:lvl>
+    <w:lvl w:ilvl="2" w:tentative="1">
+      <w:start w:val="1"/>
+      <w:numFmt w:val="bullet"/>
+      <w:lvlText w:val=""/>
+      <w:lvlJc w:val="left"/>
+      <w:pPr>
+        <w:tabs>
+          <w:tab w:val="num" w:pos="2160"/>
+        </w:tabs>
+        <w:ind w:left="2160" w:hanging="360"/>
+      </w:pPr>
+      <w:rPr>
+        <w:rFonts w:ascii="Wingdings" w:hAnsi="Wingdings" w:hint="default"/>
+        <w:sz w:val="20"/>
+      </w:rPr>
+    </w:lvl>
+    <w:lvl w:ilvl="3" w:tentative="1">
+      <w:start w:val="1"/>
+      <w:numFmt w:val="bullet"/>
+      <w:lvlText w:val=""/>
+      <w:lvlJc w:val="left"/>
+      <w:pPr>
+        <w:tabs>
+          <w:tab w:val="num" w:pos="2880"/>
+        </w:tabs>
+        <w:ind w:left="2880" w:hanging="360"/>
+      </w:pPr>
+      <w:rPr>
+        <w:rFonts w:ascii="Wingdings" w:hAnsi="Wingdings" w:hint="default"/>
+        <w:sz w:val="20"/>
+      </w:rPr>
+    </w:lvl>
+    <w:lvl w:ilvl="4" w:tentative="1">
+      <w:start w:val="1"/>
+      <w:numFmt w:val="bullet"/>
+      <w:lvlText w:val=""/>
+      <w:lvlJc w:val="left"/>
+      <w:pPr>
+        <w:tabs>
+          <w:tab w:val="num" w:pos="3600"/>
+        </w:tabs>
+        <w:ind w:left="3600" w:hanging="360"/>
+      </w:pPr>
+      <w:rPr>
+        <w:rFonts w:ascii="Wingdings" w:hAnsi="Wingdings" w:hint="default"/>
+        <w:sz w:val="20"/>
+      </w:rPr>
+    </w:lvl>
+    <w:lvl w:ilvl="5" w:tentative="1">
+      <w:start w:val="1"/>
+      <w:numFmt w:val="bullet"/>
+      <w:lvlText w:val=""/>
+      <w:lvlJc w:val="left"/>
+      <w:pPr>
+        <w:tabs>
+          <w:tab w:val="num" w:pos="4320"/>
+        </w:tabs>
+        <w:ind w:left="4320" w:hanging="360"/>
+      </w:pPr>
+      <w:rPr>
+        <w:rFonts w:ascii="Wingdings" w:hAnsi="Wingdings" w:hint="default"/>
+        <w:sz w:val="20"/>
+      </w:rPr>
+    </w:lvl>
+    <w:lvl w:ilvl="6" w:tentative="1">
+      <w:start w:val="1"/>
+      <w:numFmt w:val="bullet"/>
+      <w:lvlText w:val=""/>
+      <w:lvlJc w:val="left"/>
+      <w:pPr>
+        <w:tabs>
+          <w:tab w:val="num" w:pos="5040"/>
+        </w:tabs>
+        <w:ind w:left="5040" w:hanging="360"/>
+      </w:pPr>
+      <w:rPr>
+        <w:rFonts w:ascii="Wingdings" w:hAnsi="Wingdings" w:hint="default"/>
+        <w:sz w:val="20"/>
+      </w:rPr>
+    </w:lvl>
+    <w:lvl w:ilvl="7" w:tentative="1">
+      <w:start w:val="1"/>
+      <w:numFmt w:val="bullet"/>
+      <w:lvlText w:val=""/>
+      <w:lvlJc w:val="left"/>
+      <w:pPr>
+        <w:tabs>
+          <w:tab w:val="num" w:pos="5760"/>
+        </w:tabs>
+        <w:ind w:left="5760" w:hanging="360"/>
+      </w:pPr>
+      <w:rPr>
+        <w:rFonts w:ascii="Wingdings" w:hAnsi="Wingdings" w:hint="default"/>
+        <w:sz w:val="20"/>
+      </w:rPr>
+    </w:lvl>
+    <w:lvl w:ilvl="8" w:tentative="1">
+      <w:start w:val="1"/>
+      <w:numFmt w:val="bullet"/>
+      <w:lvlText w:val=""/>
+      <w:lvlJc w:val="left"/>
+      <w:pPr>
+        <w:tabs>
+          <w:tab w:val="num" w:pos="6480"/>
+        </w:tabs>
+        <w:ind w:left="6480" w:hanging="360"/>
+      </w:pPr>
+      <w:rPr>
+        <w:rFonts w:ascii="Wingdings" w:hAnsi="Wingdings" w:hint="default"/>
+        <w:sz w:val="20"/>
+      </w:rPr>
+    </w:lvl>
+  </w:abstractNum>
+  <w:abstractNum w:abstractNumId="45" w15:restartNumberingAfterBreak="0">
+    <w:nsid w:val="6BA434C0"/>
+    <w:multiLevelType w:val="hybridMultilevel"/>
+    <w:tmpl w:val="95B47F30"/>
+    <w:lvl w:ilvl="0" w:tplc="40090003">
+      <w:start w:val="1"/>
+      <w:numFmt w:val="bullet"/>
+      <w:lvlText w:val="o"/>
+      <w:lvlJc w:val="left"/>
+      <w:pPr>
+        <w:ind w:left="1353" w:hanging="360"/>
+      </w:pPr>
+      <w:rPr>
+        <w:rFonts w:ascii="Courier New" w:hAnsi="Courier New" w:cs="Courier New" w:hint="default"/>
+      </w:rPr>
+    </w:lvl>
+    <w:lvl w:ilvl="1" w:tplc="FFFFFFFF" w:tentative="1">
+      <w:start w:val="1"/>
+      <w:numFmt w:val="bullet"/>
+      <w:lvlText w:val="o"/>
+      <w:lvlJc w:val="left"/>
+      <w:pPr>
+        <w:ind w:left="2073" w:hanging="360"/>
+      </w:pPr>
+      <w:rPr>
+        <w:rFonts w:ascii="Courier New" w:hAnsi="Courier New" w:cs="Courier New" w:hint="default"/>
+      </w:rPr>
+    </w:lvl>
+    <w:lvl w:ilvl="2" w:tplc="FFFFFFFF" w:tentative="1">
+      <w:start w:val="1"/>
+      <w:numFmt w:val="bullet"/>
+      <w:lvlText w:val=""/>
+      <w:lvlJc w:val="left"/>
+      <w:pPr>
+        <w:ind w:left="2793" w:hanging="360"/>
+      </w:pPr>
+      <w:rPr>
+        <w:rFonts w:ascii="Wingdings" w:hAnsi="Wingdings" w:hint="default"/>
+      </w:rPr>
+    </w:lvl>
+    <w:lvl w:ilvl="3" w:tplc="FFFFFFFF" w:tentative="1">
+      <w:start w:val="1"/>
+      <w:numFmt w:val="bullet"/>
+      <w:lvlText w:val=""/>
+      <w:lvlJc w:val="left"/>
+      <w:pPr>
+        <w:ind w:left="3513" w:hanging="360"/>
+      </w:pPr>
+      <w:rPr>
+        <w:rFonts w:ascii="Symbol" w:hAnsi="Symbol" w:hint="default"/>
+      </w:rPr>
+    </w:lvl>
+    <w:lvl w:ilvl="4" w:tplc="FFFFFFFF" w:tentative="1">
+      <w:start w:val="1"/>
+      <w:numFmt w:val="bullet"/>
+      <w:lvlText w:val="o"/>
+      <w:lvlJc w:val="left"/>
+      <w:pPr>
+        <w:ind w:left="4233" w:hanging="360"/>
+      </w:pPr>
+      <w:rPr>
+        <w:rFonts w:ascii="Courier New" w:hAnsi="Courier New" w:cs="Courier New" w:hint="default"/>
+      </w:rPr>
+    </w:lvl>
+    <w:lvl w:ilvl="5" w:tplc="FFFFFFFF" w:tentative="1">
+      <w:start w:val="1"/>
+      <w:numFmt w:val="bullet"/>
+      <w:lvlText w:val=""/>
+      <w:lvlJc w:val="left"/>
+      <w:pPr>
+        <w:ind w:left="4953" w:hanging="360"/>
+      </w:pPr>
+      <w:rPr>
+        <w:rFonts w:ascii="Wingdings" w:hAnsi="Wingdings" w:hint="default"/>
+      </w:rPr>
+    </w:lvl>
+    <w:lvl w:ilvl="6" w:tplc="FFFFFFFF" w:tentative="1">
+      <w:start w:val="1"/>
+      <w:numFmt w:val="bullet"/>
+      <w:lvlText w:val=""/>
+      <w:lvlJc w:val="left"/>
+      <w:pPr>
+        <w:ind w:left="5673" w:hanging="360"/>
+      </w:pPr>
+      <w:rPr>
+        <w:rFonts w:ascii="Symbol" w:hAnsi="Symbol" w:hint="default"/>
+      </w:rPr>
+    </w:lvl>
+    <w:lvl w:ilvl="7" w:tplc="FFFFFFFF" w:tentative="1">
+      <w:start w:val="1"/>
+      <w:numFmt w:val="bullet"/>
+      <w:lvlText w:val="o"/>
+      <w:lvlJc w:val="left"/>
+      <w:pPr>
+        <w:ind w:left="6393" w:hanging="360"/>
+      </w:pPr>
+      <w:rPr>
+        <w:rFonts w:ascii="Courier New" w:hAnsi="Courier New" w:cs="Courier New" w:hint="default"/>
+      </w:rPr>
+    </w:lvl>
+    <w:lvl w:ilvl="8" w:tplc="FFFFFFFF" w:tentative="1">
+      <w:start w:val="1"/>
+      <w:numFmt w:val="bullet"/>
+      <w:lvlText w:val=""/>
+      <w:lvlJc w:val="left"/>
+      <w:pPr>
+        <w:ind w:left="7113" w:hanging="360"/>
+      </w:pPr>
+      <w:rPr>
+        <w:rFonts w:ascii="Wingdings" w:hAnsi="Wingdings" w:hint="default"/>
+      </w:rPr>
+    </w:lvl>
+  </w:abstractNum>
+  <w:abstractNum w:abstractNumId="46" w15:restartNumberingAfterBreak="0">
     <w:nsid w:val="6C4D2763"/>
     <w:multiLevelType w:val="hybridMultilevel"/>
     <w:tmpl w:val="28967A54"/>
@@ -19051,7 +20378,7 @@
       </w:rPr>
     </w:lvl>
   </w:abstractNum>
-  <w:abstractNum w:abstractNumId="40" w15:restartNumberingAfterBreak="0">
+  <w:abstractNum w:abstractNumId="47" w15:restartNumberingAfterBreak="0">
     <w:nsid w:val="6F42100E"/>
     <w:multiLevelType w:val="hybridMultilevel"/>
     <w:tmpl w:val="31225DC2"/>
@@ -19164,7 +20491,7 @@
       </w:rPr>
     </w:lvl>
   </w:abstractNum>
-  <w:abstractNum w:abstractNumId="41" w15:restartNumberingAfterBreak="0">
+  <w:abstractNum w:abstractNumId="48" w15:restartNumberingAfterBreak="0">
     <w:nsid w:val="71E11A3E"/>
     <w:multiLevelType w:val="hybridMultilevel"/>
     <w:tmpl w:val="B336C3DA"/>
@@ -19277,7 +20604,7 @@
       </w:rPr>
     </w:lvl>
   </w:abstractNum>
-  <w:abstractNum w:abstractNumId="42" w15:restartNumberingAfterBreak="0">
+  <w:abstractNum w:abstractNumId="49" w15:restartNumberingAfterBreak="0">
     <w:nsid w:val="74082C7B"/>
     <w:multiLevelType w:val="hybridMultilevel"/>
     <w:tmpl w:val="A4E68CCE"/>
@@ -19390,7 +20717,120 @@
       </w:rPr>
     </w:lvl>
   </w:abstractNum>
-  <w:abstractNum w:abstractNumId="43" w15:restartNumberingAfterBreak="0">
+  <w:abstractNum w:abstractNumId="50" w15:restartNumberingAfterBreak="0">
+    <w:nsid w:val="74D90982"/>
+    <w:multiLevelType w:val="multilevel"/>
+    <w:tmpl w:val="E6281AFE"/>
+    <w:lvl w:ilvl="0">
+      <w:start w:val="1"/>
+      <w:numFmt w:val="decimal"/>
+      <w:lvlText w:val="%1."/>
+      <w:lvlJc w:val="left"/>
+      <w:pPr>
+        <w:tabs>
+          <w:tab w:val="num" w:pos="720"/>
+        </w:tabs>
+        <w:ind w:left="720" w:hanging="360"/>
+      </w:pPr>
+    </w:lvl>
+    <w:lvl w:ilvl="1" w:tentative="1">
+      <w:start w:val="1"/>
+      <w:numFmt w:val="decimal"/>
+      <w:lvlText w:val="%2."/>
+      <w:lvlJc w:val="left"/>
+      <w:pPr>
+        <w:tabs>
+          <w:tab w:val="num" w:pos="1440"/>
+        </w:tabs>
+        <w:ind w:left="1440" w:hanging="360"/>
+      </w:pPr>
+    </w:lvl>
+    <w:lvl w:ilvl="2" w:tentative="1">
+      <w:start w:val="1"/>
+      <w:numFmt w:val="decimal"/>
+      <w:lvlText w:val="%3."/>
+      <w:lvlJc w:val="left"/>
+      <w:pPr>
+        <w:tabs>
+          <w:tab w:val="num" w:pos="2160"/>
+        </w:tabs>
+        <w:ind w:left="2160" w:hanging="360"/>
+      </w:pPr>
+    </w:lvl>
+    <w:lvl w:ilvl="3" w:tentative="1">
+      <w:start w:val="1"/>
+      <w:numFmt w:val="decimal"/>
+      <w:lvlText w:val="%4."/>
+      <w:lvlJc w:val="left"/>
+      <w:pPr>
+        <w:tabs>
+          <w:tab w:val="num" w:pos="2880"/>
+        </w:tabs>
+        <w:ind w:left="2880" w:hanging="360"/>
+      </w:pPr>
+    </w:lvl>
+    <w:lvl w:ilvl="4" w:tentative="1">
+      <w:start w:val="1"/>
+      <w:numFmt w:val="decimal"/>
+      <w:lvlText w:val="%5."/>
+      <w:lvlJc w:val="left"/>
+      <w:pPr>
+        <w:tabs>
+          <w:tab w:val="num" w:pos="3600"/>
+        </w:tabs>
+        <w:ind w:left="3600" w:hanging="360"/>
+      </w:pPr>
+    </w:lvl>
+    <w:lvl w:ilvl="5" w:tentative="1">
+      <w:start w:val="1"/>
+      <w:numFmt w:val="decimal"/>
+      <w:lvlText w:val="%6."/>
+      <w:lvlJc w:val="left"/>
+      <w:pPr>
+        <w:tabs>
+          <w:tab w:val="num" w:pos="4320"/>
+        </w:tabs>
+        <w:ind w:left="4320" w:hanging="360"/>
+      </w:pPr>
+    </w:lvl>
+    <w:lvl w:ilvl="6" w:tentative="1">
+      <w:start w:val="1"/>
+      <w:numFmt w:val="decimal"/>
+      <w:lvlText w:val="%7."/>
+      <w:lvlJc w:val="left"/>
+      <w:pPr>
+        <w:tabs>
+          <w:tab w:val="num" w:pos="5040"/>
+        </w:tabs>
+        <w:ind w:left="5040" w:hanging="360"/>
+      </w:pPr>
+    </w:lvl>
+    <w:lvl w:ilvl="7" w:tentative="1">
+      <w:start w:val="1"/>
+      <w:numFmt w:val="decimal"/>
+      <w:lvlText w:val="%8."/>
+      <w:lvlJc w:val="left"/>
+      <w:pPr>
+        <w:tabs>
+          <w:tab w:val="num" w:pos="5760"/>
+        </w:tabs>
+        <w:ind w:left="5760" w:hanging="360"/>
+      </w:pPr>
+    </w:lvl>
+    <w:lvl w:ilvl="8" w:tentative="1">
+      <w:start w:val="1"/>
+      <w:numFmt w:val="decimal"/>
+      <w:lvlText w:val="%9."/>
+      <w:lvlJc w:val="left"/>
+      <w:pPr>
+        <w:tabs>
+          <w:tab w:val="num" w:pos="6480"/>
+        </w:tabs>
+        <w:ind w:left="6480" w:hanging="360"/>
+      </w:pPr>
+    </w:lvl>
+  </w:abstractNum>
+  <w:abstractNum w:abstractNumId="51" w15:restartNumberingAfterBreak="0">
     <w:nsid w:val="75225B39"/>
     <w:multiLevelType w:val="hybridMultilevel"/>
     <w:tmpl w:val="ADB22F54"/>
@@ -19503,7 +20943,7 @@
       </w:rPr>
     </w:lvl>
   </w:abstractNum>
-  <w:abstractNum w:abstractNumId="44" w15:restartNumberingAfterBreak="0">
+  <w:abstractNum w:abstractNumId="52" w15:restartNumberingAfterBreak="0">
     <w:nsid w:val="755F070C"/>
     <w:multiLevelType w:val="hybridMultilevel"/>
     <w:tmpl w:val="55483B26"/>
@@ -19616,7 +21056,7 @@
       </w:rPr>
     </w:lvl>
   </w:abstractNum>
-  <w:abstractNum w:abstractNumId="45" w15:restartNumberingAfterBreak="0">
+  <w:abstractNum w:abstractNumId="53" w15:restartNumberingAfterBreak="0">
     <w:nsid w:val="7BC92446"/>
     <w:multiLevelType w:val="hybridMultilevel"/>
     <w:tmpl w:val="A694294C"/>
@@ -19730,142 +21170,166 @@
     </w:lvl>
   </w:abstractNum>
   <w:num w:numId="1" w16cid:durableId="322510550">
-    <w:abstractNumId w:val="25"/>
+    <w:abstractNumId w:val="28"/>
   </w:num>
   <w:num w:numId="2" w16cid:durableId="1068653088">
+    <w:abstractNumId w:val="37"/>
+  </w:num>
+  <w:num w:numId="3" w16cid:durableId="913274212">
+    <w:abstractNumId w:val="36"/>
+  </w:num>
+  <w:num w:numId="4" w16cid:durableId="133564920">
+    <w:abstractNumId w:val="19"/>
+  </w:num>
+  <w:num w:numId="5" w16cid:durableId="332802672">
+    <w:abstractNumId w:val="21"/>
+  </w:num>
+  <w:num w:numId="6" w16cid:durableId="541483563">
+    <w:abstractNumId w:val="39"/>
+  </w:num>
+  <w:num w:numId="7" w16cid:durableId="1658145675">
+    <w:abstractNumId w:val="35"/>
+  </w:num>
+  <w:num w:numId="8" w16cid:durableId="1619876537">
+    <w:abstractNumId w:val="26"/>
+  </w:num>
+  <w:num w:numId="9" w16cid:durableId="767581394">
+    <w:abstractNumId w:val="18"/>
+  </w:num>
+  <w:num w:numId="10" w16cid:durableId="101995418">
+    <w:abstractNumId w:val="5"/>
+  </w:num>
+  <w:num w:numId="11" w16cid:durableId="1968193693">
+    <w:abstractNumId w:val="13"/>
+  </w:num>
+  <w:num w:numId="12" w16cid:durableId="876043394">
     <w:abstractNumId w:val="33"/>
   </w:num>
-  <w:num w:numId="3" w16cid:durableId="913274212">
-    <w:abstractNumId w:val="32"/>
+  <w:num w:numId="13" w16cid:durableId="214700023">
+    <w:abstractNumId w:val="20"/>
   </w:num>
-  <w:num w:numId="4" w16cid:durableId="133564920">
-    <w:abstractNumId w:val="17"/>
+  <w:num w:numId="14" w16cid:durableId="1208952002">
+    <w:abstractNumId w:val="43"/>
   </w:num>
-  <w:num w:numId="5" w16cid:durableId="332802672">
-    <w:abstractNumId w:val="19"/>
-  </w:num>
-  <w:num w:numId="6" w16cid:durableId="541483563">
-    <w:abstractNumId w:val="35"/>
-  </w:num>
-  <w:num w:numId="7" w16cid:durableId="1658145675">
-    <w:abstractNumId w:val="31"/>
-  </w:num>
-  <w:num w:numId="8" w16cid:durableId="1619876537">
-    <w:abstractNumId w:val="24"/>
-  </w:num>
-  <w:num w:numId="9" w16cid:durableId="767581394">
+  <w:num w:numId="15" w16cid:durableId="1392730726">
     <w:abstractNumId w:val="16"/>
   </w:num>
-  <w:num w:numId="10" w16cid:durableId="101995418">
-    <w:abstractNumId w:val="4"/>
-  </w:num>
-  <w:num w:numId="11" w16cid:durableId="1968193693">
-    <w:abstractNumId w:val="12"/>
-  </w:num>
-  <w:num w:numId="12" w16cid:durableId="876043394">
-    <w:abstractNumId w:val="30"/>
-  </w:num>
-  <w:num w:numId="13" w16cid:durableId="214700023">
-    <w:abstractNumId w:val="18"/>
-  </w:num>
-  <w:num w:numId="14" w16cid:durableId="1208952002">
-    <w:abstractNumId w:val="38"/>
-  </w:num>
-  <w:num w:numId="15" w16cid:durableId="1392730726">
-    <w:abstractNumId w:val="14"/>
-  </w:num>
   <w:num w:numId="16" w16cid:durableId="22291061">
-    <w:abstractNumId w:val="9"/>
+    <w:abstractNumId w:val="10"/>
   </w:num>
   <w:num w:numId="17" w16cid:durableId="1881018774">
-    <w:abstractNumId w:val="37"/>
+    <w:abstractNumId w:val="42"/>
   </w:num>
   <w:num w:numId="18" w16cid:durableId="704671851">
-    <w:abstractNumId w:val="39"/>
+    <w:abstractNumId w:val="46"/>
   </w:num>
   <w:num w:numId="19" w16cid:durableId="937636977">
     <w:abstractNumId w:val="0"/>
   </w:num>
   <w:num w:numId="20" w16cid:durableId="985672339">
-    <w:abstractNumId w:val="42"/>
+    <w:abstractNumId w:val="49"/>
   </w:num>
   <w:num w:numId="21" w16cid:durableId="1725592601">
-    <w:abstractNumId w:val="29"/>
+    <w:abstractNumId w:val="32"/>
   </w:num>
   <w:num w:numId="22" w16cid:durableId="1139884079">
     <w:abstractNumId w:val="1"/>
   </w:num>
   <w:num w:numId="23" w16cid:durableId="873692244">
+    <w:abstractNumId w:val="4"/>
+  </w:num>
+  <w:num w:numId="24" w16cid:durableId="207685155">
+    <w:abstractNumId w:val="12"/>
+  </w:num>
+  <w:num w:numId="25" w16cid:durableId="1795639185">
+    <w:abstractNumId w:val="48"/>
+  </w:num>
+  <w:num w:numId="26" w16cid:durableId="137572024">
+    <w:abstractNumId w:val="53"/>
+  </w:num>
+  <w:num w:numId="27" w16cid:durableId="1148550749">
+    <w:abstractNumId w:val="6"/>
+  </w:num>
+  <w:num w:numId="28" w16cid:durableId="1780173634">
+    <w:abstractNumId w:val="51"/>
+  </w:num>
+  <w:num w:numId="29" w16cid:durableId="214051517">
+    <w:abstractNumId w:val="25"/>
+  </w:num>
+  <w:num w:numId="30" w16cid:durableId="1126850783">
+    <w:abstractNumId w:val="17"/>
+  </w:num>
+  <w:num w:numId="31" w16cid:durableId="1759211977">
+    <w:abstractNumId w:val="47"/>
+  </w:num>
+  <w:num w:numId="32" w16cid:durableId="152189175">
+    <w:abstractNumId w:val="7"/>
+  </w:num>
+  <w:num w:numId="33" w16cid:durableId="932474157">
+    <w:abstractNumId w:val="29"/>
+  </w:num>
+  <w:num w:numId="34" w16cid:durableId="939414186">
     <w:abstractNumId w:val="3"/>
   </w:num>
-  <w:num w:numId="24" w16cid:durableId="207685155">
+  <w:num w:numId="35" w16cid:durableId="1908033551">
+    <w:abstractNumId w:val="22"/>
+  </w:num>
+  <w:num w:numId="36" w16cid:durableId="267543255">
+    <w:abstractNumId w:val="52"/>
+  </w:num>
+  <w:num w:numId="37" w16cid:durableId="850029308">
+    <w:abstractNumId w:val="38"/>
+  </w:num>
+  <w:num w:numId="38" w16cid:durableId="672688434">
+    <w:abstractNumId w:val="9"/>
+  </w:num>
+  <w:num w:numId="39" w16cid:durableId="327945104">
+    <w:abstractNumId w:val="23"/>
+  </w:num>
+  <w:num w:numId="40" w16cid:durableId="2017804000">
+    <w:abstractNumId w:val="41"/>
+  </w:num>
+  <w:num w:numId="41" w16cid:durableId="1392996089">
+    <w:abstractNumId w:val="15"/>
+  </w:num>
+  <w:num w:numId="42" w16cid:durableId="247858480">
+    <w:abstractNumId w:val="31"/>
+  </w:num>
+  <w:num w:numId="43" w16cid:durableId="133840242">
+    <w:abstractNumId w:val="8"/>
+  </w:num>
+  <w:num w:numId="44" w16cid:durableId="182982177">
     <w:abstractNumId w:val="11"/>
   </w:num>
-  <w:num w:numId="25" w16cid:durableId="1795639185">
-    <w:abstractNumId w:val="41"/>
+  <w:num w:numId="45" w16cid:durableId="64226698">
+    <w:abstractNumId w:val="30"/>
   </w:num>
-  <w:num w:numId="26" w16cid:durableId="137572024">
-    <w:abstractNumId w:val="45"/>
+  <w:num w:numId="46" w16cid:durableId="1962109593">
+    <w:abstractNumId w:val="24"/>
   </w:num>
-  <w:num w:numId="27" w16cid:durableId="1148550749">
-    <w:abstractNumId w:val="5"/>
+  <w:num w:numId="47" w16cid:durableId="284509607">
+    <w:abstractNumId w:val="44"/>
   </w:num>
-  <w:num w:numId="28" w16cid:durableId="1780173634">
-    <w:abstractNumId w:val="43"/>
-  </w:num>
-  <w:num w:numId="29" w16cid:durableId="214051517">
-    <w:abstractNumId w:val="23"/>
-  </w:num>
-  <w:num w:numId="30" w16cid:durableId="1126850783">
-    <w:abstractNumId w:val="15"/>
-  </w:num>
-  <w:num w:numId="31" w16cid:durableId="1759211977">
+  <w:num w:numId="48" w16cid:durableId="1489051513">
     <w:abstractNumId w:val="40"/>
   </w:num>
-  <w:num w:numId="32" w16cid:durableId="152189175">
-    <w:abstractNumId w:val="6"/>
+  <w:num w:numId="49" w16cid:durableId="480075106">
+    <w:abstractNumId w:val="14"/>
   </w:num>
-  <w:num w:numId="33" w16cid:durableId="932474157">
-    <w:abstractNumId w:val="26"/>
+  <w:num w:numId="50" w16cid:durableId="1606770941">
+    <w:abstractNumId w:val="27"/>
   </w:num>
-  <w:num w:numId="34" w16cid:durableId="939414186">
+  <w:num w:numId="51" w16cid:durableId="829833108">
+    <w:abstractNumId w:val="34"/>
+  </w:num>
+  <w:num w:numId="52" w16cid:durableId="447167229">
     <w:abstractNumId w:val="2"/>
   </w:num>
-  <w:num w:numId="35" w16cid:durableId="1908033551">
-    <w:abstractNumId w:val="20"/>
+  <w:num w:numId="53" w16cid:durableId="1794791809">
+    <w:abstractNumId w:val="50"/>
   </w:num>
-  <w:num w:numId="36" w16cid:durableId="267543255">
-    <w:abstractNumId w:val="44"/>
-  </w:num>
-  <w:num w:numId="37" w16cid:durableId="850029308">
-    <w:abstractNumId w:val="34"/>
-  </w:num>
-  <w:num w:numId="38" w16cid:durableId="672688434">
-    <w:abstractNumId w:val="8"/>
-  </w:num>
-  <w:num w:numId="39" w16cid:durableId="327945104">
-    <w:abstractNumId w:val="21"/>
-  </w:num>
-  <w:num w:numId="40" w16cid:durableId="2017804000">
-    <w:abstractNumId w:val="36"/>
-  </w:num>
-  <w:num w:numId="41" w16cid:durableId="1392996089">
-    <w:abstractNumId w:val="13"/>
-  </w:num>
-  <w:num w:numId="42" w16cid:durableId="247858480">
-    <w:abstractNumId w:val="28"/>
-  </w:num>
-  <w:num w:numId="43" w16cid:durableId="133840242">
-    <w:abstractNumId w:val="7"/>
-  </w:num>
-  <w:num w:numId="44" w16cid:durableId="182982177">
-    <w:abstractNumId w:val="10"/>
-  </w:num>
-  <w:num w:numId="45" w16cid:durableId="64226698">
-    <w:abstractNumId w:val="27"/>
-  </w:num>
-  <w:num w:numId="46" w16cid:durableId="1962109593">
-    <w:abstractNumId w:val="22"/>
+  <w:num w:numId="54" w16cid:durableId="1830554345">
+    <w:abstractNumId w:val="45"/>
   </w:num>
   <w:numIdMacAtCleanup w:val="46"/>
 </w:numbering>
@@ -20507,7 +21971,6 @@
   <w:style w:type="character" w:default="1" w:styleId="DefaultParagraphFont">
     <w:name w:val="Default Paragraph Font"/>
     <w:uiPriority w:val="1"/>
-    <w:semiHidden/>
     <w:unhideWhenUsed/>
   </w:style>
   <w:style w:type="table" w:default="1" w:styleId="TableNormal">
